--- a/doc/ProceduresToBuildFINetwork_v2.docx
+++ b/doc/ProceduresToBuildFINetwork_v2.docx
@@ -8947,1260 +8947,6 @@
         <w:t xml:space="preserve"> instances only.</w:t>
       </w:r>
     </w:p>
-    <w:p>
-      <w:r>
-        <w:tab/>
-        <w:t>3). The dumped pathway FIs should have similar numbers or more as follows (March 2012):</w:t>
-      </w:r>
-    </w:p>
-    <w:p/>
-    <w:p>
-      <w:pPr>
-        <w:widowControl w:val="0"/>
-        <w:autoSpaceDE w:val="0"/>
-        <w:autoSpaceDN w:val="0"/>
-        <w:adjustRightInd w:val="0"/>
-        <w:rPr>
-          <w:rFonts w:ascii="Monaco" w:hAnsi="Monaco" w:cs="Monaco"/>
-          <w:sz w:val="16"/>
-          <w:szCs w:val="16"/>
-        </w:rPr>
-      </w:pPr>
-      <w:r>
-        <w:rPr>
-          <w:rFonts w:ascii="Monaco" w:hAnsi="Monaco" w:cs="Monaco"/>
-          <w:color w:val="000000"/>
-          <w:sz w:val="16"/>
-          <w:szCs w:val="16"/>
-        </w:rPr>
-        <w:t>Total interactions from reactions: 128727</w:t>
-      </w:r>
-    </w:p>
-    <w:p>
-      <w:pPr>
-        <w:widowControl w:val="0"/>
-        <w:autoSpaceDE w:val="0"/>
-        <w:autoSpaceDN w:val="0"/>
-        <w:adjustRightInd w:val="0"/>
-        <w:rPr>
-          <w:rFonts w:ascii="Monaco" w:hAnsi="Monaco" w:cs="Monaco"/>
-          <w:sz w:val="16"/>
-          <w:szCs w:val="16"/>
-        </w:rPr>
-      </w:pPr>
-      <w:r>
-        <w:rPr>
-          <w:rFonts w:ascii="Monaco" w:hAnsi="Monaco" w:cs="Monaco"/>
-          <w:color w:val="000000"/>
-          <w:sz w:val="16"/>
-          <w:szCs w:val="16"/>
-        </w:rPr>
-        <w:t>Time for looping: 17968</w:t>
-      </w:r>
-    </w:p>
-    <w:p>
-      <w:pPr>
-        <w:widowControl w:val="0"/>
-        <w:autoSpaceDE w:val="0"/>
-        <w:autoSpaceDN w:val="0"/>
-        <w:adjustRightInd w:val="0"/>
-        <w:rPr>
-          <w:rFonts w:ascii="Monaco" w:hAnsi="Monaco" w:cs="Monaco"/>
-          <w:sz w:val="16"/>
-          <w:szCs w:val="16"/>
-        </w:rPr>
-      </w:pPr>
-      <w:r>
-        <w:rPr>
-          <w:rFonts w:ascii="Monaco" w:hAnsi="Monaco" w:cs="Monaco"/>
-          <w:color w:val="000000"/>
-          <w:sz w:val="16"/>
-          <w:szCs w:val="16"/>
-        </w:rPr>
-        <w:t xml:space="preserve">Total interactions from </w:t>
-      </w:r>
-      <w:proofErr w:type="spellStart"/>
-      <w:r>
-        <w:rPr>
-          <w:rFonts w:ascii="Monaco" w:hAnsi="Monaco" w:cs="Monaco"/>
-          <w:color w:val="000000"/>
-          <w:sz w:val="16"/>
-          <w:szCs w:val="16"/>
-        </w:rPr>
-        <w:t>Reactome</w:t>
-      </w:r>
-      <w:proofErr w:type="spellEnd"/>
-      <w:r>
-        <w:rPr>
-          <w:rFonts w:ascii="Monaco" w:hAnsi="Monaco" w:cs="Monaco"/>
-          <w:color w:val="000000"/>
-          <w:sz w:val="16"/>
-          <w:szCs w:val="16"/>
-        </w:rPr>
-        <w:t>: 164841</w:t>
-      </w:r>
-    </w:p>
-    <w:p>
-      <w:pPr>
-        <w:widowControl w:val="0"/>
-        <w:autoSpaceDE w:val="0"/>
-        <w:autoSpaceDN w:val="0"/>
-        <w:adjustRightInd w:val="0"/>
-        <w:rPr>
-          <w:rFonts w:ascii="Monaco" w:hAnsi="Monaco" w:cs="Monaco"/>
-          <w:sz w:val="16"/>
-          <w:szCs w:val="16"/>
-        </w:rPr>
-      </w:pPr>
-      <w:r>
-        <w:rPr>
-          <w:rFonts w:ascii="Monaco" w:hAnsi="Monaco" w:cs="Monaco"/>
-          <w:color w:val="000000"/>
-          <w:sz w:val="16"/>
-          <w:szCs w:val="16"/>
-        </w:rPr>
-        <w:t>After filtering: 140430</w:t>
-      </w:r>
-    </w:p>
-    <w:p>
-      <w:pPr>
-        <w:widowControl w:val="0"/>
-        <w:autoSpaceDE w:val="0"/>
-        <w:autoSpaceDN w:val="0"/>
-        <w:adjustRightInd w:val="0"/>
-        <w:rPr>
-          <w:rFonts w:ascii="Monaco" w:hAnsi="Monaco" w:cs="Monaco"/>
-          <w:sz w:val="16"/>
-          <w:szCs w:val="16"/>
-        </w:rPr>
-      </w:pPr>
-      <w:r>
-        <w:rPr>
-          <w:rFonts w:ascii="Monaco" w:hAnsi="Monaco" w:cs="Monaco"/>
-          <w:color w:val="000000"/>
-          <w:sz w:val="16"/>
-          <w:szCs w:val="16"/>
-        </w:rPr>
-        <w:t>Before sequence consolidating: 140414</w:t>
-      </w:r>
-    </w:p>
-    <w:p>
-      <w:pPr>
-        <w:widowControl w:val="0"/>
-        <w:autoSpaceDE w:val="0"/>
-        <w:autoSpaceDN w:val="0"/>
-        <w:adjustRightInd w:val="0"/>
-        <w:rPr>
-          <w:rFonts w:ascii="Monaco" w:hAnsi="Monaco" w:cs="Monaco"/>
-          <w:sz w:val="16"/>
-          <w:szCs w:val="16"/>
-        </w:rPr>
-      </w:pPr>
-      <w:r>
-        <w:rPr>
-          <w:rFonts w:ascii="Monaco" w:hAnsi="Monaco" w:cs="Monaco"/>
-          <w:color w:val="000000"/>
-          <w:sz w:val="16"/>
-          <w:szCs w:val="16"/>
-        </w:rPr>
-        <w:t>After sequence consolidating: 140095</w:t>
-      </w:r>
-    </w:p>
-    <w:p>
-      <w:pPr>
-        <w:widowControl w:val="0"/>
-        <w:autoSpaceDE w:val="0"/>
-        <w:autoSpaceDN w:val="0"/>
-        <w:adjustRightInd w:val="0"/>
-        <w:rPr>
-          <w:rFonts w:ascii="Monaco" w:hAnsi="Monaco" w:cs="Monaco"/>
-          <w:sz w:val="16"/>
-          <w:szCs w:val="16"/>
-        </w:rPr>
-      </w:pPr>
-      <w:r>
-        <w:rPr>
-          <w:rFonts w:ascii="Monaco" w:hAnsi="Monaco" w:cs="Monaco"/>
-          <w:color w:val="000000"/>
-          <w:sz w:val="16"/>
-          <w:szCs w:val="16"/>
-        </w:rPr>
-        <w:t xml:space="preserve">Done data source: </w:t>
-      </w:r>
-      <w:proofErr w:type="spellStart"/>
-      <w:r>
-        <w:rPr>
-          <w:rFonts w:ascii="Monaco" w:hAnsi="Monaco" w:cs="Monaco"/>
-          <w:color w:val="000000"/>
-          <w:sz w:val="16"/>
-          <w:szCs w:val="16"/>
-        </w:rPr>
-        <w:t>Reactome</w:t>
-      </w:r>
-      <w:proofErr w:type="spellEnd"/>
-    </w:p>
-    <w:p>
-      <w:pPr>
-        <w:widowControl w:val="0"/>
-        <w:autoSpaceDE w:val="0"/>
-        <w:autoSpaceDN w:val="0"/>
-        <w:adjustRightInd w:val="0"/>
-        <w:rPr>
-          <w:rFonts w:ascii="Monaco" w:hAnsi="Monaco" w:cs="Monaco"/>
-          <w:sz w:val="16"/>
-          <w:szCs w:val="16"/>
-        </w:rPr>
-      </w:pPr>
-    </w:p>
-    <w:p>
-      <w:pPr>
-        <w:widowControl w:val="0"/>
-        <w:autoSpaceDE w:val="0"/>
-        <w:autoSpaceDN w:val="0"/>
-        <w:adjustRightInd w:val="0"/>
-        <w:rPr>
-          <w:rFonts w:ascii="Monaco" w:hAnsi="Monaco" w:cs="Monaco"/>
-          <w:sz w:val="16"/>
-          <w:szCs w:val="16"/>
-        </w:rPr>
-      </w:pPr>
-      <w:r>
-        <w:rPr>
-          <w:rFonts w:ascii="Monaco" w:hAnsi="Monaco" w:cs="Monaco"/>
-          <w:color w:val="000000"/>
-          <w:sz w:val="16"/>
-          <w:szCs w:val="16"/>
-        </w:rPr>
-        <w:t>Total interactions from reactions: 14516</w:t>
-      </w:r>
-    </w:p>
-    <w:p>
-      <w:pPr>
-        <w:widowControl w:val="0"/>
-        <w:autoSpaceDE w:val="0"/>
-        <w:autoSpaceDN w:val="0"/>
-        <w:adjustRightInd w:val="0"/>
-        <w:rPr>
-          <w:rFonts w:ascii="Monaco" w:hAnsi="Monaco" w:cs="Monaco"/>
-          <w:sz w:val="16"/>
-          <w:szCs w:val="16"/>
-        </w:rPr>
-      </w:pPr>
-      <w:r>
-        <w:rPr>
-          <w:rFonts w:ascii="Monaco" w:hAnsi="Monaco" w:cs="Monaco"/>
-          <w:color w:val="000000"/>
-          <w:sz w:val="16"/>
-          <w:szCs w:val="16"/>
-        </w:rPr>
-        <w:t>Time for looping: 4055</w:t>
-      </w:r>
-    </w:p>
-    <w:p>
-      <w:pPr>
-        <w:widowControl w:val="0"/>
-        <w:autoSpaceDE w:val="0"/>
-        <w:autoSpaceDN w:val="0"/>
-        <w:adjustRightInd w:val="0"/>
-        <w:rPr>
-          <w:rFonts w:ascii="Monaco" w:hAnsi="Monaco" w:cs="Monaco"/>
-          <w:sz w:val="16"/>
-          <w:szCs w:val="16"/>
-        </w:rPr>
-      </w:pPr>
-      <w:r>
-        <w:rPr>
-          <w:rFonts w:ascii="Monaco" w:hAnsi="Monaco" w:cs="Monaco"/>
-          <w:color w:val="000000"/>
-          <w:sz w:val="16"/>
-          <w:szCs w:val="16"/>
-        </w:rPr>
-        <w:t xml:space="preserve">Total interactions from </w:t>
-      </w:r>
-      <w:proofErr w:type="spellStart"/>
-      <w:r>
-        <w:rPr>
-          <w:rFonts w:ascii="Monaco" w:hAnsi="Monaco" w:cs="Monaco"/>
-          <w:color w:val="000000"/>
-          <w:sz w:val="16"/>
-          <w:szCs w:val="16"/>
-        </w:rPr>
-        <w:t>Reactome</w:t>
-      </w:r>
-      <w:proofErr w:type="spellEnd"/>
-      <w:r>
-        <w:rPr>
-          <w:rFonts w:ascii="Monaco" w:hAnsi="Monaco" w:cs="Monaco"/>
-          <w:color w:val="000000"/>
-          <w:sz w:val="16"/>
-          <w:szCs w:val="16"/>
-        </w:rPr>
-        <w:t>: 15400</w:t>
-      </w:r>
-    </w:p>
-    <w:p>
-      <w:pPr>
-        <w:widowControl w:val="0"/>
-        <w:autoSpaceDE w:val="0"/>
-        <w:autoSpaceDN w:val="0"/>
-        <w:adjustRightInd w:val="0"/>
-        <w:rPr>
-          <w:rFonts w:ascii="Monaco" w:hAnsi="Monaco" w:cs="Monaco"/>
-          <w:sz w:val="16"/>
-          <w:szCs w:val="16"/>
-        </w:rPr>
-      </w:pPr>
-      <w:r>
-        <w:rPr>
-          <w:rFonts w:ascii="Monaco" w:hAnsi="Monaco" w:cs="Monaco"/>
-          <w:color w:val="000000"/>
-          <w:sz w:val="16"/>
-          <w:szCs w:val="16"/>
-        </w:rPr>
-        <w:t>After filtering: 15400</w:t>
-      </w:r>
-    </w:p>
-    <w:p>
-      <w:pPr>
-        <w:widowControl w:val="0"/>
-        <w:autoSpaceDE w:val="0"/>
-        <w:autoSpaceDN w:val="0"/>
-        <w:adjustRightInd w:val="0"/>
-        <w:rPr>
-          <w:rFonts w:ascii="Monaco" w:hAnsi="Monaco" w:cs="Monaco"/>
-          <w:sz w:val="16"/>
-          <w:szCs w:val="16"/>
-        </w:rPr>
-      </w:pPr>
-      <w:r>
-        <w:rPr>
-          <w:rFonts w:ascii="Monaco" w:hAnsi="Monaco" w:cs="Monaco"/>
-          <w:color w:val="000000"/>
-          <w:sz w:val="16"/>
-          <w:szCs w:val="16"/>
-        </w:rPr>
-        <w:t>Before sequence consolidating: 15400</w:t>
-      </w:r>
-    </w:p>
-    <w:p>
-      <w:pPr>
-        <w:widowControl w:val="0"/>
-        <w:autoSpaceDE w:val="0"/>
-        <w:autoSpaceDN w:val="0"/>
-        <w:adjustRightInd w:val="0"/>
-        <w:rPr>
-          <w:rFonts w:ascii="Monaco" w:hAnsi="Monaco" w:cs="Monaco"/>
-          <w:sz w:val="16"/>
-          <w:szCs w:val="16"/>
-        </w:rPr>
-      </w:pPr>
-      <w:r>
-        <w:rPr>
-          <w:rFonts w:ascii="Monaco" w:hAnsi="Monaco" w:cs="Monaco"/>
-          <w:color w:val="000000"/>
-          <w:sz w:val="16"/>
-          <w:szCs w:val="16"/>
-        </w:rPr>
-        <w:t>After sequence consolidating: 15400</w:t>
-      </w:r>
-    </w:p>
-    <w:p>
-      <w:pPr>
-        <w:widowControl w:val="0"/>
-        <w:autoSpaceDE w:val="0"/>
-        <w:autoSpaceDN w:val="0"/>
-        <w:adjustRightInd w:val="0"/>
-        <w:rPr>
-          <w:rFonts w:ascii="Monaco" w:hAnsi="Monaco" w:cs="Monaco"/>
-          <w:sz w:val="16"/>
-          <w:szCs w:val="16"/>
-        </w:rPr>
-      </w:pPr>
-      <w:r>
-        <w:rPr>
-          <w:rFonts w:ascii="Monaco" w:hAnsi="Monaco" w:cs="Monaco"/>
-          <w:color w:val="000000"/>
-          <w:sz w:val="16"/>
-          <w:szCs w:val="16"/>
-        </w:rPr>
-        <w:t xml:space="preserve">Done data source: </w:t>
-      </w:r>
-      <w:proofErr w:type="spellStart"/>
-      <w:r>
-        <w:rPr>
-          <w:rFonts w:ascii="Monaco" w:hAnsi="Monaco" w:cs="Monaco"/>
-          <w:color w:val="000000"/>
-          <w:sz w:val="16"/>
-          <w:szCs w:val="16"/>
-        </w:rPr>
-        <w:t>pantherdb</w:t>
-      </w:r>
-      <w:proofErr w:type="spellEnd"/>
-    </w:p>
-    <w:p>
-      <w:pPr>
-        <w:widowControl w:val="0"/>
-        <w:autoSpaceDE w:val="0"/>
-        <w:autoSpaceDN w:val="0"/>
-        <w:adjustRightInd w:val="0"/>
-        <w:rPr>
-          <w:rFonts w:ascii="Monaco" w:hAnsi="Monaco" w:cs="Monaco"/>
-          <w:sz w:val="16"/>
-          <w:szCs w:val="16"/>
-        </w:rPr>
-      </w:pPr>
-    </w:p>
-    <w:p>
-      <w:pPr>
-        <w:widowControl w:val="0"/>
-        <w:autoSpaceDE w:val="0"/>
-        <w:autoSpaceDN w:val="0"/>
-        <w:adjustRightInd w:val="0"/>
-        <w:rPr>
-          <w:rFonts w:ascii="Monaco" w:hAnsi="Monaco" w:cs="Monaco"/>
-          <w:sz w:val="16"/>
-          <w:szCs w:val="16"/>
-        </w:rPr>
-      </w:pPr>
-      <w:r>
-        <w:rPr>
-          <w:rFonts w:ascii="Monaco" w:hAnsi="Monaco" w:cs="Monaco"/>
-          <w:color w:val="000000"/>
-          <w:sz w:val="16"/>
-          <w:szCs w:val="16"/>
-        </w:rPr>
-        <w:t>Total interactions from reactions: 15000</w:t>
-      </w:r>
-    </w:p>
-    <w:p>
-      <w:pPr>
-        <w:widowControl w:val="0"/>
-        <w:autoSpaceDE w:val="0"/>
-        <w:autoSpaceDN w:val="0"/>
-        <w:adjustRightInd w:val="0"/>
-        <w:rPr>
-          <w:rFonts w:ascii="Monaco" w:hAnsi="Monaco" w:cs="Monaco"/>
-          <w:sz w:val="16"/>
-          <w:szCs w:val="16"/>
-        </w:rPr>
-      </w:pPr>
-      <w:r>
-        <w:rPr>
-          <w:rFonts w:ascii="Monaco" w:hAnsi="Monaco" w:cs="Monaco"/>
-          <w:color w:val="000000"/>
-          <w:sz w:val="16"/>
-          <w:szCs w:val="16"/>
-        </w:rPr>
-        <w:t>Time for looping: 50960</w:t>
-      </w:r>
-    </w:p>
-    <w:p>
-      <w:pPr>
-        <w:widowControl w:val="0"/>
-        <w:autoSpaceDE w:val="0"/>
-        <w:autoSpaceDN w:val="0"/>
-        <w:adjustRightInd w:val="0"/>
-        <w:rPr>
-          <w:rFonts w:ascii="Monaco" w:hAnsi="Monaco" w:cs="Monaco"/>
-          <w:sz w:val="16"/>
-          <w:szCs w:val="16"/>
-        </w:rPr>
-      </w:pPr>
-      <w:r>
-        <w:rPr>
-          <w:rFonts w:ascii="Monaco" w:hAnsi="Monaco" w:cs="Monaco"/>
-          <w:color w:val="000000"/>
-          <w:sz w:val="16"/>
-          <w:szCs w:val="16"/>
-        </w:rPr>
-        <w:t xml:space="preserve">Total interactions from </w:t>
-      </w:r>
-      <w:proofErr w:type="spellStart"/>
-      <w:r>
-        <w:rPr>
-          <w:rFonts w:ascii="Monaco" w:hAnsi="Monaco" w:cs="Monaco"/>
-          <w:color w:val="000000"/>
-          <w:sz w:val="16"/>
-          <w:szCs w:val="16"/>
-        </w:rPr>
-        <w:t>Reactome</w:t>
-      </w:r>
-      <w:proofErr w:type="spellEnd"/>
-      <w:r>
-        <w:rPr>
-          <w:rFonts w:ascii="Monaco" w:hAnsi="Monaco" w:cs="Monaco"/>
-          <w:color w:val="000000"/>
-          <w:sz w:val="16"/>
-          <w:szCs w:val="16"/>
-        </w:rPr>
-        <w:t>: 15797</w:t>
-      </w:r>
-    </w:p>
-    <w:p>
-      <w:pPr>
-        <w:widowControl w:val="0"/>
-        <w:autoSpaceDE w:val="0"/>
-        <w:autoSpaceDN w:val="0"/>
-        <w:adjustRightInd w:val="0"/>
-        <w:rPr>
-          <w:rFonts w:ascii="Monaco" w:hAnsi="Monaco" w:cs="Monaco"/>
-          <w:sz w:val="16"/>
-          <w:szCs w:val="16"/>
-        </w:rPr>
-      </w:pPr>
-      <w:r>
-        <w:rPr>
-          <w:rFonts w:ascii="Monaco" w:hAnsi="Monaco" w:cs="Monaco"/>
-          <w:color w:val="000000"/>
-          <w:sz w:val="16"/>
-          <w:szCs w:val="16"/>
-        </w:rPr>
-        <w:t>Total interactions from Interaction Event: 0</w:t>
-      </w:r>
-    </w:p>
-    <w:p>
-      <w:pPr>
-        <w:widowControl w:val="0"/>
-        <w:autoSpaceDE w:val="0"/>
-        <w:autoSpaceDN w:val="0"/>
-        <w:adjustRightInd w:val="0"/>
-        <w:rPr>
-          <w:rFonts w:ascii="Monaco" w:hAnsi="Monaco" w:cs="Monaco"/>
-          <w:sz w:val="16"/>
-          <w:szCs w:val="16"/>
-        </w:rPr>
-      </w:pPr>
-      <w:r>
-        <w:rPr>
-          <w:rFonts w:ascii="Monaco" w:hAnsi="Monaco" w:cs="Monaco"/>
-          <w:color w:val="000000"/>
-          <w:sz w:val="16"/>
-          <w:szCs w:val="16"/>
-        </w:rPr>
-        <w:t>After filtering: 15716</w:t>
-      </w:r>
-    </w:p>
-    <w:p>
-      <w:pPr>
-        <w:widowControl w:val="0"/>
-        <w:autoSpaceDE w:val="0"/>
-        <w:autoSpaceDN w:val="0"/>
-        <w:adjustRightInd w:val="0"/>
-        <w:rPr>
-          <w:rFonts w:ascii="Monaco" w:hAnsi="Monaco" w:cs="Monaco"/>
-          <w:sz w:val="16"/>
-          <w:szCs w:val="16"/>
-        </w:rPr>
-      </w:pPr>
-      <w:r>
-        <w:rPr>
-          <w:rFonts w:ascii="Monaco" w:hAnsi="Monaco" w:cs="Monaco"/>
-          <w:color w:val="000000"/>
-          <w:sz w:val="16"/>
-          <w:szCs w:val="16"/>
-        </w:rPr>
-        <w:t>Before sequence consolidating: 15694</w:t>
-      </w:r>
-    </w:p>
-    <w:p>
-      <w:pPr>
-        <w:widowControl w:val="0"/>
-        <w:autoSpaceDE w:val="0"/>
-        <w:autoSpaceDN w:val="0"/>
-        <w:adjustRightInd w:val="0"/>
-        <w:rPr>
-          <w:rFonts w:ascii="Monaco" w:hAnsi="Monaco" w:cs="Monaco"/>
-          <w:sz w:val="16"/>
-          <w:szCs w:val="16"/>
-        </w:rPr>
-      </w:pPr>
-      <w:r>
-        <w:rPr>
-          <w:rFonts w:ascii="Monaco" w:hAnsi="Monaco" w:cs="Monaco"/>
-          <w:color w:val="000000"/>
-          <w:sz w:val="16"/>
-          <w:szCs w:val="16"/>
-        </w:rPr>
-        <w:t>After sequence consolidating: 15694</w:t>
-      </w:r>
-    </w:p>
-    <w:p>
-      <w:pPr>
-        <w:widowControl w:val="0"/>
-        <w:autoSpaceDE w:val="0"/>
-        <w:autoSpaceDN w:val="0"/>
-        <w:adjustRightInd w:val="0"/>
-        <w:rPr>
-          <w:rFonts w:ascii="Monaco" w:hAnsi="Monaco" w:cs="Monaco"/>
-          <w:sz w:val="16"/>
-          <w:szCs w:val="16"/>
-        </w:rPr>
-      </w:pPr>
-      <w:r>
-        <w:rPr>
-          <w:rFonts w:ascii="Monaco" w:hAnsi="Monaco" w:cs="Monaco"/>
-          <w:color w:val="000000"/>
-          <w:sz w:val="16"/>
-          <w:szCs w:val="16"/>
-        </w:rPr>
-        <w:t>Done data source: Pathway Interaction Database</w:t>
-      </w:r>
-    </w:p>
-    <w:p>
-      <w:pPr>
-        <w:widowControl w:val="0"/>
-        <w:autoSpaceDE w:val="0"/>
-        <w:autoSpaceDN w:val="0"/>
-        <w:adjustRightInd w:val="0"/>
-        <w:rPr>
-          <w:rFonts w:ascii="Monaco" w:hAnsi="Monaco" w:cs="Monaco"/>
-          <w:sz w:val="16"/>
-          <w:szCs w:val="16"/>
-        </w:rPr>
-      </w:pPr>
-    </w:p>
-    <w:p>
-      <w:pPr>
-        <w:widowControl w:val="0"/>
-        <w:autoSpaceDE w:val="0"/>
-        <w:autoSpaceDN w:val="0"/>
-        <w:adjustRightInd w:val="0"/>
-        <w:rPr>
-          <w:rFonts w:ascii="Monaco" w:hAnsi="Monaco" w:cs="Monaco"/>
-          <w:sz w:val="16"/>
-          <w:szCs w:val="16"/>
-        </w:rPr>
-      </w:pPr>
-      <w:r>
-        <w:rPr>
-          <w:rFonts w:ascii="Monaco" w:hAnsi="Monaco" w:cs="Monaco"/>
-          <w:color w:val="000000"/>
-          <w:sz w:val="16"/>
-          <w:szCs w:val="16"/>
-        </w:rPr>
-        <w:t>Total interactions from reactions: 5701</w:t>
-      </w:r>
-    </w:p>
-    <w:p>
-      <w:pPr>
-        <w:widowControl w:val="0"/>
-        <w:autoSpaceDE w:val="0"/>
-        <w:autoSpaceDN w:val="0"/>
-        <w:adjustRightInd w:val="0"/>
-        <w:rPr>
-          <w:rFonts w:ascii="Monaco" w:hAnsi="Monaco" w:cs="Monaco"/>
-          <w:sz w:val="16"/>
-          <w:szCs w:val="16"/>
-        </w:rPr>
-      </w:pPr>
-      <w:r>
-        <w:rPr>
-          <w:rFonts w:ascii="Monaco" w:hAnsi="Monaco" w:cs="Monaco"/>
-          <w:color w:val="000000"/>
-          <w:sz w:val="16"/>
-          <w:szCs w:val="16"/>
-        </w:rPr>
-        <w:t>Time for looping: 21150</w:t>
-      </w:r>
-    </w:p>
-    <w:p>
-      <w:pPr>
-        <w:widowControl w:val="0"/>
-        <w:autoSpaceDE w:val="0"/>
-        <w:autoSpaceDN w:val="0"/>
-        <w:adjustRightInd w:val="0"/>
-        <w:rPr>
-          <w:rFonts w:ascii="Monaco" w:hAnsi="Monaco" w:cs="Monaco"/>
-          <w:sz w:val="16"/>
-          <w:szCs w:val="16"/>
-        </w:rPr>
-      </w:pPr>
-      <w:r>
-        <w:rPr>
-          <w:rFonts w:ascii="Monaco" w:hAnsi="Monaco" w:cs="Monaco"/>
-          <w:color w:val="000000"/>
-          <w:sz w:val="16"/>
-          <w:szCs w:val="16"/>
-        </w:rPr>
-        <w:t xml:space="preserve">Total interactions from </w:t>
-      </w:r>
-      <w:proofErr w:type="spellStart"/>
-      <w:r>
-        <w:rPr>
-          <w:rFonts w:ascii="Monaco" w:hAnsi="Monaco" w:cs="Monaco"/>
-          <w:color w:val="000000"/>
-          <w:sz w:val="16"/>
-          <w:szCs w:val="16"/>
-        </w:rPr>
-        <w:t>Reactome</w:t>
-      </w:r>
-      <w:proofErr w:type="spellEnd"/>
-      <w:r>
-        <w:rPr>
-          <w:rFonts w:ascii="Monaco" w:hAnsi="Monaco" w:cs="Monaco"/>
-          <w:color w:val="000000"/>
-          <w:sz w:val="16"/>
-          <w:szCs w:val="16"/>
-        </w:rPr>
-        <w:t>: 6763</w:t>
-      </w:r>
-    </w:p>
-    <w:p>
-      <w:pPr>
-        <w:widowControl w:val="0"/>
-        <w:autoSpaceDE w:val="0"/>
-        <w:autoSpaceDN w:val="0"/>
-        <w:adjustRightInd w:val="0"/>
-        <w:rPr>
-          <w:rFonts w:ascii="Monaco" w:hAnsi="Monaco" w:cs="Monaco"/>
-          <w:sz w:val="16"/>
-          <w:szCs w:val="16"/>
-        </w:rPr>
-      </w:pPr>
-      <w:r>
-        <w:rPr>
-          <w:rFonts w:ascii="Monaco" w:hAnsi="Monaco" w:cs="Monaco"/>
-          <w:color w:val="000000"/>
-          <w:sz w:val="16"/>
-          <w:szCs w:val="16"/>
-        </w:rPr>
-        <w:t>Total interactions from Interaction Event: 0</w:t>
-      </w:r>
-    </w:p>
-    <w:p>
-      <w:pPr>
-        <w:widowControl w:val="0"/>
-        <w:autoSpaceDE w:val="0"/>
-        <w:autoSpaceDN w:val="0"/>
-        <w:adjustRightInd w:val="0"/>
-        <w:rPr>
-          <w:rFonts w:ascii="Monaco" w:hAnsi="Monaco" w:cs="Monaco"/>
-          <w:sz w:val="16"/>
-          <w:szCs w:val="16"/>
-        </w:rPr>
-      </w:pPr>
-      <w:r>
-        <w:rPr>
-          <w:rFonts w:ascii="Monaco" w:hAnsi="Monaco" w:cs="Monaco"/>
-          <w:color w:val="000000"/>
-          <w:sz w:val="16"/>
-          <w:szCs w:val="16"/>
-        </w:rPr>
-        <w:t>After filtering: 6763</w:t>
-      </w:r>
-    </w:p>
-    <w:p>
-      <w:pPr>
-        <w:widowControl w:val="0"/>
-        <w:autoSpaceDE w:val="0"/>
-        <w:autoSpaceDN w:val="0"/>
-        <w:adjustRightInd w:val="0"/>
-        <w:rPr>
-          <w:rFonts w:ascii="Monaco" w:hAnsi="Monaco" w:cs="Monaco"/>
-          <w:sz w:val="16"/>
-          <w:szCs w:val="16"/>
-        </w:rPr>
-      </w:pPr>
-      <w:r>
-        <w:rPr>
-          <w:rFonts w:ascii="Monaco" w:hAnsi="Monaco" w:cs="Monaco"/>
-          <w:color w:val="000000"/>
-          <w:sz w:val="16"/>
-          <w:szCs w:val="16"/>
-        </w:rPr>
-        <w:t>Before sequence consolidating: 6763</w:t>
-      </w:r>
-    </w:p>
-    <w:p>
-      <w:pPr>
-        <w:widowControl w:val="0"/>
-        <w:autoSpaceDE w:val="0"/>
-        <w:autoSpaceDN w:val="0"/>
-        <w:adjustRightInd w:val="0"/>
-        <w:rPr>
-          <w:rFonts w:ascii="Monaco" w:hAnsi="Monaco" w:cs="Monaco"/>
-          <w:sz w:val="16"/>
-          <w:szCs w:val="16"/>
-        </w:rPr>
-      </w:pPr>
-      <w:r>
-        <w:rPr>
-          <w:rFonts w:ascii="Monaco" w:hAnsi="Monaco" w:cs="Monaco"/>
-          <w:color w:val="000000"/>
-          <w:sz w:val="16"/>
-          <w:szCs w:val="16"/>
-        </w:rPr>
-        <w:t>After sequence consolidating: 6761</w:t>
-      </w:r>
-    </w:p>
-    <w:p>
-      <w:pPr>
-        <w:widowControl w:val="0"/>
-        <w:autoSpaceDE w:val="0"/>
-        <w:autoSpaceDN w:val="0"/>
-        <w:adjustRightInd w:val="0"/>
-        <w:rPr>
-          <w:rFonts w:ascii="Monaco" w:hAnsi="Monaco" w:cs="Monaco"/>
-          <w:sz w:val="16"/>
-          <w:szCs w:val="16"/>
-        </w:rPr>
-      </w:pPr>
-      <w:r>
-        <w:rPr>
-          <w:rFonts w:ascii="Monaco" w:hAnsi="Monaco" w:cs="Monaco"/>
-          <w:color w:val="000000"/>
-          <w:sz w:val="16"/>
-          <w:szCs w:val="16"/>
-        </w:rPr>
-        <w:t xml:space="preserve">Done data source: </w:t>
-      </w:r>
-      <w:proofErr w:type="spellStart"/>
-      <w:r>
-        <w:rPr>
-          <w:rFonts w:ascii="Monaco" w:hAnsi="Monaco" w:cs="Monaco"/>
-          <w:color w:val="000000"/>
-          <w:sz w:val="16"/>
-          <w:szCs w:val="16"/>
-        </w:rPr>
-        <w:t>BioCarta</w:t>
-      </w:r>
-      <w:proofErr w:type="spellEnd"/>
-      <w:r>
-        <w:rPr>
-          <w:rFonts w:ascii="Monaco" w:hAnsi="Monaco" w:cs="Monaco"/>
-          <w:color w:val="000000"/>
-          <w:sz w:val="16"/>
-          <w:szCs w:val="16"/>
-        </w:rPr>
-        <w:t xml:space="preserve"> - Imported by PID</w:t>
-      </w:r>
-    </w:p>
-    <w:p>
-      <w:pPr>
-        <w:widowControl w:val="0"/>
-        <w:autoSpaceDE w:val="0"/>
-        <w:autoSpaceDN w:val="0"/>
-        <w:adjustRightInd w:val="0"/>
-        <w:rPr>
-          <w:rFonts w:ascii="Monaco" w:hAnsi="Monaco" w:cs="Monaco"/>
-          <w:sz w:val="16"/>
-          <w:szCs w:val="16"/>
-        </w:rPr>
-      </w:pPr>
-    </w:p>
-    <w:p>
-      <w:pPr>
-        <w:widowControl w:val="0"/>
-        <w:autoSpaceDE w:val="0"/>
-        <w:autoSpaceDN w:val="0"/>
-        <w:adjustRightInd w:val="0"/>
-        <w:rPr>
-          <w:rFonts w:ascii="Monaco" w:hAnsi="Monaco" w:cs="Monaco"/>
-          <w:sz w:val="16"/>
-          <w:szCs w:val="16"/>
-        </w:rPr>
-      </w:pPr>
-      <w:r>
-        <w:rPr>
-          <w:rFonts w:ascii="Monaco" w:hAnsi="Monaco" w:cs="Monaco"/>
-          <w:color w:val="000000"/>
-          <w:sz w:val="16"/>
-          <w:szCs w:val="16"/>
-        </w:rPr>
-        <w:t>Total interactions from reactions: 0</w:t>
-      </w:r>
-    </w:p>
-    <w:p>
-      <w:pPr>
-        <w:widowControl w:val="0"/>
-        <w:autoSpaceDE w:val="0"/>
-        <w:autoSpaceDN w:val="0"/>
-        <w:adjustRightInd w:val="0"/>
-        <w:rPr>
-          <w:rFonts w:ascii="Monaco" w:hAnsi="Monaco" w:cs="Monaco"/>
-          <w:sz w:val="16"/>
-          <w:szCs w:val="16"/>
-        </w:rPr>
-      </w:pPr>
-      <w:r>
-        <w:rPr>
-          <w:rFonts w:ascii="Monaco" w:hAnsi="Monaco" w:cs="Monaco"/>
-          <w:color w:val="000000"/>
-          <w:sz w:val="16"/>
-          <w:szCs w:val="16"/>
-        </w:rPr>
-        <w:t>Time for looping: 207</w:t>
-      </w:r>
-    </w:p>
-    <w:p>
-      <w:pPr>
-        <w:widowControl w:val="0"/>
-        <w:autoSpaceDE w:val="0"/>
-        <w:autoSpaceDN w:val="0"/>
-        <w:adjustRightInd w:val="0"/>
-        <w:rPr>
-          <w:rFonts w:ascii="Monaco" w:hAnsi="Monaco" w:cs="Monaco"/>
-          <w:sz w:val="16"/>
-          <w:szCs w:val="16"/>
-        </w:rPr>
-      </w:pPr>
-      <w:r>
-        <w:rPr>
-          <w:rFonts w:ascii="Monaco" w:hAnsi="Monaco" w:cs="Monaco"/>
-          <w:color w:val="000000"/>
-          <w:sz w:val="16"/>
-          <w:szCs w:val="16"/>
-        </w:rPr>
-        <w:t xml:space="preserve">Total interactions from </w:t>
-      </w:r>
-      <w:proofErr w:type="spellStart"/>
-      <w:r>
-        <w:rPr>
-          <w:rFonts w:ascii="Monaco" w:hAnsi="Monaco" w:cs="Monaco"/>
-          <w:color w:val="000000"/>
-          <w:sz w:val="16"/>
-          <w:szCs w:val="16"/>
-        </w:rPr>
-        <w:t>Reactome</w:t>
-      </w:r>
-      <w:proofErr w:type="spellEnd"/>
-      <w:r>
-        <w:rPr>
-          <w:rFonts w:ascii="Monaco" w:hAnsi="Monaco" w:cs="Monaco"/>
-          <w:color w:val="000000"/>
-          <w:sz w:val="16"/>
-          <w:szCs w:val="16"/>
-        </w:rPr>
-        <w:t>: 2159</w:t>
-      </w:r>
-    </w:p>
-    <w:p>
-      <w:pPr>
-        <w:widowControl w:val="0"/>
-        <w:autoSpaceDE w:val="0"/>
-        <w:autoSpaceDN w:val="0"/>
-        <w:adjustRightInd w:val="0"/>
-        <w:rPr>
-          <w:rFonts w:ascii="Monaco" w:hAnsi="Monaco" w:cs="Monaco"/>
-          <w:sz w:val="16"/>
-          <w:szCs w:val="16"/>
-        </w:rPr>
-      </w:pPr>
-      <w:r>
-        <w:rPr>
-          <w:rFonts w:ascii="Monaco" w:hAnsi="Monaco" w:cs="Monaco"/>
-          <w:color w:val="000000"/>
-          <w:sz w:val="16"/>
-          <w:szCs w:val="16"/>
-        </w:rPr>
-        <w:t>Total interactions from Interaction Event: 57359</w:t>
-      </w:r>
-    </w:p>
-    <w:p>
-      <w:pPr>
-        <w:widowControl w:val="0"/>
-        <w:autoSpaceDE w:val="0"/>
-        <w:autoSpaceDN w:val="0"/>
-        <w:adjustRightInd w:val="0"/>
-        <w:rPr>
-          <w:rFonts w:ascii="Monaco" w:hAnsi="Monaco" w:cs="Monaco"/>
-          <w:sz w:val="16"/>
-          <w:szCs w:val="16"/>
-        </w:rPr>
-      </w:pPr>
-      <w:r>
-        <w:rPr>
-          <w:rFonts w:ascii="Monaco" w:hAnsi="Monaco" w:cs="Monaco"/>
-          <w:color w:val="000000"/>
-          <w:sz w:val="16"/>
-          <w:szCs w:val="16"/>
-        </w:rPr>
-        <w:t>After filtering: 59079</w:t>
-      </w:r>
-    </w:p>
-    <w:p>
-      <w:pPr>
-        <w:widowControl w:val="0"/>
-        <w:autoSpaceDE w:val="0"/>
-        <w:autoSpaceDN w:val="0"/>
-        <w:adjustRightInd w:val="0"/>
-        <w:rPr>
-          <w:rFonts w:ascii="Monaco" w:hAnsi="Monaco" w:cs="Monaco"/>
-          <w:sz w:val="16"/>
-          <w:szCs w:val="16"/>
-        </w:rPr>
-      </w:pPr>
-      <w:r>
-        <w:rPr>
-          <w:rFonts w:ascii="Monaco" w:hAnsi="Monaco" w:cs="Monaco"/>
-          <w:color w:val="000000"/>
-          <w:sz w:val="16"/>
-          <w:szCs w:val="16"/>
-        </w:rPr>
-        <w:t>Before sequence consolidating: 59079</w:t>
-      </w:r>
-    </w:p>
-    <w:p>
-      <w:pPr>
-        <w:widowControl w:val="0"/>
-        <w:autoSpaceDE w:val="0"/>
-        <w:autoSpaceDN w:val="0"/>
-        <w:adjustRightInd w:val="0"/>
-        <w:rPr>
-          <w:rFonts w:ascii="Monaco" w:hAnsi="Monaco" w:cs="Monaco"/>
-          <w:sz w:val="16"/>
-          <w:szCs w:val="16"/>
-        </w:rPr>
-      </w:pPr>
-      <w:r>
-        <w:rPr>
-          <w:rFonts w:ascii="Monaco" w:hAnsi="Monaco" w:cs="Monaco"/>
-          <w:color w:val="000000"/>
-          <w:sz w:val="16"/>
-          <w:szCs w:val="16"/>
-        </w:rPr>
-        <w:t>After sequence consolidating: 48819</w:t>
-      </w:r>
-    </w:p>
-    <w:p>
-      <w:pPr>
-        <w:widowControl w:val="0"/>
-        <w:autoSpaceDE w:val="0"/>
-        <w:autoSpaceDN w:val="0"/>
-        <w:adjustRightInd w:val="0"/>
-        <w:rPr>
-          <w:rFonts w:ascii="Monaco" w:hAnsi="Monaco" w:cs="Monaco"/>
-          <w:sz w:val="16"/>
-          <w:szCs w:val="16"/>
-        </w:rPr>
-      </w:pPr>
-      <w:r>
-        <w:rPr>
-          <w:rFonts w:ascii="Monaco" w:hAnsi="Monaco" w:cs="Monaco"/>
-          <w:color w:val="000000"/>
-          <w:sz w:val="16"/>
-          <w:szCs w:val="16"/>
-        </w:rPr>
-        <w:t xml:space="preserve">Done data source: </w:t>
-      </w:r>
-      <w:proofErr w:type="spellStart"/>
-      <w:r>
-        <w:rPr>
-          <w:rFonts w:ascii="Monaco" w:hAnsi="Monaco" w:cs="Monaco"/>
-          <w:color w:val="000000"/>
-          <w:sz w:val="16"/>
-          <w:szCs w:val="16"/>
-        </w:rPr>
-        <w:t>Kegg</w:t>
-      </w:r>
-      <w:proofErr w:type="spellEnd"/>
-    </w:p>
-    <w:p>
-      <w:pPr>
-        <w:widowControl w:val="0"/>
-        <w:autoSpaceDE w:val="0"/>
-        <w:autoSpaceDN w:val="0"/>
-        <w:adjustRightInd w:val="0"/>
-        <w:rPr>
-          <w:rFonts w:ascii="Monaco" w:hAnsi="Monaco" w:cs="Monaco"/>
-          <w:sz w:val="16"/>
-          <w:szCs w:val="16"/>
-        </w:rPr>
-      </w:pPr>
-    </w:p>
-    <w:p>
-      <w:pPr>
-        <w:widowControl w:val="0"/>
-        <w:autoSpaceDE w:val="0"/>
-        <w:autoSpaceDN w:val="0"/>
-        <w:adjustRightInd w:val="0"/>
-        <w:rPr>
-          <w:rFonts w:ascii="Monaco" w:hAnsi="Monaco" w:cs="Monaco"/>
-          <w:sz w:val="16"/>
-          <w:szCs w:val="16"/>
-        </w:rPr>
-      </w:pPr>
-      <w:r>
-        <w:rPr>
-          <w:rFonts w:ascii="Monaco" w:hAnsi="Monaco" w:cs="Monaco"/>
-          <w:color w:val="000000"/>
-          <w:sz w:val="16"/>
-          <w:szCs w:val="16"/>
-        </w:rPr>
-        <w:t>Total interactions from reactions: 0</w:t>
-      </w:r>
-    </w:p>
-    <w:p>
-      <w:pPr>
-        <w:widowControl w:val="0"/>
-        <w:autoSpaceDE w:val="0"/>
-        <w:autoSpaceDN w:val="0"/>
-        <w:adjustRightInd w:val="0"/>
-        <w:rPr>
-          <w:rFonts w:ascii="Monaco" w:hAnsi="Monaco" w:cs="Monaco"/>
-          <w:sz w:val="16"/>
-          <w:szCs w:val="16"/>
-        </w:rPr>
-      </w:pPr>
-      <w:r>
-        <w:rPr>
-          <w:rFonts w:ascii="Monaco" w:hAnsi="Monaco" w:cs="Monaco"/>
-          <w:color w:val="000000"/>
-          <w:sz w:val="16"/>
-          <w:szCs w:val="16"/>
-        </w:rPr>
-        <w:t>Time for looping: 0</w:t>
-      </w:r>
-    </w:p>
-    <w:p>
-      <w:pPr>
-        <w:widowControl w:val="0"/>
-        <w:autoSpaceDE w:val="0"/>
-        <w:autoSpaceDN w:val="0"/>
-        <w:adjustRightInd w:val="0"/>
-        <w:rPr>
-          <w:rFonts w:ascii="Monaco" w:hAnsi="Monaco" w:cs="Monaco"/>
-          <w:sz w:val="16"/>
-          <w:szCs w:val="16"/>
-        </w:rPr>
-      </w:pPr>
-      <w:r>
-        <w:rPr>
-          <w:rFonts w:ascii="Monaco" w:hAnsi="Monaco" w:cs="Monaco"/>
-          <w:color w:val="000000"/>
-          <w:sz w:val="16"/>
-          <w:szCs w:val="16"/>
-        </w:rPr>
-        <w:t xml:space="preserve">Total interactions from </w:t>
-      </w:r>
-      <w:proofErr w:type="spellStart"/>
-      <w:r>
-        <w:rPr>
-          <w:rFonts w:ascii="Monaco" w:hAnsi="Monaco" w:cs="Monaco"/>
-          <w:color w:val="000000"/>
-          <w:sz w:val="16"/>
-          <w:szCs w:val="16"/>
-        </w:rPr>
-        <w:t>Reactome</w:t>
-      </w:r>
-      <w:proofErr w:type="spellEnd"/>
-      <w:r>
-        <w:rPr>
-          <w:rFonts w:ascii="Monaco" w:hAnsi="Monaco" w:cs="Monaco"/>
-          <w:color w:val="000000"/>
-          <w:sz w:val="16"/>
-          <w:szCs w:val="16"/>
-        </w:rPr>
-        <w:t>: 0</w:t>
-      </w:r>
-    </w:p>
-    <w:p>
-      <w:pPr>
-        <w:widowControl w:val="0"/>
-        <w:autoSpaceDE w:val="0"/>
-        <w:autoSpaceDN w:val="0"/>
-        <w:adjustRightInd w:val="0"/>
-        <w:rPr>
-          <w:rFonts w:ascii="Monaco" w:hAnsi="Monaco" w:cs="Monaco"/>
-          <w:sz w:val="16"/>
-          <w:szCs w:val="16"/>
-        </w:rPr>
-      </w:pPr>
-      <w:r>
-        <w:rPr>
-          <w:rFonts w:ascii="Monaco" w:hAnsi="Monaco" w:cs="Monaco"/>
-          <w:color w:val="000000"/>
-          <w:sz w:val="16"/>
-          <w:szCs w:val="16"/>
-        </w:rPr>
-        <w:t>Total interactions from Interaction Event: 2858</w:t>
-      </w:r>
-    </w:p>
-    <w:p>
-      <w:pPr>
-        <w:widowControl w:val="0"/>
-        <w:autoSpaceDE w:val="0"/>
-        <w:autoSpaceDN w:val="0"/>
-        <w:adjustRightInd w:val="0"/>
-        <w:rPr>
-          <w:rFonts w:ascii="Monaco" w:hAnsi="Monaco" w:cs="Monaco"/>
-          <w:sz w:val="16"/>
-          <w:szCs w:val="16"/>
-        </w:rPr>
-      </w:pPr>
-      <w:r>
-        <w:rPr>
-          <w:rFonts w:ascii="Monaco" w:hAnsi="Monaco" w:cs="Monaco"/>
-          <w:color w:val="000000"/>
-          <w:sz w:val="16"/>
-          <w:szCs w:val="16"/>
-        </w:rPr>
-        <w:t>After filtering: 2858</w:t>
-      </w:r>
-    </w:p>
-    <w:p>
-      <w:pPr>
-        <w:widowControl w:val="0"/>
-        <w:autoSpaceDE w:val="0"/>
-        <w:autoSpaceDN w:val="0"/>
-        <w:adjustRightInd w:val="0"/>
-        <w:rPr>
-          <w:rFonts w:ascii="Monaco" w:hAnsi="Monaco" w:cs="Monaco"/>
-          <w:sz w:val="16"/>
-          <w:szCs w:val="16"/>
-        </w:rPr>
-      </w:pPr>
-      <w:r>
-        <w:rPr>
-          <w:rFonts w:ascii="Monaco" w:hAnsi="Monaco" w:cs="Monaco"/>
-          <w:color w:val="000000"/>
-          <w:sz w:val="16"/>
-          <w:szCs w:val="16"/>
-        </w:rPr>
-        <w:t>Before sequence consolidating: 2858</w:t>
-      </w:r>
-    </w:p>
-    <w:p>
-      <w:pPr>
-        <w:widowControl w:val="0"/>
-        <w:autoSpaceDE w:val="0"/>
-        <w:autoSpaceDN w:val="0"/>
-        <w:adjustRightInd w:val="0"/>
-        <w:rPr>
-          <w:rFonts w:ascii="Monaco" w:hAnsi="Monaco" w:cs="Monaco"/>
-          <w:sz w:val="16"/>
-          <w:szCs w:val="16"/>
-        </w:rPr>
-      </w:pPr>
-      <w:r>
-        <w:rPr>
-          <w:rFonts w:ascii="Monaco" w:hAnsi="Monaco" w:cs="Monaco"/>
-          <w:color w:val="000000"/>
-          <w:sz w:val="16"/>
-          <w:szCs w:val="16"/>
-        </w:rPr>
-        <w:t>After sequence consolidating: 2858</w:t>
-      </w:r>
-    </w:p>
-    <w:p>
-      <w:pPr>
-        <w:rPr>
-          <w:rFonts w:ascii="Monaco" w:hAnsi="Monaco" w:cs="Monaco"/>
-          <w:color w:val="000000"/>
-          <w:sz w:val="16"/>
-          <w:szCs w:val="16"/>
-        </w:rPr>
-      </w:pPr>
-      <w:r>
-        <w:rPr>
-          <w:rFonts w:ascii="Monaco" w:hAnsi="Monaco" w:cs="Monaco"/>
-          <w:color w:val="000000"/>
-          <w:sz w:val="16"/>
-          <w:szCs w:val="16"/>
-        </w:rPr>
-        <w:t>Done data source: TRED</w:t>
-      </w:r>
-    </w:p>
     <w:p/>
     <w:p>
       <w:pPr>
@@ -10209,15 +8955,1630 @@
           <w:ilvl w:val="0"/>
           <w:numId w:val="17"/>
         </w:numPr>
+        <w:rPr>
+          <w:b/>
+        </w:rPr>
       </w:pPr>
       <w:proofErr w:type="spellStart"/>
       <w:proofErr w:type="gramStart"/>
       <w:r>
+        <w:rPr>
+          <w:b/>
+        </w:rPr>
+        <w:t>dumpPathwayFIs</w:t>
+      </w:r>
+      <w:proofErr w:type="spellEnd"/>
+      <w:proofErr w:type="gramEnd"/>
+      <w:r>
+        <w:rPr>
+          <w:b/>
+        </w:rPr>
+        <w:t>()</w:t>
+      </w:r>
+    </w:p>
+    <w:p/>
+    <w:p>
+      <w:r>
+        <w:t xml:space="preserve">Note: Before running method, you have to make sure </w:t>
+      </w:r>
+      <w:proofErr w:type="spellStart"/>
+      <w:r>
+        <w:t>dataSourcesIds</w:t>
+      </w:r>
+      <w:proofErr w:type="spellEnd"/>
+      <w:r>
+        <w:t xml:space="preserve"> used in method </w:t>
+      </w:r>
+      <w:proofErr w:type="spellStart"/>
+      <w:proofErr w:type="gramStart"/>
+      <w:r>
+        <w:t>ReactomeAnalyzer.getPathwayDbAnalyzer</w:t>
+      </w:r>
+      <w:proofErr w:type="spellEnd"/>
+      <w:r>
+        <w:t>(</w:t>
+      </w:r>
+      <w:proofErr w:type="gramEnd"/>
+      <w:r>
+        <w:t>) are correct by assigning correct values in the following configuration properties. You may need to use the curator tool and connect it to the database containing pathways dumped from step 3 to get the correct DB_IDs</w:t>
+      </w:r>
+      <w:r>
+        <w:t>:</w:t>
+      </w:r>
+    </w:p>
+    <w:p/>
+    <w:p>
+      <w:pPr>
+        <w:widowControl w:val="0"/>
+        <w:autoSpaceDE w:val="0"/>
+        <w:autoSpaceDN w:val="0"/>
+        <w:adjustRightInd w:val="0"/>
+        <w:rPr>
+          <w:rFonts w:ascii="Monaco" w:hAnsi="Monaco" w:cs="Monaco"/>
+          <w:sz w:val="16"/>
+          <w:szCs w:val="16"/>
+        </w:rPr>
+      </w:pPr>
+      <w:r>
+        <w:rPr>
+          <w:rFonts w:ascii="Monaco" w:hAnsi="Monaco" w:cs="Monaco"/>
+          <w:color w:val="3F7F5F"/>
+          <w:sz w:val="16"/>
+          <w:szCs w:val="16"/>
+        </w:rPr>
+        <w:t># The following values are DB_IDs for imported non-</w:t>
+      </w:r>
+      <w:proofErr w:type="spellStart"/>
+      <w:r>
+        <w:rPr>
+          <w:rFonts w:ascii="Monaco" w:hAnsi="Monaco" w:cs="Monaco"/>
+          <w:color w:val="3F7F5F"/>
+          <w:sz w:val="16"/>
+          <w:szCs w:val="16"/>
+          <w:u w:val="single"/>
+        </w:rPr>
+        <w:t>Reactome</w:t>
+      </w:r>
+      <w:proofErr w:type="spellEnd"/>
+      <w:r>
+        <w:rPr>
+          <w:rFonts w:ascii="Monaco" w:hAnsi="Monaco" w:cs="Monaco"/>
+          <w:color w:val="3F7F5F"/>
+          <w:sz w:val="16"/>
+          <w:szCs w:val="16"/>
+        </w:rPr>
+        <w:t xml:space="preserve"> pathway databases. These values</w:t>
+      </w:r>
+      <w:r>
+        <w:rPr>
+          <w:rFonts w:ascii="Monaco" w:hAnsi="Monaco" w:cs="Monaco"/>
+          <w:sz w:val="16"/>
+          <w:szCs w:val="16"/>
+        </w:rPr>
+        <w:t xml:space="preserve"> </w:t>
+      </w:r>
+      <w:r>
+        <w:rPr>
+          <w:rFonts w:ascii="Monaco" w:hAnsi="Monaco" w:cs="Monaco"/>
+          <w:color w:val="3F7F5F"/>
+          <w:sz w:val="16"/>
+          <w:szCs w:val="16"/>
+        </w:rPr>
+        <w:t>vary in each build, and should be set by checking</w:t>
+      </w:r>
+    </w:p>
+    <w:p>
+      <w:pPr>
+        <w:widowControl w:val="0"/>
+        <w:autoSpaceDE w:val="0"/>
+        <w:autoSpaceDN w:val="0"/>
+        <w:adjustRightInd w:val="0"/>
+        <w:rPr>
+          <w:rFonts w:ascii="Monaco" w:hAnsi="Monaco" w:cs="Monaco"/>
+          <w:sz w:val="16"/>
+          <w:szCs w:val="16"/>
+        </w:rPr>
+      </w:pPr>
+      <w:r>
+        <w:rPr>
+          <w:rFonts w:ascii="Monaco" w:hAnsi="Monaco" w:cs="Monaco"/>
+          <w:color w:val="3F7F5F"/>
+          <w:sz w:val="16"/>
+          <w:szCs w:val="16"/>
+        </w:rPr>
+        <w:t xml:space="preserve"># </w:t>
+      </w:r>
+      <w:proofErr w:type="gramStart"/>
+      <w:r>
+        <w:rPr>
+          <w:rFonts w:ascii="Monaco" w:hAnsi="Monaco" w:cs="Monaco"/>
+          <w:color w:val="3F7F5F"/>
+          <w:sz w:val="16"/>
+          <w:szCs w:val="16"/>
+        </w:rPr>
+        <w:t>database</w:t>
+      </w:r>
+      <w:proofErr w:type="gramEnd"/>
+      <w:r>
+        <w:rPr>
+          <w:rFonts w:ascii="Monaco" w:hAnsi="Monaco" w:cs="Monaco"/>
+          <w:color w:val="3F7F5F"/>
+          <w:sz w:val="16"/>
+          <w:szCs w:val="16"/>
+        </w:rPr>
+        <w:t xml:space="preserve"> for </w:t>
+      </w:r>
+      <w:proofErr w:type="spellStart"/>
+      <w:r>
+        <w:rPr>
+          <w:rFonts w:ascii="Monaco" w:hAnsi="Monaco" w:cs="Monaco"/>
+          <w:color w:val="3F7F5F"/>
+          <w:sz w:val="16"/>
+          <w:szCs w:val="16"/>
+        </w:rPr>
+        <w:t>ReferenceDatabase</w:t>
+      </w:r>
+      <w:proofErr w:type="spellEnd"/>
+      <w:r>
+        <w:rPr>
+          <w:rFonts w:ascii="Monaco" w:hAnsi="Monaco" w:cs="Monaco"/>
+          <w:color w:val="3F7F5F"/>
+          <w:sz w:val="16"/>
+          <w:szCs w:val="16"/>
+        </w:rPr>
+        <w:t xml:space="preserve"> instances</w:t>
+      </w:r>
+      <w:r>
+        <w:rPr>
+          <w:rFonts w:ascii="Monaco" w:hAnsi="Monaco" w:cs="Monaco"/>
+          <w:color w:val="3F7F5F"/>
+          <w:sz w:val="16"/>
+          <w:szCs w:val="16"/>
+        </w:rPr>
+        <w:t xml:space="preserve"> </w:t>
+      </w:r>
+      <w:r>
+        <w:rPr>
+          <w:rFonts w:ascii="Monaco" w:hAnsi="Monaco" w:cs="Monaco"/>
+          <w:color w:val="3F7F5F"/>
+          <w:sz w:val="16"/>
+          <w:szCs w:val="16"/>
+        </w:rPr>
+        <w:t>after running method dumpPathwaysDBs()</w:t>
+      </w:r>
+      <w:bookmarkStart w:id="0" w:name="_GoBack"/>
+      <w:bookmarkEnd w:id="0"/>
+    </w:p>
+    <w:p>
+      <w:pPr>
+        <w:widowControl w:val="0"/>
+        <w:autoSpaceDE w:val="0"/>
+        <w:autoSpaceDN w:val="0"/>
+        <w:adjustRightInd w:val="0"/>
+        <w:rPr>
+          <w:rFonts w:ascii="Monaco" w:hAnsi="Monaco" w:cs="Monaco"/>
+          <w:sz w:val="16"/>
+          <w:szCs w:val="16"/>
+        </w:rPr>
+      </w:pPr>
+      <w:r>
+        <w:rPr>
+          <w:rFonts w:ascii="Monaco" w:hAnsi="Monaco" w:cs="Monaco"/>
+          <w:color w:val="000000"/>
+          <w:sz w:val="16"/>
+          <w:szCs w:val="16"/>
+        </w:rPr>
+        <w:t>PANTHER_DB_ID=</w:t>
+      </w:r>
+      <w:r>
+        <w:rPr>
+          <w:rFonts w:ascii="Monaco" w:hAnsi="Monaco" w:cs="Monaco"/>
+          <w:color w:val="2A00FF"/>
+          <w:sz w:val="16"/>
+          <w:szCs w:val="16"/>
+        </w:rPr>
+        <w:t>191282</w:t>
+      </w:r>
+    </w:p>
+    <w:p>
+      <w:pPr>
+        <w:widowControl w:val="0"/>
+        <w:autoSpaceDE w:val="0"/>
+        <w:autoSpaceDN w:val="0"/>
+        <w:adjustRightInd w:val="0"/>
+        <w:rPr>
+          <w:rFonts w:ascii="Monaco" w:hAnsi="Monaco" w:cs="Monaco"/>
+          <w:sz w:val="16"/>
+          <w:szCs w:val="16"/>
+        </w:rPr>
+      </w:pPr>
+      <w:r>
+        <w:rPr>
+          <w:rFonts w:ascii="Monaco" w:hAnsi="Monaco" w:cs="Monaco"/>
+          <w:color w:val="000000"/>
+          <w:sz w:val="16"/>
+          <w:szCs w:val="16"/>
+        </w:rPr>
+        <w:t>NCI_NATURE_CURATED_DB_ID=</w:t>
+      </w:r>
+      <w:r>
+        <w:rPr>
+          <w:rFonts w:ascii="Monaco" w:hAnsi="Monaco" w:cs="Monaco"/>
+          <w:color w:val="2A00FF"/>
+          <w:sz w:val="16"/>
+          <w:szCs w:val="16"/>
+        </w:rPr>
+        <w:t>2185693</w:t>
+      </w:r>
+    </w:p>
+    <w:p>
+      <w:pPr>
+        <w:widowControl w:val="0"/>
+        <w:autoSpaceDE w:val="0"/>
+        <w:autoSpaceDN w:val="0"/>
+        <w:adjustRightInd w:val="0"/>
+        <w:rPr>
+          <w:rFonts w:ascii="Monaco" w:hAnsi="Monaco" w:cs="Monaco"/>
+          <w:sz w:val="16"/>
+          <w:szCs w:val="16"/>
+        </w:rPr>
+      </w:pPr>
+      <w:r>
+        <w:rPr>
+          <w:rFonts w:ascii="Monaco" w:hAnsi="Monaco" w:cs="Monaco"/>
+          <w:color w:val="000000"/>
+          <w:sz w:val="16"/>
+          <w:szCs w:val="16"/>
+        </w:rPr>
+        <w:t>NCI_NATURE_BIOCARTA_DB_ID=</w:t>
+      </w:r>
+      <w:r>
+        <w:rPr>
+          <w:rFonts w:ascii="Monaco" w:hAnsi="Monaco" w:cs="Monaco"/>
+          <w:color w:val="2A00FF"/>
+          <w:sz w:val="16"/>
+          <w:szCs w:val="16"/>
+        </w:rPr>
+        <w:t>2241489</w:t>
+      </w:r>
+    </w:p>
+    <w:p>
+      <w:pPr>
+        <w:widowControl w:val="0"/>
+        <w:autoSpaceDE w:val="0"/>
+        <w:autoSpaceDN w:val="0"/>
+        <w:adjustRightInd w:val="0"/>
+        <w:rPr>
+          <w:rFonts w:ascii="Monaco" w:hAnsi="Monaco" w:cs="Monaco"/>
+          <w:sz w:val="16"/>
+          <w:szCs w:val="16"/>
+        </w:rPr>
+      </w:pPr>
+      <w:r>
+        <w:rPr>
+          <w:rFonts w:ascii="Monaco" w:hAnsi="Monaco" w:cs="Monaco"/>
+          <w:color w:val="000000"/>
+          <w:sz w:val="16"/>
+          <w:szCs w:val="16"/>
+        </w:rPr>
+        <w:t>KEGG_DB_ID=</w:t>
+      </w:r>
+      <w:r>
+        <w:rPr>
+          <w:rFonts w:ascii="Monaco" w:hAnsi="Monaco" w:cs="Monaco"/>
+          <w:color w:val="2A00FF"/>
+          <w:sz w:val="16"/>
+          <w:szCs w:val="16"/>
+        </w:rPr>
+        <w:t>1385644</w:t>
+      </w:r>
+    </w:p>
+    <w:p>
+      <w:pPr>
+        <w:rPr>
+          <w:sz w:val="16"/>
+          <w:szCs w:val="16"/>
+        </w:rPr>
+      </w:pPr>
+      <w:r>
+        <w:rPr>
+          <w:rFonts w:ascii="Monaco" w:hAnsi="Monaco" w:cs="Monaco"/>
+          <w:color w:val="000000"/>
+          <w:sz w:val="16"/>
+          <w:szCs w:val="16"/>
+        </w:rPr>
+        <w:t>TRED_DB_ID=</w:t>
+      </w:r>
+      <w:r>
+        <w:rPr>
+          <w:rFonts w:ascii="Monaco" w:hAnsi="Monaco" w:cs="Monaco"/>
+          <w:color w:val="2A00FF"/>
+          <w:sz w:val="16"/>
+          <w:szCs w:val="16"/>
+        </w:rPr>
+        <w:t>2279928</w:t>
+      </w:r>
+    </w:p>
+    <w:p/>
+    <w:p>
+      <w:r>
+        <w:t>The dumped pathway FIs should have similar numbers or more as follows (March 2012):</w:t>
+      </w:r>
+    </w:p>
+    <w:p/>
+    <w:p>
+      <w:pPr>
+        <w:widowControl w:val="0"/>
+        <w:autoSpaceDE w:val="0"/>
+        <w:autoSpaceDN w:val="0"/>
+        <w:adjustRightInd w:val="0"/>
+        <w:rPr>
+          <w:rFonts w:ascii="Monaco" w:hAnsi="Monaco" w:cs="Monaco"/>
+          <w:sz w:val="16"/>
+          <w:szCs w:val="16"/>
+        </w:rPr>
+      </w:pPr>
+      <w:r>
+        <w:rPr>
+          <w:rFonts w:ascii="Monaco" w:hAnsi="Monaco" w:cs="Monaco"/>
+          <w:color w:val="000000"/>
+          <w:sz w:val="16"/>
+          <w:szCs w:val="16"/>
+        </w:rPr>
+        <w:t>Total interactions from reactions: 128727</w:t>
+      </w:r>
+    </w:p>
+    <w:p>
+      <w:pPr>
+        <w:widowControl w:val="0"/>
+        <w:autoSpaceDE w:val="0"/>
+        <w:autoSpaceDN w:val="0"/>
+        <w:adjustRightInd w:val="0"/>
+        <w:rPr>
+          <w:rFonts w:ascii="Monaco" w:hAnsi="Monaco" w:cs="Monaco"/>
+          <w:sz w:val="16"/>
+          <w:szCs w:val="16"/>
+        </w:rPr>
+      </w:pPr>
+      <w:r>
+        <w:rPr>
+          <w:rFonts w:ascii="Monaco" w:hAnsi="Monaco" w:cs="Monaco"/>
+          <w:color w:val="000000"/>
+          <w:sz w:val="16"/>
+          <w:szCs w:val="16"/>
+        </w:rPr>
+        <w:t>Time for looping: 17968</w:t>
+      </w:r>
+    </w:p>
+    <w:p>
+      <w:pPr>
+        <w:widowControl w:val="0"/>
+        <w:autoSpaceDE w:val="0"/>
+        <w:autoSpaceDN w:val="0"/>
+        <w:adjustRightInd w:val="0"/>
+        <w:rPr>
+          <w:rFonts w:ascii="Monaco" w:hAnsi="Monaco" w:cs="Monaco"/>
+          <w:sz w:val="16"/>
+          <w:szCs w:val="16"/>
+        </w:rPr>
+      </w:pPr>
+      <w:r>
+        <w:rPr>
+          <w:rFonts w:ascii="Monaco" w:hAnsi="Monaco" w:cs="Monaco"/>
+          <w:color w:val="000000"/>
+          <w:sz w:val="16"/>
+          <w:szCs w:val="16"/>
+        </w:rPr>
+        <w:t xml:space="preserve">Total interactions from </w:t>
+      </w:r>
+      <w:proofErr w:type="spellStart"/>
+      <w:r>
+        <w:rPr>
+          <w:rFonts w:ascii="Monaco" w:hAnsi="Monaco" w:cs="Monaco"/>
+          <w:color w:val="000000"/>
+          <w:sz w:val="16"/>
+          <w:szCs w:val="16"/>
+        </w:rPr>
+        <w:t>Reactome</w:t>
+      </w:r>
+      <w:proofErr w:type="spellEnd"/>
+      <w:r>
+        <w:rPr>
+          <w:rFonts w:ascii="Monaco" w:hAnsi="Monaco" w:cs="Monaco"/>
+          <w:color w:val="000000"/>
+          <w:sz w:val="16"/>
+          <w:szCs w:val="16"/>
+        </w:rPr>
+        <w:t>: 164841</w:t>
+      </w:r>
+    </w:p>
+    <w:p>
+      <w:pPr>
+        <w:widowControl w:val="0"/>
+        <w:autoSpaceDE w:val="0"/>
+        <w:autoSpaceDN w:val="0"/>
+        <w:adjustRightInd w:val="0"/>
+        <w:rPr>
+          <w:rFonts w:ascii="Monaco" w:hAnsi="Monaco" w:cs="Monaco"/>
+          <w:sz w:val="16"/>
+          <w:szCs w:val="16"/>
+        </w:rPr>
+      </w:pPr>
+      <w:r>
+        <w:rPr>
+          <w:rFonts w:ascii="Monaco" w:hAnsi="Monaco" w:cs="Monaco"/>
+          <w:color w:val="000000"/>
+          <w:sz w:val="16"/>
+          <w:szCs w:val="16"/>
+        </w:rPr>
+        <w:t>After filtering: 140430</w:t>
+      </w:r>
+    </w:p>
+    <w:p>
+      <w:pPr>
+        <w:widowControl w:val="0"/>
+        <w:autoSpaceDE w:val="0"/>
+        <w:autoSpaceDN w:val="0"/>
+        <w:adjustRightInd w:val="0"/>
+        <w:rPr>
+          <w:rFonts w:ascii="Monaco" w:hAnsi="Monaco" w:cs="Monaco"/>
+          <w:sz w:val="16"/>
+          <w:szCs w:val="16"/>
+        </w:rPr>
+      </w:pPr>
+      <w:r>
+        <w:rPr>
+          <w:rFonts w:ascii="Monaco" w:hAnsi="Monaco" w:cs="Monaco"/>
+          <w:color w:val="000000"/>
+          <w:sz w:val="16"/>
+          <w:szCs w:val="16"/>
+        </w:rPr>
+        <w:t>Before sequence consolidating: 140414</w:t>
+      </w:r>
+    </w:p>
+    <w:p>
+      <w:pPr>
+        <w:widowControl w:val="0"/>
+        <w:autoSpaceDE w:val="0"/>
+        <w:autoSpaceDN w:val="0"/>
+        <w:adjustRightInd w:val="0"/>
+        <w:rPr>
+          <w:rFonts w:ascii="Monaco" w:hAnsi="Monaco" w:cs="Monaco"/>
+          <w:sz w:val="16"/>
+          <w:szCs w:val="16"/>
+        </w:rPr>
+      </w:pPr>
+      <w:r>
+        <w:rPr>
+          <w:rFonts w:ascii="Monaco" w:hAnsi="Monaco" w:cs="Monaco"/>
+          <w:color w:val="000000"/>
+          <w:sz w:val="16"/>
+          <w:szCs w:val="16"/>
+        </w:rPr>
+        <w:t>After sequence consolidating: 140095</w:t>
+      </w:r>
+    </w:p>
+    <w:p>
+      <w:pPr>
+        <w:widowControl w:val="0"/>
+        <w:autoSpaceDE w:val="0"/>
+        <w:autoSpaceDN w:val="0"/>
+        <w:adjustRightInd w:val="0"/>
+        <w:rPr>
+          <w:rFonts w:ascii="Monaco" w:hAnsi="Monaco" w:cs="Monaco"/>
+          <w:sz w:val="16"/>
+          <w:szCs w:val="16"/>
+        </w:rPr>
+      </w:pPr>
+      <w:r>
+        <w:rPr>
+          <w:rFonts w:ascii="Monaco" w:hAnsi="Monaco" w:cs="Monaco"/>
+          <w:color w:val="000000"/>
+          <w:sz w:val="16"/>
+          <w:szCs w:val="16"/>
+        </w:rPr>
+        <w:t xml:space="preserve">Done data source: </w:t>
+      </w:r>
+      <w:proofErr w:type="spellStart"/>
+      <w:r>
+        <w:rPr>
+          <w:rFonts w:ascii="Monaco" w:hAnsi="Monaco" w:cs="Monaco"/>
+          <w:color w:val="000000"/>
+          <w:sz w:val="16"/>
+          <w:szCs w:val="16"/>
+        </w:rPr>
+        <w:t>Reactome</w:t>
+      </w:r>
+      <w:proofErr w:type="spellEnd"/>
+    </w:p>
+    <w:p>
+      <w:pPr>
+        <w:widowControl w:val="0"/>
+        <w:autoSpaceDE w:val="0"/>
+        <w:autoSpaceDN w:val="0"/>
+        <w:adjustRightInd w:val="0"/>
+        <w:rPr>
+          <w:rFonts w:ascii="Monaco" w:hAnsi="Monaco" w:cs="Monaco"/>
+          <w:sz w:val="16"/>
+          <w:szCs w:val="16"/>
+        </w:rPr>
+      </w:pPr>
+    </w:p>
+    <w:p>
+      <w:pPr>
+        <w:widowControl w:val="0"/>
+        <w:autoSpaceDE w:val="0"/>
+        <w:autoSpaceDN w:val="0"/>
+        <w:adjustRightInd w:val="0"/>
+        <w:rPr>
+          <w:rFonts w:ascii="Monaco" w:hAnsi="Monaco" w:cs="Monaco"/>
+          <w:sz w:val="16"/>
+          <w:szCs w:val="16"/>
+        </w:rPr>
+      </w:pPr>
+      <w:r>
+        <w:rPr>
+          <w:rFonts w:ascii="Monaco" w:hAnsi="Monaco" w:cs="Monaco"/>
+          <w:color w:val="000000"/>
+          <w:sz w:val="16"/>
+          <w:szCs w:val="16"/>
+        </w:rPr>
+        <w:t>Total interactions from reactions: 14516</w:t>
+      </w:r>
+    </w:p>
+    <w:p>
+      <w:pPr>
+        <w:widowControl w:val="0"/>
+        <w:autoSpaceDE w:val="0"/>
+        <w:autoSpaceDN w:val="0"/>
+        <w:adjustRightInd w:val="0"/>
+        <w:rPr>
+          <w:rFonts w:ascii="Monaco" w:hAnsi="Monaco" w:cs="Monaco"/>
+          <w:sz w:val="16"/>
+          <w:szCs w:val="16"/>
+        </w:rPr>
+      </w:pPr>
+      <w:r>
+        <w:rPr>
+          <w:rFonts w:ascii="Monaco" w:hAnsi="Monaco" w:cs="Monaco"/>
+          <w:color w:val="000000"/>
+          <w:sz w:val="16"/>
+          <w:szCs w:val="16"/>
+        </w:rPr>
+        <w:t>Time for looping: 4055</w:t>
+      </w:r>
+    </w:p>
+    <w:p>
+      <w:pPr>
+        <w:widowControl w:val="0"/>
+        <w:autoSpaceDE w:val="0"/>
+        <w:autoSpaceDN w:val="0"/>
+        <w:adjustRightInd w:val="0"/>
+        <w:rPr>
+          <w:rFonts w:ascii="Monaco" w:hAnsi="Monaco" w:cs="Monaco"/>
+          <w:sz w:val="16"/>
+          <w:szCs w:val="16"/>
+        </w:rPr>
+      </w:pPr>
+      <w:r>
+        <w:rPr>
+          <w:rFonts w:ascii="Monaco" w:hAnsi="Monaco" w:cs="Monaco"/>
+          <w:color w:val="000000"/>
+          <w:sz w:val="16"/>
+          <w:szCs w:val="16"/>
+        </w:rPr>
+        <w:t xml:space="preserve">Total interactions from </w:t>
+      </w:r>
+      <w:proofErr w:type="spellStart"/>
+      <w:r>
+        <w:rPr>
+          <w:rFonts w:ascii="Monaco" w:hAnsi="Monaco" w:cs="Monaco"/>
+          <w:color w:val="000000"/>
+          <w:sz w:val="16"/>
+          <w:szCs w:val="16"/>
+        </w:rPr>
+        <w:t>Reactome</w:t>
+      </w:r>
+      <w:proofErr w:type="spellEnd"/>
+      <w:r>
+        <w:rPr>
+          <w:rFonts w:ascii="Monaco" w:hAnsi="Monaco" w:cs="Monaco"/>
+          <w:color w:val="000000"/>
+          <w:sz w:val="16"/>
+          <w:szCs w:val="16"/>
+        </w:rPr>
+        <w:t>: 15400</w:t>
+      </w:r>
+    </w:p>
+    <w:p>
+      <w:pPr>
+        <w:widowControl w:val="0"/>
+        <w:autoSpaceDE w:val="0"/>
+        <w:autoSpaceDN w:val="0"/>
+        <w:adjustRightInd w:val="0"/>
+        <w:rPr>
+          <w:rFonts w:ascii="Monaco" w:hAnsi="Monaco" w:cs="Monaco"/>
+          <w:sz w:val="16"/>
+          <w:szCs w:val="16"/>
+        </w:rPr>
+      </w:pPr>
+      <w:r>
+        <w:rPr>
+          <w:rFonts w:ascii="Monaco" w:hAnsi="Monaco" w:cs="Monaco"/>
+          <w:color w:val="000000"/>
+          <w:sz w:val="16"/>
+          <w:szCs w:val="16"/>
+        </w:rPr>
+        <w:t>After filtering: 15400</w:t>
+      </w:r>
+    </w:p>
+    <w:p>
+      <w:pPr>
+        <w:widowControl w:val="0"/>
+        <w:autoSpaceDE w:val="0"/>
+        <w:autoSpaceDN w:val="0"/>
+        <w:adjustRightInd w:val="0"/>
+        <w:rPr>
+          <w:rFonts w:ascii="Monaco" w:hAnsi="Monaco" w:cs="Monaco"/>
+          <w:sz w:val="16"/>
+          <w:szCs w:val="16"/>
+        </w:rPr>
+      </w:pPr>
+      <w:r>
+        <w:rPr>
+          <w:rFonts w:ascii="Monaco" w:hAnsi="Monaco" w:cs="Monaco"/>
+          <w:color w:val="000000"/>
+          <w:sz w:val="16"/>
+          <w:szCs w:val="16"/>
+        </w:rPr>
+        <w:t>Before sequence consolidating: 15400</w:t>
+      </w:r>
+    </w:p>
+    <w:p>
+      <w:pPr>
+        <w:widowControl w:val="0"/>
+        <w:autoSpaceDE w:val="0"/>
+        <w:autoSpaceDN w:val="0"/>
+        <w:adjustRightInd w:val="0"/>
+        <w:rPr>
+          <w:rFonts w:ascii="Monaco" w:hAnsi="Monaco" w:cs="Monaco"/>
+          <w:sz w:val="16"/>
+          <w:szCs w:val="16"/>
+        </w:rPr>
+      </w:pPr>
+      <w:r>
+        <w:rPr>
+          <w:rFonts w:ascii="Monaco" w:hAnsi="Monaco" w:cs="Monaco"/>
+          <w:color w:val="000000"/>
+          <w:sz w:val="16"/>
+          <w:szCs w:val="16"/>
+        </w:rPr>
+        <w:t>After sequence consolidating: 15400</w:t>
+      </w:r>
+    </w:p>
+    <w:p>
+      <w:pPr>
+        <w:widowControl w:val="0"/>
+        <w:autoSpaceDE w:val="0"/>
+        <w:autoSpaceDN w:val="0"/>
+        <w:adjustRightInd w:val="0"/>
+        <w:rPr>
+          <w:rFonts w:ascii="Monaco" w:hAnsi="Monaco" w:cs="Monaco"/>
+          <w:sz w:val="16"/>
+          <w:szCs w:val="16"/>
+        </w:rPr>
+      </w:pPr>
+      <w:r>
+        <w:rPr>
+          <w:rFonts w:ascii="Monaco" w:hAnsi="Monaco" w:cs="Monaco"/>
+          <w:color w:val="000000"/>
+          <w:sz w:val="16"/>
+          <w:szCs w:val="16"/>
+        </w:rPr>
+        <w:t xml:space="preserve">Done data source: </w:t>
+      </w:r>
+      <w:proofErr w:type="spellStart"/>
+      <w:r>
+        <w:rPr>
+          <w:rFonts w:ascii="Monaco" w:hAnsi="Monaco" w:cs="Monaco"/>
+          <w:color w:val="000000"/>
+          <w:sz w:val="16"/>
+          <w:szCs w:val="16"/>
+        </w:rPr>
+        <w:t>pantherdb</w:t>
+      </w:r>
+      <w:proofErr w:type="spellEnd"/>
+    </w:p>
+    <w:p>
+      <w:pPr>
+        <w:widowControl w:val="0"/>
+        <w:autoSpaceDE w:val="0"/>
+        <w:autoSpaceDN w:val="0"/>
+        <w:adjustRightInd w:val="0"/>
+        <w:rPr>
+          <w:rFonts w:ascii="Monaco" w:hAnsi="Monaco" w:cs="Monaco"/>
+          <w:sz w:val="16"/>
+          <w:szCs w:val="16"/>
+        </w:rPr>
+      </w:pPr>
+    </w:p>
+    <w:p>
+      <w:pPr>
+        <w:widowControl w:val="0"/>
+        <w:autoSpaceDE w:val="0"/>
+        <w:autoSpaceDN w:val="0"/>
+        <w:adjustRightInd w:val="0"/>
+        <w:rPr>
+          <w:rFonts w:ascii="Monaco" w:hAnsi="Monaco" w:cs="Monaco"/>
+          <w:sz w:val="16"/>
+          <w:szCs w:val="16"/>
+        </w:rPr>
+      </w:pPr>
+      <w:r>
+        <w:rPr>
+          <w:rFonts w:ascii="Monaco" w:hAnsi="Monaco" w:cs="Monaco"/>
+          <w:color w:val="000000"/>
+          <w:sz w:val="16"/>
+          <w:szCs w:val="16"/>
+        </w:rPr>
+        <w:t>Total interactions from reactions: 15000</w:t>
+      </w:r>
+    </w:p>
+    <w:p>
+      <w:pPr>
+        <w:widowControl w:val="0"/>
+        <w:autoSpaceDE w:val="0"/>
+        <w:autoSpaceDN w:val="0"/>
+        <w:adjustRightInd w:val="0"/>
+        <w:rPr>
+          <w:rFonts w:ascii="Monaco" w:hAnsi="Monaco" w:cs="Monaco"/>
+          <w:sz w:val="16"/>
+          <w:szCs w:val="16"/>
+        </w:rPr>
+      </w:pPr>
+      <w:r>
+        <w:rPr>
+          <w:rFonts w:ascii="Monaco" w:hAnsi="Monaco" w:cs="Monaco"/>
+          <w:color w:val="000000"/>
+          <w:sz w:val="16"/>
+          <w:szCs w:val="16"/>
+        </w:rPr>
+        <w:t>Time for looping: 50960</w:t>
+      </w:r>
+    </w:p>
+    <w:p>
+      <w:pPr>
+        <w:widowControl w:val="0"/>
+        <w:autoSpaceDE w:val="0"/>
+        <w:autoSpaceDN w:val="0"/>
+        <w:adjustRightInd w:val="0"/>
+        <w:rPr>
+          <w:rFonts w:ascii="Monaco" w:hAnsi="Monaco" w:cs="Monaco"/>
+          <w:sz w:val="16"/>
+          <w:szCs w:val="16"/>
+        </w:rPr>
+      </w:pPr>
+      <w:r>
+        <w:rPr>
+          <w:rFonts w:ascii="Monaco" w:hAnsi="Monaco" w:cs="Monaco"/>
+          <w:color w:val="000000"/>
+          <w:sz w:val="16"/>
+          <w:szCs w:val="16"/>
+        </w:rPr>
+        <w:t xml:space="preserve">Total interactions from </w:t>
+      </w:r>
+      <w:proofErr w:type="spellStart"/>
+      <w:r>
+        <w:rPr>
+          <w:rFonts w:ascii="Monaco" w:hAnsi="Monaco" w:cs="Monaco"/>
+          <w:color w:val="000000"/>
+          <w:sz w:val="16"/>
+          <w:szCs w:val="16"/>
+        </w:rPr>
+        <w:t>Reactome</w:t>
+      </w:r>
+      <w:proofErr w:type="spellEnd"/>
+      <w:r>
+        <w:rPr>
+          <w:rFonts w:ascii="Monaco" w:hAnsi="Monaco" w:cs="Monaco"/>
+          <w:color w:val="000000"/>
+          <w:sz w:val="16"/>
+          <w:szCs w:val="16"/>
+        </w:rPr>
+        <w:t>: 15797</w:t>
+      </w:r>
+    </w:p>
+    <w:p>
+      <w:pPr>
+        <w:widowControl w:val="0"/>
+        <w:autoSpaceDE w:val="0"/>
+        <w:autoSpaceDN w:val="0"/>
+        <w:adjustRightInd w:val="0"/>
+        <w:rPr>
+          <w:rFonts w:ascii="Monaco" w:hAnsi="Monaco" w:cs="Monaco"/>
+          <w:sz w:val="16"/>
+          <w:szCs w:val="16"/>
+        </w:rPr>
+      </w:pPr>
+      <w:r>
+        <w:rPr>
+          <w:rFonts w:ascii="Monaco" w:hAnsi="Monaco" w:cs="Monaco"/>
+          <w:color w:val="000000"/>
+          <w:sz w:val="16"/>
+          <w:szCs w:val="16"/>
+        </w:rPr>
+        <w:t>Total interactions from Interaction Event: 0</w:t>
+      </w:r>
+    </w:p>
+    <w:p>
+      <w:pPr>
+        <w:widowControl w:val="0"/>
+        <w:autoSpaceDE w:val="0"/>
+        <w:autoSpaceDN w:val="0"/>
+        <w:adjustRightInd w:val="0"/>
+        <w:rPr>
+          <w:rFonts w:ascii="Monaco" w:hAnsi="Monaco" w:cs="Monaco"/>
+          <w:sz w:val="16"/>
+          <w:szCs w:val="16"/>
+        </w:rPr>
+      </w:pPr>
+      <w:r>
+        <w:rPr>
+          <w:rFonts w:ascii="Monaco" w:hAnsi="Monaco" w:cs="Monaco"/>
+          <w:color w:val="000000"/>
+          <w:sz w:val="16"/>
+          <w:szCs w:val="16"/>
+        </w:rPr>
+        <w:t>After filtering: 15716</w:t>
+      </w:r>
+    </w:p>
+    <w:p>
+      <w:pPr>
+        <w:widowControl w:val="0"/>
+        <w:autoSpaceDE w:val="0"/>
+        <w:autoSpaceDN w:val="0"/>
+        <w:adjustRightInd w:val="0"/>
+        <w:rPr>
+          <w:rFonts w:ascii="Monaco" w:hAnsi="Monaco" w:cs="Monaco"/>
+          <w:sz w:val="16"/>
+          <w:szCs w:val="16"/>
+        </w:rPr>
+      </w:pPr>
+      <w:r>
+        <w:rPr>
+          <w:rFonts w:ascii="Monaco" w:hAnsi="Monaco" w:cs="Monaco"/>
+          <w:color w:val="000000"/>
+          <w:sz w:val="16"/>
+          <w:szCs w:val="16"/>
+        </w:rPr>
+        <w:t>Before sequence consolidating: 15694</w:t>
+      </w:r>
+    </w:p>
+    <w:p>
+      <w:pPr>
+        <w:widowControl w:val="0"/>
+        <w:autoSpaceDE w:val="0"/>
+        <w:autoSpaceDN w:val="0"/>
+        <w:adjustRightInd w:val="0"/>
+        <w:rPr>
+          <w:rFonts w:ascii="Monaco" w:hAnsi="Monaco" w:cs="Monaco"/>
+          <w:sz w:val="16"/>
+          <w:szCs w:val="16"/>
+        </w:rPr>
+      </w:pPr>
+      <w:r>
+        <w:rPr>
+          <w:rFonts w:ascii="Monaco" w:hAnsi="Monaco" w:cs="Monaco"/>
+          <w:color w:val="000000"/>
+          <w:sz w:val="16"/>
+          <w:szCs w:val="16"/>
+        </w:rPr>
+        <w:t>After sequence consolidating: 15694</w:t>
+      </w:r>
+    </w:p>
+    <w:p>
+      <w:pPr>
+        <w:widowControl w:val="0"/>
+        <w:autoSpaceDE w:val="0"/>
+        <w:autoSpaceDN w:val="0"/>
+        <w:adjustRightInd w:val="0"/>
+        <w:rPr>
+          <w:rFonts w:ascii="Monaco" w:hAnsi="Monaco" w:cs="Monaco"/>
+          <w:sz w:val="16"/>
+          <w:szCs w:val="16"/>
+        </w:rPr>
+      </w:pPr>
+      <w:r>
+        <w:rPr>
+          <w:rFonts w:ascii="Monaco" w:hAnsi="Monaco" w:cs="Monaco"/>
+          <w:color w:val="000000"/>
+          <w:sz w:val="16"/>
+          <w:szCs w:val="16"/>
+        </w:rPr>
+        <w:t>Done data source: Pathway Interaction Database</w:t>
+      </w:r>
+    </w:p>
+    <w:p>
+      <w:pPr>
+        <w:widowControl w:val="0"/>
+        <w:autoSpaceDE w:val="0"/>
+        <w:autoSpaceDN w:val="0"/>
+        <w:adjustRightInd w:val="0"/>
+        <w:rPr>
+          <w:rFonts w:ascii="Monaco" w:hAnsi="Monaco" w:cs="Monaco"/>
+          <w:sz w:val="16"/>
+          <w:szCs w:val="16"/>
+        </w:rPr>
+      </w:pPr>
+    </w:p>
+    <w:p>
+      <w:pPr>
+        <w:widowControl w:val="0"/>
+        <w:autoSpaceDE w:val="0"/>
+        <w:autoSpaceDN w:val="0"/>
+        <w:adjustRightInd w:val="0"/>
+        <w:rPr>
+          <w:rFonts w:ascii="Monaco" w:hAnsi="Monaco" w:cs="Monaco"/>
+          <w:sz w:val="16"/>
+          <w:szCs w:val="16"/>
+        </w:rPr>
+      </w:pPr>
+      <w:r>
+        <w:rPr>
+          <w:rFonts w:ascii="Monaco" w:hAnsi="Monaco" w:cs="Monaco"/>
+          <w:color w:val="000000"/>
+          <w:sz w:val="16"/>
+          <w:szCs w:val="16"/>
+        </w:rPr>
+        <w:t>Total interactions from reactions: 5701</w:t>
+      </w:r>
+    </w:p>
+    <w:p>
+      <w:pPr>
+        <w:widowControl w:val="0"/>
+        <w:autoSpaceDE w:val="0"/>
+        <w:autoSpaceDN w:val="0"/>
+        <w:adjustRightInd w:val="0"/>
+        <w:rPr>
+          <w:rFonts w:ascii="Monaco" w:hAnsi="Monaco" w:cs="Monaco"/>
+          <w:sz w:val="16"/>
+          <w:szCs w:val="16"/>
+        </w:rPr>
+      </w:pPr>
+      <w:r>
+        <w:rPr>
+          <w:rFonts w:ascii="Monaco" w:hAnsi="Monaco" w:cs="Monaco"/>
+          <w:color w:val="000000"/>
+          <w:sz w:val="16"/>
+          <w:szCs w:val="16"/>
+        </w:rPr>
+        <w:t>Time for looping: 21150</w:t>
+      </w:r>
+    </w:p>
+    <w:p>
+      <w:pPr>
+        <w:widowControl w:val="0"/>
+        <w:autoSpaceDE w:val="0"/>
+        <w:autoSpaceDN w:val="0"/>
+        <w:adjustRightInd w:val="0"/>
+        <w:rPr>
+          <w:rFonts w:ascii="Monaco" w:hAnsi="Monaco" w:cs="Monaco"/>
+          <w:sz w:val="16"/>
+          <w:szCs w:val="16"/>
+        </w:rPr>
+      </w:pPr>
+      <w:r>
+        <w:rPr>
+          <w:rFonts w:ascii="Monaco" w:hAnsi="Monaco" w:cs="Monaco"/>
+          <w:color w:val="000000"/>
+          <w:sz w:val="16"/>
+          <w:szCs w:val="16"/>
+        </w:rPr>
+        <w:t xml:space="preserve">Total interactions from </w:t>
+      </w:r>
+      <w:proofErr w:type="spellStart"/>
+      <w:r>
+        <w:rPr>
+          <w:rFonts w:ascii="Monaco" w:hAnsi="Monaco" w:cs="Monaco"/>
+          <w:color w:val="000000"/>
+          <w:sz w:val="16"/>
+          <w:szCs w:val="16"/>
+        </w:rPr>
+        <w:t>Reactome</w:t>
+      </w:r>
+      <w:proofErr w:type="spellEnd"/>
+      <w:r>
+        <w:rPr>
+          <w:rFonts w:ascii="Monaco" w:hAnsi="Monaco" w:cs="Monaco"/>
+          <w:color w:val="000000"/>
+          <w:sz w:val="16"/>
+          <w:szCs w:val="16"/>
+        </w:rPr>
+        <w:t>: 6763</w:t>
+      </w:r>
+    </w:p>
+    <w:p>
+      <w:pPr>
+        <w:widowControl w:val="0"/>
+        <w:autoSpaceDE w:val="0"/>
+        <w:autoSpaceDN w:val="0"/>
+        <w:adjustRightInd w:val="0"/>
+        <w:rPr>
+          <w:rFonts w:ascii="Monaco" w:hAnsi="Monaco" w:cs="Monaco"/>
+          <w:sz w:val="16"/>
+          <w:szCs w:val="16"/>
+        </w:rPr>
+      </w:pPr>
+      <w:r>
+        <w:rPr>
+          <w:rFonts w:ascii="Monaco" w:hAnsi="Monaco" w:cs="Monaco"/>
+          <w:color w:val="000000"/>
+          <w:sz w:val="16"/>
+          <w:szCs w:val="16"/>
+        </w:rPr>
+        <w:t>Total interactions from Interaction Event: 0</w:t>
+      </w:r>
+    </w:p>
+    <w:p>
+      <w:pPr>
+        <w:widowControl w:val="0"/>
+        <w:autoSpaceDE w:val="0"/>
+        <w:autoSpaceDN w:val="0"/>
+        <w:adjustRightInd w:val="0"/>
+        <w:rPr>
+          <w:rFonts w:ascii="Monaco" w:hAnsi="Monaco" w:cs="Monaco"/>
+          <w:sz w:val="16"/>
+          <w:szCs w:val="16"/>
+        </w:rPr>
+      </w:pPr>
+      <w:r>
+        <w:rPr>
+          <w:rFonts w:ascii="Monaco" w:hAnsi="Monaco" w:cs="Monaco"/>
+          <w:color w:val="000000"/>
+          <w:sz w:val="16"/>
+          <w:szCs w:val="16"/>
+        </w:rPr>
+        <w:t>After filtering: 6763</w:t>
+      </w:r>
+    </w:p>
+    <w:p>
+      <w:pPr>
+        <w:widowControl w:val="0"/>
+        <w:autoSpaceDE w:val="0"/>
+        <w:autoSpaceDN w:val="0"/>
+        <w:adjustRightInd w:val="0"/>
+        <w:rPr>
+          <w:rFonts w:ascii="Monaco" w:hAnsi="Monaco" w:cs="Monaco"/>
+          <w:sz w:val="16"/>
+          <w:szCs w:val="16"/>
+        </w:rPr>
+      </w:pPr>
+      <w:r>
+        <w:rPr>
+          <w:rFonts w:ascii="Monaco" w:hAnsi="Monaco" w:cs="Monaco"/>
+          <w:color w:val="000000"/>
+          <w:sz w:val="16"/>
+          <w:szCs w:val="16"/>
+        </w:rPr>
+        <w:t>Before sequence consolidating: 6763</w:t>
+      </w:r>
+    </w:p>
+    <w:p>
+      <w:pPr>
+        <w:widowControl w:val="0"/>
+        <w:autoSpaceDE w:val="0"/>
+        <w:autoSpaceDN w:val="0"/>
+        <w:adjustRightInd w:val="0"/>
+        <w:rPr>
+          <w:rFonts w:ascii="Monaco" w:hAnsi="Monaco" w:cs="Monaco"/>
+          <w:sz w:val="16"/>
+          <w:szCs w:val="16"/>
+        </w:rPr>
+      </w:pPr>
+      <w:r>
+        <w:rPr>
+          <w:rFonts w:ascii="Monaco" w:hAnsi="Monaco" w:cs="Monaco"/>
+          <w:color w:val="000000"/>
+          <w:sz w:val="16"/>
+          <w:szCs w:val="16"/>
+        </w:rPr>
+        <w:t>After sequence consolidating: 6761</w:t>
+      </w:r>
+    </w:p>
+    <w:p>
+      <w:pPr>
+        <w:widowControl w:val="0"/>
+        <w:autoSpaceDE w:val="0"/>
+        <w:autoSpaceDN w:val="0"/>
+        <w:adjustRightInd w:val="0"/>
+        <w:rPr>
+          <w:rFonts w:ascii="Monaco" w:hAnsi="Monaco" w:cs="Monaco"/>
+          <w:sz w:val="16"/>
+          <w:szCs w:val="16"/>
+        </w:rPr>
+      </w:pPr>
+      <w:r>
+        <w:rPr>
+          <w:rFonts w:ascii="Monaco" w:hAnsi="Monaco" w:cs="Monaco"/>
+          <w:color w:val="000000"/>
+          <w:sz w:val="16"/>
+          <w:szCs w:val="16"/>
+        </w:rPr>
+        <w:t xml:space="preserve">Done data source: </w:t>
+      </w:r>
+      <w:proofErr w:type="spellStart"/>
+      <w:r>
+        <w:rPr>
+          <w:rFonts w:ascii="Monaco" w:hAnsi="Monaco" w:cs="Monaco"/>
+          <w:color w:val="000000"/>
+          <w:sz w:val="16"/>
+          <w:szCs w:val="16"/>
+        </w:rPr>
+        <w:t>BioCarta</w:t>
+      </w:r>
+      <w:proofErr w:type="spellEnd"/>
+      <w:r>
+        <w:rPr>
+          <w:rFonts w:ascii="Monaco" w:hAnsi="Monaco" w:cs="Monaco"/>
+          <w:color w:val="000000"/>
+          <w:sz w:val="16"/>
+          <w:szCs w:val="16"/>
+        </w:rPr>
+        <w:t xml:space="preserve"> - Imported by PID</w:t>
+      </w:r>
+    </w:p>
+    <w:p>
+      <w:pPr>
+        <w:widowControl w:val="0"/>
+        <w:autoSpaceDE w:val="0"/>
+        <w:autoSpaceDN w:val="0"/>
+        <w:adjustRightInd w:val="0"/>
+        <w:rPr>
+          <w:rFonts w:ascii="Monaco" w:hAnsi="Monaco" w:cs="Monaco"/>
+          <w:sz w:val="16"/>
+          <w:szCs w:val="16"/>
+        </w:rPr>
+      </w:pPr>
+    </w:p>
+    <w:p>
+      <w:pPr>
+        <w:widowControl w:val="0"/>
+        <w:autoSpaceDE w:val="0"/>
+        <w:autoSpaceDN w:val="0"/>
+        <w:adjustRightInd w:val="0"/>
+        <w:rPr>
+          <w:rFonts w:ascii="Monaco" w:hAnsi="Monaco" w:cs="Monaco"/>
+          <w:sz w:val="16"/>
+          <w:szCs w:val="16"/>
+        </w:rPr>
+      </w:pPr>
+      <w:r>
+        <w:rPr>
+          <w:rFonts w:ascii="Monaco" w:hAnsi="Monaco" w:cs="Monaco"/>
+          <w:color w:val="000000"/>
+          <w:sz w:val="16"/>
+          <w:szCs w:val="16"/>
+        </w:rPr>
+        <w:t>Total interactions from reactions: 0</w:t>
+      </w:r>
+    </w:p>
+    <w:p>
+      <w:pPr>
+        <w:widowControl w:val="0"/>
+        <w:autoSpaceDE w:val="0"/>
+        <w:autoSpaceDN w:val="0"/>
+        <w:adjustRightInd w:val="0"/>
+        <w:rPr>
+          <w:rFonts w:ascii="Monaco" w:hAnsi="Monaco" w:cs="Monaco"/>
+          <w:sz w:val="16"/>
+          <w:szCs w:val="16"/>
+        </w:rPr>
+      </w:pPr>
+      <w:r>
+        <w:rPr>
+          <w:rFonts w:ascii="Monaco" w:hAnsi="Monaco" w:cs="Monaco"/>
+          <w:color w:val="000000"/>
+          <w:sz w:val="16"/>
+          <w:szCs w:val="16"/>
+        </w:rPr>
+        <w:t>Time for looping: 207</w:t>
+      </w:r>
+    </w:p>
+    <w:p>
+      <w:pPr>
+        <w:widowControl w:val="0"/>
+        <w:autoSpaceDE w:val="0"/>
+        <w:autoSpaceDN w:val="0"/>
+        <w:adjustRightInd w:val="0"/>
+        <w:rPr>
+          <w:rFonts w:ascii="Monaco" w:hAnsi="Monaco" w:cs="Monaco"/>
+          <w:sz w:val="16"/>
+          <w:szCs w:val="16"/>
+        </w:rPr>
+      </w:pPr>
+      <w:r>
+        <w:rPr>
+          <w:rFonts w:ascii="Monaco" w:hAnsi="Monaco" w:cs="Monaco"/>
+          <w:color w:val="000000"/>
+          <w:sz w:val="16"/>
+          <w:szCs w:val="16"/>
+        </w:rPr>
+        <w:t xml:space="preserve">Total interactions from </w:t>
+      </w:r>
+      <w:proofErr w:type="spellStart"/>
+      <w:r>
+        <w:rPr>
+          <w:rFonts w:ascii="Monaco" w:hAnsi="Monaco" w:cs="Monaco"/>
+          <w:color w:val="000000"/>
+          <w:sz w:val="16"/>
+          <w:szCs w:val="16"/>
+        </w:rPr>
+        <w:t>Reactome</w:t>
+      </w:r>
+      <w:proofErr w:type="spellEnd"/>
+      <w:r>
+        <w:rPr>
+          <w:rFonts w:ascii="Monaco" w:hAnsi="Monaco" w:cs="Monaco"/>
+          <w:color w:val="000000"/>
+          <w:sz w:val="16"/>
+          <w:szCs w:val="16"/>
+        </w:rPr>
+        <w:t>: 2159</w:t>
+      </w:r>
+    </w:p>
+    <w:p>
+      <w:pPr>
+        <w:widowControl w:val="0"/>
+        <w:autoSpaceDE w:val="0"/>
+        <w:autoSpaceDN w:val="0"/>
+        <w:adjustRightInd w:val="0"/>
+        <w:rPr>
+          <w:rFonts w:ascii="Monaco" w:hAnsi="Monaco" w:cs="Monaco"/>
+          <w:sz w:val="16"/>
+          <w:szCs w:val="16"/>
+        </w:rPr>
+      </w:pPr>
+      <w:r>
+        <w:rPr>
+          <w:rFonts w:ascii="Monaco" w:hAnsi="Monaco" w:cs="Monaco"/>
+          <w:color w:val="000000"/>
+          <w:sz w:val="16"/>
+          <w:szCs w:val="16"/>
+        </w:rPr>
+        <w:t>Total interactions from Interaction Event: 57359</w:t>
+      </w:r>
+    </w:p>
+    <w:p>
+      <w:pPr>
+        <w:widowControl w:val="0"/>
+        <w:autoSpaceDE w:val="0"/>
+        <w:autoSpaceDN w:val="0"/>
+        <w:adjustRightInd w:val="0"/>
+        <w:rPr>
+          <w:rFonts w:ascii="Monaco" w:hAnsi="Monaco" w:cs="Monaco"/>
+          <w:sz w:val="16"/>
+          <w:szCs w:val="16"/>
+        </w:rPr>
+      </w:pPr>
+      <w:r>
+        <w:rPr>
+          <w:rFonts w:ascii="Monaco" w:hAnsi="Monaco" w:cs="Monaco"/>
+          <w:color w:val="000000"/>
+          <w:sz w:val="16"/>
+          <w:szCs w:val="16"/>
+        </w:rPr>
+        <w:t>After filtering: 59079</w:t>
+      </w:r>
+    </w:p>
+    <w:p>
+      <w:pPr>
+        <w:widowControl w:val="0"/>
+        <w:autoSpaceDE w:val="0"/>
+        <w:autoSpaceDN w:val="0"/>
+        <w:adjustRightInd w:val="0"/>
+        <w:rPr>
+          <w:rFonts w:ascii="Monaco" w:hAnsi="Monaco" w:cs="Monaco"/>
+          <w:sz w:val="16"/>
+          <w:szCs w:val="16"/>
+        </w:rPr>
+      </w:pPr>
+      <w:r>
+        <w:rPr>
+          <w:rFonts w:ascii="Monaco" w:hAnsi="Monaco" w:cs="Monaco"/>
+          <w:color w:val="000000"/>
+          <w:sz w:val="16"/>
+          <w:szCs w:val="16"/>
+        </w:rPr>
+        <w:t>Before sequence consolidating: 59079</w:t>
+      </w:r>
+    </w:p>
+    <w:p>
+      <w:pPr>
+        <w:widowControl w:val="0"/>
+        <w:autoSpaceDE w:val="0"/>
+        <w:autoSpaceDN w:val="0"/>
+        <w:adjustRightInd w:val="0"/>
+        <w:rPr>
+          <w:rFonts w:ascii="Monaco" w:hAnsi="Monaco" w:cs="Monaco"/>
+          <w:sz w:val="16"/>
+          <w:szCs w:val="16"/>
+        </w:rPr>
+      </w:pPr>
+      <w:r>
+        <w:rPr>
+          <w:rFonts w:ascii="Monaco" w:hAnsi="Monaco" w:cs="Monaco"/>
+          <w:color w:val="000000"/>
+          <w:sz w:val="16"/>
+          <w:szCs w:val="16"/>
+        </w:rPr>
+        <w:t>After sequence consolidating: 48819</w:t>
+      </w:r>
+    </w:p>
+    <w:p>
+      <w:pPr>
+        <w:widowControl w:val="0"/>
+        <w:autoSpaceDE w:val="0"/>
+        <w:autoSpaceDN w:val="0"/>
+        <w:adjustRightInd w:val="0"/>
+        <w:rPr>
+          <w:rFonts w:ascii="Monaco" w:hAnsi="Monaco" w:cs="Monaco"/>
+          <w:sz w:val="16"/>
+          <w:szCs w:val="16"/>
+        </w:rPr>
+      </w:pPr>
+      <w:r>
+        <w:rPr>
+          <w:rFonts w:ascii="Monaco" w:hAnsi="Monaco" w:cs="Monaco"/>
+          <w:color w:val="000000"/>
+          <w:sz w:val="16"/>
+          <w:szCs w:val="16"/>
+        </w:rPr>
+        <w:t xml:space="preserve">Done data source: </w:t>
+      </w:r>
+      <w:proofErr w:type="spellStart"/>
+      <w:r>
+        <w:rPr>
+          <w:rFonts w:ascii="Monaco" w:hAnsi="Monaco" w:cs="Monaco"/>
+          <w:color w:val="000000"/>
+          <w:sz w:val="16"/>
+          <w:szCs w:val="16"/>
+        </w:rPr>
+        <w:t>Kegg</w:t>
+      </w:r>
+      <w:proofErr w:type="spellEnd"/>
+    </w:p>
+    <w:p>
+      <w:pPr>
+        <w:widowControl w:val="0"/>
+        <w:autoSpaceDE w:val="0"/>
+        <w:autoSpaceDN w:val="0"/>
+        <w:adjustRightInd w:val="0"/>
+        <w:rPr>
+          <w:rFonts w:ascii="Monaco" w:hAnsi="Monaco" w:cs="Monaco"/>
+          <w:sz w:val="16"/>
+          <w:szCs w:val="16"/>
+        </w:rPr>
+      </w:pPr>
+    </w:p>
+    <w:p>
+      <w:pPr>
+        <w:widowControl w:val="0"/>
+        <w:autoSpaceDE w:val="0"/>
+        <w:autoSpaceDN w:val="0"/>
+        <w:adjustRightInd w:val="0"/>
+        <w:rPr>
+          <w:rFonts w:ascii="Monaco" w:hAnsi="Monaco" w:cs="Monaco"/>
+          <w:sz w:val="16"/>
+          <w:szCs w:val="16"/>
+        </w:rPr>
+      </w:pPr>
+      <w:r>
+        <w:rPr>
+          <w:rFonts w:ascii="Monaco" w:hAnsi="Monaco" w:cs="Monaco"/>
+          <w:color w:val="000000"/>
+          <w:sz w:val="16"/>
+          <w:szCs w:val="16"/>
+        </w:rPr>
+        <w:t>Total interactions from reactions: 0</w:t>
+      </w:r>
+    </w:p>
+    <w:p>
+      <w:pPr>
+        <w:widowControl w:val="0"/>
+        <w:autoSpaceDE w:val="0"/>
+        <w:autoSpaceDN w:val="0"/>
+        <w:adjustRightInd w:val="0"/>
+        <w:rPr>
+          <w:rFonts w:ascii="Monaco" w:hAnsi="Monaco" w:cs="Monaco"/>
+          <w:sz w:val="16"/>
+          <w:szCs w:val="16"/>
+        </w:rPr>
+      </w:pPr>
+      <w:r>
+        <w:rPr>
+          <w:rFonts w:ascii="Monaco" w:hAnsi="Monaco" w:cs="Monaco"/>
+          <w:color w:val="000000"/>
+          <w:sz w:val="16"/>
+          <w:szCs w:val="16"/>
+        </w:rPr>
+        <w:t>Time for looping: 0</w:t>
+      </w:r>
+    </w:p>
+    <w:p>
+      <w:pPr>
+        <w:widowControl w:val="0"/>
+        <w:autoSpaceDE w:val="0"/>
+        <w:autoSpaceDN w:val="0"/>
+        <w:adjustRightInd w:val="0"/>
+        <w:rPr>
+          <w:rFonts w:ascii="Monaco" w:hAnsi="Monaco" w:cs="Monaco"/>
+          <w:sz w:val="16"/>
+          <w:szCs w:val="16"/>
+        </w:rPr>
+      </w:pPr>
+      <w:r>
+        <w:rPr>
+          <w:rFonts w:ascii="Monaco" w:hAnsi="Monaco" w:cs="Monaco"/>
+          <w:color w:val="000000"/>
+          <w:sz w:val="16"/>
+          <w:szCs w:val="16"/>
+        </w:rPr>
+        <w:t xml:space="preserve">Total interactions from </w:t>
+      </w:r>
+      <w:proofErr w:type="spellStart"/>
+      <w:r>
+        <w:rPr>
+          <w:rFonts w:ascii="Monaco" w:hAnsi="Monaco" w:cs="Monaco"/>
+          <w:color w:val="000000"/>
+          <w:sz w:val="16"/>
+          <w:szCs w:val="16"/>
+        </w:rPr>
+        <w:t>Reactome</w:t>
+      </w:r>
+      <w:proofErr w:type="spellEnd"/>
+      <w:r>
+        <w:rPr>
+          <w:rFonts w:ascii="Monaco" w:hAnsi="Monaco" w:cs="Monaco"/>
+          <w:color w:val="000000"/>
+          <w:sz w:val="16"/>
+          <w:szCs w:val="16"/>
+        </w:rPr>
+        <w:t>: 0</w:t>
+      </w:r>
+    </w:p>
+    <w:p>
+      <w:pPr>
+        <w:widowControl w:val="0"/>
+        <w:autoSpaceDE w:val="0"/>
+        <w:autoSpaceDN w:val="0"/>
+        <w:adjustRightInd w:val="0"/>
+        <w:rPr>
+          <w:rFonts w:ascii="Monaco" w:hAnsi="Monaco" w:cs="Monaco"/>
+          <w:sz w:val="16"/>
+          <w:szCs w:val="16"/>
+        </w:rPr>
+      </w:pPr>
+      <w:r>
+        <w:rPr>
+          <w:rFonts w:ascii="Monaco" w:hAnsi="Monaco" w:cs="Monaco"/>
+          <w:color w:val="000000"/>
+          <w:sz w:val="16"/>
+          <w:szCs w:val="16"/>
+        </w:rPr>
+        <w:t>Total interactions from Interaction Event: 2858</w:t>
+      </w:r>
+    </w:p>
+    <w:p>
+      <w:pPr>
+        <w:widowControl w:val="0"/>
+        <w:autoSpaceDE w:val="0"/>
+        <w:autoSpaceDN w:val="0"/>
+        <w:adjustRightInd w:val="0"/>
+        <w:rPr>
+          <w:rFonts w:ascii="Monaco" w:hAnsi="Monaco" w:cs="Monaco"/>
+          <w:sz w:val="16"/>
+          <w:szCs w:val="16"/>
+        </w:rPr>
+      </w:pPr>
+      <w:r>
+        <w:rPr>
+          <w:rFonts w:ascii="Monaco" w:hAnsi="Monaco" w:cs="Monaco"/>
+          <w:color w:val="000000"/>
+          <w:sz w:val="16"/>
+          <w:szCs w:val="16"/>
+        </w:rPr>
+        <w:t>After filtering: 2858</w:t>
+      </w:r>
+    </w:p>
+    <w:p>
+      <w:pPr>
+        <w:widowControl w:val="0"/>
+        <w:autoSpaceDE w:val="0"/>
+        <w:autoSpaceDN w:val="0"/>
+        <w:adjustRightInd w:val="0"/>
+        <w:rPr>
+          <w:rFonts w:ascii="Monaco" w:hAnsi="Monaco" w:cs="Monaco"/>
+          <w:sz w:val="16"/>
+          <w:szCs w:val="16"/>
+        </w:rPr>
+      </w:pPr>
+      <w:r>
+        <w:rPr>
+          <w:rFonts w:ascii="Monaco" w:hAnsi="Monaco" w:cs="Monaco"/>
+          <w:color w:val="000000"/>
+          <w:sz w:val="16"/>
+          <w:szCs w:val="16"/>
+        </w:rPr>
+        <w:t>Before sequence consolidating: 2858</w:t>
+      </w:r>
+    </w:p>
+    <w:p>
+      <w:pPr>
+        <w:widowControl w:val="0"/>
+        <w:autoSpaceDE w:val="0"/>
+        <w:autoSpaceDN w:val="0"/>
+        <w:adjustRightInd w:val="0"/>
+        <w:rPr>
+          <w:rFonts w:ascii="Monaco" w:hAnsi="Monaco" w:cs="Monaco"/>
+          <w:sz w:val="16"/>
+          <w:szCs w:val="16"/>
+        </w:rPr>
+      </w:pPr>
+      <w:r>
+        <w:rPr>
+          <w:rFonts w:ascii="Monaco" w:hAnsi="Monaco" w:cs="Monaco"/>
+          <w:color w:val="000000"/>
+          <w:sz w:val="16"/>
+          <w:szCs w:val="16"/>
+        </w:rPr>
+        <w:t>After sequence consolidating: 2858</w:t>
+      </w:r>
+    </w:p>
+    <w:p>
+      <w:pPr>
+        <w:rPr>
+          <w:rFonts w:ascii="Monaco" w:hAnsi="Monaco" w:cs="Monaco"/>
+          <w:color w:val="000000"/>
+          <w:sz w:val="16"/>
+          <w:szCs w:val="16"/>
+        </w:rPr>
+      </w:pPr>
+      <w:r>
+        <w:rPr>
+          <w:rFonts w:ascii="Monaco" w:hAnsi="Monaco" w:cs="Monaco"/>
+          <w:color w:val="000000"/>
+          <w:sz w:val="16"/>
+          <w:szCs w:val="16"/>
+        </w:rPr>
+        <w:t>Done data source: TRED</w:t>
+      </w:r>
+    </w:p>
+    <w:p/>
+    <w:p>
+      <w:pPr>
+        <w:pStyle w:val="ListParagraph"/>
+        <w:numPr>
+          <w:ilvl w:val="0"/>
+          <w:numId w:val="17"/>
+        </w:numPr>
+        <w:rPr>
+          <w:b/>
+        </w:rPr>
+      </w:pPr>
+      <w:proofErr w:type="spellStart"/>
+      <w:proofErr w:type="gramStart"/>
+      <w:r>
+        <w:rPr>
+          <w:b/>
+        </w:rPr>
         <w:t>prepareNBCFeatures</w:t>
       </w:r>
       <w:proofErr w:type="spellEnd"/>
       <w:proofErr w:type="gramEnd"/>
       <w:r>
+        <w:rPr>
+          <w:b/>
+        </w:rPr>
         <w:t>()</w:t>
       </w:r>
     </w:p>
@@ -24657,17 +25018,11 @@
       </w:r>
       <w:proofErr w:type="gramStart"/>
       <w:r>
-        <w:t xml:space="preserve">,  </w:t>
-      </w:r>
-      <w:r>
-        <w:t>resources</w:t>
+        <w:t>,  resources</w:t>
       </w:r>
       <w:proofErr w:type="gramEnd"/>
       <w:r>
-        <w:t>/ funcIntHibernate.cfg.xml</w:t>
-      </w:r>
-      <w:r>
-        <w:t xml:space="preserve"> , are correct:</w:t>
+        <w:t>/ funcIntHibernate.cfg.xml , are correct:</w:t>
       </w:r>
     </w:p>
     <w:p/>
@@ -26139,7 +26494,6 @@
           <w:szCs w:val="16"/>
         </w:rPr>
       </w:pPr>
-      <w:bookmarkStart w:id="0" w:name="_GoBack"/>
       <w:r>
         <w:rPr>
           <w:rFonts w:ascii="Courier" w:hAnsi="Courier"/>
@@ -26735,7 +27089,6 @@
       </w:r>
       <w:proofErr w:type="gramEnd"/>
     </w:p>
-    <w:bookmarkEnd w:id="0"/>
     <w:p/>
     <w:p/>
     <w:p>

--- a/doc/ProceduresToBuildFINetwork_v2.docx
+++ b/doc/ProceduresToBuildFINetwork_v2.docx
@@ -39,7 +39,15 @@
     </w:p>
     <w:p>
       <w:r>
-        <w:t>The project used to build the FI network is programmed in Java. Eclipse has been used for all Java related programming. For this project, we have not built a project that can run independent of Eclipse. So you need to download Eclipse from http://www.eclipse.org , set up it and download the FINetworkBuild project from the CVS repository at reactomedev.oicr.on.ca.</w:t>
+        <w:t>The project used to build the FI network is programmed in Java. Eclipse has been used for all Java related programming. For this project, we have not built a project that can run independent of Eclipse. So you need to download Eclipse from http://</w:t>
+      </w:r>
+      <w:proofErr w:type="gramStart"/>
+      <w:r>
+        <w:t>www.eclipse.org ,</w:t>
+      </w:r>
+      <w:proofErr w:type="gramEnd"/>
+      <w:r>
+        <w:t xml:space="preserve"> set up it and download the FINetworkBuild project from the CVS repository at reactomedev.oicr.on.ca.</w:t>
       </w:r>
       <w:r>
         <w:t xml:space="preserve"> </w:t>
@@ -230,13 +238,39 @@
           <w:sz w:val="22"/>
           <w:szCs w:val="22"/>
         </w:rPr>
-        <w:t>Figure 1. Overall workflow to build the Reactome FI network.</w:t>
+        <w:t xml:space="preserve">Figure 1. Overall </w:t>
+      </w:r>
+      <w:proofErr w:type="gramStart"/>
+      <w:r>
+        <w:rPr>
+          <w:i/>
+          <w:sz w:val="22"/>
+          <w:szCs w:val="22"/>
+        </w:rPr>
+        <w:t>workflow to build the Reactome FI network</w:t>
+      </w:r>
+      <w:proofErr w:type="gramEnd"/>
+      <w:r>
+        <w:rPr>
+          <w:i/>
+          <w:sz w:val="22"/>
+          <w:szCs w:val="22"/>
+        </w:rPr>
+        <w:t>.</w:t>
       </w:r>
     </w:p>
     <w:p/>
     <w:p>
       <w:r>
-        <w:t>There are two types of data sources are used: Data sources for predicted FIs and data sources for annotated FIs</w:t>
+        <w:t xml:space="preserve">There </w:t>
+      </w:r>
+      <w:proofErr w:type="gramStart"/>
+      <w:r>
+        <w:t>are</w:t>
+      </w:r>
+      <w:proofErr w:type="gramEnd"/>
+      <w:r>
+        <w:t xml:space="preserve"> two types of data sources are used: Data sources for predicted FIs and data sources for annotated FIs</w:t>
       </w:r>
       <w:r>
         <w:t xml:space="preserve">. The data sources for predicted FIs should be downloaded from protein-protein interaction databases: IntAct, HPRD, and BioGrid, pFam (for domain interactions), and from various journals (see below for details). The data sources for annotated FIs are several human curated pathway databases. </w:t>
@@ -729,18 +763,31 @@
           <w:i/>
         </w:rPr>
       </w:pPr>
+      <w:proofErr w:type="gramStart"/>
       <w:r>
         <w:rPr>
           <w:i/>
         </w:rPr>
-        <w:t>mysqldump –u{user_name} –p gk_central &gt;gk_central_{mmddyyyy}.sql</w:t>
+        <w:t>mysqldump</w:t>
+      </w:r>
+      <w:proofErr w:type="gramEnd"/>
+      <w:r>
+        <w:rPr>
+          <w:i/>
+        </w:rPr>
+        <w:t xml:space="preserve"> –u{user_name} –p gk_central &gt;gk_central_{mmddyyyy}.sql</w:t>
       </w:r>
     </w:p>
     <w:p/>
     <w:p>
       <w:r>
-        <w:t>You will be asked to enter your mysql password. Replace text in {} by correct values.</w:t>
-      </w:r>
+        <w:t xml:space="preserve">You will be asked to enter your mysql password. </w:t>
+      </w:r>
+      <w:proofErr w:type="gramStart"/>
+      <w:r>
+        <w:t>Replace text in {} by correct values.</w:t>
+      </w:r>
+      <w:proofErr w:type="gramEnd"/>
     </w:p>
     <w:p/>
     <w:p>
@@ -755,11 +802,19 @@
           <w:i/>
         </w:rPr>
       </w:pPr>
+      <w:proofErr w:type="gramStart"/>
       <w:r>
         <w:rPr>
           <w:i/>
         </w:rPr>
-        <w:t>jar –Mcvf gk_central_{mmddyyyy}.sql.zip gk_central_{mmddyyyy}</w:t>
+        <w:t>jar</w:t>
+      </w:r>
+      <w:proofErr w:type="gramEnd"/>
+      <w:r>
+        <w:rPr>
+          <w:i/>
+        </w:rPr>
+        <w:t xml:space="preserve"> –Mcvf gk_central_{mmddyyyy}.sql.zip gk_central_{mmddyyyy}</w:t>
       </w:r>
     </w:p>
     <w:p/>
@@ -782,11 +837,19 @@
           <w:i/>
         </w:rPr>
       </w:pPr>
+      <w:proofErr w:type="gramStart"/>
       <w:r>
         <w:rPr>
           <w:i/>
         </w:rPr>
-        <w:t>jar –xvf gk_central_{mmddyyyy}.sql.zip</w:t>
+        <w:t>jar</w:t>
+      </w:r>
+      <w:proofErr w:type="gramEnd"/>
+      <w:r>
+        <w:rPr>
+          <w:i/>
+        </w:rPr>
+        <w:t xml:space="preserve"> –xvf gk_central_{mmddyyyy}.sql.zip</w:t>
       </w:r>
     </w:p>
     <w:p/>
@@ -808,6 +871,7 @@
           <w:i/>
         </w:rPr>
       </w:pPr>
+      <w:proofErr w:type="gramStart"/>
       <w:r>
         <w:rPr>
           <w:i/>
@@ -818,19 +882,39 @@
         <w:rPr>
           <w:i/>
         </w:rPr>
-        <w:t>ysql&gt; create database reactome</w:t>
-      </w:r>
+        <w:t>ysql</w:t>
+      </w:r>
+      <w:proofErr w:type="gramEnd"/>
       <w:r>
         <w:rPr>
           <w:i/>
         </w:rPr>
+        <w:t>&gt; create database reactome</w:t>
+      </w:r>
+      <w:r>
+        <w:rPr>
+          <w:i/>
+        </w:rPr>
         <w:t>_{release_number}_plus_i;</w:t>
       </w:r>
     </w:p>
     <w:p/>
     <w:p>
-      <w:r>
-        <w:t>Here release_number should be replaced by actual release number (e.g. 39). The release number should be the number of closest public release. For example, we build a FI network in January, 2012. The closest Reactome public release is 39, which was released in Decemeber, 2011. Note: Reactome has a quarterly release schedule.</w:t>
+      <w:proofErr w:type="gramStart"/>
+      <w:r>
+        <w:t>Here release_number should be replaced by actual release number</w:t>
+      </w:r>
+      <w:proofErr w:type="gramEnd"/>
+      <w:r>
+        <w:t xml:space="preserve"> (e.g. 39). The release number should be the number of closest public release. For example, we build a FI network in </w:t>
+      </w:r>
+      <w:proofErr w:type="gramStart"/>
+      <w:r>
+        <w:t>January,</w:t>
+      </w:r>
+      <w:proofErr w:type="gramEnd"/>
+      <w:r>
+        <w:t xml:space="preserve"> 2012. The closest Reactome public release is 39, which was released in Decemeber, 2011. Note: Reactome has a quarterly release schedule.</w:t>
       </w:r>
     </w:p>
     <w:p/>
@@ -846,16 +930,24 @@
           <w:i/>
         </w:rPr>
       </w:pPr>
+      <w:proofErr w:type="gramStart"/>
       <w:r>
         <w:rPr>
           <w:i/>
         </w:rPr>
-        <w:t>mysql&gt; use reactome_{release_number}</w:t>
-      </w:r>
+        <w:t>mysql</w:t>
+      </w:r>
+      <w:proofErr w:type="gramEnd"/>
       <w:r>
         <w:rPr>
           <w:i/>
         </w:rPr>
+        <w:t>&gt; use reactome_{release_number}</w:t>
+      </w:r>
+      <w:r>
+        <w:rPr>
+          <w:i/>
+        </w:rPr>
         <w:t>_plus_i;</w:t>
       </w:r>
     </w:p>
@@ -865,11 +957,19 @@
           <w:i/>
         </w:rPr>
       </w:pPr>
+      <w:proofErr w:type="gramStart"/>
       <w:r>
         <w:rPr>
           <w:i/>
         </w:rPr>
-        <w:t>mysql&gt; source gk_central_{mmddyyyy}.sql</w:t>
+        <w:t>mysql</w:t>
+      </w:r>
+      <w:proofErr w:type="gramEnd"/>
+      <w:r>
+        <w:rPr>
+          <w:i/>
+        </w:rPr>
+        <w:t>&gt; source gk_central_{mmddyyyy}.sql</w:t>
       </w:r>
     </w:p>
     <w:p/>
@@ -907,11 +1007,19 @@
           <w:i/>
         </w:rPr>
       </w:pPr>
+      <w:proofErr w:type="gramStart"/>
       <w:r>
         <w:rPr>
           <w:i/>
         </w:rPr>
-        <w:t>mysql&gt; source {absolute_path_to /SchemaModification.sql</w:t>
+        <w:t>mysql</w:t>
+      </w:r>
+      <w:proofErr w:type="gramEnd"/>
+      <w:r>
+        <w:rPr>
+          <w:i/>
+        </w:rPr>
+        <w:t>&gt; source {absolute_path_to /SchemaModification.sql</w:t>
       </w:r>
     </w:p>
     <w:p/>
@@ -980,7 +1088,27 @@
           <w:sz w:val="20"/>
           <w:szCs w:val="20"/>
         </w:rPr>
-        <w:t># local database that is used as the data source</w:t>
+        <w:t xml:space="preserve"># </w:t>
+      </w:r>
+      <w:proofErr w:type="gramStart"/>
+      <w:r>
+        <w:rPr>
+          <w:rFonts w:ascii="Monaco" w:hAnsi="Monaco" w:cs="Monaco"/>
+          <w:color w:val="3F7F5F"/>
+          <w:sz w:val="20"/>
+          <w:szCs w:val="20"/>
+        </w:rPr>
+        <w:t>local</w:t>
+      </w:r>
+      <w:proofErr w:type="gramEnd"/>
+      <w:r>
+        <w:rPr>
+          <w:rFonts w:ascii="Monaco" w:hAnsi="Monaco" w:cs="Monaco"/>
+          <w:color w:val="3F7F5F"/>
+          <w:sz w:val="20"/>
+          <w:szCs w:val="20"/>
+        </w:rPr>
+        <w:t xml:space="preserve"> database that is used as the data source</w:t>
       </w:r>
     </w:p>
     <w:p>
@@ -1137,8 +1265,13 @@
           <w:numId w:val="2"/>
         </w:numPr>
       </w:pPr>
-      <w:r>
-        <w:t>kegg/xml/kgml/non-metabolic/</w:t>
+      <w:proofErr w:type="gramStart"/>
+      <w:r>
+        <w:t>kegg</w:t>
+      </w:r>
+      <w:proofErr w:type="gramEnd"/>
+      <w:r>
+        <w:t>/xml/kgml/non-metabolic/</w:t>
       </w:r>
       <w:r>
         <w:t>organisms/</w:t>
@@ -1164,8 +1297,13 @@
           <w:numId w:val="2"/>
         </w:numPr>
       </w:pPr>
-      <w:r>
-        <w:t>kegg/pathway/pathway.list: the whole list of pathways. From this list, we can choose what pathways we want to use.</w:t>
+      <w:proofErr w:type="gramStart"/>
+      <w:r>
+        <w:t>kegg</w:t>
+      </w:r>
+      <w:proofErr w:type="gramEnd"/>
+      <w:r>
+        <w:t>/pathway/pathway.list: the whole list of pathways. From this list, we can choose what pathways we want to use.</w:t>
       </w:r>
       <w:r>
         <w:t xml:space="preserve"> This file is optional.</w:t>
@@ -1179,8 +1317,13 @@
           <w:numId w:val="2"/>
         </w:numPr>
       </w:pPr>
-      <w:r>
-        <w:t>kegg/genes/</w:t>
+      <w:proofErr w:type="gramStart"/>
+      <w:r>
+        <w:t>kegg</w:t>
+      </w:r>
+      <w:proofErr w:type="gramEnd"/>
+      <w:r>
+        <w:t>/genes/</w:t>
       </w:r>
       <w:r>
         <w:t>links/genes_uniprot.list.gz: a mapping file from kegg ids to UniProt ids.</w:t>
@@ -1189,7 +1332,15 @@
         <w:t xml:space="preserve"> </w:t>
       </w:r>
       <w:r>
-        <w:t>After unzipping, this file is around 140 Mb (January 12, 2012). You can use the following command to get a human only mapping file for easy view and quick processing (Mac or Linux only):</w:t>
+        <w:t xml:space="preserve">After unzipping, this file is around </w:t>
+      </w:r>
+      <w:proofErr w:type="gramStart"/>
+      <w:r>
+        <w:t>140 Mb</w:t>
+      </w:r>
+      <w:proofErr w:type="gramEnd"/>
+      <w:r>
+        <w:t xml:space="preserve"> (January 12, 2012). You can use the following command to get a human only mapping file for easy view and quick processing (Mac or Linux only):</w:t>
       </w:r>
     </w:p>
     <w:p/>
@@ -1199,11 +1350,19 @@
           <w:i/>
         </w:rPr>
       </w:pPr>
+      <w:proofErr w:type="gramStart"/>
       <w:r>
         <w:rPr>
           <w:i/>
         </w:rPr>
-        <w:t>grep hsa: genes_uniprot.list &gt; hsa_genes_uniprot.list</w:t>
+        <w:t>grep</w:t>
+      </w:r>
+      <w:proofErr w:type="gramEnd"/>
+      <w:r>
+        <w:rPr>
+          <w:i/>
+        </w:rPr>
+        <w:t xml:space="preserve"> hsa: genes_uniprot.list &gt; hsa_genes_uniprot.list</w:t>
       </w:r>
     </w:p>
     <w:p/>
@@ -1222,13 +1381,30 @@
         </w:numPr>
       </w:pPr>
       <w:r>
-        <w:t>Also the file map_title.tab (where is it at the ftp site?), which will be used for generating gene to pathway mapping.</w:t>
-      </w:r>
-    </w:p>
-    <w:p>
+        <w:t xml:space="preserve">Also the file map_title.tab </w:t>
+      </w:r>
+      <w:r>
+        <w:t>and has.list (</w:t>
+      </w:r>
+      <w:r>
+        <w:rPr>
+          <w:highlight w:val="red"/>
+        </w:rPr>
+        <w:t>where are they</w:t>
+      </w:r>
+      <w:r>
+        <w:rPr>
+          <w:highlight w:val="red"/>
+        </w:rPr>
+        <w:t xml:space="preserve"> at the ftp site?),</w:t>
+      </w:r>
       <w:bookmarkStart w:id="0" w:name="_GoBack"/>
       <w:bookmarkEnd w:id="0"/>
-    </w:p>
+      <w:r>
+        <w:t xml:space="preserve"> which will be used for generating gene to pathway mapping.</w:t>
+      </w:r>
+    </w:p>
+    <w:p/>
     <w:p/>
     <w:p>
       <w:pPr>
@@ -1406,7 +1582,27 @@
           <w:sz w:val="20"/>
           <w:szCs w:val="20"/>
         </w:rPr>
-        <w:t># The converted KEGG pathways is saved in this project file</w:t>
+        <w:t xml:space="preserve"># The converted KEGG </w:t>
+      </w:r>
+      <w:proofErr w:type="gramStart"/>
+      <w:r>
+        <w:rPr>
+          <w:rFonts w:ascii="Monaco" w:hAnsi="Monaco" w:cs="Monaco"/>
+          <w:color w:val="3F7F5F"/>
+          <w:sz w:val="20"/>
+          <w:szCs w:val="20"/>
+        </w:rPr>
+        <w:t>pathways is</w:t>
+      </w:r>
+      <w:proofErr w:type="gramEnd"/>
+      <w:r>
+        <w:rPr>
+          <w:rFonts w:ascii="Monaco" w:hAnsi="Monaco" w:cs="Monaco"/>
+          <w:color w:val="3F7F5F"/>
+          <w:sz w:val="20"/>
+          <w:szCs w:val="20"/>
+        </w:rPr>
+        <w:t xml:space="preserve"> saved in this project file</w:t>
       </w:r>
     </w:p>
     <w:p>
@@ -1870,7 +2066,27 @@
           <w:sz w:val="18"/>
           <w:szCs w:val="18"/>
         </w:rPr>
-        <w:t>&lt;!-- This PostProcessor is for NCI Pathways --&gt;</w:t>
+        <w:t>&lt;</w:t>
+      </w:r>
+      <w:proofErr w:type="gramStart"/>
+      <w:r>
+        <w:rPr>
+          <w:rFonts w:ascii="Monaco" w:hAnsi="Monaco" w:cs="Monaco"/>
+          <w:color w:val="3F5FBF"/>
+          <w:sz w:val="18"/>
+          <w:szCs w:val="18"/>
+        </w:rPr>
+        <w:t>!-</w:t>
+      </w:r>
+      <w:proofErr w:type="gramEnd"/>
+      <w:r>
+        <w:rPr>
+          <w:rFonts w:ascii="Monaco" w:hAnsi="Monaco" w:cs="Monaco"/>
+          <w:color w:val="3F5FBF"/>
+          <w:sz w:val="18"/>
+          <w:szCs w:val="18"/>
+        </w:rPr>
+        <w:t>- This PostProcessor is for NCI Pathways --&gt;</w:t>
       </w:r>
     </w:p>
     <w:p>
@@ -1903,6 +2119,7 @@
         </w:rPr>
         <w:t>&lt;</w:t>
       </w:r>
+      <w:proofErr w:type="gramStart"/>
       <w:r>
         <w:rPr>
           <w:rFonts w:ascii="Monaco" w:hAnsi="Monaco" w:cs="Monaco"/>
@@ -1912,6 +2129,7 @@
         </w:rPr>
         <w:t>postProcessor</w:t>
       </w:r>
+      <w:proofErr w:type="gramEnd"/>
       <w:r>
         <w:rPr>
           <w:rFonts w:ascii="Monaco" w:hAnsi="Monaco" w:cs="Monaco"/>
@@ -1984,7 +2202,15 @@
     <w:p/>
     <w:p>
       <w:r>
-        <w:t xml:space="preserve">Pathways in the Panther database have not been updated since December, 2007, though the version number has been changed from 2.5 to 3.0.1. Basically the annotation of pathways in Panther has stopped for quite a while. </w:t>
+        <w:t xml:space="preserve">Pathways in the Panther database have not been updated since </w:t>
+      </w:r>
+      <w:proofErr w:type="gramStart"/>
+      <w:r>
+        <w:t>December,</w:t>
+      </w:r>
+      <w:proofErr w:type="gramEnd"/>
+      <w:r>
+        <w:t xml:space="preserve"> 2007, though the version number has been changed from 2.5 to 3.0.1. Basically the annotation of pathways in Panther has stopped for quite a while. </w:t>
       </w:r>
       <w:r>
         <w:t xml:space="preserve">However, because our Reactome </w:t>
@@ -2026,7 +2252,15 @@
         <w:t xml:space="preserve">. </w:t>
       </w:r>
       <w:r>
-        <w:t xml:space="preserve">Please download these two files: SBML_{version}.zip and SequenceAssociationPathway3.0.1.txt. </w:t>
+        <w:t>Please download these two files: SBML_{version}</w:t>
+      </w:r>
+      <w:proofErr w:type="gramStart"/>
+      <w:r>
+        <w:t>.zip</w:t>
+      </w:r>
+      <w:proofErr w:type="gramEnd"/>
+      <w:r>
+        <w:t xml:space="preserve"> and SequenceAssociationPathway3.0.1.txt. </w:t>
       </w:r>
       <w:r>
         <w:t>We use the SBML files, which are the file format used by the Panther annotation. The second file is used to map pathway component ids used in pathways into UniProt accession numbers.</w:t>
@@ -2705,7 +2939,15 @@
         </w:numPr>
       </w:pPr>
       <w:r>
-        <w:t>Configure the hibernate configuration file: Find file TREDHibernate.cfg.xml in the resources folder. Make changes to these three properties so that they point to the correct values:</w:t>
+        <w:t xml:space="preserve">Configure </w:t>
+      </w:r>
+      <w:proofErr w:type="gramStart"/>
+      <w:r>
+        <w:t>the hibernate</w:t>
+      </w:r>
+      <w:proofErr w:type="gramEnd"/>
+      <w:r>
+        <w:t xml:space="preserve"> configuration file: Find file TREDHibernate.cfg.xml in the resources folder. Make changes to these three properties so that they point to the correct values:</w:t>
       </w:r>
     </w:p>
     <w:p/>
@@ -2739,6 +2981,7 @@
         </w:rPr>
         <w:t>&lt;</w:t>
       </w:r>
+      <w:proofErr w:type="gramStart"/>
       <w:r>
         <w:rPr>
           <w:rFonts w:ascii="Monaco" w:hAnsi="Monaco" w:cs="Monaco"/>
@@ -2748,6 +2991,7 @@
         </w:rPr>
         <w:t>property</w:t>
       </w:r>
+      <w:proofErr w:type="gramEnd"/>
       <w:r>
         <w:rPr>
           <w:rFonts w:ascii="Monaco" w:hAnsi="Monaco" w:cs="Monaco"/>
@@ -2880,6 +3124,7 @@
         </w:rPr>
         <w:t>&lt;</w:t>
       </w:r>
+      <w:proofErr w:type="gramStart"/>
       <w:r>
         <w:rPr>
           <w:rFonts w:ascii="Monaco" w:hAnsi="Monaco" w:cs="Monaco"/>
@@ -2889,6 +3134,7 @@
         </w:rPr>
         <w:t>property</w:t>
       </w:r>
+      <w:proofErr w:type="gramEnd"/>
       <w:r>
         <w:rPr>
           <w:rFonts w:ascii="Monaco" w:hAnsi="Monaco" w:cs="Monaco"/>
@@ -3002,6 +3248,7 @@
         </w:rPr>
         <w:t>&lt;</w:t>
       </w:r>
+      <w:proofErr w:type="gramStart"/>
       <w:r>
         <w:rPr>
           <w:rFonts w:ascii="Monaco" w:hAnsi="Monaco" w:cs="Monaco"/>
@@ -3011,6 +3258,7 @@
         </w:rPr>
         <w:t>property</w:t>
       </w:r>
+      <w:proofErr w:type="gramEnd"/>
       <w:r>
         <w:rPr>
           <w:rFonts w:ascii="Monaco" w:hAnsi="Monaco" w:cs="Monaco"/>
@@ -3272,7 +3520,15 @@
     </w:p>
     <w:p>
       <w:r>
-        <w:t>Ensembl-compara is used to map PPIs from non-human species to human. We need to have a local compara database to do this mapping by downloading some files from the Ensembl-Compara  database:</w:t>
+        <w:t>Ensembl-compara is used to map PPIs from non-human species to human. We need to have a local compara database to do this mapping by downloading some files from the Ensembl-</w:t>
+      </w:r>
+      <w:proofErr w:type="gramStart"/>
+      <w:r>
+        <w:t>Compara  database</w:t>
+      </w:r>
+      <w:proofErr w:type="gramEnd"/>
+      <w:r>
+        <w:t>:</w:t>
       </w:r>
     </w:p>
     <w:p/>
@@ -3296,7 +3552,15 @@
         </w:r>
       </w:hyperlink>
       <w:r>
-        <w:t>, choose Comparative/MySQL to its ftp site. From the ftp site, choose ensemble_compara_xx (xx for release number, 66 as of February, 2012. However, for some reason, many yeast UniProt ids are not in this current release. So release 62 is used!). Download member.txt.gz, family.txt.gz, and family_member.txt.gz. Also download the database schema file: ensembl_compara_62</w:t>
+        <w:t xml:space="preserve">, choose Comparative/MySQL to its ftp site. From the ftp site, choose ensemble_compara_xx (xx for release number, 66 as of </w:t>
+      </w:r>
+      <w:proofErr w:type="gramStart"/>
+      <w:r>
+        <w:t>February,</w:t>
+      </w:r>
+      <w:proofErr w:type="gramEnd"/>
+      <w:r>
+        <w:t xml:space="preserve"> 2012. However, for some reason, many yeast UniProt ids are not in this current release. So release 62 is used!). Download member.txt.gz, family.txt.gz, and family_member.txt.gz. Also download the database schema file: ensembl_compara_62</w:t>
       </w:r>
       <w:r>
         <w:t>.sql.gz</w:t>
@@ -3314,7 +3578,15 @@
         </w:numPr>
       </w:pPr>
       <w:r>
-        <w:t>Create ensemble_compara database: log into a local mysql database, create a ensembl_compara database by using, “create database ensembl_compara_xx” (xx should be the release number for compara). After the database is created, load the schema by using ensembl_compara_xx.</w:t>
+        <w:t xml:space="preserve">Create ensemble_compara database: log into a local mysql database, create </w:t>
+      </w:r>
+      <w:proofErr w:type="gramStart"/>
+      <w:r>
+        <w:t>a</w:t>
+      </w:r>
+      <w:proofErr w:type="gramEnd"/>
+      <w:r>
+        <w:t xml:space="preserve"> ensembl_compara database by using, “create database ensembl_compara_xx” (xx should be the release number for compara). After the database is created, load the schema by using ensembl_compara_xx.</w:t>
       </w:r>
       <w:r>
         <w:t>sql</w:t>
@@ -3349,8 +3621,13 @@
     </w:p>
     <w:p/>
     <w:p>
-      <w:r>
-        <w:t xml:space="preserve">mysqlimport </w:t>
+      <w:proofErr w:type="gramStart"/>
+      <w:r>
+        <w:t>mysqlimport</w:t>
+      </w:r>
+      <w:proofErr w:type="gramEnd"/>
+      <w:r>
+        <w:t xml:space="preserve"> </w:t>
       </w:r>
       <w:r>
         <w:t>–</w:t>
@@ -4707,7 +4984,15 @@
         </w:numPr>
       </w:pPr>
       <w:r>
-        <w:t xml:space="preserve">Download GO annotation file for homo sapiens from the gene ontology’s web site: </w:t>
+        <w:t xml:space="preserve">Download GO annotation file for </w:t>
+      </w:r>
+      <w:proofErr w:type="gramStart"/>
+      <w:r>
+        <w:t>homo</w:t>
+      </w:r>
+      <w:proofErr w:type="gramEnd"/>
+      <w:r>
+        <w:t xml:space="preserve"> sapiens from the gene ontology’s web site: </w:t>
       </w:r>
       <w:hyperlink r:id="rId17" w:history="1">
         <w:r>
@@ -4820,7 +5105,15 @@
         </w:numPr>
       </w:pPr>
       <w:r>
-        <w:t>Generate UniProt accession to pFam domain ids mapping file: run method genreateUniToPfamMap() in class UniProtAnalyzer.</w:t>
+        <w:t xml:space="preserve">Generate UniProt accession to pFam domain ids mapping file: run method </w:t>
+      </w:r>
+      <w:proofErr w:type="gramStart"/>
+      <w:r>
+        <w:t>genreateUniToPfamMap(</w:t>
+      </w:r>
+      <w:proofErr w:type="gramEnd"/>
+      <w:r>
+        <w:t>) in class UniProtAnalyzer.</w:t>
       </w:r>
     </w:p>
     <w:p>
@@ -4843,7 +5136,15 @@
         </w:r>
       </w:hyperlink>
       <w:r>
-        <w:t xml:space="preserve">, go to the release folder, the latest release, and database_files. Dowload two files: pfamA.txt.gz and pfamA_interactions.txt.gz, unzip them. </w:t>
+        <w:t>, go to the release folder, the latest release, and database_files. Dowload two files: pfamA.txt.gz and pfamA_</w:t>
+      </w:r>
+      <w:proofErr w:type="gramStart"/>
+      <w:r>
+        <w:t>interactions.txt.gz,</w:t>
+      </w:r>
+      <w:proofErr w:type="gramEnd"/>
+      <w:r>
+        <w:t xml:space="preserve"> unzip them. </w:t>
       </w:r>
     </w:p>
     <w:p>
@@ -5017,11 +5318,19 @@
           <w:b/>
         </w:rPr>
       </w:pPr>
+      <w:proofErr w:type="gramStart"/>
       <w:r>
         <w:rPr>
           <w:b/>
         </w:rPr>
-        <w:t>prepareMappingFile()</w:t>
+        <w:t>prepareMappingFile</w:t>
+      </w:r>
+      <w:proofErr w:type="gramEnd"/>
+      <w:r>
+        <w:rPr>
+          <w:b/>
+        </w:rPr>
+        <w:t>()</w:t>
       </w:r>
     </w:p>
     <w:p/>
@@ -5050,73 +5359,135 @@
           <w:sz w:val="16"/>
           <w:szCs w:val="16"/>
         </w:rPr>
-        <w:t>2012-04-17 13:38:07,578 [main] INFO  org.reactome.fi.FINetworkBuilder  - Running UniProtAnalyzer.generateUniProtIDsMap()...</w:t>
-      </w:r>
-    </w:p>
-    <w:p>
-      <w:pPr>
-        <w:widowControl w:val="0"/>
-        <w:autoSpaceDE w:val="0"/>
-        <w:autoSpaceDN w:val="0"/>
-        <w:adjustRightInd w:val="0"/>
-        <w:rPr>
-          <w:rFonts w:ascii="Monaco" w:hAnsi="Monaco" w:cs="Monaco"/>
-          <w:sz w:val="16"/>
-          <w:szCs w:val="16"/>
-        </w:rPr>
-      </w:pPr>
-      <w:r>
-        <w:rPr>
-          <w:rFonts w:ascii="Monaco" w:hAnsi="Monaco" w:cs="Monaco"/>
-          <w:color w:val="000000"/>
-          <w:sz w:val="16"/>
-          <w:szCs w:val="16"/>
-        </w:rPr>
-        <w:t>total entries in uniprot: 178240</w:t>
-      </w:r>
-    </w:p>
-    <w:p>
-      <w:pPr>
-        <w:widowControl w:val="0"/>
-        <w:autoSpaceDE w:val="0"/>
-        <w:autoSpaceDN w:val="0"/>
-        <w:adjustRightInd w:val="0"/>
-        <w:rPr>
-          <w:rFonts w:ascii="Monaco" w:hAnsi="Monaco" w:cs="Monaco"/>
-          <w:sz w:val="16"/>
-          <w:szCs w:val="16"/>
-        </w:rPr>
-      </w:pPr>
-      <w:r>
-        <w:rPr>
-          <w:rFonts w:ascii="Monaco" w:hAnsi="Monaco" w:cs="Monaco"/>
-          <w:color w:val="000000"/>
-          <w:sz w:val="16"/>
-          <w:szCs w:val="16"/>
-        </w:rPr>
-        <w:t>total entries in uniprot: 79584</w:t>
-      </w:r>
-    </w:p>
-    <w:p>
-      <w:pPr>
-        <w:widowControl w:val="0"/>
-        <w:autoSpaceDE w:val="0"/>
-        <w:autoSpaceDN w:val="0"/>
-        <w:adjustRightInd w:val="0"/>
-        <w:rPr>
-          <w:rFonts w:ascii="Monaco" w:hAnsi="Monaco" w:cs="Monaco"/>
-          <w:sz w:val="16"/>
-          <w:szCs w:val="16"/>
-        </w:rPr>
-      </w:pPr>
-      <w:r>
-        <w:rPr>
-          <w:rFonts w:ascii="Monaco" w:hAnsi="Monaco" w:cs="Monaco"/>
-          <w:color w:val="000000"/>
-          <w:sz w:val="16"/>
-          <w:szCs w:val="16"/>
-        </w:rPr>
-        <w:t>2012-04-17 13:38:13,368 [main] INFO  org.reactome.fi.FINetworkBuilder  - Running UniProtAnalyzer.generateEntrezGeneToUniProt()...</w:t>
+        <w:t xml:space="preserve">2012-04-17 13:38:07,578 [main] </w:t>
+      </w:r>
+      <w:proofErr w:type="gramStart"/>
+      <w:r>
+        <w:rPr>
+          <w:rFonts w:ascii="Monaco" w:hAnsi="Monaco" w:cs="Monaco"/>
+          <w:color w:val="000000"/>
+          <w:sz w:val="16"/>
+          <w:szCs w:val="16"/>
+        </w:rPr>
+        <w:t>INFO  org.reactome.fi.FINetworkBuilder</w:t>
+      </w:r>
+      <w:proofErr w:type="gramEnd"/>
+      <w:r>
+        <w:rPr>
+          <w:rFonts w:ascii="Monaco" w:hAnsi="Monaco" w:cs="Monaco"/>
+          <w:color w:val="000000"/>
+          <w:sz w:val="16"/>
+          <w:szCs w:val="16"/>
+        </w:rPr>
+        <w:t xml:space="preserve">  - Running UniProtAnalyzer.generateUniProtIDsMap()...</w:t>
+      </w:r>
+    </w:p>
+    <w:p>
+      <w:pPr>
+        <w:widowControl w:val="0"/>
+        <w:autoSpaceDE w:val="0"/>
+        <w:autoSpaceDN w:val="0"/>
+        <w:adjustRightInd w:val="0"/>
+        <w:rPr>
+          <w:rFonts w:ascii="Monaco" w:hAnsi="Monaco" w:cs="Monaco"/>
+          <w:sz w:val="16"/>
+          <w:szCs w:val="16"/>
+        </w:rPr>
+      </w:pPr>
+      <w:proofErr w:type="gramStart"/>
+      <w:r>
+        <w:rPr>
+          <w:rFonts w:ascii="Monaco" w:hAnsi="Monaco" w:cs="Monaco"/>
+          <w:color w:val="000000"/>
+          <w:sz w:val="16"/>
+          <w:szCs w:val="16"/>
+        </w:rPr>
+        <w:t>total</w:t>
+      </w:r>
+      <w:proofErr w:type="gramEnd"/>
+      <w:r>
+        <w:rPr>
+          <w:rFonts w:ascii="Monaco" w:hAnsi="Monaco" w:cs="Monaco"/>
+          <w:color w:val="000000"/>
+          <w:sz w:val="16"/>
+          <w:szCs w:val="16"/>
+        </w:rPr>
+        <w:t xml:space="preserve"> entries in uniprot: 178240</w:t>
+      </w:r>
+    </w:p>
+    <w:p>
+      <w:pPr>
+        <w:widowControl w:val="0"/>
+        <w:autoSpaceDE w:val="0"/>
+        <w:autoSpaceDN w:val="0"/>
+        <w:adjustRightInd w:val="0"/>
+        <w:rPr>
+          <w:rFonts w:ascii="Monaco" w:hAnsi="Monaco" w:cs="Monaco"/>
+          <w:sz w:val="16"/>
+          <w:szCs w:val="16"/>
+        </w:rPr>
+      </w:pPr>
+      <w:proofErr w:type="gramStart"/>
+      <w:r>
+        <w:rPr>
+          <w:rFonts w:ascii="Monaco" w:hAnsi="Monaco" w:cs="Monaco"/>
+          <w:color w:val="000000"/>
+          <w:sz w:val="16"/>
+          <w:szCs w:val="16"/>
+        </w:rPr>
+        <w:t>total</w:t>
+      </w:r>
+      <w:proofErr w:type="gramEnd"/>
+      <w:r>
+        <w:rPr>
+          <w:rFonts w:ascii="Monaco" w:hAnsi="Monaco" w:cs="Monaco"/>
+          <w:color w:val="000000"/>
+          <w:sz w:val="16"/>
+          <w:szCs w:val="16"/>
+        </w:rPr>
+        <w:t xml:space="preserve"> entries in uniprot: 79584</w:t>
+      </w:r>
+    </w:p>
+    <w:p>
+      <w:pPr>
+        <w:widowControl w:val="0"/>
+        <w:autoSpaceDE w:val="0"/>
+        <w:autoSpaceDN w:val="0"/>
+        <w:adjustRightInd w:val="0"/>
+        <w:rPr>
+          <w:rFonts w:ascii="Monaco" w:hAnsi="Monaco" w:cs="Monaco"/>
+          <w:sz w:val="16"/>
+          <w:szCs w:val="16"/>
+        </w:rPr>
+      </w:pPr>
+      <w:r>
+        <w:rPr>
+          <w:rFonts w:ascii="Monaco" w:hAnsi="Monaco" w:cs="Monaco"/>
+          <w:color w:val="000000"/>
+          <w:sz w:val="16"/>
+          <w:szCs w:val="16"/>
+        </w:rPr>
+        <w:t xml:space="preserve">2012-04-17 13:38:13,368 [main] </w:t>
+      </w:r>
+      <w:proofErr w:type="gramStart"/>
+      <w:r>
+        <w:rPr>
+          <w:rFonts w:ascii="Monaco" w:hAnsi="Monaco" w:cs="Monaco"/>
+          <w:color w:val="000000"/>
+          <w:sz w:val="16"/>
+          <w:szCs w:val="16"/>
+        </w:rPr>
+        <w:t>INFO  org.reactome.fi.FINetworkBuilder</w:t>
+      </w:r>
+      <w:proofErr w:type="gramEnd"/>
+      <w:r>
+        <w:rPr>
+          <w:rFonts w:ascii="Monaco" w:hAnsi="Monaco" w:cs="Monaco"/>
+          <w:color w:val="000000"/>
+          <w:sz w:val="16"/>
+          <w:szCs w:val="16"/>
+        </w:rPr>
+        <w:t xml:space="preserve">  - Running UniProtAnalyzer.generateEntrezGeneToUniProt()...</w:t>
       </w:r>
     </w:p>
     <w:p>
@@ -5160,7 +5531,27 @@
           <w:sz w:val="16"/>
           <w:szCs w:val="16"/>
         </w:rPr>
-        <w:t>2012-04-17 13:38:14,364 [main] INFO  org.reactome.fi.FINetworkBuilder  - Running UniProtAnalyzer.generateUniToPfamMap()...</w:t>
+        <w:t xml:space="preserve">2012-04-17 13:38:14,364 [main] </w:t>
+      </w:r>
+      <w:proofErr w:type="gramStart"/>
+      <w:r>
+        <w:rPr>
+          <w:rFonts w:ascii="Monaco" w:hAnsi="Monaco" w:cs="Monaco"/>
+          <w:color w:val="000000"/>
+          <w:sz w:val="16"/>
+          <w:szCs w:val="16"/>
+        </w:rPr>
+        <w:t>INFO  org.reactome.fi.FINetworkBuilder</w:t>
+      </w:r>
+      <w:proofErr w:type="gramEnd"/>
+      <w:r>
+        <w:rPr>
+          <w:rFonts w:ascii="Monaco" w:hAnsi="Monaco" w:cs="Monaco"/>
+          <w:color w:val="000000"/>
+          <w:sz w:val="16"/>
+          <w:szCs w:val="16"/>
+        </w:rPr>
+        <w:t xml:space="preserve">  - Running UniProtAnalyzer.generateUniToPfamMap()...</w:t>
       </w:r>
     </w:p>
     <w:p/>
@@ -5240,11 +5631,19 @@
           <w:b/>
         </w:rPr>
       </w:pPr>
+      <w:proofErr w:type="gramStart"/>
       <w:r>
         <w:rPr>
           <w:b/>
         </w:rPr>
-        <w:t>convertPathwayDBs()</w:t>
+        <w:t>convertPathwayDBs</w:t>
+      </w:r>
+      <w:proofErr w:type="gramEnd"/>
+      <w:r>
+        <w:rPr>
+          <w:b/>
+        </w:rPr>
+        <w:t>()</w:t>
       </w:r>
     </w:p>
     <w:p/>
@@ -5269,7 +5668,31 @@
     <w:p>
       <w:r>
         <w:tab/>
-        <w:t>2). On the KEGG download in January, 2012, there are 26 KEGG ids cannot be mapped to UniProts. Check to ID mapping in UniProt, find three mappings. These unmapped KEGG ids are left without further processing since the number is very small. The unmapped ids are listed in file UnMappedKeggIds.txt (this file was created manually from the output in the Eclipse console).</w:t>
+        <w:t xml:space="preserve">2). On the KEGG download in </w:t>
+      </w:r>
+      <w:proofErr w:type="gramStart"/>
+      <w:r>
+        <w:t>January,</w:t>
+      </w:r>
+      <w:proofErr w:type="gramEnd"/>
+      <w:r>
+        <w:t xml:space="preserve"> 2012, there are 26 KEGG ids cannot be mapped to UniProts. </w:t>
+      </w:r>
+      <w:proofErr w:type="gramStart"/>
+      <w:r>
+        <w:t>Check to ID mapping in UniProt</w:t>
+      </w:r>
+      <w:proofErr w:type="gramEnd"/>
+      <w:r>
+        <w:t xml:space="preserve">, </w:t>
+      </w:r>
+      <w:proofErr w:type="gramStart"/>
+      <w:r>
+        <w:t>find three mappings</w:t>
+      </w:r>
+      <w:proofErr w:type="gramEnd"/>
+      <w:r>
+        <w:t>. These unmapped KEGG ids are left without further processing since the number is very small. The unmapped ids are listed in file UnMappedKeggIds.txt (this file was created manually from the output in the Eclipse console).</w:t>
       </w:r>
     </w:p>
     <w:p>
@@ -5368,24 +5791,25 @@
           <w:sz w:val="16"/>
           <w:szCs w:val="16"/>
         </w:rPr>
-        <w:t>2012-01-19 14:56:22,763 [main] WARN  org.reactome.convert.common.PostProcessTemplate  - E2F-4 for EWAS -3 cannot be mapped to UniProt!</w:t>
-      </w:r>
-    </w:p>
-    <w:p>
-      <w:pPr>
+        <w:t xml:space="preserve">2012-01-19 14:56:22,763 [main] </w:t>
+      </w:r>
+      <w:proofErr w:type="gramStart"/>
+      <w:r>
         <w:rPr>
           <w:rFonts w:ascii="Courier" w:hAnsi="Courier"/>
           <w:sz w:val="16"/>
           <w:szCs w:val="16"/>
         </w:rPr>
-      </w:pPr>
+        <w:t>WARN  org.reactome.convert.common.PostProcessTemplate</w:t>
+      </w:r>
+      <w:proofErr w:type="gramEnd"/>
       <w:r>
         <w:rPr>
           <w:rFonts w:ascii="Courier" w:hAnsi="Courier"/>
           <w:sz w:val="16"/>
           <w:szCs w:val="16"/>
         </w:rPr>
-        <w:t>2012-01-19 14:56:22,900 [main] WARN  org.reactome.convert.common.PostProcessTemplate  - DNA Pol alpha for EWAS -42 cannot be mapped to UniProt!</w:t>
+        <w:t xml:space="preserve">  - E2F-4 for EWAS -3 cannot be mapped to UniProt!</w:t>
       </w:r>
     </w:p>
     <w:p>
@@ -5402,24 +5826,25 @@
           <w:sz w:val="16"/>
           <w:szCs w:val="16"/>
         </w:rPr>
-        <w:t>2012-01-19 14:56:22,935 [main] WARN  org.reactome.convert.common.PostProcessTemplate  - RNAPII large subunit for EWAS -58 cannot be mapped to UniProt!</w:t>
-      </w:r>
-    </w:p>
-    <w:p>
-      <w:pPr>
+        <w:t xml:space="preserve">2012-01-19 14:56:22,900 [main] </w:t>
+      </w:r>
+      <w:proofErr w:type="gramStart"/>
+      <w:r>
         <w:rPr>
           <w:rFonts w:ascii="Courier" w:hAnsi="Courier"/>
           <w:sz w:val="16"/>
           <w:szCs w:val="16"/>
         </w:rPr>
-      </w:pPr>
+        <w:t>WARN  org.reactome.convert.common.PostProcessTemplate</w:t>
+      </w:r>
+      <w:proofErr w:type="gramEnd"/>
       <w:r>
         <w:rPr>
           <w:rFonts w:ascii="Courier" w:hAnsi="Courier"/>
           <w:sz w:val="16"/>
           <w:szCs w:val="16"/>
         </w:rPr>
-        <w:t>2012-01-19 14:56:22,947 [main] WARN  org.reactome.convert.common.PostProcessTemplate  - DNA topoisomerase I for EWAS -68 cannot be mapped to UniProt!</w:t>
+        <w:t xml:space="preserve">  - DNA Pol alpha for EWAS -42 cannot be mapped to UniProt!</w:t>
       </w:r>
     </w:p>
     <w:p>
@@ -5436,24 +5861,25 @@
           <w:sz w:val="16"/>
           <w:szCs w:val="16"/>
         </w:rPr>
-        <w:t>2012-01-19 14:56:22,991 [main] WARN  org.reactome.convert.common.PostProcessTemplate  - PCNA p120 for EWAS -97 cannot be mapped to UniProt!</w:t>
-      </w:r>
-    </w:p>
-    <w:p>
-      <w:pPr>
+        <w:t xml:space="preserve">2012-01-19 14:56:22,935 [main] </w:t>
+      </w:r>
+      <w:proofErr w:type="gramStart"/>
+      <w:r>
         <w:rPr>
           <w:rFonts w:ascii="Courier" w:hAnsi="Courier"/>
           <w:sz w:val="16"/>
           <w:szCs w:val="16"/>
         </w:rPr>
-      </w:pPr>
+        <w:t>WARN  org.reactome.convert.common.PostProcessTemplate</w:t>
+      </w:r>
+      <w:proofErr w:type="gramEnd"/>
       <w:r>
         <w:rPr>
           <w:rFonts w:ascii="Courier" w:hAnsi="Courier"/>
           <w:sz w:val="16"/>
           <w:szCs w:val="16"/>
         </w:rPr>
-        <w:t>2012-01-19 14:56:23,004 [main] WARN  org.reactome.convert.common.PostProcessTemplate  - p107 for EWAS -110 cannot be mapped to UniProt!</w:t>
+        <w:t xml:space="preserve">  - RNAPII large subunit for EWAS -58 cannot be mapped to UniProt!</w:t>
       </w:r>
     </w:p>
     <w:p>
@@ -5470,23 +5896,146 @@
           <w:sz w:val="16"/>
           <w:szCs w:val="16"/>
         </w:rPr>
-        <w:t>2012-01-19 14:56:23,026 [main] WARN  org.reactome.convert.common.PostProcessTemplate  - E2F-1 for EWAS -129 cannot be mapped to UniProt!</w:t>
-      </w:r>
-    </w:p>
-    <w:p>
-      <w:pPr>
+        <w:t xml:space="preserve">2012-01-19 14:56:22,947 [main] </w:t>
+      </w:r>
+      <w:proofErr w:type="gramStart"/>
+      <w:r>
         <w:rPr>
           <w:rFonts w:ascii="Courier" w:hAnsi="Courier"/>
           <w:sz w:val="16"/>
           <w:szCs w:val="16"/>
         </w:rPr>
-      </w:pPr>
+        <w:t>WARN  org.reactome.convert.common.PostProcessTemplate</w:t>
+      </w:r>
+      <w:proofErr w:type="gramEnd"/>
       <w:r>
         <w:rPr>
           <w:rFonts w:ascii="Courier" w:hAnsi="Courier"/>
           <w:sz w:val="16"/>
           <w:szCs w:val="16"/>
         </w:rPr>
+        <w:t xml:space="preserve">  - DNA topoisomerase I for EWAS -68 cannot be mapped to UniProt!</w:t>
+      </w:r>
+    </w:p>
+    <w:p>
+      <w:pPr>
+        <w:rPr>
+          <w:rFonts w:ascii="Courier" w:hAnsi="Courier"/>
+          <w:sz w:val="16"/>
+          <w:szCs w:val="16"/>
+        </w:rPr>
+      </w:pPr>
+      <w:r>
+        <w:rPr>
+          <w:rFonts w:ascii="Courier" w:hAnsi="Courier"/>
+          <w:sz w:val="16"/>
+          <w:szCs w:val="16"/>
+        </w:rPr>
+        <w:t xml:space="preserve">2012-01-19 14:56:22,991 [main] </w:t>
+      </w:r>
+      <w:proofErr w:type="gramStart"/>
+      <w:r>
+        <w:rPr>
+          <w:rFonts w:ascii="Courier" w:hAnsi="Courier"/>
+          <w:sz w:val="16"/>
+          <w:szCs w:val="16"/>
+        </w:rPr>
+        <w:t>WARN  org.reactome.convert.common.PostProcessTemplate</w:t>
+      </w:r>
+      <w:proofErr w:type="gramEnd"/>
+      <w:r>
+        <w:rPr>
+          <w:rFonts w:ascii="Courier" w:hAnsi="Courier"/>
+          <w:sz w:val="16"/>
+          <w:szCs w:val="16"/>
+        </w:rPr>
+        <w:t xml:space="preserve">  - PCNA p120 for EWAS -97 cannot be mapped to UniProt!</w:t>
+      </w:r>
+    </w:p>
+    <w:p>
+      <w:pPr>
+        <w:rPr>
+          <w:rFonts w:ascii="Courier" w:hAnsi="Courier"/>
+          <w:sz w:val="16"/>
+          <w:szCs w:val="16"/>
+        </w:rPr>
+      </w:pPr>
+      <w:r>
+        <w:rPr>
+          <w:rFonts w:ascii="Courier" w:hAnsi="Courier"/>
+          <w:sz w:val="16"/>
+          <w:szCs w:val="16"/>
+        </w:rPr>
+        <w:t xml:space="preserve">2012-01-19 14:56:23,004 [main] </w:t>
+      </w:r>
+      <w:proofErr w:type="gramStart"/>
+      <w:r>
+        <w:rPr>
+          <w:rFonts w:ascii="Courier" w:hAnsi="Courier"/>
+          <w:sz w:val="16"/>
+          <w:szCs w:val="16"/>
+        </w:rPr>
+        <w:t>WARN  org.reactome.convert.common.PostProcessTemplate</w:t>
+      </w:r>
+      <w:proofErr w:type="gramEnd"/>
+      <w:r>
+        <w:rPr>
+          <w:rFonts w:ascii="Courier" w:hAnsi="Courier"/>
+          <w:sz w:val="16"/>
+          <w:szCs w:val="16"/>
+        </w:rPr>
+        <w:t xml:space="preserve">  - p107 for EWAS -110 cannot be mapped to UniProt!</w:t>
+      </w:r>
+    </w:p>
+    <w:p>
+      <w:pPr>
+        <w:rPr>
+          <w:rFonts w:ascii="Courier" w:hAnsi="Courier"/>
+          <w:sz w:val="16"/>
+          <w:szCs w:val="16"/>
+        </w:rPr>
+      </w:pPr>
+      <w:r>
+        <w:rPr>
+          <w:rFonts w:ascii="Courier" w:hAnsi="Courier"/>
+          <w:sz w:val="16"/>
+          <w:szCs w:val="16"/>
+        </w:rPr>
+        <w:t xml:space="preserve">2012-01-19 14:56:23,026 [main] </w:t>
+      </w:r>
+      <w:proofErr w:type="gramStart"/>
+      <w:r>
+        <w:rPr>
+          <w:rFonts w:ascii="Courier" w:hAnsi="Courier"/>
+          <w:sz w:val="16"/>
+          <w:szCs w:val="16"/>
+        </w:rPr>
+        <w:t>WARN  org.reactome.convert.common.PostProcessTemplate</w:t>
+      </w:r>
+      <w:proofErr w:type="gramEnd"/>
+      <w:r>
+        <w:rPr>
+          <w:rFonts w:ascii="Courier" w:hAnsi="Courier"/>
+          <w:sz w:val="16"/>
+          <w:szCs w:val="16"/>
+        </w:rPr>
+        <w:t xml:space="preserve">  - E2F-1 for EWAS -129 cannot be mapped to UniProt!</w:t>
+      </w:r>
+    </w:p>
+    <w:p>
+      <w:pPr>
+        <w:rPr>
+          <w:rFonts w:ascii="Courier" w:hAnsi="Courier"/>
+          <w:sz w:val="16"/>
+          <w:szCs w:val="16"/>
+        </w:rPr>
+      </w:pPr>
+      <w:r>
+        <w:rPr>
+          <w:rFonts w:ascii="Courier" w:hAnsi="Courier"/>
+          <w:sz w:val="16"/>
+          <w:szCs w:val="16"/>
+        </w:rPr>
         <w:t>…………</w:t>
       </w:r>
     </w:p>
@@ -5559,7 +6108,27 @@
           <w:sz w:val="16"/>
           <w:szCs w:val="16"/>
         </w:rPr>
-        <w:t xml:space="preserve"> // This number may be bigger than the release one</w:t>
+        <w:t xml:space="preserve"> // </w:t>
+      </w:r>
+      <w:proofErr w:type="gramStart"/>
+      <w:r>
+        <w:rPr>
+          <w:rFonts w:ascii="Monaco" w:hAnsi="Monaco" w:cs="Monaco"/>
+          <w:color w:val="000000"/>
+          <w:sz w:val="16"/>
+          <w:szCs w:val="16"/>
+        </w:rPr>
+        <w:t>This</w:t>
+      </w:r>
+      <w:proofErr w:type="gramEnd"/>
+      <w:r>
+        <w:rPr>
+          <w:rFonts w:ascii="Monaco" w:hAnsi="Monaco" w:cs="Monaco"/>
+          <w:color w:val="000000"/>
+          <w:sz w:val="16"/>
+          <w:szCs w:val="16"/>
+        </w:rPr>
+        <w:t xml:space="preserve"> number may be bigger than the release one</w:t>
       </w:r>
     </w:p>
     <w:p>
@@ -5969,11 +6538,19 @@
           <w:b/>
         </w:rPr>
       </w:pPr>
+      <w:proofErr w:type="gramStart"/>
       <w:r>
         <w:rPr>
           <w:b/>
         </w:rPr>
-        <w:t>dumpPathwayDBs()</w:t>
+        <w:t>dumpPathwayDBs</w:t>
+      </w:r>
+      <w:proofErr w:type="gramEnd"/>
+      <w:r>
+        <w:rPr>
+          <w:b/>
+        </w:rPr>
+        <w:t>()</w:t>
       </w:r>
     </w:p>
     <w:p/>
@@ -5998,7 +6575,15 @@
         <w:t xml:space="preserve">1). </w:t>
       </w:r>
       <w:r>
-        <w:t>You are encouraged to compare the numbers from different pathways to ones in the previous reactome_plus_i database to make sure there are no big surprise there.</w:t>
+        <w:t xml:space="preserve">You are encouraged to compare the numbers from different pathways to ones in the previous reactome_plus_i database to make sure there </w:t>
+      </w:r>
+      <w:proofErr w:type="gramStart"/>
+      <w:r>
+        <w:t>are no big surprise</w:t>
+      </w:r>
+      <w:proofErr w:type="gramEnd"/>
+      <w:r>
+        <w:t xml:space="preserve"> there.</w:t>
       </w:r>
       <w:r>
         <w:t xml:space="preserve"> You can use the dataSource attribute to get a list of converted Event instances for a specific database (e.g. KEGG, Panther).</w:t>
@@ -6028,11 +6613,19 @@
           <w:b/>
         </w:rPr>
       </w:pPr>
+      <w:proofErr w:type="gramStart"/>
       <w:r>
         <w:rPr>
           <w:b/>
         </w:rPr>
-        <w:t>dumpPathwayFIs()</w:t>
+        <w:t>dumpPathwayFIs</w:t>
+      </w:r>
+      <w:proofErr w:type="gramEnd"/>
+      <w:r>
+        <w:rPr>
+          <w:b/>
+        </w:rPr>
+        <w:t>()</w:t>
       </w:r>
     </w:p>
     <w:p/>
@@ -6040,8 +6633,13 @@
       <w:r>
         <w:t xml:space="preserve">Note: Before running method, you have to make sure dataSourcesIds used in method </w:t>
       </w:r>
-      <w:r>
-        <w:t>ReactomeAnalyzer.getPathwayDbAnalyzer() are correct by assigning correct values in the following configuration properties. You may need to use the curator tool and connect it to the database containing pathways dumped from step 3 to get the correct DB_IDs</w:t>
+      <w:proofErr w:type="gramStart"/>
+      <w:r>
+        <w:t>ReactomeAnalyzer.getPathwayDbAnalyzer(</w:t>
+      </w:r>
+      <w:proofErr w:type="gramEnd"/>
+      <w:r>
+        <w:t>) are correct by assigning correct values in the following configuration properties. You may need to use the curator tool and connect it to the database containing pathways dumped from step 3 to get the correct DB_IDs</w:t>
       </w:r>
       <w:r>
         <w:t>:</w:t>
@@ -6125,7 +6723,27 @@
           <w:sz w:val="16"/>
           <w:szCs w:val="16"/>
         </w:rPr>
-        <w:t># database for ReferenceDatabase instances</w:t>
+        <w:t xml:space="preserve"># </w:t>
+      </w:r>
+      <w:proofErr w:type="gramStart"/>
+      <w:r>
+        <w:rPr>
+          <w:rFonts w:ascii="Monaco" w:hAnsi="Monaco" w:cs="Monaco"/>
+          <w:color w:val="3F7F5F"/>
+          <w:sz w:val="16"/>
+          <w:szCs w:val="16"/>
+        </w:rPr>
+        <w:t>database</w:t>
+      </w:r>
+      <w:proofErr w:type="gramEnd"/>
+      <w:r>
+        <w:rPr>
+          <w:rFonts w:ascii="Monaco" w:hAnsi="Monaco" w:cs="Monaco"/>
+          <w:color w:val="3F7F5F"/>
+          <w:sz w:val="16"/>
+          <w:szCs w:val="16"/>
+        </w:rPr>
+        <w:t xml:space="preserve"> for ReferenceDatabase instances</w:t>
       </w:r>
       <w:r>
         <w:rPr>
@@ -7389,11 +8007,19 @@
           <w:b/>
         </w:rPr>
       </w:pPr>
+      <w:proofErr w:type="gramStart"/>
       <w:r>
         <w:rPr>
           <w:b/>
         </w:rPr>
-        <w:t>prepareNBCFeatures()</w:t>
+        <w:t>prepareNBCFeatures</w:t>
+      </w:r>
+      <w:proofErr w:type="gramEnd"/>
+      <w:r>
+        <w:rPr>
+          <w:b/>
+        </w:rPr>
+        <w:t>()</w:t>
       </w:r>
     </w:p>
     <w:p/>
@@ -7422,29 +8048,69 @@
           <w:sz w:val="16"/>
           <w:szCs w:val="16"/>
         </w:rPr>
-        <w:t>2012-04-17 14:47:23,100 [main] INFO  org.reactome.fi.FINetworkBuilder  - Running EnsemblAnalyzer.dumpProteinFamilies()...</w:t>
-      </w:r>
-    </w:p>
-    <w:p>
-      <w:pPr>
-        <w:widowControl w:val="0"/>
-        <w:autoSpaceDE w:val="0"/>
-        <w:autoSpaceDN w:val="0"/>
-        <w:adjustRightInd w:val="0"/>
-        <w:rPr>
-          <w:rFonts w:ascii="Monaco" w:hAnsi="Monaco" w:cs="Monaco"/>
-          <w:sz w:val="16"/>
-          <w:szCs w:val="16"/>
-        </w:rPr>
-      </w:pPr>
-      <w:r>
-        <w:rPr>
-          <w:rFonts w:ascii="Monaco" w:hAnsi="Monaco" w:cs="Monaco"/>
-          <w:color w:val="000000"/>
-          <w:sz w:val="16"/>
-          <w:szCs w:val="16"/>
-        </w:rPr>
-        <w:t>Size of familyToProteins(): 44475</w:t>
+        <w:t xml:space="preserve">2012-04-17 14:47:23,100 [main] </w:t>
+      </w:r>
+      <w:proofErr w:type="gramStart"/>
+      <w:r>
+        <w:rPr>
+          <w:rFonts w:ascii="Monaco" w:hAnsi="Monaco" w:cs="Monaco"/>
+          <w:color w:val="000000"/>
+          <w:sz w:val="16"/>
+          <w:szCs w:val="16"/>
+        </w:rPr>
+        <w:t>INFO  org.reactome.fi.FINetworkBuilder</w:t>
+      </w:r>
+      <w:proofErr w:type="gramEnd"/>
+      <w:r>
+        <w:rPr>
+          <w:rFonts w:ascii="Monaco" w:hAnsi="Monaco" w:cs="Monaco"/>
+          <w:color w:val="000000"/>
+          <w:sz w:val="16"/>
+          <w:szCs w:val="16"/>
+        </w:rPr>
+        <w:t xml:space="preserve">  - Running EnsemblAnalyzer.dumpProteinFamilies()...</w:t>
+      </w:r>
+    </w:p>
+    <w:p>
+      <w:pPr>
+        <w:widowControl w:val="0"/>
+        <w:autoSpaceDE w:val="0"/>
+        <w:autoSpaceDN w:val="0"/>
+        <w:adjustRightInd w:val="0"/>
+        <w:rPr>
+          <w:rFonts w:ascii="Monaco" w:hAnsi="Monaco" w:cs="Monaco"/>
+          <w:sz w:val="16"/>
+          <w:szCs w:val="16"/>
+        </w:rPr>
+      </w:pPr>
+      <w:r>
+        <w:rPr>
+          <w:rFonts w:ascii="Monaco" w:hAnsi="Monaco" w:cs="Monaco"/>
+          <w:color w:val="000000"/>
+          <w:sz w:val="16"/>
+          <w:szCs w:val="16"/>
+        </w:rPr>
+        <w:t xml:space="preserve">Size of </w:t>
+      </w:r>
+      <w:proofErr w:type="gramStart"/>
+      <w:r>
+        <w:rPr>
+          <w:rFonts w:ascii="Monaco" w:hAnsi="Monaco" w:cs="Monaco"/>
+          <w:color w:val="000000"/>
+          <w:sz w:val="16"/>
+          <w:szCs w:val="16"/>
+        </w:rPr>
+        <w:t>familyToProteins(</w:t>
+      </w:r>
+      <w:proofErr w:type="gramEnd"/>
+      <w:r>
+        <w:rPr>
+          <w:rFonts w:ascii="Monaco" w:hAnsi="Monaco" w:cs="Monaco"/>
+          <w:color w:val="000000"/>
+          <w:sz w:val="16"/>
+          <w:szCs w:val="16"/>
+        </w:rPr>
+        <w:t>): 44475</w:t>
       </w:r>
     </w:p>
     <w:p>
@@ -7510,7 +8176,27 @@
           <w:sz w:val="16"/>
           <w:szCs w:val="16"/>
         </w:rPr>
-        <w:t>2012-04-17 14:47:26,823 [main] INFO  org.reactome.fi.FINetworkBuilder  - Running IRefIndexMITTabAnalyzer.loadHumanPPIs()...</w:t>
+        <w:t xml:space="preserve">2012-04-17 14:47:26,823 [main] </w:t>
+      </w:r>
+      <w:proofErr w:type="gramStart"/>
+      <w:r>
+        <w:rPr>
+          <w:rFonts w:ascii="Monaco" w:hAnsi="Monaco" w:cs="Monaco"/>
+          <w:color w:val="000000"/>
+          <w:sz w:val="16"/>
+          <w:szCs w:val="16"/>
+        </w:rPr>
+        <w:t>INFO  org.reactome.fi.FINetworkBuilder</w:t>
+      </w:r>
+      <w:proofErr w:type="gramEnd"/>
+      <w:r>
+        <w:rPr>
+          <w:rFonts w:ascii="Monaco" w:hAnsi="Monaco" w:cs="Monaco"/>
+          <w:color w:val="000000"/>
+          <w:sz w:val="16"/>
+          <w:szCs w:val="16"/>
+        </w:rPr>
+        <w:t xml:space="preserve">  - Running IRefIndexMITTabAnalyzer.loadHumanPPIs()...</w:t>
       </w:r>
     </w:p>
     <w:p>
@@ -7576,29 +8262,69 @@
           <w:sz w:val="16"/>
           <w:szCs w:val="16"/>
         </w:rPr>
-        <w:t xml:space="preserve"> in SwissProt: 12154</w:t>
-      </w:r>
-    </w:p>
-    <w:p>
-      <w:pPr>
-        <w:widowControl w:val="0"/>
-        <w:autoSpaceDE w:val="0"/>
-        <w:autoSpaceDN w:val="0"/>
-        <w:adjustRightInd w:val="0"/>
-        <w:rPr>
-          <w:rFonts w:ascii="Monaco" w:hAnsi="Monaco" w:cs="Monaco"/>
-          <w:sz w:val="16"/>
-          <w:szCs w:val="16"/>
-        </w:rPr>
-      </w:pPr>
-      <w:r>
-        <w:rPr>
-          <w:rFonts w:ascii="Monaco" w:hAnsi="Monaco" w:cs="Monaco"/>
-          <w:color w:val="000000"/>
-          <w:sz w:val="16"/>
-          <w:szCs w:val="16"/>
-        </w:rPr>
-        <w:t xml:space="preserve"> in UniProt: 14728</w:t>
+        <w:t xml:space="preserve"> </w:t>
+      </w:r>
+      <w:proofErr w:type="gramStart"/>
+      <w:r>
+        <w:rPr>
+          <w:rFonts w:ascii="Monaco" w:hAnsi="Monaco" w:cs="Monaco"/>
+          <w:color w:val="000000"/>
+          <w:sz w:val="16"/>
+          <w:szCs w:val="16"/>
+        </w:rPr>
+        <w:t>in</w:t>
+      </w:r>
+      <w:proofErr w:type="gramEnd"/>
+      <w:r>
+        <w:rPr>
+          <w:rFonts w:ascii="Monaco" w:hAnsi="Monaco" w:cs="Monaco"/>
+          <w:color w:val="000000"/>
+          <w:sz w:val="16"/>
+          <w:szCs w:val="16"/>
+        </w:rPr>
+        <w:t xml:space="preserve"> SwissProt: 12154</w:t>
+      </w:r>
+    </w:p>
+    <w:p>
+      <w:pPr>
+        <w:widowControl w:val="0"/>
+        <w:autoSpaceDE w:val="0"/>
+        <w:autoSpaceDN w:val="0"/>
+        <w:adjustRightInd w:val="0"/>
+        <w:rPr>
+          <w:rFonts w:ascii="Monaco" w:hAnsi="Monaco" w:cs="Monaco"/>
+          <w:sz w:val="16"/>
+          <w:szCs w:val="16"/>
+        </w:rPr>
+      </w:pPr>
+      <w:r>
+        <w:rPr>
+          <w:rFonts w:ascii="Monaco" w:hAnsi="Monaco" w:cs="Monaco"/>
+          <w:color w:val="000000"/>
+          <w:sz w:val="16"/>
+          <w:szCs w:val="16"/>
+        </w:rPr>
+        <w:t xml:space="preserve"> </w:t>
+      </w:r>
+      <w:proofErr w:type="gramStart"/>
+      <w:r>
+        <w:rPr>
+          <w:rFonts w:ascii="Monaco" w:hAnsi="Monaco" w:cs="Monaco"/>
+          <w:color w:val="000000"/>
+          <w:sz w:val="16"/>
+          <w:szCs w:val="16"/>
+        </w:rPr>
+        <w:t>in</w:t>
+      </w:r>
+      <w:proofErr w:type="gramEnd"/>
+      <w:r>
+        <w:rPr>
+          <w:rFonts w:ascii="Monaco" w:hAnsi="Monaco" w:cs="Monaco"/>
+          <w:color w:val="000000"/>
+          <w:sz w:val="16"/>
+          <w:szCs w:val="16"/>
+        </w:rPr>
+        <w:t xml:space="preserve"> UniProt: 14728</w:t>
       </w:r>
     </w:p>
     <w:p>
@@ -7642,29 +8368,69 @@
           <w:sz w:val="16"/>
           <w:szCs w:val="16"/>
         </w:rPr>
-        <w:t xml:space="preserve"> in SwissProt: 11538</w:t>
-      </w:r>
-    </w:p>
-    <w:p>
-      <w:pPr>
-        <w:widowControl w:val="0"/>
-        <w:autoSpaceDE w:val="0"/>
-        <w:autoSpaceDN w:val="0"/>
-        <w:adjustRightInd w:val="0"/>
-        <w:rPr>
-          <w:rFonts w:ascii="Monaco" w:hAnsi="Monaco" w:cs="Monaco"/>
-          <w:sz w:val="16"/>
-          <w:szCs w:val="16"/>
-        </w:rPr>
-      </w:pPr>
-      <w:r>
-        <w:rPr>
-          <w:rFonts w:ascii="Monaco" w:hAnsi="Monaco" w:cs="Monaco"/>
-          <w:color w:val="000000"/>
-          <w:sz w:val="16"/>
-          <w:szCs w:val="16"/>
-        </w:rPr>
-        <w:t xml:space="preserve"> in UniProt: 13864</w:t>
+        <w:t xml:space="preserve"> </w:t>
+      </w:r>
+      <w:proofErr w:type="gramStart"/>
+      <w:r>
+        <w:rPr>
+          <w:rFonts w:ascii="Monaco" w:hAnsi="Monaco" w:cs="Monaco"/>
+          <w:color w:val="000000"/>
+          <w:sz w:val="16"/>
+          <w:szCs w:val="16"/>
+        </w:rPr>
+        <w:t>in</w:t>
+      </w:r>
+      <w:proofErr w:type="gramEnd"/>
+      <w:r>
+        <w:rPr>
+          <w:rFonts w:ascii="Monaco" w:hAnsi="Monaco" w:cs="Monaco"/>
+          <w:color w:val="000000"/>
+          <w:sz w:val="16"/>
+          <w:szCs w:val="16"/>
+        </w:rPr>
+        <w:t xml:space="preserve"> SwissProt: 11538</w:t>
+      </w:r>
+    </w:p>
+    <w:p>
+      <w:pPr>
+        <w:widowControl w:val="0"/>
+        <w:autoSpaceDE w:val="0"/>
+        <w:autoSpaceDN w:val="0"/>
+        <w:adjustRightInd w:val="0"/>
+        <w:rPr>
+          <w:rFonts w:ascii="Monaco" w:hAnsi="Monaco" w:cs="Monaco"/>
+          <w:sz w:val="16"/>
+          <w:szCs w:val="16"/>
+        </w:rPr>
+      </w:pPr>
+      <w:r>
+        <w:rPr>
+          <w:rFonts w:ascii="Monaco" w:hAnsi="Monaco" w:cs="Monaco"/>
+          <w:color w:val="000000"/>
+          <w:sz w:val="16"/>
+          <w:szCs w:val="16"/>
+        </w:rPr>
+        <w:t xml:space="preserve"> </w:t>
+      </w:r>
+      <w:proofErr w:type="gramStart"/>
+      <w:r>
+        <w:rPr>
+          <w:rFonts w:ascii="Monaco" w:hAnsi="Monaco" w:cs="Monaco"/>
+          <w:color w:val="000000"/>
+          <w:sz w:val="16"/>
+          <w:szCs w:val="16"/>
+        </w:rPr>
+        <w:t>in</w:t>
+      </w:r>
+      <w:proofErr w:type="gramEnd"/>
+      <w:r>
+        <w:rPr>
+          <w:rFonts w:ascii="Monaco" w:hAnsi="Monaco" w:cs="Monaco"/>
+          <w:color w:val="000000"/>
+          <w:sz w:val="16"/>
+          <w:szCs w:val="16"/>
+        </w:rPr>
+        <w:t xml:space="preserve"> UniProt: 13864</w:t>
       </w:r>
     </w:p>
     <w:p>
@@ -7708,7 +8474,27 @@
           <w:sz w:val="16"/>
           <w:szCs w:val="16"/>
         </w:rPr>
-        <w:t>2012-04-17 14:47:34,068 [main] INFO  org.reactome.fi.FINetworkBuilder  - Running IRefIndexMITTabAnalyzer.loadFlyPPIs()...</w:t>
+        <w:t xml:space="preserve">2012-04-17 14:47:34,068 [main] </w:t>
+      </w:r>
+      <w:proofErr w:type="gramStart"/>
+      <w:r>
+        <w:rPr>
+          <w:rFonts w:ascii="Monaco" w:hAnsi="Monaco" w:cs="Monaco"/>
+          <w:color w:val="000000"/>
+          <w:sz w:val="16"/>
+          <w:szCs w:val="16"/>
+        </w:rPr>
+        <w:t>INFO  org.reactome.fi.FINetworkBuilder</w:t>
+      </w:r>
+      <w:proofErr w:type="gramEnd"/>
+      <w:r>
+        <w:rPr>
+          <w:rFonts w:ascii="Monaco" w:hAnsi="Monaco" w:cs="Monaco"/>
+          <w:color w:val="000000"/>
+          <w:sz w:val="16"/>
+          <w:szCs w:val="16"/>
+        </w:rPr>
+        <w:t xml:space="preserve">  - Running IRefIndexMITTabAnalyzer.loadFlyPPIs()...</w:t>
       </w:r>
     </w:p>
     <w:p>
@@ -7774,7 +8560,27 @@
           <w:sz w:val="16"/>
           <w:szCs w:val="16"/>
         </w:rPr>
-        <w:t>2012-04-17 14:47:36,703 [main] INFO  org.reactome.fi.FINetworkBuilder  - Running IRefIndexMITTabAnalyzer.loadWormPPIs()...</w:t>
+        <w:t xml:space="preserve">2012-04-17 14:47:36,703 [main] </w:t>
+      </w:r>
+      <w:proofErr w:type="gramStart"/>
+      <w:r>
+        <w:rPr>
+          <w:rFonts w:ascii="Monaco" w:hAnsi="Monaco" w:cs="Monaco"/>
+          <w:color w:val="000000"/>
+          <w:sz w:val="16"/>
+          <w:szCs w:val="16"/>
+        </w:rPr>
+        <w:t>INFO  org.reactome.fi.FINetworkBuilder</w:t>
+      </w:r>
+      <w:proofErr w:type="gramEnd"/>
+      <w:r>
+        <w:rPr>
+          <w:rFonts w:ascii="Monaco" w:hAnsi="Monaco" w:cs="Monaco"/>
+          <w:color w:val="000000"/>
+          <w:sz w:val="16"/>
+          <w:szCs w:val="16"/>
+        </w:rPr>
+        <w:t xml:space="preserve">  - Running IRefIndexMITTabAnalyzer.loadWormPPIs()...</w:t>
       </w:r>
     </w:p>
     <w:p>
@@ -7840,7 +8646,27 @@
           <w:sz w:val="16"/>
           <w:szCs w:val="16"/>
         </w:rPr>
-        <w:t>2012-04-17 14:47:37,404 [main] INFO  org.reactome.fi.FINetworkBuilder  - Running IRefIndexMITTabAnalyzer.loadYeastPPIs()...</w:t>
+        <w:t xml:space="preserve">2012-04-17 14:47:37,404 [main] </w:t>
+      </w:r>
+      <w:proofErr w:type="gramStart"/>
+      <w:r>
+        <w:rPr>
+          <w:rFonts w:ascii="Monaco" w:hAnsi="Monaco" w:cs="Monaco"/>
+          <w:color w:val="000000"/>
+          <w:sz w:val="16"/>
+          <w:szCs w:val="16"/>
+        </w:rPr>
+        <w:t>INFO  org.reactome.fi.FINetworkBuilder</w:t>
+      </w:r>
+      <w:proofErr w:type="gramEnd"/>
+      <w:r>
+        <w:rPr>
+          <w:rFonts w:ascii="Monaco" w:hAnsi="Monaco" w:cs="Monaco"/>
+          <w:color w:val="000000"/>
+          <w:sz w:val="16"/>
+          <w:szCs w:val="16"/>
+        </w:rPr>
+        <w:t xml:space="preserve">  - Running IRefIndexMITTabAnalyzer.loadYeastPPIs()...</w:t>
       </w:r>
     </w:p>
     <w:p>
@@ -7906,7 +8732,27 @@
           <w:sz w:val="16"/>
           <w:szCs w:val="16"/>
         </w:rPr>
-        <w:t>2012-04-17 14:47:46,755 [main] INFO  org.reactome.fi.FINetworkBuilder  - Running IRefIndexMITTabAnalyzer.loadMousePPIs()...</w:t>
+        <w:t xml:space="preserve">2012-04-17 14:47:46,755 [main] </w:t>
+      </w:r>
+      <w:proofErr w:type="gramStart"/>
+      <w:r>
+        <w:rPr>
+          <w:rFonts w:ascii="Monaco" w:hAnsi="Monaco" w:cs="Monaco"/>
+          <w:color w:val="000000"/>
+          <w:sz w:val="16"/>
+          <w:szCs w:val="16"/>
+        </w:rPr>
+        <w:t>INFO  org.reactome.fi.FINetworkBuilder</w:t>
+      </w:r>
+      <w:proofErr w:type="gramEnd"/>
+      <w:r>
+        <w:rPr>
+          <w:rFonts w:ascii="Monaco" w:hAnsi="Monaco" w:cs="Monaco"/>
+          <w:color w:val="000000"/>
+          <w:sz w:val="16"/>
+          <w:szCs w:val="16"/>
+        </w:rPr>
+        <w:t xml:space="preserve">  - Running IRefIndexMITTabAnalyzer.loadMousePPIs()...</w:t>
       </w:r>
     </w:p>
     <w:p>
@@ -7972,7 +8818,27 @@
           <w:sz w:val="16"/>
           <w:szCs w:val="16"/>
         </w:rPr>
-        <w:t>2012-04-17 14:47:47,539 [main] INFO  org.reactome.fi.FINetworkBuilder  - Running PsiMiOrthologyAnalyzer.generateHumanPPIsFromYeastInUniProt()...</w:t>
+        <w:t xml:space="preserve">2012-04-17 14:47:47,539 [main] </w:t>
+      </w:r>
+      <w:proofErr w:type="gramStart"/>
+      <w:r>
+        <w:rPr>
+          <w:rFonts w:ascii="Monaco" w:hAnsi="Monaco" w:cs="Monaco"/>
+          <w:color w:val="000000"/>
+          <w:sz w:val="16"/>
+          <w:szCs w:val="16"/>
+        </w:rPr>
+        <w:t>INFO  org.reactome.fi.FINetworkBuilder</w:t>
+      </w:r>
+      <w:proofErr w:type="gramEnd"/>
+      <w:r>
+        <w:rPr>
+          <w:rFonts w:ascii="Monaco" w:hAnsi="Monaco" w:cs="Monaco"/>
+          <w:color w:val="000000"/>
+          <w:sz w:val="16"/>
+          <w:szCs w:val="16"/>
+        </w:rPr>
+        <w:t xml:space="preserve">  - Running PsiMiOrthologyAnalyzer.generateHumanPPIsFromYeastInUniProt()...</w:t>
       </w:r>
     </w:p>
     <w:p>
@@ -8126,7 +8992,27 @@
           <w:sz w:val="16"/>
           <w:szCs w:val="16"/>
         </w:rPr>
-        <w:t>2012-04-17 14:48:07,954 [main] INFO  org.reactome.fi.FINetworkBuilder  - Running PsiMiOrthologyAnalyzer.generateHumanPPIsFromWormInUniProt()...</w:t>
+        <w:t xml:space="preserve">2012-04-17 14:48:07,954 [main] </w:t>
+      </w:r>
+      <w:proofErr w:type="gramStart"/>
+      <w:r>
+        <w:rPr>
+          <w:rFonts w:ascii="Monaco" w:hAnsi="Monaco" w:cs="Monaco"/>
+          <w:color w:val="000000"/>
+          <w:sz w:val="16"/>
+          <w:szCs w:val="16"/>
+        </w:rPr>
+        <w:t>INFO  org.reactome.fi.FINetworkBuilder</w:t>
+      </w:r>
+      <w:proofErr w:type="gramEnd"/>
+      <w:r>
+        <w:rPr>
+          <w:rFonts w:ascii="Monaco" w:hAnsi="Monaco" w:cs="Monaco"/>
+          <w:color w:val="000000"/>
+          <w:sz w:val="16"/>
+          <w:szCs w:val="16"/>
+        </w:rPr>
+        <w:t xml:space="preserve">  - Running PsiMiOrthologyAnalyzer.generateHumanPPIsFromWormInUniProt()...</w:t>
       </w:r>
     </w:p>
     <w:p>
@@ -8258,7 +9144,27 @@
           <w:sz w:val="16"/>
           <w:szCs w:val="16"/>
         </w:rPr>
-        <w:t>2012-04-17 14:48:21,018 [main] INFO  org.reactome.fi.FINetworkBuilder  - Running PsiMiOrthologyAnalyzer.generateHumanPPIsFromFlyInUniProt()...</w:t>
+        <w:t xml:space="preserve">2012-04-17 14:48:21,018 [main] </w:t>
+      </w:r>
+      <w:proofErr w:type="gramStart"/>
+      <w:r>
+        <w:rPr>
+          <w:rFonts w:ascii="Monaco" w:hAnsi="Monaco" w:cs="Monaco"/>
+          <w:color w:val="000000"/>
+          <w:sz w:val="16"/>
+          <w:szCs w:val="16"/>
+        </w:rPr>
+        <w:t>INFO  org.reactome.fi.FINetworkBuilder</w:t>
+      </w:r>
+      <w:proofErr w:type="gramEnd"/>
+      <w:r>
+        <w:rPr>
+          <w:rFonts w:ascii="Monaco" w:hAnsi="Monaco" w:cs="Monaco"/>
+          <w:color w:val="000000"/>
+          <w:sz w:val="16"/>
+          <w:szCs w:val="16"/>
+        </w:rPr>
+        <w:t xml:space="preserve">  - Running PsiMiOrthologyAnalyzer.generateHumanPPIsFromFlyInUniProt()...</w:t>
       </w:r>
     </w:p>
     <w:p>
@@ -8390,7 +9296,27 @@
           <w:sz w:val="16"/>
           <w:szCs w:val="16"/>
         </w:rPr>
-        <w:t>2012-04-17 14:48:35,018 [main] INFO  org.reactome.fi.FINetworkBuilder  - Running PsiMiOrthologyAnalyzer.generateHumanPPIsFromMouseInUniProt()...</w:t>
+        <w:t xml:space="preserve">2012-04-17 14:48:35,018 [main] </w:t>
+      </w:r>
+      <w:proofErr w:type="gramStart"/>
+      <w:r>
+        <w:rPr>
+          <w:rFonts w:ascii="Monaco" w:hAnsi="Monaco" w:cs="Monaco"/>
+          <w:color w:val="000000"/>
+          <w:sz w:val="16"/>
+          <w:szCs w:val="16"/>
+        </w:rPr>
+        <w:t>INFO  org.reactome.fi.FINetworkBuilder</w:t>
+      </w:r>
+      <w:proofErr w:type="gramEnd"/>
+      <w:r>
+        <w:rPr>
+          <w:rFonts w:ascii="Monaco" w:hAnsi="Monaco" w:cs="Monaco"/>
+          <w:color w:val="000000"/>
+          <w:sz w:val="16"/>
+          <w:szCs w:val="16"/>
+        </w:rPr>
+        <w:t xml:space="preserve">  - Running PsiMiOrthologyAnalyzer.generateHumanPPIsFromMouseInUniProt()...</w:t>
       </w:r>
     </w:p>
     <w:p>
@@ -8544,7 +9470,27 @@
           <w:sz w:val="16"/>
           <w:szCs w:val="16"/>
         </w:rPr>
-        <w:t>2012-04-17 14:48:51,936 [main] INFO  org.reactome.fi.FINetworkBuilder  - Checking odds ratio...</w:t>
+        <w:t xml:space="preserve">2012-04-17 14:48:51,936 [main] </w:t>
+      </w:r>
+      <w:proofErr w:type="gramStart"/>
+      <w:r>
+        <w:rPr>
+          <w:rFonts w:ascii="Monaco" w:hAnsi="Monaco" w:cs="Monaco"/>
+          <w:color w:val="000000"/>
+          <w:sz w:val="16"/>
+          <w:szCs w:val="16"/>
+        </w:rPr>
+        <w:t>INFO  org.reactome.fi.FINetworkBuilder</w:t>
+      </w:r>
+      <w:proofErr w:type="gramEnd"/>
+      <w:r>
+        <w:rPr>
+          <w:rFonts w:ascii="Monaco" w:hAnsi="Monaco" w:cs="Monaco"/>
+          <w:color w:val="000000"/>
+          <w:sz w:val="16"/>
+          <w:szCs w:val="16"/>
+        </w:rPr>
+        <w:t xml:space="preserve">  - Checking odds ratio...</w:t>
       </w:r>
     </w:p>
     <w:p>
@@ -10281,7 +11227,27 @@
           <w:sz w:val="16"/>
           <w:szCs w:val="16"/>
         </w:rPr>
-        <w:t>2012-04-17 14:48:58,373 [main] INFO  org.reactome.fi.FINetworkBuilder  - Running MicroarrayDataAnalyzer.normalizeLeeGeneExp()...</w:t>
+        <w:t xml:space="preserve">2012-04-17 14:48:58,373 [main] </w:t>
+      </w:r>
+      <w:proofErr w:type="gramStart"/>
+      <w:r>
+        <w:rPr>
+          <w:rFonts w:ascii="Monaco" w:hAnsi="Monaco" w:cs="Monaco"/>
+          <w:color w:val="000000"/>
+          <w:sz w:val="16"/>
+          <w:szCs w:val="16"/>
+        </w:rPr>
+        <w:t>INFO  org.reactome.fi.FINetworkBuilder</w:t>
+      </w:r>
+      <w:proofErr w:type="gramEnd"/>
+      <w:r>
+        <w:rPr>
+          <w:rFonts w:ascii="Monaco" w:hAnsi="Monaco" w:cs="Monaco"/>
+          <w:color w:val="000000"/>
+          <w:sz w:val="16"/>
+          <w:szCs w:val="16"/>
+        </w:rPr>
+        <w:t xml:space="preserve">  - Running MicroarrayDataAnalyzer.normalizeLeeGeneExp()...</w:t>
       </w:r>
     </w:p>
     <w:p>
@@ -10413,7 +11379,27 @@
           <w:sz w:val="16"/>
           <w:szCs w:val="16"/>
         </w:rPr>
-        <w:t>2012-04-17 14:49:11,354 [main] INFO  org.reactome.fi.FINetworkBuilder  - Checking its odds ratio...</w:t>
+        <w:t xml:space="preserve">2012-04-17 14:49:11,354 [main] </w:t>
+      </w:r>
+      <w:proofErr w:type="gramStart"/>
+      <w:r>
+        <w:rPr>
+          <w:rFonts w:ascii="Monaco" w:hAnsi="Monaco" w:cs="Monaco"/>
+          <w:color w:val="000000"/>
+          <w:sz w:val="16"/>
+          <w:szCs w:val="16"/>
+        </w:rPr>
+        <w:t>INFO  org.reactome.fi.FINetworkBuilder</w:t>
+      </w:r>
+      <w:proofErr w:type="gramEnd"/>
+      <w:r>
+        <w:rPr>
+          <w:rFonts w:ascii="Monaco" w:hAnsi="Monaco" w:cs="Monaco"/>
+          <w:color w:val="000000"/>
+          <w:sz w:val="16"/>
+          <w:szCs w:val="16"/>
+        </w:rPr>
+        <w:t xml:space="preserve">  - Checking its odds ratio...</w:t>
       </w:r>
     </w:p>
     <w:p>
@@ -10778,7 +11764,27 @@
           <w:sz w:val="16"/>
           <w:szCs w:val="16"/>
         </w:rPr>
-        <w:t>2012-04-17 14:49:12,476 [main] INFO  org.reactome.fi.FINetworkBuilder  - Running MicroarrayDataAnalyzer.generatePrietoCarlosGeneExpFile()...</w:t>
+        <w:t xml:space="preserve">2012-04-17 14:49:12,476 [main] </w:t>
+      </w:r>
+      <w:proofErr w:type="gramStart"/>
+      <w:r>
+        <w:rPr>
+          <w:rFonts w:ascii="Monaco" w:hAnsi="Monaco" w:cs="Monaco"/>
+          <w:color w:val="000000"/>
+          <w:sz w:val="16"/>
+          <w:szCs w:val="16"/>
+        </w:rPr>
+        <w:t>INFO  org.reactome.fi.FINetworkBuilder</w:t>
+      </w:r>
+      <w:proofErr w:type="gramEnd"/>
+      <w:r>
+        <w:rPr>
+          <w:rFonts w:ascii="Monaco" w:hAnsi="Monaco" w:cs="Monaco"/>
+          <w:color w:val="000000"/>
+          <w:sz w:val="16"/>
+          <w:szCs w:val="16"/>
+        </w:rPr>
+        <w:t xml:space="preserve">  - Running MicroarrayDataAnalyzer.generatePrietoCarlosGeneExpFile()...</w:t>
       </w:r>
     </w:p>
     <w:p>
@@ -10998,7 +12004,27 @@
           <w:sz w:val="16"/>
           <w:szCs w:val="16"/>
         </w:rPr>
-        <w:t>2012-04-17 14:49:26,458 [main] INFO  org.reactome.fi.FINetworkBuilder  - Check its odds ratio...</w:t>
+        <w:t xml:space="preserve">2012-04-17 14:49:26,458 [main] </w:t>
+      </w:r>
+      <w:proofErr w:type="gramStart"/>
+      <w:r>
+        <w:rPr>
+          <w:rFonts w:ascii="Monaco" w:hAnsi="Monaco" w:cs="Monaco"/>
+          <w:color w:val="000000"/>
+          <w:sz w:val="16"/>
+          <w:szCs w:val="16"/>
+        </w:rPr>
+        <w:t>INFO  org.reactome.fi.FINetworkBuilder</w:t>
+      </w:r>
+      <w:proofErr w:type="gramEnd"/>
+      <w:r>
+        <w:rPr>
+          <w:rFonts w:ascii="Monaco" w:hAnsi="Monaco" w:cs="Monaco"/>
+          <w:color w:val="000000"/>
+          <w:sz w:val="16"/>
+          <w:szCs w:val="16"/>
+        </w:rPr>
+        <w:t xml:space="preserve">  - Check its odds ratio...</w:t>
       </w:r>
     </w:p>
     <w:p>
@@ -11363,7 +12389,27 @@
           <w:sz w:val="16"/>
           <w:szCs w:val="16"/>
         </w:rPr>
-        <w:t>2012-04-17 14:49:27,598 [main] INFO  org.reactome.fi.FINetworkBuilder  - Running PfamAnalyzer.convertIntToPfamIDs()...</w:t>
+        <w:t xml:space="preserve">2012-04-17 14:49:27,598 [main] </w:t>
+      </w:r>
+      <w:proofErr w:type="gramStart"/>
+      <w:r>
+        <w:rPr>
+          <w:rFonts w:ascii="Monaco" w:hAnsi="Monaco" w:cs="Monaco"/>
+          <w:color w:val="000000"/>
+          <w:sz w:val="16"/>
+          <w:szCs w:val="16"/>
+        </w:rPr>
+        <w:t>INFO  org.reactome.fi.FINetworkBuilder</w:t>
+      </w:r>
+      <w:proofErr w:type="gramEnd"/>
+      <w:r>
+        <w:rPr>
+          <w:rFonts w:ascii="Monaco" w:hAnsi="Monaco" w:cs="Monaco"/>
+          <w:color w:val="000000"/>
+          <w:sz w:val="16"/>
+          <w:szCs w:val="16"/>
+        </w:rPr>
+        <w:t xml:space="preserve">  - Running PfamAnalyzer.convertIntToPfamIDs()...</w:t>
       </w:r>
     </w:p>
     <w:p>
@@ -11769,7 +12815,27 @@
           <w:sz w:val="16"/>
           <w:szCs w:val="16"/>
         </w:rPr>
-        <w:t>2012-04-17 14:49:27,946 [main] INFO  org.reactome.fi.FINetworkBuilder  - Checking its odds ratio...</w:t>
+        <w:t xml:space="preserve">2012-04-17 14:49:27,946 [main] </w:t>
+      </w:r>
+      <w:proofErr w:type="gramStart"/>
+      <w:r>
+        <w:rPr>
+          <w:rFonts w:ascii="Monaco" w:hAnsi="Monaco" w:cs="Monaco"/>
+          <w:color w:val="000000"/>
+          <w:sz w:val="16"/>
+          <w:szCs w:val="16"/>
+        </w:rPr>
+        <w:t>INFO  org.reactome.fi.FINetworkBuilder</w:t>
+      </w:r>
+      <w:proofErr w:type="gramEnd"/>
+      <w:r>
+        <w:rPr>
+          <w:rFonts w:ascii="Monaco" w:hAnsi="Monaco" w:cs="Monaco"/>
+          <w:color w:val="000000"/>
+          <w:sz w:val="16"/>
+          <w:szCs w:val="16"/>
+        </w:rPr>
+        <w:t xml:space="preserve">  - Checking its odds ratio...</w:t>
       </w:r>
     </w:p>
     <w:p>
@@ -12090,7 +13156,27 @@
           <w:sz w:val="16"/>
           <w:szCs w:val="16"/>
         </w:rPr>
-        <w:t>2012-04-17 14:49:30,551 [main] INFO  org.reactome.fi.FINetworkBuilder  - Checking GO features...</w:t>
+        <w:t xml:space="preserve">2012-04-17 14:49:30,551 [main] </w:t>
+      </w:r>
+      <w:proofErr w:type="gramStart"/>
+      <w:r>
+        <w:rPr>
+          <w:rFonts w:ascii="Monaco" w:hAnsi="Monaco" w:cs="Monaco"/>
+          <w:color w:val="000000"/>
+          <w:sz w:val="16"/>
+          <w:szCs w:val="16"/>
+        </w:rPr>
+        <w:t>INFO  org.reactome.fi.FINetworkBuilder</w:t>
+      </w:r>
+      <w:proofErr w:type="gramEnd"/>
+      <w:r>
+        <w:rPr>
+          <w:rFonts w:ascii="Monaco" w:hAnsi="Monaco" w:cs="Monaco"/>
+          <w:color w:val="000000"/>
+          <w:sz w:val="16"/>
+          <w:szCs w:val="16"/>
+        </w:rPr>
+        <w:t xml:space="preserve">  - Checking GO features...</w:t>
       </w:r>
     </w:p>
     <w:p>
@@ -13107,11 +14193,19 @@
           <w:b/>
         </w:rPr>
       </w:pPr>
+      <w:proofErr w:type="gramStart"/>
       <w:r>
         <w:rPr>
           <w:b/>
         </w:rPr>
-        <w:t>trainNBC()</w:t>
+        <w:t>trainNBC</w:t>
+      </w:r>
+      <w:proofErr w:type="gramEnd"/>
+      <w:r>
+        <w:rPr>
+          <w:b/>
+        </w:rPr>
+        <w:t>()</w:t>
       </w:r>
     </w:p>
     <w:p>
@@ -13126,7 +14220,15 @@
         </w:rPr>
       </w:pPr>
       <w:r>
-        <w:t>Before running trainNBC(), make sure the following methods are correct in class org.reactome.weka.FeatureHandlerForV3:</w:t>
+        <w:t xml:space="preserve">Before running </w:t>
+      </w:r>
+      <w:proofErr w:type="gramStart"/>
+      <w:r>
+        <w:t>trainNBC(</w:t>
+      </w:r>
+      <w:proofErr w:type="gramEnd"/>
+      <w:r>
+        <w:t>), make sure the following methods are correct in class org.reactome.weka.FeatureHandlerForV3:</w:t>
       </w:r>
     </w:p>
     <w:p>
@@ -13138,7 +14240,15 @@
         </w:numPr>
       </w:pPr>
       <w:r>
-        <w:t>In method getFeatureList(), make sure all features to be used by NBC have been listed there.</w:t>
+        <w:t xml:space="preserve">In method </w:t>
+      </w:r>
+      <w:proofErr w:type="gramStart"/>
+      <w:r>
+        <w:t>getFeatureList(</w:t>
+      </w:r>
+      <w:proofErr w:type="gramEnd"/>
+      <w:r>
+        <w:t>), make sure all features to be used by NBC have been listed there.</w:t>
       </w:r>
     </w:p>
     <w:p>
@@ -13150,7 +14260,15 @@
         </w:numPr>
       </w:pPr>
       <w:r>
-        <w:t>In method loadFatureToPairs(), make sure all PPIs features have point to correct file names. Usually this should be correct if you have set up correct constants in org.reactome.r3.util.R3Constants class.</w:t>
+        <w:t xml:space="preserve">In method </w:t>
+      </w:r>
+      <w:proofErr w:type="gramStart"/>
+      <w:r>
+        <w:t>loadFatureToPairs(</w:t>
+      </w:r>
+      <w:proofErr w:type="gramEnd"/>
+      <w:r>
+        <w:t>), make sure all PPIs features have point to correct file names. Usually this should be correct if you have set up correct constants in org.reactome.r3.util.R3Constants class.</w:t>
       </w:r>
     </w:p>
     <w:p>
@@ -13297,7 +14415,27 @@
           <w:sz w:val="16"/>
           <w:szCs w:val="16"/>
         </w:rPr>
-        <w:t>2012-04-17 16:15:57,479 [main] INFO  org.reactome.fi.FINetworkBuilder  - Running NBCAnalyzer.calculateNBCBasedOnReactome()...</w:t>
+        <w:t xml:space="preserve">2012-04-17 16:15:57,479 [main] </w:t>
+      </w:r>
+      <w:proofErr w:type="gramStart"/>
+      <w:r>
+        <w:rPr>
+          <w:rFonts w:ascii="Monaco" w:hAnsi="Monaco" w:cs="Monaco"/>
+          <w:color w:val="000000"/>
+          <w:sz w:val="16"/>
+          <w:szCs w:val="16"/>
+        </w:rPr>
+        <w:t>INFO  org.reactome.fi.FINetworkBuilder</w:t>
+      </w:r>
+      <w:proofErr w:type="gramEnd"/>
+      <w:r>
+        <w:rPr>
+          <w:rFonts w:ascii="Monaco" w:hAnsi="Monaco" w:cs="Monaco"/>
+          <w:color w:val="000000"/>
+          <w:sz w:val="16"/>
+          <w:szCs w:val="16"/>
+        </w:rPr>
+        <w:t xml:space="preserve">  - Running NBCAnalyzer.calculateNBCBasedOnReactome()...</w:t>
       </w:r>
     </w:p>
     <w:p>
@@ -13400,14 +14538,25 @@
           <w:szCs w:val="16"/>
         </w:rPr>
       </w:pPr>
-      <w:r>
-        <w:rPr>
-          <w:rFonts w:ascii="Monaco" w:hAnsi="Monaco" w:cs="Monaco"/>
-          <w:color w:val="000000"/>
-          <w:sz w:val="16"/>
-          <w:szCs w:val="16"/>
-        </w:rPr>
-        <w:t>test fis before filtering: 80521</w:t>
+      <w:proofErr w:type="gramStart"/>
+      <w:r>
+        <w:rPr>
+          <w:rFonts w:ascii="Monaco" w:hAnsi="Monaco" w:cs="Monaco"/>
+          <w:color w:val="000000"/>
+          <w:sz w:val="16"/>
+          <w:szCs w:val="16"/>
+        </w:rPr>
+        <w:t>test</w:t>
+      </w:r>
+      <w:proofErr w:type="gramEnd"/>
+      <w:r>
+        <w:rPr>
+          <w:rFonts w:ascii="Monaco" w:hAnsi="Monaco" w:cs="Monaco"/>
+          <w:color w:val="000000"/>
+          <w:sz w:val="16"/>
+          <w:szCs w:val="16"/>
+        </w:rPr>
+        <w:t xml:space="preserve"> fis before filtering: 80521</w:t>
       </w:r>
     </w:p>
     <w:p>
@@ -14020,182 +15169,271 @@
           <w:szCs w:val="16"/>
         </w:rPr>
       </w:pPr>
-      <w:r>
-        <w:rPr>
-          <w:rFonts w:ascii="Monaco" w:hAnsi="Monaco" w:cs="Monaco"/>
-          <w:color w:val="000000"/>
-          <w:sz w:val="16"/>
-          <w:szCs w:val="16"/>
-        </w:rPr>
-        <w:t>pavlidisGeneExp: 0.006976872361487769</w:t>
-      </w:r>
-    </w:p>
-    <w:p>
-      <w:pPr>
-        <w:widowControl w:val="0"/>
-        <w:autoSpaceDE w:val="0"/>
-        <w:autoSpaceDN w:val="0"/>
-        <w:adjustRightInd w:val="0"/>
-        <w:rPr>
-          <w:rFonts w:ascii="Monaco" w:hAnsi="Monaco" w:cs="Monaco"/>
-          <w:sz w:val="16"/>
-          <w:szCs w:val="16"/>
-        </w:rPr>
-      </w:pPr>
-      <w:r>
-        <w:rPr>
-          <w:rFonts w:ascii="Monaco" w:hAnsi="Monaco" w:cs="Monaco"/>
-          <w:color w:val="000000"/>
-          <w:sz w:val="16"/>
-          <w:szCs w:val="16"/>
-        </w:rPr>
-        <w:t>mousePPI: 0.014120356643917708</w:t>
-      </w:r>
-    </w:p>
-    <w:p>
-      <w:pPr>
-        <w:widowControl w:val="0"/>
-        <w:autoSpaceDE w:val="0"/>
-        <w:autoSpaceDN w:val="0"/>
-        <w:adjustRightInd w:val="0"/>
-        <w:rPr>
-          <w:rFonts w:ascii="Monaco" w:hAnsi="Monaco" w:cs="Monaco"/>
-          <w:sz w:val="16"/>
-          <w:szCs w:val="16"/>
-        </w:rPr>
-      </w:pPr>
-      <w:r>
-        <w:rPr>
-          <w:rFonts w:ascii="Monaco" w:hAnsi="Monaco" w:cs="Monaco"/>
-          <w:color w:val="000000"/>
-          <w:sz w:val="16"/>
-          <w:szCs w:val="16"/>
-        </w:rPr>
-        <w:t>celPPI: 0.0073210054704194935</w:t>
-      </w:r>
-    </w:p>
-    <w:p>
-      <w:pPr>
-        <w:widowControl w:val="0"/>
-        <w:autoSpaceDE w:val="0"/>
-        <w:autoSpaceDN w:val="0"/>
-        <w:adjustRightInd w:val="0"/>
-        <w:rPr>
-          <w:rFonts w:ascii="Monaco" w:hAnsi="Monaco" w:cs="Monaco"/>
-          <w:sz w:val="16"/>
-          <w:szCs w:val="16"/>
-        </w:rPr>
-      </w:pPr>
-      <w:r>
-        <w:rPr>
-          <w:rFonts w:ascii="Monaco" w:hAnsi="Monaco" w:cs="Monaco"/>
-          <w:color w:val="000000"/>
-          <w:sz w:val="16"/>
-          <w:szCs w:val="16"/>
-        </w:rPr>
-        <w:t>humanInteraction: 0.02392075252844076</w:t>
-      </w:r>
-    </w:p>
-    <w:p>
-      <w:pPr>
-        <w:widowControl w:val="0"/>
-        <w:autoSpaceDE w:val="0"/>
-        <w:autoSpaceDN w:val="0"/>
-        <w:adjustRightInd w:val="0"/>
-        <w:rPr>
-          <w:rFonts w:ascii="Monaco" w:hAnsi="Monaco" w:cs="Monaco"/>
-          <w:sz w:val="16"/>
-          <w:szCs w:val="16"/>
-        </w:rPr>
-      </w:pPr>
-      <w:r>
-        <w:rPr>
-          <w:rFonts w:ascii="Monaco" w:hAnsi="Monaco" w:cs="Monaco"/>
-          <w:color w:val="000000"/>
-          <w:sz w:val="16"/>
-          <w:szCs w:val="16"/>
-        </w:rPr>
-        <w:t>pfamDomainInt: 0.0071525124710044765</w:t>
-      </w:r>
-    </w:p>
-    <w:p>
-      <w:pPr>
-        <w:widowControl w:val="0"/>
-        <w:autoSpaceDE w:val="0"/>
-        <w:autoSpaceDN w:val="0"/>
-        <w:adjustRightInd w:val="0"/>
-        <w:rPr>
-          <w:rFonts w:ascii="Monaco" w:hAnsi="Monaco" w:cs="Monaco"/>
-          <w:sz w:val="16"/>
-          <w:szCs w:val="16"/>
-        </w:rPr>
-      </w:pPr>
-      <w:r>
-        <w:rPr>
-          <w:rFonts w:ascii="Monaco" w:hAnsi="Monaco" w:cs="Monaco"/>
-          <w:color w:val="000000"/>
-          <w:sz w:val="16"/>
-          <w:szCs w:val="16"/>
-        </w:rPr>
-        <w:t>carlosGeneExp: 0.01915376111547854</w:t>
-      </w:r>
-    </w:p>
-    <w:p>
-      <w:pPr>
-        <w:widowControl w:val="0"/>
-        <w:autoSpaceDE w:val="0"/>
-        <w:autoSpaceDN w:val="0"/>
-        <w:adjustRightInd w:val="0"/>
-        <w:rPr>
-          <w:rFonts w:ascii="Monaco" w:hAnsi="Monaco" w:cs="Monaco"/>
-          <w:sz w:val="16"/>
-          <w:szCs w:val="16"/>
-        </w:rPr>
-      </w:pPr>
-      <w:r>
-        <w:rPr>
-          <w:rFonts w:ascii="Monaco" w:hAnsi="Monaco" w:cs="Monaco"/>
-          <w:color w:val="000000"/>
-          <w:sz w:val="16"/>
-          <w:szCs w:val="16"/>
-        </w:rPr>
-        <w:t>dmePPI: 0.010067552716758948</w:t>
-      </w:r>
-    </w:p>
-    <w:p>
-      <w:pPr>
-        <w:widowControl w:val="0"/>
-        <w:autoSpaceDE w:val="0"/>
-        <w:autoSpaceDN w:val="0"/>
-        <w:adjustRightInd w:val="0"/>
-        <w:rPr>
-          <w:rFonts w:ascii="Monaco" w:hAnsi="Monaco" w:cs="Monaco"/>
-          <w:sz w:val="16"/>
-          <w:szCs w:val="16"/>
-        </w:rPr>
-      </w:pPr>
-      <w:r>
-        <w:rPr>
-          <w:rFonts w:ascii="Monaco" w:hAnsi="Monaco" w:cs="Monaco"/>
-          <w:color w:val="000000"/>
-          <w:sz w:val="16"/>
-          <w:szCs w:val="16"/>
-        </w:rPr>
-        <w:t>scePPI: 0.004875978648523508</w:t>
-      </w:r>
-    </w:p>
-    <w:p>
-      <w:pPr>
-        <w:widowControl w:val="0"/>
-        <w:autoSpaceDE w:val="0"/>
-        <w:autoSpaceDN w:val="0"/>
-        <w:adjustRightInd w:val="0"/>
-        <w:rPr>
-          <w:rFonts w:ascii="Monaco" w:hAnsi="Monaco" w:cs="Monaco"/>
-          <w:sz w:val="16"/>
-          <w:szCs w:val="16"/>
-        </w:rPr>
-      </w:pPr>
+      <w:proofErr w:type="gramStart"/>
+      <w:r>
+        <w:rPr>
+          <w:rFonts w:ascii="Monaco" w:hAnsi="Monaco" w:cs="Monaco"/>
+          <w:color w:val="000000"/>
+          <w:sz w:val="16"/>
+          <w:szCs w:val="16"/>
+        </w:rPr>
+        <w:t>pavlidisGeneExp</w:t>
+      </w:r>
+      <w:proofErr w:type="gramEnd"/>
+      <w:r>
+        <w:rPr>
+          <w:rFonts w:ascii="Monaco" w:hAnsi="Monaco" w:cs="Monaco"/>
+          <w:color w:val="000000"/>
+          <w:sz w:val="16"/>
+          <w:szCs w:val="16"/>
+        </w:rPr>
+        <w:t>: 0.006976872361487769</w:t>
+      </w:r>
+    </w:p>
+    <w:p>
+      <w:pPr>
+        <w:widowControl w:val="0"/>
+        <w:autoSpaceDE w:val="0"/>
+        <w:autoSpaceDN w:val="0"/>
+        <w:adjustRightInd w:val="0"/>
+        <w:rPr>
+          <w:rFonts w:ascii="Monaco" w:hAnsi="Monaco" w:cs="Monaco"/>
+          <w:sz w:val="16"/>
+          <w:szCs w:val="16"/>
+        </w:rPr>
+      </w:pPr>
+      <w:proofErr w:type="gramStart"/>
+      <w:r>
+        <w:rPr>
+          <w:rFonts w:ascii="Monaco" w:hAnsi="Monaco" w:cs="Monaco"/>
+          <w:color w:val="000000"/>
+          <w:sz w:val="16"/>
+          <w:szCs w:val="16"/>
+        </w:rPr>
+        <w:t>mousePPI</w:t>
+      </w:r>
+      <w:proofErr w:type="gramEnd"/>
+      <w:r>
+        <w:rPr>
+          <w:rFonts w:ascii="Monaco" w:hAnsi="Monaco" w:cs="Monaco"/>
+          <w:color w:val="000000"/>
+          <w:sz w:val="16"/>
+          <w:szCs w:val="16"/>
+        </w:rPr>
+        <w:t>: 0.014120356643917708</w:t>
+      </w:r>
+    </w:p>
+    <w:p>
+      <w:pPr>
+        <w:widowControl w:val="0"/>
+        <w:autoSpaceDE w:val="0"/>
+        <w:autoSpaceDN w:val="0"/>
+        <w:adjustRightInd w:val="0"/>
+        <w:rPr>
+          <w:rFonts w:ascii="Monaco" w:hAnsi="Monaco" w:cs="Monaco"/>
+          <w:sz w:val="16"/>
+          <w:szCs w:val="16"/>
+        </w:rPr>
+      </w:pPr>
+      <w:proofErr w:type="gramStart"/>
+      <w:r>
+        <w:rPr>
+          <w:rFonts w:ascii="Monaco" w:hAnsi="Monaco" w:cs="Monaco"/>
+          <w:color w:val="000000"/>
+          <w:sz w:val="16"/>
+          <w:szCs w:val="16"/>
+        </w:rPr>
+        <w:t>celPPI</w:t>
+      </w:r>
+      <w:proofErr w:type="gramEnd"/>
+      <w:r>
+        <w:rPr>
+          <w:rFonts w:ascii="Monaco" w:hAnsi="Monaco" w:cs="Monaco"/>
+          <w:color w:val="000000"/>
+          <w:sz w:val="16"/>
+          <w:szCs w:val="16"/>
+        </w:rPr>
+        <w:t>: 0.0073210054704194935</w:t>
+      </w:r>
+    </w:p>
+    <w:p>
+      <w:pPr>
+        <w:widowControl w:val="0"/>
+        <w:autoSpaceDE w:val="0"/>
+        <w:autoSpaceDN w:val="0"/>
+        <w:adjustRightInd w:val="0"/>
+        <w:rPr>
+          <w:rFonts w:ascii="Monaco" w:hAnsi="Monaco" w:cs="Monaco"/>
+          <w:sz w:val="16"/>
+          <w:szCs w:val="16"/>
+        </w:rPr>
+      </w:pPr>
+      <w:proofErr w:type="gramStart"/>
+      <w:r>
+        <w:rPr>
+          <w:rFonts w:ascii="Monaco" w:hAnsi="Monaco" w:cs="Monaco"/>
+          <w:color w:val="000000"/>
+          <w:sz w:val="16"/>
+          <w:szCs w:val="16"/>
+        </w:rPr>
+        <w:t>humanInteraction</w:t>
+      </w:r>
+      <w:proofErr w:type="gramEnd"/>
+      <w:r>
+        <w:rPr>
+          <w:rFonts w:ascii="Monaco" w:hAnsi="Monaco" w:cs="Monaco"/>
+          <w:color w:val="000000"/>
+          <w:sz w:val="16"/>
+          <w:szCs w:val="16"/>
+        </w:rPr>
+        <w:t>: 0.02392075252844076</w:t>
+      </w:r>
+    </w:p>
+    <w:p>
+      <w:pPr>
+        <w:widowControl w:val="0"/>
+        <w:autoSpaceDE w:val="0"/>
+        <w:autoSpaceDN w:val="0"/>
+        <w:adjustRightInd w:val="0"/>
+        <w:rPr>
+          <w:rFonts w:ascii="Monaco" w:hAnsi="Monaco" w:cs="Monaco"/>
+          <w:sz w:val="16"/>
+          <w:szCs w:val="16"/>
+        </w:rPr>
+      </w:pPr>
+      <w:proofErr w:type="gramStart"/>
+      <w:r>
+        <w:rPr>
+          <w:rFonts w:ascii="Monaco" w:hAnsi="Monaco" w:cs="Monaco"/>
+          <w:color w:val="000000"/>
+          <w:sz w:val="16"/>
+          <w:szCs w:val="16"/>
+        </w:rPr>
+        <w:t>pfamDomainInt</w:t>
+      </w:r>
+      <w:proofErr w:type="gramEnd"/>
+      <w:r>
+        <w:rPr>
+          <w:rFonts w:ascii="Monaco" w:hAnsi="Monaco" w:cs="Monaco"/>
+          <w:color w:val="000000"/>
+          <w:sz w:val="16"/>
+          <w:szCs w:val="16"/>
+        </w:rPr>
+        <w:t>: 0.0071525124710044765</w:t>
+      </w:r>
+    </w:p>
+    <w:p>
+      <w:pPr>
+        <w:widowControl w:val="0"/>
+        <w:autoSpaceDE w:val="0"/>
+        <w:autoSpaceDN w:val="0"/>
+        <w:adjustRightInd w:val="0"/>
+        <w:rPr>
+          <w:rFonts w:ascii="Monaco" w:hAnsi="Monaco" w:cs="Monaco"/>
+          <w:sz w:val="16"/>
+          <w:szCs w:val="16"/>
+        </w:rPr>
+      </w:pPr>
+      <w:proofErr w:type="gramStart"/>
+      <w:r>
+        <w:rPr>
+          <w:rFonts w:ascii="Monaco" w:hAnsi="Monaco" w:cs="Monaco"/>
+          <w:color w:val="000000"/>
+          <w:sz w:val="16"/>
+          <w:szCs w:val="16"/>
+        </w:rPr>
+        <w:t>carlosGeneExp</w:t>
+      </w:r>
+      <w:proofErr w:type="gramEnd"/>
+      <w:r>
+        <w:rPr>
+          <w:rFonts w:ascii="Monaco" w:hAnsi="Monaco" w:cs="Monaco"/>
+          <w:color w:val="000000"/>
+          <w:sz w:val="16"/>
+          <w:szCs w:val="16"/>
+        </w:rPr>
+        <w:t>: 0.01915376111547854</w:t>
+      </w:r>
+    </w:p>
+    <w:p>
+      <w:pPr>
+        <w:widowControl w:val="0"/>
+        <w:autoSpaceDE w:val="0"/>
+        <w:autoSpaceDN w:val="0"/>
+        <w:adjustRightInd w:val="0"/>
+        <w:rPr>
+          <w:rFonts w:ascii="Monaco" w:hAnsi="Monaco" w:cs="Monaco"/>
+          <w:sz w:val="16"/>
+          <w:szCs w:val="16"/>
+        </w:rPr>
+      </w:pPr>
+      <w:proofErr w:type="gramStart"/>
+      <w:r>
+        <w:rPr>
+          <w:rFonts w:ascii="Monaco" w:hAnsi="Monaco" w:cs="Monaco"/>
+          <w:color w:val="000000"/>
+          <w:sz w:val="16"/>
+          <w:szCs w:val="16"/>
+        </w:rPr>
+        <w:t>dmePPI</w:t>
+      </w:r>
+      <w:proofErr w:type="gramEnd"/>
+      <w:r>
+        <w:rPr>
+          <w:rFonts w:ascii="Monaco" w:hAnsi="Monaco" w:cs="Monaco"/>
+          <w:color w:val="000000"/>
+          <w:sz w:val="16"/>
+          <w:szCs w:val="16"/>
+        </w:rPr>
+        <w:t>: 0.010067552716758948</w:t>
+      </w:r>
+    </w:p>
+    <w:p>
+      <w:pPr>
+        <w:widowControl w:val="0"/>
+        <w:autoSpaceDE w:val="0"/>
+        <w:autoSpaceDN w:val="0"/>
+        <w:adjustRightInd w:val="0"/>
+        <w:rPr>
+          <w:rFonts w:ascii="Monaco" w:hAnsi="Monaco" w:cs="Monaco"/>
+          <w:sz w:val="16"/>
+          <w:szCs w:val="16"/>
+        </w:rPr>
+      </w:pPr>
+      <w:proofErr w:type="gramStart"/>
+      <w:r>
+        <w:rPr>
+          <w:rFonts w:ascii="Monaco" w:hAnsi="Monaco" w:cs="Monaco"/>
+          <w:color w:val="000000"/>
+          <w:sz w:val="16"/>
+          <w:szCs w:val="16"/>
+        </w:rPr>
+        <w:t>scePPI</w:t>
+      </w:r>
+      <w:proofErr w:type="gramEnd"/>
+      <w:r>
+        <w:rPr>
+          <w:rFonts w:ascii="Monaco" w:hAnsi="Monaco" w:cs="Monaco"/>
+          <w:color w:val="000000"/>
+          <w:sz w:val="16"/>
+          <w:szCs w:val="16"/>
+        </w:rPr>
+        <w:t>: 0.004875978648523508</w:t>
+      </w:r>
+    </w:p>
+    <w:p>
+      <w:pPr>
+        <w:widowControl w:val="0"/>
+        <w:autoSpaceDE w:val="0"/>
+        <w:autoSpaceDN w:val="0"/>
+        <w:adjustRightInd w:val="0"/>
+        <w:rPr>
+          <w:rFonts w:ascii="Monaco" w:hAnsi="Monaco" w:cs="Monaco"/>
+          <w:sz w:val="16"/>
+          <w:szCs w:val="16"/>
+        </w:rPr>
+      </w:pPr>
+      <w:proofErr w:type="gramStart"/>
       <w:r>
         <w:rPr>
           <w:rFonts w:ascii="Monaco" w:hAnsi="Monaco" w:cs="Monaco"/>
@@ -14204,7 +15442,18 @@
           <w:szCs w:val="16"/>
           <w:highlight w:val="yellow"/>
         </w:rPr>
-        <w:t>goBPSharing: 0.024191346728450212</w:t>
+        <w:t>goBPSharing</w:t>
+      </w:r>
+      <w:proofErr w:type="gramEnd"/>
+      <w:r>
+        <w:rPr>
+          <w:rFonts w:ascii="Monaco" w:hAnsi="Monaco" w:cs="Monaco"/>
+          <w:color w:val="000000"/>
+          <w:sz w:val="16"/>
+          <w:szCs w:val="16"/>
+          <w:highlight w:val="yellow"/>
+        </w:rPr>
+        <w:t>: 0.024191346728450212</w:t>
       </w:r>
     </w:p>
     <w:p>
@@ -14254,806 +15503,1222 @@
           <w:szCs w:val="16"/>
         </w:rPr>
       </w:pPr>
-      <w:r>
-        <w:rPr>
-          <w:rFonts w:ascii="Monaco" w:hAnsi="Monaco" w:cs="Monaco"/>
-          <w:color w:val="000000"/>
-          <w:sz w:val="16"/>
-          <w:szCs w:val="16"/>
-        </w:rPr>
-        <w:t>carlosGeneExp_false|false: 0.999721617473857</w:t>
-      </w:r>
-    </w:p>
-    <w:p>
-      <w:pPr>
-        <w:widowControl w:val="0"/>
-        <w:autoSpaceDE w:val="0"/>
-        <w:autoSpaceDN w:val="0"/>
-        <w:adjustRightInd w:val="0"/>
-        <w:rPr>
-          <w:rFonts w:ascii="Monaco" w:hAnsi="Monaco" w:cs="Monaco"/>
-          <w:sz w:val="16"/>
-          <w:szCs w:val="16"/>
-        </w:rPr>
-      </w:pPr>
-      <w:r>
-        <w:rPr>
-          <w:rFonts w:ascii="Monaco" w:hAnsi="Monaco" w:cs="Monaco"/>
-          <w:color w:val="000000"/>
-          <w:sz w:val="16"/>
-          <w:szCs w:val="16"/>
-        </w:rPr>
-        <w:t>carlosGeneExp_false|true: 0.9840051114335838</w:t>
-      </w:r>
-    </w:p>
-    <w:p>
-      <w:pPr>
-        <w:widowControl w:val="0"/>
-        <w:autoSpaceDE w:val="0"/>
-        <w:autoSpaceDN w:val="0"/>
-        <w:adjustRightInd w:val="0"/>
-        <w:rPr>
-          <w:rFonts w:ascii="Monaco" w:hAnsi="Monaco" w:cs="Monaco"/>
-          <w:sz w:val="16"/>
-          <w:szCs w:val="16"/>
-        </w:rPr>
-      </w:pPr>
-      <w:r>
-        <w:rPr>
-          <w:rFonts w:ascii="Monaco" w:hAnsi="Monaco" w:cs="Monaco"/>
-          <w:color w:val="000000"/>
-          <w:sz w:val="16"/>
-          <w:szCs w:val="16"/>
-        </w:rPr>
-        <w:t>carlosGeneExp_true|false: 2.7838252614297444E-4</w:t>
-      </w:r>
-    </w:p>
-    <w:p>
-      <w:pPr>
-        <w:widowControl w:val="0"/>
-        <w:autoSpaceDE w:val="0"/>
-        <w:autoSpaceDN w:val="0"/>
-        <w:adjustRightInd w:val="0"/>
-        <w:rPr>
-          <w:rFonts w:ascii="Monaco" w:hAnsi="Monaco" w:cs="Monaco"/>
-          <w:sz w:val="16"/>
-          <w:szCs w:val="16"/>
-        </w:rPr>
-      </w:pPr>
-      <w:r>
-        <w:rPr>
-          <w:rFonts w:ascii="Monaco" w:hAnsi="Monaco" w:cs="Monaco"/>
-          <w:color w:val="000000"/>
-          <w:sz w:val="16"/>
-          <w:szCs w:val="16"/>
-        </w:rPr>
-        <w:t>carlosGeneExp_true|true: 0.01599488856641615</w:t>
-      </w:r>
-    </w:p>
-    <w:p>
-      <w:pPr>
-        <w:widowControl w:val="0"/>
-        <w:autoSpaceDE w:val="0"/>
-        <w:autoSpaceDN w:val="0"/>
-        <w:adjustRightInd w:val="0"/>
-        <w:rPr>
-          <w:rFonts w:ascii="Monaco" w:hAnsi="Monaco" w:cs="Monaco"/>
-          <w:sz w:val="16"/>
-          <w:szCs w:val="16"/>
-        </w:rPr>
-      </w:pPr>
-      <w:r>
-        <w:rPr>
-          <w:rFonts w:ascii="Monaco" w:hAnsi="Monaco" w:cs="Monaco"/>
-          <w:color w:val="000000"/>
-          <w:sz w:val="16"/>
-          <w:szCs w:val="16"/>
-        </w:rPr>
-        <w:t>celPPI_false|false: 0.9997069131660659</w:t>
-      </w:r>
-    </w:p>
-    <w:p>
-      <w:pPr>
-        <w:widowControl w:val="0"/>
-        <w:autoSpaceDE w:val="0"/>
-        <w:autoSpaceDN w:val="0"/>
-        <w:adjustRightInd w:val="0"/>
-        <w:rPr>
-          <w:rFonts w:ascii="Monaco" w:hAnsi="Monaco" w:cs="Monaco"/>
-          <w:sz w:val="16"/>
-          <w:szCs w:val="16"/>
-        </w:rPr>
-      </w:pPr>
-      <w:r>
-        <w:rPr>
-          <w:rFonts w:ascii="Monaco" w:hAnsi="Monaco" w:cs="Monaco"/>
-          <w:color w:val="000000"/>
-          <w:sz w:val="16"/>
-          <w:szCs w:val="16"/>
-        </w:rPr>
-        <w:t>celPPI_false|true: 0.9935782200948647</w:t>
-      </w:r>
-    </w:p>
-    <w:p>
-      <w:pPr>
-        <w:widowControl w:val="0"/>
-        <w:autoSpaceDE w:val="0"/>
-        <w:autoSpaceDN w:val="0"/>
-        <w:adjustRightInd w:val="0"/>
-        <w:rPr>
-          <w:rFonts w:ascii="Monaco" w:hAnsi="Monaco" w:cs="Monaco"/>
-          <w:sz w:val="16"/>
-          <w:szCs w:val="16"/>
-        </w:rPr>
-      </w:pPr>
-      <w:r>
-        <w:rPr>
-          <w:rFonts w:ascii="Monaco" w:hAnsi="Monaco" w:cs="Monaco"/>
-          <w:color w:val="000000"/>
-          <w:sz w:val="16"/>
-          <w:szCs w:val="16"/>
-        </w:rPr>
-        <w:t>celPPI_true|false: 2.930868339341161E-4</w:t>
-      </w:r>
-    </w:p>
-    <w:p>
-      <w:pPr>
-        <w:widowControl w:val="0"/>
-        <w:autoSpaceDE w:val="0"/>
-        <w:autoSpaceDN w:val="0"/>
-        <w:adjustRightInd w:val="0"/>
-        <w:rPr>
-          <w:rFonts w:ascii="Monaco" w:hAnsi="Monaco" w:cs="Monaco"/>
-          <w:sz w:val="16"/>
-          <w:szCs w:val="16"/>
-        </w:rPr>
-      </w:pPr>
-      <w:r>
-        <w:rPr>
-          <w:rFonts w:ascii="Monaco" w:hAnsi="Monaco" w:cs="Monaco"/>
-          <w:color w:val="000000"/>
-          <w:sz w:val="16"/>
-          <w:szCs w:val="16"/>
-        </w:rPr>
-        <w:t>celPPI_true|true: 0.006421779905135258</w:t>
-      </w:r>
-    </w:p>
-    <w:p>
-      <w:pPr>
-        <w:widowControl w:val="0"/>
-        <w:autoSpaceDE w:val="0"/>
-        <w:autoSpaceDN w:val="0"/>
-        <w:adjustRightInd w:val="0"/>
-        <w:rPr>
-          <w:rFonts w:ascii="Monaco" w:hAnsi="Monaco" w:cs="Monaco"/>
-          <w:sz w:val="16"/>
-          <w:szCs w:val="16"/>
-        </w:rPr>
-      </w:pPr>
-      <w:r>
-        <w:rPr>
-          <w:rFonts w:ascii="Monaco" w:hAnsi="Monaco" w:cs="Monaco"/>
-          <w:color w:val="000000"/>
-          <w:sz w:val="16"/>
-          <w:szCs w:val="16"/>
-        </w:rPr>
-        <w:t>dmePPI_false|false: 0.9992931225240016</w:t>
-      </w:r>
-    </w:p>
-    <w:p>
-      <w:pPr>
-        <w:widowControl w:val="0"/>
-        <w:autoSpaceDE w:val="0"/>
-        <w:autoSpaceDN w:val="0"/>
-        <w:adjustRightInd w:val="0"/>
-        <w:rPr>
-          <w:rFonts w:ascii="Monaco" w:hAnsi="Monaco" w:cs="Monaco"/>
-          <w:sz w:val="16"/>
-          <w:szCs w:val="16"/>
-        </w:rPr>
-      </w:pPr>
-      <w:r>
-        <w:rPr>
-          <w:rFonts w:ascii="Monaco" w:hAnsi="Monaco" w:cs="Monaco"/>
-          <w:color w:val="000000"/>
-          <w:sz w:val="16"/>
-          <w:szCs w:val="16"/>
-        </w:rPr>
-        <w:t>dmePPI_false|true: 0.9789478243919343</w:t>
-      </w:r>
-    </w:p>
-    <w:p>
-      <w:pPr>
-        <w:widowControl w:val="0"/>
-        <w:autoSpaceDE w:val="0"/>
-        <w:autoSpaceDN w:val="0"/>
-        <w:adjustRightInd w:val="0"/>
-        <w:rPr>
-          <w:rFonts w:ascii="Monaco" w:hAnsi="Monaco" w:cs="Monaco"/>
-          <w:sz w:val="16"/>
-          <w:szCs w:val="16"/>
-        </w:rPr>
-      </w:pPr>
-      <w:r>
-        <w:rPr>
-          <w:rFonts w:ascii="Monaco" w:hAnsi="Monaco" w:cs="Monaco"/>
-          <w:color w:val="000000"/>
-          <w:sz w:val="16"/>
-          <w:szCs w:val="16"/>
-        </w:rPr>
-        <w:t>dmePPI_true|false: 7.068774759984297E-4</w:t>
-      </w:r>
-    </w:p>
-    <w:p>
-      <w:pPr>
-        <w:widowControl w:val="0"/>
-        <w:autoSpaceDE w:val="0"/>
-        <w:autoSpaceDN w:val="0"/>
-        <w:adjustRightInd w:val="0"/>
-        <w:rPr>
-          <w:rFonts w:ascii="Monaco" w:hAnsi="Monaco" w:cs="Monaco"/>
-          <w:sz w:val="16"/>
-          <w:szCs w:val="16"/>
-        </w:rPr>
-      </w:pPr>
-      <w:r>
-        <w:rPr>
-          <w:rFonts w:ascii="Monaco" w:hAnsi="Monaco" w:cs="Monaco"/>
-          <w:color w:val="000000"/>
-          <w:sz w:val="16"/>
-          <w:szCs w:val="16"/>
-        </w:rPr>
-        <w:t>dmePPI_true|true: 0.02105217560806567</w:t>
-      </w:r>
-    </w:p>
-    <w:p>
-      <w:pPr>
-        <w:widowControl w:val="0"/>
-        <w:autoSpaceDE w:val="0"/>
-        <w:autoSpaceDN w:val="0"/>
-        <w:adjustRightInd w:val="0"/>
-        <w:rPr>
-          <w:rFonts w:ascii="Monaco" w:hAnsi="Monaco" w:cs="Monaco"/>
-          <w:sz w:val="16"/>
-          <w:szCs w:val="16"/>
-        </w:rPr>
-      </w:pPr>
-      <w:r>
-        <w:rPr>
-          <w:rFonts w:ascii="Monaco" w:hAnsi="Monaco" w:cs="Monaco"/>
-          <w:color w:val="000000"/>
-          <w:sz w:val="16"/>
-          <w:szCs w:val="16"/>
-        </w:rPr>
-        <w:t>goBPSharing_false|false: 0.8900556765052285</w:t>
-      </w:r>
-    </w:p>
-    <w:p>
-      <w:pPr>
-        <w:widowControl w:val="0"/>
-        <w:autoSpaceDE w:val="0"/>
-        <w:autoSpaceDN w:val="0"/>
-        <w:adjustRightInd w:val="0"/>
-        <w:rPr>
-          <w:rFonts w:ascii="Monaco" w:hAnsi="Monaco" w:cs="Monaco"/>
-          <w:sz w:val="16"/>
-          <w:szCs w:val="16"/>
-        </w:rPr>
-      </w:pPr>
-      <w:r>
-        <w:rPr>
-          <w:rFonts w:ascii="Monaco" w:hAnsi="Monaco" w:cs="Monaco"/>
-          <w:color w:val="000000"/>
-          <w:sz w:val="16"/>
-          <w:szCs w:val="16"/>
-        </w:rPr>
-        <w:t>goBPSharing_false|true: 0.09848173095666113</w:t>
-      </w:r>
-    </w:p>
-    <w:p>
-      <w:pPr>
-        <w:widowControl w:val="0"/>
-        <w:autoSpaceDE w:val="0"/>
-        <w:autoSpaceDN w:val="0"/>
-        <w:adjustRightInd w:val="0"/>
-        <w:rPr>
-          <w:rFonts w:ascii="Monaco" w:hAnsi="Monaco" w:cs="Monaco"/>
-          <w:sz w:val="16"/>
-          <w:szCs w:val="16"/>
-        </w:rPr>
-      </w:pPr>
-      <w:r>
-        <w:rPr>
-          <w:rFonts w:ascii="Monaco" w:hAnsi="Monaco" w:cs="Monaco"/>
-          <w:color w:val="000000"/>
-          <w:sz w:val="16"/>
-          <w:szCs w:val="16"/>
-        </w:rPr>
-        <w:t>goBPSharing_true|false: 0.1099443234947714</w:t>
-      </w:r>
-    </w:p>
-    <w:p>
-      <w:pPr>
-        <w:widowControl w:val="0"/>
-        <w:autoSpaceDE w:val="0"/>
-        <w:autoSpaceDN w:val="0"/>
-        <w:adjustRightInd w:val="0"/>
-        <w:rPr>
-          <w:rFonts w:ascii="Monaco" w:hAnsi="Monaco" w:cs="Monaco"/>
-          <w:sz w:val="16"/>
-          <w:szCs w:val="16"/>
-        </w:rPr>
-      </w:pPr>
-      <w:r>
-        <w:rPr>
-          <w:rFonts w:ascii="Monaco" w:hAnsi="Monaco" w:cs="Monaco"/>
-          <w:color w:val="000000"/>
-          <w:sz w:val="16"/>
-          <w:szCs w:val="16"/>
-        </w:rPr>
-        <w:t>goBPSharing_true|true: 0.9015182690433389</w:t>
-      </w:r>
-    </w:p>
-    <w:p>
-      <w:pPr>
-        <w:widowControl w:val="0"/>
-        <w:autoSpaceDE w:val="0"/>
-        <w:autoSpaceDN w:val="0"/>
-        <w:adjustRightInd w:val="0"/>
-        <w:rPr>
-          <w:rFonts w:ascii="Monaco" w:hAnsi="Monaco" w:cs="Monaco"/>
-          <w:sz w:val="16"/>
-          <w:szCs w:val="16"/>
-        </w:rPr>
-      </w:pPr>
-      <w:r>
-        <w:rPr>
-          <w:rFonts w:ascii="Monaco" w:hAnsi="Monaco" w:cs="Monaco"/>
-          <w:color w:val="000000"/>
-          <w:sz w:val="16"/>
-          <w:szCs w:val="16"/>
-        </w:rPr>
-        <w:t>humanInteraction_false|false: 0.998610514293872</w:t>
-      </w:r>
-    </w:p>
-    <w:p>
-      <w:pPr>
-        <w:widowControl w:val="0"/>
-        <w:autoSpaceDE w:val="0"/>
-        <w:autoSpaceDN w:val="0"/>
-        <w:adjustRightInd w:val="0"/>
-        <w:rPr>
-          <w:rFonts w:ascii="Monaco" w:hAnsi="Monaco" w:cs="Monaco"/>
-          <w:sz w:val="16"/>
-          <w:szCs w:val="16"/>
-        </w:rPr>
-      </w:pPr>
-      <w:r>
-        <w:rPr>
-          <w:rFonts w:ascii="Monaco" w:hAnsi="Monaco" w:cs="Monaco"/>
-          <w:color w:val="000000"/>
-          <w:sz w:val="16"/>
-          <w:szCs w:val="16"/>
-        </w:rPr>
-        <w:t>humanInteraction_false|true: 0.9074960473024193</w:t>
-      </w:r>
-    </w:p>
-    <w:p>
-      <w:pPr>
-        <w:widowControl w:val="0"/>
-        <w:autoSpaceDE w:val="0"/>
-        <w:autoSpaceDN w:val="0"/>
-        <w:adjustRightInd w:val="0"/>
-        <w:rPr>
-          <w:rFonts w:ascii="Monaco" w:hAnsi="Monaco" w:cs="Monaco"/>
-          <w:sz w:val="16"/>
-          <w:szCs w:val="16"/>
-        </w:rPr>
-      </w:pPr>
-      <w:r>
-        <w:rPr>
-          <w:rFonts w:ascii="Monaco" w:hAnsi="Monaco" w:cs="Monaco"/>
-          <w:color w:val="000000"/>
-          <w:sz w:val="16"/>
-          <w:szCs w:val="16"/>
-        </w:rPr>
-        <w:t>humanInteraction_true|false: 0.0013894857061279846</w:t>
-      </w:r>
-    </w:p>
-    <w:p>
-      <w:pPr>
-        <w:widowControl w:val="0"/>
-        <w:autoSpaceDE w:val="0"/>
-        <w:autoSpaceDN w:val="0"/>
-        <w:adjustRightInd w:val="0"/>
-        <w:rPr>
-          <w:rFonts w:ascii="Monaco" w:hAnsi="Monaco" w:cs="Monaco"/>
-          <w:sz w:val="16"/>
-          <w:szCs w:val="16"/>
-        </w:rPr>
-      </w:pPr>
-      <w:r>
-        <w:rPr>
-          <w:rFonts w:ascii="Monaco" w:hAnsi="Monaco" w:cs="Monaco"/>
-          <w:color w:val="000000"/>
-          <w:sz w:val="16"/>
-          <w:szCs w:val="16"/>
-        </w:rPr>
-        <w:t>humanInteraction_true|true: 0.09250395269758073</w:t>
-      </w:r>
-    </w:p>
-    <w:p>
-      <w:pPr>
-        <w:widowControl w:val="0"/>
-        <w:autoSpaceDE w:val="0"/>
-        <w:autoSpaceDN w:val="0"/>
-        <w:adjustRightInd w:val="0"/>
-        <w:rPr>
-          <w:rFonts w:ascii="Monaco" w:hAnsi="Monaco" w:cs="Monaco"/>
-          <w:sz w:val="16"/>
-          <w:szCs w:val="16"/>
-        </w:rPr>
-      </w:pPr>
-      <w:r>
-        <w:rPr>
-          <w:rFonts w:ascii="Monaco" w:hAnsi="Monaco" w:cs="Monaco"/>
-          <w:color w:val="000000"/>
-          <w:sz w:val="16"/>
-          <w:szCs w:val="16"/>
-        </w:rPr>
-        <w:t>mousePPI_false|false: 0.9987644098647347</w:t>
-      </w:r>
-    </w:p>
-    <w:p>
-      <w:pPr>
-        <w:widowControl w:val="0"/>
-        <w:autoSpaceDE w:val="0"/>
-        <w:autoSpaceDN w:val="0"/>
-        <w:adjustRightInd w:val="0"/>
-        <w:rPr>
-          <w:rFonts w:ascii="Monaco" w:hAnsi="Monaco" w:cs="Monaco"/>
-          <w:sz w:val="16"/>
-          <w:szCs w:val="16"/>
-        </w:rPr>
-      </w:pPr>
-      <w:r>
-        <w:rPr>
-          <w:rFonts w:ascii="Monaco" w:hAnsi="Monaco" w:cs="Monaco"/>
-          <w:color w:val="000000"/>
-          <w:sz w:val="16"/>
-          <w:szCs w:val="16"/>
-        </w:rPr>
-        <w:t>mousePPI_false|true: 0.9496978622945139</w:t>
-      </w:r>
-    </w:p>
-    <w:p>
-      <w:pPr>
-        <w:widowControl w:val="0"/>
-        <w:autoSpaceDE w:val="0"/>
-        <w:autoSpaceDN w:val="0"/>
-        <w:adjustRightInd w:val="0"/>
-        <w:rPr>
-          <w:rFonts w:ascii="Monaco" w:hAnsi="Monaco" w:cs="Monaco"/>
-          <w:sz w:val="16"/>
-          <w:szCs w:val="16"/>
-        </w:rPr>
-      </w:pPr>
-      <w:r>
-        <w:rPr>
-          <w:rFonts w:ascii="Monaco" w:hAnsi="Monaco" w:cs="Monaco"/>
-          <w:color w:val="000000"/>
-          <w:sz w:val="16"/>
-          <w:szCs w:val="16"/>
-        </w:rPr>
-        <w:t>mousePPI_true|false: 0.0012355901352653557</w:t>
-      </w:r>
-    </w:p>
-    <w:p>
-      <w:pPr>
-        <w:widowControl w:val="0"/>
-        <w:autoSpaceDE w:val="0"/>
-        <w:autoSpaceDN w:val="0"/>
-        <w:adjustRightInd w:val="0"/>
-        <w:rPr>
-          <w:rFonts w:ascii="Monaco" w:hAnsi="Monaco" w:cs="Monaco"/>
-          <w:sz w:val="16"/>
-          <w:szCs w:val="16"/>
-        </w:rPr>
-      </w:pPr>
-      <w:r>
-        <w:rPr>
-          <w:rFonts w:ascii="Monaco" w:hAnsi="Monaco" w:cs="Monaco"/>
-          <w:color w:val="000000"/>
-          <w:sz w:val="16"/>
-          <w:szCs w:val="16"/>
-        </w:rPr>
-        <w:t>mousePPI_true|true: 0.050302137705486125</w:t>
-      </w:r>
-    </w:p>
-    <w:p>
-      <w:pPr>
-        <w:widowControl w:val="0"/>
-        <w:autoSpaceDE w:val="0"/>
-        <w:autoSpaceDN w:val="0"/>
-        <w:adjustRightInd w:val="0"/>
-        <w:rPr>
-          <w:rFonts w:ascii="Monaco" w:hAnsi="Monaco" w:cs="Monaco"/>
-          <w:sz w:val="16"/>
-          <w:szCs w:val="16"/>
-        </w:rPr>
-      </w:pPr>
-      <w:r>
-        <w:rPr>
-          <w:rFonts w:ascii="Monaco" w:hAnsi="Monaco" w:cs="Monaco"/>
-          <w:color w:val="000000"/>
-          <w:sz w:val="16"/>
-          <w:szCs w:val="16"/>
-        </w:rPr>
-        <w:t>pavlidisGeneExp_false|false: 0.9967881794496591</w:t>
-      </w:r>
-    </w:p>
-    <w:p>
-      <w:pPr>
-        <w:widowControl w:val="0"/>
-        <w:autoSpaceDE w:val="0"/>
-        <w:autoSpaceDN w:val="0"/>
-        <w:adjustRightInd w:val="0"/>
-        <w:rPr>
-          <w:rFonts w:ascii="Monaco" w:hAnsi="Monaco" w:cs="Monaco"/>
-          <w:sz w:val="16"/>
-          <w:szCs w:val="16"/>
-        </w:rPr>
-      </w:pPr>
-      <w:r>
-        <w:rPr>
-          <w:rFonts w:ascii="Monaco" w:hAnsi="Monaco" w:cs="Monaco"/>
-          <w:color w:val="000000"/>
-          <w:sz w:val="16"/>
-          <w:szCs w:val="16"/>
-        </w:rPr>
-        <w:t>pavlidisGeneExp_false|true: 0.9366160576985554</w:t>
-      </w:r>
-    </w:p>
-    <w:p>
-      <w:pPr>
-        <w:widowControl w:val="0"/>
-        <w:autoSpaceDE w:val="0"/>
-        <w:autoSpaceDN w:val="0"/>
-        <w:adjustRightInd w:val="0"/>
-        <w:rPr>
-          <w:rFonts w:ascii="Monaco" w:hAnsi="Monaco" w:cs="Monaco"/>
-          <w:sz w:val="16"/>
-          <w:szCs w:val="16"/>
-        </w:rPr>
-      </w:pPr>
-      <w:r>
-        <w:rPr>
-          <w:rFonts w:ascii="Monaco" w:hAnsi="Monaco" w:cs="Monaco"/>
-          <w:color w:val="000000"/>
-          <w:sz w:val="16"/>
-          <w:szCs w:val="16"/>
-        </w:rPr>
-        <w:t>pavlidisGeneExp_true|false: 0.00321182055034084</w:t>
-      </w:r>
-    </w:p>
-    <w:p>
-      <w:pPr>
-        <w:widowControl w:val="0"/>
-        <w:autoSpaceDE w:val="0"/>
-        <w:autoSpaceDN w:val="0"/>
-        <w:adjustRightInd w:val="0"/>
-        <w:rPr>
-          <w:rFonts w:ascii="Monaco" w:hAnsi="Monaco" w:cs="Monaco"/>
-          <w:sz w:val="16"/>
-          <w:szCs w:val="16"/>
-        </w:rPr>
-      </w:pPr>
-      <w:r>
-        <w:rPr>
-          <w:rFonts w:ascii="Monaco" w:hAnsi="Monaco" w:cs="Monaco"/>
-          <w:color w:val="000000"/>
-          <w:sz w:val="16"/>
-          <w:szCs w:val="16"/>
-        </w:rPr>
-        <w:t>pavlidisGeneExp_true|true: 0.06338394230144463</w:t>
-      </w:r>
-    </w:p>
-    <w:p>
-      <w:pPr>
-        <w:widowControl w:val="0"/>
-        <w:autoSpaceDE w:val="0"/>
-        <w:autoSpaceDN w:val="0"/>
-        <w:adjustRightInd w:val="0"/>
-        <w:rPr>
-          <w:rFonts w:ascii="Monaco" w:hAnsi="Monaco" w:cs="Monaco"/>
-          <w:sz w:val="16"/>
-          <w:szCs w:val="16"/>
-        </w:rPr>
-      </w:pPr>
-      <w:r>
-        <w:rPr>
-          <w:rFonts w:ascii="Monaco" w:hAnsi="Monaco" w:cs="Monaco"/>
-          <w:color w:val="000000"/>
-          <w:sz w:val="16"/>
-          <w:szCs w:val="16"/>
-        </w:rPr>
-        <w:t>pfamDomainInt_false|false: 0.9819248367179414</w:t>
-      </w:r>
-    </w:p>
-    <w:p>
-      <w:pPr>
-        <w:widowControl w:val="0"/>
-        <w:autoSpaceDE w:val="0"/>
-        <w:autoSpaceDN w:val="0"/>
-        <w:adjustRightInd w:val="0"/>
-        <w:rPr>
-          <w:rFonts w:ascii="Monaco" w:hAnsi="Monaco" w:cs="Monaco"/>
-          <w:sz w:val="16"/>
-          <w:szCs w:val="16"/>
-        </w:rPr>
-      </w:pPr>
-      <w:r>
-        <w:rPr>
-          <w:rFonts w:ascii="Monaco" w:hAnsi="Monaco" w:cs="Monaco"/>
-          <w:color w:val="000000"/>
-          <w:sz w:val="16"/>
-          <w:szCs w:val="16"/>
-        </w:rPr>
-        <w:t>pfamDomainInt_false|true: 0.7161205085443243</w:t>
-      </w:r>
-    </w:p>
-    <w:p>
-      <w:pPr>
-        <w:widowControl w:val="0"/>
-        <w:autoSpaceDE w:val="0"/>
-        <w:autoSpaceDN w:val="0"/>
-        <w:adjustRightInd w:val="0"/>
-        <w:rPr>
-          <w:rFonts w:ascii="Monaco" w:hAnsi="Monaco" w:cs="Monaco"/>
-          <w:sz w:val="16"/>
-          <w:szCs w:val="16"/>
-        </w:rPr>
-      </w:pPr>
-      <w:r>
-        <w:rPr>
-          <w:rFonts w:ascii="Monaco" w:hAnsi="Monaco" w:cs="Monaco"/>
-          <w:color w:val="000000"/>
-          <w:sz w:val="16"/>
-          <w:szCs w:val="16"/>
-        </w:rPr>
-        <w:t>pfamDomainInt_true|false: 0.018075163282058604</w:t>
-      </w:r>
-    </w:p>
-    <w:p>
-      <w:pPr>
-        <w:widowControl w:val="0"/>
-        <w:autoSpaceDE w:val="0"/>
-        <w:autoSpaceDN w:val="0"/>
-        <w:adjustRightInd w:val="0"/>
-        <w:rPr>
-          <w:rFonts w:ascii="Monaco" w:hAnsi="Monaco" w:cs="Monaco"/>
-          <w:sz w:val="16"/>
-          <w:szCs w:val="16"/>
-        </w:rPr>
-      </w:pPr>
-      <w:r>
-        <w:rPr>
-          <w:rFonts w:ascii="Monaco" w:hAnsi="Monaco" w:cs="Monaco"/>
-          <w:color w:val="000000"/>
-          <w:sz w:val="16"/>
-          <w:szCs w:val="16"/>
-        </w:rPr>
-        <w:t>pfamDomainInt_true|true: 0.28387949145567565</w:t>
-      </w:r>
-    </w:p>
-    <w:p>
-      <w:pPr>
-        <w:widowControl w:val="0"/>
-        <w:autoSpaceDE w:val="0"/>
-        <w:autoSpaceDN w:val="0"/>
-        <w:adjustRightInd w:val="0"/>
-        <w:rPr>
-          <w:rFonts w:ascii="Monaco" w:hAnsi="Monaco" w:cs="Monaco"/>
-          <w:sz w:val="16"/>
-          <w:szCs w:val="16"/>
-        </w:rPr>
-      </w:pPr>
-      <w:r>
-        <w:rPr>
-          <w:rFonts w:ascii="Monaco" w:hAnsi="Monaco" w:cs="Monaco"/>
-          <w:color w:val="000000"/>
-          <w:sz w:val="16"/>
-          <w:szCs w:val="16"/>
-        </w:rPr>
-        <w:t>scePPI_false|false: 0.9983287769013883</w:t>
-      </w:r>
-    </w:p>
-    <w:p>
-      <w:pPr>
-        <w:widowControl w:val="0"/>
-        <w:autoSpaceDE w:val="0"/>
-        <w:autoSpaceDN w:val="0"/>
-        <w:adjustRightInd w:val="0"/>
-        <w:rPr>
-          <w:rFonts w:ascii="Monaco" w:hAnsi="Monaco" w:cs="Monaco"/>
-          <w:sz w:val="16"/>
-          <w:szCs w:val="16"/>
-        </w:rPr>
-      </w:pPr>
-      <w:r>
-        <w:rPr>
-          <w:rFonts w:ascii="Monaco" w:hAnsi="Monaco" w:cs="Monaco"/>
-          <w:color w:val="000000"/>
-          <w:sz w:val="16"/>
-          <w:szCs w:val="16"/>
-        </w:rPr>
-        <w:t>scePPI_false|true: 0.9760672283467978</w:t>
-      </w:r>
-    </w:p>
-    <w:p>
-      <w:pPr>
-        <w:widowControl w:val="0"/>
-        <w:autoSpaceDE w:val="0"/>
-        <w:autoSpaceDN w:val="0"/>
-        <w:adjustRightInd w:val="0"/>
-        <w:rPr>
-          <w:rFonts w:ascii="Monaco" w:hAnsi="Monaco" w:cs="Monaco"/>
-          <w:sz w:val="16"/>
-          <w:szCs w:val="16"/>
-        </w:rPr>
-      </w:pPr>
-      <w:r>
-        <w:rPr>
-          <w:rFonts w:ascii="Monaco" w:hAnsi="Monaco" w:cs="Monaco"/>
-          <w:color w:val="000000"/>
-          <w:sz w:val="16"/>
-          <w:szCs w:val="16"/>
-        </w:rPr>
-        <w:t>scePPI_true|false: 0.0016712230986116563</w:t>
-      </w:r>
-    </w:p>
-    <w:p>
-      <w:pPr>
-        <w:widowControl w:val="0"/>
-        <w:autoSpaceDE w:val="0"/>
-        <w:autoSpaceDN w:val="0"/>
-        <w:adjustRightInd w:val="0"/>
-        <w:rPr>
-          <w:rFonts w:ascii="Monaco" w:hAnsi="Monaco" w:cs="Monaco"/>
-          <w:sz w:val="16"/>
-          <w:szCs w:val="16"/>
-        </w:rPr>
-      </w:pPr>
-      <w:r>
-        <w:rPr>
-          <w:rFonts w:ascii="Monaco" w:hAnsi="Monaco" w:cs="Monaco"/>
-          <w:color w:val="000000"/>
-          <w:sz w:val="16"/>
-          <w:szCs w:val="16"/>
-        </w:rPr>
-        <w:t>scePPI_true|true: 0.023932771653202227</w:t>
-      </w:r>
-    </w:p>
-    <w:p>
-      <w:pPr>
-        <w:widowControl w:val="0"/>
-        <w:autoSpaceDE w:val="0"/>
-        <w:autoSpaceDN w:val="0"/>
-        <w:adjustRightInd w:val="0"/>
-        <w:rPr>
-          <w:rFonts w:ascii="Monaco" w:hAnsi="Monaco" w:cs="Monaco"/>
-          <w:sz w:val="16"/>
-          <w:szCs w:val="16"/>
-        </w:rPr>
-      </w:pPr>
-      <w:r>
-        <w:rPr>
-          <w:rFonts w:ascii="Monaco" w:hAnsi="Monaco" w:cs="Monaco"/>
-          <w:color w:val="000000"/>
-          <w:sz w:val="16"/>
-          <w:szCs w:val="16"/>
-        </w:rPr>
-        <w:t>2012-04-17 16:18:44,757 [main] INFO  org.reactome.fi.FINetworkBuilder  - Running NBCAnalyzer.checkSharedBPPairAndDomainPairs()...</w:t>
+      <w:proofErr w:type="gramStart"/>
+      <w:r>
+        <w:rPr>
+          <w:rFonts w:ascii="Monaco" w:hAnsi="Monaco" w:cs="Monaco"/>
+          <w:color w:val="000000"/>
+          <w:sz w:val="16"/>
+          <w:szCs w:val="16"/>
+        </w:rPr>
+        <w:t>carlosGeneExp</w:t>
+      </w:r>
+      <w:proofErr w:type="gramEnd"/>
+      <w:r>
+        <w:rPr>
+          <w:rFonts w:ascii="Monaco" w:hAnsi="Monaco" w:cs="Monaco"/>
+          <w:color w:val="000000"/>
+          <w:sz w:val="16"/>
+          <w:szCs w:val="16"/>
+        </w:rPr>
+        <w:t>_false|false: 0.999721617473857</w:t>
+      </w:r>
+    </w:p>
+    <w:p>
+      <w:pPr>
+        <w:widowControl w:val="0"/>
+        <w:autoSpaceDE w:val="0"/>
+        <w:autoSpaceDN w:val="0"/>
+        <w:adjustRightInd w:val="0"/>
+        <w:rPr>
+          <w:rFonts w:ascii="Monaco" w:hAnsi="Monaco" w:cs="Monaco"/>
+          <w:sz w:val="16"/>
+          <w:szCs w:val="16"/>
+        </w:rPr>
+      </w:pPr>
+      <w:proofErr w:type="gramStart"/>
+      <w:r>
+        <w:rPr>
+          <w:rFonts w:ascii="Monaco" w:hAnsi="Monaco" w:cs="Monaco"/>
+          <w:color w:val="000000"/>
+          <w:sz w:val="16"/>
+          <w:szCs w:val="16"/>
+        </w:rPr>
+        <w:t>carlosGeneExp</w:t>
+      </w:r>
+      <w:proofErr w:type="gramEnd"/>
+      <w:r>
+        <w:rPr>
+          <w:rFonts w:ascii="Monaco" w:hAnsi="Monaco" w:cs="Monaco"/>
+          <w:color w:val="000000"/>
+          <w:sz w:val="16"/>
+          <w:szCs w:val="16"/>
+        </w:rPr>
+        <w:t>_false|true: 0.9840051114335838</w:t>
+      </w:r>
+    </w:p>
+    <w:p>
+      <w:pPr>
+        <w:widowControl w:val="0"/>
+        <w:autoSpaceDE w:val="0"/>
+        <w:autoSpaceDN w:val="0"/>
+        <w:adjustRightInd w:val="0"/>
+        <w:rPr>
+          <w:rFonts w:ascii="Monaco" w:hAnsi="Monaco" w:cs="Monaco"/>
+          <w:sz w:val="16"/>
+          <w:szCs w:val="16"/>
+        </w:rPr>
+      </w:pPr>
+      <w:proofErr w:type="gramStart"/>
+      <w:r>
+        <w:rPr>
+          <w:rFonts w:ascii="Monaco" w:hAnsi="Monaco" w:cs="Monaco"/>
+          <w:color w:val="000000"/>
+          <w:sz w:val="16"/>
+          <w:szCs w:val="16"/>
+        </w:rPr>
+        <w:t>carlosGeneExp</w:t>
+      </w:r>
+      <w:proofErr w:type="gramEnd"/>
+      <w:r>
+        <w:rPr>
+          <w:rFonts w:ascii="Monaco" w:hAnsi="Monaco" w:cs="Monaco"/>
+          <w:color w:val="000000"/>
+          <w:sz w:val="16"/>
+          <w:szCs w:val="16"/>
+        </w:rPr>
+        <w:t>_true|false: 2.7838252614297444E-4</w:t>
+      </w:r>
+    </w:p>
+    <w:p>
+      <w:pPr>
+        <w:widowControl w:val="0"/>
+        <w:autoSpaceDE w:val="0"/>
+        <w:autoSpaceDN w:val="0"/>
+        <w:adjustRightInd w:val="0"/>
+        <w:rPr>
+          <w:rFonts w:ascii="Monaco" w:hAnsi="Monaco" w:cs="Monaco"/>
+          <w:sz w:val="16"/>
+          <w:szCs w:val="16"/>
+        </w:rPr>
+      </w:pPr>
+      <w:proofErr w:type="gramStart"/>
+      <w:r>
+        <w:rPr>
+          <w:rFonts w:ascii="Monaco" w:hAnsi="Monaco" w:cs="Monaco"/>
+          <w:color w:val="000000"/>
+          <w:sz w:val="16"/>
+          <w:szCs w:val="16"/>
+        </w:rPr>
+        <w:t>carlosGeneExp</w:t>
+      </w:r>
+      <w:proofErr w:type="gramEnd"/>
+      <w:r>
+        <w:rPr>
+          <w:rFonts w:ascii="Monaco" w:hAnsi="Monaco" w:cs="Monaco"/>
+          <w:color w:val="000000"/>
+          <w:sz w:val="16"/>
+          <w:szCs w:val="16"/>
+        </w:rPr>
+        <w:t>_true|true: 0.01599488856641615</w:t>
+      </w:r>
+    </w:p>
+    <w:p>
+      <w:pPr>
+        <w:widowControl w:val="0"/>
+        <w:autoSpaceDE w:val="0"/>
+        <w:autoSpaceDN w:val="0"/>
+        <w:adjustRightInd w:val="0"/>
+        <w:rPr>
+          <w:rFonts w:ascii="Monaco" w:hAnsi="Monaco" w:cs="Monaco"/>
+          <w:sz w:val="16"/>
+          <w:szCs w:val="16"/>
+        </w:rPr>
+      </w:pPr>
+      <w:proofErr w:type="gramStart"/>
+      <w:r>
+        <w:rPr>
+          <w:rFonts w:ascii="Monaco" w:hAnsi="Monaco" w:cs="Monaco"/>
+          <w:color w:val="000000"/>
+          <w:sz w:val="16"/>
+          <w:szCs w:val="16"/>
+        </w:rPr>
+        <w:t>celPPI</w:t>
+      </w:r>
+      <w:proofErr w:type="gramEnd"/>
+      <w:r>
+        <w:rPr>
+          <w:rFonts w:ascii="Monaco" w:hAnsi="Monaco" w:cs="Monaco"/>
+          <w:color w:val="000000"/>
+          <w:sz w:val="16"/>
+          <w:szCs w:val="16"/>
+        </w:rPr>
+        <w:t>_false|false: 0.9997069131660659</w:t>
+      </w:r>
+    </w:p>
+    <w:p>
+      <w:pPr>
+        <w:widowControl w:val="0"/>
+        <w:autoSpaceDE w:val="0"/>
+        <w:autoSpaceDN w:val="0"/>
+        <w:adjustRightInd w:val="0"/>
+        <w:rPr>
+          <w:rFonts w:ascii="Monaco" w:hAnsi="Monaco" w:cs="Monaco"/>
+          <w:sz w:val="16"/>
+          <w:szCs w:val="16"/>
+        </w:rPr>
+      </w:pPr>
+      <w:proofErr w:type="gramStart"/>
+      <w:r>
+        <w:rPr>
+          <w:rFonts w:ascii="Monaco" w:hAnsi="Monaco" w:cs="Monaco"/>
+          <w:color w:val="000000"/>
+          <w:sz w:val="16"/>
+          <w:szCs w:val="16"/>
+        </w:rPr>
+        <w:t>celPPI</w:t>
+      </w:r>
+      <w:proofErr w:type="gramEnd"/>
+      <w:r>
+        <w:rPr>
+          <w:rFonts w:ascii="Monaco" w:hAnsi="Monaco" w:cs="Monaco"/>
+          <w:color w:val="000000"/>
+          <w:sz w:val="16"/>
+          <w:szCs w:val="16"/>
+        </w:rPr>
+        <w:t>_false|true: 0.9935782200948647</w:t>
+      </w:r>
+    </w:p>
+    <w:p>
+      <w:pPr>
+        <w:widowControl w:val="0"/>
+        <w:autoSpaceDE w:val="0"/>
+        <w:autoSpaceDN w:val="0"/>
+        <w:adjustRightInd w:val="0"/>
+        <w:rPr>
+          <w:rFonts w:ascii="Monaco" w:hAnsi="Monaco" w:cs="Monaco"/>
+          <w:sz w:val="16"/>
+          <w:szCs w:val="16"/>
+        </w:rPr>
+      </w:pPr>
+      <w:proofErr w:type="gramStart"/>
+      <w:r>
+        <w:rPr>
+          <w:rFonts w:ascii="Monaco" w:hAnsi="Monaco" w:cs="Monaco"/>
+          <w:color w:val="000000"/>
+          <w:sz w:val="16"/>
+          <w:szCs w:val="16"/>
+        </w:rPr>
+        <w:t>celPPI</w:t>
+      </w:r>
+      <w:proofErr w:type="gramEnd"/>
+      <w:r>
+        <w:rPr>
+          <w:rFonts w:ascii="Monaco" w:hAnsi="Monaco" w:cs="Monaco"/>
+          <w:color w:val="000000"/>
+          <w:sz w:val="16"/>
+          <w:szCs w:val="16"/>
+        </w:rPr>
+        <w:t>_true|false: 2.930868339341161E-4</w:t>
+      </w:r>
+    </w:p>
+    <w:p>
+      <w:pPr>
+        <w:widowControl w:val="0"/>
+        <w:autoSpaceDE w:val="0"/>
+        <w:autoSpaceDN w:val="0"/>
+        <w:adjustRightInd w:val="0"/>
+        <w:rPr>
+          <w:rFonts w:ascii="Monaco" w:hAnsi="Monaco" w:cs="Monaco"/>
+          <w:sz w:val="16"/>
+          <w:szCs w:val="16"/>
+        </w:rPr>
+      </w:pPr>
+      <w:proofErr w:type="gramStart"/>
+      <w:r>
+        <w:rPr>
+          <w:rFonts w:ascii="Monaco" w:hAnsi="Monaco" w:cs="Monaco"/>
+          <w:color w:val="000000"/>
+          <w:sz w:val="16"/>
+          <w:szCs w:val="16"/>
+        </w:rPr>
+        <w:t>celPPI</w:t>
+      </w:r>
+      <w:proofErr w:type="gramEnd"/>
+      <w:r>
+        <w:rPr>
+          <w:rFonts w:ascii="Monaco" w:hAnsi="Monaco" w:cs="Monaco"/>
+          <w:color w:val="000000"/>
+          <w:sz w:val="16"/>
+          <w:szCs w:val="16"/>
+        </w:rPr>
+        <w:t>_true|true: 0.006421779905135258</w:t>
+      </w:r>
+    </w:p>
+    <w:p>
+      <w:pPr>
+        <w:widowControl w:val="0"/>
+        <w:autoSpaceDE w:val="0"/>
+        <w:autoSpaceDN w:val="0"/>
+        <w:adjustRightInd w:val="0"/>
+        <w:rPr>
+          <w:rFonts w:ascii="Monaco" w:hAnsi="Monaco" w:cs="Monaco"/>
+          <w:sz w:val="16"/>
+          <w:szCs w:val="16"/>
+        </w:rPr>
+      </w:pPr>
+      <w:proofErr w:type="gramStart"/>
+      <w:r>
+        <w:rPr>
+          <w:rFonts w:ascii="Monaco" w:hAnsi="Monaco" w:cs="Monaco"/>
+          <w:color w:val="000000"/>
+          <w:sz w:val="16"/>
+          <w:szCs w:val="16"/>
+        </w:rPr>
+        <w:t>dmePPI</w:t>
+      </w:r>
+      <w:proofErr w:type="gramEnd"/>
+      <w:r>
+        <w:rPr>
+          <w:rFonts w:ascii="Monaco" w:hAnsi="Monaco" w:cs="Monaco"/>
+          <w:color w:val="000000"/>
+          <w:sz w:val="16"/>
+          <w:szCs w:val="16"/>
+        </w:rPr>
+        <w:t>_false|false: 0.9992931225240016</w:t>
+      </w:r>
+    </w:p>
+    <w:p>
+      <w:pPr>
+        <w:widowControl w:val="0"/>
+        <w:autoSpaceDE w:val="0"/>
+        <w:autoSpaceDN w:val="0"/>
+        <w:adjustRightInd w:val="0"/>
+        <w:rPr>
+          <w:rFonts w:ascii="Monaco" w:hAnsi="Monaco" w:cs="Monaco"/>
+          <w:sz w:val="16"/>
+          <w:szCs w:val="16"/>
+        </w:rPr>
+      </w:pPr>
+      <w:proofErr w:type="gramStart"/>
+      <w:r>
+        <w:rPr>
+          <w:rFonts w:ascii="Monaco" w:hAnsi="Monaco" w:cs="Monaco"/>
+          <w:color w:val="000000"/>
+          <w:sz w:val="16"/>
+          <w:szCs w:val="16"/>
+        </w:rPr>
+        <w:t>dmePPI</w:t>
+      </w:r>
+      <w:proofErr w:type="gramEnd"/>
+      <w:r>
+        <w:rPr>
+          <w:rFonts w:ascii="Monaco" w:hAnsi="Monaco" w:cs="Monaco"/>
+          <w:color w:val="000000"/>
+          <w:sz w:val="16"/>
+          <w:szCs w:val="16"/>
+        </w:rPr>
+        <w:t>_false|true: 0.9789478243919343</w:t>
+      </w:r>
+    </w:p>
+    <w:p>
+      <w:pPr>
+        <w:widowControl w:val="0"/>
+        <w:autoSpaceDE w:val="0"/>
+        <w:autoSpaceDN w:val="0"/>
+        <w:adjustRightInd w:val="0"/>
+        <w:rPr>
+          <w:rFonts w:ascii="Monaco" w:hAnsi="Monaco" w:cs="Monaco"/>
+          <w:sz w:val="16"/>
+          <w:szCs w:val="16"/>
+        </w:rPr>
+      </w:pPr>
+      <w:proofErr w:type="gramStart"/>
+      <w:r>
+        <w:rPr>
+          <w:rFonts w:ascii="Monaco" w:hAnsi="Monaco" w:cs="Monaco"/>
+          <w:color w:val="000000"/>
+          <w:sz w:val="16"/>
+          <w:szCs w:val="16"/>
+        </w:rPr>
+        <w:t>dmePPI</w:t>
+      </w:r>
+      <w:proofErr w:type="gramEnd"/>
+      <w:r>
+        <w:rPr>
+          <w:rFonts w:ascii="Monaco" w:hAnsi="Monaco" w:cs="Monaco"/>
+          <w:color w:val="000000"/>
+          <w:sz w:val="16"/>
+          <w:szCs w:val="16"/>
+        </w:rPr>
+        <w:t>_true|false: 7.068774759984297E-4</w:t>
+      </w:r>
+    </w:p>
+    <w:p>
+      <w:pPr>
+        <w:widowControl w:val="0"/>
+        <w:autoSpaceDE w:val="0"/>
+        <w:autoSpaceDN w:val="0"/>
+        <w:adjustRightInd w:val="0"/>
+        <w:rPr>
+          <w:rFonts w:ascii="Monaco" w:hAnsi="Monaco" w:cs="Monaco"/>
+          <w:sz w:val="16"/>
+          <w:szCs w:val="16"/>
+        </w:rPr>
+      </w:pPr>
+      <w:proofErr w:type="gramStart"/>
+      <w:r>
+        <w:rPr>
+          <w:rFonts w:ascii="Monaco" w:hAnsi="Monaco" w:cs="Monaco"/>
+          <w:color w:val="000000"/>
+          <w:sz w:val="16"/>
+          <w:szCs w:val="16"/>
+        </w:rPr>
+        <w:t>dmePPI</w:t>
+      </w:r>
+      <w:proofErr w:type="gramEnd"/>
+      <w:r>
+        <w:rPr>
+          <w:rFonts w:ascii="Monaco" w:hAnsi="Monaco" w:cs="Monaco"/>
+          <w:color w:val="000000"/>
+          <w:sz w:val="16"/>
+          <w:szCs w:val="16"/>
+        </w:rPr>
+        <w:t>_true|true: 0.02105217560806567</w:t>
+      </w:r>
+    </w:p>
+    <w:p>
+      <w:pPr>
+        <w:widowControl w:val="0"/>
+        <w:autoSpaceDE w:val="0"/>
+        <w:autoSpaceDN w:val="0"/>
+        <w:adjustRightInd w:val="0"/>
+        <w:rPr>
+          <w:rFonts w:ascii="Monaco" w:hAnsi="Monaco" w:cs="Monaco"/>
+          <w:sz w:val="16"/>
+          <w:szCs w:val="16"/>
+        </w:rPr>
+      </w:pPr>
+      <w:proofErr w:type="gramStart"/>
+      <w:r>
+        <w:rPr>
+          <w:rFonts w:ascii="Monaco" w:hAnsi="Monaco" w:cs="Monaco"/>
+          <w:color w:val="000000"/>
+          <w:sz w:val="16"/>
+          <w:szCs w:val="16"/>
+        </w:rPr>
+        <w:t>goBPSharing</w:t>
+      </w:r>
+      <w:proofErr w:type="gramEnd"/>
+      <w:r>
+        <w:rPr>
+          <w:rFonts w:ascii="Monaco" w:hAnsi="Monaco" w:cs="Monaco"/>
+          <w:color w:val="000000"/>
+          <w:sz w:val="16"/>
+          <w:szCs w:val="16"/>
+        </w:rPr>
+        <w:t>_false|false: 0.8900556765052285</w:t>
+      </w:r>
+    </w:p>
+    <w:p>
+      <w:pPr>
+        <w:widowControl w:val="0"/>
+        <w:autoSpaceDE w:val="0"/>
+        <w:autoSpaceDN w:val="0"/>
+        <w:adjustRightInd w:val="0"/>
+        <w:rPr>
+          <w:rFonts w:ascii="Monaco" w:hAnsi="Monaco" w:cs="Monaco"/>
+          <w:sz w:val="16"/>
+          <w:szCs w:val="16"/>
+        </w:rPr>
+      </w:pPr>
+      <w:proofErr w:type="gramStart"/>
+      <w:r>
+        <w:rPr>
+          <w:rFonts w:ascii="Monaco" w:hAnsi="Monaco" w:cs="Monaco"/>
+          <w:color w:val="000000"/>
+          <w:sz w:val="16"/>
+          <w:szCs w:val="16"/>
+        </w:rPr>
+        <w:t>goBPSharing</w:t>
+      </w:r>
+      <w:proofErr w:type="gramEnd"/>
+      <w:r>
+        <w:rPr>
+          <w:rFonts w:ascii="Monaco" w:hAnsi="Monaco" w:cs="Monaco"/>
+          <w:color w:val="000000"/>
+          <w:sz w:val="16"/>
+          <w:szCs w:val="16"/>
+        </w:rPr>
+        <w:t>_false|true: 0.09848173095666113</w:t>
+      </w:r>
+    </w:p>
+    <w:p>
+      <w:pPr>
+        <w:widowControl w:val="0"/>
+        <w:autoSpaceDE w:val="0"/>
+        <w:autoSpaceDN w:val="0"/>
+        <w:adjustRightInd w:val="0"/>
+        <w:rPr>
+          <w:rFonts w:ascii="Monaco" w:hAnsi="Monaco" w:cs="Monaco"/>
+          <w:sz w:val="16"/>
+          <w:szCs w:val="16"/>
+        </w:rPr>
+      </w:pPr>
+      <w:proofErr w:type="gramStart"/>
+      <w:r>
+        <w:rPr>
+          <w:rFonts w:ascii="Monaco" w:hAnsi="Monaco" w:cs="Monaco"/>
+          <w:color w:val="000000"/>
+          <w:sz w:val="16"/>
+          <w:szCs w:val="16"/>
+        </w:rPr>
+        <w:t>goBPSharing</w:t>
+      </w:r>
+      <w:proofErr w:type="gramEnd"/>
+      <w:r>
+        <w:rPr>
+          <w:rFonts w:ascii="Monaco" w:hAnsi="Monaco" w:cs="Monaco"/>
+          <w:color w:val="000000"/>
+          <w:sz w:val="16"/>
+          <w:szCs w:val="16"/>
+        </w:rPr>
+        <w:t>_true|false: 0.1099443234947714</w:t>
+      </w:r>
+    </w:p>
+    <w:p>
+      <w:pPr>
+        <w:widowControl w:val="0"/>
+        <w:autoSpaceDE w:val="0"/>
+        <w:autoSpaceDN w:val="0"/>
+        <w:adjustRightInd w:val="0"/>
+        <w:rPr>
+          <w:rFonts w:ascii="Monaco" w:hAnsi="Monaco" w:cs="Monaco"/>
+          <w:sz w:val="16"/>
+          <w:szCs w:val="16"/>
+        </w:rPr>
+      </w:pPr>
+      <w:proofErr w:type="gramStart"/>
+      <w:r>
+        <w:rPr>
+          <w:rFonts w:ascii="Monaco" w:hAnsi="Monaco" w:cs="Monaco"/>
+          <w:color w:val="000000"/>
+          <w:sz w:val="16"/>
+          <w:szCs w:val="16"/>
+        </w:rPr>
+        <w:t>goBPSharing</w:t>
+      </w:r>
+      <w:proofErr w:type="gramEnd"/>
+      <w:r>
+        <w:rPr>
+          <w:rFonts w:ascii="Monaco" w:hAnsi="Monaco" w:cs="Monaco"/>
+          <w:color w:val="000000"/>
+          <w:sz w:val="16"/>
+          <w:szCs w:val="16"/>
+        </w:rPr>
+        <w:t>_true|true: 0.9015182690433389</w:t>
+      </w:r>
+    </w:p>
+    <w:p>
+      <w:pPr>
+        <w:widowControl w:val="0"/>
+        <w:autoSpaceDE w:val="0"/>
+        <w:autoSpaceDN w:val="0"/>
+        <w:adjustRightInd w:val="0"/>
+        <w:rPr>
+          <w:rFonts w:ascii="Monaco" w:hAnsi="Monaco" w:cs="Monaco"/>
+          <w:sz w:val="16"/>
+          <w:szCs w:val="16"/>
+        </w:rPr>
+      </w:pPr>
+      <w:proofErr w:type="gramStart"/>
+      <w:r>
+        <w:rPr>
+          <w:rFonts w:ascii="Monaco" w:hAnsi="Monaco" w:cs="Monaco"/>
+          <w:color w:val="000000"/>
+          <w:sz w:val="16"/>
+          <w:szCs w:val="16"/>
+        </w:rPr>
+        <w:t>humanInteraction</w:t>
+      </w:r>
+      <w:proofErr w:type="gramEnd"/>
+      <w:r>
+        <w:rPr>
+          <w:rFonts w:ascii="Monaco" w:hAnsi="Monaco" w:cs="Monaco"/>
+          <w:color w:val="000000"/>
+          <w:sz w:val="16"/>
+          <w:szCs w:val="16"/>
+        </w:rPr>
+        <w:t>_false|false: 0.998610514293872</w:t>
+      </w:r>
+    </w:p>
+    <w:p>
+      <w:pPr>
+        <w:widowControl w:val="0"/>
+        <w:autoSpaceDE w:val="0"/>
+        <w:autoSpaceDN w:val="0"/>
+        <w:adjustRightInd w:val="0"/>
+        <w:rPr>
+          <w:rFonts w:ascii="Monaco" w:hAnsi="Monaco" w:cs="Monaco"/>
+          <w:sz w:val="16"/>
+          <w:szCs w:val="16"/>
+        </w:rPr>
+      </w:pPr>
+      <w:proofErr w:type="gramStart"/>
+      <w:r>
+        <w:rPr>
+          <w:rFonts w:ascii="Monaco" w:hAnsi="Monaco" w:cs="Monaco"/>
+          <w:color w:val="000000"/>
+          <w:sz w:val="16"/>
+          <w:szCs w:val="16"/>
+        </w:rPr>
+        <w:t>humanInteraction</w:t>
+      </w:r>
+      <w:proofErr w:type="gramEnd"/>
+      <w:r>
+        <w:rPr>
+          <w:rFonts w:ascii="Monaco" w:hAnsi="Monaco" w:cs="Monaco"/>
+          <w:color w:val="000000"/>
+          <w:sz w:val="16"/>
+          <w:szCs w:val="16"/>
+        </w:rPr>
+        <w:t>_false|true: 0.9074960473024193</w:t>
+      </w:r>
+    </w:p>
+    <w:p>
+      <w:pPr>
+        <w:widowControl w:val="0"/>
+        <w:autoSpaceDE w:val="0"/>
+        <w:autoSpaceDN w:val="0"/>
+        <w:adjustRightInd w:val="0"/>
+        <w:rPr>
+          <w:rFonts w:ascii="Monaco" w:hAnsi="Monaco" w:cs="Monaco"/>
+          <w:sz w:val="16"/>
+          <w:szCs w:val="16"/>
+        </w:rPr>
+      </w:pPr>
+      <w:proofErr w:type="gramStart"/>
+      <w:r>
+        <w:rPr>
+          <w:rFonts w:ascii="Monaco" w:hAnsi="Monaco" w:cs="Monaco"/>
+          <w:color w:val="000000"/>
+          <w:sz w:val="16"/>
+          <w:szCs w:val="16"/>
+        </w:rPr>
+        <w:t>humanInteraction</w:t>
+      </w:r>
+      <w:proofErr w:type="gramEnd"/>
+      <w:r>
+        <w:rPr>
+          <w:rFonts w:ascii="Monaco" w:hAnsi="Monaco" w:cs="Monaco"/>
+          <w:color w:val="000000"/>
+          <w:sz w:val="16"/>
+          <w:szCs w:val="16"/>
+        </w:rPr>
+        <w:t>_true|false: 0.0013894857061279846</w:t>
+      </w:r>
+    </w:p>
+    <w:p>
+      <w:pPr>
+        <w:widowControl w:val="0"/>
+        <w:autoSpaceDE w:val="0"/>
+        <w:autoSpaceDN w:val="0"/>
+        <w:adjustRightInd w:val="0"/>
+        <w:rPr>
+          <w:rFonts w:ascii="Monaco" w:hAnsi="Monaco" w:cs="Monaco"/>
+          <w:sz w:val="16"/>
+          <w:szCs w:val="16"/>
+        </w:rPr>
+      </w:pPr>
+      <w:proofErr w:type="gramStart"/>
+      <w:r>
+        <w:rPr>
+          <w:rFonts w:ascii="Monaco" w:hAnsi="Monaco" w:cs="Monaco"/>
+          <w:color w:val="000000"/>
+          <w:sz w:val="16"/>
+          <w:szCs w:val="16"/>
+        </w:rPr>
+        <w:t>humanInteraction</w:t>
+      </w:r>
+      <w:proofErr w:type="gramEnd"/>
+      <w:r>
+        <w:rPr>
+          <w:rFonts w:ascii="Monaco" w:hAnsi="Monaco" w:cs="Monaco"/>
+          <w:color w:val="000000"/>
+          <w:sz w:val="16"/>
+          <w:szCs w:val="16"/>
+        </w:rPr>
+        <w:t>_true|true: 0.09250395269758073</w:t>
+      </w:r>
+    </w:p>
+    <w:p>
+      <w:pPr>
+        <w:widowControl w:val="0"/>
+        <w:autoSpaceDE w:val="0"/>
+        <w:autoSpaceDN w:val="0"/>
+        <w:adjustRightInd w:val="0"/>
+        <w:rPr>
+          <w:rFonts w:ascii="Monaco" w:hAnsi="Monaco" w:cs="Monaco"/>
+          <w:sz w:val="16"/>
+          <w:szCs w:val="16"/>
+        </w:rPr>
+      </w:pPr>
+      <w:proofErr w:type="gramStart"/>
+      <w:r>
+        <w:rPr>
+          <w:rFonts w:ascii="Monaco" w:hAnsi="Monaco" w:cs="Monaco"/>
+          <w:color w:val="000000"/>
+          <w:sz w:val="16"/>
+          <w:szCs w:val="16"/>
+        </w:rPr>
+        <w:t>mousePPI</w:t>
+      </w:r>
+      <w:proofErr w:type="gramEnd"/>
+      <w:r>
+        <w:rPr>
+          <w:rFonts w:ascii="Monaco" w:hAnsi="Monaco" w:cs="Monaco"/>
+          <w:color w:val="000000"/>
+          <w:sz w:val="16"/>
+          <w:szCs w:val="16"/>
+        </w:rPr>
+        <w:t>_false|false: 0.9987644098647347</w:t>
+      </w:r>
+    </w:p>
+    <w:p>
+      <w:pPr>
+        <w:widowControl w:val="0"/>
+        <w:autoSpaceDE w:val="0"/>
+        <w:autoSpaceDN w:val="0"/>
+        <w:adjustRightInd w:val="0"/>
+        <w:rPr>
+          <w:rFonts w:ascii="Monaco" w:hAnsi="Monaco" w:cs="Monaco"/>
+          <w:sz w:val="16"/>
+          <w:szCs w:val="16"/>
+        </w:rPr>
+      </w:pPr>
+      <w:proofErr w:type="gramStart"/>
+      <w:r>
+        <w:rPr>
+          <w:rFonts w:ascii="Monaco" w:hAnsi="Monaco" w:cs="Monaco"/>
+          <w:color w:val="000000"/>
+          <w:sz w:val="16"/>
+          <w:szCs w:val="16"/>
+        </w:rPr>
+        <w:t>mousePPI</w:t>
+      </w:r>
+      <w:proofErr w:type="gramEnd"/>
+      <w:r>
+        <w:rPr>
+          <w:rFonts w:ascii="Monaco" w:hAnsi="Monaco" w:cs="Monaco"/>
+          <w:color w:val="000000"/>
+          <w:sz w:val="16"/>
+          <w:szCs w:val="16"/>
+        </w:rPr>
+        <w:t>_false|true: 0.9496978622945139</w:t>
+      </w:r>
+    </w:p>
+    <w:p>
+      <w:pPr>
+        <w:widowControl w:val="0"/>
+        <w:autoSpaceDE w:val="0"/>
+        <w:autoSpaceDN w:val="0"/>
+        <w:adjustRightInd w:val="0"/>
+        <w:rPr>
+          <w:rFonts w:ascii="Monaco" w:hAnsi="Monaco" w:cs="Monaco"/>
+          <w:sz w:val="16"/>
+          <w:szCs w:val="16"/>
+        </w:rPr>
+      </w:pPr>
+      <w:proofErr w:type="gramStart"/>
+      <w:r>
+        <w:rPr>
+          <w:rFonts w:ascii="Monaco" w:hAnsi="Monaco" w:cs="Monaco"/>
+          <w:color w:val="000000"/>
+          <w:sz w:val="16"/>
+          <w:szCs w:val="16"/>
+        </w:rPr>
+        <w:t>mousePPI</w:t>
+      </w:r>
+      <w:proofErr w:type="gramEnd"/>
+      <w:r>
+        <w:rPr>
+          <w:rFonts w:ascii="Monaco" w:hAnsi="Monaco" w:cs="Monaco"/>
+          <w:color w:val="000000"/>
+          <w:sz w:val="16"/>
+          <w:szCs w:val="16"/>
+        </w:rPr>
+        <w:t>_true|false: 0.0012355901352653557</w:t>
+      </w:r>
+    </w:p>
+    <w:p>
+      <w:pPr>
+        <w:widowControl w:val="0"/>
+        <w:autoSpaceDE w:val="0"/>
+        <w:autoSpaceDN w:val="0"/>
+        <w:adjustRightInd w:val="0"/>
+        <w:rPr>
+          <w:rFonts w:ascii="Monaco" w:hAnsi="Monaco" w:cs="Monaco"/>
+          <w:sz w:val="16"/>
+          <w:szCs w:val="16"/>
+        </w:rPr>
+      </w:pPr>
+      <w:proofErr w:type="gramStart"/>
+      <w:r>
+        <w:rPr>
+          <w:rFonts w:ascii="Monaco" w:hAnsi="Monaco" w:cs="Monaco"/>
+          <w:color w:val="000000"/>
+          <w:sz w:val="16"/>
+          <w:szCs w:val="16"/>
+        </w:rPr>
+        <w:t>mousePPI</w:t>
+      </w:r>
+      <w:proofErr w:type="gramEnd"/>
+      <w:r>
+        <w:rPr>
+          <w:rFonts w:ascii="Monaco" w:hAnsi="Monaco" w:cs="Monaco"/>
+          <w:color w:val="000000"/>
+          <w:sz w:val="16"/>
+          <w:szCs w:val="16"/>
+        </w:rPr>
+        <w:t>_true|true: 0.050302137705486125</w:t>
+      </w:r>
+    </w:p>
+    <w:p>
+      <w:pPr>
+        <w:widowControl w:val="0"/>
+        <w:autoSpaceDE w:val="0"/>
+        <w:autoSpaceDN w:val="0"/>
+        <w:adjustRightInd w:val="0"/>
+        <w:rPr>
+          <w:rFonts w:ascii="Monaco" w:hAnsi="Monaco" w:cs="Monaco"/>
+          <w:sz w:val="16"/>
+          <w:szCs w:val="16"/>
+        </w:rPr>
+      </w:pPr>
+      <w:proofErr w:type="gramStart"/>
+      <w:r>
+        <w:rPr>
+          <w:rFonts w:ascii="Monaco" w:hAnsi="Monaco" w:cs="Monaco"/>
+          <w:color w:val="000000"/>
+          <w:sz w:val="16"/>
+          <w:szCs w:val="16"/>
+        </w:rPr>
+        <w:t>pavlidisGeneExp</w:t>
+      </w:r>
+      <w:proofErr w:type="gramEnd"/>
+      <w:r>
+        <w:rPr>
+          <w:rFonts w:ascii="Monaco" w:hAnsi="Monaco" w:cs="Monaco"/>
+          <w:color w:val="000000"/>
+          <w:sz w:val="16"/>
+          <w:szCs w:val="16"/>
+        </w:rPr>
+        <w:t>_false|false: 0.9967881794496591</w:t>
+      </w:r>
+    </w:p>
+    <w:p>
+      <w:pPr>
+        <w:widowControl w:val="0"/>
+        <w:autoSpaceDE w:val="0"/>
+        <w:autoSpaceDN w:val="0"/>
+        <w:adjustRightInd w:val="0"/>
+        <w:rPr>
+          <w:rFonts w:ascii="Monaco" w:hAnsi="Monaco" w:cs="Monaco"/>
+          <w:sz w:val="16"/>
+          <w:szCs w:val="16"/>
+        </w:rPr>
+      </w:pPr>
+      <w:proofErr w:type="gramStart"/>
+      <w:r>
+        <w:rPr>
+          <w:rFonts w:ascii="Monaco" w:hAnsi="Monaco" w:cs="Monaco"/>
+          <w:color w:val="000000"/>
+          <w:sz w:val="16"/>
+          <w:szCs w:val="16"/>
+        </w:rPr>
+        <w:t>pavlidisGeneExp</w:t>
+      </w:r>
+      <w:proofErr w:type="gramEnd"/>
+      <w:r>
+        <w:rPr>
+          <w:rFonts w:ascii="Monaco" w:hAnsi="Monaco" w:cs="Monaco"/>
+          <w:color w:val="000000"/>
+          <w:sz w:val="16"/>
+          <w:szCs w:val="16"/>
+        </w:rPr>
+        <w:t>_false|true: 0.9366160576985554</w:t>
+      </w:r>
+    </w:p>
+    <w:p>
+      <w:pPr>
+        <w:widowControl w:val="0"/>
+        <w:autoSpaceDE w:val="0"/>
+        <w:autoSpaceDN w:val="0"/>
+        <w:adjustRightInd w:val="0"/>
+        <w:rPr>
+          <w:rFonts w:ascii="Monaco" w:hAnsi="Monaco" w:cs="Monaco"/>
+          <w:sz w:val="16"/>
+          <w:szCs w:val="16"/>
+        </w:rPr>
+      </w:pPr>
+      <w:proofErr w:type="gramStart"/>
+      <w:r>
+        <w:rPr>
+          <w:rFonts w:ascii="Monaco" w:hAnsi="Monaco" w:cs="Monaco"/>
+          <w:color w:val="000000"/>
+          <w:sz w:val="16"/>
+          <w:szCs w:val="16"/>
+        </w:rPr>
+        <w:t>pavlidisGeneExp</w:t>
+      </w:r>
+      <w:proofErr w:type="gramEnd"/>
+      <w:r>
+        <w:rPr>
+          <w:rFonts w:ascii="Monaco" w:hAnsi="Monaco" w:cs="Monaco"/>
+          <w:color w:val="000000"/>
+          <w:sz w:val="16"/>
+          <w:szCs w:val="16"/>
+        </w:rPr>
+        <w:t>_true|false: 0.00321182055034084</w:t>
+      </w:r>
+    </w:p>
+    <w:p>
+      <w:pPr>
+        <w:widowControl w:val="0"/>
+        <w:autoSpaceDE w:val="0"/>
+        <w:autoSpaceDN w:val="0"/>
+        <w:adjustRightInd w:val="0"/>
+        <w:rPr>
+          <w:rFonts w:ascii="Monaco" w:hAnsi="Monaco" w:cs="Monaco"/>
+          <w:sz w:val="16"/>
+          <w:szCs w:val="16"/>
+        </w:rPr>
+      </w:pPr>
+      <w:proofErr w:type="gramStart"/>
+      <w:r>
+        <w:rPr>
+          <w:rFonts w:ascii="Monaco" w:hAnsi="Monaco" w:cs="Monaco"/>
+          <w:color w:val="000000"/>
+          <w:sz w:val="16"/>
+          <w:szCs w:val="16"/>
+        </w:rPr>
+        <w:t>pavlidisGeneExp</w:t>
+      </w:r>
+      <w:proofErr w:type="gramEnd"/>
+      <w:r>
+        <w:rPr>
+          <w:rFonts w:ascii="Monaco" w:hAnsi="Monaco" w:cs="Monaco"/>
+          <w:color w:val="000000"/>
+          <w:sz w:val="16"/>
+          <w:szCs w:val="16"/>
+        </w:rPr>
+        <w:t>_true|true: 0.06338394230144463</w:t>
+      </w:r>
+    </w:p>
+    <w:p>
+      <w:pPr>
+        <w:widowControl w:val="0"/>
+        <w:autoSpaceDE w:val="0"/>
+        <w:autoSpaceDN w:val="0"/>
+        <w:adjustRightInd w:val="0"/>
+        <w:rPr>
+          <w:rFonts w:ascii="Monaco" w:hAnsi="Monaco" w:cs="Monaco"/>
+          <w:sz w:val="16"/>
+          <w:szCs w:val="16"/>
+        </w:rPr>
+      </w:pPr>
+      <w:proofErr w:type="gramStart"/>
+      <w:r>
+        <w:rPr>
+          <w:rFonts w:ascii="Monaco" w:hAnsi="Monaco" w:cs="Monaco"/>
+          <w:color w:val="000000"/>
+          <w:sz w:val="16"/>
+          <w:szCs w:val="16"/>
+        </w:rPr>
+        <w:t>pfamDomainInt</w:t>
+      </w:r>
+      <w:proofErr w:type="gramEnd"/>
+      <w:r>
+        <w:rPr>
+          <w:rFonts w:ascii="Monaco" w:hAnsi="Monaco" w:cs="Monaco"/>
+          <w:color w:val="000000"/>
+          <w:sz w:val="16"/>
+          <w:szCs w:val="16"/>
+        </w:rPr>
+        <w:t>_false|false: 0.9819248367179414</w:t>
+      </w:r>
+    </w:p>
+    <w:p>
+      <w:pPr>
+        <w:widowControl w:val="0"/>
+        <w:autoSpaceDE w:val="0"/>
+        <w:autoSpaceDN w:val="0"/>
+        <w:adjustRightInd w:val="0"/>
+        <w:rPr>
+          <w:rFonts w:ascii="Monaco" w:hAnsi="Monaco" w:cs="Monaco"/>
+          <w:sz w:val="16"/>
+          <w:szCs w:val="16"/>
+        </w:rPr>
+      </w:pPr>
+      <w:proofErr w:type="gramStart"/>
+      <w:r>
+        <w:rPr>
+          <w:rFonts w:ascii="Monaco" w:hAnsi="Monaco" w:cs="Monaco"/>
+          <w:color w:val="000000"/>
+          <w:sz w:val="16"/>
+          <w:szCs w:val="16"/>
+        </w:rPr>
+        <w:t>pfamDomainInt</w:t>
+      </w:r>
+      <w:proofErr w:type="gramEnd"/>
+      <w:r>
+        <w:rPr>
+          <w:rFonts w:ascii="Monaco" w:hAnsi="Monaco" w:cs="Monaco"/>
+          <w:color w:val="000000"/>
+          <w:sz w:val="16"/>
+          <w:szCs w:val="16"/>
+        </w:rPr>
+        <w:t>_false|true: 0.7161205085443243</w:t>
+      </w:r>
+    </w:p>
+    <w:p>
+      <w:pPr>
+        <w:widowControl w:val="0"/>
+        <w:autoSpaceDE w:val="0"/>
+        <w:autoSpaceDN w:val="0"/>
+        <w:adjustRightInd w:val="0"/>
+        <w:rPr>
+          <w:rFonts w:ascii="Monaco" w:hAnsi="Monaco" w:cs="Monaco"/>
+          <w:sz w:val="16"/>
+          <w:szCs w:val="16"/>
+        </w:rPr>
+      </w:pPr>
+      <w:proofErr w:type="gramStart"/>
+      <w:r>
+        <w:rPr>
+          <w:rFonts w:ascii="Monaco" w:hAnsi="Monaco" w:cs="Monaco"/>
+          <w:color w:val="000000"/>
+          <w:sz w:val="16"/>
+          <w:szCs w:val="16"/>
+        </w:rPr>
+        <w:t>pfamDomainInt</w:t>
+      </w:r>
+      <w:proofErr w:type="gramEnd"/>
+      <w:r>
+        <w:rPr>
+          <w:rFonts w:ascii="Monaco" w:hAnsi="Monaco" w:cs="Monaco"/>
+          <w:color w:val="000000"/>
+          <w:sz w:val="16"/>
+          <w:szCs w:val="16"/>
+        </w:rPr>
+        <w:t>_true|false: 0.018075163282058604</w:t>
+      </w:r>
+    </w:p>
+    <w:p>
+      <w:pPr>
+        <w:widowControl w:val="0"/>
+        <w:autoSpaceDE w:val="0"/>
+        <w:autoSpaceDN w:val="0"/>
+        <w:adjustRightInd w:val="0"/>
+        <w:rPr>
+          <w:rFonts w:ascii="Monaco" w:hAnsi="Monaco" w:cs="Monaco"/>
+          <w:sz w:val="16"/>
+          <w:szCs w:val="16"/>
+        </w:rPr>
+      </w:pPr>
+      <w:proofErr w:type="gramStart"/>
+      <w:r>
+        <w:rPr>
+          <w:rFonts w:ascii="Monaco" w:hAnsi="Monaco" w:cs="Monaco"/>
+          <w:color w:val="000000"/>
+          <w:sz w:val="16"/>
+          <w:szCs w:val="16"/>
+        </w:rPr>
+        <w:t>pfamDomainInt</w:t>
+      </w:r>
+      <w:proofErr w:type="gramEnd"/>
+      <w:r>
+        <w:rPr>
+          <w:rFonts w:ascii="Monaco" w:hAnsi="Monaco" w:cs="Monaco"/>
+          <w:color w:val="000000"/>
+          <w:sz w:val="16"/>
+          <w:szCs w:val="16"/>
+        </w:rPr>
+        <w:t>_true|true: 0.28387949145567565</w:t>
+      </w:r>
+    </w:p>
+    <w:p>
+      <w:pPr>
+        <w:widowControl w:val="0"/>
+        <w:autoSpaceDE w:val="0"/>
+        <w:autoSpaceDN w:val="0"/>
+        <w:adjustRightInd w:val="0"/>
+        <w:rPr>
+          <w:rFonts w:ascii="Monaco" w:hAnsi="Monaco" w:cs="Monaco"/>
+          <w:sz w:val="16"/>
+          <w:szCs w:val="16"/>
+        </w:rPr>
+      </w:pPr>
+      <w:proofErr w:type="gramStart"/>
+      <w:r>
+        <w:rPr>
+          <w:rFonts w:ascii="Monaco" w:hAnsi="Monaco" w:cs="Monaco"/>
+          <w:color w:val="000000"/>
+          <w:sz w:val="16"/>
+          <w:szCs w:val="16"/>
+        </w:rPr>
+        <w:t>scePPI</w:t>
+      </w:r>
+      <w:proofErr w:type="gramEnd"/>
+      <w:r>
+        <w:rPr>
+          <w:rFonts w:ascii="Monaco" w:hAnsi="Monaco" w:cs="Monaco"/>
+          <w:color w:val="000000"/>
+          <w:sz w:val="16"/>
+          <w:szCs w:val="16"/>
+        </w:rPr>
+        <w:t>_false|false: 0.9983287769013883</w:t>
+      </w:r>
+    </w:p>
+    <w:p>
+      <w:pPr>
+        <w:widowControl w:val="0"/>
+        <w:autoSpaceDE w:val="0"/>
+        <w:autoSpaceDN w:val="0"/>
+        <w:adjustRightInd w:val="0"/>
+        <w:rPr>
+          <w:rFonts w:ascii="Monaco" w:hAnsi="Monaco" w:cs="Monaco"/>
+          <w:sz w:val="16"/>
+          <w:szCs w:val="16"/>
+        </w:rPr>
+      </w:pPr>
+      <w:proofErr w:type="gramStart"/>
+      <w:r>
+        <w:rPr>
+          <w:rFonts w:ascii="Monaco" w:hAnsi="Monaco" w:cs="Monaco"/>
+          <w:color w:val="000000"/>
+          <w:sz w:val="16"/>
+          <w:szCs w:val="16"/>
+        </w:rPr>
+        <w:t>scePPI</w:t>
+      </w:r>
+      <w:proofErr w:type="gramEnd"/>
+      <w:r>
+        <w:rPr>
+          <w:rFonts w:ascii="Monaco" w:hAnsi="Monaco" w:cs="Monaco"/>
+          <w:color w:val="000000"/>
+          <w:sz w:val="16"/>
+          <w:szCs w:val="16"/>
+        </w:rPr>
+        <w:t>_false|true: 0.9760672283467978</w:t>
+      </w:r>
+    </w:p>
+    <w:p>
+      <w:pPr>
+        <w:widowControl w:val="0"/>
+        <w:autoSpaceDE w:val="0"/>
+        <w:autoSpaceDN w:val="0"/>
+        <w:adjustRightInd w:val="0"/>
+        <w:rPr>
+          <w:rFonts w:ascii="Monaco" w:hAnsi="Monaco" w:cs="Monaco"/>
+          <w:sz w:val="16"/>
+          <w:szCs w:val="16"/>
+        </w:rPr>
+      </w:pPr>
+      <w:proofErr w:type="gramStart"/>
+      <w:r>
+        <w:rPr>
+          <w:rFonts w:ascii="Monaco" w:hAnsi="Monaco" w:cs="Monaco"/>
+          <w:color w:val="000000"/>
+          <w:sz w:val="16"/>
+          <w:szCs w:val="16"/>
+        </w:rPr>
+        <w:t>scePPI</w:t>
+      </w:r>
+      <w:proofErr w:type="gramEnd"/>
+      <w:r>
+        <w:rPr>
+          <w:rFonts w:ascii="Monaco" w:hAnsi="Monaco" w:cs="Monaco"/>
+          <w:color w:val="000000"/>
+          <w:sz w:val="16"/>
+          <w:szCs w:val="16"/>
+        </w:rPr>
+        <w:t>_true|false: 0.0016712230986116563</w:t>
+      </w:r>
+    </w:p>
+    <w:p>
+      <w:pPr>
+        <w:widowControl w:val="0"/>
+        <w:autoSpaceDE w:val="0"/>
+        <w:autoSpaceDN w:val="0"/>
+        <w:adjustRightInd w:val="0"/>
+        <w:rPr>
+          <w:rFonts w:ascii="Monaco" w:hAnsi="Monaco" w:cs="Monaco"/>
+          <w:sz w:val="16"/>
+          <w:szCs w:val="16"/>
+        </w:rPr>
+      </w:pPr>
+      <w:proofErr w:type="gramStart"/>
+      <w:r>
+        <w:rPr>
+          <w:rFonts w:ascii="Monaco" w:hAnsi="Monaco" w:cs="Monaco"/>
+          <w:color w:val="000000"/>
+          <w:sz w:val="16"/>
+          <w:szCs w:val="16"/>
+        </w:rPr>
+        <w:t>scePPI</w:t>
+      </w:r>
+      <w:proofErr w:type="gramEnd"/>
+      <w:r>
+        <w:rPr>
+          <w:rFonts w:ascii="Monaco" w:hAnsi="Monaco" w:cs="Monaco"/>
+          <w:color w:val="000000"/>
+          <w:sz w:val="16"/>
+          <w:szCs w:val="16"/>
+        </w:rPr>
+        <w:t>_true|true: 0.023932771653202227</w:t>
+      </w:r>
+    </w:p>
+    <w:p>
+      <w:pPr>
+        <w:widowControl w:val="0"/>
+        <w:autoSpaceDE w:val="0"/>
+        <w:autoSpaceDN w:val="0"/>
+        <w:adjustRightInd w:val="0"/>
+        <w:rPr>
+          <w:rFonts w:ascii="Monaco" w:hAnsi="Monaco" w:cs="Monaco"/>
+          <w:sz w:val="16"/>
+          <w:szCs w:val="16"/>
+        </w:rPr>
+      </w:pPr>
+      <w:r>
+        <w:rPr>
+          <w:rFonts w:ascii="Monaco" w:hAnsi="Monaco" w:cs="Monaco"/>
+          <w:color w:val="000000"/>
+          <w:sz w:val="16"/>
+          <w:szCs w:val="16"/>
+        </w:rPr>
+        <w:t xml:space="preserve">2012-04-17 16:18:44,757 [main] </w:t>
+      </w:r>
+      <w:proofErr w:type="gramStart"/>
+      <w:r>
+        <w:rPr>
+          <w:rFonts w:ascii="Monaco" w:hAnsi="Monaco" w:cs="Monaco"/>
+          <w:color w:val="000000"/>
+          <w:sz w:val="16"/>
+          <w:szCs w:val="16"/>
+        </w:rPr>
+        <w:t>INFO  org.reactome.fi.FINetworkBuilder</w:t>
+      </w:r>
+      <w:proofErr w:type="gramEnd"/>
+      <w:r>
+        <w:rPr>
+          <w:rFonts w:ascii="Monaco" w:hAnsi="Monaco" w:cs="Monaco"/>
+          <w:color w:val="000000"/>
+          <w:sz w:val="16"/>
+          <w:szCs w:val="16"/>
+        </w:rPr>
+        <w:t xml:space="preserve">  - Running NBCAnalyzer.checkSharedBPPairAndDomainPairs()...</w:t>
       </w:r>
     </w:p>
     <w:p>
@@ -15141,7 +16806,27 @@
           <w:sz w:val="16"/>
           <w:szCs w:val="16"/>
         </w:rPr>
-        <w:t>2012-04-17 16:22:44,603 [main] INFO  org.reactome.fi.FINetworkBuilder  - Running checkCutoffValueForPredictedFIs()...</w:t>
+        <w:t xml:space="preserve">2012-04-17 16:22:44,603 [main] </w:t>
+      </w:r>
+      <w:proofErr w:type="gramStart"/>
+      <w:r>
+        <w:rPr>
+          <w:rFonts w:ascii="Monaco" w:hAnsi="Monaco" w:cs="Monaco"/>
+          <w:color w:val="000000"/>
+          <w:sz w:val="16"/>
+          <w:szCs w:val="16"/>
+        </w:rPr>
+        <w:t>INFO  org.reactome.fi.FINetworkBuilder</w:t>
+      </w:r>
+      <w:proofErr w:type="gramEnd"/>
+      <w:r>
+        <w:rPr>
+          <w:rFonts w:ascii="Monaco" w:hAnsi="Monaco" w:cs="Monaco"/>
+          <w:color w:val="000000"/>
+          <w:sz w:val="16"/>
+          <w:szCs w:val="16"/>
+        </w:rPr>
+        <w:t xml:space="preserve">  - Running checkCutoffValueForPredictedFIs()...</w:t>
       </w:r>
     </w:p>
     <w:p>
@@ -17203,7 +18888,15 @@
         <w:t xml:space="preserve"> </w:t>
       </w:r>
       <w:r>
-        <w:t>You should also run NBCGUITest.main() to study the results using different combinations of feature selections. Here is a screenshot from this application:</w:t>
+        <w:t xml:space="preserve">You should also run </w:t>
+      </w:r>
+      <w:proofErr w:type="gramStart"/>
+      <w:r>
+        <w:t>NBCGUITest.main(</w:t>
+      </w:r>
+      <w:proofErr w:type="gramEnd"/>
+      <w:r>
+        <w:t>) to study the results using different combinations of feature selections. Here is a screenshot from this application:</w:t>
       </w:r>
     </w:p>
     <w:p>
@@ -17292,10 +18985,26 @@
         <w:t xml:space="preserve">. </w:t>
       </w:r>
       <w:r>
-        <w:t xml:space="preserve">In order to do these, use a R script, ROCCurveDrawing.R, in the RSource folder. </w:t>
-      </w:r>
-      <w:r>
-        <w:t>Change the value fileName to the above generated ROC point file. Run this R script in R. You should get the ROC curve similar to the following</w:t>
+        <w:t xml:space="preserve">In order to do these, use </w:t>
+      </w:r>
+      <w:proofErr w:type="gramStart"/>
+      <w:r>
+        <w:t>a</w:t>
+      </w:r>
+      <w:proofErr w:type="gramEnd"/>
+      <w:r>
+        <w:t xml:space="preserve"> R script, ROCCurveDrawing.R, in the RSource folder. </w:t>
+      </w:r>
+      <w:r>
+        <w:t xml:space="preserve">Change the value fileName to the </w:t>
+      </w:r>
+      <w:proofErr w:type="gramStart"/>
+      <w:r>
+        <w:t>above generated</w:t>
+      </w:r>
+      <w:proofErr w:type="gramEnd"/>
+      <w:r>
+        <w:t xml:space="preserve"> ROC point file. Run this R script in R. You should get the ROC curve similar to the following</w:t>
       </w:r>
       <w:r>
         <w:t>:</w:t>
@@ -17394,7 +19103,25 @@
           <w:sz w:val="18"/>
           <w:szCs w:val="18"/>
         </w:rPr>
-        <w:t>&gt; calculate.AUC(rocData)</w:t>
+        <w:t xml:space="preserve">&gt; </w:t>
+      </w:r>
+      <w:proofErr w:type="gramStart"/>
+      <w:r>
+        <w:rPr>
+          <w:rFonts w:ascii="Courier" w:hAnsi="Courier"/>
+          <w:sz w:val="18"/>
+          <w:szCs w:val="18"/>
+        </w:rPr>
+        <w:t>calculate.AUC</w:t>
+      </w:r>
+      <w:proofErr w:type="gramEnd"/>
+      <w:r>
+        <w:rPr>
+          <w:rFonts w:ascii="Courier" w:hAnsi="Courier"/>
+          <w:sz w:val="18"/>
+          <w:szCs w:val="18"/>
+        </w:rPr>
+        <w:t>(rocData)</w:t>
       </w:r>
     </w:p>
     <w:p>
@@ -17457,11 +19184,19 @@
           <w:b/>
         </w:rPr>
       </w:pPr>
+      <w:proofErr w:type="gramStart"/>
       <w:r>
         <w:rPr>
           <w:b/>
         </w:rPr>
-        <w:t>predictFIs()</w:t>
+        <w:t>predictFIs</w:t>
+      </w:r>
+      <w:proofErr w:type="gramEnd"/>
+      <w:r>
+        <w:rPr>
+          <w:b/>
+        </w:rPr>
+        <w:t>()</w:t>
       </w:r>
     </w:p>
     <w:p>
@@ -17588,7 +19323,27 @@
           <w:sz w:val="16"/>
           <w:szCs w:val="16"/>
         </w:rPr>
-        <w:t>2012-04-17 16:37:28,524 [main] INFO  org.reactome.fi.FINetworkBuilder  - Running NBCAnalyzer.generatePredictedFIs()...</w:t>
+        <w:t xml:space="preserve">2012-04-17 16:37:28,524 [main] </w:t>
+      </w:r>
+      <w:proofErr w:type="gramStart"/>
+      <w:r>
+        <w:rPr>
+          <w:rFonts w:ascii="Monaco" w:hAnsi="Monaco" w:cs="Monaco"/>
+          <w:color w:val="000000"/>
+          <w:sz w:val="16"/>
+          <w:szCs w:val="16"/>
+        </w:rPr>
+        <w:t>INFO  org.reactome.fi.FINetworkBuilder</w:t>
+      </w:r>
+      <w:proofErr w:type="gramEnd"/>
+      <w:r>
+        <w:rPr>
+          <w:rFonts w:ascii="Monaco" w:hAnsi="Monaco" w:cs="Monaco"/>
+          <w:color w:val="000000"/>
+          <w:sz w:val="16"/>
+          <w:szCs w:val="16"/>
+        </w:rPr>
+        <w:t xml:space="preserve">  - Running NBCAnalyzer.generatePredictedFIs()...</w:t>
       </w:r>
     </w:p>
     <w:p>
@@ -17796,11 +19551,19 @@
           <w:b/>
         </w:rPr>
       </w:pPr>
+      <w:proofErr w:type="gramStart"/>
       <w:r>
         <w:rPr>
           <w:b/>
         </w:rPr>
-        <w:t>buildFIDb()</w:t>
+        <w:t>buildFIDb</w:t>
+      </w:r>
+      <w:proofErr w:type="gramEnd"/>
+      <w:r>
+        <w:rPr>
+          <w:b/>
+        </w:rPr>
+        <w:t>()</w:t>
       </w:r>
     </w:p>
     <w:p>
@@ -17836,7 +19599,15 @@
         <w:t>Before running the method</w:t>
       </w:r>
       <w:r>
-        <w:t>, make sure the following values in the hibernate configuration file,  resources/ funcIntHibernate.cfg.xml , are correct:</w:t>
+        <w:t>, make sure the following values in the hibernate configuration file</w:t>
+      </w:r>
+      <w:proofErr w:type="gramStart"/>
+      <w:r>
+        <w:t>,  resources</w:t>
+      </w:r>
+      <w:proofErr w:type="gramEnd"/>
+      <w:r>
+        <w:t>/ funcIntHibernate.cfg.xml , are correct:</w:t>
       </w:r>
     </w:p>
     <w:p/>
@@ -17870,6 +19641,7 @@
         </w:rPr>
         <w:t>&lt;</w:t>
       </w:r>
+      <w:proofErr w:type="gramStart"/>
       <w:r>
         <w:rPr>
           <w:rFonts w:ascii="Monaco" w:hAnsi="Monaco" w:cs="Monaco"/>
@@ -17879,6 +19651,7 @@
         </w:rPr>
         <w:t>property</w:t>
       </w:r>
+      <w:proofErr w:type="gramEnd"/>
       <w:r>
         <w:rPr>
           <w:rFonts w:ascii="Monaco" w:hAnsi="Monaco" w:cs="Monaco"/>
@@ -18011,6 +19784,7 @@
         </w:rPr>
         <w:t>&lt;</w:t>
       </w:r>
+      <w:proofErr w:type="gramStart"/>
       <w:r>
         <w:rPr>
           <w:rFonts w:ascii="Monaco" w:hAnsi="Monaco" w:cs="Monaco"/>
@@ -18020,6 +19794,7 @@
         </w:rPr>
         <w:t>property</w:t>
       </w:r>
+      <w:proofErr w:type="gramEnd"/>
       <w:r>
         <w:rPr>
           <w:rFonts w:ascii="Monaco" w:hAnsi="Monaco" w:cs="Monaco"/>
@@ -18128,6 +19903,7 @@
         </w:rPr>
         <w:t>&lt;</w:t>
       </w:r>
+      <w:proofErr w:type="gramStart"/>
       <w:r>
         <w:rPr>
           <w:rFonts w:ascii="Monaco" w:hAnsi="Monaco" w:cs="Monaco"/>
@@ -18137,6 +19913,7 @@
         </w:rPr>
         <w:t>property</w:t>
       </w:r>
+      <w:proofErr w:type="gramEnd"/>
       <w:r>
         <w:rPr>
           <w:rFonts w:ascii="Monaco" w:hAnsi="Monaco" w:cs="Monaco"/>
@@ -18241,25 +20018,45 @@
           <w:sz w:val="16"/>
           <w:szCs w:val="16"/>
         </w:rPr>
-        <w:t>2012-04-17 16:47:20,257 [main] INFO  org.reactome.fi.FINetworkBuilder  - Running FIDBBuilder.generateSchema()...</w:t>
-      </w:r>
-    </w:p>
-    <w:p>
-      <w:pPr>
+        <w:t xml:space="preserve">2012-04-17 16:47:20,257 [main] </w:t>
+      </w:r>
+      <w:proofErr w:type="gramStart"/>
+      <w:r>
         <w:rPr>
           <w:rFonts w:ascii="Courier" w:hAnsi="Courier"/>
           <w:sz w:val="16"/>
           <w:szCs w:val="16"/>
         </w:rPr>
-      </w:pPr>
+        <w:t>INFO  org.reactome.fi.FINetworkBuilder</w:t>
+      </w:r>
+      <w:proofErr w:type="gramEnd"/>
       <w:r>
         <w:rPr>
           <w:rFonts w:ascii="Courier" w:hAnsi="Courier"/>
           <w:sz w:val="16"/>
           <w:szCs w:val="16"/>
         </w:rPr>
+        <w:t xml:space="preserve">  - Running FIDBBuilder.generateSchema()...</w:t>
+      </w:r>
+    </w:p>
+    <w:p>
+      <w:pPr>
+        <w:rPr>
+          <w:rFonts w:ascii="Courier" w:hAnsi="Courier"/>
+          <w:sz w:val="16"/>
+          <w:szCs w:val="16"/>
+        </w:rPr>
+      </w:pPr>
+      <w:proofErr w:type="gramStart"/>
+      <w:r>
+        <w:rPr>
+          <w:rFonts w:ascii="Courier" w:hAnsi="Courier"/>
+          <w:sz w:val="16"/>
+          <w:szCs w:val="16"/>
+        </w:rPr>
         <w:t>……</w:t>
       </w:r>
+      <w:proofErr w:type="gramEnd"/>
     </w:p>
     <w:p>
       <w:pPr>
@@ -18275,23 +20072,41 @@
           <w:sz w:val="16"/>
           <w:szCs w:val="16"/>
         </w:rPr>
-        <w:t>2012-04-17 16:47:22,447 [main] INFO  org.hibernate.tool.hbm2ddl.SchemaExport  - schema export complete</w:t>
-      </w:r>
-    </w:p>
-    <w:p>
-      <w:pPr>
+        <w:t xml:space="preserve">2012-04-17 16:47:22,447 [main] </w:t>
+      </w:r>
+      <w:proofErr w:type="gramStart"/>
+      <w:r>
         <w:rPr>
           <w:rFonts w:ascii="Courier" w:hAnsi="Courier"/>
           <w:sz w:val="16"/>
           <w:szCs w:val="16"/>
         </w:rPr>
-      </w:pPr>
+        <w:t>INFO  org.hibernate.tool.hbm2ddl.SchemaExport</w:t>
+      </w:r>
+      <w:proofErr w:type="gramEnd"/>
       <w:r>
         <w:rPr>
           <w:rFonts w:ascii="Courier" w:hAnsi="Courier"/>
           <w:sz w:val="16"/>
           <w:szCs w:val="16"/>
         </w:rPr>
+        <w:t xml:space="preserve">  - schema export complete</w:t>
+      </w:r>
+    </w:p>
+    <w:p>
+      <w:pPr>
+        <w:rPr>
+          <w:rFonts w:ascii="Courier" w:hAnsi="Courier"/>
+          <w:sz w:val="16"/>
+          <w:szCs w:val="16"/>
+        </w:rPr>
+      </w:pPr>
+      <w:r>
+        <w:rPr>
+          <w:rFonts w:ascii="Courier" w:hAnsi="Courier"/>
+          <w:sz w:val="16"/>
+          <w:szCs w:val="16"/>
+        </w:rPr>
         <w:t>Interaction should be empty: 0</w:t>
       </w:r>
     </w:p>
@@ -18309,23 +20124,41 @@
           <w:sz w:val="16"/>
           <w:szCs w:val="16"/>
         </w:rPr>
-        <w:t>2012-04-17 16:47:22,548 [main] INFO  org.reactome.fi.FINetworkBuilder  - Running FIDBBuilder.dump()...</w:t>
-      </w:r>
-    </w:p>
-    <w:p>
-      <w:pPr>
+        <w:t xml:space="preserve">2012-04-17 16:47:22,548 [main] </w:t>
+      </w:r>
+      <w:proofErr w:type="gramStart"/>
+      <w:r>
         <w:rPr>
           <w:rFonts w:ascii="Courier" w:hAnsi="Courier"/>
           <w:sz w:val="16"/>
           <w:szCs w:val="16"/>
         </w:rPr>
-      </w:pPr>
+        <w:t>INFO  org.reactome.fi.FINetworkBuilder</w:t>
+      </w:r>
+      <w:proofErr w:type="gramEnd"/>
       <w:r>
         <w:rPr>
           <w:rFonts w:ascii="Courier" w:hAnsi="Courier"/>
           <w:sz w:val="16"/>
           <w:szCs w:val="16"/>
         </w:rPr>
+        <w:t xml:space="preserve">  - Running FIDBBuilder.dump()...</w:t>
+      </w:r>
+    </w:p>
+    <w:p>
+      <w:pPr>
+        <w:rPr>
+          <w:rFonts w:ascii="Courier" w:hAnsi="Courier"/>
+          <w:sz w:val="16"/>
+          <w:szCs w:val="16"/>
+        </w:rPr>
+      </w:pPr>
+      <w:r>
+        <w:rPr>
+          <w:rFonts w:ascii="Courier" w:hAnsi="Courier"/>
+          <w:sz w:val="16"/>
+          <w:szCs w:val="16"/>
+        </w:rPr>
         <w:t>Total empty interactions: 0</w:t>
       </w:r>
     </w:p>
@@ -18354,6 +20187,7 @@
           <w:szCs w:val="16"/>
         </w:rPr>
       </w:pPr>
+      <w:proofErr w:type="gramStart"/>
       <w:r>
         <w:rPr>
           <w:rFonts w:ascii="Courier" w:hAnsi="Courier"/>
@@ -18362,6 +20196,7 @@
         </w:rPr>
         <w:t>……</w:t>
       </w:r>
+      <w:proofErr w:type="gramEnd"/>
     </w:p>
     <w:p>
       <w:pPr>
@@ -18388,6 +20223,7 @@
           <w:szCs w:val="16"/>
         </w:rPr>
       </w:pPr>
+      <w:proofErr w:type="gramStart"/>
       <w:r>
         <w:rPr>
           <w:rFonts w:ascii="Courier" w:hAnsi="Courier"/>
@@ -18396,6 +20232,7 @@
         </w:rPr>
         <w:t>……</w:t>
       </w:r>
+      <w:proofErr w:type="gramEnd"/>
     </w:p>
     <w:p>
       <w:pPr>
@@ -18422,29 +20259,39 @@
           <w:szCs w:val="16"/>
         </w:rPr>
       </w:pPr>
+      <w:proofErr w:type="gramStart"/>
       <w:r>
         <w:rPr>
           <w:rFonts w:ascii="Courier" w:hAnsi="Courier"/>
           <w:sz w:val="16"/>
           <w:szCs w:val="16"/>
         </w:rPr>
-        <w:t>total interactions: 193901</w:t>
-      </w:r>
-    </w:p>
-    <w:p>
-      <w:pPr>
+        <w:t>total</w:t>
+      </w:r>
+      <w:proofErr w:type="gramEnd"/>
+      <w:r>
         <w:rPr>
           <w:rFonts w:ascii="Courier" w:hAnsi="Courier"/>
           <w:sz w:val="16"/>
           <w:szCs w:val="16"/>
         </w:rPr>
-      </w:pPr>
-      <w:r>
+        <w:t xml:space="preserve"> interactions: 193901</w:t>
+      </w:r>
+    </w:p>
+    <w:p>
+      <w:pPr>
         <w:rPr>
           <w:rFonts w:ascii="Courier" w:hAnsi="Courier"/>
           <w:sz w:val="16"/>
           <w:szCs w:val="16"/>
         </w:rPr>
+      </w:pPr>
+      <w:r>
+        <w:rPr>
+          <w:rFonts w:ascii="Courier" w:hAnsi="Courier"/>
+          <w:sz w:val="16"/>
+          <w:szCs w:val="16"/>
+        </w:rPr>
         <w:t>Total time to extract: 130507</w:t>
       </w:r>
     </w:p>
@@ -18456,6 +20303,7 @@
           <w:szCs w:val="16"/>
         </w:rPr>
       </w:pPr>
+      <w:proofErr w:type="gramStart"/>
       <w:r>
         <w:rPr>
           <w:rFonts w:ascii="Courier" w:hAnsi="Courier"/>
@@ -18464,6 +20312,7 @@
         </w:rPr>
         <w:t>……</w:t>
       </w:r>
+      <w:proofErr w:type="gramEnd"/>
     </w:p>
     <w:p>
       <w:pPr>
@@ -18496,7 +20345,25 @@
           <w:sz w:val="16"/>
           <w:szCs w:val="16"/>
         </w:rPr>
-        <w:t>2012-04-17 16:51:58,046 [main] INFO  org.reactome.fi.FINetworkBuilder  - Running FIDBBuilder.dumpPredicted()...</w:t>
+        <w:t xml:space="preserve">2012-04-17 16:51:58,046 [main] </w:t>
+      </w:r>
+      <w:proofErr w:type="gramStart"/>
+      <w:r>
+        <w:rPr>
+          <w:rFonts w:ascii="Courier" w:hAnsi="Courier"/>
+          <w:sz w:val="16"/>
+          <w:szCs w:val="16"/>
+        </w:rPr>
+        <w:t>INFO  org.reactome.fi.FINetworkBuilder</w:t>
+      </w:r>
+      <w:proofErr w:type="gramEnd"/>
+      <w:r>
+        <w:rPr>
+          <w:rFonts w:ascii="Courier" w:hAnsi="Courier"/>
+          <w:sz w:val="16"/>
+          <w:szCs w:val="16"/>
+        </w:rPr>
+        <w:t xml:space="preserve">  - Running FIDBBuilder.dumpPredicted()...</w:t>
       </w:r>
     </w:p>
     <w:p>
@@ -18602,11 +20469,19 @@
           <w:b/>
         </w:rPr>
       </w:pPr>
+      <w:proofErr w:type="gramStart"/>
       <w:r>
         <w:rPr>
           <w:b/>
         </w:rPr>
-        <w:t>generateCytoscapePlugInFiles()</w:t>
+        <w:t>generateCytoscapePlugInFiles</w:t>
+      </w:r>
+      <w:proofErr w:type="gramEnd"/>
+      <w:r>
+        <w:rPr>
+          <w:b/>
+        </w:rPr>
+        <w:t>()</w:t>
       </w:r>
     </w:p>
     <w:p>
@@ -19056,25 +20931,45 @@
           <w:sz w:val="16"/>
           <w:szCs w:val="16"/>
         </w:rPr>
-        <w:t>2012-04-17 17:33:41,044 [main] INFO  org.reactome.fi.FINetworkBuilder  - Running HibernateFIReader.generateFIFileInGeneInHiberante()...</w:t>
-      </w:r>
-    </w:p>
-    <w:p>
-      <w:pPr>
+        <w:t xml:space="preserve">2012-04-17 17:33:41,044 [main] </w:t>
+      </w:r>
+      <w:proofErr w:type="gramStart"/>
+      <w:r>
         <w:rPr>
           <w:rFonts w:ascii="Courier" w:hAnsi="Courier"/>
           <w:sz w:val="16"/>
           <w:szCs w:val="16"/>
         </w:rPr>
-      </w:pPr>
+        <w:t>INFO  org.reactome.fi.FINetworkBuilder</w:t>
+      </w:r>
+      <w:proofErr w:type="gramEnd"/>
       <w:r>
         <w:rPr>
           <w:rFonts w:ascii="Courier" w:hAnsi="Courier"/>
           <w:sz w:val="16"/>
           <w:szCs w:val="16"/>
         </w:rPr>
+        <w:t xml:space="preserve">  - Running HibernateFIReader.generateFIFileInGeneInHiberante()...</w:t>
+      </w:r>
+    </w:p>
+    <w:p>
+      <w:pPr>
+        <w:rPr>
+          <w:rFonts w:ascii="Courier" w:hAnsi="Courier"/>
+          <w:sz w:val="16"/>
+          <w:szCs w:val="16"/>
+        </w:rPr>
+      </w:pPr>
+      <w:proofErr w:type="gramStart"/>
+      <w:r>
+        <w:rPr>
+          <w:rFonts w:ascii="Courier" w:hAnsi="Courier"/>
+          <w:sz w:val="16"/>
+          <w:szCs w:val="16"/>
+        </w:rPr>
         <w:t>……</w:t>
       </w:r>
+      <w:proofErr w:type="gramEnd"/>
     </w:p>
     <w:p>
       <w:pPr>
@@ -19158,23 +21053,33 @@
           <w:sz w:val="16"/>
           <w:szCs w:val="16"/>
         </w:rPr>
-        <w:t>Total pathway FIs:135432</w:t>
-      </w:r>
-    </w:p>
-    <w:p>
-      <w:pPr>
+        <w:t>Total pathway FIs</w:t>
+      </w:r>
+      <w:proofErr w:type="gramStart"/>
+      <w:r>
         <w:rPr>
           <w:rFonts w:ascii="Courier" w:hAnsi="Courier"/>
           <w:sz w:val="16"/>
           <w:szCs w:val="16"/>
         </w:rPr>
-      </w:pPr>
-      <w:r>
+        <w:t>:135432</w:t>
+      </w:r>
+      <w:proofErr w:type="gramEnd"/>
+    </w:p>
+    <w:p>
+      <w:pPr>
         <w:rPr>
           <w:rFonts w:ascii="Courier" w:hAnsi="Courier"/>
           <w:sz w:val="16"/>
           <w:szCs w:val="16"/>
         </w:rPr>
+      </w:pPr>
+      <w:r>
+        <w:rPr>
+          <w:rFonts w:ascii="Courier" w:hAnsi="Courier"/>
+          <w:sz w:val="16"/>
+          <w:szCs w:val="16"/>
+        </w:rPr>
         <w:t>Total FIs: 172235</w:t>
       </w:r>
     </w:p>
@@ -19243,23 +21148,41 @@
           <w:sz w:val="16"/>
           <w:szCs w:val="16"/>
         </w:rPr>
-        <w:t>2012-04-17 17:33:47,972 [main] INFO  org.reactome.fi.FINetworkBuilder  - Running FIGraphAnalyzer.analyzeComponents()...</w:t>
-      </w:r>
-    </w:p>
-    <w:p>
-      <w:pPr>
+        <w:t xml:space="preserve">2012-04-17 17:33:47,972 [main] </w:t>
+      </w:r>
+      <w:proofErr w:type="gramStart"/>
+      <w:r>
         <w:rPr>
           <w:rFonts w:ascii="Courier" w:hAnsi="Courier"/>
           <w:sz w:val="16"/>
           <w:szCs w:val="16"/>
         </w:rPr>
-      </w:pPr>
+        <w:t>INFO  org.reactome.fi.FINetworkBuilder</w:t>
+      </w:r>
+      <w:proofErr w:type="gramEnd"/>
       <w:r>
         <w:rPr>
           <w:rFonts w:ascii="Courier" w:hAnsi="Courier"/>
           <w:sz w:val="16"/>
           <w:szCs w:val="16"/>
         </w:rPr>
+        <w:t xml:space="preserve">  - Running FIGraphAnalyzer.analyzeComponents()...</w:t>
+      </w:r>
+    </w:p>
+    <w:p>
+      <w:pPr>
+        <w:rPr>
+          <w:rFonts w:ascii="Courier" w:hAnsi="Courier"/>
+          <w:sz w:val="16"/>
+          <w:szCs w:val="16"/>
+        </w:rPr>
+      </w:pPr>
+      <w:r>
+        <w:rPr>
+          <w:rFonts w:ascii="Courier" w:hAnsi="Courier"/>
+          <w:sz w:val="16"/>
+          <w:szCs w:val="16"/>
+        </w:rPr>
         <w:t>Total interactions: 172235</w:t>
       </w:r>
     </w:p>
@@ -19305,6 +21228,7 @@
           <w:szCs w:val="16"/>
         </w:rPr>
       </w:pPr>
+      <w:proofErr w:type="gramStart"/>
       <w:r>
         <w:rPr>
           <w:rFonts w:ascii="Courier" w:hAnsi="Courier"/>
@@ -19313,6 +21237,7 @@
         </w:rPr>
         <w:t>……</w:t>
       </w:r>
+      <w:proofErr w:type="gramEnd"/>
     </w:p>
     <w:p>
       <w:pPr>
@@ -19328,24 +21253,25 @@
           <w:sz w:val="16"/>
           <w:szCs w:val="16"/>
         </w:rPr>
-        <w:t>2012-04-17 17:33:49,860 [main] INFO  org.reactome.fi.FINetworkBuilder  - Running HiberanteFIReader.generateAccessionToProteinNameMap()...</w:t>
-      </w:r>
-    </w:p>
-    <w:p>
-      <w:pPr>
+        <w:t xml:space="preserve">2012-04-17 17:33:49,860 [main] </w:t>
+      </w:r>
+      <w:proofErr w:type="gramStart"/>
+      <w:r>
         <w:rPr>
           <w:rFonts w:ascii="Courier" w:hAnsi="Courier"/>
           <w:sz w:val="16"/>
           <w:szCs w:val="16"/>
         </w:rPr>
-      </w:pPr>
+        <w:t>INFO  org.reactome.fi.FINetworkBuilder</w:t>
+      </w:r>
+      <w:proofErr w:type="gramEnd"/>
       <w:r>
         <w:rPr>
           <w:rFonts w:ascii="Courier" w:hAnsi="Courier"/>
           <w:sz w:val="16"/>
           <w:szCs w:val="16"/>
         </w:rPr>
-        <w:t>2012-04-17 17:33:50,353 [main] INFO  org.reactome.fi.FINetworkBuilder  - Running ReactomeAnalyzer.generateListOfPathways()...</w:t>
+        <w:t xml:space="preserve">  - Running HiberanteFIReader.generateAccessionToProteinNameMap()...</w:t>
       </w:r>
     </w:p>
     <w:p>
@@ -19362,6 +21288,41 @@
           <w:sz w:val="16"/>
           <w:szCs w:val="16"/>
         </w:rPr>
+        <w:t xml:space="preserve">2012-04-17 17:33:50,353 [main] </w:t>
+      </w:r>
+      <w:proofErr w:type="gramStart"/>
+      <w:r>
+        <w:rPr>
+          <w:rFonts w:ascii="Courier" w:hAnsi="Courier"/>
+          <w:sz w:val="16"/>
+          <w:szCs w:val="16"/>
+        </w:rPr>
+        <w:t>INFO  org.reactome.fi.FINetworkBuilder</w:t>
+      </w:r>
+      <w:proofErr w:type="gramEnd"/>
+      <w:r>
+        <w:rPr>
+          <w:rFonts w:ascii="Courier" w:hAnsi="Courier"/>
+          <w:sz w:val="16"/>
+          <w:szCs w:val="16"/>
+        </w:rPr>
+        <w:t xml:space="preserve">  - Running ReactomeAnalyzer.generateListOfPathways()...</w:t>
+      </w:r>
+    </w:p>
+    <w:p>
+      <w:pPr>
+        <w:rPr>
+          <w:rFonts w:ascii="Courier" w:hAnsi="Courier"/>
+          <w:sz w:val="16"/>
+          <w:szCs w:val="16"/>
+        </w:rPr>
+      </w:pPr>
+      <w:r>
+        <w:rPr>
+          <w:rFonts w:ascii="Courier" w:hAnsi="Courier"/>
+          <w:sz w:val="16"/>
+          <w:szCs w:val="16"/>
+        </w:rPr>
         <w:t>Total Pathways: 141</w:t>
       </w:r>
     </w:p>
@@ -19379,25 +21340,45 @@
           <w:sz w:val="16"/>
           <w:szCs w:val="16"/>
         </w:rPr>
-        <w:t>2012-04-17 17:34:12,681 [main] INFO  org.reactome.fi.FINetworkBuilder  - Running PathwayGeneSetGenerator.generateProteinNameToPathwayMap()...</w:t>
-      </w:r>
-    </w:p>
-    <w:p>
-      <w:pPr>
+        <w:t xml:space="preserve">2012-04-17 17:34:12,681 [main] </w:t>
+      </w:r>
+      <w:proofErr w:type="gramStart"/>
+      <w:r>
         <w:rPr>
           <w:rFonts w:ascii="Courier" w:hAnsi="Courier"/>
           <w:sz w:val="16"/>
           <w:szCs w:val="16"/>
         </w:rPr>
-      </w:pPr>
+        <w:t>INFO  org.reactome.fi.FINetworkBuilder</w:t>
+      </w:r>
+      <w:proofErr w:type="gramEnd"/>
       <w:r>
         <w:rPr>
           <w:rFonts w:ascii="Courier" w:hAnsi="Courier"/>
           <w:sz w:val="16"/>
           <w:szCs w:val="16"/>
         </w:rPr>
+        <w:t xml:space="preserve">  - Running PathwayGeneSetGenerator.generateProteinNameToPathwayMap()...</w:t>
+      </w:r>
+    </w:p>
+    <w:p>
+      <w:pPr>
+        <w:rPr>
+          <w:rFonts w:ascii="Courier" w:hAnsi="Courier"/>
+          <w:sz w:val="16"/>
+          <w:szCs w:val="16"/>
+        </w:rPr>
+      </w:pPr>
+      <w:proofErr w:type="gramStart"/>
+      <w:r>
+        <w:rPr>
+          <w:rFonts w:ascii="Courier" w:hAnsi="Courier"/>
+          <w:sz w:val="16"/>
+          <w:szCs w:val="16"/>
+        </w:rPr>
         <w:t>……</w:t>
       </w:r>
+      <w:proofErr w:type="gramEnd"/>
     </w:p>
     <w:p/>
     <w:p/>

--- a/doc/ProceduresToBuildFINetwork_v2.docx
+++ b/doc/ProceduresToBuildFINetwork_v2.docx
@@ -39,15 +39,7 @@
     </w:p>
     <w:p>
       <w:r>
-        <w:t>The project used to build the FI network is programmed in Java. Eclipse has been used for all Java related programming. For this project, we have not built a project that can run independent of Eclipse. So you need to download Eclipse from http://</w:t>
-      </w:r>
-      <w:proofErr w:type="gramStart"/>
-      <w:r>
-        <w:t>www.eclipse.org ,</w:t>
-      </w:r>
-      <w:proofErr w:type="gramEnd"/>
-      <w:r>
-        <w:t xml:space="preserve"> set up it and download the FINetworkBuild project from the CVS repository at reactomedev.oicr.on.ca.</w:t>
+        <w:t>The project used to build the FI network is programmed in Java. Eclipse has been used for all Java related programming. For this project, we have not built a project that can run independent of Eclipse. So you need to download Eclipse from http://www.eclipse.org , set up it and download the FINetworkBuild project from the CVS repository at reactomedev.oicr.on.ca.</w:t>
       </w:r>
       <w:r>
         <w:t xml:space="preserve"> </w:t>
@@ -125,7 +117,13 @@
         </w:numPr>
       </w:pPr>
       <w:r>
-        <w:t>DATA_SET_DIR is used to hold the download files and other source files for the project.</w:t>
+        <w:t>DATA_SET_DIR is used to hold the download</w:t>
+      </w:r>
+      <w:r>
+        <w:t>ed</w:t>
+      </w:r>
+      <w:r>
+        <w:t xml:space="preserve"> files and other source files for the project.</w:t>
       </w:r>
     </w:p>
     <w:p>
@@ -238,39 +236,13 @@
           <w:sz w:val="22"/>
           <w:szCs w:val="22"/>
         </w:rPr>
-        <w:t xml:space="preserve">Figure 1. Overall </w:t>
-      </w:r>
-      <w:proofErr w:type="gramStart"/>
-      <w:r>
-        <w:rPr>
-          <w:i/>
-          <w:sz w:val="22"/>
-          <w:szCs w:val="22"/>
-        </w:rPr>
-        <w:t>workflow to build the Reactome FI network</w:t>
-      </w:r>
-      <w:proofErr w:type="gramEnd"/>
-      <w:r>
-        <w:rPr>
-          <w:i/>
-          <w:sz w:val="22"/>
-          <w:szCs w:val="22"/>
-        </w:rPr>
-        <w:t>.</w:t>
+        <w:t>Figure 1. Overall workflow to build the Reactome FI network.</w:t>
       </w:r>
     </w:p>
     <w:p/>
     <w:p>
       <w:r>
-        <w:t xml:space="preserve">There </w:t>
-      </w:r>
-      <w:proofErr w:type="gramStart"/>
-      <w:r>
-        <w:t>are</w:t>
-      </w:r>
-      <w:proofErr w:type="gramEnd"/>
-      <w:r>
-        <w:t xml:space="preserve"> two types of data sources are used: Data sources for predicted FIs and data sources for annotated FIs</w:t>
+        <w:t>There are two types of data sources are used: Data sources for predicted FIs and data sources for annotated FIs</w:t>
       </w:r>
       <w:r>
         <w:t xml:space="preserve">. The data sources for predicted FIs should be downloaded from protein-protein interaction databases: IntAct, HPRD, and BioGrid, pFam (for domain interactions), and from various journals (see below for details). The data sources for annotated FIs are several human curated pathway databases. </w:t>
@@ -381,7 +353,13 @@
         </w:r>
       </w:hyperlink>
       <w:r>
-        <w:t>, download two files from knowledgebase/taxonomic_divisions/: uniprot_sprot_human.data.gz and uniprot_trembl_huma.dat.gz. You may also download reldate.txt or README files for future reference. After download these files, unzip them, and place them into a sub-directory in the dataset folder.  Change the configuration value in the configuration file for UNIPROT_DIR to point to this uniprot directory.</w:t>
+        <w:t xml:space="preserve">, download two files from </w:t>
+      </w:r>
+      <w:r>
+        <w:t>current_release/</w:t>
+      </w:r>
+      <w:r>
+        <w:t>knowledgebase/taxonomic_divisions/: uniprot_sprot_human.data.gz and uniprot_trembl_huma.dat.gz. You may also download reldate.txt or README files for future reference. After download these files, unzip them, and place them into a sub-directory in the dataset folder.  Change the configuration value in the configuration file for UNIPROT_DIR to point to this uniprot directory.</w:t>
       </w:r>
     </w:p>
     <w:p/>
@@ -763,58 +741,37 @@
           <w:i/>
         </w:rPr>
       </w:pPr>
-      <w:proofErr w:type="gramStart"/>
       <w:r>
         <w:rPr>
           <w:i/>
         </w:rPr>
-        <w:t>mysqldump</w:t>
-      </w:r>
-      <w:proofErr w:type="gramEnd"/>
-      <w:r>
+        <w:t>mysqldump –u{user_name} –p gk_central &gt;gk_central_{mmddyyyy}.sql</w:t>
+      </w:r>
+    </w:p>
+    <w:p/>
+    <w:p>
+      <w:r>
+        <w:t>You will be asked to enter your mysql password. Replace text in {} by correct values.</w:t>
+      </w:r>
+    </w:p>
+    <w:p/>
+    <w:p>
+      <w:r>
+        <w:t>If you want to do build at your local computer, zip the generate sql dump as following:</w:t>
+      </w:r>
+    </w:p>
+    <w:p/>
+    <w:p>
+      <w:pPr>
         <w:rPr>
           <w:i/>
         </w:rPr>
-        <w:t xml:space="preserve"> –u{user_name} –p gk_central &gt;gk_central_{mmddyyyy}.sql</w:t>
-      </w:r>
-    </w:p>
-    <w:p/>
-    <w:p>
-      <w:r>
-        <w:t xml:space="preserve">You will be asked to enter your mysql password. </w:t>
-      </w:r>
-      <w:proofErr w:type="gramStart"/>
-      <w:r>
-        <w:t>Replace text in {} by correct values.</w:t>
-      </w:r>
-      <w:proofErr w:type="gramEnd"/>
-    </w:p>
-    <w:p/>
-    <w:p>
-      <w:r>
-        <w:t>If you want to do build at your local computer, zip the generate sql dump as following:</w:t>
-      </w:r>
-    </w:p>
-    <w:p/>
-    <w:p>
-      <w:pPr>
+      </w:pPr>
+      <w:r>
         <w:rPr>
           <w:i/>
         </w:rPr>
-      </w:pPr>
-      <w:proofErr w:type="gramStart"/>
-      <w:r>
-        <w:rPr>
-          <w:i/>
-        </w:rPr>
-        <w:t>jar</w:t>
-      </w:r>
-      <w:proofErr w:type="gramEnd"/>
-      <w:r>
-        <w:rPr>
-          <w:i/>
-        </w:rPr>
-        <w:t xml:space="preserve"> –Mcvf gk_central_{mmddyyyy}.sql.zip gk_central_{mmddyyyy}</w:t>
+        <w:t>jar –Mcvf gk_central_{mmddyyyy}.sql.zip gk_central_{mmddyyyy}</w:t>
       </w:r>
     </w:p>
     <w:p/>
@@ -837,139 +794,94 @@
           <w:i/>
         </w:rPr>
       </w:pPr>
-      <w:proofErr w:type="gramStart"/>
       <w:r>
         <w:rPr>
           <w:i/>
         </w:rPr>
-        <w:t>jar</w:t>
-      </w:r>
-      <w:proofErr w:type="gramEnd"/>
-      <w:r>
+        <w:t>jar –xvf gk_central_{mmddyyyy}.sql.zip</w:t>
+      </w:r>
+    </w:p>
+    <w:p/>
+    <w:p>
+      <w:r>
+        <w:t>Log i</w:t>
+      </w:r>
+      <w:r>
+        <w:t>nto your mysql database using a</w:t>
+      </w:r>
+      <w:r>
+        <w:t xml:space="preserve"> user account that can create a database. Create a database as following:</w:t>
+      </w:r>
+    </w:p>
+    <w:p/>
+    <w:p>
+      <w:pPr>
         <w:rPr>
           <w:i/>
         </w:rPr>
-        <w:t xml:space="preserve"> –xvf gk_central_{mmddyyyy}.sql.zip</w:t>
+      </w:pPr>
+      <w:r>
+        <w:rPr>
+          <w:i/>
+        </w:rPr>
+        <w:t>m</w:t>
+      </w:r>
+      <w:r>
+        <w:rPr>
+          <w:i/>
+        </w:rPr>
+        <w:t>ysql&gt; create database reactome</w:t>
+      </w:r>
+      <w:r>
+        <w:rPr>
+          <w:i/>
+        </w:rPr>
+        <w:t>_{release_number}_plus_i;</w:t>
       </w:r>
     </w:p>
     <w:p/>
     <w:p>
       <w:r>
-        <w:t>Log i</w:t>
-      </w:r>
-      <w:r>
-        <w:t>nto your mysql database using a</w:t>
-      </w:r>
-      <w:r>
-        <w:t xml:space="preserve"> user account that can create a database. Create a database as following:</w:t>
+        <w:t>Here release_number should be replaced by actual release number (e.g. 39). The release number should be the number of closest public release. For example, we build a FI network in January, 2012. The closest Reactome public release is 39, which was released in Decemeber, 2011. Note: Reactome has a quarterly release schedule.</w:t>
       </w:r>
     </w:p>
     <w:p/>
     <w:p>
+      <w:r>
+        <w:t>After the empty database is created, run the following two commands to load the generated gk_central snapshot mysqldump:</w:t>
+      </w:r>
+    </w:p>
+    <w:p/>
+    <w:p>
       <w:pPr>
         <w:rPr>
           <w:i/>
         </w:rPr>
       </w:pPr>
-      <w:proofErr w:type="gramStart"/>
       <w:r>
         <w:rPr>
           <w:i/>
         </w:rPr>
-        <w:t>m</w:t>
+        <w:t>mysql&gt; use reactome_{release_number}</w:t>
       </w:r>
       <w:r>
         <w:rPr>
           <w:i/>
         </w:rPr>
-        <w:t>ysql</w:t>
-      </w:r>
-      <w:proofErr w:type="gramEnd"/>
-      <w:r>
+        <w:t>_plus_i;</w:t>
+      </w:r>
+    </w:p>
+    <w:p>
+      <w:pPr>
         <w:rPr>
           <w:i/>
         </w:rPr>
-        <w:t>&gt; create database reactome</w:t>
-      </w:r>
+      </w:pPr>
       <w:r>
         <w:rPr>
           <w:i/>
         </w:rPr>
-        <w:t>_{release_number}_plus_i;</w:t>
-      </w:r>
-    </w:p>
-    <w:p/>
-    <w:p>
-      <w:proofErr w:type="gramStart"/>
-      <w:r>
-        <w:t>Here release_number should be replaced by actual release number</w:t>
-      </w:r>
-      <w:proofErr w:type="gramEnd"/>
-      <w:r>
-        <w:t xml:space="preserve"> (e.g. 39). The release number should be the number of closest public release. For example, we build a FI network in </w:t>
-      </w:r>
-      <w:proofErr w:type="gramStart"/>
-      <w:r>
-        <w:t>January,</w:t>
-      </w:r>
-      <w:proofErr w:type="gramEnd"/>
-      <w:r>
-        <w:t xml:space="preserve"> 2012. The closest Reactome public release is 39, which was released in Decemeber, 2011. Note: Reactome has a quarterly release schedule.</w:t>
-      </w:r>
-    </w:p>
-    <w:p/>
-    <w:p>
-      <w:r>
-        <w:t>After the empty database is created, run the following two commands to load the generated gk_central snapshot mysqldump:</w:t>
-      </w:r>
-    </w:p>
-    <w:p/>
-    <w:p>
-      <w:pPr>
-        <w:rPr>
-          <w:i/>
-        </w:rPr>
-      </w:pPr>
-      <w:proofErr w:type="gramStart"/>
-      <w:r>
-        <w:rPr>
-          <w:i/>
-        </w:rPr>
-        <w:t>mysql</w:t>
-      </w:r>
-      <w:proofErr w:type="gramEnd"/>
-      <w:r>
-        <w:rPr>
-          <w:i/>
-        </w:rPr>
-        <w:t>&gt; use reactome_{release_number}</w:t>
-      </w:r>
-      <w:r>
-        <w:rPr>
-          <w:i/>
-        </w:rPr>
-        <w:t>_plus_i;</w:t>
-      </w:r>
-    </w:p>
-    <w:p>
-      <w:pPr>
-        <w:rPr>
-          <w:i/>
-        </w:rPr>
-      </w:pPr>
-      <w:proofErr w:type="gramStart"/>
-      <w:r>
-        <w:rPr>
-          <w:i/>
-        </w:rPr>
-        <w:t>mysql</w:t>
-      </w:r>
-      <w:proofErr w:type="gramEnd"/>
-      <w:r>
-        <w:rPr>
-          <w:i/>
-        </w:rPr>
-        <w:t>&gt; source gk_central_{mmddyyyy}.sql</w:t>
+        <w:t>mysql&gt; source gk_central_{mmddyyyy}.sql</w:t>
       </w:r>
     </w:p>
     <w:p/>
@@ -1007,25 +919,20 @@
           <w:i/>
         </w:rPr>
       </w:pPr>
-      <w:proofErr w:type="gramStart"/>
       <w:r>
         <w:rPr>
           <w:i/>
         </w:rPr>
-        <w:t>mysql</w:t>
-      </w:r>
-      <w:proofErr w:type="gramEnd"/>
-      <w:r>
-        <w:rPr>
-          <w:i/>
-        </w:rPr>
-        <w:t>&gt; source {absolute_path_to /SchemaModification.sql</w:t>
+        <w:t>mysql&gt; source {absolute_path_to /SchemaModification.sql</w:t>
       </w:r>
     </w:p>
     <w:p/>
     <w:p>
       <w:r>
-        <w:t>Note: You should find a copy of SchemaModifcation.sql in resources folder in project caBigR3 in CVS.</w:t>
+        <w:t>Note: You should find a copy of SchemaModi</w:t>
+      </w:r>
+      <w:r>
+        <w:t>fcation.sql in resources folder.</w:t>
       </w:r>
     </w:p>
     <w:p/>
@@ -1049,6 +956,9 @@
     <w:p/>
     <w:p>
       <w:r>
+        <w:rPr>
+          <w:highlight w:val="yellow"/>
+        </w:rPr>
         <w:t>Note: the file name has to be “schema” without any extension. Don’t change it!</w:t>
       </w:r>
     </w:p>
@@ -1088,27 +998,7 @@
           <w:sz w:val="20"/>
           <w:szCs w:val="20"/>
         </w:rPr>
-        <w:t xml:space="preserve"># </w:t>
-      </w:r>
-      <w:proofErr w:type="gramStart"/>
-      <w:r>
-        <w:rPr>
-          <w:rFonts w:ascii="Monaco" w:hAnsi="Monaco" w:cs="Monaco"/>
-          <w:color w:val="3F7F5F"/>
-          <w:sz w:val="20"/>
-          <w:szCs w:val="20"/>
-        </w:rPr>
-        <w:t>local</w:t>
-      </w:r>
-      <w:proofErr w:type="gramEnd"/>
-      <w:r>
-        <w:rPr>
-          <w:rFonts w:ascii="Monaco" w:hAnsi="Monaco" w:cs="Monaco"/>
-          <w:color w:val="3F7F5F"/>
-          <w:sz w:val="20"/>
-          <w:szCs w:val="20"/>
-        </w:rPr>
-        <w:t xml:space="preserve"> database that is used as the data source</w:t>
+        <w:t># local database that is used as the data source</w:t>
       </w:r>
     </w:p>
     <w:p>
@@ -1265,13 +1155,8 @@
           <w:numId w:val="2"/>
         </w:numPr>
       </w:pPr>
-      <w:proofErr w:type="gramStart"/>
-      <w:r>
-        <w:t>kegg</w:t>
-      </w:r>
-      <w:proofErr w:type="gramEnd"/>
-      <w:r>
-        <w:t>/xml/kgml/non-metabolic/</w:t>
+      <w:r>
+        <w:t>kegg/xml/kgml/non-metabolic/</w:t>
       </w:r>
       <w:r>
         <w:t>organisms/</w:t>
@@ -1297,13 +1182,8 @@
           <w:numId w:val="2"/>
         </w:numPr>
       </w:pPr>
-      <w:proofErr w:type="gramStart"/>
-      <w:r>
-        <w:t>kegg</w:t>
-      </w:r>
-      <w:proofErr w:type="gramEnd"/>
-      <w:r>
-        <w:t>/pathway/pathway.list: the whole list of pathways. From this list, we can choose what pathways we want to use.</w:t>
+      <w:r>
+        <w:t>kegg/pathway/pathway.list: the whole list of pathways. From this list, we can choose what pathways we want to use.</w:t>
       </w:r>
       <w:r>
         <w:t xml:space="preserve"> This file is optional.</w:t>
@@ -1317,13 +1197,8 @@
           <w:numId w:val="2"/>
         </w:numPr>
       </w:pPr>
-      <w:proofErr w:type="gramStart"/>
-      <w:r>
-        <w:t>kegg</w:t>
-      </w:r>
-      <w:proofErr w:type="gramEnd"/>
-      <w:r>
-        <w:t>/genes/</w:t>
+      <w:r>
+        <w:t>kegg/genes/</w:t>
       </w:r>
       <w:r>
         <w:t>links/genes_uniprot.list.gz: a mapping file from kegg ids to UniProt ids.</w:t>
@@ -1332,15 +1207,7 @@
         <w:t xml:space="preserve"> </w:t>
       </w:r>
       <w:r>
-        <w:t xml:space="preserve">After unzipping, this file is around </w:t>
-      </w:r>
-      <w:proofErr w:type="gramStart"/>
-      <w:r>
-        <w:t>140 Mb</w:t>
-      </w:r>
-      <w:proofErr w:type="gramEnd"/>
-      <w:r>
-        <w:t xml:space="preserve"> (January 12, 2012). You can use the following command to get a human only mapping file for easy view and quick processing (Mac or Linux only):</w:t>
+        <w:t>After unzipping, this file is around 140 Mb (January 12, 2012). You can use the following command to get a human only mapping file for easy view and quick processing (Mac or Linux only):</w:t>
       </w:r>
     </w:p>
     <w:p/>
@@ -1350,19 +1217,11 @@
           <w:i/>
         </w:rPr>
       </w:pPr>
-      <w:proofErr w:type="gramStart"/>
       <w:r>
         <w:rPr>
           <w:i/>
         </w:rPr>
-        <w:t>grep</w:t>
-      </w:r>
-      <w:proofErr w:type="gramEnd"/>
-      <w:r>
-        <w:rPr>
-          <w:i/>
-        </w:rPr>
-        <w:t xml:space="preserve"> hsa: genes_uniprot.list &gt; hsa_genes_uniprot.list</w:t>
+        <w:t>grep hsa: genes_uniprot.list &gt; hsa_genes_uniprot.list</w:t>
       </w:r>
     </w:p>
     <w:p/>
@@ -1381,27 +1240,37 @@
         </w:numPr>
       </w:pPr>
       <w:r>
-        <w:t xml:space="preserve">Also the file map_title.tab </w:t>
-      </w:r>
-      <w:r>
-        <w:t>and has.list (</w:t>
-      </w:r>
-      <w:r>
-        <w:rPr>
-          <w:highlight w:val="red"/>
-        </w:rPr>
-        <w:t>where are they</w:t>
-      </w:r>
-      <w:r>
-        <w:rPr>
-          <w:highlight w:val="red"/>
-        </w:rPr>
-        <w:t xml:space="preserve"> at the ftp site?),</w:t>
-      </w:r>
-      <w:bookmarkStart w:id="0" w:name="_GoBack"/>
-      <w:bookmarkEnd w:id="0"/>
-      <w:r>
-        <w:t xml:space="preserve"> which will be used for generating gene to pathway mapping.</w:t>
+        <w:t>Also the file map_title.tab</w:t>
+      </w:r>
+      <w:r>
+        <w:t xml:space="preserve"> in the </w:t>
+      </w:r>
+      <w:r>
+        <w:t>/kegg/pathway</w:t>
+      </w:r>
+      <w:r>
+        <w:t xml:space="preserve"> folder, </w:t>
+      </w:r>
+      <w:r>
+        <w:t xml:space="preserve">and </w:t>
+      </w:r>
+      <w:r>
+        <w:t>h</w:t>
+      </w:r>
+      <w:r>
+        <w:t>s</w:t>
+      </w:r>
+      <w:r>
+        <w:t>a</w:t>
+      </w:r>
+      <w:r>
+        <w:t xml:space="preserve">.tar.gz in the /kegg/pathway/organisms folder, </w:t>
+      </w:r>
+      <w:r>
+        <w:t>which will be used for generating gene to pathway mapping.</w:t>
+      </w:r>
+      <w:r>
+        <w:t xml:space="preserve"> Has.tar.gz should be unzipped and leave unzipped files as they are. </w:t>
       </w:r>
     </w:p>
     <w:p/>
@@ -1582,27 +1451,7 @@
           <w:sz w:val="20"/>
           <w:szCs w:val="20"/>
         </w:rPr>
-        <w:t xml:space="preserve"># The converted KEGG </w:t>
-      </w:r>
-      <w:proofErr w:type="gramStart"/>
-      <w:r>
-        <w:rPr>
-          <w:rFonts w:ascii="Monaco" w:hAnsi="Monaco" w:cs="Monaco"/>
-          <w:color w:val="3F7F5F"/>
-          <w:sz w:val="20"/>
-          <w:szCs w:val="20"/>
-        </w:rPr>
-        <w:t>pathways is</w:t>
-      </w:r>
-      <w:proofErr w:type="gramEnd"/>
-      <w:r>
-        <w:rPr>
-          <w:rFonts w:ascii="Monaco" w:hAnsi="Monaco" w:cs="Monaco"/>
-          <w:color w:val="3F7F5F"/>
-          <w:sz w:val="20"/>
-          <w:szCs w:val="20"/>
-        </w:rPr>
-        <w:t xml:space="preserve"> saved in this project file</w:t>
+        <w:t># The converted KEGG pathways is saved in this project file</w:t>
       </w:r>
     </w:p>
     <w:p>
@@ -2066,27 +1915,7 @@
           <w:sz w:val="18"/>
           <w:szCs w:val="18"/>
         </w:rPr>
-        <w:t>&lt;</w:t>
-      </w:r>
-      <w:proofErr w:type="gramStart"/>
-      <w:r>
-        <w:rPr>
-          <w:rFonts w:ascii="Monaco" w:hAnsi="Monaco" w:cs="Monaco"/>
-          <w:color w:val="3F5FBF"/>
-          <w:sz w:val="18"/>
-          <w:szCs w:val="18"/>
-        </w:rPr>
-        <w:t>!-</w:t>
-      </w:r>
-      <w:proofErr w:type="gramEnd"/>
-      <w:r>
-        <w:rPr>
-          <w:rFonts w:ascii="Monaco" w:hAnsi="Monaco" w:cs="Monaco"/>
-          <w:color w:val="3F5FBF"/>
-          <w:sz w:val="18"/>
-          <w:szCs w:val="18"/>
-        </w:rPr>
-        <w:t>- This PostProcessor is for NCI Pathways --&gt;</w:t>
+        <w:t>&lt;!-- This PostProcessor is for NCI Pathways --&gt;</w:t>
       </w:r>
     </w:p>
     <w:p>
@@ -2119,7 +1948,6 @@
         </w:rPr>
         <w:t>&lt;</w:t>
       </w:r>
-      <w:proofErr w:type="gramStart"/>
       <w:r>
         <w:rPr>
           <w:rFonts w:ascii="Monaco" w:hAnsi="Monaco" w:cs="Monaco"/>
@@ -2129,7 +1957,6 @@
         </w:rPr>
         <w:t>postProcessor</w:t>
       </w:r>
-      <w:proofErr w:type="gramEnd"/>
       <w:r>
         <w:rPr>
           <w:rFonts w:ascii="Monaco" w:hAnsi="Monaco" w:cs="Monaco"/>
@@ -2202,15 +2029,7 @@
     <w:p/>
     <w:p>
       <w:r>
-        <w:t xml:space="preserve">Pathways in the Panther database have not been updated since </w:t>
-      </w:r>
-      <w:proofErr w:type="gramStart"/>
-      <w:r>
-        <w:t>December,</w:t>
-      </w:r>
-      <w:proofErr w:type="gramEnd"/>
-      <w:r>
-        <w:t xml:space="preserve"> 2007, though the version number has been changed from 2.5 to 3.0.1. Basically the annotation of pathways in Panther has stopped for quite a while. </w:t>
+        <w:t xml:space="preserve">Pathways in the Panther database have not been updated since December, 2007, though the version number has been changed from 2.5 to 3.0.1. Basically the annotation of pathways in Panther has stopped for quite a while. </w:t>
       </w:r>
       <w:r>
         <w:t xml:space="preserve">However, because our Reactome </w:t>
@@ -2252,15 +2071,7 @@
         <w:t xml:space="preserve">. </w:t>
       </w:r>
       <w:r>
-        <w:t>Please download these two files: SBML_{version}</w:t>
-      </w:r>
-      <w:proofErr w:type="gramStart"/>
-      <w:r>
-        <w:t>.zip</w:t>
-      </w:r>
-      <w:proofErr w:type="gramEnd"/>
-      <w:r>
-        <w:t xml:space="preserve"> and SequenceAssociationPathway3.0.1.txt. </w:t>
+        <w:t xml:space="preserve">Please download these two files: SBML_{version}.zip and SequenceAssociationPathway3.0.1.txt. </w:t>
       </w:r>
       <w:r>
         <w:t>We use the SBML files, which are the file format used by the Panther annotation. The second file is used to map pathway component ids used in pathways into UniProt accession numbers.</w:t>
@@ -2844,23 +2655,6 @@
     <w:p/>
     <w:p>
       <w:pPr>
-        <w:pStyle w:val="ListParagraph"/>
-        <w:numPr>
-          <w:ilvl w:val="0"/>
-          <w:numId w:val="6"/>
-        </w:numPr>
-      </w:pPr>
-      <w:r>
-        <w:t>For reference, here are some numbers in the converted Curator Tool project:</w:t>
-      </w:r>
-    </w:p>
-    <w:p>
-      <w:pPr>
-        <w:jc w:val="center"/>
-      </w:pPr>
-    </w:p>
-    <w:p>
-      <w:pPr>
         <w:rPr>
           <w:b/>
         </w:rPr>
@@ -2939,15 +2733,7 @@
         </w:numPr>
       </w:pPr>
       <w:r>
-        <w:t xml:space="preserve">Configure </w:t>
-      </w:r>
-      <w:proofErr w:type="gramStart"/>
-      <w:r>
-        <w:t>the hibernate</w:t>
-      </w:r>
-      <w:proofErr w:type="gramEnd"/>
-      <w:r>
-        <w:t xml:space="preserve"> configuration file: Find file TREDHibernate.cfg.xml in the resources folder. Make changes to these three properties so that they point to the correct values:</w:t>
+        <w:t>Configure the hibernate configuration file: Find file TREDHibernate.cfg.xml in the resources folder. Make changes to these three properties so that they point to the correct values:</w:t>
       </w:r>
     </w:p>
     <w:p/>
@@ -2981,7 +2767,6 @@
         </w:rPr>
         <w:t>&lt;</w:t>
       </w:r>
-      <w:proofErr w:type="gramStart"/>
       <w:r>
         <w:rPr>
           <w:rFonts w:ascii="Monaco" w:hAnsi="Monaco" w:cs="Monaco"/>
@@ -2991,7 +2776,6 @@
         </w:rPr>
         <w:t>property</w:t>
       </w:r>
-      <w:proofErr w:type="gramEnd"/>
       <w:r>
         <w:rPr>
           <w:rFonts w:ascii="Monaco" w:hAnsi="Monaco" w:cs="Monaco"/>
@@ -3124,7 +2908,6 @@
         </w:rPr>
         <w:t>&lt;</w:t>
       </w:r>
-      <w:proofErr w:type="gramStart"/>
       <w:r>
         <w:rPr>
           <w:rFonts w:ascii="Monaco" w:hAnsi="Monaco" w:cs="Monaco"/>
@@ -3134,7 +2917,6 @@
         </w:rPr>
         <w:t>property</w:t>
       </w:r>
-      <w:proofErr w:type="gramEnd"/>
       <w:r>
         <w:rPr>
           <w:rFonts w:ascii="Monaco" w:hAnsi="Monaco" w:cs="Monaco"/>
@@ -3248,7 +3030,6 @@
         </w:rPr>
         <w:t>&lt;</w:t>
       </w:r>
-      <w:proofErr w:type="gramStart"/>
       <w:r>
         <w:rPr>
           <w:rFonts w:ascii="Monaco" w:hAnsi="Monaco" w:cs="Monaco"/>
@@ -3258,7 +3039,6 @@
         </w:rPr>
         <w:t>property</w:t>
       </w:r>
-      <w:proofErr w:type="gramEnd"/>
       <w:r>
         <w:rPr>
           <w:rFonts w:ascii="Monaco" w:hAnsi="Monaco" w:cs="Monaco"/>
@@ -3476,18 +3256,261 @@
       <w:pPr>
         <w:rPr>
           <w:b/>
-          <w:sz w:val="28"/>
-          <w:szCs w:val="28"/>
+        </w:rPr>
+      </w:pPr>
+      <w:r>
+        <w:rPr>
+          <w:b/>
+        </w:rPr>
+        <w:t>ENCODE</w:t>
+      </w:r>
+    </w:p>
+    <w:p>
+      <w:pPr>
+        <w:rPr>
+          <w:b/>
+        </w:rPr>
+      </w:pPr>
+    </w:p>
+    <w:p>
+      <w:r>
+        <w:t xml:space="preserve">Encode TF/target interactions were generated by the Geistein’s group in Yale. The interaction files we have used are based on a Nature publication (TODO: add a link to the nature paper), and downloaded from  </w:t>
+      </w:r>
+      <w:r>
+        <w:t xml:space="preserve">http://archive.gersteinlab.org/proj/encodenets/ </w:t>
+      </w:r>
+      <w:r>
+        <w:t>(This link is not accessible right now).</w:t>
+      </w:r>
+      <w:r>
+        <w:t xml:space="preserve"> For our network built, a pre-processed file by combing both proximity and distal interaction together has been generated and stored in our CVS repository: </w:t>
+      </w:r>
+      <w:r>
+        <w:t>data_archive/encode/tf-targets.txt.</w:t>
+      </w:r>
+    </w:p>
+    <w:p/>
+    <w:p>
+      <w:pPr>
+        <w:pStyle w:val="ListParagraph"/>
+        <w:numPr>
+          <w:ilvl w:val="0"/>
+          <w:numId w:val="19"/>
+        </w:numPr>
+      </w:pPr>
+      <w:r>
+        <w:t>Synchronize the above interaction file into your local project.</w:t>
+      </w:r>
+    </w:p>
+    <w:p>
+      <w:pPr>
+        <w:pStyle w:val="ListParagraph"/>
+      </w:pPr>
+    </w:p>
+    <w:p>
+      <w:pPr>
+        <w:pStyle w:val="ListParagraph"/>
+        <w:numPr>
+          <w:ilvl w:val="0"/>
+          <w:numId w:val="19"/>
+        </w:numPr>
+      </w:pPr>
+      <w:r>
+        <w:t>It will be created a new directory called “encode” in other place to link to the tf-targets.txt file.</w:t>
+      </w:r>
+    </w:p>
+    <w:p>
+      <w:pPr>
+        <w:pStyle w:val="ListParagraph"/>
+      </w:pPr>
+    </w:p>
+    <w:p>
+      <w:pPr>
+        <w:pStyle w:val="ListParagraph"/>
+        <w:numPr>
+          <w:ilvl w:val="0"/>
+          <w:numId w:val="19"/>
+        </w:numPr>
+      </w:pPr>
+      <w:r>
+        <w:t>Make changes (or Add) the following configurations related to ENCODE:</w:t>
+      </w:r>
+    </w:p>
+    <w:p/>
+    <w:p>
+      <w:pPr>
+        <w:widowControl w:val="0"/>
+        <w:autoSpaceDE w:val="0"/>
+        <w:autoSpaceDN w:val="0"/>
+        <w:adjustRightInd w:val="0"/>
+        <w:rPr>
+          <w:rFonts w:ascii="Monaco" w:hAnsi="Monaco" w:cs="Monaco"/>
+          <w:sz w:val="16"/>
+          <w:szCs w:val="16"/>
+        </w:rPr>
+      </w:pPr>
+      <w:r>
+        <w:rPr>
+          <w:rFonts w:ascii="Monaco" w:hAnsi="Monaco" w:cs="Monaco"/>
+          <w:color w:val="3F7F5F"/>
+          <w:sz w:val="16"/>
+          <w:szCs w:val="16"/>
+        </w:rPr>
+        <w:t># ENCODE data</w:t>
+      </w:r>
+    </w:p>
+    <w:p>
+      <w:pPr>
+        <w:widowControl w:val="0"/>
+        <w:autoSpaceDE w:val="0"/>
+        <w:autoSpaceDN w:val="0"/>
+        <w:adjustRightInd w:val="0"/>
+        <w:rPr>
+          <w:rFonts w:ascii="Monaco" w:hAnsi="Monaco" w:cs="Monaco"/>
+          <w:sz w:val="16"/>
+          <w:szCs w:val="16"/>
+        </w:rPr>
+      </w:pPr>
+      <w:r>
+        <w:rPr>
+          <w:rFonts w:ascii="Monaco" w:hAnsi="Monaco" w:cs="Monaco"/>
+          <w:color w:val="000000"/>
+          <w:sz w:val="16"/>
+          <w:szCs w:val="16"/>
+        </w:rPr>
+        <w:t>ENCODE_DIR=</w:t>
+      </w:r>
+      <w:r>
+        <w:rPr>
+          <w:rFonts w:ascii="Monaco" w:hAnsi="Monaco" w:cs="Monaco"/>
+          <w:color w:val="2A00FF"/>
+          <w:sz w:val="16"/>
+          <w:szCs w:val="16"/>
+        </w:rPr>
+        <w:t>${DATA_SET_DIR}/encode</w:t>
+      </w:r>
+    </w:p>
+    <w:p>
+      <w:pPr>
+        <w:widowControl w:val="0"/>
+        <w:autoSpaceDE w:val="0"/>
+        <w:autoSpaceDN w:val="0"/>
+        <w:adjustRightInd w:val="0"/>
+        <w:rPr>
+          <w:rFonts w:ascii="Monaco" w:hAnsi="Monaco" w:cs="Monaco"/>
+          <w:sz w:val="16"/>
+          <w:szCs w:val="16"/>
+        </w:rPr>
+      </w:pPr>
+      <w:r>
+        <w:rPr>
+          <w:rFonts w:ascii="Monaco" w:hAnsi="Monaco" w:cs="Monaco"/>
+          <w:color w:val="000000"/>
+          <w:sz w:val="16"/>
+          <w:szCs w:val="16"/>
+        </w:rPr>
+        <w:t>ENCODE_TFF_FILE=</w:t>
+      </w:r>
+      <w:r>
+        <w:rPr>
+          <w:rFonts w:ascii="Monaco" w:hAnsi="Monaco" w:cs="Monaco"/>
+          <w:color w:val="2A00FF"/>
+          <w:sz w:val="16"/>
+          <w:szCs w:val="16"/>
+        </w:rPr>
+        <w:t>${ENCODE_DIR}/</w:t>
+      </w:r>
+      <w:r>
+        <w:rPr>
+          <w:rFonts w:ascii="Monaco" w:hAnsi="Monaco" w:cs="Monaco"/>
+          <w:color w:val="2A00FF"/>
+          <w:sz w:val="16"/>
+          <w:szCs w:val="16"/>
           <w:u w:val="single"/>
         </w:rPr>
-      </w:pPr>
-      <w:r>
+        <w:t>tf</w:t>
+      </w:r>
+      <w:r>
+        <w:rPr>
+          <w:rFonts w:ascii="Monaco" w:hAnsi="Monaco" w:cs="Monaco"/>
+          <w:color w:val="2A00FF"/>
+          <w:sz w:val="16"/>
+          <w:szCs w:val="16"/>
+        </w:rPr>
+        <w:t>-targets.txt</w:t>
+      </w:r>
+    </w:p>
+    <w:p>
+      <w:pPr>
+        <w:rPr>
+          <w:sz w:val="16"/>
+          <w:szCs w:val="16"/>
+        </w:rPr>
+      </w:pPr>
+      <w:r>
+        <w:rPr>
+          <w:rFonts w:ascii="Monaco" w:hAnsi="Monaco" w:cs="Monaco"/>
+          <w:color w:val="000000"/>
+          <w:sz w:val="16"/>
+          <w:szCs w:val="16"/>
+        </w:rPr>
+        <w:t>ENCODE_TFF_CONVERTED_FILE=</w:t>
+      </w:r>
+      <w:r>
+        <w:rPr>
+          <w:rFonts w:ascii="Monaco" w:hAnsi="Monaco" w:cs="Monaco"/>
+          <w:color w:val="2A00FF"/>
+          <w:sz w:val="16"/>
+          <w:szCs w:val="16"/>
+        </w:rPr>
+        <w:t>${ENCODE_DIR}/</w:t>
+      </w:r>
+      <w:r>
+        <w:rPr>
+          <w:rFonts w:ascii="Monaco" w:hAnsi="Monaco" w:cs="Monaco"/>
+          <w:color w:val="2A00FF"/>
+          <w:sz w:val="16"/>
+          <w:szCs w:val="16"/>
+          <w:u w:val="single"/>
+        </w:rPr>
+        <w:t>tf</w:t>
+      </w:r>
+      <w:r>
+        <w:rPr>
+          <w:rFonts w:ascii="Monaco" w:hAnsi="Monaco" w:cs="Monaco"/>
+          <w:color w:val="2A00FF"/>
+          <w:sz w:val="16"/>
+          <w:szCs w:val="16"/>
+        </w:rPr>
+        <w:t>-targets.rtpj</w:t>
+      </w:r>
+    </w:p>
+    <w:p>
+      <w:pPr>
         <w:rPr>
           <w:b/>
           <w:sz w:val="28"/>
           <w:szCs w:val="28"/>
           <w:u w:val="single"/>
         </w:rPr>
+      </w:pPr>
+    </w:p>
+    <w:p>
+      <w:pPr>
+        <w:rPr>
+          <w:b/>
+          <w:sz w:val="28"/>
+          <w:szCs w:val="28"/>
+          <w:u w:val="single"/>
+        </w:rPr>
+      </w:pPr>
+      <w:r>
+        <w:rPr>
+          <w:b/>
+          <w:sz w:val="28"/>
+          <w:szCs w:val="28"/>
+          <w:u w:val="single"/>
+        </w:rPr>
         <w:t>Data sources for predicted FIs</w:t>
       </w:r>
     </w:p>
@@ -3520,15 +3543,7 @@
     </w:p>
     <w:p>
       <w:r>
-        <w:t>Ensembl-compara is used to map PPIs from non-human species to human. We need to have a local compara database to do this mapping by downloading some files from the Ensembl-</w:t>
-      </w:r>
-      <w:proofErr w:type="gramStart"/>
-      <w:r>
-        <w:t>Compara  database</w:t>
-      </w:r>
-      <w:proofErr w:type="gramEnd"/>
-      <w:r>
-        <w:t>:</w:t>
+        <w:t>Ensembl-compara is used to map PPIs from non-human species to human. We need to have a local compara database to do this mapping by downloading some files from the Ensembl-Compara  database:</w:t>
       </w:r>
     </w:p>
     <w:p/>
@@ -3552,15 +3567,7 @@
         </w:r>
       </w:hyperlink>
       <w:r>
-        <w:t xml:space="preserve">, choose Comparative/MySQL to its ftp site. From the ftp site, choose ensemble_compara_xx (xx for release number, 66 as of </w:t>
-      </w:r>
-      <w:proofErr w:type="gramStart"/>
-      <w:r>
-        <w:t>February,</w:t>
-      </w:r>
-      <w:proofErr w:type="gramEnd"/>
-      <w:r>
-        <w:t xml:space="preserve"> 2012. However, for some reason, many yeast UniProt ids are not in this current release. So release 62 is used!). Download member.txt.gz, family.txt.gz, and family_member.txt.gz. Also download the database schema file: ensembl_compara_62</w:t>
+        <w:t>, choose Comparative/MySQL to its ftp site. From the ftp site, choose ensemble_compara_xx (xx for release number, 66 as of February, 2012. However, for some reason, many yeast UniProt ids are not in this current release. So release 62 is used!). Download member.txt.gz, family.txt.gz, and family_member.txt.gz. Also download the database schema file: ensembl_compara_62</w:t>
       </w:r>
       <w:r>
         <w:t>.sql.gz</w:t>
@@ -3578,13 +3585,11 @@
         </w:numPr>
       </w:pPr>
       <w:r>
-        <w:t xml:space="preserve">Create ensemble_compara database: log into a local mysql database, create </w:t>
-      </w:r>
-      <w:proofErr w:type="gramStart"/>
-      <w:r>
-        <w:t>a</w:t>
-      </w:r>
-      <w:proofErr w:type="gramEnd"/>
+        <w:t>Create ensemble_compara database: log into a local mysql database, create a</w:t>
+      </w:r>
+      <w:r>
+        <w:t>n</w:t>
+      </w:r>
       <w:r>
         <w:t xml:space="preserve"> ensembl_compara database by using, “create database ensembl_compara_xx” (xx should be the release number for compara). After the database is created, load the schema by using ensembl_compara_xx.</w:t>
       </w:r>
@@ -3621,13 +3626,8 @@
     </w:p>
     <w:p/>
     <w:p>
-      <w:proofErr w:type="gramStart"/>
-      <w:r>
-        <w:t>mysqlimport</w:t>
-      </w:r>
-      <w:proofErr w:type="gramEnd"/>
-      <w:r>
-        <w:t xml:space="preserve"> </w:t>
+      <w:r>
+        <w:t xml:space="preserve">mysqlimport </w:t>
       </w:r>
       <w:r>
         <w:t>–</w:t>
@@ -4984,15 +4984,7 @@
         </w:numPr>
       </w:pPr>
       <w:r>
-        <w:t xml:space="preserve">Download GO annotation file for </w:t>
-      </w:r>
-      <w:proofErr w:type="gramStart"/>
-      <w:r>
-        <w:t>homo</w:t>
-      </w:r>
-      <w:proofErr w:type="gramEnd"/>
-      <w:r>
-        <w:t xml:space="preserve"> sapiens from the gene ontology’s web site: </w:t>
+        <w:t xml:space="preserve">Download GO annotation file for homo sapiens from the gene ontology’s web site: </w:t>
       </w:r>
       <w:hyperlink r:id="rId17" w:history="1">
         <w:r>
@@ -5105,26 +5097,6 @@
         </w:numPr>
       </w:pPr>
       <w:r>
-        <w:t xml:space="preserve">Generate UniProt accession to pFam domain ids mapping file: run method </w:t>
-      </w:r>
-      <w:proofErr w:type="gramStart"/>
-      <w:r>
-        <w:t>genreateUniToPfamMap(</w:t>
-      </w:r>
-      <w:proofErr w:type="gramEnd"/>
-      <w:r>
-        <w:t>) in class UniProtAnalyzer.</w:t>
-      </w:r>
-    </w:p>
-    <w:p>
-      <w:pPr>
-        <w:pStyle w:val="ListParagraph"/>
-        <w:numPr>
-          <w:ilvl w:val="0"/>
-          <w:numId w:val="14"/>
-        </w:numPr>
-      </w:pPr>
-      <w:r>
         <w:t xml:space="preserve">Download domain interaction file from pFam: go to pFam release ftp site, </w:t>
       </w:r>
       <w:hyperlink r:id="rId18" w:history="1">
@@ -5136,15 +5108,7 @@
         </w:r>
       </w:hyperlink>
       <w:r>
-        <w:t>, go to the release folder, the latest release, and database_files. Dowload two files: pfamA.txt.gz and pfamA_</w:t>
-      </w:r>
-      <w:proofErr w:type="gramStart"/>
-      <w:r>
-        <w:t>interactions.txt.gz,</w:t>
-      </w:r>
-      <w:proofErr w:type="gramEnd"/>
-      <w:r>
-        <w:t xml:space="preserve"> unzip them. </w:t>
+        <w:t xml:space="preserve">, go to the release folder, the latest release, and database_files. Dowload two files: pfamA.txt.gz and pfamA_interactions.txt.gz, unzip them. </w:t>
       </w:r>
     </w:p>
     <w:p>
@@ -5308,6 +5272,14 @@
     </w:p>
     <w:p/>
     <w:p>
+      <w:r>
+        <w:t>Note: It is suggested to copy all logging output from Eclipse in a file for future reference.</w:t>
+      </w:r>
+      <w:bookmarkStart w:id="0" w:name="_GoBack"/>
+      <w:bookmarkEnd w:id="0"/>
+    </w:p>
+    <w:p/>
+    <w:p>
       <w:pPr>
         <w:pStyle w:val="ListParagraph"/>
         <w:numPr>
@@ -5318,19 +5290,11 @@
           <w:b/>
         </w:rPr>
       </w:pPr>
-      <w:proofErr w:type="gramStart"/>
       <w:r>
         <w:rPr>
           <w:b/>
         </w:rPr>
-        <w:t>prepareMappingFile</w:t>
-      </w:r>
-      <w:proofErr w:type="gramEnd"/>
-      <w:r>
-        <w:rPr>
-          <w:b/>
-        </w:rPr>
-        <w:t>()</w:t>
+        <w:t>prepareMappingFile()</w:t>
       </w:r>
     </w:p>
     <w:p/>
@@ -5359,135 +5323,73 @@
           <w:sz w:val="16"/>
           <w:szCs w:val="16"/>
         </w:rPr>
-        <w:t xml:space="preserve">2012-04-17 13:38:07,578 [main] </w:t>
-      </w:r>
-      <w:proofErr w:type="gramStart"/>
-      <w:r>
-        <w:rPr>
-          <w:rFonts w:ascii="Monaco" w:hAnsi="Monaco" w:cs="Monaco"/>
-          <w:color w:val="000000"/>
-          <w:sz w:val="16"/>
-          <w:szCs w:val="16"/>
-        </w:rPr>
-        <w:t>INFO  org.reactome.fi.FINetworkBuilder</w:t>
-      </w:r>
-      <w:proofErr w:type="gramEnd"/>
-      <w:r>
-        <w:rPr>
-          <w:rFonts w:ascii="Monaco" w:hAnsi="Monaco" w:cs="Monaco"/>
-          <w:color w:val="000000"/>
-          <w:sz w:val="16"/>
-          <w:szCs w:val="16"/>
-        </w:rPr>
-        <w:t xml:space="preserve">  - Running UniProtAnalyzer.generateUniProtIDsMap()...</w:t>
-      </w:r>
-    </w:p>
-    <w:p>
-      <w:pPr>
-        <w:widowControl w:val="0"/>
-        <w:autoSpaceDE w:val="0"/>
-        <w:autoSpaceDN w:val="0"/>
-        <w:adjustRightInd w:val="0"/>
-        <w:rPr>
-          <w:rFonts w:ascii="Monaco" w:hAnsi="Monaco" w:cs="Monaco"/>
-          <w:sz w:val="16"/>
-          <w:szCs w:val="16"/>
-        </w:rPr>
-      </w:pPr>
-      <w:proofErr w:type="gramStart"/>
-      <w:r>
-        <w:rPr>
-          <w:rFonts w:ascii="Monaco" w:hAnsi="Monaco" w:cs="Monaco"/>
-          <w:color w:val="000000"/>
-          <w:sz w:val="16"/>
-          <w:szCs w:val="16"/>
-        </w:rPr>
-        <w:t>total</w:t>
-      </w:r>
-      <w:proofErr w:type="gramEnd"/>
-      <w:r>
-        <w:rPr>
-          <w:rFonts w:ascii="Monaco" w:hAnsi="Monaco" w:cs="Monaco"/>
-          <w:color w:val="000000"/>
-          <w:sz w:val="16"/>
-          <w:szCs w:val="16"/>
-        </w:rPr>
-        <w:t xml:space="preserve"> entries in uniprot: 178240</w:t>
-      </w:r>
-    </w:p>
-    <w:p>
-      <w:pPr>
-        <w:widowControl w:val="0"/>
-        <w:autoSpaceDE w:val="0"/>
-        <w:autoSpaceDN w:val="0"/>
-        <w:adjustRightInd w:val="0"/>
-        <w:rPr>
-          <w:rFonts w:ascii="Monaco" w:hAnsi="Monaco" w:cs="Monaco"/>
-          <w:sz w:val="16"/>
-          <w:szCs w:val="16"/>
-        </w:rPr>
-      </w:pPr>
-      <w:proofErr w:type="gramStart"/>
-      <w:r>
-        <w:rPr>
-          <w:rFonts w:ascii="Monaco" w:hAnsi="Monaco" w:cs="Monaco"/>
-          <w:color w:val="000000"/>
-          <w:sz w:val="16"/>
-          <w:szCs w:val="16"/>
-        </w:rPr>
-        <w:t>total</w:t>
-      </w:r>
-      <w:proofErr w:type="gramEnd"/>
-      <w:r>
-        <w:rPr>
-          <w:rFonts w:ascii="Monaco" w:hAnsi="Monaco" w:cs="Monaco"/>
-          <w:color w:val="000000"/>
-          <w:sz w:val="16"/>
-          <w:szCs w:val="16"/>
-        </w:rPr>
-        <w:t xml:space="preserve"> entries in uniprot: 79584</w:t>
-      </w:r>
-    </w:p>
-    <w:p>
-      <w:pPr>
-        <w:widowControl w:val="0"/>
-        <w:autoSpaceDE w:val="0"/>
-        <w:autoSpaceDN w:val="0"/>
-        <w:adjustRightInd w:val="0"/>
-        <w:rPr>
-          <w:rFonts w:ascii="Monaco" w:hAnsi="Monaco" w:cs="Monaco"/>
-          <w:sz w:val="16"/>
-          <w:szCs w:val="16"/>
-        </w:rPr>
-      </w:pPr>
-      <w:r>
-        <w:rPr>
-          <w:rFonts w:ascii="Monaco" w:hAnsi="Monaco" w:cs="Monaco"/>
-          <w:color w:val="000000"/>
-          <w:sz w:val="16"/>
-          <w:szCs w:val="16"/>
-        </w:rPr>
-        <w:t xml:space="preserve">2012-04-17 13:38:13,368 [main] </w:t>
-      </w:r>
-      <w:proofErr w:type="gramStart"/>
-      <w:r>
-        <w:rPr>
-          <w:rFonts w:ascii="Monaco" w:hAnsi="Monaco" w:cs="Monaco"/>
-          <w:color w:val="000000"/>
-          <w:sz w:val="16"/>
-          <w:szCs w:val="16"/>
-        </w:rPr>
-        <w:t>INFO  org.reactome.fi.FINetworkBuilder</w:t>
-      </w:r>
-      <w:proofErr w:type="gramEnd"/>
-      <w:r>
-        <w:rPr>
-          <w:rFonts w:ascii="Monaco" w:hAnsi="Monaco" w:cs="Monaco"/>
-          <w:color w:val="000000"/>
-          <w:sz w:val="16"/>
-          <w:szCs w:val="16"/>
-        </w:rPr>
-        <w:t xml:space="preserve">  - Running UniProtAnalyzer.generateEntrezGeneToUniProt()...</w:t>
+        <w:t>2012-04-17 13:38:07,578 [main] INFO  org.reactome.fi.FINetworkBuilder  - Running UniProtAnalyzer.generateUniProtIDsMap()...</w:t>
+      </w:r>
+    </w:p>
+    <w:p>
+      <w:pPr>
+        <w:widowControl w:val="0"/>
+        <w:autoSpaceDE w:val="0"/>
+        <w:autoSpaceDN w:val="0"/>
+        <w:adjustRightInd w:val="0"/>
+        <w:rPr>
+          <w:rFonts w:ascii="Monaco" w:hAnsi="Monaco" w:cs="Monaco"/>
+          <w:sz w:val="16"/>
+          <w:szCs w:val="16"/>
+        </w:rPr>
+      </w:pPr>
+      <w:r>
+        <w:rPr>
+          <w:rFonts w:ascii="Monaco" w:hAnsi="Monaco" w:cs="Monaco"/>
+          <w:color w:val="000000"/>
+          <w:sz w:val="16"/>
+          <w:szCs w:val="16"/>
+        </w:rPr>
+        <w:t>total entries in uniprot: 178240</w:t>
+      </w:r>
+    </w:p>
+    <w:p>
+      <w:pPr>
+        <w:widowControl w:val="0"/>
+        <w:autoSpaceDE w:val="0"/>
+        <w:autoSpaceDN w:val="0"/>
+        <w:adjustRightInd w:val="0"/>
+        <w:rPr>
+          <w:rFonts w:ascii="Monaco" w:hAnsi="Monaco" w:cs="Monaco"/>
+          <w:sz w:val="16"/>
+          <w:szCs w:val="16"/>
+        </w:rPr>
+      </w:pPr>
+      <w:r>
+        <w:rPr>
+          <w:rFonts w:ascii="Monaco" w:hAnsi="Monaco" w:cs="Monaco"/>
+          <w:color w:val="000000"/>
+          <w:sz w:val="16"/>
+          <w:szCs w:val="16"/>
+        </w:rPr>
+        <w:t>total entries in uniprot: 79584</w:t>
+      </w:r>
+    </w:p>
+    <w:p>
+      <w:pPr>
+        <w:widowControl w:val="0"/>
+        <w:autoSpaceDE w:val="0"/>
+        <w:autoSpaceDN w:val="0"/>
+        <w:adjustRightInd w:val="0"/>
+        <w:rPr>
+          <w:rFonts w:ascii="Monaco" w:hAnsi="Monaco" w:cs="Monaco"/>
+          <w:sz w:val="16"/>
+          <w:szCs w:val="16"/>
+        </w:rPr>
+      </w:pPr>
+      <w:r>
+        <w:rPr>
+          <w:rFonts w:ascii="Monaco" w:hAnsi="Monaco" w:cs="Monaco"/>
+          <w:color w:val="000000"/>
+          <w:sz w:val="16"/>
+          <w:szCs w:val="16"/>
+        </w:rPr>
+        <w:t>2012-04-17 13:38:13,368 [main] INFO  org.reactome.fi.FINetworkBuilder  - Running UniProtAnalyzer.generateEntrezGeneToUniProt()...</w:t>
       </w:r>
     </w:p>
     <w:p>
@@ -5531,33 +5433,19 @@
           <w:sz w:val="16"/>
           <w:szCs w:val="16"/>
         </w:rPr>
-        <w:t xml:space="preserve">2012-04-17 13:38:14,364 [main] </w:t>
-      </w:r>
-      <w:proofErr w:type="gramStart"/>
-      <w:r>
-        <w:rPr>
-          <w:rFonts w:ascii="Monaco" w:hAnsi="Monaco" w:cs="Monaco"/>
-          <w:color w:val="000000"/>
-          <w:sz w:val="16"/>
-          <w:szCs w:val="16"/>
-        </w:rPr>
-        <w:t>INFO  org.reactome.fi.FINetworkBuilder</w:t>
-      </w:r>
-      <w:proofErr w:type="gramEnd"/>
-      <w:r>
-        <w:rPr>
-          <w:rFonts w:ascii="Monaco" w:hAnsi="Monaco" w:cs="Monaco"/>
-          <w:color w:val="000000"/>
-          <w:sz w:val="16"/>
-          <w:szCs w:val="16"/>
-        </w:rPr>
-        <w:t xml:space="preserve">  - Running UniProtAnalyzer.generateUniToPfamMap()...</w:t>
+        <w:t>2012-04-17 13:38:14,364 [main] INFO  org.reactome.fi.FINetworkBuilder  - Running UniProtAnalyzer.generateUniToPfamMap()...</w:t>
       </w:r>
     </w:p>
     <w:p/>
     <w:p>
       <w:r>
-        <w:t>After this method running, four files should be generated as following:</w:t>
+        <w:t xml:space="preserve">After this method running, </w:t>
+      </w:r>
+      <w:r>
+        <w:t>five</w:t>
+      </w:r>
+      <w:r>
+        <w:t xml:space="preserve"> files should be generated as following:</w:t>
       </w:r>
     </w:p>
     <w:p/>
@@ -5569,6 +5457,11 @@
     <w:p>
       <w:r>
         <w:t>SwissProtACIDMap.txt in the UniProt directory</w:t>
+      </w:r>
+    </w:p>
+    <w:p>
+      <w:r>
+        <w:t>ACIDMap.txt in the UniProt directory</w:t>
       </w:r>
     </w:p>
     <w:p>
@@ -5631,19 +5524,11 @@
           <w:b/>
         </w:rPr>
       </w:pPr>
-      <w:proofErr w:type="gramStart"/>
       <w:r>
         <w:rPr>
           <w:b/>
         </w:rPr>
-        <w:t>convertPathwayDBs</w:t>
-      </w:r>
-      <w:proofErr w:type="gramEnd"/>
-      <w:r>
-        <w:rPr>
-          <w:b/>
-        </w:rPr>
-        <w:t>()</w:t>
+        <w:t>convertPathwayDBs()</w:t>
       </w:r>
     </w:p>
     <w:p/>
@@ -5668,31 +5553,7 @@
     <w:p>
       <w:r>
         <w:tab/>
-        <w:t xml:space="preserve">2). On the KEGG download in </w:t>
-      </w:r>
-      <w:proofErr w:type="gramStart"/>
-      <w:r>
-        <w:t>January,</w:t>
-      </w:r>
-      <w:proofErr w:type="gramEnd"/>
-      <w:r>
-        <w:t xml:space="preserve"> 2012, there are 26 KEGG ids cannot be mapped to UniProts. </w:t>
-      </w:r>
-      <w:proofErr w:type="gramStart"/>
-      <w:r>
-        <w:t>Check to ID mapping in UniProt</w:t>
-      </w:r>
-      <w:proofErr w:type="gramEnd"/>
-      <w:r>
-        <w:t xml:space="preserve">, </w:t>
-      </w:r>
-      <w:proofErr w:type="gramStart"/>
-      <w:r>
-        <w:t>find three mappings</w:t>
-      </w:r>
-      <w:proofErr w:type="gramEnd"/>
-      <w:r>
-        <w:t>. These unmapped KEGG ids are left without further processing since the number is very small. The unmapped ids are listed in file UnMappedKeggIds.txt (this file was created manually from the output in the Eclipse console).</w:t>
+        <w:t>2). On the KEGG download in January, 2012, there are 26 KEGG ids cannot be mapped to UniProts. Check to ID mapping in UniProt, find three mappings. These unmapped KEGG ids are left without further processing since the number is very small. The unmapped ids are listed in file UnMappedKeggIds.txt (this file was created manually from the output in the Eclipse console).</w:t>
       </w:r>
     </w:p>
     <w:p>
@@ -5791,25 +5652,24 @@
           <w:sz w:val="16"/>
           <w:szCs w:val="16"/>
         </w:rPr>
-        <w:t xml:space="preserve">2012-01-19 14:56:22,763 [main] </w:t>
-      </w:r>
-      <w:proofErr w:type="gramStart"/>
-      <w:r>
+        <w:t>2012-01-19 14:56:22,763 [main] WARN  org.reactome.convert.common.PostProcessTemplate  - E2F-4 for EWAS -3 cannot be mapped to UniProt!</w:t>
+      </w:r>
+    </w:p>
+    <w:p>
+      <w:pPr>
         <w:rPr>
           <w:rFonts w:ascii="Courier" w:hAnsi="Courier"/>
           <w:sz w:val="16"/>
           <w:szCs w:val="16"/>
         </w:rPr>
-        <w:t>WARN  org.reactome.convert.common.PostProcessTemplate</w:t>
-      </w:r>
-      <w:proofErr w:type="gramEnd"/>
+      </w:pPr>
       <w:r>
         <w:rPr>
           <w:rFonts w:ascii="Courier" w:hAnsi="Courier"/>
           <w:sz w:val="16"/>
           <w:szCs w:val="16"/>
         </w:rPr>
-        <w:t xml:space="preserve">  - E2F-4 for EWAS -3 cannot be mapped to UniProt!</w:t>
+        <w:t>2012-01-19 14:56:22,900 [main] WARN  org.reactome.convert.common.PostProcessTemplate  - DNA Pol alpha for EWAS -42 cannot be mapped to UniProt!</w:t>
       </w:r>
     </w:p>
     <w:p>
@@ -5826,25 +5686,24 @@
           <w:sz w:val="16"/>
           <w:szCs w:val="16"/>
         </w:rPr>
-        <w:t xml:space="preserve">2012-01-19 14:56:22,900 [main] </w:t>
-      </w:r>
-      <w:proofErr w:type="gramStart"/>
-      <w:r>
+        <w:t>2012-01-19 14:56:22,935 [main] WARN  org.reactome.convert.common.PostProcessTemplate  - RNAPII large subunit for EWAS -58 cannot be mapped to UniProt!</w:t>
+      </w:r>
+    </w:p>
+    <w:p>
+      <w:pPr>
         <w:rPr>
           <w:rFonts w:ascii="Courier" w:hAnsi="Courier"/>
           <w:sz w:val="16"/>
           <w:szCs w:val="16"/>
         </w:rPr>
-        <w:t>WARN  org.reactome.convert.common.PostProcessTemplate</w:t>
-      </w:r>
-      <w:proofErr w:type="gramEnd"/>
+      </w:pPr>
       <w:r>
         <w:rPr>
           <w:rFonts w:ascii="Courier" w:hAnsi="Courier"/>
           <w:sz w:val="16"/>
           <w:szCs w:val="16"/>
         </w:rPr>
-        <w:t xml:space="preserve">  - DNA Pol alpha for EWAS -42 cannot be mapped to UniProt!</w:t>
+        <w:t>2012-01-19 14:56:22,947 [main] WARN  org.reactome.convert.common.PostProcessTemplate  - DNA topoisomerase I for EWAS -68 cannot be mapped to UniProt!</w:t>
       </w:r>
     </w:p>
     <w:p>
@@ -5861,25 +5720,24 @@
           <w:sz w:val="16"/>
           <w:szCs w:val="16"/>
         </w:rPr>
-        <w:t xml:space="preserve">2012-01-19 14:56:22,935 [main] </w:t>
-      </w:r>
-      <w:proofErr w:type="gramStart"/>
-      <w:r>
+        <w:t>2012-01-19 14:56:22,991 [main] WARN  org.reactome.convert.common.PostProcessTemplate  - PCNA p120 for EWAS -97 cannot be mapped to UniProt!</w:t>
+      </w:r>
+    </w:p>
+    <w:p>
+      <w:pPr>
         <w:rPr>
           <w:rFonts w:ascii="Courier" w:hAnsi="Courier"/>
           <w:sz w:val="16"/>
           <w:szCs w:val="16"/>
         </w:rPr>
-        <w:t>WARN  org.reactome.convert.common.PostProcessTemplate</w:t>
-      </w:r>
-      <w:proofErr w:type="gramEnd"/>
+      </w:pPr>
       <w:r>
         <w:rPr>
           <w:rFonts w:ascii="Courier" w:hAnsi="Courier"/>
           <w:sz w:val="16"/>
           <w:szCs w:val="16"/>
         </w:rPr>
-        <w:t xml:space="preserve">  - RNAPII large subunit for EWAS -58 cannot be mapped to UniProt!</w:t>
+        <w:t>2012-01-19 14:56:23,004 [main] WARN  org.reactome.convert.common.PostProcessTemplate  - p107 for EWAS -110 cannot be mapped to UniProt!</w:t>
       </w:r>
     </w:p>
     <w:p>
@@ -5896,25 +5754,24 @@
           <w:sz w:val="16"/>
           <w:szCs w:val="16"/>
         </w:rPr>
-        <w:t xml:space="preserve">2012-01-19 14:56:22,947 [main] </w:t>
-      </w:r>
-      <w:proofErr w:type="gramStart"/>
-      <w:r>
+        <w:t>2012-01-19 14:56:23,026 [main] WARN  org.reactome.convert.common.PostProcessTemplate  - E2F-1 for EWAS -129 cannot be mapped to UniProt!</w:t>
+      </w:r>
+    </w:p>
+    <w:p>
+      <w:pPr>
         <w:rPr>
           <w:rFonts w:ascii="Courier" w:hAnsi="Courier"/>
           <w:sz w:val="16"/>
           <w:szCs w:val="16"/>
         </w:rPr>
-        <w:t>WARN  org.reactome.convert.common.PostProcessTemplate</w:t>
-      </w:r>
-      <w:proofErr w:type="gramEnd"/>
+      </w:pPr>
       <w:r>
         <w:rPr>
           <w:rFonts w:ascii="Courier" w:hAnsi="Courier"/>
           <w:sz w:val="16"/>
           <w:szCs w:val="16"/>
         </w:rPr>
-        <w:t xml:space="preserve">  - DNA topoisomerase I for EWAS -68 cannot be mapped to UniProt!</w:t>
+        <w:t>…………</w:t>
       </w:r>
     </w:p>
     <w:p>
@@ -5931,138 +5788,16 @@
           <w:sz w:val="16"/>
           <w:szCs w:val="16"/>
         </w:rPr>
-        <w:t xml:space="preserve">2012-01-19 14:56:22,991 [main] </w:t>
-      </w:r>
-      <w:proofErr w:type="gramStart"/>
-      <w:r>
+        <w:t>Total unmapped names: 38</w:t>
+      </w:r>
+    </w:p>
+    <w:p>
+      <w:pPr>
         <w:rPr>
           <w:rFonts w:ascii="Courier" w:hAnsi="Courier"/>
           <w:sz w:val="16"/>
           <w:szCs w:val="16"/>
         </w:rPr>
-        <w:t>WARN  org.reactome.convert.common.PostProcessTemplate</w:t>
-      </w:r>
-      <w:proofErr w:type="gramEnd"/>
-      <w:r>
-        <w:rPr>
-          <w:rFonts w:ascii="Courier" w:hAnsi="Courier"/>
-          <w:sz w:val="16"/>
-          <w:szCs w:val="16"/>
-        </w:rPr>
-        <w:t xml:space="preserve">  - PCNA p120 for EWAS -97 cannot be mapped to UniProt!</w:t>
-      </w:r>
-    </w:p>
-    <w:p>
-      <w:pPr>
-        <w:rPr>
-          <w:rFonts w:ascii="Courier" w:hAnsi="Courier"/>
-          <w:sz w:val="16"/>
-          <w:szCs w:val="16"/>
-        </w:rPr>
-      </w:pPr>
-      <w:r>
-        <w:rPr>
-          <w:rFonts w:ascii="Courier" w:hAnsi="Courier"/>
-          <w:sz w:val="16"/>
-          <w:szCs w:val="16"/>
-        </w:rPr>
-        <w:t xml:space="preserve">2012-01-19 14:56:23,004 [main] </w:t>
-      </w:r>
-      <w:proofErr w:type="gramStart"/>
-      <w:r>
-        <w:rPr>
-          <w:rFonts w:ascii="Courier" w:hAnsi="Courier"/>
-          <w:sz w:val="16"/>
-          <w:szCs w:val="16"/>
-        </w:rPr>
-        <w:t>WARN  org.reactome.convert.common.PostProcessTemplate</w:t>
-      </w:r>
-      <w:proofErr w:type="gramEnd"/>
-      <w:r>
-        <w:rPr>
-          <w:rFonts w:ascii="Courier" w:hAnsi="Courier"/>
-          <w:sz w:val="16"/>
-          <w:szCs w:val="16"/>
-        </w:rPr>
-        <w:t xml:space="preserve">  - p107 for EWAS -110 cannot be mapped to UniProt!</w:t>
-      </w:r>
-    </w:p>
-    <w:p>
-      <w:pPr>
-        <w:rPr>
-          <w:rFonts w:ascii="Courier" w:hAnsi="Courier"/>
-          <w:sz w:val="16"/>
-          <w:szCs w:val="16"/>
-        </w:rPr>
-      </w:pPr>
-      <w:r>
-        <w:rPr>
-          <w:rFonts w:ascii="Courier" w:hAnsi="Courier"/>
-          <w:sz w:val="16"/>
-          <w:szCs w:val="16"/>
-        </w:rPr>
-        <w:t xml:space="preserve">2012-01-19 14:56:23,026 [main] </w:t>
-      </w:r>
-      <w:proofErr w:type="gramStart"/>
-      <w:r>
-        <w:rPr>
-          <w:rFonts w:ascii="Courier" w:hAnsi="Courier"/>
-          <w:sz w:val="16"/>
-          <w:szCs w:val="16"/>
-        </w:rPr>
-        <w:t>WARN  org.reactome.convert.common.PostProcessTemplate</w:t>
-      </w:r>
-      <w:proofErr w:type="gramEnd"/>
-      <w:r>
-        <w:rPr>
-          <w:rFonts w:ascii="Courier" w:hAnsi="Courier"/>
-          <w:sz w:val="16"/>
-          <w:szCs w:val="16"/>
-        </w:rPr>
-        <w:t xml:space="preserve">  - E2F-1 for EWAS -129 cannot be mapped to UniProt!</w:t>
-      </w:r>
-    </w:p>
-    <w:p>
-      <w:pPr>
-        <w:rPr>
-          <w:rFonts w:ascii="Courier" w:hAnsi="Courier"/>
-          <w:sz w:val="16"/>
-          <w:szCs w:val="16"/>
-        </w:rPr>
-      </w:pPr>
-      <w:r>
-        <w:rPr>
-          <w:rFonts w:ascii="Courier" w:hAnsi="Courier"/>
-          <w:sz w:val="16"/>
-          <w:szCs w:val="16"/>
-        </w:rPr>
-        <w:t>…………</w:t>
-      </w:r>
-    </w:p>
-    <w:p>
-      <w:pPr>
-        <w:rPr>
-          <w:rFonts w:ascii="Courier" w:hAnsi="Courier"/>
-          <w:sz w:val="16"/>
-          <w:szCs w:val="16"/>
-        </w:rPr>
-      </w:pPr>
-      <w:r>
-        <w:rPr>
-          <w:rFonts w:ascii="Courier" w:hAnsi="Courier"/>
-          <w:sz w:val="16"/>
-          <w:szCs w:val="16"/>
-        </w:rPr>
-        <w:t>Total unmapped names: 38</w:t>
-      </w:r>
-    </w:p>
-    <w:p>
-      <w:pPr>
-        <w:rPr>
-          <w:rFonts w:ascii="Courier" w:hAnsi="Courier"/>
-          <w:sz w:val="16"/>
-          <w:szCs w:val="16"/>
-        </w:rPr>
       </w:pPr>
     </w:p>
     <w:p>
@@ -6108,27 +5843,7 @@
           <w:sz w:val="16"/>
           <w:szCs w:val="16"/>
         </w:rPr>
-        <w:t xml:space="preserve"> // </w:t>
-      </w:r>
-      <w:proofErr w:type="gramStart"/>
-      <w:r>
-        <w:rPr>
-          <w:rFonts w:ascii="Monaco" w:hAnsi="Monaco" w:cs="Monaco"/>
-          <w:color w:val="000000"/>
-          <w:sz w:val="16"/>
-          <w:szCs w:val="16"/>
-        </w:rPr>
-        <w:t>This</w:t>
-      </w:r>
-      <w:proofErr w:type="gramEnd"/>
-      <w:r>
-        <w:rPr>
-          <w:rFonts w:ascii="Monaco" w:hAnsi="Monaco" w:cs="Monaco"/>
-          <w:color w:val="000000"/>
-          <w:sz w:val="16"/>
-          <w:szCs w:val="16"/>
-        </w:rPr>
-        <w:t xml:space="preserve"> number may be bigger than the release one</w:t>
+        <w:t xml:space="preserve"> // This number may be bigger than the release one</w:t>
       </w:r>
     </w:p>
     <w:p>
@@ -6433,6 +6148,7 @@
         <w:adjustRightInd w:val="0"/>
         <w:rPr>
           <w:rFonts w:ascii="Monaco" w:hAnsi="Monaco" w:cs="Monaco"/>
+          <w:color w:val="000000"/>
           <w:sz w:val="16"/>
           <w:szCs w:val="16"/>
         </w:rPr>
@@ -6455,76 +6171,248 @@
         <w:adjustRightInd w:val="0"/>
         <w:rPr>
           <w:rFonts w:ascii="Monaco" w:hAnsi="Monaco" w:cs="Monaco"/>
-          <w:sz w:val="16"/>
-          <w:szCs w:val="16"/>
-        </w:rPr>
-      </w:pPr>
-    </w:p>
-    <w:p>
-      <w:pPr>
-        <w:widowControl w:val="0"/>
-        <w:autoSpaceDE w:val="0"/>
-        <w:autoSpaceDN w:val="0"/>
-        <w:adjustRightInd w:val="0"/>
-        <w:rPr>
-          <w:rFonts w:ascii="Monaco" w:hAnsi="Monaco" w:cs="Monaco"/>
-          <w:sz w:val="16"/>
-          <w:szCs w:val="16"/>
-        </w:rPr>
-      </w:pPr>
-      <w:r>
-        <w:rPr>
-          <w:rFonts w:ascii="Monaco" w:hAnsi="Monaco" w:cs="Monaco"/>
-          <w:color w:val="000000"/>
-          <w:sz w:val="16"/>
-          <w:szCs w:val="16"/>
-        </w:rPr>
-        <w:t>Total ids from Panther: 1424</w:t>
-      </w:r>
-    </w:p>
-    <w:p>
-      <w:pPr>
-        <w:widowControl w:val="0"/>
-        <w:autoSpaceDE w:val="0"/>
-        <w:autoSpaceDN w:val="0"/>
-        <w:adjustRightInd w:val="0"/>
-        <w:rPr>
-          <w:rFonts w:ascii="Monaco" w:hAnsi="Monaco" w:cs="Monaco"/>
-          <w:sz w:val="16"/>
-          <w:szCs w:val="16"/>
-        </w:rPr>
-      </w:pPr>
-      <w:r>
-        <w:rPr>
-          <w:rFonts w:ascii="Monaco" w:hAnsi="Monaco" w:cs="Monaco"/>
-          <w:color w:val="000000"/>
-          <w:sz w:val="16"/>
-          <w:szCs w:val="16"/>
-        </w:rPr>
-        <w:t>Total ids after merging: 13120 (0.11867977528089887, 169)</w:t>
-      </w:r>
-    </w:p>
-    <w:p>
-      <w:pPr>
-        <w:widowControl w:val="0"/>
-        <w:autoSpaceDE w:val="0"/>
-        <w:autoSpaceDN w:val="0"/>
-        <w:adjustRightInd w:val="0"/>
-        <w:rPr>
-          <w:rFonts w:ascii="Monaco" w:hAnsi="Monaco" w:cs="Monaco"/>
-          <w:sz w:val="16"/>
-          <w:szCs w:val="16"/>
-        </w:rPr>
-      </w:pPr>
-      <w:r>
-        <w:rPr>
-          <w:rFonts w:ascii="Monaco" w:hAnsi="Monaco" w:cs="Monaco"/>
-          <w:color w:val="000000"/>
-          <w:sz w:val="16"/>
-          <w:szCs w:val="16"/>
-        </w:rPr>
-        <w:t>Total SwissProt ids after merging: 9411 (0.4647866455946266)</w:t>
-      </w:r>
+          <w:color w:val="000000"/>
+          <w:sz w:val="16"/>
+          <w:szCs w:val="16"/>
+        </w:rPr>
+      </w:pPr>
+    </w:p>
+    <w:p>
+      <w:pPr>
+        <w:widowControl w:val="0"/>
+        <w:autoSpaceDE w:val="0"/>
+        <w:autoSpaceDN w:val="0"/>
+        <w:adjustRightInd w:val="0"/>
+        <w:rPr>
+          <w:rFonts w:ascii="Monaco" w:hAnsi="Monaco" w:cs="Monaco"/>
+          <w:sz w:val="16"/>
+          <w:szCs w:val="16"/>
+        </w:rPr>
+      </w:pPr>
+      <w:r>
+        <w:rPr>
+          <w:rFonts w:ascii="Monaco" w:hAnsi="Monaco" w:cs="Monaco"/>
+          <w:color w:val="000000"/>
+          <w:sz w:val="16"/>
+          <w:szCs w:val="16"/>
+        </w:rPr>
+        <w:t>Total ids from ENCODE: 9418</w:t>
+      </w:r>
+    </w:p>
+    <w:p>
+      <w:pPr>
+        <w:widowControl w:val="0"/>
+        <w:autoSpaceDE w:val="0"/>
+        <w:autoSpaceDN w:val="0"/>
+        <w:adjustRightInd w:val="0"/>
+        <w:rPr>
+          <w:rFonts w:ascii="Monaco" w:hAnsi="Monaco" w:cs="Monaco"/>
+          <w:sz w:val="16"/>
+          <w:szCs w:val="16"/>
+        </w:rPr>
+      </w:pPr>
+      <w:r>
+        <w:rPr>
+          <w:rFonts w:ascii="Monaco" w:hAnsi="Monaco" w:cs="Monaco"/>
+          <w:color w:val="000000"/>
+          <w:sz w:val="16"/>
+          <w:szCs w:val="16"/>
+        </w:rPr>
+        <w:t>Total ids after merging: 17576 (0.48948821405818643, 4610)</w:t>
+      </w:r>
+    </w:p>
+    <w:p>
+      <w:pPr>
+        <w:widowControl w:val="0"/>
+        <w:autoSpaceDE w:val="0"/>
+        <w:autoSpaceDN w:val="0"/>
+        <w:adjustRightInd w:val="0"/>
+        <w:rPr>
+          <w:rFonts w:ascii="Monaco" w:hAnsi="Monaco" w:cs="Monaco"/>
+          <w:sz w:val="16"/>
+          <w:szCs w:val="16"/>
+        </w:rPr>
+      </w:pPr>
+      <w:r>
+        <w:rPr>
+          <w:rFonts w:ascii="Monaco" w:hAnsi="Monaco" w:cs="Monaco"/>
+          <w:color w:val="000000"/>
+          <w:sz w:val="16"/>
+          <w:szCs w:val="16"/>
+        </w:rPr>
+        <w:t>Total SwissProt ids after merging: 13943 (0.6889855215694026)</w:t>
+      </w:r>
+    </w:p>
+    <w:p>
+      <w:pPr>
+        <w:widowControl w:val="0"/>
+        <w:autoSpaceDE w:val="0"/>
+        <w:autoSpaceDN w:val="0"/>
+        <w:adjustRightInd w:val="0"/>
+        <w:rPr>
+          <w:rFonts w:ascii="Monaco" w:hAnsi="Monaco" w:cs="Monaco"/>
+          <w:sz w:val="16"/>
+          <w:szCs w:val="16"/>
+        </w:rPr>
+      </w:pPr>
+    </w:p>
+    <w:p>
+      <w:pPr>
+        <w:widowControl w:val="0"/>
+        <w:autoSpaceDE w:val="0"/>
+        <w:autoSpaceDN w:val="0"/>
+        <w:adjustRightInd w:val="0"/>
+        <w:rPr>
+          <w:rFonts w:ascii="Monaco" w:hAnsi="Monaco" w:cs="Monaco"/>
+          <w:sz w:val="16"/>
+          <w:szCs w:val="16"/>
+        </w:rPr>
+      </w:pPr>
+      <w:r>
+        <w:rPr>
+          <w:rFonts w:ascii="Monaco" w:hAnsi="Monaco" w:cs="Monaco"/>
+          <w:color w:val="000000"/>
+          <w:sz w:val="16"/>
+          <w:szCs w:val="16"/>
+        </w:rPr>
+        <w:t>Total ids from Panther: 1423</w:t>
+      </w:r>
+    </w:p>
+    <w:p>
+      <w:pPr>
+        <w:widowControl w:val="0"/>
+        <w:autoSpaceDE w:val="0"/>
+        <w:autoSpaceDN w:val="0"/>
+        <w:adjustRightInd w:val="0"/>
+        <w:rPr>
+          <w:rFonts w:ascii="Monaco" w:hAnsi="Monaco" w:cs="Monaco"/>
+          <w:sz w:val="16"/>
+          <w:szCs w:val="16"/>
+        </w:rPr>
+      </w:pPr>
+      <w:r>
+        <w:rPr>
+          <w:rFonts w:ascii="Monaco" w:hAnsi="Monaco" w:cs="Monaco"/>
+          <w:color w:val="000000"/>
+          <w:sz w:val="16"/>
+          <w:szCs w:val="16"/>
+        </w:rPr>
+        <w:t>Total ids after merging: 17684 (0.0758959943780745, 108)</w:t>
+      </w:r>
+    </w:p>
+    <w:p>
+      <w:pPr>
+        <w:widowControl w:val="0"/>
+        <w:autoSpaceDE w:val="0"/>
+        <w:autoSpaceDN w:val="0"/>
+        <w:adjustRightInd w:val="0"/>
+        <w:rPr>
+          <w:rFonts w:ascii="Monaco" w:hAnsi="Monaco" w:cs="Monaco"/>
+          <w:sz w:val="16"/>
+          <w:szCs w:val="16"/>
+        </w:rPr>
+      </w:pPr>
+      <w:r>
+        <w:rPr>
+          <w:rFonts w:ascii="Monaco" w:hAnsi="Monaco" w:cs="Monaco"/>
+          <w:color w:val="000000"/>
+          <w:sz w:val="16"/>
+          <w:szCs w:val="16"/>
+        </w:rPr>
+        <w:t>Total SwissProt ids after merging: 14051 (0.6943222809704995)</w:t>
+      </w:r>
+    </w:p>
+    <w:p>
+      <w:pPr>
+        <w:widowControl w:val="0"/>
+        <w:autoSpaceDE w:val="0"/>
+        <w:autoSpaceDN w:val="0"/>
+        <w:adjustRightInd w:val="0"/>
+        <w:rPr>
+          <w:rFonts w:ascii="Monaco" w:hAnsi="Monaco" w:cs="Monaco"/>
+          <w:sz w:val="16"/>
+          <w:szCs w:val="16"/>
+        </w:rPr>
+      </w:pPr>
+    </w:p>
+    <w:p>
+      <w:pPr>
+        <w:widowControl w:val="0"/>
+        <w:autoSpaceDE w:val="0"/>
+        <w:autoSpaceDN w:val="0"/>
+        <w:adjustRightInd w:val="0"/>
+        <w:rPr>
+          <w:rFonts w:ascii="Monaco" w:hAnsi="Monaco" w:cs="Monaco"/>
+          <w:sz w:val="16"/>
+          <w:szCs w:val="16"/>
+        </w:rPr>
+      </w:pPr>
+      <w:r>
+        <w:rPr>
+          <w:rFonts w:ascii="Monaco" w:hAnsi="Monaco" w:cs="Monaco"/>
+          <w:color w:val="000000"/>
+          <w:sz w:val="16"/>
+          <w:szCs w:val="16"/>
+        </w:rPr>
+        <w:t>Total ids from iRefIndex PPIs: 13864</w:t>
+      </w:r>
+    </w:p>
+    <w:p>
+      <w:pPr>
+        <w:widowControl w:val="0"/>
+        <w:autoSpaceDE w:val="0"/>
+        <w:autoSpaceDN w:val="0"/>
+        <w:adjustRightInd w:val="0"/>
+        <w:rPr>
+          <w:rFonts w:ascii="Monaco" w:hAnsi="Monaco" w:cs="Monaco"/>
+          <w:sz w:val="16"/>
+          <w:szCs w:val="16"/>
+        </w:rPr>
+      </w:pPr>
+      <w:r>
+        <w:rPr>
+          <w:rFonts w:ascii="Monaco" w:hAnsi="Monaco" w:cs="Monaco"/>
+          <w:color w:val="000000"/>
+          <w:sz w:val="16"/>
+          <w:szCs w:val="16"/>
+        </w:rPr>
+        <w:t>Total ids after merging: 21643</w:t>
+      </w:r>
+    </w:p>
+    <w:p>
+      <w:pPr>
+        <w:widowControl w:val="0"/>
+        <w:autoSpaceDE w:val="0"/>
+        <w:autoSpaceDN w:val="0"/>
+        <w:adjustRightInd w:val="0"/>
+        <w:rPr>
+          <w:rFonts w:ascii="Monaco" w:hAnsi="Monaco" w:cs="Monaco"/>
+          <w:sz w:val="16"/>
+          <w:szCs w:val="16"/>
+        </w:rPr>
+      </w:pPr>
+      <w:r>
+        <w:rPr>
+          <w:rFonts w:ascii="Monaco" w:hAnsi="Monaco" w:cs="Monaco"/>
+          <w:color w:val="000000"/>
+          <w:sz w:val="16"/>
+          <w:szCs w:val="16"/>
+        </w:rPr>
+        <w:t>Total SwissProt ids after merging: 16504 (0.8155358995898602)</w:t>
+      </w:r>
+    </w:p>
+    <w:p>
+      <w:pPr>
+        <w:widowControl w:val="0"/>
+        <w:autoSpaceDE w:val="0"/>
+        <w:autoSpaceDN w:val="0"/>
+        <w:adjustRightInd w:val="0"/>
+        <w:rPr>
+          <w:rFonts w:ascii="Monaco" w:hAnsi="Monaco" w:cs="Monaco"/>
+          <w:sz w:val="16"/>
+          <w:szCs w:val="16"/>
+        </w:rPr>
+      </w:pPr>
     </w:p>
     <w:p/>
     <w:p>
@@ -6538,19 +6426,11 @@
           <w:b/>
         </w:rPr>
       </w:pPr>
-      <w:proofErr w:type="gramStart"/>
       <w:r>
         <w:rPr>
           <w:b/>
         </w:rPr>
-        <w:t>dumpPathwayDBs</w:t>
-      </w:r>
-      <w:proofErr w:type="gramEnd"/>
-      <w:r>
-        <w:rPr>
-          <w:b/>
-        </w:rPr>
-        <w:t>()</w:t>
+        <w:t>dumpPathwayDBs()</w:t>
       </w:r>
     </w:p>
     <w:p/>
@@ -6577,13 +6457,11 @@
       <w:r>
         <w:t xml:space="preserve">You are encouraged to compare the numbers from different pathways to ones in the previous reactome_plus_i database to make sure there </w:t>
       </w:r>
-      <w:proofErr w:type="gramStart"/>
-      <w:r>
-        <w:t>are no big surprise</w:t>
-      </w:r>
-      <w:proofErr w:type="gramEnd"/>
-      <w:r>
-        <w:t xml:space="preserve"> there.</w:t>
+      <w:r>
+        <w:t>is</w:t>
+      </w:r>
+      <w:r>
+        <w:t xml:space="preserve"> no big surprise there.</w:t>
       </w:r>
       <w:r>
         <w:t xml:space="preserve"> You can use the dataSource attribute to get a list of converted Event instances for a specific database (e.g. KEGG, Panther).</w:t>
@@ -6613,36 +6491,23 @@
           <w:b/>
         </w:rPr>
       </w:pPr>
-      <w:proofErr w:type="gramStart"/>
       <w:r>
         <w:rPr>
           <w:b/>
         </w:rPr>
-        <w:t>dumpPathwayFIs</w:t>
-      </w:r>
-      <w:proofErr w:type="gramEnd"/>
-      <w:r>
-        <w:rPr>
-          <w:b/>
-        </w:rPr>
-        <w:t>()</w:t>
+        <w:t>dumpPathwayFIs()</w:t>
       </w:r>
     </w:p>
     <w:p/>
     <w:p>
       <w:r>
-        <w:t xml:space="preserve">Note: Before running method, you have to make sure dataSourcesIds used in method </w:t>
-      </w:r>
-      <w:proofErr w:type="gramStart"/>
-      <w:r>
-        <w:t>ReactomeAnalyzer.getPathwayDbAnalyzer(</w:t>
-      </w:r>
-      <w:proofErr w:type="gramEnd"/>
-      <w:r>
-        <w:t>) are correct by assigning correct values in the following configuration properties. You may need to use the curator tool and connect it to the database containing pathways dumped from step 3 to get the correct DB_IDs</w:t>
-      </w:r>
-      <w:r>
-        <w:t>:</w:t>
+        <w:t>The dumped pathway FIs should have similar numbers or more as follows (</w:t>
+      </w:r>
+      <w:r>
+        <w:t>July</w:t>
+      </w:r>
+      <w:r>
+        <w:t xml:space="preserve"> 2012):</w:t>
       </w:r>
     </w:p>
     <w:p/>
@@ -6661,396 +6526,121 @@
       <w:r>
         <w:rPr>
           <w:rFonts w:ascii="Monaco" w:hAnsi="Monaco" w:cs="Monaco"/>
-          <w:color w:val="3F7F5F"/>
-          <w:sz w:val="16"/>
-          <w:szCs w:val="16"/>
-        </w:rPr>
-        <w:t># The following values are DB_IDs for imported non-</w:t>
-      </w:r>
-      <w:r>
-        <w:rPr>
-          <w:rFonts w:ascii="Monaco" w:hAnsi="Monaco" w:cs="Monaco"/>
-          <w:color w:val="3F7F5F"/>
-          <w:sz w:val="16"/>
-          <w:szCs w:val="16"/>
-          <w:u w:val="single"/>
-        </w:rPr>
-        <w:t>Reactome</w:t>
-      </w:r>
-      <w:r>
-        <w:rPr>
-          <w:rFonts w:ascii="Monaco" w:hAnsi="Monaco" w:cs="Monaco"/>
-          <w:color w:val="3F7F5F"/>
-          <w:sz w:val="16"/>
-          <w:szCs w:val="16"/>
-        </w:rPr>
-        <w:t xml:space="preserve"> pathway databases. These values</w:t>
-      </w:r>
-      <w:r>
-        <w:rPr>
-          <w:rFonts w:ascii="Monaco" w:hAnsi="Monaco" w:cs="Monaco"/>
-          <w:sz w:val="16"/>
-          <w:szCs w:val="16"/>
-        </w:rPr>
-        <w:t xml:space="preserve"> </w:t>
-      </w:r>
-      <w:r>
-        <w:rPr>
-          <w:rFonts w:ascii="Monaco" w:hAnsi="Monaco" w:cs="Monaco"/>
-          <w:color w:val="3F7F5F"/>
-          <w:sz w:val="16"/>
-          <w:szCs w:val="16"/>
-        </w:rPr>
-        <w:t>vary in each build, and should be set by checking</w:t>
-      </w:r>
-    </w:p>
-    <w:p>
-      <w:pPr>
-        <w:widowControl w:val="0"/>
-        <w:autoSpaceDE w:val="0"/>
-        <w:autoSpaceDN w:val="0"/>
-        <w:adjustRightInd w:val="0"/>
-        <w:rPr>
-          <w:rFonts w:ascii="Monaco" w:hAnsi="Monaco" w:cs="Monaco"/>
-          <w:sz w:val="16"/>
-          <w:szCs w:val="16"/>
-        </w:rPr>
-      </w:pPr>
-      <w:r>
-        <w:rPr>
-          <w:rFonts w:ascii="Monaco" w:hAnsi="Monaco" w:cs="Monaco"/>
-          <w:color w:val="3F7F5F"/>
-          <w:sz w:val="16"/>
-          <w:szCs w:val="16"/>
-        </w:rPr>
-        <w:t xml:space="preserve"># </w:t>
-      </w:r>
-      <w:proofErr w:type="gramStart"/>
-      <w:r>
-        <w:rPr>
-          <w:rFonts w:ascii="Monaco" w:hAnsi="Monaco" w:cs="Monaco"/>
-          <w:color w:val="3F7F5F"/>
-          <w:sz w:val="16"/>
-          <w:szCs w:val="16"/>
-        </w:rPr>
-        <w:t>database</w:t>
-      </w:r>
-      <w:proofErr w:type="gramEnd"/>
-      <w:r>
-        <w:rPr>
-          <w:rFonts w:ascii="Monaco" w:hAnsi="Monaco" w:cs="Monaco"/>
-          <w:color w:val="3F7F5F"/>
-          <w:sz w:val="16"/>
-          <w:szCs w:val="16"/>
-        </w:rPr>
-        <w:t xml:space="preserve"> for ReferenceDatabase instances</w:t>
-      </w:r>
-      <w:r>
-        <w:rPr>
-          <w:rFonts w:ascii="Monaco" w:hAnsi="Monaco" w:cs="Monaco"/>
-          <w:color w:val="3F7F5F"/>
-          <w:sz w:val="16"/>
-          <w:szCs w:val="16"/>
-        </w:rPr>
-        <w:t xml:space="preserve"> </w:t>
-      </w:r>
-      <w:r>
-        <w:rPr>
-          <w:rFonts w:ascii="Monaco" w:hAnsi="Monaco" w:cs="Monaco"/>
-          <w:color w:val="3F7F5F"/>
-          <w:sz w:val="16"/>
-          <w:szCs w:val="16"/>
-        </w:rPr>
-        <w:t>after running method dumpPathwaysDBs()</w:t>
-      </w:r>
-    </w:p>
-    <w:p>
-      <w:pPr>
-        <w:widowControl w:val="0"/>
-        <w:autoSpaceDE w:val="0"/>
-        <w:autoSpaceDN w:val="0"/>
-        <w:adjustRightInd w:val="0"/>
-        <w:rPr>
-          <w:rFonts w:ascii="Monaco" w:hAnsi="Monaco" w:cs="Monaco"/>
-          <w:sz w:val="16"/>
-          <w:szCs w:val="16"/>
-        </w:rPr>
-      </w:pPr>
-      <w:r>
-        <w:rPr>
-          <w:rFonts w:ascii="Monaco" w:hAnsi="Monaco" w:cs="Monaco"/>
-          <w:color w:val="000000"/>
-          <w:sz w:val="16"/>
-          <w:szCs w:val="16"/>
-        </w:rPr>
-        <w:t>PANTHER_DB_ID=</w:t>
-      </w:r>
-      <w:r>
-        <w:rPr>
-          <w:rFonts w:ascii="Monaco" w:hAnsi="Monaco" w:cs="Monaco"/>
-          <w:color w:val="2A00FF"/>
-          <w:sz w:val="16"/>
-          <w:szCs w:val="16"/>
-        </w:rPr>
-        <w:t>191282</w:t>
-      </w:r>
-    </w:p>
-    <w:p>
-      <w:pPr>
-        <w:widowControl w:val="0"/>
-        <w:autoSpaceDE w:val="0"/>
-        <w:autoSpaceDN w:val="0"/>
-        <w:adjustRightInd w:val="0"/>
-        <w:rPr>
-          <w:rFonts w:ascii="Monaco" w:hAnsi="Monaco" w:cs="Monaco"/>
-          <w:sz w:val="16"/>
-          <w:szCs w:val="16"/>
-        </w:rPr>
-      </w:pPr>
-      <w:r>
-        <w:rPr>
-          <w:rFonts w:ascii="Monaco" w:hAnsi="Monaco" w:cs="Monaco"/>
-          <w:color w:val="000000"/>
-          <w:sz w:val="16"/>
-          <w:szCs w:val="16"/>
-        </w:rPr>
-        <w:t>NCI_NATURE_CURATED_DB_ID=</w:t>
-      </w:r>
-      <w:r>
-        <w:rPr>
-          <w:rFonts w:ascii="Monaco" w:hAnsi="Monaco" w:cs="Monaco"/>
-          <w:color w:val="2A00FF"/>
-          <w:sz w:val="16"/>
-          <w:szCs w:val="16"/>
-        </w:rPr>
-        <w:t>2185693</w:t>
-      </w:r>
-    </w:p>
-    <w:p>
-      <w:pPr>
-        <w:widowControl w:val="0"/>
-        <w:autoSpaceDE w:val="0"/>
-        <w:autoSpaceDN w:val="0"/>
-        <w:adjustRightInd w:val="0"/>
-        <w:rPr>
-          <w:rFonts w:ascii="Monaco" w:hAnsi="Monaco" w:cs="Monaco"/>
-          <w:sz w:val="16"/>
-          <w:szCs w:val="16"/>
-        </w:rPr>
-      </w:pPr>
-      <w:r>
-        <w:rPr>
-          <w:rFonts w:ascii="Monaco" w:hAnsi="Monaco" w:cs="Monaco"/>
-          <w:color w:val="000000"/>
-          <w:sz w:val="16"/>
-          <w:szCs w:val="16"/>
-        </w:rPr>
-        <w:t>NCI_NATURE_BIOCARTA_DB_ID=</w:t>
-      </w:r>
-      <w:r>
-        <w:rPr>
-          <w:rFonts w:ascii="Monaco" w:hAnsi="Monaco" w:cs="Monaco"/>
-          <w:color w:val="2A00FF"/>
-          <w:sz w:val="16"/>
-          <w:szCs w:val="16"/>
-        </w:rPr>
-        <w:t>2241489</w:t>
-      </w:r>
-    </w:p>
-    <w:p>
-      <w:pPr>
-        <w:widowControl w:val="0"/>
-        <w:autoSpaceDE w:val="0"/>
-        <w:autoSpaceDN w:val="0"/>
-        <w:adjustRightInd w:val="0"/>
-        <w:rPr>
-          <w:rFonts w:ascii="Monaco" w:hAnsi="Monaco" w:cs="Monaco"/>
-          <w:sz w:val="16"/>
-          <w:szCs w:val="16"/>
-        </w:rPr>
-      </w:pPr>
-      <w:r>
-        <w:rPr>
-          <w:rFonts w:ascii="Monaco" w:hAnsi="Monaco" w:cs="Monaco"/>
-          <w:color w:val="000000"/>
-          <w:sz w:val="16"/>
-          <w:szCs w:val="16"/>
-        </w:rPr>
-        <w:t>KEGG_DB_ID=</w:t>
-      </w:r>
-      <w:r>
-        <w:rPr>
-          <w:rFonts w:ascii="Monaco" w:hAnsi="Monaco" w:cs="Monaco"/>
-          <w:color w:val="2A00FF"/>
-          <w:sz w:val="16"/>
-          <w:szCs w:val="16"/>
-        </w:rPr>
-        <w:t>1385644</w:t>
-      </w:r>
-    </w:p>
-    <w:p>
-      <w:pPr>
-        <w:rPr>
-          <w:sz w:val="16"/>
-          <w:szCs w:val="16"/>
-        </w:rPr>
-      </w:pPr>
-      <w:r>
-        <w:rPr>
-          <w:rFonts w:ascii="Monaco" w:hAnsi="Monaco" w:cs="Monaco"/>
-          <w:color w:val="000000"/>
-          <w:sz w:val="16"/>
-          <w:szCs w:val="16"/>
-        </w:rPr>
-        <w:t>TRED_DB_ID=</w:t>
-      </w:r>
-      <w:r>
-        <w:rPr>
-          <w:rFonts w:ascii="Monaco" w:hAnsi="Monaco" w:cs="Monaco"/>
-          <w:color w:val="2A00FF"/>
-          <w:sz w:val="16"/>
-          <w:szCs w:val="16"/>
-        </w:rPr>
-        <w:t>2279928</w:t>
-      </w:r>
-    </w:p>
-    <w:p/>
-    <w:p>
-      <w:r>
-        <w:t>The dumped pathway FIs should have similar numbers or more as follows (March 2012):</w:t>
-      </w:r>
-    </w:p>
-    <w:p/>
-    <w:p>
-      <w:pPr>
-        <w:widowControl w:val="0"/>
-        <w:autoSpaceDE w:val="0"/>
-        <w:autoSpaceDN w:val="0"/>
-        <w:adjustRightInd w:val="0"/>
-        <w:rPr>
-          <w:rFonts w:ascii="Monaco" w:hAnsi="Monaco" w:cs="Monaco"/>
-          <w:sz w:val="16"/>
-          <w:szCs w:val="16"/>
-        </w:rPr>
-      </w:pPr>
-      <w:r>
-        <w:rPr>
-          <w:rFonts w:ascii="Monaco" w:hAnsi="Monaco" w:cs="Monaco"/>
-          <w:color w:val="000000"/>
-          <w:sz w:val="16"/>
-          <w:szCs w:val="16"/>
-        </w:rPr>
-        <w:t>Total interactions from reactions: 128727</w:t>
-      </w:r>
-    </w:p>
-    <w:p>
-      <w:pPr>
-        <w:widowControl w:val="0"/>
-        <w:autoSpaceDE w:val="0"/>
-        <w:autoSpaceDN w:val="0"/>
-        <w:adjustRightInd w:val="0"/>
-        <w:rPr>
-          <w:rFonts w:ascii="Monaco" w:hAnsi="Monaco" w:cs="Monaco"/>
-          <w:sz w:val="16"/>
-          <w:szCs w:val="16"/>
-        </w:rPr>
-      </w:pPr>
-      <w:r>
-        <w:rPr>
-          <w:rFonts w:ascii="Monaco" w:hAnsi="Monaco" w:cs="Monaco"/>
-          <w:color w:val="000000"/>
-          <w:sz w:val="16"/>
-          <w:szCs w:val="16"/>
-        </w:rPr>
-        <w:t>Time for looping: 17968</w:t>
-      </w:r>
-    </w:p>
-    <w:p>
-      <w:pPr>
-        <w:widowControl w:val="0"/>
-        <w:autoSpaceDE w:val="0"/>
-        <w:autoSpaceDN w:val="0"/>
-        <w:adjustRightInd w:val="0"/>
-        <w:rPr>
-          <w:rFonts w:ascii="Monaco" w:hAnsi="Monaco" w:cs="Monaco"/>
-          <w:sz w:val="16"/>
-          <w:szCs w:val="16"/>
-        </w:rPr>
-      </w:pPr>
-      <w:r>
-        <w:rPr>
-          <w:rFonts w:ascii="Monaco" w:hAnsi="Monaco" w:cs="Monaco"/>
-          <w:color w:val="000000"/>
-          <w:sz w:val="16"/>
-          <w:szCs w:val="16"/>
-        </w:rPr>
-        <w:t>Total interactions from Reactome: 164841</w:t>
-      </w:r>
-    </w:p>
-    <w:p>
-      <w:pPr>
-        <w:widowControl w:val="0"/>
-        <w:autoSpaceDE w:val="0"/>
-        <w:autoSpaceDN w:val="0"/>
-        <w:adjustRightInd w:val="0"/>
-        <w:rPr>
-          <w:rFonts w:ascii="Monaco" w:hAnsi="Monaco" w:cs="Monaco"/>
-          <w:sz w:val="16"/>
-          <w:szCs w:val="16"/>
-        </w:rPr>
-      </w:pPr>
-      <w:r>
-        <w:rPr>
-          <w:rFonts w:ascii="Monaco" w:hAnsi="Monaco" w:cs="Monaco"/>
-          <w:color w:val="000000"/>
-          <w:sz w:val="16"/>
-          <w:szCs w:val="16"/>
-        </w:rPr>
-        <w:t>After filtering: 140430</w:t>
-      </w:r>
-    </w:p>
-    <w:p>
-      <w:pPr>
-        <w:widowControl w:val="0"/>
-        <w:autoSpaceDE w:val="0"/>
-        <w:autoSpaceDN w:val="0"/>
-        <w:adjustRightInd w:val="0"/>
-        <w:rPr>
-          <w:rFonts w:ascii="Monaco" w:hAnsi="Monaco" w:cs="Monaco"/>
-          <w:sz w:val="16"/>
-          <w:szCs w:val="16"/>
-        </w:rPr>
-      </w:pPr>
-      <w:r>
-        <w:rPr>
-          <w:rFonts w:ascii="Monaco" w:hAnsi="Monaco" w:cs="Monaco"/>
-          <w:color w:val="000000"/>
-          <w:sz w:val="16"/>
-          <w:szCs w:val="16"/>
-        </w:rPr>
-        <w:t>Before sequence consolidating: 140414</w:t>
-      </w:r>
-    </w:p>
-    <w:p>
-      <w:pPr>
-        <w:widowControl w:val="0"/>
-        <w:autoSpaceDE w:val="0"/>
-        <w:autoSpaceDN w:val="0"/>
-        <w:adjustRightInd w:val="0"/>
-        <w:rPr>
-          <w:rFonts w:ascii="Monaco" w:hAnsi="Monaco" w:cs="Monaco"/>
-          <w:sz w:val="16"/>
-          <w:szCs w:val="16"/>
-        </w:rPr>
-      </w:pPr>
-      <w:r>
-        <w:rPr>
-          <w:rFonts w:ascii="Monaco" w:hAnsi="Monaco" w:cs="Monaco"/>
-          <w:color w:val="000000"/>
-          <w:sz w:val="16"/>
-          <w:szCs w:val="16"/>
-        </w:rPr>
-        <w:t>After sequence consolidating: 140095</w:t>
+          <w:color w:val="000000"/>
+          <w:sz w:val="16"/>
+          <w:szCs w:val="16"/>
+        </w:rPr>
+        <w:t>Total interactions from reactions: 130397</w:t>
+      </w:r>
+    </w:p>
+    <w:p>
+      <w:pPr>
+        <w:widowControl w:val="0"/>
+        <w:autoSpaceDE w:val="0"/>
+        <w:autoSpaceDN w:val="0"/>
+        <w:adjustRightInd w:val="0"/>
+        <w:rPr>
+          <w:rFonts w:ascii="Monaco" w:hAnsi="Monaco" w:cs="Monaco"/>
+          <w:sz w:val="16"/>
+          <w:szCs w:val="16"/>
+        </w:rPr>
+      </w:pPr>
+      <w:r>
+        <w:rPr>
+          <w:rFonts w:ascii="Monaco" w:hAnsi="Monaco" w:cs="Monaco"/>
+          <w:color w:val="000000"/>
+          <w:sz w:val="16"/>
+          <w:szCs w:val="16"/>
+        </w:rPr>
+        <w:t>Time for looping: 19913</w:t>
+      </w:r>
+    </w:p>
+    <w:p>
+      <w:pPr>
+        <w:widowControl w:val="0"/>
+        <w:autoSpaceDE w:val="0"/>
+        <w:autoSpaceDN w:val="0"/>
+        <w:adjustRightInd w:val="0"/>
+        <w:rPr>
+          <w:rFonts w:ascii="Monaco" w:hAnsi="Monaco" w:cs="Monaco"/>
+          <w:sz w:val="16"/>
+          <w:szCs w:val="16"/>
+        </w:rPr>
+      </w:pPr>
+      <w:r>
+        <w:rPr>
+          <w:rFonts w:ascii="Monaco" w:hAnsi="Monaco" w:cs="Monaco"/>
+          <w:color w:val="000000"/>
+          <w:sz w:val="16"/>
+          <w:szCs w:val="16"/>
+        </w:rPr>
+        <w:t>Total interactions from Reactome: 171024</w:t>
+      </w:r>
+    </w:p>
+    <w:p>
+      <w:pPr>
+        <w:widowControl w:val="0"/>
+        <w:autoSpaceDE w:val="0"/>
+        <w:autoSpaceDN w:val="0"/>
+        <w:adjustRightInd w:val="0"/>
+        <w:rPr>
+          <w:rFonts w:ascii="Monaco" w:hAnsi="Monaco" w:cs="Monaco"/>
+          <w:sz w:val="16"/>
+          <w:szCs w:val="16"/>
+        </w:rPr>
+      </w:pPr>
+      <w:r>
+        <w:rPr>
+          <w:rFonts w:ascii="Monaco" w:hAnsi="Monaco" w:cs="Monaco"/>
+          <w:color w:val="000000"/>
+          <w:sz w:val="16"/>
+          <w:szCs w:val="16"/>
+        </w:rPr>
+        <w:t>After filtering: 146823</w:t>
+      </w:r>
+    </w:p>
+    <w:p>
+      <w:pPr>
+        <w:widowControl w:val="0"/>
+        <w:autoSpaceDE w:val="0"/>
+        <w:autoSpaceDN w:val="0"/>
+        <w:adjustRightInd w:val="0"/>
+        <w:rPr>
+          <w:rFonts w:ascii="Monaco" w:hAnsi="Monaco" w:cs="Monaco"/>
+          <w:sz w:val="16"/>
+          <w:szCs w:val="16"/>
+        </w:rPr>
+      </w:pPr>
+      <w:r>
+        <w:rPr>
+          <w:rFonts w:ascii="Monaco" w:hAnsi="Monaco" w:cs="Monaco"/>
+          <w:color w:val="000000"/>
+          <w:sz w:val="16"/>
+          <w:szCs w:val="16"/>
+        </w:rPr>
+        <w:t>Before sequence consolidating: 146807</w:t>
+      </w:r>
+    </w:p>
+    <w:p>
+      <w:pPr>
+        <w:widowControl w:val="0"/>
+        <w:autoSpaceDE w:val="0"/>
+        <w:autoSpaceDN w:val="0"/>
+        <w:adjustRightInd w:val="0"/>
+        <w:rPr>
+          <w:rFonts w:ascii="Monaco" w:hAnsi="Monaco" w:cs="Monaco"/>
+          <w:sz w:val="16"/>
+          <w:szCs w:val="16"/>
+        </w:rPr>
+      </w:pPr>
+      <w:r>
+        <w:rPr>
+          <w:rFonts w:ascii="Monaco" w:hAnsi="Monaco" w:cs="Monaco"/>
+          <w:color w:val="000000"/>
+          <w:sz w:val="16"/>
+          <w:szCs w:val="16"/>
+        </w:rPr>
+        <w:t>After sequence consolidating: 146414</w:t>
       </w:r>
     </w:p>
     <w:p>
@@ -7107,117 +6697,117 @@
           <w:sz w:val="16"/>
           <w:szCs w:val="16"/>
         </w:rPr>
-        <w:t>Total interactions from reactions: 14516</w:t>
-      </w:r>
-    </w:p>
-    <w:p>
-      <w:pPr>
-        <w:widowControl w:val="0"/>
-        <w:autoSpaceDE w:val="0"/>
-        <w:autoSpaceDN w:val="0"/>
-        <w:adjustRightInd w:val="0"/>
-        <w:rPr>
-          <w:rFonts w:ascii="Monaco" w:hAnsi="Monaco" w:cs="Monaco"/>
-          <w:sz w:val="16"/>
-          <w:szCs w:val="16"/>
-        </w:rPr>
-      </w:pPr>
-      <w:r>
-        <w:rPr>
-          <w:rFonts w:ascii="Monaco" w:hAnsi="Monaco" w:cs="Monaco"/>
-          <w:color w:val="000000"/>
-          <w:sz w:val="16"/>
-          <w:szCs w:val="16"/>
-        </w:rPr>
-        <w:t>Time for looping: 4055</w:t>
-      </w:r>
-    </w:p>
-    <w:p>
-      <w:pPr>
-        <w:widowControl w:val="0"/>
-        <w:autoSpaceDE w:val="0"/>
-        <w:autoSpaceDN w:val="0"/>
-        <w:adjustRightInd w:val="0"/>
-        <w:rPr>
-          <w:rFonts w:ascii="Monaco" w:hAnsi="Monaco" w:cs="Monaco"/>
-          <w:sz w:val="16"/>
-          <w:szCs w:val="16"/>
-        </w:rPr>
-      </w:pPr>
-      <w:r>
-        <w:rPr>
-          <w:rFonts w:ascii="Monaco" w:hAnsi="Monaco" w:cs="Monaco"/>
-          <w:color w:val="000000"/>
-          <w:sz w:val="16"/>
-          <w:szCs w:val="16"/>
-        </w:rPr>
-        <w:t>Total interactions from Reactome: 15400</w:t>
-      </w:r>
-    </w:p>
-    <w:p>
-      <w:pPr>
-        <w:widowControl w:val="0"/>
-        <w:autoSpaceDE w:val="0"/>
-        <w:autoSpaceDN w:val="0"/>
-        <w:adjustRightInd w:val="0"/>
-        <w:rPr>
-          <w:rFonts w:ascii="Monaco" w:hAnsi="Monaco" w:cs="Monaco"/>
-          <w:sz w:val="16"/>
-          <w:szCs w:val="16"/>
-        </w:rPr>
-      </w:pPr>
-      <w:r>
-        <w:rPr>
-          <w:rFonts w:ascii="Monaco" w:hAnsi="Monaco" w:cs="Monaco"/>
-          <w:color w:val="000000"/>
-          <w:sz w:val="16"/>
-          <w:szCs w:val="16"/>
-        </w:rPr>
-        <w:t>After filtering: 15400</w:t>
-      </w:r>
-    </w:p>
-    <w:p>
-      <w:pPr>
-        <w:widowControl w:val="0"/>
-        <w:autoSpaceDE w:val="0"/>
-        <w:autoSpaceDN w:val="0"/>
-        <w:adjustRightInd w:val="0"/>
-        <w:rPr>
-          <w:rFonts w:ascii="Monaco" w:hAnsi="Monaco" w:cs="Monaco"/>
-          <w:sz w:val="16"/>
-          <w:szCs w:val="16"/>
-        </w:rPr>
-      </w:pPr>
-      <w:r>
-        <w:rPr>
-          <w:rFonts w:ascii="Monaco" w:hAnsi="Monaco" w:cs="Monaco"/>
-          <w:color w:val="000000"/>
-          <w:sz w:val="16"/>
-          <w:szCs w:val="16"/>
-        </w:rPr>
-        <w:t>Before sequence consolidating: 15400</w:t>
-      </w:r>
-    </w:p>
-    <w:p>
-      <w:pPr>
-        <w:widowControl w:val="0"/>
-        <w:autoSpaceDE w:val="0"/>
-        <w:autoSpaceDN w:val="0"/>
-        <w:adjustRightInd w:val="0"/>
-        <w:rPr>
-          <w:rFonts w:ascii="Monaco" w:hAnsi="Monaco" w:cs="Monaco"/>
-          <w:sz w:val="16"/>
-          <w:szCs w:val="16"/>
-        </w:rPr>
-      </w:pPr>
-      <w:r>
-        <w:rPr>
-          <w:rFonts w:ascii="Monaco" w:hAnsi="Monaco" w:cs="Monaco"/>
-          <w:color w:val="000000"/>
-          <w:sz w:val="16"/>
-          <w:szCs w:val="16"/>
-        </w:rPr>
-        <w:t>After sequence consolidating: 15400</w:t>
+        <w:t>Total interactions from reactions: 14514</w:t>
+      </w:r>
+    </w:p>
+    <w:p>
+      <w:pPr>
+        <w:widowControl w:val="0"/>
+        <w:autoSpaceDE w:val="0"/>
+        <w:autoSpaceDN w:val="0"/>
+        <w:adjustRightInd w:val="0"/>
+        <w:rPr>
+          <w:rFonts w:ascii="Monaco" w:hAnsi="Monaco" w:cs="Monaco"/>
+          <w:sz w:val="16"/>
+          <w:szCs w:val="16"/>
+        </w:rPr>
+      </w:pPr>
+      <w:r>
+        <w:rPr>
+          <w:rFonts w:ascii="Monaco" w:hAnsi="Monaco" w:cs="Monaco"/>
+          <w:color w:val="000000"/>
+          <w:sz w:val="16"/>
+          <w:szCs w:val="16"/>
+        </w:rPr>
+        <w:t>Time for looping: 3950</w:t>
+      </w:r>
+    </w:p>
+    <w:p>
+      <w:pPr>
+        <w:widowControl w:val="0"/>
+        <w:autoSpaceDE w:val="0"/>
+        <w:autoSpaceDN w:val="0"/>
+        <w:adjustRightInd w:val="0"/>
+        <w:rPr>
+          <w:rFonts w:ascii="Monaco" w:hAnsi="Monaco" w:cs="Monaco"/>
+          <w:sz w:val="16"/>
+          <w:szCs w:val="16"/>
+        </w:rPr>
+      </w:pPr>
+      <w:r>
+        <w:rPr>
+          <w:rFonts w:ascii="Monaco" w:hAnsi="Monaco" w:cs="Monaco"/>
+          <w:color w:val="000000"/>
+          <w:sz w:val="16"/>
+          <w:szCs w:val="16"/>
+        </w:rPr>
+        <w:t>Total interactions from Reactome: 15381</w:t>
+      </w:r>
+    </w:p>
+    <w:p>
+      <w:pPr>
+        <w:widowControl w:val="0"/>
+        <w:autoSpaceDE w:val="0"/>
+        <w:autoSpaceDN w:val="0"/>
+        <w:adjustRightInd w:val="0"/>
+        <w:rPr>
+          <w:rFonts w:ascii="Monaco" w:hAnsi="Monaco" w:cs="Monaco"/>
+          <w:sz w:val="16"/>
+          <w:szCs w:val="16"/>
+        </w:rPr>
+      </w:pPr>
+      <w:r>
+        <w:rPr>
+          <w:rFonts w:ascii="Monaco" w:hAnsi="Monaco" w:cs="Monaco"/>
+          <w:color w:val="000000"/>
+          <w:sz w:val="16"/>
+          <w:szCs w:val="16"/>
+        </w:rPr>
+        <w:t>After filtering: 15381</w:t>
+      </w:r>
+    </w:p>
+    <w:p>
+      <w:pPr>
+        <w:widowControl w:val="0"/>
+        <w:autoSpaceDE w:val="0"/>
+        <w:autoSpaceDN w:val="0"/>
+        <w:adjustRightInd w:val="0"/>
+        <w:rPr>
+          <w:rFonts w:ascii="Monaco" w:hAnsi="Monaco" w:cs="Monaco"/>
+          <w:sz w:val="16"/>
+          <w:szCs w:val="16"/>
+        </w:rPr>
+      </w:pPr>
+      <w:r>
+        <w:rPr>
+          <w:rFonts w:ascii="Monaco" w:hAnsi="Monaco" w:cs="Monaco"/>
+          <w:color w:val="000000"/>
+          <w:sz w:val="16"/>
+          <w:szCs w:val="16"/>
+        </w:rPr>
+        <w:t>Before sequence consolidating: 15381</w:t>
+      </w:r>
+    </w:p>
+    <w:p>
+      <w:pPr>
+        <w:widowControl w:val="0"/>
+        <w:autoSpaceDE w:val="0"/>
+        <w:autoSpaceDN w:val="0"/>
+        <w:adjustRightInd w:val="0"/>
+        <w:rPr>
+          <w:rFonts w:ascii="Monaco" w:hAnsi="Monaco" w:cs="Monaco"/>
+          <w:sz w:val="16"/>
+          <w:szCs w:val="16"/>
+        </w:rPr>
+      </w:pPr>
+      <w:r>
+        <w:rPr>
+          <w:rFonts w:ascii="Monaco" w:hAnsi="Monaco" w:cs="Monaco"/>
+          <w:color w:val="000000"/>
+          <w:sz w:val="16"/>
+          <w:szCs w:val="16"/>
+        </w:rPr>
+        <w:t>After sequence consolidating: 15381</w:t>
       </w:r>
     </w:p>
     <w:p>
@@ -7296,7 +6886,7 @@
           <w:sz w:val="16"/>
           <w:szCs w:val="16"/>
         </w:rPr>
-        <w:t>Time for looping: 50960</w:t>
+        <w:t>Time for looping: 50670</w:t>
       </w:r>
     </w:p>
     <w:p>
@@ -7485,7 +7075,7 @@
           <w:sz w:val="16"/>
           <w:szCs w:val="16"/>
         </w:rPr>
-        <w:t>Time for looping: 21150</w:t>
+        <w:t>Time for looping: 21278</w:t>
       </w:r>
     </w:p>
     <w:p>
@@ -7674,117 +7264,117 @@
           <w:sz w:val="16"/>
           <w:szCs w:val="16"/>
         </w:rPr>
-        <w:t>Time for looping: 207</w:t>
-      </w:r>
-    </w:p>
-    <w:p>
-      <w:pPr>
-        <w:widowControl w:val="0"/>
-        <w:autoSpaceDE w:val="0"/>
-        <w:autoSpaceDN w:val="0"/>
-        <w:adjustRightInd w:val="0"/>
-        <w:rPr>
-          <w:rFonts w:ascii="Monaco" w:hAnsi="Monaco" w:cs="Monaco"/>
-          <w:sz w:val="16"/>
-          <w:szCs w:val="16"/>
-        </w:rPr>
-      </w:pPr>
-      <w:r>
-        <w:rPr>
-          <w:rFonts w:ascii="Monaco" w:hAnsi="Monaco" w:cs="Monaco"/>
-          <w:color w:val="000000"/>
-          <w:sz w:val="16"/>
-          <w:szCs w:val="16"/>
-        </w:rPr>
-        <w:t>Total interactions from Reactome: 2159</w:t>
-      </w:r>
-    </w:p>
-    <w:p>
-      <w:pPr>
-        <w:widowControl w:val="0"/>
-        <w:autoSpaceDE w:val="0"/>
-        <w:autoSpaceDN w:val="0"/>
-        <w:adjustRightInd w:val="0"/>
-        <w:rPr>
-          <w:rFonts w:ascii="Monaco" w:hAnsi="Monaco" w:cs="Monaco"/>
-          <w:sz w:val="16"/>
-          <w:szCs w:val="16"/>
-        </w:rPr>
-      </w:pPr>
-      <w:r>
-        <w:rPr>
-          <w:rFonts w:ascii="Monaco" w:hAnsi="Monaco" w:cs="Monaco"/>
-          <w:color w:val="000000"/>
-          <w:sz w:val="16"/>
-          <w:szCs w:val="16"/>
-        </w:rPr>
-        <w:t>Total interactions from Interaction Event: 57359</w:t>
-      </w:r>
-    </w:p>
-    <w:p>
-      <w:pPr>
-        <w:widowControl w:val="0"/>
-        <w:autoSpaceDE w:val="0"/>
-        <w:autoSpaceDN w:val="0"/>
-        <w:adjustRightInd w:val="0"/>
-        <w:rPr>
-          <w:rFonts w:ascii="Monaco" w:hAnsi="Monaco" w:cs="Monaco"/>
-          <w:sz w:val="16"/>
-          <w:szCs w:val="16"/>
-        </w:rPr>
-      </w:pPr>
-      <w:r>
-        <w:rPr>
-          <w:rFonts w:ascii="Monaco" w:hAnsi="Monaco" w:cs="Monaco"/>
-          <w:color w:val="000000"/>
-          <w:sz w:val="16"/>
-          <w:szCs w:val="16"/>
-        </w:rPr>
-        <w:t>After filtering: 59079</w:t>
-      </w:r>
-    </w:p>
-    <w:p>
-      <w:pPr>
-        <w:widowControl w:val="0"/>
-        <w:autoSpaceDE w:val="0"/>
-        <w:autoSpaceDN w:val="0"/>
-        <w:adjustRightInd w:val="0"/>
-        <w:rPr>
-          <w:rFonts w:ascii="Monaco" w:hAnsi="Monaco" w:cs="Monaco"/>
-          <w:sz w:val="16"/>
-          <w:szCs w:val="16"/>
-        </w:rPr>
-      </w:pPr>
-      <w:r>
-        <w:rPr>
-          <w:rFonts w:ascii="Monaco" w:hAnsi="Monaco" w:cs="Monaco"/>
-          <w:color w:val="000000"/>
-          <w:sz w:val="16"/>
-          <w:szCs w:val="16"/>
-        </w:rPr>
-        <w:t>Before sequence consolidating: 59079</w:t>
-      </w:r>
-    </w:p>
-    <w:p>
-      <w:pPr>
-        <w:widowControl w:val="0"/>
-        <w:autoSpaceDE w:val="0"/>
-        <w:autoSpaceDN w:val="0"/>
-        <w:adjustRightInd w:val="0"/>
-        <w:rPr>
-          <w:rFonts w:ascii="Monaco" w:hAnsi="Monaco" w:cs="Monaco"/>
-          <w:sz w:val="16"/>
-          <w:szCs w:val="16"/>
-        </w:rPr>
-      </w:pPr>
-      <w:r>
-        <w:rPr>
-          <w:rFonts w:ascii="Monaco" w:hAnsi="Monaco" w:cs="Monaco"/>
-          <w:color w:val="000000"/>
-          <w:sz w:val="16"/>
-          <w:szCs w:val="16"/>
-        </w:rPr>
-        <w:t>After sequence consolidating: 48819</w:t>
+        <w:t>Time for looping: 226</w:t>
+      </w:r>
+    </w:p>
+    <w:p>
+      <w:pPr>
+        <w:widowControl w:val="0"/>
+        <w:autoSpaceDE w:val="0"/>
+        <w:autoSpaceDN w:val="0"/>
+        <w:adjustRightInd w:val="0"/>
+        <w:rPr>
+          <w:rFonts w:ascii="Monaco" w:hAnsi="Monaco" w:cs="Monaco"/>
+          <w:sz w:val="16"/>
+          <w:szCs w:val="16"/>
+        </w:rPr>
+      </w:pPr>
+      <w:r>
+        <w:rPr>
+          <w:rFonts w:ascii="Monaco" w:hAnsi="Monaco" w:cs="Monaco"/>
+          <w:color w:val="000000"/>
+          <w:sz w:val="16"/>
+          <w:szCs w:val="16"/>
+        </w:rPr>
+        <w:t>Total interactions from Reactome: 2551</w:t>
+      </w:r>
+    </w:p>
+    <w:p>
+      <w:pPr>
+        <w:widowControl w:val="0"/>
+        <w:autoSpaceDE w:val="0"/>
+        <w:autoSpaceDN w:val="0"/>
+        <w:adjustRightInd w:val="0"/>
+        <w:rPr>
+          <w:rFonts w:ascii="Monaco" w:hAnsi="Monaco" w:cs="Monaco"/>
+          <w:sz w:val="16"/>
+          <w:szCs w:val="16"/>
+        </w:rPr>
+      </w:pPr>
+      <w:r>
+        <w:rPr>
+          <w:rFonts w:ascii="Monaco" w:hAnsi="Monaco" w:cs="Monaco"/>
+          <w:color w:val="000000"/>
+          <w:sz w:val="16"/>
+          <w:szCs w:val="16"/>
+        </w:rPr>
+        <w:t>Total interactions from Interaction Event: 58807</w:t>
+      </w:r>
+    </w:p>
+    <w:p>
+      <w:pPr>
+        <w:widowControl w:val="0"/>
+        <w:autoSpaceDE w:val="0"/>
+        <w:autoSpaceDN w:val="0"/>
+        <w:adjustRightInd w:val="0"/>
+        <w:rPr>
+          <w:rFonts w:ascii="Monaco" w:hAnsi="Monaco" w:cs="Monaco"/>
+          <w:sz w:val="16"/>
+          <w:szCs w:val="16"/>
+        </w:rPr>
+      </w:pPr>
+      <w:r>
+        <w:rPr>
+          <w:rFonts w:ascii="Monaco" w:hAnsi="Monaco" w:cs="Monaco"/>
+          <w:color w:val="000000"/>
+          <w:sz w:val="16"/>
+          <w:szCs w:val="16"/>
+        </w:rPr>
+        <w:t>After filtering: 60923</w:t>
+      </w:r>
+    </w:p>
+    <w:p>
+      <w:pPr>
+        <w:widowControl w:val="0"/>
+        <w:autoSpaceDE w:val="0"/>
+        <w:autoSpaceDN w:val="0"/>
+        <w:adjustRightInd w:val="0"/>
+        <w:rPr>
+          <w:rFonts w:ascii="Monaco" w:hAnsi="Monaco" w:cs="Monaco"/>
+          <w:sz w:val="16"/>
+          <w:szCs w:val="16"/>
+        </w:rPr>
+      </w:pPr>
+      <w:r>
+        <w:rPr>
+          <w:rFonts w:ascii="Monaco" w:hAnsi="Monaco" w:cs="Monaco"/>
+          <w:color w:val="000000"/>
+          <w:sz w:val="16"/>
+          <w:szCs w:val="16"/>
+        </w:rPr>
+        <w:t>Before sequence consolidating: 60923</w:t>
+      </w:r>
+    </w:p>
+    <w:p>
+      <w:pPr>
+        <w:widowControl w:val="0"/>
+        <w:autoSpaceDE w:val="0"/>
+        <w:autoSpaceDN w:val="0"/>
+        <w:adjustRightInd w:val="0"/>
+        <w:rPr>
+          <w:rFonts w:ascii="Monaco" w:hAnsi="Monaco" w:cs="Monaco"/>
+          <w:sz w:val="16"/>
+          <w:szCs w:val="16"/>
+        </w:rPr>
+      </w:pPr>
+      <w:r>
+        <w:rPr>
+          <w:rFonts w:ascii="Monaco" w:hAnsi="Monaco" w:cs="Monaco"/>
+          <w:color w:val="000000"/>
+          <w:sz w:val="16"/>
+          <w:szCs w:val="16"/>
+        </w:rPr>
+        <w:t>After sequence consolidating: 50415</w:t>
       </w:r>
     </w:p>
     <w:p>
@@ -7907,80 +7497,83 @@
           <w:sz w:val="16"/>
           <w:szCs w:val="16"/>
         </w:rPr>
-        <w:t>Total interactions from Interaction Event: 2858</w:t>
-      </w:r>
-    </w:p>
-    <w:p>
-      <w:pPr>
-        <w:widowControl w:val="0"/>
-        <w:autoSpaceDE w:val="0"/>
-        <w:autoSpaceDN w:val="0"/>
-        <w:adjustRightInd w:val="0"/>
-        <w:rPr>
-          <w:rFonts w:ascii="Monaco" w:hAnsi="Monaco" w:cs="Monaco"/>
-          <w:sz w:val="16"/>
-          <w:szCs w:val="16"/>
-        </w:rPr>
-      </w:pPr>
-      <w:r>
-        <w:rPr>
-          <w:rFonts w:ascii="Monaco" w:hAnsi="Monaco" w:cs="Monaco"/>
-          <w:color w:val="000000"/>
-          <w:sz w:val="16"/>
-          <w:szCs w:val="16"/>
-        </w:rPr>
-        <w:t>After filtering: 2858</w:t>
-      </w:r>
-    </w:p>
-    <w:p>
-      <w:pPr>
-        <w:widowControl w:val="0"/>
-        <w:autoSpaceDE w:val="0"/>
-        <w:autoSpaceDN w:val="0"/>
-        <w:adjustRightInd w:val="0"/>
-        <w:rPr>
-          <w:rFonts w:ascii="Monaco" w:hAnsi="Monaco" w:cs="Monaco"/>
-          <w:sz w:val="16"/>
-          <w:szCs w:val="16"/>
-        </w:rPr>
-      </w:pPr>
-      <w:r>
-        <w:rPr>
-          <w:rFonts w:ascii="Monaco" w:hAnsi="Monaco" w:cs="Monaco"/>
-          <w:color w:val="000000"/>
-          <w:sz w:val="16"/>
-          <w:szCs w:val="16"/>
-        </w:rPr>
-        <w:t>Before sequence consolidating: 2858</w:t>
-      </w:r>
-    </w:p>
-    <w:p>
-      <w:pPr>
-        <w:widowControl w:val="0"/>
-        <w:autoSpaceDE w:val="0"/>
-        <w:autoSpaceDN w:val="0"/>
-        <w:adjustRightInd w:val="0"/>
-        <w:rPr>
-          <w:rFonts w:ascii="Monaco" w:hAnsi="Monaco" w:cs="Monaco"/>
-          <w:sz w:val="16"/>
-          <w:szCs w:val="16"/>
-        </w:rPr>
-      </w:pPr>
-      <w:r>
-        <w:rPr>
-          <w:rFonts w:ascii="Monaco" w:hAnsi="Monaco" w:cs="Monaco"/>
-          <w:color w:val="000000"/>
-          <w:sz w:val="16"/>
-          <w:szCs w:val="16"/>
-        </w:rPr>
-        <w:t>After sequence consolidating: 2858</w:t>
-      </w:r>
-    </w:p>
-    <w:p>
-      <w:pPr>
-        <w:rPr>
-          <w:rFonts w:ascii="Monaco" w:hAnsi="Monaco" w:cs="Monaco"/>
-          <w:color w:val="000000"/>
+        <w:t>Total interactions from Interaction Event: 2856</w:t>
+      </w:r>
+    </w:p>
+    <w:p>
+      <w:pPr>
+        <w:widowControl w:val="0"/>
+        <w:autoSpaceDE w:val="0"/>
+        <w:autoSpaceDN w:val="0"/>
+        <w:adjustRightInd w:val="0"/>
+        <w:rPr>
+          <w:rFonts w:ascii="Monaco" w:hAnsi="Monaco" w:cs="Monaco"/>
+          <w:sz w:val="16"/>
+          <w:szCs w:val="16"/>
+        </w:rPr>
+      </w:pPr>
+      <w:r>
+        <w:rPr>
+          <w:rFonts w:ascii="Monaco" w:hAnsi="Monaco" w:cs="Monaco"/>
+          <w:color w:val="000000"/>
+          <w:sz w:val="16"/>
+          <w:szCs w:val="16"/>
+        </w:rPr>
+        <w:t>After filtering: 2856</w:t>
+      </w:r>
+    </w:p>
+    <w:p>
+      <w:pPr>
+        <w:widowControl w:val="0"/>
+        <w:autoSpaceDE w:val="0"/>
+        <w:autoSpaceDN w:val="0"/>
+        <w:adjustRightInd w:val="0"/>
+        <w:rPr>
+          <w:rFonts w:ascii="Monaco" w:hAnsi="Monaco" w:cs="Monaco"/>
+          <w:sz w:val="16"/>
+          <w:szCs w:val="16"/>
+        </w:rPr>
+      </w:pPr>
+      <w:r>
+        <w:rPr>
+          <w:rFonts w:ascii="Monaco" w:hAnsi="Monaco" w:cs="Monaco"/>
+          <w:color w:val="000000"/>
+          <w:sz w:val="16"/>
+          <w:szCs w:val="16"/>
+        </w:rPr>
+        <w:t>Before sequence consolidating: 2856</w:t>
+      </w:r>
+    </w:p>
+    <w:p>
+      <w:pPr>
+        <w:widowControl w:val="0"/>
+        <w:autoSpaceDE w:val="0"/>
+        <w:autoSpaceDN w:val="0"/>
+        <w:adjustRightInd w:val="0"/>
+        <w:rPr>
+          <w:rFonts w:ascii="Monaco" w:hAnsi="Monaco" w:cs="Monaco"/>
+          <w:sz w:val="16"/>
+          <w:szCs w:val="16"/>
+        </w:rPr>
+      </w:pPr>
+      <w:r>
+        <w:rPr>
+          <w:rFonts w:ascii="Monaco" w:hAnsi="Monaco" w:cs="Monaco"/>
+          <w:color w:val="000000"/>
+          <w:sz w:val="16"/>
+          <w:szCs w:val="16"/>
+        </w:rPr>
+        <w:t>After sequence consolidating: 2856</w:t>
+      </w:r>
+    </w:p>
+    <w:p>
+      <w:pPr>
+        <w:widowControl w:val="0"/>
+        <w:autoSpaceDE w:val="0"/>
+        <w:autoSpaceDN w:val="0"/>
+        <w:adjustRightInd w:val="0"/>
+        <w:rPr>
+          <w:rFonts w:ascii="Monaco" w:hAnsi="Monaco" w:cs="Monaco"/>
           <w:sz w:val="16"/>
           <w:szCs w:val="16"/>
         </w:rPr>
@@ -7993,6 +7586,195 @@
           <w:szCs w:val="16"/>
         </w:rPr>
         <w:t>Done data source: TRED</w:t>
+      </w:r>
+    </w:p>
+    <w:p>
+      <w:pPr>
+        <w:widowControl w:val="0"/>
+        <w:autoSpaceDE w:val="0"/>
+        <w:autoSpaceDN w:val="0"/>
+        <w:adjustRightInd w:val="0"/>
+        <w:rPr>
+          <w:rFonts w:ascii="Monaco" w:hAnsi="Monaco" w:cs="Monaco"/>
+          <w:sz w:val="16"/>
+          <w:szCs w:val="16"/>
+        </w:rPr>
+      </w:pPr>
+    </w:p>
+    <w:p>
+      <w:pPr>
+        <w:widowControl w:val="0"/>
+        <w:autoSpaceDE w:val="0"/>
+        <w:autoSpaceDN w:val="0"/>
+        <w:adjustRightInd w:val="0"/>
+        <w:rPr>
+          <w:rFonts w:ascii="Monaco" w:hAnsi="Monaco" w:cs="Monaco"/>
+          <w:sz w:val="16"/>
+          <w:szCs w:val="16"/>
+        </w:rPr>
+      </w:pPr>
+      <w:r>
+        <w:rPr>
+          <w:rFonts w:ascii="Monaco" w:hAnsi="Monaco" w:cs="Monaco"/>
+          <w:color w:val="000000"/>
+          <w:sz w:val="16"/>
+          <w:szCs w:val="16"/>
+        </w:rPr>
+        <w:t>Total interactions from reactions: 0</w:t>
+      </w:r>
+    </w:p>
+    <w:p>
+      <w:pPr>
+        <w:widowControl w:val="0"/>
+        <w:autoSpaceDE w:val="0"/>
+        <w:autoSpaceDN w:val="0"/>
+        <w:adjustRightInd w:val="0"/>
+        <w:rPr>
+          <w:rFonts w:ascii="Monaco" w:hAnsi="Monaco" w:cs="Monaco"/>
+          <w:sz w:val="16"/>
+          <w:szCs w:val="16"/>
+        </w:rPr>
+      </w:pPr>
+      <w:r>
+        <w:rPr>
+          <w:rFonts w:ascii="Monaco" w:hAnsi="Monaco" w:cs="Monaco"/>
+          <w:color w:val="000000"/>
+          <w:sz w:val="16"/>
+          <w:szCs w:val="16"/>
+        </w:rPr>
+        <w:t>Time for looping: 0</w:t>
+      </w:r>
+    </w:p>
+    <w:p>
+      <w:pPr>
+        <w:widowControl w:val="0"/>
+        <w:autoSpaceDE w:val="0"/>
+        <w:autoSpaceDN w:val="0"/>
+        <w:adjustRightInd w:val="0"/>
+        <w:rPr>
+          <w:rFonts w:ascii="Monaco" w:hAnsi="Monaco" w:cs="Monaco"/>
+          <w:sz w:val="16"/>
+          <w:szCs w:val="16"/>
+        </w:rPr>
+      </w:pPr>
+      <w:r>
+        <w:rPr>
+          <w:rFonts w:ascii="Monaco" w:hAnsi="Monaco" w:cs="Monaco"/>
+          <w:color w:val="000000"/>
+          <w:sz w:val="16"/>
+          <w:szCs w:val="16"/>
+        </w:rPr>
+        <w:t>Total interactions from Reactome: 0</w:t>
+      </w:r>
+    </w:p>
+    <w:p>
+      <w:pPr>
+        <w:widowControl w:val="0"/>
+        <w:autoSpaceDE w:val="0"/>
+        <w:autoSpaceDN w:val="0"/>
+        <w:adjustRightInd w:val="0"/>
+        <w:rPr>
+          <w:rFonts w:ascii="Monaco" w:hAnsi="Monaco" w:cs="Monaco"/>
+          <w:sz w:val="16"/>
+          <w:szCs w:val="16"/>
+        </w:rPr>
+      </w:pPr>
+      <w:r>
+        <w:rPr>
+          <w:rFonts w:ascii="Monaco" w:hAnsi="Monaco" w:cs="Monaco"/>
+          <w:color w:val="000000"/>
+          <w:sz w:val="16"/>
+          <w:szCs w:val="16"/>
+        </w:rPr>
+        <w:t>Total interactions from Interaction Event: 41376</w:t>
+      </w:r>
+    </w:p>
+    <w:p>
+      <w:pPr>
+        <w:widowControl w:val="0"/>
+        <w:autoSpaceDE w:val="0"/>
+        <w:autoSpaceDN w:val="0"/>
+        <w:adjustRightInd w:val="0"/>
+        <w:rPr>
+          <w:rFonts w:ascii="Monaco" w:hAnsi="Monaco" w:cs="Monaco"/>
+          <w:sz w:val="16"/>
+          <w:szCs w:val="16"/>
+        </w:rPr>
+      </w:pPr>
+      <w:r>
+        <w:rPr>
+          <w:rFonts w:ascii="Monaco" w:hAnsi="Monaco" w:cs="Monaco"/>
+          <w:color w:val="000000"/>
+          <w:sz w:val="16"/>
+          <w:szCs w:val="16"/>
+        </w:rPr>
+        <w:t>After filtering: 41376</w:t>
+      </w:r>
+    </w:p>
+    <w:p>
+      <w:pPr>
+        <w:widowControl w:val="0"/>
+        <w:autoSpaceDE w:val="0"/>
+        <w:autoSpaceDN w:val="0"/>
+        <w:adjustRightInd w:val="0"/>
+        <w:rPr>
+          <w:rFonts w:ascii="Monaco" w:hAnsi="Monaco" w:cs="Monaco"/>
+          <w:sz w:val="16"/>
+          <w:szCs w:val="16"/>
+        </w:rPr>
+      </w:pPr>
+      <w:r>
+        <w:rPr>
+          <w:rFonts w:ascii="Monaco" w:hAnsi="Monaco" w:cs="Monaco"/>
+          <w:color w:val="000000"/>
+          <w:sz w:val="16"/>
+          <w:szCs w:val="16"/>
+        </w:rPr>
+        <w:t>Before sequence consolidating: 41376</w:t>
+      </w:r>
+    </w:p>
+    <w:p>
+      <w:pPr>
+        <w:widowControl w:val="0"/>
+        <w:autoSpaceDE w:val="0"/>
+        <w:autoSpaceDN w:val="0"/>
+        <w:adjustRightInd w:val="0"/>
+        <w:rPr>
+          <w:rFonts w:ascii="Monaco" w:hAnsi="Monaco" w:cs="Monaco"/>
+          <w:sz w:val="16"/>
+          <w:szCs w:val="16"/>
+        </w:rPr>
+      </w:pPr>
+      <w:r>
+        <w:rPr>
+          <w:rFonts w:ascii="Monaco" w:hAnsi="Monaco" w:cs="Monaco"/>
+          <w:color w:val="000000"/>
+          <w:sz w:val="16"/>
+          <w:szCs w:val="16"/>
+        </w:rPr>
+        <w:t>After sequence consolidating: 41370</w:t>
+      </w:r>
+    </w:p>
+    <w:p>
+      <w:pPr>
+        <w:widowControl w:val="0"/>
+        <w:autoSpaceDE w:val="0"/>
+        <w:autoSpaceDN w:val="0"/>
+        <w:adjustRightInd w:val="0"/>
+        <w:rPr>
+          <w:rFonts w:ascii="Monaco" w:hAnsi="Monaco" w:cs="Monaco"/>
+          <w:sz w:val="16"/>
+          <w:szCs w:val="16"/>
+        </w:rPr>
+      </w:pPr>
+      <w:r>
+        <w:rPr>
+          <w:rFonts w:ascii="Monaco" w:hAnsi="Monaco" w:cs="Monaco"/>
+          <w:color w:val="000000"/>
+          <w:sz w:val="16"/>
+          <w:szCs w:val="16"/>
+        </w:rPr>
+        <w:t>Done data source: ENCODE</w:t>
       </w:r>
     </w:p>
     <w:p/>
@@ -8007,19 +7789,11 @@
           <w:b/>
         </w:rPr>
       </w:pPr>
-      <w:proofErr w:type="gramStart"/>
       <w:r>
         <w:rPr>
           <w:b/>
         </w:rPr>
-        <w:t>prepareNBCFeatures</w:t>
-      </w:r>
-      <w:proofErr w:type="gramEnd"/>
-      <w:r>
-        <w:rPr>
-          <w:b/>
-        </w:rPr>
-        <w:t>()</w:t>
+        <w:t>prepareNBCFeatures()</w:t>
       </w:r>
     </w:p>
     <w:p/>
@@ -8048,69 +7822,29 @@
           <w:sz w:val="16"/>
           <w:szCs w:val="16"/>
         </w:rPr>
-        <w:t xml:space="preserve">2012-04-17 14:47:23,100 [main] </w:t>
-      </w:r>
-      <w:proofErr w:type="gramStart"/>
-      <w:r>
-        <w:rPr>
-          <w:rFonts w:ascii="Monaco" w:hAnsi="Monaco" w:cs="Monaco"/>
-          <w:color w:val="000000"/>
-          <w:sz w:val="16"/>
-          <w:szCs w:val="16"/>
-        </w:rPr>
-        <w:t>INFO  org.reactome.fi.FINetworkBuilder</w:t>
-      </w:r>
-      <w:proofErr w:type="gramEnd"/>
-      <w:r>
-        <w:rPr>
-          <w:rFonts w:ascii="Monaco" w:hAnsi="Monaco" w:cs="Monaco"/>
-          <w:color w:val="000000"/>
-          <w:sz w:val="16"/>
-          <w:szCs w:val="16"/>
-        </w:rPr>
-        <w:t xml:space="preserve">  - Running EnsemblAnalyzer.dumpProteinFamilies()...</w:t>
-      </w:r>
-    </w:p>
-    <w:p>
-      <w:pPr>
-        <w:widowControl w:val="0"/>
-        <w:autoSpaceDE w:val="0"/>
-        <w:autoSpaceDN w:val="0"/>
-        <w:adjustRightInd w:val="0"/>
-        <w:rPr>
-          <w:rFonts w:ascii="Monaco" w:hAnsi="Monaco" w:cs="Monaco"/>
-          <w:sz w:val="16"/>
-          <w:szCs w:val="16"/>
-        </w:rPr>
-      </w:pPr>
-      <w:r>
-        <w:rPr>
-          <w:rFonts w:ascii="Monaco" w:hAnsi="Monaco" w:cs="Monaco"/>
-          <w:color w:val="000000"/>
-          <w:sz w:val="16"/>
-          <w:szCs w:val="16"/>
-        </w:rPr>
-        <w:t xml:space="preserve">Size of </w:t>
-      </w:r>
-      <w:proofErr w:type="gramStart"/>
-      <w:r>
-        <w:rPr>
-          <w:rFonts w:ascii="Monaco" w:hAnsi="Monaco" w:cs="Monaco"/>
-          <w:color w:val="000000"/>
-          <w:sz w:val="16"/>
-          <w:szCs w:val="16"/>
-        </w:rPr>
-        <w:t>familyToProteins(</w:t>
-      </w:r>
-      <w:proofErr w:type="gramEnd"/>
-      <w:r>
-        <w:rPr>
-          <w:rFonts w:ascii="Monaco" w:hAnsi="Monaco" w:cs="Monaco"/>
-          <w:color w:val="000000"/>
-          <w:sz w:val="16"/>
-          <w:szCs w:val="16"/>
-        </w:rPr>
-        <w:t>): 44475</w:t>
+        <w:t>2012-04-17 14:47:23,100 [main] INFO  org.reactome.fi.FINetworkBuilder  - Running EnsemblAnalyzer.dumpProteinFamilies()...</w:t>
+      </w:r>
+    </w:p>
+    <w:p>
+      <w:pPr>
+        <w:widowControl w:val="0"/>
+        <w:autoSpaceDE w:val="0"/>
+        <w:autoSpaceDN w:val="0"/>
+        <w:adjustRightInd w:val="0"/>
+        <w:rPr>
+          <w:rFonts w:ascii="Monaco" w:hAnsi="Monaco" w:cs="Monaco"/>
+          <w:sz w:val="16"/>
+          <w:szCs w:val="16"/>
+        </w:rPr>
+      </w:pPr>
+      <w:r>
+        <w:rPr>
+          <w:rFonts w:ascii="Monaco" w:hAnsi="Monaco" w:cs="Monaco"/>
+          <w:color w:val="000000"/>
+          <w:sz w:val="16"/>
+          <w:szCs w:val="16"/>
+        </w:rPr>
+        <w:t>Size of familyToProteins(): 44475</w:t>
       </w:r>
     </w:p>
     <w:p>
@@ -8176,27 +7910,7 @@
           <w:sz w:val="16"/>
           <w:szCs w:val="16"/>
         </w:rPr>
-        <w:t xml:space="preserve">2012-04-17 14:47:26,823 [main] </w:t>
-      </w:r>
-      <w:proofErr w:type="gramStart"/>
-      <w:r>
-        <w:rPr>
-          <w:rFonts w:ascii="Monaco" w:hAnsi="Monaco" w:cs="Monaco"/>
-          <w:color w:val="000000"/>
-          <w:sz w:val="16"/>
-          <w:szCs w:val="16"/>
-        </w:rPr>
-        <w:t>INFO  org.reactome.fi.FINetworkBuilder</w:t>
-      </w:r>
-      <w:proofErr w:type="gramEnd"/>
-      <w:r>
-        <w:rPr>
-          <w:rFonts w:ascii="Monaco" w:hAnsi="Monaco" w:cs="Monaco"/>
-          <w:color w:val="000000"/>
-          <w:sz w:val="16"/>
-          <w:szCs w:val="16"/>
-        </w:rPr>
-        <w:t xml:space="preserve">  - Running IRefIndexMITTabAnalyzer.loadHumanPPIs()...</w:t>
+        <w:t>2012-04-17 14:47:26,823 [main] INFO  org.reactome.fi.FINetworkBuilder  - Running IRefIndexMITTabAnalyzer.loadHumanPPIs()...</w:t>
       </w:r>
     </w:p>
     <w:p>
@@ -8262,69 +7976,29 @@
           <w:sz w:val="16"/>
           <w:szCs w:val="16"/>
         </w:rPr>
-        <w:t xml:space="preserve"> </w:t>
-      </w:r>
-      <w:proofErr w:type="gramStart"/>
-      <w:r>
-        <w:rPr>
-          <w:rFonts w:ascii="Monaco" w:hAnsi="Monaco" w:cs="Monaco"/>
-          <w:color w:val="000000"/>
-          <w:sz w:val="16"/>
-          <w:szCs w:val="16"/>
-        </w:rPr>
-        <w:t>in</w:t>
-      </w:r>
-      <w:proofErr w:type="gramEnd"/>
-      <w:r>
-        <w:rPr>
-          <w:rFonts w:ascii="Monaco" w:hAnsi="Monaco" w:cs="Monaco"/>
-          <w:color w:val="000000"/>
-          <w:sz w:val="16"/>
-          <w:szCs w:val="16"/>
-        </w:rPr>
-        <w:t xml:space="preserve"> SwissProt: 12154</w:t>
-      </w:r>
-    </w:p>
-    <w:p>
-      <w:pPr>
-        <w:widowControl w:val="0"/>
-        <w:autoSpaceDE w:val="0"/>
-        <w:autoSpaceDN w:val="0"/>
-        <w:adjustRightInd w:val="0"/>
-        <w:rPr>
-          <w:rFonts w:ascii="Monaco" w:hAnsi="Monaco" w:cs="Monaco"/>
-          <w:sz w:val="16"/>
-          <w:szCs w:val="16"/>
-        </w:rPr>
-      </w:pPr>
-      <w:r>
-        <w:rPr>
-          <w:rFonts w:ascii="Monaco" w:hAnsi="Monaco" w:cs="Monaco"/>
-          <w:color w:val="000000"/>
-          <w:sz w:val="16"/>
-          <w:szCs w:val="16"/>
-        </w:rPr>
-        <w:t xml:space="preserve"> </w:t>
-      </w:r>
-      <w:proofErr w:type="gramStart"/>
-      <w:r>
-        <w:rPr>
-          <w:rFonts w:ascii="Monaco" w:hAnsi="Monaco" w:cs="Monaco"/>
-          <w:color w:val="000000"/>
-          <w:sz w:val="16"/>
-          <w:szCs w:val="16"/>
-        </w:rPr>
-        <w:t>in</w:t>
-      </w:r>
-      <w:proofErr w:type="gramEnd"/>
-      <w:r>
-        <w:rPr>
-          <w:rFonts w:ascii="Monaco" w:hAnsi="Monaco" w:cs="Monaco"/>
-          <w:color w:val="000000"/>
-          <w:sz w:val="16"/>
-          <w:szCs w:val="16"/>
-        </w:rPr>
-        <w:t xml:space="preserve"> UniProt: 14728</w:t>
+        <w:t xml:space="preserve"> in SwissProt: 12154</w:t>
+      </w:r>
+    </w:p>
+    <w:p>
+      <w:pPr>
+        <w:widowControl w:val="0"/>
+        <w:autoSpaceDE w:val="0"/>
+        <w:autoSpaceDN w:val="0"/>
+        <w:adjustRightInd w:val="0"/>
+        <w:rPr>
+          <w:rFonts w:ascii="Monaco" w:hAnsi="Monaco" w:cs="Monaco"/>
+          <w:sz w:val="16"/>
+          <w:szCs w:val="16"/>
+        </w:rPr>
+      </w:pPr>
+      <w:r>
+        <w:rPr>
+          <w:rFonts w:ascii="Monaco" w:hAnsi="Monaco" w:cs="Monaco"/>
+          <w:color w:val="000000"/>
+          <w:sz w:val="16"/>
+          <w:szCs w:val="16"/>
+        </w:rPr>
+        <w:t xml:space="preserve"> in UniProt: 14728</w:t>
       </w:r>
     </w:p>
     <w:p>
@@ -8368,69 +8042,29 @@
           <w:sz w:val="16"/>
           <w:szCs w:val="16"/>
         </w:rPr>
-        <w:t xml:space="preserve"> </w:t>
-      </w:r>
-      <w:proofErr w:type="gramStart"/>
-      <w:r>
-        <w:rPr>
-          <w:rFonts w:ascii="Monaco" w:hAnsi="Monaco" w:cs="Monaco"/>
-          <w:color w:val="000000"/>
-          <w:sz w:val="16"/>
-          <w:szCs w:val="16"/>
-        </w:rPr>
-        <w:t>in</w:t>
-      </w:r>
-      <w:proofErr w:type="gramEnd"/>
-      <w:r>
-        <w:rPr>
-          <w:rFonts w:ascii="Monaco" w:hAnsi="Monaco" w:cs="Monaco"/>
-          <w:color w:val="000000"/>
-          <w:sz w:val="16"/>
-          <w:szCs w:val="16"/>
-        </w:rPr>
-        <w:t xml:space="preserve"> SwissProt: 11538</w:t>
-      </w:r>
-    </w:p>
-    <w:p>
-      <w:pPr>
-        <w:widowControl w:val="0"/>
-        <w:autoSpaceDE w:val="0"/>
-        <w:autoSpaceDN w:val="0"/>
-        <w:adjustRightInd w:val="0"/>
-        <w:rPr>
-          <w:rFonts w:ascii="Monaco" w:hAnsi="Monaco" w:cs="Monaco"/>
-          <w:sz w:val="16"/>
-          <w:szCs w:val="16"/>
-        </w:rPr>
-      </w:pPr>
-      <w:r>
-        <w:rPr>
-          <w:rFonts w:ascii="Monaco" w:hAnsi="Monaco" w:cs="Monaco"/>
-          <w:color w:val="000000"/>
-          <w:sz w:val="16"/>
-          <w:szCs w:val="16"/>
-        </w:rPr>
-        <w:t xml:space="preserve"> </w:t>
-      </w:r>
-      <w:proofErr w:type="gramStart"/>
-      <w:r>
-        <w:rPr>
-          <w:rFonts w:ascii="Monaco" w:hAnsi="Monaco" w:cs="Monaco"/>
-          <w:color w:val="000000"/>
-          <w:sz w:val="16"/>
-          <w:szCs w:val="16"/>
-        </w:rPr>
-        <w:t>in</w:t>
-      </w:r>
-      <w:proofErr w:type="gramEnd"/>
-      <w:r>
-        <w:rPr>
-          <w:rFonts w:ascii="Monaco" w:hAnsi="Monaco" w:cs="Monaco"/>
-          <w:color w:val="000000"/>
-          <w:sz w:val="16"/>
-          <w:szCs w:val="16"/>
-        </w:rPr>
-        <w:t xml:space="preserve"> UniProt: 13864</w:t>
+        <w:t xml:space="preserve"> in SwissProt: 11538</w:t>
+      </w:r>
+    </w:p>
+    <w:p>
+      <w:pPr>
+        <w:widowControl w:val="0"/>
+        <w:autoSpaceDE w:val="0"/>
+        <w:autoSpaceDN w:val="0"/>
+        <w:adjustRightInd w:val="0"/>
+        <w:rPr>
+          <w:rFonts w:ascii="Monaco" w:hAnsi="Monaco" w:cs="Monaco"/>
+          <w:sz w:val="16"/>
+          <w:szCs w:val="16"/>
+        </w:rPr>
+      </w:pPr>
+      <w:r>
+        <w:rPr>
+          <w:rFonts w:ascii="Monaco" w:hAnsi="Monaco" w:cs="Monaco"/>
+          <w:color w:val="000000"/>
+          <w:sz w:val="16"/>
+          <w:szCs w:val="16"/>
+        </w:rPr>
+        <w:t xml:space="preserve"> in UniProt: 13864</w:t>
       </w:r>
     </w:p>
     <w:p>
@@ -8474,27 +8108,7 @@
           <w:sz w:val="16"/>
           <w:szCs w:val="16"/>
         </w:rPr>
-        <w:t xml:space="preserve">2012-04-17 14:47:34,068 [main] </w:t>
-      </w:r>
-      <w:proofErr w:type="gramStart"/>
-      <w:r>
-        <w:rPr>
-          <w:rFonts w:ascii="Monaco" w:hAnsi="Monaco" w:cs="Monaco"/>
-          <w:color w:val="000000"/>
-          <w:sz w:val="16"/>
-          <w:szCs w:val="16"/>
-        </w:rPr>
-        <w:t>INFO  org.reactome.fi.FINetworkBuilder</w:t>
-      </w:r>
-      <w:proofErr w:type="gramEnd"/>
-      <w:r>
-        <w:rPr>
-          <w:rFonts w:ascii="Monaco" w:hAnsi="Monaco" w:cs="Monaco"/>
-          <w:color w:val="000000"/>
-          <w:sz w:val="16"/>
-          <w:szCs w:val="16"/>
-        </w:rPr>
-        <w:t xml:space="preserve">  - Running IRefIndexMITTabAnalyzer.loadFlyPPIs()...</w:t>
+        <w:t>2012-04-17 14:47:34,068 [main] INFO  org.reactome.fi.FINetworkBuilder  - Running IRefIndexMITTabAnalyzer.loadFlyPPIs()...</w:t>
       </w:r>
     </w:p>
     <w:p>
@@ -8560,27 +8174,7 @@
           <w:sz w:val="16"/>
           <w:szCs w:val="16"/>
         </w:rPr>
-        <w:t xml:space="preserve">2012-04-17 14:47:36,703 [main] </w:t>
-      </w:r>
-      <w:proofErr w:type="gramStart"/>
-      <w:r>
-        <w:rPr>
-          <w:rFonts w:ascii="Monaco" w:hAnsi="Monaco" w:cs="Monaco"/>
-          <w:color w:val="000000"/>
-          <w:sz w:val="16"/>
-          <w:szCs w:val="16"/>
-        </w:rPr>
-        <w:t>INFO  org.reactome.fi.FINetworkBuilder</w:t>
-      </w:r>
-      <w:proofErr w:type="gramEnd"/>
-      <w:r>
-        <w:rPr>
-          <w:rFonts w:ascii="Monaco" w:hAnsi="Monaco" w:cs="Monaco"/>
-          <w:color w:val="000000"/>
-          <w:sz w:val="16"/>
-          <w:szCs w:val="16"/>
-        </w:rPr>
-        <w:t xml:space="preserve">  - Running IRefIndexMITTabAnalyzer.loadWormPPIs()...</w:t>
+        <w:t>2012-04-17 14:47:36,703 [main] INFO  org.reactome.fi.FINetworkBuilder  - Running IRefIndexMITTabAnalyzer.loadWormPPIs()...</w:t>
       </w:r>
     </w:p>
     <w:p>
@@ -8646,27 +8240,7 @@
           <w:sz w:val="16"/>
           <w:szCs w:val="16"/>
         </w:rPr>
-        <w:t xml:space="preserve">2012-04-17 14:47:37,404 [main] </w:t>
-      </w:r>
-      <w:proofErr w:type="gramStart"/>
-      <w:r>
-        <w:rPr>
-          <w:rFonts w:ascii="Monaco" w:hAnsi="Monaco" w:cs="Monaco"/>
-          <w:color w:val="000000"/>
-          <w:sz w:val="16"/>
-          <w:szCs w:val="16"/>
-        </w:rPr>
-        <w:t>INFO  org.reactome.fi.FINetworkBuilder</w:t>
-      </w:r>
-      <w:proofErr w:type="gramEnd"/>
-      <w:r>
-        <w:rPr>
-          <w:rFonts w:ascii="Monaco" w:hAnsi="Monaco" w:cs="Monaco"/>
-          <w:color w:val="000000"/>
-          <w:sz w:val="16"/>
-          <w:szCs w:val="16"/>
-        </w:rPr>
-        <w:t xml:space="preserve">  - Running IRefIndexMITTabAnalyzer.loadYeastPPIs()...</w:t>
+        <w:t>2012-04-17 14:47:37,404 [main] INFO  org.reactome.fi.FINetworkBuilder  - Running IRefIndexMITTabAnalyzer.loadYeastPPIs()...</w:t>
       </w:r>
     </w:p>
     <w:p>
@@ -8732,27 +8306,7 @@
           <w:sz w:val="16"/>
           <w:szCs w:val="16"/>
         </w:rPr>
-        <w:t xml:space="preserve">2012-04-17 14:47:46,755 [main] </w:t>
-      </w:r>
-      <w:proofErr w:type="gramStart"/>
-      <w:r>
-        <w:rPr>
-          <w:rFonts w:ascii="Monaco" w:hAnsi="Monaco" w:cs="Monaco"/>
-          <w:color w:val="000000"/>
-          <w:sz w:val="16"/>
-          <w:szCs w:val="16"/>
-        </w:rPr>
-        <w:t>INFO  org.reactome.fi.FINetworkBuilder</w:t>
-      </w:r>
-      <w:proofErr w:type="gramEnd"/>
-      <w:r>
-        <w:rPr>
-          <w:rFonts w:ascii="Monaco" w:hAnsi="Monaco" w:cs="Monaco"/>
-          <w:color w:val="000000"/>
-          <w:sz w:val="16"/>
-          <w:szCs w:val="16"/>
-        </w:rPr>
-        <w:t xml:space="preserve">  - Running IRefIndexMITTabAnalyzer.loadMousePPIs()...</w:t>
+        <w:t>2012-04-17 14:47:46,755 [main] INFO  org.reactome.fi.FINetworkBuilder  - Running IRefIndexMITTabAnalyzer.loadMousePPIs()...</w:t>
       </w:r>
     </w:p>
     <w:p>
@@ -8818,27 +8372,7 @@
           <w:sz w:val="16"/>
           <w:szCs w:val="16"/>
         </w:rPr>
-        <w:t xml:space="preserve">2012-04-17 14:47:47,539 [main] </w:t>
-      </w:r>
-      <w:proofErr w:type="gramStart"/>
-      <w:r>
-        <w:rPr>
-          <w:rFonts w:ascii="Monaco" w:hAnsi="Monaco" w:cs="Monaco"/>
-          <w:color w:val="000000"/>
-          <w:sz w:val="16"/>
-          <w:szCs w:val="16"/>
-        </w:rPr>
-        <w:t>INFO  org.reactome.fi.FINetworkBuilder</w:t>
-      </w:r>
-      <w:proofErr w:type="gramEnd"/>
-      <w:r>
-        <w:rPr>
-          <w:rFonts w:ascii="Monaco" w:hAnsi="Monaco" w:cs="Monaco"/>
-          <w:color w:val="000000"/>
-          <w:sz w:val="16"/>
-          <w:szCs w:val="16"/>
-        </w:rPr>
-        <w:t xml:space="preserve">  - Running PsiMiOrthologyAnalyzer.generateHumanPPIsFromYeastInUniProt()...</w:t>
+        <w:t>2012-04-17 14:47:47,539 [main] INFO  org.reactome.fi.FINetworkBuilder  - Running PsiMiOrthologyAnalyzer.generateHumanPPIsFromYeastInUniProt()...</w:t>
       </w:r>
     </w:p>
     <w:p>
@@ -8992,27 +8526,7 @@
           <w:sz w:val="16"/>
           <w:szCs w:val="16"/>
         </w:rPr>
-        <w:t xml:space="preserve">2012-04-17 14:48:07,954 [main] </w:t>
-      </w:r>
-      <w:proofErr w:type="gramStart"/>
-      <w:r>
-        <w:rPr>
-          <w:rFonts w:ascii="Monaco" w:hAnsi="Monaco" w:cs="Monaco"/>
-          <w:color w:val="000000"/>
-          <w:sz w:val="16"/>
-          <w:szCs w:val="16"/>
-        </w:rPr>
-        <w:t>INFO  org.reactome.fi.FINetworkBuilder</w:t>
-      </w:r>
-      <w:proofErr w:type="gramEnd"/>
-      <w:r>
-        <w:rPr>
-          <w:rFonts w:ascii="Monaco" w:hAnsi="Monaco" w:cs="Monaco"/>
-          <w:color w:val="000000"/>
-          <w:sz w:val="16"/>
-          <w:szCs w:val="16"/>
-        </w:rPr>
-        <w:t xml:space="preserve">  - Running PsiMiOrthologyAnalyzer.generateHumanPPIsFromWormInUniProt()...</w:t>
+        <w:t>2012-04-17 14:48:07,954 [main] INFO  org.reactome.fi.FINetworkBuilder  - Running PsiMiOrthologyAnalyzer.generateHumanPPIsFromWormInUniProt()...</w:t>
       </w:r>
     </w:p>
     <w:p>
@@ -9144,27 +8658,7 @@
           <w:sz w:val="16"/>
           <w:szCs w:val="16"/>
         </w:rPr>
-        <w:t xml:space="preserve">2012-04-17 14:48:21,018 [main] </w:t>
-      </w:r>
-      <w:proofErr w:type="gramStart"/>
-      <w:r>
-        <w:rPr>
-          <w:rFonts w:ascii="Monaco" w:hAnsi="Monaco" w:cs="Monaco"/>
-          <w:color w:val="000000"/>
-          <w:sz w:val="16"/>
-          <w:szCs w:val="16"/>
-        </w:rPr>
-        <w:t>INFO  org.reactome.fi.FINetworkBuilder</w:t>
-      </w:r>
-      <w:proofErr w:type="gramEnd"/>
-      <w:r>
-        <w:rPr>
-          <w:rFonts w:ascii="Monaco" w:hAnsi="Monaco" w:cs="Monaco"/>
-          <w:color w:val="000000"/>
-          <w:sz w:val="16"/>
-          <w:szCs w:val="16"/>
-        </w:rPr>
-        <w:t xml:space="preserve">  - Running PsiMiOrthologyAnalyzer.generateHumanPPIsFromFlyInUniProt()...</w:t>
+        <w:t>2012-04-17 14:48:21,018 [main] INFO  org.reactome.fi.FINetworkBuilder  - Running PsiMiOrthologyAnalyzer.generateHumanPPIsFromFlyInUniProt()...</w:t>
       </w:r>
     </w:p>
     <w:p>
@@ -9296,27 +8790,7 @@
           <w:sz w:val="16"/>
           <w:szCs w:val="16"/>
         </w:rPr>
-        <w:t xml:space="preserve">2012-04-17 14:48:35,018 [main] </w:t>
-      </w:r>
-      <w:proofErr w:type="gramStart"/>
-      <w:r>
-        <w:rPr>
-          <w:rFonts w:ascii="Monaco" w:hAnsi="Monaco" w:cs="Monaco"/>
-          <w:color w:val="000000"/>
-          <w:sz w:val="16"/>
-          <w:szCs w:val="16"/>
-        </w:rPr>
-        <w:t>INFO  org.reactome.fi.FINetworkBuilder</w:t>
-      </w:r>
-      <w:proofErr w:type="gramEnd"/>
-      <w:r>
-        <w:rPr>
-          <w:rFonts w:ascii="Monaco" w:hAnsi="Monaco" w:cs="Monaco"/>
-          <w:color w:val="000000"/>
-          <w:sz w:val="16"/>
-          <w:szCs w:val="16"/>
-        </w:rPr>
-        <w:t xml:space="preserve">  - Running PsiMiOrthologyAnalyzer.generateHumanPPIsFromMouseInUniProt()...</w:t>
+        <w:t>2012-04-17 14:48:35,018 [main] INFO  org.reactome.fi.FINetworkBuilder  - Running PsiMiOrthologyAnalyzer.generateHumanPPIsFromMouseInUniProt()...</w:t>
       </w:r>
     </w:p>
     <w:p>
@@ -9470,27 +8944,7 @@
           <w:sz w:val="16"/>
           <w:szCs w:val="16"/>
         </w:rPr>
-        <w:t xml:space="preserve">2012-04-17 14:48:51,936 [main] </w:t>
-      </w:r>
-      <w:proofErr w:type="gramStart"/>
-      <w:r>
-        <w:rPr>
-          <w:rFonts w:ascii="Monaco" w:hAnsi="Monaco" w:cs="Monaco"/>
-          <w:color w:val="000000"/>
-          <w:sz w:val="16"/>
-          <w:szCs w:val="16"/>
-        </w:rPr>
-        <w:t>INFO  org.reactome.fi.FINetworkBuilder</w:t>
-      </w:r>
-      <w:proofErr w:type="gramEnd"/>
-      <w:r>
-        <w:rPr>
-          <w:rFonts w:ascii="Monaco" w:hAnsi="Monaco" w:cs="Monaco"/>
-          <w:color w:val="000000"/>
-          <w:sz w:val="16"/>
-          <w:szCs w:val="16"/>
-        </w:rPr>
-        <w:t xml:space="preserve">  - Checking odds ratio...</w:t>
+        <w:t>2012-04-17 14:48:51,936 [main] INFO  org.reactome.fi.FINetworkBuilder  - Checking odds ratio...</w:t>
       </w:r>
     </w:p>
     <w:p>
@@ -11227,27 +10681,7 @@
           <w:sz w:val="16"/>
           <w:szCs w:val="16"/>
         </w:rPr>
-        <w:t xml:space="preserve">2012-04-17 14:48:58,373 [main] </w:t>
-      </w:r>
-      <w:proofErr w:type="gramStart"/>
-      <w:r>
-        <w:rPr>
-          <w:rFonts w:ascii="Monaco" w:hAnsi="Monaco" w:cs="Monaco"/>
-          <w:color w:val="000000"/>
-          <w:sz w:val="16"/>
-          <w:szCs w:val="16"/>
-        </w:rPr>
-        <w:t>INFO  org.reactome.fi.FINetworkBuilder</w:t>
-      </w:r>
-      <w:proofErr w:type="gramEnd"/>
-      <w:r>
-        <w:rPr>
-          <w:rFonts w:ascii="Monaco" w:hAnsi="Monaco" w:cs="Monaco"/>
-          <w:color w:val="000000"/>
-          <w:sz w:val="16"/>
-          <w:szCs w:val="16"/>
-        </w:rPr>
-        <w:t xml:space="preserve">  - Running MicroarrayDataAnalyzer.normalizeLeeGeneExp()...</w:t>
+        <w:t>2012-04-17 14:48:58,373 [main] INFO  org.reactome.fi.FINetworkBuilder  - Running MicroarrayDataAnalyzer.normalizeLeeGeneExp()...</w:t>
       </w:r>
     </w:p>
     <w:p>
@@ -11379,27 +10813,7 @@
           <w:sz w:val="16"/>
           <w:szCs w:val="16"/>
         </w:rPr>
-        <w:t xml:space="preserve">2012-04-17 14:49:11,354 [main] </w:t>
-      </w:r>
-      <w:proofErr w:type="gramStart"/>
-      <w:r>
-        <w:rPr>
-          <w:rFonts w:ascii="Monaco" w:hAnsi="Monaco" w:cs="Monaco"/>
-          <w:color w:val="000000"/>
-          <w:sz w:val="16"/>
-          <w:szCs w:val="16"/>
-        </w:rPr>
-        <w:t>INFO  org.reactome.fi.FINetworkBuilder</w:t>
-      </w:r>
-      <w:proofErr w:type="gramEnd"/>
-      <w:r>
-        <w:rPr>
-          <w:rFonts w:ascii="Monaco" w:hAnsi="Monaco" w:cs="Monaco"/>
-          <w:color w:val="000000"/>
-          <w:sz w:val="16"/>
-          <w:szCs w:val="16"/>
-        </w:rPr>
-        <w:t xml:space="preserve">  - Checking its odds ratio...</w:t>
+        <w:t>2012-04-17 14:49:11,354 [main] INFO  org.reactome.fi.FINetworkBuilder  - Checking its odds ratio...</w:t>
       </w:r>
     </w:p>
     <w:p>
@@ -11764,27 +11178,7 @@
           <w:sz w:val="16"/>
           <w:szCs w:val="16"/>
         </w:rPr>
-        <w:t xml:space="preserve">2012-04-17 14:49:12,476 [main] </w:t>
-      </w:r>
-      <w:proofErr w:type="gramStart"/>
-      <w:r>
-        <w:rPr>
-          <w:rFonts w:ascii="Monaco" w:hAnsi="Monaco" w:cs="Monaco"/>
-          <w:color w:val="000000"/>
-          <w:sz w:val="16"/>
-          <w:szCs w:val="16"/>
-        </w:rPr>
-        <w:t>INFO  org.reactome.fi.FINetworkBuilder</w:t>
-      </w:r>
-      <w:proofErr w:type="gramEnd"/>
-      <w:r>
-        <w:rPr>
-          <w:rFonts w:ascii="Monaco" w:hAnsi="Monaco" w:cs="Monaco"/>
-          <w:color w:val="000000"/>
-          <w:sz w:val="16"/>
-          <w:szCs w:val="16"/>
-        </w:rPr>
-        <w:t xml:space="preserve">  - Running MicroarrayDataAnalyzer.generatePrietoCarlosGeneExpFile()...</w:t>
+        <w:t>2012-04-17 14:49:12,476 [main] INFO  org.reactome.fi.FINetworkBuilder  - Running MicroarrayDataAnalyzer.generatePrietoCarlosGeneExpFile()...</w:t>
       </w:r>
     </w:p>
     <w:p>
@@ -12004,27 +11398,7 @@
           <w:sz w:val="16"/>
           <w:szCs w:val="16"/>
         </w:rPr>
-        <w:t xml:space="preserve">2012-04-17 14:49:26,458 [main] </w:t>
-      </w:r>
-      <w:proofErr w:type="gramStart"/>
-      <w:r>
-        <w:rPr>
-          <w:rFonts w:ascii="Monaco" w:hAnsi="Monaco" w:cs="Monaco"/>
-          <w:color w:val="000000"/>
-          <w:sz w:val="16"/>
-          <w:szCs w:val="16"/>
-        </w:rPr>
-        <w:t>INFO  org.reactome.fi.FINetworkBuilder</w:t>
-      </w:r>
-      <w:proofErr w:type="gramEnd"/>
-      <w:r>
-        <w:rPr>
-          <w:rFonts w:ascii="Monaco" w:hAnsi="Monaco" w:cs="Monaco"/>
-          <w:color w:val="000000"/>
-          <w:sz w:val="16"/>
-          <w:szCs w:val="16"/>
-        </w:rPr>
-        <w:t xml:space="preserve">  - Check its odds ratio...</w:t>
+        <w:t>2012-04-17 14:49:26,458 [main] INFO  org.reactome.fi.FINetworkBuilder  - Check its odds ratio...</w:t>
       </w:r>
     </w:p>
     <w:p>
@@ -12389,27 +11763,7 @@
           <w:sz w:val="16"/>
           <w:szCs w:val="16"/>
         </w:rPr>
-        <w:t xml:space="preserve">2012-04-17 14:49:27,598 [main] </w:t>
-      </w:r>
-      <w:proofErr w:type="gramStart"/>
-      <w:r>
-        <w:rPr>
-          <w:rFonts w:ascii="Monaco" w:hAnsi="Monaco" w:cs="Monaco"/>
-          <w:color w:val="000000"/>
-          <w:sz w:val="16"/>
-          <w:szCs w:val="16"/>
-        </w:rPr>
-        <w:t>INFO  org.reactome.fi.FINetworkBuilder</w:t>
-      </w:r>
-      <w:proofErr w:type="gramEnd"/>
-      <w:r>
-        <w:rPr>
-          <w:rFonts w:ascii="Monaco" w:hAnsi="Monaco" w:cs="Monaco"/>
-          <w:color w:val="000000"/>
-          <w:sz w:val="16"/>
-          <w:szCs w:val="16"/>
-        </w:rPr>
-        <w:t xml:space="preserve">  - Running PfamAnalyzer.convertIntToPfamIDs()...</w:t>
+        <w:t>2012-04-17 14:49:27,598 [main] INFO  org.reactome.fi.FINetworkBuilder  - Running PfamAnalyzer.convertIntToPfamIDs()...</w:t>
       </w:r>
     </w:p>
     <w:p>
@@ -12815,27 +12169,7 @@
           <w:sz w:val="16"/>
           <w:szCs w:val="16"/>
         </w:rPr>
-        <w:t xml:space="preserve">2012-04-17 14:49:27,946 [main] </w:t>
-      </w:r>
-      <w:proofErr w:type="gramStart"/>
-      <w:r>
-        <w:rPr>
-          <w:rFonts w:ascii="Monaco" w:hAnsi="Monaco" w:cs="Monaco"/>
-          <w:color w:val="000000"/>
-          <w:sz w:val="16"/>
-          <w:szCs w:val="16"/>
-        </w:rPr>
-        <w:t>INFO  org.reactome.fi.FINetworkBuilder</w:t>
-      </w:r>
-      <w:proofErr w:type="gramEnd"/>
-      <w:r>
-        <w:rPr>
-          <w:rFonts w:ascii="Monaco" w:hAnsi="Monaco" w:cs="Monaco"/>
-          <w:color w:val="000000"/>
-          <w:sz w:val="16"/>
-          <w:szCs w:val="16"/>
-        </w:rPr>
-        <w:t xml:space="preserve">  - Checking its odds ratio...</w:t>
+        <w:t>2012-04-17 14:49:27,946 [main] INFO  org.reactome.fi.FINetworkBuilder  - Checking its odds ratio...</w:t>
       </w:r>
     </w:p>
     <w:p>
@@ -13156,27 +12490,7 @@
           <w:sz w:val="16"/>
           <w:szCs w:val="16"/>
         </w:rPr>
-        <w:t xml:space="preserve">2012-04-17 14:49:30,551 [main] </w:t>
-      </w:r>
-      <w:proofErr w:type="gramStart"/>
-      <w:r>
-        <w:rPr>
-          <w:rFonts w:ascii="Monaco" w:hAnsi="Monaco" w:cs="Monaco"/>
-          <w:color w:val="000000"/>
-          <w:sz w:val="16"/>
-          <w:szCs w:val="16"/>
-        </w:rPr>
-        <w:t>INFO  org.reactome.fi.FINetworkBuilder</w:t>
-      </w:r>
-      <w:proofErr w:type="gramEnd"/>
-      <w:r>
-        <w:rPr>
-          <w:rFonts w:ascii="Monaco" w:hAnsi="Monaco" w:cs="Monaco"/>
-          <w:color w:val="000000"/>
-          <w:sz w:val="16"/>
-          <w:szCs w:val="16"/>
-        </w:rPr>
-        <w:t xml:space="preserve">  - Checking GO features...</w:t>
+        <w:t>2012-04-17 14:49:30,551 [main] INFO  org.reactome.fi.FINetworkBuilder  - Checking GO features...</w:t>
       </w:r>
     </w:p>
     <w:p>
@@ -14163,7 +13477,19 @@
         <w:rPr>
           <w:highlight w:val="yellow"/>
         </w:rPr>
-        <w:t>e use the SwissProt part of UniProt data only in order to map gene names to UniProt accessions. This is used to control the size of the final UniProt pairs. There are just two many mappings if we use STREMBL too: many of HLA proteins. Since our FI network focuses on the SwissProt proteins, this should be fine.</w:t>
+        <w:t xml:space="preserve">e use the SwissProt part of UniProt data only in order to map gene names to UniProt accessions. This is used to control the size of the final UniProt pairs. There are just </w:t>
+      </w:r>
+      <w:r>
+        <w:rPr>
+          <w:highlight w:val="yellow"/>
+        </w:rPr>
+        <w:t>too</w:t>
+      </w:r>
+      <w:r>
+        <w:rPr>
+          <w:highlight w:val="yellow"/>
+        </w:rPr>
+        <w:t xml:space="preserve"> many mappings if we use STREMBL too: many of HLA proteins. Since our FI network focuses on the SwissProt proteins, this should be fine.</w:t>
       </w:r>
       <w:r>
         <w:t xml:space="preserve"> </w:t>
@@ -14193,19 +13519,11 @@
           <w:b/>
         </w:rPr>
       </w:pPr>
-      <w:proofErr w:type="gramStart"/>
       <w:r>
         <w:rPr>
           <w:b/>
         </w:rPr>
-        <w:t>trainNBC</w:t>
-      </w:r>
-      <w:proofErr w:type="gramEnd"/>
-      <w:r>
-        <w:rPr>
-          <w:b/>
-        </w:rPr>
-        <w:t>()</w:t>
+        <w:t>trainNBC()</w:t>
       </w:r>
     </w:p>
     <w:p>
@@ -14220,15 +13538,7 @@
         </w:rPr>
       </w:pPr>
       <w:r>
-        <w:t xml:space="preserve">Before running </w:t>
-      </w:r>
-      <w:proofErr w:type="gramStart"/>
-      <w:r>
-        <w:t>trainNBC(</w:t>
-      </w:r>
-      <w:proofErr w:type="gramEnd"/>
-      <w:r>
-        <w:t>), make sure the following methods are correct in class org.reactome.weka.FeatureHandlerForV3:</w:t>
+        <w:t>Before running trainNBC(), make sure the following methods are correct in class org.reactome.weka.FeatureHandlerForV3:</w:t>
       </w:r>
     </w:p>
     <w:p>
@@ -14240,15 +13550,7 @@
         </w:numPr>
       </w:pPr>
       <w:r>
-        <w:t xml:space="preserve">In method </w:t>
-      </w:r>
-      <w:proofErr w:type="gramStart"/>
-      <w:r>
-        <w:t>getFeatureList(</w:t>
-      </w:r>
-      <w:proofErr w:type="gramEnd"/>
-      <w:r>
-        <w:t>), make sure all features to be used by NBC have been listed there.</w:t>
+        <w:t>In method getFeatureList(), make sure all features to be used by NBC have been listed there.</w:t>
       </w:r>
     </w:p>
     <w:p>
@@ -14260,15 +13562,13 @@
         </w:numPr>
       </w:pPr>
       <w:r>
-        <w:t xml:space="preserve">In method </w:t>
-      </w:r>
-      <w:proofErr w:type="gramStart"/>
-      <w:r>
-        <w:t>loadFatureToPairs(</w:t>
-      </w:r>
-      <w:proofErr w:type="gramEnd"/>
-      <w:r>
-        <w:t>), make sure all PPIs features have point to correct file names. Usually this should be correct if you have set up correct constants in org.reactome.r3.util.R3Constants class.</w:t>
+        <w:t xml:space="preserve">In method loadFatureToPairs(), make sure all PPIs features have point to correct file names. Usually this should be correct if you have set up correct </w:t>
+      </w:r>
+      <w:r>
+        <w:t>configurations in the configuration.prop file</w:t>
+      </w:r>
+      <w:r>
+        <w:t>.</w:t>
       </w:r>
     </w:p>
     <w:p>
@@ -14415,27 +13715,7 @@
           <w:sz w:val="16"/>
           <w:szCs w:val="16"/>
         </w:rPr>
-        <w:t xml:space="preserve">2012-04-17 16:15:57,479 [main] </w:t>
-      </w:r>
-      <w:proofErr w:type="gramStart"/>
-      <w:r>
-        <w:rPr>
-          <w:rFonts w:ascii="Monaco" w:hAnsi="Monaco" w:cs="Monaco"/>
-          <w:color w:val="000000"/>
-          <w:sz w:val="16"/>
-          <w:szCs w:val="16"/>
-        </w:rPr>
-        <w:t>INFO  org.reactome.fi.FINetworkBuilder</w:t>
-      </w:r>
-      <w:proofErr w:type="gramEnd"/>
-      <w:r>
-        <w:rPr>
-          <w:rFonts w:ascii="Monaco" w:hAnsi="Monaco" w:cs="Monaco"/>
-          <w:color w:val="000000"/>
-          <w:sz w:val="16"/>
-          <w:szCs w:val="16"/>
-        </w:rPr>
-        <w:t xml:space="preserve">  - Running NBCAnalyzer.calculateNBCBasedOnReactome()...</w:t>
+        <w:t>2012-04-17 16:15:57,479 [main] INFO  org.reactome.fi.FINetworkBuilder  - Running NBCAnalyzer.calculateNBCBasedOnReactome()...</w:t>
       </w:r>
     </w:p>
     <w:p>
@@ -14538,25 +13818,14 @@
           <w:szCs w:val="16"/>
         </w:rPr>
       </w:pPr>
-      <w:proofErr w:type="gramStart"/>
-      <w:r>
-        <w:rPr>
-          <w:rFonts w:ascii="Monaco" w:hAnsi="Monaco" w:cs="Monaco"/>
-          <w:color w:val="000000"/>
-          <w:sz w:val="16"/>
-          <w:szCs w:val="16"/>
-        </w:rPr>
-        <w:t>test</w:t>
-      </w:r>
-      <w:proofErr w:type="gramEnd"/>
-      <w:r>
-        <w:rPr>
-          <w:rFonts w:ascii="Monaco" w:hAnsi="Monaco" w:cs="Monaco"/>
-          <w:color w:val="000000"/>
-          <w:sz w:val="16"/>
-          <w:szCs w:val="16"/>
-        </w:rPr>
-        <w:t xml:space="preserve"> fis before filtering: 80521</w:t>
+      <w:r>
+        <w:rPr>
+          <w:rFonts w:ascii="Monaco" w:hAnsi="Monaco" w:cs="Monaco"/>
+          <w:color w:val="000000"/>
+          <w:sz w:val="16"/>
+          <w:szCs w:val="16"/>
+        </w:rPr>
+        <w:t>test fis before filtering: 80521</w:t>
       </w:r>
     </w:p>
     <w:p>
@@ -15169,271 +14438,182 @@
           <w:szCs w:val="16"/>
         </w:rPr>
       </w:pPr>
-      <w:proofErr w:type="gramStart"/>
-      <w:r>
-        <w:rPr>
-          <w:rFonts w:ascii="Monaco" w:hAnsi="Monaco" w:cs="Monaco"/>
-          <w:color w:val="000000"/>
-          <w:sz w:val="16"/>
-          <w:szCs w:val="16"/>
-        </w:rPr>
-        <w:t>pavlidisGeneExp</w:t>
-      </w:r>
-      <w:proofErr w:type="gramEnd"/>
-      <w:r>
-        <w:rPr>
-          <w:rFonts w:ascii="Monaco" w:hAnsi="Monaco" w:cs="Monaco"/>
-          <w:color w:val="000000"/>
-          <w:sz w:val="16"/>
-          <w:szCs w:val="16"/>
-        </w:rPr>
-        <w:t>: 0.006976872361487769</w:t>
-      </w:r>
-    </w:p>
-    <w:p>
-      <w:pPr>
-        <w:widowControl w:val="0"/>
-        <w:autoSpaceDE w:val="0"/>
-        <w:autoSpaceDN w:val="0"/>
-        <w:adjustRightInd w:val="0"/>
-        <w:rPr>
-          <w:rFonts w:ascii="Monaco" w:hAnsi="Monaco" w:cs="Monaco"/>
-          <w:sz w:val="16"/>
-          <w:szCs w:val="16"/>
-        </w:rPr>
-      </w:pPr>
-      <w:proofErr w:type="gramStart"/>
-      <w:r>
-        <w:rPr>
-          <w:rFonts w:ascii="Monaco" w:hAnsi="Monaco" w:cs="Monaco"/>
-          <w:color w:val="000000"/>
-          <w:sz w:val="16"/>
-          <w:szCs w:val="16"/>
-        </w:rPr>
-        <w:t>mousePPI</w:t>
-      </w:r>
-      <w:proofErr w:type="gramEnd"/>
-      <w:r>
-        <w:rPr>
-          <w:rFonts w:ascii="Monaco" w:hAnsi="Monaco" w:cs="Monaco"/>
-          <w:color w:val="000000"/>
-          <w:sz w:val="16"/>
-          <w:szCs w:val="16"/>
-        </w:rPr>
-        <w:t>: 0.014120356643917708</w:t>
-      </w:r>
-    </w:p>
-    <w:p>
-      <w:pPr>
-        <w:widowControl w:val="0"/>
-        <w:autoSpaceDE w:val="0"/>
-        <w:autoSpaceDN w:val="0"/>
-        <w:adjustRightInd w:val="0"/>
-        <w:rPr>
-          <w:rFonts w:ascii="Monaco" w:hAnsi="Monaco" w:cs="Monaco"/>
-          <w:sz w:val="16"/>
-          <w:szCs w:val="16"/>
-        </w:rPr>
-      </w:pPr>
-      <w:proofErr w:type="gramStart"/>
-      <w:r>
-        <w:rPr>
-          <w:rFonts w:ascii="Monaco" w:hAnsi="Monaco" w:cs="Monaco"/>
-          <w:color w:val="000000"/>
-          <w:sz w:val="16"/>
-          <w:szCs w:val="16"/>
-        </w:rPr>
-        <w:t>celPPI</w:t>
-      </w:r>
-      <w:proofErr w:type="gramEnd"/>
-      <w:r>
-        <w:rPr>
-          <w:rFonts w:ascii="Monaco" w:hAnsi="Monaco" w:cs="Monaco"/>
-          <w:color w:val="000000"/>
-          <w:sz w:val="16"/>
-          <w:szCs w:val="16"/>
-        </w:rPr>
-        <w:t>: 0.0073210054704194935</w:t>
-      </w:r>
-    </w:p>
-    <w:p>
-      <w:pPr>
-        <w:widowControl w:val="0"/>
-        <w:autoSpaceDE w:val="0"/>
-        <w:autoSpaceDN w:val="0"/>
-        <w:adjustRightInd w:val="0"/>
-        <w:rPr>
-          <w:rFonts w:ascii="Monaco" w:hAnsi="Monaco" w:cs="Monaco"/>
-          <w:sz w:val="16"/>
-          <w:szCs w:val="16"/>
-        </w:rPr>
-      </w:pPr>
-      <w:proofErr w:type="gramStart"/>
-      <w:r>
-        <w:rPr>
-          <w:rFonts w:ascii="Monaco" w:hAnsi="Monaco" w:cs="Monaco"/>
-          <w:color w:val="000000"/>
-          <w:sz w:val="16"/>
-          <w:szCs w:val="16"/>
-        </w:rPr>
-        <w:t>humanInteraction</w:t>
-      </w:r>
-      <w:proofErr w:type="gramEnd"/>
-      <w:r>
-        <w:rPr>
-          <w:rFonts w:ascii="Monaco" w:hAnsi="Monaco" w:cs="Monaco"/>
-          <w:color w:val="000000"/>
-          <w:sz w:val="16"/>
-          <w:szCs w:val="16"/>
-        </w:rPr>
-        <w:t>: 0.02392075252844076</w:t>
-      </w:r>
-    </w:p>
-    <w:p>
-      <w:pPr>
-        <w:widowControl w:val="0"/>
-        <w:autoSpaceDE w:val="0"/>
-        <w:autoSpaceDN w:val="0"/>
-        <w:adjustRightInd w:val="0"/>
-        <w:rPr>
-          <w:rFonts w:ascii="Monaco" w:hAnsi="Monaco" w:cs="Monaco"/>
-          <w:sz w:val="16"/>
-          <w:szCs w:val="16"/>
-        </w:rPr>
-      </w:pPr>
-      <w:proofErr w:type="gramStart"/>
-      <w:r>
-        <w:rPr>
-          <w:rFonts w:ascii="Monaco" w:hAnsi="Monaco" w:cs="Monaco"/>
-          <w:color w:val="000000"/>
-          <w:sz w:val="16"/>
-          <w:szCs w:val="16"/>
-        </w:rPr>
-        <w:t>pfamDomainInt</w:t>
-      </w:r>
-      <w:proofErr w:type="gramEnd"/>
-      <w:r>
-        <w:rPr>
-          <w:rFonts w:ascii="Monaco" w:hAnsi="Monaco" w:cs="Monaco"/>
-          <w:color w:val="000000"/>
-          <w:sz w:val="16"/>
-          <w:szCs w:val="16"/>
-        </w:rPr>
-        <w:t>: 0.0071525124710044765</w:t>
-      </w:r>
-    </w:p>
-    <w:p>
-      <w:pPr>
-        <w:widowControl w:val="0"/>
-        <w:autoSpaceDE w:val="0"/>
-        <w:autoSpaceDN w:val="0"/>
-        <w:adjustRightInd w:val="0"/>
-        <w:rPr>
-          <w:rFonts w:ascii="Monaco" w:hAnsi="Monaco" w:cs="Monaco"/>
-          <w:sz w:val="16"/>
-          <w:szCs w:val="16"/>
-        </w:rPr>
-      </w:pPr>
-      <w:proofErr w:type="gramStart"/>
-      <w:r>
-        <w:rPr>
-          <w:rFonts w:ascii="Monaco" w:hAnsi="Monaco" w:cs="Monaco"/>
-          <w:color w:val="000000"/>
-          <w:sz w:val="16"/>
-          <w:szCs w:val="16"/>
-        </w:rPr>
-        <w:t>carlosGeneExp</w:t>
-      </w:r>
-      <w:proofErr w:type="gramEnd"/>
-      <w:r>
-        <w:rPr>
-          <w:rFonts w:ascii="Monaco" w:hAnsi="Monaco" w:cs="Monaco"/>
-          <w:color w:val="000000"/>
-          <w:sz w:val="16"/>
-          <w:szCs w:val="16"/>
-        </w:rPr>
-        <w:t>: 0.01915376111547854</w:t>
-      </w:r>
-    </w:p>
-    <w:p>
-      <w:pPr>
-        <w:widowControl w:val="0"/>
-        <w:autoSpaceDE w:val="0"/>
-        <w:autoSpaceDN w:val="0"/>
-        <w:adjustRightInd w:val="0"/>
-        <w:rPr>
-          <w:rFonts w:ascii="Monaco" w:hAnsi="Monaco" w:cs="Monaco"/>
-          <w:sz w:val="16"/>
-          <w:szCs w:val="16"/>
-        </w:rPr>
-      </w:pPr>
-      <w:proofErr w:type="gramStart"/>
-      <w:r>
-        <w:rPr>
-          <w:rFonts w:ascii="Monaco" w:hAnsi="Monaco" w:cs="Monaco"/>
-          <w:color w:val="000000"/>
-          <w:sz w:val="16"/>
-          <w:szCs w:val="16"/>
-        </w:rPr>
-        <w:t>dmePPI</w:t>
-      </w:r>
-      <w:proofErr w:type="gramEnd"/>
-      <w:r>
-        <w:rPr>
-          <w:rFonts w:ascii="Monaco" w:hAnsi="Monaco" w:cs="Monaco"/>
-          <w:color w:val="000000"/>
-          <w:sz w:val="16"/>
-          <w:szCs w:val="16"/>
-        </w:rPr>
-        <w:t>: 0.010067552716758948</w:t>
-      </w:r>
-    </w:p>
-    <w:p>
-      <w:pPr>
-        <w:widowControl w:val="0"/>
-        <w:autoSpaceDE w:val="0"/>
-        <w:autoSpaceDN w:val="0"/>
-        <w:adjustRightInd w:val="0"/>
-        <w:rPr>
-          <w:rFonts w:ascii="Monaco" w:hAnsi="Monaco" w:cs="Monaco"/>
-          <w:sz w:val="16"/>
-          <w:szCs w:val="16"/>
-        </w:rPr>
-      </w:pPr>
-      <w:proofErr w:type="gramStart"/>
-      <w:r>
-        <w:rPr>
-          <w:rFonts w:ascii="Monaco" w:hAnsi="Monaco" w:cs="Monaco"/>
-          <w:color w:val="000000"/>
-          <w:sz w:val="16"/>
-          <w:szCs w:val="16"/>
-        </w:rPr>
-        <w:t>scePPI</w:t>
-      </w:r>
-      <w:proofErr w:type="gramEnd"/>
-      <w:r>
-        <w:rPr>
-          <w:rFonts w:ascii="Monaco" w:hAnsi="Monaco" w:cs="Monaco"/>
-          <w:color w:val="000000"/>
-          <w:sz w:val="16"/>
-          <w:szCs w:val="16"/>
-        </w:rPr>
-        <w:t>: 0.004875978648523508</w:t>
-      </w:r>
-    </w:p>
-    <w:p>
-      <w:pPr>
-        <w:widowControl w:val="0"/>
-        <w:autoSpaceDE w:val="0"/>
-        <w:autoSpaceDN w:val="0"/>
-        <w:adjustRightInd w:val="0"/>
-        <w:rPr>
-          <w:rFonts w:ascii="Monaco" w:hAnsi="Monaco" w:cs="Monaco"/>
-          <w:sz w:val="16"/>
-          <w:szCs w:val="16"/>
-        </w:rPr>
-      </w:pPr>
-      <w:proofErr w:type="gramStart"/>
+      <w:r>
+        <w:rPr>
+          <w:rFonts w:ascii="Monaco" w:hAnsi="Monaco" w:cs="Monaco"/>
+          <w:color w:val="000000"/>
+          <w:sz w:val="16"/>
+          <w:szCs w:val="16"/>
+        </w:rPr>
+        <w:t>pavlidisGeneExp: 0.006976872361487769</w:t>
+      </w:r>
+    </w:p>
+    <w:p>
+      <w:pPr>
+        <w:widowControl w:val="0"/>
+        <w:autoSpaceDE w:val="0"/>
+        <w:autoSpaceDN w:val="0"/>
+        <w:adjustRightInd w:val="0"/>
+        <w:rPr>
+          <w:rFonts w:ascii="Monaco" w:hAnsi="Monaco" w:cs="Monaco"/>
+          <w:sz w:val="16"/>
+          <w:szCs w:val="16"/>
+        </w:rPr>
+      </w:pPr>
+      <w:r>
+        <w:rPr>
+          <w:rFonts w:ascii="Monaco" w:hAnsi="Monaco" w:cs="Monaco"/>
+          <w:color w:val="000000"/>
+          <w:sz w:val="16"/>
+          <w:szCs w:val="16"/>
+        </w:rPr>
+        <w:t>mousePPI: 0.014120356643917708</w:t>
+      </w:r>
+    </w:p>
+    <w:p>
+      <w:pPr>
+        <w:widowControl w:val="0"/>
+        <w:autoSpaceDE w:val="0"/>
+        <w:autoSpaceDN w:val="0"/>
+        <w:adjustRightInd w:val="0"/>
+        <w:rPr>
+          <w:rFonts w:ascii="Monaco" w:hAnsi="Monaco" w:cs="Monaco"/>
+          <w:sz w:val="16"/>
+          <w:szCs w:val="16"/>
+        </w:rPr>
+      </w:pPr>
+      <w:r>
+        <w:rPr>
+          <w:rFonts w:ascii="Monaco" w:hAnsi="Monaco" w:cs="Monaco"/>
+          <w:color w:val="000000"/>
+          <w:sz w:val="16"/>
+          <w:szCs w:val="16"/>
+        </w:rPr>
+        <w:t>celPPI: 0.0073210054704194935</w:t>
+      </w:r>
+    </w:p>
+    <w:p>
+      <w:pPr>
+        <w:widowControl w:val="0"/>
+        <w:autoSpaceDE w:val="0"/>
+        <w:autoSpaceDN w:val="0"/>
+        <w:adjustRightInd w:val="0"/>
+        <w:rPr>
+          <w:rFonts w:ascii="Monaco" w:hAnsi="Monaco" w:cs="Monaco"/>
+          <w:sz w:val="16"/>
+          <w:szCs w:val="16"/>
+        </w:rPr>
+      </w:pPr>
+      <w:r>
+        <w:rPr>
+          <w:rFonts w:ascii="Monaco" w:hAnsi="Monaco" w:cs="Monaco"/>
+          <w:color w:val="000000"/>
+          <w:sz w:val="16"/>
+          <w:szCs w:val="16"/>
+        </w:rPr>
+        <w:t>humanInteraction: 0.02392075252844076</w:t>
+      </w:r>
+    </w:p>
+    <w:p>
+      <w:pPr>
+        <w:widowControl w:val="0"/>
+        <w:autoSpaceDE w:val="0"/>
+        <w:autoSpaceDN w:val="0"/>
+        <w:adjustRightInd w:val="0"/>
+        <w:rPr>
+          <w:rFonts w:ascii="Monaco" w:hAnsi="Monaco" w:cs="Monaco"/>
+          <w:sz w:val="16"/>
+          <w:szCs w:val="16"/>
+        </w:rPr>
+      </w:pPr>
+      <w:r>
+        <w:rPr>
+          <w:rFonts w:ascii="Monaco" w:hAnsi="Monaco" w:cs="Monaco"/>
+          <w:color w:val="000000"/>
+          <w:sz w:val="16"/>
+          <w:szCs w:val="16"/>
+        </w:rPr>
+        <w:t>pfamDomainInt: 0.0071525124710044765</w:t>
+      </w:r>
+    </w:p>
+    <w:p>
+      <w:pPr>
+        <w:widowControl w:val="0"/>
+        <w:autoSpaceDE w:val="0"/>
+        <w:autoSpaceDN w:val="0"/>
+        <w:adjustRightInd w:val="0"/>
+        <w:rPr>
+          <w:rFonts w:ascii="Monaco" w:hAnsi="Monaco" w:cs="Monaco"/>
+          <w:sz w:val="16"/>
+          <w:szCs w:val="16"/>
+        </w:rPr>
+      </w:pPr>
+      <w:r>
+        <w:rPr>
+          <w:rFonts w:ascii="Monaco" w:hAnsi="Monaco" w:cs="Monaco"/>
+          <w:color w:val="000000"/>
+          <w:sz w:val="16"/>
+          <w:szCs w:val="16"/>
+        </w:rPr>
+        <w:t>carlosGeneExp: 0.01915376111547854</w:t>
+      </w:r>
+    </w:p>
+    <w:p>
+      <w:pPr>
+        <w:widowControl w:val="0"/>
+        <w:autoSpaceDE w:val="0"/>
+        <w:autoSpaceDN w:val="0"/>
+        <w:adjustRightInd w:val="0"/>
+        <w:rPr>
+          <w:rFonts w:ascii="Monaco" w:hAnsi="Monaco" w:cs="Monaco"/>
+          <w:sz w:val="16"/>
+          <w:szCs w:val="16"/>
+        </w:rPr>
+      </w:pPr>
+      <w:r>
+        <w:rPr>
+          <w:rFonts w:ascii="Monaco" w:hAnsi="Monaco" w:cs="Monaco"/>
+          <w:color w:val="000000"/>
+          <w:sz w:val="16"/>
+          <w:szCs w:val="16"/>
+        </w:rPr>
+        <w:t>dmePPI: 0.010067552716758948</w:t>
+      </w:r>
+    </w:p>
+    <w:p>
+      <w:pPr>
+        <w:widowControl w:val="0"/>
+        <w:autoSpaceDE w:val="0"/>
+        <w:autoSpaceDN w:val="0"/>
+        <w:adjustRightInd w:val="0"/>
+        <w:rPr>
+          <w:rFonts w:ascii="Monaco" w:hAnsi="Monaco" w:cs="Monaco"/>
+          <w:sz w:val="16"/>
+          <w:szCs w:val="16"/>
+        </w:rPr>
+      </w:pPr>
+      <w:r>
+        <w:rPr>
+          <w:rFonts w:ascii="Monaco" w:hAnsi="Monaco" w:cs="Monaco"/>
+          <w:color w:val="000000"/>
+          <w:sz w:val="16"/>
+          <w:szCs w:val="16"/>
+        </w:rPr>
+        <w:t>scePPI: 0.004875978648523508</w:t>
+      </w:r>
+    </w:p>
+    <w:p>
+      <w:pPr>
+        <w:widowControl w:val="0"/>
+        <w:autoSpaceDE w:val="0"/>
+        <w:autoSpaceDN w:val="0"/>
+        <w:adjustRightInd w:val="0"/>
+        <w:rPr>
+          <w:rFonts w:ascii="Monaco" w:hAnsi="Monaco" w:cs="Monaco"/>
+          <w:sz w:val="16"/>
+          <w:szCs w:val="16"/>
+        </w:rPr>
+      </w:pPr>
       <w:r>
         <w:rPr>
           <w:rFonts w:ascii="Monaco" w:hAnsi="Monaco" w:cs="Monaco"/>
@@ -15442,18 +14622,7 @@
           <w:szCs w:val="16"/>
           <w:highlight w:val="yellow"/>
         </w:rPr>
-        <w:t>goBPSharing</w:t>
-      </w:r>
-      <w:proofErr w:type="gramEnd"/>
-      <w:r>
-        <w:rPr>
-          <w:rFonts w:ascii="Monaco" w:hAnsi="Monaco" w:cs="Monaco"/>
-          <w:color w:val="000000"/>
-          <w:sz w:val="16"/>
-          <w:szCs w:val="16"/>
-          <w:highlight w:val="yellow"/>
-        </w:rPr>
-        <w:t>: 0.024191346728450212</w:t>
+        <w:t>goBPSharing: 0.024191346728450212</w:t>
       </w:r>
     </w:p>
     <w:p>
@@ -15503,1222 +14672,806 @@
           <w:szCs w:val="16"/>
         </w:rPr>
       </w:pPr>
-      <w:proofErr w:type="gramStart"/>
-      <w:r>
-        <w:rPr>
-          <w:rFonts w:ascii="Monaco" w:hAnsi="Monaco" w:cs="Monaco"/>
-          <w:color w:val="000000"/>
-          <w:sz w:val="16"/>
-          <w:szCs w:val="16"/>
-        </w:rPr>
-        <w:t>carlosGeneExp</w:t>
-      </w:r>
-      <w:proofErr w:type="gramEnd"/>
-      <w:r>
-        <w:rPr>
-          <w:rFonts w:ascii="Monaco" w:hAnsi="Monaco" w:cs="Monaco"/>
-          <w:color w:val="000000"/>
-          <w:sz w:val="16"/>
-          <w:szCs w:val="16"/>
-        </w:rPr>
-        <w:t>_false|false: 0.999721617473857</w:t>
-      </w:r>
-    </w:p>
-    <w:p>
-      <w:pPr>
-        <w:widowControl w:val="0"/>
-        <w:autoSpaceDE w:val="0"/>
-        <w:autoSpaceDN w:val="0"/>
-        <w:adjustRightInd w:val="0"/>
-        <w:rPr>
-          <w:rFonts w:ascii="Monaco" w:hAnsi="Monaco" w:cs="Monaco"/>
-          <w:sz w:val="16"/>
-          <w:szCs w:val="16"/>
-        </w:rPr>
-      </w:pPr>
-      <w:proofErr w:type="gramStart"/>
-      <w:r>
-        <w:rPr>
-          <w:rFonts w:ascii="Monaco" w:hAnsi="Monaco" w:cs="Monaco"/>
-          <w:color w:val="000000"/>
-          <w:sz w:val="16"/>
-          <w:szCs w:val="16"/>
-        </w:rPr>
-        <w:t>carlosGeneExp</w:t>
-      </w:r>
-      <w:proofErr w:type="gramEnd"/>
-      <w:r>
-        <w:rPr>
-          <w:rFonts w:ascii="Monaco" w:hAnsi="Monaco" w:cs="Monaco"/>
-          <w:color w:val="000000"/>
-          <w:sz w:val="16"/>
-          <w:szCs w:val="16"/>
-        </w:rPr>
-        <w:t>_false|true: 0.9840051114335838</w:t>
-      </w:r>
-    </w:p>
-    <w:p>
-      <w:pPr>
-        <w:widowControl w:val="0"/>
-        <w:autoSpaceDE w:val="0"/>
-        <w:autoSpaceDN w:val="0"/>
-        <w:adjustRightInd w:val="0"/>
-        <w:rPr>
-          <w:rFonts w:ascii="Monaco" w:hAnsi="Monaco" w:cs="Monaco"/>
-          <w:sz w:val="16"/>
-          <w:szCs w:val="16"/>
-        </w:rPr>
-      </w:pPr>
-      <w:proofErr w:type="gramStart"/>
-      <w:r>
-        <w:rPr>
-          <w:rFonts w:ascii="Monaco" w:hAnsi="Monaco" w:cs="Monaco"/>
-          <w:color w:val="000000"/>
-          <w:sz w:val="16"/>
-          <w:szCs w:val="16"/>
-        </w:rPr>
-        <w:t>carlosGeneExp</w:t>
-      </w:r>
-      <w:proofErr w:type="gramEnd"/>
-      <w:r>
-        <w:rPr>
-          <w:rFonts w:ascii="Monaco" w:hAnsi="Monaco" w:cs="Monaco"/>
-          <w:color w:val="000000"/>
-          <w:sz w:val="16"/>
-          <w:szCs w:val="16"/>
-        </w:rPr>
-        <w:t>_true|false: 2.7838252614297444E-4</w:t>
-      </w:r>
-    </w:p>
-    <w:p>
-      <w:pPr>
-        <w:widowControl w:val="0"/>
-        <w:autoSpaceDE w:val="0"/>
-        <w:autoSpaceDN w:val="0"/>
-        <w:adjustRightInd w:val="0"/>
-        <w:rPr>
-          <w:rFonts w:ascii="Monaco" w:hAnsi="Monaco" w:cs="Monaco"/>
-          <w:sz w:val="16"/>
-          <w:szCs w:val="16"/>
-        </w:rPr>
-      </w:pPr>
-      <w:proofErr w:type="gramStart"/>
-      <w:r>
-        <w:rPr>
-          <w:rFonts w:ascii="Monaco" w:hAnsi="Monaco" w:cs="Monaco"/>
-          <w:color w:val="000000"/>
-          <w:sz w:val="16"/>
-          <w:szCs w:val="16"/>
-        </w:rPr>
-        <w:t>carlosGeneExp</w:t>
-      </w:r>
-      <w:proofErr w:type="gramEnd"/>
-      <w:r>
-        <w:rPr>
-          <w:rFonts w:ascii="Monaco" w:hAnsi="Monaco" w:cs="Monaco"/>
-          <w:color w:val="000000"/>
-          <w:sz w:val="16"/>
-          <w:szCs w:val="16"/>
-        </w:rPr>
-        <w:t>_true|true: 0.01599488856641615</w:t>
-      </w:r>
-    </w:p>
-    <w:p>
-      <w:pPr>
-        <w:widowControl w:val="0"/>
-        <w:autoSpaceDE w:val="0"/>
-        <w:autoSpaceDN w:val="0"/>
-        <w:adjustRightInd w:val="0"/>
-        <w:rPr>
-          <w:rFonts w:ascii="Monaco" w:hAnsi="Monaco" w:cs="Monaco"/>
-          <w:sz w:val="16"/>
-          <w:szCs w:val="16"/>
-        </w:rPr>
-      </w:pPr>
-      <w:proofErr w:type="gramStart"/>
-      <w:r>
-        <w:rPr>
-          <w:rFonts w:ascii="Monaco" w:hAnsi="Monaco" w:cs="Monaco"/>
-          <w:color w:val="000000"/>
-          <w:sz w:val="16"/>
-          <w:szCs w:val="16"/>
-        </w:rPr>
-        <w:t>celPPI</w:t>
-      </w:r>
-      <w:proofErr w:type="gramEnd"/>
-      <w:r>
-        <w:rPr>
-          <w:rFonts w:ascii="Monaco" w:hAnsi="Monaco" w:cs="Monaco"/>
-          <w:color w:val="000000"/>
-          <w:sz w:val="16"/>
-          <w:szCs w:val="16"/>
-        </w:rPr>
-        <w:t>_false|false: 0.9997069131660659</w:t>
-      </w:r>
-    </w:p>
-    <w:p>
-      <w:pPr>
-        <w:widowControl w:val="0"/>
-        <w:autoSpaceDE w:val="0"/>
-        <w:autoSpaceDN w:val="0"/>
-        <w:adjustRightInd w:val="0"/>
-        <w:rPr>
-          <w:rFonts w:ascii="Monaco" w:hAnsi="Monaco" w:cs="Monaco"/>
-          <w:sz w:val="16"/>
-          <w:szCs w:val="16"/>
-        </w:rPr>
-      </w:pPr>
-      <w:proofErr w:type="gramStart"/>
-      <w:r>
-        <w:rPr>
-          <w:rFonts w:ascii="Monaco" w:hAnsi="Monaco" w:cs="Monaco"/>
-          <w:color w:val="000000"/>
-          <w:sz w:val="16"/>
-          <w:szCs w:val="16"/>
-        </w:rPr>
-        <w:t>celPPI</w:t>
-      </w:r>
-      <w:proofErr w:type="gramEnd"/>
-      <w:r>
-        <w:rPr>
-          <w:rFonts w:ascii="Monaco" w:hAnsi="Monaco" w:cs="Monaco"/>
-          <w:color w:val="000000"/>
-          <w:sz w:val="16"/>
-          <w:szCs w:val="16"/>
-        </w:rPr>
-        <w:t>_false|true: 0.9935782200948647</w:t>
-      </w:r>
-    </w:p>
-    <w:p>
-      <w:pPr>
-        <w:widowControl w:val="0"/>
-        <w:autoSpaceDE w:val="0"/>
-        <w:autoSpaceDN w:val="0"/>
-        <w:adjustRightInd w:val="0"/>
-        <w:rPr>
-          <w:rFonts w:ascii="Monaco" w:hAnsi="Monaco" w:cs="Monaco"/>
-          <w:sz w:val="16"/>
-          <w:szCs w:val="16"/>
-        </w:rPr>
-      </w:pPr>
-      <w:proofErr w:type="gramStart"/>
-      <w:r>
-        <w:rPr>
-          <w:rFonts w:ascii="Monaco" w:hAnsi="Monaco" w:cs="Monaco"/>
-          <w:color w:val="000000"/>
-          <w:sz w:val="16"/>
-          <w:szCs w:val="16"/>
-        </w:rPr>
-        <w:t>celPPI</w:t>
-      </w:r>
-      <w:proofErr w:type="gramEnd"/>
-      <w:r>
-        <w:rPr>
-          <w:rFonts w:ascii="Monaco" w:hAnsi="Monaco" w:cs="Monaco"/>
-          <w:color w:val="000000"/>
-          <w:sz w:val="16"/>
-          <w:szCs w:val="16"/>
-        </w:rPr>
-        <w:t>_true|false: 2.930868339341161E-4</w:t>
-      </w:r>
-    </w:p>
-    <w:p>
-      <w:pPr>
-        <w:widowControl w:val="0"/>
-        <w:autoSpaceDE w:val="0"/>
-        <w:autoSpaceDN w:val="0"/>
-        <w:adjustRightInd w:val="0"/>
-        <w:rPr>
-          <w:rFonts w:ascii="Monaco" w:hAnsi="Monaco" w:cs="Monaco"/>
-          <w:sz w:val="16"/>
-          <w:szCs w:val="16"/>
-        </w:rPr>
-      </w:pPr>
-      <w:proofErr w:type="gramStart"/>
-      <w:r>
-        <w:rPr>
-          <w:rFonts w:ascii="Monaco" w:hAnsi="Monaco" w:cs="Monaco"/>
-          <w:color w:val="000000"/>
-          <w:sz w:val="16"/>
-          <w:szCs w:val="16"/>
-        </w:rPr>
-        <w:t>celPPI</w:t>
-      </w:r>
-      <w:proofErr w:type="gramEnd"/>
-      <w:r>
-        <w:rPr>
-          <w:rFonts w:ascii="Monaco" w:hAnsi="Monaco" w:cs="Monaco"/>
-          <w:color w:val="000000"/>
-          <w:sz w:val="16"/>
-          <w:szCs w:val="16"/>
-        </w:rPr>
-        <w:t>_true|true: 0.006421779905135258</w:t>
-      </w:r>
-    </w:p>
-    <w:p>
-      <w:pPr>
-        <w:widowControl w:val="0"/>
-        <w:autoSpaceDE w:val="0"/>
-        <w:autoSpaceDN w:val="0"/>
-        <w:adjustRightInd w:val="0"/>
-        <w:rPr>
-          <w:rFonts w:ascii="Monaco" w:hAnsi="Monaco" w:cs="Monaco"/>
-          <w:sz w:val="16"/>
-          <w:szCs w:val="16"/>
-        </w:rPr>
-      </w:pPr>
-      <w:proofErr w:type="gramStart"/>
-      <w:r>
-        <w:rPr>
-          <w:rFonts w:ascii="Monaco" w:hAnsi="Monaco" w:cs="Monaco"/>
-          <w:color w:val="000000"/>
-          <w:sz w:val="16"/>
-          <w:szCs w:val="16"/>
-        </w:rPr>
-        <w:t>dmePPI</w:t>
-      </w:r>
-      <w:proofErr w:type="gramEnd"/>
-      <w:r>
-        <w:rPr>
-          <w:rFonts w:ascii="Monaco" w:hAnsi="Monaco" w:cs="Monaco"/>
-          <w:color w:val="000000"/>
-          <w:sz w:val="16"/>
-          <w:szCs w:val="16"/>
-        </w:rPr>
-        <w:t>_false|false: 0.9992931225240016</w:t>
-      </w:r>
-    </w:p>
-    <w:p>
-      <w:pPr>
-        <w:widowControl w:val="0"/>
-        <w:autoSpaceDE w:val="0"/>
-        <w:autoSpaceDN w:val="0"/>
-        <w:adjustRightInd w:val="0"/>
-        <w:rPr>
-          <w:rFonts w:ascii="Monaco" w:hAnsi="Monaco" w:cs="Monaco"/>
-          <w:sz w:val="16"/>
-          <w:szCs w:val="16"/>
-        </w:rPr>
-      </w:pPr>
-      <w:proofErr w:type="gramStart"/>
-      <w:r>
-        <w:rPr>
-          <w:rFonts w:ascii="Monaco" w:hAnsi="Monaco" w:cs="Monaco"/>
-          <w:color w:val="000000"/>
-          <w:sz w:val="16"/>
-          <w:szCs w:val="16"/>
-        </w:rPr>
-        <w:t>dmePPI</w:t>
-      </w:r>
-      <w:proofErr w:type="gramEnd"/>
-      <w:r>
-        <w:rPr>
-          <w:rFonts w:ascii="Monaco" w:hAnsi="Monaco" w:cs="Monaco"/>
-          <w:color w:val="000000"/>
-          <w:sz w:val="16"/>
-          <w:szCs w:val="16"/>
-        </w:rPr>
-        <w:t>_false|true: 0.9789478243919343</w:t>
-      </w:r>
-    </w:p>
-    <w:p>
-      <w:pPr>
-        <w:widowControl w:val="0"/>
-        <w:autoSpaceDE w:val="0"/>
-        <w:autoSpaceDN w:val="0"/>
-        <w:adjustRightInd w:val="0"/>
-        <w:rPr>
-          <w:rFonts w:ascii="Monaco" w:hAnsi="Monaco" w:cs="Monaco"/>
-          <w:sz w:val="16"/>
-          <w:szCs w:val="16"/>
-        </w:rPr>
-      </w:pPr>
-      <w:proofErr w:type="gramStart"/>
-      <w:r>
-        <w:rPr>
-          <w:rFonts w:ascii="Monaco" w:hAnsi="Monaco" w:cs="Monaco"/>
-          <w:color w:val="000000"/>
-          <w:sz w:val="16"/>
-          <w:szCs w:val="16"/>
-        </w:rPr>
-        <w:t>dmePPI</w:t>
-      </w:r>
-      <w:proofErr w:type="gramEnd"/>
-      <w:r>
-        <w:rPr>
-          <w:rFonts w:ascii="Monaco" w:hAnsi="Monaco" w:cs="Monaco"/>
-          <w:color w:val="000000"/>
-          <w:sz w:val="16"/>
-          <w:szCs w:val="16"/>
-        </w:rPr>
-        <w:t>_true|false: 7.068774759984297E-4</w:t>
-      </w:r>
-    </w:p>
-    <w:p>
-      <w:pPr>
-        <w:widowControl w:val="0"/>
-        <w:autoSpaceDE w:val="0"/>
-        <w:autoSpaceDN w:val="0"/>
-        <w:adjustRightInd w:val="0"/>
-        <w:rPr>
-          <w:rFonts w:ascii="Monaco" w:hAnsi="Monaco" w:cs="Monaco"/>
-          <w:sz w:val="16"/>
-          <w:szCs w:val="16"/>
-        </w:rPr>
-      </w:pPr>
-      <w:proofErr w:type="gramStart"/>
-      <w:r>
-        <w:rPr>
-          <w:rFonts w:ascii="Monaco" w:hAnsi="Monaco" w:cs="Monaco"/>
-          <w:color w:val="000000"/>
-          <w:sz w:val="16"/>
-          <w:szCs w:val="16"/>
-        </w:rPr>
-        <w:t>dmePPI</w:t>
-      </w:r>
-      <w:proofErr w:type="gramEnd"/>
-      <w:r>
-        <w:rPr>
-          <w:rFonts w:ascii="Monaco" w:hAnsi="Monaco" w:cs="Monaco"/>
-          <w:color w:val="000000"/>
-          <w:sz w:val="16"/>
-          <w:szCs w:val="16"/>
-        </w:rPr>
-        <w:t>_true|true: 0.02105217560806567</w:t>
-      </w:r>
-    </w:p>
-    <w:p>
-      <w:pPr>
-        <w:widowControl w:val="0"/>
-        <w:autoSpaceDE w:val="0"/>
-        <w:autoSpaceDN w:val="0"/>
-        <w:adjustRightInd w:val="0"/>
-        <w:rPr>
-          <w:rFonts w:ascii="Monaco" w:hAnsi="Monaco" w:cs="Monaco"/>
-          <w:sz w:val="16"/>
-          <w:szCs w:val="16"/>
-        </w:rPr>
-      </w:pPr>
-      <w:proofErr w:type="gramStart"/>
-      <w:r>
-        <w:rPr>
-          <w:rFonts w:ascii="Monaco" w:hAnsi="Monaco" w:cs="Monaco"/>
-          <w:color w:val="000000"/>
-          <w:sz w:val="16"/>
-          <w:szCs w:val="16"/>
-        </w:rPr>
-        <w:t>goBPSharing</w:t>
-      </w:r>
-      <w:proofErr w:type="gramEnd"/>
-      <w:r>
-        <w:rPr>
-          <w:rFonts w:ascii="Monaco" w:hAnsi="Monaco" w:cs="Monaco"/>
-          <w:color w:val="000000"/>
-          <w:sz w:val="16"/>
-          <w:szCs w:val="16"/>
-        </w:rPr>
-        <w:t>_false|false: 0.8900556765052285</w:t>
-      </w:r>
-    </w:p>
-    <w:p>
-      <w:pPr>
-        <w:widowControl w:val="0"/>
-        <w:autoSpaceDE w:val="0"/>
-        <w:autoSpaceDN w:val="0"/>
-        <w:adjustRightInd w:val="0"/>
-        <w:rPr>
-          <w:rFonts w:ascii="Monaco" w:hAnsi="Monaco" w:cs="Monaco"/>
-          <w:sz w:val="16"/>
-          <w:szCs w:val="16"/>
-        </w:rPr>
-      </w:pPr>
-      <w:proofErr w:type="gramStart"/>
-      <w:r>
-        <w:rPr>
-          <w:rFonts w:ascii="Monaco" w:hAnsi="Monaco" w:cs="Monaco"/>
-          <w:color w:val="000000"/>
-          <w:sz w:val="16"/>
-          <w:szCs w:val="16"/>
-        </w:rPr>
-        <w:t>goBPSharing</w:t>
-      </w:r>
-      <w:proofErr w:type="gramEnd"/>
-      <w:r>
-        <w:rPr>
-          <w:rFonts w:ascii="Monaco" w:hAnsi="Monaco" w:cs="Monaco"/>
-          <w:color w:val="000000"/>
-          <w:sz w:val="16"/>
-          <w:szCs w:val="16"/>
-        </w:rPr>
-        <w:t>_false|true: 0.09848173095666113</w:t>
-      </w:r>
-    </w:p>
-    <w:p>
-      <w:pPr>
-        <w:widowControl w:val="0"/>
-        <w:autoSpaceDE w:val="0"/>
-        <w:autoSpaceDN w:val="0"/>
-        <w:adjustRightInd w:val="0"/>
-        <w:rPr>
-          <w:rFonts w:ascii="Monaco" w:hAnsi="Monaco" w:cs="Monaco"/>
-          <w:sz w:val="16"/>
-          <w:szCs w:val="16"/>
-        </w:rPr>
-      </w:pPr>
-      <w:proofErr w:type="gramStart"/>
-      <w:r>
-        <w:rPr>
-          <w:rFonts w:ascii="Monaco" w:hAnsi="Monaco" w:cs="Monaco"/>
-          <w:color w:val="000000"/>
-          <w:sz w:val="16"/>
-          <w:szCs w:val="16"/>
-        </w:rPr>
-        <w:t>goBPSharing</w:t>
-      </w:r>
-      <w:proofErr w:type="gramEnd"/>
-      <w:r>
-        <w:rPr>
-          <w:rFonts w:ascii="Monaco" w:hAnsi="Monaco" w:cs="Monaco"/>
-          <w:color w:val="000000"/>
-          <w:sz w:val="16"/>
-          <w:szCs w:val="16"/>
-        </w:rPr>
-        <w:t>_true|false: 0.1099443234947714</w:t>
-      </w:r>
-    </w:p>
-    <w:p>
-      <w:pPr>
-        <w:widowControl w:val="0"/>
-        <w:autoSpaceDE w:val="0"/>
-        <w:autoSpaceDN w:val="0"/>
-        <w:adjustRightInd w:val="0"/>
-        <w:rPr>
-          <w:rFonts w:ascii="Monaco" w:hAnsi="Monaco" w:cs="Monaco"/>
-          <w:sz w:val="16"/>
-          <w:szCs w:val="16"/>
-        </w:rPr>
-      </w:pPr>
-      <w:proofErr w:type="gramStart"/>
-      <w:r>
-        <w:rPr>
-          <w:rFonts w:ascii="Monaco" w:hAnsi="Monaco" w:cs="Monaco"/>
-          <w:color w:val="000000"/>
-          <w:sz w:val="16"/>
-          <w:szCs w:val="16"/>
-        </w:rPr>
-        <w:t>goBPSharing</w:t>
-      </w:r>
-      <w:proofErr w:type="gramEnd"/>
-      <w:r>
-        <w:rPr>
-          <w:rFonts w:ascii="Monaco" w:hAnsi="Monaco" w:cs="Monaco"/>
-          <w:color w:val="000000"/>
-          <w:sz w:val="16"/>
-          <w:szCs w:val="16"/>
-        </w:rPr>
-        <w:t>_true|true: 0.9015182690433389</w:t>
-      </w:r>
-    </w:p>
-    <w:p>
-      <w:pPr>
-        <w:widowControl w:val="0"/>
-        <w:autoSpaceDE w:val="0"/>
-        <w:autoSpaceDN w:val="0"/>
-        <w:adjustRightInd w:val="0"/>
-        <w:rPr>
-          <w:rFonts w:ascii="Monaco" w:hAnsi="Monaco" w:cs="Monaco"/>
-          <w:sz w:val="16"/>
-          <w:szCs w:val="16"/>
-        </w:rPr>
-      </w:pPr>
-      <w:proofErr w:type="gramStart"/>
-      <w:r>
-        <w:rPr>
-          <w:rFonts w:ascii="Monaco" w:hAnsi="Monaco" w:cs="Monaco"/>
-          <w:color w:val="000000"/>
-          <w:sz w:val="16"/>
-          <w:szCs w:val="16"/>
-        </w:rPr>
-        <w:t>humanInteraction</w:t>
-      </w:r>
-      <w:proofErr w:type="gramEnd"/>
-      <w:r>
-        <w:rPr>
-          <w:rFonts w:ascii="Monaco" w:hAnsi="Monaco" w:cs="Monaco"/>
-          <w:color w:val="000000"/>
-          <w:sz w:val="16"/>
-          <w:szCs w:val="16"/>
-        </w:rPr>
-        <w:t>_false|false: 0.998610514293872</w:t>
-      </w:r>
-    </w:p>
-    <w:p>
-      <w:pPr>
-        <w:widowControl w:val="0"/>
-        <w:autoSpaceDE w:val="0"/>
-        <w:autoSpaceDN w:val="0"/>
-        <w:adjustRightInd w:val="0"/>
-        <w:rPr>
-          <w:rFonts w:ascii="Monaco" w:hAnsi="Monaco" w:cs="Monaco"/>
-          <w:sz w:val="16"/>
-          <w:szCs w:val="16"/>
-        </w:rPr>
-      </w:pPr>
-      <w:proofErr w:type="gramStart"/>
-      <w:r>
-        <w:rPr>
-          <w:rFonts w:ascii="Monaco" w:hAnsi="Monaco" w:cs="Monaco"/>
-          <w:color w:val="000000"/>
-          <w:sz w:val="16"/>
-          <w:szCs w:val="16"/>
-        </w:rPr>
-        <w:t>humanInteraction</w:t>
-      </w:r>
-      <w:proofErr w:type="gramEnd"/>
-      <w:r>
-        <w:rPr>
-          <w:rFonts w:ascii="Monaco" w:hAnsi="Monaco" w:cs="Monaco"/>
-          <w:color w:val="000000"/>
-          <w:sz w:val="16"/>
-          <w:szCs w:val="16"/>
-        </w:rPr>
-        <w:t>_false|true: 0.9074960473024193</w:t>
-      </w:r>
-    </w:p>
-    <w:p>
-      <w:pPr>
-        <w:widowControl w:val="0"/>
-        <w:autoSpaceDE w:val="0"/>
-        <w:autoSpaceDN w:val="0"/>
-        <w:adjustRightInd w:val="0"/>
-        <w:rPr>
-          <w:rFonts w:ascii="Monaco" w:hAnsi="Monaco" w:cs="Monaco"/>
-          <w:sz w:val="16"/>
-          <w:szCs w:val="16"/>
-        </w:rPr>
-      </w:pPr>
-      <w:proofErr w:type="gramStart"/>
-      <w:r>
-        <w:rPr>
-          <w:rFonts w:ascii="Monaco" w:hAnsi="Monaco" w:cs="Monaco"/>
-          <w:color w:val="000000"/>
-          <w:sz w:val="16"/>
-          <w:szCs w:val="16"/>
-        </w:rPr>
-        <w:t>humanInteraction</w:t>
-      </w:r>
-      <w:proofErr w:type="gramEnd"/>
-      <w:r>
-        <w:rPr>
-          <w:rFonts w:ascii="Monaco" w:hAnsi="Monaco" w:cs="Monaco"/>
-          <w:color w:val="000000"/>
-          <w:sz w:val="16"/>
-          <w:szCs w:val="16"/>
-        </w:rPr>
-        <w:t>_true|false: 0.0013894857061279846</w:t>
-      </w:r>
-    </w:p>
-    <w:p>
-      <w:pPr>
-        <w:widowControl w:val="0"/>
-        <w:autoSpaceDE w:val="0"/>
-        <w:autoSpaceDN w:val="0"/>
-        <w:adjustRightInd w:val="0"/>
-        <w:rPr>
-          <w:rFonts w:ascii="Monaco" w:hAnsi="Monaco" w:cs="Monaco"/>
-          <w:sz w:val="16"/>
-          <w:szCs w:val="16"/>
-        </w:rPr>
-      </w:pPr>
-      <w:proofErr w:type="gramStart"/>
-      <w:r>
-        <w:rPr>
-          <w:rFonts w:ascii="Monaco" w:hAnsi="Monaco" w:cs="Monaco"/>
-          <w:color w:val="000000"/>
-          <w:sz w:val="16"/>
-          <w:szCs w:val="16"/>
-        </w:rPr>
-        <w:t>humanInteraction</w:t>
-      </w:r>
-      <w:proofErr w:type="gramEnd"/>
-      <w:r>
-        <w:rPr>
-          <w:rFonts w:ascii="Monaco" w:hAnsi="Monaco" w:cs="Monaco"/>
-          <w:color w:val="000000"/>
-          <w:sz w:val="16"/>
-          <w:szCs w:val="16"/>
-        </w:rPr>
-        <w:t>_true|true: 0.09250395269758073</w:t>
-      </w:r>
-    </w:p>
-    <w:p>
-      <w:pPr>
-        <w:widowControl w:val="0"/>
-        <w:autoSpaceDE w:val="0"/>
-        <w:autoSpaceDN w:val="0"/>
-        <w:adjustRightInd w:val="0"/>
-        <w:rPr>
-          <w:rFonts w:ascii="Monaco" w:hAnsi="Monaco" w:cs="Monaco"/>
-          <w:sz w:val="16"/>
-          <w:szCs w:val="16"/>
-        </w:rPr>
-      </w:pPr>
-      <w:proofErr w:type="gramStart"/>
-      <w:r>
-        <w:rPr>
-          <w:rFonts w:ascii="Monaco" w:hAnsi="Monaco" w:cs="Monaco"/>
-          <w:color w:val="000000"/>
-          <w:sz w:val="16"/>
-          <w:szCs w:val="16"/>
-        </w:rPr>
-        <w:t>mousePPI</w:t>
-      </w:r>
-      <w:proofErr w:type="gramEnd"/>
-      <w:r>
-        <w:rPr>
-          <w:rFonts w:ascii="Monaco" w:hAnsi="Monaco" w:cs="Monaco"/>
-          <w:color w:val="000000"/>
-          <w:sz w:val="16"/>
-          <w:szCs w:val="16"/>
-        </w:rPr>
-        <w:t>_false|false: 0.9987644098647347</w:t>
-      </w:r>
-    </w:p>
-    <w:p>
-      <w:pPr>
-        <w:widowControl w:val="0"/>
-        <w:autoSpaceDE w:val="0"/>
-        <w:autoSpaceDN w:val="0"/>
-        <w:adjustRightInd w:val="0"/>
-        <w:rPr>
-          <w:rFonts w:ascii="Monaco" w:hAnsi="Monaco" w:cs="Monaco"/>
-          <w:sz w:val="16"/>
-          <w:szCs w:val="16"/>
-        </w:rPr>
-      </w:pPr>
-      <w:proofErr w:type="gramStart"/>
-      <w:r>
-        <w:rPr>
-          <w:rFonts w:ascii="Monaco" w:hAnsi="Monaco" w:cs="Monaco"/>
-          <w:color w:val="000000"/>
-          <w:sz w:val="16"/>
-          <w:szCs w:val="16"/>
-        </w:rPr>
-        <w:t>mousePPI</w:t>
-      </w:r>
-      <w:proofErr w:type="gramEnd"/>
-      <w:r>
-        <w:rPr>
-          <w:rFonts w:ascii="Monaco" w:hAnsi="Monaco" w:cs="Monaco"/>
-          <w:color w:val="000000"/>
-          <w:sz w:val="16"/>
-          <w:szCs w:val="16"/>
-        </w:rPr>
-        <w:t>_false|true: 0.9496978622945139</w:t>
-      </w:r>
-    </w:p>
-    <w:p>
-      <w:pPr>
-        <w:widowControl w:val="0"/>
-        <w:autoSpaceDE w:val="0"/>
-        <w:autoSpaceDN w:val="0"/>
-        <w:adjustRightInd w:val="0"/>
-        <w:rPr>
-          <w:rFonts w:ascii="Monaco" w:hAnsi="Monaco" w:cs="Monaco"/>
-          <w:sz w:val="16"/>
-          <w:szCs w:val="16"/>
-        </w:rPr>
-      </w:pPr>
-      <w:proofErr w:type="gramStart"/>
-      <w:r>
-        <w:rPr>
-          <w:rFonts w:ascii="Monaco" w:hAnsi="Monaco" w:cs="Monaco"/>
-          <w:color w:val="000000"/>
-          <w:sz w:val="16"/>
-          <w:szCs w:val="16"/>
-        </w:rPr>
-        <w:t>mousePPI</w:t>
-      </w:r>
-      <w:proofErr w:type="gramEnd"/>
-      <w:r>
-        <w:rPr>
-          <w:rFonts w:ascii="Monaco" w:hAnsi="Monaco" w:cs="Monaco"/>
-          <w:color w:val="000000"/>
-          <w:sz w:val="16"/>
-          <w:szCs w:val="16"/>
-        </w:rPr>
-        <w:t>_true|false: 0.0012355901352653557</w:t>
-      </w:r>
-    </w:p>
-    <w:p>
-      <w:pPr>
-        <w:widowControl w:val="0"/>
-        <w:autoSpaceDE w:val="0"/>
-        <w:autoSpaceDN w:val="0"/>
-        <w:adjustRightInd w:val="0"/>
-        <w:rPr>
-          <w:rFonts w:ascii="Monaco" w:hAnsi="Monaco" w:cs="Monaco"/>
-          <w:sz w:val="16"/>
-          <w:szCs w:val="16"/>
-        </w:rPr>
-      </w:pPr>
-      <w:proofErr w:type="gramStart"/>
-      <w:r>
-        <w:rPr>
-          <w:rFonts w:ascii="Monaco" w:hAnsi="Monaco" w:cs="Monaco"/>
-          <w:color w:val="000000"/>
-          <w:sz w:val="16"/>
-          <w:szCs w:val="16"/>
-        </w:rPr>
-        <w:t>mousePPI</w:t>
-      </w:r>
-      <w:proofErr w:type="gramEnd"/>
-      <w:r>
-        <w:rPr>
-          <w:rFonts w:ascii="Monaco" w:hAnsi="Monaco" w:cs="Monaco"/>
-          <w:color w:val="000000"/>
-          <w:sz w:val="16"/>
-          <w:szCs w:val="16"/>
-        </w:rPr>
-        <w:t>_true|true: 0.050302137705486125</w:t>
-      </w:r>
-    </w:p>
-    <w:p>
-      <w:pPr>
-        <w:widowControl w:val="0"/>
-        <w:autoSpaceDE w:val="0"/>
-        <w:autoSpaceDN w:val="0"/>
-        <w:adjustRightInd w:val="0"/>
-        <w:rPr>
-          <w:rFonts w:ascii="Monaco" w:hAnsi="Monaco" w:cs="Monaco"/>
-          <w:sz w:val="16"/>
-          <w:szCs w:val="16"/>
-        </w:rPr>
-      </w:pPr>
-      <w:proofErr w:type="gramStart"/>
-      <w:r>
-        <w:rPr>
-          <w:rFonts w:ascii="Monaco" w:hAnsi="Monaco" w:cs="Monaco"/>
-          <w:color w:val="000000"/>
-          <w:sz w:val="16"/>
-          <w:szCs w:val="16"/>
-        </w:rPr>
-        <w:t>pavlidisGeneExp</w:t>
-      </w:r>
-      <w:proofErr w:type="gramEnd"/>
-      <w:r>
-        <w:rPr>
-          <w:rFonts w:ascii="Monaco" w:hAnsi="Monaco" w:cs="Monaco"/>
-          <w:color w:val="000000"/>
-          <w:sz w:val="16"/>
-          <w:szCs w:val="16"/>
-        </w:rPr>
-        <w:t>_false|false: 0.9967881794496591</w:t>
-      </w:r>
-    </w:p>
-    <w:p>
-      <w:pPr>
-        <w:widowControl w:val="0"/>
-        <w:autoSpaceDE w:val="0"/>
-        <w:autoSpaceDN w:val="0"/>
-        <w:adjustRightInd w:val="0"/>
-        <w:rPr>
-          <w:rFonts w:ascii="Monaco" w:hAnsi="Monaco" w:cs="Monaco"/>
-          <w:sz w:val="16"/>
-          <w:szCs w:val="16"/>
-        </w:rPr>
-      </w:pPr>
-      <w:proofErr w:type="gramStart"/>
-      <w:r>
-        <w:rPr>
-          <w:rFonts w:ascii="Monaco" w:hAnsi="Monaco" w:cs="Monaco"/>
-          <w:color w:val="000000"/>
-          <w:sz w:val="16"/>
-          <w:szCs w:val="16"/>
-        </w:rPr>
-        <w:t>pavlidisGeneExp</w:t>
-      </w:r>
-      <w:proofErr w:type="gramEnd"/>
-      <w:r>
-        <w:rPr>
-          <w:rFonts w:ascii="Monaco" w:hAnsi="Monaco" w:cs="Monaco"/>
-          <w:color w:val="000000"/>
-          <w:sz w:val="16"/>
-          <w:szCs w:val="16"/>
-        </w:rPr>
-        <w:t>_false|true: 0.9366160576985554</w:t>
-      </w:r>
-    </w:p>
-    <w:p>
-      <w:pPr>
-        <w:widowControl w:val="0"/>
-        <w:autoSpaceDE w:val="0"/>
-        <w:autoSpaceDN w:val="0"/>
-        <w:adjustRightInd w:val="0"/>
-        <w:rPr>
-          <w:rFonts w:ascii="Monaco" w:hAnsi="Monaco" w:cs="Monaco"/>
-          <w:sz w:val="16"/>
-          <w:szCs w:val="16"/>
-        </w:rPr>
-      </w:pPr>
-      <w:proofErr w:type="gramStart"/>
-      <w:r>
-        <w:rPr>
-          <w:rFonts w:ascii="Monaco" w:hAnsi="Monaco" w:cs="Monaco"/>
-          <w:color w:val="000000"/>
-          <w:sz w:val="16"/>
-          <w:szCs w:val="16"/>
-        </w:rPr>
-        <w:t>pavlidisGeneExp</w:t>
-      </w:r>
-      <w:proofErr w:type="gramEnd"/>
-      <w:r>
-        <w:rPr>
-          <w:rFonts w:ascii="Monaco" w:hAnsi="Monaco" w:cs="Monaco"/>
-          <w:color w:val="000000"/>
-          <w:sz w:val="16"/>
-          <w:szCs w:val="16"/>
-        </w:rPr>
-        <w:t>_true|false: 0.00321182055034084</w:t>
-      </w:r>
-    </w:p>
-    <w:p>
-      <w:pPr>
-        <w:widowControl w:val="0"/>
-        <w:autoSpaceDE w:val="0"/>
-        <w:autoSpaceDN w:val="0"/>
-        <w:adjustRightInd w:val="0"/>
-        <w:rPr>
-          <w:rFonts w:ascii="Monaco" w:hAnsi="Monaco" w:cs="Monaco"/>
-          <w:sz w:val="16"/>
-          <w:szCs w:val="16"/>
-        </w:rPr>
-      </w:pPr>
-      <w:proofErr w:type="gramStart"/>
-      <w:r>
-        <w:rPr>
-          <w:rFonts w:ascii="Monaco" w:hAnsi="Monaco" w:cs="Monaco"/>
-          <w:color w:val="000000"/>
-          <w:sz w:val="16"/>
-          <w:szCs w:val="16"/>
-        </w:rPr>
-        <w:t>pavlidisGeneExp</w:t>
-      </w:r>
-      <w:proofErr w:type="gramEnd"/>
-      <w:r>
-        <w:rPr>
-          <w:rFonts w:ascii="Monaco" w:hAnsi="Monaco" w:cs="Monaco"/>
-          <w:color w:val="000000"/>
-          <w:sz w:val="16"/>
-          <w:szCs w:val="16"/>
-        </w:rPr>
-        <w:t>_true|true: 0.06338394230144463</w:t>
-      </w:r>
-    </w:p>
-    <w:p>
-      <w:pPr>
-        <w:widowControl w:val="0"/>
-        <w:autoSpaceDE w:val="0"/>
-        <w:autoSpaceDN w:val="0"/>
-        <w:adjustRightInd w:val="0"/>
-        <w:rPr>
-          <w:rFonts w:ascii="Monaco" w:hAnsi="Monaco" w:cs="Monaco"/>
-          <w:sz w:val="16"/>
-          <w:szCs w:val="16"/>
-        </w:rPr>
-      </w:pPr>
-      <w:proofErr w:type="gramStart"/>
-      <w:r>
-        <w:rPr>
-          <w:rFonts w:ascii="Monaco" w:hAnsi="Monaco" w:cs="Monaco"/>
-          <w:color w:val="000000"/>
-          <w:sz w:val="16"/>
-          <w:szCs w:val="16"/>
-        </w:rPr>
-        <w:t>pfamDomainInt</w:t>
-      </w:r>
-      <w:proofErr w:type="gramEnd"/>
-      <w:r>
-        <w:rPr>
-          <w:rFonts w:ascii="Monaco" w:hAnsi="Monaco" w:cs="Monaco"/>
-          <w:color w:val="000000"/>
-          <w:sz w:val="16"/>
-          <w:szCs w:val="16"/>
-        </w:rPr>
-        <w:t>_false|false: 0.9819248367179414</w:t>
-      </w:r>
-    </w:p>
-    <w:p>
-      <w:pPr>
-        <w:widowControl w:val="0"/>
-        <w:autoSpaceDE w:val="0"/>
-        <w:autoSpaceDN w:val="0"/>
-        <w:adjustRightInd w:val="0"/>
-        <w:rPr>
-          <w:rFonts w:ascii="Monaco" w:hAnsi="Monaco" w:cs="Monaco"/>
-          <w:sz w:val="16"/>
-          <w:szCs w:val="16"/>
-        </w:rPr>
-      </w:pPr>
-      <w:proofErr w:type="gramStart"/>
-      <w:r>
-        <w:rPr>
-          <w:rFonts w:ascii="Monaco" w:hAnsi="Monaco" w:cs="Monaco"/>
-          <w:color w:val="000000"/>
-          <w:sz w:val="16"/>
-          <w:szCs w:val="16"/>
-        </w:rPr>
-        <w:t>pfamDomainInt</w:t>
-      </w:r>
-      <w:proofErr w:type="gramEnd"/>
-      <w:r>
-        <w:rPr>
-          <w:rFonts w:ascii="Monaco" w:hAnsi="Monaco" w:cs="Monaco"/>
-          <w:color w:val="000000"/>
-          <w:sz w:val="16"/>
-          <w:szCs w:val="16"/>
-        </w:rPr>
-        <w:t>_false|true: 0.7161205085443243</w:t>
-      </w:r>
-    </w:p>
-    <w:p>
-      <w:pPr>
-        <w:widowControl w:val="0"/>
-        <w:autoSpaceDE w:val="0"/>
-        <w:autoSpaceDN w:val="0"/>
-        <w:adjustRightInd w:val="0"/>
-        <w:rPr>
-          <w:rFonts w:ascii="Monaco" w:hAnsi="Monaco" w:cs="Monaco"/>
-          <w:sz w:val="16"/>
-          <w:szCs w:val="16"/>
-        </w:rPr>
-      </w:pPr>
-      <w:proofErr w:type="gramStart"/>
-      <w:r>
-        <w:rPr>
-          <w:rFonts w:ascii="Monaco" w:hAnsi="Monaco" w:cs="Monaco"/>
-          <w:color w:val="000000"/>
-          <w:sz w:val="16"/>
-          <w:szCs w:val="16"/>
-        </w:rPr>
-        <w:t>pfamDomainInt</w:t>
-      </w:r>
-      <w:proofErr w:type="gramEnd"/>
-      <w:r>
-        <w:rPr>
-          <w:rFonts w:ascii="Monaco" w:hAnsi="Monaco" w:cs="Monaco"/>
-          <w:color w:val="000000"/>
-          <w:sz w:val="16"/>
-          <w:szCs w:val="16"/>
-        </w:rPr>
-        <w:t>_true|false: 0.018075163282058604</w:t>
-      </w:r>
-    </w:p>
-    <w:p>
-      <w:pPr>
-        <w:widowControl w:val="0"/>
-        <w:autoSpaceDE w:val="0"/>
-        <w:autoSpaceDN w:val="0"/>
-        <w:adjustRightInd w:val="0"/>
-        <w:rPr>
-          <w:rFonts w:ascii="Monaco" w:hAnsi="Monaco" w:cs="Monaco"/>
-          <w:sz w:val="16"/>
-          <w:szCs w:val="16"/>
-        </w:rPr>
-      </w:pPr>
-      <w:proofErr w:type="gramStart"/>
-      <w:r>
-        <w:rPr>
-          <w:rFonts w:ascii="Monaco" w:hAnsi="Monaco" w:cs="Monaco"/>
-          <w:color w:val="000000"/>
-          <w:sz w:val="16"/>
-          <w:szCs w:val="16"/>
-        </w:rPr>
-        <w:t>pfamDomainInt</w:t>
-      </w:r>
-      <w:proofErr w:type="gramEnd"/>
-      <w:r>
-        <w:rPr>
-          <w:rFonts w:ascii="Monaco" w:hAnsi="Monaco" w:cs="Monaco"/>
-          <w:color w:val="000000"/>
-          <w:sz w:val="16"/>
-          <w:szCs w:val="16"/>
-        </w:rPr>
-        <w:t>_true|true: 0.28387949145567565</w:t>
-      </w:r>
-    </w:p>
-    <w:p>
-      <w:pPr>
-        <w:widowControl w:val="0"/>
-        <w:autoSpaceDE w:val="0"/>
-        <w:autoSpaceDN w:val="0"/>
-        <w:adjustRightInd w:val="0"/>
-        <w:rPr>
-          <w:rFonts w:ascii="Monaco" w:hAnsi="Monaco" w:cs="Monaco"/>
-          <w:sz w:val="16"/>
-          <w:szCs w:val="16"/>
-        </w:rPr>
-      </w:pPr>
-      <w:proofErr w:type="gramStart"/>
-      <w:r>
-        <w:rPr>
-          <w:rFonts w:ascii="Monaco" w:hAnsi="Monaco" w:cs="Monaco"/>
-          <w:color w:val="000000"/>
-          <w:sz w:val="16"/>
-          <w:szCs w:val="16"/>
-        </w:rPr>
-        <w:t>scePPI</w:t>
-      </w:r>
-      <w:proofErr w:type="gramEnd"/>
-      <w:r>
-        <w:rPr>
-          <w:rFonts w:ascii="Monaco" w:hAnsi="Monaco" w:cs="Monaco"/>
-          <w:color w:val="000000"/>
-          <w:sz w:val="16"/>
-          <w:szCs w:val="16"/>
-        </w:rPr>
-        <w:t>_false|false: 0.9983287769013883</w:t>
-      </w:r>
-    </w:p>
-    <w:p>
-      <w:pPr>
-        <w:widowControl w:val="0"/>
-        <w:autoSpaceDE w:val="0"/>
-        <w:autoSpaceDN w:val="0"/>
-        <w:adjustRightInd w:val="0"/>
-        <w:rPr>
-          <w:rFonts w:ascii="Monaco" w:hAnsi="Monaco" w:cs="Monaco"/>
-          <w:sz w:val="16"/>
-          <w:szCs w:val="16"/>
-        </w:rPr>
-      </w:pPr>
-      <w:proofErr w:type="gramStart"/>
-      <w:r>
-        <w:rPr>
-          <w:rFonts w:ascii="Monaco" w:hAnsi="Monaco" w:cs="Monaco"/>
-          <w:color w:val="000000"/>
-          <w:sz w:val="16"/>
-          <w:szCs w:val="16"/>
-        </w:rPr>
-        <w:t>scePPI</w:t>
-      </w:r>
-      <w:proofErr w:type="gramEnd"/>
-      <w:r>
-        <w:rPr>
-          <w:rFonts w:ascii="Monaco" w:hAnsi="Monaco" w:cs="Monaco"/>
-          <w:color w:val="000000"/>
-          <w:sz w:val="16"/>
-          <w:szCs w:val="16"/>
-        </w:rPr>
-        <w:t>_false|true: 0.9760672283467978</w:t>
-      </w:r>
-    </w:p>
-    <w:p>
-      <w:pPr>
-        <w:widowControl w:val="0"/>
-        <w:autoSpaceDE w:val="0"/>
-        <w:autoSpaceDN w:val="0"/>
-        <w:adjustRightInd w:val="0"/>
-        <w:rPr>
-          <w:rFonts w:ascii="Monaco" w:hAnsi="Monaco" w:cs="Monaco"/>
-          <w:sz w:val="16"/>
-          <w:szCs w:val="16"/>
-        </w:rPr>
-      </w:pPr>
-      <w:proofErr w:type="gramStart"/>
-      <w:r>
-        <w:rPr>
-          <w:rFonts w:ascii="Monaco" w:hAnsi="Monaco" w:cs="Monaco"/>
-          <w:color w:val="000000"/>
-          <w:sz w:val="16"/>
-          <w:szCs w:val="16"/>
-        </w:rPr>
-        <w:t>scePPI</w:t>
-      </w:r>
-      <w:proofErr w:type="gramEnd"/>
-      <w:r>
-        <w:rPr>
-          <w:rFonts w:ascii="Monaco" w:hAnsi="Monaco" w:cs="Monaco"/>
-          <w:color w:val="000000"/>
-          <w:sz w:val="16"/>
-          <w:szCs w:val="16"/>
-        </w:rPr>
-        <w:t>_true|false: 0.0016712230986116563</w:t>
-      </w:r>
-    </w:p>
-    <w:p>
-      <w:pPr>
-        <w:widowControl w:val="0"/>
-        <w:autoSpaceDE w:val="0"/>
-        <w:autoSpaceDN w:val="0"/>
-        <w:adjustRightInd w:val="0"/>
-        <w:rPr>
-          <w:rFonts w:ascii="Monaco" w:hAnsi="Monaco" w:cs="Monaco"/>
-          <w:sz w:val="16"/>
-          <w:szCs w:val="16"/>
-        </w:rPr>
-      </w:pPr>
-      <w:proofErr w:type="gramStart"/>
-      <w:r>
-        <w:rPr>
-          <w:rFonts w:ascii="Monaco" w:hAnsi="Monaco" w:cs="Monaco"/>
-          <w:color w:val="000000"/>
-          <w:sz w:val="16"/>
-          <w:szCs w:val="16"/>
-        </w:rPr>
-        <w:t>scePPI</w:t>
-      </w:r>
-      <w:proofErr w:type="gramEnd"/>
-      <w:r>
-        <w:rPr>
-          <w:rFonts w:ascii="Monaco" w:hAnsi="Monaco" w:cs="Monaco"/>
-          <w:color w:val="000000"/>
-          <w:sz w:val="16"/>
-          <w:szCs w:val="16"/>
-        </w:rPr>
-        <w:t>_true|true: 0.023932771653202227</w:t>
-      </w:r>
-    </w:p>
-    <w:p>
-      <w:pPr>
-        <w:widowControl w:val="0"/>
-        <w:autoSpaceDE w:val="0"/>
-        <w:autoSpaceDN w:val="0"/>
-        <w:adjustRightInd w:val="0"/>
-        <w:rPr>
-          <w:rFonts w:ascii="Monaco" w:hAnsi="Monaco" w:cs="Monaco"/>
-          <w:sz w:val="16"/>
-          <w:szCs w:val="16"/>
-        </w:rPr>
-      </w:pPr>
-      <w:r>
-        <w:rPr>
-          <w:rFonts w:ascii="Monaco" w:hAnsi="Monaco" w:cs="Monaco"/>
-          <w:color w:val="000000"/>
-          <w:sz w:val="16"/>
-          <w:szCs w:val="16"/>
-        </w:rPr>
-        <w:t xml:space="preserve">2012-04-17 16:18:44,757 [main] </w:t>
-      </w:r>
-      <w:proofErr w:type="gramStart"/>
-      <w:r>
-        <w:rPr>
-          <w:rFonts w:ascii="Monaco" w:hAnsi="Monaco" w:cs="Monaco"/>
-          <w:color w:val="000000"/>
-          <w:sz w:val="16"/>
-          <w:szCs w:val="16"/>
-        </w:rPr>
-        <w:t>INFO  org.reactome.fi.FINetworkBuilder</w:t>
-      </w:r>
-      <w:proofErr w:type="gramEnd"/>
-      <w:r>
-        <w:rPr>
-          <w:rFonts w:ascii="Monaco" w:hAnsi="Monaco" w:cs="Monaco"/>
-          <w:color w:val="000000"/>
-          <w:sz w:val="16"/>
-          <w:szCs w:val="16"/>
-        </w:rPr>
-        <w:t xml:space="preserve">  - Running NBCAnalyzer.checkSharedBPPairAndDomainPairs()...</w:t>
+      <w:r>
+        <w:rPr>
+          <w:rFonts w:ascii="Monaco" w:hAnsi="Monaco" w:cs="Monaco"/>
+          <w:color w:val="000000"/>
+          <w:sz w:val="16"/>
+          <w:szCs w:val="16"/>
+        </w:rPr>
+        <w:t>carlosGeneExp_false|false: 0.999721617473857</w:t>
+      </w:r>
+    </w:p>
+    <w:p>
+      <w:pPr>
+        <w:widowControl w:val="0"/>
+        <w:autoSpaceDE w:val="0"/>
+        <w:autoSpaceDN w:val="0"/>
+        <w:adjustRightInd w:val="0"/>
+        <w:rPr>
+          <w:rFonts w:ascii="Monaco" w:hAnsi="Monaco" w:cs="Monaco"/>
+          <w:sz w:val="16"/>
+          <w:szCs w:val="16"/>
+        </w:rPr>
+      </w:pPr>
+      <w:r>
+        <w:rPr>
+          <w:rFonts w:ascii="Monaco" w:hAnsi="Monaco" w:cs="Monaco"/>
+          <w:color w:val="000000"/>
+          <w:sz w:val="16"/>
+          <w:szCs w:val="16"/>
+        </w:rPr>
+        <w:t>carlosGeneExp_false|true: 0.9840051114335838</w:t>
+      </w:r>
+    </w:p>
+    <w:p>
+      <w:pPr>
+        <w:widowControl w:val="0"/>
+        <w:autoSpaceDE w:val="0"/>
+        <w:autoSpaceDN w:val="0"/>
+        <w:adjustRightInd w:val="0"/>
+        <w:rPr>
+          <w:rFonts w:ascii="Monaco" w:hAnsi="Monaco" w:cs="Monaco"/>
+          <w:sz w:val="16"/>
+          <w:szCs w:val="16"/>
+        </w:rPr>
+      </w:pPr>
+      <w:r>
+        <w:rPr>
+          <w:rFonts w:ascii="Monaco" w:hAnsi="Monaco" w:cs="Monaco"/>
+          <w:color w:val="000000"/>
+          <w:sz w:val="16"/>
+          <w:szCs w:val="16"/>
+        </w:rPr>
+        <w:t>carlosGeneExp_true|false: 2.7838252614297444E-4</w:t>
+      </w:r>
+    </w:p>
+    <w:p>
+      <w:pPr>
+        <w:widowControl w:val="0"/>
+        <w:autoSpaceDE w:val="0"/>
+        <w:autoSpaceDN w:val="0"/>
+        <w:adjustRightInd w:val="0"/>
+        <w:rPr>
+          <w:rFonts w:ascii="Monaco" w:hAnsi="Monaco" w:cs="Monaco"/>
+          <w:sz w:val="16"/>
+          <w:szCs w:val="16"/>
+        </w:rPr>
+      </w:pPr>
+      <w:r>
+        <w:rPr>
+          <w:rFonts w:ascii="Monaco" w:hAnsi="Monaco" w:cs="Monaco"/>
+          <w:color w:val="000000"/>
+          <w:sz w:val="16"/>
+          <w:szCs w:val="16"/>
+        </w:rPr>
+        <w:t>carlosGeneExp_true|true: 0.01599488856641615</w:t>
+      </w:r>
+    </w:p>
+    <w:p>
+      <w:pPr>
+        <w:widowControl w:val="0"/>
+        <w:autoSpaceDE w:val="0"/>
+        <w:autoSpaceDN w:val="0"/>
+        <w:adjustRightInd w:val="0"/>
+        <w:rPr>
+          <w:rFonts w:ascii="Monaco" w:hAnsi="Monaco" w:cs="Monaco"/>
+          <w:sz w:val="16"/>
+          <w:szCs w:val="16"/>
+        </w:rPr>
+      </w:pPr>
+      <w:r>
+        <w:rPr>
+          <w:rFonts w:ascii="Monaco" w:hAnsi="Monaco" w:cs="Monaco"/>
+          <w:color w:val="000000"/>
+          <w:sz w:val="16"/>
+          <w:szCs w:val="16"/>
+        </w:rPr>
+        <w:t>celPPI_false|false: 0.9997069131660659</w:t>
+      </w:r>
+    </w:p>
+    <w:p>
+      <w:pPr>
+        <w:widowControl w:val="0"/>
+        <w:autoSpaceDE w:val="0"/>
+        <w:autoSpaceDN w:val="0"/>
+        <w:adjustRightInd w:val="0"/>
+        <w:rPr>
+          <w:rFonts w:ascii="Monaco" w:hAnsi="Monaco" w:cs="Monaco"/>
+          <w:sz w:val="16"/>
+          <w:szCs w:val="16"/>
+        </w:rPr>
+      </w:pPr>
+      <w:r>
+        <w:rPr>
+          <w:rFonts w:ascii="Monaco" w:hAnsi="Monaco" w:cs="Monaco"/>
+          <w:color w:val="000000"/>
+          <w:sz w:val="16"/>
+          <w:szCs w:val="16"/>
+        </w:rPr>
+        <w:t>celPPI_false|true: 0.9935782200948647</w:t>
+      </w:r>
+    </w:p>
+    <w:p>
+      <w:pPr>
+        <w:widowControl w:val="0"/>
+        <w:autoSpaceDE w:val="0"/>
+        <w:autoSpaceDN w:val="0"/>
+        <w:adjustRightInd w:val="0"/>
+        <w:rPr>
+          <w:rFonts w:ascii="Monaco" w:hAnsi="Monaco" w:cs="Monaco"/>
+          <w:sz w:val="16"/>
+          <w:szCs w:val="16"/>
+        </w:rPr>
+      </w:pPr>
+      <w:r>
+        <w:rPr>
+          <w:rFonts w:ascii="Monaco" w:hAnsi="Monaco" w:cs="Monaco"/>
+          <w:color w:val="000000"/>
+          <w:sz w:val="16"/>
+          <w:szCs w:val="16"/>
+        </w:rPr>
+        <w:t>celPPI_true|false: 2.930868339341161E-4</w:t>
+      </w:r>
+    </w:p>
+    <w:p>
+      <w:pPr>
+        <w:widowControl w:val="0"/>
+        <w:autoSpaceDE w:val="0"/>
+        <w:autoSpaceDN w:val="0"/>
+        <w:adjustRightInd w:val="0"/>
+        <w:rPr>
+          <w:rFonts w:ascii="Monaco" w:hAnsi="Monaco" w:cs="Monaco"/>
+          <w:sz w:val="16"/>
+          <w:szCs w:val="16"/>
+        </w:rPr>
+      </w:pPr>
+      <w:r>
+        <w:rPr>
+          <w:rFonts w:ascii="Monaco" w:hAnsi="Monaco" w:cs="Monaco"/>
+          <w:color w:val="000000"/>
+          <w:sz w:val="16"/>
+          <w:szCs w:val="16"/>
+        </w:rPr>
+        <w:t>celPPI_true|true: 0.006421779905135258</w:t>
+      </w:r>
+    </w:p>
+    <w:p>
+      <w:pPr>
+        <w:widowControl w:val="0"/>
+        <w:autoSpaceDE w:val="0"/>
+        <w:autoSpaceDN w:val="0"/>
+        <w:adjustRightInd w:val="0"/>
+        <w:rPr>
+          <w:rFonts w:ascii="Monaco" w:hAnsi="Monaco" w:cs="Monaco"/>
+          <w:sz w:val="16"/>
+          <w:szCs w:val="16"/>
+        </w:rPr>
+      </w:pPr>
+      <w:r>
+        <w:rPr>
+          <w:rFonts w:ascii="Monaco" w:hAnsi="Monaco" w:cs="Monaco"/>
+          <w:color w:val="000000"/>
+          <w:sz w:val="16"/>
+          <w:szCs w:val="16"/>
+        </w:rPr>
+        <w:t>dmePPI_false|false: 0.9992931225240016</w:t>
+      </w:r>
+    </w:p>
+    <w:p>
+      <w:pPr>
+        <w:widowControl w:val="0"/>
+        <w:autoSpaceDE w:val="0"/>
+        <w:autoSpaceDN w:val="0"/>
+        <w:adjustRightInd w:val="0"/>
+        <w:rPr>
+          <w:rFonts w:ascii="Monaco" w:hAnsi="Monaco" w:cs="Monaco"/>
+          <w:sz w:val="16"/>
+          <w:szCs w:val="16"/>
+        </w:rPr>
+      </w:pPr>
+      <w:r>
+        <w:rPr>
+          <w:rFonts w:ascii="Monaco" w:hAnsi="Monaco" w:cs="Monaco"/>
+          <w:color w:val="000000"/>
+          <w:sz w:val="16"/>
+          <w:szCs w:val="16"/>
+        </w:rPr>
+        <w:t>dmePPI_false|true: 0.9789478243919343</w:t>
+      </w:r>
+    </w:p>
+    <w:p>
+      <w:pPr>
+        <w:widowControl w:val="0"/>
+        <w:autoSpaceDE w:val="0"/>
+        <w:autoSpaceDN w:val="0"/>
+        <w:adjustRightInd w:val="0"/>
+        <w:rPr>
+          <w:rFonts w:ascii="Monaco" w:hAnsi="Monaco" w:cs="Monaco"/>
+          <w:sz w:val="16"/>
+          <w:szCs w:val="16"/>
+        </w:rPr>
+      </w:pPr>
+      <w:r>
+        <w:rPr>
+          <w:rFonts w:ascii="Monaco" w:hAnsi="Monaco" w:cs="Monaco"/>
+          <w:color w:val="000000"/>
+          <w:sz w:val="16"/>
+          <w:szCs w:val="16"/>
+        </w:rPr>
+        <w:t>dmePPI_true|false: 7.068774759984297E-4</w:t>
+      </w:r>
+    </w:p>
+    <w:p>
+      <w:pPr>
+        <w:widowControl w:val="0"/>
+        <w:autoSpaceDE w:val="0"/>
+        <w:autoSpaceDN w:val="0"/>
+        <w:adjustRightInd w:val="0"/>
+        <w:rPr>
+          <w:rFonts w:ascii="Monaco" w:hAnsi="Monaco" w:cs="Monaco"/>
+          <w:sz w:val="16"/>
+          <w:szCs w:val="16"/>
+        </w:rPr>
+      </w:pPr>
+      <w:r>
+        <w:rPr>
+          <w:rFonts w:ascii="Monaco" w:hAnsi="Monaco" w:cs="Monaco"/>
+          <w:color w:val="000000"/>
+          <w:sz w:val="16"/>
+          <w:szCs w:val="16"/>
+        </w:rPr>
+        <w:t>dmePPI_true|true: 0.02105217560806567</w:t>
+      </w:r>
+    </w:p>
+    <w:p>
+      <w:pPr>
+        <w:widowControl w:val="0"/>
+        <w:autoSpaceDE w:val="0"/>
+        <w:autoSpaceDN w:val="0"/>
+        <w:adjustRightInd w:val="0"/>
+        <w:rPr>
+          <w:rFonts w:ascii="Monaco" w:hAnsi="Monaco" w:cs="Monaco"/>
+          <w:sz w:val="16"/>
+          <w:szCs w:val="16"/>
+        </w:rPr>
+      </w:pPr>
+      <w:r>
+        <w:rPr>
+          <w:rFonts w:ascii="Monaco" w:hAnsi="Monaco" w:cs="Monaco"/>
+          <w:color w:val="000000"/>
+          <w:sz w:val="16"/>
+          <w:szCs w:val="16"/>
+        </w:rPr>
+        <w:t>goBPSharing_false|false: 0.8900556765052285</w:t>
+      </w:r>
+    </w:p>
+    <w:p>
+      <w:pPr>
+        <w:widowControl w:val="0"/>
+        <w:autoSpaceDE w:val="0"/>
+        <w:autoSpaceDN w:val="0"/>
+        <w:adjustRightInd w:val="0"/>
+        <w:rPr>
+          <w:rFonts w:ascii="Monaco" w:hAnsi="Monaco" w:cs="Monaco"/>
+          <w:sz w:val="16"/>
+          <w:szCs w:val="16"/>
+        </w:rPr>
+      </w:pPr>
+      <w:r>
+        <w:rPr>
+          <w:rFonts w:ascii="Monaco" w:hAnsi="Monaco" w:cs="Monaco"/>
+          <w:color w:val="000000"/>
+          <w:sz w:val="16"/>
+          <w:szCs w:val="16"/>
+        </w:rPr>
+        <w:t>goBPSharing_false|true: 0.09848173095666113</w:t>
+      </w:r>
+    </w:p>
+    <w:p>
+      <w:pPr>
+        <w:widowControl w:val="0"/>
+        <w:autoSpaceDE w:val="0"/>
+        <w:autoSpaceDN w:val="0"/>
+        <w:adjustRightInd w:val="0"/>
+        <w:rPr>
+          <w:rFonts w:ascii="Monaco" w:hAnsi="Monaco" w:cs="Monaco"/>
+          <w:sz w:val="16"/>
+          <w:szCs w:val="16"/>
+        </w:rPr>
+      </w:pPr>
+      <w:r>
+        <w:rPr>
+          <w:rFonts w:ascii="Monaco" w:hAnsi="Monaco" w:cs="Monaco"/>
+          <w:color w:val="000000"/>
+          <w:sz w:val="16"/>
+          <w:szCs w:val="16"/>
+        </w:rPr>
+        <w:t>goBPSharing_true|false: 0.1099443234947714</w:t>
+      </w:r>
+    </w:p>
+    <w:p>
+      <w:pPr>
+        <w:widowControl w:val="0"/>
+        <w:autoSpaceDE w:val="0"/>
+        <w:autoSpaceDN w:val="0"/>
+        <w:adjustRightInd w:val="0"/>
+        <w:rPr>
+          <w:rFonts w:ascii="Monaco" w:hAnsi="Monaco" w:cs="Monaco"/>
+          <w:sz w:val="16"/>
+          <w:szCs w:val="16"/>
+        </w:rPr>
+      </w:pPr>
+      <w:r>
+        <w:rPr>
+          <w:rFonts w:ascii="Monaco" w:hAnsi="Monaco" w:cs="Monaco"/>
+          <w:color w:val="000000"/>
+          <w:sz w:val="16"/>
+          <w:szCs w:val="16"/>
+        </w:rPr>
+        <w:t>goBPSharing_true|true: 0.9015182690433389</w:t>
+      </w:r>
+    </w:p>
+    <w:p>
+      <w:pPr>
+        <w:widowControl w:val="0"/>
+        <w:autoSpaceDE w:val="0"/>
+        <w:autoSpaceDN w:val="0"/>
+        <w:adjustRightInd w:val="0"/>
+        <w:rPr>
+          <w:rFonts w:ascii="Monaco" w:hAnsi="Monaco" w:cs="Monaco"/>
+          <w:sz w:val="16"/>
+          <w:szCs w:val="16"/>
+        </w:rPr>
+      </w:pPr>
+      <w:r>
+        <w:rPr>
+          <w:rFonts w:ascii="Monaco" w:hAnsi="Monaco" w:cs="Monaco"/>
+          <w:color w:val="000000"/>
+          <w:sz w:val="16"/>
+          <w:szCs w:val="16"/>
+        </w:rPr>
+        <w:t>humanInteraction_false|false: 0.998610514293872</w:t>
+      </w:r>
+    </w:p>
+    <w:p>
+      <w:pPr>
+        <w:widowControl w:val="0"/>
+        <w:autoSpaceDE w:val="0"/>
+        <w:autoSpaceDN w:val="0"/>
+        <w:adjustRightInd w:val="0"/>
+        <w:rPr>
+          <w:rFonts w:ascii="Monaco" w:hAnsi="Monaco" w:cs="Monaco"/>
+          <w:sz w:val="16"/>
+          <w:szCs w:val="16"/>
+        </w:rPr>
+      </w:pPr>
+      <w:r>
+        <w:rPr>
+          <w:rFonts w:ascii="Monaco" w:hAnsi="Monaco" w:cs="Monaco"/>
+          <w:color w:val="000000"/>
+          <w:sz w:val="16"/>
+          <w:szCs w:val="16"/>
+        </w:rPr>
+        <w:t>humanInteraction_false|true: 0.9074960473024193</w:t>
+      </w:r>
+    </w:p>
+    <w:p>
+      <w:pPr>
+        <w:widowControl w:val="0"/>
+        <w:autoSpaceDE w:val="0"/>
+        <w:autoSpaceDN w:val="0"/>
+        <w:adjustRightInd w:val="0"/>
+        <w:rPr>
+          <w:rFonts w:ascii="Monaco" w:hAnsi="Monaco" w:cs="Monaco"/>
+          <w:sz w:val="16"/>
+          <w:szCs w:val="16"/>
+        </w:rPr>
+      </w:pPr>
+      <w:r>
+        <w:rPr>
+          <w:rFonts w:ascii="Monaco" w:hAnsi="Monaco" w:cs="Monaco"/>
+          <w:color w:val="000000"/>
+          <w:sz w:val="16"/>
+          <w:szCs w:val="16"/>
+        </w:rPr>
+        <w:t>humanInteraction_true|false: 0.0013894857061279846</w:t>
+      </w:r>
+    </w:p>
+    <w:p>
+      <w:pPr>
+        <w:widowControl w:val="0"/>
+        <w:autoSpaceDE w:val="0"/>
+        <w:autoSpaceDN w:val="0"/>
+        <w:adjustRightInd w:val="0"/>
+        <w:rPr>
+          <w:rFonts w:ascii="Monaco" w:hAnsi="Monaco" w:cs="Monaco"/>
+          <w:sz w:val="16"/>
+          <w:szCs w:val="16"/>
+        </w:rPr>
+      </w:pPr>
+      <w:r>
+        <w:rPr>
+          <w:rFonts w:ascii="Monaco" w:hAnsi="Monaco" w:cs="Monaco"/>
+          <w:color w:val="000000"/>
+          <w:sz w:val="16"/>
+          <w:szCs w:val="16"/>
+        </w:rPr>
+        <w:t>humanInteraction_true|true: 0.09250395269758073</w:t>
+      </w:r>
+    </w:p>
+    <w:p>
+      <w:pPr>
+        <w:widowControl w:val="0"/>
+        <w:autoSpaceDE w:val="0"/>
+        <w:autoSpaceDN w:val="0"/>
+        <w:adjustRightInd w:val="0"/>
+        <w:rPr>
+          <w:rFonts w:ascii="Monaco" w:hAnsi="Monaco" w:cs="Monaco"/>
+          <w:sz w:val="16"/>
+          <w:szCs w:val="16"/>
+        </w:rPr>
+      </w:pPr>
+      <w:r>
+        <w:rPr>
+          <w:rFonts w:ascii="Monaco" w:hAnsi="Monaco" w:cs="Monaco"/>
+          <w:color w:val="000000"/>
+          <w:sz w:val="16"/>
+          <w:szCs w:val="16"/>
+        </w:rPr>
+        <w:t>mousePPI_false|false: 0.9987644098647347</w:t>
+      </w:r>
+    </w:p>
+    <w:p>
+      <w:pPr>
+        <w:widowControl w:val="0"/>
+        <w:autoSpaceDE w:val="0"/>
+        <w:autoSpaceDN w:val="0"/>
+        <w:adjustRightInd w:val="0"/>
+        <w:rPr>
+          <w:rFonts w:ascii="Monaco" w:hAnsi="Monaco" w:cs="Monaco"/>
+          <w:sz w:val="16"/>
+          <w:szCs w:val="16"/>
+        </w:rPr>
+      </w:pPr>
+      <w:r>
+        <w:rPr>
+          <w:rFonts w:ascii="Monaco" w:hAnsi="Monaco" w:cs="Monaco"/>
+          <w:color w:val="000000"/>
+          <w:sz w:val="16"/>
+          <w:szCs w:val="16"/>
+        </w:rPr>
+        <w:t>mousePPI_false|true: 0.9496978622945139</w:t>
+      </w:r>
+    </w:p>
+    <w:p>
+      <w:pPr>
+        <w:widowControl w:val="0"/>
+        <w:autoSpaceDE w:val="0"/>
+        <w:autoSpaceDN w:val="0"/>
+        <w:adjustRightInd w:val="0"/>
+        <w:rPr>
+          <w:rFonts w:ascii="Monaco" w:hAnsi="Monaco" w:cs="Monaco"/>
+          <w:sz w:val="16"/>
+          <w:szCs w:val="16"/>
+        </w:rPr>
+      </w:pPr>
+      <w:r>
+        <w:rPr>
+          <w:rFonts w:ascii="Monaco" w:hAnsi="Monaco" w:cs="Monaco"/>
+          <w:color w:val="000000"/>
+          <w:sz w:val="16"/>
+          <w:szCs w:val="16"/>
+        </w:rPr>
+        <w:t>mousePPI_true|false: 0.0012355901352653557</w:t>
+      </w:r>
+    </w:p>
+    <w:p>
+      <w:pPr>
+        <w:widowControl w:val="0"/>
+        <w:autoSpaceDE w:val="0"/>
+        <w:autoSpaceDN w:val="0"/>
+        <w:adjustRightInd w:val="0"/>
+        <w:rPr>
+          <w:rFonts w:ascii="Monaco" w:hAnsi="Monaco" w:cs="Monaco"/>
+          <w:sz w:val="16"/>
+          <w:szCs w:val="16"/>
+        </w:rPr>
+      </w:pPr>
+      <w:r>
+        <w:rPr>
+          <w:rFonts w:ascii="Monaco" w:hAnsi="Monaco" w:cs="Monaco"/>
+          <w:color w:val="000000"/>
+          <w:sz w:val="16"/>
+          <w:szCs w:val="16"/>
+        </w:rPr>
+        <w:t>mousePPI_true|true: 0.050302137705486125</w:t>
+      </w:r>
+    </w:p>
+    <w:p>
+      <w:pPr>
+        <w:widowControl w:val="0"/>
+        <w:autoSpaceDE w:val="0"/>
+        <w:autoSpaceDN w:val="0"/>
+        <w:adjustRightInd w:val="0"/>
+        <w:rPr>
+          <w:rFonts w:ascii="Monaco" w:hAnsi="Monaco" w:cs="Monaco"/>
+          <w:sz w:val="16"/>
+          <w:szCs w:val="16"/>
+        </w:rPr>
+      </w:pPr>
+      <w:r>
+        <w:rPr>
+          <w:rFonts w:ascii="Monaco" w:hAnsi="Monaco" w:cs="Monaco"/>
+          <w:color w:val="000000"/>
+          <w:sz w:val="16"/>
+          <w:szCs w:val="16"/>
+        </w:rPr>
+        <w:t>pavlidisGeneExp_false|false: 0.9967881794496591</w:t>
+      </w:r>
+    </w:p>
+    <w:p>
+      <w:pPr>
+        <w:widowControl w:val="0"/>
+        <w:autoSpaceDE w:val="0"/>
+        <w:autoSpaceDN w:val="0"/>
+        <w:adjustRightInd w:val="0"/>
+        <w:rPr>
+          <w:rFonts w:ascii="Monaco" w:hAnsi="Monaco" w:cs="Monaco"/>
+          <w:sz w:val="16"/>
+          <w:szCs w:val="16"/>
+        </w:rPr>
+      </w:pPr>
+      <w:r>
+        <w:rPr>
+          <w:rFonts w:ascii="Monaco" w:hAnsi="Monaco" w:cs="Monaco"/>
+          <w:color w:val="000000"/>
+          <w:sz w:val="16"/>
+          <w:szCs w:val="16"/>
+        </w:rPr>
+        <w:t>pavlidisGeneExp_false|true: 0.9366160576985554</w:t>
+      </w:r>
+    </w:p>
+    <w:p>
+      <w:pPr>
+        <w:widowControl w:val="0"/>
+        <w:autoSpaceDE w:val="0"/>
+        <w:autoSpaceDN w:val="0"/>
+        <w:adjustRightInd w:val="0"/>
+        <w:rPr>
+          <w:rFonts w:ascii="Monaco" w:hAnsi="Monaco" w:cs="Monaco"/>
+          <w:sz w:val="16"/>
+          <w:szCs w:val="16"/>
+        </w:rPr>
+      </w:pPr>
+      <w:r>
+        <w:rPr>
+          <w:rFonts w:ascii="Monaco" w:hAnsi="Monaco" w:cs="Monaco"/>
+          <w:color w:val="000000"/>
+          <w:sz w:val="16"/>
+          <w:szCs w:val="16"/>
+        </w:rPr>
+        <w:t>pavlidisGeneExp_true|false: 0.00321182055034084</w:t>
+      </w:r>
+    </w:p>
+    <w:p>
+      <w:pPr>
+        <w:widowControl w:val="0"/>
+        <w:autoSpaceDE w:val="0"/>
+        <w:autoSpaceDN w:val="0"/>
+        <w:adjustRightInd w:val="0"/>
+        <w:rPr>
+          <w:rFonts w:ascii="Monaco" w:hAnsi="Monaco" w:cs="Monaco"/>
+          <w:sz w:val="16"/>
+          <w:szCs w:val="16"/>
+        </w:rPr>
+      </w:pPr>
+      <w:r>
+        <w:rPr>
+          <w:rFonts w:ascii="Monaco" w:hAnsi="Monaco" w:cs="Monaco"/>
+          <w:color w:val="000000"/>
+          <w:sz w:val="16"/>
+          <w:szCs w:val="16"/>
+        </w:rPr>
+        <w:t>pavlidisGeneExp_true|true: 0.06338394230144463</w:t>
+      </w:r>
+    </w:p>
+    <w:p>
+      <w:pPr>
+        <w:widowControl w:val="0"/>
+        <w:autoSpaceDE w:val="0"/>
+        <w:autoSpaceDN w:val="0"/>
+        <w:adjustRightInd w:val="0"/>
+        <w:rPr>
+          <w:rFonts w:ascii="Monaco" w:hAnsi="Monaco" w:cs="Monaco"/>
+          <w:sz w:val="16"/>
+          <w:szCs w:val="16"/>
+        </w:rPr>
+      </w:pPr>
+      <w:r>
+        <w:rPr>
+          <w:rFonts w:ascii="Monaco" w:hAnsi="Monaco" w:cs="Monaco"/>
+          <w:color w:val="000000"/>
+          <w:sz w:val="16"/>
+          <w:szCs w:val="16"/>
+        </w:rPr>
+        <w:t>pfamDomainInt_false|false: 0.9819248367179414</w:t>
+      </w:r>
+    </w:p>
+    <w:p>
+      <w:pPr>
+        <w:widowControl w:val="0"/>
+        <w:autoSpaceDE w:val="0"/>
+        <w:autoSpaceDN w:val="0"/>
+        <w:adjustRightInd w:val="0"/>
+        <w:rPr>
+          <w:rFonts w:ascii="Monaco" w:hAnsi="Monaco" w:cs="Monaco"/>
+          <w:sz w:val="16"/>
+          <w:szCs w:val="16"/>
+        </w:rPr>
+      </w:pPr>
+      <w:r>
+        <w:rPr>
+          <w:rFonts w:ascii="Monaco" w:hAnsi="Monaco" w:cs="Monaco"/>
+          <w:color w:val="000000"/>
+          <w:sz w:val="16"/>
+          <w:szCs w:val="16"/>
+        </w:rPr>
+        <w:t>pfamDomainInt_false|true: 0.7161205085443243</w:t>
+      </w:r>
+    </w:p>
+    <w:p>
+      <w:pPr>
+        <w:widowControl w:val="0"/>
+        <w:autoSpaceDE w:val="0"/>
+        <w:autoSpaceDN w:val="0"/>
+        <w:adjustRightInd w:val="0"/>
+        <w:rPr>
+          <w:rFonts w:ascii="Monaco" w:hAnsi="Monaco" w:cs="Monaco"/>
+          <w:sz w:val="16"/>
+          <w:szCs w:val="16"/>
+        </w:rPr>
+      </w:pPr>
+      <w:r>
+        <w:rPr>
+          <w:rFonts w:ascii="Monaco" w:hAnsi="Monaco" w:cs="Monaco"/>
+          <w:color w:val="000000"/>
+          <w:sz w:val="16"/>
+          <w:szCs w:val="16"/>
+        </w:rPr>
+        <w:t>pfamDomainInt_true|false: 0.018075163282058604</w:t>
+      </w:r>
+    </w:p>
+    <w:p>
+      <w:pPr>
+        <w:widowControl w:val="0"/>
+        <w:autoSpaceDE w:val="0"/>
+        <w:autoSpaceDN w:val="0"/>
+        <w:adjustRightInd w:val="0"/>
+        <w:rPr>
+          <w:rFonts w:ascii="Monaco" w:hAnsi="Monaco" w:cs="Monaco"/>
+          <w:sz w:val="16"/>
+          <w:szCs w:val="16"/>
+        </w:rPr>
+      </w:pPr>
+      <w:r>
+        <w:rPr>
+          <w:rFonts w:ascii="Monaco" w:hAnsi="Monaco" w:cs="Monaco"/>
+          <w:color w:val="000000"/>
+          <w:sz w:val="16"/>
+          <w:szCs w:val="16"/>
+        </w:rPr>
+        <w:t>pfamDomainInt_true|true: 0.28387949145567565</w:t>
+      </w:r>
+    </w:p>
+    <w:p>
+      <w:pPr>
+        <w:widowControl w:val="0"/>
+        <w:autoSpaceDE w:val="0"/>
+        <w:autoSpaceDN w:val="0"/>
+        <w:adjustRightInd w:val="0"/>
+        <w:rPr>
+          <w:rFonts w:ascii="Monaco" w:hAnsi="Monaco" w:cs="Monaco"/>
+          <w:sz w:val="16"/>
+          <w:szCs w:val="16"/>
+        </w:rPr>
+      </w:pPr>
+      <w:r>
+        <w:rPr>
+          <w:rFonts w:ascii="Monaco" w:hAnsi="Monaco" w:cs="Monaco"/>
+          <w:color w:val="000000"/>
+          <w:sz w:val="16"/>
+          <w:szCs w:val="16"/>
+        </w:rPr>
+        <w:t>scePPI_false|false: 0.9983287769013883</w:t>
+      </w:r>
+    </w:p>
+    <w:p>
+      <w:pPr>
+        <w:widowControl w:val="0"/>
+        <w:autoSpaceDE w:val="0"/>
+        <w:autoSpaceDN w:val="0"/>
+        <w:adjustRightInd w:val="0"/>
+        <w:rPr>
+          <w:rFonts w:ascii="Monaco" w:hAnsi="Monaco" w:cs="Monaco"/>
+          <w:sz w:val="16"/>
+          <w:szCs w:val="16"/>
+        </w:rPr>
+      </w:pPr>
+      <w:r>
+        <w:rPr>
+          <w:rFonts w:ascii="Monaco" w:hAnsi="Monaco" w:cs="Monaco"/>
+          <w:color w:val="000000"/>
+          <w:sz w:val="16"/>
+          <w:szCs w:val="16"/>
+        </w:rPr>
+        <w:t>scePPI_false|true: 0.9760672283467978</w:t>
+      </w:r>
+    </w:p>
+    <w:p>
+      <w:pPr>
+        <w:widowControl w:val="0"/>
+        <w:autoSpaceDE w:val="0"/>
+        <w:autoSpaceDN w:val="0"/>
+        <w:adjustRightInd w:val="0"/>
+        <w:rPr>
+          <w:rFonts w:ascii="Monaco" w:hAnsi="Monaco" w:cs="Monaco"/>
+          <w:sz w:val="16"/>
+          <w:szCs w:val="16"/>
+        </w:rPr>
+      </w:pPr>
+      <w:r>
+        <w:rPr>
+          <w:rFonts w:ascii="Monaco" w:hAnsi="Monaco" w:cs="Monaco"/>
+          <w:color w:val="000000"/>
+          <w:sz w:val="16"/>
+          <w:szCs w:val="16"/>
+        </w:rPr>
+        <w:t>scePPI_true|false: 0.0016712230986116563</w:t>
+      </w:r>
+    </w:p>
+    <w:p>
+      <w:pPr>
+        <w:widowControl w:val="0"/>
+        <w:autoSpaceDE w:val="0"/>
+        <w:autoSpaceDN w:val="0"/>
+        <w:adjustRightInd w:val="0"/>
+        <w:rPr>
+          <w:rFonts w:ascii="Monaco" w:hAnsi="Monaco" w:cs="Monaco"/>
+          <w:sz w:val="16"/>
+          <w:szCs w:val="16"/>
+        </w:rPr>
+      </w:pPr>
+      <w:r>
+        <w:rPr>
+          <w:rFonts w:ascii="Monaco" w:hAnsi="Monaco" w:cs="Monaco"/>
+          <w:color w:val="000000"/>
+          <w:sz w:val="16"/>
+          <w:szCs w:val="16"/>
+        </w:rPr>
+        <w:t>scePPI_true|true: 0.023932771653202227</w:t>
+      </w:r>
+    </w:p>
+    <w:p>
+      <w:pPr>
+        <w:widowControl w:val="0"/>
+        <w:autoSpaceDE w:val="0"/>
+        <w:autoSpaceDN w:val="0"/>
+        <w:adjustRightInd w:val="0"/>
+        <w:rPr>
+          <w:rFonts w:ascii="Monaco" w:hAnsi="Monaco" w:cs="Monaco"/>
+          <w:sz w:val="16"/>
+          <w:szCs w:val="16"/>
+        </w:rPr>
+      </w:pPr>
+      <w:r>
+        <w:rPr>
+          <w:rFonts w:ascii="Monaco" w:hAnsi="Monaco" w:cs="Monaco"/>
+          <w:color w:val="000000"/>
+          <w:sz w:val="16"/>
+          <w:szCs w:val="16"/>
+        </w:rPr>
+        <w:t>2012-04-17 16:18:44,757 [main] INFO  org.reactome.fi.FINetworkBuilder  - Running NBCAnalyzer.checkSharedBPPairAndDomainPairs()...</w:t>
       </w:r>
     </w:p>
     <w:p>
@@ -16806,27 +15559,7 @@
           <w:sz w:val="16"/>
           <w:szCs w:val="16"/>
         </w:rPr>
-        <w:t xml:space="preserve">2012-04-17 16:22:44,603 [main] </w:t>
-      </w:r>
-      <w:proofErr w:type="gramStart"/>
-      <w:r>
-        <w:rPr>
-          <w:rFonts w:ascii="Monaco" w:hAnsi="Monaco" w:cs="Monaco"/>
-          <w:color w:val="000000"/>
-          <w:sz w:val="16"/>
-          <w:szCs w:val="16"/>
-        </w:rPr>
-        <w:t>INFO  org.reactome.fi.FINetworkBuilder</w:t>
-      </w:r>
-      <w:proofErr w:type="gramEnd"/>
-      <w:r>
-        <w:rPr>
-          <w:rFonts w:ascii="Monaco" w:hAnsi="Monaco" w:cs="Monaco"/>
-          <w:color w:val="000000"/>
-          <w:sz w:val="16"/>
-          <w:szCs w:val="16"/>
-        </w:rPr>
-        <w:t xml:space="preserve">  - Running checkCutoffValueForPredictedFIs()...</w:t>
+        <w:t>2012-04-17 16:22:44,603 [main] INFO  org.reactome.fi.FINetworkBuilder  - Running checkCutoffValueForPredictedFIs()...</w:t>
       </w:r>
     </w:p>
     <w:p>
@@ -18888,15 +17621,7 @@
         <w:t xml:space="preserve"> </w:t>
       </w:r>
       <w:r>
-        <w:t xml:space="preserve">You should also run </w:t>
-      </w:r>
-      <w:proofErr w:type="gramStart"/>
-      <w:r>
-        <w:t>NBCGUITest.main(</w:t>
-      </w:r>
-      <w:proofErr w:type="gramEnd"/>
-      <w:r>
-        <w:t>) to study the results using different combinations of feature selections. Here is a screenshot from this application:</w:t>
+        <w:t>You should also run NBCGUITest.main() to study the results using different combinations of feature selections. Here is a screenshot from this application:</w:t>
       </w:r>
     </w:p>
     <w:p>
@@ -18985,26 +17710,10 @@
         <w:t xml:space="preserve">. </w:t>
       </w:r>
       <w:r>
-        <w:t xml:space="preserve">In order to do these, use </w:t>
-      </w:r>
-      <w:proofErr w:type="gramStart"/>
-      <w:r>
-        <w:t>a</w:t>
-      </w:r>
-      <w:proofErr w:type="gramEnd"/>
-      <w:r>
-        <w:t xml:space="preserve"> R script, ROCCurveDrawing.R, in the RSource folder. </w:t>
-      </w:r>
-      <w:r>
-        <w:t xml:space="preserve">Change the value fileName to the </w:t>
-      </w:r>
-      <w:proofErr w:type="gramStart"/>
-      <w:r>
-        <w:t>above generated</w:t>
-      </w:r>
-      <w:proofErr w:type="gramEnd"/>
-      <w:r>
-        <w:t xml:space="preserve"> ROC point file. Run this R script in R. You should get the ROC curve similar to the following</w:t>
+        <w:t xml:space="preserve">In order to do these, use a R script, ROCCurveDrawing.R, in the RSource folder. </w:t>
+      </w:r>
+      <w:r>
+        <w:t>Change the value fileName to the above generated ROC point file. Run this R script in R. You should get the ROC curve similar to the following</w:t>
       </w:r>
       <w:r>
         <w:t>:</w:t>
@@ -19103,25 +17812,7 @@
           <w:sz w:val="18"/>
           <w:szCs w:val="18"/>
         </w:rPr>
-        <w:t xml:space="preserve">&gt; </w:t>
-      </w:r>
-      <w:proofErr w:type="gramStart"/>
-      <w:r>
-        <w:rPr>
-          <w:rFonts w:ascii="Courier" w:hAnsi="Courier"/>
-          <w:sz w:val="18"/>
-          <w:szCs w:val="18"/>
-        </w:rPr>
-        <w:t>calculate.AUC</w:t>
-      </w:r>
-      <w:proofErr w:type="gramEnd"/>
-      <w:r>
-        <w:rPr>
-          <w:rFonts w:ascii="Courier" w:hAnsi="Courier"/>
-          <w:sz w:val="18"/>
-          <w:szCs w:val="18"/>
-        </w:rPr>
-        <w:t>(rocData)</w:t>
+        <w:t>&gt; calculate.AUC(rocData)</w:t>
       </w:r>
     </w:p>
     <w:p>
@@ -19184,19 +17875,11 @@
           <w:b/>
         </w:rPr>
       </w:pPr>
-      <w:proofErr w:type="gramStart"/>
       <w:r>
         <w:rPr>
           <w:b/>
         </w:rPr>
-        <w:t>predictFIs</w:t>
-      </w:r>
-      <w:proofErr w:type="gramEnd"/>
-      <w:r>
-        <w:rPr>
-          <w:b/>
-        </w:rPr>
-        <w:t>()</w:t>
+        <w:t>predictFIs()</w:t>
       </w:r>
     </w:p>
     <w:p>
@@ -19261,39 +17944,50 @@
     <w:p>
       <w:pPr>
         <w:rPr>
+          <w:rFonts w:ascii="Monaco" w:hAnsi="Monaco" w:cs="Monaco"/>
+          <w:color w:val="2A00FF"/>
+          <w:sz w:val="20"/>
+          <w:szCs w:val="20"/>
+          <w:u w:val="single"/>
+        </w:rPr>
+      </w:pPr>
+      <w:r>
+        <w:rPr>
+          <w:rFonts w:ascii="Monaco" w:hAnsi="Monaco" w:cs="Monaco"/>
+          <w:color w:val="000000"/>
+          <w:sz w:val="20"/>
+          <w:szCs w:val="20"/>
+        </w:rPr>
+        <w:t>PREDICTED_FI_FILE=</w:t>
+      </w:r>
+      <w:r>
+        <w:rPr>
+          <w:rFonts w:ascii="Monaco" w:hAnsi="Monaco" w:cs="Monaco"/>
+          <w:color w:val="2A00FF"/>
+          <w:sz w:val="20"/>
+          <w:szCs w:val="20"/>
+        </w:rPr>
+        <w:t>${RESULT_DIR}/PredictedFIs_031512.</w:t>
+      </w:r>
+      <w:r>
+        <w:rPr>
+          <w:rFonts w:ascii="Monaco" w:hAnsi="Monaco" w:cs="Monaco"/>
+          <w:color w:val="2A00FF"/>
+          <w:sz w:val="20"/>
+          <w:szCs w:val="20"/>
+          <w:u w:val="single"/>
+        </w:rPr>
+        <w:t>txt</w:t>
+      </w:r>
+    </w:p>
+    <w:p>
+      <w:pPr>
+        <w:rPr>
           <w:b/>
           <w:sz w:val="20"/>
           <w:szCs w:val="20"/>
         </w:rPr>
       </w:pPr>
-      <w:r>
-        <w:rPr>
-          <w:rFonts w:ascii="Monaco" w:hAnsi="Monaco" w:cs="Monaco"/>
-          <w:color w:val="000000"/>
-          <w:sz w:val="20"/>
-          <w:szCs w:val="20"/>
-        </w:rPr>
-        <w:t>PREDICTED_FI_FILE=</w:t>
-      </w:r>
-      <w:r>
-        <w:rPr>
-          <w:rFonts w:ascii="Monaco" w:hAnsi="Monaco" w:cs="Monaco"/>
-          <w:color w:val="2A00FF"/>
-          <w:sz w:val="20"/>
-          <w:szCs w:val="20"/>
-        </w:rPr>
-        <w:t>${RESULT_DIR}/PredictedFIs_031512.</w:t>
-      </w:r>
-      <w:r>
-        <w:rPr>
-          <w:rFonts w:ascii="Monaco" w:hAnsi="Monaco" w:cs="Monaco"/>
-          <w:color w:val="2A00FF"/>
-          <w:sz w:val="20"/>
-          <w:szCs w:val="20"/>
-          <w:u w:val="single"/>
-        </w:rPr>
-        <w:t>txt</w:t>
-      </w:r>
     </w:p>
     <w:p>
       <w:r>
@@ -19323,27 +18017,7 @@
           <w:sz w:val="16"/>
           <w:szCs w:val="16"/>
         </w:rPr>
-        <w:t xml:space="preserve">2012-04-17 16:37:28,524 [main] </w:t>
-      </w:r>
-      <w:proofErr w:type="gramStart"/>
-      <w:r>
-        <w:rPr>
-          <w:rFonts w:ascii="Monaco" w:hAnsi="Monaco" w:cs="Monaco"/>
-          <w:color w:val="000000"/>
-          <w:sz w:val="16"/>
-          <w:szCs w:val="16"/>
-        </w:rPr>
-        <w:t>INFO  org.reactome.fi.FINetworkBuilder</w:t>
-      </w:r>
-      <w:proofErr w:type="gramEnd"/>
-      <w:r>
-        <w:rPr>
-          <w:rFonts w:ascii="Monaco" w:hAnsi="Monaco" w:cs="Monaco"/>
-          <w:color w:val="000000"/>
-          <w:sz w:val="16"/>
-          <w:szCs w:val="16"/>
-        </w:rPr>
-        <w:t xml:space="preserve">  - Running NBCAnalyzer.generatePredictedFIs()...</w:t>
+        <w:t>2012-04-17 16:37:28,524 [main] INFO  org.reactome.fi.FINetworkBuilder  - Running NBCAnalyzer.generatePredictedFIs()...</w:t>
       </w:r>
     </w:p>
     <w:p>
@@ -19551,19 +18225,11 @@
           <w:b/>
         </w:rPr>
       </w:pPr>
-      <w:proofErr w:type="gramStart"/>
       <w:r>
         <w:rPr>
           <w:b/>
         </w:rPr>
-        <w:t>buildFIDb</w:t>
-      </w:r>
-      <w:proofErr w:type="gramEnd"/>
-      <w:r>
-        <w:rPr>
-          <w:b/>
-        </w:rPr>
-        <w:t>()</w:t>
+        <w:t>buildFIDb()</w:t>
       </w:r>
     </w:p>
     <w:p>
@@ -19599,15 +18265,7 @@
         <w:t>Before running the method</w:t>
       </w:r>
       <w:r>
-        <w:t>, make sure the following values in the hibernate configuration file</w:t>
-      </w:r>
-      <w:proofErr w:type="gramStart"/>
-      <w:r>
-        <w:t>,  resources</w:t>
-      </w:r>
-      <w:proofErr w:type="gramEnd"/>
-      <w:r>
-        <w:t>/ funcIntHibernate.cfg.xml , are correct:</w:t>
+        <w:t>, make sure the following values in the hibernate configuration file,  resources/ funcIntHibernate.cfg.xml , are correct:</w:t>
       </w:r>
     </w:p>
     <w:p/>
@@ -19641,7 +18299,6 @@
         </w:rPr>
         <w:t>&lt;</w:t>
       </w:r>
-      <w:proofErr w:type="gramStart"/>
       <w:r>
         <w:rPr>
           <w:rFonts w:ascii="Monaco" w:hAnsi="Monaco" w:cs="Monaco"/>
@@ -19651,7 +18308,6 @@
         </w:rPr>
         <w:t>property</w:t>
       </w:r>
-      <w:proofErr w:type="gramEnd"/>
       <w:r>
         <w:rPr>
           <w:rFonts w:ascii="Monaco" w:hAnsi="Monaco" w:cs="Monaco"/>
@@ -19784,7 +18440,6 @@
         </w:rPr>
         <w:t>&lt;</w:t>
       </w:r>
-      <w:proofErr w:type="gramStart"/>
       <w:r>
         <w:rPr>
           <w:rFonts w:ascii="Monaco" w:hAnsi="Monaco" w:cs="Monaco"/>
@@ -19794,7 +18449,6 @@
         </w:rPr>
         <w:t>property</w:t>
       </w:r>
-      <w:proofErr w:type="gramEnd"/>
       <w:r>
         <w:rPr>
           <w:rFonts w:ascii="Monaco" w:hAnsi="Monaco" w:cs="Monaco"/>
@@ -19903,7 +18557,6 @@
         </w:rPr>
         <w:t>&lt;</w:t>
       </w:r>
-      <w:proofErr w:type="gramStart"/>
       <w:r>
         <w:rPr>
           <w:rFonts w:ascii="Monaco" w:hAnsi="Monaco" w:cs="Monaco"/>
@@ -19913,7 +18566,6 @@
         </w:rPr>
         <w:t>property</w:t>
       </w:r>
-      <w:proofErr w:type="gramEnd"/>
       <w:r>
         <w:rPr>
           <w:rFonts w:ascii="Monaco" w:hAnsi="Monaco" w:cs="Monaco"/>
@@ -20018,25 +18670,24 @@
           <w:sz w:val="16"/>
           <w:szCs w:val="16"/>
         </w:rPr>
-        <w:t xml:space="preserve">2012-04-17 16:47:20,257 [main] </w:t>
-      </w:r>
-      <w:proofErr w:type="gramStart"/>
-      <w:r>
+        <w:t>2012-04-17 16:47:20,257 [main] INFO  org.reactome.fi.FINetworkBuilder  - Running FIDBBuilder.generateSchema()...</w:t>
+      </w:r>
+    </w:p>
+    <w:p>
+      <w:pPr>
         <w:rPr>
           <w:rFonts w:ascii="Courier" w:hAnsi="Courier"/>
           <w:sz w:val="16"/>
           <w:szCs w:val="16"/>
         </w:rPr>
-        <w:t>INFO  org.reactome.fi.FINetworkBuilder</w:t>
-      </w:r>
-      <w:proofErr w:type="gramEnd"/>
+      </w:pPr>
       <w:r>
         <w:rPr>
           <w:rFonts w:ascii="Courier" w:hAnsi="Courier"/>
           <w:sz w:val="16"/>
           <w:szCs w:val="16"/>
         </w:rPr>
-        <w:t xml:space="preserve">  - Running FIDBBuilder.generateSchema()...</w:t>
+        <w:t>……</w:t>
       </w:r>
     </w:p>
     <w:p>
@@ -20047,16 +18698,99 @@
           <w:szCs w:val="16"/>
         </w:rPr>
       </w:pPr>
-      <w:proofErr w:type="gramStart"/>
       <w:r>
         <w:rPr>
           <w:rFonts w:ascii="Courier" w:hAnsi="Courier"/>
           <w:sz w:val="16"/>
           <w:szCs w:val="16"/>
         </w:rPr>
+        <w:t>2012-04-17 16:47:22,447 [main] INFO  org.hibernate.tool.hbm2ddl.SchemaExport  - schema export complete</w:t>
+      </w:r>
+    </w:p>
+    <w:p>
+      <w:pPr>
+        <w:rPr>
+          <w:rFonts w:ascii="Courier" w:hAnsi="Courier"/>
+          <w:sz w:val="16"/>
+          <w:szCs w:val="16"/>
+        </w:rPr>
+      </w:pPr>
+      <w:r>
+        <w:rPr>
+          <w:rFonts w:ascii="Courier" w:hAnsi="Courier"/>
+          <w:sz w:val="16"/>
+          <w:szCs w:val="16"/>
+        </w:rPr>
+        <w:t>Interaction should be empty: 0</w:t>
+      </w:r>
+    </w:p>
+    <w:p>
+      <w:pPr>
+        <w:rPr>
+          <w:rFonts w:ascii="Courier" w:hAnsi="Courier"/>
+          <w:sz w:val="16"/>
+          <w:szCs w:val="16"/>
+        </w:rPr>
+      </w:pPr>
+      <w:r>
+        <w:rPr>
+          <w:rFonts w:ascii="Courier" w:hAnsi="Courier"/>
+          <w:sz w:val="16"/>
+          <w:szCs w:val="16"/>
+        </w:rPr>
+        <w:t>2012-04-17 16:47:22,548 [main] INFO  org.reactome.fi.FINetworkBuilder  - Running FIDBBuilder.dump()...</w:t>
+      </w:r>
+    </w:p>
+    <w:p>
+      <w:pPr>
+        <w:rPr>
+          <w:rFonts w:ascii="Courier" w:hAnsi="Courier"/>
+          <w:sz w:val="16"/>
+          <w:szCs w:val="16"/>
+        </w:rPr>
+      </w:pPr>
+      <w:r>
+        <w:rPr>
+          <w:rFonts w:ascii="Courier" w:hAnsi="Courier"/>
+          <w:sz w:val="16"/>
+          <w:szCs w:val="16"/>
+        </w:rPr>
+        <w:t>Total empty interactions: 0</w:t>
+      </w:r>
+    </w:p>
+    <w:p>
+      <w:pPr>
+        <w:rPr>
+          <w:rFonts w:ascii="Courier" w:hAnsi="Courier"/>
+          <w:sz w:val="16"/>
+          <w:szCs w:val="16"/>
+        </w:rPr>
+      </w:pPr>
+      <w:r>
+        <w:rPr>
+          <w:rFonts w:ascii="Courier" w:hAnsi="Courier"/>
+          <w:sz w:val="16"/>
+          <w:szCs w:val="16"/>
+        </w:rPr>
+        <w:t>Total empty interactions: 0</w:t>
+      </w:r>
+    </w:p>
+    <w:p>
+      <w:pPr>
+        <w:rPr>
+          <w:rFonts w:ascii="Courier" w:hAnsi="Courier"/>
+          <w:sz w:val="16"/>
+          <w:szCs w:val="16"/>
+        </w:rPr>
+      </w:pPr>
+      <w:r>
+        <w:rPr>
+          <w:rFonts w:ascii="Courier" w:hAnsi="Courier"/>
+          <w:sz w:val="16"/>
+          <w:szCs w:val="16"/>
+        </w:rPr>
         <w:t>……</w:t>
       </w:r>
-      <w:proofErr w:type="gramEnd"/>
     </w:p>
     <w:p>
       <w:pPr>
@@ -20072,25 +18806,24 @@
           <w:sz w:val="16"/>
           <w:szCs w:val="16"/>
         </w:rPr>
-        <w:t xml:space="preserve">2012-04-17 16:47:22,447 [main] </w:t>
-      </w:r>
-      <w:proofErr w:type="gramStart"/>
-      <w:r>
+        <w:t>Total empty interactions: 505</w:t>
+      </w:r>
+    </w:p>
+    <w:p>
+      <w:pPr>
         <w:rPr>
           <w:rFonts w:ascii="Courier" w:hAnsi="Courier"/>
           <w:sz w:val="16"/>
           <w:szCs w:val="16"/>
         </w:rPr>
-        <w:t>INFO  org.hibernate.tool.hbm2ddl.SchemaExport</w:t>
-      </w:r>
-      <w:proofErr w:type="gramEnd"/>
+      </w:pPr>
       <w:r>
         <w:rPr>
           <w:rFonts w:ascii="Courier" w:hAnsi="Courier"/>
           <w:sz w:val="16"/>
           <w:szCs w:val="16"/>
         </w:rPr>
-        <w:t xml:space="preserve">  - schema export complete</w:t>
+        <w:t>……</w:t>
       </w:r>
     </w:p>
     <w:p>
@@ -20107,7 +18840,7 @@
           <w:sz w:val="16"/>
           <w:szCs w:val="16"/>
         </w:rPr>
-        <w:t>Interaction should be empty: 0</w:t>
+        <w:t>Total empty interactions: 199</w:t>
       </w:r>
     </w:p>
     <w:p>
@@ -20124,25 +18857,24 @@
           <w:sz w:val="16"/>
           <w:szCs w:val="16"/>
         </w:rPr>
-        <w:t xml:space="preserve">2012-04-17 16:47:22,548 [main] </w:t>
-      </w:r>
-      <w:proofErr w:type="gramStart"/>
-      <w:r>
+        <w:t>total interactions: 193901</w:t>
+      </w:r>
+    </w:p>
+    <w:p>
+      <w:pPr>
         <w:rPr>
           <w:rFonts w:ascii="Courier" w:hAnsi="Courier"/>
           <w:sz w:val="16"/>
           <w:szCs w:val="16"/>
         </w:rPr>
-        <w:t>INFO  org.reactome.fi.FINetworkBuilder</w:t>
-      </w:r>
-      <w:proofErr w:type="gramEnd"/>
+      </w:pPr>
       <w:r>
         <w:rPr>
           <w:rFonts w:ascii="Courier" w:hAnsi="Courier"/>
           <w:sz w:val="16"/>
           <w:szCs w:val="16"/>
         </w:rPr>
-        <w:t xml:space="preserve">  - Running FIDBBuilder.dump()...</w:t>
+        <w:t>Total time to extract: 130507</w:t>
       </w:r>
     </w:p>
     <w:p>
@@ -20159,7 +18891,7 @@
           <w:sz w:val="16"/>
           <w:szCs w:val="16"/>
         </w:rPr>
-        <w:t>Total empty interactions: 0</w:t>
+        <w:t>……</w:t>
       </w:r>
     </w:p>
     <w:p>
@@ -20176,7 +18908,7 @@
           <w:sz w:val="16"/>
           <w:szCs w:val="16"/>
         </w:rPr>
-        <w:t>Total empty interactions: 0</w:t>
+        <w:t>Total time for saving: 144991</w:t>
       </w:r>
     </w:p>
     <w:p>
@@ -20187,183 +18919,13 @@
           <w:szCs w:val="16"/>
         </w:rPr>
       </w:pPr>
-      <w:proofErr w:type="gramStart"/>
       <w:r>
         <w:rPr>
           <w:rFonts w:ascii="Courier" w:hAnsi="Courier"/>
           <w:sz w:val="16"/>
           <w:szCs w:val="16"/>
         </w:rPr>
-        <w:t>……</w:t>
-      </w:r>
-      <w:proofErr w:type="gramEnd"/>
-    </w:p>
-    <w:p>
-      <w:pPr>
-        <w:rPr>
-          <w:rFonts w:ascii="Courier" w:hAnsi="Courier"/>
-          <w:sz w:val="16"/>
-          <w:szCs w:val="16"/>
-        </w:rPr>
-      </w:pPr>
-      <w:r>
-        <w:rPr>
-          <w:rFonts w:ascii="Courier" w:hAnsi="Courier"/>
-          <w:sz w:val="16"/>
-          <w:szCs w:val="16"/>
-        </w:rPr>
-        <w:t>Total empty interactions: 505</w:t>
-      </w:r>
-    </w:p>
-    <w:p>
-      <w:pPr>
-        <w:rPr>
-          <w:rFonts w:ascii="Courier" w:hAnsi="Courier"/>
-          <w:sz w:val="16"/>
-          <w:szCs w:val="16"/>
-        </w:rPr>
-      </w:pPr>
-      <w:proofErr w:type="gramStart"/>
-      <w:r>
-        <w:rPr>
-          <w:rFonts w:ascii="Courier" w:hAnsi="Courier"/>
-          <w:sz w:val="16"/>
-          <w:szCs w:val="16"/>
-        </w:rPr>
-        <w:t>……</w:t>
-      </w:r>
-      <w:proofErr w:type="gramEnd"/>
-    </w:p>
-    <w:p>
-      <w:pPr>
-        <w:rPr>
-          <w:rFonts w:ascii="Courier" w:hAnsi="Courier"/>
-          <w:sz w:val="16"/>
-          <w:szCs w:val="16"/>
-        </w:rPr>
-      </w:pPr>
-      <w:r>
-        <w:rPr>
-          <w:rFonts w:ascii="Courier" w:hAnsi="Courier"/>
-          <w:sz w:val="16"/>
-          <w:szCs w:val="16"/>
-        </w:rPr>
-        <w:t>Total empty interactions: 199</w:t>
-      </w:r>
-    </w:p>
-    <w:p>
-      <w:pPr>
-        <w:rPr>
-          <w:rFonts w:ascii="Courier" w:hAnsi="Courier"/>
-          <w:sz w:val="16"/>
-          <w:szCs w:val="16"/>
-        </w:rPr>
-      </w:pPr>
-      <w:proofErr w:type="gramStart"/>
-      <w:r>
-        <w:rPr>
-          <w:rFonts w:ascii="Courier" w:hAnsi="Courier"/>
-          <w:sz w:val="16"/>
-          <w:szCs w:val="16"/>
-        </w:rPr>
-        <w:t>total</w:t>
-      </w:r>
-      <w:proofErr w:type="gramEnd"/>
-      <w:r>
-        <w:rPr>
-          <w:rFonts w:ascii="Courier" w:hAnsi="Courier"/>
-          <w:sz w:val="16"/>
-          <w:szCs w:val="16"/>
-        </w:rPr>
-        <w:t xml:space="preserve"> interactions: 193901</w:t>
-      </w:r>
-    </w:p>
-    <w:p>
-      <w:pPr>
-        <w:rPr>
-          <w:rFonts w:ascii="Courier" w:hAnsi="Courier"/>
-          <w:sz w:val="16"/>
-          <w:szCs w:val="16"/>
-        </w:rPr>
-      </w:pPr>
-      <w:r>
-        <w:rPr>
-          <w:rFonts w:ascii="Courier" w:hAnsi="Courier"/>
-          <w:sz w:val="16"/>
-          <w:szCs w:val="16"/>
-        </w:rPr>
-        <w:t>Total time to extract: 130507</w:t>
-      </w:r>
-    </w:p>
-    <w:p>
-      <w:pPr>
-        <w:rPr>
-          <w:rFonts w:ascii="Courier" w:hAnsi="Courier"/>
-          <w:sz w:val="16"/>
-          <w:szCs w:val="16"/>
-        </w:rPr>
-      </w:pPr>
-      <w:proofErr w:type="gramStart"/>
-      <w:r>
-        <w:rPr>
-          <w:rFonts w:ascii="Courier" w:hAnsi="Courier"/>
-          <w:sz w:val="16"/>
-          <w:szCs w:val="16"/>
-        </w:rPr>
-        <w:t>……</w:t>
-      </w:r>
-      <w:proofErr w:type="gramEnd"/>
-    </w:p>
-    <w:p>
-      <w:pPr>
-        <w:rPr>
-          <w:rFonts w:ascii="Courier" w:hAnsi="Courier"/>
-          <w:sz w:val="16"/>
-          <w:szCs w:val="16"/>
-        </w:rPr>
-      </w:pPr>
-      <w:r>
-        <w:rPr>
-          <w:rFonts w:ascii="Courier" w:hAnsi="Courier"/>
-          <w:sz w:val="16"/>
-          <w:szCs w:val="16"/>
-        </w:rPr>
-        <w:t>Total time for saving: 144991</w:t>
-      </w:r>
-    </w:p>
-    <w:p>
-      <w:pPr>
-        <w:rPr>
-          <w:rFonts w:ascii="Courier" w:hAnsi="Courier"/>
-          <w:sz w:val="16"/>
-          <w:szCs w:val="16"/>
-        </w:rPr>
-      </w:pPr>
-      <w:r>
-        <w:rPr>
-          <w:rFonts w:ascii="Courier" w:hAnsi="Courier"/>
-          <w:sz w:val="16"/>
-          <w:szCs w:val="16"/>
-        </w:rPr>
-        <w:t xml:space="preserve">2012-04-17 16:51:58,046 [main] </w:t>
-      </w:r>
-      <w:proofErr w:type="gramStart"/>
-      <w:r>
-        <w:rPr>
-          <w:rFonts w:ascii="Courier" w:hAnsi="Courier"/>
-          <w:sz w:val="16"/>
-          <w:szCs w:val="16"/>
-        </w:rPr>
-        <w:t>INFO  org.reactome.fi.FINetworkBuilder</w:t>
-      </w:r>
-      <w:proofErr w:type="gramEnd"/>
-      <w:r>
-        <w:rPr>
-          <w:rFonts w:ascii="Courier" w:hAnsi="Courier"/>
-          <w:sz w:val="16"/>
-          <w:szCs w:val="16"/>
-        </w:rPr>
-        <w:t xml:space="preserve">  - Running FIDBBuilder.dumpPredicted()...</w:t>
+        <w:t>2012-04-17 16:51:58,046 [main] INFO  org.reactome.fi.FINetworkBuilder  - Running FIDBBuilder.dumpPredicted()...</w:t>
       </w:r>
     </w:p>
     <w:p>
@@ -20469,19 +19031,11 @@
           <w:b/>
         </w:rPr>
       </w:pPr>
-      <w:proofErr w:type="gramStart"/>
       <w:r>
         <w:rPr>
           <w:b/>
         </w:rPr>
-        <w:t>generateCytoscapePlugInFiles</w:t>
-      </w:r>
-      <w:proofErr w:type="gramEnd"/>
-      <w:r>
-        <w:rPr>
-          <w:b/>
-        </w:rPr>
-        <w:t>()</w:t>
+        <w:t>generateCytoscapePlugInFiles()</w:t>
       </w:r>
     </w:p>
     <w:p>
@@ -20931,25 +19485,24 @@
           <w:sz w:val="16"/>
           <w:szCs w:val="16"/>
         </w:rPr>
-        <w:t xml:space="preserve">2012-04-17 17:33:41,044 [main] </w:t>
-      </w:r>
-      <w:proofErr w:type="gramStart"/>
-      <w:r>
+        <w:t>2012-04-17 17:33:41,044 [main] INFO  org.reactome.fi.FINetworkBuilder  - Running HibernateFIReader.generateFIFileInGeneInHiberante()...</w:t>
+      </w:r>
+    </w:p>
+    <w:p>
+      <w:pPr>
         <w:rPr>
           <w:rFonts w:ascii="Courier" w:hAnsi="Courier"/>
           <w:sz w:val="16"/>
           <w:szCs w:val="16"/>
         </w:rPr>
-        <w:t>INFO  org.reactome.fi.FINetworkBuilder</w:t>
-      </w:r>
-      <w:proofErr w:type="gramEnd"/>
+      </w:pPr>
       <w:r>
         <w:rPr>
           <w:rFonts w:ascii="Courier" w:hAnsi="Courier"/>
           <w:sz w:val="16"/>
           <w:szCs w:val="16"/>
         </w:rPr>
-        <w:t xml:space="preserve">  - Running HibernateFIReader.generateFIFileInGeneInHiberante()...</w:t>
+        <w:t>……</w:t>
       </w:r>
     </w:p>
     <w:p>
@@ -20960,16 +19513,235 @@
           <w:szCs w:val="16"/>
         </w:rPr>
       </w:pPr>
-      <w:proofErr w:type="gramStart"/>
       <w:r>
         <w:rPr>
           <w:rFonts w:ascii="Courier" w:hAnsi="Courier"/>
           <w:sz w:val="16"/>
           <w:szCs w:val="16"/>
         </w:rPr>
+        <w:t>Total interactions from prediction: 67892</w:t>
+      </w:r>
+    </w:p>
+    <w:p>
+      <w:pPr>
+        <w:rPr>
+          <w:rFonts w:ascii="Courier" w:hAnsi="Courier"/>
+          <w:sz w:val="16"/>
+          <w:szCs w:val="16"/>
+        </w:rPr>
+      </w:pPr>
+      <w:r>
+        <w:rPr>
+          <w:rFonts w:ascii="Courier" w:hAnsi="Courier"/>
+          <w:sz w:val="16"/>
+          <w:szCs w:val="16"/>
+        </w:rPr>
+        <w:t>Total interactions from pathways: 193901</w:t>
+      </w:r>
+    </w:p>
+    <w:p>
+      <w:pPr>
+        <w:rPr>
+          <w:rFonts w:ascii="Courier" w:hAnsi="Courier"/>
+          <w:sz w:val="16"/>
+          <w:szCs w:val="16"/>
+        </w:rPr>
+      </w:pPr>
+      <w:r>
+        <w:rPr>
+          <w:rFonts w:ascii="Courier" w:hAnsi="Courier"/>
+          <w:sz w:val="16"/>
+          <w:szCs w:val="16"/>
+        </w:rPr>
+        <w:t>Time for getting interactions: 5318</w:t>
+      </w:r>
+    </w:p>
+    <w:p>
+      <w:pPr>
+        <w:rPr>
+          <w:rFonts w:ascii="Courier" w:hAnsi="Courier"/>
+          <w:sz w:val="16"/>
+          <w:szCs w:val="16"/>
+        </w:rPr>
+      </w:pPr>
+      <w:r>
+        <w:rPr>
+          <w:rFonts w:ascii="Courier" w:hAnsi="Courier"/>
+          <w:sz w:val="16"/>
+          <w:szCs w:val="16"/>
+        </w:rPr>
+        <w:t>Total predicted FIs: 38450</w:t>
+      </w:r>
+    </w:p>
+    <w:p>
+      <w:pPr>
+        <w:rPr>
+          <w:rFonts w:ascii="Courier" w:hAnsi="Courier"/>
+          <w:sz w:val="16"/>
+          <w:szCs w:val="16"/>
+        </w:rPr>
+      </w:pPr>
+      <w:r>
+        <w:rPr>
+          <w:rFonts w:ascii="Courier" w:hAnsi="Courier"/>
+          <w:sz w:val="16"/>
+          <w:szCs w:val="16"/>
+        </w:rPr>
+        <w:t>Total pathway FIs:135432</w:t>
+      </w:r>
+    </w:p>
+    <w:p>
+      <w:pPr>
+        <w:rPr>
+          <w:rFonts w:ascii="Courier" w:hAnsi="Courier"/>
+          <w:sz w:val="16"/>
+          <w:szCs w:val="16"/>
+        </w:rPr>
+      </w:pPr>
+      <w:r>
+        <w:rPr>
+          <w:rFonts w:ascii="Courier" w:hAnsi="Courier"/>
+          <w:sz w:val="16"/>
+          <w:szCs w:val="16"/>
+        </w:rPr>
+        <w:t>Total FIs: 172235</w:t>
+      </w:r>
+    </w:p>
+    <w:p>
+      <w:pPr>
+        <w:rPr>
+          <w:rFonts w:ascii="Courier" w:hAnsi="Courier"/>
+          <w:sz w:val="16"/>
+          <w:szCs w:val="16"/>
+        </w:rPr>
+      </w:pPr>
+      <w:r>
+        <w:rPr>
+          <w:rFonts w:ascii="Courier" w:hAnsi="Courier"/>
+          <w:sz w:val="16"/>
+          <w:szCs w:val="16"/>
+        </w:rPr>
+        <w:t>Total predicted proteins: 8102</w:t>
+      </w:r>
+    </w:p>
+    <w:p>
+      <w:pPr>
+        <w:rPr>
+          <w:rFonts w:ascii="Courier" w:hAnsi="Courier"/>
+          <w:sz w:val="16"/>
+          <w:szCs w:val="16"/>
+        </w:rPr>
+      </w:pPr>
+      <w:r>
+        <w:rPr>
+          <w:rFonts w:ascii="Courier" w:hAnsi="Courier"/>
+          <w:sz w:val="16"/>
+          <w:szCs w:val="16"/>
+        </w:rPr>
+        <w:t>Total pathway proteins: 7402</w:t>
+      </w:r>
+    </w:p>
+    <w:p>
+      <w:pPr>
+        <w:rPr>
+          <w:rFonts w:ascii="Courier" w:hAnsi="Courier"/>
+          <w:sz w:val="16"/>
+          <w:szCs w:val="16"/>
+        </w:rPr>
+      </w:pPr>
+      <w:r>
+        <w:rPr>
+          <w:rFonts w:ascii="Courier" w:hAnsi="Courier"/>
+          <w:sz w:val="16"/>
+          <w:szCs w:val="16"/>
+        </w:rPr>
+        <w:t>Total proteins: 10696</w:t>
+      </w:r>
+    </w:p>
+    <w:p>
+      <w:pPr>
+        <w:rPr>
+          <w:rFonts w:ascii="Courier" w:hAnsi="Courier"/>
+          <w:sz w:val="16"/>
+          <w:szCs w:val="16"/>
+        </w:rPr>
+      </w:pPr>
+      <w:r>
+        <w:rPr>
+          <w:rFonts w:ascii="Courier" w:hAnsi="Courier"/>
+          <w:sz w:val="16"/>
+          <w:szCs w:val="16"/>
+        </w:rPr>
+        <w:t>2012-04-17 17:33:47,972 [main] INFO  org.reactome.fi.FINetworkBuilder  - Running FIGraphAnalyzer.analyzeComponents()...</w:t>
+      </w:r>
+    </w:p>
+    <w:p>
+      <w:pPr>
+        <w:rPr>
+          <w:rFonts w:ascii="Courier" w:hAnsi="Courier"/>
+          <w:sz w:val="16"/>
+          <w:szCs w:val="16"/>
+        </w:rPr>
+      </w:pPr>
+      <w:r>
+        <w:rPr>
+          <w:rFonts w:ascii="Courier" w:hAnsi="Courier"/>
+          <w:sz w:val="16"/>
+          <w:szCs w:val="16"/>
+        </w:rPr>
+        <w:t>Total interactions: 172235</w:t>
+      </w:r>
+    </w:p>
+    <w:p>
+      <w:pPr>
+        <w:rPr>
+          <w:rFonts w:ascii="Courier" w:hAnsi="Courier"/>
+          <w:sz w:val="16"/>
+          <w:szCs w:val="16"/>
+        </w:rPr>
+      </w:pPr>
+      <w:r>
+        <w:rPr>
+          <w:rFonts w:ascii="Courier" w:hAnsi="Courier"/>
+          <w:sz w:val="16"/>
+          <w:szCs w:val="16"/>
+        </w:rPr>
+        <w:t>Total components: 81</w:t>
+      </w:r>
+    </w:p>
+    <w:p>
+      <w:pPr>
+        <w:rPr>
+          <w:rFonts w:ascii="Courier" w:hAnsi="Courier"/>
+          <w:sz w:val="16"/>
+          <w:szCs w:val="16"/>
+        </w:rPr>
+      </w:pPr>
+      <w:r>
+        <w:rPr>
+          <w:rFonts w:ascii="Courier" w:hAnsi="Courier"/>
+          <w:sz w:val="16"/>
+          <w:szCs w:val="16"/>
+        </w:rPr>
+        <w:t>0: 10501</w:t>
+      </w:r>
+    </w:p>
+    <w:p>
+      <w:pPr>
+        <w:rPr>
+          <w:rFonts w:ascii="Courier" w:hAnsi="Courier"/>
+          <w:sz w:val="16"/>
+          <w:szCs w:val="16"/>
+        </w:rPr>
+      </w:pPr>
+      <w:r>
+        <w:rPr>
+          <w:rFonts w:ascii="Courier" w:hAnsi="Courier"/>
+          <w:sz w:val="16"/>
+          <w:szCs w:val="16"/>
+        </w:rPr>
         <w:t>……</w:t>
       </w:r>
-      <w:proofErr w:type="gramEnd"/>
     </w:p>
     <w:p>
       <w:pPr>
@@ -20985,7 +19757,7 @@
           <w:sz w:val="16"/>
           <w:szCs w:val="16"/>
         </w:rPr>
-        <w:t>Total interactions from prediction: 67892</w:t>
+        <w:t>2012-04-17 17:33:49,860 [main] INFO  org.reactome.fi.FINetworkBuilder  - Running HiberanteFIReader.generateAccessionToProteinNameMap()...</w:t>
       </w:r>
     </w:p>
     <w:p>
@@ -21002,7 +19774,7 @@
           <w:sz w:val="16"/>
           <w:szCs w:val="16"/>
         </w:rPr>
-        <w:t>Total interactions from pathways: 193901</w:t>
+        <w:t>2012-04-17 17:33:50,353 [main] INFO  org.reactome.fi.FINetworkBuilder  - Running ReactomeAnalyzer.generateListOfPathways()...</w:t>
       </w:r>
     </w:p>
     <w:p>
@@ -21019,7 +19791,7 @@
           <w:sz w:val="16"/>
           <w:szCs w:val="16"/>
         </w:rPr>
-        <w:t>Time for getting interactions: 5318</w:t>
+        <w:t>Total Pathways: 141</w:t>
       </w:r>
     </w:p>
     <w:p>
@@ -21036,7 +19808,7 @@
           <w:sz w:val="16"/>
           <w:szCs w:val="16"/>
         </w:rPr>
-        <w:t>Total predicted FIs: 38450</w:t>
+        <w:t>2012-04-17 17:34:12,681 [main] INFO  org.reactome.fi.FINetworkBuilder  - Running PathwayGeneSetGenerator.generateProteinNameToPathwayMap()...</w:t>
       </w:r>
     </w:p>
     <w:p>
@@ -21053,332 +19825,8 @@
           <w:sz w:val="16"/>
           <w:szCs w:val="16"/>
         </w:rPr>
-        <w:t>Total pathway FIs</w:t>
-      </w:r>
-      <w:proofErr w:type="gramStart"/>
-      <w:r>
-        <w:rPr>
-          <w:rFonts w:ascii="Courier" w:hAnsi="Courier"/>
-          <w:sz w:val="16"/>
-          <w:szCs w:val="16"/>
-        </w:rPr>
-        <w:t>:135432</w:t>
-      </w:r>
-      <w:proofErr w:type="gramEnd"/>
-    </w:p>
-    <w:p>
-      <w:pPr>
-        <w:rPr>
-          <w:rFonts w:ascii="Courier" w:hAnsi="Courier"/>
-          <w:sz w:val="16"/>
-          <w:szCs w:val="16"/>
-        </w:rPr>
-      </w:pPr>
-      <w:r>
-        <w:rPr>
-          <w:rFonts w:ascii="Courier" w:hAnsi="Courier"/>
-          <w:sz w:val="16"/>
-          <w:szCs w:val="16"/>
-        </w:rPr>
-        <w:t>Total FIs: 172235</w:t>
-      </w:r>
-    </w:p>
-    <w:p>
-      <w:pPr>
-        <w:rPr>
-          <w:rFonts w:ascii="Courier" w:hAnsi="Courier"/>
-          <w:sz w:val="16"/>
-          <w:szCs w:val="16"/>
-        </w:rPr>
-      </w:pPr>
-      <w:r>
-        <w:rPr>
-          <w:rFonts w:ascii="Courier" w:hAnsi="Courier"/>
-          <w:sz w:val="16"/>
-          <w:szCs w:val="16"/>
-        </w:rPr>
-        <w:t>Total predicted proteins: 8102</w:t>
-      </w:r>
-    </w:p>
-    <w:p>
-      <w:pPr>
-        <w:rPr>
-          <w:rFonts w:ascii="Courier" w:hAnsi="Courier"/>
-          <w:sz w:val="16"/>
-          <w:szCs w:val="16"/>
-        </w:rPr>
-      </w:pPr>
-      <w:r>
-        <w:rPr>
-          <w:rFonts w:ascii="Courier" w:hAnsi="Courier"/>
-          <w:sz w:val="16"/>
-          <w:szCs w:val="16"/>
-        </w:rPr>
-        <w:t>Total pathway proteins: 7402</w:t>
-      </w:r>
-    </w:p>
-    <w:p>
-      <w:pPr>
-        <w:rPr>
-          <w:rFonts w:ascii="Courier" w:hAnsi="Courier"/>
-          <w:sz w:val="16"/>
-          <w:szCs w:val="16"/>
-        </w:rPr>
-      </w:pPr>
-      <w:r>
-        <w:rPr>
-          <w:rFonts w:ascii="Courier" w:hAnsi="Courier"/>
-          <w:sz w:val="16"/>
-          <w:szCs w:val="16"/>
-        </w:rPr>
-        <w:t>Total proteins: 10696</w:t>
-      </w:r>
-    </w:p>
-    <w:p>
-      <w:pPr>
-        <w:rPr>
-          <w:rFonts w:ascii="Courier" w:hAnsi="Courier"/>
-          <w:sz w:val="16"/>
-          <w:szCs w:val="16"/>
-        </w:rPr>
-      </w:pPr>
-      <w:r>
-        <w:rPr>
-          <w:rFonts w:ascii="Courier" w:hAnsi="Courier"/>
-          <w:sz w:val="16"/>
-          <w:szCs w:val="16"/>
-        </w:rPr>
-        <w:t xml:space="preserve">2012-04-17 17:33:47,972 [main] </w:t>
-      </w:r>
-      <w:proofErr w:type="gramStart"/>
-      <w:r>
-        <w:rPr>
-          <w:rFonts w:ascii="Courier" w:hAnsi="Courier"/>
-          <w:sz w:val="16"/>
-          <w:szCs w:val="16"/>
-        </w:rPr>
-        <w:t>INFO  org.reactome.fi.FINetworkBuilder</w:t>
-      </w:r>
-      <w:proofErr w:type="gramEnd"/>
-      <w:r>
-        <w:rPr>
-          <w:rFonts w:ascii="Courier" w:hAnsi="Courier"/>
-          <w:sz w:val="16"/>
-          <w:szCs w:val="16"/>
-        </w:rPr>
-        <w:t xml:space="preserve">  - Running FIGraphAnalyzer.analyzeComponents()...</w:t>
-      </w:r>
-    </w:p>
-    <w:p>
-      <w:pPr>
-        <w:rPr>
-          <w:rFonts w:ascii="Courier" w:hAnsi="Courier"/>
-          <w:sz w:val="16"/>
-          <w:szCs w:val="16"/>
-        </w:rPr>
-      </w:pPr>
-      <w:r>
-        <w:rPr>
-          <w:rFonts w:ascii="Courier" w:hAnsi="Courier"/>
-          <w:sz w:val="16"/>
-          <w:szCs w:val="16"/>
-        </w:rPr>
-        <w:t>Total interactions: 172235</w:t>
-      </w:r>
-    </w:p>
-    <w:p>
-      <w:pPr>
-        <w:rPr>
-          <w:rFonts w:ascii="Courier" w:hAnsi="Courier"/>
-          <w:sz w:val="16"/>
-          <w:szCs w:val="16"/>
-        </w:rPr>
-      </w:pPr>
-      <w:r>
-        <w:rPr>
-          <w:rFonts w:ascii="Courier" w:hAnsi="Courier"/>
-          <w:sz w:val="16"/>
-          <w:szCs w:val="16"/>
-        </w:rPr>
-        <w:t>Total components: 81</w:t>
-      </w:r>
-    </w:p>
-    <w:p>
-      <w:pPr>
-        <w:rPr>
-          <w:rFonts w:ascii="Courier" w:hAnsi="Courier"/>
-          <w:sz w:val="16"/>
-          <w:szCs w:val="16"/>
-        </w:rPr>
-      </w:pPr>
-      <w:r>
-        <w:rPr>
-          <w:rFonts w:ascii="Courier" w:hAnsi="Courier"/>
-          <w:sz w:val="16"/>
-          <w:szCs w:val="16"/>
-        </w:rPr>
-        <w:t>0: 10501</w:t>
-      </w:r>
-    </w:p>
-    <w:p>
-      <w:pPr>
-        <w:rPr>
-          <w:rFonts w:ascii="Courier" w:hAnsi="Courier"/>
-          <w:sz w:val="16"/>
-          <w:szCs w:val="16"/>
-        </w:rPr>
-      </w:pPr>
-      <w:proofErr w:type="gramStart"/>
-      <w:r>
-        <w:rPr>
-          <w:rFonts w:ascii="Courier" w:hAnsi="Courier"/>
-          <w:sz w:val="16"/>
-          <w:szCs w:val="16"/>
-        </w:rPr>
         <w:t>……</w:t>
       </w:r>
-      <w:proofErr w:type="gramEnd"/>
-    </w:p>
-    <w:p>
-      <w:pPr>
-        <w:rPr>
-          <w:rFonts w:ascii="Courier" w:hAnsi="Courier"/>
-          <w:sz w:val="16"/>
-          <w:szCs w:val="16"/>
-        </w:rPr>
-      </w:pPr>
-      <w:r>
-        <w:rPr>
-          <w:rFonts w:ascii="Courier" w:hAnsi="Courier"/>
-          <w:sz w:val="16"/>
-          <w:szCs w:val="16"/>
-        </w:rPr>
-        <w:t xml:space="preserve">2012-04-17 17:33:49,860 [main] </w:t>
-      </w:r>
-      <w:proofErr w:type="gramStart"/>
-      <w:r>
-        <w:rPr>
-          <w:rFonts w:ascii="Courier" w:hAnsi="Courier"/>
-          <w:sz w:val="16"/>
-          <w:szCs w:val="16"/>
-        </w:rPr>
-        <w:t>INFO  org.reactome.fi.FINetworkBuilder</w:t>
-      </w:r>
-      <w:proofErr w:type="gramEnd"/>
-      <w:r>
-        <w:rPr>
-          <w:rFonts w:ascii="Courier" w:hAnsi="Courier"/>
-          <w:sz w:val="16"/>
-          <w:szCs w:val="16"/>
-        </w:rPr>
-        <w:t xml:space="preserve">  - Running HiberanteFIReader.generateAccessionToProteinNameMap()...</w:t>
-      </w:r>
-    </w:p>
-    <w:p>
-      <w:pPr>
-        <w:rPr>
-          <w:rFonts w:ascii="Courier" w:hAnsi="Courier"/>
-          <w:sz w:val="16"/>
-          <w:szCs w:val="16"/>
-        </w:rPr>
-      </w:pPr>
-      <w:r>
-        <w:rPr>
-          <w:rFonts w:ascii="Courier" w:hAnsi="Courier"/>
-          <w:sz w:val="16"/>
-          <w:szCs w:val="16"/>
-        </w:rPr>
-        <w:t xml:space="preserve">2012-04-17 17:33:50,353 [main] </w:t>
-      </w:r>
-      <w:proofErr w:type="gramStart"/>
-      <w:r>
-        <w:rPr>
-          <w:rFonts w:ascii="Courier" w:hAnsi="Courier"/>
-          <w:sz w:val="16"/>
-          <w:szCs w:val="16"/>
-        </w:rPr>
-        <w:t>INFO  org.reactome.fi.FINetworkBuilder</w:t>
-      </w:r>
-      <w:proofErr w:type="gramEnd"/>
-      <w:r>
-        <w:rPr>
-          <w:rFonts w:ascii="Courier" w:hAnsi="Courier"/>
-          <w:sz w:val="16"/>
-          <w:szCs w:val="16"/>
-        </w:rPr>
-        <w:t xml:space="preserve">  - Running ReactomeAnalyzer.generateListOfPathways()...</w:t>
-      </w:r>
-    </w:p>
-    <w:p>
-      <w:pPr>
-        <w:rPr>
-          <w:rFonts w:ascii="Courier" w:hAnsi="Courier"/>
-          <w:sz w:val="16"/>
-          <w:szCs w:val="16"/>
-        </w:rPr>
-      </w:pPr>
-      <w:r>
-        <w:rPr>
-          <w:rFonts w:ascii="Courier" w:hAnsi="Courier"/>
-          <w:sz w:val="16"/>
-          <w:szCs w:val="16"/>
-        </w:rPr>
-        <w:t>Total Pathways: 141</w:t>
-      </w:r>
-    </w:p>
-    <w:p>
-      <w:pPr>
-        <w:rPr>
-          <w:rFonts w:ascii="Courier" w:hAnsi="Courier"/>
-          <w:sz w:val="16"/>
-          <w:szCs w:val="16"/>
-        </w:rPr>
-      </w:pPr>
-      <w:r>
-        <w:rPr>
-          <w:rFonts w:ascii="Courier" w:hAnsi="Courier"/>
-          <w:sz w:val="16"/>
-          <w:szCs w:val="16"/>
-        </w:rPr>
-        <w:t xml:space="preserve">2012-04-17 17:34:12,681 [main] </w:t>
-      </w:r>
-      <w:proofErr w:type="gramStart"/>
-      <w:r>
-        <w:rPr>
-          <w:rFonts w:ascii="Courier" w:hAnsi="Courier"/>
-          <w:sz w:val="16"/>
-          <w:szCs w:val="16"/>
-        </w:rPr>
-        <w:t>INFO  org.reactome.fi.FINetworkBuilder</w:t>
-      </w:r>
-      <w:proofErr w:type="gramEnd"/>
-      <w:r>
-        <w:rPr>
-          <w:rFonts w:ascii="Courier" w:hAnsi="Courier"/>
-          <w:sz w:val="16"/>
-          <w:szCs w:val="16"/>
-        </w:rPr>
-        <w:t xml:space="preserve">  - Running PathwayGeneSetGenerator.generateProteinNameToPathwayMap()...</w:t>
-      </w:r>
-    </w:p>
-    <w:p>
-      <w:pPr>
-        <w:rPr>
-          <w:rFonts w:ascii="Courier" w:hAnsi="Courier"/>
-          <w:sz w:val="16"/>
-          <w:szCs w:val="16"/>
-        </w:rPr>
-      </w:pPr>
-      <w:proofErr w:type="gramStart"/>
-      <w:r>
-        <w:rPr>
-          <w:rFonts w:ascii="Courier" w:hAnsi="Courier"/>
-          <w:sz w:val="16"/>
-          <w:szCs w:val="16"/>
-        </w:rPr>
-        <w:t>……</w:t>
-      </w:r>
-      <w:proofErr w:type="gramEnd"/>
     </w:p>
     <w:p/>
     <w:p/>
@@ -21884,6 +20332,95 @@
     </w:lvl>
   </w:abstractNum>
   <w:abstractNum w:abstractNumId="5">
+    <w:nsid w:val="32261396"/>
+    <w:multiLevelType w:val="hybridMultilevel"/>
+    <w:tmpl w:val="56625C32"/>
+    <w:lvl w:ilvl="0" w:tplc="0409000F">
+      <w:start w:val="1"/>
+      <w:numFmt w:val="decimal"/>
+      <w:lvlText w:val="%1."/>
+      <w:lvlJc w:val="left"/>
+      <w:pPr>
+        <w:ind w:left="720" w:hanging="360"/>
+      </w:pPr>
+      <w:rPr>
+        <w:rFonts w:hint="default"/>
+      </w:rPr>
+    </w:lvl>
+    <w:lvl w:ilvl="1" w:tplc="04090019" w:tentative="1">
+      <w:start w:val="1"/>
+      <w:numFmt w:val="lowerLetter"/>
+      <w:lvlText w:val="%2."/>
+      <w:lvlJc w:val="left"/>
+      <w:pPr>
+        <w:ind w:left="1440" w:hanging="360"/>
+      </w:pPr>
+    </w:lvl>
+    <w:lvl w:ilvl="2" w:tplc="0409001B" w:tentative="1">
+      <w:start w:val="1"/>
+      <w:numFmt w:val="lowerRoman"/>
+      <w:lvlText w:val="%3."/>
+      <w:lvlJc w:val="right"/>
+      <w:pPr>
+        <w:ind w:left="2160" w:hanging="180"/>
+      </w:pPr>
+    </w:lvl>
+    <w:lvl w:ilvl="3" w:tplc="0409000F" w:tentative="1">
+      <w:start w:val="1"/>
+      <w:numFmt w:val="decimal"/>
+      <w:lvlText w:val="%4."/>
+      <w:lvlJc w:val="left"/>
+      <w:pPr>
+        <w:ind w:left="2880" w:hanging="360"/>
+      </w:pPr>
+    </w:lvl>
+    <w:lvl w:ilvl="4" w:tplc="04090019" w:tentative="1">
+      <w:start w:val="1"/>
+      <w:numFmt w:val="lowerLetter"/>
+      <w:lvlText w:val="%5."/>
+      <w:lvlJc w:val="left"/>
+      <w:pPr>
+        <w:ind w:left="3600" w:hanging="360"/>
+      </w:pPr>
+    </w:lvl>
+    <w:lvl w:ilvl="5" w:tplc="0409001B" w:tentative="1">
+      <w:start w:val="1"/>
+      <w:numFmt w:val="lowerRoman"/>
+      <w:lvlText w:val="%6."/>
+      <w:lvlJc w:val="right"/>
+      <w:pPr>
+        <w:ind w:left="4320" w:hanging="180"/>
+      </w:pPr>
+    </w:lvl>
+    <w:lvl w:ilvl="6" w:tplc="0409000F" w:tentative="1">
+      <w:start w:val="1"/>
+      <w:numFmt w:val="decimal"/>
+      <w:lvlText w:val="%7."/>
+      <w:lvlJc w:val="left"/>
+      <w:pPr>
+        <w:ind w:left="5040" w:hanging="360"/>
+      </w:pPr>
+    </w:lvl>
+    <w:lvl w:ilvl="7" w:tplc="04090019" w:tentative="1">
+      <w:start w:val="1"/>
+      <w:numFmt w:val="lowerLetter"/>
+      <w:lvlText w:val="%8."/>
+      <w:lvlJc w:val="left"/>
+      <w:pPr>
+        <w:ind w:left="5760" w:hanging="360"/>
+      </w:pPr>
+    </w:lvl>
+    <w:lvl w:ilvl="8" w:tplc="0409001B" w:tentative="1">
+      <w:start w:val="1"/>
+      <w:numFmt w:val="lowerRoman"/>
+      <w:lvlText w:val="%9."/>
+      <w:lvlJc w:val="right"/>
+      <w:pPr>
+        <w:ind w:left="6480" w:hanging="180"/>
+      </w:pPr>
+    </w:lvl>
+  </w:abstractNum>
+  <w:abstractNum w:abstractNumId="6">
     <w:nsid w:val="350F365C"/>
     <w:multiLevelType w:val="hybridMultilevel"/>
     <w:tmpl w:val="CD109D04"/>
@@ -21972,7 +20509,7 @@
       </w:pPr>
     </w:lvl>
   </w:abstractNum>
-  <w:abstractNum w:abstractNumId="6">
+  <w:abstractNum w:abstractNumId="7">
     <w:nsid w:val="38AA237F"/>
     <w:multiLevelType w:val="hybridMultilevel"/>
     <w:tmpl w:val="772E82C6"/>
@@ -22061,7 +20598,7 @@
       </w:pPr>
     </w:lvl>
   </w:abstractNum>
-  <w:abstractNum w:abstractNumId="7">
+  <w:abstractNum w:abstractNumId="8">
     <w:nsid w:val="3D093176"/>
     <w:multiLevelType w:val="hybridMultilevel"/>
     <w:tmpl w:val="B57CC42C"/>
@@ -22150,7 +20687,7 @@
       </w:pPr>
     </w:lvl>
   </w:abstractNum>
-  <w:abstractNum w:abstractNumId="8">
+  <w:abstractNum w:abstractNumId="9">
     <w:nsid w:val="3D6D4EC5"/>
     <w:multiLevelType w:val="hybridMultilevel"/>
     <w:tmpl w:val="BB6471D6"/>
@@ -22239,10 +20776,10 @@
       </w:pPr>
     </w:lvl>
   </w:abstractNum>
-  <w:abstractNum w:abstractNumId="9">
+  <w:abstractNum w:abstractNumId="10">
     <w:nsid w:val="3E0F0915"/>
     <w:multiLevelType w:val="hybridMultilevel"/>
-    <w:tmpl w:val="2896841E"/>
+    <w:tmpl w:val="9BFEE91A"/>
     <w:lvl w:ilvl="0" w:tplc="0409000F">
       <w:start w:val="1"/>
       <w:numFmt w:val="decimal"/>
@@ -22328,7 +20865,7 @@
       </w:pPr>
     </w:lvl>
   </w:abstractNum>
-  <w:abstractNum w:abstractNumId="10">
+  <w:abstractNum w:abstractNumId="11">
     <w:nsid w:val="410656B5"/>
     <w:multiLevelType w:val="hybridMultilevel"/>
     <w:tmpl w:val="76F2B1EA"/>
@@ -22417,7 +20954,7 @@
       </w:pPr>
     </w:lvl>
   </w:abstractNum>
-  <w:abstractNum w:abstractNumId="11">
+  <w:abstractNum w:abstractNumId="12">
     <w:nsid w:val="432073FC"/>
     <w:multiLevelType w:val="hybridMultilevel"/>
     <w:tmpl w:val="E3E4327E"/>
@@ -22506,7 +21043,7 @@
       </w:pPr>
     </w:lvl>
   </w:abstractNum>
-  <w:abstractNum w:abstractNumId="12">
+  <w:abstractNum w:abstractNumId="13">
     <w:nsid w:val="476413B6"/>
     <w:multiLevelType w:val="hybridMultilevel"/>
     <w:tmpl w:val="8976F8EE"/>
@@ -22595,7 +21132,93 @@
       </w:pPr>
     </w:lvl>
   </w:abstractNum>
-  <w:abstractNum w:abstractNumId="13">
+  <w:abstractNum w:abstractNumId="14">
+    <w:nsid w:val="48510849"/>
+    <w:multiLevelType w:val="hybridMultilevel"/>
+    <w:tmpl w:val="15E2EAA8"/>
+    <w:lvl w:ilvl="0" w:tplc="0409000F">
+      <w:start w:val="1"/>
+      <w:numFmt w:val="decimal"/>
+      <w:lvlText w:val="%1."/>
+      <w:lvlJc w:val="left"/>
+      <w:pPr>
+        <w:ind w:left="720" w:hanging="360"/>
+      </w:pPr>
+    </w:lvl>
+    <w:lvl w:ilvl="1" w:tplc="04090019" w:tentative="1">
+      <w:start w:val="1"/>
+      <w:numFmt w:val="lowerLetter"/>
+      <w:lvlText w:val="%2."/>
+      <w:lvlJc w:val="left"/>
+      <w:pPr>
+        <w:ind w:left="1440" w:hanging="360"/>
+      </w:pPr>
+    </w:lvl>
+    <w:lvl w:ilvl="2" w:tplc="0409001B" w:tentative="1">
+      <w:start w:val="1"/>
+      <w:numFmt w:val="lowerRoman"/>
+      <w:lvlText w:val="%3."/>
+      <w:lvlJc w:val="right"/>
+      <w:pPr>
+        <w:ind w:left="2160" w:hanging="180"/>
+      </w:pPr>
+    </w:lvl>
+    <w:lvl w:ilvl="3" w:tplc="0409000F" w:tentative="1">
+      <w:start w:val="1"/>
+      <w:numFmt w:val="decimal"/>
+      <w:lvlText w:val="%4."/>
+      <w:lvlJc w:val="left"/>
+      <w:pPr>
+        <w:ind w:left="2880" w:hanging="360"/>
+      </w:pPr>
+    </w:lvl>
+    <w:lvl w:ilvl="4" w:tplc="04090019" w:tentative="1">
+      <w:start w:val="1"/>
+      <w:numFmt w:val="lowerLetter"/>
+      <w:lvlText w:val="%5."/>
+      <w:lvlJc w:val="left"/>
+      <w:pPr>
+        <w:ind w:left="3600" w:hanging="360"/>
+      </w:pPr>
+    </w:lvl>
+    <w:lvl w:ilvl="5" w:tplc="0409001B" w:tentative="1">
+      <w:start w:val="1"/>
+      <w:numFmt w:val="lowerRoman"/>
+      <w:lvlText w:val="%6."/>
+      <w:lvlJc w:val="right"/>
+      <w:pPr>
+        <w:ind w:left="4320" w:hanging="180"/>
+      </w:pPr>
+    </w:lvl>
+    <w:lvl w:ilvl="6" w:tplc="0409000F" w:tentative="1">
+      <w:start w:val="1"/>
+      <w:numFmt w:val="decimal"/>
+      <w:lvlText w:val="%7."/>
+      <w:lvlJc w:val="left"/>
+      <w:pPr>
+        <w:ind w:left="5040" w:hanging="360"/>
+      </w:pPr>
+    </w:lvl>
+    <w:lvl w:ilvl="7" w:tplc="04090019" w:tentative="1">
+      <w:start w:val="1"/>
+      <w:numFmt w:val="lowerLetter"/>
+      <w:lvlText w:val="%8."/>
+      <w:lvlJc w:val="left"/>
+      <w:pPr>
+        <w:ind w:left="5760" w:hanging="360"/>
+      </w:pPr>
+    </w:lvl>
+    <w:lvl w:ilvl="8" w:tplc="0409001B" w:tentative="1">
+      <w:start w:val="1"/>
+      <w:numFmt w:val="lowerRoman"/>
+      <w:lvlText w:val="%9."/>
+      <w:lvlJc w:val="right"/>
+      <w:pPr>
+        <w:ind w:left="6480" w:hanging="180"/>
+      </w:pPr>
+    </w:lvl>
+  </w:abstractNum>
+  <w:abstractNum w:abstractNumId="15">
     <w:nsid w:val="51F57AB0"/>
     <w:multiLevelType w:val="hybridMultilevel"/>
     <w:tmpl w:val="47AC12C0"/>
@@ -22684,7 +21307,7 @@
       </w:pPr>
     </w:lvl>
   </w:abstractNum>
-  <w:abstractNum w:abstractNumId="14">
+  <w:abstractNum w:abstractNumId="16">
     <w:nsid w:val="5C027A6F"/>
     <w:multiLevelType w:val="hybridMultilevel"/>
     <w:tmpl w:val="FA622AC2"/>
@@ -22773,7 +21396,7 @@
       </w:pPr>
     </w:lvl>
   </w:abstractNum>
-  <w:abstractNum w:abstractNumId="15">
+  <w:abstractNum w:abstractNumId="17">
     <w:nsid w:val="5F796D56"/>
     <w:multiLevelType w:val="hybridMultilevel"/>
     <w:tmpl w:val="62C46462"/>
@@ -22862,7 +21485,7 @@
       </w:pPr>
     </w:lvl>
   </w:abstractNum>
-  <w:abstractNum w:abstractNumId="16">
+  <w:abstractNum w:abstractNumId="18">
     <w:nsid w:val="66A4758E"/>
     <w:multiLevelType w:val="hybridMultilevel"/>
     <w:tmpl w:val="246ED6AC"/>
@@ -22951,7 +21574,7 @@
       </w:pPr>
     </w:lvl>
   </w:abstractNum>
-  <w:abstractNum w:abstractNumId="17">
+  <w:abstractNum w:abstractNumId="19">
     <w:nsid w:val="70EB2CF5"/>
     <w:multiLevelType w:val="hybridMultilevel"/>
     <w:tmpl w:val="971A509C"/>
@@ -23044,55 +21667,61 @@
     <w:abstractNumId w:val="0"/>
   </w:num>
   <w:num w:numId="2">
-    <w:abstractNumId w:val="8"/>
+    <w:abstractNumId w:val="9"/>
   </w:num>
   <w:num w:numId="3">
     <w:abstractNumId w:val="4"/>
   </w:num>
   <w:num w:numId="4">
-    <w:abstractNumId w:val="16"/>
+    <w:abstractNumId w:val="18"/>
   </w:num>
   <w:num w:numId="5">
     <w:abstractNumId w:val="1"/>
   </w:num>
   <w:num w:numId="6">
-    <w:abstractNumId w:val="13"/>
+    <w:abstractNumId w:val="15"/>
   </w:num>
   <w:num w:numId="7">
-    <w:abstractNumId w:val="9"/>
+    <w:abstractNumId w:val="10"/>
   </w:num>
   <w:num w:numId="8">
-    <w:abstractNumId w:val="6"/>
+    <w:abstractNumId w:val="7"/>
   </w:num>
   <w:num w:numId="9">
-    <w:abstractNumId w:val="11"/>
+    <w:abstractNumId w:val="12"/>
   </w:num>
   <w:num w:numId="10">
-    <w:abstractNumId w:val="15"/>
+    <w:abstractNumId w:val="17"/>
   </w:num>
   <w:num w:numId="11">
-    <w:abstractNumId w:val="10"/>
+    <w:abstractNumId w:val="11"/>
   </w:num>
   <w:num w:numId="12">
     <w:abstractNumId w:val="2"/>
   </w:num>
   <w:num w:numId="13">
-    <w:abstractNumId w:val="14"/>
+    <w:abstractNumId w:val="16"/>
   </w:num>
   <w:num w:numId="14">
-    <w:abstractNumId w:val="7"/>
+    <w:abstractNumId w:val="8"/>
   </w:num>
   <w:num w:numId="15">
     <w:abstractNumId w:val="3"/>
   </w:num>
   <w:num w:numId="16">
-    <w:abstractNumId w:val="12"/>
+    <w:abstractNumId w:val="13"/>
   </w:num>
   <w:num w:numId="17">
+    <w:abstractNumId w:val="6"/>
+  </w:num>
+  <w:num w:numId="18">
+    <w:abstractNumId w:val="19"/>
+  </w:num>
+  <w:num w:numId="19">
     <w:abstractNumId w:val="5"/>
   </w:num>
-  <w:num w:numId="18">
-    <w:abstractNumId w:val="17"/>
+  <w:num w:numId="20">
+    <w:abstractNumId w:val="14"/>
   </w:num>
 </w:numbering>
 </file>

--- a/doc/ProceduresToBuildFINetwork_v2.docx
+++ b/doc/ProceduresToBuildFINetwork_v2.docx
@@ -5007,6 +5007,38 @@
         </w:numPr>
       </w:pPr>
       <w:r>
+        <w:t xml:space="preserve">Another file, GO.terms_and_ids, will be used in converting BioPAX for BioCarta pathways, and be used for GO enrichment analysis for FI-plug-in. Download this file from this URL: </w:t>
+      </w:r>
+      <w:hyperlink r:id="rId18" w:history="1">
+        <w:r>
+          <w:rPr>
+            <w:rStyle w:val="Hyperlink"/>
+          </w:rPr>
+          <w:t>http://www.geneontology.org/doc/GO.terms_and_ids</w:t>
+        </w:r>
+      </w:hyperlink>
+      <w:r>
+        <w:t xml:space="preserve"> (use save as to create a file in the GO directory, see step 3).</w:t>
+      </w:r>
+      <w:r>
+        <w:t xml:space="preserve"> The file name should be “</w:t>
+      </w:r>
+      <w:r>
+        <w:t>GO.terms_and_ids.txt</w:t>
+      </w:r>
+      <w:r>
+        <w:t>”.</w:t>
+      </w:r>
+    </w:p>
+    <w:p>
+      <w:pPr>
+        <w:pStyle w:val="ListParagraph"/>
+        <w:numPr>
+          <w:ilvl w:val="0"/>
+          <w:numId w:val="13"/>
+        </w:numPr>
+      </w:pPr>
+      <w:r>
         <w:t xml:space="preserve">Modify the following value in </w:t>
       </w:r>
       <w:r>
@@ -5099,7 +5131,7 @@
       <w:r>
         <w:t xml:space="preserve">Download domain interaction file from pFam: go to pFam release ftp site, </w:t>
       </w:r>
-      <w:hyperlink r:id="rId18" w:history="1">
+      <w:hyperlink r:id="rId19" w:history="1">
         <w:r>
           <w:rPr>
             <w:rStyle w:val="Hyperlink"/>
@@ -5275,8 +5307,6 @@
       <w:r>
         <w:t>Note: It is suggested to copy all logging output from Eclipse in a file for future reference.</w:t>
       </w:r>
-      <w:bookmarkStart w:id="0" w:name="_GoBack"/>
-      <w:bookmarkEnd w:id="0"/>
     </w:p>
     <w:p/>
     <w:p>
@@ -5584,7 +5614,7 @@
         <w:tab/>
         <w:t xml:space="preserve">5). We use KGML to import KEGG pathways. However, many complexes have not been described in KGML files. So interactions from these complexes cannot be extracted. For example, see complex HAP1-HTT-Dyneim-Dunactin in Huntington’s disease pathway: </w:t>
       </w:r>
-      <w:hyperlink r:id="rId19" w:history="1">
+      <w:hyperlink r:id="rId20" w:history="1">
         <w:r>
           <w:rPr>
             <w:rStyle w:val="Hyperlink"/>
@@ -5619,7 +5649,30 @@
         <w:t xml:space="preserve">7). For converting the BioCarta pathways in the NCI-PID pathway, </w:t>
       </w:r>
       <w:r>
-        <w:t>an old GO.terms_and_ids.txt in the resource folder has been used. This may be fine since the biocarta file is pretty old itself.</w:t>
+        <w:t xml:space="preserve">an </w:t>
+      </w:r>
+      <w:r>
+        <w:t xml:space="preserve">file called </w:t>
+      </w:r>
+      <w:r>
+        <w:t>GO.terms_and_ids.txt in the resource folder has been used</w:t>
+      </w:r>
+      <w:r>
+        <w:t>, which is required by BioPAXToReactomeConverter in another project, PathwayExchange</w:t>
+      </w:r>
+      <w:r>
+        <w:t xml:space="preserve">. This </w:t>
+      </w:r>
+      <w:r>
+        <w:t xml:space="preserve">file will be copied </w:t>
+      </w:r>
+      <w:r>
+        <w:t>from the GO directory to the resources directory so that an updated version can be used</w:t>
+      </w:r>
+      <w:bookmarkStart w:id="0" w:name="_GoBack"/>
+      <w:bookmarkEnd w:id="0"/>
+      <w:r>
+        <w:t>.</w:t>
       </w:r>
     </w:p>
     <w:p>
@@ -17651,7 +17704,7 @@
                     </pic:cNvPicPr>
                   </pic:nvPicPr>
                   <pic:blipFill>
-                    <a:blip r:embed="rId20">
+                    <a:blip r:embed="rId21">
                       <a:extLst>
                         <a:ext uri="{28A0092B-C50C-407E-A947-70E740481C1C}">
                           <a14:useLocalDpi xmlns:a14="http://schemas.microsoft.com/office/drawing/2010/main" val="0"/>
@@ -17745,7 +17798,7 @@
                     </pic:cNvPicPr>
                   </pic:nvPicPr>
                   <pic:blipFill>
-                    <a:blip r:embed="rId21">
+                    <a:blip r:embed="rId22">
                       <a:extLst>
                         <a:ext uri="{28A0092B-C50C-407E-A947-70E740481C1C}">
                           <a14:useLocalDpi xmlns:a14="http://schemas.microsoft.com/office/drawing/2010/main" val="0"/>

--- a/doc/ProceduresToBuildFINetwork_v2.docx
+++ b/doc/ProceduresToBuildFINetwork_v2.docx
@@ -90,10 +90,34 @@
         </w:numPr>
       </w:pPr>
       <w:r>
-        <w:t>The configuration file in the resources folder is used to configure files and some parameters used by the project. Make sure these two values in the file are correct: RESULT_DIR, and DATA_SET_DIR</w:t>
+        <w:t xml:space="preserve">The configuration file in the resources folder is used to configure files and some parameters used by the project. Make sure these </w:t>
+      </w:r>
+      <w:r>
+        <w:t>three</w:t>
+      </w:r>
+      <w:r>
+        <w:t xml:space="preserve"> values in the file are correct: </w:t>
+      </w:r>
+      <w:r>
+        <w:t xml:space="preserve">YEAR, </w:t>
+      </w:r>
+      <w:r>
+        <w:t>RESULT_DIR, and DATA_SET_DIR</w:t>
       </w:r>
       <w:r>
         <w:t>.</w:t>
+      </w:r>
+    </w:p>
+    <w:p>
+      <w:pPr>
+        <w:pStyle w:val="ListParagraph"/>
+        <w:numPr>
+          <w:ilvl w:val="0"/>
+          <w:numId w:val="16"/>
+        </w:numPr>
+      </w:pPr>
+      <w:r>
+        <w:t>YEAR is the year when the FI network is built.</w:t>
       </w:r>
     </w:p>
     <w:p>
@@ -5669,8 +5693,6 @@
       <w:r>
         <w:t>from the GO directory to the resources directory so that an updated version can be used</w:t>
       </w:r>
-      <w:bookmarkStart w:id="0" w:name="_GoBack"/>
-      <w:bookmarkEnd w:id="0"/>
       <w:r>
         <w:t>.</w:t>
       </w:r>
@@ -19519,6 +19541,28 @@
     </w:p>
     <w:p/>
     <w:p>
+      <w:pPr>
+        <w:pStyle w:val="ListParagraph"/>
+        <w:numPr>
+          <w:ilvl w:val="1"/>
+          <w:numId w:val="17"/>
+        </w:numPr>
+      </w:pPr>
+      <w:r>
+        <w:t xml:space="preserve">New interactionType </w:t>
+      </w:r>
+      <w:r>
+        <w:t>from KEGG interactions may be used in new version of KEGG pathways. In order to avoid null exception during FI annotating, these interaction types are checked with a pre-configured file. If you see any error or exception during this method running, you have to add new interaction into file, resources/</w:t>
+      </w:r>
+      <w:r>
+        <w:t>InteractionTypeMapper.xml</w:t>
+      </w:r>
+      <w:r>
+        <w:t>, first.</w:t>
+      </w:r>
+    </w:p>
+    <w:p/>
+    <w:p>
       <w:r>
         <w:t>Output from the method running should be similar to the following:</w:t>
       </w:r>
@@ -19882,7 +19926,46 @@
       </w:r>
     </w:p>
     <w:p/>
+    <w:p>
+      <w:pPr>
+        <w:pStyle w:val="ListParagraph"/>
+        <w:numPr>
+          <w:ilvl w:val="0"/>
+          <w:numId w:val="17"/>
+        </w:numPr>
+        <w:rPr>
+          <w:b/>
+        </w:rPr>
+      </w:pPr>
+      <w:r>
+        <w:rPr>
+          <w:b/>
+        </w:rPr>
+        <w:t>Set up Cytosc</w:t>
+      </w:r>
+      <w:r>
+        <w:rPr>
+          <w:b/>
+        </w:rPr>
+        <w:t>ape Web Application and Plug-in</w:t>
+      </w:r>
+    </w:p>
     <w:p/>
+    <w:p>
+      <w:r>
+        <w:t>The web application for the Reactome FI plug-in app is managed by another independent Java Web project, caBigR3WebApp. In this project, there is an ant build file, buil.xml, run this build.xml file to create a new war file and deploy this war file to the tomcat webapps folder in the deployment machine.</w:t>
+      </w:r>
+    </w:p>
+    <w:p/>
+    <w:p>
+      <w:r>
+        <w:t>Note: these two values in the build.xml should be modified before running ant, version and buildDate.</w:t>
+      </w:r>
+    </w:p>
+    <w:p>
+      <w:bookmarkStart w:id="0" w:name="_GoBack"/>
+      <w:bookmarkEnd w:id="0"/>
+    </w:p>
     <w:p>
       <w:pPr>
         <w:jc w:val="center"/>
@@ -20476,7 +20559,7 @@
   <w:abstractNum w:abstractNumId="6">
     <w:nsid w:val="350F365C"/>
     <w:multiLevelType w:val="hybridMultilevel"/>
-    <w:tmpl w:val="CD109D04"/>
+    <w:tmpl w:val="674E8B24"/>
     <w:lvl w:ilvl="0" w:tplc="0409000F">
       <w:start w:val="1"/>
       <w:numFmt w:val="decimal"/>

--- a/doc/ProceduresToBuildFINetwork_v2.docx
+++ b/doc/ProceduresToBuildFINetwork_v2.docx
@@ -19959,13 +19959,49 @@
     <w:p/>
     <w:p>
       <w:r>
-        <w:t>Note: these two values in the build.xml should be modified before running ant, version and buildDate.</w:t>
-      </w:r>
-    </w:p>
-    <w:p>
+        <w:t>Note</w:t>
+      </w:r>
+      <w:r>
+        <w:t>s</w:t>
+      </w:r>
+      <w:r>
+        <w:t xml:space="preserve">: </w:t>
+      </w:r>
+      <w:r>
+        <w:t>1). T</w:t>
+      </w:r>
+      <w:r>
+        <w:t>hese two values in the build.xml should be modified before running ant, version and buildDate.</w:t>
+      </w:r>
+    </w:p>
+    <w:p>
+      <w:r>
+        <w:tab/>
+        <w:t xml:space="preserve">2). </w:t>
+      </w:r>
+      <w:r>
+        <w:t>There is a bug in the current version of the build code. The generated mysqldump file for the _</w:t>
+      </w:r>
+      <w:r>
+        <w:rPr>
+          <w:i/>
+          <w:iCs/>
+        </w:rPr>
+        <w:t>plus</w:t>
+      </w:r>
+      <w:r>
+        <w:t>_i database has corrupted the Ontology table. You may have to fix this table by re-install a correct version of Ontology table from gk_central.</w:t>
+      </w:r>
+    </w:p>
+    <w:p>
+      <w:r>
+        <w:tab/>
+        <w:t xml:space="preserve">3). In order to view instances for newly added classes (Interaction and TargettedInteraction), the Ontology table needs to be modified by using a Perl script called updateDatabase.pl in the script folder. However, in order to use this script, a new Protégé project should be created by downloading a project file from gk_central in the web site, adding a new attribute dataSource, and two new classes (Interaction and TargettedInteraction). Please follow the database model in the curator tool to make changes. </w:t>
+      </w:r>
       <w:bookmarkStart w:id="0" w:name="_GoBack"/>
       <w:bookmarkEnd w:id="0"/>
     </w:p>
+    <w:p/>
     <w:p>
       <w:pPr>
         <w:jc w:val="center"/>
@@ -22122,6 +22158,17 @@
       <w:u w:val="single"/>
     </w:rPr>
   </w:style>
+  <w:style w:type="character" w:styleId="Emphasis">
+    <w:name w:val="Emphasis"/>
+    <w:basedOn w:val="DefaultParagraphFont"/>
+    <w:uiPriority w:val="20"/>
+    <w:qFormat/>
+    <w:rsid w:val="009D4003"/>
+    <w:rPr>
+      <w:i/>
+      <w:iCs/>
+    </w:rPr>
+  </w:style>
 </w:styles>
 </file>
 
@@ -22383,6 +22430,17 @@
     <w:rPr>
       <w:color w:val="800080" w:themeColor="followedHyperlink"/>
       <w:u w:val="single"/>
+    </w:rPr>
+  </w:style>
+  <w:style w:type="character" w:styleId="Emphasis">
+    <w:name w:val="Emphasis"/>
+    <w:basedOn w:val="DefaultParagraphFont"/>
+    <w:uiPriority w:val="20"/>
+    <w:qFormat/>
+    <w:rsid w:val="009D4003"/>
+    <w:rPr>
+      <w:i/>
+      <w:iCs/>
     </w:rPr>
   </w:style>
 </w:styles>

--- a/doc/ProceduresToBuildFINetwork_v2.docx
+++ b/doc/ProceduresToBuildFINetwork_v2.docx
@@ -3509,16 +3509,21 @@
         <w:t>-targets.rtpj</w:t>
       </w:r>
     </w:p>
-    <w:p>
-      <w:pPr>
-        <w:rPr>
-          <w:b/>
-          <w:sz w:val="28"/>
-          <w:szCs w:val="28"/>
-          <w:u w:val="single"/>
-        </w:rPr>
-      </w:pPr>
-    </w:p>
+    <w:p/>
+    <w:p>
+      <w:r>
+        <w:t>Note:</w:t>
+      </w:r>
+      <w:r>
+        <w:t xml:space="preserve"> There are many TF/Target interactions in the original ENCODE project release. However, many of them may not be related to actual biological functions since they are physical interactions basically. We use a simple filter to pick up TF/Target interactions that are supported by gene co-expression and/or GO BP annotation sharing.</w:t>
+      </w:r>
+      <w:bookmarkStart w:id="0" w:name="_GoBack"/>
+      <w:bookmarkEnd w:id="0"/>
+      <w:r>
+        <w:t xml:space="preserve"> </w:t>
+      </w:r>
+    </w:p>
+    <w:p/>
     <w:p>
       <w:pPr>
         <w:rPr>
@@ -19998,8 +20003,6 @@
         <w:tab/>
         <w:t xml:space="preserve">3). In order to view instances for newly added classes (Interaction and TargettedInteraction), the Ontology table needs to be modified by using a Perl script called updateDatabase.pl in the script folder. However, in order to use this script, a new Protégé project should be created by downloading a project file from gk_central in the web site, adding a new attribute dataSource, and two new classes (Interaction and TargettedInteraction). Please follow the database model in the curator tool to make changes. </w:t>
       </w:r>
-      <w:bookmarkStart w:id="0" w:name="_GoBack"/>
-      <w:bookmarkEnd w:id="0"/>
     </w:p>
     <w:p/>
     <w:p>

--- a/doc/ProceduresToBuildFINetwork_v2.docx
+++ b/doc/ProceduresToBuildFINetwork_v2.docx
@@ -236,7 +236,13 @@
     <w:p/>
     <w:p>
       <w:r>
-        <w:t xml:space="preserve">The workflow to build a functional interaction (FI) network as described in Figure 1. </w:t>
+        <w:t>The workflow to build a funct</w:t>
+      </w:r>
+      <w:r>
+        <w:t>ional interaction (FI) network i</w:t>
+      </w:r>
+      <w:r>
+        <w:t xml:space="preserve">s described in Figure 1. </w:t>
       </w:r>
       <w:r>
         <w:t xml:space="preserve">Some changes may be made version by version. So the following Figure may be updated periodically. </w:t>
@@ -331,25 +337,7 @@
           <w:sz w:val="22"/>
           <w:szCs w:val="22"/>
         </w:rPr>
-        <w:t xml:space="preserve">orkflow to build the </w:t>
-      </w:r>
-      <w:proofErr w:type="spellStart"/>
-      <w:r>
-        <w:rPr>
-          <w:i/>
-          <w:sz w:val="22"/>
-          <w:szCs w:val="22"/>
-        </w:rPr>
-        <w:t>Reactome</w:t>
-      </w:r>
-      <w:proofErr w:type="spellEnd"/>
-      <w:r>
-        <w:rPr>
-          <w:i/>
-          <w:sz w:val="22"/>
-          <w:szCs w:val="22"/>
-        </w:rPr>
-        <w:t xml:space="preserve"> FI network</w:t>
+        <w:t>orkflow to build the Reactome FI network</w:t>
       </w:r>
       <w:proofErr w:type="gramEnd"/>
       <w:r>
@@ -694,6 +682,46 @@
           <w:t>http://www.uniprot.org/downloads</w:t>
         </w:r>
       </w:hyperlink>
+      <w:r>
+        <w:rPr>
+          <w:rStyle w:val="Hyperlink"/>
+        </w:rPr>
+        <w:t xml:space="preserve">: </w:t>
+      </w:r>
+      <w:r>
+        <w:rPr>
+          <w:rStyle w:val="Hyperlink"/>
+          <w:color w:val="000000" w:themeColor="text1"/>
+          <w:u w:val="none"/>
+        </w:rPr>
+        <w:t>Isoform sequences</w:t>
+      </w:r>
+      <w:r>
+        <w:rPr>
+          <w:rStyle w:val="Hyperlink"/>
+          <w:color w:val="000000" w:themeColor="text1"/>
+          <w:u w:val="none"/>
+        </w:rPr>
+        <w:t>: the file name should be called “</w:t>
+      </w:r>
+      <w:proofErr w:type="spellStart"/>
+      <w:r>
+        <w:rPr>
+          <w:rStyle w:val="Hyperlink"/>
+          <w:color w:val="000000" w:themeColor="text1"/>
+          <w:u w:val="none"/>
+        </w:rPr>
+        <w:t>uniprot_sprot_varsplic.fasta</w:t>
+      </w:r>
+      <w:proofErr w:type="spellEnd"/>
+      <w:r>
+        <w:rPr>
+          <w:rStyle w:val="Hyperlink"/>
+          <w:color w:val="000000" w:themeColor="text1"/>
+          <w:u w:val="none"/>
+        </w:rPr>
+        <w:t>” after downloaded.</w:t>
+      </w:r>
     </w:p>
     <w:p/>
     <w:p>
@@ -1062,15 +1090,47 @@
         <w:t xml:space="preserve">Multiple pathway databases have been used. </w:t>
       </w:r>
       <w:r>
-        <w:t>Pathways in other non-</w:t>
-      </w:r>
-      <w:proofErr w:type="spellStart"/>
-      <w:r>
+        <w:t xml:space="preserve">Pathways in other non-Reactome databases are converted to curator tool project first, and then dumped into a modified </w:t>
+      </w:r>
+      <w:proofErr w:type="spellStart"/>
+      <w:r>
+        <w:t>gk_central</w:t>
+      </w:r>
+      <w:proofErr w:type="spellEnd"/>
+      <w:r>
+        <w:t xml:space="preserve"> Reactome databases. Different file formats are used for different databases.</w:t>
+      </w:r>
+    </w:p>
+    <w:p/>
+    <w:p>
+      <w:pPr>
+        <w:rPr>
+          <w:b/>
+        </w:rPr>
+      </w:pPr>
+      <w:r>
+        <w:rPr>
+          <w:b/>
+        </w:rPr>
         <w:t>Reactome</w:t>
       </w:r>
-      <w:proofErr w:type="spellEnd"/>
-      <w:r>
-        <w:t xml:space="preserve"> databases are converted to curator tool project first, and then dumped into a modified </w:t>
+      <w:r>
+        <w:rPr>
+          <w:b/>
+        </w:rPr>
+        <w:t>:</w:t>
+      </w:r>
+    </w:p>
+    <w:p/>
+    <w:p>
+      <w:r>
+        <w:t>Reactome is used as the foundation for the FI network build. Public released Reactome database have augmented predicted objects from other non-human species. To minimize the effects of these predicted n</w:t>
+      </w:r>
+      <w:r>
+        <w:t xml:space="preserve">on-human objects, we use a </w:t>
+      </w:r>
+      <w:r>
+        <w:t xml:space="preserve">slice of </w:t>
       </w:r>
       <w:proofErr w:type="spellStart"/>
       <w:r>
@@ -1078,78 +1138,13 @@
       </w:r>
       <w:proofErr w:type="spellEnd"/>
       <w:r>
-        <w:t xml:space="preserve"> </w:t>
-      </w:r>
-      <w:proofErr w:type="spellStart"/>
-      <w:r>
-        <w:t>Reactome</w:t>
-      </w:r>
-      <w:proofErr w:type="spellEnd"/>
-      <w:r>
-        <w:t xml:space="preserve"> databases. Different file formats are used for different databases.</w:t>
-      </w:r>
-    </w:p>
-    <w:p/>
-    <w:p>
-      <w:pPr>
-        <w:rPr>
-          <w:b/>
-        </w:rPr>
-      </w:pPr>
-      <w:proofErr w:type="spellStart"/>
-      <w:r>
-        <w:rPr>
-          <w:b/>
-        </w:rPr>
-        <w:t>Reactome</w:t>
-      </w:r>
-      <w:proofErr w:type="spellEnd"/>
-      <w:r>
-        <w:rPr>
-          <w:b/>
-        </w:rPr>
-        <w:t>:</w:t>
-      </w:r>
-    </w:p>
-    <w:p/>
-    <w:p>
-      <w:proofErr w:type="spellStart"/>
-      <w:r>
-        <w:t>Reactome</w:t>
-      </w:r>
-      <w:proofErr w:type="spellEnd"/>
-      <w:r>
-        <w:t xml:space="preserve"> is used as the foundation for the FI network build. Public released </w:t>
-      </w:r>
-      <w:proofErr w:type="spellStart"/>
-      <w:r>
-        <w:t>Reactome</w:t>
-      </w:r>
-      <w:proofErr w:type="spellEnd"/>
-      <w:r>
-        <w:t xml:space="preserve"> database have augmented predicted objects from other non-human species. To minimize the effects of these predicted n</w:t>
-      </w:r>
-      <w:r>
-        <w:t xml:space="preserve">on-human objects, we use a </w:t>
-      </w:r>
-      <w:r>
-        <w:t xml:space="preserve">slice of </w:t>
-      </w:r>
-      <w:proofErr w:type="spellStart"/>
-      <w:r>
-        <w:t>gk_central</w:t>
-      </w:r>
-      <w:proofErr w:type="spellEnd"/>
-      <w:r>
-        <w:t xml:space="preserve">, which should be used as the seed for a new public </w:t>
-      </w:r>
-      <w:proofErr w:type="spellStart"/>
-      <w:r>
-        <w:t>Reactome</w:t>
-      </w:r>
-      <w:proofErr w:type="spellEnd"/>
-      <w:r>
-        <w:t xml:space="preserve"> release</w:t>
+        <w:t xml:space="preserve">, which </w:t>
+      </w:r>
+      <w:r>
+        <w:t>is</w:t>
+      </w:r>
+      <w:r>
+        <w:t xml:space="preserve"> used as the seed for a new public Reactome release</w:t>
       </w:r>
       <w:r>
         <w:t>.</w:t>
@@ -1384,7 +1379,13 @@
     <w:p/>
     <w:p>
       <w:r>
-        <w:t xml:space="preserve">If you want to do build at your local computer, zip the generate </w:t>
+        <w:t>If you want to do build at your local computer, zip the generate</w:t>
+      </w:r>
+      <w:r>
+        <w:t>d</w:t>
+      </w:r>
+      <w:r>
+        <w:t xml:space="preserve"> </w:t>
       </w:r>
       <w:proofErr w:type="spellStart"/>
       <w:r>
@@ -1586,15 +1587,7 @@
     <w:p>
       <w:r>
         <w:tab/>
-        <w:t xml:space="preserve">2). If you are not sure about the slice database, please ask Lisa Matthew in the </w:t>
-      </w:r>
-      <w:proofErr w:type="spellStart"/>
-      <w:r>
-        <w:t>Reactome</w:t>
-      </w:r>
-      <w:proofErr w:type="spellEnd"/>
-      <w:r>
-        <w:t xml:space="preserve"> project.</w:t>
+        <w:t>2). If you are not sure about the slice database, please ask Lisa Matthew in the Reactome project.</w:t>
       </w:r>
     </w:p>
     <w:p/>
@@ -1607,15 +1600,7 @@
         </w:numPr>
       </w:pPr>
       <w:r>
-        <w:t xml:space="preserve">Create a </w:t>
-      </w:r>
-      <w:proofErr w:type="spellStart"/>
-      <w:r>
-        <w:t>Reactome</w:t>
-      </w:r>
-      <w:proofErr w:type="spellEnd"/>
-      <w:r>
-        <w:t xml:space="preserve"> database</w:t>
+        <w:t>Create a Reactome database</w:t>
       </w:r>
       <w:r>
         <w:t>: Copy the above zipped dump file into your build computer (e.g. your desktop machine), unzip it using the following command:</w:t>
@@ -1825,15 +1810,7 @@
         <w:t>e number should be the number in the slice database.</w:t>
       </w:r>
       <w:r>
-        <w:t xml:space="preserve"> Note: </w:t>
-      </w:r>
-      <w:proofErr w:type="spellStart"/>
-      <w:r>
-        <w:t>Reactome</w:t>
-      </w:r>
-      <w:proofErr w:type="spellEnd"/>
-      <w:r>
-        <w:t xml:space="preserve"> has a quarterly release schedule.</w:t>
+        <w:t xml:space="preserve"> Note: Reactome has a quarterly release schedule.</w:t>
       </w:r>
     </w:p>
     <w:p/>
@@ -2037,15 +2014,7 @@
         </w:numPr>
       </w:pPr>
       <w:r>
-        <w:t xml:space="preserve">Make changes to the configuration file in the source folder for these three properties: REACTOME_SOURCE_DB_NAME, DB_USER and DB_PWD, so that the expanded </w:t>
-      </w:r>
-      <w:proofErr w:type="spellStart"/>
-      <w:r>
-        <w:t>Reactome</w:t>
-      </w:r>
-      <w:proofErr w:type="spellEnd"/>
-      <w:r>
-        <w:t xml:space="preserve"> database can be used in the future as follows:</w:t>
+        <w:t>Make changes to the configuration file in the source folder for these three properties: REACTOME_SOURCE_DB_NAME, DB_USER and DB_PWD, so that the expanded Reactome database can be used in the future as follows:</w:t>
       </w:r>
     </w:p>
     <w:p/>
@@ -2289,15 +2258,7 @@
         </w:numPr>
       </w:pPr>
       <w:r>
-        <w:t xml:space="preserve">Modify the loaded </w:t>
-      </w:r>
-      <w:proofErr w:type="spellStart"/>
-      <w:r>
-        <w:t>Reactome</w:t>
-      </w:r>
-      <w:proofErr w:type="spellEnd"/>
-      <w:r>
-        <w:t xml:space="preserve"> slice database by running </w:t>
+        <w:t xml:space="preserve">Modify the loaded Reactome slice database by running </w:t>
       </w:r>
       <w:proofErr w:type="spellStart"/>
       <w:r>
@@ -2858,23 +2819,7 @@
         </w:numPr>
       </w:pPr>
       <w:r>
-        <w:t xml:space="preserve">Modify </w:t>
-      </w:r>
-      <w:proofErr w:type="spellStart"/>
-      <w:r>
-        <w:t>Reactome</w:t>
-      </w:r>
-      <w:proofErr w:type="spellEnd"/>
-      <w:r>
-        <w:t xml:space="preserve"> database schema: the regular </w:t>
-      </w:r>
-      <w:proofErr w:type="spellStart"/>
-      <w:r>
-        <w:t>Reactome</w:t>
-      </w:r>
-      <w:proofErr w:type="spellEnd"/>
-      <w:r>
-        <w:t xml:space="preserve"> database schema needs to be expanded for the FI network. A new attribute called “</w:t>
+        <w:t>Modify Reactome database schema: the regular Reactome database schema needs to be expanded for the FI network. A new attribute called “</w:t>
       </w:r>
       <w:proofErr w:type="spellStart"/>
       <w:r>
@@ -2882,7 +2827,10 @@
       </w:r>
       <w:proofErr w:type="spellEnd"/>
       <w:r>
-        <w:t>” should be added to the top-level class, “</w:t>
+        <w:t>” should be added to the top-</w:t>
+      </w:r>
+      <w:r>
+        <w:t>level class, “</w:t>
       </w:r>
       <w:proofErr w:type="spellStart"/>
       <w:r>
@@ -2890,7 +2838,15 @@
       </w:r>
       <w:proofErr w:type="spellEnd"/>
       <w:r>
-        <w:t>”. A new class called “Interaction” should be created. Interaction is a concrete sub-class to Event. (</w:t>
+        <w:t xml:space="preserve">”. Two new classes, Interaction and </w:t>
+      </w:r>
+      <w:proofErr w:type="spellStart"/>
+      <w:r>
+        <w:t>TargetedInteraction</w:t>
+      </w:r>
+      <w:proofErr w:type="spellEnd"/>
+      <w:r>
+        <w:t xml:space="preserve"> should be created. (</w:t>
       </w:r>
       <w:r>
         <w:rPr>
@@ -2974,7 +2930,10 @@
     <w:p/>
     <w:p>
       <w:r>
-        <w:t xml:space="preserve">After a successful run of the above </w:t>
+        <w:t xml:space="preserve">After a successful run </w:t>
+      </w:r>
+      <w:r>
+        <w:t xml:space="preserve">of the above </w:t>
       </w:r>
       <w:proofErr w:type="spellStart"/>
       <w:r>
@@ -2982,7 +2941,30 @@
       </w:r>
       <w:proofErr w:type="spellEnd"/>
       <w:r>
-        <w:t xml:space="preserve">, check if a new Interaction class, and new attribute </w:t>
+        <w:t>, check if two</w:t>
+      </w:r>
+      <w:r>
+        <w:t xml:space="preserve"> </w:t>
+      </w:r>
+      <w:r>
+        <w:t>new</w:t>
+      </w:r>
+      <w:r>
+        <w:t xml:space="preserve"> class</w:t>
+      </w:r>
+      <w:r>
+        <w:t xml:space="preserve">es (Interaction and </w:t>
+      </w:r>
+      <w:proofErr w:type="spellStart"/>
+      <w:r>
+        <w:t>TargetedInteraction</w:t>
+      </w:r>
+      <w:proofErr w:type="spellEnd"/>
+      <w:r>
+        <w:t>)</w:t>
+      </w:r>
+      <w:r>
+        <w:t xml:space="preserve">, and new attribute </w:t>
       </w:r>
       <w:proofErr w:type="spellStart"/>
       <w:r>
@@ -2998,35 +2980,25 @@
       </w:r>
       <w:proofErr w:type="spellEnd"/>
       <w:r>
-        <w:t xml:space="preserve"> have been created by connecting your curator tool to your newly created database. Check the database schema view to make sure these two things have been there.</w:t>
+        <w:t xml:space="preserve"> have been created by connecting your curator tool to your newly created database. Check the database schema view to make sure these </w:t>
+      </w:r>
+      <w:r>
+        <w:t>three</w:t>
+      </w:r>
+      <w:r>
+        <w:t xml:space="preserve"> things have been there.</w:t>
       </w:r>
     </w:p>
     <w:p/>
     <w:p>
       <w:r>
-        <w:t xml:space="preserve">In order to use this new expanded </w:t>
-      </w:r>
-      <w:proofErr w:type="spellStart"/>
-      <w:r>
-        <w:t>Reactome</w:t>
-      </w:r>
-      <w:proofErr w:type="spellEnd"/>
-      <w:r>
-        <w:t xml:space="preserve"> schema for future procedures, we need to export the new schema from the database into a local computer. In the curator tool, after connecting to the modified database, do the following:</w:t>
+        <w:t>In order to use this new expanded Reactome schema for future procedures, we need to export the new schema from the database into a local computer. In the curator tool, after connecting to the modified database, do the following:</w:t>
       </w:r>
     </w:p>
     <w:p/>
     <w:p>
       <w:r>
-        <w:t xml:space="preserve">In the database schema view, choose “Export Schema” in the File menu, and save the schema into the resource folder in your project folder. This schema file will be needed by the </w:t>
-      </w:r>
-      <w:proofErr w:type="spellStart"/>
-      <w:r>
-        <w:t>Reactome</w:t>
-      </w:r>
-      <w:proofErr w:type="spellEnd"/>
-      <w:r>
-        <w:t xml:space="preserve"> Java API, which is used extensively in the following procedures.</w:t>
+        <w:t>In the database schema view, choose “Export Schema” in the File menu, and save the schema into the resource folder in your project folder. This schema file will be needed by the Reactome Java API, which is used extensively in the following procedures.</w:t>
       </w:r>
     </w:p>
     <w:p/>
@@ -3135,15 +3107,7 @@
         <w:t>a</w:t>
       </w:r>
       <w:r>
-        <w:t xml:space="preserve">.tar.gz: we used human non-metabolic pathways only. </w:t>
-      </w:r>
-      <w:proofErr w:type="spellStart"/>
-      <w:r>
-        <w:t>Reactome</w:t>
-      </w:r>
-      <w:proofErr w:type="spellEnd"/>
-      <w:r>
-        <w:t xml:space="preserve"> has enough metabolic pathways.</w:t>
+        <w:t>.tar.gz: we used human non-metabolic pathways only. Reactome has enough metabolic pathways.</w:t>
       </w:r>
       <w:r>
         <w:t xml:space="preserve"> </w:t>
@@ -3264,7 +3228,63 @@
         <w:rPr>
           <w:highlight w:val="yellow"/>
         </w:rPr>
-        <w:t>Note: Make sure unzipped files from two has.tar.gz files are in the same folder “has”!</w:t>
+        <w:t>Note: Make</w:t>
+      </w:r>
+      <w:r>
+        <w:rPr>
+          <w:highlight w:val="yellow"/>
+        </w:rPr>
+        <w:t xml:space="preserve"> sure unzipped files from two h</w:t>
+      </w:r>
+      <w:r>
+        <w:rPr>
+          <w:highlight w:val="yellow"/>
+        </w:rPr>
+        <w:t>s</w:t>
+      </w:r>
+      <w:r>
+        <w:rPr>
+          <w:highlight w:val="yellow"/>
+        </w:rPr>
+        <w:t>a</w:t>
+      </w:r>
+      <w:r>
+        <w:rPr>
+          <w:highlight w:val="yellow"/>
+        </w:rPr>
+        <w:t xml:space="preserve">.tar.gz </w:t>
+      </w:r>
+      <w:r>
+        <w:rPr>
+          <w:highlight w:val="yellow"/>
+        </w:rPr>
+        <w:t>files are in the same folder “</w:t>
+      </w:r>
+      <w:proofErr w:type="spellStart"/>
+      <w:r>
+        <w:rPr>
+          <w:highlight w:val="yellow"/>
+        </w:rPr>
+        <w:t>h</w:t>
+      </w:r>
+      <w:r>
+        <w:rPr>
+          <w:highlight w:val="yellow"/>
+        </w:rPr>
+        <w:t>s</w:t>
+      </w:r>
+      <w:r>
+        <w:rPr>
+          <w:highlight w:val="yellow"/>
+        </w:rPr>
+        <w:t>a</w:t>
+      </w:r>
+      <w:proofErr w:type="spellEnd"/>
+      <w:r>
+        <w:rPr>
+          <w:highlight w:val="yellow"/>
+        </w:rPr>
+        <w:t>”!</w:t>
       </w:r>
     </w:p>
     <w:p>
@@ -3830,23 +3850,7 @@
       </w:r>
       <w:proofErr w:type="spellEnd"/>
       <w:r>
-        <w:t xml:space="preserve"> and </w:t>
-      </w:r>
-      <w:proofErr w:type="spellStart"/>
-      <w:r>
-        <w:t>Reactome</w:t>
-      </w:r>
-      <w:proofErr w:type="spellEnd"/>
-      <w:r>
-        <w:t xml:space="preserve">. Indeed, we don’t need to import </w:t>
-      </w:r>
-      <w:proofErr w:type="spellStart"/>
-      <w:r>
-        <w:t>Reactome</w:t>
-      </w:r>
-      <w:proofErr w:type="spellEnd"/>
-      <w:r>
-        <w:t xml:space="preserve"> pathways here. </w:t>
+        <w:t xml:space="preserve"> and Reactome. Indeed, we don’t need to import Reactome pathways here. </w:t>
       </w:r>
       <w:proofErr w:type="spellStart"/>
       <w:r>
@@ -3854,15 +3858,7 @@
       </w:r>
       <w:proofErr w:type="spellEnd"/>
       <w:r>
-        <w:t xml:space="preserve"> pathways have not been updated since they were imported in this database. But because the changes of the </w:t>
-      </w:r>
-      <w:proofErr w:type="spellStart"/>
-      <w:r>
-        <w:t>Reactome</w:t>
-      </w:r>
-      <w:proofErr w:type="spellEnd"/>
-      <w:r>
-        <w:t xml:space="preserve"> schema, these pathways should be re-imported each time if we want to use them. </w:t>
+        <w:t xml:space="preserve"> pathways have not been updated since they were imported in this database. But because the changes of the Reactome schema, these pathways should be re-imported each time if we want to use them. </w:t>
       </w:r>
     </w:p>
     <w:p/>
@@ -3977,67 +3973,70 @@
         <w:rPr>
           <w:highlight w:val="yellow"/>
         </w:rPr>
-        <w:t xml:space="preserve"> 2012, the BP2 file for curated pathways include pathways imported from both </w:t>
+        <w:t xml:space="preserve"> 2012, the BP2 file for curated pathways include pathways imported from both Reactome and </w:t>
       </w:r>
       <w:proofErr w:type="spellStart"/>
       <w:r>
         <w:rPr>
           <w:highlight w:val="yellow"/>
         </w:rPr>
-        <w:t>Reactome</w:t>
+        <w:t>BioCarta</w:t>
       </w:r>
       <w:proofErr w:type="spellEnd"/>
       <w:r>
         <w:rPr>
           <w:highlight w:val="yellow"/>
         </w:rPr>
-        <w:t xml:space="preserve"> and </w:t>
-      </w:r>
-      <w:proofErr w:type="spellStart"/>
+        <w:t xml:space="preserve">. So this file cannot be used any more. Since there are not many new pathways added, the file downloaded in </w:t>
+      </w:r>
+      <w:proofErr w:type="gramStart"/>
       <w:r>
         <w:rPr>
           <w:highlight w:val="yellow"/>
         </w:rPr>
-        <w:t>BioCarta</w:t>
-      </w:r>
-      <w:proofErr w:type="spellEnd"/>
+        <w:t>January,</w:t>
+      </w:r>
+      <w:proofErr w:type="gramEnd"/>
       <w:r>
         <w:rPr>
           <w:highlight w:val="yellow"/>
         </w:rPr>
-        <w:t xml:space="preserve">. So this file cannot be used any more. Since there are not many new pathways added, the file downloaded in </w:t>
+        <w:t xml:space="preserve"> 2012 is used</w:t>
+      </w:r>
+      <w:r>
+        <w:rPr>
+          <w:highlight w:val="yellow"/>
+        </w:rPr>
+        <w:t xml:space="preserve"> (If you don’t have these files, ask Guanming)</w:t>
+      </w:r>
+      <w:r>
+        <w:rPr>
+          <w:highlight w:val="yellow"/>
+        </w:rPr>
+        <w:t>. This issue needs to be monitored.</w:t>
+      </w:r>
+      <w:r>
+        <w:rPr>
+          <w:highlight w:val="yellow"/>
+        </w:rPr>
+        <w:t xml:space="preserve"> However, an email using the feedback link was bounced back!!!</w:t>
+      </w:r>
+    </w:p>
+    <w:p/>
+    <w:p>
+      <w:r>
+        <w:t xml:space="preserve">Note: On December 15, 2014, the last update is </w:t>
+      </w:r>
+      <w:r>
+        <w:t xml:space="preserve">still in </w:t>
       </w:r>
       <w:proofErr w:type="gramStart"/>
       <w:r>
-        <w:rPr>
-          <w:highlight w:val="yellow"/>
-        </w:rPr>
-        <w:t>January,</w:t>
+        <w:t>December,</w:t>
       </w:r>
       <w:proofErr w:type="gramEnd"/>
       <w:r>
-        <w:rPr>
-          <w:highlight w:val="yellow"/>
-        </w:rPr>
-        <w:t xml:space="preserve"> 2012 is used</w:t>
-      </w:r>
-      <w:r>
-        <w:rPr>
-          <w:highlight w:val="yellow"/>
-        </w:rPr>
-        <w:t xml:space="preserve"> (If you don’t have these files, ask Guanming)</w:t>
-      </w:r>
-      <w:r>
-        <w:rPr>
-          <w:highlight w:val="yellow"/>
-        </w:rPr>
-        <w:t>. This issue needs to be monitored.</w:t>
-      </w:r>
-      <w:r>
-        <w:rPr>
-          <w:highlight w:val="yellow"/>
-        </w:rPr>
-        <w:t xml:space="preserve"> However, an email using the feedback link was bounced back!!!</w:t>
+        <w:t xml:space="preserve"> 2012. So the old files were still used for the 2014 version of the FI network.</w:t>
       </w:r>
     </w:p>
     <w:p/>
@@ -4269,15 +4268,7 @@
       </w:r>
       <w:proofErr w:type="spellEnd"/>
       <w:r>
-        <w:t xml:space="preserve"> to </w:t>
-      </w:r>
-      <w:proofErr w:type="spellStart"/>
-      <w:r>
-        <w:t>Reactome</w:t>
-      </w:r>
-      <w:proofErr w:type="spellEnd"/>
-      <w:r>
-        <w:t xml:space="preserve"> mapping file: resources/BioPAXToReactomeMappers.xml. Make sure the following XML element is </w:t>
+        <w:t xml:space="preserve"> to Reactome mapping file: resources/BioPAXToReactomeMappers.xml. Make sure the following XML element is </w:t>
       </w:r>
       <w:r>
         <w:rPr>
@@ -4498,15 +4489,7 @@
         <w:t xml:space="preserve"> 2007, though the version number has been changed from 2.5 to 3.0.1. Basically the annotation of pathways in Panther has stopped for quite a while. </w:t>
       </w:r>
       <w:r>
-        <w:t xml:space="preserve">However, because our </w:t>
-      </w:r>
-      <w:proofErr w:type="spellStart"/>
-      <w:r>
-        <w:t>Reactome</w:t>
-      </w:r>
-      <w:proofErr w:type="spellEnd"/>
-      <w:r>
-        <w:t xml:space="preserve"> </w:t>
+        <w:t xml:space="preserve">However, because our Reactome </w:t>
       </w:r>
       <w:r>
         <w:t>schema</w:t>
@@ -4941,6 +4924,24 @@
     </w:p>
     <w:p/>
     <w:p>
+      <w:r>
+        <w:t xml:space="preserve">Notes: </w:t>
+      </w:r>
+      <w:r>
+        <w:rPr>
+          <w:highlight w:val="yellow"/>
+        </w:rPr>
+        <w:t xml:space="preserve">1). Since there is nothing really new added to Panther, the 2014 version of the FI network still used the old downloaded files in directory, </w:t>
+      </w:r>
+      <w:r>
+        <w:rPr>
+          <w:highlight w:val="yellow"/>
+        </w:rPr>
+        <w:t>Version3.0.1. The generated files have different file names, containing a date (121514).</w:t>
+      </w:r>
+    </w:p>
+    <w:p/>
+    <w:p>
       <w:pPr>
         <w:pStyle w:val="ListParagraph"/>
         <w:numPr>
@@ -5292,15 +5293,7 @@
         <w:t xml:space="preserve"> errors. </w:t>
       </w:r>
       <w:r>
-        <w:t xml:space="preserve">The content in the TRED database should not be updated any more. What we need to do is just convert the data in the TRED database into a Curator tool project using the latest </w:t>
-      </w:r>
-      <w:proofErr w:type="spellStart"/>
-      <w:r>
-        <w:t>Reactome</w:t>
-      </w:r>
-      <w:proofErr w:type="spellEnd"/>
-      <w:r>
-        <w:t xml:space="preserve"> data model. </w:t>
+        <w:t xml:space="preserve">The content in the TRED database should not be updated any more. What we need to do is just convert the data in the TRED database into a Curator tool project using the latest Reactome data model. </w:t>
       </w:r>
       <w:r>
         <w:t>To fetch the data from the TRED database, we use a customized hibernate based API. So have to make sure you have set up your class path correctly in order to use this hibernate API.</w:t>
@@ -6006,9 +5999,12 @@
       <w:r>
         <w:t xml:space="preserve">from  </w:t>
       </w:r>
+      <w:r>
+        <w:t>http</w:t>
+      </w:r>
       <w:proofErr w:type="gramEnd"/>
       <w:r>
-        <w:t xml:space="preserve">http://archive.gersteinlab.org/proj/encodenets/ </w:t>
+        <w:t xml:space="preserve">://archive.gersteinlab.org/proj/encodenets/ </w:t>
       </w:r>
       <w:r>
         <w:t>(This link is not accessible right now).</w:t>
@@ -6396,7 +6392,22 @@
         <w:t>December, 2013)</w:t>
       </w:r>
       <w:r>
-        <w:t>. Download member.txt.gz, family.txt.gz, and family_member.txt.gz. Also download the database</w:t>
+        <w:t>. Download member.txt.gz</w:t>
+      </w:r>
+      <w:r>
+        <w:t xml:space="preserve"> (</w:t>
+      </w:r>
+      <w:r>
+        <w:t xml:space="preserve">changed to </w:t>
+      </w:r>
+      <w:r>
+        <w:t>seq_member</w:t>
+      </w:r>
+      <w:r>
+        <w:t>.txt.gz as of Dec 2014)</w:t>
+      </w:r>
+      <w:r>
+        <w:t>, family.txt.gz, and family_member.txt.gz. Also download the database</w:t>
       </w:r>
       <w:r>
         <w:t xml:space="preserve"> schema file: ensembl_compara_74</w:t>
@@ -6602,235 +6613,400 @@
     <w:p>
       <w:r>
         <w:tab/>
-        <w:t xml:space="preserve">b). Make sure the following query should return a number around 6627 for yeast proteins. A </w:t>
+        <w:t>b). Make sure the following que</w:t>
+      </w:r>
+      <w:r>
+        <w:t>ry should return a number around 6200</w:t>
+      </w:r>
+      <w:r>
+        <w:t xml:space="preserve"> for yeast proteins. </w:t>
+      </w:r>
+    </w:p>
+    <w:p/>
+    <w:p>
+      <w:r>
+        <w:t xml:space="preserve">// </w:t>
+      </w:r>
+      <w:r>
+        <w:t>559292</w:t>
+      </w:r>
+      <w:r>
+        <w:t xml:space="preserve"> </w:t>
       </w:r>
       <w:proofErr w:type="gramStart"/>
       <w:r>
-        <w:t>much reduced</w:t>
+        <w:t>is</w:t>
       </w:r>
       <w:proofErr w:type="gramEnd"/>
       <w:r>
-        <w:t xml:space="preserve"> number was got for </w:t>
-      </w:r>
-      <w:proofErr w:type="spellStart"/>
-      <w:r>
-        <w:t>compara</w:t>
-      </w:r>
-      <w:proofErr w:type="spellEnd"/>
-      <w:r>
-        <w:t xml:space="preserve"> release 66.</w:t>
-      </w:r>
-    </w:p>
-    <w:p/>
+        <w:t xml:space="preserve"> for </w:t>
+      </w:r>
+      <w:r>
+        <w:t xml:space="preserve">Saccharomyces </w:t>
+      </w:r>
+      <w:proofErr w:type="spellStart"/>
+      <w:r>
+        <w:t>cerevisiae</w:t>
+      </w:r>
+      <w:proofErr w:type="spellEnd"/>
+      <w:r>
+        <w:t xml:space="preserve"> S288c</w:t>
+      </w:r>
+      <w:r>
+        <w:t>, which is used for protein interaction data.</w:t>
+      </w:r>
+    </w:p>
+    <w:p>
+      <w:pPr>
+        <w:widowControl w:val="0"/>
+        <w:tabs>
+          <w:tab w:val="left" w:pos="560"/>
+          <w:tab w:val="left" w:pos="1120"/>
+          <w:tab w:val="left" w:pos="1680"/>
+          <w:tab w:val="left" w:pos="2240"/>
+          <w:tab w:val="left" w:pos="2800"/>
+          <w:tab w:val="left" w:pos="3360"/>
+          <w:tab w:val="left" w:pos="3920"/>
+          <w:tab w:val="left" w:pos="4480"/>
+          <w:tab w:val="left" w:pos="5040"/>
+          <w:tab w:val="left" w:pos="5600"/>
+          <w:tab w:val="left" w:pos="6160"/>
+          <w:tab w:val="left" w:pos="6720"/>
+        </w:tabs>
+        <w:autoSpaceDE w:val="0"/>
+        <w:autoSpaceDN w:val="0"/>
+        <w:adjustRightInd w:val="0"/>
+        <w:rPr>
+          <w:rFonts w:ascii="Menlo Regular" w:hAnsi="Menlo Regular" w:cs="Menlo Regular"/>
+          <w:color w:val="000000"/>
+          <w:sz w:val="16"/>
+          <w:szCs w:val="16"/>
+        </w:rPr>
+      </w:pPr>
+      <w:proofErr w:type="spellStart"/>
+      <w:proofErr w:type="gramStart"/>
+      <w:r>
+        <w:rPr>
+          <w:rFonts w:ascii="Menlo Regular" w:hAnsi="Menlo Regular" w:cs="Menlo Regular"/>
+          <w:color w:val="000000"/>
+          <w:sz w:val="16"/>
+          <w:szCs w:val="16"/>
+        </w:rPr>
+        <w:t>mysql</w:t>
+      </w:r>
+      <w:proofErr w:type="spellEnd"/>
+      <w:proofErr w:type="gramEnd"/>
+      <w:r>
+        <w:rPr>
+          <w:rFonts w:ascii="Menlo Regular" w:hAnsi="Menlo Regular" w:cs="Menlo Regular"/>
+          <w:color w:val="000000"/>
+          <w:sz w:val="16"/>
+          <w:szCs w:val="16"/>
+        </w:rPr>
+        <w:t xml:space="preserve">&gt; select count(*) from </w:t>
+      </w:r>
+      <w:proofErr w:type="spellStart"/>
+      <w:r>
+        <w:rPr>
+          <w:rFonts w:ascii="Menlo Regular" w:hAnsi="Menlo Regular" w:cs="Menlo Regular"/>
+          <w:color w:val="000000"/>
+          <w:sz w:val="16"/>
+          <w:szCs w:val="16"/>
+        </w:rPr>
+        <w:t>seq_member</w:t>
+      </w:r>
+      <w:proofErr w:type="spellEnd"/>
+      <w:r>
+        <w:rPr>
+          <w:rFonts w:ascii="Menlo Regular" w:hAnsi="Menlo Regular" w:cs="Menlo Regular"/>
+          <w:color w:val="000000"/>
+          <w:sz w:val="16"/>
+          <w:szCs w:val="16"/>
+        </w:rPr>
+        <w:t xml:space="preserve"> where </w:t>
+      </w:r>
+      <w:proofErr w:type="spellStart"/>
+      <w:r>
+        <w:rPr>
+          <w:rFonts w:ascii="Menlo Regular" w:hAnsi="Menlo Regular" w:cs="Menlo Regular"/>
+          <w:color w:val="000000"/>
+          <w:sz w:val="16"/>
+          <w:szCs w:val="16"/>
+        </w:rPr>
+        <w:t>taxon_id</w:t>
+      </w:r>
+      <w:proofErr w:type="spellEnd"/>
+      <w:r>
+        <w:rPr>
+          <w:rFonts w:ascii="Menlo Regular" w:hAnsi="Menlo Regular" w:cs="Menlo Regular"/>
+          <w:color w:val="000000"/>
+          <w:sz w:val="16"/>
+          <w:szCs w:val="16"/>
+        </w:rPr>
+        <w:t xml:space="preserve"> = 559292 and </w:t>
+      </w:r>
+      <w:proofErr w:type="spellStart"/>
+      <w:r>
+        <w:rPr>
+          <w:rFonts w:ascii="Menlo Regular" w:hAnsi="Menlo Regular" w:cs="Menlo Regular"/>
+          <w:color w:val="000000"/>
+          <w:sz w:val="16"/>
+          <w:szCs w:val="16"/>
+        </w:rPr>
+        <w:t>source_name</w:t>
+      </w:r>
+      <w:proofErr w:type="spellEnd"/>
+      <w:r>
+        <w:rPr>
+          <w:rFonts w:ascii="Menlo Regular" w:hAnsi="Menlo Regular" w:cs="Menlo Regular"/>
+          <w:color w:val="000000"/>
+          <w:sz w:val="16"/>
+          <w:szCs w:val="16"/>
+        </w:rPr>
+        <w:t xml:space="preserve"> like '</w:t>
+      </w:r>
+      <w:proofErr w:type="spellStart"/>
+      <w:r>
+        <w:rPr>
+          <w:rFonts w:ascii="Menlo Regular" w:hAnsi="Menlo Regular" w:cs="Menlo Regular"/>
+          <w:color w:val="000000"/>
+          <w:sz w:val="16"/>
+          <w:szCs w:val="16"/>
+        </w:rPr>
+        <w:t>UniProt</w:t>
+      </w:r>
+      <w:proofErr w:type="spellEnd"/>
+      <w:r>
+        <w:rPr>
+          <w:rFonts w:ascii="Menlo Regular" w:hAnsi="Menlo Regular" w:cs="Menlo Regular"/>
+          <w:color w:val="000000"/>
+          <w:sz w:val="16"/>
+          <w:szCs w:val="16"/>
+        </w:rPr>
+        <w:t>%';</w:t>
+      </w:r>
+    </w:p>
+    <w:p>
+      <w:pPr>
+        <w:widowControl w:val="0"/>
+        <w:tabs>
+          <w:tab w:val="left" w:pos="560"/>
+          <w:tab w:val="left" w:pos="1120"/>
+          <w:tab w:val="left" w:pos="1680"/>
+          <w:tab w:val="left" w:pos="2240"/>
+          <w:tab w:val="left" w:pos="2800"/>
+          <w:tab w:val="left" w:pos="3360"/>
+          <w:tab w:val="left" w:pos="3920"/>
+          <w:tab w:val="left" w:pos="4480"/>
+          <w:tab w:val="left" w:pos="5040"/>
+          <w:tab w:val="left" w:pos="5600"/>
+          <w:tab w:val="left" w:pos="6160"/>
+          <w:tab w:val="left" w:pos="6720"/>
+        </w:tabs>
+        <w:autoSpaceDE w:val="0"/>
+        <w:autoSpaceDN w:val="0"/>
+        <w:adjustRightInd w:val="0"/>
+        <w:rPr>
+          <w:rFonts w:ascii="Menlo Regular" w:hAnsi="Menlo Regular" w:cs="Menlo Regular"/>
+          <w:color w:val="000000"/>
+          <w:sz w:val="16"/>
+          <w:szCs w:val="16"/>
+        </w:rPr>
+      </w:pPr>
+      <w:r>
+        <w:rPr>
+          <w:rFonts w:ascii="Menlo Regular" w:hAnsi="Menlo Regular" w:cs="Menlo Regular"/>
+          <w:color w:val="000000"/>
+          <w:sz w:val="16"/>
+          <w:szCs w:val="16"/>
+        </w:rPr>
+        <w:t>+----------+</w:t>
+      </w:r>
+    </w:p>
+    <w:p>
+      <w:pPr>
+        <w:widowControl w:val="0"/>
+        <w:tabs>
+          <w:tab w:val="left" w:pos="560"/>
+          <w:tab w:val="left" w:pos="1120"/>
+          <w:tab w:val="left" w:pos="1680"/>
+          <w:tab w:val="left" w:pos="2240"/>
+          <w:tab w:val="left" w:pos="2800"/>
+          <w:tab w:val="left" w:pos="3360"/>
+          <w:tab w:val="left" w:pos="3920"/>
+          <w:tab w:val="left" w:pos="4480"/>
+          <w:tab w:val="left" w:pos="5040"/>
+          <w:tab w:val="left" w:pos="5600"/>
+          <w:tab w:val="left" w:pos="6160"/>
+          <w:tab w:val="left" w:pos="6720"/>
+        </w:tabs>
+        <w:autoSpaceDE w:val="0"/>
+        <w:autoSpaceDN w:val="0"/>
+        <w:adjustRightInd w:val="0"/>
+        <w:rPr>
+          <w:rFonts w:ascii="Menlo Regular" w:hAnsi="Menlo Regular" w:cs="Menlo Regular"/>
+          <w:color w:val="000000"/>
+          <w:sz w:val="16"/>
+          <w:szCs w:val="16"/>
+        </w:rPr>
+      </w:pPr>
+      <w:r>
+        <w:rPr>
+          <w:rFonts w:ascii="Menlo Regular" w:hAnsi="Menlo Regular" w:cs="Menlo Regular"/>
+          <w:color w:val="000000"/>
+          <w:sz w:val="16"/>
+          <w:szCs w:val="16"/>
+        </w:rPr>
+        <w:t xml:space="preserve">| </w:t>
+      </w:r>
+      <w:proofErr w:type="gramStart"/>
+      <w:r>
+        <w:rPr>
+          <w:rFonts w:ascii="Menlo Regular" w:hAnsi="Menlo Regular" w:cs="Menlo Regular"/>
+          <w:color w:val="000000"/>
+          <w:sz w:val="16"/>
+          <w:szCs w:val="16"/>
+        </w:rPr>
+        <w:t>count</w:t>
+      </w:r>
+      <w:proofErr w:type="gramEnd"/>
+      <w:r>
+        <w:rPr>
+          <w:rFonts w:ascii="Menlo Regular" w:hAnsi="Menlo Regular" w:cs="Menlo Regular"/>
+          <w:color w:val="000000"/>
+          <w:sz w:val="16"/>
+          <w:szCs w:val="16"/>
+        </w:rPr>
+        <w:t>(*) |</w:t>
+      </w:r>
+    </w:p>
+    <w:p>
+      <w:pPr>
+        <w:widowControl w:val="0"/>
+        <w:tabs>
+          <w:tab w:val="left" w:pos="560"/>
+          <w:tab w:val="left" w:pos="1120"/>
+          <w:tab w:val="left" w:pos="1680"/>
+          <w:tab w:val="left" w:pos="2240"/>
+          <w:tab w:val="left" w:pos="2800"/>
+          <w:tab w:val="left" w:pos="3360"/>
+          <w:tab w:val="left" w:pos="3920"/>
+          <w:tab w:val="left" w:pos="4480"/>
+          <w:tab w:val="left" w:pos="5040"/>
+          <w:tab w:val="left" w:pos="5600"/>
+          <w:tab w:val="left" w:pos="6160"/>
+          <w:tab w:val="left" w:pos="6720"/>
+        </w:tabs>
+        <w:autoSpaceDE w:val="0"/>
+        <w:autoSpaceDN w:val="0"/>
+        <w:adjustRightInd w:val="0"/>
+        <w:rPr>
+          <w:rFonts w:ascii="Menlo Regular" w:hAnsi="Menlo Regular" w:cs="Menlo Regular"/>
+          <w:color w:val="000000"/>
+          <w:sz w:val="16"/>
+          <w:szCs w:val="16"/>
+        </w:rPr>
+      </w:pPr>
+      <w:r>
+        <w:rPr>
+          <w:rFonts w:ascii="Menlo Regular" w:hAnsi="Menlo Regular" w:cs="Menlo Regular"/>
+          <w:color w:val="000000"/>
+          <w:sz w:val="16"/>
+          <w:szCs w:val="16"/>
+        </w:rPr>
+        <w:t>+----------+</w:t>
+      </w:r>
+    </w:p>
+    <w:p>
+      <w:pPr>
+        <w:widowControl w:val="0"/>
+        <w:tabs>
+          <w:tab w:val="left" w:pos="560"/>
+          <w:tab w:val="left" w:pos="1120"/>
+          <w:tab w:val="left" w:pos="1680"/>
+          <w:tab w:val="left" w:pos="2240"/>
+          <w:tab w:val="left" w:pos="2800"/>
+          <w:tab w:val="left" w:pos="3360"/>
+          <w:tab w:val="left" w:pos="3920"/>
+          <w:tab w:val="left" w:pos="4480"/>
+          <w:tab w:val="left" w:pos="5040"/>
+          <w:tab w:val="left" w:pos="5600"/>
+          <w:tab w:val="left" w:pos="6160"/>
+          <w:tab w:val="left" w:pos="6720"/>
+        </w:tabs>
+        <w:autoSpaceDE w:val="0"/>
+        <w:autoSpaceDN w:val="0"/>
+        <w:adjustRightInd w:val="0"/>
+        <w:rPr>
+          <w:rFonts w:ascii="Menlo Regular" w:hAnsi="Menlo Regular" w:cs="Menlo Regular"/>
+          <w:color w:val="000000"/>
+          <w:sz w:val="16"/>
+          <w:szCs w:val="16"/>
+        </w:rPr>
+      </w:pPr>
+      <w:r>
+        <w:rPr>
+          <w:rFonts w:ascii="Menlo Regular" w:hAnsi="Menlo Regular" w:cs="Menlo Regular"/>
+          <w:color w:val="000000"/>
+          <w:sz w:val="16"/>
+          <w:szCs w:val="16"/>
+        </w:rPr>
+        <w:t>|     6282 |</w:t>
+      </w:r>
+    </w:p>
+    <w:p>
+      <w:pPr>
+        <w:widowControl w:val="0"/>
+        <w:tabs>
+          <w:tab w:val="left" w:pos="560"/>
+          <w:tab w:val="left" w:pos="1120"/>
+          <w:tab w:val="left" w:pos="1680"/>
+          <w:tab w:val="left" w:pos="2240"/>
+          <w:tab w:val="left" w:pos="2800"/>
+          <w:tab w:val="left" w:pos="3360"/>
+          <w:tab w:val="left" w:pos="3920"/>
+          <w:tab w:val="left" w:pos="4480"/>
+          <w:tab w:val="left" w:pos="5040"/>
+          <w:tab w:val="left" w:pos="5600"/>
+          <w:tab w:val="left" w:pos="6160"/>
+          <w:tab w:val="left" w:pos="6720"/>
+        </w:tabs>
+        <w:autoSpaceDE w:val="0"/>
+        <w:autoSpaceDN w:val="0"/>
+        <w:adjustRightInd w:val="0"/>
+        <w:rPr>
+          <w:rFonts w:ascii="Menlo Regular" w:hAnsi="Menlo Regular" w:cs="Menlo Regular"/>
+          <w:color w:val="000000"/>
+          <w:sz w:val="16"/>
+          <w:szCs w:val="16"/>
+        </w:rPr>
+      </w:pPr>
+      <w:r>
+        <w:rPr>
+          <w:rFonts w:ascii="Menlo Regular" w:hAnsi="Menlo Regular" w:cs="Menlo Regular"/>
+          <w:color w:val="000000"/>
+          <w:sz w:val="16"/>
+          <w:szCs w:val="16"/>
+        </w:rPr>
+        <w:t>+----------+</w:t>
+      </w:r>
+    </w:p>
     <w:p>
       <w:pPr>
         <w:rPr>
           <w:rFonts w:ascii="Courier" w:hAnsi="Courier"/>
-          <w:sz w:val="20"/>
-          <w:szCs w:val="20"/>
-        </w:rPr>
-      </w:pPr>
-      <w:proofErr w:type="spellStart"/>
-      <w:proofErr w:type="gramStart"/>
-      <w:r>
-        <w:rPr>
-          <w:rFonts w:ascii="Courier" w:hAnsi="Courier"/>
-          <w:sz w:val="20"/>
-          <w:szCs w:val="20"/>
-        </w:rPr>
-        <w:t>mysql</w:t>
-      </w:r>
-      <w:proofErr w:type="spellEnd"/>
-      <w:proofErr w:type="gramEnd"/>
-      <w:r>
-        <w:rPr>
-          <w:rFonts w:ascii="Courier" w:hAnsi="Courier"/>
-          <w:sz w:val="20"/>
-          <w:szCs w:val="20"/>
-        </w:rPr>
-        <w:t>&gt; select count(*) from m</w:t>
-      </w:r>
-      <w:r>
-        <w:rPr>
-          <w:rFonts w:ascii="Courier" w:hAnsi="Courier"/>
-          <w:sz w:val="20"/>
-          <w:szCs w:val="20"/>
-        </w:rPr>
-        <w:t xml:space="preserve">ember where </w:t>
-      </w:r>
-      <w:proofErr w:type="spellStart"/>
-      <w:r>
-        <w:rPr>
-          <w:rFonts w:ascii="Courier" w:hAnsi="Courier"/>
-          <w:sz w:val="20"/>
-          <w:szCs w:val="20"/>
-        </w:rPr>
-        <w:t>taxon_id</w:t>
-      </w:r>
-      <w:proofErr w:type="spellEnd"/>
-      <w:r>
-        <w:rPr>
-          <w:rFonts w:ascii="Courier" w:hAnsi="Courier"/>
-          <w:sz w:val="20"/>
-          <w:szCs w:val="20"/>
-        </w:rPr>
-        <w:t xml:space="preserve"> = 4932 and </w:t>
-      </w:r>
-      <w:proofErr w:type="spellStart"/>
-      <w:r>
-        <w:rPr>
-          <w:rFonts w:ascii="Courier" w:hAnsi="Courier"/>
-          <w:sz w:val="20"/>
-          <w:szCs w:val="20"/>
-        </w:rPr>
-        <w:t>source_name</w:t>
-      </w:r>
-      <w:proofErr w:type="spellEnd"/>
-      <w:r>
-        <w:rPr>
-          <w:rFonts w:ascii="Courier" w:hAnsi="Courier"/>
-          <w:sz w:val="20"/>
-          <w:szCs w:val="20"/>
-        </w:rPr>
-        <w:t xml:space="preserve"> like '</w:t>
-      </w:r>
-      <w:proofErr w:type="spellStart"/>
-      <w:r>
-        <w:rPr>
-          <w:rFonts w:ascii="Courier" w:hAnsi="Courier"/>
-          <w:sz w:val="20"/>
-          <w:szCs w:val="20"/>
-        </w:rPr>
-        <w:t>UniProt</w:t>
-      </w:r>
-      <w:proofErr w:type="spellEnd"/>
-      <w:r>
-        <w:rPr>
-          <w:rFonts w:ascii="Courier" w:hAnsi="Courier"/>
-          <w:sz w:val="20"/>
-          <w:szCs w:val="20"/>
-        </w:rPr>
-        <w:t>%';</w:t>
-      </w:r>
-    </w:p>
-    <w:p>
-      <w:pPr>
-        <w:rPr>
-          <w:rFonts w:ascii="Courier" w:hAnsi="Courier"/>
-          <w:sz w:val="20"/>
-          <w:szCs w:val="20"/>
-        </w:rPr>
-      </w:pPr>
-      <w:r>
-        <w:rPr>
-          <w:rFonts w:ascii="Courier" w:hAnsi="Courier"/>
-          <w:sz w:val="20"/>
-          <w:szCs w:val="20"/>
-        </w:rPr>
-        <w:t>+----------+</w:t>
-      </w:r>
-    </w:p>
-    <w:p>
-      <w:pPr>
-        <w:rPr>
-          <w:rFonts w:ascii="Courier" w:hAnsi="Courier"/>
-          <w:sz w:val="20"/>
-          <w:szCs w:val="20"/>
-        </w:rPr>
-      </w:pPr>
-      <w:r>
-        <w:rPr>
-          <w:rFonts w:ascii="Courier" w:hAnsi="Courier"/>
-          <w:sz w:val="20"/>
-          <w:szCs w:val="20"/>
-        </w:rPr>
-        <w:t xml:space="preserve">| </w:t>
-      </w:r>
-      <w:proofErr w:type="gramStart"/>
-      <w:r>
-        <w:rPr>
-          <w:rFonts w:ascii="Courier" w:hAnsi="Courier"/>
-          <w:sz w:val="20"/>
-          <w:szCs w:val="20"/>
-        </w:rPr>
-        <w:t>count</w:t>
-      </w:r>
-      <w:proofErr w:type="gramEnd"/>
-      <w:r>
-        <w:rPr>
-          <w:rFonts w:ascii="Courier" w:hAnsi="Courier"/>
-          <w:sz w:val="20"/>
-          <w:szCs w:val="20"/>
-        </w:rPr>
-        <w:t>(*) |</w:t>
-      </w:r>
-    </w:p>
-    <w:p>
-      <w:pPr>
-        <w:rPr>
-          <w:rFonts w:ascii="Courier" w:hAnsi="Courier"/>
-          <w:sz w:val="20"/>
-          <w:szCs w:val="20"/>
-        </w:rPr>
-      </w:pPr>
-      <w:r>
-        <w:rPr>
-          <w:rFonts w:ascii="Courier" w:hAnsi="Courier"/>
-          <w:sz w:val="20"/>
-          <w:szCs w:val="20"/>
-        </w:rPr>
-        <w:t>+----------+</w:t>
-      </w:r>
-    </w:p>
-    <w:p>
-      <w:pPr>
-        <w:rPr>
-          <w:rFonts w:ascii="Courier" w:hAnsi="Courier"/>
-          <w:sz w:val="20"/>
-          <w:szCs w:val="20"/>
-        </w:rPr>
-      </w:pPr>
-      <w:r>
-        <w:rPr>
-          <w:rFonts w:ascii="Courier" w:hAnsi="Courier"/>
-          <w:sz w:val="20"/>
-          <w:szCs w:val="20"/>
-        </w:rPr>
-        <w:t>|     6627 |</w:t>
-      </w:r>
-    </w:p>
-    <w:p>
-      <w:pPr>
-        <w:rPr>
-          <w:rFonts w:ascii="Courier" w:hAnsi="Courier"/>
-          <w:sz w:val="20"/>
-          <w:szCs w:val="20"/>
-        </w:rPr>
-      </w:pPr>
-      <w:r>
-        <w:rPr>
-          <w:rFonts w:ascii="Courier" w:hAnsi="Courier"/>
-          <w:sz w:val="20"/>
-          <w:szCs w:val="20"/>
-        </w:rPr>
-        <w:t>+----------+</w:t>
-      </w:r>
-    </w:p>
-    <w:p>
-      <w:pPr>
-        <w:rPr>
-          <w:rFonts w:ascii="Courier" w:hAnsi="Courier"/>
-          <w:sz w:val="20"/>
-          <w:szCs w:val="20"/>
-        </w:rPr>
-      </w:pPr>
-      <w:r>
-        <w:rPr>
-          <w:rFonts w:ascii="Courier" w:hAnsi="Courier"/>
-          <w:sz w:val="20"/>
-          <w:szCs w:val="20"/>
-        </w:rPr>
-        <w:t>1 row in set (1.66 sec)</w:t>
+          <w:sz w:val="16"/>
+          <w:szCs w:val="16"/>
+        </w:rPr>
+      </w:pPr>
+      <w:r>
+        <w:rPr>
+          <w:rFonts w:ascii="Menlo Regular" w:hAnsi="Menlo Regular" w:cs="Menlo Regular"/>
+          <w:color w:val="000000"/>
+          <w:sz w:val="16"/>
+          <w:szCs w:val="16"/>
+        </w:rPr>
+        <w:t>1 row in set (0.03 sec)</w:t>
       </w:r>
     </w:p>
     <w:p/>
@@ -7235,6 +7411,29 @@
     </w:p>
     <w:p/>
     <w:p>
+      <w:r>
+        <w:rPr>
+          <w:highlight w:val="yellow"/>
+        </w:rPr>
+        <w:t xml:space="preserve">Note: it seems that the update has stopped. The latest version as of </w:t>
+      </w:r>
+      <w:proofErr w:type="gramStart"/>
+      <w:r>
+        <w:rPr>
+          <w:highlight w:val="yellow"/>
+        </w:rPr>
+        <w:t>December,</w:t>
+      </w:r>
+      <w:proofErr w:type="gramEnd"/>
+      <w:r>
+        <w:rPr>
+          <w:highlight w:val="yellow"/>
+        </w:rPr>
+        <w:t xml:space="preserve"> 2014 is release 13.0, which was related on December 9, 2013.</w:t>
+      </w:r>
+    </w:p>
+    <w:p/>
+    <w:p>
       <w:pPr>
         <w:pStyle w:val="ListParagraph"/>
         <w:numPr>
@@ -8851,6 +9050,29 @@
     </w:p>
     <w:p/>
     <w:p>
+      <w:r>
+        <w:rPr>
+          <w:highlight w:val="yellow"/>
+        </w:rPr>
+        <w:t xml:space="preserve">Note: The latest release in </w:t>
+      </w:r>
+      <w:proofErr w:type="gramStart"/>
+      <w:r>
+        <w:rPr>
+          <w:highlight w:val="yellow"/>
+        </w:rPr>
+        <w:t>December,</w:t>
+      </w:r>
+      <w:proofErr w:type="gramEnd"/>
+      <w:r>
+        <w:rPr>
+          <w:highlight w:val="yellow"/>
+        </w:rPr>
+        <w:t xml:space="preserve"> 2014 is release 27 as last year. So no new files have been downloaded.</w:t>
+      </w:r>
+    </w:p>
+    <w:p/>
+    <w:p>
       <w:pPr>
         <w:rPr>
           <w:b/>
@@ -8916,6 +9138,9 @@
     <w:p>
       <w:r>
         <w:t>Note: It is suggested to copy all logging output from Eclipse in a file for future reference.</w:t>
+      </w:r>
+      <w:r>
+        <w:t xml:space="preserve"> A file Combined_Logging.txt is created for this purpose.</w:t>
       </w:r>
     </w:p>
     <w:p/>
@@ -9472,15 +9697,13 @@
         <w:t>. These unmapped KEGG ids are left without further processing since the number is very small. The unmapped ids are listed in file UnMappedKeggIds.txt (this file was created manually from the output in the Eclipse console).</w:t>
       </w:r>
       <w:r>
-        <w:t xml:space="preserve"> (173 KEGG ids in </w:t>
-      </w:r>
-      <w:proofErr w:type="gramStart"/>
-      <w:r>
-        <w:t>December,</w:t>
-      </w:r>
-      <w:proofErr w:type="gramEnd"/>
-      <w:r>
-        <w:t xml:space="preserve"> 2013).</w:t>
+        <w:t xml:space="preserve"> (</w:t>
+      </w:r>
+      <w:r>
+        <w:t xml:space="preserve">173 KEGG ids in December, 2013; </w:t>
+      </w:r>
+      <w:r>
+        <w:t>177 KEGG ids in December, 2014 couldn’t be mapped)</w:t>
       </w:r>
     </w:p>
     <w:p>
@@ -9599,21 +9822,7 @@
         <w:rPr>
           <w:highlight w:val="yellow"/>
         </w:rPr>
-        <w:t xml:space="preserve">). Because of the above problem, the pathway to protein/gene mapping file extracted for KEGG uses KGML files directly, instead of imported </w:t>
-      </w:r>
-      <w:proofErr w:type="spellStart"/>
-      <w:r>
-        <w:rPr>
-          <w:highlight w:val="yellow"/>
-        </w:rPr>
-        <w:t>Reactome</w:t>
-      </w:r>
-      <w:proofErr w:type="spellEnd"/>
-      <w:r>
-        <w:rPr>
-          <w:highlight w:val="yellow"/>
-        </w:rPr>
-        <w:t xml:space="preserve"> pathways (see below).</w:t>
+        <w:t>). Because of the above problem, the pathway to protein/gene mapping file extracted for KEGG uses KGML files directly, instead of imported Reactome pathways (see below).</w:t>
       </w:r>
     </w:p>
     <w:p>
@@ -9673,7 +9882,7 @@
         <w:t xml:space="preserve"> by the method automatically</w:t>
       </w:r>
       <w:r>
-        <w:t>.</w:t>
+        <w:t xml:space="preserve"> (Note: This step is handled by the program, there is no need to copy it manually).</w:t>
       </w:r>
     </w:p>
     <w:p>
@@ -9694,15 +9903,7 @@
         <w:t>,</w:t>
       </w:r>
       <w:r>
-        <w:t xml:space="preserve"> we use gene names, which are used in the TRED database, in our target </w:t>
-      </w:r>
-      <w:proofErr w:type="spellStart"/>
-      <w:r>
-        <w:t>Reactome</w:t>
-      </w:r>
-      <w:proofErr w:type="spellEnd"/>
-      <w:r>
-        <w:t xml:space="preserve"> database directly to map to </w:t>
+        <w:t xml:space="preserve"> we use gene names, which are used in the TRED database, in our target Reactome database directly to map to </w:t>
       </w:r>
       <w:proofErr w:type="spellStart"/>
       <w:r>
@@ -10951,18 +11152,10 @@
         <w:t>1</w:t>
       </w:r>
       <w:r>
-        <w:t xml:space="preserve">). We may get a rough idea how many proteins can be merged into the original </w:t>
-      </w:r>
-      <w:proofErr w:type="spellStart"/>
-      <w:r>
-        <w:t>React</w:t>
-      </w:r>
-      <w:r>
-        <w:t>ome</w:t>
-      </w:r>
-      <w:proofErr w:type="spellEnd"/>
-      <w:r>
-        <w:t xml:space="preserve"> from the</w:t>
+        <w:t>). We may get a rough idea how many proteins can be merged into the original React</w:t>
+      </w:r>
+      <w:r>
+        <w:t>ome from the</w:t>
       </w:r>
       <w:r>
         <w:t xml:space="preserve"> output </w:t>
@@ -11005,6 +11198,268 @@
           <w:sz w:val="16"/>
           <w:szCs w:val="16"/>
         </w:rPr>
+        <w:t>Total ids from Reactome: 7447</w:t>
+      </w:r>
+      <w:r>
+        <w:rPr>
+          <w:rFonts w:ascii="Monaco" w:hAnsi="Monaco" w:cs="Monaco"/>
+          <w:color w:val="000000"/>
+          <w:sz w:val="16"/>
+          <w:szCs w:val="16"/>
+        </w:rPr>
+        <w:t xml:space="preserve"> // </w:t>
+      </w:r>
+      <w:proofErr w:type="gramStart"/>
+      <w:r>
+        <w:rPr>
+          <w:rFonts w:ascii="Monaco" w:hAnsi="Monaco" w:cs="Monaco"/>
+          <w:color w:val="000000"/>
+          <w:sz w:val="16"/>
+          <w:szCs w:val="16"/>
+        </w:rPr>
+        <w:t>This</w:t>
+      </w:r>
+      <w:proofErr w:type="gramEnd"/>
+      <w:r>
+        <w:rPr>
+          <w:rFonts w:ascii="Monaco" w:hAnsi="Monaco" w:cs="Monaco"/>
+          <w:color w:val="000000"/>
+          <w:sz w:val="16"/>
+          <w:szCs w:val="16"/>
+        </w:rPr>
+        <w:t xml:space="preserve"> number may be bigger than the release one</w:t>
+      </w:r>
+    </w:p>
+    <w:p>
+      <w:pPr>
+        <w:widowControl w:val="0"/>
+        <w:autoSpaceDE w:val="0"/>
+        <w:autoSpaceDN w:val="0"/>
+        <w:adjustRightInd w:val="0"/>
+        <w:rPr>
+          <w:rFonts w:ascii="Monaco" w:hAnsi="Monaco" w:cs="Monaco"/>
+          <w:sz w:val="16"/>
+          <w:szCs w:val="16"/>
+        </w:rPr>
+      </w:pPr>
+    </w:p>
+    <w:p>
+      <w:pPr>
+        <w:widowControl w:val="0"/>
+        <w:autoSpaceDE w:val="0"/>
+        <w:autoSpaceDN w:val="0"/>
+        <w:adjustRightInd w:val="0"/>
+        <w:rPr>
+          <w:rFonts w:ascii="Monaco" w:hAnsi="Monaco" w:cs="Monaco"/>
+          <w:sz w:val="16"/>
+          <w:szCs w:val="16"/>
+        </w:rPr>
+      </w:pPr>
+      <w:r>
+        <w:rPr>
+          <w:rFonts w:ascii="Monaco" w:hAnsi="Monaco" w:cs="Monaco"/>
+          <w:color w:val="000000"/>
+          <w:sz w:val="16"/>
+          <w:szCs w:val="16"/>
+        </w:rPr>
+        <w:t>Total ids from KEGG: 7897</w:t>
+      </w:r>
+    </w:p>
+    <w:p>
+      <w:pPr>
+        <w:widowControl w:val="0"/>
+        <w:autoSpaceDE w:val="0"/>
+        <w:autoSpaceDN w:val="0"/>
+        <w:adjustRightInd w:val="0"/>
+        <w:rPr>
+          <w:rFonts w:ascii="Monaco" w:hAnsi="Monaco" w:cs="Monaco"/>
+          <w:sz w:val="16"/>
+          <w:szCs w:val="16"/>
+        </w:rPr>
+      </w:pPr>
+      <w:r>
+        <w:rPr>
+          <w:rFonts w:ascii="Monaco" w:hAnsi="Monaco" w:cs="Monaco"/>
+          <w:color w:val="000000"/>
+          <w:sz w:val="16"/>
+          <w:szCs w:val="16"/>
+        </w:rPr>
+        <w:t>Total ids after merging: 11525 (0.5163986323920476, 4078)</w:t>
+      </w:r>
+    </w:p>
+    <w:p>
+      <w:pPr>
+        <w:widowControl w:val="0"/>
+        <w:autoSpaceDE w:val="0"/>
+        <w:autoSpaceDN w:val="0"/>
+        <w:adjustRightInd w:val="0"/>
+        <w:rPr>
+          <w:rFonts w:ascii="Monaco" w:hAnsi="Monaco" w:cs="Monaco"/>
+          <w:sz w:val="16"/>
+          <w:szCs w:val="16"/>
+        </w:rPr>
+      </w:pPr>
+      <w:r>
+        <w:rPr>
+          <w:rFonts w:ascii="Monaco" w:hAnsi="Monaco" w:cs="Monaco"/>
+          <w:color w:val="000000"/>
+          <w:sz w:val="16"/>
+          <w:szCs w:val="16"/>
+        </w:rPr>
+        <w:t xml:space="preserve">Total </w:t>
+      </w:r>
+      <w:proofErr w:type="spellStart"/>
+      <w:r>
+        <w:rPr>
+          <w:rFonts w:ascii="Monaco" w:hAnsi="Monaco" w:cs="Monaco"/>
+          <w:color w:val="000000"/>
+          <w:sz w:val="16"/>
+          <w:szCs w:val="16"/>
+        </w:rPr>
+        <w:t>SwissProt</w:t>
+      </w:r>
+      <w:proofErr w:type="spellEnd"/>
+      <w:r>
+        <w:rPr>
+          <w:rFonts w:ascii="Monaco" w:hAnsi="Monaco" w:cs="Monaco"/>
+          <w:color w:val="000000"/>
+          <w:sz w:val="16"/>
+          <w:szCs w:val="16"/>
+        </w:rPr>
+        <w:t xml:space="preserve"> ids after merging: 8534 (0.421473725800079)</w:t>
+      </w:r>
+    </w:p>
+    <w:p>
+      <w:pPr>
+        <w:widowControl w:val="0"/>
+        <w:autoSpaceDE w:val="0"/>
+        <w:autoSpaceDN w:val="0"/>
+        <w:adjustRightInd w:val="0"/>
+        <w:rPr>
+          <w:rFonts w:ascii="Monaco" w:hAnsi="Monaco" w:cs="Monaco"/>
+          <w:sz w:val="16"/>
+          <w:szCs w:val="16"/>
+        </w:rPr>
+      </w:pPr>
+    </w:p>
+    <w:p>
+      <w:pPr>
+        <w:widowControl w:val="0"/>
+        <w:autoSpaceDE w:val="0"/>
+        <w:autoSpaceDN w:val="0"/>
+        <w:adjustRightInd w:val="0"/>
+        <w:rPr>
+          <w:rFonts w:ascii="Monaco" w:hAnsi="Monaco" w:cs="Monaco"/>
+          <w:sz w:val="16"/>
+          <w:szCs w:val="16"/>
+        </w:rPr>
+      </w:pPr>
+      <w:r>
+        <w:rPr>
+          <w:rFonts w:ascii="Monaco" w:hAnsi="Monaco" w:cs="Monaco"/>
+          <w:color w:val="000000"/>
+          <w:sz w:val="16"/>
+          <w:szCs w:val="16"/>
+        </w:rPr>
+        <w:t>Total ids from Nature-PID: 2573</w:t>
+      </w:r>
+    </w:p>
+    <w:p>
+      <w:pPr>
+        <w:widowControl w:val="0"/>
+        <w:autoSpaceDE w:val="0"/>
+        <w:autoSpaceDN w:val="0"/>
+        <w:adjustRightInd w:val="0"/>
+        <w:rPr>
+          <w:rFonts w:ascii="Monaco" w:hAnsi="Monaco" w:cs="Monaco"/>
+          <w:sz w:val="16"/>
+          <w:szCs w:val="16"/>
+        </w:rPr>
+      </w:pPr>
+      <w:r>
+        <w:rPr>
+          <w:rFonts w:ascii="Monaco" w:hAnsi="Monaco" w:cs="Monaco"/>
+          <w:color w:val="000000"/>
+          <w:sz w:val="16"/>
+          <w:szCs w:val="16"/>
+        </w:rPr>
+        <w:t>Total ids after merging: 11984 (0.17839098328799066, 459)</w:t>
+      </w:r>
+    </w:p>
+    <w:p>
+      <w:pPr>
+        <w:widowControl w:val="0"/>
+        <w:autoSpaceDE w:val="0"/>
+        <w:autoSpaceDN w:val="0"/>
+        <w:adjustRightInd w:val="0"/>
+        <w:rPr>
+          <w:rFonts w:ascii="Monaco" w:hAnsi="Monaco" w:cs="Monaco"/>
+          <w:sz w:val="16"/>
+          <w:szCs w:val="16"/>
+        </w:rPr>
+      </w:pPr>
+      <w:r>
+        <w:rPr>
+          <w:rFonts w:ascii="Monaco" w:hAnsi="Monaco" w:cs="Monaco"/>
+          <w:color w:val="000000"/>
+          <w:sz w:val="16"/>
+          <w:szCs w:val="16"/>
+        </w:rPr>
+        <w:t xml:space="preserve">Total </w:t>
+      </w:r>
+      <w:proofErr w:type="spellStart"/>
+      <w:r>
+        <w:rPr>
+          <w:rFonts w:ascii="Monaco" w:hAnsi="Monaco" w:cs="Monaco"/>
+          <w:color w:val="000000"/>
+          <w:sz w:val="16"/>
+          <w:szCs w:val="16"/>
+        </w:rPr>
+        <w:t>SwissProt</w:t>
+      </w:r>
+      <w:proofErr w:type="spellEnd"/>
+      <w:r>
+        <w:rPr>
+          <w:rFonts w:ascii="Monaco" w:hAnsi="Monaco" w:cs="Monaco"/>
+          <w:color w:val="000000"/>
+          <w:sz w:val="16"/>
+          <w:szCs w:val="16"/>
+        </w:rPr>
+        <w:t xml:space="preserve"> ids after merging: 8977 (0.44335242986961676)</w:t>
+      </w:r>
+    </w:p>
+    <w:p>
+      <w:pPr>
+        <w:widowControl w:val="0"/>
+        <w:autoSpaceDE w:val="0"/>
+        <w:autoSpaceDN w:val="0"/>
+        <w:adjustRightInd w:val="0"/>
+        <w:rPr>
+          <w:rFonts w:ascii="Monaco" w:hAnsi="Monaco" w:cs="Monaco"/>
+          <w:sz w:val="16"/>
+          <w:szCs w:val="16"/>
+        </w:rPr>
+      </w:pPr>
+    </w:p>
+    <w:p>
+      <w:pPr>
+        <w:widowControl w:val="0"/>
+        <w:autoSpaceDE w:val="0"/>
+        <w:autoSpaceDN w:val="0"/>
+        <w:adjustRightInd w:val="0"/>
+        <w:rPr>
+          <w:rFonts w:ascii="Monaco" w:hAnsi="Monaco" w:cs="Monaco"/>
+          <w:sz w:val="16"/>
+          <w:szCs w:val="16"/>
+        </w:rPr>
+      </w:pPr>
+      <w:r>
+        <w:rPr>
+          <w:rFonts w:ascii="Monaco" w:hAnsi="Monaco" w:cs="Monaco"/>
+          <w:color w:val="000000"/>
+          <w:sz w:val="16"/>
+          <w:szCs w:val="16"/>
+        </w:rPr>
         <w:t xml:space="preserve">Total ids from </w:t>
       </w:r>
       <w:proofErr w:type="spellStart"/>
@@ -11015,103 +11470,39 @@
           <w:sz w:val="16"/>
           <w:szCs w:val="16"/>
         </w:rPr>
-        <w:t>Reactome</w:t>
-      </w:r>
-      <w:proofErr w:type="spellEnd"/>
-      <w:r>
-        <w:rPr>
-          <w:rFonts w:ascii="Monaco" w:hAnsi="Monaco" w:cs="Monaco"/>
-          <w:color w:val="000000"/>
-          <w:sz w:val="16"/>
-          <w:szCs w:val="16"/>
-        </w:rPr>
-        <w:t>: 7447</w:t>
-      </w:r>
-      <w:r>
-        <w:rPr>
-          <w:rFonts w:ascii="Monaco" w:hAnsi="Monaco" w:cs="Monaco"/>
-          <w:color w:val="000000"/>
-          <w:sz w:val="16"/>
-          <w:szCs w:val="16"/>
-        </w:rPr>
-        <w:t xml:space="preserve"> // </w:t>
-      </w:r>
-      <w:proofErr w:type="gramStart"/>
-      <w:r>
-        <w:rPr>
-          <w:rFonts w:ascii="Monaco" w:hAnsi="Monaco" w:cs="Monaco"/>
-          <w:color w:val="000000"/>
-          <w:sz w:val="16"/>
-          <w:szCs w:val="16"/>
-        </w:rPr>
-        <w:t>This</w:t>
-      </w:r>
-      <w:proofErr w:type="gramEnd"/>
-      <w:r>
-        <w:rPr>
-          <w:rFonts w:ascii="Monaco" w:hAnsi="Monaco" w:cs="Monaco"/>
-          <w:color w:val="000000"/>
-          <w:sz w:val="16"/>
-          <w:szCs w:val="16"/>
-        </w:rPr>
-        <w:t xml:space="preserve"> number may be bigger than the release one</w:t>
-      </w:r>
-    </w:p>
-    <w:p>
-      <w:pPr>
-        <w:widowControl w:val="0"/>
-        <w:autoSpaceDE w:val="0"/>
-        <w:autoSpaceDN w:val="0"/>
-        <w:adjustRightInd w:val="0"/>
-        <w:rPr>
-          <w:rFonts w:ascii="Monaco" w:hAnsi="Monaco" w:cs="Monaco"/>
-          <w:sz w:val="16"/>
-          <w:szCs w:val="16"/>
-        </w:rPr>
-      </w:pPr>
-    </w:p>
-    <w:p>
-      <w:pPr>
-        <w:widowControl w:val="0"/>
-        <w:autoSpaceDE w:val="0"/>
-        <w:autoSpaceDN w:val="0"/>
-        <w:adjustRightInd w:val="0"/>
-        <w:rPr>
-          <w:rFonts w:ascii="Monaco" w:hAnsi="Monaco" w:cs="Monaco"/>
-          <w:sz w:val="16"/>
-          <w:szCs w:val="16"/>
-        </w:rPr>
-      </w:pPr>
-      <w:r>
-        <w:rPr>
-          <w:rFonts w:ascii="Monaco" w:hAnsi="Monaco" w:cs="Monaco"/>
-          <w:color w:val="000000"/>
-          <w:sz w:val="16"/>
-          <w:szCs w:val="16"/>
-        </w:rPr>
-        <w:t>Total ids from KEGG: 7897</w:t>
-      </w:r>
-    </w:p>
-    <w:p>
-      <w:pPr>
-        <w:widowControl w:val="0"/>
-        <w:autoSpaceDE w:val="0"/>
-        <w:autoSpaceDN w:val="0"/>
-        <w:adjustRightInd w:val="0"/>
-        <w:rPr>
-          <w:rFonts w:ascii="Monaco" w:hAnsi="Monaco" w:cs="Monaco"/>
-          <w:sz w:val="16"/>
-          <w:szCs w:val="16"/>
-        </w:rPr>
-      </w:pPr>
-      <w:r>
-        <w:rPr>
-          <w:rFonts w:ascii="Monaco" w:hAnsi="Monaco" w:cs="Monaco"/>
-          <w:color w:val="000000"/>
-          <w:sz w:val="16"/>
-          <w:szCs w:val="16"/>
-        </w:rPr>
-        <w:t>Total ids after merging: 11525 (0.5163986323920476, 4078)</w:t>
+        <w:t>Biocarta</w:t>
+      </w:r>
+      <w:proofErr w:type="spellEnd"/>
+      <w:r>
+        <w:rPr>
+          <w:rFonts w:ascii="Monaco" w:hAnsi="Monaco" w:cs="Monaco"/>
+          <w:color w:val="000000"/>
+          <w:sz w:val="16"/>
+          <w:szCs w:val="16"/>
+        </w:rPr>
+        <w:t>-PID: 1526</w:t>
+      </w:r>
+    </w:p>
+    <w:p>
+      <w:pPr>
+        <w:widowControl w:val="0"/>
+        <w:autoSpaceDE w:val="0"/>
+        <w:autoSpaceDN w:val="0"/>
+        <w:adjustRightInd w:val="0"/>
+        <w:rPr>
+          <w:rFonts w:ascii="Monaco" w:hAnsi="Monaco" w:cs="Monaco"/>
+          <w:sz w:val="16"/>
+          <w:szCs w:val="16"/>
+        </w:rPr>
+      </w:pPr>
+      <w:r>
+        <w:rPr>
+          <w:rFonts w:ascii="Monaco" w:hAnsi="Monaco" w:cs="Monaco"/>
+          <w:color w:val="000000"/>
+          <w:sz w:val="16"/>
+          <w:szCs w:val="16"/>
+        </w:rPr>
+        <w:t>Total ids after merging: 12785 (0.5249017038007864, 801)</w:t>
       </w:r>
     </w:p>
     <w:p>
@@ -11153,74 +11544,75 @@
           <w:sz w:val="16"/>
           <w:szCs w:val="16"/>
         </w:rPr>
-        <w:t xml:space="preserve"> ids after merging: 8534 (0.421473725800079)</w:t>
-      </w:r>
-    </w:p>
-    <w:p>
-      <w:pPr>
-        <w:widowControl w:val="0"/>
-        <w:autoSpaceDE w:val="0"/>
-        <w:autoSpaceDN w:val="0"/>
-        <w:adjustRightInd w:val="0"/>
-        <w:rPr>
-          <w:rFonts w:ascii="Monaco" w:hAnsi="Monaco" w:cs="Monaco"/>
-          <w:sz w:val="16"/>
-          <w:szCs w:val="16"/>
-        </w:rPr>
-      </w:pPr>
-    </w:p>
-    <w:p>
-      <w:pPr>
-        <w:widowControl w:val="0"/>
-        <w:autoSpaceDE w:val="0"/>
-        <w:autoSpaceDN w:val="0"/>
-        <w:adjustRightInd w:val="0"/>
-        <w:rPr>
-          <w:rFonts w:ascii="Monaco" w:hAnsi="Monaco" w:cs="Monaco"/>
-          <w:sz w:val="16"/>
-          <w:szCs w:val="16"/>
-        </w:rPr>
-      </w:pPr>
-      <w:r>
-        <w:rPr>
-          <w:rFonts w:ascii="Monaco" w:hAnsi="Monaco" w:cs="Monaco"/>
-          <w:color w:val="000000"/>
-          <w:sz w:val="16"/>
-          <w:szCs w:val="16"/>
-        </w:rPr>
-        <w:t>Total ids from Nature-PID: 2573</w:t>
-      </w:r>
-    </w:p>
-    <w:p>
-      <w:pPr>
-        <w:widowControl w:val="0"/>
-        <w:autoSpaceDE w:val="0"/>
-        <w:autoSpaceDN w:val="0"/>
-        <w:adjustRightInd w:val="0"/>
-        <w:rPr>
-          <w:rFonts w:ascii="Monaco" w:hAnsi="Monaco" w:cs="Monaco"/>
-          <w:sz w:val="16"/>
-          <w:szCs w:val="16"/>
-        </w:rPr>
-      </w:pPr>
-      <w:r>
-        <w:rPr>
-          <w:rFonts w:ascii="Monaco" w:hAnsi="Monaco" w:cs="Monaco"/>
-          <w:color w:val="000000"/>
-          <w:sz w:val="16"/>
-          <w:szCs w:val="16"/>
-        </w:rPr>
-        <w:t>Total ids after merging: 11984 (0.17839098328799066, 459)</w:t>
-      </w:r>
-    </w:p>
-    <w:p>
-      <w:pPr>
-        <w:widowControl w:val="0"/>
-        <w:autoSpaceDE w:val="0"/>
-        <w:autoSpaceDN w:val="0"/>
-        <w:adjustRightInd w:val="0"/>
-        <w:rPr>
-          <w:rFonts w:ascii="Monaco" w:hAnsi="Monaco" w:cs="Monaco"/>
+        <w:t xml:space="preserve"> ids after merging: 9076 (0.4482418016594232)</w:t>
+      </w:r>
+    </w:p>
+    <w:p>
+      <w:pPr>
+        <w:widowControl w:val="0"/>
+        <w:autoSpaceDE w:val="0"/>
+        <w:autoSpaceDN w:val="0"/>
+        <w:adjustRightInd w:val="0"/>
+        <w:rPr>
+          <w:rFonts w:ascii="Monaco" w:hAnsi="Monaco" w:cs="Monaco"/>
+          <w:sz w:val="16"/>
+          <w:szCs w:val="16"/>
+        </w:rPr>
+      </w:pPr>
+    </w:p>
+    <w:p>
+      <w:pPr>
+        <w:widowControl w:val="0"/>
+        <w:autoSpaceDE w:val="0"/>
+        <w:autoSpaceDN w:val="0"/>
+        <w:adjustRightInd w:val="0"/>
+        <w:rPr>
+          <w:rFonts w:ascii="Monaco" w:hAnsi="Monaco" w:cs="Monaco"/>
+          <w:sz w:val="16"/>
+          <w:szCs w:val="16"/>
+        </w:rPr>
+      </w:pPr>
+      <w:r>
+        <w:rPr>
+          <w:rFonts w:ascii="Monaco" w:hAnsi="Monaco" w:cs="Monaco"/>
+          <w:color w:val="000000"/>
+          <w:sz w:val="16"/>
+          <w:szCs w:val="16"/>
+        </w:rPr>
+        <w:t>Total ids from TRED: 1142</w:t>
+      </w:r>
+    </w:p>
+    <w:p>
+      <w:pPr>
+        <w:widowControl w:val="0"/>
+        <w:autoSpaceDE w:val="0"/>
+        <w:autoSpaceDN w:val="0"/>
+        <w:adjustRightInd w:val="0"/>
+        <w:rPr>
+          <w:rFonts w:ascii="Monaco" w:hAnsi="Monaco" w:cs="Monaco"/>
+          <w:sz w:val="16"/>
+          <w:szCs w:val="16"/>
+        </w:rPr>
+      </w:pPr>
+      <w:r>
+        <w:rPr>
+          <w:rFonts w:ascii="Monaco" w:hAnsi="Monaco" w:cs="Monaco"/>
+          <w:color w:val="000000"/>
+          <w:sz w:val="16"/>
+          <w:szCs w:val="16"/>
+        </w:rPr>
+        <w:t>Total ids after merging: 12951 (0.14535901926444833, 166)</w:t>
+      </w:r>
+    </w:p>
+    <w:p>
+      <w:pPr>
+        <w:widowControl w:val="0"/>
+        <w:autoSpaceDE w:val="0"/>
+        <w:autoSpaceDN w:val="0"/>
+        <w:adjustRightInd w:val="0"/>
+        <w:rPr>
+          <w:rFonts w:ascii="Monaco" w:hAnsi="Monaco" w:cs="Monaco"/>
+          <w:color w:val="000000"/>
           <w:sz w:val="16"/>
           <w:szCs w:val="16"/>
         </w:rPr>
@@ -11252,7 +11644,206 @@
           <w:sz w:val="16"/>
           <w:szCs w:val="16"/>
         </w:rPr>
-        <w:t xml:space="preserve"> ids after merging: 8977 (0.44335242986961676)</w:t>
+        <w:t xml:space="preserve"> ids after merging: 9242 (0.4564401422362703)</w:t>
+      </w:r>
+    </w:p>
+    <w:p>
+      <w:pPr>
+        <w:widowControl w:val="0"/>
+        <w:autoSpaceDE w:val="0"/>
+        <w:autoSpaceDN w:val="0"/>
+        <w:adjustRightInd w:val="0"/>
+        <w:rPr>
+          <w:rFonts w:ascii="Monaco" w:hAnsi="Monaco" w:cs="Monaco"/>
+          <w:color w:val="000000"/>
+          <w:sz w:val="16"/>
+          <w:szCs w:val="16"/>
+        </w:rPr>
+      </w:pPr>
+    </w:p>
+    <w:p>
+      <w:pPr>
+        <w:widowControl w:val="0"/>
+        <w:autoSpaceDE w:val="0"/>
+        <w:autoSpaceDN w:val="0"/>
+        <w:adjustRightInd w:val="0"/>
+        <w:rPr>
+          <w:rFonts w:ascii="Monaco" w:hAnsi="Monaco" w:cs="Monaco"/>
+          <w:sz w:val="16"/>
+          <w:szCs w:val="16"/>
+        </w:rPr>
+      </w:pPr>
+      <w:r>
+        <w:rPr>
+          <w:rFonts w:ascii="Monaco" w:hAnsi="Monaco" w:cs="Monaco"/>
+          <w:color w:val="000000"/>
+          <w:sz w:val="16"/>
+          <w:szCs w:val="16"/>
+        </w:rPr>
+        <w:t>Total ids from ENCODE: 9418</w:t>
+      </w:r>
+    </w:p>
+    <w:p>
+      <w:pPr>
+        <w:widowControl w:val="0"/>
+        <w:autoSpaceDE w:val="0"/>
+        <w:autoSpaceDN w:val="0"/>
+        <w:adjustRightInd w:val="0"/>
+        <w:rPr>
+          <w:rFonts w:ascii="Monaco" w:hAnsi="Monaco" w:cs="Monaco"/>
+          <w:sz w:val="16"/>
+          <w:szCs w:val="16"/>
+        </w:rPr>
+      </w:pPr>
+      <w:r>
+        <w:rPr>
+          <w:rFonts w:ascii="Monaco" w:hAnsi="Monaco" w:cs="Monaco"/>
+          <w:color w:val="000000"/>
+          <w:sz w:val="16"/>
+          <w:szCs w:val="16"/>
+        </w:rPr>
+        <w:t>Total ids after merging: 17576 (0.48948821405818643, 4610)</w:t>
+      </w:r>
+    </w:p>
+    <w:p>
+      <w:pPr>
+        <w:widowControl w:val="0"/>
+        <w:autoSpaceDE w:val="0"/>
+        <w:autoSpaceDN w:val="0"/>
+        <w:adjustRightInd w:val="0"/>
+        <w:rPr>
+          <w:rFonts w:ascii="Monaco" w:hAnsi="Monaco" w:cs="Monaco"/>
+          <w:sz w:val="16"/>
+          <w:szCs w:val="16"/>
+        </w:rPr>
+      </w:pPr>
+      <w:r>
+        <w:rPr>
+          <w:rFonts w:ascii="Monaco" w:hAnsi="Monaco" w:cs="Monaco"/>
+          <w:color w:val="000000"/>
+          <w:sz w:val="16"/>
+          <w:szCs w:val="16"/>
+        </w:rPr>
+        <w:t xml:space="preserve">Total </w:t>
+      </w:r>
+      <w:proofErr w:type="spellStart"/>
+      <w:r>
+        <w:rPr>
+          <w:rFonts w:ascii="Monaco" w:hAnsi="Monaco" w:cs="Monaco"/>
+          <w:color w:val="000000"/>
+          <w:sz w:val="16"/>
+          <w:szCs w:val="16"/>
+        </w:rPr>
+        <w:t>SwissProt</w:t>
+      </w:r>
+      <w:proofErr w:type="spellEnd"/>
+      <w:r>
+        <w:rPr>
+          <w:rFonts w:ascii="Monaco" w:hAnsi="Monaco" w:cs="Monaco"/>
+          <w:color w:val="000000"/>
+          <w:sz w:val="16"/>
+          <w:szCs w:val="16"/>
+        </w:rPr>
+        <w:t xml:space="preserve"> ids after merging: 13943 (0.6889855215694026)</w:t>
+      </w:r>
+    </w:p>
+    <w:p>
+      <w:pPr>
+        <w:widowControl w:val="0"/>
+        <w:autoSpaceDE w:val="0"/>
+        <w:autoSpaceDN w:val="0"/>
+        <w:adjustRightInd w:val="0"/>
+        <w:rPr>
+          <w:rFonts w:ascii="Monaco" w:hAnsi="Monaco" w:cs="Monaco"/>
+          <w:sz w:val="16"/>
+          <w:szCs w:val="16"/>
+        </w:rPr>
+      </w:pPr>
+    </w:p>
+    <w:p>
+      <w:pPr>
+        <w:widowControl w:val="0"/>
+        <w:autoSpaceDE w:val="0"/>
+        <w:autoSpaceDN w:val="0"/>
+        <w:adjustRightInd w:val="0"/>
+        <w:rPr>
+          <w:rFonts w:ascii="Monaco" w:hAnsi="Monaco" w:cs="Monaco"/>
+          <w:sz w:val="16"/>
+          <w:szCs w:val="16"/>
+        </w:rPr>
+      </w:pPr>
+      <w:r>
+        <w:rPr>
+          <w:rFonts w:ascii="Monaco" w:hAnsi="Monaco" w:cs="Monaco"/>
+          <w:color w:val="000000"/>
+          <w:sz w:val="16"/>
+          <w:szCs w:val="16"/>
+        </w:rPr>
+        <w:t>Total ids from Panther: 1423</w:t>
+      </w:r>
+    </w:p>
+    <w:p>
+      <w:pPr>
+        <w:widowControl w:val="0"/>
+        <w:autoSpaceDE w:val="0"/>
+        <w:autoSpaceDN w:val="0"/>
+        <w:adjustRightInd w:val="0"/>
+        <w:rPr>
+          <w:rFonts w:ascii="Monaco" w:hAnsi="Monaco" w:cs="Monaco"/>
+          <w:sz w:val="16"/>
+          <w:szCs w:val="16"/>
+        </w:rPr>
+      </w:pPr>
+      <w:r>
+        <w:rPr>
+          <w:rFonts w:ascii="Monaco" w:hAnsi="Monaco" w:cs="Monaco"/>
+          <w:color w:val="000000"/>
+          <w:sz w:val="16"/>
+          <w:szCs w:val="16"/>
+        </w:rPr>
+        <w:t>Total ids after merging: 17684 (0.0758959943780745, 108)</w:t>
+      </w:r>
+    </w:p>
+    <w:p>
+      <w:pPr>
+        <w:widowControl w:val="0"/>
+        <w:autoSpaceDE w:val="0"/>
+        <w:autoSpaceDN w:val="0"/>
+        <w:adjustRightInd w:val="0"/>
+        <w:rPr>
+          <w:rFonts w:ascii="Monaco" w:hAnsi="Monaco" w:cs="Monaco"/>
+          <w:sz w:val="16"/>
+          <w:szCs w:val="16"/>
+        </w:rPr>
+      </w:pPr>
+      <w:r>
+        <w:rPr>
+          <w:rFonts w:ascii="Monaco" w:hAnsi="Monaco" w:cs="Monaco"/>
+          <w:color w:val="000000"/>
+          <w:sz w:val="16"/>
+          <w:szCs w:val="16"/>
+        </w:rPr>
+        <w:t xml:space="preserve">Total </w:t>
+      </w:r>
+      <w:proofErr w:type="spellStart"/>
+      <w:r>
+        <w:rPr>
+          <w:rFonts w:ascii="Monaco" w:hAnsi="Monaco" w:cs="Monaco"/>
+          <w:color w:val="000000"/>
+          <w:sz w:val="16"/>
+          <w:szCs w:val="16"/>
+        </w:rPr>
+        <w:t>SwissProt</w:t>
+      </w:r>
+      <w:proofErr w:type="spellEnd"/>
+      <w:r>
+        <w:rPr>
+          <w:rFonts w:ascii="Monaco" w:hAnsi="Monaco" w:cs="Monaco"/>
+          <w:color w:val="000000"/>
+          <w:sz w:val="16"/>
+          <w:szCs w:val="16"/>
+        </w:rPr>
+        <w:t xml:space="preserve"> ids after merging: 14051 (0.6943222809704995)</w:t>
       </w:r>
     </w:p>
     <w:p>
@@ -11297,39 +11888,39 @@
           <w:sz w:val="16"/>
           <w:szCs w:val="16"/>
         </w:rPr>
-        <w:t>Biocarta</w:t>
-      </w:r>
-      <w:proofErr w:type="spellEnd"/>
-      <w:r>
-        <w:rPr>
-          <w:rFonts w:ascii="Monaco" w:hAnsi="Monaco" w:cs="Monaco"/>
-          <w:color w:val="000000"/>
-          <w:sz w:val="16"/>
-          <w:szCs w:val="16"/>
-        </w:rPr>
-        <w:t>-PID: 1526</w:t>
-      </w:r>
-    </w:p>
-    <w:p>
-      <w:pPr>
-        <w:widowControl w:val="0"/>
-        <w:autoSpaceDE w:val="0"/>
-        <w:autoSpaceDN w:val="0"/>
-        <w:adjustRightInd w:val="0"/>
-        <w:rPr>
-          <w:rFonts w:ascii="Monaco" w:hAnsi="Monaco" w:cs="Monaco"/>
-          <w:sz w:val="16"/>
-          <w:szCs w:val="16"/>
-        </w:rPr>
-      </w:pPr>
-      <w:r>
-        <w:rPr>
-          <w:rFonts w:ascii="Monaco" w:hAnsi="Monaco" w:cs="Monaco"/>
-          <w:color w:val="000000"/>
-          <w:sz w:val="16"/>
-          <w:szCs w:val="16"/>
-        </w:rPr>
-        <w:t>Total ids after merging: 12785 (0.5249017038007864, 801)</w:t>
+        <w:t>iRefIndex</w:t>
+      </w:r>
+      <w:proofErr w:type="spellEnd"/>
+      <w:r>
+        <w:rPr>
+          <w:rFonts w:ascii="Monaco" w:hAnsi="Monaco" w:cs="Monaco"/>
+          <w:color w:val="000000"/>
+          <w:sz w:val="16"/>
+          <w:szCs w:val="16"/>
+        </w:rPr>
+        <w:t xml:space="preserve"> PPIs: 13864</w:t>
+      </w:r>
+    </w:p>
+    <w:p>
+      <w:pPr>
+        <w:widowControl w:val="0"/>
+        <w:autoSpaceDE w:val="0"/>
+        <w:autoSpaceDN w:val="0"/>
+        <w:adjustRightInd w:val="0"/>
+        <w:rPr>
+          <w:rFonts w:ascii="Monaco" w:hAnsi="Monaco" w:cs="Monaco"/>
+          <w:sz w:val="16"/>
+          <w:szCs w:val="16"/>
+        </w:rPr>
+      </w:pPr>
+      <w:r>
+        <w:rPr>
+          <w:rFonts w:ascii="Monaco" w:hAnsi="Monaco" w:cs="Monaco"/>
+          <w:color w:val="000000"/>
+          <w:sz w:val="16"/>
+          <w:szCs w:val="16"/>
+        </w:rPr>
+        <w:t>Total ids after merging: 21643</w:t>
       </w:r>
     </w:p>
     <w:p>
@@ -11371,450 +11962,32 @@
           <w:sz w:val="16"/>
           <w:szCs w:val="16"/>
         </w:rPr>
-        <w:t xml:space="preserve"> ids after merging: 9076 (0.4482418016594232)</w:t>
-      </w:r>
-    </w:p>
-    <w:p>
-      <w:pPr>
-        <w:widowControl w:val="0"/>
-        <w:autoSpaceDE w:val="0"/>
-        <w:autoSpaceDN w:val="0"/>
-        <w:adjustRightInd w:val="0"/>
-        <w:rPr>
-          <w:rFonts w:ascii="Monaco" w:hAnsi="Monaco" w:cs="Monaco"/>
-          <w:sz w:val="16"/>
-          <w:szCs w:val="16"/>
-        </w:rPr>
-      </w:pPr>
-    </w:p>
-    <w:p>
-      <w:pPr>
-        <w:widowControl w:val="0"/>
-        <w:autoSpaceDE w:val="0"/>
-        <w:autoSpaceDN w:val="0"/>
-        <w:adjustRightInd w:val="0"/>
-        <w:rPr>
-          <w:rFonts w:ascii="Monaco" w:hAnsi="Monaco" w:cs="Monaco"/>
-          <w:sz w:val="16"/>
-          <w:szCs w:val="16"/>
-        </w:rPr>
-      </w:pPr>
-      <w:r>
-        <w:rPr>
-          <w:rFonts w:ascii="Monaco" w:hAnsi="Monaco" w:cs="Monaco"/>
-          <w:color w:val="000000"/>
-          <w:sz w:val="16"/>
-          <w:szCs w:val="16"/>
-        </w:rPr>
-        <w:t>Total ids from TRED: 1142</w:t>
-      </w:r>
-    </w:p>
-    <w:p>
-      <w:pPr>
-        <w:widowControl w:val="0"/>
-        <w:autoSpaceDE w:val="0"/>
-        <w:autoSpaceDN w:val="0"/>
-        <w:adjustRightInd w:val="0"/>
-        <w:rPr>
-          <w:rFonts w:ascii="Monaco" w:hAnsi="Monaco" w:cs="Monaco"/>
-          <w:sz w:val="16"/>
-          <w:szCs w:val="16"/>
-        </w:rPr>
-      </w:pPr>
-      <w:r>
-        <w:rPr>
-          <w:rFonts w:ascii="Monaco" w:hAnsi="Monaco" w:cs="Monaco"/>
-          <w:color w:val="000000"/>
-          <w:sz w:val="16"/>
-          <w:szCs w:val="16"/>
-        </w:rPr>
-        <w:t>Total ids after merging: 12951 (0.14535901926444833, 166)</w:t>
-      </w:r>
-    </w:p>
-    <w:p>
-      <w:pPr>
-        <w:widowControl w:val="0"/>
-        <w:autoSpaceDE w:val="0"/>
-        <w:autoSpaceDN w:val="0"/>
-        <w:adjustRightInd w:val="0"/>
-        <w:rPr>
-          <w:rFonts w:ascii="Monaco" w:hAnsi="Monaco" w:cs="Monaco"/>
-          <w:color w:val="000000"/>
-          <w:sz w:val="16"/>
-          <w:szCs w:val="16"/>
-        </w:rPr>
-      </w:pPr>
-      <w:r>
-        <w:rPr>
-          <w:rFonts w:ascii="Monaco" w:hAnsi="Monaco" w:cs="Monaco"/>
-          <w:color w:val="000000"/>
-          <w:sz w:val="16"/>
-          <w:szCs w:val="16"/>
-        </w:rPr>
-        <w:t xml:space="preserve">Total </w:t>
-      </w:r>
-      <w:proofErr w:type="spellStart"/>
-      <w:r>
-        <w:rPr>
-          <w:rFonts w:ascii="Monaco" w:hAnsi="Monaco" w:cs="Monaco"/>
-          <w:color w:val="000000"/>
-          <w:sz w:val="16"/>
-          <w:szCs w:val="16"/>
-        </w:rPr>
-        <w:t>SwissProt</w:t>
-      </w:r>
-      <w:proofErr w:type="spellEnd"/>
-      <w:r>
-        <w:rPr>
-          <w:rFonts w:ascii="Monaco" w:hAnsi="Monaco" w:cs="Monaco"/>
-          <w:color w:val="000000"/>
-          <w:sz w:val="16"/>
-          <w:szCs w:val="16"/>
-        </w:rPr>
-        <w:t xml:space="preserve"> ids after merging: 9242 (0.4564401422362703)</w:t>
-      </w:r>
-    </w:p>
-    <w:p>
-      <w:pPr>
-        <w:widowControl w:val="0"/>
-        <w:autoSpaceDE w:val="0"/>
-        <w:autoSpaceDN w:val="0"/>
-        <w:adjustRightInd w:val="0"/>
-        <w:rPr>
-          <w:rFonts w:ascii="Monaco" w:hAnsi="Monaco" w:cs="Monaco"/>
-          <w:color w:val="000000"/>
-          <w:sz w:val="16"/>
-          <w:szCs w:val="16"/>
-        </w:rPr>
-      </w:pPr>
-    </w:p>
-    <w:p>
-      <w:pPr>
-        <w:widowControl w:val="0"/>
-        <w:autoSpaceDE w:val="0"/>
-        <w:autoSpaceDN w:val="0"/>
-        <w:adjustRightInd w:val="0"/>
-        <w:rPr>
-          <w:rFonts w:ascii="Monaco" w:hAnsi="Monaco" w:cs="Monaco"/>
-          <w:sz w:val="16"/>
-          <w:szCs w:val="16"/>
-        </w:rPr>
-      </w:pPr>
-      <w:r>
-        <w:rPr>
-          <w:rFonts w:ascii="Monaco" w:hAnsi="Monaco" w:cs="Monaco"/>
-          <w:color w:val="000000"/>
-          <w:sz w:val="16"/>
-          <w:szCs w:val="16"/>
-        </w:rPr>
-        <w:t>Total ids from ENCODE: 9418</w:t>
-      </w:r>
-    </w:p>
-    <w:p>
-      <w:pPr>
-        <w:widowControl w:val="0"/>
-        <w:autoSpaceDE w:val="0"/>
-        <w:autoSpaceDN w:val="0"/>
-        <w:adjustRightInd w:val="0"/>
-        <w:rPr>
-          <w:rFonts w:ascii="Monaco" w:hAnsi="Monaco" w:cs="Monaco"/>
-          <w:sz w:val="16"/>
-          <w:szCs w:val="16"/>
-        </w:rPr>
-      </w:pPr>
-      <w:r>
-        <w:rPr>
-          <w:rFonts w:ascii="Monaco" w:hAnsi="Monaco" w:cs="Monaco"/>
-          <w:color w:val="000000"/>
-          <w:sz w:val="16"/>
-          <w:szCs w:val="16"/>
-        </w:rPr>
-        <w:t>Total ids after merging: 17576 (0.48948821405818643, 4610)</w:t>
-      </w:r>
-    </w:p>
-    <w:p>
-      <w:pPr>
-        <w:widowControl w:val="0"/>
-        <w:autoSpaceDE w:val="0"/>
-        <w:autoSpaceDN w:val="0"/>
-        <w:adjustRightInd w:val="0"/>
-        <w:rPr>
-          <w:rFonts w:ascii="Monaco" w:hAnsi="Monaco" w:cs="Monaco"/>
-          <w:sz w:val="16"/>
-          <w:szCs w:val="16"/>
-        </w:rPr>
-      </w:pPr>
-      <w:r>
-        <w:rPr>
-          <w:rFonts w:ascii="Monaco" w:hAnsi="Monaco" w:cs="Monaco"/>
-          <w:color w:val="000000"/>
-          <w:sz w:val="16"/>
-          <w:szCs w:val="16"/>
-        </w:rPr>
-        <w:t xml:space="preserve">Total </w:t>
-      </w:r>
-      <w:proofErr w:type="spellStart"/>
-      <w:r>
-        <w:rPr>
-          <w:rFonts w:ascii="Monaco" w:hAnsi="Monaco" w:cs="Monaco"/>
-          <w:color w:val="000000"/>
-          <w:sz w:val="16"/>
-          <w:szCs w:val="16"/>
-        </w:rPr>
-        <w:t>SwissProt</w:t>
-      </w:r>
-      <w:proofErr w:type="spellEnd"/>
-      <w:r>
-        <w:rPr>
-          <w:rFonts w:ascii="Monaco" w:hAnsi="Monaco" w:cs="Monaco"/>
-          <w:color w:val="000000"/>
-          <w:sz w:val="16"/>
-          <w:szCs w:val="16"/>
-        </w:rPr>
-        <w:t xml:space="preserve"> ids after merging: 13943 (0.6889855215694026)</w:t>
-      </w:r>
-    </w:p>
-    <w:p>
-      <w:pPr>
-        <w:widowControl w:val="0"/>
-        <w:autoSpaceDE w:val="0"/>
-        <w:autoSpaceDN w:val="0"/>
-        <w:adjustRightInd w:val="0"/>
-        <w:rPr>
-          <w:rFonts w:ascii="Monaco" w:hAnsi="Monaco" w:cs="Monaco"/>
-          <w:sz w:val="16"/>
-          <w:szCs w:val="16"/>
-        </w:rPr>
-      </w:pPr>
-    </w:p>
-    <w:p>
-      <w:pPr>
-        <w:widowControl w:val="0"/>
-        <w:autoSpaceDE w:val="0"/>
-        <w:autoSpaceDN w:val="0"/>
-        <w:adjustRightInd w:val="0"/>
-        <w:rPr>
-          <w:rFonts w:ascii="Monaco" w:hAnsi="Monaco" w:cs="Monaco"/>
-          <w:sz w:val="16"/>
-          <w:szCs w:val="16"/>
-        </w:rPr>
-      </w:pPr>
-      <w:r>
-        <w:rPr>
-          <w:rFonts w:ascii="Monaco" w:hAnsi="Monaco" w:cs="Monaco"/>
-          <w:color w:val="000000"/>
-          <w:sz w:val="16"/>
-          <w:szCs w:val="16"/>
-        </w:rPr>
-        <w:t>Total ids from Panther: 1423</w:t>
-      </w:r>
-    </w:p>
-    <w:p>
-      <w:pPr>
-        <w:widowControl w:val="0"/>
-        <w:autoSpaceDE w:val="0"/>
-        <w:autoSpaceDN w:val="0"/>
-        <w:adjustRightInd w:val="0"/>
-        <w:rPr>
-          <w:rFonts w:ascii="Monaco" w:hAnsi="Monaco" w:cs="Monaco"/>
-          <w:sz w:val="16"/>
-          <w:szCs w:val="16"/>
-        </w:rPr>
-      </w:pPr>
-      <w:r>
-        <w:rPr>
-          <w:rFonts w:ascii="Monaco" w:hAnsi="Monaco" w:cs="Monaco"/>
-          <w:color w:val="000000"/>
-          <w:sz w:val="16"/>
-          <w:szCs w:val="16"/>
-        </w:rPr>
-        <w:t>Total ids after merging: 17684 (0.0758959943780745, 108)</w:t>
-      </w:r>
-    </w:p>
-    <w:p>
-      <w:pPr>
-        <w:widowControl w:val="0"/>
-        <w:autoSpaceDE w:val="0"/>
-        <w:autoSpaceDN w:val="0"/>
-        <w:adjustRightInd w:val="0"/>
-        <w:rPr>
-          <w:rFonts w:ascii="Monaco" w:hAnsi="Monaco" w:cs="Monaco"/>
-          <w:sz w:val="16"/>
-          <w:szCs w:val="16"/>
-        </w:rPr>
-      </w:pPr>
-      <w:r>
-        <w:rPr>
-          <w:rFonts w:ascii="Monaco" w:hAnsi="Monaco" w:cs="Monaco"/>
-          <w:color w:val="000000"/>
-          <w:sz w:val="16"/>
-          <w:szCs w:val="16"/>
-        </w:rPr>
-        <w:t xml:space="preserve">Total </w:t>
-      </w:r>
-      <w:proofErr w:type="spellStart"/>
-      <w:r>
-        <w:rPr>
-          <w:rFonts w:ascii="Monaco" w:hAnsi="Monaco" w:cs="Monaco"/>
-          <w:color w:val="000000"/>
-          <w:sz w:val="16"/>
-          <w:szCs w:val="16"/>
-        </w:rPr>
-        <w:t>SwissProt</w:t>
-      </w:r>
-      <w:proofErr w:type="spellEnd"/>
-      <w:r>
-        <w:rPr>
-          <w:rFonts w:ascii="Monaco" w:hAnsi="Monaco" w:cs="Monaco"/>
-          <w:color w:val="000000"/>
-          <w:sz w:val="16"/>
-          <w:szCs w:val="16"/>
-        </w:rPr>
-        <w:t xml:space="preserve"> ids after merging: 14051 (0.6943222809704995)</w:t>
-      </w:r>
-    </w:p>
-    <w:p>
-      <w:pPr>
-        <w:widowControl w:val="0"/>
-        <w:autoSpaceDE w:val="0"/>
-        <w:autoSpaceDN w:val="0"/>
-        <w:adjustRightInd w:val="0"/>
-        <w:rPr>
-          <w:rFonts w:ascii="Monaco" w:hAnsi="Monaco" w:cs="Monaco"/>
-          <w:sz w:val="16"/>
-          <w:szCs w:val="16"/>
-        </w:rPr>
-      </w:pPr>
-    </w:p>
-    <w:p>
-      <w:pPr>
-        <w:widowControl w:val="0"/>
-        <w:autoSpaceDE w:val="0"/>
-        <w:autoSpaceDN w:val="0"/>
-        <w:adjustRightInd w:val="0"/>
-        <w:rPr>
-          <w:rFonts w:ascii="Monaco" w:hAnsi="Monaco" w:cs="Monaco"/>
-          <w:sz w:val="16"/>
-          <w:szCs w:val="16"/>
-        </w:rPr>
-      </w:pPr>
-      <w:r>
-        <w:rPr>
-          <w:rFonts w:ascii="Monaco" w:hAnsi="Monaco" w:cs="Monaco"/>
-          <w:color w:val="000000"/>
-          <w:sz w:val="16"/>
-          <w:szCs w:val="16"/>
-        </w:rPr>
-        <w:t xml:space="preserve">Total ids from </w:t>
-      </w:r>
-      <w:proofErr w:type="spellStart"/>
-      <w:r>
-        <w:rPr>
-          <w:rFonts w:ascii="Monaco" w:hAnsi="Monaco" w:cs="Monaco"/>
-          <w:color w:val="000000"/>
-          <w:sz w:val="16"/>
-          <w:szCs w:val="16"/>
-        </w:rPr>
+        <w:t xml:space="preserve"> ids after merging: 16504 (0.8155358995898602)</w:t>
+      </w:r>
+    </w:p>
+    <w:p>
+      <w:pPr>
+        <w:widowControl w:val="0"/>
+        <w:autoSpaceDE w:val="0"/>
+        <w:autoSpaceDN w:val="0"/>
+        <w:adjustRightInd w:val="0"/>
+        <w:rPr>
+          <w:rFonts w:ascii="Monaco" w:hAnsi="Monaco" w:cs="Monaco"/>
+          <w:sz w:val="16"/>
+          <w:szCs w:val="16"/>
+        </w:rPr>
+      </w:pPr>
+    </w:p>
+    <w:p>
+      <w:r>
+        <w:t xml:space="preserve">Note: You may not get the last section about </w:t>
+      </w:r>
+      <w:proofErr w:type="spellStart"/>
+      <w:r>
         <w:t>iRefIndex</w:t>
       </w:r>
       <w:proofErr w:type="spellEnd"/>
       <w:r>
-        <w:rPr>
-          <w:rFonts w:ascii="Monaco" w:hAnsi="Monaco" w:cs="Monaco"/>
-          <w:color w:val="000000"/>
-          <w:sz w:val="16"/>
-          <w:szCs w:val="16"/>
-        </w:rPr>
-        <w:t xml:space="preserve"> PPIs: 13864</w:t>
-      </w:r>
-    </w:p>
-    <w:p>
-      <w:pPr>
-        <w:widowControl w:val="0"/>
-        <w:autoSpaceDE w:val="0"/>
-        <w:autoSpaceDN w:val="0"/>
-        <w:adjustRightInd w:val="0"/>
-        <w:rPr>
-          <w:rFonts w:ascii="Monaco" w:hAnsi="Monaco" w:cs="Monaco"/>
-          <w:sz w:val="16"/>
-          <w:szCs w:val="16"/>
-        </w:rPr>
-      </w:pPr>
-      <w:r>
-        <w:rPr>
-          <w:rFonts w:ascii="Monaco" w:hAnsi="Monaco" w:cs="Monaco"/>
-          <w:color w:val="000000"/>
-          <w:sz w:val="16"/>
-          <w:szCs w:val="16"/>
-        </w:rPr>
-        <w:t>Total ids after merging: 21643</w:t>
-      </w:r>
-    </w:p>
-    <w:p>
-      <w:pPr>
-        <w:widowControl w:val="0"/>
-        <w:autoSpaceDE w:val="0"/>
-        <w:autoSpaceDN w:val="0"/>
-        <w:adjustRightInd w:val="0"/>
-        <w:rPr>
-          <w:rFonts w:ascii="Monaco" w:hAnsi="Monaco" w:cs="Monaco"/>
-          <w:sz w:val="16"/>
-          <w:szCs w:val="16"/>
-        </w:rPr>
-      </w:pPr>
-      <w:r>
-        <w:rPr>
-          <w:rFonts w:ascii="Monaco" w:hAnsi="Monaco" w:cs="Monaco"/>
-          <w:color w:val="000000"/>
-          <w:sz w:val="16"/>
-          <w:szCs w:val="16"/>
-        </w:rPr>
-        <w:t xml:space="preserve">Total </w:t>
-      </w:r>
-      <w:proofErr w:type="spellStart"/>
-      <w:r>
-        <w:rPr>
-          <w:rFonts w:ascii="Monaco" w:hAnsi="Monaco" w:cs="Monaco"/>
-          <w:color w:val="000000"/>
-          <w:sz w:val="16"/>
-          <w:szCs w:val="16"/>
-        </w:rPr>
-        <w:t>SwissProt</w:t>
-      </w:r>
-      <w:proofErr w:type="spellEnd"/>
-      <w:r>
-        <w:rPr>
-          <w:rFonts w:ascii="Monaco" w:hAnsi="Monaco" w:cs="Monaco"/>
-          <w:color w:val="000000"/>
-          <w:sz w:val="16"/>
-          <w:szCs w:val="16"/>
-        </w:rPr>
-        <w:t xml:space="preserve"> ids after merging: 16504 (0.8155358995898602)</w:t>
-      </w:r>
-    </w:p>
-    <w:p>
-      <w:pPr>
-        <w:widowControl w:val="0"/>
-        <w:autoSpaceDE w:val="0"/>
-        <w:autoSpaceDN w:val="0"/>
-        <w:adjustRightInd w:val="0"/>
-        <w:rPr>
-          <w:rFonts w:ascii="Monaco" w:hAnsi="Monaco" w:cs="Monaco"/>
-          <w:sz w:val="16"/>
-          <w:szCs w:val="16"/>
-        </w:rPr>
-      </w:pPr>
-    </w:p>
-    <w:p>
-      <w:r>
-        <w:t xml:space="preserve">Note: You may not get the last section about </w:t>
-      </w:r>
-      <w:proofErr w:type="spellStart"/>
-      <w:r>
-        <w:t>iRefIndex</w:t>
-      </w:r>
-      <w:proofErr w:type="spellEnd"/>
-      <w:r>
         <w:t xml:space="preserve"> in the above output with an exception thrown (</w:t>
       </w:r>
       <w:proofErr w:type="spellStart"/>
@@ -11824,6 +11997,30 @@
       <w:proofErr w:type="spellEnd"/>
       <w:r>
         <w:t>). That should be fine since you have not created the needed PPI file.</w:t>
+      </w:r>
+    </w:p>
+    <w:p/>
+    <w:p>
+      <w:r>
+        <w:t>Notes for the 2014 version:</w:t>
+      </w:r>
+      <w:r>
+        <w:tab/>
+      </w:r>
+      <w:r>
+        <w:t xml:space="preserve">1). There is un-documented type=”other” in the entry elements for pathway, </w:t>
+      </w:r>
+      <w:r>
+        <w:t>hsa03320.xml</w:t>
+      </w:r>
+      <w:r>
+        <w:t xml:space="preserve">, which broke the code. However, these types didn’t exist in the 2013 version of </w:t>
+      </w:r>
+      <w:r>
+        <w:t>hsa03320.xml</w:t>
+      </w:r>
+      <w:r>
+        <w:t xml:space="preserve"> and other XML files in the current version. Copied the old 2013 version into the 2014 folder to avoid this problem.</w:t>
       </w:r>
     </w:p>
     <w:p/>
@@ -11858,15 +12055,7 @@
     <w:p/>
     <w:p>
       <w:r>
-        <w:t xml:space="preserve">Dump the converted curator tool project into the extended </w:t>
-      </w:r>
-      <w:proofErr w:type="spellStart"/>
-      <w:r>
-        <w:t>Reactome</w:t>
-      </w:r>
-      <w:proofErr w:type="spellEnd"/>
-      <w:r>
-        <w:t xml:space="preserve"> database created before, and generate FI files from these converted projects.</w:t>
+        <w:t>Dump the converted curator tool project into the extended Reactome database created before, and generate FI files from these converted projects.</w:t>
       </w:r>
     </w:p>
     <w:p/>
@@ -12025,6 +12214,77 @@
     <w:p/>
     <w:p>
       <w:r>
+        <w:t>Notes:</w:t>
+      </w:r>
+      <w:r>
+        <w:tab/>
+        <w:t xml:space="preserve">1). </w:t>
+      </w:r>
+      <w:r>
+        <w:t xml:space="preserve">For the 2014 version of the FI network, </w:t>
+      </w:r>
+      <w:proofErr w:type="spellStart"/>
+      <w:r>
+        <w:t>hasCandidate</w:t>
+      </w:r>
+      <w:proofErr w:type="spellEnd"/>
+      <w:r>
+        <w:t xml:space="preserve"> values are not considered any more, which reduces the number of FIs extracted from Reactome about 11% from the 2013 version (aka from 144733 to 127382).</w:t>
+      </w:r>
+    </w:p>
+    <w:p>
+      <w:pPr>
+        <w:ind w:firstLine="720"/>
+      </w:pPr>
+      <w:r>
+        <w:t xml:space="preserve">2). </w:t>
+      </w:r>
+      <w:r>
+        <w:t xml:space="preserve">The current implementation will not extract TF/Target interactions annotated in Reactome using </w:t>
+      </w:r>
+      <w:proofErr w:type="spellStart"/>
+      <w:r>
+        <w:t>BlackboxEvent</w:t>
+      </w:r>
+      <w:proofErr w:type="spellEnd"/>
+      <w:r>
+        <w:t xml:space="preserve"> (e.g. DB_ID = </w:t>
+      </w:r>
+      <w:r>
+        <w:t xml:space="preserve">452894) because the extraction checks only </w:t>
+      </w:r>
+      <w:proofErr w:type="spellStart"/>
+      <w:r>
+        <w:t>ReferenceGeneProducts</w:t>
+      </w:r>
+      <w:proofErr w:type="spellEnd"/>
+      <w:r>
+        <w:t xml:space="preserve">. </w:t>
+      </w:r>
+      <w:r>
+        <w:t>For the time being, this should be fine since Reactome doesn’t have many TF/Target interactions.</w:t>
+      </w:r>
+      <w:r>
+        <w:t xml:space="preserve"> We should get enough from TRED and ENCODE.</w:t>
+      </w:r>
+      <w:r>
+        <w:t xml:space="preserve"> Most likely these interactions will be extracted later on.</w:t>
+      </w:r>
+      <w:r>
+        <w:t xml:space="preserve"> Here are numbers for the 2014 FI network: if TF/target interactions are considered: 128,020</w:t>
+      </w:r>
+      <w:proofErr w:type="gramStart"/>
+      <w:r>
+        <w:t>;</w:t>
+      </w:r>
+      <w:proofErr w:type="gramEnd"/>
+      <w:r>
+        <w:t xml:space="preserve"> 127,382 if not considered (0.5%).</w:t>
+      </w:r>
+    </w:p>
+    <w:p/>
+    <w:p>
+      <w:r>
         <w:t>The dumped pathway FIs should have similar numbers or more as follows (</w:t>
       </w:r>
       <w:r>
@@ -12098,27 +12358,7 @@
           <w:sz w:val="16"/>
           <w:szCs w:val="16"/>
         </w:rPr>
-        <w:t xml:space="preserve">Total interactions from </w:t>
-      </w:r>
-      <w:proofErr w:type="spellStart"/>
-      <w:r>
-        <w:rPr>
-          <w:rFonts w:ascii="Monaco" w:hAnsi="Monaco" w:cs="Monaco"/>
-          <w:color w:val="000000"/>
-          <w:sz w:val="16"/>
-          <w:szCs w:val="16"/>
-        </w:rPr>
-        <w:t>Reactome</w:t>
-      </w:r>
-      <w:proofErr w:type="spellEnd"/>
-      <w:r>
-        <w:rPr>
-          <w:rFonts w:ascii="Monaco" w:hAnsi="Monaco" w:cs="Monaco"/>
-          <w:color w:val="000000"/>
-          <w:sz w:val="16"/>
-          <w:szCs w:val="16"/>
-        </w:rPr>
-        <w:t>: 171024</w:t>
+        <w:t>Total interactions from Reactome: 171024</w:t>
       </w:r>
     </w:p>
     <w:p>
@@ -12206,6 +12446,173 @@
           <w:sz w:val="16"/>
           <w:szCs w:val="16"/>
         </w:rPr>
+        <w:t>Done data source: Reactome</w:t>
+      </w:r>
+    </w:p>
+    <w:p>
+      <w:pPr>
+        <w:widowControl w:val="0"/>
+        <w:autoSpaceDE w:val="0"/>
+        <w:autoSpaceDN w:val="0"/>
+        <w:adjustRightInd w:val="0"/>
+        <w:rPr>
+          <w:rFonts w:ascii="Monaco" w:hAnsi="Monaco" w:cs="Monaco"/>
+          <w:sz w:val="16"/>
+          <w:szCs w:val="16"/>
+        </w:rPr>
+      </w:pPr>
+    </w:p>
+    <w:p>
+      <w:pPr>
+        <w:widowControl w:val="0"/>
+        <w:autoSpaceDE w:val="0"/>
+        <w:autoSpaceDN w:val="0"/>
+        <w:adjustRightInd w:val="0"/>
+        <w:rPr>
+          <w:rFonts w:ascii="Monaco" w:hAnsi="Monaco" w:cs="Monaco"/>
+          <w:sz w:val="16"/>
+          <w:szCs w:val="16"/>
+        </w:rPr>
+      </w:pPr>
+      <w:r>
+        <w:rPr>
+          <w:rFonts w:ascii="Monaco" w:hAnsi="Monaco" w:cs="Monaco"/>
+          <w:color w:val="000000"/>
+          <w:sz w:val="16"/>
+          <w:szCs w:val="16"/>
+        </w:rPr>
+        <w:t>Total interactions from reactions: 14514</w:t>
+      </w:r>
+    </w:p>
+    <w:p>
+      <w:pPr>
+        <w:widowControl w:val="0"/>
+        <w:autoSpaceDE w:val="0"/>
+        <w:autoSpaceDN w:val="0"/>
+        <w:adjustRightInd w:val="0"/>
+        <w:rPr>
+          <w:rFonts w:ascii="Monaco" w:hAnsi="Monaco" w:cs="Monaco"/>
+          <w:sz w:val="16"/>
+          <w:szCs w:val="16"/>
+        </w:rPr>
+      </w:pPr>
+      <w:r>
+        <w:rPr>
+          <w:rFonts w:ascii="Monaco" w:hAnsi="Monaco" w:cs="Monaco"/>
+          <w:color w:val="000000"/>
+          <w:sz w:val="16"/>
+          <w:szCs w:val="16"/>
+        </w:rPr>
+        <w:t>Time for looping: 3950</w:t>
+      </w:r>
+    </w:p>
+    <w:p>
+      <w:pPr>
+        <w:widowControl w:val="0"/>
+        <w:autoSpaceDE w:val="0"/>
+        <w:autoSpaceDN w:val="0"/>
+        <w:adjustRightInd w:val="0"/>
+        <w:rPr>
+          <w:rFonts w:ascii="Monaco" w:hAnsi="Monaco" w:cs="Monaco"/>
+          <w:sz w:val="16"/>
+          <w:szCs w:val="16"/>
+        </w:rPr>
+      </w:pPr>
+      <w:r>
+        <w:rPr>
+          <w:rFonts w:ascii="Monaco" w:hAnsi="Monaco" w:cs="Monaco"/>
+          <w:color w:val="000000"/>
+          <w:sz w:val="16"/>
+          <w:szCs w:val="16"/>
+        </w:rPr>
+        <w:t>Total interactions from Reactome: 15381</w:t>
+      </w:r>
+    </w:p>
+    <w:p>
+      <w:pPr>
+        <w:widowControl w:val="0"/>
+        <w:autoSpaceDE w:val="0"/>
+        <w:autoSpaceDN w:val="0"/>
+        <w:adjustRightInd w:val="0"/>
+        <w:rPr>
+          <w:rFonts w:ascii="Monaco" w:hAnsi="Monaco" w:cs="Monaco"/>
+          <w:sz w:val="16"/>
+          <w:szCs w:val="16"/>
+        </w:rPr>
+      </w:pPr>
+      <w:r>
+        <w:rPr>
+          <w:rFonts w:ascii="Monaco" w:hAnsi="Monaco" w:cs="Monaco"/>
+          <w:color w:val="000000"/>
+          <w:sz w:val="16"/>
+          <w:szCs w:val="16"/>
+        </w:rPr>
+        <w:t>After filtering: 15381</w:t>
+      </w:r>
+    </w:p>
+    <w:p>
+      <w:pPr>
+        <w:widowControl w:val="0"/>
+        <w:autoSpaceDE w:val="0"/>
+        <w:autoSpaceDN w:val="0"/>
+        <w:adjustRightInd w:val="0"/>
+        <w:rPr>
+          <w:rFonts w:ascii="Monaco" w:hAnsi="Monaco" w:cs="Monaco"/>
+          <w:sz w:val="16"/>
+          <w:szCs w:val="16"/>
+        </w:rPr>
+      </w:pPr>
+      <w:r>
+        <w:rPr>
+          <w:rFonts w:ascii="Monaco" w:hAnsi="Monaco" w:cs="Monaco"/>
+          <w:color w:val="000000"/>
+          <w:sz w:val="16"/>
+          <w:szCs w:val="16"/>
+        </w:rPr>
+        <w:t>Before sequence consolidating: 15381</w:t>
+      </w:r>
+    </w:p>
+    <w:p>
+      <w:pPr>
+        <w:widowControl w:val="0"/>
+        <w:autoSpaceDE w:val="0"/>
+        <w:autoSpaceDN w:val="0"/>
+        <w:adjustRightInd w:val="0"/>
+        <w:rPr>
+          <w:rFonts w:ascii="Monaco" w:hAnsi="Monaco" w:cs="Monaco"/>
+          <w:sz w:val="16"/>
+          <w:szCs w:val="16"/>
+        </w:rPr>
+      </w:pPr>
+      <w:r>
+        <w:rPr>
+          <w:rFonts w:ascii="Monaco" w:hAnsi="Monaco" w:cs="Monaco"/>
+          <w:color w:val="000000"/>
+          <w:sz w:val="16"/>
+          <w:szCs w:val="16"/>
+        </w:rPr>
+        <w:t>After sequence consolidating: 15381</w:t>
+      </w:r>
+    </w:p>
+    <w:p>
+      <w:pPr>
+        <w:widowControl w:val="0"/>
+        <w:autoSpaceDE w:val="0"/>
+        <w:autoSpaceDN w:val="0"/>
+        <w:adjustRightInd w:val="0"/>
+        <w:rPr>
+          <w:rFonts w:ascii="Monaco" w:hAnsi="Monaco" w:cs="Monaco"/>
+          <w:sz w:val="16"/>
+          <w:szCs w:val="16"/>
+        </w:rPr>
+      </w:pPr>
+      <w:r>
+        <w:rPr>
+          <w:rFonts w:ascii="Monaco" w:hAnsi="Monaco" w:cs="Monaco"/>
+          <w:color w:val="000000"/>
+          <w:sz w:val="16"/>
+          <w:szCs w:val="16"/>
+        </w:rPr>
         <w:t xml:space="preserve">Done data source: </w:t>
       </w:r>
       <w:proofErr w:type="spellStart"/>
@@ -12216,173 +12623,364 @@
           <w:sz w:val="16"/>
           <w:szCs w:val="16"/>
         </w:rPr>
-        <w:t>Reactome</w:t>
-      </w:r>
-      <w:proofErr w:type="spellEnd"/>
-    </w:p>
-    <w:p>
-      <w:pPr>
-        <w:widowControl w:val="0"/>
-        <w:autoSpaceDE w:val="0"/>
-        <w:autoSpaceDN w:val="0"/>
-        <w:adjustRightInd w:val="0"/>
-        <w:rPr>
-          <w:rFonts w:ascii="Monaco" w:hAnsi="Monaco" w:cs="Monaco"/>
-          <w:sz w:val="16"/>
-          <w:szCs w:val="16"/>
-        </w:rPr>
-      </w:pPr>
-    </w:p>
-    <w:p>
-      <w:pPr>
-        <w:widowControl w:val="0"/>
-        <w:autoSpaceDE w:val="0"/>
-        <w:autoSpaceDN w:val="0"/>
-        <w:adjustRightInd w:val="0"/>
-        <w:rPr>
-          <w:rFonts w:ascii="Monaco" w:hAnsi="Monaco" w:cs="Monaco"/>
-          <w:sz w:val="16"/>
-          <w:szCs w:val="16"/>
-        </w:rPr>
-      </w:pPr>
-      <w:r>
-        <w:rPr>
-          <w:rFonts w:ascii="Monaco" w:hAnsi="Monaco" w:cs="Monaco"/>
-          <w:color w:val="000000"/>
-          <w:sz w:val="16"/>
-          <w:szCs w:val="16"/>
-        </w:rPr>
-        <w:t>Total interactions from reactions: 14514</w:t>
-      </w:r>
-    </w:p>
-    <w:p>
-      <w:pPr>
-        <w:widowControl w:val="0"/>
-        <w:autoSpaceDE w:val="0"/>
-        <w:autoSpaceDN w:val="0"/>
-        <w:adjustRightInd w:val="0"/>
-        <w:rPr>
-          <w:rFonts w:ascii="Monaco" w:hAnsi="Monaco" w:cs="Monaco"/>
-          <w:sz w:val="16"/>
-          <w:szCs w:val="16"/>
-        </w:rPr>
-      </w:pPr>
-      <w:r>
-        <w:rPr>
-          <w:rFonts w:ascii="Monaco" w:hAnsi="Monaco" w:cs="Monaco"/>
-          <w:color w:val="000000"/>
-          <w:sz w:val="16"/>
-          <w:szCs w:val="16"/>
-        </w:rPr>
-        <w:t>Time for looping: 3950</w:t>
-      </w:r>
-    </w:p>
-    <w:p>
-      <w:pPr>
-        <w:widowControl w:val="0"/>
-        <w:autoSpaceDE w:val="0"/>
-        <w:autoSpaceDN w:val="0"/>
-        <w:adjustRightInd w:val="0"/>
-        <w:rPr>
-          <w:rFonts w:ascii="Monaco" w:hAnsi="Monaco" w:cs="Monaco"/>
-          <w:sz w:val="16"/>
-          <w:szCs w:val="16"/>
-        </w:rPr>
-      </w:pPr>
-      <w:r>
-        <w:rPr>
-          <w:rFonts w:ascii="Monaco" w:hAnsi="Monaco" w:cs="Monaco"/>
-          <w:color w:val="000000"/>
-          <w:sz w:val="16"/>
-          <w:szCs w:val="16"/>
-        </w:rPr>
-        <w:t xml:space="preserve">Total interactions from </w:t>
-      </w:r>
-      <w:proofErr w:type="spellStart"/>
-      <w:r>
-        <w:rPr>
-          <w:rFonts w:ascii="Monaco" w:hAnsi="Monaco" w:cs="Monaco"/>
-          <w:color w:val="000000"/>
-          <w:sz w:val="16"/>
-          <w:szCs w:val="16"/>
-        </w:rPr>
-        <w:t>Reactome</w:t>
-      </w:r>
-      <w:proofErr w:type="spellEnd"/>
-      <w:r>
-        <w:rPr>
-          <w:rFonts w:ascii="Monaco" w:hAnsi="Monaco" w:cs="Monaco"/>
-          <w:color w:val="000000"/>
-          <w:sz w:val="16"/>
-          <w:szCs w:val="16"/>
-        </w:rPr>
-        <w:t>: 15381</w:t>
-      </w:r>
-    </w:p>
-    <w:p>
-      <w:pPr>
-        <w:widowControl w:val="0"/>
-        <w:autoSpaceDE w:val="0"/>
-        <w:autoSpaceDN w:val="0"/>
-        <w:adjustRightInd w:val="0"/>
-        <w:rPr>
-          <w:rFonts w:ascii="Monaco" w:hAnsi="Monaco" w:cs="Monaco"/>
-          <w:sz w:val="16"/>
-          <w:szCs w:val="16"/>
-        </w:rPr>
-      </w:pPr>
-      <w:r>
-        <w:rPr>
-          <w:rFonts w:ascii="Monaco" w:hAnsi="Monaco" w:cs="Monaco"/>
-          <w:color w:val="000000"/>
-          <w:sz w:val="16"/>
-          <w:szCs w:val="16"/>
-        </w:rPr>
-        <w:t>After filtering: 15381</w:t>
-      </w:r>
-    </w:p>
-    <w:p>
-      <w:pPr>
-        <w:widowControl w:val="0"/>
-        <w:autoSpaceDE w:val="0"/>
-        <w:autoSpaceDN w:val="0"/>
-        <w:adjustRightInd w:val="0"/>
-        <w:rPr>
-          <w:rFonts w:ascii="Monaco" w:hAnsi="Monaco" w:cs="Monaco"/>
-          <w:sz w:val="16"/>
-          <w:szCs w:val="16"/>
-        </w:rPr>
-      </w:pPr>
-      <w:r>
-        <w:rPr>
-          <w:rFonts w:ascii="Monaco" w:hAnsi="Monaco" w:cs="Monaco"/>
-          <w:color w:val="000000"/>
-          <w:sz w:val="16"/>
-          <w:szCs w:val="16"/>
-        </w:rPr>
-        <w:t>Before sequence consolidating: 15381</w:t>
-      </w:r>
-    </w:p>
-    <w:p>
-      <w:pPr>
-        <w:widowControl w:val="0"/>
-        <w:autoSpaceDE w:val="0"/>
-        <w:autoSpaceDN w:val="0"/>
-        <w:adjustRightInd w:val="0"/>
-        <w:rPr>
-          <w:rFonts w:ascii="Monaco" w:hAnsi="Monaco" w:cs="Monaco"/>
-          <w:sz w:val="16"/>
-          <w:szCs w:val="16"/>
-        </w:rPr>
-      </w:pPr>
-      <w:r>
-        <w:rPr>
-          <w:rFonts w:ascii="Monaco" w:hAnsi="Monaco" w:cs="Monaco"/>
-          <w:color w:val="000000"/>
-          <w:sz w:val="16"/>
-          <w:szCs w:val="16"/>
-        </w:rPr>
-        <w:t>After sequence consolidating: 15381</w:t>
+        <w:t>pantherdb</w:t>
+      </w:r>
+      <w:proofErr w:type="spellEnd"/>
+    </w:p>
+    <w:p>
+      <w:pPr>
+        <w:widowControl w:val="0"/>
+        <w:autoSpaceDE w:val="0"/>
+        <w:autoSpaceDN w:val="0"/>
+        <w:adjustRightInd w:val="0"/>
+        <w:rPr>
+          <w:rFonts w:ascii="Monaco" w:hAnsi="Monaco" w:cs="Monaco"/>
+          <w:sz w:val="16"/>
+          <w:szCs w:val="16"/>
+        </w:rPr>
+      </w:pPr>
+    </w:p>
+    <w:p>
+      <w:pPr>
+        <w:widowControl w:val="0"/>
+        <w:autoSpaceDE w:val="0"/>
+        <w:autoSpaceDN w:val="0"/>
+        <w:adjustRightInd w:val="0"/>
+        <w:rPr>
+          <w:rFonts w:ascii="Monaco" w:hAnsi="Monaco" w:cs="Monaco"/>
+          <w:sz w:val="16"/>
+          <w:szCs w:val="16"/>
+        </w:rPr>
+      </w:pPr>
+      <w:r>
+        <w:rPr>
+          <w:rFonts w:ascii="Monaco" w:hAnsi="Monaco" w:cs="Monaco"/>
+          <w:color w:val="000000"/>
+          <w:sz w:val="16"/>
+          <w:szCs w:val="16"/>
+        </w:rPr>
+        <w:t>Total interactions from reactions: 15000</w:t>
+      </w:r>
+    </w:p>
+    <w:p>
+      <w:pPr>
+        <w:widowControl w:val="0"/>
+        <w:autoSpaceDE w:val="0"/>
+        <w:autoSpaceDN w:val="0"/>
+        <w:adjustRightInd w:val="0"/>
+        <w:rPr>
+          <w:rFonts w:ascii="Monaco" w:hAnsi="Monaco" w:cs="Monaco"/>
+          <w:sz w:val="16"/>
+          <w:szCs w:val="16"/>
+        </w:rPr>
+      </w:pPr>
+      <w:r>
+        <w:rPr>
+          <w:rFonts w:ascii="Monaco" w:hAnsi="Monaco" w:cs="Monaco"/>
+          <w:color w:val="000000"/>
+          <w:sz w:val="16"/>
+          <w:szCs w:val="16"/>
+        </w:rPr>
+        <w:t>Time for looping: 50670</w:t>
+      </w:r>
+    </w:p>
+    <w:p>
+      <w:pPr>
+        <w:widowControl w:val="0"/>
+        <w:autoSpaceDE w:val="0"/>
+        <w:autoSpaceDN w:val="0"/>
+        <w:adjustRightInd w:val="0"/>
+        <w:rPr>
+          <w:rFonts w:ascii="Monaco" w:hAnsi="Monaco" w:cs="Monaco"/>
+          <w:sz w:val="16"/>
+          <w:szCs w:val="16"/>
+        </w:rPr>
+      </w:pPr>
+      <w:r>
+        <w:rPr>
+          <w:rFonts w:ascii="Monaco" w:hAnsi="Monaco" w:cs="Monaco"/>
+          <w:color w:val="000000"/>
+          <w:sz w:val="16"/>
+          <w:szCs w:val="16"/>
+        </w:rPr>
+        <w:t>Total interactions from Reactome: 15797</w:t>
+      </w:r>
+    </w:p>
+    <w:p>
+      <w:pPr>
+        <w:widowControl w:val="0"/>
+        <w:autoSpaceDE w:val="0"/>
+        <w:autoSpaceDN w:val="0"/>
+        <w:adjustRightInd w:val="0"/>
+        <w:rPr>
+          <w:rFonts w:ascii="Monaco" w:hAnsi="Monaco" w:cs="Monaco"/>
+          <w:sz w:val="16"/>
+          <w:szCs w:val="16"/>
+        </w:rPr>
+      </w:pPr>
+      <w:r>
+        <w:rPr>
+          <w:rFonts w:ascii="Monaco" w:hAnsi="Monaco" w:cs="Monaco"/>
+          <w:color w:val="000000"/>
+          <w:sz w:val="16"/>
+          <w:szCs w:val="16"/>
+        </w:rPr>
+        <w:t>Total interactions from Interaction Event: 0</w:t>
+      </w:r>
+    </w:p>
+    <w:p>
+      <w:pPr>
+        <w:widowControl w:val="0"/>
+        <w:autoSpaceDE w:val="0"/>
+        <w:autoSpaceDN w:val="0"/>
+        <w:adjustRightInd w:val="0"/>
+        <w:rPr>
+          <w:rFonts w:ascii="Monaco" w:hAnsi="Monaco" w:cs="Monaco"/>
+          <w:sz w:val="16"/>
+          <w:szCs w:val="16"/>
+        </w:rPr>
+      </w:pPr>
+      <w:r>
+        <w:rPr>
+          <w:rFonts w:ascii="Monaco" w:hAnsi="Monaco" w:cs="Monaco"/>
+          <w:color w:val="000000"/>
+          <w:sz w:val="16"/>
+          <w:szCs w:val="16"/>
+        </w:rPr>
+        <w:t>After filtering: 15716</w:t>
+      </w:r>
+    </w:p>
+    <w:p>
+      <w:pPr>
+        <w:widowControl w:val="0"/>
+        <w:autoSpaceDE w:val="0"/>
+        <w:autoSpaceDN w:val="0"/>
+        <w:adjustRightInd w:val="0"/>
+        <w:rPr>
+          <w:rFonts w:ascii="Monaco" w:hAnsi="Monaco" w:cs="Monaco"/>
+          <w:sz w:val="16"/>
+          <w:szCs w:val="16"/>
+        </w:rPr>
+      </w:pPr>
+      <w:r>
+        <w:rPr>
+          <w:rFonts w:ascii="Monaco" w:hAnsi="Monaco" w:cs="Monaco"/>
+          <w:color w:val="000000"/>
+          <w:sz w:val="16"/>
+          <w:szCs w:val="16"/>
+        </w:rPr>
+        <w:t>Before sequence consolidating: 15694</w:t>
+      </w:r>
+    </w:p>
+    <w:p>
+      <w:pPr>
+        <w:widowControl w:val="0"/>
+        <w:autoSpaceDE w:val="0"/>
+        <w:autoSpaceDN w:val="0"/>
+        <w:adjustRightInd w:val="0"/>
+        <w:rPr>
+          <w:rFonts w:ascii="Monaco" w:hAnsi="Monaco" w:cs="Monaco"/>
+          <w:sz w:val="16"/>
+          <w:szCs w:val="16"/>
+        </w:rPr>
+      </w:pPr>
+      <w:r>
+        <w:rPr>
+          <w:rFonts w:ascii="Monaco" w:hAnsi="Monaco" w:cs="Monaco"/>
+          <w:color w:val="000000"/>
+          <w:sz w:val="16"/>
+          <w:szCs w:val="16"/>
+        </w:rPr>
+        <w:t>After sequence consolidating: 15694</w:t>
+      </w:r>
+    </w:p>
+    <w:p>
+      <w:pPr>
+        <w:widowControl w:val="0"/>
+        <w:autoSpaceDE w:val="0"/>
+        <w:autoSpaceDN w:val="0"/>
+        <w:adjustRightInd w:val="0"/>
+        <w:rPr>
+          <w:rFonts w:ascii="Monaco" w:hAnsi="Monaco" w:cs="Monaco"/>
+          <w:sz w:val="16"/>
+          <w:szCs w:val="16"/>
+        </w:rPr>
+      </w:pPr>
+      <w:r>
+        <w:rPr>
+          <w:rFonts w:ascii="Monaco" w:hAnsi="Monaco" w:cs="Monaco"/>
+          <w:color w:val="000000"/>
+          <w:sz w:val="16"/>
+          <w:szCs w:val="16"/>
+        </w:rPr>
+        <w:t>Done data source: Pathway Interaction Database</w:t>
+      </w:r>
+    </w:p>
+    <w:p>
+      <w:pPr>
+        <w:widowControl w:val="0"/>
+        <w:autoSpaceDE w:val="0"/>
+        <w:autoSpaceDN w:val="0"/>
+        <w:adjustRightInd w:val="0"/>
+        <w:rPr>
+          <w:rFonts w:ascii="Monaco" w:hAnsi="Monaco" w:cs="Monaco"/>
+          <w:sz w:val="16"/>
+          <w:szCs w:val="16"/>
+        </w:rPr>
+      </w:pPr>
+    </w:p>
+    <w:p>
+      <w:pPr>
+        <w:widowControl w:val="0"/>
+        <w:autoSpaceDE w:val="0"/>
+        <w:autoSpaceDN w:val="0"/>
+        <w:adjustRightInd w:val="0"/>
+        <w:rPr>
+          <w:rFonts w:ascii="Monaco" w:hAnsi="Monaco" w:cs="Monaco"/>
+          <w:sz w:val="16"/>
+          <w:szCs w:val="16"/>
+        </w:rPr>
+      </w:pPr>
+      <w:r>
+        <w:rPr>
+          <w:rFonts w:ascii="Monaco" w:hAnsi="Monaco" w:cs="Monaco"/>
+          <w:color w:val="000000"/>
+          <w:sz w:val="16"/>
+          <w:szCs w:val="16"/>
+        </w:rPr>
+        <w:t>Total interactions from reactions: 5701</w:t>
+      </w:r>
+    </w:p>
+    <w:p>
+      <w:pPr>
+        <w:widowControl w:val="0"/>
+        <w:autoSpaceDE w:val="0"/>
+        <w:autoSpaceDN w:val="0"/>
+        <w:adjustRightInd w:val="0"/>
+        <w:rPr>
+          <w:rFonts w:ascii="Monaco" w:hAnsi="Monaco" w:cs="Monaco"/>
+          <w:sz w:val="16"/>
+          <w:szCs w:val="16"/>
+        </w:rPr>
+      </w:pPr>
+      <w:r>
+        <w:rPr>
+          <w:rFonts w:ascii="Monaco" w:hAnsi="Monaco" w:cs="Monaco"/>
+          <w:color w:val="000000"/>
+          <w:sz w:val="16"/>
+          <w:szCs w:val="16"/>
+        </w:rPr>
+        <w:t>Time for looping: 21278</w:t>
+      </w:r>
+    </w:p>
+    <w:p>
+      <w:pPr>
+        <w:widowControl w:val="0"/>
+        <w:autoSpaceDE w:val="0"/>
+        <w:autoSpaceDN w:val="0"/>
+        <w:adjustRightInd w:val="0"/>
+        <w:rPr>
+          <w:rFonts w:ascii="Monaco" w:hAnsi="Monaco" w:cs="Monaco"/>
+          <w:sz w:val="16"/>
+          <w:szCs w:val="16"/>
+        </w:rPr>
+      </w:pPr>
+      <w:r>
+        <w:rPr>
+          <w:rFonts w:ascii="Monaco" w:hAnsi="Monaco" w:cs="Monaco"/>
+          <w:color w:val="000000"/>
+          <w:sz w:val="16"/>
+          <w:szCs w:val="16"/>
+        </w:rPr>
+        <w:t>Total interactions from Reactome: 6763</w:t>
+      </w:r>
+    </w:p>
+    <w:p>
+      <w:pPr>
+        <w:widowControl w:val="0"/>
+        <w:autoSpaceDE w:val="0"/>
+        <w:autoSpaceDN w:val="0"/>
+        <w:adjustRightInd w:val="0"/>
+        <w:rPr>
+          <w:rFonts w:ascii="Monaco" w:hAnsi="Monaco" w:cs="Monaco"/>
+          <w:sz w:val="16"/>
+          <w:szCs w:val="16"/>
+        </w:rPr>
+      </w:pPr>
+      <w:r>
+        <w:rPr>
+          <w:rFonts w:ascii="Monaco" w:hAnsi="Monaco" w:cs="Monaco"/>
+          <w:color w:val="000000"/>
+          <w:sz w:val="16"/>
+          <w:szCs w:val="16"/>
+        </w:rPr>
+        <w:t>Total interactions from Interaction Event: 0</w:t>
+      </w:r>
+    </w:p>
+    <w:p>
+      <w:pPr>
+        <w:widowControl w:val="0"/>
+        <w:autoSpaceDE w:val="0"/>
+        <w:autoSpaceDN w:val="0"/>
+        <w:adjustRightInd w:val="0"/>
+        <w:rPr>
+          <w:rFonts w:ascii="Monaco" w:hAnsi="Monaco" w:cs="Monaco"/>
+          <w:sz w:val="16"/>
+          <w:szCs w:val="16"/>
+        </w:rPr>
+      </w:pPr>
+      <w:r>
+        <w:rPr>
+          <w:rFonts w:ascii="Monaco" w:hAnsi="Monaco" w:cs="Monaco"/>
+          <w:color w:val="000000"/>
+          <w:sz w:val="16"/>
+          <w:szCs w:val="16"/>
+        </w:rPr>
+        <w:t>After filtering: 6763</w:t>
+      </w:r>
+    </w:p>
+    <w:p>
+      <w:pPr>
+        <w:widowControl w:val="0"/>
+        <w:autoSpaceDE w:val="0"/>
+        <w:autoSpaceDN w:val="0"/>
+        <w:adjustRightInd w:val="0"/>
+        <w:rPr>
+          <w:rFonts w:ascii="Monaco" w:hAnsi="Monaco" w:cs="Monaco"/>
+          <w:sz w:val="16"/>
+          <w:szCs w:val="16"/>
+        </w:rPr>
+      </w:pPr>
+      <w:r>
+        <w:rPr>
+          <w:rFonts w:ascii="Monaco" w:hAnsi="Monaco" w:cs="Monaco"/>
+          <w:color w:val="000000"/>
+          <w:sz w:val="16"/>
+          <w:szCs w:val="16"/>
+        </w:rPr>
+        <w:t>Before sequence consolidating: 6763</w:t>
+      </w:r>
+    </w:p>
+    <w:p>
+      <w:pPr>
+        <w:widowControl w:val="0"/>
+        <w:autoSpaceDE w:val="0"/>
+        <w:autoSpaceDN w:val="0"/>
+        <w:adjustRightInd w:val="0"/>
+        <w:rPr>
+          <w:rFonts w:ascii="Monaco" w:hAnsi="Monaco" w:cs="Monaco"/>
+          <w:sz w:val="16"/>
+          <w:szCs w:val="16"/>
+        </w:rPr>
+      </w:pPr>
+      <w:r>
+        <w:rPr>
+          <w:rFonts w:ascii="Monaco" w:hAnsi="Monaco" w:cs="Monaco"/>
+          <w:color w:val="000000"/>
+          <w:sz w:val="16"/>
+          <w:szCs w:val="16"/>
+        </w:rPr>
+        <w:t>After sequence consolidating: 6761</w:t>
       </w:r>
     </w:p>
     <w:p>
@@ -12414,404 +13012,184 @@
           <w:sz w:val="16"/>
           <w:szCs w:val="16"/>
         </w:rPr>
-        <w:t>pantherdb</w:t>
-      </w:r>
-      <w:proofErr w:type="spellEnd"/>
-    </w:p>
-    <w:p>
-      <w:pPr>
-        <w:widowControl w:val="0"/>
-        <w:autoSpaceDE w:val="0"/>
-        <w:autoSpaceDN w:val="0"/>
-        <w:adjustRightInd w:val="0"/>
-        <w:rPr>
-          <w:rFonts w:ascii="Monaco" w:hAnsi="Monaco" w:cs="Monaco"/>
-          <w:sz w:val="16"/>
-          <w:szCs w:val="16"/>
-        </w:rPr>
-      </w:pPr>
-    </w:p>
-    <w:p>
-      <w:pPr>
-        <w:widowControl w:val="0"/>
-        <w:autoSpaceDE w:val="0"/>
-        <w:autoSpaceDN w:val="0"/>
-        <w:adjustRightInd w:val="0"/>
-        <w:rPr>
-          <w:rFonts w:ascii="Monaco" w:hAnsi="Monaco" w:cs="Monaco"/>
-          <w:sz w:val="16"/>
-          <w:szCs w:val="16"/>
-        </w:rPr>
-      </w:pPr>
-      <w:r>
-        <w:rPr>
-          <w:rFonts w:ascii="Monaco" w:hAnsi="Monaco" w:cs="Monaco"/>
-          <w:color w:val="000000"/>
-          <w:sz w:val="16"/>
-          <w:szCs w:val="16"/>
-        </w:rPr>
-        <w:t>Total interactions from reactions: 15000</w:t>
-      </w:r>
-    </w:p>
-    <w:p>
-      <w:pPr>
-        <w:widowControl w:val="0"/>
-        <w:autoSpaceDE w:val="0"/>
-        <w:autoSpaceDN w:val="0"/>
-        <w:adjustRightInd w:val="0"/>
-        <w:rPr>
-          <w:rFonts w:ascii="Monaco" w:hAnsi="Monaco" w:cs="Monaco"/>
-          <w:sz w:val="16"/>
-          <w:szCs w:val="16"/>
-        </w:rPr>
-      </w:pPr>
-      <w:r>
-        <w:rPr>
-          <w:rFonts w:ascii="Monaco" w:hAnsi="Monaco" w:cs="Monaco"/>
-          <w:color w:val="000000"/>
-          <w:sz w:val="16"/>
-          <w:szCs w:val="16"/>
-        </w:rPr>
-        <w:t>Time for looping: 50670</w:t>
-      </w:r>
-    </w:p>
-    <w:p>
-      <w:pPr>
-        <w:widowControl w:val="0"/>
-        <w:autoSpaceDE w:val="0"/>
-        <w:autoSpaceDN w:val="0"/>
-        <w:adjustRightInd w:val="0"/>
-        <w:rPr>
-          <w:rFonts w:ascii="Monaco" w:hAnsi="Monaco" w:cs="Monaco"/>
-          <w:sz w:val="16"/>
-          <w:szCs w:val="16"/>
-        </w:rPr>
-      </w:pPr>
-      <w:r>
-        <w:rPr>
-          <w:rFonts w:ascii="Monaco" w:hAnsi="Monaco" w:cs="Monaco"/>
-          <w:color w:val="000000"/>
-          <w:sz w:val="16"/>
-          <w:szCs w:val="16"/>
-        </w:rPr>
-        <w:t xml:space="preserve">Total interactions from </w:t>
-      </w:r>
-      <w:proofErr w:type="spellStart"/>
-      <w:r>
-        <w:rPr>
-          <w:rFonts w:ascii="Monaco" w:hAnsi="Monaco" w:cs="Monaco"/>
-          <w:color w:val="000000"/>
-          <w:sz w:val="16"/>
-          <w:szCs w:val="16"/>
-        </w:rPr>
-        <w:t>Reactome</w:t>
-      </w:r>
-      <w:proofErr w:type="spellEnd"/>
-      <w:r>
-        <w:rPr>
-          <w:rFonts w:ascii="Monaco" w:hAnsi="Monaco" w:cs="Monaco"/>
-          <w:color w:val="000000"/>
-          <w:sz w:val="16"/>
-          <w:szCs w:val="16"/>
-        </w:rPr>
-        <w:t>: 15797</w:t>
-      </w:r>
-    </w:p>
-    <w:p>
-      <w:pPr>
-        <w:widowControl w:val="0"/>
-        <w:autoSpaceDE w:val="0"/>
-        <w:autoSpaceDN w:val="0"/>
-        <w:adjustRightInd w:val="0"/>
-        <w:rPr>
-          <w:rFonts w:ascii="Monaco" w:hAnsi="Monaco" w:cs="Monaco"/>
-          <w:sz w:val="16"/>
-          <w:szCs w:val="16"/>
-        </w:rPr>
-      </w:pPr>
-      <w:r>
-        <w:rPr>
-          <w:rFonts w:ascii="Monaco" w:hAnsi="Monaco" w:cs="Monaco"/>
-          <w:color w:val="000000"/>
-          <w:sz w:val="16"/>
-          <w:szCs w:val="16"/>
-        </w:rPr>
-        <w:t>Total interactions from Interaction Event: 0</w:t>
-      </w:r>
-    </w:p>
-    <w:p>
-      <w:pPr>
-        <w:widowControl w:val="0"/>
-        <w:autoSpaceDE w:val="0"/>
-        <w:autoSpaceDN w:val="0"/>
-        <w:adjustRightInd w:val="0"/>
-        <w:rPr>
-          <w:rFonts w:ascii="Monaco" w:hAnsi="Monaco" w:cs="Monaco"/>
-          <w:sz w:val="16"/>
-          <w:szCs w:val="16"/>
-        </w:rPr>
-      </w:pPr>
-      <w:r>
-        <w:rPr>
-          <w:rFonts w:ascii="Monaco" w:hAnsi="Monaco" w:cs="Monaco"/>
-          <w:color w:val="000000"/>
-          <w:sz w:val="16"/>
-          <w:szCs w:val="16"/>
-        </w:rPr>
-        <w:t>After filtering: 15716</w:t>
-      </w:r>
-    </w:p>
-    <w:p>
-      <w:pPr>
-        <w:widowControl w:val="0"/>
-        <w:autoSpaceDE w:val="0"/>
-        <w:autoSpaceDN w:val="0"/>
-        <w:adjustRightInd w:val="0"/>
-        <w:rPr>
-          <w:rFonts w:ascii="Monaco" w:hAnsi="Monaco" w:cs="Monaco"/>
-          <w:sz w:val="16"/>
-          <w:szCs w:val="16"/>
-        </w:rPr>
-      </w:pPr>
-      <w:r>
-        <w:rPr>
-          <w:rFonts w:ascii="Monaco" w:hAnsi="Monaco" w:cs="Monaco"/>
-          <w:color w:val="000000"/>
-          <w:sz w:val="16"/>
-          <w:szCs w:val="16"/>
-        </w:rPr>
-        <w:t>Before sequence consolidating: 15694</w:t>
-      </w:r>
-    </w:p>
-    <w:p>
-      <w:pPr>
-        <w:widowControl w:val="0"/>
-        <w:autoSpaceDE w:val="0"/>
-        <w:autoSpaceDN w:val="0"/>
-        <w:adjustRightInd w:val="0"/>
-        <w:rPr>
-          <w:rFonts w:ascii="Monaco" w:hAnsi="Monaco" w:cs="Monaco"/>
-          <w:sz w:val="16"/>
-          <w:szCs w:val="16"/>
-        </w:rPr>
-      </w:pPr>
-      <w:r>
-        <w:rPr>
-          <w:rFonts w:ascii="Monaco" w:hAnsi="Monaco" w:cs="Monaco"/>
-          <w:color w:val="000000"/>
-          <w:sz w:val="16"/>
-          <w:szCs w:val="16"/>
-        </w:rPr>
-        <w:t>After sequence consolidating: 15694</w:t>
-      </w:r>
-    </w:p>
-    <w:p>
-      <w:pPr>
-        <w:widowControl w:val="0"/>
-        <w:autoSpaceDE w:val="0"/>
-        <w:autoSpaceDN w:val="0"/>
-        <w:adjustRightInd w:val="0"/>
-        <w:rPr>
-          <w:rFonts w:ascii="Monaco" w:hAnsi="Monaco" w:cs="Monaco"/>
-          <w:sz w:val="16"/>
-          <w:szCs w:val="16"/>
-        </w:rPr>
-      </w:pPr>
-      <w:r>
-        <w:rPr>
-          <w:rFonts w:ascii="Monaco" w:hAnsi="Monaco" w:cs="Monaco"/>
-          <w:color w:val="000000"/>
-          <w:sz w:val="16"/>
-          <w:szCs w:val="16"/>
-        </w:rPr>
-        <w:t>Done data source: Pathway Interaction Database</w:t>
-      </w:r>
-    </w:p>
-    <w:p>
-      <w:pPr>
-        <w:widowControl w:val="0"/>
-        <w:autoSpaceDE w:val="0"/>
-        <w:autoSpaceDN w:val="0"/>
-        <w:adjustRightInd w:val="0"/>
-        <w:rPr>
-          <w:rFonts w:ascii="Monaco" w:hAnsi="Monaco" w:cs="Monaco"/>
-          <w:sz w:val="16"/>
-          <w:szCs w:val="16"/>
-        </w:rPr>
-      </w:pPr>
-    </w:p>
-    <w:p>
-      <w:pPr>
-        <w:widowControl w:val="0"/>
-        <w:autoSpaceDE w:val="0"/>
-        <w:autoSpaceDN w:val="0"/>
-        <w:adjustRightInd w:val="0"/>
-        <w:rPr>
-          <w:rFonts w:ascii="Monaco" w:hAnsi="Monaco" w:cs="Monaco"/>
-          <w:sz w:val="16"/>
-          <w:szCs w:val="16"/>
-        </w:rPr>
-      </w:pPr>
-      <w:r>
-        <w:rPr>
-          <w:rFonts w:ascii="Monaco" w:hAnsi="Monaco" w:cs="Monaco"/>
-          <w:color w:val="000000"/>
-          <w:sz w:val="16"/>
-          <w:szCs w:val="16"/>
-        </w:rPr>
-        <w:t>Total interactions from reactions: 5701</w:t>
-      </w:r>
-    </w:p>
-    <w:p>
-      <w:pPr>
-        <w:widowControl w:val="0"/>
-        <w:autoSpaceDE w:val="0"/>
-        <w:autoSpaceDN w:val="0"/>
-        <w:adjustRightInd w:val="0"/>
-        <w:rPr>
-          <w:rFonts w:ascii="Monaco" w:hAnsi="Monaco" w:cs="Monaco"/>
-          <w:sz w:val="16"/>
-          <w:szCs w:val="16"/>
-        </w:rPr>
-      </w:pPr>
-      <w:r>
-        <w:rPr>
-          <w:rFonts w:ascii="Monaco" w:hAnsi="Monaco" w:cs="Monaco"/>
-          <w:color w:val="000000"/>
-          <w:sz w:val="16"/>
-          <w:szCs w:val="16"/>
-        </w:rPr>
-        <w:t>Time for looping: 21278</w:t>
-      </w:r>
-    </w:p>
-    <w:p>
-      <w:pPr>
-        <w:widowControl w:val="0"/>
-        <w:autoSpaceDE w:val="0"/>
-        <w:autoSpaceDN w:val="0"/>
-        <w:adjustRightInd w:val="0"/>
-        <w:rPr>
-          <w:rFonts w:ascii="Monaco" w:hAnsi="Monaco" w:cs="Monaco"/>
-          <w:sz w:val="16"/>
-          <w:szCs w:val="16"/>
-        </w:rPr>
-      </w:pPr>
-      <w:r>
-        <w:rPr>
-          <w:rFonts w:ascii="Monaco" w:hAnsi="Monaco" w:cs="Monaco"/>
-          <w:color w:val="000000"/>
-          <w:sz w:val="16"/>
-          <w:szCs w:val="16"/>
-        </w:rPr>
-        <w:t xml:space="preserve">Total interactions from </w:t>
-      </w:r>
-      <w:proofErr w:type="spellStart"/>
-      <w:r>
-        <w:rPr>
-          <w:rFonts w:ascii="Monaco" w:hAnsi="Monaco" w:cs="Monaco"/>
-          <w:color w:val="000000"/>
-          <w:sz w:val="16"/>
-          <w:szCs w:val="16"/>
-        </w:rPr>
-        <w:t>Reactome</w:t>
-      </w:r>
-      <w:proofErr w:type="spellEnd"/>
-      <w:r>
-        <w:rPr>
-          <w:rFonts w:ascii="Monaco" w:hAnsi="Monaco" w:cs="Monaco"/>
-          <w:color w:val="000000"/>
-          <w:sz w:val="16"/>
-          <w:szCs w:val="16"/>
-        </w:rPr>
-        <w:t>: 6763</w:t>
-      </w:r>
-    </w:p>
-    <w:p>
-      <w:pPr>
-        <w:widowControl w:val="0"/>
-        <w:autoSpaceDE w:val="0"/>
-        <w:autoSpaceDN w:val="0"/>
-        <w:adjustRightInd w:val="0"/>
-        <w:rPr>
-          <w:rFonts w:ascii="Monaco" w:hAnsi="Monaco" w:cs="Monaco"/>
-          <w:sz w:val="16"/>
-          <w:szCs w:val="16"/>
-        </w:rPr>
-      </w:pPr>
-      <w:r>
-        <w:rPr>
-          <w:rFonts w:ascii="Monaco" w:hAnsi="Monaco" w:cs="Monaco"/>
-          <w:color w:val="000000"/>
-          <w:sz w:val="16"/>
-          <w:szCs w:val="16"/>
-        </w:rPr>
-        <w:t>Total interactions from Interaction Event: 0</w:t>
-      </w:r>
-    </w:p>
-    <w:p>
-      <w:pPr>
-        <w:widowControl w:val="0"/>
-        <w:autoSpaceDE w:val="0"/>
-        <w:autoSpaceDN w:val="0"/>
-        <w:adjustRightInd w:val="0"/>
-        <w:rPr>
-          <w:rFonts w:ascii="Monaco" w:hAnsi="Monaco" w:cs="Monaco"/>
-          <w:sz w:val="16"/>
-          <w:szCs w:val="16"/>
-        </w:rPr>
-      </w:pPr>
-      <w:r>
-        <w:rPr>
-          <w:rFonts w:ascii="Monaco" w:hAnsi="Monaco" w:cs="Monaco"/>
-          <w:color w:val="000000"/>
-          <w:sz w:val="16"/>
-          <w:szCs w:val="16"/>
-        </w:rPr>
-        <w:t>After filtering: 6763</w:t>
-      </w:r>
-    </w:p>
-    <w:p>
-      <w:pPr>
-        <w:widowControl w:val="0"/>
-        <w:autoSpaceDE w:val="0"/>
-        <w:autoSpaceDN w:val="0"/>
-        <w:adjustRightInd w:val="0"/>
-        <w:rPr>
-          <w:rFonts w:ascii="Monaco" w:hAnsi="Monaco" w:cs="Monaco"/>
-          <w:sz w:val="16"/>
-          <w:szCs w:val="16"/>
-        </w:rPr>
-      </w:pPr>
-      <w:r>
-        <w:rPr>
-          <w:rFonts w:ascii="Monaco" w:hAnsi="Monaco" w:cs="Monaco"/>
-          <w:color w:val="000000"/>
-          <w:sz w:val="16"/>
-          <w:szCs w:val="16"/>
-        </w:rPr>
-        <w:t>Before sequence consolidating: 6763</w:t>
-      </w:r>
-    </w:p>
-    <w:p>
-      <w:pPr>
-        <w:widowControl w:val="0"/>
-        <w:autoSpaceDE w:val="0"/>
-        <w:autoSpaceDN w:val="0"/>
-        <w:adjustRightInd w:val="0"/>
-        <w:rPr>
-          <w:rFonts w:ascii="Monaco" w:hAnsi="Monaco" w:cs="Monaco"/>
-          <w:sz w:val="16"/>
-          <w:szCs w:val="16"/>
-        </w:rPr>
-      </w:pPr>
-      <w:r>
-        <w:rPr>
-          <w:rFonts w:ascii="Monaco" w:hAnsi="Monaco" w:cs="Monaco"/>
-          <w:color w:val="000000"/>
-          <w:sz w:val="16"/>
-          <w:szCs w:val="16"/>
-        </w:rPr>
-        <w:t>After sequence consolidating: 6761</w:t>
+        <w:t>BioCarta</w:t>
+      </w:r>
+      <w:proofErr w:type="spellEnd"/>
+      <w:r>
+        <w:rPr>
+          <w:rFonts w:ascii="Monaco" w:hAnsi="Monaco" w:cs="Monaco"/>
+          <w:color w:val="000000"/>
+          <w:sz w:val="16"/>
+          <w:szCs w:val="16"/>
+        </w:rPr>
+        <w:t xml:space="preserve"> - Imported by PID</w:t>
+      </w:r>
+    </w:p>
+    <w:p>
+      <w:pPr>
+        <w:widowControl w:val="0"/>
+        <w:autoSpaceDE w:val="0"/>
+        <w:autoSpaceDN w:val="0"/>
+        <w:adjustRightInd w:val="0"/>
+        <w:rPr>
+          <w:rFonts w:ascii="Monaco" w:hAnsi="Monaco" w:cs="Monaco"/>
+          <w:sz w:val="16"/>
+          <w:szCs w:val="16"/>
+        </w:rPr>
+      </w:pPr>
+    </w:p>
+    <w:p>
+      <w:pPr>
+        <w:widowControl w:val="0"/>
+        <w:autoSpaceDE w:val="0"/>
+        <w:autoSpaceDN w:val="0"/>
+        <w:adjustRightInd w:val="0"/>
+        <w:rPr>
+          <w:rFonts w:ascii="Monaco" w:hAnsi="Monaco" w:cs="Monaco"/>
+          <w:sz w:val="16"/>
+          <w:szCs w:val="16"/>
+        </w:rPr>
+      </w:pPr>
+      <w:r>
+        <w:rPr>
+          <w:rFonts w:ascii="Monaco" w:hAnsi="Monaco" w:cs="Monaco"/>
+          <w:color w:val="000000"/>
+          <w:sz w:val="16"/>
+          <w:szCs w:val="16"/>
+        </w:rPr>
+        <w:t>Total interactions from reactions: 0</w:t>
+      </w:r>
+    </w:p>
+    <w:p>
+      <w:pPr>
+        <w:widowControl w:val="0"/>
+        <w:autoSpaceDE w:val="0"/>
+        <w:autoSpaceDN w:val="0"/>
+        <w:adjustRightInd w:val="0"/>
+        <w:rPr>
+          <w:rFonts w:ascii="Monaco" w:hAnsi="Monaco" w:cs="Monaco"/>
+          <w:sz w:val="16"/>
+          <w:szCs w:val="16"/>
+        </w:rPr>
+      </w:pPr>
+      <w:r>
+        <w:rPr>
+          <w:rFonts w:ascii="Monaco" w:hAnsi="Monaco" w:cs="Monaco"/>
+          <w:color w:val="000000"/>
+          <w:sz w:val="16"/>
+          <w:szCs w:val="16"/>
+        </w:rPr>
+        <w:t>Time for looping: 226</w:t>
+      </w:r>
+    </w:p>
+    <w:p>
+      <w:pPr>
+        <w:widowControl w:val="0"/>
+        <w:autoSpaceDE w:val="0"/>
+        <w:autoSpaceDN w:val="0"/>
+        <w:adjustRightInd w:val="0"/>
+        <w:rPr>
+          <w:rFonts w:ascii="Monaco" w:hAnsi="Monaco" w:cs="Monaco"/>
+          <w:sz w:val="16"/>
+          <w:szCs w:val="16"/>
+        </w:rPr>
+      </w:pPr>
+      <w:r>
+        <w:rPr>
+          <w:rFonts w:ascii="Monaco" w:hAnsi="Monaco" w:cs="Monaco"/>
+          <w:color w:val="000000"/>
+          <w:sz w:val="16"/>
+          <w:szCs w:val="16"/>
+        </w:rPr>
+        <w:t>Total interactions from Reactome: 2551</w:t>
+      </w:r>
+    </w:p>
+    <w:p>
+      <w:pPr>
+        <w:widowControl w:val="0"/>
+        <w:autoSpaceDE w:val="0"/>
+        <w:autoSpaceDN w:val="0"/>
+        <w:adjustRightInd w:val="0"/>
+        <w:rPr>
+          <w:rFonts w:ascii="Monaco" w:hAnsi="Monaco" w:cs="Monaco"/>
+          <w:sz w:val="16"/>
+          <w:szCs w:val="16"/>
+        </w:rPr>
+      </w:pPr>
+      <w:r>
+        <w:rPr>
+          <w:rFonts w:ascii="Monaco" w:hAnsi="Monaco" w:cs="Monaco"/>
+          <w:color w:val="000000"/>
+          <w:sz w:val="16"/>
+          <w:szCs w:val="16"/>
+        </w:rPr>
+        <w:t>Total interactions from Interaction Event: 58807</w:t>
+      </w:r>
+    </w:p>
+    <w:p>
+      <w:pPr>
+        <w:widowControl w:val="0"/>
+        <w:autoSpaceDE w:val="0"/>
+        <w:autoSpaceDN w:val="0"/>
+        <w:adjustRightInd w:val="0"/>
+        <w:rPr>
+          <w:rFonts w:ascii="Monaco" w:hAnsi="Monaco" w:cs="Monaco"/>
+          <w:sz w:val="16"/>
+          <w:szCs w:val="16"/>
+        </w:rPr>
+      </w:pPr>
+      <w:r>
+        <w:rPr>
+          <w:rFonts w:ascii="Monaco" w:hAnsi="Monaco" w:cs="Monaco"/>
+          <w:color w:val="000000"/>
+          <w:sz w:val="16"/>
+          <w:szCs w:val="16"/>
+        </w:rPr>
+        <w:t>After filtering: 60923</w:t>
+      </w:r>
+    </w:p>
+    <w:p>
+      <w:pPr>
+        <w:widowControl w:val="0"/>
+        <w:autoSpaceDE w:val="0"/>
+        <w:autoSpaceDN w:val="0"/>
+        <w:adjustRightInd w:val="0"/>
+        <w:rPr>
+          <w:rFonts w:ascii="Monaco" w:hAnsi="Monaco" w:cs="Monaco"/>
+          <w:sz w:val="16"/>
+          <w:szCs w:val="16"/>
+        </w:rPr>
+      </w:pPr>
+      <w:r>
+        <w:rPr>
+          <w:rFonts w:ascii="Monaco" w:hAnsi="Monaco" w:cs="Monaco"/>
+          <w:color w:val="000000"/>
+          <w:sz w:val="16"/>
+          <w:szCs w:val="16"/>
+        </w:rPr>
+        <w:t>Before sequence consolidating: 60923</w:t>
+      </w:r>
+    </w:p>
+    <w:p>
+      <w:pPr>
+        <w:widowControl w:val="0"/>
+        <w:autoSpaceDE w:val="0"/>
+        <w:autoSpaceDN w:val="0"/>
+        <w:adjustRightInd w:val="0"/>
+        <w:rPr>
+          <w:rFonts w:ascii="Monaco" w:hAnsi="Monaco" w:cs="Monaco"/>
+          <w:sz w:val="16"/>
+          <w:szCs w:val="16"/>
+        </w:rPr>
+      </w:pPr>
+      <w:r>
+        <w:rPr>
+          <w:rFonts w:ascii="Monaco" w:hAnsi="Monaco" w:cs="Monaco"/>
+          <w:color w:val="000000"/>
+          <w:sz w:val="16"/>
+          <w:szCs w:val="16"/>
+        </w:rPr>
+        <w:t>After sequence consolidating: 50415</w:t>
       </w:r>
     </w:p>
     <w:p>
@@ -12843,18 +13221,9 @@
           <w:sz w:val="16"/>
           <w:szCs w:val="16"/>
         </w:rPr>
-        <w:t>BioCarta</w:t>
-      </w:r>
-      <w:proofErr w:type="spellEnd"/>
-      <w:r>
-        <w:rPr>
-          <w:rFonts w:ascii="Monaco" w:hAnsi="Monaco" w:cs="Monaco"/>
-          <w:color w:val="000000"/>
-          <w:sz w:val="16"/>
-          <w:szCs w:val="16"/>
-        </w:rPr>
-        <w:t xml:space="preserve"> - Imported by PID</w:t>
-      </w:r>
+        <w:t>Kegg</w:t>
+      </w:r>
+      <w:proofErr w:type="spellEnd"/>
     </w:p>
     <w:p>
       <w:pPr>
@@ -12910,171 +13279,140 @@
           <w:sz w:val="16"/>
           <w:szCs w:val="16"/>
         </w:rPr>
-        <w:t>Time for looping: 226</w:t>
-      </w:r>
-    </w:p>
-    <w:p>
-      <w:pPr>
-        <w:widowControl w:val="0"/>
-        <w:autoSpaceDE w:val="0"/>
-        <w:autoSpaceDN w:val="0"/>
-        <w:adjustRightInd w:val="0"/>
-        <w:rPr>
-          <w:rFonts w:ascii="Monaco" w:hAnsi="Monaco" w:cs="Monaco"/>
-          <w:sz w:val="16"/>
-          <w:szCs w:val="16"/>
-        </w:rPr>
-      </w:pPr>
-      <w:r>
-        <w:rPr>
-          <w:rFonts w:ascii="Monaco" w:hAnsi="Monaco" w:cs="Monaco"/>
-          <w:color w:val="000000"/>
-          <w:sz w:val="16"/>
-          <w:szCs w:val="16"/>
-        </w:rPr>
-        <w:t xml:space="preserve">Total interactions from </w:t>
-      </w:r>
-      <w:proofErr w:type="spellStart"/>
-      <w:r>
-        <w:rPr>
-          <w:rFonts w:ascii="Monaco" w:hAnsi="Monaco" w:cs="Monaco"/>
-          <w:color w:val="000000"/>
-          <w:sz w:val="16"/>
-          <w:szCs w:val="16"/>
-        </w:rPr>
-        <w:t>Reactome</w:t>
-      </w:r>
-      <w:proofErr w:type="spellEnd"/>
-      <w:r>
-        <w:rPr>
-          <w:rFonts w:ascii="Monaco" w:hAnsi="Monaco" w:cs="Monaco"/>
-          <w:color w:val="000000"/>
-          <w:sz w:val="16"/>
-          <w:szCs w:val="16"/>
-        </w:rPr>
-        <w:t>: 2551</w:t>
-      </w:r>
-    </w:p>
-    <w:p>
-      <w:pPr>
-        <w:widowControl w:val="0"/>
-        <w:autoSpaceDE w:val="0"/>
-        <w:autoSpaceDN w:val="0"/>
-        <w:adjustRightInd w:val="0"/>
-        <w:rPr>
-          <w:rFonts w:ascii="Monaco" w:hAnsi="Monaco" w:cs="Monaco"/>
-          <w:sz w:val="16"/>
-          <w:szCs w:val="16"/>
-        </w:rPr>
-      </w:pPr>
-      <w:r>
-        <w:rPr>
-          <w:rFonts w:ascii="Monaco" w:hAnsi="Monaco" w:cs="Monaco"/>
-          <w:color w:val="000000"/>
-          <w:sz w:val="16"/>
-          <w:szCs w:val="16"/>
-        </w:rPr>
-        <w:t>Total interactions from Interaction Event: 58807</w:t>
-      </w:r>
-    </w:p>
-    <w:p>
-      <w:pPr>
-        <w:widowControl w:val="0"/>
-        <w:autoSpaceDE w:val="0"/>
-        <w:autoSpaceDN w:val="0"/>
-        <w:adjustRightInd w:val="0"/>
-        <w:rPr>
-          <w:rFonts w:ascii="Monaco" w:hAnsi="Monaco" w:cs="Monaco"/>
-          <w:sz w:val="16"/>
-          <w:szCs w:val="16"/>
-        </w:rPr>
-      </w:pPr>
-      <w:r>
-        <w:rPr>
-          <w:rFonts w:ascii="Monaco" w:hAnsi="Monaco" w:cs="Monaco"/>
-          <w:color w:val="000000"/>
-          <w:sz w:val="16"/>
-          <w:szCs w:val="16"/>
-        </w:rPr>
-        <w:t>After filtering: 60923</w:t>
-      </w:r>
-    </w:p>
-    <w:p>
-      <w:pPr>
-        <w:widowControl w:val="0"/>
-        <w:autoSpaceDE w:val="0"/>
-        <w:autoSpaceDN w:val="0"/>
-        <w:adjustRightInd w:val="0"/>
-        <w:rPr>
-          <w:rFonts w:ascii="Monaco" w:hAnsi="Monaco" w:cs="Monaco"/>
-          <w:sz w:val="16"/>
-          <w:szCs w:val="16"/>
-        </w:rPr>
-      </w:pPr>
-      <w:r>
-        <w:rPr>
-          <w:rFonts w:ascii="Monaco" w:hAnsi="Monaco" w:cs="Monaco"/>
-          <w:color w:val="000000"/>
-          <w:sz w:val="16"/>
-          <w:szCs w:val="16"/>
-        </w:rPr>
-        <w:t>Before sequence consolidating: 60923</w:t>
-      </w:r>
-    </w:p>
-    <w:p>
-      <w:pPr>
-        <w:widowControl w:val="0"/>
-        <w:autoSpaceDE w:val="0"/>
-        <w:autoSpaceDN w:val="0"/>
-        <w:adjustRightInd w:val="0"/>
-        <w:rPr>
-          <w:rFonts w:ascii="Monaco" w:hAnsi="Monaco" w:cs="Monaco"/>
-          <w:sz w:val="16"/>
-          <w:szCs w:val="16"/>
-        </w:rPr>
-      </w:pPr>
-      <w:r>
-        <w:rPr>
-          <w:rFonts w:ascii="Monaco" w:hAnsi="Monaco" w:cs="Monaco"/>
-          <w:color w:val="000000"/>
-          <w:sz w:val="16"/>
-          <w:szCs w:val="16"/>
-        </w:rPr>
-        <w:t>After sequence consolidating: 50415</w:t>
-      </w:r>
-    </w:p>
-    <w:p>
-      <w:pPr>
-        <w:widowControl w:val="0"/>
-        <w:autoSpaceDE w:val="0"/>
-        <w:autoSpaceDN w:val="0"/>
-        <w:adjustRightInd w:val="0"/>
-        <w:rPr>
-          <w:rFonts w:ascii="Monaco" w:hAnsi="Monaco" w:cs="Monaco"/>
-          <w:sz w:val="16"/>
-          <w:szCs w:val="16"/>
-        </w:rPr>
-      </w:pPr>
-      <w:r>
-        <w:rPr>
-          <w:rFonts w:ascii="Monaco" w:hAnsi="Monaco" w:cs="Monaco"/>
-          <w:color w:val="000000"/>
-          <w:sz w:val="16"/>
-          <w:szCs w:val="16"/>
-        </w:rPr>
-        <w:t xml:space="preserve">Done data source: </w:t>
-      </w:r>
-      <w:proofErr w:type="spellStart"/>
-      <w:r>
-        <w:rPr>
-          <w:rFonts w:ascii="Monaco" w:hAnsi="Monaco" w:cs="Monaco"/>
-          <w:color w:val="000000"/>
-          <w:sz w:val="16"/>
-          <w:szCs w:val="16"/>
-        </w:rPr>
-        <w:t>Kegg</w:t>
-      </w:r>
-      <w:proofErr w:type="spellEnd"/>
+        <w:t>Time for looping: 0</w:t>
+      </w:r>
+    </w:p>
+    <w:p>
+      <w:pPr>
+        <w:widowControl w:val="0"/>
+        <w:autoSpaceDE w:val="0"/>
+        <w:autoSpaceDN w:val="0"/>
+        <w:adjustRightInd w:val="0"/>
+        <w:rPr>
+          <w:rFonts w:ascii="Monaco" w:hAnsi="Monaco" w:cs="Monaco"/>
+          <w:sz w:val="16"/>
+          <w:szCs w:val="16"/>
+        </w:rPr>
+      </w:pPr>
+      <w:r>
+        <w:rPr>
+          <w:rFonts w:ascii="Monaco" w:hAnsi="Monaco" w:cs="Monaco"/>
+          <w:color w:val="000000"/>
+          <w:sz w:val="16"/>
+          <w:szCs w:val="16"/>
+        </w:rPr>
+        <w:t>Total interactions from Reactome: 0</w:t>
+      </w:r>
+    </w:p>
+    <w:p>
+      <w:pPr>
+        <w:widowControl w:val="0"/>
+        <w:autoSpaceDE w:val="0"/>
+        <w:autoSpaceDN w:val="0"/>
+        <w:adjustRightInd w:val="0"/>
+        <w:rPr>
+          <w:rFonts w:ascii="Monaco" w:hAnsi="Monaco" w:cs="Monaco"/>
+          <w:sz w:val="16"/>
+          <w:szCs w:val="16"/>
+        </w:rPr>
+      </w:pPr>
+      <w:r>
+        <w:rPr>
+          <w:rFonts w:ascii="Monaco" w:hAnsi="Monaco" w:cs="Monaco"/>
+          <w:color w:val="000000"/>
+          <w:sz w:val="16"/>
+          <w:szCs w:val="16"/>
+        </w:rPr>
+        <w:t>Total interactions from Interaction Event: 2856</w:t>
+      </w:r>
+    </w:p>
+    <w:p>
+      <w:pPr>
+        <w:widowControl w:val="0"/>
+        <w:autoSpaceDE w:val="0"/>
+        <w:autoSpaceDN w:val="0"/>
+        <w:adjustRightInd w:val="0"/>
+        <w:rPr>
+          <w:rFonts w:ascii="Monaco" w:hAnsi="Monaco" w:cs="Monaco"/>
+          <w:sz w:val="16"/>
+          <w:szCs w:val="16"/>
+        </w:rPr>
+      </w:pPr>
+      <w:r>
+        <w:rPr>
+          <w:rFonts w:ascii="Monaco" w:hAnsi="Monaco" w:cs="Monaco"/>
+          <w:color w:val="000000"/>
+          <w:sz w:val="16"/>
+          <w:szCs w:val="16"/>
+        </w:rPr>
+        <w:t>After filtering: 2856</w:t>
+      </w:r>
+    </w:p>
+    <w:p>
+      <w:pPr>
+        <w:widowControl w:val="0"/>
+        <w:autoSpaceDE w:val="0"/>
+        <w:autoSpaceDN w:val="0"/>
+        <w:adjustRightInd w:val="0"/>
+        <w:rPr>
+          <w:rFonts w:ascii="Monaco" w:hAnsi="Monaco" w:cs="Monaco"/>
+          <w:sz w:val="16"/>
+          <w:szCs w:val="16"/>
+        </w:rPr>
+      </w:pPr>
+      <w:r>
+        <w:rPr>
+          <w:rFonts w:ascii="Monaco" w:hAnsi="Monaco" w:cs="Monaco"/>
+          <w:color w:val="000000"/>
+          <w:sz w:val="16"/>
+          <w:szCs w:val="16"/>
+        </w:rPr>
+        <w:t>Before sequence consolidating: 2856</w:t>
+      </w:r>
+    </w:p>
+    <w:p>
+      <w:pPr>
+        <w:widowControl w:val="0"/>
+        <w:autoSpaceDE w:val="0"/>
+        <w:autoSpaceDN w:val="0"/>
+        <w:adjustRightInd w:val="0"/>
+        <w:rPr>
+          <w:rFonts w:ascii="Monaco" w:hAnsi="Monaco" w:cs="Monaco"/>
+          <w:sz w:val="16"/>
+          <w:szCs w:val="16"/>
+        </w:rPr>
+      </w:pPr>
+      <w:r>
+        <w:rPr>
+          <w:rFonts w:ascii="Monaco" w:hAnsi="Monaco" w:cs="Monaco"/>
+          <w:color w:val="000000"/>
+          <w:sz w:val="16"/>
+          <w:szCs w:val="16"/>
+        </w:rPr>
+        <w:t>After sequence consolidating: 2856</w:t>
+      </w:r>
+    </w:p>
+    <w:p>
+      <w:pPr>
+        <w:widowControl w:val="0"/>
+        <w:autoSpaceDE w:val="0"/>
+        <w:autoSpaceDN w:val="0"/>
+        <w:adjustRightInd w:val="0"/>
+        <w:rPr>
+          <w:rFonts w:ascii="Monaco" w:hAnsi="Monaco" w:cs="Monaco"/>
+          <w:sz w:val="16"/>
+          <w:szCs w:val="16"/>
+        </w:rPr>
+      </w:pPr>
+      <w:r>
+        <w:rPr>
+          <w:rFonts w:ascii="Monaco" w:hAnsi="Monaco" w:cs="Monaco"/>
+          <w:color w:val="000000"/>
+          <w:sz w:val="16"/>
+          <w:szCs w:val="16"/>
+        </w:rPr>
+        <w:t>Done data source: TRED</w:t>
+      </w:r>
     </w:p>
     <w:p>
       <w:pPr>
@@ -13152,236 +13490,7 @@
           <w:sz w:val="16"/>
           <w:szCs w:val="16"/>
         </w:rPr>
-        <w:t xml:space="preserve">Total interactions from </w:t>
-      </w:r>
-      <w:proofErr w:type="spellStart"/>
-      <w:r>
-        <w:rPr>
-          <w:rFonts w:ascii="Monaco" w:hAnsi="Monaco" w:cs="Monaco"/>
-          <w:color w:val="000000"/>
-          <w:sz w:val="16"/>
-          <w:szCs w:val="16"/>
-        </w:rPr>
-        <w:t>Reactome</w:t>
-      </w:r>
-      <w:proofErr w:type="spellEnd"/>
-      <w:r>
-        <w:rPr>
-          <w:rFonts w:ascii="Monaco" w:hAnsi="Monaco" w:cs="Monaco"/>
-          <w:color w:val="000000"/>
-          <w:sz w:val="16"/>
-          <w:szCs w:val="16"/>
-        </w:rPr>
-        <w:t>: 0</w:t>
-      </w:r>
-    </w:p>
-    <w:p>
-      <w:pPr>
-        <w:widowControl w:val="0"/>
-        <w:autoSpaceDE w:val="0"/>
-        <w:autoSpaceDN w:val="0"/>
-        <w:adjustRightInd w:val="0"/>
-        <w:rPr>
-          <w:rFonts w:ascii="Monaco" w:hAnsi="Monaco" w:cs="Monaco"/>
-          <w:sz w:val="16"/>
-          <w:szCs w:val="16"/>
-        </w:rPr>
-      </w:pPr>
-      <w:r>
-        <w:rPr>
-          <w:rFonts w:ascii="Monaco" w:hAnsi="Monaco" w:cs="Monaco"/>
-          <w:color w:val="000000"/>
-          <w:sz w:val="16"/>
-          <w:szCs w:val="16"/>
-        </w:rPr>
-        <w:t>Total interactions from Interaction Event: 2856</w:t>
-      </w:r>
-    </w:p>
-    <w:p>
-      <w:pPr>
-        <w:widowControl w:val="0"/>
-        <w:autoSpaceDE w:val="0"/>
-        <w:autoSpaceDN w:val="0"/>
-        <w:adjustRightInd w:val="0"/>
-        <w:rPr>
-          <w:rFonts w:ascii="Monaco" w:hAnsi="Monaco" w:cs="Monaco"/>
-          <w:sz w:val="16"/>
-          <w:szCs w:val="16"/>
-        </w:rPr>
-      </w:pPr>
-      <w:r>
-        <w:rPr>
-          <w:rFonts w:ascii="Monaco" w:hAnsi="Monaco" w:cs="Monaco"/>
-          <w:color w:val="000000"/>
-          <w:sz w:val="16"/>
-          <w:szCs w:val="16"/>
-        </w:rPr>
-        <w:t>After filtering: 2856</w:t>
-      </w:r>
-    </w:p>
-    <w:p>
-      <w:pPr>
-        <w:widowControl w:val="0"/>
-        <w:autoSpaceDE w:val="0"/>
-        <w:autoSpaceDN w:val="0"/>
-        <w:adjustRightInd w:val="0"/>
-        <w:rPr>
-          <w:rFonts w:ascii="Monaco" w:hAnsi="Monaco" w:cs="Monaco"/>
-          <w:sz w:val="16"/>
-          <w:szCs w:val="16"/>
-        </w:rPr>
-      </w:pPr>
-      <w:r>
-        <w:rPr>
-          <w:rFonts w:ascii="Monaco" w:hAnsi="Monaco" w:cs="Monaco"/>
-          <w:color w:val="000000"/>
-          <w:sz w:val="16"/>
-          <w:szCs w:val="16"/>
-        </w:rPr>
-        <w:t>Before sequence consolidating: 2856</w:t>
-      </w:r>
-    </w:p>
-    <w:p>
-      <w:pPr>
-        <w:widowControl w:val="0"/>
-        <w:autoSpaceDE w:val="0"/>
-        <w:autoSpaceDN w:val="0"/>
-        <w:adjustRightInd w:val="0"/>
-        <w:rPr>
-          <w:rFonts w:ascii="Monaco" w:hAnsi="Monaco" w:cs="Monaco"/>
-          <w:sz w:val="16"/>
-          <w:szCs w:val="16"/>
-        </w:rPr>
-      </w:pPr>
-      <w:r>
-        <w:rPr>
-          <w:rFonts w:ascii="Monaco" w:hAnsi="Monaco" w:cs="Monaco"/>
-          <w:color w:val="000000"/>
-          <w:sz w:val="16"/>
-          <w:szCs w:val="16"/>
-        </w:rPr>
-        <w:t>After sequence consolidating: 2856</w:t>
-      </w:r>
-    </w:p>
-    <w:p>
-      <w:pPr>
-        <w:widowControl w:val="0"/>
-        <w:autoSpaceDE w:val="0"/>
-        <w:autoSpaceDN w:val="0"/>
-        <w:adjustRightInd w:val="0"/>
-        <w:rPr>
-          <w:rFonts w:ascii="Monaco" w:hAnsi="Monaco" w:cs="Monaco"/>
-          <w:sz w:val="16"/>
-          <w:szCs w:val="16"/>
-        </w:rPr>
-      </w:pPr>
-      <w:r>
-        <w:rPr>
-          <w:rFonts w:ascii="Monaco" w:hAnsi="Monaco" w:cs="Monaco"/>
-          <w:color w:val="000000"/>
-          <w:sz w:val="16"/>
-          <w:szCs w:val="16"/>
-        </w:rPr>
-        <w:t>Done data source: TRED</w:t>
-      </w:r>
-    </w:p>
-    <w:p>
-      <w:pPr>
-        <w:widowControl w:val="0"/>
-        <w:autoSpaceDE w:val="0"/>
-        <w:autoSpaceDN w:val="0"/>
-        <w:adjustRightInd w:val="0"/>
-        <w:rPr>
-          <w:rFonts w:ascii="Monaco" w:hAnsi="Monaco" w:cs="Monaco"/>
-          <w:sz w:val="16"/>
-          <w:szCs w:val="16"/>
-        </w:rPr>
-      </w:pPr>
-    </w:p>
-    <w:p>
-      <w:pPr>
-        <w:widowControl w:val="0"/>
-        <w:autoSpaceDE w:val="0"/>
-        <w:autoSpaceDN w:val="0"/>
-        <w:adjustRightInd w:val="0"/>
-        <w:rPr>
-          <w:rFonts w:ascii="Monaco" w:hAnsi="Monaco" w:cs="Monaco"/>
-          <w:sz w:val="16"/>
-          <w:szCs w:val="16"/>
-        </w:rPr>
-      </w:pPr>
-      <w:r>
-        <w:rPr>
-          <w:rFonts w:ascii="Monaco" w:hAnsi="Monaco" w:cs="Monaco"/>
-          <w:color w:val="000000"/>
-          <w:sz w:val="16"/>
-          <w:szCs w:val="16"/>
-        </w:rPr>
-        <w:t>Total interactions from reactions: 0</w:t>
-      </w:r>
-    </w:p>
-    <w:p>
-      <w:pPr>
-        <w:widowControl w:val="0"/>
-        <w:autoSpaceDE w:val="0"/>
-        <w:autoSpaceDN w:val="0"/>
-        <w:adjustRightInd w:val="0"/>
-        <w:rPr>
-          <w:rFonts w:ascii="Monaco" w:hAnsi="Monaco" w:cs="Monaco"/>
-          <w:sz w:val="16"/>
-          <w:szCs w:val="16"/>
-        </w:rPr>
-      </w:pPr>
-      <w:r>
-        <w:rPr>
-          <w:rFonts w:ascii="Monaco" w:hAnsi="Monaco" w:cs="Monaco"/>
-          <w:color w:val="000000"/>
-          <w:sz w:val="16"/>
-          <w:szCs w:val="16"/>
-        </w:rPr>
-        <w:t>Time for looping: 0</w:t>
-      </w:r>
-    </w:p>
-    <w:p>
-      <w:pPr>
-        <w:widowControl w:val="0"/>
-        <w:autoSpaceDE w:val="0"/>
-        <w:autoSpaceDN w:val="0"/>
-        <w:adjustRightInd w:val="0"/>
-        <w:rPr>
-          <w:rFonts w:ascii="Monaco" w:hAnsi="Monaco" w:cs="Monaco"/>
-          <w:sz w:val="16"/>
-          <w:szCs w:val="16"/>
-        </w:rPr>
-      </w:pPr>
-      <w:r>
-        <w:rPr>
-          <w:rFonts w:ascii="Monaco" w:hAnsi="Monaco" w:cs="Monaco"/>
-          <w:color w:val="000000"/>
-          <w:sz w:val="16"/>
-          <w:szCs w:val="16"/>
-        </w:rPr>
-        <w:t xml:space="preserve">Total interactions from </w:t>
-      </w:r>
-      <w:proofErr w:type="spellStart"/>
-      <w:r>
-        <w:rPr>
-          <w:rFonts w:ascii="Monaco" w:hAnsi="Monaco" w:cs="Monaco"/>
-          <w:color w:val="000000"/>
-          <w:sz w:val="16"/>
-          <w:szCs w:val="16"/>
-        </w:rPr>
-        <w:t>Reactome</w:t>
-      </w:r>
-      <w:proofErr w:type="spellEnd"/>
-      <w:r>
-        <w:rPr>
-          <w:rFonts w:ascii="Monaco" w:hAnsi="Monaco" w:cs="Monaco"/>
-          <w:color w:val="000000"/>
-          <w:sz w:val="16"/>
-          <w:szCs w:val="16"/>
-        </w:rPr>
-        <w:t>: 0</w:t>
+        <w:t>Total interactions from Reactome: 0</w:t>
       </w:r>
     </w:p>
     <w:p>
@@ -23660,6 +23769,7 @@
         <w:adjustRightInd w:val="0"/>
         <w:rPr>
           <w:rFonts w:ascii="Monaco" w:hAnsi="Monaco" w:cs="Monaco"/>
+          <w:color w:val="000000"/>
           <w:sz w:val="16"/>
           <w:szCs w:val="16"/>
         </w:rPr>
@@ -23695,6 +23805,30 @@
         </w:rPr>
         <w:t>: 0.023932771653202227</w:t>
       </w:r>
+    </w:p>
+    <w:p>
+      <w:pPr>
+        <w:widowControl w:val="0"/>
+        <w:autoSpaceDE w:val="0"/>
+        <w:autoSpaceDN w:val="0"/>
+        <w:adjustRightInd w:val="0"/>
+        <w:rPr>
+          <w:rFonts w:ascii="Monaco" w:hAnsi="Monaco" w:cs="Monaco"/>
+          <w:sz w:val="16"/>
+          <w:szCs w:val="16"/>
+        </w:rPr>
+      </w:pPr>
+      <w:proofErr w:type="gramStart"/>
+      <w:r>
+        <w:rPr>
+          <w:rFonts w:ascii="Monaco" w:hAnsi="Monaco" w:cs="Monaco"/>
+          <w:color w:val="000000"/>
+          <w:sz w:val="16"/>
+          <w:szCs w:val="16"/>
+        </w:rPr>
+        <w:t>……</w:t>
+      </w:r>
+      <w:proofErr w:type="gramEnd"/>
     </w:p>
     <w:p>
       <w:pPr>
@@ -27290,7 +27424,16 @@
         <w:ind w:firstLine="360"/>
       </w:pPr>
       <w:r>
-        <w:t>Based on the above results, calculate AUC using R as following:</w:t>
+        <w:t>Based on the above results, cal</w:t>
+      </w:r>
+      <w:r>
+        <w:t xml:space="preserve">culate AUC using R as following. In order to call this function, the ROC package should be installed as described in this web page: </w:t>
+      </w:r>
+      <w:r>
+        <w:t>http://www.bioconductor.org/packages/release/bioc/html/ROC.html</w:t>
+      </w:r>
+      <w:r>
+        <w:t>.</w:t>
       </w:r>
     </w:p>
     <w:p>
@@ -29098,7 +29241,6 @@
           <w:szCs w:val="18"/>
         </w:rPr>
       </w:pPr>
-      <w:bookmarkStart w:id="0" w:name="_GoBack"/>
       <w:r>
         <w:rPr>
           <w:rFonts w:ascii="Monaco" w:hAnsi="Monaco" w:cs="Monaco"/>
@@ -29378,7 +29520,6 @@
         </w:rPr>
         <w:t xml:space="preserve"># We need a flattened list of pathways from </w:t>
       </w:r>
-      <w:proofErr w:type="spellStart"/>
       <w:r>
         <w:rPr>
           <w:rFonts w:ascii="Monaco" w:hAnsi="Monaco" w:cs="Monaco"/>
@@ -29389,7 +29530,6 @@
         </w:rPr>
         <w:t>Reactome</w:t>
       </w:r>
-      <w:proofErr w:type="spellEnd"/>
       <w:r>
         <w:rPr>
           <w:rFonts w:ascii="Monaco" w:hAnsi="Monaco" w:cs="Monaco"/>
@@ -29502,7 +29642,6 @@
         </w:rPr>
         <w:t xml:space="preserve">, 2013, we also want to dump all </w:t>
       </w:r>
-      <w:proofErr w:type="spellStart"/>
       <w:r>
         <w:rPr>
           <w:rFonts w:ascii="Monaco" w:hAnsi="Monaco" w:cs="Monaco"/>
@@ -29513,7 +29652,6 @@
         </w:rPr>
         <w:t>Reactome</w:t>
       </w:r>
-      <w:proofErr w:type="spellEnd"/>
       <w:r>
         <w:rPr>
           <w:rFonts w:ascii="Monaco" w:hAnsi="Monaco" w:cs="Monaco"/>
@@ -29790,7 +29928,6 @@
         <w:t>txt</w:t>
       </w:r>
     </w:p>
-    <w:bookmarkEnd w:id="0"/>
     <w:p/>
     <w:p>
       <w:pPr>
@@ -30436,6 +30573,161 @@
       <w:pPr>
         <w:pStyle w:val="ListParagraph"/>
         <w:numPr>
+          <w:ilvl w:val="1"/>
+          <w:numId w:val="17"/>
+        </w:numPr>
+      </w:pPr>
+      <w:r>
+        <w:t xml:space="preserve">The final two method calls at this step are related to create a matrix and heat kernel using R at the OICR cluster. </w:t>
+      </w:r>
+      <w:r>
+        <w:t>The following step should not be run at the first time:</w:t>
+      </w:r>
+    </w:p>
+    <w:p/>
+    <w:p>
+      <w:pPr>
+        <w:widowControl w:val="0"/>
+        <w:autoSpaceDE w:val="0"/>
+        <w:autoSpaceDN w:val="0"/>
+        <w:adjustRightInd w:val="0"/>
+        <w:rPr>
+          <w:rFonts w:ascii="Monaco" w:hAnsi="Monaco" w:cs="Monaco"/>
+          <w:sz w:val="16"/>
+          <w:szCs w:val="16"/>
+        </w:rPr>
+      </w:pPr>
+      <w:r>
+        <w:rPr>
+          <w:rFonts w:ascii="Monaco" w:hAnsi="Monaco" w:cs="Monaco"/>
+          <w:color w:val="000000"/>
+          <w:sz w:val="16"/>
+          <w:szCs w:val="16"/>
+        </w:rPr>
+        <w:t xml:space="preserve">        </w:t>
+      </w:r>
+      <w:r>
+        <w:rPr>
+          <w:rFonts w:ascii="Monaco" w:hAnsi="Monaco" w:cs="Monaco"/>
+          <w:color w:val="3F7F5F"/>
+          <w:sz w:val="16"/>
+          <w:szCs w:val="16"/>
+        </w:rPr>
+        <w:t>// The following method should be called after the kernel file was generated from using R</w:t>
+      </w:r>
+    </w:p>
+    <w:p>
+      <w:pPr>
+        <w:rPr>
+          <w:sz w:val="16"/>
+          <w:szCs w:val="16"/>
+        </w:rPr>
+      </w:pPr>
+      <w:r>
+        <w:rPr>
+          <w:rFonts w:ascii="Monaco" w:hAnsi="Monaco" w:cs="Monaco"/>
+          <w:color w:val="3F7F5F"/>
+          <w:sz w:val="16"/>
+          <w:szCs w:val="16"/>
+        </w:rPr>
+        <w:t>/</w:t>
+      </w:r>
+      <w:proofErr w:type="gramStart"/>
+      <w:r>
+        <w:rPr>
+          <w:rFonts w:ascii="Monaco" w:hAnsi="Monaco" w:cs="Monaco"/>
+          <w:color w:val="3F7F5F"/>
+          <w:sz w:val="16"/>
+          <w:szCs w:val="16"/>
+        </w:rPr>
+        <w:t xml:space="preserve">/        </w:t>
+      </w:r>
+      <w:proofErr w:type="spellStart"/>
+      <w:r>
+        <w:rPr>
+          <w:rFonts w:ascii="Monaco" w:hAnsi="Monaco" w:cs="Monaco"/>
+          <w:color w:val="3F7F5F"/>
+          <w:sz w:val="16"/>
+          <w:szCs w:val="16"/>
+        </w:rPr>
+        <w:t>hotnetMatrixCalculator.generateSerializedMatrixFile</w:t>
+      </w:r>
+      <w:proofErr w:type="spellEnd"/>
+      <w:proofErr w:type="gramEnd"/>
+      <w:r>
+        <w:rPr>
+          <w:rFonts w:ascii="Monaco" w:hAnsi="Monaco" w:cs="Monaco"/>
+          <w:color w:val="3F7F5F"/>
+          <w:sz w:val="16"/>
+          <w:szCs w:val="16"/>
+        </w:rPr>
+        <w:t>();</w:t>
+      </w:r>
+    </w:p>
+    <w:p/>
+    <w:p>
+      <w:r>
+        <w:t xml:space="preserve">The generated matrix file, </w:t>
+      </w:r>
+      <w:r>
+        <w:t>HotNet_L_matrix_2014.txt</w:t>
+      </w:r>
+      <w:r>
+        <w:t xml:space="preserve">, should be zipped and moved to the cluster and processed by the script, </w:t>
+      </w:r>
+      <w:r>
+        <w:rPr>
+          <w:rFonts w:ascii="Menlo Regular" w:hAnsi="Menlo Regular" w:cs="Menlo Regular"/>
+          <w:color w:val="000000"/>
+          <w:sz w:val="20"/>
+          <w:szCs w:val="20"/>
+        </w:rPr>
+        <w:t>runHeatKernel_R.sh</w:t>
+      </w:r>
+      <w:r>
+        <w:rPr>
+          <w:sz w:val="20"/>
+          <w:szCs w:val="20"/>
+        </w:rPr>
+        <w:t>,</w:t>
+      </w:r>
+      <w:r>
+        <w:t xml:space="preserve"> in directory, ~/home/caBigR3. The script should be modified based on the actual file names, and submit using this: </w:t>
+      </w:r>
+      <w:proofErr w:type="spellStart"/>
+      <w:r>
+        <w:t>qsub</w:t>
+      </w:r>
+      <w:proofErr w:type="spellEnd"/>
+      <w:r>
+        <w:t xml:space="preserve"> </w:t>
+      </w:r>
+      <w:r>
+        <w:t xml:space="preserve">–l </w:t>
+      </w:r>
+      <w:proofErr w:type="spellStart"/>
+      <w:r>
+        <w:t>h_vmem</w:t>
+      </w:r>
+      <w:proofErr w:type="spellEnd"/>
+      <w:r>
+        <w:t xml:space="preserve">=16G </w:t>
+      </w:r>
+      <w:r>
+        <w:t>runHeatKernel_R.sh.</w:t>
+      </w:r>
+      <w:r>
+        <w:t xml:space="preserve"> The results should be copied back and then ran the above method</w:t>
+      </w:r>
+      <w:r>
+        <w:t>.</w:t>
+      </w:r>
+    </w:p>
+    <w:p/>
+    <w:p>
+      <w:pPr>
+        <w:pStyle w:val="ListParagraph"/>
+        <w:numPr>
           <w:ilvl w:val="0"/>
           <w:numId w:val="17"/>
         </w:numPr>
@@ -30447,41 +30739,19 @@
         <w:rPr>
           <w:b/>
         </w:rPr>
-        <w:t xml:space="preserve">Set up </w:t>
-      </w:r>
-      <w:proofErr w:type="spellStart"/>
+        <w:t>Set up Cytosc</w:t>
+      </w:r>
       <w:r>
         <w:rPr>
           <w:b/>
         </w:rPr>
-        <w:t>Cytosc</w:t>
-      </w:r>
-      <w:r>
-        <w:rPr>
-          <w:b/>
-        </w:rPr>
-        <w:t>ape</w:t>
-      </w:r>
-      <w:proofErr w:type="spellEnd"/>
-      <w:r>
-        <w:rPr>
-          <w:b/>
-        </w:rPr>
-        <w:t xml:space="preserve"> Web Application and Plug-in</w:t>
+        <w:t>ape Web Application and Plug-in</w:t>
       </w:r>
     </w:p>
     <w:p/>
     <w:p>
       <w:r>
-        <w:t xml:space="preserve">The web application for the </w:t>
-      </w:r>
-      <w:proofErr w:type="spellStart"/>
-      <w:r>
-        <w:t>Reactome</w:t>
-      </w:r>
-      <w:proofErr w:type="spellEnd"/>
-      <w:r>
-        <w:t xml:space="preserve"> FI plug-in app is managed by another independent Java Web project, caBigR3WebApp. In this project, there is an ant build file, buil.xml, run this build.xml file to create a new war file and deploy this war file to the tomcat </w:t>
+        <w:t xml:space="preserve">The web application for the Reactome FI plug-in app is managed by another independent Java Web project, caBigR3WebApp. In this project, there is an ant build file, buil.xml, run this build.xml file to create a new war file and deploy this war file to the tomcat </w:t>
       </w:r>
       <w:proofErr w:type="spellStart"/>
       <w:r>
@@ -30596,7 +30866,103 @@
         <w:t xml:space="preserve">). Please follow the database model in the curator tool to make changes. </w:t>
       </w:r>
     </w:p>
+    <w:p>
+      <w:r>
+        <w:tab/>
+        <w:t xml:space="preserve">4). </w:t>
+      </w:r>
+      <w:r>
+        <w:t xml:space="preserve">For this web application and providing the download file, we need to add annotations to the FIsInGene_XXX.txt file. To generate this file, call this method, </w:t>
+      </w:r>
+      <w:proofErr w:type="spellStart"/>
+      <w:proofErr w:type="gramStart"/>
+      <w:r>
+        <w:t>annotateAllFIs</w:t>
+      </w:r>
+      <w:proofErr w:type="spellEnd"/>
+      <w:r>
+        <w:t>(</w:t>
+      </w:r>
+      <w:proofErr w:type="gramEnd"/>
+      <w:r>
+        <w:t>) in class org.reactome.r3.fi.InteractionAnnotator, which is in the project caBigR3WebApp.</w:t>
+      </w:r>
+      <w:r>
+        <w:t xml:space="preserve"> Because these two genes, TRAPPC2 and TRAPPC2P1, have the same sequence, the following FI cannot be annotated, which is imported from ENCODE:</w:t>
+      </w:r>
+    </w:p>
     <w:p/>
+    <w:p>
+      <w:r>
+        <w:rPr>
+          <w:rFonts w:ascii="Monaco" w:hAnsi="Monaco" w:cs="Monaco"/>
+          <w:color w:val="000000"/>
+        </w:rPr>
+        <w:t>TRAPPC2P1</w:t>
+      </w:r>
+      <w:r>
+        <w:rPr>
+          <w:rFonts w:ascii="Monaco" w:hAnsi="Monaco" w:cs="Monaco"/>
+          <w:color w:val="000000"/>
+        </w:rPr>
+        <w:tab/>
+        <w:t>ZBTB33</w:t>
+      </w:r>
+      <w:r>
+        <w:rPr>
+          <w:rFonts w:ascii="Monaco" w:hAnsi="Monaco" w:cs="Monaco"/>
+          <w:color w:val="000000"/>
+        </w:rPr>
+        <w:tab/>
+        <w:t>unknown</w:t>
+      </w:r>
+      <w:r>
+        <w:rPr>
+          <w:rFonts w:ascii="Monaco" w:hAnsi="Monaco" w:cs="Monaco"/>
+          <w:color w:val="000000"/>
+        </w:rPr>
+        <w:tab/>
+        <w:t>null</w:t>
+      </w:r>
+      <w:r>
+        <w:rPr>
+          <w:rFonts w:ascii="Monaco" w:hAnsi="Monaco" w:cs="Monaco"/>
+          <w:color w:val="000000"/>
+        </w:rPr>
+        <w:tab/>
+        <w:t>1.00</w:t>
+      </w:r>
+    </w:p>
+    <w:p/>
+    <w:p>
+      <w:r>
+        <w:t>Based on the original data source, the above should be changed into the following manually in the file:</w:t>
+      </w:r>
+    </w:p>
+    <w:p/>
+    <w:p>
+      <w:r>
+        <w:t>TRAPPC2P1</w:t>
+      </w:r>
+      <w:r>
+        <w:tab/>
+        <w:t>ZBTB33</w:t>
+      </w:r>
+      <w:r>
+        <w:tab/>
+        <w:t>expression regulated by</w:t>
+      </w:r>
+      <w:r>
+        <w:tab/>
+        <w:t>&lt;-</w:t>
+      </w:r>
+      <w:r>
+        <w:tab/>
+        <w:t>1.00</w:t>
+      </w:r>
+      <w:bookmarkStart w:id="0" w:name="_GoBack"/>
+      <w:bookmarkEnd w:id="0"/>
+    </w:p>
     <w:p>
       <w:pPr>
         <w:jc w:val="center"/>
@@ -31277,9 +31643,95 @@
     </w:lvl>
   </w:abstractNum>
   <w:abstractNum w:abstractNumId="7">
+    <w:nsid w:val="325C2175"/>
+    <w:multiLevelType w:val="hybridMultilevel"/>
+    <w:tmpl w:val="8A1014F2"/>
+    <w:lvl w:ilvl="0" w:tplc="04090015">
+      <w:start w:val="1"/>
+      <w:numFmt w:val="upperLetter"/>
+      <w:lvlText w:val="%1."/>
+      <w:lvlJc w:val="left"/>
+      <w:pPr>
+        <w:ind w:left="720" w:hanging="360"/>
+      </w:pPr>
+    </w:lvl>
+    <w:lvl w:ilvl="1" w:tplc="04090019">
+      <w:start w:val="1"/>
+      <w:numFmt w:val="lowerLetter"/>
+      <w:lvlText w:val="%2."/>
+      <w:lvlJc w:val="left"/>
+      <w:pPr>
+        <w:ind w:left="1440" w:hanging="360"/>
+      </w:pPr>
+    </w:lvl>
+    <w:lvl w:ilvl="2" w:tplc="0409001B" w:tentative="1">
+      <w:start w:val="1"/>
+      <w:numFmt w:val="lowerRoman"/>
+      <w:lvlText w:val="%3."/>
+      <w:lvlJc w:val="right"/>
+      <w:pPr>
+        <w:ind w:left="2160" w:hanging="180"/>
+      </w:pPr>
+    </w:lvl>
+    <w:lvl w:ilvl="3" w:tplc="0409000F" w:tentative="1">
+      <w:start w:val="1"/>
+      <w:numFmt w:val="decimal"/>
+      <w:lvlText w:val="%4."/>
+      <w:lvlJc w:val="left"/>
+      <w:pPr>
+        <w:ind w:left="2880" w:hanging="360"/>
+      </w:pPr>
+    </w:lvl>
+    <w:lvl w:ilvl="4" w:tplc="04090019" w:tentative="1">
+      <w:start w:val="1"/>
+      <w:numFmt w:val="lowerLetter"/>
+      <w:lvlText w:val="%5."/>
+      <w:lvlJc w:val="left"/>
+      <w:pPr>
+        <w:ind w:left="3600" w:hanging="360"/>
+      </w:pPr>
+    </w:lvl>
+    <w:lvl w:ilvl="5" w:tplc="0409001B" w:tentative="1">
+      <w:start w:val="1"/>
+      <w:numFmt w:val="lowerRoman"/>
+      <w:lvlText w:val="%6."/>
+      <w:lvlJc w:val="right"/>
+      <w:pPr>
+        <w:ind w:left="4320" w:hanging="180"/>
+      </w:pPr>
+    </w:lvl>
+    <w:lvl w:ilvl="6" w:tplc="0409000F" w:tentative="1">
+      <w:start w:val="1"/>
+      <w:numFmt w:val="decimal"/>
+      <w:lvlText w:val="%7."/>
+      <w:lvlJc w:val="left"/>
+      <w:pPr>
+        <w:ind w:left="5040" w:hanging="360"/>
+      </w:pPr>
+    </w:lvl>
+    <w:lvl w:ilvl="7" w:tplc="04090019" w:tentative="1">
+      <w:start w:val="1"/>
+      <w:numFmt w:val="lowerLetter"/>
+      <w:lvlText w:val="%8."/>
+      <w:lvlJc w:val="left"/>
+      <w:pPr>
+        <w:ind w:left="5760" w:hanging="360"/>
+      </w:pPr>
+    </w:lvl>
+    <w:lvl w:ilvl="8" w:tplc="0409001B" w:tentative="1">
+      <w:start w:val="1"/>
+      <w:numFmt w:val="lowerRoman"/>
+      <w:lvlText w:val="%9."/>
+      <w:lvlJc w:val="right"/>
+      <w:pPr>
+        <w:ind w:left="6480" w:hanging="180"/>
+      </w:pPr>
+    </w:lvl>
+  </w:abstractNum>
+  <w:abstractNum w:abstractNumId="8">
     <w:nsid w:val="350F365C"/>
     <w:multiLevelType w:val="hybridMultilevel"/>
-    <w:tmpl w:val="674E8B24"/>
+    <w:tmpl w:val="515EE508"/>
     <w:lvl w:ilvl="0" w:tplc="0409000F">
       <w:start w:val="1"/>
       <w:numFmt w:val="decimal"/>
@@ -31365,7 +31817,7 @@
       </w:pPr>
     </w:lvl>
   </w:abstractNum>
-  <w:abstractNum w:abstractNumId="8">
+  <w:abstractNum w:abstractNumId="9">
     <w:nsid w:val="38AA237F"/>
     <w:multiLevelType w:val="hybridMultilevel"/>
     <w:tmpl w:val="772E82C6"/>
@@ -31454,7 +31906,7 @@
       </w:pPr>
     </w:lvl>
   </w:abstractNum>
-  <w:abstractNum w:abstractNumId="9">
+  <w:abstractNum w:abstractNumId="10">
     <w:nsid w:val="3D093176"/>
     <w:multiLevelType w:val="hybridMultilevel"/>
     <w:tmpl w:val="B57CC42C"/>
@@ -31543,7 +31995,7 @@
       </w:pPr>
     </w:lvl>
   </w:abstractNum>
-  <w:abstractNum w:abstractNumId="10">
+  <w:abstractNum w:abstractNumId="11">
     <w:nsid w:val="3D6D4EC5"/>
     <w:multiLevelType w:val="hybridMultilevel"/>
     <w:tmpl w:val="BB6471D6"/>
@@ -31632,7 +32084,7 @@
       </w:pPr>
     </w:lvl>
   </w:abstractNum>
-  <w:abstractNum w:abstractNumId="11">
+  <w:abstractNum w:abstractNumId="12">
     <w:nsid w:val="3E0F0915"/>
     <w:multiLevelType w:val="hybridMultilevel"/>
     <w:tmpl w:val="9BFEE91A"/>
@@ -31721,7 +32173,7 @@
       </w:pPr>
     </w:lvl>
   </w:abstractNum>
-  <w:abstractNum w:abstractNumId="12">
+  <w:abstractNum w:abstractNumId="13">
     <w:nsid w:val="410656B5"/>
     <w:multiLevelType w:val="hybridMultilevel"/>
     <w:tmpl w:val="76F2B1EA"/>
@@ -31810,7 +32262,7 @@
       </w:pPr>
     </w:lvl>
   </w:abstractNum>
-  <w:abstractNum w:abstractNumId="13">
+  <w:abstractNum w:abstractNumId="14">
     <w:nsid w:val="432073FC"/>
     <w:multiLevelType w:val="hybridMultilevel"/>
     <w:tmpl w:val="E3E4327E"/>
@@ -31899,7 +32351,7 @@
       </w:pPr>
     </w:lvl>
   </w:abstractNum>
-  <w:abstractNum w:abstractNumId="14">
+  <w:abstractNum w:abstractNumId="15">
     <w:nsid w:val="476413B6"/>
     <w:multiLevelType w:val="hybridMultilevel"/>
     <w:tmpl w:val="8976F8EE"/>
@@ -31988,7 +32440,7 @@
       </w:pPr>
     </w:lvl>
   </w:abstractNum>
-  <w:abstractNum w:abstractNumId="15">
+  <w:abstractNum w:abstractNumId="16">
     <w:nsid w:val="48510849"/>
     <w:multiLevelType w:val="hybridMultilevel"/>
     <w:tmpl w:val="15E2EAA8"/>
@@ -32074,7 +32526,7 @@
       </w:pPr>
     </w:lvl>
   </w:abstractNum>
-  <w:abstractNum w:abstractNumId="16">
+  <w:abstractNum w:abstractNumId="17">
     <w:nsid w:val="51F57AB0"/>
     <w:multiLevelType w:val="hybridMultilevel"/>
     <w:tmpl w:val="47AC12C0"/>
@@ -32163,7 +32615,7 @@
       </w:pPr>
     </w:lvl>
   </w:abstractNum>
-  <w:abstractNum w:abstractNumId="17">
+  <w:abstractNum w:abstractNumId="18">
     <w:nsid w:val="5C027A6F"/>
     <w:multiLevelType w:val="hybridMultilevel"/>
     <w:tmpl w:val="FA622AC2"/>
@@ -32252,7 +32704,7 @@
       </w:pPr>
     </w:lvl>
   </w:abstractNum>
-  <w:abstractNum w:abstractNumId="18">
+  <w:abstractNum w:abstractNumId="19">
     <w:nsid w:val="5F796D56"/>
     <w:multiLevelType w:val="hybridMultilevel"/>
     <w:tmpl w:val="62C46462"/>
@@ -32341,7 +32793,7 @@
       </w:pPr>
     </w:lvl>
   </w:abstractNum>
-  <w:abstractNum w:abstractNumId="19">
+  <w:abstractNum w:abstractNumId="20">
     <w:nsid w:val="66A4758E"/>
     <w:multiLevelType w:val="hybridMultilevel"/>
     <w:tmpl w:val="246ED6AC"/>
@@ -32430,7 +32882,7 @@
       </w:pPr>
     </w:lvl>
   </w:abstractNum>
-  <w:abstractNum w:abstractNumId="20">
+  <w:abstractNum w:abstractNumId="21">
     <w:nsid w:val="70EB2CF5"/>
     <w:multiLevelType w:val="hybridMultilevel"/>
     <w:tmpl w:val="971A509C"/>
@@ -32523,64 +32975,67 @@
     <w:abstractNumId w:val="0"/>
   </w:num>
   <w:num w:numId="2">
-    <w:abstractNumId w:val="10"/>
+    <w:abstractNumId w:val="11"/>
   </w:num>
   <w:num w:numId="3">
     <w:abstractNumId w:val="4"/>
   </w:num>
   <w:num w:numId="4">
-    <w:abstractNumId w:val="19"/>
+    <w:abstractNumId w:val="20"/>
   </w:num>
   <w:num w:numId="5">
     <w:abstractNumId w:val="1"/>
   </w:num>
   <w:num w:numId="6">
-    <w:abstractNumId w:val="16"/>
+    <w:abstractNumId w:val="17"/>
   </w:num>
   <w:num w:numId="7">
-    <w:abstractNumId w:val="11"/>
+    <w:abstractNumId w:val="12"/>
   </w:num>
   <w:num w:numId="8">
-    <w:abstractNumId w:val="8"/>
+    <w:abstractNumId w:val="9"/>
   </w:num>
   <w:num w:numId="9">
-    <w:abstractNumId w:val="13"/>
+    <w:abstractNumId w:val="14"/>
   </w:num>
   <w:num w:numId="10">
-    <w:abstractNumId w:val="18"/>
+    <w:abstractNumId w:val="19"/>
   </w:num>
   <w:num w:numId="11">
-    <w:abstractNumId w:val="12"/>
+    <w:abstractNumId w:val="13"/>
   </w:num>
   <w:num w:numId="12">
     <w:abstractNumId w:val="2"/>
   </w:num>
   <w:num w:numId="13">
-    <w:abstractNumId w:val="17"/>
+    <w:abstractNumId w:val="18"/>
   </w:num>
   <w:num w:numId="14">
-    <w:abstractNumId w:val="9"/>
+    <w:abstractNumId w:val="10"/>
   </w:num>
   <w:num w:numId="15">
     <w:abstractNumId w:val="3"/>
   </w:num>
   <w:num w:numId="16">
-    <w:abstractNumId w:val="14"/>
+    <w:abstractNumId w:val="15"/>
   </w:num>
   <w:num w:numId="17">
-    <w:abstractNumId w:val="7"/>
+    <w:abstractNumId w:val="8"/>
   </w:num>
   <w:num w:numId="18">
-    <w:abstractNumId w:val="20"/>
+    <w:abstractNumId w:val="21"/>
   </w:num>
   <w:num w:numId="19">
     <w:abstractNumId w:val="6"/>
   </w:num>
   <w:num w:numId="20">
-    <w:abstractNumId w:val="15"/>
+    <w:abstractNumId w:val="16"/>
   </w:num>
   <w:num w:numId="21">
     <w:abstractNumId w:val="5"/>
+  </w:num>
+  <w:num w:numId="22">
+    <w:abstractNumId w:val="7"/>
   </w:num>
 </w:numbering>
 </file>

--- a/doc/ProceduresToBuildFINetwork_v2.docx
+++ b/doc/ProceduresToBuildFINetwork_v2.docx
@@ -144,7 +144,21 @@
         </w:numPr>
       </w:pPr>
       <w:r>
-        <w:t xml:space="preserve">The configuration file in the resources folder is used to configure files and some parameters used by the project. Make sure these </w:t>
+        <w:t xml:space="preserve">The configuration file </w:t>
+      </w:r>
+      <w:r>
+        <w:t xml:space="preserve">(file name: </w:t>
+      </w:r>
+      <w:proofErr w:type="spellStart"/>
+      <w:r>
+        <w:t>configuration.prop</w:t>
+      </w:r>
+      <w:proofErr w:type="spellEnd"/>
+      <w:r>
+        <w:t xml:space="preserve">) </w:t>
+      </w:r>
+      <w:r>
+        <w:t xml:space="preserve">in the resources folder is used to configure files and some parameters used by the project. Make sure these </w:t>
       </w:r>
       <w:r>
         <w:t>three</w:t>
@@ -1583,6 +1597,9 @@
       <w:r>
         <w:t>).</w:t>
       </w:r>
+      <w:r>
+        <w:t xml:space="preserve"> </w:t>
+      </w:r>
     </w:p>
     <w:p>
       <w:r>
@@ -2088,7 +2105,7 @@
           <w:sz w:val="20"/>
           <w:szCs w:val="20"/>
         </w:rPr>
-        <w:t>reactome_47</w:t>
+        <w:t>reactome_55</w:t>
       </w:r>
       <w:r>
         <w:rPr>
@@ -2098,6 +2115,44 @@
           <w:szCs w:val="20"/>
         </w:rPr>
         <w:t>_plus_i</w:t>
+      </w:r>
+      <w:r>
+        <w:rPr>
+          <w:rFonts w:ascii="Monaco" w:hAnsi="Monaco" w:cs="Monaco"/>
+          <w:color w:val="2A00FF"/>
+          <w:sz w:val="20"/>
+          <w:szCs w:val="20"/>
+        </w:rPr>
+        <w:t xml:space="preserve"> // </w:t>
+      </w:r>
+      <w:proofErr w:type="gramStart"/>
+      <w:r>
+        <w:rPr>
+          <w:rFonts w:ascii="Monaco" w:hAnsi="Monaco" w:cs="Monaco"/>
+          <w:color w:val="2A00FF"/>
+          <w:sz w:val="20"/>
+          <w:szCs w:val="20"/>
+        </w:rPr>
+        <w:t>This</w:t>
+      </w:r>
+      <w:proofErr w:type="gramEnd"/>
+      <w:r>
+        <w:rPr>
+          <w:rFonts w:ascii="Monaco" w:hAnsi="Monaco" w:cs="Monaco"/>
+          <w:color w:val="2A00FF"/>
+          <w:sz w:val="20"/>
+          <w:szCs w:val="20"/>
+        </w:rPr>
+        <w:t xml:space="preserve"> should be updated </w:t>
+      </w:r>
+      <w:r>
+        <w:rPr>
+          <w:rFonts w:ascii="Monaco" w:hAnsi="Monaco" w:cs="Monaco"/>
+          <w:color w:val="2A00FF"/>
+          <w:sz w:val="20"/>
+          <w:szCs w:val="20"/>
+        </w:rPr>
+        <w:t>for each build</w:t>
       </w:r>
     </w:p>
     <w:p>
@@ -2755,6 +2810,17 @@
         </w:numPr>
       </w:pPr>
       <w:r>
+        <w:rPr>
+          <w:b/>
+          <w:highlight w:val="yellow"/>
+          <w:u w:val="single"/>
+        </w:rPr>
+        <w:t>(Don't’ forget to run this)</w:t>
+      </w:r>
+      <w:r>
+        <w:t xml:space="preserve"> </w:t>
+      </w:r>
+      <w:r>
         <w:t xml:space="preserve">Copy human </w:t>
       </w:r>
       <w:proofErr w:type="spellStart"/>
@@ -2802,6 +2868,496 @@
       </w:r>
       <w:r>
         <w:t xml:space="preserve"> </w:t>
+      </w:r>
+      <w:r>
+        <w:t>Some of outputs are copied below:</w:t>
+      </w:r>
+    </w:p>
+    <w:p>
+      <w:pPr>
+        <w:rPr>
+          <w:rFonts w:ascii="Monaco" w:hAnsi="Monaco"/>
+          <w:sz w:val="16"/>
+          <w:szCs w:val="16"/>
+        </w:rPr>
+      </w:pPr>
+      <w:r>
+        <w:rPr>
+          <w:rFonts w:ascii="Monaco" w:hAnsi="Monaco"/>
+          <w:sz w:val="16"/>
+          <w:szCs w:val="16"/>
+        </w:rPr>
+        <w:t xml:space="preserve">2015-12-07 15:49:41,602 [main] </w:t>
+      </w:r>
+      <w:proofErr w:type="gramStart"/>
+      <w:r>
+        <w:rPr>
+          <w:rFonts w:ascii="Monaco" w:hAnsi="Monaco"/>
+          <w:sz w:val="16"/>
+          <w:szCs w:val="16"/>
+        </w:rPr>
+        <w:t xml:space="preserve">INFO  </w:t>
+      </w:r>
+      <w:proofErr w:type="spellStart"/>
+      <w:r>
+        <w:rPr>
+          <w:rFonts w:ascii="Monaco" w:hAnsi="Monaco"/>
+          <w:sz w:val="16"/>
+          <w:szCs w:val="16"/>
+        </w:rPr>
+        <w:t>org.reactome.data.ReactomeDatabaseModifier</w:t>
+      </w:r>
+      <w:proofErr w:type="spellEnd"/>
+      <w:proofErr w:type="gramEnd"/>
+      <w:r>
+        <w:rPr>
+          <w:rFonts w:ascii="Monaco" w:hAnsi="Monaco"/>
+          <w:sz w:val="16"/>
+          <w:szCs w:val="16"/>
+        </w:rPr>
+        <w:t xml:space="preserve">  - Total human </w:t>
+      </w:r>
+      <w:proofErr w:type="spellStart"/>
+      <w:r>
+        <w:rPr>
+          <w:rFonts w:ascii="Monaco" w:hAnsi="Monaco"/>
+          <w:sz w:val="16"/>
+          <w:szCs w:val="16"/>
+        </w:rPr>
+        <w:t>ReferenceGeneProduct</w:t>
+      </w:r>
+      <w:proofErr w:type="spellEnd"/>
+      <w:r>
+        <w:rPr>
+          <w:rFonts w:ascii="Monaco" w:hAnsi="Monaco"/>
+          <w:sz w:val="16"/>
+          <w:szCs w:val="16"/>
+        </w:rPr>
+        <w:t xml:space="preserve"> in the source database: 41585</w:t>
+      </w:r>
+    </w:p>
+    <w:p>
+      <w:pPr>
+        <w:rPr>
+          <w:rFonts w:ascii="Monaco" w:hAnsi="Monaco"/>
+          <w:sz w:val="16"/>
+          <w:szCs w:val="16"/>
+        </w:rPr>
+      </w:pPr>
+      <w:r>
+        <w:rPr>
+          <w:rFonts w:ascii="Monaco" w:hAnsi="Monaco"/>
+          <w:sz w:val="16"/>
+          <w:szCs w:val="16"/>
+        </w:rPr>
+        <w:t xml:space="preserve">2015-12-07 15:49:41,937 [main] </w:t>
+      </w:r>
+      <w:proofErr w:type="gramStart"/>
+      <w:r>
+        <w:rPr>
+          <w:rFonts w:ascii="Monaco" w:hAnsi="Monaco"/>
+          <w:sz w:val="16"/>
+          <w:szCs w:val="16"/>
+        </w:rPr>
+        <w:t xml:space="preserve">INFO  </w:t>
+      </w:r>
+      <w:proofErr w:type="spellStart"/>
+      <w:r>
+        <w:rPr>
+          <w:rFonts w:ascii="Monaco" w:hAnsi="Monaco"/>
+          <w:sz w:val="16"/>
+          <w:szCs w:val="16"/>
+        </w:rPr>
+        <w:t>org.reactome.data.ReactomeDatabaseModifier</w:t>
+      </w:r>
+      <w:proofErr w:type="spellEnd"/>
+      <w:proofErr w:type="gramEnd"/>
+      <w:r>
+        <w:rPr>
+          <w:rFonts w:ascii="Monaco" w:hAnsi="Monaco"/>
+          <w:sz w:val="16"/>
+          <w:szCs w:val="16"/>
+        </w:rPr>
+        <w:t xml:space="preserve">  - Copy [ReferenceGeneProduct:244824] UniProt:Q8NDT2 RBM15B</w:t>
+      </w:r>
+    </w:p>
+    <w:p>
+      <w:pPr>
+        <w:rPr>
+          <w:rFonts w:ascii="Monaco" w:hAnsi="Monaco"/>
+          <w:sz w:val="16"/>
+          <w:szCs w:val="16"/>
+        </w:rPr>
+      </w:pPr>
+      <w:r>
+        <w:rPr>
+          <w:rFonts w:ascii="Monaco" w:hAnsi="Monaco"/>
+          <w:sz w:val="16"/>
+          <w:szCs w:val="16"/>
+        </w:rPr>
+        <w:t xml:space="preserve">2015-12-07 15:49:42,542 [main] </w:t>
+      </w:r>
+      <w:proofErr w:type="gramStart"/>
+      <w:r>
+        <w:rPr>
+          <w:rFonts w:ascii="Monaco" w:hAnsi="Monaco"/>
+          <w:sz w:val="16"/>
+          <w:szCs w:val="16"/>
+        </w:rPr>
+        <w:t xml:space="preserve">INFO  </w:t>
+      </w:r>
+      <w:proofErr w:type="spellStart"/>
+      <w:r>
+        <w:rPr>
+          <w:rFonts w:ascii="Monaco" w:hAnsi="Monaco"/>
+          <w:sz w:val="16"/>
+          <w:szCs w:val="16"/>
+        </w:rPr>
+        <w:t>org.reactome.data.ReactomeDatabaseModifier</w:t>
+      </w:r>
+      <w:proofErr w:type="spellEnd"/>
+      <w:proofErr w:type="gramEnd"/>
+      <w:r>
+        <w:rPr>
+          <w:rFonts w:ascii="Monaco" w:hAnsi="Monaco"/>
+          <w:sz w:val="16"/>
+          <w:szCs w:val="16"/>
+        </w:rPr>
+        <w:t xml:space="preserve">  - Copy [ReferenceIsoform:797706] UniProt:B6A8C7-1 TARM1</w:t>
+      </w:r>
+    </w:p>
+    <w:p>
+      <w:pPr>
+        <w:rPr>
+          <w:rFonts w:ascii="Monaco" w:hAnsi="Monaco"/>
+          <w:sz w:val="16"/>
+          <w:szCs w:val="16"/>
+        </w:rPr>
+      </w:pPr>
+      <w:r>
+        <w:rPr>
+          <w:rFonts w:ascii="Monaco" w:hAnsi="Monaco"/>
+          <w:sz w:val="16"/>
+          <w:szCs w:val="16"/>
+        </w:rPr>
+        <w:t xml:space="preserve">2015-12-07 15:49:42,739 [main] </w:t>
+      </w:r>
+      <w:proofErr w:type="gramStart"/>
+      <w:r>
+        <w:rPr>
+          <w:rFonts w:ascii="Monaco" w:hAnsi="Monaco"/>
+          <w:sz w:val="16"/>
+          <w:szCs w:val="16"/>
+        </w:rPr>
+        <w:t xml:space="preserve">INFO  </w:t>
+      </w:r>
+      <w:proofErr w:type="spellStart"/>
+      <w:r>
+        <w:rPr>
+          <w:rFonts w:ascii="Monaco" w:hAnsi="Monaco"/>
+          <w:sz w:val="16"/>
+          <w:szCs w:val="16"/>
+        </w:rPr>
+        <w:t>org.reactome.data.ReactomeDatabaseModifier</w:t>
+      </w:r>
+      <w:proofErr w:type="spellEnd"/>
+      <w:proofErr w:type="gramEnd"/>
+      <w:r>
+        <w:rPr>
+          <w:rFonts w:ascii="Monaco" w:hAnsi="Monaco"/>
+          <w:sz w:val="16"/>
+          <w:szCs w:val="16"/>
+        </w:rPr>
+        <w:t xml:space="preserve">  - Copy [ReferenceIsoform:410879] UniProt:Q8IX30-1 SCUBE3</w:t>
+      </w:r>
+    </w:p>
+    <w:p>
+      <w:pPr>
+        <w:rPr>
+          <w:rFonts w:ascii="Monaco" w:hAnsi="Monaco"/>
+          <w:sz w:val="16"/>
+          <w:szCs w:val="16"/>
+        </w:rPr>
+      </w:pPr>
+      <w:proofErr w:type="gramStart"/>
+      <w:r>
+        <w:rPr>
+          <w:rFonts w:ascii="Monaco" w:hAnsi="Monaco"/>
+          <w:sz w:val="16"/>
+          <w:szCs w:val="16"/>
+        </w:rPr>
+        <w:t>……</w:t>
+      </w:r>
+      <w:proofErr w:type="gramEnd"/>
+    </w:p>
+    <w:p>
+      <w:pPr>
+        <w:rPr>
+          <w:rFonts w:ascii="Monaco" w:hAnsi="Monaco"/>
+          <w:sz w:val="16"/>
+          <w:szCs w:val="16"/>
+        </w:rPr>
+      </w:pPr>
+      <w:r>
+        <w:rPr>
+          <w:rFonts w:ascii="Monaco" w:hAnsi="Monaco"/>
+          <w:sz w:val="16"/>
+          <w:szCs w:val="16"/>
+        </w:rPr>
+        <w:t xml:space="preserve">2015-12-07 16:07:56,382 [main] </w:t>
+      </w:r>
+      <w:proofErr w:type="gramStart"/>
+      <w:r>
+        <w:rPr>
+          <w:rFonts w:ascii="Monaco" w:hAnsi="Monaco"/>
+          <w:sz w:val="16"/>
+          <w:szCs w:val="16"/>
+        </w:rPr>
+        <w:t xml:space="preserve">INFO  </w:t>
+      </w:r>
+      <w:proofErr w:type="spellStart"/>
+      <w:r>
+        <w:rPr>
+          <w:rFonts w:ascii="Monaco" w:hAnsi="Monaco"/>
+          <w:sz w:val="16"/>
+          <w:szCs w:val="16"/>
+        </w:rPr>
+        <w:t>org.reactome.data.ReactomeDatabaseModifier</w:t>
+      </w:r>
+      <w:proofErr w:type="spellEnd"/>
+      <w:proofErr w:type="gramEnd"/>
+      <w:r>
+        <w:rPr>
+          <w:rFonts w:ascii="Monaco" w:hAnsi="Monaco"/>
+          <w:sz w:val="16"/>
+          <w:szCs w:val="16"/>
+        </w:rPr>
+        <w:t xml:space="preserve">  - Copy [ReferenceGeneProduct:385012] UniProt:Q3ZLR7 SUPT20HL1</w:t>
+      </w:r>
+    </w:p>
+    <w:p>
+      <w:pPr>
+        <w:rPr>
+          <w:rFonts w:ascii="Monaco" w:hAnsi="Monaco"/>
+          <w:sz w:val="16"/>
+          <w:szCs w:val="16"/>
+        </w:rPr>
+      </w:pPr>
+      <w:r>
+        <w:rPr>
+          <w:rFonts w:ascii="Monaco" w:hAnsi="Monaco"/>
+          <w:sz w:val="16"/>
+          <w:szCs w:val="16"/>
+        </w:rPr>
+        <w:t xml:space="preserve">2015-12-07 16:07:56,396 [main] </w:t>
+      </w:r>
+      <w:proofErr w:type="gramStart"/>
+      <w:r>
+        <w:rPr>
+          <w:rFonts w:ascii="Monaco" w:hAnsi="Monaco"/>
+          <w:sz w:val="16"/>
+          <w:szCs w:val="16"/>
+        </w:rPr>
+        <w:t xml:space="preserve">INFO  </w:t>
+      </w:r>
+      <w:proofErr w:type="spellStart"/>
+      <w:r>
+        <w:rPr>
+          <w:rFonts w:ascii="Monaco" w:hAnsi="Monaco"/>
+          <w:sz w:val="16"/>
+          <w:szCs w:val="16"/>
+        </w:rPr>
+        <w:t>org.reactome.data.ReactomeDatabaseModifier</w:t>
+      </w:r>
+      <w:proofErr w:type="spellEnd"/>
+      <w:proofErr w:type="gramEnd"/>
+      <w:r>
+        <w:rPr>
+          <w:rFonts w:ascii="Monaco" w:hAnsi="Monaco"/>
+          <w:sz w:val="16"/>
+          <w:szCs w:val="16"/>
+        </w:rPr>
+        <w:t xml:space="preserve">  - Copy [ReferenceIsoform:402121] UniProt:O95263-1 PDE8B</w:t>
+      </w:r>
+    </w:p>
+    <w:p>
+      <w:pPr>
+        <w:rPr>
+          <w:rFonts w:ascii="Monaco" w:hAnsi="Monaco"/>
+          <w:sz w:val="16"/>
+          <w:szCs w:val="16"/>
+        </w:rPr>
+      </w:pPr>
+      <w:r>
+        <w:rPr>
+          <w:rFonts w:ascii="Monaco" w:hAnsi="Monaco"/>
+          <w:sz w:val="16"/>
+          <w:szCs w:val="16"/>
+        </w:rPr>
+        <w:t xml:space="preserve">2015-12-07 16:07:56,416 [main] </w:t>
+      </w:r>
+      <w:proofErr w:type="gramStart"/>
+      <w:r>
+        <w:rPr>
+          <w:rFonts w:ascii="Monaco" w:hAnsi="Monaco"/>
+          <w:sz w:val="16"/>
+          <w:szCs w:val="16"/>
+        </w:rPr>
+        <w:t xml:space="preserve">INFO  </w:t>
+      </w:r>
+      <w:proofErr w:type="spellStart"/>
+      <w:r>
+        <w:rPr>
+          <w:rFonts w:ascii="Monaco" w:hAnsi="Monaco"/>
+          <w:sz w:val="16"/>
+          <w:szCs w:val="16"/>
+        </w:rPr>
+        <w:t>org.reactome.data.ReactomeDatabaseModifier</w:t>
+      </w:r>
+      <w:proofErr w:type="spellEnd"/>
+      <w:proofErr w:type="gramEnd"/>
+      <w:r>
+        <w:rPr>
+          <w:rFonts w:ascii="Monaco" w:hAnsi="Monaco"/>
+          <w:sz w:val="16"/>
+          <w:szCs w:val="16"/>
+        </w:rPr>
+        <w:t xml:space="preserve">  - Copy [ReferenceIsoform:246797] UniProt:Q59EK9-4 RUNDC3A</w:t>
+      </w:r>
+    </w:p>
+    <w:p>
+      <w:pPr>
+        <w:rPr>
+          <w:rFonts w:ascii="Monaco" w:hAnsi="Monaco"/>
+          <w:sz w:val="16"/>
+          <w:szCs w:val="16"/>
+        </w:rPr>
+      </w:pPr>
+      <w:r>
+        <w:rPr>
+          <w:rFonts w:ascii="Monaco" w:hAnsi="Monaco"/>
+          <w:sz w:val="16"/>
+          <w:szCs w:val="16"/>
+        </w:rPr>
+        <w:t xml:space="preserve">2015-12-07 16:07:56,434 [main] </w:t>
+      </w:r>
+      <w:proofErr w:type="gramStart"/>
+      <w:r>
+        <w:rPr>
+          <w:rFonts w:ascii="Monaco" w:hAnsi="Monaco"/>
+          <w:sz w:val="16"/>
+          <w:szCs w:val="16"/>
+        </w:rPr>
+        <w:t xml:space="preserve">INFO  </w:t>
+      </w:r>
+      <w:proofErr w:type="spellStart"/>
+      <w:r>
+        <w:rPr>
+          <w:rFonts w:ascii="Monaco" w:hAnsi="Monaco"/>
+          <w:sz w:val="16"/>
+          <w:szCs w:val="16"/>
+        </w:rPr>
+        <w:t>org.reactome.data.ReactomeDatabaseModifier</w:t>
+      </w:r>
+      <w:proofErr w:type="spellEnd"/>
+      <w:proofErr w:type="gramEnd"/>
+      <w:r>
+        <w:rPr>
+          <w:rFonts w:ascii="Monaco" w:hAnsi="Monaco"/>
+          <w:sz w:val="16"/>
+          <w:szCs w:val="16"/>
+        </w:rPr>
+        <w:t xml:space="preserve">  - Copy [ReferenceIsoform:356555] UniProt:Q2Y0W8-6 SLC4A8</w:t>
+      </w:r>
+    </w:p>
+    <w:p>
+      <w:pPr>
+        <w:rPr>
+          <w:rFonts w:ascii="Monaco" w:hAnsi="Monaco"/>
+          <w:sz w:val="16"/>
+          <w:szCs w:val="16"/>
+        </w:rPr>
+      </w:pPr>
+      <w:r>
+        <w:rPr>
+          <w:rFonts w:ascii="Monaco" w:hAnsi="Monaco"/>
+          <w:sz w:val="16"/>
+          <w:szCs w:val="16"/>
+        </w:rPr>
+        <w:t xml:space="preserve">2015-12-07 16:07:56,452 [main] </w:t>
+      </w:r>
+      <w:proofErr w:type="gramStart"/>
+      <w:r>
+        <w:rPr>
+          <w:rFonts w:ascii="Monaco" w:hAnsi="Monaco"/>
+          <w:sz w:val="16"/>
+          <w:szCs w:val="16"/>
+        </w:rPr>
+        <w:t xml:space="preserve">INFO  </w:t>
+      </w:r>
+      <w:proofErr w:type="spellStart"/>
+      <w:r>
+        <w:rPr>
+          <w:rFonts w:ascii="Monaco" w:hAnsi="Monaco"/>
+          <w:sz w:val="16"/>
+          <w:szCs w:val="16"/>
+        </w:rPr>
+        <w:t>org.reactome.data.ReactomeDatabaseModifier</w:t>
+      </w:r>
+      <w:proofErr w:type="spellEnd"/>
+      <w:proofErr w:type="gramEnd"/>
+      <w:r>
+        <w:rPr>
+          <w:rFonts w:ascii="Monaco" w:hAnsi="Monaco"/>
+          <w:sz w:val="16"/>
+          <w:szCs w:val="16"/>
+        </w:rPr>
+        <w:t xml:space="preserve">  - Copy [ReferenceIsoform:355421] UniProt:Q2KHT4-4 GSG1</w:t>
+      </w:r>
+    </w:p>
+    <w:p>
+      <w:pPr>
+        <w:rPr>
+          <w:rFonts w:ascii="Monaco" w:hAnsi="Monaco"/>
+          <w:sz w:val="16"/>
+          <w:szCs w:val="16"/>
+        </w:rPr>
+      </w:pPr>
+      <w:r>
+        <w:rPr>
+          <w:rFonts w:ascii="Monaco" w:hAnsi="Monaco"/>
+          <w:sz w:val="16"/>
+          <w:szCs w:val="16"/>
+        </w:rPr>
+        <w:t xml:space="preserve">2015-12-07 16:08:07,491 [main] </w:t>
+      </w:r>
+      <w:proofErr w:type="gramStart"/>
+      <w:r>
+        <w:rPr>
+          <w:rFonts w:ascii="Monaco" w:hAnsi="Monaco"/>
+          <w:sz w:val="16"/>
+          <w:szCs w:val="16"/>
+        </w:rPr>
+        <w:t xml:space="preserve">INFO  </w:t>
+      </w:r>
+      <w:proofErr w:type="spellStart"/>
+      <w:r>
+        <w:rPr>
+          <w:rFonts w:ascii="Monaco" w:hAnsi="Monaco"/>
+          <w:sz w:val="16"/>
+          <w:szCs w:val="16"/>
+        </w:rPr>
+        <w:t>org.reactome.data.ReactomeDatabaseModifier</w:t>
+      </w:r>
+      <w:proofErr w:type="spellEnd"/>
+      <w:proofErr w:type="gramEnd"/>
+      <w:r>
+        <w:rPr>
+          <w:rFonts w:ascii="Monaco" w:hAnsi="Monaco"/>
+          <w:sz w:val="16"/>
+          <w:szCs w:val="16"/>
+        </w:rPr>
+        <w:t xml:space="preserve">  - Total copied: 32655</w:t>
       </w:r>
     </w:p>
     <w:p>
@@ -3118,7 +3674,13 @@
       </w:r>
       <w:proofErr w:type="spellEnd"/>
       <w:r>
-        <w:t xml:space="preserve"> the downloaded file before step 3 since step 3 will download a file with the same name.</w:t>
+        <w:t xml:space="preserve"> t</w:t>
+      </w:r>
+      <w:r>
+        <w:t>he downloaded file before step c</w:t>
+      </w:r>
+      <w:r>
+        <w:t xml:space="preserve"> since step 3 will download a file with the same name.</w:t>
       </w:r>
     </w:p>
     <w:p>
@@ -3331,11 +3893,14 @@
         <w:t>After un</w:t>
       </w:r>
       <w:r>
-        <w:t xml:space="preserve">zipping, this file is around </w:t>
+        <w:t>zi</w:t>
+      </w:r>
+      <w:r>
+        <w:t xml:space="preserve">pping, this file is around </w:t>
       </w:r>
       <w:proofErr w:type="gramStart"/>
       <w:r>
-        <w:t>256.4</w:t>
+        <w:t>320</w:t>
       </w:r>
       <w:r>
         <w:t xml:space="preserve"> Mb</w:t>
@@ -3345,7 +3910,7 @@
         <w:t xml:space="preserve"> (</w:t>
       </w:r>
       <w:r>
-        <w:t>Dec 5, 2013</w:t>
+        <w:t>Dec 6, 2015</w:t>
       </w:r>
       <w:r>
         <w:t>). You can use the following command to get a human only mapping file for easy view and quick processing (Mac or Linux only):</w:t>
@@ -3425,7 +3990,10 @@
       </w:r>
       <w:proofErr w:type="spellEnd"/>
       <w:r>
-        <w:t xml:space="preserve"> is around 570</w:t>
+        <w:t xml:space="preserve"> is around 50</w:t>
+      </w:r>
+      <w:r>
+        <w:t>0</w:t>
       </w:r>
       <w:r>
         <w:t xml:space="preserve"> K.  </w:t>
@@ -4939,6 +5507,14 @@
         </w:rPr>
         <w:t>Version3.0.1. The generated files have different file names, containing a date (121514).</w:t>
       </w:r>
+      <w:r>
+        <w:t xml:space="preserve"> </w:t>
+      </w:r>
+      <w:proofErr w:type="gramStart"/>
+      <w:r>
+        <w:t>Same for the 2015 version of the FI network.</w:t>
+      </w:r>
+      <w:proofErr w:type="gramEnd"/>
     </w:p>
     <w:p/>
     <w:p>
@@ -8890,7 +9466,7 @@
           <w:rPr>
             <w:rStyle w:val="Hyperlink"/>
           </w:rPr>
-          <w:t>ftp://ftp.sanger.ac.uk/pub/databases/Pfam</w:t>
+          <w:t>ftp://ftp.ebi.ac.uk/pub/databases/Pfam</w:t>
         </w:r>
       </w:hyperlink>
       <w:r>
@@ -9651,6 +10227,16 @@
       </w:r>
       <w:r>
         <w:tab/>
+      </w:r>
+      <w:r>
+        <w:t>0). In order to keep the logging file, make sure log4j.prop is configured to write output to a file.</w:t>
+      </w:r>
+    </w:p>
+    <w:p>
+      <w:pPr>
+        <w:ind w:firstLine="720"/>
+      </w:pPr>
+      <w:r>
         <w:t>1). Make sure to assign enough memory for running this method (e.g. –Xmx1024m).</w:t>
       </w:r>
     </w:p>
@@ -11227,7 +11813,7 @@
           <w:sz w:val="16"/>
           <w:szCs w:val="16"/>
         </w:rPr>
-        <w:t xml:space="preserve"> number may be bigger than the release one</w:t>
+        <w:t xml:space="preserve"> number should be bigger in the latest release.</w:t>
       </w:r>
     </w:p>
     <w:p>
@@ -12021,6 +12607,17 @@
       </w:r>
       <w:r>
         <w:t xml:space="preserve"> and other XML files in the current version. Copied the old 2013 version into the 2014 folder to avoid this problem.</w:t>
+      </w:r>
+      <w:r>
+        <w:t xml:space="preserve"> 2). Same in the 2015 version. However, these other types have been converted into </w:t>
+      </w:r>
+      <w:proofErr w:type="spellStart"/>
+      <w:r>
+        <w:t>OtherEntity</w:t>
+      </w:r>
+      <w:proofErr w:type="spellEnd"/>
+      <w:r>
+        <w:t xml:space="preserve"> type. They are groups of drugs.</w:t>
       </w:r>
     </w:p>
     <w:p/>
@@ -20723,6 +21320,29 @@
       <w:r>
         <w:tab/>
         <w:t>3). The odds ratio for domain-domain interaction should be around 10.</w:t>
+      </w:r>
+    </w:p>
+    <w:p>
+      <w:r>
+        <w:tab/>
+        <w:t xml:space="preserve">4). It seems that yeast proteins that can be mapped to human </w:t>
+      </w:r>
+      <w:r>
+        <w:t>are reducing gradually: 1272 (2012), 821 (2014), and 539 (2015).</w:t>
+      </w:r>
+      <w:r>
+        <w:t xml:space="preserve"> This may </w:t>
+      </w:r>
+      <w:r>
+        <w:t xml:space="preserve">be caused by changes in </w:t>
+      </w:r>
+      <w:proofErr w:type="spellStart"/>
+      <w:r>
+        <w:t>compara</w:t>
+      </w:r>
+      <w:proofErr w:type="spellEnd"/>
+      <w:r>
+        <w:t>?</w:t>
       </w:r>
     </w:p>
     <w:p/>
@@ -28106,6 +28726,8 @@
         </w:rPr>
         <w:t>()</w:t>
       </w:r>
+      <w:bookmarkStart w:id="0" w:name="_GoBack"/>
+      <w:bookmarkEnd w:id="0"/>
     </w:p>
     <w:p>
       <w:pPr>
@@ -30960,8 +31582,6 @@
         <w:tab/>
         <w:t>1.00</w:t>
       </w:r>
-      <w:bookmarkStart w:id="0" w:name="_GoBack"/>
-      <w:bookmarkEnd w:id="0"/>
     </w:p>
     <w:p>
       <w:pPr>

--- a/doc/ProceduresToBuildFINetwork_v2.docx
+++ b/doc/ProceduresToBuildFINetwork_v2.docx
@@ -39,7 +39,15 @@
     </w:p>
     <w:p>
       <w:r>
-        <w:t>The project used to build the FI network is programmed in Java. Eclipse has been used for all Java related programming. For this project, we have not built a project that can run independent of Eclipse. So you need to download Ecli</w:t>
+        <w:t xml:space="preserve">The project used to build the FI network is programmed in Java. Eclipse has been used for all Java related programming. For this project, we have not built a project that can run independent of Eclipse. </w:t>
+      </w:r>
+      <w:proofErr w:type="gramStart"/>
+      <w:r>
+        <w:t>So</w:t>
+      </w:r>
+      <w:proofErr w:type="gramEnd"/>
+      <w:r>
+        <w:t xml:space="preserve"> you need to download Ecli</w:t>
       </w:r>
       <w:r>
         <w:t>pse from http://www.eclipse.org</w:t>
@@ -111,7 +119,15 @@
         <w:t xml:space="preserve">The configuration file </w:t>
       </w:r>
       <w:r>
-        <w:t xml:space="preserve">(file name: configuration.prop) </w:t>
+        <w:t xml:space="preserve">(file name: </w:t>
+      </w:r>
+      <w:proofErr w:type="gramStart"/>
+      <w:r>
+        <w:t>configuration.prop</w:t>
+      </w:r>
+      <w:proofErr w:type="gramEnd"/>
+      <w:r>
+        <w:t xml:space="preserve">) </w:t>
       </w:r>
       <w:r>
         <w:t xml:space="preserve">in the resources folder is used to configure files and some parameters used by the project. Make sure these </w:t>
@@ -215,7 +231,15 @@
         <w:t xml:space="preserve">s described in Figure 1. </w:t>
       </w:r>
       <w:r>
-        <w:t xml:space="preserve">Some changes may be made version by version. So the following Figure may be updated periodically. </w:t>
+        <w:t xml:space="preserve">Some changes may be made version by version. </w:t>
+      </w:r>
+      <w:proofErr w:type="gramStart"/>
+      <w:r>
+        <w:t>So</w:t>
+      </w:r>
+      <w:proofErr w:type="gramEnd"/>
+      <w:r>
+        <w:t xml:space="preserve"> the following Figure may be updated periodically. </w:t>
       </w:r>
     </w:p>
     <w:p/>
@@ -549,7 +573,25 @@
           <w:color w:val="000000" w:themeColor="text1"/>
           <w:u w:val="none"/>
         </w:rPr>
-        <w:t>: the file name should be called “uniprot_sprot_varsplic.fasta” after downloaded.</w:t>
+        <w:t>: the file name should be called “uniprot_sprot_</w:t>
+      </w:r>
+      <w:proofErr w:type="gramStart"/>
+      <w:r>
+        <w:rPr>
+          <w:rStyle w:val="Hyperlink"/>
+          <w:color w:val="000000" w:themeColor="text1"/>
+          <w:u w:val="none"/>
+        </w:rPr>
+        <w:t>varsplic.fasta</w:t>
+      </w:r>
+      <w:proofErr w:type="gramEnd"/>
+      <w:r>
+        <w:rPr>
+          <w:rStyle w:val="Hyperlink"/>
+          <w:color w:val="000000" w:themeColor="text1"/>
+          <w:u w:val="none"/>
+        </w:rPr>
+        <w:t>” after downloaded.</w:t>
       </w:r>
     </w:p>
     <w:p/>
@@ -745,35 +787,56 @@
           <w:sz w:val="20"/>
           <w:szCs w:val="20"/>
         </w:rPr>
-        <w:t>/h_sapiens.tb</w:t>
-      </w:r>
-    </w:p>
-    <w:p>
-      <w:pPr>
+        <w:t>/h_</w:t>
+      </w:r>
+      <w:proofErr w:type="gramStart"/>
+      <w:r>
         <w:rPr>
           <w:rFonts w:ascii="Monaco" w:hAnsi="Monaco" w:cs="Monaco"/>
           <w:color w:val="2A00FF"/>
           <w:sz w:val="20"/>
           <w:szCs w:val="20"/>
         </w:rPr>
-      </w:pPr>
-      <w:r>
-        <w:rPr>
-          <w:rFonts w:ascii="Monaco" w:hAnsi="Monaco" w:cs="Monaco"/>
-          <w:color w:val="000000"/>
-          <w:sz w:val="20"/>
-          <w:szCs w:val="20"/>
-        </w:rPr>
-        <w:t>ENTREZ_TO_UNIPROT_MAP_FILE_NAME=</w:t>
-      </w:r>
-      <w:r>
+        <w:t>sapiens.tb</w:t>
+      </w:r>
+      <w:proofErr w:type="gramEnd"/>
+    </w:p>
+    <w:p>
+      <w:pPr>
         <w:rPr>
           <w:rFonts w:ascii="Monaco" w:hAnsi="Monaco" w:cs="Monaco"/>
           <w:color w:val="2A00FF"/>
           <w:sz w:val="20"/>
           <w:szCs w:val="20"/>
         </w:rPr>
-        <w:t>${DATA_SET_DIR}/</w:t>
+      </w:pPr>
+      <w:r>
+        <w:rPr>
+          <w:rFonts w:ascii="Monaco" w:hAnsi="Monaco" w:cs="Monaco"/>
+          <w:color w:val="000000"/>
+          <w:sz w:val="20"/>
+          <w:szCs w:val="20"/>
+        </w:rPr>
+        <w:t>ENTREZ_TO_UNIPROT_MAP_FILE_NAME=</w:t>
+      </w:r>
+      <w:r>
+        <w:rPr>
+          <w:rFonts w:ascii="Monaco" w:hAnsi="Monaco" w:cs="Monaco"/>
+          <w:color w:val="2A00FF"/>
+          <w:sz w:val="20"/>
+          <w:szCs w:val="20"/>
+        </w:rPr>
+        <w:t>${DATA_SET_</w:t>
+      </w:r>
+      <w:proofErr w:type="gramStart"/>
+      <w:r>
+        <w:rPr>
+          <w:rFonts w:ascii="Monaco" w:hAnsi="Monaco" w:cs="Monaco"/>
+          <w:color w:val="2A00FF"/>
+          <w:sz w:val="20"/>
+          <w:szCs w:val="20"/>
+        </w:rPr>
+        <w:t>DIR}/</w:t>
       </w:r>
       <w:r>
         <w:rPr>
@@ -803,6 +866,7 @@
         </w:rPr>
         <w:t>/EntrezToUniProt.txt</w:t>
       </w:r>
+      <w:proofErr w:type="gramEnd"/>
     </w:p>
     <w:p>
       <w:pPr>
@@ -931,36 +995,113 @@
         <w:rPr>
           <w:i/>
         </w:rPr>
+        <w:t>{release_</w:t>
+      </w:r>
+      <w:proofErr w:type="gramStart"/>
+      <w:r>
+        <w:rPr>
+          <w:i/>
+        </w:rPr>
+        <w:t>number}</w:t>
+      </w:r>
+      <w:r>
+        <w:rPr>
+          <w:i/>
+        </w:rPr>
+        <w:t>_</w:t>
+      </w:r>
+      <w:proofErr w:type="gramEnd"/>
+      <w:r>
+        <w:rPr>
+          <w:i/>
+        </w:rPr>
+        <w:t>myisam (this db name should be changed for the latest version) &gt;</w:t>
+      </w:r>
+      <w:r>
+        <w:rPr>
+          <w:i/>
+        </w:rPr>
+        <w:t xml:space="preserve"> </w:t>
+      </w:r>
+      <w:r>
+        <w:rPr>
+          <w:i/>
+        </w:rPr>
+        <w:t>test_slice_</w:t>
+      </w:r>
+      <w:r>
+        <w:rPr>
+          <w:i/>
+        </w:rPr>
         <w:t>{release_number}</w:t>
       </w:r>
       <w:r>
         <w:rPr>
           <w:i/>
         </w:rPr>
-        <w:t>_myisam (this db name should be changed for the latest version) &gt;</w:t>
+        <w:t>_myisam</w:t>
       </w:r>
       <w:r>
         <w:rPr>
           <w:i/>
         </w:rPr>
-        <w:t xml:space="preserve"> </w:t>
-      </w:r>
-      <w:r>
+        <w:t>.sql</w:t>
+      </w:r>
+    </w:p>
+    <w:p/>
+    <w:p>
+      <w:r>
+        <w:t>You will be asked to enter your mysql password. Replace text in {} by correct values.</w:t>
+      </w:r>
+    </w:p>
+    <w:p/>
+    <w:p>
+      <w:r>
+        <w:t>If you want to do build at your local computer, zip the generate</w:t>
+      </w:r>
+      <w:r>
+        <w:t>d</w:t>
+      </w:r>
+      <w:r>
+        <w:t xml:space="preserve"> sql dump as following:</w:t>
+      </w:r>
+    </w:p>
+    <w:p/>
+    <w:p>
+      <w:pPr>
         <w:rPr>
           <w:i/>
         </w:rPr>
+      </w:pPr>
+      <w:r>
+        <w:rPr>
+          <w:i/>
+        </w:rPr>
+        <w:t xml:space="preserve">jar –Mcvf </w:t>
+      </w:r>
+      <w:r>
+        <w:rPr>
+          <w:i/>
+        </w:rPr>
         <w:t>test_slice_</w:t>
       </w:r>
       <w:r>
         <w:rPr>
           <w:i/>
         </w:rPr>
-        <w:t>{release_number}</w:t>
-      </w:r>
+        <w:t>{release_</w:t>
+      </w:r>
+      <w:proofErr w:type="gramStart"/>
       <w:r>
         <w:rPr>
           <w:i/>
         </w:rPr>
+        <w:t>number}</w:t>
+      </w:r>
+      <w:r>
+        <w:rPr>
+          <w:i/>
+        </w:rPr>
         <w:t>_myisam</w:t>
       </w:r>
       <w:r>
@@ -969,62 +1110,7 @@
         </w:rPr>
         <w:t>.sql</w:t>
       </w:r>
-    </w:p>
-    <w:p/>
-    <w:p>
-      <w:r>
-        <w:t>You will be asked to enter your mysql password. Replace text in {} by correct values.</w:t>
-      </w:r>
-    </w:p>
-    <w:p/>
-    <w:p>
-      <w:r>
-        <w:t>If you want to do build at your local computer, zip the generate</w:t>
-      </w:r>
-      <w:r>
-        <w:t>d</w:t>
-      </w:r>
-      <w:r>
-        <w:t xml:space="preserve"> sql dump as following:</w:t>
-      </w:r>
-    </w:p>
-    <w:p/>
-    <w:p>
-      <w:pPr>
-        <w:rPr>
-          <w:i/>
-        </w:rPr>
-      </w:pPr>
-      <w:r>
-        <w:rPr>
-          <w:i/>
-        </w:rPr>
-        <w:t xml:space="preserve">jar –Mcvf </w:t>
-      </w:r>
-      <w:r>
-        <w:rPr>
-          <w:i/>
-        </w:rPr>
-        <w:t>test_slice_</w:t>
-      </w:r>
-      <w:r>
-        <w:rPr>
-          <w:i/>
-        </w:rPr>
-        <w:t>{release_number}</w:t>
-      </w:r>
-      <w:r>
-        <w:rPr>
-          <w:i/>
-        </w:rPr>
-        <w:t>_myisam</w:t>
-      </w:r>
-      <w:r>
-        <w:rPr>
-          <w:i/>
-        </w:rPr>
-        <w:t>.sql</w:t>
-      </w:r>
+      <w:proofErr w:type="gramEnd"/>
       <w:r>
         <w:rPr>
           <w:i/>
@@ -1126,12 +1212,19 @@
         <w:rPr>
           <w:i/>
         </w:rPr>
-        <w:t>{release_number}</w:t>
-      </w:r>
+        <w:t>{release_</w:t>
+      </w:r>
+      <w:proofErr w:type="gramStart"/>
       <w:r>
         <w:rPr>
           <w:i/>
         </w:rPr>
+        <w:t>number}</w:t>
+      </w:r>
+      <w:r>
+        <w:rPr>
+          <w:i/>
+        </w:rPr>
         <w:t>_myisam</w:t>
       </w:r>
       <w:r>
@@ -1140,6 +1233,7 @@
         </w:rPr>
         <w:t>.sql</w:t>
       </w:r>
+      <w:proofErr w:type="gramEnd"/>
     </w:p>
     <w:p/>
     <w:p>
@@ -1176,7 +1270,21 @@
         <w:rPr>
           <w:i/>
         </w:rPr>
-        <w:t>_{release_number}_plus_i;</w:t>
+        <w:t>_{release_</w:t>
+      </w:r>
+      <w:proofErr w:type="gramStart"/>
+      <w:r>
+        <w:rPr>
+          <w:i/>
+        </w:rPr>
+        <w:t>number}_</w:t>
+      </w:r>
+      <w:proofErr w:type="gramEnd"/>
+      <w:r>
+        <w:rPr>
+          <w:i/>
+        </w:rPr>
+        <w:t>plus_i;</w:t>
       </w:r>
     </w:p>
     <w:p/>
@@ -1214,25 +1322,39 @@
         <w:rPr>
           <w:i/>
         </w:rPr>
-        <w:t>mysql&gt; use reactome_{release_number}</w:t>
-      </w:r>
+        <w:t>mysql&gt; use reactome_{release_</w:t>
+      </w:r>
+      <w:proofErr w:type="gramStart"/>
       <w:r>
         <w:rPr>
           <w:i/>
         </w:rPr>
-        <w:t>_plus_i;</w:t>
-      </w:r>
-    </w:p>
-    <w:p>
-      <w:pPr>
+        <w:t>number}</w:t>
+      </w:r>
+      <w:r>
         <w:rPr>
           <w:i/>
         </w:rPr>
-      </w:pPr>
+        <w:t>_</w:t>
+      </w:r>
+      <w:proofErr w:type="gramEnd"/>
       <w:r>
         <w:rPr>
           <w:i/>
         </w:rPr>
+        <w:t>plus_i;</w:t>
+      </w:r>
+    </w:p>
+    <w:p>
+      <w:pPr>
+        <w:rPr>
+          <w:i/>
+        </w:rPr>
+      </w:pPr>
+      <w:r>
+        <w:rPr>
+          <w:i/>
+        </w:rPr>
         <w:t xml:space="preserve">mysql&gt; source </w:t>
       </w:r>
       <w:r>
@@ -1245,12 +1367,19 @@
         <w:rPr>
           <w:i/>
         </w:rPr>
-        <w:t>{release_number}</w:t>
-      </w:r>
+        <w:t>{release_</w:t>
+      </w:r>
+      <w:proofErr w:type="gramStart"/>
       <w:r>
         <w:rPr>
           <w:i/>
         </w:rPr>
+        <w:t>number}</w:t>
+      </w:r>
+      <w:r>
+        <w:rPr>
+          <w:i/>
+        </w:rPr>
         <w:t>_myisam</w:t>
       </w:r>
       <w:r>
@@ -1259,6 +1388,7 @@
         </w:rPr>
         <w:t>.sql</w:t>
       </w:r>
+      <w:proofErr w:type="gramEnd"/>
     </w:p>
     <w:p/>
     <w:p>
@@ -1495,7 +1625,15 @@
         </w:numPr>
       </w:pPr>
       <w:r>
-        <w:t>Modify the loaded Reactome slice database by running JUnit methods in class org.reactome.data.</w:t>
+        <w:t xml:space="preserve">Modify the loaded Reactome slice database by running JUnit methods in class </w:t>
+      </w:r>
+      <w:proofErr w:type="gramStart"/>
+      <w:r>
+        <w:t>org.reactome</w:t>
+      </w:r>
+      <w:proofErr w:type="gramEnd"/>
+      <w:r>
+        <w:t>.data.</w:t>
       </w:r>
       <w:r>
         <w:t xml:space="preserve"> </w:t>
@@ -1519,7 +1657,15 @@
         <w:t xml:space="preserve">For transaction protection, we need to use InnoDB. </w:t>
       </w:r>
       <w:r>
-        <w:t>Run JUnit method changeMyISAMToInnodb() in the class. You should see logging output as following:</w:t>
+        <w:t xml:space="preserve">Run JUnit method </w:t>
+      </w:r>
+      <w:proofErr w:type="gramStart"/>
+      <w:r>
+        <w:t>changeMyISAMToInnodb(</w:t>
+      </w:r>
+      <w:proofErr w:type="gramEnd"/>
+      <w:r>
+        <w:t>) in the class. You should see logging output as following:</w:t>
       </w:r>
     </w:p>
     <w:p/>
@@ -1542,48 +1688,108 @@
           <w:sz w:val="16"/>
           <w:szCs w:val="16"/>
         </w:rPr>
-        <w:t>2013-12-05 10:53:37,084 [main] INFO  org.reactome.data.ReactomeDatabaseModifier  - Drop full text index: Affiliation.address</w:t>
-      </w:r>
-    </w:p>
-    <w:p>
-      <w:pPr>
-        <w:widowControl w:val="0"/>
-        <w:autoSpaceDE w:val="0"/>
-        <w:autoSpaceDN w:val="0"/>
-        <w:adjustRightInd w:val="0"/>
-        <w:rPr>
-          <w:rFonts w:ascii="Monaco" w:hAnsi="Monaco" w:cs="Monaco"/>
-          <w:sz w:val="16"/>
-          <w:szCs w:val="16"/>
-        </w:rPr>
-      </w:pPr>
-      <w:r>
-        <w:rPr>
-          <w:rFonts w:ascii="Monaco" w:hAnsi="Monaco" w:cs="Monaco"/>
-          <w:color w:val="000000"/>
-          <w:sz w:val="16"/>
-          <w:szCs w:val="16"/>
-        </w:rPr>
-        <w:t>2013-12-05 10:53:37,318 [main] INFO  org.reactome.data.ReactomeDatabaseModifier  - Drop full text index: Affiliation_2_name.name</w:t>
-      </w:r>
-    </w:p>
-    <w:p>
-      <w:pPr>
-        <w:rPr>
-          <w:rFonts w:ascii="Monaco" w:hAnsi="Monaco" w:cs="Monaco"/>
-          <w:color w:val="000000"/>
-          <w:sz w:val="16"/>
-          <w:szCs w:val="16"/>
-        </w:rPr>
-      </w:pPr>
-      <w:r>
-        <w:rPr>
-          <w:rFonts w:ascii="Monaco" w:hAnsi="Monaco" w:cs="Monaco"/>
-          <w:color w:val="000000"/>
-          <w:sz w:val="16"/>
-          <w:szCs w:val="16"/>
-        </w:rPr>
-        <w:t>2013-12-05 10:53:37,442 [main] INFO  org.reactome.data.ReactomeDatabaseModifier  - Drop full text index: Book.ISBN</w:t>
+        <w:t xml:space="preserve">2013-12-05 10:53:37,084 [main] </w:t>
+      </w:r>
+      <w:proofErr w:type="gramStart"/>
+      <w:r>
+        <w:rPr>
+          <w:rFonts w:ascii="Monaco" w:hAnsi="Monaco" w:cs="Monaco"/>
+          <w:color w:val="000000"/>
+          <w:sz w:val="16"/>
+          <w:szCs w:val="16"/>
+        </w:rPr>
+        <w:t>INFO  org</w:t>
+      </w:r>
+      <w:proofErr w:type="gramEnd"/>
+      <w:r>
+        <w:rPr>
+          <w:rFonts w:ascii="Monaco" w:hAnsi="Monaco" w:cs="Monaco"/>
+          <w:color w:val="000000"/>
+          <w:sz w:val="16"/>
+          <w:szCs w:val="16"/>
+        </w:rPr>
+        <w:t>.reactome.data.ReactomeDatabaseModifier  - Drop full text index: Affiliation.address</w:t>
+      </w:r>
+    </w:p>
+    <w:p>
+      <w:pPr>
+        <w:widowControl w:val="0"/>
+        <w:autoSpaceDE w:val="0"/>
+        <w:autoSpaceDN w:val="0"/>
+        <w:adjustRightInd w:val="0"/>
+        <w:rPr>
+          <w:rFonts w:ascii="Monaco" w:hAnsi="Monaco" w:cs="Monaco"/>
+          <w:sz w:val="16"/>
+          <w:szCs w:val="16"/>
+        </w:rPr>
+      </w:pPr>
+      <w:r>
+        <w:rPr>
+          <w:rFonts w:ascii="Monaco" w:hAnsi="Monaco" w:cs="Monaco"/>
+          <w:color w:val="000000"/>
+          <w:sz w:val="16"/>
+          <w:szCs w:val="16"/>
+        </w:rPr>
+        <w:t xml:space="preserve">2013-12-05 10:53:37,318 [main] </w:t>
+      </w:r>
+      <w:proofErr w:type="gramStart"/>
+      <w:r>
+        <w:rPr>
+          <w:rFonts w:ascii="Monaco" w:hAnsi="Monaco" w:cs="Monaco"/>
+          <w:color w:val="000000"/>
+          <w:sz w:val="16"/>
+          <w:szCs w:val="16"/>
+        </w:rPr>
+        <w:t>INFO  org</w:t>
+      </w:r>
+      <w:proofErr w:type="gramEnd"/>
+      <w:r>
+        <w:rPr>
+          <w:rFonts w:ascii="Monaco" w:hAnsi="Monaco" w:cs="Monaco"/>
+          <w:color w:val="000000"/>
+          <w:sz w:val="16"/>
+          <w:szCs w:val="16"/>
+        </w:rPr>
+        <w:t>.reactome.data.ReactomeDatabaseModifier  - Drop full text index: Affiliation_2_name.name</w:t>
+      </w:r>
+    </w:p>
+    <w:p>
+      <w:pPr>
+        <w:rPr>
+          <w:rFonts w:ascii="Monaco" w:hAnsi="Monaco" w:cs="Monaco"/>
+          <w:color w:val="000000"/>
+          <w:sz w:val="16"/>
+          <w:szCs w:val="16"/>
+        </w:rPr>
+      </w:pPr>
+      <w:r>
+        <w:rPr>
+          <w:rFonts w:ascii="Monaco" w:hAnsi="Monaco" w:cs="Monaco"/>
+          <w:color w:val="000000"/>
+          <w:sz w:val="16"/>
+          <w:szCs w:val="16"/>
+        </w:rPr>
+        <w:t xml:space="preserve">2013-12-05 10:53:37,442 [main] </w:t>
+      </w:r>
+      <w:proofErr w:type="gramStart"/>
+      <w:r>
+        <w:rPr>
+          <w:rFonts w:ascii="Monaco" w:hAnsi="Monaco" w:cs="Monaco"/>
+          <w:color w:val="000000"/>
+          <w:sz w:val="16"/>
+          <w:szCs w:val="16"/>
+        </w:rPr>
+        <w:t>INFO  org</w:t>
+      </w:r>
+      <w:proofErr w:type="gramEnd"/>
+      <w:r>
+        <w:rPr>
+          <w:rFonts w:ascii="Monaco" w:hAnsi="Monaco" w:cs="Monaco"/>
+          <w:color w:val="000000"/>
+          <w:sz w:val="16"/>
+          <w:szCs w:val="16"/>
+        </w:rPr>
+        <w:t>.reactome.data.ReactomeDatabaseModifier  - Drop full text index: Book.ISBN</w:t>
       </w:r>
     </w:p>
     <w:p>
@@ -1624,46 +1830,106 @@
           <w:sz w:val="16"/>
           <w:szCs w:val="16"/>
         </w:rPr>
-        <w:t>2013-12-05 10:55:35,218 [main] INFO  org.reactome.data.ReactomeDatabaseModifier  - Alter Table to InnoDB: _InstanceBeforeChange</w:t>
-      </w:r>
-    </w:p>
-    <w:p>
-      <w:pPr>
-        <w:widowControl w:val="0"/>
-        <w:autoSpaceDE w:val="0"/>
-        <w:autoSpaceDN w:val="0"/>
-        <w:adjustRightInd w:val="0"/>
-        <w:rPr>
-          <w:rFonts w:ascii="Monaco" w:hAnsi="Monaco" w:cs="Monaco"/>
-          <w:sz w:val="16"/>
-          <w:szCs w:val="16"/>
-        </w:rPr>
-      </w:pPr>
-      <w:r>
-        <w:rPr>
-          <w:rFonts w:ascii="Monaco" w:hAnsi="Monaco" w:cs="Monaco"/>
-          <w:color w:val="000000"/>
-          <w:sz w:val="16"/>
-          <w:szCs w:val="16"/>
-        </w:rPr>
-        <w:t>2013-12-05 10:55:35,424 [main] INFO  org.reactome.data.ReactomeDatabaseModifier  - Alter Table to InnoDB: _InstanceBeforeChange_2_attributeValuesBeforeChange</w:t>
-      </w:r>
-    </w:p>
-    <w:p>
-      <w:pPr>
-        <w:rPr>
-          <w:sz w:val="16"/>
-          <w:szCs w:val="16"/>
-        </w:rPr>
-      </w:pPr>
-      <w:r>
-        <w:rPr>
-          <w:rFonts w:ascii="Monaco" w:hAnsi="Monaco" w:cs="Monaco"/>
-          <w:color w:val="000000"/>
-          <w:sz w:val="16"/>
-          <w:szCs w:val="16"/>
-        </w:rPr>
-        <w:t>2013-12-05 10:55:35,574 [main] INFO  org.reactome.data.ReactomeDatabaseModifier  - Alter Table to InnoDB: _Release</w:t>
+        <w:t xml:space="preserve">2013-12-05 10:55:35,218 [main] </w:t>
+      </w:r>
+      <w:proofErr w:type="gramStart"/>
+      <w:r>
+        <w:rPr>
+          <w:rFonts w:ascii="Monaco" w:hAnsi="Monaco" w:cs="Monaco"/>
+          <w:color w:val="000000"/>
+          <w:sz w:val="16"/>
+          <w:szCs w:val="16"/>
+        </w:rPr>
+        <w:t>INFO  org</w:t>
+      </w:r>
+      <w:proofErr w:type="gramEnd"/>
+      <w:r>
+        <w:rPr>
+          <w:rFonts w:ascii="Monaco" w:hAnsi="Monaco" w:cs="Monaco"/>
+          <w:color w:val="000000"/>
+          <w:sz w:val="16"/>
+          <w:szCs w:val="16"/>
+        </w:rPr>
+        <w:t>.reactome.data.ReactomeDatabaseModifier  - Alter Table to InnoDB: _InstanceBeforeChange</w:t>
+      </w:r>
+    </w:p>
+    <w:p>
+      <w:pPr>
+        <w:widowControl w:val="0"/>
+        <w:autoSpaceDE w:val="0"/>
+        <w:autoSpaceDN w:val="0"/>
+        <w:adjustRightInd w:val="0"/>
+        <w:rPr>
+          <w:rFonts w:ascii="Monaco" w:hAnsi="Monaco" w:cs="Monaco"/>
+          <w:sz w:val="16"/>
+          <w:szCs w:val="16"/>
+        </w:rPr>
+      </w:pPr>
+      <w:r>
+        <w:rPr>
+          <w:rFonts w:ascii="Monaco" w:hAnsi="Monaco" w:cs="Monaco"/>
+          <w:color w:val="000000"/>
+          <w:sz w:val="16"/>
+          <w:szCs w:val="16"/>
+        </w:rPr>
+        <w:t xml:space="preserve">2013-12-05 10:55:35,424 [main] </w:t>
+      </w:r>
+      <w:proofErr w:type="gramStart"/>
+      <w:r>
+        <w:rPr>
+          <w:rFonts w:ascii="Monaco" w:hAnsi="Monaco" w:cs="Monaco"/>
+          <w:color w:val="000000"/>
+          <w:sz w:val="16"/>
+          <w:szCs w:val="16"/>
+        </w:rPr>
+        <w:t>INFO  org</w:t>
+      </w:r>
+      <w:proofErr w:type="gramEnd"/>
+      <w:r>
+        <w:rPr>
+          <w:rFonts w:ascii="Monaco" w:hAnsi="Monaco" w:cs="Monaco"/>
+          <w:color w:val="000000"/>
+          <w:sz w:val="16"/>
+          <w:szCs w:val="16"/>
+        </w:rPr>
+        <w:t>.reactome.data.ReactomeDatabaseModifier  - Alter Table to InnoDB: _InstanceBeforeChange_2_attributeValuesBeforeChange</w:t>
+      </w:r>
+    </w:p>
+    <w:p>
+      <w:pPr>
+        <w:rPr>
+          <w:sz w:val="16"/>
+          <w:szCs w:val="16"/>
+        </w:rPr>
+      </w:pPr>
+      <w:r>
+        <w:rPr>
+          <w:rFonts w:ascii="Monaco" w:hAnsi="Monaco" w:cs="Monaco"/>
+          <w:color w:val="000000"/>
+          <w:sz w:val="16"/>
+          <w:szCs w:val="16"/>
+        </w:rPr>
+        <w:t xml:space="preserve">2013-12-05 10:55:35,574 [main] </w:t>
+      </w:r>
+      <w:proofErr w:type="gramStart"/>
+      <w:r>
+        <w:rPr>
+          <w:rFonts w:ascii="Monaco" w:hAnsi="Monaco" w:cs="Monaco"/>
+          <w:color w:val="000000"/>
+          <w:sz w:val="16"/>
+          <w:szCs w:val="16"/>
+        </w:rPr>
+        <w:t>INFO  org</w:t>
+      </w:r>
+      <w:proofErr w:type="gramEnd"/>
+      <w:r>
+        <w:rPr>
+          <w:rFonts w:ascii="Monaco" w:hAnsi="Monaco" w:cs="Monaco"/>
+          <w:color w:val="000000"/>
+          <w:sz w:val="16"/>
+          <w:szCs w:val="16"/>
+        </w:rPr>
+        <w:t>.reactome.data.ReactomeDatabaseModifier  - Alter Table to InnoDB: _Release</w:t>
       </w:r>
     </w:p>
     <w:p>
@@ -1688,8 +1954,13 @@
       <w:r>
         <w:t xml:space="preserve">Copy human ReferenceGeneProducts that are not in the slice database into the generated Reactome_plug_i database by running method, </w:t>
       </w:r>
-      <w:r>
-        <w:t>copyHumanReferenceGeneProducts()</w:t>
+      <w:proofErr w:type="gramStart"/>
+      <w:r>
+        <w:t>copyHumanReferenceGeneProducts(</w:t>
+      </w:r>
+      <w:proofErr w:type="gramEnd"/>
+      <w:r>
+        <w:t>)</w:t>
       </w:r>
       <w:r>
         <w:t>.</w:t>
@@ -1718,24 +1989,25 @@
           <w:sz w:val="16"/>
           <w:szCs w:val="16"/>
         </w:rPr>
-        <w:t>2015-12-07 15:49:41,602 [main] INFO  org.reactome.data.ReactomeDatabaseModifier  - Total human ReferenceGeneProduct in the source database: 41585</w:t>
-      </w:r>
-    </w:p>
-    <w:p>
-      <w:pPr>
+        <w:t xml:space="preserve">2015-12-07 15:49:41,602 [main] </w:t>
+      </w:r>
+      <w:proofErr w:type="gramStart"/>
+      <w:r>
         <w:rPr>
           <w:rFonts w:ascii="Monaco" w:hAnsi="Monaco"/>
           <w:sz w:val="16"/>
           <w:szCs w:val="16"/>
         </w:rPr>
-      </w:pPr>
+        <w:t>INFO  org</w:t>
+      </w:r>
+      <w:proofErr w:type="gramEnd"/>
       <w:r>
         <w:rPr>
           <w:rFonts w:ascii="Monaco" w:hAnsi="Monaco"/>
           <w:sz w:val="16"/>
           <w:szCs w:val="16"/>
         </w:rPr>
-        <w:t>2015-12-07 15:49:41,937 [main] INFO  org.reactome.data.ReactomeDatabaseModifier  - Copy [ReferenceGeneProduct:244824] UniProt:Q8NDT2 RBM15B</w:t>
+        <w:t>.reactome.data.ReactomeDatabaseModifier  - Total human ReferenceGeneProduct in the source database: 41585</w:t>
       </w:r>
     </w:p>
     <w:p>
@@ -1752,24 +2024,25 @@
           <w:sz w:val="16"/>
           <w:szCs w:val="16"/>
         </w:rPr>
-        <w:t>2015-12-07 15:49:42,542 [main] INFO  org.reactome.data.ReactomeDatabaseModifier  - Copy [ReferenceIsoform:797706] UniProt:B6A8C7-1 TARM1</w:t>
-      </w:r>
-    </w:p>
-    <w:p>
-      <w:pPr>
+        <w:t xml:space="preserve">2015-12-07 15:49:41,937 [main] </w:t>
+      </w:r>
+      <w:proofErr w:type="gramStart"/>
+      <w:r>
         <w:rPr>
           <w:rFonts w:ascii="Monaco" w:hAnsi="Monaco"/>
           <w:sz w:val="16"/>
           <w:szCs w:val="16"/>
         </w:rPr>
-      </w:pPr>
+        <w:t>INFO  org</w:t>
+      </w:r>
+      <w:proofErr w:type="gramEnd"/>
       <w:r>
         <w:rPr>
           <w:rFonts w:ascii="Monaco" w:hAnsi="Monaco"/>
           <w:sz w:val="16"/>
           <w:szCs w:val="16"/>
         </w:rPr>
-        <w:t>2015-12-07 15:49:42,739 [main] INFO  org.reactome.data.ReactomeDatabaseModifier  - Copy [ReferenceIsoform:410879] UniProt:Q8IX30-1 SCUBE3</w:t>
+        <w:t>.reactome.data.ReactomeDatabaseModifier  - Copy [ReferenceGeneProduct:244824] UniProt:Q8NDT2 RBM15B</w:t>
       </w:r>
     </w:p>
     <w:p>
@@ -1786,6 +2059,76 @@
           <w:sz w:val="16"/>
           <w:szCs w:val="16"/>
         </w:rPr>
+        <w:t xml:space="preserve">2015-12-07 15:49:42,542 [main] </w:t>
+      </w:r>
+      <w:proofErr w:type="gramStart"/>
+      <w:r>
+        <w:rPr>
+          <w:rFonts w:ascii="Monaco" w:hAnsi="Monaco"/>
+          <w:sz w:val="16"/>
+          <w:szCs w:val="16"/>
+        </w:rPr>
+        <w:t>INFO  org</w:t>
+      </w:r>
+      <w:proofErr w:type="gramEnd"/>
+      <w:r>
+        <w:rPr>
+          <w:rFonts w:ascii="Monaco" w:hAnsi="Monaco"/>
+          <w:sz w:val="16"/>
+          <w:szCs w:val="16"/>
+        </w:rPr>
+        <w:t>.reactome.data.ReactomeDatabaseModifier  - Copy [ReferenceIsoform:797706] UniProt:B6A8C7-1 TARM1</w:t>
+      </w:r>
+    </w:p>
+    <w:p>
+      <w:pPr>
+        <w:rPr>
+          <w:rFonts w:ascii="Monaco" w:hAnsi="Monaco"/>
+          <w:sz w:val="16"/>
+          <w:szCs w:val="16"/>
+        </w:rPr>
+      </w:pPr>
+      <w:r>
+        <w:rPr>
+          <w:rFonts w:ascii="Monaco" w:hAnsi="Monaco"/>
+          <w:sz w:val="16"/>
+          <w:szCs w:val="16"/>
+        </w:rPr>
+        <w:t xml:space="preserve">2015-12-07 15:49:42,739 [main] </w:t>
+      </w:r>
+      <w:proofErr w:type="gramStart"/>
+      <w:r>
+        <w:rPr>
+          <w:rFonts w:ascii="Monaco" w:hAnsi="Monaco"/>
+          <w:sz w:val="16"/>
+          <w:szCs w:val="16"/>
+        </w:rPr>
+        <w:t>INFO  org</w:t>
+      </w:r>
+      <w:proofErr w:type="gramEnd"/>
+      <w:r>
+        <w:rPr>
+          <w:rFonts w:ascii="Monaco" w:hAnsi="Monaco"/>
+          <w:sz w:val="16"/>
+          <w:szCs w:val="16"/>
+        </w:rPr>
+        <w:t>.reactome.data.ReactomeDatabaseModifier  - Copy [ReferenceIsoform:410879] UniProt:Q8IX30-1 SCUBE3</w:t>
+      </w:r>
+    </w:p>
+    <w:p>
+      <w:pPr>
+        <w:rPr>
+          <w:rFonts w:ascii="Monaco" w:hAnsi="Monaco"/>
+          <w:sz w:val="16"/>
+          <w:szCs w:val="16"/>
+        </w:rPr>
+      </w:pPr>
+      <w:r>
+        <w:rPr>
+          <w:rFonts w:ascii="Monaco" w:hAnsi="Monaco"/>
+          <w:sz w:val="16"/>
+          <w:szCs w:val="16"/>
+        </w:rPr>
         <w:t>……</w:t>
       </w:r>
     </w:p>
@@ -1803,24 +2146,25 @@
           <w:sz w:val="16"/>
           <w:szCs w:val="16"/>
         </w:rPr>
-        <w:t>2015-12-07 16:07:56,382 [main] INFO  org.reactome.data.ReactomeDatabaseModifier  - Copy [ReferenceGeneProduct:385012] UniProt:Q3ZLR7 SUPT20HL1</w:t>
-      </w:r>
-    </w:p>
-    <w:p>
-      <w:pPr>
+        <w:t xml:space="preserve">2015-12-07 16:07:56,382 [main] </w:t>
+      </w:r>
+      <w:proofErr w:type="gramStart"/>
+      <w:r>
         <w:rPr>
           <w:rFonts w:ascii="Monaco" w:hAnsi="Monaco"/>
           <w:sz w:val="16"/>
           <w:szCs w:val="16"/>
         </w:rPr>
-      </w:pPr>
+        <w:t>INFO  org</w:t>
+      </w:r>
+      <w:proofErr w:type="gramEnd"/>
       <w:r>
         <w:rPr>
           <w:rFonts w:ascii="Monaco" w:hAnsi="Monaco"/>
           <w:sz w:val="16"/>
           <w:szCs w:val="16"/>
         </w:rPr>
-        <w:t>2015-12-07 16:07:56,396 [main] INFO  org.reactome.data.ReactomeDatabaseModifier  - Copy [ReferenceIsoform:402121] UniProt:O95263-1 PDE8B</w:t>
+        <w:t>.reactome.data.ReactomeDatabaseModifier  - Copy [ReferenceGeneProduct:385012] UniProt:Q3ZLR7 SUPT20HL1</w:t>
       </w:r>
     </w:p>
     <w:p>
@@ -1837,24 +2181,25 @@
           <w:sz w:val="16"/>
           <w:szCs w:val="16"/>
         </w:rPr>
-        <w:t>2015-12-07 16:07:56,416 [main] INFO  org.reactome.data.ReactomeDatabaseModifier  - Copy [ReferenceIsoform:246797] UniProt:Q59EK9-4 RUNDC3A</w:t>
-      </w:r>
-    </w:p>
-    <w:p>
-      <w:pPr>
+        <w:t xml:space="preserve">2015-12-07 16:07:56,396 [main] </w:t>
+      </w:r>
+      <w:proofErr w:type="gramStart"/>
+      <w:r>
         <w:rPr>
           <w:rFonts w:ascii="Monaco" w:hAnsi="Monaco"/>
           <w:sz w:val="16"/>
           <w:szCs w:val="16"/>
         </w:rPr>
-      </w:pPr>
+        <w:t>INFO  org</w:t>
+      </w:r>
+      <w:proofErr w:type="gramEnd"/>
       <w:r>
         <w:rPr>
           <w:rFonts w:ascii="Monaco" w:hAnsi="Monaco"/>
           <w:sz w:val="16"/>
           <w:szCs w:val="16"/>
         </w:rPr>
-        <w:t>2015-12-07 16:07:56,434 [main] INFO  org.reactome.data.ReactomeDatabaseModifier  - Copy [ReferenceIsoform:356555] UniProt:Q2Y0W8-6 SLC4A8</w:t>
+        <w:t>.reactome.data.ReactomeDatabaseModifier  - Copy [ReferenceIsoform:402121] UniProt:O95263-1 PDE8B</w:t>
       </w:r>
     </w:p>
     <w:p>
@@ -1871,25 +2216,131 @@
           <w:sz w:val="16"/>
           <w:szCs w:val="16"/>
         </w:rPr>
+        <w:t xml:space="preserve">2015-12-07 16:07:56,416 [main] </w:t>
+      </w:r>
+      <w:proofErr w:type="gramStart"/>
+      <w:r>
+        <w:rPr>
+          <w:rFonts w:ascii="Monaco" w:hAnsi="Monaco"/>
+          <w:sz w:val="16"/>
+          <w:szCs w:val="16"/>
+        </w:rPr>
+        <w:t>INFO  org</w:t>
+      </w:r>
+      <w:proofErr w:type="gramEnd"/>
+      <w:r>
+        <w:rPr>
+          <w:rFonts w:ascii="Monaco" w:hAnsi="Monaco"/>
+          <w:sz w:val="16"/>
+          <w:szCs w:val="16"/>
+        </w:rPr>
+        <w:t>.reactome.data.ReactomeDatabaseModifier  - Copy [ReferenceIsoform:246797] UniProt:Q59EK9-4 RUNDC3A</w:t>
+      </w:r>
+    </w:p>
+    <w:p>
+      <w:pPr>
+        <w:rPr>
+          <w:rFonts w:ascii="Monaco" w:hAnsi="Monaco"/>
+          <w:sz w:val="16"/>
+          <w:szCs w:val="16"/>
+        </w:rPr>
+      </w:pPr>
+      <w:r>
+        <w:rPr>
+          <w:rFonts w:ascii="Monaco" w:hAnsi="Monaco"/>
+          <w:sz w:val="16"/>
+          <w:szCs w:val="16"/>
+        </w:rPr>
+        <w:t xml:space="preserve">2015-12-07 16:07:56,434 [main] </w:t>
+      </w:r>
+      <w:proofErr w:type="gramStart"/>
+      <w:r>
+        <w:rPr>
+          <w:rFonts w:ascii="Monaco" w:hAnsi="Monaco"/>
+          <w:sz w:val="16"/>
+          <w:szCs w:val="16"/>
+        </w:rPr>
+        <w:t>INFO  org</w:t>
+      </w:r>
+      <w:proofErr w:type="gramEnd"/>
+      <w:r>
+        <w:rPr>
+          <w:rFonts w:ascii="Monaco" w:hAnsi="Monaco"/>
+          <w:sz w:val="16"/>
+          <w:szCs w:val="16"/>
+        </w:rPr>
+        <w:t>.reactome.data.ReactomeDatabaseModifier  - Copy [ReferenceIsoform:356555] UniProt:Q2Y0W8-6 SLC4A8</w:t>
+      </w:r>
+    </w:p>
+    <w:p>
+      <w:pPr>
+        <w:rPr>
+          <w:rFonts w:ascii="Monaco" w:hAnsi="Monaco"/>
+          <w:sz w:val="16"/>
+          <w:szCs w:val="16"/>
+        </w:rPr>
+      </w:pPr>
+      <w:r>
+        <w:rPr>
+          <w:rFonts w:ascii="Monaco" w:hAnsi="Monaco"/>
+          <w:sz w:val="16"/>
+          <w:szCs w:val="16"/>
+        </w:rPr>
         <w:lastRenderedPageBreak/>
-        <w:t>2015-12-07 16:07:56,452 [main] INFO  org.reactome.data.ReactomeDatabaseModifier  - Copy [ReferenceIsoform:355421] UniProt:Q2KHT4-4 GSG1</w:t>
-      </w:r>
-    </w:p>
-    <w:p>
-      <w:pPr>
+        <w:t xml:space="preserve">2015-12-07 16:07:56,452 [main] </w:t>
+      </w:r>
+      <w:proofErr w:type="gramStart"/>
+      <w:r>
         <w:rPr>
           <w:rFonts w:ascii="Monaco" w:hAnsi="Monaco"/>
           <w:sz w:val="16"/>
           <w:szCs w:val="16"/>
         </w:rPr>
-      </w:pPr>
+        <w:t>INFO  org</w:t>
+      </w:r>
+      <w:proofErr w:type="gramEnd"/>
       <w:r>
         <w:rPr>
           <w:rFonts w:ascii="Monaco" w:hAnsi="Monaco"/>
           <w:sz w:val="16"/>
           <w:szCs w:val="16"/>
         </w:rPr>
-        <w:t>2015-12-07 16:08:07,491 [main] INFO  org.reactome.data.ReactomeDatabaseModifier  - Total copied: 32655</w:t>
+        <w:t>.reactome.data.ReactomeDatabaseModifier  - Copy [ReferenceIsoform:355421] UniProt:Q2KHT4-4 GSG1</w:t>
+      </w:r>
+    </w:p>
+    <w:p>
+      <w:pPr>
+        <w:rPr>
+          <w:rFonts w:ascii="Monaco" w:hAnsi="Monaco"/>
+          <w:sz w:val="16"/>
+          <w:szCs w:val="16"/>
+        </w:rPr>
+      </w:pPr>
+      <w:r>
+        <w:rPr>
+          <w:rFonts w:ascii="Monaco" w:hAnsi="Monaco"/>
+          <w:sz w:val="16"/>
+          <w:szCs w:val="16"/>
+        </w:rPr>
+        <w:t xml:space="preserve">2015-12-07 16:08:07,491 [main] </w:t>
+      </w:r>
+      <w:proofErr w:type="gramStart"/>
+      <w:r>
+        <w:rPr>
+          <w:rFonts w:ascii="Monaco" w:hAnsi="Monaco"/>
+          <w:sz w:val="16"/>
+          <w:szCs w:val="16"/>
+        </w:rPr>
+        <w:t>INFO  org</w:t>
+      </w:r>
+      <w:proofErr w:type="gramEnd"/>
+      <w:r>
+        <w:rPr>
+          <w:rFonts w:ascii="Monaco" w:hAnsi="Monaco"/>
+          <w:sz w:val="16"/>
+          <w:szCs w:val="16"/>
+        </w:rPr>
+        <w:t>.reactome.data.ReactomeDatabaseModifier  - Total copied: 32655</w:t>
       </w:r>
     </w:p>
     <w:p>
@@ -2128,8 +2579,13 @@
           <w:numId w:val="2"/>
         </w:numPr>
       </w:pPr>
-      <w:r>
-        <w:t xml:space="preserve">Also the file map_title.tab in the </w:t>
+      <w:proofErr w:type="gramStart"/>
+      <w:r>
+        <w:t>Also</w:t>
+      </w:r>
+      <w:proofErr w:type="gramEnd"/>
+      <w:r>
+        <w:t xml:space="preserve"> the file map_title.tab in the </w:t>
       </w:r>
       <w:r>
         <w:t>/kegg/pathway</w:t>
@@ -2273,7 +2729,21 @@
         <w:rPr>
           <w:i/>
         </w:rPr>
-        <w:t>grep hsa: genes_uniprot.list &gt; hsa_genes_uniprot.list</w:t>
+        <w:t>grep hsa: genes_</w:t>
+      </w:r>
+      <w:proofErr w:type="gramStart"/>
+      <w:r>
+        <w:rPr>
+          <w:i/>
+        </w:rPr>
+        <w:t>uniprot.list</w:t>
+      </w:r>
+      <w:proofErr w:type="gramEnd"/>
+      <w:r>
+        <w:rPr>
+          <w:i/>
+        </w:rPr>
+        <w:t xml:space="preserve"> &gt; hsa_genes_uniprot.list</w:t>
       </w:r>
     </w:p>
     <w:p/>
@@ -2282,7 +2752,15 @@
         <w:t>The output file hsa_</w:t>
       </w:r>
       <w:r>
-        <w:t>genes_uniprot.list is around 50</w:t>
+        <w:t>genes_</w:t>
+      </w:r>
+      <w:proofErr w:type="gramStart"/>
+      <w:r>
+        <w:t>uniprot.list</w:t>
+      </w:r>
+      <w:proofErr w:type="gramEnd"/>
+      <w:r>
+        <w:t xml:space="preserve"> is around 50</w:t>
       </w:r>
       <w:r>
         <w:t>0</w:t>
@@ -2618,8 +3096,19 @@
           <w:sz w:val="20"/>
           <w:szCs w:val="20"/>
         </w:rPr>
-        <w:t>${KEGG_DIR}/hsa_genes_uniprot.list</w:t>
-      </w:r>
+        <w:t>${KEGG_DIR}/hsa_genes_</w:t>
+      </w:r>
+      <w:proofErr w:type="gramStart"/>
+      <w:r>
+        <w:rPr>
+          <w:rFonts w:ascii="Monaco" w:hAnsi="Monaco" w:cs="Monaco"/>
+          <w:color w:val="2A00FF"/>
+          <w:sz w:val="20"/>
+          <w:szCs w:val="20"/>
+        </w:rPr>
+        <w:t>uniprot.list</w:t>
+      </w:r>
+      <w:proofErr w:type="gramEnd"/>
     </w:p>
     <w:p/>
     <w:p>
@@ -2710,12 +3199,26 @@
         <w:rPr>
           <w:highlight w:val="yellow"/>
         </w:rPr>
-        <w:t>Note: Since June, 2012, the BP2 file for curated pathways include pathways imported from both Reactome and BioCarta. So this file cannot be used any more. Since there are not many new pathways added, the file downloaded in January, 2012 is used</w:t>
-      </w:r>
+        <w:t xml:space="preserve">Note: Since June, 2012, the BP2 file for curated pathways include pathways imported from both Reactome and BioCarta. </w:t>
+      </w:r>
+      <w:proofErr w:type="gramStart"/>
       <w:r>
         <w:rPr>
           <w:highlight w:val="yellow"/>
         </w:rPr>
+        <w:t>So</w:t>
+      </w:r>
+      <w:proofErr w:type="gramEnd"/>
+      <w:r>
+        <w:rPr>
+          <w:highlight w:val="yellow"/>
+        </w:rPr>
+        <w:t xml:space="preserve"> this file cannot be used any more. Since there are not many new pathways added, the file downloaded in January, 2012 is used</w:t>
+      </w:r>
+      <w:r>
+        <w:rPr>
+          <w:highlight w:val="yellow"/>
+        </w:rPr>
         <w:t xml:space="preserve"> (If you don’t have these files, ask Guanming)</w:t>
       </w:r>
       <w:r>
@@ -2737,7 +3240,15 @@
         <w:t xml:space="preserve">Note: On December 15, 2014, the last update is </w:t>
       </w:r>
       <w:r>
-        <w:t xml:space="preserve">still in December, 2012. So the old files were still used for the 2014 version </w:t>
+        <w:t xml:space="preserve">still in December, 2012. </w:t>
+      </w:r>
+      <w:proofErr w:type="gramStart"/>
+      <w:r>
+        <w:t>So</w:t>
+      </w:r>
+      <w:proofErr w:type="gramEnd"/>
+      <w:r>
+        <w:t xml:space="preserve"> the old files were still used for the 2014 version </w:t>
       </w:r>
       <w:r>
         <w:t xml:space="preserve">and afterwards </w:t>
@@ -2976,7 +3487,15 @@
         <w:t>NOT</w:t>
       </w:r>
       <w:r>
-        <w:t xml:space="preserve"> commented out so that we can use NciPIDBToRPostProcessor class in package org.reactome.b2rPostProcessor </w:t>
+        <w:t xml:space="preserve"> commented out so that we can use NciPIDBToRPostProcessor class in package </w:t>
+      </w:r>
+      <w:proofErr w:type="gramStart"/>
+      <w:r>
+        <w:t>org.reactome</w:t>
+      </w:r>
+      <w:proofErr w:type="gramEnd"/>
+      <w:r>
+        <w:t xml:space="preserve">.b2rPostProcessor </w:t>
       </w:r>
       <w:r>
         <w:t>during mapping:</w:t>
@@ -3004,6 +3523,7 @@
         </w:rPr>
         <w:t xml:space="preserve">    </w:t>
       </w:r>
+      <w:proofErr w:type="gramStart"/>
       <w:r>
         <w:rPr>
           <w:rFonts w:ascii="Monaco" w:hAnsi="Monaco" w:cs="Monaco"/>
@@ -3011,7 +3531,17 @@
           <w:sz w:val="18"/>
           <w:szCs w:val="18"/>
         </w:rPr>
-        <w:t>&lt;!-- This PostProcessor is for NCI Pathways --&gt;</w:t>
+        <w:t>&lt;!--</w:t>
+      </w:r>
+      <w:proofErr w:type="gramEnd"/>
+      <w:r>
+        <w:rPr>
+          <w:rFonts w:ascii="Monaco" w:hAnsi="Monaco" w:cs="Monaco"/>
+          <w:color w:val="3F5FBF"/>
+          <w:sz w:val="18"/>
+          <w:szCs w:val="18"/>
+        </w:rPr>
+        <w:t xml:space="preserve"> This PostProcessor is for NCI Pathways --&gt;</w:t>
       </w:r>
     </w:p>
     <w:p>
@@ -3088,23 +3618,47 @@
           <w:sz w:val="18"/>
           <w:szCs w:val="18"/>
         </w:rPr>
-        <w:t>"org.reactome.b2rPostProcessor.NciPIDBToRPostProcessor"</w:t>
-      </w:r>
-      <w:r>
-        <w:rPr>
-          <w:rFonts w:ascii="Monaco" w:hAnsi="Monaco" w:cs="Monaco"/>
+        <w:t>"</w:t>
+      </w:r>
+      <w:proofErr w:type="gramStart"/>
+      <w:r>
+        <w:rPr>
+          <w:rFonts w:ascii="Monaco" w:hAnsi="Monaco" w:cs="Monaco"/>
+          <w:i/>
+          <w:iCs/>
+          <w:color w:val="2A00FF"/>
           <w:sz w:val="18"/>
           <w:szCs w:val="18"/>
         </w:rPr>
-        <w:t xml:space="preserve"> </w:t>
-      </w:r>
-      <w:r>
-        <w:rPr>
-          <w:rFonts w:ascii="Monaco" w:hAnsi="Monaco" w:cs="Monaco"/>
-          <w:color w:val="000000"/>
+        <w:t>org.reactome</w:t>
+      </w:r>
+      <w:proofErr w:type="gramEnd"/>
+      <w:r>
+        <w:rPr>
+          <w:rFonts w:ascii="Monaco" w:hAnsi="Monaco" w:cs="Monaco"/>
+          <w:i/>
+          <w:iCs/>
+          <w:color w:val="2A00FF"/>
           <w:sz w:val="18"/>
           <w:szCs w:val="18"/>
         </w:rPr>
+        <w:t>.b2rPostProcessor.NciPIDBToRPostProcessor"</w:t>
+      </w:r>
+      <w:r>
+        <w:rPr>
+          <w:rFonts w:ascii="Monaco" w:hAnsi="Monaco" w:cs="Monaco"/>
+          <w:sz w:val="18"/>
+          <w:szCs w:val="18"/>
+        </w:rPr>
+        <w:t xml:space="preserve"> </w:t>
+      </w:r>
+      <w:r>
+        <w:rPr>
+          <w:rFonts w:ascii="Monaco" w:hAnsi="Monaco" w:cs="Monaco"/>
+          <w:color w:val="000000"/>
+          <w:sz w:val="18"/>
+          <w:szCs w:val="18"/>
+        </w:rPr>
         <w:t>/&gt;</w:t>
       </w:r>
     </w:p>
@@ -3125,7 +3679,15 @@
     <w:p/>
     <w:p>
       <w:r>
-        <w:t xml:space="preserve">Pathways in the Panther database have not been updated since December, 2007, though the version number has been changed from 2.5 to 3.0.1. Basically the annotation of pathways in Panther has stopped for quite a while. </w:t>
+        <w:t xml:space="preserve">Pathways in the Panther database have not been updated since December, 2007, though the version number has been changed from 2.5 to 3.0.1. </w:t>
+      </w:r>
+      <w:proofErr w:type="gramStart"/>
+      <w:r>
+        <w:t>Basically</w:t>
+      </w:r>
+      <w:proofErr w:type="gramEnd"/>
+      <w:r>
+        <w:t xml:space="preserve"> the annotation of pathways in Panther has stopped for quite a while. </w:t>
       </w:r>
       <w:r>
         <w:t xml:space="preserve">However, because our Reactome </w:t>
@@ -3882,7 +4444,15 @@
         <w:t xml:space="preserve">project using the latest Reactome data model. </w:t>
       </w:r>
       <w:r>
-        <w:t>To fetch the data from the TRED database, we use a customized hibernate based API. So have to make sure you have set up your class path correctly in order to use this hibernate API.</w:t>
+        <w:t xml:space="preserve">To fetch the data from the TRED database, we use a customized hibernate based API. </w:t>
+      </w:r>
+      <w:proofErr w:type="gramStart"/>
+      <w:r>
+        <w:t>So</w:t>
+      </w:r>
+      <w:proofErr w:type="gramEnd"/>
+      <w:r>
+        <w:t xml:space="preserve"> have to make sure you have set up your class path correctly in order to use this hibernate API.</w:t>
       </w:r>
     </w:p>
     <w:p/>
@@ -4006,6 +4576,7 @@
         </w:rPr>
         <w:t>&gt;</w:t>
       </w:r>
+      <w:proofErr w:type="gramStart"/>
       <w:r>
         <w:rPr>
           <w:rFonts w:ascii="Monaco" w:hAnsi="Monaco" w:cs="Monaco"/>
@@ -4034,6 +4605,7 @@
         </w:rPr>
         <w:t>:3306/TRED</w:t>
       </w:r>
+      <w:proofErr w:type="gramEnd"/>
       <w:r>
         <w:rPr>
           <w:rFonts w:ascii="Monaco" w:hAnsi="Monaco" w:cs="Monaco"/>
@@ -4136,119 +4708,9 @@
           <w:sz w:val="18"/>
           <w:szCs w:val="18"/>
         </w:rPr>
-        <w:t>"connection.username"</w:t>
-      </w:r>
-      <w:r>
-        <w:rPr>
-          <w:rFonts w:ascii="Monaco" w:hAnsi="Monaco" w:cs="Monaco"/>
-          <w:color w:val="008080"/>
-          <w:sz w:val="18"/>
-          <w:szCs w:val="18"/>
-        </w:rPr>
-        <w:t>&gt;</w:t>
-      </w:r>
-      <w:r>
-        <w:rPr>
-          <w:rFonts w:ascii="Monaco" w:hAnsi="Monaco" w:cs="Monaco"/>
-          <w:color w:val="000000"/>
-          <w:sz w:val="18"/>
-          <w:szCs w:val="18"/>
-        </w:rPr>
-        <w:t>root</w:t>
-      </w:r>
-      <w:r>
-        <w:rPr>
-          <w:rFonts w:ascii="Monaco" w:hAnsi="Monaco" w:cs="Monaco"/>
-          <w:color w:val="008080"/>
-          <w:sz w:val="18"/>
-          <w:szCs w:val="18"/>
-        </w:rPr>
-        <w:t>&lt;/</w:t>
-      </w:r>
-      <w:r>
-        <w:rPr>
-          <w:rFonts w:ascii="Monaco" w:hAnsi="Monaco" w:cs="Monaco"/>
-          <w:color w:val="3F7F7F"/>
-          <w:sz w:val="18"/>
-          <w:szCs w:val="18"/>
-        </w:rPr>
-        <w:t>property</w:t>
-      </w:r>
-      <w:r>
-        <w:rPr>
-          <w:rFonts w:ascii="Monaco" w:hAnsi="Monaco" w:cs="Monaco"/>
-          <w:color w:val="008080"/>
-          <w:sz w:val="18"/>
-          <w:szCs w:val="18"/>
-        </w:rPr>
-        <w:t>&gt;</w:t>
-      </w:r>
-    </w:p>
-    <w:p>
-      <w:pPr>
-        <w:widowControl w:val="0"/>
-        <w:autoSpaceDE w:val="0"/>
-        <w:autoSpaceDN w:val="0"/>
-        <w:adjustRightInd w:val="0"/>
-        <w:rPr>
-          <w:rFonts w:ascii="Monaco" w:hAnsi="Monaco" w:cs="Monaco"/>
-          <w:sz w:val="18"/>
-          <w:szCs w:val="18"/>
-        </w:rPr>
-      </w:pPr>
-      <w:r>
-        <w:rPr>
-          <w:rFonts w:ascii="Monaco" w:hAnsi="Monaco" w:cs="Monaco"/>
-          <w:color w:val="000000"/>
-          <w:sz w:val="18"/>
-          <w:szCs w:val="18"/>
-        </w:rPr>
-        <w:t xml:space="preserve">        </w:t>
-      </w:r>
-      <w:r>
-        <w:rPr>
-          <w:rFonts w:ascii="Monaco" w:hAnsi="Monaco" w:cs="Monaco"/>
-          <w:color w:val="008080"/>
-          <w:sz w:val="18"/>
-          <w:szCs w:val="18"/>
-        </w:rPr>
-        <w:t>&lt;</w:t>
-      </w:r>
-      <w:r>
-        <w:rPr>
-          <w:rFonts w:ascii="Monaco" w:hAnsi="Monaco" w:cs="Monaco"/>
-          <w:color w:val="3F7F7F"/>
-          <w:sz w:val="18"/>
-          <w:szCs w:val="18"/>
-        </w:rPr>
-        <w:t>property</w:t>
-      </w:r>
-      <w:r>
-        <w:rPr>
-          <w:rFonts w:ascii="Monaco" w:hAnsi="Monaco" w:cs="Monaco"/>
-          <w:sz w:val="18"/>
-          <w:szCs w:val="18"/>
-        </w:rPr>
-        <w:t xml:space="preserve"> </w:t>
-      </w:r>
-      <w:r>
-        <w:rPr>
-          <w:rFonts w:ascii="Monaco" w:hAnsi="Monaco" w:cs="Monaco"/>
-          <w:color w:val="7F007F"/>
-          <w:sz w:val="18"/>
-          <w:szCs w:val="18"/>
-        </w:rPr>
-        <w:t>name</w:t>
-      </w:r>
-      <w:r>
-        <w:rPr>
-          <w:rFonts w:ascii="Monaco" w:hAnsi="Monaco" w:cs="Monaco"/>
-          <w:color w:val="000000"/>
-          <w:sz w:val="18"/>
-          <w:szCs w:val="18"/>
-        </w:rPr>
-        <w:t>=</w:t>
-      </w:r>
+        <w:t>"</w:t>
+      </w:r>
+      <w:proofErr w:type="gramStart"/>
       <w:r>
         <w:rPr>
           <w:rFonts w:ascii="Monaco" w:hAnsi="Monaco" w:cs="Monaco"/>
@@ -4258,7 +4720,165 @@
           <w:sz w:val="18"/>
           <w:szCs w:val="18"/>
         </w:rPr>
-        <w:t>"connection.password"</w:t>
+        <w:t>connection.username</w:t>
+      </w:r>
+      <w:proofErr w:type="gramEnd"/>
+      <w:r>
+        <w:rPr>
+          <w:rFonts w:ascii="Monaco" w:hAnsi="Monaco" w:cs="Monaco"/>
+          <w:i/>
+          <w:iCs/>
+          <w:color w:val="2A00FF"/>
+          <w:sz w:val="18"/>
+          <w:szCs w:val="18"/>
+        </w:rPr>
+        <w:t>"</w:t>
+      </w:r>
+      <w:r>
+        <w:rPr>
+          <w:rFonts w:ascii="Monaco" w:hAnsi="Monaco" w:cs="Monaco"/>
+          <w:color w:val="008080"/>
+          <w:sz w:val="18"/>
+          <w:szCs w:val="18"/>
+        </w:rPr>
+        <w:t>&gt;</w:t>
+      </w:r>
+      <w:r>
+        <w:rPr>
+          <w:rFonts w:ascii="Monaco" w:hAnsi="Monaco" w:cs="Monaco"/>
+          <w:color w:val="000000"/>
+          <w:sz w:val="18"/>
+          <w:szCs w:val="18"/>
+        </w:rPr>
+        <w:t>root</w:t>
+      </w:r>
+      <w:r>
+        <w:rPr>
+          <w:rFonts w:ascii="Monaco" w:hAnsi="Monaco" w:cs="Monaco"/>
+          <w:color w:val="008080"/>
+          <w:sz w:val="18"/>
+          <w:szCs w:val="18"/>
+        </w:rPr>
+        <w:t>&lt;/</w:t>
+      </w:r>
+      <w:r>
+        <w:rPr>
+          <w:rFonts w:ascii="Monaco" w:hAnsi="Monaco" w:cs="Monaco"/>
+          <w:color w:val="3F7F7F"/>
+          <w:sz w:val="18"/>
+          <w:szCs w:val="18"/>
+        </w:rPr>
+        <w:t>property</w:t>
+      </w:r>
+      <w:r>
+        <w:rPr>
+          <w:rFonts w:ascii="Monaco" w:hAnsi="Monaco" w:cs="Monaco"/>
+          <w:color w:val="008080"/>
+          <w:sz w:val="18"/>
+          <w:szCs w:val="18"/>
+        </w:rPr>
+        <w:t>&gt;</w:t>
+      </w:r>
+    </w:p>
+    <w:p>
+      <w:pPr>
+        <w:widowControl w:val="0"/>
+        <w:autoSpaceDE w:val="0"/>
+        <w:autoSpaceDN w:val="0"/>
+        <w:adjustRightInd w:val="0"/>
+        <w:rPr>
+          <w:rFonts w:ascii="Monaco" w:hAnsi="Monaco" w:cs="Monaco"/>
+          <w:sz w:val="18"/>
+          <w:szCs w:val="18"/>
+        </w:rPr>
+      </w:pPr>
+      <w:r>
+        <w:rPr>
+          <w:rFonts w:ascii="Monaco" w:hAnsi="Monaco" w:cs="Monaco"/>
+          <w:color w:val="000000"/>
+          <w:sz w:val="18"/>
+          <w:szCs w:val="18"/>
+        </w:rPr>
+        <w:t xml:space="preserve">        </w:t>
+      </w:r>
+      <w:r>
+        <w:rPr>
+          <w:rFonts w:ascii="Monaco" w:hAnsi="Monaco" w:cs="Monaco"/>
+          <w:color w:val="008080"/>
+          <w:sz w:val="18"/>
+          <w:szCs w:val="18"/>
+        </w:rPr>
+        <w:t>&lt;</w:t>
+      </w:r>
+      <w:r>
+        <w:rPr>
+          <w:rFonts w:ascii="Monaco" w:hAnsi="Monaco" w:cs="Monaco"/>
+          <w:color w:val="3F7F7F"/>
+          <w:sz w:val="18"/>
+          <w:szCs w:val="18"/>
+        </w:rPr>
+        <w:t>property</w:t>
+      </w:r>
+      <w:r>
+        <w:rPr>
+          <w:rFonts w:ascii="Monaco" w:hAnsi="Monaco" w:cs="Monaco"/>
+          <w:sz w:val="18"/>
+          <w:szCs w:val="18"/>
+        </w:rPr>
+        <w:t xml:space="preserve"> </w:t>
+      </w:r>
+      <w:r>
+        <w:rPr>
+          <w:rFonts w:ascii="Monaco" w:hAnsi="Monaco" w:cs="Monaco"/>
+          <w:color w:val="7F007F"/>
+          <w:sz w:val="18"/>
+          <w:szCs w:val="18"/>
+        </w:rPr>
+        <w:t>name</w:t>
+      </w:r>
+      <w:r>
+        <w:rPr>
+          <w:rFonts w:ascii="Monaco" w:hAnsi="Monaco" w:cs="Monaco"/>
+          <w:color w:val="000000"/>
+          <w:sz w:val="18"/>
+          <w:szCs w:val="18"/>
+        </w:rPr>
+        <w:t>=</w:t>
+      </w:r>
+      <w:r>
+        <w:rPr>
+          <w:rFonts w:ascii="Monaco" w:hAnsi="Monaco" w:cs="Monaco"/>
+          <w:i/>
+          <w:iCs/>
+          <w:color w:val="2A00FF"/>
+          <w:sz w:val="18"/>
+          <w:szCs w:val="18"/>
+        </w:rPr>
+        <w:t>"</w:t>
+      </w:r>
+      <w:proofErr w:type="gramStart"/>
+      <w:r>
+        <w:rPr>
+          <w:rFonts w:ascii="Monaco" w:hAnsi="Monaco" w:cs="Monaco"/>
+          <w:i/>
+          <w:iCs/>
+          <w:color w:val="2A00FF"/>
+          <w:sz w:val="18"/>
+          <w:szCs w:val="18"/>
+        </w:rPr>
+        <w:t>connection.password</w:t>
+      </w:r>
+      <w:proofErr w:type="gramEnd"/>
+      <w:r>
+        <w:rPr>
+          <w:rFonts w:ascii="Monaco" w:hAnsi="Monaco" w:cs="Monaco"/>
+          <w:i/>
+          <w:iCs/>
+          <w:color w:val="2A00FF"/>
+          <w:sz w:val="18"/>
+          <w:szCs w:val="18"/>
+        </w:rPr>
+        <w:t>"</w:t>
       </w:r>
       <w:r>
         <w:rPr>
@@ -4458,10 +5078,18 @@
     </w:p>
     <w:p>
       <w:r>
-        <w:t xml:space="preserve">Encode TF/target interactions were generated by the Geistein’s group in Yale. The interaction files we have used are based on a Nature publication (TODO: add a link to the nature paper), and downloaded from  </w:t>
-      </w:r>
-      <w:r>
-        <w:t xml:space="preserve">http://archive.gersteinlab.org/proj/encodenets/ </w:t>
+        <w:t xml:space="preserve">Encode TF/target interactions were generated by the Geistein’s group in Yale. The interaction files we have used are based on a Nature publication (TODO: add a link to the nature paper), and downloaded </w:t>
+      </w:r>
+      <w:proofErr w:type="gramStart"/>
+      <w:r>
+        <w:t xml:space="preserve">from  </w:t>
+      </w:r>
+      <w:r>
+        <w:t>http://archive.gersteinlab.org/proj/encodenets/</w:t>
+      </w:r>
+      <w:proofErr w:type="gramEnd"/>
+      <w:r>
+        <w:t xml:space="preserve"> </w:t>
       </w:r>
       <w:r>
         <w:t>(This link is not accessible right now).</w:t>
@@ -4775,7 +5403,15 @@
     </w:p>
     <w:p>
       <w:r>
-        <w:t>Ensembl-compara is used to map PPIs from non-human species to human. We need to have a local compara database to do this mapping by downloading some files from the Ensembl-Compara  database:</w:t>
+        <w:t>Ensembl-compara is used to map PPIs from non-human species to human. We need to have a local compara database to do this mapping by downloading some files from the Ensembl-</w:t>
+      </w:r>
+      <w:proofErr w:type="gramStart"/>
+      <w:r>
+        <w:t>Compara  database</w:t>
+      </w:r>
+      <w:proofErr w:type="gramEnd"/>
+      <w:r>
+        <w:t>:</w:t>
       </w:r>
     </w:p>
     <w:p/>
@@ -4999,7 +5635,27 @@
           <w:sz w:val="16"/>
           <w:szCs w:val="16"/>
         </w:rPr>
-        <w:t>mysql&gt; select count(*) from seq_member where taxon_id = 559292 and source_name like 'UniProt%';</w:t>
+        <w:t xml:space="preserve">mysql&gt; select </w:t>
+      </w:r>
+      <w:proofErr w:type="gramStart"/>
+      <w:r>
+        <w:rPr>
+          <w:rFonts w:ascii="Menlo Regular" w:hAnsi="Menlo Regular" w:cs="Menlo Regular"/>
+          <w:color w:val="000000"/>
+          <w:sz w:val="16"/>
+          <w:szCs w:val="16"/>
+        </w:rPr>
+        <w:t>count(</w:t>
+      </w:r>
+      <w:proofErr w:type="gramEnd"/>
+      <w:r>
+        <w:rPr>
+          <w:rFonts w:ascii="Menlo Regular" w:hAnsi="Menlo Regular" w:cs="Menlo Regular"/>
+          <w:color w:val="000000"/>
+          <w:sz w:val="16"/>
+          <w:szCs w:val="16"/>
+        </w:rPr>
+        <w:t>*) from seq_member where taxon_id = 559292 and source_name like 'UniProt%';</w:t>
       </w:r>
     </w:p>
     <w:p>
@@ -5073,7 +5729,27 @@
           <w:sz w:val="16"/>
           <w:szCs w:val="16"/>
         </w:rPr>
-        <w:t>| count(*) |</w:t>
+        <w:t xml:space="preserve">| </w:t>
+      </w:r>
+      <w:proofErr w:type="gramStart"/>
+      <w:r>
+        <w:rPr>
+          <w:rFonts w:ascii="Menlo Regular" w:hAnsi="Menlo Regular" w:cs="Menlo Regular"/>
+          <w:color w:val="000000"/>
+          <w:sz w:val="16"/>
+          <w:szCs w:val="16"/>
+        </w:rPr>
+        <w:t>count(</w:t>
+      </w:r>
+      <w:proofErr w:type="gramEnd"/>
+      <w:r>
+        <w:rPr>
+          <w:rFonts w:ascii="Menlo Regular" w:hAnsi="Menlo Regular" w:cs="Menlo Regular"/>
+          <w:color w:val="000000"/>
+          <w:sz w:val="16"/>
+          <w:szCs w:val="16"/>
+        </w:rPr>
+        <w:t>*) |</w:t>
       </w:r>
     </w:p>
     <w:p>
@@ -6434,7 +7110,17 @@
           <w:sz w:val="20"/>
           <w:szCs w:val="20"/>
         </w:rPr>
-        <w:t>${DATA_SET_DIR}/</w:t>
+        <w:t>${DATA_SET_</w:t>
+      </w:r>
+      <w:proofErr w:type="gramStart"/>
+      <w:r>
+        <w:rPr>
+          <w:rFonts w:ascii="Monaco" w:hAnsi="Monaco" w:cs="Monaco"/>
+          <w:color w:val="2A00FF"/>
+          <w:sz w:val="20"/>
+          <w:szCs w:val="20"/>
+        </w:rPr>
+        <w:t>DIR}/</w:t>
       </w:r>
       <w:r>
         <w:rPr>
@@ -6472,38 +7158,48 @@
           <w:sz w:val="20"/>
           <w:szCs w:val="20"/>
         </w:rPr>
-        <w:t>/GeneExpWith3FromPavlidis.txt;</w:t>
-      </w:r>
-    </w:p>
-    <w:p>
-      <w:pPr>
-        <w:widowControl w:val="0"/>
-        <w:autoSpaceDE w:val="0"/>
-        <w:autoSpaceDN w:val="0"/>
-        <w:adjustRightInd w:val="0"/>
+        <w:t>/GeneExpWith3FromPavlidis.txt</w:t>
+      </w:r>
+      <w:proofErr w:type="gramEnd"/>
+      <w:r>
         <w:rPr>
           <w:rFonts w:ascii="Monaco" w:hAnsi="Monaco" w:cs="Monaco"/>
           <w:color w:val="2A00FF"/>
           <w:sz w:val="20"/>
           <w:szCs w:val="20"/>
         </w:rPr>
-      </w:pPr>
-      <w:r>
-        <w:rPr>
-          <w:rFonts w:ascii="Monaco" w:hAnsi="Monaco" w:cs="Monaco"/>
-          <w:color w:val="000000"/>
-          <w:sz w:val="20"/>
-          <w:szCs w:val="20"/>
-        </w:rPr>
-        <w:t>LEE_GENE_EXP_FILE=</w:t>
-      </w:r>
-      <w:r>
+        <w:t>;</w:t>
+      </w:r>
+    </w:p>
+    <w:p>
+      <w:pPr>
+        <w:widowControl w:val="0"/>
+        <w:autoSpaceDE w:val="0"/>
+        <w:autoSpaceDN w:val="0"/>
+        <w:adjustRightInd w:val="0"/>
         <w:rPr>
           <w:rFonts w:ascii="Monaco" w:hAnsi="Monaco" w:cs="Monaco"/>
           <w:color w:val="2A00FF"/>
           <w:sz w:val="20"/>
           <w:szCs w:val="20"/>
         </w:rPr>
+      </w:pPr>
+      <w:r>
+        <w:rPr>
+          <w:rFonts w:ascii="Monaco" w:hAnsi="Monaco" w:cs="Monaco"/>
+          <w:color w:val="000000"/>
+          <w:sz w:val="20"/>
+          <w:szCs w:val="20"/>
+        </w:rPr>
+        <w:t>LEE_GENE_EXP_FILE=</w:t>
+      </w:r>
+      <w:r>
+        <w:rPr>
+          <w:rFonts w:ascii="Monaco" w:hAnsi="Monaco" w:cs="Monaco"/>
+          <w:color w:val="2A00FF"/>
+          <w:sz w:val="20"/>
+          <w:szCs w:val="20"/>
+        </w:rPr>
         <w:t>${RESULT_DIR}/LeeGeneExp.txt</w:t>
       </w:r>
     </w:p>
@@ -6535,7 +7231,17 @@
           <w:sz w:val="22"/>
           <w:szCs w:val="22"/>
         </w:rPr>
-        <w:t>${DATA_SET_DIR}/</w:t>
+        <w:t>${DATA_SET_</w:t>
+      </w:r>
+      <w:proofErr w:type="gramStart"/>
+      <w:r>
+        <w:rPr>
+          <w:rFonts w:ascii="Monaco" w:hAnsi="Monaco" w:cs="Monaco"/>
+          <w:color w:val="2A00FF"/>
+          <w:sz w:val="22"/>
+          <w:szCs w:val="22"/>
+        </w:rPr>
+        <w:t>DIR}/</w:t>
       </w:r>
       <w:r>
         <w:rPr>
@@ -6566,6 +7272,7 @@
         </w:rPr>
         <w:t>txt</w:t>
       </w:r>
+      <w:proofErr w:type="gramEnd"/>
     </w:p>
     <w:p>
       <w:pPr>
@@ -6670,7 +7377,15 @@
         </w:numPr>
       </w:pPr>
       <w:r>
-        <w:t xml:space="preserve">Another file, GO.terms_and_ids, will be used in converting BioPAX for BioCarta pathways, and be used for GO enrichment analysis for FI-plug-in. Download this file from this URL: </w:t>
+        <w:t xml:space="preserve">Another file, </w:t>
+      </w:r>
+      <w:proofErr w:type="gramStart"/>
+      <w:r>
+        <w:t>GO.terms</w:t>
+      </w:r>
+      <w:proofErr w:type="gramEnd"/>
+      <w:r>
+        <w:t xml:space="preserve">_and_ids, will be used in converting BioPAX for BioCarta pathways, and be used for GO enrichment analysis for FI-plug-in. Download this file from this URL: </w:t>
       </w:r>
       <w:hyperlink r:id="rId17" w:history="1">
         <w:r>
@@ -6988,7 +7703,21 @@
         <w:rPr>
           <w:highlight w:val="yellow"/>
         </w:rPr>
-        <w:t>Note: The latest release in December, 2014 is release 27 as last year. So no new files have been downloaded.</w:t>
+        <w:t xml:space="preserve">Note: The latest release in December, 2014 is release 27 as last year. </w:t>
+      </w:r>
+      <w:proofErr w:type="gramStart"/>
+      <w:r>
+        <w:rPr>
+          <w:highlight w:val="yellow"/>
+        </w:rPr>
+        <w:t>So</w:t>
+      </w:r>
+      <w:proofErr w:type="gramEnd"/>
+      <w:r>
+        <w:rPr>
+          <w:highlight w:val="yellow"/>
+        </w:rPr>
+        <w:t xml:space="preserve"> no new files have been downloaded.</w:t>
       </w:r>
     </w:p>
     <w:p/>
@@ -7044,11 +7773,16 @@
         <w:t>Run the following methods in ord</w:t>
       </w:r>
       <w:r>
-        <w:t>er in class org.reactome.fi.FINe</w:t>
+        <w:t xml:space="preserve">er in class </w:t>
+      </w:r>
+      <w:proofErr w:type="gramStart"/>
+      <w:r>
+        <w:t>org.reactome.fi.FINe</w:t>
       </w:r>
       <w:r>
         <w:t>tworkBuilder</w:t>
       </w:r>
+      <w:proofErr w:type="gramEnd"/>
     </w:p>
     <w:p/>
     <w:p>
@@ -7071,11 +7805,19 @@
           <w:b/>
         </w:rPr>
       </w:pPr>
+      <w:proofErr w:type="gramStart"/>
       <w:r>
         <w:rPr>
           <w:b/>
         </w:rPr>
-        <w:t>prepareMappingFile()</w:t>
+        <w:t>prepareMappingFile(</w:t>
+      </w:r>
+      <w:proofErr w:type="gramEnd"/>
+      <w:r>
+        <w:rPr>
+          <w:b/>
+        </w:rPr>
+        <w:t>)</w:t>
       </w:r>
     </w:p>
     <w:p/>
@@ -7104,7 +7846,27 @@
           <w:sz w:val="16"/>
           <w:szCs w:val="16"/>
         </w:rPr>
-        <w:t>2012-04-17 13:38:07,578 [main] INFO  org.reactome.fi.FINetworkBuilder  - Running UniProtAnalyzer.generateUniProtIDsMap()...</w:t>
+        <w:t xml:space="preserve">2012-04-17 13:38:07,578 [main] </w:t>
+      </w:r>
+      <w:proofErr w:type="gramStart"/>
+      <w:r>
+        <w:rPr>
+          <w:rFonts w:ascii="Monaco" w:hAnsi="Monaco" w:cs="Monaco"/>
+          <w:color w:val="000000"/>
+          <w:sz w:val="16"/>
+          <w:szCs w:val="16"/>
+        </w:rPr>
+        <w:t>INFO  org.reactome.fi</w:t>
+      </w:r>
+      <w:proofErr w:type="gramEnd"/>
+      <w:r>
+        <w:rPr>
+          <w:rFonts w:ascii="Monaco" w:hAnsi="Monaco" w:cs="Monaco"/>
+          <w:color w:val="000000"/>
+          <w:sz w:val="16"/>
+          <w:szCs w:val="16"/>
+        </w:rPr>
+        <w:t>.FINetworkBuilder  - Running UniProtAnalyzer.generateUniProtIDsMap()...</w:t>
       </w:r>
     </w:p>
     <w:p>
@@ -7170,7 +7932,27 @@
           <w:sz w:val="16"/>
           <w:szCs w:val="16"/>
         </w:rPr>
-        <w:t>2012-04-17 13:38:13,368 [main] INFO  org.reactome.fi.FINetworkBuilder  - Running UniProtAnalyzer.generateEntrezGeneToUniProt()...</w:t>
+        <w:t xml:space="preserve">2012-04-17 13:38:13,368 [main] </w:t>
+      </w:r>
+      <w:proofErr w:type="gramStart"/>
+      <w:r>
+        <w:rPr>
+          <w:rFonts w:ascii="Monaco" w:hAnsi="Monaco" w:cs="Monaco"/>
+          <w:color w:val="000000"/>
+          <w:sz w:val="16"/>
+          <w:szCs w:val="16"/>
+        </w:rPr>
+        <w:t>INFO  org.reactome.fi</w:t>
+      </w:r>
+      <w:proofErr w:type="gramEnd"/>
+      <w:r>
+        <w:rPr>
+          <w:rFonts w:ascii="Monaco" w:hAnsi="Monaco" w:cs="Monaco"/>
+          <w:color w:val="000000"/>
+          <w:sz w:val="16"/>
+          <w:szCs w:val="16"/>
+        </w:rPr>
+        <w:t>.FINetworkBuilder  - Running UniProtAnalyzer.generateEntrezGeneToUniProt()...</w:t>
       </w:r>
     </w:p>
     <w:p>
@@ -7214,7 +7996,27 @@
           <w:sz w:val="16"/>
           <w:szCs w:val="16"/>
         </w:rPr>
-        <w:t>2012-04-17 13:38:14,364 [main] INFO  org.reactome.fi.FINetworkBuilder  - Running UniProtAnalyzer.generateUniToPfamMap()...</w:t>
+        <w:t xml:space="preserve">2012-04-17 13:38:14,364 [main] </w:t>
+      </w:r>
+      <w:proofErr w:type="gramStart"/>
+      <w:r>
+        <w:rPr>
+          <w:rFonts w:ascii="Monaco" w:hAnsi="Monaco" w:cs="Monaco"/>
+          <w:color w:val="000000"/>
+          <w:sz w:val="16"/>
+          <w:szCs w:val="16"/>
+        </w:rPr>
+        <w:t>INFO  org.reactome.fi</w:t>
+      </w:r>
+      <w:proofErr w:type="gramEnd"/>
+      <w:r>
+        <w:rPr>
+          <w:rFonts w:ascii="Monaco" w:hAnsi="Monaco" w:cs="Monaco"/>
+          <w:color w:val="000000"/>
+          <w:sz w:val="16"/>
+          <w:szCs w:val="16"/>
+        </w:rPr>
+        <w:t>.FINetworkBuilder  - Running UniProtAnalyzer.generateUniToPfamMap()...</w:t>
       </w:r>
     </w:p>
     <w:p/>
@@ -7277,7 +8079,11 @@
         <w:t xml:space="preserve"> (e.g. </w:t>
       </w:r>
       <w:r>
-        <w:t>${DATA_SET_DIR}/</w:t>
+        <w:t>${DATA_SET_</w:t>
+      </w:r>
+      <w:proofErr w:type="gramStart"/>
+      <w:r>
+        <w:t>DIR}/</w:t>
       </w:r>
       <w:r>
         <w:rPr>
@@ -7288,6 +8094,7 @@
       <w:r>
         <w:t>/122816/EntrezToUniProt.txt</w:t>
       </w:r>
+      <w:proofErr w:type="gramEnd"/>
       <w:r>
         <w:t>)</w:t>
       </w:r>
@@ -7304,11 +8111,19 @@
           <w:b/>
         </w:rPr>
       </w:pPr>
+      <w:proofErr w:type="gramStart"/>
       <w:r>
         <w:rPr>
           <w:b/>
         </w:rPr>
-        <w:t>convertPathwayDBs()</w:t>
+        <w:t>convertPathwayDBs(</w:t>
+      </w:r>
+      <w:proofErr w:type="gramEnd"/>
+      <w:r>
+        <w:rPr>
+          <w:b/>
+        </w:rPr>
+        <w:t>)</w:t>
       </w:r>
     </w:p>
     <w:p/>
@@ -7359,16 +8174,29 @@
         <w:t>177 KEGG ids in December, 2014 couldn’t be mapped</w:t>
       </w:r>
       <w:r>
-        <w:t xml:space="preserve">; 209 in 2015; </w:t>
+        <w:t>; 209 in 2015</w:t>
+      </w:r>
+      <w:proofErr w:type="gramStart"/>
+      <w:r>
+        <w:t xml:space="preserve">; </w:t>
       </w:r>
       <w:r>
         <w:t>)</w:t>
       </w:r>
+      <w:proofErr w:type="gramEnd"/>
     </w:p>
     <w:p>
       <w:r>
         <w:tab/>
-        <w:t>3). In the version of FI network constructed in 2009, one KEGG id in pathway has been mapped to one UniProt only. This has been changed now. A KEGG id can be mapped to multiple UniProt via DefinedSet. So a DefinedSet converted from KEGG may contain another DefinedSet.</w:t>
+        <w:t xml:space="preserve">3). In the version of FI network constructed in 2009, one KEGG id in pathway has been mapped to one UniProt only. This has been changed now. A KEGG id can be mapped to multiple UniProt via DefinedSet. </w:t>
+      </w:r>
+      <w:proofErr w:type="gramStart"/>
+      <w:r>
+        <w:t>So</w:t>
+      </w:r>
+      <w:proofErr w:type="gramEnd"/>
+      <w:r>
+        <w:t xml:space="preserve"> a DefinedSet converted from KEGG may contain another DefinedSet.</w:t>
       </w:r>
     </w:p>
     <w:p>
@@ -7385,13 +8213,35 @@
         <w:rPr>
           <w:highlight w:val="yellow"/>
         </w:rPr>
-        <w:t>ReferenceIsoform instances may have been fetched out from the database during converting. However, our converting cannot take use of isoforms yet. So the Isoform instances should be treated as the top-level ReferenceGeneProduct instance!</w:t>
+        <w:t xml:space="preserve">ReferenceIsoform instances may have been fetched out from the database during converting. However, our converting cannot take use of isoforms yet. </w:t>
+      </w:r>
+      <w:proofErr w:type="gramStart"/>
+      <w:r>
+        <w:rPr>
+          <w:highlight w:val="yellow"/>
+        </w:rPr>
+        <w:t>So</w:t>
+      </w:r>
+      <w:proofErr w:type="gramEnd"/>
+      <w:r>
+        <w:rPr>
+          <w:highlight w:val="yellow"/>
+        </w:rPr>
+        <w:t xml:space="preserve"> the Isoform instances should be treated as the top-level ReferenceGeneProduct instance!</w:t>
       </w:r>
     </w:p>
     <w:p>
       <w:r>
         <w:tab/>
-        <w:t xml:space="preserve">5). We use KGML to import KEGG pathways. However, many complexes have not been described in KGML files. So interactions from these complexes cannot be extracted. For example, see complex HAP1-HTT-Dyneim-Dunactin in Huntington’s disease pathway: </w:t>
+        <w:t xml:space="preserve">5). We use KGML to import KEGG pathways. However, many complexes have not been described in KGML files. </w:t>
+      </w:r>
+      <w:proofErr w:type="gramStart"/>
+      <w:r>
+        <w:t>So</w:t>
+      </w:r>
+      <w:proofErr w:type="gramEnd"/>
+      <w:r>
+        <w:t xml:space="preserve"> interactions from these complexes cannot be extracted. For example, see complex HAP1-HTT-Dyneim-Dunactin in Huntington’s disease pathway: </w:t>
       </w:r>
       <w:hyperlink r:id="rId20" w:history="1">
         <w:r>
@@ -7517,24 +8367,25 @@
           <w:sz w:val="16"/>
           <w:szCs w:val="16"/>
         </w:rPr>
-        <w:t>2013-12-06 15:01:15,278 [main] WARN  org.reactome.convert.common.PostProcessTemplate  - PWCR1 for EWAS -4791 cannot be mapped to UniProt!</w:t>
-      </w:r>
-    </w:p>
-    <w:p>
-      <w:pPr>
+        <w:t xml:space="preserve">2013-12-06 15:01:15,278 [main] </w:t>
+      </w:r>
+      <w:proofErr w:type="gramStart"/>
+      <w:r>
         <w:rPr>
           <w:rFonts w:ascii="Courier" w:hAnsi="Courier"/>
           <w:sz w:val="16"/>
           <w:szCs w:val="16"/>
         </w:rPr>
-      </w:pPr>
+        <w:t>WARN  org</w:t>
+      </w:r>
+      <w:proofErr w:type="gramEnd"/>
       <w:r>
         <w:rPr>
           <w:rFonts w:ascii="Courier" w:hAnsi="Courier"/>
           <w:sz w:val="16"/>
           <w:szCs w:val="16"/>
         </w:rPr>
-        <w:t>2013-12-06 15:01:16,685 [main] WARN  org.reactome.convert.common.PostProcessTemplate  - NYD-SP28 for EWAS -5071 cannot be mapped to UniProt!</w:t>
+        <w:t>.reactome.convert.common.PostProcessTemplate  - PWCR1 for EWAS -4791 cannot be mapped to UniProt!</w:t>
       </w:r>
     </w:p>
     <w:p>
@@ -7551,24 +8402,25 @@
           <w:sz w:val="16"/>
           <w:szCs w:val="16"/>
         </w:rPr>
-        <w:t>2013-12-06 15:01:18,931 [main] WARN  org.reactome.convert.common.PostProcessTemplate  - HMG-I for EWAS -5546 cannot be mapped to UniProt!</w:t>
-      </w:r>
-    </w:p>
-    <w:p>
-      <w:pPr>
+        <w:t xml:space="preserve">2013-12-06 15:01:16,685 [main] </w:t>
+      </w:r>
+      <w:proofErr w:type="gramStart"/>
+      <w:r>
         <w:rPr>
           <w:rFonts w:ascii="Courier" w:hAnsi="Courier"/>
           <w:sz w:val="16"/>
           <w:szCs w:val="16"/>
         </w:rPr>
-      </w:pPr>
+        <w:t>WARN  org</w:t>
+      </w:r>
+      <w:proofErr w:type="gramEnd"/>
       <w:r>
         <w:rPr>
           <w:rFonts w:ascii="Courier" w:hAnsi="Courier"/>
           <w:sz w:val="16"/>
           <w:szCs w:val="16"/>
         </w:rPr>
-        <w:t>2013-12-06 15:01:21,482 [main] WARN  org.reactome.convert.common.PostProcessTemplate  - MIG-6 for EWAS -6256 cannot be mapped to UniProt!</w:t>
+        <w:t>.reactome.convert.common.PostProcessTemplate  - NYD-SP28 for EWAS -5071 cannot be mapped to UniProt!</w:t>
       </w:r>
     </w:p>
     <w:p>
@@ -7585,24 +8437,25 @@
           <w:sz w:val="16"/>
           <w:szCs w:val="16"/>
         </w:rPr>
-        <w:t>2013-12-06 15:01:21,648 [main] WARN  org.reactome.convert.common.PostProcessTemplate  - LOC339524 for EWAS -6278 cannot be mapped to UniProt!</w:t>
-      </w:r>
-    </w:p>
-    <w:p>
-      <w:pPr>
+        <w:t xml:space="preserve">2013-12-06 15:01:18,931 [main] </w:t>
+      </w:r>
+      <w:proofErr w:type="gramStart"/>
+      <w:r>
         <w:rPr>
           <w:rFonts w:ascii="Courier" w:hAnsi="Courier"/>
           <w:sz w:val="16"/>
           <w:szCs w:val="16"/>
         </w:rPr>
-      </w:pPr>
+        <w:t>WARN  org</w:t>
+      </w:r>
+      <w:proofErr w:type="gramEnd"/>
       <w:r>
         <w:rPr>
           <w:rFonts w:ascii="Courier" w:hAnsi="Courier"/>
           <w:sz w:val="16"/>
           <w:szCs w:val="16"/>
         </w:rPr>
-        <w:t>2013-12-06 15:01:25,102 [main] WARN  org.reactome.convert.common.PostProcessTemplate  - FLJ23356 for EWAS -7005 cannot be mapped to UniProt!</w:t>
+        <w:t>.reactome.convert.common.PostProcessTemplate  - HMG-I for EWAS -5546 cannot be mapped to UniProt!</w:t>
       </w:r>
     </w:p>
     <w:p>
@@ -7619,24 +8472,25 @@
           <w:sz w:val="16"/>
           <w:szCs w:val="16"/>
         </w:rPr>
-        <w:t>2013-12-06 15:01:26,128 [main] WARN  org.reactome.convert.common.PostProcessTemplate  - col4a1 for EWAS -7393 cannot be mapped to UniProt!</w:t>
-      </w:r>
-    </w:p>
-    <w:p>
-      <w:pPr>
+        <w:t xml:space="preserve">2013-12-06 15:01:21,482 [main] </w:t>
+      </w:r>
+      <w:proofErr w:type="gramStart"/>
+      <w:r>
         <w:rPr>
           <w:rFonts w:ascii="Courier" w:hAnsi="Courier"/>
           <w:sz w:val="16"/>
           <w:szCs w:val="16"/>
         </w:rPr>
-      </w:pPr>
+        <w:t>WARN  org</w:t>
+      </w:r>
+      <w:proofErr w:type="gramEnd"/>
       <w:r>
         <w:rPr>
           <w:rFonts w:ascii="Courier" w:hAnsi="Courier"/>
           <w:sz w:val="16"/>
           <w:szCs w:val="16"/>
         </w:rPr>
-        <w:t>2013-12-06 15:01:26,128 [main] WARN  org.reactome.convert.common.PostProcessTemplate  - col4a2 for EWAS -7397 cannot be mapped to UniProt!</w:t>
+        <w:t>.reactome.convert.common.PostProcessTemplate  - MIG-6 for EWAS -6256 cannot be mapped to UniProt!</w:t>
       </w:r>
     </w:p>
     <w:p>
@@ -7653,42 +8507,201 @@
           <w:sz w:val="16"/>
           <w:szCs w:val="16"/>
         </w:rPr>
-        <w:t>2013-12-06 15:01:26,882 [main] WARN  org.reactome.convert.common.PostProcessTemplate  - RPS3a for EWAS -7709 cannot be mapped to UniProt!</w:t>
-      </w:r>
-    </w:p>
-    <w:p>
-      <w:pPr>
+        <w:t xml:space="preserve">2013-12-06 15:01:21,648 [main] </w:t>
+      </w:r>
+      <w:proofErr w:type="gramStart"/>
+      <w:r>
         <w:rPr>
           <w:rFonts w:ascii="Courier" w:hAnsi="Courier"/>
           <w:sz w:val="16"/>
           <w:szCs w:val="16"/>
         </w:rPr>
-      </w:pPr>
+        <w:t>WARN  org</w:t>
+      </w:r>
+      <w:proofErr w:type="gramEnd"/>
       <w:r>
         <w:rPr>
           <w:rFonts w:ascii="Courier" w:hAnsi="Courier"/>
           <w:sz w:val="16"/>
           <w:szCs w:val="16"/>
         </w:rPr>
+        <w:t>.reactome.convert.common.PostProcessTemplate  - LOC339524 for EWAS -6278 cannot be mapped to UniProt!</w:t>
+      </w:r>
+    </w:p>
+    <w:p>
+      <w:pPr>
+        <w:rPr>
+          <w:rFonts w:ascii="Courier" w:hAnsi="Courier"/>
+          <w:sz w:val="16"/>
+          <w:szCs w:val="16"/>
+        </w:rPr>
+      </w:pPr>
+      <w:r>
+        <w:rPr>
+          <w:rFonts w:ascii="Courier" w:hAnsi="Courier"/>
+          <w:sz w:val="16"/>
+          <w:szCs w:val="16"/>
+        </w:rPr>
+        <w:t xml:space="preserve">2013-12-06 15:01:25,102 [main] </w:t>
+      </w:r>
+      <w:proofErr w:type="gramStart"/>
+      <w:r>
+        <w:rPr>
+          <w:rFonts w:ascii="Courier" w:hAnsi="Courier"/>
+          <w:sz w:val="16"/>
+          <w:szCs w:val="16"/>
+        </w:rPr>
+        <w:t>WARN  org</w:t>
+      </w:r>
+      <w:proofErr w:type="gramEnd"/>
+      <w:r>
+        <w:rPr>
+          <w:rFonts w:ascii="Courier" w:hAnsi="Courier"/>
+          <w:sz w:val="16"/>
+          <w:szCs w:val="16"/>
+        </w:rPr>
+        <w:t>.reactome.convert.common.PostProcessTemplate  - FLJ23356 for EWAS -7005 cannot be mapped to UniProt!</w:t>
+      </w:r>
+    </w:p>
+    <w:p>
+      <w:pPr>
+        <w:rPr>
+          <w:rFonts w:ascii="Courier" w:hAnsi="Courier"/>
+          <w:sz w:val="16"/>
+          <w:szCs w:val="16"/>
+        </w:rPr>
+      </w:pPr>
+      <w:r>
+        <w:rPr>
+          <w:rFonts w:ascii="Courier" w:hAnsi="Courier"/>
+          <w:sz w:val="16"/>
+          <w:szCs w:val="16"/>
+        </w:rPr>
+        <w:t xml:space="preserve">2013-12-06 15:01:26,128 [main] </w:t>
+      </w:r>
+      <w:proofErr w:type="gramStart"/>
+      <w:r>
+        <w:rPr>
+          <w:rFonts w:ascii="Courier" w:hAnsi="Courier"/>
+          <w:sz w:val="16"/>
+          <w:szCs w:val="16"/>
+        </w:rPr>
+        <w:t>WARN  org</w:t>
+      </w:r>
+      <w:proofErr w:type="gramEnd"/>
+      <w:r>
+        <w:rPr>
+          <w:rFonts w:ascii="Courier" w:hAnsi="Courier"/>
+          <w:sz w:val="16"/>
+          <w:szCs w:val="16"/>
+        </w:rPr>
+        <w:t>.reactome.convert.common.PostProcessTemplate  - col4a1 for EWAS -7393 cannot be mapped to UniProt!</w:t>
+      </w:r>
+    </w:p>
+    <w:p>
+      <w:pPr>
+        <w:rPr>
+          <w:rFonts w:ascii="Courier" w:hAnsi="Courier"/>
+          <w:sz w:val="16"/>
+          <w:szCs w:val="16"/>
+        </w:rPr>
+      </w:pPr>
+      <w:r>
+        <w:rPr>
+          <w:rFonts w:ascii="Courier" w:hAnsi="Courier"/>
+          <w:sz w:val="16"/>
+          <w:szCs w:val="16"/>
+        </w:rPr>
+        <w:t xml:space="preserve">2013-12-06 15:01:26,128 [main] </w:t>
+      </w:r>
+      <w:proofErr w:type="gramStart"/>
+      <w:r>
+        <w:rPr>
+          <w:rFonts w:ascii="Courier" w:hAnsi="Courier"/>
+          <w:sz w:val="16"/>
+          <w:szCs w:val="16"/>
+        </w:rPr>
+        <w:t>WARN  org</w:t>
+      </w:r>
+      <w:proofErr w:type="gramEnd"/>
+      <w:r>
+        <w:rPr>
+          <w:rFonts w:ascii="Courier" w:hAnsi="Courier"/>
+          <w:sz w:val="16"/>
+          <w:szCs w:val="16"/>
+        </w:rPr>
+        <w:t>.reactome.convert.common.PostProcessTemplate  - col4a2 for EWAS -7397 cannot be mapped to UniProt!</w:t>
+      </w:r>
+    </w:p>
+    <w:p>
+      <w:pPr>
+        <w:rPr>
+          <w:rFonts w:ascii="Courier" w:hAnsi="Courier"/>
+          <w:sz w:val="16"/>
+          <w:szCs w:val="16"/>
+        </w:rPr>
+      </w:pPr>
+      <w:r>
+        <w:rPr>
+          <w:rFonts w:ascii="Courier" w:hAnsi="Courier"/>
+          <w:sz w:val="16"/>
+          <w:szCs w:val="16"/>
+        </w:rPr>
+        <w:t xml:space="preserve">2013-12-06 15:01:26,882 [main] </w:t>
+      </w:r>
+      <w:proofErr w:type="gramStart"/>
+      <w:r>
+        <w:rPr>
+          <w:rFonts w:ascii="Courier" w:hAnsi="Courier"/>
+          <w:sz w:val="16"/>
+          <w:szCs w:val="16"/>
+        </w:rPr>
+        <w:t>WARN  org</w:t>
+      </w:r>
+      <w:proofErr w:type="gramEnd"/>
+      <w:r>
+        <w:rPr>
+          <w:rFonts w:ascii="Courier" w:hAnsi="Courier"/>
+          <w:sz w:val="16"/>
+          <w:szCs w:val="16"/>
+        </w:rPr>
+        <w:t>.reactome.convert.common.PostProcessTemplate  - RPS3a for EWAS -7709 cannot be mapped to UniProt!</w:t>
+      </w:r>
+    </w:p>
+    <w:p>
+      <w:pPr>
+        <w:rPr>
+          <w:rFonts w:ascii="Courier" w:hAnsi="Courier"/>
+          <w:sz w:val="16"/>
+          <w:szCs w:val="16"/>
+        </w:rPr>
+      </w:pPr>
+      <w:r>
+        <w:rPr>
+          <w:rFonts w:ascii="Courier" w:hAnsi="Courier"/>
+          <w:sz w:val="16"/>
+          <w:szCs w:val="16"/>
+        </w:rPr>
         <w:lastRenderedPageBreak/>
-        <w:t>2013-12-06 15:01:30,853 [main] WARN  org.reactome.convert.common.PostProcessTemplate  - LOC285847 for EWAS -8409 cannot be mapped to UniProt!</w:t>
-      </w:r>
-    </w:p>
-    <w:p>
-      <w:pPr>
+        <w:t xml:space="preserve">2013-12-06 15:01:30,853 [main] </w:t>
+      </w:r>
+      <w:proofErr w:type="gramStart"/>
+      <w:r>
         <w:rPr>
           <w:rFonts w:ascii="Courier" w:hAnsi="Courier"/>
           <w:sz w:val="16"/>
           <w:szCs w:val="16"/>
         </w:rPr>
-      </w:pPr>
+        <w:t>WARN  org</w:t>
+      </w:r>
+      <w:proofErr w:type="gramEnd"/>
       <w:r>
         <w:rPr>
           <w:rFonts w:ascii="Courier" w:hAnsi="Courier"/>
           <w:sz w:val="16"/>
           <w:szCs w:val="16"/>
         </w:rPr>
-        <w:t>2013-12-06 15:01:31,805 [main] WARN  org.reactome.convert.common.PostProcessTemplate  - TRD@ for EWAS -8742 cannot be mapped to UniProt!</w:t>
+        <w:t>.reactome.convert.common.PostProcessTemplate  - LOC285847 for EWAS -8409 cannot be mapped to UniProt!</w:t>
       </w:r>
     </w:p>
     <w:p>
@@ -7705,16 +8718,69 @@
           <w:sz w:val="16"/>
           <w:szCs w:val="16"/>
         </w:rPr>
-        <w:t>2013-12-06 15:01:31,944 [main] INFO  org.reactome.convert.common.PostProcessTemplate  - Total unmapped names: 48</w:t>
-      </w:r>
-    </w:p>
-    <w:p>
-      <w:pPr>
+        <w:t xml:space="preserve">2013-12-06 15:01:31,805 [main] </w:t>
+      </w:r>
+      <w:proofErr w:type="gramStart"/>
+      <w:r>
         <w:rPr>
           <w:rFonts w:ascii="Courier" w:hAnsi="Courier"/>
           <w:sz w:val="16"/>
           <w:szCs w:val="16"/>
         </w:rPr>
+        <w:t>WARN  org</w:t>
+      </w:r>
+      <w:proofErr w:type="gramEnd"/>
+      <w:r>
+        <w:rPr>
+          <w:rFonts w:ascii="Courier" w:hAnsi="Courier"/>
+          <w:sz w:val="16"/>
+          <w:szCs w:val="16"/>
+        </w:rPr>
+        <w:t>.reactome.convert.common.PostProcessTemplate  - TRD@ for EWAS -8742 cannot be mapped to UniProt!</w:t>
+      </w:r>
+    </w:p>
+    <w:p>
+      <w:pPr>
+        <w:rPr>
+          <w:rFonts w:ascii="Courier" w:hAnsi="Courier"/>
+          <w:sz w:val="16"/>
+          <w:szCs w:val="16"/>
+        </w:rPr>
+      </w:pPr>
+      <w:r>
+        <w:rPr>
+          <w:rFonts w:ascii="Courier" w:hAnsi="Courier"/>
+          <w:sz w:val="16"/>
+          <w:szCs w:val="16"/>
+        </w:rPr>
+        <w:t xml:space="preserve">2013-12-06 15:01:31,944 [main] </w:t>
+      </w:r>
+      <w:proofErr w:type="gramStart"/>
+      <w:r>
+        <w:rPr>
+          <w:rFonts w:ascii="Courier" w:hAnsi="Courier"/>
+          <w:sz w:val="16"/>
+          <w:szCs w:val="16"/>
+        </w:rPr>
+        <w:t>INFO  org</w:t>
+      </w:r>
+      <w:proofErr w:type="gramEnd"/>
+      <w:r>
+        <w:rPr>
+          <w:rFonts w:ascii="Courier" w:hAnsi="Courier"/>
+          <w:sz w:val="16"/>
+          <w:szCs w:val="16"/>
+        </w:rPr>
+        <w:t>.reactome.convert.common.PostProcessTemplate  - Total unmapped names: 48</w:t>
+      </w:r>
+    </w:p>
+    <w:p>
+      <w:pPr>
+        <w:rPr>
+          <w:rFonts w:ascii="Courier" w:hAnsi="Courier"/>
+          <w:sz w:val="16"/>
+          <w:szCs w:val="16"/>
+        </w:rPr>
       </w:pPr>
     </w:p>
     <w:p>
@@ -7771,112 +8837,232 @@
           <w:sz w:val="16"/>
           <w:szCs w:val="16"/>
         </w:rPr>
-        <w:t>2013-12-06 15:09:17,791 [main] WARN  org.reactome.convert.common.PostProcessTemplate  - LOC100289673 for EWAS -52795 cannot be mapped to UniProt!</w:t>
-      </w:r>
-    </w:p>
-    <w:p>
-      <w:pPr>
-        <w:widowControl w:val="0"/>
-        <w:autoSpaceDE w:val="0"/>
-        <w:autoSpaceDN w:val="0"/>
-        <w:adjustRightInd w:val="0"/>
-        <w:rPr>
-          <w:rFonts w:ascii="Monaco" w:hAnsi="Monaco" w:cs="Monaco"/>
-          <w:sz w:val="16"/>
-          <w:szCs w:val="16"/>
-        </w:rPr>
-      </w:pPr>
-      <w:r>
-        <w:rPr>
-          <w:rFonts w:ascii="Monaco" w:hAnsi="Monaco" w:cs="Monaco"/>
-          <w:color w:val="000000"/>
-          <w:sz w:val="16"/>
-          <w:szCs w:val="16"/>
-        </w:rPr>
-        <w:t>2013-12-06 15:09:18,127 [main] WARN  org.reactome.convert.common.PostProcessTemplate  - LOC283314 for EWAS -52847 cannot be mapped to UniProt!</w:t>
-      </w:r>
-    </w:p>
-    <w:p>
-      <w:pPr>
-        <w:widowControl w:val="0"/>
-        <w:autoSpaceDE w:val="0"/>
-        <w:autoSpaceDN w:val="0"/>
-        <w:adjustRightInd w:val="0"/>
-        <w:rPr>
-          <w:rFonts w:ascii="Monaco" w:hAnsi="Monaco" w:cs="Monaco"/>
-          <w:sz w:val="16"/>
-          <w:szCs w:val="16"/>
-        </w:rPr>
-      </w:pPr>
-      <w:r>
-        <w:rPr>
-          <w:rFonts w:ascii="Monaco" w:hAnsi="Monaco" w:cs="Monaco"/>
-          <w:color w:val="000000"/>
-          <w:sz w:val="16"/>
-          <w:szCs w:val="16"/>
-        </w:rPr>
-        <w:t>2013-12-06 15:09:19,042 [main] WARN  org.reactome.convert.common.PostProcessTemplate  - SAA2 for EWAS -52939 cannot be mapped to UniProt!</w:t>
-      </w:r>
-    </w:p>
-    <w:p>
-      <w:pPr>
-        <w:widowControl w:val="0"/>
-        <w:autoSpaceDE w:val="0"/>
-        <w:autoSpaceDN w:val="0"/>
-        <w:adjustRightInd w:val="0"/>
-        <w:rPr>
-          <w:rFonts w:ascii="Monaco" w:hAnsi="Monaco" w:cs="Monaco"/>
-          <w:sz w:val="16"/>
-          <w:szCs w:val="16"/>
-        </w:rPr>
-      </w:pPr>
-      <w:r>
-        <w:rPr>
-          <w:rFonts w:ascii="Monaco" w:hAnsi="Monaco" w:cs="Monaco"/>
-          <w:color w:val="000000"/>
-          <w:sz w:val="16"/>
-          <w:szCs w:val="16"/>
-        </w:rPr>
-        <w:t>2013-12-06 15:09:20,498 [main] WARN  org.reactome.convert.common.PostProcessTemplate  - SNORD59A for EWAS -53527 cannot be mapped to UniProt!</w:t>
-      </w:r>
-    </w:p>
-    <w:p>
-      <w:pPr>
-        <w:widowControl w:val="0"/>
-        <w:autoSpaceDE w:val="0"/>
-        <w:autoSpaceDN w:val="0"/>
-        <w:adjustRightInd w:val="0"/>
-        <w:rPr>
-          <w:rFonts w:ascii="Monaco" w:hAnsi="Monaco" w:cs="Monaco"/>
-          <w:sz w:val="16"/>
-          <w:szCs w:val="16"/>
-        </w:rPr>
-      </w:pPr>
-      <w:r>
-        <w:rPr>
-          <w:rFonts w:ascii="Monaco" w:hAnsi="Monaco" w:cs="Monaco"/>
-          <w:color w:val="000000"/>
-          <w:sz w:val="16"/>
-          <w:szCs w:val="16"/>
-        </w:rPr>
-        <w:t>2013-12-06 15:09:22,622 [main] WARN  org.reactome.convert.common.PostProcessTemplate  - SNORD59B for EWAS -54534 cannot be mapped to UniProt!</w:t>
-      </w:r>
-    </w:p>
-    <w:p>
-      <w:pPr>
-        <w:rPr>
-          <w:sz w:val="16"/>
-          <w:szCs w:val="16"/>
-        </w:rPr>
-      </w:pPr>
-      <w:r>
-        <w:rPr>
-          <w:rFonts w:ascii="Monaco" w:hAnsi="Monaco" w:cs="Monaco"/>
-          <w:color w:val="000000"/>
-          <w:sz w:val="16"/>
-          <w:szCs w:val="16"/>
-        </w:rPr>
-        <w:t>2013-12-06 15:09:25,656 [main] INFO  org.reactome.convert.common.PostProcessTemplate  - Total unmapped names: 602</w:t>
+        <w:t xml:space="preserve">2013-12-06 15:09:17,791 [main] </w:t>
+      </w:r>
+      <w:proofErr w:type="gramStart"/>
+      <w:r>
+        <w:rPr>
+          <w:rFonts w:ascii="Monaco" w:hAnsi="Monaco" w:cs="Monaco"/>
+          <w:color w:val="000000"/>
+          <w:sz w:val="16"/>
+          <w:szCs w:val="16"/>
+        </w:rPr>
+        <w:t>WARN  org</w:t>
+      </w:r>
+      <w:proofErr w:type="gramEnd"/>
+      <w:r>
+        <w:rPr>
+          <w:rFonts w:ascii="Monaco" w:hAnsi="Monaco" w:cs="Monaco"/>
+          <w:color w:val="000000"/>
+          <w:sz w:val="16"/>
+          <w:szCs w:val="16"/>
+        </w:rPr>
+        <w:t>.reactome.convert.common.PostProcessTemplate  - LOC100289673 for EWAS -52795 cannot be mapped to UniProt!</w:t>
+      </w:r>
+    </w:p>
+    <w:p>
+      <w:pPr>
+        <w:widowControl w:val="0"/>
+        <w:autoSpaceDE w:val="0"/>
+        <w:autoSpaceDN w:val="0"/>
+        <w:adjustRightInd w:val="0"/>
+        <w:rPr>
+          <w:rFonts w:ascii="Monaco" w:hAnsi="Monaco" w:cs="Monaco"/>
+          <w:sz w:val="16"/>
+          <w:szCs w:val="16"/>
+        </w:rPr>
+      </w:pPr>
+      <w:r>
+        <w:rPr>
+          <w:rFonts w:ascii="Monaco" w:hAnsi="Monaco" w:cs="Monaco"/>
+          <w:color w:val="000000"/>
+          <w:sz w:val="16"/>
+          <w:szCs w:val="16"/>
+        </w:rPr>
+        <w:t xml:space="preserve">2013-12-06 15:09:18,127 [main] </w:t>
+      </w:r>
+      <w:proofErr w:type="gramStart"/>
+      <w:r>
+        <w:rPr>
+          <w:rFonts w:ascii="Monaco" w:hAnsi="Monaco" w:cs="Monaco"/>
+          <w:color w:val="000000"/>
+          <w:sz w:val="16"/>
+          <w:szCs w:val="16"/>
+        </w:rPr>
+        <w:t>WARN  org</w:t>
+      </w:r>
+      <w:proofErr w:type="gramEnd"/>
+      <w:r>
+        <w:rPr>
+          <w:rFonts w:ascii="Monaco" w:hAnsi="Monaco" w:cs="Monaco"/>
+          <w:color w:val="000000"/>
+          <w:sz w:val="16"/>
+          <w:szCs w:val="16"/>
+        </w:rPr>
+        <w:t>.reactome.convert.common.PostProcessTemplate  - LOC283314 for EWAS -52847 cannot be mapped to UniProt!</w:t>
+      </w:r>
+    </w:p>
+    <w:p>
+      <w:pPr>
+        <w:widowControl w:val="0"/>
+        <w:autoSpaceDE w:val="0"/>
+        <w:autoSpaceDN w:val="0"/>
+        <w:adjustRightInd w:val="0"/>
+        <w:rPr>
+          <w:rFonts w:ascii="Monaco" w:hAnsi="Monaco" w:cs="Monaco"/>
+          <w:sz w:val="16"/>
+          <w:szCs w:val="16"/>
+        </w:rPr>
+      </w:pPr>
+      <w:r>
+        <w:rPr>
+          <w:rFonts w:ascii="Monaco" w:hAnsi="Monaco" w:cs="Monaco"/>
+          <w:color w:val="000000"/>
+          <w:sz w:val="16"/>
+          <w:szCs w:val="16"/>
+        </w:rPr>
+        <w:t xml:space="preserve">2013-12-06 15:09:19,042 [main] </w:t>
+      </w:r>
+      <w:proofErr w:type="gramStart"/>
+      <w:r>
+        <w:rPr>
+          <w:rFonts w:ascii="Monaco" w:hAnsi="Monaco" w:cs="Monaco"/>
+          <w:color w:val="000000"/>
+          <w:sz w:val="16"/>
+          <w:szCs w:val="16"/>
+        </w:rPr>
+        <w:t>WARN  org</w:t>
+      </w:r>
+      <w:proofErr w:type="gramEnd"/>
+      <w:r>
+        <w:rPr>
+          <w:rFonts w:ascii="Monaco" w:hAnsi="Monaco" w:cs="Monaco"/>
+          <w:color w:val="000000"/>
+          <w:sz w:val="16"/>
+          <w:szCs w:val="16"/>
+        </w:rPr>
+        <w:t>.reactome.convert.common.PostProcessTemplate  - SAA2 for EWAS -52939 cannot be mapped to UniProt!</w:t>
+      </w:r>
+    </w:p>
+    <w:p>
+      <w:pPr>
+        <w:widowControl w:val="0"/>
+        <w:autoSpaceDE w:val="0"/>
+        <w:autoSpaceDN w:val="0"/>
+        <w:adjustRightInd w:val="0"/>
+        <w:rPr>
+          <w:rFonts w:ascii="Monaco" w:hAnsi="Monaco" w:cs="Monaco"/>
+          <w:sz w:val="16"/>
+          <w:szCs w:val="16"/>
+        </w:rPr>
+      </w:pPr>
+      <w:r>
+        <w:rPr>
+          <w:rFonts w:ascii="Monaco" w:hAnsi="Monaco" w:cs="Monaco"/>
+          <w:color w:val="000000"/>
+          <w:sz w:val="16"/>
+          <w:szCs w:val="16"/>
+        </w:rPr>
+        <w:t xml:space="preserve">2013-12-06 15:09:20,498 [main] </w:t>
+      </w:r>
+      <w:proofErr w:type="gramStart"/>
+      <w:r>
+        <w:rPr>
+          <w:rFonts w:ascii="Monaco" w:hAnsi="Monaco" w:cs="Monaco"/>
+          <w:color w:val="000000"/>
+          <w:sz w:val="16"/>
+          <w:szCs w:val="16"/>
+        </w:rPr>
+        <w:t>WARN  org</w:t>
+      </w:r>
+      <w:proofErr w:type="gramEnd"/>
+      <w:r>
+        <w:rPr>
+          <w:rFonts w:ascii="Monaco" w:hAnsi="Monaco" w:cs="Monaco"/>
+          <w:color w:val="000000"/>
+          <w:sz w:val="16"/>
+          <w:szCs w:val="16"/>
+        </w:rPr>
+        <w:t>.reactome.convert.common.PostProcessTemplate  - SNORD59A for EWAS -53527 cannot be mapped to UniProt!</w:t>
+      </w:r>
+    </w:p>
+    <w:p>
+      <w:pPr>
+        <w:widowControl w:val="0"/>
+        <w:autoSpaceDE w:val="0"/>
+        <w:autoSpaceDN w:val="0"/>
+        <w:adjustRightInd w:val="0"/>
+        <w:rPr>
+          <w:rFonts w:ascii="Monaco" w:hAnsi="Monaco" w:cs="Monaco"/>
+          <w:sz w:val="16"/>
+          <w:szCs w:val="16"/>
+        </w:rPr>
+      </w:pPr>
+      <w:r>
+        <w:rPr>
+          <w:rFonts w:ascii="Monaco" w:hAnsi="Monaco" w:cs="Monaco"/>
+          <w:color w:val="000000"/>
+          <w:sz w:val="16"/>
+          <w:szCs w:val="16"/>
+        </w:rPr>
+        <w:t xml:space="preserve">2013-12-06 15:09:22,622 [main] </w:t>
+      </w:r>
+      <w:proofErr w:type="gramStart"/>
+      <w:r>
+        <w:rPr>
+          <w:rFonts w:ascii="Monaco" w:hAnsi="Monaco" w:cs="Monaco"/>
+          <w:color w:val="000000"/>
+          <w:sz w:val="16"/>
+          <w:szCs w:val="16"/>
+        </w:rPr>
+        <w:t>WARN  org</w:t>
+      </w:r>
+      <w:proofErr w:type="gramEnd"/>
+      <w:r>
+        <w:rPr>
+          <w:rFonts w:ascii="Monaco" w:hAnsi="Monaco" w:cs="Monaco"/>
+          <w:color w:val="000000"/>
+          <w:sz w:val="16"/>
+          <w:szCs w:val="16"/>
+        </w:rPr>
+        <w:t>.reactome.convert.common.PostProcessTemplate  - SNORD59B for EWAS -54534 cannot be mapped to UniProt!</w:t>
+      </w:r>
+    </w:p>
+    <w:p>
+      <w:pPr>
+        <w:rPr>
+          <w:sz w:val="16"/>
+          <w:szCs w:val="16"/>
+        </w:rPr>
+      </w:pPr>
+      <w:r>
+        <w:rPr>
+          <w:rFonts w:ascii="Monaco" w:hAnsi="Monaco" w:cs="Monaco"/>
+          <w:color w:val="000000"/>
+          <w:sz w:val="16"/>
+          <w:szCs w:val="16"/>
+        </w:rPr>
+        <w:t xml:space="preserve">2013-12-06 15:09:25,656 [main] </w:t>
+      </w:r>
+      <w:proofErr w:type="gramStart"/>
+      <w:r>
+        <w:rPr>
+          <w:rFonts w:ascii="Monaco" w:hAnsi="Monaco" w:cs="Monaco"/>
+          <w:color w:val="000000"/>
+          <w:sz w:val="16"/>
+          <w:szCs w:val="16"/>
+        </w:rPr>
+        <w:t>INFO  org</w:t>
+      </w:r>
+      <w:proofErr w:type="gramEnd"/>
+      <w:r>
+        <w:rPr>
+          <w:rFonts w:ascii="Monaco" w:hAnsi="Monaco" w:cs="Monaco"/>
+          <w:color w:val="000000"/>
+          <w:sz w:val="16"/>
+          <w:szCs w:val="16"/>
+        </w:rPr>
+        <w:t>.reactome.convert.common.PostProcessTemplate  - Total unmapped names: 602</w:t>
       </w:r>
     </w:p>
     <w:p>
@@ -8542,7 +9728,15 @@
         <w:tab/>
       </w:r>
       <w:r>
-        <w:t xml:space="preserve">1). There is un-documented type=”other” in the entry elements for pathway, </w:t>
+        <w:t>1). There is un-documented type</w:t>
+      </w:r>
+      <w:proofErr w:type="gramStart"/>
+      <w:r>
+        <w:t>=”other</w:t>
+      </w:r>
+      <w:proofErr w:type="gramEnd"/>
+      <w:r>
+        <w:t xml:space="preserve">” in the entry elements for pathway, </w:t>
       </w:r>
       <w:r>
         <w:t>hsa03320.xml</w:t>
@@ -8572,11 +9766,19 @@
           <w:b/>
         </w:rPr>
       </w:pPr>
+      <w:proofErr w:type="gramStart"/>
       <w:r>
         <w:rPr>
           <w:b/>
         </w:rPr>
-        <w:t>dumpPathwayDBs()</w:t>
+        <w:t>dumpPathwayDBs(</w:t>
+      </w:r>
+      <w:proofErr w:type="gramEnd"/>
+      <w:r>
+        <w:rPr>
+          <w:b/>
+        </w:rPr>
+        <w:t>)</w:t>
       </w:r>
     </w:p>
     <w:p/>
@@ -8649,11 +9851,19 @@
           <w:b/>
         </w:rPr>
       </w:pPr>
+      <w:proofErr w:type="gramStart"/>
       <w:r>
         <w:rPr>
           <w:b/>
         </w:rPr>
-        <w:t>dumpPathwayFIs()</w:t>
+        <w:t>dumpPathwayFIs(</w:t>
+      </w:r>
+      <w:proofErr w:type="gramEnd"/>
+      <w:r>
+        <w:rPr>
+          <w:b/>
+        </w:rPr>
+        <w:t>)</w:t>
       </w:r>
     </w:p>
     <w:p/>
@@ -10010,11 +11220,19 @@
           <w:b/>
         </w:rPr>
       </w:pPr>
+      <w:proofErr w:type="gramStart"/>
       <w:r>
         <w:rPr>
           <w:b/>
         </w:rPr>
-        <w:t>prepareNBCFeatures()</w:t>
+        <w:t>prepareNBCFeatures(</w:t>
+      </w:r>
+      <w:proofErr w:type="gramEnd"/>
+      <w:r>
+        <w:rPr>
+          <w:b/>
+        </w:rPr>
+        <w:t>)</w:t>
       </w:r>
     </w:p>
     <w:p/>
@@ -10044,29 +11262,69 @@
           <w:sz w:val="16"/>
           <w:szCs w:val="16"/>
         </w:rPr>
-        <w:t>2012-04-17 14:47:23,100 [main] INFO  org.reactome.fi.FINetworkBuilder  - Running EnsemblAnalyzer.dumpProteinFamilies()...</w:t>
-      </w:r>
-    </w:p>
-    <w:p>
-      <w:pPr>
-        <w:widowControl w:val="0"/>
-        <w:autoSpaceDE w:val="0"/>
-        <w:autoSpaceDN w:val="0"/>
-        <w:adjustRightInd w:val="0"/>
-        <w:rPr>
-          <w:rFonts w:ascii="Monaco" w:hAnsi="Monaco" w:cs="Monaco"/>
-          <w:sz w:val="16"/>
-          <w:szCs w:val="16"/>
-        </w:rPr>
-      </w:pPr>
-      <w:r>
-        <w:rPr>
-          <w:rFonts w:ascii="Monaco" w:hAnsi="Monaco" w:cs="Monaco"/>
-          <w:color w:val="000000"/>
-          <w:sz w:val="16"/>
-          <w:szCs w:val="16"/>
-        </w:rPr>
-        <w:t>Size of familyToProteins(): 44475</w:t>
+        <w:t xml:space="preserve">2012-04-17 14:47:23,100 [main] </w:t>
+      </w:r>
+      <w:proofErr w:type="gramStart"/>
+      <w:r>
+        <w:rPr>
+          <w:rFonts w:ascii="Monaco" w:hAnsi="Monaco" w:cs="Monaco"/>
+          <w:color w:val="000000"/>
+          <w:sz w:val="16"/>
+          <w:szCs w:val="16"/>
+        </w:rPr>
+        <w:t>INFO  org.reactome.fi</w:t>
+      </w:r>
+      <w:proofErr w:type="gramEnd"/>
+      <w:r>
+        <w:rPr>
+          <w:rFonts w:ascii="Monaco" w:hAnsi="Monaco" w:cs="Monaco"/>
+          <w:color w:val="000000"/>
+          <w:sz w:val="16"/>
+          <w:szCs w:val="16"/>
+        </w:rPr>
+        <w:t>.FINetworkBuilder  - Running EnsemblAnalyzer.dumpProteinFamilies()...</w:t>
+      </w:r>
+    </w:p>
+    <w:p>
+      <w:pPr>
+        <w:widowControl w:val="0"/>
+        <w:autoSpaceDE w:val="0"/>
+        <w:autoSpaceDN w:val="0"/>
+        <w:adjustRightInd w:val="0"/>
+        <w:rPr>
+          <w:rFonts w:ascii="Monaco" w:hAnsi="Monaco" w:cs="Monaco"/>
+          <w:sz w:val="16"/>
+          <w:szCs w:val="16"/>
+        </w:rPr>
+      </w:pPr>
+      <w:r>
+        <w:rPr>
+          <w:rFonts w:ascii="Monaco" w:hAnsi="Monaco" w:cs="Monaco"/>
+          <w:color w:val="000000"/>
+          <w:sz w:val="16"/>
+          <w:szCs w:val="16"/>
+        </w:rPr>
+        <w:t xml:space="preserve">Size of </w:t>
+      </w:r>
+      <w:proofErr w:type="gramStart"/>
+      <w:r>
+        <w:rPr>
+          <w:rFonts w:ascii="Monaco" w:hAnsi="Monaco" w:cs="Monaco"/>
+          <w:color w:val="000000"/>
+          <w:sz w:val="16"/>
+          <w:szCs w:val="16"/>
+        </w:rPr>
+        <w:t>familyToProteins(</w:t>
+      </w:r>
+      <w:proofErr w:type="gramEnd"/>
+      <w:r>
+        <w:rPr>
+          <w:rFonts w:ascii="Monaco" w:hAnsi="Monaco" w:cs="Monaco"/>
+          <w:color w:val="000000"/>
+          <w:sz w:val="16"/>
+          <w:szCs w:val="16"/>
+        </w:rPr>
+        <w:t>): 44475</w:t>
       </w:r>
     </w:p>
     <w:p>
@@ -10132,7 +11390,27 @@
           <w:sz w:val="16"/>
           <w:szCs w:val="16"/>
         </w:rPr>
-        <w:t>2012-04-17 14:47:26,823 [main] INFO  org.reactome.fi.FINetworkBuilder  - Running IRefIndexMITTabAnalyzer.loadHumanPPIs()...</w:t>
+        <w:t xml:space="preserve">2012-04-17 14:47:26,823 [main] </w:t>
+      </w:r>
+      <w:proofErr w:type="gramStart"/>
+      <w:r>
+        <w:rPr>
+          <w:rFonts w:ascii="Monaco" w:hAnsi="Monaco" w:cs="Monaco"/>
+          <w:color w:val="000000"/>
+          <w:sz w:val="16"/>
+          <w:szCs w:val="16"/>
+        </w:rPr>
+        <w:t>INFO  org.reactome.fi</w:t>
+      </w:r>
+      <w:proofErr w:type="gramEnd"/>
+      <w:r>
+        <w:rPr>
+          <w:rFonts w:ascii="Monaco" w:hAnsi="Monaco" w:cs="Monaco"/>
+          <w:color w:val="000000"/>
+          <w:sz w:val="16"/>
+          <w:szCs w:val="16"/>
+        </w:rPr>
+        <w:t>.FINetworkBuilder  - Running IRefIndexMITTabAnalyzer.loadHumanPPIs()...</w:t>
       </w:r>
     </w:p>
     <w:p>
@@ -10330,7 +11608,27 @@
           <w:sz w:val="16"/>
           <w:szCs w:val="16"/>
         </w:rPr>
-        <w:t>2012-04-17 14:47:34,068 [main] INFO  org.reactome.fi.FINetworkBuilder  - Running IRefIndexMITTabAnalyzer.loadFlyPPIs()...</w:t>
+        <w:t xml:space="preserve">2012-04-17 14:47:34,068 [main] </w:t>
+      </w:r>
+      <w:proofErr w:type="gramStart"/>
+      <w:r>
+        <w:rPr>
+          <w:rFonts w:ascii="Monaco" w:hAnsi="Monaco" w:cs="Monaco"/>
+          <w:color w:val="000000"/>
+          <w:sz w:val="16"/>
+          <w:szCs w:val="16"/>
+        </w:rPr>
+        <w:t>INFO  org.reactome.fi</w:t>
+      </w:r>
+      <w:proofErr w:type="gramEnd"/>
+      <w:r>
+        <w:rPr>
+          <w:rFonts w:ascii="Monaco" w:hAnsi="Monaco" w:cs="Monaco"/>
+          <w:color w:val="000000"/>
+          <w:sz w:val="16"/>
+          <w:szCs w:val="16"/>
+        </w:rPr>
+        <w:t>.FINetworkBuilder  - Running IRefIndexMITTabAnalyzer.loadFlyPPIs()...</w:t>
       </w:r>
     </w:p>
     <w:p>
@@ -10396,7 +11694,27 @@
           <w:sz w:val="16"/>
           <w:szCs w:val="16"/>
         </w:rPr>
-        <w:t>2012-04-17 14:47:36,703 [main] INFO  org.reactome.fi.FINetworkBuilder  - Running IRefIndexMITTabAnalyzer.loadWormPPIs()...</w:t>
+        <w:t xml:space="preserve">2012-04-17 14:47:36,703 [main] </w:t>
+      </w:r>
+      <w:proofErr w:type="gramStart"/>
+      <w:r>
+        <w:rPr>
+          <w:rFonts w:ascii="Monaco" w:hAnsi="Monaco" w:cs="Monaco"/>
+          <w:color w:val="000000"/>
+          <w:sz w:val="16"/>
+          <w:szCs w:val="16"/>
+        </w:rPr>
+        <w:t>INFO  org.reactome.fi</w:t>
+      </w:r>
+      <w:proofErr w:type="gramEnd"/>
+      <w:r>
+        <w:rPr>
+          <w:rFonts w:ascii="Monaco" w:hAnsi="Monaco" w:cs="Monaco"/>
+          <w:color w:val="000000"/>
+          <w:sz w:val="16"/>
+          <w:szCs w:val="16"/>
+        </w:rPr>
+        <w:t>.FINetworkBuilder  - Running IRefIndexMITTabAnalyzer.loadWormPPIs()...</w:t>
       </w:r>
     </w:p>
     <w:p>
@@ -10462,7 +11780,27 @@
           <w:sz w:val="16"/>
           <w:szCs w:val="16"/>
         </w:rPr>
-        <w:t>2012-04-17 14:47:37,404 [main] INFO  org.reactome.fi.FINetworkBuilder  - Running IRefIndexMITTabAnalyzer.loadYeastPPIs()...</w:t>
+        <w:t xml:space="preserve">2012-04-17 14:47:37,404 [main] </w:t>
+      </w:r>
+      <w:proofErr w:type="gramStart"/>
+      <w:r>
+        <w:rPr>
+          <w:rFonts w:ascii="Monaco" w:hAnsi="Monaco" w:cs="Monaco"/>
+          <w:color w:val="000000"/>
+          <w:sz w:val="16"/>
+          <w:szCs w:val="16"/>
+        </w:rPr>
+        <w:t>INFO  org.reactome.fi</w:t>
+      </w:r>
+      <w:proofErr w:type="gramEnd"/>
+      <w:r>
+        <w:rPr>
+          <w:rFonts w:ascii="Monaco" w:hAnsi="Monaco" w:cs="Monaco"/>
+          <w:color w:val="000000"/>
+          <w:sz w:val="16"/>
+          <w:szCs w:val="16"/>
+        </w:rPr>
+        <w:t>.FINetworkBuilder  - Running IRefIndexMITTabAnalyzer.loadYeastPPIs()...</w:t>
       </w:r>
     </w:p>
     <w:p>
@@ -10528,7 +11866,27 @@
           <w:sz w:val="16"/>
           <w:szCs w:val="16"/>
         </w:rPr>
-        <w:t>2012-04-17 14:47:46,755 [main] INFO  org.reactome.fi.FINetworkBuilder  - Running IRefIndexMITTabAnalyzer.loadMousePPIs()...</w:t>
+        <w:t xml:space="preserve">2012-04-17 14:47:46,755 [main] </w:t>
+      </w:r>
+      <w:proofErr w:type="gramStart"/>
+      <w:r>
+        <w:rPr>
+          <w:rFonts w:ascii="Monaco" w:hAnsi="Monaco" w:cs="Monaco"/>
+          <w:color w:val="000000"/>
+          <w:sz w:val="16"/>
+          <w:szCs w:val="16"/>
+        </w:rPr>
+        <w:t>INFO  org.reactome.fi</w:t>
+      </w:r>
+      <w:proofErr w:type="gramEnd"/>
+      <w:r>
+        <w:rPr>
+          <w:rFonts w:ascii="Monaco" w:hAnsi="Monaco" w:cs="Monaco"/>
+          <w:color w:val="000000"/>
+          <w:sz w:val="16"/>
+          <w:szCs w:val="16"/>
+        </w:rPr>
+        <w:t>.FINetworkBuilder  - Running IRefIndexMITTabAnalyzer.loadMousePPIs()...</w:t>
       </w:r>
     </w:p>
     <w:p>
@@ -10594,7 +11952,27 @@
           <w:sz w:val="16"/>
           <w:szCs w:val="16"/>
         </w:rPr>
-        <w:t>2012-04-17 14:47:47,539 [main] INFO  org.reactome.fi.FINetworkBuilder  - Running PsiMiOrthologyAnalyzer.generateHumanPPIsFromYeastInUniProt()...</w:t>
+        <w:t xml:space="preserve">2012-04-17 14:47:47,539 [main] </w:t>
+      </w:r>
+      <w:proofErr w:type="gramStart"/>
+      <w:r>
+        <w:rPr>
+          <w:rFonts w:ascii="Monaco" w:hAnsi="Monaco" w:cs="Monaco"/>
+          <w:color w:val="000000"/>
+          <w:sz w:val="16"/>
+          <w:szCs w:val="16"/>
+        </w:rPr>
+        <w:t>INFO  org.reactome.fi</w:t>
+      </w:r>
+      <w:proofErr w:type="gramEnd"/>
+      <w:r>
+        <w:rPr>
+          <w:rFonts w:ascii="Monaco" w:hAnsi="Monaco" w:cs="Monaco"/>
+          <w:color w:val="000000"/>
+          <w:sz w:val="16"/>
+          <w:szCs w:val="16"/>
+        </w:rPr>
+        <w:t>.FINetworkBuilder  - Running PsiMiOrthologyAnalyzer.generateHumanPPIsFromYeastInUniProt()...</w:t>
       </w:r>
     </w:p>
     <w:p>
@@ -10748,7 +12126,27 @@
           <w:sz w:val="16"/>
           <w:szCs w:val="16"/>
         </w:rPr>
-        <w:t>2012-04-17 14:48:07,954 [main] INFO  org.reactome.fi.FINetworkBuilder  - Running PsiMiOrthologyAnalyzer.generateHumanPPIsFromWormInUniProt()...</w:t>
+        <w:t xml:space="preserve">2012-04-17 14:48:07,954 [main] </w:t>
+      </w:r>
+      <w:proofErr w:type="gramStart"/>
+      <w:r>
+        <w:rPr>
+          <w:rFonts w:ascii="Monaco" w:hAnsi="Monaco" w:cs="Monaco"/>
+          <w:color w:val="000000"/>
+          <w:sz w:val="16"/>
+          <w:szCs w:val="16"/>
+        </w:rPr>
+        <w:t>INFO  org.reactome.fi</w:t>
+      </w:r>
+      <w:proofErr w:type="gramEnd"/>
+      <w:r>
+        <w:rPr>
+          <w:rFonts w:ascii="Monaco" w:hAnsi="Monaco" w:cs="Monaco"/>
+          <w:color w:val="000000"/>
+          <w:sz w:val="16"/>
+          <w:szCs w:val="16"/>
+        </w:rPr>
+        <w:t>.FINetworkBuilder  - Running PsiMiOrthologyAnalyzer.generateHumanPPIsFromWormInUniProt()...</w:t>
       </w:r>
     </w:p>
     <w:p>
@@ -10880,7 +12278,27 @@
           <w:sz w:val="16"/>
           <w:szCs w:val="16"/>
         </w:rPr>
-        <w:t>2012-04-17 14:48:21,018 [main] INFO  org.reactome.fi.FINetworkBuilder  - Running PsiMiOrthologyAnalyzer.generateHumanPPIsFromFlyInUniProt()...</w:t>
+        <w:t xml:space="preserve">2012-04-17 14:48:21,018 [main] </w:t>
+      </w:r>
+      <w:proofErr w:type="gramStart"/>
+      <w:r>
+        <w:rPr>
+          <w:rFonts w:ascii="Monaco" w:hAnsi="Monaco" w:cs="Monaco"/>
+          <w:color w:val="000000"/>
+          <w:sz w:val="16"/>
+          <w:szCs w:val="16"/>
+        </w:rPr>
+        <w:t>INFO  org.reactome.fi</w:t>
+      </w:r>
+      <w:proofErr w:type="gramEnd"/>
+      <w:r>
+        <w:rPr>
+          <w:rFonts w:ascii="Monaco" w:hAnsi="Monaco" w:cs="Monaco"/>
+          <w:color w:val="000000"/>
+          <w:sz w:val="16"/>
+          <w:szCs w:val="16"/>
+        </w:rPr>
+        <w:t>.FINetworkBuilder  - Running PsiMiOrthologyAnalyzer.generateHumanPPIsFromFlyInUniProt()...</w:t>
       </w:r>
     </w:p>
     <w:p>
@@ -11012,7 +12430,27 @@
           <w:sz w:val="16"/>
           <w:szCs w:val="16"/>
         </w:rPr>
-        <w:t>2012-04-17 14:48:35,018 [main] INFO  org.reactome.fi.FINetworkBuilder  - Running PsiMiOrthologyAnalyzer.generateHumanPPIsFromMouseInUniProt()...</w:t>
+        <w:t xml:space="preserve">2012-04-17 14:48:35,018 [main] </w:t>
+      </w:r>
+      <w:proofErr w:type="gramStart"/>
+      <w:r>
+        <w:rPr>
+          <w:rFonts w:ascii="Monaco" w:hAnsi="Monaco" w:cs="Monaco"/>
+          <w:color w:val="000000"/>
+          <w:sz w:val="16"/>
+          <w:szCs w:val="16"/>
+        </w:rPr>
+        <w:t>INFO  org.reactome.fi</w:t>
+      </w:r>
+      <w:proofErr w:type="gramEnd"/>
+      <w:r>
+        <w:rPr>
+          <w:rFonts w:ascii="Monaco" w:hAnsi="Monaco" w:cs="Monaco"/>
+          <w:color w:val="000000"/>
+          <w:sz w:val="16"/>
+          <w:szCs w:val="16"/>
+        </w:rPr>
+        <w:t>.FINetworkBuilder  - Running PsiMiOrthologyAnalyzer.generateHumanPPIsFromMouseInUniProt()...</w:t>
       </w:r>
     </w:p>
     <w:p>
@@ -11167,7 +12605,27 @@
           <w:sz w:val="16"/>
           <w:szCs w:val="16"/>
         </w:rPr>
-        <w:t>2012-04-17 14:48:51,936 [main] INFO  org.reactome.fi.FINetworkBuilder  - Checking odds ratio...</w:t>
+        <w:t xml:space="preserve">2012-04-17 14:48:51,936 [main] </w:t>
+      </w:r>
+      <w:proofErr w:type="gramStart"/>
+      <w:r>
+        <w:rPr>
+          <w:rFonts w:ascii="Monaco" w:hAnsi="Monaco" w:cs="Monaco"/>
+          <w:color w:val="000000"/>
+          <w:sz w:val="16"/>
+          <w:szCs w:val="16"/>
+        </w:rPr>
+        <w:t>INFO  org.reactome.fi</w:t>
+      </w:r>
+      <w:proofErr w:type="gramEnd"/>
+      <w:r>
+        <w:rPr>
+          <w:rFonts w:ascii="Monaco" w:hAnsi="Monaco" w:cs="Monaco"/>
+          <w:color w:val="000000"/>
+          <w:sz w:val="16"/>
+          <w:szCs w:val="16"/>
+        </w:rPr>
+        <w:t>.FINetworkBuilder  - Checking odds ratio...</w:t>
       </w:r>
     </w:p>
     <w:p>
@@ -12905,7 +14363,27 @@
           <w:sz w:val="16"/>
           <w:szCs w:val="16"/>
         </w:rPr>
-        <w:t>2012-04-17 14:48:58,373 [main] INFO  org.reactome.fi.FINetworkBuilder  - Running MicroarrayDataAnalyzer.normalizeLeeGeneExp()...</w:t>
+        <w:t xml:space="preserve">2012-04-17 14:48:58,373 [main] </w:t>
+      </w:r>
+      <w:proofErr w:type="gramStart"/>
+      <w:r>
+        <w:rPr>
+          <w:rFonts w:ascii="Monaco" w:hAnsi="Monaco" w:cs="Monaco"/>
+          <w:color w:val="000000"/>
+          <w:sz w:val="16"/>
+          <w:szCs w:val="16"/>
+        </w:rPr>
+        <w:t>INFO  org.reactome.fi</w:t>
+      </w:r>
+      <w:proofErr w:type="gramEnd"/>
+      <w:r>
+        <w:rPr>
+          <w:rFonts w:ascii="Monaco" w:hAnsi="Monaco" w:cs="Monaco"/>
+          <w:color w:val="000000"/>
+          <w:sz w:val="16"/>
+          <w:szCs w:val="16"/>
+        </w:rPr>
+        <w:t>.FINetworkBuilder  - Running MicroarrayDataAnalyzer.normalizeLeeGeneExp()...</w:t>
       </w:r>
     </w:p>
     <w:p>
@@ -13037,7 +14515,27 @@
           <w:sz w:val="16"/>
           <w:szCs w:val="16"/>
         </w:rPr>
-        <w:t>2012-04-17 14:49:11,354 [main] INFO  org.reactome.fi.FINetworkBuilder  - Checking its odds ratio...</w:t>
+        <w:t xml:space="preserve">2012-04-17 14:49:11,354 [main] </w:t>
+      </w:r>
+      <w:proofErr w:type="gramStart"/>
+      <w:r>
+        <w:rPr>
+          <w:rFonts w:ascii="Monaco" w:hAnsi="Monaco" w:cs="Monaco"/>
+          <w:color w:val="000000"/>
+          <w:sz w:val="16"/>
+          <w:szCs w:val="16"/>
+        </w:rPr>
+        <w:t>INFO  org.reactome.fi</w:t>
+      </w:r>
+      <w:proofErr w:type="gramEnd"/>
+      <w:r>
+        <w:rPr>
+          <w:rFonts w:ascii="Monaco" w:hAnsi="Monaco" w:cs="Monaco"/>
+          <w:color w:val="000000"/>
+          <w:sz w:val="16"/>
+          <w:szCs w:val="16"/>
+        </w:rPr>
+        <w:t>.FINetworkBuilder  - Checking its odds ratio...</w:t>
       </w:r>
     </w:p>
     <w:p>
@@ -13402,7 +14900,27 @@
           <w:sz w:val="16"/>
           <w:szCs w:val="16"/>
         </w:rPr>
-        <w:t>2012-04-17 14:49:12,476 [main] INFO  org.reactome.fi.FINetworkBuilder  - Running MicroarrayDataAnalyzer.generatePrietoCarlosGeneExpFile()...</w:t>
+        <w:t xml:space="preserve">2012-04-17 14:49:12,476 [main] </w:t>
+      </w:r>
+      <w:proofErr w:type="gramStart"/>
+      <w:r>
+        <w:rPr>
+          <w:rFonts w:ascii="Monaco" w:hAnsi="Monaco" w:cs="Monaco"/>
+          <w:color w:val="000000"/>
+          <w:sz w:val="16"/>
+          <w:szCs w:val="16"/>
+        </w:rPr>
+        <w:t>INFO  org.reactome.fi</w:t>
+      </w:r>
+      <w:proofErr w:type="gramEnd"/>
+      <w:r>
+        <w:rPr>
+          <w:rFonts w:ascii="Monaco" w:hAnsi="Monaco" w:cs="Monaco"/>
+          <w:color w:val="000000"/>
+          <w:sz w:val="16"/>
+          <w:szCs w:val="16"/>
+        </w:rPr>
+        <w:t>.FINetworkBuilder  - Running MicroarrayDataAnalyzer.generatePrietoCarlosGeneExpFile()...</w:t>
       </w:r>
     </w:p>
     <w:p>
@@ -13623,7 +15141,27 @@
           <w:sz w:val="16"/>
           <w:szCs w:val="16"/>
         </w:rPr>
-        <w:t>2012-04-17 14:49:26,458 [main] INFO  org.reactome.fi.FINetworkBuilder  - Check its odds ratio...</w:t>
+        <w:t xml:space="preserve">2012-04-17 14:49:26,458 [main] </w:t>
+      </w:r>
+      <w:proofErr w:type="gramStart"/>
+      <w:r>
+        <w:rPr>
+          <w:rFonts w:ascii="Monaco" w:hAnsi="Monaco" w:cs="Monaco"/>
+          <w:color w:val="000000"/>
+          <w:sz w:val="16"/>
+          <w:szCs w:val="16"/>
+        </w:rPr>
+        <w:t>INFO  org.reactome.fi</w:t>
+      </w:r>
+      <w:proofErr w:type="gramEnd"/>
+      <w:r>
+        <w:rPr>
+          <w:rFonts w:ascii="Monaco" w:hAnsi="Monaco" w:cs="Monaco"/>
+          <w:color w:val="000000"/>
+          <w:sz w:val="16"/>
+          <w:szCs w:val="16"/>
+        </w:rPr>
+        <w:t>.FINetworkBuilder  - Check its odds ratio...</w:t>
       </w:r>
     </w:p>
     <w:p>
@@ -13988,7 +15526,27 @@
           <w:sz w:val="16"/>
           <w:szCs w:val="16"/>
         </w:rPr>
-        <w:t>2012-04-17 14:49:27,598 [main] INFO  org.reactome.fi.FINetworkBuilder  - Running PfamAnalyzer.convertIntToPfamIDs()...</w:t>
+        <w:t xml:space="preserve">2012-04-17 14:49:27,598 [main] </w:t>
+      </w:r>
+      <w:proofErr w:type="gramStart"/>
+      <w:r>
+        <w:rPr>
+          <w:rFonts w:ascii="Monaco" w:hAnsi="Monaco" w:cs="Monaco"/>
+          <w:color w:val="000000"/>
+          <w:sz w:val="16"/>
+          <w:szCs w:val="16"/>
+        </w:rPr>
+        <w:t>INFO  org.reactome.fi</w:t>
+      </w:r>
+      <w:proofErr w:type="gramEnd"/>
+      <w:r>
+        <w:rPr>
+          <w:rFonts w:ascii="Monaco" w:hAnsi="Monaco" w:cs="Monaco"/>
+          <w:color w:val="000000"/>
+          <w:sz w:val="16"/>
+          <w:szCs w:val="16"/>
+        </w:rPr>
+        <w:t>.FINetworkBuilder  - Running PfamAnalyzer.convertIntToPfamIDs()...</w:t>
       </w:r>
     </w:p>
     <w:p>
@@ -14394,7 +15952,27 @@
           <w:sz w:val="16"/>
           <w:szCs w:val="16"/>
         </w:rPr>
-        <w:t>2012-04-17 14:49:27,946 [main] INFO  org.reactome.fi.FINetworkBuilder  - Checking its odds ratio...</w:t>
+        <w:t xml:space="preserve">2012-04-17 14:49:27,946 [main] </w:t>
+      </w:r>
+      <w:proofErr w:type="gramStart"/>
+      <w:r>
+        <w:rPr>
+          <w:rFonts w:ascii="Monaco" w:hAnsi="Monaco" w:cs="Monaco"/>
+          <w:color w:val="000000"/>
+          <w:sz w:val="16"/>
+          <w:szCs w:val="16"/>
+        </w:rPr>
+        <w:t>INFO  org.reactome.fi</w:t>
+      </w:r>
+      <w:proofErr w:type="gramEnd"/>
+      <w:r>
+        <w:rPr>
+          <w:rFonts w:ascii="Monaco" w:hAnsi="Monaco" w:cs="Monaco"/>
+          <w:color w:val="000000"/>
+          <w:sz w:val="16"/>
+          <w:szCs w:val="16"/>
+        </w:rPr>
+        <w:t>.FINetworkBuilder  - Checking its odds ratio...</w:t>
       </w:r>
     </w:p>
     <w:p>
@@ -14715,7 +16293,27 @@
           <w:sz w:val="16"/>
           <w:szCs w:val="16"/>
         </w:rPr>
-        <w:t>2012-04-17 14:49:30,551 [main] INFO  org.reactome.fi.FINetworkBuilder  - Checking GO features...</w:t>
+        <w:t xml:space="preserve">2012-04-17 14:49:30,551 [main] </w:t>
+      </w:r>
+      <w:proofErr w:type="gramStart"/>
+      <w:r>
+        <w:rPr>
+          <w:rFonts w:ascii="Monaco" w:hAnsi="Monaco" w:cs="Monaco"/>
+          <w:color w:val="000000"/>
+          <w:sz w:val="16"/>
+          <w:szCs w:val="16"/>
+        </w:rPr>
+        <w:t>INFO  org.reactome.fi</w:t>
+      </w:r>
+      <w:proofErr w:type="gramEnd"/>
+      <w:r>
+        <w:rPr>
+          <w:rFonts w:ascii="Monaco" w:hAnsi="Monaco" w:cs="Monaco"/>
+          <w:color w:val="000000"/>
+          <w:sz w:val="16"/>
+          <w:szCs w:val="16"/>
+        </w:rPr>
+        <w:t>.FINetworkBuilder  - Checking GO features...</w:t>
       </w:r>
     </w:p>
     <w:p>
@@ -15772,11 +17370,19 @@
           <w:b/>
         </w:rPr>
       </w:pPr>
+      <w:proofErr w:type="gramStart"/>
       <w:r>
         <w:rPr>
           <w:b/>
         </w:rPr>
-        <w:t>trainNBC()</w:t>
+        <w:t>trainNBC(</w:t>
+      </w:r>
+      <w:proofErr w:type="gramEnd"/>
+      <w:r>
+        <w:rPr>
+          <w:b/>
+        </w:rPr>
+        <w:t>)</w:t>
       </w:r>
     </w:p>
     <w:p>
@@ -15791,7 +17397,15 @@
         </w:rPr>
       </w:pPr>
       <w:r>
-        <w:t>Before running trainNBC(), make sure the following methods are correct in class org.reactome.weka.FeatureHandlerForV3:</w:t>
+        <w:t xml:space="preserve">Before running </w:t>
+      </w:r>
+      <w:proofErr w:type="gramStart"/>
+      <w:r>
+        <w:t>trainNBC(</w:t>
+      </w:r>
+      <w:proofErr w:type="gramEnd"/>
+      <w:r>
+        <w:t>), make sure the following methods are correct in class org.reactome.weka.FeatureHandlerForV3:</w:t>
       </w:r>
     </w:p>
     <w:p>
@@ -15803,7 +17417,15 @@
         </w:numPr>
       </w:pPr>
       <w:r>
-        <w:t>In method getFeatureList(), make sure all features to be used by NBC have been listed there.</w:t>
+        <w:t xml:space="preserve">In method </w:t>
+      </w:r>
+      <w:proofErr w:type="gramStart"/>
+      <w:r>
+        <w:t>getFeatureList(</w:t>
+      </w:r>
+      <w:proofErr w:type="gramEnd"/>
+      <w:r>
+        <w:t>), make sure all features to be used by NBC have been listed there.</w:t>
       </w:r>
     </w:p>
     <w:p>
@@ -15816,10 +17438,26 @@
       </w:pPr>
       <w:r>
         <w:lastRenderedPageBreak/>
-        <w:t xml:space="preserve">In method loadFatureToPairs(), make sure all PPIs features have point to correct file names. Usually this should be correct if you have set up correct </w:t>
-      </w:r>
-      <w:r>
-        <w:t>configurations in the configuration.prop file</w:t>
+        <w:t xml:space="preserve">In method </w:t>
+      </w:r>
+      <w:proofErr w:type="gramStart"/>
+      <w:r>
+        <w:t>loadFatureToPairs(</w:t>
+      </w:r>
+      <w:proofErr w:type="gramEnd"/>
+      <w:r>
+        <w:t xml:space="preserve">), make sure all PPIs features have point to correct file names. Usually this should be correct if you have set up correct </w:t>
+      </w:r>
+      <w:r>
+        <w:t xml:space="preserve">configurations in the </w:t>
+      </w:r>
+      <w:proofErr w:type="gramStart"/>
+      <w:r>
+        <w:t>configuration.prop</w:t>
+      </w:r>
+      <w:proofErr w:type="gramEnd"/>
+      <w:r>
+        <w:t xml:space="preserve"> file</w:t>
       </w:r>
       <w:r>
         <w:t>.</w:t>
@@ -15975,7 +17613,27 @@
           <w:sz w:val="16"/>
           <w:szCs w:val="16"/>
         </w:rPr>
-        <w:t>2012-04-17 16:15:57,479 [main] INFO  org.reactome.fi.FINetworkBuilder  - Running NBCAnalyzer.calculateNBCBasedOnReactome()...</w:t>
+        <w:t xml:space="preserve">2012-04-17 16:15:57,479 [main] </w:t>
+      </w:r>
+      <w:proofErr w:type="gramStart"/>
+      <w:r>
+        <w:rPr>
+          <w:rFonts w:ascii="Monaco" w:hAnsi="Monaco" w:cs="Monaco"/>
+          <w:color w:val="000000"/>
+          <w:sz w:val="16"/>
+          <w:szCs w:val="16"/>
+        </w:rPr>
+        <w:t>INFO  org.reactome.fi</w:t>
+      </w:r>
+      <w:proofErr w:type="gramEnd"/>
+      <w:r>
+        <w:rPr>
+          <w:rFonts w:ascii="Monaco" w:hAnsi="Monaco" w:cs="Monaco"/>
+          <w:color w:val="000000"/>
+          <w:sz w:val="16"/>
+          <w:szCs w:val="16"/>
+        </w:rPr>
+        <w:t>.FINetworkBuilder  - Running NBCAnalyzer.calculateNBCBasedOnReactome()...</w:t>
       </w:r>
     </w:p>
     <w:p>
@@ -17755,7 +19413,27 @@
           <w:sz w:val="16"/>
           <w:szCs w:val="16"/>
         </w:rPr>
-        <w:t>2012-04-17 16:18:44,757 [main] INFO  org.reactome.fi.FINetworkBuilder  - Running NBCAnalyzer.checkSharedBPPairAndDomainPairs()...</w:t>
+        <w:t xml:space="preserve">2012-04-17 16:18:44,757 [main] </w:t>
+      </w:r>
+      <w:proofErr w:type="gramStart"/>
+      <w:r>
+        <w:rPr>
+          <w:rFonts w:ascii="Monaco" w:hAnsi="Monaco" w:cs="Monaco"/>
+          <w:color w:val="000000"/>
+          <w:sz w:val="16"/>
+          <w:szCs w:val="16"/>
+        </w:rPr>
+        <w:t>INFO  org.reactome.fi</w:t>
+      </w:r>
+      <w:proofErr w:type="gramEnd"/>
+      <w:r>
+        <w:rPr>
+          <w:rFonts w:ascii="Monaco" w:hAnsi="Monaco" w:cs="Monaco"/>
+          <w:color w:val="000000"/>
+          <w:sz w:val="16"/>
+          <w:szCs w:val="16"/>
+        </w:rPr>
+        <w:t>.FINetworkBuilder  - Running NBCAnalyzer.checkSharedBPPairAndDomainPairs()...</w:t>
       </w:r>
     </w:p>
     <w:p>
@@ -17843,7 +19521,27 @@
           <w:sz w:val="16"/>
           <w:szCs w:val="16"/>
         </w:rPr>
-        <w:t>2012-04-17 16:22:44,603 [main] INFO  org.reactome.fi.FINetworkBuilder  - Running checkCutoffValueForPredictedFIs()...</w:t>
+        <w:t xml:space="preserve">2012-04-17 16:22:44,603 [main] </w:t>
+      </w:r>
+      <w:proofErr w:type="gramStart"/>
+      <w:r>
+        <w:rPr>
+          <w:rFonts w:ascii="Monaco" w:hAnsi="Monaco" w:cs="Monaco"/>
+          <w:color w:val="000000"/>
+          <w:sz w:val="16"/>
+          <w:szCs w:val="16"/>
+        </w:rPr>
+        <w:t>INFO  org.reactome.fi</w:t>
+      </w:r>
+      <w:proofErr w:type="gramEnd"/>
+      <w:r>
+        <w:rPr>
+          <w:rFonts w:ascii="Monaco" w:hAnsi="Monaco" w:cs="Monaco"/>
+          <w:color w:val="000000"/>
+          <w:sz w:val="16"/>
+          <w:szCs w:val="16"/>
+        </w:rPr>
+        <w:t>.FINetworkBuilder  - Running checkCutoffValueForPredictedFIs()...</w:t>
       </w:r>
     </w:p>
     <w:p>
@@ -20173,11 +21871,19 @@
           <w:b/>
         </w:rPr>
       </w:pPr>
+      <w:proofErr w:type="gramStart"/>
       <w:r>
         <w:rPr>
           <w:b/>
         </w:rPr>
-        <w:t>predictFIs()</w:t>
+        <w:t>predictFIs(</w:t>
+      </w:r>
+      <w:proofErr w:type="gramEnd"/>
+      <w:r>
+        <w:rPr>
+          <w:b/>
+        </w:rPr>
+        <w:t>)</w:t>
       </w:r>
     </w:p>
     <w:p>
@@ -20315,7 +22021,27 @@
           <w:sz w:val="16"/>
           <w:szCs w:val="16"/>
         </w:rPr>
-        <w:t>2012-04-17 16:37:28,524 [main] INFO  org.reactome.fi.FINetworkBuilder  - Running NBCAnalyzer.generatePredictedFIs()...</w:t>
+        <w:t xml:space="preserve">2012-04-17 16:37:28,524 [main] </w:t>
+      </w:r>
+      <w:proofErr w:type="gramStart"/>
+      <w:r>
+        <w:rPr>
+          <w:rFonts w:ascii="Monaco" w:hAnsi="Monaco" w:cs="Monaco"/>
+          <w:color w:val="000000"/>
+          <w:sz w:val="16"/>
+          <w:szCs w:val="16"/>
+        </w:rPr>
+        <w:t>INFO  org.reactome.fi</w:t>
+      </w:r>
+      <w:proofErr w:type="gramEnd"/>
+      <w:r>
+        <w:rPr>
+          <w:rFonts w:ascii="Monaco" w:hAnsi="Monaco" w:cs="Monaco"/>
+          <w:color w:val="000000"/>
+          <w:sz w:val="16"/>
+          <w:szCs w:val="16"/>
+        </w:rPr>
+        <w:t>.FINetworkBuilder  - Running NBCAnalyzer.generatePredictedFIs()...</w:t>
       </w:r>
     </w:p>
     <w:p>
@@ -20523,11 +22249,19 @@
           <w:b/>
         </w:rPr>
       </w:pPr>
+      <w:proofErr w:type="gramStart"/>
       <w:r>
         <w:rPr>
           <w:b/>
         </w:rPr>
-        <w:t>buildFIDb()</w:t>
+        <w:t>buildFIDb(</w:t>
+      </w:r>
+      <w:proofErr w:type="gramEnd"/>
+      <w:r>
+        <w:rPr>
+          <w:b/>
+        </w:rPr>
+        <w:t>)</w:t>
       </w:r>
     </w:p>
     <w:p>
@@ -20568,16 +22302,19 @@
       <w:r>
         <w:t xml:space="preserve"> hibernate configuration file, </w:t>
       </w:r>
+      <w:proofErr w:type="gramStart"/>
       <w:r>
         <w:t>resourc</w:t>
       </w:r>
       <w:r>
         <w:t>es/</w:t>
       </w:r>
-      <w:bookmarkStart w:id="0" w:name="_GoBack"/>
-      <w:bookmarkEnd w:id="0"/>
-      <w:r>
-        <w:t>funcIntHibernate.cfg.xml , are correct:</w:t>
+      <w:r>
+        <w:t>funcIntHibernate.cfg.xml ,</w:t>
+      </w:r>
+      <w:proofErr w:type="gramEnd"/>
+      <w:r>
+        <w:t xml:space="preserve"> are correct:</w:t>
       </w:r>
     </w:p>
     <w:p/>
@@ -20666,6 +22403,7 @@
         </w:rPr>
         <w:t>&gt;</w:t>
       </w:r>
+      <w:proofErr w:type="gramStart"/>
       <w:r>
         <w:rPr>
           <w:rFonts w:ascii="Monaco" w:hAnsi="Monaco" w:cs="Monaco"/>
@@ -20694,6 +22432,7 @@
         </w:rPr>
         <w:t>:3306/FI_2012</w:t>
       </w:r>
+      <w:proofErr w:type="gramEnd"/>
       <w:r>
         <w:rPr>
           <w:rFonts w:ascii="Monaco" w:hAnsi="Monaco" w:cs="Monaco"/>
@@ -20796,114 +22535,9 @@
           <w:sz w:val="16"/>
           <w:szCs w:val="16"/>
         </w:rPr>
-        <w:t>"connection.username"</w:t>
-      </w:r>
-      <w:r>
-        <w:rPr>
-          <w:rFonts w:ascii="Monaco" w:hAnsi="Monaco" w:cs="Monaco"/>
-          <w:color w:val="008080"/>
-          <w:sz w:val="16"/>
-          <w:szCs w:val="16"/>
-        </w:rPr>
-        <w:t>&gt;</w:t>
-      </w:r>
-      <w:r>
-        <w:rPr>
-          <w:rFonts w:ascii="Monaco" w:hAnsi="Monaco" w:cs="Monaco"/>
-          <w:color w:val="000000"/>
-          <w:sz w:val="16"/>
-          <w:szCs w:val="16"/>
-        </w:rPr>
-        <w:t>root</w:t>
-      </w:r>
-      <w:r>
-        <w:rPr>
-          <w:rFonts w:ascii="Monaco" w:hAnsi="Monaco" w:cs="Monaco"/>
-          <w:color w:val="008080"/>
-          <w:sz w:val="16"/>
-          <w:szCs w:val="16"/>
-        </w:rPr>
-        <w:t>&lt;/</w:t>
-      </w:r>
-      <w:r>
-        <w:rPr>
-          <w:rFonts w:ascii="Monaco" w:hAnsi="Monaco" w:cs="Monaco"/>
-          <w:color w:val="3F7F7F"/>
-          <w:sz w:val="16"/>
-          <w:szCs w:val="16"/>
-        </w:rPr>
-        <w:t>property</w:t>
-      </w:r>
-      <w:r>
-        <w:rPr>
-          <w:rFonts w:ascii="Monaco" w:hAnsi="Monaco" w:cs="Monaco"/>
-          <w:color w:val="008080"/>
-          <w:sz w:val="16"/>
-          <w:szCs w:val="16"/>
-        </w:rPr>
-        <w:t>&gt;</w:t>
-      </w:r>
-    </w:p>
-    <w:p>
-      <w:pPr>
-        <w:rPr>
-          <w:sz w:val="16"/>
-          <w:szCs w:val="16"/>
-        </w:rPr>
-      </w:pPr>
-      <w:r>
-        <w:rPr>
-          <w:rFonts w:ascii="Monaco" w:hAnsi="Monaco" w:cs="Monaco"/>
-          <w:color w:val="000000"/>
-          <w:sz w:val="16"/>
-          <w:szCs w:val="16"/>
-        </w:rPr>
-        <w:t xml:space="preserve">        </w:t>
-      </w:r>
-      <w:r>
-        <w:rPr>
-          <w:rFonts w:ascii="Monaco" w:hAnsi="Monaco" w:cs="Monaco"/>
-          <w:color w:val="008080"/>
-          <w:sz w:val="16"/>
-          <w:szCs w:val="16"/>
-        </w:rPr>
-        <w:t>&lt;</w:t>
-      </w:r>
-      <w:r>
-        <w:rPr>
-          <w:rFonts w:ascii="Monaco" w:hAnsi="Monaco" w:cs="Monaco"/>
-          <w:color w:val="3F7F7F"/>
-          <w:sz w:val="16"/>
-          <w:szCs w:val="16"/>
-        </w:rPr>
-        <w:t>property</w:t>
-      </w:r>
-      <w:r>
-        <w:rPr>
-          <w:rFonts w:ascii="Monaco" w:hAnsi="Monaco" w:cs="Monaco"/>
-          <w:sz w:val="16"/>
-          <w:szCs w:val="16"/>
-        </w:rPr>
-        <w:t xml:space="preserve"> </w:t>
-      </w:r>
-      <w:r>
-        <w:rPr>
-          <w:rFonts w:ascii="Monaco" w:hAnsi="Monaco" w:cs="Monaco"/>
-          <w:color w:val="7F007F"/>
-          <w:sz w:val="16"/>
-          <w:szCs w:val="16"/>
-        </w:rPr>
-        <w:t>name</w:t>
-      </w:r>
-      <w:r>
-        <w:rPr>
-          <w:rFonts w:ascii="Monaco" w:hAnsi="Monaco" w:cs="Monaco"/>
-          <w:color w:val="000000"/>
-          <w:sz w:val="16"/>
-          <w:szCs w:val="16"/>
-        </w:rPr>
-        <w:t>=</w:t>
-      </w:r>
+        <w:t>"</w:t>
+      </w:r>
+      <w:proofErr w:type="gramStart"/>
       <w:r>
         <w:rPr>
           <w:rFonts w:ascii="Monaco" w:hAnsi="Monaco" w:cs="Monaco"/>
@@ -20913,7 +22547,19 @@
           <w:sz w:val="16"/>
           <w:szCs w:val="16"/>
         </w:rPr>
-        <w:t>"connection.password"</w:t>
+        <w:t>connection.username</w:t>
+      </w:r>
+      <w:proofErr w:type="gramEnd"/>
+      <w:r>
+        <w:rPr>
+          <w:rFonts w:ascii="Monaco" w:hAnsi="Monaco" w:cs="Monaco"/>
+          <w:i/>
+          <w:iCs/>
+          <w:color w:val="2A00FF"/>
+          <w:sz w:val="16"/>
+          <w:szCs w:val="16"/>
+        </w:rPr>
+        <w:t>"</w:t>
       </w:r>
       <w:r>
         <w:rPr>
@@ -20931,6 +22577,147 @@
           <w:sz w:val="16"/>
           <w:szCs w:val="16"/>
         </w:rPr>
+        <w:t>root</w:t>
+      </w:r>
+      <w:r>
+        <w:rPr>
+          <w:rFonts w:ascii="Monaco" w:hAnsi="Monaco" w:cs="Monaco"/>
+          <w:color w:val="008080"/>
+          <w:sz w:val="16"/>
+          <w:szCs w:val="16"/>
+        </w:rPr>
+        <w:t>&lt;/</w:t>
+      </w:r>
+      <w:r>
+        <w:rPr>
+          <w:rFonts w:ascii="Monaco" w:hAnsi="Monaco" w:cs="Monaco"/>
+          <w:color w:val="3F7F7F"/>
+          <w:sz w:val="16"/>
+          <w:szCs w:val="16"/>
+        </w:rPr>
+        <w:t>property</w:t>
+      </w:r>
+      <w:r>
+        <w:rPr>
+          <w:rFonts w:ascii="Monaco" w:hAnsi="Monaco" w:cs="Monaco"/>
+          <w:color w:val="008080"/>
+          <w:sz w:val="16"/>
+          <w:szCs w:val="16"/>
+        </w:rPr>
+        <w:t>&gt;</w:t>
+      </w:r>
+    </w:p>
+    <w:p>
+      <w:pPr>
+        <w:rPr>
+          <w:sz w:val="16"/>
+          <w:szCs w:val="16"/>
+        </w:rPr>
+      </w:pPr>
+      <w:r>
+        <w:rPr>
+          <w:rFonts w:ascii="Monaco" w:hAnsi="Monaco" w:cs="Monaco"/>
+          <w:color w:val="000000"/>
+          <w:sz w:val="16"/>
+          <w:szCs w:val="16"/>
+        </w:rPr>
+        <w:t xml:space="preserve">        </w:t>
+      </w:r>
+      <w:r>
+        <w:rPr>
+          <w:rFonts w:ascii="Monaco" w:hAnsi="Monaco" w:cs="Monaco"/>
+          <w:color w:val="008080"/>
+          <w:sz w:val="16"/>
+          <w:szCs w:val="16"/>
+        </w:rPr>
+        <w:t>&lt;</w:t>
+      </w:r>
+      <w:r>
+        <w:rPr>
+          <w:rFonts w:ascii="Monaco" w:hAnsi="Monaco" w:cs="Monaco"/>
+          <w:color w:val="3F7F7F"/>
+          <w:sz w:val="16"/>
+          <w:szCs w:val="16"/>
+        </w:rPr>
+        <w:t>property</w:t>
+      </w:r>
+      <w:r>
+        <w:rPr>
+          <w:rFonts w:ascii="Monaco" w:hAnsi="Monaco" w:cs="Monaco"/>
+          <w:sz w:val="16"/>
+          <w:szCs w:val="16"/>
+        </w:rPr>
+        <w:t xml:space="preserve"> </w:t>
+      </w:r>
+      <w:r>
+        <w:rPr>
+          <w:rFonts w:ascii="Monaco" w:hAnsi="Monaco" w:cs="Monaco"/>
+          <w:color w:val="7F007F"/>
+          <w:sz w:val="16"/>
+          <w:szCs w:val="16"/>
+        </w:rPr>
+        <w:t>name</w:t>
+      </w:r>
+      <w:r>
+        <w:rPr>
+          <w:rFonts w:ascii="Monaco" w:hAnsi="Monaco" w:cs="Monaco"/>
+          <w:color w:val="000000"/>
+          <w:sz w:val="16"/>
+          <w:szCs w:val="16"/>
+        </w:rPr>
+        <w:t>=</w:t>
+      </w:r>
+      <w:r>
+        <w:rPr>
+          <w:rFonts w:ascii="Monaco" w:hAnsi="Monaco" w:cs="Monaco"/>
+          <w:i/>
+          <w:iCs/>
+          <w:color w:val="2A00FF"/>
+          <w:sz w:val="16"/>
+          <w:szCs w:val="16"/>
+        </w:rPr>
+        <w:t>"</w:t>
+      </w:r>
+      <w:proofErr w:type="gramStart"/>
+      <w:r>
+        <w:rPr>
+          <w:rFonts w:ascii="Monaco" w:hAnsi="Monaco" w:cs="Monaco"/>
+          <w:i/>
+          <w:iCs/>
+          <w:color w:val="2A00FF"/>
+          <w:sz w:val="16"/>
+          <w:szCs w:val="16"/>
+        </w:rPr>
+        <w:t>connection.password</w:t>
+      </w:r>
+      <w:proofErr w:type="gramEnd"/>
+      <w:r>
+        <w:rPr>
+          <w:rFonts w:ascii="Monaco" w:hAnsi="Monaco" w:cs="Monaco"/>
+          <w:i/>
+          <w:iCs/>
+          <w:color w:val="2A00FF"/>
+          <w:sz w:val="16"/>
+          <w:szCs w:val="16"/>
+        </w:rPr>
+        <w:t>"</w:t>
+      </w:r>
+      <w:r>
+        <w:rPr>
+          <w:rFonts w:ascii="Monaco" w:hAnsi="Monaco" w:cs="Monaco"/>
+          <w:color w:val="008080"/>
+          <w:sz w:val="16"/>
+          <w:szCs w:val="16"/>
+        </w:rPr>
+        <w:t>&gt;</w:t>
+      </w:r>
+      <w:r>
+        <w:rPr>
+          <w:rFonts w:ascii="Monaco" w:hAnsi="Monaco" w:cs="Monaco"/>
+          <w:color w:val="000000"/>
+          <w:sz w:val="16"/>
+          <w:szCs w:val="16"/>
+        </w:rPr>
         <w:t>macmysql01</w:t>
       </w:r>
       <w:r>
@@ -20982,23 +22769,41 @@
           <w:sz w:val="16"/>
           <w:szCs w:val="16"/>
         </w:rPr>
-        <w:t>2012-04-17 16:47:20,257 [main] INFO  org.reactome.fi.FINetworkBuilder  - Running FIDBBuilder.generateSchema()...</w:t>
-      </w:r>
-    </w:p>
-    <w:p>
-      <w:pPr>
+        <w:t xml:space="preserve">2012-04-17 16:47:20,257 [main] </w:t>
+      </w:r>
+      <w:proofErr w:type="gramStart"/>
+      <w:r>
         <w:rPr>
           <w:rFonts w:ascii="Courier" w:hAnsi="Courier"/>
           <w:sz w:val="16"/>
           <w:szCs w:val="16"/>
         </w:rPr>
-      </w:pPr>
+        <w:t>INFO  org.reactome.fi</w:t>
+      </w:r>
+      <w:proofErr w:type="gramEnd"/>
       <w:r>
         <w:rPr>
           <w:rFonts w:ascii="Courier" w:hAnsi="Courier"/>
           <w:sz w:val="16"/>
           <w:szCs w:val="16"/>
         </w:rPr>
+        <w:t>.FINetworkBuilder  - Running FIDBBuilder.generateSchema()...</w:t>
+      </w:r>
+    </w:p>
+    <w:p>
+      <w:pPr>
+        <w:rPr>
+          <w:rFonts w:ascii="Courier" w:hAnsi="Courier"/>
+          <w:sz w:val="16"/>
+          <w:szCs w:val="16"/>
+        </w:rPr>
+      </w:pPr>
+      <w:r>
+        <w:rPr>
+          <w:rFonts w:ascii="Courier" w:hAnsi="Courier"/>
+          <w:sz w:val="16"/>
+          <w:szCs w:val="16"/>
+        </w:rPr>
         <w:t>……</w:t>
       </w:r>
     </w:p>
@@ -21016,23 +22821,41 @@
           <w:sz w:val="16"/>
           <w:szCs w:val="16"/>
         </w:rPr>
-        <w:t>2012-04-17 16:47:22,447 [main] INFO  org.hibernate.tool.hbm2ddl.SchemaExport  - schema export complete</w:t>
-      </w:r>
-    </w:p>
-    <w:p>
-      <w:pPr>
+        <w:t xml:space="preserve">2012-04-17 16:47:22,447 [main] </w:t>
+      </w:r>
+      <w:proofErr w:type="gramStart"/>
+      <w:r>
         <w:rPr>
           <w:rFonts w:ascii="Courier" w:hAnsi="Courier"/>
           <w:sz w:val="16"/>
           <w:szCs w:val="16"/>
         </w:rPr>
-      </w:pPr>
+        <w:t>INFO  org</w:t>
+      </w:r>
+      <w:proofErr w:type="gramEnd"/>
       <w:r>
         <w:rPr>
           <w:rFonts w:ascii="Courier" w:hAnsi="Courier"/>
           <w:sz w:val="16"/>
           <w:szCs w:val="16"/>
         </w:rPr>
+        <w:t>.hibernate.tool.hbm2ddl.SchemaExport  - schema export complete</w:t>
+      </w:r>
+    </w:p>
+    <w:p>
+      <w:pPr>
+        <w:rPr>
+          <w:rFonts w:ascii="Courier" w:hAnsi="Courier"/>
+          <w:sz w:val="16"/>
+          <w:szCs w:val="16"/>
+        </w:rPr>
+      </w:pPr>
+      <w:r>
+        <w:rPr>
+          <w:rFonts w:ascii="Courier" w:hAnsi="Courier"/>
+          <w:sz w:val="16"/>
+          <w:szCs w:val="16"/>
+        </w:rPr>
         <w:t>Interaction should be empty: 0</w:t>
       </w:r>
     </w:p>
@@ -21050,23 +22873,41 @@
           <w:sz w:val="16"/>
           <w:szCs w:val="16"/>
         </w:rPr>
-        <w:t>2012-04-17 16:47:22,548 [main] INFO  org.reactome.fi.FINetworkBuilder  - Running FIDBBuilder.dump()...</w:t>
-      </w:r>
-    </w:p>
-    <w:p>
-      <w:pPr>
+        <w:t xml:space="preserve">2012-04-17 16:47:22,548 [main] </w:t>
+      </w:r>
+      <w:proofErr w:type="gramStart"/>
+      <w:r>
         <w:rPr>
           <w:rFonts w:ascii="Courier" w:hAnsi="Courier"/>
           <w:sz w:val="16"/>
           <w:szCs w:val="16"/>
         </w:rPr>
-      </w:pPr>
+        <w:t>INFO  org.reactome.fi</w:t>
+      </w:r>
+      <w:proofErr w:type="gramEnd"/>
       <w:r>
         <w:rPr>
           <w:rFonts w:ascii="Courier" w:hAnsi="Courier"/>
           <w:sz w:val="16"/>
           <w:szCs w:val="16"/>
         </w:rPr>
+        <w:t>.FINetworkBuilder  - Running FIDBBuilder.dump()...</w:t>
+      </w:r>
+    </w:p>
+    <w:p>
+      <w:pPr>
+        <w:rPr>
+          <w:rFonts w:ascii="Courier" w:hAnsi="Courier"/>
+          <w:sz w:val="16"/>
+          <w:szCs w:val="16"/>
+        </w:rPr>
+      </w:pPr>
+      <w:r>
+        <w:rPr>
+          <w:rFonts w:ascii="Courier" w:hAnsi="Courier"/>
+          <w:sz w:val="16"/>
+          <w:szCs w:val="16"/>
+        </w:rPr>
         <w:t>Total empty interactions: 0</w:t>
       </w:r>
     </w:p>
@@ -21237,7 +23078,25 @@
           <w:sz w:val="16"/>
           <w:szCs w:val="16"/>
         </w:rPr>
-        <w:t>2012-04-17 16:51:58,046 [main] INFO  org.reactome.fi.FINetworkBuilder  - Running FIDBBuilder.dumpPredicted()...</w:t>
+        <w:t xml:space="preserve">2012-04-17 16:51:58,046 [main] </w:t>
+      </w:r>
+      <w:proofErr w:type="gramStart"/>
+      <w:r>
+        <w:rPr>
+          <w:rFonts w:ascii="Courier" w:hAnsi="Courier"/>
+          <w:sz w:val="16"/>
+          <w:szCs w:val="16"/>
+        </w:rPr>
+        <w:t>INFO  org.reactome.fi</w:t>
+      </w:r>
+      <w:proofErr w:type="gramEnd"/>
+      <w:r>
+        <w:rPr>
+          <w:rFonts w:ascii="Courier" w:hAnsi="Courier"/>
+          <w:sz w:val="16"/>
+          <w:szCs w:val="16"/>
+        </w:rPr>
+        <w:t>.FINetworkBuilder  - Running FIDBBuilder.dumpPredicted()...</w:t>
       </w:r>
     </w:p>
     <w:p>
@@ -21343,11 +23202,19 @@
           <w:b/>
         </w:rPr>
       </w:pPr>
+      <w:proofErr w:type="gramStart"/>
       <w:r>
         <w:rPr>
           <w:b/>
         </w:rPr>
-        <w:t>generateCytoscapePlugInFiles()</w:t>
+        <w:t>generateCytoscapePlugInFiles(</w:t>
+      </w:r>
+      <w:proofErr w:type="gramEnd"/>
+      <w:r>
+        <w:rPr>
+          <w:b/>
+        </w:rPr>
+        <w:t>)</w:t>
       </w:r>
     </w:p>
     <w:p>
@@ -22091,23 +23958,41 @@
           <w:sz w:val="16"/>
           <w:szCs w:val="16"/>
         </w:rPr>
-        <w:t>2012-04-17 17:33:41,044 [main] INFO  org.reactome.fi.FINetworkBuilder  - Running HibernateFIReader.generateFIFileInGeneInHiberante()...</w:t>
-      </w:r>
-    </w:p>
-    <w:p>
-      <w:pPr>
+        <w:t xml:space="preserve">2012-04-17 17:33:41,044 [main] </w:t>
+      </w:r>
+      <w:proofErr w:type="gramStart"/>
+      <w:r>
         <w:rPr>
           <w:rFonts w:ascii="Courier" w:hAnsi="Courier"/>
           <w:sz w:val="16"/>
           <w:szCs w:val="16"/>
         </w:rPr>
-      </w:pPr>
+        <w:t>INFO  org.reactome.fi</w:t>
+      </w:r>
+      <w:proofErr w:type="gramEnd"/>
       <w:r>
         <w:rPr>
           <w:rFonts w:ascii="Courier" w:hAnsi="Courier"/>
           <w:sz w:val="16"/>
           <w:szCs w:val="16"/>
         </w:rPr>
+        <w:t>.FINetworkBuilder  - Running HibernateFIReader.generateFIFileInGeneInHiberante()...</w:t>
+      </w:r>
+    </w:p>
+    <w:p>
+      <w:pPr>
+        <w:rPr>
+          <w:rFonts w:ascii="Courier" w:hAnsi="Courier"/>
+          <w:sz w:val="16"/>
+          <w:szCs w:val="16"/>
+        </w:rPr>
+      </w:pPr>
+      <w:r>
+        <w:rPr>
+          <w:rFonts w:ascii="Courier" w:hAnsi="Courier"/>
+          <w:sz w:val="16"/>
+          <w:szCs w:val="16"/>
+        </w:rPr>
         <w:t>……</w:t>
       </w:r>
     </w:p>
@@ -22278,23 +24163,41 @@
           <w:sz w:val="16"/>
           <w:szCs w:val="16"/>
         </w:rPr>
-        <w:t>2012-04-17 17:33:47,972 [main] INFO  org.reactome.fi.FINetworkBuilder  - Running FIGraphAnalyzer.analyzeComponents()...</w:t>
-      </w:r>
-    </w:p>
-    <w:p>
-      <w:pPr>
+        <w:t xml:space="preserve">2012-04-17 17:33:47,972 [main] </w:t>
+      </w:r>
+      <w:proofErr w:type="gramStart"/>
+      <w:r>
         <w:rPr>
           <w:rFonts w:ascii="Courier" w:hAnsi="Courier"/>
           <w:sz w:val="16"/>
           <w:szCs w:val="16"/>
         </w:rPr>
-      </w:pPr>
+        <w:t>INFO  org.reactome.fi</w:t>
+      </w:r>
+      <w:proofErr w:type="gramEnd"/>
       <w:r>
         <w:rPr>
           <w:rFonts w:ascii="Courier" w:hAnsi="Courier"/>
           <w:sz w:val="16"/>
           <w:szCs w:val="16"/>
         </w:rPr>
+        <w:t>.FINetworkBuilder  - Running FIGraphAnalyzer.analyzeComponents()...</w:t>
+      </w:r>
+    </w:p>
+    <w:p>
+      <w:pPr>
+        <w:rPr>
+          <w:rFonts w:ascii="Courier" w:hAnsi="Courier"/>
+          <w:sz w:val="16"/>
+          <w:szCs w:val="16"/>
+        </w:rPr>
+      </w:pPr>
+      <w:r>
+        <w:rPr>
+          <w:rFonts w:ascii="Courier" w:hAnsi="Courier"/>
+          <w:sz w:val="16"/>
+          <w:szCs w:val="16"/>
+        </w:rPr>
         <w:t>Total interactions: 172235</w:t>
       </w:r>
     </w:p>
@@ -22363,24 +24266,25 @@
           <w:sz w:val="16"/>
           <w:szCs w:val="16"/>
         </w:rPr>
-        <w:t>2012-04-17 17:33:49,860 [main] INFO  org.reactome.fi.FINetworkBuilder  - Running HiberanteFIReader.generateAccessionToProteinNameMap()...</w:t>
-      </w:r>
-    </w:p>
-    <w:p>
-      <w:pPr>
+        <w:t xml:space="preserve">2012-04-17 17:33:49,860 [main] </w:t>
+      </w:r>
+      <w:proofErr w:type="gramStart"/>
+      <w:r>
         <w:rPr>
           <w:rFonts w:ascii="Courier" w:hAnsi="Courier"/>
           <w:sz w:val="16"/>
           <w:szCs w:val="16"/>
         </w:rPr>
-      </w:pPr>
+        <w:t>INFO  org.reactome.fi</w:t>
+      </w:r>
+      <w:proofErr w:type="gramEnd"/>
       <w:r>
         <w:rPr>
           <w:rFonts w:ascii="Courier" w:hAnsi="Courier"/>
           <w:sz w:val="16"/>
           <w:szCs w:val="16"/>
         </w:rPr>
-        <w:t>2012-04-17 17:33:50,353 [main] INFO  org.reactome.fi.FINetworkBuilder  - Running ReactomeAnalyzer.generateListOfPathways()...</w:t>
+        <w:t>.FINetworkBuilder  - Running HiberanteFIReader.generateAccessionToProteinNameMap()...</w:t>
       </w:r>
     </w:p>
     <w:p>
@@ -22397,6 +24301,41 @@
           <w:sz w:val="16"/>
           <w:szCs w:val="16"/>
         </w:rPr>
+        <w:t xml:space="preserve">2012-04-17 17:33:50,353 [main] </w:t>
+      </w:r>
+      <w:proofErr w:type="gramStart"/>
+      <w:r>
+        <w:rPr>
+          <w:rFonts w:ascii="Courier" w:hAnsi="Courier"/>
+          <w:sz w:val="16"/>
+          <w:szCs w:val="16"/>
+        </w:rPr>
+        <w:t>INFO  org.reactome.fi</w:t>
+      </w:r>
+      <w:proofErr w:type="gramEnd"/>
+      <w:r>
+        <w:rPr>
+          <w:rFonts w:ascii="Courier" w:hAnsi="Courier"/>
+          <w:sz w:val="16"/>
+          <w:szCs w:val="16"/>
+        </w:rPr>
+        <w:t>.FINetworkBuilder  - Running ReactomeAnalyzer.generateListOfPathways()...</w:t>
+      </w:r>
+    </w:p>
+    <w:p>
+      <w:pPr>
+        <w:rPr>
+          <w:rFonts w:ascii="Courier" w:hAnsi="Courier"/>
+          <w:sz w:val="16"/>
+          <w:szCs w:val="16"/>
+        </w:rPr>
+      </w:pPr>
+      <w:r>
+        <w:rPr>
+          <w:rFonts w:ascii="Courier" w:hAnsi="Courier"/>
+          <w:sz w:val="16"/>
+          <w:szCs w:val="16"/>
+        </w:rPr>
         <w:t>Total Pathways: 141</w:t>
       </w:r>
     </w:p>
@@ -22414,7 +24353,25 @@
           <w:sz w:val="16"/>
           <w:szCs w:val="16"/>
         </w:rPr>
-        <w:t>2012-04-17 17:34:12,681 [main] INFO  org.reactome.fi.FINetworkBuilder  - Running PathwayGeneSetGenerator.generateProteinNameToPathwayMap()...</w:t>
+        <w:t xml:space="preserve">2012-04-17 17:34:12,681 [main] </w:t>
+      </w:r>
+      <w:proofErr w:type="gramStart"/>
+      <w:r>
+        <w:rPr>
+          <w:rFonts w:ascii="Courier" w:hAnsi="Courier"/>
+          <w:sz w:val="16"/>
+          <w:szCs w:val="16"/>
+        </w:rPr>
+        <w:t>INFO  org.reactome.fi</w:t>
+      </w:r>
+      <w:proofErr w:type="gramEnd"/>
+      <w:r>
+        <w:rPr>
+          <w:rFonts w:ascii="Courier" w:hAnsi="Courier"/>
+          <w:sz w:val="16"/>
+          <w:szCs w:val="16"/>
+        </w:rPr>
+        <w:t>.FINetworkBuilder  - Running PathwayGeneSetGenerator.generateProteinNameToPathwayMap()...</w:t>
       </w:r>
     </w:p>
     <w:p>
@@ -22506,7 +24463,10 @@
         <w:t xml:space="preserve">The generated matrix file, </w:t>
       </w:r>
       <w:r>
-        <w:t>HotNet_L_matrix_2014.txt</w:t>
+        <w:t>HotNet_L_matrix_{year}</w:t>
+      </w:r>
+      <w:r>
+        <w:t>.txt</w:t>
       </w:r>
       <w:r>
         <w:t xml:space="preserve">, should be zipped and moved to the cluster and processed by the script, </w:t>
@@ -22571,6 +24531,18 @@
     <w:p/>
     <w:p>
       <w:r>
+        <w:rPr>
+          <w:highlight w:val="yellow"/>
+        </w:rPr>
+        <w:t>Note: The ant script may need to be tested more and updated. The current way to generate war file is to use Eclipse: All needed files should be manually copied from the result folder to caBigR3WebApp/WebContent/WEB-INF. All configurations should be edited manually.</w:t>
+      </w:r>
+    </w:p>
+    <w:p>
+      <w:bookmarkStart w:id="0" w:name="_GoBack"/>
+      <w:bookmarkEnd w:id="0"/>
+    </w:p>
+    <w:p>
+      <w:r>
         <w:t>The web application for the Reactome FI plug-in app is managed by another independent Java Web project, caBigR3WebApp. In this project, there is an ant build file, buil.xml, run this build.xml file to create a new war file and deploy this war file to the tomcat webapps folder in the deployment machine.</w:t>
       </w:r>
     </w:p>
@@ -22616,6 +24588,9 @@
         <w:tab/>
         <w:t xml:space="preserve">3). In order to view instances for newly added classes (Interaction and TargettedInteraction), the Ontology table needs to be modified by using a Perl script called updateDatabase.pl in the script folder. However, in order to use this script, a new Protégé project should be created by downloading a project file from gk_central in the web site, adding a new attribute dataSource, and two new classes (Interaction and TargettedInteraction). Please follow the database model in the curator tool to make changes. </w:t>
       </w:r>
+      <w:r>
+        <w:t>(This is not needed any more since a simple view is used for instance).</w:t>
+      </w:r>
     </w:p>
     <w:p>
       <w:r>
@@ -22623,7 +24598,15 @@
         <w:t xml:space="preserve">4). </w:t>
       </w:r>
       <w:r>
-        <w:t>For this web application and providing the download file, we need to add annotations to the FIsInGene_XXX.txt file. To generate this file, call this method, annotateAllFIs() in class org.reactome.r3.fi.InteractionAnnotator, which is in the project caBigR3WebApp.</w:t>
+        <w:t xml:space="preserve">For this web application and providing the download file, we need to add annotations to the FIsInGene_XXX.txt file. To generate this file, call this method, </w:t>
+      </w:r>
+      <w:proofErr w:type="gramStart"/>
+      <w:r>
+        <w:t>annotateAllFIs(</w:t>
+      </w:r>
+      <w:proofErr w:type="gramEnd"/>
+      <w:r>
+        <w:t>) in class org.reactome.r3.fi.InteractionAnnotator, which is in the project caBigR3WebApp.</w:t>
       </w:r>
       <w:r>
         <w:t xml:space="preserve"> Because these two genes, TRAPPC2 and TRAPPC2P1, have the same sequence, the following FI cannot be annotated, which is imported from ENCODE:</w:t>
@@ -22636,6 +24619,7 @@
           <w:rFonts w:ascii="Monaco" w:hAnsi="Monaco" w:cs="Monaco"/>
           <w:color w:val="000000"/>
         </w:rPr>
+        <w:lastRenderedPageBreak/>
         <w:t>TRAPPC2P1</w:t>
       </w:r>
       <w:r>
@@ -22714,7 +24698,6 @@
           <w:sz w:val="48"/>
           <w:szCs w:val="48"/>
         </w:rPr>
-        <w:lastRenderedPageBreak/>
         <w:t>======</w:t>
       </w:r>
       <w:r>

--- a/doc/ProceduresToBuildFINetwork_v2.docx
+++ b/doc/ProceduresToBuildFINetwork_v2.docx
@@ -1,6 +1,6 @@
 
 <file path=word/document.xml><?xml version="1.0" encoding="utf-8"?>
-<w:document xmlns:wpc="http://schemas.microsoft.com/office/word/2010/wordprocessingCanvas" xmlns:mo="http://schemas.microsoft.com/office/mac/office/2008/main" xmlns:mc="http://schemas.openxmlformats.org/markup-compatibility/2006" xmlns:mv="urn:schemas-microsoft-com:mac:vml" xmlns:o="urn:schemas-microsoft-com:office:office" xmlns:r="http://schemas.openxmlformats.org/officeDocument/2006/relationships" xmlns:m="http://schemas.openxmlformats.org/officeDocument/2006/math" xmlns:v="urn:schemas-microsoft-com:vml" xmlns:wp14="http://schemas.microsoft.com/office/word/2010/wordprocessingDrawing" xmlns:wp="http://schemas.openxmlformats.org/drawingml/2006/wordprocessingDrawing" xmlns:w10="urn:schemas-microsoft-com:office:word" xmlns:w="http://schemas.openxmlformats.org/wordprocessingml/2006/main" xmlns:w14="http://schemas.microsoft.com/office/word/2010/wordml" xmlns:w15="http://schemas.microsoft.com/office/word/2012/wordml" xmlns:wpg="http://schemas.microsoft.com/office/word/2010/wordprocessingGroup" xmlns:wpi="http://schemas.microsoft.com/office/word/2010/wordprocessingInk" xmlns:wne="http://schemas.microsoft.com/office/word/2006/wordml" xmlns:wps="http://schemas.microsoft.com/office/word/2010/wordprocessingShape" mc:Ignorable="w14 w15 wp14">
+<w:document xmlns:wpc="http://schemas.microsoft.com/office/word/2010/wordprocessingCanvas" xmlns:cx="http://schemas.microsoft.com/office/drawing/2014/chartex" xmlns:cx1="http://schemas.microsoft.com/office/drawing/2015/9/8/chartex" xmlns:cx2="http://schemas.microsoft.com/office/drawing/2015/10/21/chartex" xmlns:cx3="http://schemas.microsoft.com/office/drawing/2016/5/9/chartex" xmlns:cx4="http://schemas.microsoft.com/office/drawing/2016/5/10/chartex" xmlns:cx5="http://schemas.microsoft.com/office/drawing/2016/5/11/chartex" xmlns:cx6="http://schemas.microsoft.com/office/drawing/2016/5/12/chartex" xmlns:cx7="http://schemas.microsoft.com/office/drawing/2016/5/13/chartex" xmlns:cx8="http://schemas.microsoft.com/office/drawing/2016/5/14/chartex" xmlns:mc="http://schemas.openxmlformats.org/markup-compatibility/2006" xmlns:aink="http://schemas.microsoft.com/office/drawing/2016/ink" xmlns:am3d="http://schemas.microsoft.com/office/drawing/2017/model3d" xmlns:o="urn:schemas-microsoft-com:office:office" xmlns:r="http://schemas.openxmlformats.org/officeDocument/2006/relationships" xmlns:m="http://schemas.openxmlformats.org/officeDocument/2006/math" xmlns:v="urn:schemas-microsoft-com:vml" xmlns:wp14="http://schemas.microsoft.com/office/word/2010/wordprocessingDrawing" xmlns:wp="http://schemas.openxmlformats.org/drawingml/2006/wordprocessingDrawing" xmlns:w10="urn:schemas-microsoft-com:office:word" xmlns:w="http://schemas.openxmlformats.org/wordprocessingml/2006/main" xmlns:w14="http://schemas.microsoft.com/office/word/2010/wordml" xmlns:w15="http://schemas.microsoft.com/office/word/2012/wordml" xmlns:w16cid="http://schemas.microsoft.com/office/word/2016/wordml/cid" xmlns:w16se="http://schemas.microsoft.com/office/word/2015/wordml/symex" xmlns:wpg="http://schemas.microsoft.com/office/word/2010/wordprocessingGroup" xmlns:wpi="http://schemas.microsoft.com/office/word/2010/wordprocessingInk" xmlns:wne="http://schemas.microsoft.com/office/word/2006/wordml" xmlns:wps="http://schemas.microsoft.com/office/word/2010/wordprocessingShape" mc:Ignorable="w14 w15 w16se w16cid wp14">
   <w:body>
     <w:p>
       <w:r>
@@ -155,15 +155,7 @@
         <w:t xml:space="preserve">The configuration file </w:t>
       </w:r>
       <w:r>
-        <w:t>(</w:t>
-      </w:r>
-      <w:proofErr w:type="spellStart"/>
-      <w:r>
-        <w:t>file</w:t>
-      </w:r>
-      <w:proofErr w:type="spellEnd"/>
-      <w:r>
-        <w:t xml:space="preserve"> name: </w:t>
+        <w:t xml:space="preserve">(file name: </w:t>
       </w:r>
       <w:proofErr w:type="spellStart"/>
       <w:proofErr w:type="gramStart"/>
@@ -368,25 +360,7 @@
           <w:sz w:val="22"/>
           <w:szCs w:val="22"/>
         </w:rPr>
-        <w:t xml:space="preserve">orkflow to build the </w:t>
-      </w:r>
-      <w:proofErr w:type="spellStart"/>
-      <w:r>
-        <w:rPr>
-          <w:i/>
-          <w:sz w:val="22"/>
-          <w:szCs w:val="22"/>
-        </w:rPr>
-        <w:t>Reactome</w:t>
-      </w:r>
-      <w:proofErr w:type="spellEnd"/>
-      <w:r>
-        <w:rPr>
-          <w:i/>
-          <w:sz w:val="22"/>
-          <w:szCs w:val="22"/>
-        </w:rPr>
-        <w:t xml:space="preserve"> FI network.</w:t>
+        <w:t>orkflow to build the Reactome FI network.</w:t>
       </w:r>
     </w:p>
     <w:p/>
@@ -761,19 +735,9 @@
           <w:color w:val="000000" w:themeColor="text1"/>
           <w:u w:val="none"/>
         </w:rPr>
-        <w:t>uniprot_sprot_</w:t>
-      </w:r>
-      <w:proofErr w:type="gramStart"/>
-      <w:r>
-        <w:rPr>
-          <w:rStyle w:val="Hyperlink"/>
-          <w:color w:val="000000" w:themeColor="text1"/>
-          <w:u w:val="none"/>
-        </w:rPr>
-        <w:t>varsplic.fasta</w:t>
-      </w:r>
-      <w:proofErr w:type="spellEnd"/>
-      <w:proofErr w:type="gramEnd"/>
+        <w:t>uniprot_sprot_varsplic.fasta</w:t>
+      </w:r>
+      <w:proofErr w:type="spellEnd"/>
       <w:r>
         <w:rPr>
           <w:rStyle w:val="Hyperlink"/>
@@ -940,7 +904,6 @@
         </w:rPr>
         <w:t xml:space="preserve"># This file is used to map </w:t>
       </w:r>
-      <w:proofErr w:type="spellStart"/>
       <w:r>
         <w:rPr>
           <w:rFonts w:ascii="Monaco" w:hAnsi="Monaco" w:cs="Monaco"/>
@@ -951,7 +914,6 @@
         </w:rPr>
         <w:t>Entrez</w:t>
       </w:r>
-      <w:proofErr w:type="spellEnd"/>
       <w:r>
         <w:rPr>
           <w:rFonts w:ascii="Monaco" w:hAnsi="Monaco" w:cs="Monaco"/>
@@ -1102,7 +1064,6 @@
         </w:rPr>
         <w:t>DIR}/</w:t>
       </w:r>
-      <w:proofErr w:type="spellStart"/>
       <w:r>
         <w:rPr>
           <w:rFonts w:ascii="Monaco" w:hAnsi="Monaco" w:cs="Monaco"/>
@@ -1113,7 +1074,6 @@
         </w:rPr>
         <w:t>iproclass</w:t>
       </w:r>
-      <w:proofErr w:type="spellEnd"/>
       <w:r>
         <w:rPr>
           <w:rFonts w:ascii="Monaco" w:hAnsi="Monaco" w:cs="Monaco"/>
@@ -1172,15 +1132,47 @@
         <w:t xml:space="preserve">Multiple pathway databases have been used. </w:t>
       </w:r>
       <w:r>
-        <w:t>Pathways in other non-</w:t>
-      </w:r>
-      <w:proofErr w:type="spellStart"/>
-      <w:r>
+        <w:t xml:space="preserve">Pathways in other non-Reactome databases are converted to curator tool project first, and then dumped into a modified </w:t>
+      </w:r>
+      <w:proofErr w:type="spellStart"/>
+      <w:r>
+        <w:t>gk_central</w:t>
+      </w:r>
+      <w:proofErr w:type="spellEnd"/>
+      <w:r>
+        <w:t xml:space="preserve"> Reactome databases. Different file formats are used for different databases.</w:t>
+      </w:r>
+    </w:p>
+    <w:p/>
+    <w:p>
+      <w:pPr>
+        <w:rPr>
+          <w:b/>
+        </w:rPr>
+      </w:pPr>
+      <w:r>
+        <w:rPr>
+          <w:b/>
+        </w:rPr>
         <w:t>Reactome</w:t>
       </w:r>
-      <w:proofErr w:type="spellEnd"/>
-      <w:r>
-        <w:t xml:space="preserve"> databases are converted to curator tool project first, and then dumped into a modified </w:t>
+      <w:r>
+        <w:rPr>
+          <w:b/>
+        </w:rPr>
+        <w:t>:</w:t>
+      </w:r>
+    </w:p>
+    <w:p/>
+    <w:p>
+      <w:r>
+        <w:t>Reactome is used as the foundation for the FI network build. Public released Reactome database have augmented predicted objects from other non-human species. To minimize the effects of these predicted n</w:t>
+      </w:r>
+      <w:r>
+        <w:t xml:space="preserve">on-human objects, we use a </w:t>
+      </w:r>
+      <w:r>
+        <w:t xml:space="preserve">slice of </w:t>
       </w:r>
       <w:proofErr w:type="spellStart"/>
       <w:r>
@@ -1188,84 +1180,13 @@
       </w:r>
       <w:proofErr w:type="spellEnd"/>
       <w:r>
-        <w:t xml:space="preserve"> </w:t>
-      </w:r>
-      <w:proofErr w:type="spellStart"/>
-      <w:r>
-        <w:t>Reactome</w:t>
-      </w:r>
-      <w:proofErr w:type="spellEnd"/>
-      <w:r>
-        <w:t xml:space="preserve"> databases. Different file formats are used for different databases.</w:t>
-      </w:r>
-    </w:p>
-    <w:p/>
-    <w:p>
-      <w:pPr>
-        <w:rPr>
-          <w:b/>
-        </w:rPr>
-      </w:pPr>
-      <w:proofErr w:type="spellStart"/>
-      <w:r>
-        <w:rPr>
-          <w:b/>
-        </w:rPr>
-        <w:t>Reactome</w:t>
-      </w:r>
-      <w:proofErr w:type="spellEnd"/>
-      <w:r>
-        <w:rPr>
-          <w:b/>
-        </w:rPr>
-        <w:t>:</w:t>
-      </w:r>
-    </w:p>
-    <w:p/>
-    <w:p>
-      <w:proofErr w:type="spellStart"/>
-      <w:r>
-        <w:t>Reactome</w:t>
-      </w:r>
-      <w:proofErr w:type="spellEnd"/>
-      <w:r>
-        <w:t xml:space="preserve"> is used as the foundation for the FI network build. Public released </w:t>
-      </w:r>
-      <w:proofErr w:type="spellStart"/>
-      <w:r>
-        <w:t>Reactome</w:t>
-      </w:r>
-      <w:proofErr w:type="spellEnd"/>
-      <w:r>
-        <w:t xml:space="preserve"> database have augmented predicted objects from other non-human species. To minimize the effects of these predicted n</w:t>
-      </w:r>
-      <w:r>
-        <w:t xml:space="preserve">on-human objects, we use a </w:t>
-      </w:r>
-      <w:r>
-        <w:t xml:space="preserve">slice of </w:t>
-      </w:r>
-      <w:proofErr w:type="spellStart"/>
-      <w:r>
-        <w:t>gk_central</w:t>
-      </w:r>
-      <w:proofErr w:type="spellEnd"/>
-      <w:r>
         <w:t xml:space="preserve">, which </w:t>
       </w:r>
       <w:r>
         <w:t>is</w:t>
       </w:r>
       <w:r>
-        <w:t xml:space="preserve"> used as the seed for a new public </w:t>
-      </w:r>
-      <w:proofErr w:type="spellStart"/>
-      <w:r>
-        <w:t>Reactome</w:t>
-      </w:r>
-      <w:proofErr w:type="spellEnd"/>
-      <w:r>
-        <w:t xml:space="preserve"> release</w:t>
+        <w:t xml:space="preserve"> used as the seed for a new public Reactome release</w:t>
       </w:r>
       <w:r>
         <w:t>.</w:t>
@@ -1678,15 +1599,7 @@
     <w:p>
       <w:r>
         <w:tab/>
-        <w:t xml:space="preserve">2). If you are not sure about the slice database, please ask Lisa Matthew in the </w:t>
-      </w:r>
-      <w:proofErr w:type="spellStart"/>
-      <w:r>
-        <w:t>Reactome</w:t>
-      </w:r>
-      <w:proofErr w:type="spellEnd"/>
-      <w:r>
-        <w:t xml:space="preserve"> project.</w:t>
+        <w:t>2). If you are not sure about the slice database, please ask Lisa Matthew in the Reactome project.</w:t>
       </w:r>
     </w:p>
     <w:p/>
@@ -1699,15 +1612,7 @@
         </w:numPr>
       </w:pPr>
       <w:r>
-        <w:t xml:space="preserve">Create a </w:t>
-      </w:r>
-      <w:proofErr w:type="spellStart"/>
-      <w:r>
-        <w:t>Reactome</w:t>
-      </w:r>
-      <w:proofErr w:type="spellEnd"/>
-      <w:r>
-        <w:t xml:space="preserve"> database</w:t>
+        <w:t>Create a Reactome database</w:t>
       </w:r>
       <w:r>
         <w:t>: Copy the above zipped dump file into your build computer (e.g. your desktop machine), unzip it using the following command:</w:t>
@@ -1918,15 +1823,7 @@
         <w:t>e number should be the number in the slice database.</w:t>
       </w:r>
       <w:r>
-        <w:t xml:space="preserve"> Note: </w:t>
-      </w:r>
-      <w:proofErr w:type="spellStart"/>
-      <w:r>
-        <w:t>Reactome</w:t>
-      </w:r>
-      <w:proofErr w:type="spellEnd"/>
-      <w:r>
-        <w:t xml:space="preserve"> has a quarterly release schedule.</w:t>
+        <w:t xml:space="preserve"> Note: Reactome has a quarterly release schedule.</w:t>
       </w:r>
     </w:p>
     <w:p/>
@@ -2128,15 +2025,7 @@
         </w:numPr>
       </w:pPr>
       <w:r>
-        <w:t xml:space="preserve">Make changes to the configuration file in the source folder for these three properties: REACTOME_SOURCE_DB_NAME, DB_USER and DB_PWD, so that the expanded </w:t>
-      </w:r>
-      <w:proofErr w:type="spellStart"/>
-      <w:r>
-        <w:t>Reactome</w:t>
-      </w:r>
-      <w:proofErr w:type="spellEnd"/>
-      <w:r>
-        <w:t xml:space="preserve"> database can be used in the future as follows:</w:t>
+        <w:t>Make changes to the configuration file in the source folder for these three properties: REACTOME_SOURCE_DB_NAME, DB_USER and DB_PWD, so that the expanded Reactome database can be used in the future as follows:</w:t>
       </w:r>
     </w:p>
     <w:p/>
@@ -2371,15 +2260,7 @@
         </w:numPr>
       </w:pPr>
       <w:r>
-        <w:t xml:space="preserve">Modify the loaded </w:t>
-      </w:r>
-      <w:proofErr w:type="spellStart"/>
-      <w:r>
-        <w:t>Reactome</w:t>
-      </w:r>
-      <w:proofErr w:type="spellEnd"/>
-      <w:r>
-        <w:t xml:space="preserve"> slice database by running JUnit methods in class </w:t>
+        <w:t xml:space="preserve">Modify the loaded Reactome slice database by running JUnit methods in class </w:t>
       </w:r>
       <w:proofErr w:type="spellStart"/>
       <w:proofErr w:type="gramStart"/>
@@ -3596,23 +3477,7 @@
         </w:numPr>
       </w:pPr>
       <w:r>
-        <w:t xml:space="preserve">Modify </w:t>
-      </w:r>
-      <w:proofErr w:type="spellStart"/>
-      <w:r>
-        <w:t>Reactome</w:t>
-      </w:r>
-      <w:proofErr w:type="spellEnd"/>
-      <w:r>
-        <w:t xml:space="preserve"> database schema: the regular </w:t>
-      </w:r>
-      <w:proofErr w:type="spellStart"/>
-      <w:r>
-        <w:t>Reactome</w:t>
-      </w:r>
-      <w:proofErr w:type="spellEnd"/>
-      <w:r>
-        <w:t xml:space="preserve"> database schema needs to be expanded for the FI network. A new attribute called “</w:t>
+        <w:t>Modify Reactome database schema: the regular Reactome database schema needs to be expanded for the FI network. A new attribute called “</w:t>
       </w:r>
       <w:proofErr w:type="spellStart"/>
       <w:r>
@@ -3783,29 +3648,13 @@
     <w:p/>
     <w:p>
       <w:r>
-        <w:t xml:space="preserve">In order to use this new expanded </w:t>
-      </w:r>
-      <w:proofErr w:type="spellStart"/>
-      <w:r>
-        <w:t>Reactome</w:t>
-      </w:r>
-      <w:proofErr w:type="spellEnd"/>
-      <w:r>
-        <w:t xml:space="preserve"> schema for future procedures, we need to export the new schema from the database into a local computer. In the curator tool, after connecting to the modified database, do the following:</w:t>
+        <w:t>In order to use this new expanded Reactome schema for future procedures, we need to export the new schema from the database into a local computer. In the curator tool, after connecting to the modified database, do the following:</w:t>
       </w:r>
     </w:p>
     <w:p/>
     <w:p>
       <w:r>
-        <w:t xml:space="preserve">In the database schema view, choose “Export Schema” in the File menu, and save the schema into the resource folder in your project folder. This schema file will be needed by the </w:t>
-      </w:r>
-      <w:proofErr w:type="spellStart"/>
-      <w:r>
-        <w:t>Reactome</w:t>
-      </w:r>
-      <w:proofErr w:type="spellEnd"/>
-      <w:r>
-        <w:t xml:space="preserve"> Java API, which is used extensively in the following procedures.</w:t>
+        <w:t>In the database schema view, choose “Export Schema” in the File menu, and save the schema into the resource folder in your project folder. This schema file will be needed by the Reactome Java API, which is used extensively in the following procedures.</w:t>
       </w:r>
     </w:p>
     <w:p/>
@@ -3912,15 +3761,7 @@
         <w:t>a</w:t>
       </w:r>
       <w:r>
-        <w:t xml:space="preserve">.tar.gz: we used human non-metabolic pathways only. </w:t>
-      </w:r>
-      <w:proofErr w:type="spellStart"/>
-      <w:r>
-        <w:t>Reactome</w:t>
-      </w:r>
-      <w:proofErr w:type="spellEnd"/>
-      <w:r>
-        <w:t xml:space="preserve"> has enough metabolic pathways.</w:t>
+        <w:t>.tar.gz: we used human non-metabolic pathways only. Reactome has enough metabolic pathways.</w:t>
       </w:r>
       <w:r>
         <w:t xml:space="preserve"> </w:t>
@@ -4667,23 +4508,7 @@
       </w:r>
       <w:proofErr w:type="spellEnd"/>
       <w:r>
-        <w:t xml:space="preserve"> and </w:t>
-      </w:r>
-      <w:proofErr w:type="spellStart"/>
-      <w:r>
-        <w:t>Reactome</w:t>
-      </w:r>
-      <w:proofErr w:type="spellEnd"/>
-      <w:r>
-        <w:t xml:space="preserve">. Indeed, we don’t need to import </w:t>
-      </w:r>
-      <w:proofErr w:type="spellStart"/>
-      <w:r>
-        <w:t>Reactome</w:t>
-      </w:r>
-      <w:proofErr w:type="spellEnd"/>
-      <w:r>
-        <w:t xml:space="preserve"> pathways here. </w:t>
+        <w:t xml:space="preserve"> and Reactome. Indeed, we don’t need to import Reactome pathways here. </w:t>
       </w:r>
       <w:proofErr w:type="spellStart"/>
       <w:r>
@@ -4691,15 +4516,7 @@
       </w:r>
       <w:proofErr w:type="spellEnd"/>
       <w:r>
-        <w:t xml:space="preserve"> pathways have not been updated since they were imported in this database. But because the changes of the </w:t>
-      </w:r>
-      <w:proofErr w:type="spellStart"/>
-      <w:r>
-        <w:t>Reactome</w:t>
-      </w:r>
-      <w:proofErr w:type="spellEnd"/>
-      <w:r>
-        <w:t xml:space="preserve"> schema, these pathways should be re-imported each time if we want to use them. </w:t>
+        <w:t xml:space="preserve"> pathways have not been updated since they were imported in this database. But because the changes of the Reactome schema, these pathways should be re-imported each time if we want to use them. </w:t>
       </w:r>
     </w:p>
     <w:p/>
@@ -4801,21 +4618,7 @@
         <w:rPr>
           <w:highlight w:val="yellow"/>
         </w:rPr>
-        <w:t xml:space="preserve">Note: Since June, 2012, the BP2 file for curated pathways include pathways imported from both </w:t>
-      </w:r>
-      <w:proofErr w:type="spellStart"/>
-      <w:r>
-        <w:rPr>
-          <w:highlight w:val="yellow"/>
-        </w:rPr>
-        <w:t>Reactome</w:t>
-      </w:r>
-      <w:proofErr w:type="spellEnd"/>
-      <w:r>
-        <w:rPr>
-          <w:highlight w:val="yellow"/>
-        </w:rPr>
-        <w:t xml:space="preserve"> and </w:t>
+        <w:t xml:space="preserve">Note: Since June, 2012, the BP2 file for curated pathways include pathways imported from both Reactome and </w:t>
       </w:r>
       <w:proofErr w:type="spellStart"/>
       <w:r>
@@ -5134,15 +4937,7 @@
       </w:r>
       <w:proofErr w:type="spellEnd"/>
       <w:r>
-        <w:t xml:space="preserve"> to </w:t>
-      </w:r>
-      <w:proofErr w:type="spellStart"/>
-      <w:r>
-        <w:t>Reactome</w:t>
-      </w:r>
-      <w:proofErr w:type="spellEnd"/>
-      <w:r>
-        <w:t xml:space="preserve"> mapping file: resources/BioPAXToReactomeMappers.xml. Make sure the following XML element is </w:t>
+        <w:t xml:space="preserve"> to Reactome mapping file: resources/BioPAXToReactomeMappers.xml. Make sure the following XML element is </w:t>
       </w:r>
       <w:r>
         <w:rPr>
@@ -5384,15 +5179,7 @@
         <w:t xml:space="preserve"> the annotation of pathways in Panther has stopped for quite a while. </w:t>
       </w:r>
       <w:r>
-        <w:t xml:space="preserve">However, because our </w:t>
-      </w:r>
-      <w:proofErr w:type="spellStart"/>
-      <w:r>
-        <w:t>Reactome</w:t>
-      </w:r>
-      <w:proofErr w:type="spellEnd"/>
-      <w:r>
-        <w:t xml:space="preserve"> </w:t>
+        <w:t xml:space="preserve">However, because our Reactome </w:t>
       </w:r>
       <w:r>
         <w:t>schema</w:t>
@@ -5424,16 +5211,8 @@
           <w:rPr>
             <w:rStyle w:val="Hyperlink"/>
           </w:rPr>
-          <w:t>ftp.pantherdb.org/pathway/</w:t>
+          <w:t>ftp.pantherdb.org/pathway/current_release</w:t>
         </w:r>
-        <w:proofErr w:type="spellStart"/>
-        <w:r>
-          <w:rPr>
-            <w:rStyle w:val="Hyperlink"/>
-          </w:rPr>
-          <w:t>current_release</w:t>
-        </w:r>
-        <w:proofErr w:type="spellEnd"/>
       </w:hyperlink>
       <w:r>
         <w:t xml:space="preserve">. </w:t>
@@ -6191,15 +5970,7 @@
         <w:t xml:space="preserve">Many of interactions in this database are computationally predicted. We extract only manual curated interactions, which have been supported by literatures if not considering curation errors. </w:t>
       </w:r>
       <w:r>
-        <w:t xml:space="preserve">The content in the TRED database should not be updated any more. What we need to do is just convert the data in the TRED database into a Curator tool project using the latest </w:t>
-      </w:r>
-      <w:proofErr w:type="spellStart"/>
-      <w:r>
-        <w:t>Reactome</w:t>
-      </w:r>
-      <w:proofErr w:type="spellEnd"/>
-      <w:r>
-        <w:t xml:space="preserve"> data model. </w:t>
+        <w:t xml:space="preserve">The content in the TRED database should not be updated any more. What we need to do is just convert the data in the TRED database into a Curator tool project using the latest Reactome data model. </w:t>
       </w:r>
       <w:r>
         <w:t xml:space="preserve">To fetch the data from the TRED database, we use a customized hibernate based API. </w:t>
@@ -6402,7 +6173,6 @@
         </w:rPr>
         <w:t>&gt;</w:t>
       </w:r>
-      <w:proofErr w:type="spellStart"/>
       <w:proofErr w:type="gramStart"/>
       <w:r>
         <w:rPr>
@@ -6411,17 +6181,7 @@
           <w:sz w:val="18"/>
           <w:szCs w:val="18"/>
         </w:rPr>
-        <w:t>jdbc:mysql</w:t>
-      </w:r>
-      <w:proofErr w:type="spellEnd"/>
-      <w:r>
-        <w:rPr>
-          <w:rFonts w:ascii="Monaco" w:hAnsi="Monaco" w:cs="Monaco"/>
-          <w:color w:val="000000"/>
-          <w:sz w:val="18"/>
-          <w:szCs w:val="18"/>
-        </w:rPr>
-        <w:t>://</w:t>
+        <w:t>jdbc:mysql://</w:t>
       </w:r>
       <w:r>
         <w:rPr>
@@ -8239,11 +7999,11 @@
       </w:r>
       <w:proofErr w:type="spellEnd"/>
       <w:r>
-        <w:t xml:space="preserve">, </w:t>
+        <w:t xml:space="preserve">, a </w:t>
       </w:r>
       <w:proofErr w:type="gramStart"/>
       <w:r>
-        <w:t>a comprehensive protein-protein interaction databases</w:t>
+        <w:t>comprehensive protein-protein interaction databases</w:t>
       </w:r>
       <w:proofErr w:type="gramEnd"/>
       <w:r>
@@ -9420,7 +9180,6 @@
         </w:rPr>
         <w:t>/</w:t>
       </w:r>
-      <w:proofErr w:type="spellStart"/>
       <w:r>
         <w:rPr>
           <w:rFonts w:ascii="Monaco" w:hAnsi="Monaco" w:cs="Monaco"/>
@@ -9431,7 +9190,6 @@
         </w:rPr>
         <w:t>Pavlidis</w:t>
       </w:r>
-      <w:proofErr w:type="spellEnd"/>
       <w:r>
         <w:rPr>
           <w:rFonts w:ascii="Monaco" w:hAnsi="Monaco" w:cs="Monaco"/>
@@ -9541,27 +9299,7 @@
           <w:sz w:val="22"/>
           <w:szCs w:val="22"/>
         </w:rPr>
-        <w:t>/</w:t>
-      </w:r>
-      <w:proofErr w:type="spellStart"/>
-      <w:r>
-        <w:rPr>
-          <w:rFonts w:ascii="Monaco" w:hAnsi="Monaco" w:cs="Monaco"/>
-          <w:color w:val="2A00FF"/>
-          <w:sz w:val="22"/>
-          <w:szCs w:val="22"/>
-        </w:rPr>
-        <w:t>PrietoCarlos</w:t>
-      </w:r>
-      <w:proofErr w:type="spellEnd"/>
-      <w:r>
-        <w:rPr>
-          <w:rFonts w:ascii="Monaco" w:hAnsi="Monaco" w:cs="Monaco"/>
-          <w:color w:val="2A00FF"/>
-          <w:sz w:val="22"/>
-          <w:szCs w:val="22"/>
-        </w:rPr>
-        <w:t>/union60.</w:t>
+        <w:t>/PrietoCarlos/union60.</w:t>
       </w:r>
       <w:r>
         <w:rPr>
@@ -9677,6 +9415,22 @@
       <w:r>
         <w:t>.</w:t>
       </w:r>
+      <w:r>
+        <w:t xml:space="preserve"> </w:t>
+      </w:r>
+      <w:r>
+        <w:t xml:space="preserve">However, in the web application configuration file, </w:t>
+      </w:r>
+      <w:proofErr w:type="spellStart"/>
+      <w:r>
+        <w:t>gene_association.goa_human</w:t>
+      </w:r>
+      <w:proofErr w:type="spellEnd"/>
+      <w:r>
+        <w:t>, is still used. Added a symbol link to folder 122816 to avoid changing other configurations.</w:t>
+      </w:r>
+      <w:bookmarkStart w:id="0" w:name="_GoBack"/>
+      <w:bookmarkEnd w:id="0"/>
     </w:p>
     <w:p>
       <w:pPr>
@@ -9754,21 +9508,7 @@
         <w:rPr>
           <w:highlight w:val="yellow"/>
         </w:rPr>
-        <w:t xml:space="preserve">Note: It was found that this terms to ids mapping file was created in 2012 and not updated since then. For the 2016 version of the </w:t>
-      </w:r>
-      <w:proofErr w:type="spellStart"/>
-      <w:r>
-        <w:rPr>
-          <w:highlight w:val="yellow"/>
-        </w:rPr>
-        <w:t>Reactome</w:t>
-      </w:r>
-      <w:proofErr w:type="spellEnd"/>
-      <w:r>
-        <w:rPr>
-          <w:highlight w:val="yellow"/>
-        </w:rPr>
-        <w:t xml:space="preserve"> FI network and no, </w:t>
+        <w:t xml:space="preserve">Note: It was found that this terms to ids mapping file was created in 2012 and not updated since then. For the 2016 version of the Reactome FI network and no, </w:t>
       </w:r>
       <w:proofErr w:type="spellStart"/>
       <w:r>
@@ -9895,6 +9635,7 @@
         <w:rPr>
           <w:b/>
         </w:rPr>
+        <w:lastRenderedPageBreak/>
         <w:t>Domain-Domain Interactions</w:t>
       </w:r>
     </w:p>
@@ -10671,6 +10412,7 @@
     </w:p>
     <w:p>
       <w:r>
+        <w:lastRenderedPageBreak/>
         <w:t xml:space="preserve">ACIDMap.txt in the </w:t>
       </w:r>
       <w:proofErr w:type="spellStart"/>
@@ -10988,21 +10730,7 @@
         <w:rPr>
           <w:highlight w:val="yellow"/>
         </w:rPr>
-        <w:t xml:space="preserve">). Because of the above problem, the pathway to protein/gene mapping file extracted for KEGG uses KGML files directly, instead of imported </w:t>
-      </w:r>
-      <w:proofErr w:type="spellStart"/>
-      <w:r>
-        <w:rPr>
-          <w:highlight w:val="yellow"/>
-        </w:rPr>
-        <w:t>Reactome</w:t>
-      </w:r>
-      <w:proofErr w:type="spellEnd"/>
-      <w:r>
-        <w:rPr>
-          <w:highlight w:val="yellow"/>
-        </w:rPr>
-        <w:t xml:space="preserve"> pathways (see below).</w:t>
+        <w:t>). Because of the above problem, the pathway to protein/gene mapping file extracted for KEGG uses KGML files directly, instead of imported Reactome pathways (see below).</w:t>
       </w:r>
     </w:p>
     <w:p>
@@ -11074,12 +10802,15 @@
         <w:t xml:space="preserve">8). </w:t>
       </w:r>
       <w:r>
-        <w:t>For converting pathways in the Panther database, a file called “SpeciesToChEBIId.txt” in the resources folder has been used for converting. This file is old and has not been updated. This may be fine considering all Panther pathways have not been updated for quite a while.</w:t>
-      </w:r>
-    </w:p>
-    <w:p>
+        <w:t xml:space="preserve">For converting pathways in the Panther database, a file called “SpeciesToChEBIId.txt” in the resources folder has been used for converting. This </w:t>
+      </w:r>
       <w:r>
         <w:lastRenderedPageBreak/>
+        <w:t>file is old and has not been updated. This may be fine considering all Panther pathways have not been updated for quite a while.</w:t>
+      </w:r>
+    </w:p>
+    <w:p>
+      <w:r>
         <w:tab/>
         <w:t>9). For TRED database</w:t>
       </w:r>
@@ -11087,15 +10818,7 @@
         <w:t>,</w:t>
       </w:r>
       <w:r>
-        <w:t xml:space="preserve"> we use gene names, which are used in the TRED database, in our target </w:t>
-      </w:r>
-      <w:proofErr w:type="spellStart"/>
-      <w:r>
-        <w:t>Reactome</w:t>
-      </w:r>
-      <w:proofErr w:type="spellEnd"/>
-      <w:r>
-        <w:t xml:space="preserve"> database directly to map to </w:t>
+        <w:t xml:space="preserve"> we use gene names, which are used in the TRED database, in our target Reactome database directly to map to </w:t>
       </w:r>
       <w:proofErr w:type="spellStart"/>
       <w:r>
@@ -12490,18 +12213,10 @@
         <w:t>1</w:t>
       </w:r>
       <w:r>
-        <w:t xml:space="preserve">). We may get a rough idea how many proteins can be merged into the original </w:t>
-      </w:r>
-      <w:proofErr w:type="spellStart"/>
-      <w:r>
-        <w:t>React</w:t>
-      </w:r>
-      <w:r>
-        <w:t>ome</w:t>
-      </w:r>
-      <w:proofErr w:type="spellEnd"/>
-      <w:r>
-        <w:t xml:space="preserve"> from the</w:t>
+        <w:t>). We may get a rough idea how many proteins can be merged into the original React</w:t>
+      </w:r>
+      <w:r>
+        <w:t>ome from the</w:t>
       </w:r>
       <w:r>
         <w:t xml:space="preserve"> output </w:t>
@@ -12544,27 +12259,7 @@
           <w:sz w:val="16"/>
           <w:szCs w:val="16"/>
         </w:rPr>
-        <w:t xml:space="preserve">Total ids from </w:t>
-      </w:r>
-      <w:proofErr w:type="spellStart"/>
-      <w:r>
-        <w:rPr>
-          <w:rFonts w:ascii="Monaco" w:hAnsi="Monaco" w:cs="Monaco"/>
-          <w:color w:val="000000"/>
-          <w:sz w:val="16"/>
-          <w:szCs w:val="16"/>
-        </w:rPr>
-        <w:t>Reactome</w:t>
-      </w:r>
-      <w:proofErr w:type="spellEnd"/>
-      <w:r>
-        <w:rPr>
-          <w:rFonts w:ascii="Monaco" w:hAnsi="Monaco" w:cs="Monaco"/>
-          <w:color w:val="000000"/>
-          <w:sz w:val="16"/>
-          <w:szCs w:val="16"/>
-        </w:rPr>
-        <w:t>: 7447</w:t>
+        <w:t>Total ids from Reactome: 7447</w:t>
       </w:r>
       <w:r>
         <w:rPr>
@@ -12738,6 +12433,7 @@
           <w:sz w:val="16"/>
           <w:szCs w:val="16"/>
         </w:rPr>
+        <w:lastRenderedPageBreak/>
         <w:t>Total ids after merging: 11984 (0.17839098328799066, 459)</w:t>
       </w:r>
     </w:p>
@@ -12815,7 +12511,6 @@
           <w:sz w:val="16"/>
           <w:szCs w:val="16"/>
         </w:rPr>
-        <w:lastRenderedPageBreak/>
         <w:t xml:space="preserve">Total ids from </w:t>
       </w:r>
       <w:proofErr w:type="spellStart"/>
@@ -13436,15 +13131,7 @@
     <w:p/>
     <w:p>
       <w:r>
-        <w:t xml:space="preserve">Dump the converted curator tool project into the extended </w:t>
-      </w:r>
-      <w:proofErr w:type="spellStart"/>
-      <w:r>
-        <w:t>Reactome</w:t>
-      </w:r>
-      <w:proofErr w:type="spellEnd"/>
-      <w:r>
-        <w:t xml:space="preserve"> database created before, and generate FI files from these converted projects.</w:t>
+        <w:t>Dump the converted curator tool project into the extended Reactome database created before, and generate FI files from these converted projects.</w:t>
       </w:r>
     </w:p>
     <w:p/>
@@ -13625,15 +13312,7 @@
       </w:r>
       <w:proofErr w:type="spellEnd"/>
       <w:r>
-        <w:t xml:space="preserve"> values are not considered any more, which reduces the number of FIs extracted from </w:t>
-      </w:r>
-      <w:proofErr w:type="spellStart"/>
-      <w:r>
-        <w:t>Reactome</w:t>
-      </w:r>
-      <w:proofErr w:type="spellEnd"/>
-      <w:r>
-        <w:t xml:space="preserve"> about 11% from the 2013 version (aka from 144733 to 127382).</w:t>
+        <w:t xml:space="preserve"> values are not considered any more, which reduces the number of FIs extracted from Reactome about 11% from the 2013 version (aka from 144733 to 127382).</w:t>
       </w:r>
     </w:p>
     <w:p>
@@ -13644,15 +13323,7 @@
         <w:t xml:space="preserve">2). </w:t>
       </w:r>
       <w:r>
-        <w:t xml:space="preserve">The current implementation will not extract TF/Target interactions annotated in </w:t>
-      </w:r>
-      <w:proofErr w:type="spellStart"/>
-      <w:r>
-        <w:t>Reactome</w:t>
-      </w:r>
-      <w:proofErr w:type="spellEnd"/>
-      <w:r>
-        <w:t xml:space="preserve"> using </w:t>
+        <w:t xml:space="preserve">The current implementation will not extract TF/Target interactions annotated in Reactome using </w:t>
       </w:r>
       <w:proofErr w:type="spellStart"/>
       <w:r>
@@ -13674,15 +13345,7 @@
         <w:t xml:space="preserve">. </w:t>
       </w:r>
       <w:r>
-        <w:t xml:space="preserve">For the time being, this should be fine since </w:t>
-      </w:r>
-      <w:proofErr w:type="spellStart"/>
-      <w:r>
-        <w:t>Reactome</w:t>
-      </w:r>
-      <w:proofErr w:type="spellEnd"/>
-      <w:r>
-        <w:t xml:space="preserve"> doesn’t have many TF/Target interactions.</w:t>
+        <w:t>For the time being, this should be fine since Reactome doesn’t have many TF/Target interactions.</w:t>
       </w:r>
       <w:r>
         <w:t xml:space="preserve"> We should get enough from TRED and ENCODE.</w:t>
@@ -13699,15 +13362,7 @@
         <w:ind w:firstLine="720"/>
       </w:pPr>
       <w:r>
-        <w:t xml:space="preserve">3). The 2017 version of the FI network got less FIs from complexes than 2016 from </w:t>
-      </w:r>
-      <w:proofErr w:type="spellStart"/>
-      <w:r>
-        <w:t>Reactome</w:t>
-      </w:r>
-      <w:proofErr w:type="spellEnd"/>
-      <w:r>
-        <w:t xml:space="preserve"> directly. This is a little bit surprised though more FIs were extracted from reactions.</w:t>
+        <w:t>3). The 2017 version of the FI network got less FIs from complexes than 2016 from Reactome directly. This is a little bit surprised though more FIs were extracted from reactions.</w:t>
       </w:r>
     </w:p>
     <w:p/>
@@ -13786,27 +13441,7 @@
           <w:sz w:val="16"/>
           <w:szCs w:val="16"/>
         </w:rPr>
-        <w:t xml:space="preserve">Total interactions from </w:t>
-      </w:r>
-      <w:proofErr w:type="spellStart"/>
-      <w:r>
-        <w:rPr>
-          <w:rFonts w:ascii="Monaco" w:hAnsi="Monaco" w:cs="Monaco"/>
-          <w:color w:val="000000"/>
-          <w:sz w:val="16"/>
-          <w:szCs w:val="16"/>
-        </w:rPr>
-        <w:t>Reactome</w:t>
-      </w:r>
-      <w:proofErr w:type="spellEnd"/>
-      <w:r>
-        <w:rPr>
-          <w:rFonts w:ascii="Monaco" w:hAnsi="Monaco" w:cs="Monaco"/>
-          <w:color w:val="000000"/>
-          <w:sz w:val="16"/>
-          <w:szCs w:val="16"/>
-        </w:rPr>
-        <w:t>: 171024</w:t>
+        <w:t>Total interactions from Reactome: 171024</w:t>
       </w:r>
     </w:p>
     <w:p>
@@ -13894,6 +13529,173 @@
           <w:sz w:val="16"/>
           <w:szCs w:val="16"/>
         </w:rPr>
+        <w:t>Done data source: Reactome</w:t>
+      </w:r>
+    </w:p>
+    <w:p>
+      <w:pPr>
+        <w:widowControl w:val="0"/>
+        <w:autoSpaceDE w:val="0"/>
+        <w:autoSpaceDN w:val="0"/>
+        <w:adjustRightInd w:val="0"/>
+        <w:rPr>
+          <w:rFonts w:ascii="Monaco" w:hAnsi="Monaco" w:cs="Monaco"/>
+          <w:sz w:val="16"/>
+          <w:szCs w:val="16"/>
+        </w:rPr>
+      </w:pPr>
+    </w:p>
+    <w:p>
+      <w:pPr>
+        <w:widowControl w:val="0"/>
+        <w:autoSpaceDE w:val="0"/>
+        <w:autoSpaceDN w:val="0"/>
+        <w:adjustRightInd w:val="0"/>
+        <w:rPr>
+          <w:rFonts w:ascii="Monaco" w:hAnsi="Monaco" w:cs="Monaco"/>
+          <w:sz w:val="16"/>
+          <w:szCs w:val="16"/>
+        </w:rPr>
+      </w:pPr>
+      <w:r>
+        <w:rPr>
+          <w:rFonts w:ascii="Monaco" w:hAnsi="Monaco" w:cs="Monaco"/>
+          <w:color w:val="000000"/>
+          <w:sz w:val="16"/>
+          <w:szCs w:val="16"/>
+        </w:rPr>
+        <w:t>Total interactions from reactions: 14514</w:t>
+      </w:r>
+    </w:p>
+    <w:p>
+      <w:pPr>
+        <w:widowControl w:val="0"/>
+        <w:autoSpaceDE w:val="0"/>
+        <w:autoSpaceDN w:val="0"/>
+        <w:adjustRightInd w:val="0"/>
+        <w:rPr>
+          <w:rFonts w:ascii="Monaco" w:hAnsi="Monaco" w:cs="Monaco"/>
+          <w:sz w:val="16"/>
+          <w:szCs w:val="16"/>
+        </w:rPr>
+      </w:pPr>
+      <w:r>
+        <w:rPr>
+          <w:rFonts w:ascii="Monaco" w:hAnsi="Monaco" w:cs="Monaco"/>
+          <w:color w:val="000000"/>
+          <w:sz w:val="16"/>
+          <w:szCs w:val="16"/>
+        </w:rPr>
+        <w:t>Time for looping: 3950</w:t>
+      </w:r>
+    </w:p>
+    <w:p>
+      <w:pPr>
+        <w:widowControl w:val="0"/>
+        <w:autoSpaceDE w:val="0"/>
+        <w:autoSpaceDN w:val="0"/>
+        <w:adjustRightInd w:val="0"/>
+        <w:rPr>
+          <w:rFonts w:ascii="Monaco" w:hAnsi="Monaco" w:cs="Monaco"/>
+          <w:sz w:val="16"/>
+          <w:szCs w:val="16"/>
+        </w:rPr>
+      </w:pPr>
+      <w:r>
+        <w:rPr>
+          <w:rFonts w:ascii="Monaco" w:hAnsi="Monaco" w:cs="Monaco"/>
+          <w:color w:val="000000"/>
+          <w:sz w:val="16"/>
+          <w:szCs w:val="16"/>
+        </w:rPr>
+        <w:t>Total interactions from Reactome: 15381</w:t>
+      </w:r>
+    </w:p>
+    <w:p>
+      <w:pPr>
+        <w:widowControl w:val="0"/>
+        <w:autoSpaceDE w:val="0"/>
+        <w:autoSpaceDN w:val="0"/>
+        <w:adjustRightInd w:val="0"/>
+        <w:rPr>
+          <w:rFonts w:ascii="Monaco" w:hAnsi="Monaco" w:cs="Monaco"/>
+          <w:sz w:val="16"/>
+          <w:szCs w:val="16"/>
+        </w:rPr>
+      </w:pPr>
+      <w:r>
+        <w:rPr>
+          <w:rFonts w:ascii="Monaco" w:hAnsi="Monaco" w:cs="Monaco"/>
+          <w:color w:val="000000"/>
+          <w:sz w:val="16"/>
+          <w:szCs w:val="16"/>
+        </w:rPr>
+        <w:t>After filtering: 15381</w:t>
+      </w:r>
+    </w:p>
+    <w:p>
+      <w:pPr>
+        <w:widowControl w:val="0"/>
+        <w:autoSpaceDE w:val="0"/>
+        <w:autoSpaceDN w:val="0"/>
+        <w:adjustRightInd w:val="0"/>
+        <w:rPr>
+          <w:rFonts w:ascii="Monaco" w:hAnsi="Monaco" w:cs="Monaco"/>
+          <w:sz w:val="16"/>
+          <w:szCs w:val="16"/>
+        </w:rPr>
+      </w:pPr>
+      <w:r>
+        <w:rPr>
+          <w:rFonts w:ascii="Monaco" w:hAnsi="Monaco" w:cs="Monaco"/>
+          <w:color w:val="000000"/>
+          <w:sz w:val="16"/>
+          <w:szCs w:val="16"/>
+        </w:rPr>
+        <w:t>Before sequence consolidating: 15381</w:t>
+      </w:r>
+    </w:p>
+    <w:p>
+      <w:pPr>
+        <w:widowControl w:val="0"/>
+        <w:autoSpaceDE w:val="0"/>
+        <w:autoSpaceDN w:val="0"/>
+        <w:adjustRightInd w:val="0"/>
+        <w:rPr>
+          <w:rFonts w:ascii="Monaco" w:hAnsi="Monaco" w:cs="Monaco"/>
+          <w:sz w:val="16"/>
+          <w:szCs w:val="16"/>
+        </w:rPr>
+      </w:pPr>
+      <w:r>
+        <w:rPr>
+          <w:rFonts w:ascii="Monaco" w:hAnsi="Monaco" w:cs="Monaco"/>
+          <w:color w:val="000000"/>
+          <w:sz w:val="16"/>
+          <w:szCs w:val="16"/>
+        </w:rPr>
+        <w:t>After sequence consolidating: 15381</w:t>
+      </w:r>
+    </w:p>
+    <w:p>
+      <w:pPr>
+        <w:widowControl w:val="0"/>
+        <w:autoSpaceDE w:val="0"/>
+        <w:autoSpaceDN w:val="0"/>
+        <w:adjustRightInd w:val="0"/>
+        <w:rPr>
+          <w:rFonts w:ascii="Monaco" w:hAnsi="Monaco" w:cs="Monaco"/>
+          <w:sz w:val="16"/>
+          <w:szCs w:val="16"/>
+        </w:rPr>
+      </w:pPr>
+      <w:r>
+        <w:rPr>
+          <w:rFonts w:ascii="Monaco" w:hAnsi="Monaco" w:cs="Monaco"/>
+          <w:color w:val="000000"/>
+          <w:sz w:val="16"/>
+          <w:szCs w:val="16"/>
+        </w:rPr>
         <w:t xml:space="preserve">Done data source: </w:t>
       </w:r>
       <w:proofErr w:type="spellStart"/>
@@ -13904,173 +13706,364 @@
           <w:sz w:val="16"/>
           <w:szCs w:val="16"/>
         </w:rPr>
-        <w:t>Reactome</w:t>
-      </w:r>
-      <w:proofErr w:type="spellEnd"/>
-    </w:p>
-    <w:p>
-      <w:pPr>
-        <w:widowControl w:val="0"/>
-        <w:autoSpaceDE w:val="0"/>
-        <w:autoSpaceDN w:val="0"/>
-        <w:adjustRightInd w:val="0"/>
-        <w:rPr>
-          <w:rFonts w:ascii="Monaco" w:hAnsi="Monaco" w:cs="Monaco"/>
-          <w:sz w:val="16"/>
-          <w:szCs w:val="16"/>
-        </w:rPr>
-      </w:pPr>
-    </w:p>
-    <w:p>
-      <w:pPr>
-        <w:widowControl w:val="0"/>
-        <w:autoSpaceDE w:val="0"/>
-        <w:autoSpaceDN w:val="0"/>
-        <w:adjustRightInd w:val="0"/>
-        <w:rPr>
-          <w:rFonts w:ascii="Monaco" w:hAnsi="Monaco" w:cs="Monaco"/>
-          <w:sz w:val="16"/>
-          <w:szCs w:val="16"/>
-        </w:rPr>
-      </w:pPr>
-      <w:r>
-        <w:rPr>
-          <w:rFonts w:ascii="Monaco" w:hAnsi="Monaco" w:cs="Monaco"/>
-          <w:color w:val="000000"/>
-          <w:sz w:val="16"/>
-          <w:szCs w:val="16"/>
-        </w:rPr>
-        <w:t>Total interactions from reactions: 14514</w:t>
-      </w:r>
-    </w:p>
-    <w:p>
-      <w:pPr>
-        <w:widowControl w:val="0"/>
-        <w:autoSpaceDE w:val="0"/>
-        <w:autoSpaceDN w:val="0"/>
-        <w:adjustRightInd w:val="0"/>
-        <w:rPr>
-          <w:rFonts w:ascii="Monaco" w:hAnsi="Monaco" w:cs="Monaco"/>
-          <w:sz w:val="16"/>
-          <w:szCs w:val="16"/>
-        </w:rPr>
-      </w:pPr>
-      <w:r>
-        <w:rPr>
-          <w:rFonts w:ascii="Monaco" w:hAnsi="Monaco" w:cs="Monaco"/>
-          <w:color w:val="000000"/>
-          <w:sz w:val="16"/>
-          <w:szCs w:val="16"/>
-        </w:rPr>
-        <w:t>Time for looping: 3950</w:t>
-      </w:r>
-    </w:p>
-    <w:p>
-      <w:pPr>
-        <w:widowControl w:val="0"/>
-        <w:autoSpaceDE w:val="0"/>
-        <w:autoSpaceDN w:val="0"/>
-        <w:adjustRightInd w:val="0"/>
-        <w:rPr>
-          <w:rFonts w:ascii="Monaco" w:hAnsi="Monaco" w:cs="Monaco"/>
-          <w:sz w:val="16"/>
-          <w:szCs w:val="16"/>
-        </w:rPr>
-      </w:pPr>
-      <w:r>
-        <w:rPr>
-          <w:rFonts w:ascii="Monaco" w:hAnsi="Monaco" w:cs="Monaco"/>
-          <w:color w:val="000000"/>
-          <w:sz w:val="16"/>
-          <w:szCs w:val="16"/>
-        </w:rPr>
-        <w:t xml:space="preserve">Total interactions from </w:t>
-      </w:r>
-      <w:proofErr w:type="spellStart"/>
-      <w:r>
-        <w:rPr>
-          <w:rFonts w:ascii="Monaco" w:hAnsi="Monaco" w:cs="Monaco"/>
-          <w:color w:val="000000"/>
-          <w:sz w:val="16"/>
-          <w:szCs w:val="16"/>
-        </w:rPr>
-        <w:t>Reactome</w:t>
-      </w:r>
-      <w:proofErr w:type="spellEnd"/>
-      <w:r>
-        <w:rPr>
-          <w:rFonts w:ascii="Monaco" w:hAnsi="Monaco" w:cs="Monaco"/>
-          <w:color w:val="000000"/>
-          <w:sz w:val="16"/>
-          <w:szCs w:val="16"/>
-        </w:rPr>
-        <w:t>: 15381</w:t>
-      </w:r>
-    </w:p>
-    <w:p>
-      <w:pPr>
-        <w:widowControl w:val="0"/>
-        <w:autoSpaceDE w:val="0"/>
-        <w:autoSpaceDN w:val="0"/>
-        <w:adjustRightInd w:val="0"/>
-        <w:rPr>
-          <w:rFonts w:ascii="Monaco" w:hAnsi="Monaco" w:cs="Monaco"/>
-          <w:sz w:val="16"/>
-          <w:szCs w:val="16"/>
-        </w:rPr>
-      </w:pPr>
-      <w:r>
-        <w:rPr>
-          <w:rFonts w:ascii="Monaco" w:hAnsi="Monaco" w:cs="Monaco"/>
-          <w:color w:val="000000"/>
-          <w:sz w:val="16"/>
-          <w:szCs w:val="16"/>
-        </w:rPr>
-        <w:t>After filtering: 15381</w:t>
-      </w:r>
-    </w:p>
-    <w:p>
-      <w:pPr>
-        <w:widowControl w:val="0"/>
-        <w:autoSpaceDE w:val="0"/>
-        <w:autoSpaceDN w:val="0"/>
-        <w:adjustRightInd w:val="0"/>
-        <w:rPr>
-          <w:rFonts w:ascii="Monaco" w:hAnsi="Monaco" w:cs="Monaco"/>
-          <w:sz w:val="16"/>
-          <w:szCs w:val="16"/>
-        </w:rPr>
-      </w:pPr>
-      <w:r>
-        <w:rPr>
-          <w:rFonts w:ascii="Monaco" w:hAnsi="Monaco" w:cs="Monaco"/>
-          <w:color w:val="000000"/>
-          <w:sz w:val="16"/>
-          <w:szCs w:val="16"/>
-        </w:rPr>
-        <w:t>Before sequence consolidating: 15381</w:t>
-      </w:r>
-    </w:p>
-    <w:p>
-      <w:pPr>
-        <w:widowControl w:val="0"/>
-        <w:autoSpaceDE w:val="0"/>
-        <w:autoSpaceDN w:val="0"/>
-        <w:adjustRightInd w:val="0"/>
-        <w:rPr>
-          <w:rFonts w:ascii="Monaco" w:hAnsi="Monaco" w:cs="Monaco"/>
-          <w:sz w:val="16"/>
-          <w:szCs w:val="16"/>
-        </w:rPr>
-      </w:pPr>
-      <w:r>
-        <w:rPr>
-          <w:rFonts w:ascii="Monaco" w:hAnsi="Monaco" w:cs="Monaco"/>
-          <w:color w:val="000000"/>
-          <w:sz w:val="16"/>
-          <w:szCs w:val="16"/>
-        </w:rPr>
-        <w:t>After sequence consolidating: 15381</w:t>
+        <w:t>pantherdb</w:t>
+      </w:r>
+      <w:proofErr w:type="spellEnd"/>
+    </w:p>
+    <w:p>
+      <w:pPr>
+        <w:widowControl w:val="0"/>
+        <w:autoSpaceDE w:val="0"/>
+        <w:autoSpaceDN w:val="0"/>
+        <w:adjustRightInd w:val="0"/>
+        <w:rPr>
+          <w:rFonts w:ascii="Monaco" w:hAnsi="Monaco" w:cs="Monaco"/>
+          <w:sz w:val="16"/>
+          <w:szCs w:val="16"/>
+        </w:rPr>
+      </w:pPr>
+    </w:p>
+    <w:p>
+      <w:pPr>
+        <w:widowControl w:val="0"/>
+        <w:autoSpaceDE w:val="0"/>
+        <w:autoSpaceDN w:val="0"/>
+        <w:adjustRightInd w:val="0"/>
+        <w:rPr>
+          <w:rFonts w:ascii="Monaco" w:hAnsi="Monaco" w:cs="Monaco"/>
+          <w:sz w:val="16"/>
+          <w:szCs w:val="16"/>
+        </w:rPr>
+      </w:pPr>
+      <w:r>
+        <w:rPr>
+          <w:rFonts w:ascii="Monaco" w:hAnsi="Monaco" w:cs="Monaco"/>
+          <w:color w:val="000000"/>
+          <w:sz w:val="16"/>
+          <w:szCs w:val="16"/>
+        </w:rPr>
+        <w:t>Total interactions from reactions: 15000</w:t>
+      </w:r>
+    </w:p>
+    <w:p>
+      <w:pPr>
+        <w:widowControl w:val="0"/>
+        <w:autoSpaceDE w:val="0"/>
+        <w:autoSpaceDN w:val="0"/>
+        <w:adjustRightInd w:val="0"/>
+        <w:rPr>
+          <w:rFonts w:ascii="Monaco" w:hAnsi="Monaco" w:cs="Monaco"/>
+          <w:sz w:val="16"/>
+          <w:szCs w:val="16"/>
+        </w:rPr>
+      </w:pPr>
+      <w:r>
+        <w:rPr>
+          <w:rFonts w:ascii="Monaco" w:hAnsi="Monaco" w:cs="Monaco"/>
+          <w:color w:val="000000"/>
+          <w:sz w:val="16"/>
+          <w:szCs w:val="16"/>
+        </w:rPr>
+        <w:t>Time for looping: 50670</w:t>
+      </w:r>
+    </w:p>
+    <w:p>
+      <w:pPr>
+        <w:widowControl w:val="0"/>
+        <w:autoSpaceDE w:val="0"/>
+        <w:autoSpaceDN w:val="0"/>
+        <w:adjustRightInd w:val="0"/>
+        <w:rPr>
+          <w:rFonts w:ascii="Monaco" w:hAnsi="Monaco" w:cs="Monaco"/>
+          <w:sz w:val="16"/>
+          <w:szCs w:val="16"/>
+        </w:rPr>
+      </w:pPr>
+      <w:r>
+        <w:rPr>
+          <w:rFonts w:ascii="Monaco" w:hAnsi="Monaco" w:cs="Monaco"/>
+          <w:color w:val="000000"/>
+          <w:sz w:val="16"/>
+          <w:szCs w:val="16"/>
+        </w:rPr>
+        <w:t>Total interactions from Reactome: 15797</w:t>
+      </w:r>
+    </w:p>
+    <w:p>
+      <w:pPr>
+        <w:widowControl w:val="0"/>
+        <w:autoSpaceDE w:val="0"/>
+        <w:autoSpaceDN w:val="0"/>
+        <w:adjustRightInd w:val="0"/>
+        <w:rPr>
+          <w:rFonts w:ascii="Monaco" w:hAnsi="Monaco" w:cs="Monaco"/>
+          <w:sz w:val="16"/>
+          <w:szCs w:val="16"/>
+        </w:rPr>
+      </w:pPr>
+      <w:r>
+        <w:rPr>
+          <w:rFonts w:ascii="Monaco" w:hAnsi="Monaco" w:cs="Monaco"/>
+          <w:color w:val="000000"/>
+          <w:sz w:val="16"/>
+          <w:szCs w:val="16"/>
+        </w:rPr>
+        <w:t>Total interactions from Interaction Event: 0</w:t>
+      </w:r>
+    </w:p>
+    <w:p>
+      <w:pPr>
+        <w:widowControl w:val="0"/>
+        <w:autoSpaceDE w:val="0"/>
+        <w:autoSpaceDN w:val="0"/>
+        <w:adjustRightInd w:val="0"/>
+        <w:rPr>
+          <w:rFonts w:ascii="Monaco" w:hAnsi="Monaco" w:cs="Monaco"/>
+          <w:sz w:val="16"/>
+          <w:szCs w:val="16"/>
+        </w:rPr>
+      </w:pPr>
+      <w:r>
+        <w:rPr>
+          <w:rFonts w:ascii="Monaco" w:hAnsi="Monaco" w:cs="Monaco"/>
+          <w:color w:val="000000"/>
+          <w:sz w:val="16"/>
+          <w:szCs w:val="16"/>
+        </w:rPr>
+        <w:t>After filtering: 15716</w:t>
+      </w:r>
+    </w:p>
+    <w:p>
+      <w:pPr>
+        <w:widowControl w:val="0"/>
+        <w:autoSpaceDE w:val="0"/>
+        <w:autoSpaceDN w:val="0"/>
+        <w:adjustRightInd w:val="0"/>
+        <w:rPr>
+          <w:rFonts w:ascii="Monaco" w:hAnsi="Monaco" w:cs="Monaco"/>
+          <w:sz w:val="16"/>
+          <w:szCs w:val="16"/>
+        </w:rPr>
+      </w:pPr>
+      <w:r>
+        <w:rPr>
+          <w:rFonts w:ascii="Monaco" w:hAnsi="Monaco" w:cs="Monaco"/>
+          <w:color w:val="000000"/>
+          <w:sz w:val="16"/>
+          <w:szCs w:val="16"/>
+        </w:rPr>
+        <w:t>Before sequence consolidating: 15694</w:t>
+      </w:r>
+    </w:p>
+    <w:p>
+      <w:pPr>
+        <w:widowControl w:val="0"/>
+        <w:autoSpaceDE w:val="0"/>
+        <w:autoSpaceDN w:val="0"/>
+        <w:adjustRightInd w:val="0"/>
+        <w:rPr>
+          <w:rFonts w:ascii="Monaco" w:hAnsi="Monaco" w:cs="Monaco"/>
+          <w:sz w:val="16"/>
+          <w:szCs w:val="16"/>
+        </w:rPr>
+      </w:pPr>
+      <w:r>
+        <w:rPr>
+          <w:rFonts w:ascii="Monaco" w:hAnsi="Monaco" w:cs="Monaco"/>
+          <w:color w:val="000000"/>
+          <w:sz w:val="16"/>
+          <w:szCs w:val="16"/>
+        </w:rPr>
+        <w:t>After sequence consolidating: 15694</w:t>
+      </w:r>
+    </w:p>
+    <w:p>
+      <w:pPr>
+        <w:widowControl w:val="0"/>
+        <w:autoSpaceDE w:val="0"/>
+        <w:autoSpaceDN w:val="0"/>
+        <w:adjustRightInd w:val="0"/>
+        <w:rPr>
+          <w:rFonts w:ascii="Monaco" w:hAnsi="Monaco" w:cs="Monaco"/>
+          <w:sz w:val="16"/>
+          <w:szCs w:val="16"/>
+        </w:rPr>
+      </w:pPr>
+      <w:r>
+        <w:rPr>
+          <w:rFonts w:ascii="Monaco" w:hAnsi="Monaco" w:cs="Monaco"/>
+          <w:color w:val="000000"/>
+          <w:sz w:val="16"/>
+          <w:szCs w:val="16"/>
+        </w:rPr>
+        <w:t>Done data source: Pathway Interaction Database</w:t>
+      </w:r>
+    </w:p>
+    <w:p>
+      <w:pPr>
+        <w:widowControl w:val="0"/>
+        <w:autoSpaceDE w:val="0"/>
+        <w:autoSpaceDN w:val="0"/>
+        <w:adjustRightInd w:val="0"/>
+        <w:rPr>
+          <w:rFonts w:ascii="Monaco" w:hAnsi="Monaco" w:cs="Monaco"/>
+          <w:sz w:val="16"/>
+          <w:szCs w:val="16"/>
+        </w:rPr>
+      </w:pPr>
+    </w:p>
+    <w:p>
+      <w:pPr>
+        <w:widowControl w:val="0"/>
+        <w:autoSpaceDE w:val="0"/>
+        <w:autoSpaceDN w:val="0"/>
+        <w:adjustRightInd w:val="0"/>
+        <w:rPr>
+          <w:rFonts w:ascii="Monaco" w:hAnsi="Monaco" w:cs="Monaco"/>
+          <w:sz w:val="16"/>
+          <w:szCs w:val="16"/>
+        </w:rPr>
+      </w:pPr>
+      <w:r>
+        <w:rPr>
+          <w:rFonts w:ascii="Monaco" w:hAnsi="Monaco" w:cs="Monaco"/>
+          <w:color w:val="000000"/>
+          <w:sz w:val="16"/>
+          <w:szCs w:val="16"/>
+        </w:rPr>
+        <w:t>Total interactions from reactions: 5701</w:t>
+      </w:r>
+    </w:p>
+    <w:p>
+      <w:pPr>
+        <w:widowControl w:val="0"/>
+        <w:autoSpaceDE w:val="0"/>
+        <w:autoSpaceDN w:val="0"/>
+        <w:adjustRightInd w:val="0"/>
+        <w:rPr>
+          <w:rFonts w:ascii="Monaco" w:hAnsi="Monaco" w:cs="Monaco"/>
+          <w:sz w:val="16"/>
+          <w:szCs w:val="16"/>
+        </w:rPr>
+      </w:pPr>
+      <w:r>
+        <w:rPr>
+          <w:rFonts w:ascii="Monaco" w:hAnsi="Monaco" w:cs="Monaco"/>
+          <w:color w:val="000000"/>
+          <w:sz w:val="16"/>
+          <w:szCs w:val="16"/>
+        </w:rPr>
+        <w:t>Time for looping: 21278</w:t>
+      </w:r>
+    </w:p>
+    <w:p>
+      <w:pPr>
+        <w:widowControl w:val="0"/>
+        <w:autoSpaceDE w:val="0"/>
+        <w:autoSpaceDN w:val="0"/>
+        <w:adjustRightInd w:val="0"/>
+        <w:rPr>
+          <w:rFonts w:ascii="Monaco" w:hAnsi="Monaco" w:cs="Monaco"/>
+          <w:sz w:val="16"/>
+          <w:szCs w:val="16"/>
+        </w:rPr>
+      </w:pPr>
+      <w:r>
+        <w:rPr>
+          <w:rFonts w:ascii="Monaco" w:hAnsi="Monaco" w:cs="Monaco"/>
+          <w:color w:val="000000"/>
+          <w:sz w:val="16"/>
+          <w:szCs w:val="16"/>
+        </w:rPr>
+        <w:t>Total interactions from Reactome: 6763</w:t>
+      </w:r>
+    </w:p>
+    <w:p>
+      <w:pPr>
+        <w:widowControl w:val="0"/>
+        <w:autoSpaceDE w:val="0"/>
+        <w:autoSpaceDN w:val="0"/>
+        <w:adjustRightInd w:val="0"/>
+        <w:rPr>
+          <w:rFonts w:ascii="Monaco" w:hAnsi="Monaco" w:cs="Monaco"/>
+          <w:sz w:val="16"/>
+          <w:szCs w:val="16"/>
+        </w:rPr>
+      </w:pPr>
+      <w:r>
+        <w:rPr>
+          <w:rFonts w:ascii="Monaco" w:hAnsi="Monaco" w:cs="Monaco"/>
+          <w:color w:val="000000"/>
+          <w:sz w:val="16"/>
+          <w:szCs w:val="16"/>
+        </w:rPr>
+        <w:t>Total interactions from Interaction Event: 0</w:t>
+      </w:r>
+    </w:p>
+    <w:p>
+      <w:pPr>
+        <w:widowControl w:val="0"/>
+        <w:autoSpaceDE w:val="0"/>
+        <w:autoSpaceDN w:val="0"/>
+        <w:adjustRightInd w:val="0"/>
+        <w:rPr>
+          <w:rFonts w:ascii="Monaco" w:hAnsi="Monaco" w:cs="Monaco"/>
+          <w:sz w:val="16"/>
+          <w:szCs w:val="16"/>
+        </w:rPr>
+      </w:pPr>
+      <w:r>
+        <w:rPr>
+          <w:rFonts w:ascii="Monaco" w:hAnsi="Monaco" w:cs="Monaco"/>
+          <w:color w:val="000000"/>
+          <w:sz w:val="16"/>
+          <w:szCs w:val="16"/>
+        </w:rPr>
+        <w:t>After filtering: 6763</w:t>
+      </w:r>
+    </w:p>
+    <w:p>
+      <w:pPr>
+        <w:widowControl w:val="0"/>
+        <w:autoSpaceDE w:val="0"/>
+        <w:autoSpaceDN w:val="0"/>
+        <w:adjustRightInd w:val="0"/>
+        <w:rPr>
+          <w:rFonts w:ascii="Monaco" w:hAnsi="Monaco" w:cs="Monaco"/>
+          <w:sz w:val="16"/>
+          <w:szCs w:val="16"/>
+        </w:rPr>
+      </w:pPr>
+      <w:r>
+        <w:rPr>
+          <w:rFonts w:ascii="Monaco" w:hAnsi="Monaco" w:cs="Monaco"/>
+          <w:color w:val="000000"/>
+          <w:sz w:val="16"/>
+          <w:szCs w:val="16"/>
+        </w:rPr>
+        <w:t>Before sequence consolidating: 6763</w:t>
+      </w:r>
+    </w:p>
+    <w:p>
+      <w:pPr>
+        <w:widowControl w:val="0"/>
+        <w:autoSpaceDE w:val="0"/>
+        <w:autoSpaceDN w:val="0"/>
+        <w:adjustRightInd w:val="0"/>
+        <w:rPr>
+          <w:rFonts w:ascii="Monaco" w:hAnsi="Monaco" w:cs="Monaco"/>
+          <w:sz w:val="16"/>
+          <w:szCs w:val="16"/>
+        </w:rPr>
+      </w:pPr>
+      <w:r>
+        <w:rPr>
+          <w:rFonts w:ascii="Monaco" w:hAnsi="Monaco" w:cs="Monaco"/>
+          <w:color w:val="000000"/>
+          <w:sz w:val="16"/>
+          <w:szCs w:val="16"/>
+        </w:rPr>
+        <w:t>After sequence consolidating: 6761</w:t>
       </w:r>
     </w:p>
     <w:p>
@@ -14102,435 +14095,6 @@
           <w:sz w:val="16"/>
           <w:szCs w:val="16"/>
         </w:rPr>
-        <w:t>pantherdb</w:t>
-      </w:r>
-      <w:proofErr w:type="spellEnd"/>
-    </w:p>
-    <w:p>
-      <w:pPr>
-        <w:widowControl w:val="0"/>
-        <w:autoSpaceDE w:val="0"/>
-        <w:autoSpaceDN w:val="0"/>
-        <w:adjustRightInd w:val="0"/>
-        <w:rPr>
-          <w:rFonts w:ascii="Monaco" w:hAnsi="Monaco" w:cs="Monaco"/>
-          <w:sz w:val="16"/>
-          <w:szCs w:val="16"/>
-        </w:rPr>
-      </w:pPr>
-    </w:p>
-    <w:p>
-      <w:pPr>
-        <w:widowControl w:val="0"/>
-        <w:autoSpaceDE w:val="0"/>
-        <w:autoSpaceDN w:val="0"/>
-        <w:adjustRightInd w:val="0"/>
-        <w:rPr>
-          <w:rFonts w:ascii="Monaco" w:hAnsi="Monaco" w:cs="Monaco"/>
-          <w:sz w:val="16"/>
-          <w:szCs w:val="16"/>
-        </w:rPr>
-      </w:pPr>
-      <w:r>
-        <w:rPr>
-          <w:rFonts w:ascii="Monaco" w:hAnsi="Monaco" w:cs="Monaco"/>
-          <w:color w:val="000000"/>
-          <w:sz w:val="16"/>
-          <w:szCs w:val="16"/>
-        </w:rPr>
-        <w:t>Total interactions from reactions: 15000</w:t>
-      </w:r>
-    </w:p>
-    <w:p>
-      <w:pPr>
-        <w:widowControl w:val="0"/>
-        <w:autoSpaceDE w:val="0"/>
-        <w:autoSpaceDN w:val="0"/>
-        <w:adjustRightInd w:val="0"/>
-        <w:rPr>
-          <w:rFonts w:ascii="Monaco" w:hAnsi="Monaco" w:cs="Monaco"/>
-          <w:sz w:val="16"/>
-          <w:szCs w:val="16"/>
-        </w:rPr>
-      </w:pPr>
-      <w:r>
-        <w:rPr>
-          <w:rFonts w:ascii="Monaco" w:hAnsi="Monaco" w:cs="Monaco"/>
-          <w:color w:val="000000"/>
-          <w:sz w:val="16"/>
-          <w:szCs w:val="16"/>
-        </w:rPr>
-        <w:t>Time for looping: 50670</w:t>
-      </w:r>
-    </w:p>
-    <w:p>
-      <w:pPr>
-        <w:widowControl w:val="0"/>
-        <w:autoSpaceDE w:val="0"/>
-        <w:autoSpaceDN w:val="0"/>
-        <w:adjustRightInd w:val="0"/>
-        <w:rPr>
-          <w:rFonts w:ascii="Monaco" w:hAnsi="Monaco" w:cs="Monaco"/>
-          <w:sz w:val="16"/>
-          <w:szCs w:val="16"/>
-        </w:rPr>
-      </w:pPr>
-      <w:r>
-        <w:rPr>
-          <w:rFonts w:ascii="Monaco" w:hAnsi="Monaco" w:cs="Monaco"/>
-          <w:color w:val="000000"/>
-          <w:sz w:val="16"/>
-          <w:szCs w:val="16"/>
-        </w:rPr>
-        <w:t xml:space="preserve">Total interactions from </w:t>
-      </w:r>
-      <w:proofErr w:type="spellStart"/>
-      <w:r>
-        <w:rPr>
-          <w:rFonts w:ascii="Monaco" w:hAnsi="Monaco" w:cs="Monaco"/>
-          <w:color w:val="000000"/>
-          <w:sz w:val="16"/>
-          <w:szCs w:val="16"/>
-        </w:rPr>
-        <w:t>Reactome</w:t>
-      </w:r>
-      <w:proofErr w:type="spellEnd"/>
-      <w:r>
-        <w:rPr>
-          <w:rFonts w:ascii="Monaco" w:hAnsi="Monaco" w:cs="Monaco"/>
-          <w:color w:val="000000"/>
-          <w:sz w:val="16"/>
-          <w:szCs w:val="16"/>
-        </w:rPr>
-        <w:t>: 15797</w:t>
-      </w:r>
-    </w:p>
-    <w:p>
-      <w:pPr>
-        <w:widowControl w:val="0"/>
-        <w:autoSpaceDE w:val="0"/>
-        <w:autoSpaceDN w:val="0"/>
-        <w:adjustRightInd w:val="0"/>
-        <w:rPr>
-          <w:rFonts w:ascii="Monaco" w:hAnsi="Monaco" w:cs="Monaco"/>
-          <w:sz w:val="16"/>
-          <w:szCs w:val="16"/>
-        </w:rPr>
-      </w:pPr>
-      <w:r>
-        <w:rPr>
-          <w:rFonts w:ascii="Monaco" w:hAnsi="Monaco" w:cs="Monaco"/>
-          <w:color w:val="000000"/>
-          <w:sz w:val="16"/>
-          <w:szCs w:val="16"/>
-        </w:rPr>
-        <w:t>Total interactions from Interaction Event: 0</w:t>
-      </w:r>
-    </w:p>
-    <w:p>
-      <w:pPr>
-        <w:widowControl w:val="0"/>
-        <w:autoSpaceDE w:val="0"/>
-        <w:autoSpaceDN w:val="0"/>
-        <w:adjustRightInd w:val="0"/>
-        <w:rPr>
-          <w:rFonts w:ascii="Monaco" w:hAnsi="Monaco" w:cs="Monaco"/>
-          <w:sz w:val="16"/>
-          <w:szCs w:val="16"/>
-        </w:rPr>
-      </w:pPr>
-      <w:r>
-        <w:rPr>
-          <w:rFonts w:ascii="Monaco" w:hAnsi="Monaco" w:cs="Monaco"/>
-          <w:color w:val="000000"/>
-          <w:sz w:val="16"/>
-          <w:szCs w:val="16"/>
-        </w:rPr>
-        <w:t>After filtering: 15716</w:t>
-      </w:r>
-    </w:p>
-    <w:p>
-      <w:pPr>
-        <w:widowControl w:val="0"/>
-        <w:autoSpaceDE w:val="0"/>
-        <w:autoSpaceDN w:val="0"/>
-        <w:adjustRightInd w:val="0"/>
-        <w:rPr>
-          <w:rFonts w:ascii="Monaco" w:hAnsi="Monaco" w:cs="Monaco"/>
-          <w:sz w:val="16"/>
-          <w:szCs w:val="16"/>
-        </w:rPr>
-      </w:pPr>
-      <w:r>
-        <w:rPr>
-          <w:rFonts w:ascii="Monaco" w:hAnsi="Monaco" w:cs="Monaco"/>
-          <w:color w:val="000000"/>
-          <w:sz w:val="16"/>
-          <w:szCs w:val="16"/>
-        </w:rPr>
-        <w:t>Before sequence consolidating: 15694</w:t>
-      </w:r>
-    </w:p>
-    <w:p>
-      <w:pPr>
-        <w:widowControl w:val="0"/>
-        <w:autoSpaceDE w:val="0"/>
-        <w:autoSpaceDN w:val="0"/>
-        <w:adjustRightInd w:val="0"/>
-        <w:rPr>
-          <w:rFonts w:ascii="Monaco" w:hAnsi="Monaco" w:cs="Monaco"/>
-          <w:sz w:val="16"/>
-          <w:szCs w:val="16"/>
-        </w:rPr>
-      </w:pPr>
-      <w:r>
-        <w:rPr>
-          <w:rFonts w:ascii="Monaco" w:hAnsi="Monaco" w:cs="Monaco"/>
-          <w:color w:val="000000"/>
-          <w:sz w:val="16"/>
-          <w:szCs w:val="16"/>
-        </w:rPr>
-        <w:t>After sequence consolidating: 15694</w:t>
-      </w:r>
-    </w:p>
-    <w:p>
-      <w:pPr>
-        <w:widowControl w:val="0"/>
-        <w:autoSpaceDE w:val="0"/>
-        <w:autoSpaceDN w:val="0"/>
-        <w:adjustRightInd w:val="0"/>
-        <w:rPr>
-          <w:rFonts w:ascii="Monaco" w:hAnsi="Monaco" w:cs="Monaco"/>
-          <w:sz w:val="16"/>
-          <w:szCs w:val="16"/>
-        </w:rPr>
-      </w:pPr>
-      <w:r>
-        <w:rPr>
-          <w:rFonts w:ascii="Monaco" w:hAnsi="Monaco" w:cs="Monaco"/>
-          <w:color w:val="000000"/>
-          <w:sz w:val="16"/>
-          <w:szCs w:val="16"/>
-        </w:rPr>
-        <w:t>Done data source: Pathway Interaction Database</w:t>
-      </w:r>
-    </w:p>
-    <w:p>
-      <w:pPr>
-        <w:widowControl w:val="0"/>
-        <w:autoSpaceDE w:val="0"/>
-        <w:autoSpaceDN w:val="0"/>
-        <w:adjustRightInd w:val="0"/>
-        <w:rPr>
-          <w:rFonts w:ascii="Monaco" w:hAnsi="Monaco" w:cs="Monaco"/>
-          <w:sz w:val="16"/>
-          <w:szCs w:val="16"/>
-        </w:rPr>
-      </w:pPr>
-    </w:p>
-    <w:p>
-      <w:pPr>
-        <w:widowControl w:val="0"/>
-        <w:autoSpaceDE w:val="0"/>
-        <w:autoSpaceDN w:val="0"/>
-        <w:adjustRightInd w:val="0"/>
-        <w:rPr>
-          <w:rFonts w:ascii="Monaco" w:hAnsi="Monaco" w:cs="Monaco"/>
-          <w:sz w:val="16"/>
-          <w:szCs w:val="16"/>
-        </w:rPr>
-      </w:pPr>
-      <w:r>
-        <w:rPr>
-          <w:rFonts w:ascii="Monaco" w:hAnsi="Monaco" w:cs="Monaco"/>
-          <w:color w:val="000000"/>
-          <w:sz w:val="16"/>
-          <w:szCs w:val="16"/>
-        </w:rPr>
-        <w:t>Total interactions from reactions: 5701</w:t>
-      </w:r>
-    </w:p>
-    <w:p>
-      <w:pPr>
-        <w:widowControl w:val="0"/>
-        <w:autoSpaceDE w:val="0"/>
-        <w:autoSpaceDN w:val="0"/>
-        <w:adjustRightInd w:val="0"/>
-        <w:rPr>
-          <w:rFonts w:ascii="Monaco" w:hAnsi="Monaco" w:cs="Monaco"/>
-          <w:sz w:val="16"/>
-          <w:szCs w:val="16"/>
-        </w:rPr>
-      </w:pPr>
-      <w:r>
-        <w:rPr>
-          <w:rFonts w:ascii="Monaco" w:hAnsi="Monaco" w:cs="Monaco"/>
-          <w:color w:val="000000"/>
-          <w:sz w:val="16"/>
-          <w:szCs w:val="16"/>
-        </w:rPr>
-        <w:t>Time for looping: 21278</w:t>
-      </w:r>
-    </w:p>
-    <w:p>
-      <w:pPr>
-        <w:widowControl w:val="0"/>
-        <w:autoSpaceDE w:val="0"/>
-        <w:autoSpaceDN w:val="0"/>
-        <w:adjustRightInd w:val="0"/>
-        <w:rPr>
-          <w:rFonts w:ascii="Monaco" w:hAnsi="Monaco" w:cs="Monaco"/>
-          <w:sz w:val="16"/>
-          <w:szCs w:val="16"/>
-        </w:rPr>
-      </w:pPr>
-      <w:r>
-        <w:rPr>
-          <w:rFonts w:ascii="Monaco" w:hAnsi="Monaco" w:cs="Monaco"/>
-          <w:color w:val="000000"/>
-          <w:sz w:val="16"/>
-          <w:szCs w:val="16"/>
-        </w:rPr>
-        <w:t xml:space="preserve">Total interactions from </w:t>
-      </w:r>
-      <w:proofErr w:type="spellStart"/>
-      <w:r>
-        <w:rPr>
-          <w:rFonts w:ascii="Monaco" w:hAnsi="Monaco" w:cs="Monaco"/>
-          <w:color w:val="000000"/>
-          <w:sz w:val="16"/>
-          <w:szCs w:val="16"/>
-        </w:rPr>
-        <w:t>Reactome</w:t>
-      </w:r>
-      <w:proofErr w:type="spellEnd"/>
-      <w:r>
-        <w:rPr>
-          <w:rFonts w:ascii="Monaco" w:hAnsi="Monaco" w:cs="Monaco"/>
-          <w:color w:val="000000"/>
-          <w:sz w:val="16"/>
-          <w:szCs w:val="16"/>
-        </w:rPr>
-        <w:t>: 6763</w:t>
-      </w:r>
-    </w:p>
-    <w:p>
-      <w:pPr>
-        <w:widowControl w:val="0"/>
-        <w:autoSpaceDE w:val="0"/>
-        <w:autoSpaceDN w:val="0"/>
-        <w:adjustRightInd w:val="0"/>
-        <w:rPr>
-          <w:rFonts w:ascii="Monaco" w:hAnsi="Monaco" w:cs="Monaco"/>
-          <w:sz w:val="16"/>
-          <w:szCs w:val="16"/>
-        </w:rPr>
-      </w:pPr>
-      <w:r>
-        <w:rPr>
-          <w:rFonts w:ascii="Monaco" w:hAnsi="Monaco" w:cs="Monaco"/>
-          <w:color w:val="000000"/>
-          <w:sz w:val="16"/>
-          <w:szCs w:val="16"/>
-        </w:rPr>
-        <w:t>Total interactions from Interaction Event: 0</w:t>
-      </w:r>
-    </w:p>
-    <w:p>
-      <w:pPr>
-        <w:widowControl w:val="0"/>
-        <w:autoSpaceDE w:val="0"/>
-        <w:autoSpaceDN w:val="0"/>
-        <w:adjustRightInd w:val="0"/>
-        <w:rPr>
-          <w:rFonts w:ascii="Monaco" w:hAnsi="Monaco" w:cs="Monaco"/>
-          <w:sz w:val="16"/>
-          <w:szCs w:val="16"/>
-        </w:rPr>
-      </w:pPr>
-      <w:r>
-        <w:rPr>
-          <w:rFonts w:ascii="Monaco" w:hAnsi="Monaco" w:cs="Monaco"/>
-          <w:color w:val="000000"/>
-          <w:sz w:val="16"/>
-          <w:szCs w:val="16"/>
-        </w:rPr>
-        <w:t>After filtering: 6763</w:t>
-      </w:r>
-    </w:p>
-    <w:p>
-      <w:pPr>
-        <w:widowControl w:val="0"/>
-        <w:autoSpaceDE w:val="0"/>
-        <w:autoSpaceDN w:val="0"/>
-        <w:adjustRightInd w:val="0"/>
-        <w:rPr>
-          <w:rFonts w:ascii="Monaco" w:hAnsi="Monaco" w:cs="Monaco"/>
-          <w:sz w:val="16"/>
-          <w:szCs w:val="16"/>
-        </w:rPr>
-      </w:pPr>
-      <w:r>
-        <w:rPr>
-          <w:rFonts w:ascii="Monaco" w:hAnsi="Monaco" w:cs="Monaco"/>
-          <w:color w:val="000000"/>
-          <w:sz w:val="16"/>
-          <w:szCs w:val="16"/>
-        </w:rPr>
-        <w:t>Before sequence consolidating: 6763</w:t>
-      </w:r>
-    </w:p>
-    <w:p>
-      <w:pPr>
-        <w:widowControl w:val="0"/>
-        <w:autoSpaceDE w:val="0"/>
-        <w:autoSpaceDN w:val="0"/>
-        <w:adjustRightInd w:val="0"/>
-        <w:rPr>
-          <w:rFonts w:ascii="Monaco" w:hAnsi="Monaco" w:cs="Monaco"/>
-          <w:sz w:val="16"/>
-          <w:szCs w:val="16"/>
-        </w:rPr>
-      </w:pPr>
-      <w:r>
-        <w:rPr>
-          <w:rFonts w:ascii="Monaco" w:hAnsi="Monaco" w:cs="Monaco"/>
-          <w:color w:val="000000"/>
-          <w:sz w:val="16"/>
-          <w:szCs w:val="16"/>
-        </w:rPr>
-        <w:t>After sequence consolidating: 6761</w:t>
-      </w:r>
-    </w:p>
-    <w:p>
-      <w:pPr>
-        <w:widowControl w:val="0"/>
-        <w:autoSpaceDE w:val="0"/>
-        <w:autoSpaceDN w:val="0"/>
-        <w:adjustRightInd w:val="0"/>
-        <w:rPr>
-          <w:rFonts w:ascii="Monaco" w:hAnsi="Monaco" w:cs="Monaco"/>
-          <w:sz w:val="16"/>
-          <w:szCs w:val="16"/>
-        </w:rPr>
-      </w:pPr>
-      <w:r>
-        <w:rPr>
-          <w:rFonts w:ascii="Monaco" w:hAnsi="Monaco" w:cs="Monaco"/>
-          <w:color w:val="000000"/>
-          <w:sz w:val="16"/>
-          <w:szCs w:val="16"/>
-        </w:rPr>
-        <w:t xml:space="preserve">Done data source: </w:t>
-      </w:r>
-      <w:proofErr w:type="spellStart"/>
-      <w:r>
-        <w:rPr>
-          <w:rFonts w:ascii="Monaco" w:hAnsi="Monaco" w:cs="Monaco"/>
-          <w:color w:val="000000"/>
-          <w:sz w:val="16"/>
-          <w:szCs w:val="16"/>
-        </w:rPr>
         <w:t>BioCarta</w:t>
       </w:r>
       <w:proofErr w:type="spellEnd"/>
@@ -14620,27 +14184,7 @@
           <w:sz w:val="16"/>
           <w:szCs w:val="16"/>
         </w:rPr>
-        <w:t xml:space="preserve">Total interactions from </w:t>
-      </w:r>
-      <w:proofErr w:type="spellStart"/>
-      <w:r>
-        <w:rPr>
-          <w:rFonts w:ascii="Monaco" w:hAnsi="Monaco" w:cs="Monaco"/>
-          <w:color w:val="000000"/>
-          <w:sz w:val="16"/>
-          <w:szCs w:val="16"/>
-        </w:rPr>
-        <w:t>Reactome</w:t>
-      </w:r>
-      <w:proofErr w:type="spellEnd"/>
-      <w:r>
-        <w:rPr>
-          <w:rFonts w:ascii="Monaco" w:hAnsi="Monaco" w:cs="Monaco"/>
-          <w:color w:val="000000"/>
-          <w:sz w:val="16"/>
-          <w:szCs w:val="16"/>
-        </w:rPr>
-        <w:t>: 2551</w:t>
+        <w:t>Total interactions from Reactome: 2551</w:t>
       </w:r>
     </w:p>
     <w:p>
@@ -14841,27 +14385,7 @@
           <w:sz w:val="16"/>
           <w:szCs w:val="16"/>
         </w:rPr>
-        <w:t xml:space="preserve">Total interactions from </w:t>
-      </w:r>
-      <w:proofErr w:type="spellStart"/>
-      <w:r>
-        <w:rPr>
-          <w:rFonts w:ascii="Monaco" w:hAnsi="Monaco" w:cs="Monaco"/>
-          <w:color w:val="000000"/>
-          <w:sz w:val="16"/>
-          <w:szCs w:val="16"/>
-        </w:rPr>
-        <w:t>Reactome</w:t>
-      </w:r>
-      <w:proofErr w:type="spellEnd"/>
-      <w:r>
-        <w:rPr>
-          <w:rFonts w:ascii="Monaco" w:hAnsi="Monaco" w:cs="Monaco"/>
-          <w:color w:val="000000"/>
-          <w:sz w:val="16"/>
-          <w:szCs w:val="16"/>
-        </w:rPr>
-        <w:t>: 0</w:t>
+        <w:t>Total interactions from Reactome: 0</w:t>
       </w:r>
     </w:p>
     <w:p>
@@ -15050,27 +14574,7 @@
           <w:sz w:val="16"/>
           <w:szCs w:val="16"/>
         </w:rPr>
-        <w:t xml:space="preserve">Total interactions from </w:t>
-      </w:r>
-      <w:proofErr w:type="spellStart"/>
-      <w:r>
-        <w:rPr>
-          <w:rFonts w:ascii="Monaco" w:hAnsi="Monaco" w:cs="Monaco"/>
-          <w:color w:val="000000"/>
-          <w:sz w:val="16"/>
-          <w:szCs w:val="16"/>
-        </w:rPr>
-        <w:t>Reactome</w:t>
-      </w:r>
-      <w:proofErr w:type="spellEnd"/>
-      <w:r>
-        <w:rPr>
-          <w:rFonts w:ascii="Monaco" w:hAnsi="Monaco" w:cs="Monaco"/>
-          <w:color w:val="000000"/>
-          <w:sz w:val="16"/>
-          <w:szCs w:val="16"/>
-        </w:rPr>
-        <w:t>: 0</w:t>
+        <w:t>Total interactions from Reactome: 0</w:t>
       </w:r>
     </w:p>
     <w:p>
@@ -22564,12 +22068,10 @@
         <w:t xml:space="preserve">configurations in the </w:t>
       </w:r>
       <w:proofErr w:type="spellStart"/>
-      <w:proofErr w:type="gramStart"/>
       <w:r>
         <w:t>configuration.prop</w:t>
       </w:r>
       <w:proofErr w:type="spellEnd"/>
-      <w:proofErr w:type="gramEnd"/>
       <w:r>
         <w:t xml:space="preserve"> file</w:t>
       </w:r>
@@ -29971,8 +29473,6 @@
         <w:pStyle w:val="ListParagraph"/>
         <w:ind w:left="1440"/>
       </w:pPr>
-      <w:bookmarkStart w:id="0" w:name="_GoBack"/>
-      <w:bookmarkEnd w:id="0"/>
     </w:p>
     <w:p>
       <w:r>
@@ -30889,7 +30389,6 @@
         </w:rPr>
         <w:t xml:space="preserve"># We need a flattened list of pathways from </w:t>
       </w:r>
-      <w:proofErr w:type="spellStart"/>
       <w:r>
         <w:rPr>
           <w:rFonts w:ascii="Monaco" w:hAnsi="Monaco" w:cs="Monaco"/>
@@ -30900,7 +30399,6 @@
         </w:rPr>
         <w:t>Reactome</w:t>
       </w:r>
-      <w:proofErr w:type="spellEnd"/>
       <w:r>
         <w:rPr>
           <w:rFonts w:ascii="Monaco" w:hAnsi="Monaco" w:cs="Monaco"/>
@@ -31013,7 +30511,6 @@
         </w:rPr>
         <w:t xml:space="preserve">, 2013, we also want to dump all </w:t>
       </w:r>
-      <w:proofErr w:type="spellStart"/>
       <w:r>
         <w:rPr>
           <w:rFonts w:ascii="Monaco" w:hAnsi="Monaco" w:cs="Monaco"/>
@@ -31024,7 +30521,6 @@
         </w:rPr>
         <w:t>Reactome</w:t>
       </w:r>
-      <w:proofErr w:type="spellEnd"/>
       <w:r>
         <w:rPr>
           <w:rFonts w:ascii="Monaco" w:hAnsi="Monaco" w:cs="Monaco"/>
@@ -31956,13 +31452,193 @@
       </w:pPr>
       <w:r>
         <w:lastRenderedPageBreak/>
-        <w:t xml:space="preserve">The final two method calls at this step are related to create a matrix and heat kernel using R at the OICR cluster. </w:t>
-      </w:r>
-      <w:r>
-        <w:t>The following step should not be run at the first time:</w:t>
+        <w:t xml:space="preserve">The </w:t>
+      </w:r>
+      <w:r>
+        <w:t>following</w:t>
+      </w:r>
+      <w:r>
+        <w:t xml:space="preserve"> two method calls at this step are related to create a matrix and heat kernel using R at the OICR cluster. </w:t>
+      </w:r>
+      <w:r>
+        <w:t xml:space="preserve">The </w:t>
+      </w:r>
+      <w:r>
+        <w:t>second method</w:t>
+      </w:r>
+      <w:r>
+        <w:t xml:space="preserve"> should not be run at the first time:</w:t>
       </w:r>
     </w:p>
     <w:p/>
+    <w:p>
+      <w:pPr>
+        <w:autoSpaceDE w:val="0"/>
+        <w:autoSpaceDN w:val="0"/>
+        <w:adjustRightInd w:val="0"/>
+        <w:rPr>
+          <w:rFonts w:ascii="Monaco" w:hAnsi="Monaco" w:cs="Monaco"/>
+          <w:sz w:val="16"/>
+          <w:szCs w:val="16"/>
+        </w:rPr>
+      </w:pPr>
+      <w:r>
+        <w:rPr>
+          <w:rFonts w:ascii="Monaco" w:hAnsi="Monaco" w:cs="Monaco"/>
+          <w:color w:val="000000"/>
+          <w:sz w:val="16"/>
+          <w:szCs w:val="16"/>
+        </w:rPr>
+        <w:t xml:space="preserve">        </w:t>
+      </w:r>
+      <w:proofErr w:type="spellStart"/>
+      <w:r>
+        <w:rPr>
+          <w:rFonts w:ascii="Monaco" w:hAnsi="Monaco" w:cs="Monaco"/>
+          <w:color w:val="000000"/>
+          <w:sz w:val="16"/>
+          <w:szCs w:val="16"/>
+        </w:rPr>
+        <w:t>HotNetMatrixCalculator</w:t>
+      </w:r>
+      <w:proofErr w:type="spellEnd"/>
+      <w:r>
+        <w:rPr>
+          <w:rFonts w:ascii="Monaco" w:hAnsi="Monaco" w:cs="Monaco"/>
+          <w:color w:val="000000"/>
+          <w:sz w:val="16"/>
+          <w:szCs w:val="16"/>
+        </w:rPr>
+        <w:t xml:space="preserve"> </w:t>
+      </w:r>
+      <w:proofErr w:type="spellStart"/>
+      <w:r>
+        <w:rPr>
+          <w:rFonts w:ascii="Monaco" w:hAnsi="Monaco" w:cs="Monaco"/>
+          <w:color w:val="6A3E3E"/>
+          <w:sz w:val="16"/>
+          <w:szCs w:val="16"/>
+        </w:rPr>
+        <w:t>hotnetMatrixCalculator</w:t>
+      </w:r>
+      <w:proofErr w:type="spellEnd"/>
+      <w:r>
+        <w:rPr>
+          <w:rFonts w:ascii="Monaco" w:hAnsi="Monaco" w:cs="Monaco"/>
+          <w:color w:val="000000"/>
+          <w:sz w:val="16"/>
+          <w:szCs w:val="16"/>
+        </w:rPr>
+        <w:t xml:space="preserve"> = </w:t>
+      </w:r>
+      <w:r>
+        <w:rPr>
+          <w:rFonts w:ascii="Monaco" w:hAnsi="Monaco" w:cs="Monaco"/>
+          <w:b/>
+          <w:bCs/>
+          <w:color w:val="7F0055"/>
+          <w:sz w:val="16"/>
+          <w:szCs w:val="16"/>
+        </w:rPr>
+        <w:t>new</w:t>
+      </w:r>
+      <w:r>
+        <w:rPr>
+          <w:rFonts w:ascii="Monaco" w:hAnsi="Monaco" w:cs="Monaco"/>
+          <w:color w:val="000000"/>
+          <w:sz w:val="16"/>
+          <w:szCs w:val="16"/>
+        </w:rPr>
+        <w:t xml:space="preserve"> </w:t>
+      </w:r>
+      <w:proofErr w:type="spellStart"/>
+      <w:proofErr w:type="gramStart"/>
+      <w:r>
+        <w:rPr>
+          <w:rFonts w:ascii="Monaco" w:hAnsi="Monaco" w:cs="Monaco"/>
+          <w:color w:val="000000"/>
+          <w:sz w:val="16"/>
+          <w:szCs w:val="16"/>
+        </w:rPr>
+        <w:t>HotNetMatrixCalculator</w:t>
+      </w:r>
+      <w:proofErr w:type="spellEnd"/>
+      <w:r>
+        <w:rPr>
+          <w:rFonts w:ascii="Monaco" w:hAnsi="Monaco" w:cs="Monaco"/>
+          <w:color w:val="000000"/>
+          <w:sz w:val="16"/>
+          <w:szCs w:val="16"/>
+        </w:rPr>
+        <w:t>(</w:t>
+      </w:r>
+      <w:proofErr w:type="gramEnd"/>
+      <w:r>
+        <w:rPr>
+          <w:rFonts w:ascii="Monaco" w:hAnsi="Monaco" w:cs="Monaco"/>
+          <w:color w:val="000000"/>
+          <w:sz w:val="16"/>
+          <w:szCs w:val="16"/>
+        </w:rPr>
+        <w:t>);</w:t>
+      </w:r>
+    </w:p>
+    <w:p>
+      <w:pPr>
+        <w:rPr>
+          <w:sz w:val="16"/>
+          <w:szCs w:val="16"/>
+        </w:rPr>
+      </w:pPr>
+      <w:r>
+        <w:rPr>
+          <w:rFonts w:ascii="Monaco" w:hAnsi="Monaco" w:cs="Monaco"/>
+          <w:color w:val="000000"/>
+          <w:sz w:val="16"/>
+          <w:szCs w:val="16"/>
+        </w:rPr>
+        <w:t xml:space="preserve">        </w:t>
+      </w:r>
+      <w:proofErr w:type="spellStart"/>
+      <w:r>
+        <w:rPr>
+          <w:rFonts w:ascii="Monaco" w:hAnsi="Monaco" w:cs="Monaco"/>
+          <w:color w:val="6A3E3E"/>
+          <w:sz w:val="16"/>
+          <w:szCs w:val="16"/>
+        </w:rPr>
+        <w:t>hotnetMatrixCalculator</w:t>
+      </w:r>
+      <w:r>
+        <w:rPr>
+          <w:rFonts w:ascii="Monaco" w:hAnsi="Monaco" w:cs="Monaco"/>
+          <w:color w:val="000000"/>
+          <w:sz w:val="16"/>
+          <w:szCs w:val="16"/>
+        </w:rPr>
+        <w:t>.</w:t>
+      </w:r>
+      <w:r>
+        <w:rPr>
+          <w:rFonts w:ascii="Monaco" w:hAnsi="Monaco" w:cs="Monaco"/>
+          <w:color w:val="000000"/>
+          <w:sz w:val="16"/>
+          <w:szCs w:val="16"/>
+          <w:highlight w:val="lightGray"/>
+        </w:rPr>
+        <w:t>testCalculateHeatKernel</w:t>
+      </w:r>
+      <w:proofErr w:type="spellEnd"/>
+      <w:r>
+        <w:rPr>
+          <w:rFonts w:ascii="Monaco" w:hAnsi="Monaco" w:cs="Monaco"/>
+          <w:color w:val="000000"/>
+          <w:sz w:val="16"/>
+          <w:szCs w:val="16"/>
+        </w:rPr>
+        <w:t>();</w:t>
+      </w:r>
+    </w:p>
     <w:p>
       <w:pPr>
         <w:widowControl w:val="0"/>
@@ -32093,6 +31769,9 @@
       </w:r>
       <w:r>
         <w:t xml:space="preserve"> The results should be copied back and then ran the above method</w:t>
+      </w:r>
+      <w:r>
+        <w:t xml:space="preserve"> (second method)</w:t>
       </w:r>
       <w:r>
         <w:t>.</w:t>
@@ -32163,15 +31842,7 @@
     <w:p/>
     <w:p>
       <w:r>
-        <w:t xml:space="preserve">The web application for the </w:t>
-      </w:r>
-      <w:proofErr w:type="spellStart"/>
-      <w:r>
-        <w:t>Reactome</w:t>
-      </w:r>
-      <w:proofErr w:type="spellEnd"/>
-      <w:r>
-        <w:t xml:space="preserve"> FI plug-in app is managed by another independent Java Web project, caBigR3WebApp. In this project, there is an ant build file, buil.xml, run this build.xml file to create a new war file and deploy this war file to the tomcat </w:t>
+        <w:t xml:space="preserve">The web application for the Reactome FI plug-in app is managed by another independent Java Web project, caBigR3WebApp. In this project, there is an ant build file, buil.xml, run this build.xml file to create a new war file and deploy this war file to the tomcat </w:t>
       </w:r>
       <w:proofErr w:type="spellStart"/>
       <w:r>
@@ -32321,7 +31992,6 @@
           <w:rFonts w:ascii="Monaco" w:hAnsi="Monaco" w:cs="Monaco"/>
           <w:color w:val="000000"/>
         </w:rPr>
-        <w:lastRenderedPageBreak/>
         <w:t>TRAPPC2P1</w:t>
       </w:r>
       <w:r>
@@ -32440,8 +32110,8 @@
 </file>
 
 <file path=word/numbering.xml><?xml version="1.0" encoding="utf-8"?>
-<w:numbering xmlns:wpc="http://schemas.microsoft.com/office/word/2010/wordprocessingCanvas" xmlns:mo="http://schemas.microsoft.com/office/mac/office/2008/main" xmlns:mc="http://schemas.openxmlformats.org/markup-compatibility/2006" xmlns:mv="urn:schemas-microsoft-com:mac:vml" xmlns:o="urn:schemas-microsoft-com:office:office" xmlns:r="http://schemas.openxmlformats.org/officeDocument/2006/relationships" xmlns:m="http://schemas.openxmlformats.org/officeDocument/2006/math" xmlns:v="urn:schemas-microsoft-com:vml" xmlns:wp14="http://schemas.microsoft.com/office/word/2010/wordprocessingDrawing" xmlns:wp="http://schemas.openxmlformats.org/drawingml/2006/wordprocessingDrawing" xmlns:w10="urn:schemas-microsoft-com:office:word" xmlns:w="http://schemas.openxmlformats.org/wordprocessingml/2006/main" xmlns:w14="http://schemas.microsoft.com/office/word/2010/wordml" xmlns:w15="http://schemas.microsoft.com/office/word/2012/wordml" xmlns:wpg="http://schemas.microsoft.com/office/word/2010/wordprocessingGroup" xmlns:wpi="http://schemas.microsoft.com/office/word/2010/wordprocessingInk" xmlns:wne="http://schemas.microsoft.com/office/word/2006/wordml" xmlns:wps="http://schemas.microsoft.com/office/word/2010/wordprocessingShape" mc:Ignorable="w14 w15 wp14">
-  <w:abstractNum w:abstractNumId="0">
+<w:numbering xmlns:wpc="http://schemas.microsoft.com/office/word/2010/wordprocessingCanvas" xmlns:cx="http://schemas.microsoft.com/office/drawing/2014/chartex" xmlns:cx1="http://schemas.microsoft.com/office/drawing/2015/9/8/chartex" xmlns:cx2="http://schemas.microsoft.com/office/drawing/2015/10/21/chartex" xmlns:cx3="http://schemas.microsoft.com/office/drawing/2016/5/9/chartex" xmlns:cx4="http://schemas.microsoft.com/office/drawing/2016/5/10/chartex" xmlns:cx5="http://schemas.microsoft.com/office/drawing/2016/5/11/chartex" xmlns:cx6="http://schemas.microsoft.com/office/drawing/2016/5/12/chartex" xmlns:cx7="http://schemas.microsoft.com/office/drawing/2016/5/13/chartex" xmlns:cx8="http://schemas.microsoft.com/office/drawing/2016/5/14/chartex" xmlns:mc="http://schemas.openxmlformats.org/markup-compatibility/2006" xmlns:aink="http://schemas.microsoft.com/office/drawing/2016/ink" xmlns:am3d="http://schemas.microsoft.com/office/drawing/2017/model3d" xmlns:o="urn:schemas-microsoft-com:office:office" xmlns:r="http://schemas.openxmlformats.org/officeDocument/2006/relationships" xmlns:m="http://schemas.openxmlformats.org/officeDocument/2006/math" xmlns:v="urn:schemas-microsoft-com:vml" xmlns:wp14="http://schemas.microsoft.com/office/word/2010/wordprocessingDrawing" xmlns:wp="http://schemas.openxmlformats.org/drawingml/2006/wordprocessingDrawing" xmlns:w10="urn:schemas-microsoft-com:office:word" xmlns:w="http://schemas.openxmlformats.org/wordprocessingml/2006/main" xmlns:w14="http://schemas.microsoft.com/office/word/2010/wordml" xmlns:w15="http://schemas.microsoft.com/office/word/2012/wordml" xmlns:w16cid="http://schemas.microsoft.com/office/word/2016/wordml/cid" xmlns:w16se="http://schemas.microsoft.com/office/word/2015/wordml/symex" xmlns:wpg="http://schemas.microsoft.com/office/word/2010/wordprocessingGroup" xmlns:wpi="http://schemas.microsoft.com/office/word/2010/wordprocessingInk" xmlns:wne="http://schemas.microsoft.com/office/word/2006/wordml" xmlns:wps="http://schemas.microsoft.com/office/word/2010/wordprocessingShape" mc:Ignorable="w14 w15 w16se w16cid wp14">
+  <w:abstractNum w:abstractNumId="0" w15:restartNumberingAfterBreak="0">
     <w:nsid w:val="01E973A2"/>
     <w:multiLevelType w:val="hybridMultilevel"/>
     <w:tmpl w:val="7DA6C508"/>
@@ -32530,7 +32200,7 @@
       </w:pPr>
     </w:lvl>
   </w:abstractNum>
-  <w:abstractNum w:abstractNumId="1">
+  <w:abstractNum w:abstractNumId="1" w15:restartNumberingAfterBreak="0">
     <w:nsid w:val="03685C23"/>
     <w:multiLevelType w:val="hybridMultilevel"/>
     <w:tmpl w:val="58E6CC8C"/>
@@ -32619,7 +32289,7 @@
       </w:pPr>
     </w:lvl>
   </w:abstractNum>
-  <w:abstractNum w:abstractNumId="2">
+  <w:abstractNum w:abstractNumId="2" w15:restartNumberingAfterBreak="0">
     <w:nsid w:val="05640214"/>
     <w:multiLevelType w:val="hybridMultilevel"/>
     <w:tmpl w:val="5448D94A"/>
@@ -32708,7 +32378,7 @@
       </w:pPr>
     </w:lvl>
   </w:abstractNum>
-  <w:abstractNum w:abstractNumId="3">
+  <w:abstractNum w:abstractNumId="3" w15:restartNumberingAfterBreak="0">
     <w:nsid w:val="0D080D07"/>
     <w:multiLevelType w:val="hybridMultilevel"/>
     <w:tmpl w:val="42B0CC22"/>
@@ -32797,7 +32467,7 @@
       </w:pPr>
     </w:lvl>
   </w:abstractNum>
-  <w:abstractNum w:abstractNumId="4">
+  <w:abstractNum w:abstractNumId="4" w15:restartNumberingAfterBreak="0">
     <w:nsid w:val="29BC5464"/>
     <w:multiLevelType w:val="hybridMultilevel"/>
     <w:tmpl w:val="4FA60602"/>
@@ -32886,7 +32556,7 @@
       </w:pPr>
     </w:lvl>
   </w:abstractNum>
-  <w:abstractNum w:abstractNumId="5">
+  <w:abstractNum w:abstractNumId="5" w15:restartNumberingAfterBreak="0">
     <w:nsid w:val="2A6C2542"/>
     <w:multiLevelType w:val="hybridMultilevel"/>
     <w:tmpl w:val="0BD89E40"/>
@@ -32975,7 +32645,7 @@
       </w:pPr>
     </w:lvl>
   </w:abstractNum>
-  <w:abstractNum w:abstractNumId="6">
+  <w:abstractNum w:abstractNumId="6" w15:restartNumberingAfterBreak="0">
     <w:nsid w:val="32261396"/>
     <w:multiLevelType w:val="hybridMultilevel"/>
     <w:tmpl w:val="56625C32"/>
@@ -33064,7 +32734,7 @@
       </w:pPr>
     </w:lvl>
   </w:abstractNum>
-  <w:abstractNum w:abstractNumId="7">
+  <w:abstractNum w:abstractNumId="7" w15:restartNumberingAfterBreak="0">
     <w:nsid w:val="325C2175"/>
     <w:multiLevelType w:val="hybridMultilevel"/>
     <w:tmpl w:val="8A1014F2"/>
@@ -33150,7 +32820,7 @@
       </w:pPr>
     </w:lvl>
   </w:abstractNum>
-  <w:abstractNum w:abstractNumId="8">
+  <w:abstractNum w:abstractNumId="8" w15:restartNumberingAfterBreak="0">
     <w:nsid w:val="350F365C"/>
     <w:multiLevelType w:val="hybridMultilevel"/>
     <w:tmpl w:val="515EE508"/>
@@ -33239,7 +32909,7 @@
       </w:pPr>
     </w:lvl>
   </w:abstractNum>
-  <w:abstractNum w:abstractNumId="9">
+  <w:abstractNum w:abstractNumId="9" w15:restartNumberingAfterBreak="0">
     <w:nsid w:val="38AA237F"/>
     <w:multiLevelType w:val="hybridMultilevel"/>
     <w:tmpl w:val="772E82C6"/>
@@ -33328,7 +32998,7 @@
       </w:pPr>
     </w:lvl>
   </w:abstractNum>
-  <w:abstractNum w:abstractNumId="10">
+  <w:abstractNum w:abstractNumId="10" w15:restartNumberingAfterBreak="0">
     <w:nsid w:val="3D093176"/>
     <w:multiLevelType w:val="hybridMultilevel"/>
     <w:tmpl w:val="B57CC42C"/>
@@ -33417,7 +33087,7 @@
       </w:pPr>
     </w:lvl>
   </w:abstractNum>
-  <w:abstractNum w:abstractNumId="11">
+  <w:abstractNum w:abstractNumId="11" w15:restartNumberingAfterBreak="0">
     <w:nsid w:val="3D6D4EC5"/>
     <w:multiLevelType w:val="hybridMultilevel"/>
     <w:tmpl w:val="BB6471D6"/>
@@ -33506,7 +33176,7 @@
       </w:pPr>
     </w:lvl>
   </w:abstractNum>
-  <w:abstractNum w:abstractNumId="12">
+  <w:abstractNum w:abstractNumId="12" w15:restartNumberingAfterBreak="0">
     <w:nsid w:val="3E0F0915"/>
     <w:multiLevelType w:val="hybridMultilevel"/>
     <w:tmpl w:val="9BFEE91A"/>
@@ -33595,7 +33265,7 @@
       </w:pPr>
     </w:lvl>
   </w:abstractNum>
-  <w:abstractNum w:abstractNumId="13">
+  <w:abstractNum w:abstractNumId="13" w15:restartNumberingAfterBreak="0">
     <w:nsid w:val="410656B5"/>
     <w:multiLevelType w:val="hybridMultilevel"/>
     <w:tmpl w:val="76F2B1EA"/>
@@ -33684,7 +33354,7 @@
       </w:pPr>
     </w:lvl>
   </w:abstractNum>
-  <w:abstractNum w:abstractNumId="14">
+  <w:abstractNum w:abstractNumId="14" w15:restartNumberingAfterBreak="0">
     <w:nsid w:val="432073FC"/>
     <w:multiLevelType w:val="hybridMultilevel"/>
     <w:tmpl w:val="E3E4327E"/>
@@ -33773,7 +33443,7 @@
       </w:pPr>
     </w:lvl>
   </w:abstractNum>
-  <w:abstractNum w:abstractNumId="15">
+  <w:abstractNum w:abstractNumId="15" w15:restartNumberingAfterBreak="0">
     <w:nsid w:val="476413B6"/>
     <w:multiLevelType w:val="hybridMultilevel"/>
     <w:tmpl w:val="8976F8EE"/>
@@ -33862,7 +33532,7 @@
       </w:pPr>
     </w:lvl>
   </w:abstractNum>
-  <w:abstractNum w:abstractNumId="16">
+  <w:abstractNum w:abstractNumId="16" w15:restartNumberingAfterBreak="0">
     <w:nsid w:val="48510849"/>
     <w:multiLevelType w:val="hybridMultilevel"/>
     <w:tmpl w:val="15E2EAA8"/>
@@ -33948,7 +33618,7 @@
       </w:pPr>
     </w:lvl>
   </w:abstractNum>
-  <w:abstractNum w:abstractNumId="17">
+  <w:abstractNum w:abstractNumId="17" w15:restartNumberingAfterBreak="0">
     <w:nsid w:val="51F57AB0"/>
     <w:multiLevelType w:val="hybridMultilevel"/>
     <w:tmpl w:val="47AC12C0"/>
@@ -34037,7 +33707,7 @@
       </w:pPr>
     </w:lvl>
   </w:abstractNum>
-  <w:abstractNum w:abstractNumId="18">
+  <w:abstractNum w:abstractNumId="18" w15:restartNumberingAfterBreak="0">
     <w:nsid w:val="5C027A6F"/>
     <w:multiLevelType w:val="hybridMultilevel"/>
     <w:tmpl w:val="FA622AC2"/>
@@ -34126,7 +33796,7 @@
       </w:pPr>
     </w:lvl>
   </w:abstractNum>
-  <w:abstractNum w:abstractNumId="19">
+  <w:abstractNum w:abstractNumId="19" w15:restartNumberingAfterBreak="0">
     <w:nsid w:val="5F796D56"/>
     <w:multiLevelType w:val="hybridMultilevel"/>
     <w:tmpl w:val="62C46462"/>
@@ -34215,7 +33885,7 @@
       </w:pPr>
     </w:lvl>
   </w:abstractNum>
-  <w:abstractNum w:abstractNumId="20">
+  <w:abstractNum w:abstractNumId="20" w15:restartNumberingAfterBreak="0">
     <w:nsid w:val="66A4758E"/>
     <w:multiLevelType w:val="hybridMultilevel"/>
     <w:tmpl w:val="246ED6AC"/>
@@ -34304,7 +33974,7 @@
       </w:pPr>
     </w:lvl>
   </w:abstractNum>
-  <w:abstractNum w:abstractNumId="21">
+  <w:abstractNum w:abstractNumId="21" w15:restartNumberingAfterBreak="0">
     <w:nsid w:val="70EB2CF5"/>
     <w:multiLevelType w:val="hybridMultilevel"/>
     <w:tmpl w:val="971A509C"/>
@@ -34463,7 +34133,7 @@
 </file>
 
 <file path=word/styles.xml><?xml version="1.0" encoding="utf-8"?>
-<w:styles xmlns:mc="http://schemas.openxmlformats.org/markup-compatibility/2006" xmlns:r="http://schemas.openxmlformats.org/officeDocument/2006/relationships" xmlns:w="http://schemas.openxmlformats.org/wordprocessingml/2006/main" xmlns:w14="http://schemas.microsoft.com/office/word/2010/wordml" xmlns:w15="http://schemas.microsoft.com/office/word/2012/wordml" mc:Ignorable="w14 w15">
+<w:styles xmlns:mc="http://schemas.openxmlformats.org/markup-compatibility/2006" xmlns:r="http://schemas.openxmlformats.org/officeDocument/2006/relationships" xmlns:w="http://schemas.openxmlformats.org/wordprocessingml/2006/main" xmlns:w14="http://schemas.microsoft.com/office/word/2010/wordml" xmlns:w15="http://schemas.microsoft.com/office/word/2012/wordml" xmlns:w16cid="http://schemas.microsoft.com/office/word/2016/wordml/cid" xmlns:w16se="http://schemas.microsoft.com/office/word/2015/wordml/symex" mc:Ignorable="w14 w15 w16se w16cid">
   <w:docDefaults>
     <w:rPrDefault>
       <w:rPr>
@@ -34475,7 +34145,7 @@
     </w:rPrDefault>
     <w:pPrDefault/>
   </w:docDefaults>
-  <w:latentStyles w:defLockedState="0" w:defUIPriority="99" w:defSemiHidden="0" w:defUnhideWhenUsed="0" w:defQFormat="0" w:count="382">
+  <w:latentStyles w:defLockedState="0" w:defUIPriority="99" w:defSemiHidden="0" w:defUnhideWhenUsed="0" w:defQFormat="0" w:count="375">
     <w:lsdException w:name="Normal" w:uiPriority="0" w:qFormat="1"/>
     <w:lsdException w:name="heading 1" w:uiPriority="9" w:qFormat="1"/>
     <w:lsdException w:name="heading 2" w:semiHidden="1" w:uiPriority="9" w:unhideWhenUsed="1" w:qFormat="1"/>
@@ -34632,15 +34302,6 @@
     <w:lsdException w:name="Balloon Text" w:semiHidden="1" w:unhideWhenUsed="1"/>
     <w:lsdException w:name="Table Grid" w:uiPriority="59"/>
     <w:lsdException w:name="Table Theme" w:semiHidden="1" w:unhideWhenUsed="1"/>
-    <w:lsdException w:name="Note Level 1" w:semiHidden="1" w:unhideWhenUsed="1"/>
-    <w:lsdException w:name="Note Level 2" w:semiHidden="1" w:unhideWhenUsed="1"/>
-    <w:lsdException w:name="Note Level 3" w:semiHidden="1" w:unhideWhenUsed="1"/>
-    <w:lsdException w:name="Note Level 4" w:semiHidden="1" w:unhideWhenUsed="1"/>
-    <w:lsdException w:name="Note Level 5" w:semiHidden="1" w:unhideWhenUsed="1"/>
-    <w:lsdException w:name="Note Level 6" w:semiHidden="1" w:unhideWhenUsed="1"/>
-    <w:lsdException w:name="Note Level 7" w:semiHidden="1" w:unhideWhenUsed="1"/>
-    <w:lsdException w:name="Note Level 8" w:semiHidden="1" w:unhideWhenUsed="1"/>
-    <w:lsdException w:name="Note Level 9" w:semiHidden="1" w:unhideWhenUsed="1"/>
     <w:lsdException w:name="Placeholder Text" w:semiHidden="1"/>
     <w:lsdException w:name="No Spacing" w:uiPriority="1" w:qFormat="1"/>
     <w:lsdException w:name="Light Shading" w:uiPriority="60"/>

--- a/doc/ProceduresToBuildFINetwork_v2.docx
+++ b/doc/ProceduresToBuildFINetwork_v2.docx
@@ -9116,6 +9116,187 @@
         <w:t>txt</w:t>
       </w:r>
     </w:p>
+    <w:p>
+      <w:pPr>
+        <w:autoSpaceDE w:val="0"/>
+        <w:autoSpaceDN w:val="0"/>
+        <w:adjustRightInd w:val="0"/>
+        <w:rPr>
+          <w:rFonts w:ascii="Monaco" w:hAnsi="Monaco" w:cs="Monaco"/>
+          <w:sz w:val="20"/>
+          <w:szCs w:val="20"/>
+        </w:rPr>
+      </w:pPr>
+      <w:r>
+        <w:rPr>
+          <w:rFonts w:ascii="Monaco" w:hAnsi="Monaco" w:cs="Monaco"/>
+          <w:color w:val="3F7F5F"/>
+          <w:sz w:val="20"/>
+          <w:szCs w:val="20"/>
+        </w:rPr>
+        <w:t># For storing normalized PPIs mapped from non-human species</w:t>
+      </w:r>
+    </w:p>
+    <w:p>
+      <w:pPr>
+        <w:autoSpaceDE w:val="0"/>
+        <w:autoSpaceDN w:val="0"/>
+        <w:adjustRightInd w:val="0"/>
+        <w:rPr>
+          <w:rFonts w:ascii="Monaco" w:hAnsi="Monaco" w:cs="Monaco"/>
+          <w:sz w:val="20"/>
+          <w:szCs w:val="20"/>
+        </w:rPr>
+      </w:pPr>
+      <w:r>
+        <w:rPr>
+          <w:rFonts w:ascii="Monaco" w:hAnsi="Monaco" w:cs="Monaco"/>
+          <w:color w:val="000000"/>
+          <w:sz w:val="20"/>
+          <w:szCs w:val="20"/>
+        </w:rPr>
+        <w:lastRenderedPageBreak/>
+        <w:t>HUMAN_PPIS_FROM_YEAST_FILE=</w:t>
+      </w:r>
+      <w:r>
+        <w:rPr>
+          <w:rFonts w:ascii="Monaco" w:hAnsi="Monaco" w:cs="Monaco"/>
+          <w:color w:val="2A00FF"/>
+          <w:sz w:val="20"/>
+          <w:szCs w:val="20"/>
+        </w:rPr>
+        <w:t>${RESULT_DIR}/HumanPPIsFromYeast122218.</w:t>
+      </w:r>
+      <w:r>
+        <w:rPr>
+          <w:rFonts w:ascii="Monaco" w:hAnsi="Monaco" w:cs="Monaco"/>
+          <w:color w:val="2A00FF"/>
+          <w:sz w:val="20"/>
+          <w:szCs w:val="20"/>
+          <w:u w:val="single"/>
+        </w:rPr>
+        <w:t>txt</w:t>
+      </w:r>
+    </w:p>
+    <w:p>
+      <w:pPr>
+        <w:autoSpaceDE w:val="0"/>
+        <w:autoSpaceDN w:val="0"/>
+        <w:adjustRightInd w:val="0"/>
+        <w:rPr>
+          <w:rFonts w:ascii="Monaco" w:hAnsi="Monaco" w:cs="Monaco"/>
+          <w:sz w:val="20"/>
+          <w:szCs w:val="20"/>
+        </w:rPr>
+      </w:pPr>
+      <w:r>
+        <w:rPr>
+          <w:rFonts w:ascii="Monaco" w:hAnsi="Monaco" w:cs="Monaco"/>
+          <w:color w:val="000000"/>
+          <w:sz w:val="20"/>
+          <w:szCs w:val="20"/>
+        </w:rPr>
+        <w:t>HUMAN_PPIS_FROM_WORM_FILE=</w:t>
+      </w:r>
+      <w:r>
+        <w:rPr>
+          <w:rFonts w:ascii="Monaco" w:hAnsi="Monaco" w:cs="Monaco"/>
+          <w:color w:val="2A00FF"/>
+          <w:sz w:val="20"/>
+          <w:szCs w:val="20"/>
+        </w:rPr>
+        <w:t>${RESULT_DIR}/HumanPPIsFromWorm122218.</w:t>
+      </w:r>
+      <w:r>
+        <w:rPr>
+          <w:rFonts w:ascii="Monaco" w:hAnsi="Monaco" w:cs="Monaco"/>
+          <w:color w:val="2A00FF"/>
+          <w:sz w:val="20"/>
+          <w:szCs w:val="20"/>
+          <w:u w:val="single"/>
+        </w:rPr>
+        <w:t>txt</w:t>
+      </w:r>
+    </w:p>
+    <w:p>
+      <w:pPr>
+        <w:autoSpaceDE w:val="0"/>
+        <w:autoSpaceDN w:val="0"/>
+        <w:adjustRightInd w:val="0"/>
+        <w:rPr>
+          <w:rFonts w:ascii="Monaco" w:hAnsi="Monaco" w:cs="Monaco"/>
+          <w:sz w:val="20"/>
+          <w:szCs w:val="20"/>
+        </w:rPr>
+      </w:pPr>
+      <w:r>
+        <w:rPr>
+          <w:rFonts w:ascii="Monaco" w:hAnsi="Monaco" w:cs="Monaco"/>
+          <w:color w:val="000000"/>
+          <w:sz w:val="20"/>
+          <w:szCs w:val="20"/>
+        </w:rPr>
+        <w:t>HUMAN_PPIS_FROM_FLY_FILE=</w:t>
+      </w:r>
+      <w:r>
+        <w:rPr>
+          <w:rFonts w:ascii="Monaco" w:hAnsi="Monaco" w:cs="Monaco"/>
+          <w:color w:val="2A00FF"/>
+          <w:sz w:val="20"/>
+          <w:szCs w:val="20"/>
+        </w:rPr>
+        <w:t>${RESULT_DIR}/HumanPPIsFromFly122218.</w:t>
+      </w:r>
+      <w:r>
+        <w:rPr>
+          <w:rFonts w:ascii="Monaco" w:hAnsi="Monaco" w:cs="Monaco"/>
+          <w:color w:val="2A00FF"/>
+          <w:sz w:val="20"/>
+          <w:szCs w:val="20"/>
+          <w:u w:val="single"/>
+        </w:rPr>
+        <w:t>txt</w:t>
+      </w:r>
+    </w:p>
+    <w:p>
+      <w:pPr>
+        <w:rPr>
+          <w:rFonts w:ascii="Monaco" w:hAnsi="Monaco" w:cs="Monaco"/>
+          <w:color w:val="2A00FF"/>
+          <w:sz w:val="20"/>
+          <w:szCs w:val="20"/>
+          <w:u w:val="single"/>
+        </w:rPr>
+      </w:pPr>
+      <w:r>
+        <w:rPr>
+          <w:rFonts w:ascii="Monaco" w:hAnsi="Monaco" w:cs="Monaco"/>
+          <w:color w:val="000000"/>
+          <w:sz w:val="20"/>
+          <w:szCs w:val="20"/>
+        </w:rPr>
+        <w:t>HUMAN_PPIS_FROM_MOUSE_FILE=</w:t>
+      </w:r>
+      <w:r>
+        <w:rPr>
+          <w:rFonts w:ascii="Monaco" w:hAnsi="Monaco" w:cs="Monaco"/>
+          <w:color w:val="2A00FF"/>
+          <w:sz w:val="20"/>
+          <w:szCs w:val="20"/>
+        </w:rPr>
+        <w:t>${RESULT_DIR}/HumanPPIsFromMouse122218.</w:t>
+      </w:r>
+      <w:r>
+        <w:rPr>
+          <w:rFonts w:ascii="Monaco" w:hAnsi="Monaco" w:cs="Monaco"/>
+          <w:color w:val="2A00FF"/>
+          <w:sz w:val="20"/>
+          <w:szCs w:val="20"/>
+          <w:u w:val="single"/>
+        </w:rPr>
+        <w:t>txt</w:t>
+      </w:r>
+    </w:p>
     <w:p/>
     <w:p>
       <w:pPr>
@@ -9127,7 +9308,6 @@
         <w:rPr>
           <w:b/>
         </w:rPr>
-        <w:lastRenderedPageBreak/>
         <w:t>Gene-Expression Correlations</w:t>
       </w:r>
     </w:p>
@@ -9615,6 +9795,7 @@
         <w:rPr>
           <w:highlight w:val="yellow"/>
         </w:rPr>
+        <w:lastRenderedPageBreak/>
         <w:t xml:space="preserve">Reactome annotation may have been included in the annotation. </w:t>
       </w:r>
       <w:r>
@@ -9633,7 +9814,6 @@
         </w:numPr>
       </w:pPr>
       <w:r>
-        <w:lastRenderedPageBreak/>
         <w:t xml:space="preserve">Another file, </w:t>
       </w:r>
       <w:proofErr w:type="spellStart"/>
@@ -10183,7 +10363,6 @@
     <w:p/>
     <w:p>
       <w:r>
-        <w:lastRenderedPageBreak/>
         <w:t>Note</w:t>
       </w:r>
       <w:r>
@@ -10821,6 +11000,7 @@
     </w:p>
     <w:p>
       <w:r>
+        <w:lastRenderedPageBreak/>
         <w:tab/>
         <w:t xml:space="preserve">3). In the version of FI network constructed in 2009, one KEGG id in pathway has been mapped to one </w:t>
       </w:r>
@@ -10830,11 +11010,7 @@
       </w:r>
       <w:proofErr w:type="spellEnd"/>
       <w:r>
-        <w:t xml:space="preserve"> only. This has been changed now. A KEGG id can be </w:t>
-      </w:r>
-      <w:r>
-        <w:lastRenderedPageBreak/>
-        <w:t xml:space="preserve">mapped to multiple </w:t>
+        <w:t xml:space="preserve"> only. This has been changed now. A KEGG id can be mapped to multiple </w:t>
       </w:r>
       <w:proofErr w:type="spellStart"/>
       <w:r>
@@ -11883,6 +12059,7 @@
           <w:sz w:val="16"/>
           <w:szCs w:val="16"/>
         </w:rPr>
+        <w:lastRenderedPageBreak/>
         <w:t xml:space="preserve">2013-12-06 15:01:31,944 [main] </w:t>
       </w:r>
       <w:proofErr w:type="gramStart"/>
@@ -11936,7 +12113,6 @@
         <w:ind w:firstLine="720"/>
       </w:pPr>
       <w:r>
-        <w:lastRenderedPageBreak/>
         <w:t xml:space="preserve">10). </w:t>
       </w:r>
       <w:r>
@@ -13294,7 +13470,6 @@
     <w:p/>
     <w:p>
       <w:r>
-        <w:lastRenderedPageBreak/>
         <w:t>Notes for the 2014 version:</w:t>
       </w:r>
       <w:r>
@@ -13687,6 +13862,7 @@
           <w:sz w:val="16"/>
           <w:szCs w:val="16"/>
         </w:rPr>
+        <w:lastRenderedPageBreak/>
         <w:t>Total interactions from reactions: 130397</w:t>
       </w:r>
     </w:p>
@@ -13709,1294 +13885,1294 @@
           <w:sz w:val="16"/>
           <w:szCs w:val="16"/>
         </w:rPr>
+        <w:t>Time for looping: 19913</w:t>
+      </w:r>
+    </w:p>
+    <w:p>
+      <w:pPr>
+        <w:widowControl w:val="0"/>
+        <w:autoSpaceDE w:val="0"/>
+        <w:autoSpaceDN w:val="0"/>
+        <w:adjustRightInd w:val="0"/>
+        <w:rPr>
+          <w:rFonts w:ascii="Monaco" w:hAnsi="Monaco" w:cs="Monaco"/>
+          <w:sz w:val="16"/>
+          <w:szCs w:val="16"/>
+        </w:rPr>
+      </w:pPr>
+      <w:r>
+        <w:rPr>
+          <w:rFonts w:ascii="Monaco" w:hAnsi="Monaco" w:cs="Monaco"/>
+          <w:color w:val="000000"/>
+          <w:sz w:val="16"/>
+          <w:szCs w:val="16"/>
+        </w:rPr>
+        <w:t>Total interactions from Reactome: 171024</w:t>
+      </w:r>
+    </w:p>
+    <w:p>
+      <w:pPr>
+        <w:widowControl w:val="0"/>
+        <w:autoSpaceDE w:val="0"/>
+        <w:autoSpaceDN w:val="0"/>
+        <w:adjustRightInd w:val="0"/>
+        <w:rPr>
+          <w:rFonts w:ascii="Monaco" w:hAnsi="Monaco" w:cs="Monaco"/>
+          <w:sz w:val="16"/>
+          <w:szCs w:val="16"/>
+        </w:rPr>
+      </w:pPr>
+      <w:r>
+        <w:rPr>
+          <w:rFonts w:ascii="Monaco" w:hAnsi="Monaco" w:cs="Monaco"/>
+          <w:color w:val="000000"/>
+          <w:sz w:val="16"/>
+          <w:szCs w:val="16"/>
+        </w:rPr>
+        <w:t>After filtering: 146823</w:t>
+      </w:r>
+    </w:p>
+    <w:p>
+      <w:pPr>
+        <w:widowControl w:val="0"/>
+        <w:autoSpaceDE w:val="0"/>
+        <w:autoSpaceDN w:val="0"/>
+        <w:adjustRightInd w:val="0"/>
+        <w:rPr>
+          <w:rFonts w:ascii="Monaco" w:hAnsi="Monaco" w:cs="Monaco"/>
+          <w:sz w:val="16"/>
+          <w:szCs w:val="16"/>
+        </w:rPr>
+      </w:pPr>
+      <w:r>
+        <w:rPr>
+          <w:rFonts w:ascii="Monaco" w:hAnsi="Monaco" w:cs="Monaco"/>
+          <w:color w:val="000000"/>
+          <w:sz w:val="16"/>
+          <w:szCs w:val="16"/>
+        </w:rPr>
+        <w:t>Before sequence consolidating: 146807</w:t>
+      </w:r>
+    </w:p>
+    <w:p>
+      <w:pPr>
+        <w:widowControl w:val="0"/>
+        <w:autoSpaceDE w:val="0"/>
+        <w:autoSpaceDN w:val="0"/>
+        <w:adjustRightInd w:val="0"/>
+        <w:rPr>
+          <w:rFonts w:ascii="Monaco" w:hAnsi="Monaco" w:cs="Monaco"/>
+          <w:sz w:val="16"/>
+          <w:szCs w:val="16"/>
+        </w:rPr>
+      </w:pPr>
+      <w:r>
+        <w:rPr>
+          <w:rFonts w:ascii="Monaco" w:hAnsi="Monaco" w:cs="Monaco"/>
+          <w:color w:val="000000"/>
+          <w:sz w:val="16"/>
+          <w:szCs w:val="16"/>
+        </w:rPr>
+        <w:t>After sequence consolidating: 146414</w:t>
+      </w:r>
+    </w:p>
+    <w:p>
+      <w:pPr>
+        <w:widowControl w:val="0"/>
+        <w:autoSpaceDE w:val="0"/>
+        <w:autoSpaceDN w:val="0"/>
+        <w:adjustRightInd w:val="0"/>
+        <w:rPr>
+          <w:rFonts w:ascii="Monaco" w:hAnsi="Monaco" w:cs="Monaco"/>
+          <w:sz w:val="16"/>
+          <w:szCs w:val="16"/>
+        </w:rPr>
+      </w:pPr>
+      <w:r>
+        <w:rPr>
+          <w:rFonts w:ascii="Monaco" w:hAnsi="Monaco" w:cs="Monaco"/>
+          <w:color w:val="000000"/>
+          <w:sz w:val="16"/>
+          <w:szCs w:val="16"/>
+        </w:rPr>
+        <w:t>Done data source: Reactome</w:t>
+      </w:r>
+    </w:p>
+    <w:p>
+      <w:pPr>
+        <w:widowControl w:val="0"/>
+        <w:autoSpaceDE w:val="0"/>
+        <w:autoSpaceDN w:val="0"/>
+        <w:adjustRightInd w:val="0"/>
+        <w:rPr>
+          <w:rFonts w:ascii="Monaco" w:hAnsi="Monaco" w:cs="Monaco"/>
+          <w:sz w:val="16"/>
+          <w:szCs w:val="16"/>
+        </w:rPr>
+      </w:pPr>
+    </w:p>
+    <w:p>
+      <w:pPr>
+        <w:widowControl w:val="0"/>
+        <w:autoSpaceDE w:val="0"/>
+        <w:autoSpaceDN w:val="0"/>
+        <w:adjustRightInd w:val="0"/>
+        <w:rPr>
+          <w:rFonts w:ascii="Monaco" w:hAnsi="Monaco" w:cs="Monaco"/>
+          <w:sz w:val="16"/>
+          <w:szCs w:val="16"/>
+        </w:rPr>
+      </w:pPr>
+      <w:r>
+        <w:rPr>
+          <w:rFonts w:ascii="Monaco" w:hAnsi="Monaco" w:cs="Monaco"/>
+          <w:color w:val="000000"/>
+          <w:sz w:val="16"/>
+          <w:szCs w:val="16"/>
+        </w:rPr>
+        <w:t>Total interactions from reactions: 14514</w:t>
+      </w:r>
+    </w:p>
+    <w:p>
+      <w:pPr>
+        <w:widowControl w:val="0"/>
+        <w:autoSpaceDE w:val="0"/>
+        <w:autoSpaceDN w:val="0"/>
+        <w:adjustRightInd w:val="0"/>
+        <w:rPr>
+          <w:rFonts w:ascii="Monaco" w:hAnsi="Monaco" w:cs="Monaco"/>
+          <w:sz w:val="16"/>
+          <w:szCs w:val="16"/>
+        </w:rPr>
+      </w:pPr>
+      <w:r>
+        <w:rPr>
+          <w:rFonts w:ascii="Monaco" w:hAnsi="Monaco" w:cs="Monaco"/>
+          <w:color w:val="000000"/>
+          <w:sz w:val="16"/>
+          <w:szCs w:val="16"/>
+        </w:rPr>
+        <w:t>Time for looping: 3950</w:t>
+      </w:r>
+    </w:p>
+    <w:p>
+      <w:pPr>
+        <w:widowControl w:val="0"/>
+        <w:autoSpaceDE w:val="0"/>
+        <w:autoSpaceDN w:val="0"/>
+        <w:adjustRightInd w:val="0"/>
+        <w:rPr>
+          <w:rFonts w:ascii="Monaco" w:hAnsi="Monaco" w:cs="Monaco"/>
+          <w:sz w:val="16"/>
+          <w:szCs w:val="16"/>
+        </w:rPr>
+      </w:pPr>
+      <w:r>
+        <w:rPr>
+          <w:rFonts w:ascii="Monaco" w:hAnsi="Monaco" w:cs="Monaco"/>
+          <w:color w:val="000000"/>
+          <w:sz w:val="16"/>
+          <w:szCs w:val="16"/>
+        </w:rPr>
+        <w:t>Total interactions from Reactome: 15381</w:t>
+      </w:r>
+    </w:p>
+    <w:p>
+      <w:pPr>
+        <w:widowControl w:val="0"/>
+        <w:autoSpaceDE w:val="0"/>
+        <w:autoSpaceDN w:val="0"/>
+        <w:adjustRightInd w:val="0"/>
+        <w:rPr>
+          <w:rFonts w:ascii="Monaco" w:hAnsi="Monaco" w:cs="Monaco"/>
+          <w:sz w:val="16"/>
+          <w:szCs w:val="16"/>
+        </w:rPr>
+      </w:pPr>
+      <w:r>
+        <w:rPr>
+          <w:rFonts w:ascii="Monaco" w:hAnsi="Monaco" w:cs="Monaco"/>
+          <w:color w:val="000000"/>
+          <w:sz w:val="16"/>
+          <w:szCs w:val="16"/>
+        </w:rPr>
+        <w:t>After filtering: 15381</w:t>
+      </w:r>
+    </w:p>
+    <w:p>
+      <w:pPr>
+        <w:widowControl w:val="0"/>
+        <w:autoSpaceDE w:val="0"/>
+        <w:autoSpaceDN w:val="0"/>
+        <w:adjustRightInd w:val="0"/>
+        <w:rPr>
+          <w:rFonts w:ascii="Monaco" w:hAnsi="Monaco" w:cs="Monaco"/>
+          <w:sz w:val="16"/>
+          <w:szCs w:val="16"/>
+        </w:rPr>
+      </w:pPr>
+      <w:r>
+        <w:rPr>
+          <w:rFonts w:ascii="Monaco" w:hAnsi="Monaco" w:cs="Monaco"/>
+          <w:color w:val="000000"/>
+          <w:sz w:val="16"/>
+          <w:szCs w:val="16"/>
+        </w:rPr>
+        <w:t>Before sequence consolidating: 15381</w:t>
+      </w:r>
+    </w:p>
+    <w:p>
+      <w:pPr>
+        <w:widowControl w:val="0"/>
+        <w:autoSpaceDE w:val="0"/>
+        <w:autoSpaceDN w:val="0"/>
+        <w:adjustRightInd w:val="0"/>
+        <w:rPr>
+          <w:rFonts w:ascii="Monaco" w:hAnsi="Monaco" w:cs="Monaco"/>
+          <w:sz w:val="16"/>
+          <w:szCs w:val="16"/>
+        </w:rPr>
+      </w:pPr>
+      <w:r>
+        <w:rPr>
+          <w:rFonts w:ascii="Monaco" w:hAnsi="Monaco" w:cs="Monaco"/>
+          <w:color w:val="000000"/>
+          <w:sz w:val="16"/>
+          <w:szCs w:val="16"/>
+        </w:rPr>
+        <w:t>After sequence consolidating: 15381</w:t>
+      </w:r>
+    </w:p>
+    <w:p>
+      <w:pPr>
+        <w:widowControl w:val="0"/>
+        <w:autoSpaceDE w:val="0"/>
+        <w:autoSpaceDN w:val="0"/>
+        <w:adjustRightInd w:val="0"/>
+        <w:rPr>
+          <w:rFonts w:ascii="Monaco" w:hAnsi="Monaco" w:cs="Monaco"/>
+          <w:sz w:val="16"/>
+          <w:szCs w:val="16"/>
+        </w:rPr>
+      </w:pPr>
+      <w:r>
+        <w:rPr>
+          <w:rFonts w:ascii="Monaco" w:hAnsi="Monaco" w:cs="Monaco"/>
+          <w:color w:val="000000"/>
+          <w:sz w:val="16"/>
+          <w:szCs w:val="16"/>
+        </w:rPr>
+        <w:t xml:space="preserve">Done data source: </w:t>
+      </w:r>
+      <w:proofErr w:type="spellStart"/>
+      <w:r>
+        <w:rPr>
+          <w:rFonts w:ascii="Monaco" w:hAnsi="Monaco" w:cs="Monaco"/>
+          <w:color w:val="000000"/>
+          <w:sz w:val="16"/>
+          <w:szCs w:val="16"/>
+        </w:rPr>
+        <w:t>pantherdb</w:t>
+      </w:r>
+      <w:proofErr w:type="spellEnd"/>
+    </w:p>
+    <w:p>
+      <w:pPr>
+        <w:widowControl w:val="0"/>
+        <w:autoSpaceDE w:val="0"/>
+        <w:autoSpaceDN w:val="0"/>
+        <w:adjustRightInd w:val="0"/>
+        <w:rPr>
+          <w:rFonts w:ascii="Monaco" w:hAnsi="Monaco" w:cs="Monaco"/>
+          <w:sz w:val="16"/>
+          <w:szCs w:val="16"/>
+        </w:rPr>
+      </w:pPr>
+    </w:p>
+    <w:p>
+      <w:pPr>
+        <w:widowControl w:val="0"/>
+        <w:autoSpaceDE w:val="0"/>
+        <w:autoSpaceDN w:val="0"/>
+        <w:adjustRightInd w:val="0"/>
+        <w:rPr>
+          <w:rFonts w:ascii="Monaco" w:hAnsi="Monaco" w:cs="Monaco"/>
+          <w:sz w:val="16"/>
+          <w:szCs w:val="16"/>
+        </w:rPr>
+      </w:pPr>
+      <w:r>
+        <w:rPr>
+          <w:rFonts w:ascii="Monaco" w:hAnsi="Monaco" w:cs="Monaco"/>
+          <w:color w:val="000000"/>
+          <w:sz w:val="16"/>
+          <w:szCs w:val="16"/>
+        </w:rPr>
+        <w:t>Total interactions from reactions: 15000</w:t>
+      </w:r>
+    </w:p>
+    <w:p>
+      <w:pPr>
+        <w:widowControl w:val="0"/>
+        <w:autoSpaceDE w:val="0"/>
+        <w:autoSpaceDN w:val="0"/>
+        <w:adjustRightInd w:val="0"/>
+        <w:rPr>
+          <w:rFonts w:ascii="Monaco" w:hAnsi="Monaco" w:cs="Monaco"/>
+          <w:sz w:val="16"/>
+          <w:szCs w:val="16"/>
+        </w:rPr>
+      </w:pPr>
+      <w:r>
+        <w:rPr>
+          <w:rFonts w:ascii="Monaco" w:hAnsi="Monaco" w:cs="Monaco"/>
+          <w:color w:val="000000"/>
+          <w:sz w:val="16"/>
+          <w:szCs w:val="16"/>
+        </w:rPr>
+        <w:t>Time for looping: 50670</w:t>
+      </w:r>
+    </w:p>
+    <w:p>
+      <w:pPr>
+        <w:widowControl w:val="0"/>
+        <w:autoSpaceDE w:val="0"/>
+        <w:autoSpaceDN w:val="0"/>
+        <w:adjustRightInd w:val="0"/>
+        <w:rPr>
+          <w:rFonts w:ascii="Monaco" w:hAnsi="Monaco" w:cs="Monaco"/>
+          <w:sz w:val="16"/>
+          <w:szCs w:val="16"/>
+        </w:rPr>
+      </w:pPr>
+      <w:r>
+        <w:rPr>
+          <w:rFonts w:ascii="Monaco" w:hAnsi="Monaco" w:cs="Monaco"/>
+          <w:color w:val="000000"/>
+          <w:sz w:val="16"/>
+          <w:szCs w:val="16"/>
+        </w:rPr>
+        <w:t>Total interactions from Reactome: 15797</w:t>
+      </w:r>
+    </w:p>
+    <w:p>
+      <w:pPr>
+        <w:widowControl w:val="0"/>
+        <w:autoSpaceDE w:val="0"/>
+        <w:autoSpaceDN w:val="0"/>
+        <w:adjustRightInd w:val="0"/>
+        <w:rPr>
+          <w:rFonts w:ascii="Monaco" w:hAnsi="Monaco" w:cs="Monaco"/>
+          <w:sz w:val="16"/>
+          <w:szCs w:val="16"/>
+        </w:rPr>
+      </w:pPr>
+      <w:r>
+        <w:rPr>
+          <w:rFonts w:ascii="Monaco" w:hAnsi="Monaco" w:cs="Monaco"/>
+          <w:color w:val="000000"/>
+          <w:sz w:val="16"/>
+          <w:szCs w:val="16"/>
+        </w:rPr>
+        <w:t>Total interactions from Interaction Event: 0</w:t>
+      </w:r>
+    </w:p>
+    <w:p>
+      <w:pPr>
+        <w:widowControl w:val="0"/>
+        <w:autoSpaceDE w:val="0"/>
+        <w:autoSpaceDN w:val="0"/>
+        <w:adjustRightInd w:val="0"/>
+        <w:rPr>
+          <w:rFonts w:ascii="Monaco" w:hAnsi="Monaco" w:cs="Monaco"/>
+          <w:sz w:val="16"/>
+          <w:szCs w:val="16"/>
+        </w:rPr>
+      </w:pPr>
+      <w:r>
+        <w:rPr>
+          <w:rFonts w:ascii="Monaco" w:hAnsi="Monaco" w:cs="Monaco"/>
+          <w:color w:val="000000"/>
+          <w:sz w:val="16"/>
+          <w:szCs w:val="16"/>
+        </w:rPr>
+        <w:t>After filtering: 15716</w:t>
+      </w:r>
+    </w:p>
+    <w:p>
+      <w:pPr>
+        <w:widowControl w:val="0"/>
+        <w:autoSpaceDE w:val="0"/>
+        <w:autoSpaceDN w:val="0"/>
+        <w:adjustRightInd w:val="0"/>
+        <w:rPr>
+          <w:rFonts w:ascii="Monaco" w:hAnsi="Monaco" w:cs="Monaco"/>
+          <w:sz w:val="16"/>
+          <w:szCs w:val="16"/>
+        </w:rPr>
+      </w:pPr>
+      <w:r>
+        <w:rPr>
+          <w:rFonts w:ascii="Monaco" w:hAnsi="Monaco" w:cs="Monaco"/>
+          <w:color w:val="000000"/>
+          <w:sz w:val="16"/>
+          <w:szCs w:val="16"/>
+        </w:rPr>
+        <w:t>Before sequence consolidating: 15694</w:t>
+      </w:r>
+    </w:p>
+    <w:p>
+      <w:pPr>
+        <w:widowControl w:val="0"/>
+        <w:autoSpaceDE w:val="0"/>
+        <w:autoSpaceDN w:val="0"/>
+        <w:adjustRightInd w:val="0"/>
+        <w:rPr>
+          <w:rFonts w:ascii="Monaco" w:hAnsi="Monaco" w:cs="Monaco"/>
+          <w:sz w:val="16"/>
+          <w:szCs w:val="16"/>
+        </w:rPr>
+      </w:pPr>
+      <w:r>
+        <w:rPr>
+          <w:rFonts w:ascii="Monaco" w:hAnsi="Monaco" w:cs="Monaco"/>
+          <w:color w:val="000000"/>
+          <w:sz w:val="16"/>
+          <w:szCs w:val="16"/>
+        </w:rPr>
+        <w:t>After sequence consolidating: 15694</w:t>
+      </w:r>
+    </w:p>
+    <w:p>
+      <w:pPr>
+        <w:widowControl w:val="0"/>
+        <w:autoSpaceDE w:val="0"/>
+        <w:autoSpaceDN w:val="0"/>
+        <w:adjustRightInd w:val="0"/>
+        <w:rPr>
+          <w:rFonts w:ascii="Monaco" w:hAnsi="Monaco" w:cs="Monaco"/>
+          <w:sz w:val="16"/>
+          <w:szCs w:val="16"/>
+        </w:rPr>
+      </w:pPr>
+      <w:r>
+        <w:rPr>
+          <w:rFonts w:ascii="Monaco" w:hAnsi="Monaco" w:cs="Monaco"/>
+          <w:color w:val="000000"/>
+          <w:sz w:val="16"/>
+          <w:szCs w:val="16"/>
+        </w:rPr>
+        <w:t>Done data source: Pathway Interaction Database</w:t>
+      </w:r>
+    </w:p>
+    <w:p>
+      <w:pPr>
+        <w:widowControl w:val="0"/>
+        <w:autoSpaceDE w:val="0"/>
+        <w:autoSpaceDN w:val="0"/>
+        <w:adjustRightInd w:val="0"/>
+        <w:rPr>
+          <w:rFonts w:ascii="Monaco" w:hAnsi="Monaco" w:cs="Monaco"/>
+          <w:sz w:val="16"/>
+          <w:szCs w:val="16"/>
+        </w:rPr>
+      </w:pPr>
+    </w:p>
+    <w:p>
+      <w:pPr>
+        <w:widowControl w:val="0"/>
+        <w:autoSpaceDE w:val="0"/>
+        <w:autoSpaceDN w:val="0"/>
+        <w:adjustRightInd w:val="0"/>
+        <w:rPr>
+          <w:rFonts w:ascii="Monaco" w:hAnsi="Monaco" w:cs="Monaco"/>
+          <w:sz w:val="16"/>
+          <w:szCs w:val="16"/>
+        </w:rPr>
+      </w:pPr>
+      <w:r>
+        <w:rPr>
+          <w:rFonts w:ascii="Monaco" w:hAnsi="Monaco" w:cs="Monaco"/>
+          <w:color w:val="000000"/>
+          <w:sz w:val="16"/>
+          <w:szCs w:val="16"/>
+        </w:rPr>
+        <w:t>Total interactions from reactions: 5701</w:t>
+      </w:r>
+    </w:p>
+    <w:p>
+      <w:pPr>
+        <w:widowControl w:val="0"/>
+        <w:autoSpaceDE w:val="0"/>
+        <w:autoSpaceDN w:val="0"/>
+        <w:adjustRightInd w:val="0"/>
+        <w:rPr>
+          <w:rFonts w:ascii="Monaco" w:hAnsi="Monaco" w:cs="Monaco"/>
+          <w:sz w:val="16"/>
+          <w:szCs w:val="16"/>
+        </w:rPr>
+      </w:pPr>
+      <w:r>
+        <w:rPr>
+          <w:rFonts w:ascii="Monaco" w:hAnsi="Monaco" w:cs="Monaco"/>
+          <w:color w:val="000000"/>
+          <w:sz w:val="16"/>
+          <w:szCs w:val="16"/>
+        </w:rPr>
+        <w:t>Time for looping: 21278</w:t>
+      </w:r>
+    </w:p>
+    <w:p>
+      <w:pPr>
+        <w:widowControl w:val="0"/>
+        <w:autoSpaceDE w:val="0"/>
+        <w:autoSpaceDN w:val="0"/>
+        <w:adjustRightInd w:val="0"/>
+        <w:rPr>
+          <w:rFonts w:ascii="Monaco" w:hAnsi="Monaco" w:cs="Monaco"/>
+          <w:sz w:val="16"/>
+          <w:szCs w:val="16"/>
+        </w:rPr>
+      </w:pPr>
+      <w:r>
+        <w:rPr>
+          <w:rFonts w:ascii="Monaco" w:hAnsi="Monaco" w:cs="Monaco"/>
+          <w:color w:val="000000"/>
+          <w:sz w:val="16"/>
+          <w:szCs w:val="16"/>
+        </w:rPr>
+        <w:t>Total interactions from Reactome: 6763</w:t>
+      </w:r>
+    </w:p>
+    <w:p>
+      <w:pPr>
+        <w:widowControl w:val="0"/>
+        <w:autoSpaceDE w:val="0"/>
+        <w:autoSpaceDN w:val="0"/>
+        <w:adjustRightInd w:val="0"/>
+        <w:rPr>
+          <w:rFonts w:ascii="Monaco" w:hAnsi="Monaco" w:cs="Monaco"/>
+          <w:sz w:val="16"/>
+          <w:szCs w:val="16"/>
+        </w:rPr>
+      </w:pPr>
+      <w:r>
+        <w:rPr>
+          <w:rFonts w:ascii="Monaco" w:hAnsi="Monaco" w:cs="Monaco"/>
+          <w:color w:val="000000"/>
+          <w:sz w:val="16"/>
+          <w:szCs w:val="16"/>
+        </w:rPr>
+        <w:t>Total interactions from Interaction Event: 0</w:t>
+      </w:r>
+    </w:p>
+    <w:p>
+      <w:pPr>
+        <w:widowControl w:val="0"/>
+        <w:autoSpaceDE w:val="0"/>
+        <w:autoSpaceDN w:val="0"/>
+        <w:adjustRightInd w:val="0"/>
+        <w:rPr>
+          <w:rFonts w:ascii="Monaco" w:hAnsi="Monaco" w:cs="Monaco"/>
+          <w:sz w:val="16"/>
+          <w:szCs w:val="16"/>
+        </w:rPr>
+      </w:pPr>
+      <w:r>
+        <w:rPr>
+          <w:rFonts w:ascii="Monaco" w:hAnsi="Monaco" w:cs="Monaco"/>
+          <w:color w:val="000000"/>
+          <w:sz w:val="16"/>
+          <w:szCs w:val="16"/>
+        </w:rPr>
+        <w:t>After filtering: 6763</w:t>
+      </w:r>
+    </w:p>
+    <w:p>
+      <w:pPr>
+        <w:widowControl w:val="0"/>
+        <w:autoSpaceDE w:val="0"/>
+        <w:autoSpaceDN w:val="0"/>
+        <w:adjustRightInd w:val="0"/>
+        <w:rPr>
+          <w:rFonts w:ascii="Monaco" w:hAnsi="Monaco" w:cs="Monaco"/>
+          <w:sz w:val="16"/>
+          <w:szCs w:val="16"/>
+        </w:rPr>
+      </w:pPr>
+      <w:r>
+        <w:rPr>
+          <w:rFonts w:ascii="Monaco" w:hAnsi="Monaco" w:cs="Monaco"/>
+          <w:color w:val="000000"/>
+          <w:sz w:val="16"/>
+          <w:szCs w:val="16"/>
+        </w:rPr>
+        <w:t>Before sequence consolidating: 6763</w:t>
+      </w:r>
+    </w:p>
+    <w:p>
+      <w:pPr>
+        <w:widowControl w:val="0"/>
+        <w:autoSpaceDE w:val="0"/>
+        <w:autoSpaceDN w:val="0"/>
+        <w:adjustRightInd w:val="0"/>
+        <w:rPr>
+          <w:rFonts w:ascii="Monaco" w:hAnsi="Monaco" w:cs="Monaco"/>
+          <w:sz w:val="16"/>
+          <w:szCs w:val="16"/>
+        </w:rPr>
+      </w:pPr>
+      <w:r>
+        <w:rPr>
+          <w:rFonts w:ascii="Monaco" w:hAnsi="Monaco" w:cs="Monaco"/>
+          <w:color w:val="000000"/>
+          <w:sz w:val="16"/>
+          <w:szCs w:val="16"/>
+        </w:rPr>
+        <w:t>After sequence consolidating: 6761</w:t>
+      </w:r>
+    </w:p>
+    <w:p>
+      <w:pPr>
+        <w:widowControl w:val="0"/>
+        <w:autoSpaceDE w:val="0"/>
+        <w:autoSpaceDN w:val="0"/>
+        <w:adjustRightInd w:val="0"/>
+        <w:rPr>
+          <w:rFonts w:ascii="Monaco" w:hAnsi="Monaco" w:cs="Monaco"/>
+          <w:sz w:val="16"/>
+          <w:szCs w:val="16"/>
+        </w:rPr>
+      </w:pPr>
+      <w:r>
+        <w:rPr>
+          <w:rFonts w:ascii="Monaco" w:hAnsi="Monaco" w:cs="Monaco"/>
+          <w:color w:val="000000"/>
+          <w:sz w:val="16"/>
+          <w:szCs w:val="16"/>
+        </w:rPr>
+        <w:t xml:space="preserve">Done data source: </w:t>
+      </w:r>
+      <w:proofErr w:type="spellStart"/>
+      <w:r>
+        <w:rPr>
+          <w:rFonts w:ascii="Monaco" w:hAnsi="Monaco" w:cs="Monaco"/>
+          <w:color w:val="000000"/>
+          <w:sz w:val="16"/>
+          <w:szCs w:val="16"/>
+        </w:rPr>
+        <w:t>BioCarta</w:t>
+      </w:r>
+      <w:proofErr w:type="spellEnd"/>
+      <w:r>
+        <w:rPr>
+          <w:rFonts w:ascii="Monaco" w:hAnsi="Monaco" w:cs="Monaco"/>
+          <w:color w:val="000000"/>
+          <w:sz w:val="16"/>
+          <w:szCs w:val="16"/>
+        </w:rPr>
+        <w:t xml:space="preserve"> - Imported by PID</w:t>
+      </w:r>
+    </w:p>
+    <w:p>
+      <w:pPr>
+        <w:widowControl w:val="0"/>
+        <w:autoSpaceDE w:val="0"/>
+        <w:autoSpaceDN w:val="0"/>
+        <w:adjustRightInd w:val="0"/>
+        <w:rPr>
+          <w:rFonts w:ascii="Monaco" w:hAnsi="Monaco" w:cs="Monaco"/>
+          <w:sz w:val="16"/>
+          <w:szCs w:val="16"/>
+        </w:rPr>
+      </w:pPr>
+    </w:p>
+    <w:p>
+      <w:pPr>
+        <w:widowControl w:val="0"/>
+        <w:autoSpaceDE w:val="0"/>
+        <w:autoSpaceDN w:val="0"/>
+        <w:adjustRightInd w:val="0"/>
+        <w:rPr>
+          <w:rFonts w:ascii="Monaco" w:hAnsi="Monaco" w:cs="Monaco"/>
+          <w:sz w:val="16"/>
+          <w:szCs w:val="16"/>
+        </w:rPr>
+      </w:pPr>
+      <w:r>
+        <w:rPr>
+          <w:rFonts w:ascii="Monaco" w:hAnsi="Monaco" w:cs="Monaco"/>
+          <w:color w:val="000000"/>
+          <w:sz w:val="16"/>
+          <w:szCs w:val="16"/>
+        </w:rPr>
+        <w:t>Total interactions from reactions: 0</w:t>
+      </w:r>
+    </w:p>
+    <w:p>
+      <w:pPr>
+        <w:widowControl w:val="0"/>
+        <w:autoSpaceDE w:val="0"/>
+        <w:autoSpaceDN w:val="0"/>
+        <w:adjustRightInd w:val="0"/>
+        <w:rPr>
+          <w:rFonts w:ascii="Monaco" w:hAnsi="Monaco" w:cs="Monaco"/>
+          <w:sz w:val="16"/>
+          <w:szCs w:val="16"/>
+        </w:rPr>
+      </w:pPr>
+      <w:r>
+        <w:rPr>
+          <w:rFonts w:ascii="Monaco" w:hAnsi="Monaco" w:cs="Monaco"/>
+          <w:color w:val="000000"/>
+          <w:sz w:val="16"/>
+          <w:szCs w:val="16"/>
+        </w:rPr>
+        <w:t>Time for looping: 226</w:t>
+      </w:r>
+    </w:p>
+    <w:p>
+      <w:pPr>
+        <w:widowControl w:val="0"/>
+        <w:autoSpaceDE w:val="0"/>
+        <w:autoSpaceDN w:val="0"/>
+        <w:adjustRightInd w:val="0"/>
+        <w:rPr>
+          <w:rFonts w:ascii="Monaco" w:hAnsi="Monaco" w:cs="Monaco"/>
+          <w:sz w:val="16"/>
+          <w:szCs w:val="16"/>
+        </w:rPr>
+      </w:pPr>
+      <w:r>
+        <w:rPr>
+          <w:rFonts w:ascii="Monaco" w:hAnsi="Monaco" w:cs="Monaco"/>
+          <w:color w:val="000000"/>
+          <w:sz w:val="16"/>
+          <w:szCs w:val="16"/>
+        </w:rPr>
+        <w:t>Total interactions from Reactome: 2551</w:t>
+      </w:r>
+    </w:p>
+    <w:p>
+      <w:pPr>
+        <w:widowControl w:val="0"/>
+        <w:autoSpaceDE w:val="0"/>
+        <w:autoSpaceDN w:val="0"/>
+        <w:adjustRightInd w:val="0"/>
+        <w:rPr>
+          <w:rFonts w:ascii="Monaco" w:hAnsi="Monaco" w:cs="Monaco"/>
+          <w:sz w:val="16"/>
+          <w:szCs w:val="16"/>
+        </w:rPr>
+      </w:pPr>
+      <w:r>
+        <w:rPr>
+          <w:rFonts w:ascii="Monaco" w:hAnsi="Monaco" w:cs="Monaco"/>
+          <w:color w:val="000000"/>
+          <w:sz w:val="16"/>
+          <w:szCs w:val="16"/>
+        </w:rPr>
+        <w:t>Total interactions from Interaction Event: 58807</w:t>
+      </w:r>
+    </w:p>
+    <w:p>
+      <w:pPr>
+        <w:widowControl w:val="0"/>
+        <w:autoSpaceDE w:val="0"/>
+        <w:autoSpaceDN w:val="0"/>
+        <w:adjustRightInd w:val="0"/>
+        <w:rPr>
+          <w:rFonts w:ascii="Monaco" w:hAnsi="Monaco" w:cs="Monaco"/>
+          <w:sz w:val="16"/>
+          <w:szCs w:val="16"/>
+        </w:rPr>
+      </w:pPr>
+      <w:r>
+        <w:rPr>
+          <w:rFonts w:ascii="Monaco" w:hAnsi="Monaco" w:cs="Monaco"/>
+          <w:color w:val="000000"/>
+          <w:sz w:val="16"/>
+          <w:szCs w:val="16"/>
+        </w:rPr>
+        <w:t>After filtering: 60923</w:t>
+      </w:r>
+    </w:p>
+    <w:p>
+      <w:pPr>
+        <w:widowControl w:val="0"/>
+        <w:autoSpaceDE w:val="0"/>
+        <w:autoSpaceDN w:val="0"/>
+        <w:adjustRightInd w:val="0"/>
+        <w:rPr>
+          <w:rFonts w:ascii="Monaco" w:hAnsi="Monaco" w:cs="Monaco"/>
+          <w:sz w:val="16"/>
+          <w:szCs w:val="16"/>
+        </w:rPr>
+      </w:pPr>
+      <w:r>
+        <w:rPr>
+          <w:rFonts w:ascii="Monaco" w:hAnsi="Monaco" w:cs="Monaco"/>
+          <w:color w:val="000000"/>
+          <w:sz w:val="16"/>
+          <w:szCs w:val="16"/>
+        </w:rPr>
+        <w:t>Before sequence consolidating: 60923</w:t>
+      </w:r>
+    </w:p>
+    <w:p>
+      <w:pPr>
+        <w:widowControl w:val="0"/>
+        <w:autoSpaceDE w:val="0"/>
+        <w:autoSpaceDN w:val="0"/>
+        <w:adjustRightInd w:val="0"/>
+        <w:rPr>
+          <w:rFonts w:ascii="Monaco" w:hAnsi="Monaco" w:cs="Monaco"/>
+          <w:sz w:val="16"/>
+          <w:szCs w:val="16"/>
+        </w:rPr>
+      </w:pPr>
+      <w:r>
+        <w:rPr>
+          <w:rFonts w:ascii="Monaco" w:hAnsi="Monaco" w:cs="Monaco"/>
+          <w:color w:val="000000"/>
+          <w:sz w:val="16"/>
+          <w:szCs w:val="16"/>
+        </w:rPr>
+        <w:t>After sequence consolidating: 50415</w:t>
+      </w:r>
+    </w:p>
+    <w:p>
+      <w:pPr>
+        <w:widowControl w:val="0"/>
+        <w:autoSpaceDE w:val="0"/>
+        <w:autoSpaceDN w:val="0"/>
+        <w:adjustRightInd w:val="0"/>
+        <w:rPr>
+          <w:rFonts w:ascii="Monaco" w:hAnsi="Monaco" w:cs="Monaco"/>
+          <w:sz w:val="16"/>
+          <w:szCs w:val="16"/>
+        </w:rPr>
+      </w:pPr>
+      <w:r>
+        <w:rPr>
+          <w:rFonts w:ascii="Monaco" w:hAnsi="Monaco" w:cs="Monaco"/>
+          <w:color w:val="000000"/>
+          <w:sz w:val="16"/>
+          <w:szCs w:val="16"/>
+        </w:rPr>
+        <w:t xml:space="preserve">Done data source: </w:t>
+      </w:r>
+      <w:proofErr w:type="spellStart"/>
+      <w:r>
+        <w:rPr>
+          <w:rFonts w:ascii="Monaco" w:hAnsi="Monaco" w:cs="Monaco"/>
+          <w:color w:val="000000"/>
+          <w:sz w:val="16"/>
+          <w:szCs w:val="16"/>
+        </w:rPr>
+        <w:t>Kegg</w:t>
+      </w:r>
+      <w:proofErr w:type="spellEnd"/>
+    </w:p>
+    <w:p>
+      <w:pPr>
+        <w:widowControl w:val="0"/>
+        <w:autoSpaceDE w:val="0"/>
+        <w:autoSpaceDN w:val="0"/>
+        <w:adjustRightInd w:val="0"/>
+        <w:rPr>
+          <w:rFonts w:ascii="Monaco" w:hAnsi="Monaco" w:cs="Monaco"/>
+          <w:sz w:val="16"/>
+          <w:szCs w:val="16"/>
+        </w:rPr>
+      </w:pPr>
+    </w:p>
+    <w:p>
+      <w:pPr>
+        <w:widowControl w:val="0"/>
+        <w:autoSpaceDE w:val="0"/>
+        <w:autoSpaceDN w:val="0"/>
+        <w:adjustRightInd w:val="0"/>
+        <w:rPr>
+          <w:rFonts w:ascii="Monaco" w:hAnsi="Monaco" w:cs="Monaco"/>
+          <w:sz w:val="16"/>
+          <w:szCs w:val="16"/>
+        </w:rPr>
+      </w:pPr>
+      <w:r>
+        <w:rPr>
+          <w:rFonts w:ascii="Monaco" w:hAnsi="Monaco" w:cs="Monaco"/>
+          <w:color w:val="000000"/>
+          <w:sz w:val="16"/>
+          <w:szCs w:val="16"/>
+        </w:rPr>
+        <w:t>Total interactions from reactions: 0</w:t>
+      </w:r>
+    </w:p>
+    <w:p>
+      <w:pPr>
+        <w:widowControl w:val="0"/>
+        <w:autoSpaceDE w:val="0"/>
+        <w:autoSpaceDN w:val="0"/>
+        <w:adjustRightInd w:val="0"/>
+        <w:rPr>
+          <w:rFonts w:ascii="Monaco" w:hAnsi="Monaco" w:cs="Monaco"/>
+          <w:sz w:val="16"/>
+          <w:szCs w:val="16"/>
+        </w:rPr>
+      </w:pPr>
+      <w:r>
+        <w:rPr>
+          <w:rFonts w:ascii="Monaco" w:hAnsi="Monaco" w:cs="Monaco"/>
+          <w:color w:val="000000"/>
+          <w:sz w:val="16"/>
+          <w:szCs w:val="16"/>
+        </w:rPr>
+        <w:t>Time for looping: 0</w:t>
+      </w:r>
+    </w:p>
+    <w:p>
+      <w:pPr>
+        <w:widowControl w:val="0"/>
+        <w:autoSpaceDE w:val="0"/>
+        <w:autoSpaceDN w:val="0"/>
+        <w:adjustRightInd w:val="0"/>
+        <w:rPr>
+          <w:rFonts w:ascii="Monaco" w:hAnsi="Monaco" w:cs="Monaco"/>
+          <w:sz w:val="16"/>
+          <w:szCs w:val="16"/>
+        </w:rPr>
+      </w:pPr>
+      <w:r>
+        <w:rPr>
+          <w:rFonts w:ascii="Monaco" w:hAnsi="Monaco" w:cs="Monaco"/>
+          <w:color w:val="000000"/>
+          <w:sz w:val="16"/>
+          <w:szCs w:val="16"/>
+        </w:rPr>
+        <w:t>Total interactions from Reactome: 0</w:t>
+      </w:r>
+    </w:p>
+    <w:p>
+      <w:pPr>
+        <w:widowControl w:val="0"/>
+        <w:autoSpaceDE w:val="0"/>
+        <w:autoSpaceDN w:val="0"/>
+        <w:adjustRightInd w:val="0"/>
+        <w:rPr>
+          <w:rFonts w:ascii="Monaco" w:hAnsi="Monaco" w:cs="Monaco"/>
+          <w:sz w:val="16"/>
+          <w:szCs w:val="16"/>
+        </w:rPr>
+      </w:pPr>
+      <w:r>
+        <w:rPr>
+          <w:rFonts w:ascii="Monaco" w:hAnsi="Monaco" w:cs="Monaco"/>
+          <w:color w:val="000000"/>
+          <w:sz w:val="16"/>
+          <w:szCs w:val="16"/>
+        </w:rPr>
+        <w:t>Total interactions from Interaction Event: 2856</w:t>
+      </w:r>
+    </w:p>
+    <w:p>
+      <w:pPr>
+        <w:widowControl w:val="0"/>
+        <w:autoSpaceDE w:val="0"/>
+        <w:autoSpaceDN w:val="0"/>
+        <w:adjustRightInd w:val="0"/>
+        <w:rPr>
+          <w:rFonts w:ascii="Monaco" w:hAnsi="Monaco" w:cs="Monaco"/>
+          <w:sz w:val="16"/>
+          <w:szCs w:val="16"/>
+        </w:rPr>
+      </w:pPr>
+      <w:r>
+        <w:rPr>
+          <w:rFonts w:ascii="Monaco" w:hAnsi="Monaco" w:cs="Monaco"/>
+          <w:color w:val="000000"/>
+          <w:sz w:val="16"/>
+          <w:szCs w:val="16"/>
+        </w:rPr>
+        <w:t>After filtering: 2856</w:t>
+      </w:r>
+    </w:p>
+    <w:p>
+      <w:pPr>
+        <w:widowControl w:val="0"/>
+        <w:autoSpaceDE w:val="0"/>
+        <w:autoSpaceDN w:val="0"/>
+        <w:adjustRightInd w:val="0"/>
+        <w:rPr>
+          <w:rFonts w:ascii="Monaco" w:hAnsi="Monaco" w:cs="Monaco"/>
+          <w:sz w:val="16"/>
+          <w:szCs w:val="16"/>
+        </w:rPr>
+      </w:pPr>
+      <w:r>
+        <w:rPr>
+          <w:rFonts w:ascii="Monaco" w:hAnsi="Monaco" w:cs="Monaco"/>
+          <w:color w:val="000000"/>
+          <w:sz w:val="16"/>
+          <w:szCs w:val="16"/>
+        </w:rPr>
+        <w:t>Before sequence consolidating: 2856</w:t>
+      </w:r>
+    </w:p>
+    <w:p>
+      <w:pPr>
+        <w:widowControl w:val="0"/>
+        <w:autoSpaceDE w:val="0"/>
+        <w:autoSpaceDN w:val="0"/>
+        <w:adjustRightInd w:val="0"/>
+        <w:rPr>
+          <w:rFonts w:ascii="Monaco" w:hAnsi="Monaco" w:cs="Monaco"/>
+          <w:sz w:val="16"/>
+          <w:szCs w:val="16"/>
+        </w:rPr>
+      </w:pPr>
+      <w:r>
+        <w:rPr>
+          <w:rFonts w:ascii="Monaco" w:hAnsi="Monaco" w:cs="Monaco"/>
+          <w:color w:val="000000"/>
+          <w:sz w:val="16"/>
+          <w:szCs w:val="16"/>
+        </w:rPr>
+        <w:t>After sequence consolidating: 2856</w:t>
+      </w:r>
+    </w:p>
+    <w:p>
+      <w:pPr>
+        <w:widowControl w:val="0"/>
+        <w:autoSpaceDE w:val="0"/>
+        <w:autoSpaceDN w:val="0"/>
+        <w:adjustRightInd w:val="0"/>
+        <w:rPr>
+          <w:rFonts w:ascii="Monaco" w:hAnsi="Monaco" w:cs="Monaco"/>
+          <w:sz w:val="16"/>
+          <w:szCs w:val="16"/>
+        </w:rPr>
+      </w:pPr>
+      <w:r>
+        <w:rPr>
+          <w:rFonts w:ascii="Monaco" w:hAnsi="Monaco" w:cs="Monaco"/>
+          <w:color w:val="000000"/>
+          <w:sz w:val="16"/>
+          <w:szCs w:val="16"/>
+        </w:rPr>
+        <w:t>Done data source: TRED</w:t>
+      </w:r>
+    </w:p>
+    <w:p>
+      <w:pPr>
+        <w:widowControl w:val="0"/>
+        <w:autoSpaceDE w:val="0"/>
+        <w:autoSpaceDN w:val="0"/>
+        <w:adjustRightInd w:val="0"/>
+        <w:rPr>
+          <w:rFonts w:ascii="Monaco" w:hAnsi="Monaco" w:cs="Monaco"/>
+          <w:sz w:val="16"/>
+          <w:szCs w:val="16"/>
+        </w:rPr>
+      </w:pPr>
+    </w:p>
+    <w:p>
+      <w:pPr>
+        <w:widowControl w:val="0"/>
+        <w:autoSpaceDE w:val="0"/>
+        <w:autoSpaceDN w:val="0"/>
+        <w:adjustRightInd w:val="0"/>
+        <w:rPr>
+          <w:rFonts w:ascii="Monaco" w:hAnsi="Monaco" w:cs="Monaco"/>
+          <w:sz w:val="16"/>
+          <w:szCs w:val="16"/>
+        </w:rPr>
+      </w:pPr>
+      <w:r>
+        <w:rPr>
+          <w:rFonts w:ascii="Monaco" w:hAnsi="Monaco" w:cs="Monaco"/>
+          <w:color w:val="000000"/>
+          <w:sz w:val="16"/>
+          <w:szCs w:val="16"/>
+        </w:rPr>
+        <w:t>Total interactions from reactions: 0</w:t>
+      </w:r>
+    </w:p>
+    <w:p>
+      <w:pPr>
+        <w:widowControl w:val="0"/>
+        <w:autoSpaceDE w:val="0"/>
+        <w:autoSpaceDN w:val="0"/>
+        <w:adjustRightInd w:val="0"/>
+        <w:rPr>
+          <w:rFonts w:ascii="Monaco" w:hAnsi="Monaco" w:cs="Monaco"/>
+          <w:sz w:val="16"/>
+          <w:szCs w:val="16"/>
+        </w:rPr>
+      </w:pPr>
+      <w:r>
+        <w:rPr>
+          <w:rFonts w:ascii="Monaco" w:hAnsi="Monaco" w:cs="Monaco"/>
+          <w:color w:val="000000"/>
+          <w:sz w:val="16"/>
+          <w:szCs w:val="16"/>
+        </w:rPr>
+        <w:t>Time for looping: 0</w:t>
+      </w:r>
+    </w:p>
+    <w:p>
+      <w:pPr>
+        <w:widowControl w:val="0"/>
+        <w:autoSpaceDE w:val="0"/>
+        <w:autoSpaceDN w:val="0"/>
+        <w:adjustRightInd w:val="0"/>
+        <w:rPr>
+          <w:rFonts w:ascii="Monaco" w:hAnsi="Monaco" w:cs="Monaco"/>
+          <w:sz w:val="16"/>
+          <w:szCs w:val="16"/>
+        </w:rPr>
+      </w:pPr>
+      <w:r>
+        <w:rPr>
+          <w:rFonts w:ascii="Monaco" w:hAnsi="Monaco" w:cs="Monaco"/>
+          <w:color w:val="000000"/>
+          <w:sz w:val="16"/>
+          <w:szCs w:val="16"/>
+        </w:rPr>
+        <w:t>Total interactions from Reactome: 0</w:t>
+      </w:r>
+    </w:p>
+    <w:p>
+      <w:pPr>
+        <w:widowControl w:val="0"/>
+        <w:autoSpaceDE w:val="0"/>
+        <w:autoSpaceDN w:val="0"/>
+        <w:adjustRightInd w:val="0"/>
+        <w:rPr>
+          <w:rFonts w:ascii="Monaco" w:hAnsi="Monaco" w:cs="Monaco"/>
+          <w:sz w:val="16"/>
+          <w:szCs w:val="16"/>
+        </w:rPr>
+      </w:pPr>
+      <w:r>
+        <w:rPr>
+          <w:rFonts w:ascii="Monaco" w:hAnsi="Monaco" w:cs="Monaco"/>
+          <w:color w:val="000000"/>
+          <w:sz w:val="16"/>
+          <w:szCs w:val="16"/>
+        </w:rPr>
+        <w:t>Total interactions from Interaction Event: 41376</w:t>
+      </w:r>
+    </w:p>
+    <w:p>
+      <w:pPr>
+        <w:widowControl w:val="0"/>
+        <w:autoSpaceDE w:val="0"/>
+        <w:autoSpaceDN w:val="0"/>
+        <w:adjustRightInd w:val="0"/>
+        <w:rPr>
+          <w:rFonts w:ascii="Monaco" w:hAnsi="Monaco" w:cs="Monaco"/>
+          <w:sz w:val="16"/>
+          <w:szCs w:val="16"/>
+        </w:rPr>
+      </w:pPr>
+      <w:r>
+        <w:rPr>
+          <w:rFonts w:ascii="Monaco" w:hAnsi="Monaco" w:cs="Monaco"/>
+          <w:color w:val="000000"/>
+          <w:sz w:val="16"/>
+          <w:szCs w:val="16"/>
+        </w:rPr>
+        <w:t>After filtering: 41376</w:t>
+      </w:r>
+    </w:p>
+    <w:p>
+      <w:pPr>
+        <w:widowControl w:val="0"/>
+        <w:autoSpaceDE w:val="0"/>
+        <w:autoSpaceDN w:val="0"/>
+        <w:adjustRightInd w:val="0"/>
+        <w:rPr>
+          <w:rFonts w:ascii="Monaco" w:hAnsi="Monaco" w:cs="Monaco"/>
+          <w:sz w:val="16"/>
+          <w:szCs w:val="16"/>
+        </w:rPr>
+      </w:pPr>
+      <w:r>
+        <w:rPr>
+          <w:rFonts w:ascii="Monaco" w:hAnsi="Monaco" w:cs="Monaco"/>
+          <w:color w:val="000000"/>
+          <w:sz w:val="16"/>
+          <w:szCs w:val="16"/>
+        </w:rPr>
+        <w:t>Before sequence consolidating: 41376</w:t>
+      </w:r>
+    </w:p>
+    <w:p>
+      <w:pPr>
+        <w:widowControl w:val="0"/>
+        <w:autoSpaceDE w:val="0"/>
+        <w:autoSpaceDN w:val="0"/>
+        <w:adjustRightInd w:val="0"/>
+        <w:rPr>
+          <w:rFonts w:ascii="Monaco" w:hAnsi="Monaco" w:cs="Monaco"/>
+          <w:sz w:val="16"/>
+          <w:szCs w:val="16"/>
+        </w:rPr>
+      </w:pPr>
+      <w:r>
+        <w:rPr>
+          <w:rFonts w:ascii="Monaco" w:hAnsi="Monaco" w:cs="Monaco"/>
+          <w:color w:val="000000"/>
+          <w:sz w:val="16"/>
+          <w:szCs w:val="16"/>
+        </w:rPr>
+        <w:t>After sequence consolidating: 41370</w:t>
+      </w:r>
+    </w:p>
+    <w:p>
+      <w:pPr>
+        <w:widowControl w:val="0"/>
+        <w:autoSpaceDE w:val="0"/>
+        <w:autoSpaceDN w:val="0"/>
+        <w:adjustRightInd w:val="0"/>
+        <w:rPr>
+          <w:rFonts w:ascii="Monaco" w:hAnsi="Monaco" w:cs="Monaco"/>
+          <w:color w:val="000000"/>
+          <w:sz w:val="16"/>
+          <w:szCs w:val="16"/>
+        </w:rPr>
+      </w:pPr>
+      <w:r>
+        <w:rPr>
+          <w:rFonts w:ascii="Monaco" w:hAnsi="Monaco" w:cs="Monaco"/>
+          <w:color w:val="000000"/>
+          <w:sz w:val="16"/>
+          <w:szCs w:val="16"/>
+        </w:rPr>
+        <w:t>Done data source: ENCODE</w:t>
+      </w:r>
+    </w:p>
+    <w:p>
+      <w:pPr>
+        <w:widowControl w:val="0"/>
+        <w:autoSpaceDE w:val="0"/>
+        <w:autoSpaceDN w:val="0"/>
+        <w:adjustRightInd w:val="0"/>
+        <w:rPr>
+          <w:rFonts w:ascii="Monaco" w:hAnsi="Monaco" w:cs="Monaco"/>
+          <w:sz w:val="16"/>
+          <w:szCs w:val="16"/>
+        </w:rPr>
+      </w:pPr>
+      <w:r>
+        <w:rPr>
+          <w:rFonts w:ascii="Monaco" w:hAnsi="Monaco" w:cs="Monaco"/>
+          <w:color w:val="000000"/>
+          <w:sz w:val="16"/>
+          <w:szCs w:val="16"/>
+        </w:rPr>
         <w:lastRenderedPageBreak/>
-        <w:t>Time for looping: 19913</w:t>
-      </w:r>
-    </w:p>
-    <w:p>
-      <w:pPr>
-        <w:widowControl w:val="0"/>
-        <w:autoSpaceDE w:val="0"/>
-        <w:autoSpaceDN w:val="0"/>
-        <w:adjustRightInd w:val="0"/>
-        <w:rPr>
-          <w:rFonts w:ascii="Monaco" w:hAnsi="Monaco" w:cs="Monaco"/>
-          <w:sz w:val="16"/>
-          <w:szCs w:val="16"/>
-        </w:rPr>
-      </w:pPr>
-      <w:r>
-        <w:rPr>
-          <w:rFonts w:ascii="Monaco" w:hAnsi="Monaco" w:cs="Monaco"/>
-          <w:color w:val="000000"/>
-          <w:sz w:val="16"/>
-          <w:szCs w:val="16"/>
-        </w:rPr>
-        <w:t>Total interactions from Reactome: 171024</w:t>
-      </w:r>
-    </w:p>
-    <w:p>
-      <w:pPr>
-        <w:widowControl w:val="0"/>
-        <w:autoSpaceDE w:val="0"/>
-        <w:autoSpaceDN w:val="0"/>
-        <w:adjustRightInd w:val="0"/>
-        <w:rPr>
-          <w:rFonts w:ascii="Monaco" w:hAnsi="Monaco" w:cs="Monaco"/>
-          <w:sz w:val="16"/>
-          <w:szCs w:val="16"/>
-        </w:rPr>
-      </w:pPr>
-      <w:r>
-        <w:rPr>
-          <w:rFonts w:ascii="Monaco" w:hAnsi="Monaco" w:cs="Monaco"/>
-          <w:color w:val="000000"/>
-          <w:sz w:val="16"/>
-          <w:szCs w:val="16"/>
-        </w:rPr>
-        <w:t>After filtering: 146823</w:t>
-      </w:r>
-    </w:p>
-    <w:p>
-      <w:pPr>
-        <w:widowControl w:val="0"/>
-        <w:autoSpaceDE w:val="0"/>
-        <w:autoSpaceDN w:val="0"/>
-        <w:adjustRightInd w:val="0"/>
-        <w:rPr>
-          <w:rFonts w:ascii="Monaco" w:hAnsi="Monaco" w:cs="Monaco"/>
-          <w:sz w:val="16"/>
-          <w:szCs w:val="16"/>
-        </w:rPr>
-      </w:pPr>
-      <w:r>
-        <w:rPr>
-          <w:rFonts w:ascii="Monaco" w:hAnsi="Monaco" w:cs="Monaco"/>
-          <w:color w:val="000000"/>
-          <w:sz w:val="16"/>
-          <w:szCs w:val="16"/>
-        </w:rPr>
-        <w:t>Before sequence consolidating: 146807</w:t>
-      </w:r>
-    </w:p>
-    <w:p>
-      <w:pPr>
-        <w:widowControl w:val="0"/>
-        <w:autoSpaceDE w:val="0"/>
-        <w:autoSpaceDN w:val="0"/>
-        <w:adjustRightInd w:val="0"/>
-        <w:rPr>
-          <w:rFonts w:ascii="Monaco" w:hAnsi="Monaco" w:cs="Monaco"/>
-          <w:sz w:val="16"/>
-          <w:szCs w:val="16"/>
-        </w:rPr>
-      </w:pPr>
-      <w:r>
-        <w:rPr>
-          <w:rFonts w:ascii="Monaco" w:hAnsi="Monaco" w:cs="Monaco"/>
-          <w:color w:val="000000"/>
-          <w:sz w:val="16"/>
-          <w:szCs w:val="16"/>
-        </w:rPr>
-        <w:t>After sequence consolidating: 146414</w:t>
-      </w:r>
-    </w:p>
-    <w:p>
-      <w:pPr>
-        <w:widowControl w:val="0"/>
-        <w:autoSpaceDE w:val="0"/>
-        <w:autoSpaceDN w:val="0"/>
-        <w:adjustRightInd w:val="0"/>
-        <w:rPr>
-          <w:rFonts w:ascii="Monaco" w:hAnsi="Monaco" w:cs="Monaco"/>
-          <w:sz w:val="16"/>
-          <w:szCs w:val="16"/>
-        </w:rPr>
-      </w:pPr>
-      <w:r>
-        <w:rPr>
-          <w:rFonts w:ascii="Monaco" w:hAnsi="Monaco" w:cs="Monaco"/>
-          <w:color w:val="000000"/>
-          <w:sz w:val="16"/>
-          <w:szCs w:val="16"/>
-        </w:rPr>
-        <w:t>Done data source: Reactome</w:t>
-      </w:r>
-    </w:p>
-    <w:p>
-      <w:pPr>
-        <w:widowControl w:val="0"/>
-        <w:autoSpaceDE w:val="0"/>
-        <w:autoSpaceDN w:val="0"/>
-        <w:adjustRightInd w:val="0"/>
-        <w:rPr>
-          <w:rFonts w:ascii="Monaco" w:hAnsi="Monaco" w:cs="Monaco"/>
-          <w:sz w:val="16"/>
-          <w:szCs w:val="16"/>
-        </w:rPr>
-      </w:pPr>
-    </w:p>
-    <w:p>
-      <w:pPr>
-        <w:widowControl w:val="0"/>
-        <w:autoSpaceDE w:val="0"/>
-        <w:autoSpaceDN w:val="0"/>
-        <w:adjustRightInd w:val="0"/>
-        <w:rPr>
-          <w:rFonts w:ascii="Monaco" w:hAnsi="Monaco" w:cs="Monaco"/>
-          <w:sz w:val="16"/>
-          <w:szCs w:val="16"/>
-        </w:rPr>
-      </w:pPr>
-      <w:r>
-        <w:rPr>
-          <w:rFonts w:ascii="Monaco" w:hAnsi="Monaco" w:cs="Monaco"/>
-          <w:color w:val="000000"/>
-          <w:sz w:val="16"/>
-          <w:szCs w:val="16"/>
-        </w:rPr>
-        <w:t>Total interactions from reactions: 14514</w:t>
-      </w:r>
-    </w:p>
-    <w:p>
-      <w:pPr>
-        <w:widowControl w:val="0"/>
-        <w:autoSpaceDE w:val="0"/>
-        <w:autoSpaceDN w:val="0"/>
-        <w:adjustRightInd w:val="0"/>
-        <w:rPr>
-          <w:rFonts w:ascii="Monaco" w:hAnsi="Monaco" w:cs="Monaco"/>
-          <w:sz w:val="16"/>
-          <w:szCs w:val="16"/>
-        </w:rPr>
-      </w:pPr>
-      <w:r>
-        <w:rPr>
-          <w:rFonts w:ascii="Monaco" w:hAnsi="Monaco" w:cs="Monaco"/>
-          <w:color w:val="000000"/>
-          <w:sz w:val="16"/>
-          <w:szCs w:val="16"/>
-        </w:rPr>
-        <w:t>Time for looping: 3950</w:t>
-      </w:r>
-    </w:p>
-    <w:p>
-      <w:pPr>
-        <w:widowControl w:val="0"/>
-        <w:autoSpaceDE w:val="0"/>
-        <w:autoSpaceDN w:val="0"/>
-        <w:adjustRightInd w:val="0"/>
-        <w:rPr>
-          <w:rFonts w:ascii="Monaco" w:hAnsi="Monaco" w:cs="Monaco"/>
-          <w:sz w:val="16"/>
-          <w:szCs w:val="16"/>
-        </w:rPr>
-      </w:pPr>
-      <w:r>
-        <w:rPr>
-          <w:rFonts w:ascii="Monaco" w:hAnsi="Monaco" w:cs="Monaco"/>
-          <w:color w:val="000000"/>
-          <w:sz w:val="16"/>
-          <w:szCs w:val="16"/>
-        </w:rPr>
-        <w:t>Total interactions from Reactome: 15381</w:t>
-      </w:r>
-    </w:p>
-    <w:p>
-      <w:pPr>
-        <w:widowControl w:val="0"/>
-        <w:autoSpaceDE w:val="0"/>
-        <w:autoSpaceDN w:val="0"/>
-        <w:adjustRightInd w:val="0"/>
-        <w:rPr>
-          <w:rFonts w:ascii="Monaco" w:hAnsi="Monaco" w:cs="Monaco"/>
-          <w:sz w:val="16"/>
-          <w:szCs w:val="16"/>
-        </w:rPr>
-      </w:pPr>
-      <w:r>
-        <w:rPr>
-          <w:rFonts w:ascii="Monaco" w:hAnsi="Monaco" w:cs="Monaco"/>
-          <w:color w:val="000000"/>
-          <w:sz w:val="16"/>
-          <w:szCs w:val="16"/>
-        </w:rPr>
-        <w:t>After filtering: 15381</w:t>
-      </w:r>
-    </w:p>
-    <w:p>
-      <w:pPr>
-        <w:widowControl w:val="0"/>
-        <w:autoSpaceDE w:val="0"/>
-        <w:autoSpaceDN w:val="0"/>
-        <w:adjustRightInd w:val="0"/>
-        <w:rPr>
-          <w:rFonts w:ascii="Monaco" w:hAnsi="Monaco" w:cs="Monaco"/>
-          <w:sz w:val="16"/>
-          <w:szCs w:val="16"/>
-        </w:rPr>
-      </w:pPr>
-      <w:r>
-        <w:rPr>
-          <w:rFonts w:ascii="Monaco" w:hAnsi="Monaco" w:cs="Monaco"/>
-          <w:color w:val="000000"/>
-          <w:sz w:val="16"/>
-          <w:szCs w:val="16"/>
-        </w:rPr>
-        <w:t>Before sequence consolidating: 15381</w:t>
-      </w:r>
-    </w:p>
-    <w:p>
-      <w:pPr>
-        <w:widowControl w:val="0"/>
-        <w:autoSpaceDE w:val="0"/>
-        <w:autoSpaceDN w:val="0"/>
-        <w:adjustRightInd w:val="0"/>
-        <w:rPr>
-          <w:rFonts w:ascii="Monaco" w:hAnsi="Monaco" w:cs="Monaco"/>
-          <w:sz w:val="16"/>
-          <w:szCs w:val="16"/>
-        </w:rPr>
-      </w:pPr>
-      <w:r>
-        <w:rPr>
-          <w:rFonts w:ascii="Monaco" w:hAnsi="Monaco" w:cs="Monaco"/>
-          <w:color w:val="000000"/>
-          <w:sz w:val="16"/>
-          <w:szCs w:val="16"/>
-        </w:rPr>
-        <w:t>After sequence consolidating: 15381</w:t>
-      </w:r>
-    </w:p>
-    <w:p>
-      <w:pPr>
-        <w:widowControl w:val="0"/>
-        <w:autoSpaceDE w:val="0"/>
-        <w:autoSpaceDN w:val="0"/>
-        <w:adjustRightInd w:val="0"/>
-        <w:rPr>
-          <w:rFonts w:ascii="Monaco" w:hAnsi="Monaco" w:cs="Monaco"/>
-          <w:sz w:val="16"/>
-          <w:szCs w:val="16"/>
-        </w:rPr>
-      </w:pPr>
-      <w:r>
-        <w:rPr>
-          <w:rFonts w:ascii="Monaco" w:hAnsi="Monaco" w:cs="Monaco"/>
-          <w:color w:val="000000"/>
-          <w:sz w:val="16"/>
-          <w:szCs w:val="16"/>
-        </w:rPr>
-        <w:t xml:space="preserve">Done data source: </w:t>
-      </w:r>
-      <w:proofErr w:type="spellStart"/>
-      <w:r>
-        <w:rPr>
-          <w:rFonts w:ascii="Monaco" w:hAnsi="Monaco" w:cs="Monaco"/>
-          <w:color w:val="000000"/>
-          <w:sz w:val="16"/>
-          <w:szCs w:val="16"/>
-        </w:rPr>
-        <w:t>pantherdb</w:t>
-      </w:r>
-      <w:proofErr w:type="spellEnd"/>
-    </w:p>
-    <w:p>
-      <w:pPr>
-        <w:widowControl w:val="0"/>
-        <w:autoSpaceDE w:val="0"/>
-        <w:autoSpaceDN w:val="0"/>
-        <w:adjustRightInd w:val="0"/>
-        <w:rPr>
-          <w:rFonts w:ascii="Monaco" w:hAnsi="Monaco" w:cs="Monaco"/>
-          <w:sz w:val="16"/>
-          <w:szCs w:val="16"/>
-        </w:rPr>
-      </w:pPr>
-    </w:p>
-    <w:p>
-      <w:pPr>
-        <w:widowControl w:val="0"/>
-        <w:autoSpaceDE w:val="0"/>
-        <w:autoSpaceDN w:val="0"/>
-        <w:adjustRightInd w:val="0"/>
-        <w:rPr>
-          <w:rFonts w:ascii="Monaco" w:hAnsi="Monaco" w:cs="Monaco"/>
-          <w:sz w:val="16"/>
-          <w:szCs w:val="16"/>
-        </w:rPr>
-      </w:pPr>
-      <w:r>
-        <w:rPr>
-          <w:rFonts w:ascii="Monaco" w:hAnsi="Monaco" w:cs="Monaco"/>
-          <w:color w:val="000000"/>
-          <w:sz w:val="16"/>
-          <w:szCs w:val="16"/>
-        </w:rPr>
-        <w:t>Total interactions from reactions: 15000</w:t>
-      </w:r>
-    </w:p>
-    <w:p>
-      <w:pPr>
-        <w:widowControl w:val="0"/>
-        <w:autoSpaceDE w:val="0"/>
-        <w:autoSpaceDN w:val="0"/>
-        <w:adjustRightInd w:val="0"/>
-        <w:rPr>
-          <w:rFonts w:ascii="Monaco" w:hAnsi="Monaco" w:cs="Monaco"/>
-          <w:sz w:val="16"/>
-          <w:szCs w:val="16"/>
-        </w:rPr>
-      </w:pPr>
-      <w:r>
-        <w:rPr>
-          <w:rFonts w:ascii="Monaco" w:hAnsi="Monaco" w:cs="Monaco"/>
-          <w:color w:val="000000"/>
-          <w:sz w:val="16"/>
-          <w:szCs w:val="16"/>
-        </w:rPr>
-        <w:t>Time for looping: 50670</w:t>
-      </w:r>
-    </w:p>
-    <w:p>
-      <w:pPr>
-        <w:widowControl w:val="0"/>
-        <w:autoSpaceDE w:val="0"/>
-        <w:autoSpaceDN w:val="0"/>
-        <w:adjustRightInd w:val="0"/>
-        <w:rPr>
-          <w:rFonts w:ascii="Monaco" w:hAnsi="Monaco" w:cs="Monaco"/>
-          <w:sz w:val="16"/>
-          <w:szCs w:val="16"/>
-        </w:rPr>
-      </w:pPr>
-      <w:r>
-        <w:rPr>
-          <w:rFonts w:ascii="Monaco" w:hAnsi="Monaco" w:cs="Monaco"/>
-          <w:color w:val="000000"/>
-          <w:sz w:val="16"/>
-          <w:szCs w:val="16"/>
-        </w:rPr>
-        <w:t>Total interactions from Reactome: 15797</w:t>
-      </w:r>
-    </w:p>
-    <w:p>
-      <w:pPr>
-        <w:widowControl w:val="0"/>
-        <w:autoSpaceDE w:val="0"/>
-        <w:autoSpaceDN w:val="0"/>
-        <w:adjustRightInd w:val="0"/>
-        <w:rPr>
-          <w:rFonts w:ascii="Monaco" w:hAnsi="Monaco" w:cs="Monaco"/>
-          <w:sz w:val="16"/>
-          <w:szCs w:val="16"/>
-        </w:rPr>
-      </w:pPr>
-      <w:r>
-        <w:rPr>
-          <w:rFonts w:ascii="Monaco" w:hAnsi="Monaco" w:cs="Monaco"/>
-          <w:color w:val="000000"/>
-          <w:sz w:val="16"/>
-          <w:szCs w:val="16"/>
-        </w:rPr>
-        <w:t>Total interactions from Interaction Event: 0</w:t>
-      </w:r>
-    </w:p>
-    <w:p>
-      <w:pPr>
-        <w:widowControl w:val="0"/>
-        <w:autoSpaceDE w:val="0"/>
-        <w:autoSpaceDN w:val="0"/>
-        <w:adjustRightInd w:val="0"/>
-        <w:rPr>
-          <w:rFonts w:ascii="Monaco" w:hAnsi="Monaco" w:cs="Monaco"/>
-          <w:sz w:val="16"/>
-          <w:szCs w:val="16"/>
-        </w:rPr>
-      </w:pPr>
-      <w:r>
-        <w:rPr>
-          <w:rFonts w:ascii="Monaco" w:hAnsi="Monaco" w:cs="Monaco"/>
-          <w:color w:val="000000"/>
-          <w:sz w:val="16"/>
-          <w:szCs w:val="16"/>
-        </w:rPr>
-        <w:t>After filtering: 15716</w:t>
-      </w:r>
-    </w:p>
-    <w:p>
-      <w:pPr>
-        <w:widowControl w:val="0"/>
-        <w:autoSpaceDE w:val="0"/>
-        <w:autoSpaceDN w:val="0"/>
-        <w:adjustRightInd w:val="0"/>
-        <w:rPr>
-          <w:rFonts w:ascii="Monaco" w:hAnsi="Monaco" w:cs="Monaco"/>
-          <w:sz w:val="16"/>
-          <w:szCs w:val="16"/>
-        </w:rPr>
-      </w:pPr>
-      <w:r>
-        <w:rPr>
-          <w:rFonts w:ascii="Monaco" w:hAnsi="Monaco" w:cs="Monaco"/>
-          <w:color w:val="000000"/>
-          <w:sz w:val="16"/>
-          <w:szCs w:val="16"/>
-        </w:rPr>
-        <w:t>Before sequence consolidating: 15694</w:t>
-      </w:r>
-    </w:p>
-    <w:p>
-      <w:pPr>
-        <w:widowControl w:val="0"/>
-        <w:autoSpaceDE w:val="0"/>
-        <w:autoSpaceDN w:val="0"/>
-        <w:adjustRightInd w:val="0"/>
-        <w:rPr>
-          <w:rFonts w:ascii="Monaco" w:hAnsi="Monaco" w:cs="Monaco"/>
-          <w:sz w:val="16"/>
-          <w:szCs w:val="16"/>
-        </w:rPr>
-      </w:pPr>
-      <w:r>
-        <w:rPr>
-          <w:rFonts w:ascii="Monaco" w:hAnsi="Monaco" w:cs="Monaco"/>
-          <w:color w:val="000000"/>
-          <w:sz w:val="16"/>
-          <w:szCs w:val="16"/>
-        </w:rPr>
-        <w:t>After sequence consolidating: 15694</w:t>
-      </w:r>
-    </w:p>
-    <w:p>
-      <w:pPr>
-        <w:widowControl w:val="0"/>
-        <w:autoSpaceDE w:val="0"/>
-        <w:autoSpaceDN w:val="0"/>
-        <w:adjustRightInd w:val="0"/>
-        <w:rPr>
-          <w:rFonts w:ascii="Monaco" w:hAnsi="Monaco" w:cs="Monaco"/>
-          <w:sz w:val="16"/>
-          <w:szCs w:val="16"/>
-        </w:rPr>
-      </w:pPr>
-      <w:r>
-        <w:rPr>
-          <w:rFonts w:ascii="Monaco" w:hAnsi="Monaco" w:cs="Monaco"/>
-          <w:color w:val="000000"/>
-          <w:sz w:val="16"/>
-          <w:szCs w:val="16"/>
-        </w:rPr>
-        <w:t>Done data source: Pathway Interaction Database</w:t>
-      </w:r>
-    </w:p>
-    <w:p>
-      <w:pPr>
-        <w:widowControl w:val="0"/>
-        <w:autoSpaceDE w:val="0"/>
-        <w:autoSpaceDN w:val="0"/>
-        <w:adjustRightInd w:val="0"/>
-        <w:rPr>
-          <w:rFonts w:ascii="Monaco" w:hAnsi="Monaco" w:cs="Monaco"/>
-          <w:sz w:val="16"/>
-          <w:szCs w:val="16"/>
-        </w:rPr>
-      </w:pPr>
-    </w:p>
-    <w:p>
-      <w:pPr>
-        <w:widowControl w:val="0"/>
-        <w:autoSpaceDE w:val="0"/>
-        <w:autoSpaceDN w:val="0"/>
-        <w:adjustRightInd w:val="0"/>
-        <w:rPr>
-          <w:rFonts w:ascii="Monaco" w:hAnsi="Monaco" w:cs="Monaco"/>
-          <w:sz w:val="16"/>
-          <w:szCs w:val="16"/>
-        </w:rPr>
-      </w:pPr>
-      <w:r>
-        <w:rPr>
-          <w:rFonts w:ascii="Monaco" w:hAnsi="Monaco" w:cs="Monaco"/>
-          <w:color w:val="000000"/>
-          <w:sz w:val="16"/>
-          <w:szCs w:val="16"/>
-        </w:rPr>
-        <w:t>Total interactions from reactions: 5701</w:t>
-      </w:r>
-    </w:p>
-    <w:p>
-      <w:pPr>
-        <w:widowControl w:val="0"/>
-        <w:autoSpaceDE w:val="0"/>
-        <w:autoSpaceDN w:val="0"/>
-        <w:adjustRightInd w:val="0"/>
-        <w:rPr>
-          <w:rFonts w:ascii="Monaco" w:hAnsi="Monaco" w:cs="Monaco"/>
-          <w:sz w:val="16"/>
-          <w:szCs w:val="16"/>
-        </w:rPr>
-      </w:pPr>
-      <w:r>
-        <w:rPr>
-          <w:rFonts w:ascii="Monaco" w:hAnsi="Monaco" w:cs="Monaco"/>
-          <w:color w:val="000000"/>
-          <w:sz w:val="16"/>
-          <w:szCs w:val="16"/>
-        </w:rPr>
-        <w:t>Time for looping: 21278</w:t>
-      </w:r>
-    </w:p>
-    <w:p>
-      <w:pPr>
-        <w:widowControl w:val="0"/>
-        <w:autoSpaceDE w:val="0"/>
-        <w:autoSpaceDN w:val="0"/>
-        <w:adjustRightInd w:val="0"/>
-        <w:rPr>
-          <w:rFonts w:ascii="Monaco" w:hAnsi="Monaco" w:cs="Monaco"/>
-          <w:sz w:val="16"/>
-          <w:szCs w:val="16"/>
-        </w:rPr>
-      </w:pPr>
-      <w:r>
-        <w:rPr>
-          <w:rFonts w:ascii="Monaco" w:hAnsi="Monaco" w:cs="Monaco"/>
-          <w:color w:val="000000"/>
-          <w:sz w:val="16"/>
-          <w:szCs w:val="16"/>
-        </w:rPr>
-        <w:t>Total interactions from Reactome: 6763</w:t>
-      </w:r>
-    </w:p>
-    <w:p>
-      <w:pPr>
-        <w:widowControl w:val="0"/>
-        <w:autoSpaceDE w:val="0"/>
-        <w:autoSpaceDN w:val="0"/>
-        <w:adjustRightInd w:val="0"/>
-        <w:rPr>
-          <w:rFonts w:ascii="Monaco" w:hAnsi="Monaco" w:cs="Monaco"/>
-          <w:sz w:val="16"/>
-          <w:szCs w:val="16"/>
-        </w:rPr>
-      </w:pPr>
-      <w:r>
-        <w:rPr>
-          <w:rFonts w:ascii="Monaco" w:hAnsi="Monaco" w:cs="Monaco"/>
-          <w:color w:val="000000"/>
-          <w:sz w:val="16"/>
-          <w:szCs w:val="16"/>
-        </w:rPr>
-        <w:t>Total interactions from Interaction Event: 0</w:t>
-      </w:r>
-    </w:p>
-    <w:p>
-      <w:pPr>
-        <w:widowControl w:val="0"/>
-        <w:autoSpaceDE w:val="0"/>
-        <w:autoSpaceDN w:val="0"/>
-        <w:adjustRightInd w:val="0"/>
-        <w:rPr>
-          <w:rFonts w:ascii="Monaco" w:hAnsi="Monaco" w:cs="Monaco"/>
-          <w:sz w:val="16"/>
-          <w:szCs w:val="16"/>
-        </w:rPr>
-      </w:pPr>
-      <w:r>
-        <w:rPr>
-          <w:rFonts w:ascii="Monaco" w:hAnsi="Monaco" w:cs="Monaco"/>
-          <w:color w:val="000000"/>
-          <w:sz w:val="16"/>
-          <w:szCs w:val="16"/>
-        </w:rPr>
-        <w:t>After filtering: 6763</w:t>
-      </w:r>
-    </w:p>
-    <w:p>
-      <w:pPr>
-        <w:widowControl w:val="0"/>
-        <w:autoSpaceDE w:val="0"/>
-        <w:autoSpaceDN w:val="0"/>
-        <w:adjustRightInd w:val="0"/>
-        <w:rPr>
-          <w:rFonts w:ascii="Monaco" w:hAnsi="Monaco" w:cs="Monaco"/>
-          <w:sz w:val="16"/>
-          <w:szCs w:val="16"/>
-        </w:rPr>
-      </w:pPr>
-      <w:r>
-        <w:rPr>
-          <w:rFonts w:ascii="Monaco" w:hAnsi="Monaco" w:cs="Monaco"/>
-          <w:color w:val="000000"/>
-          <w:sz w:val="16"/>
-          <w:szCs w:val="16"/>
-        </w:rPr>
-        <w:t>Before sequence consolidating: 6763</w:t>
-      </w:r>
-    </w:p>
-    <w:p>
-      <w:pPr>
-        <w:widowControl w:val="0"/>
-        <w:autoSpaceDE w:val="0"/>
-        <w:autoSpaceDN w:val="0"/>
-        <w:adjustRightInd w:val="0"/>
-        <w:rPr>
-          <w:rFonts w:ascii="Monaco" w:hAnsi="Monaco" w:cs="Monaco"/>
-          <w:sz w:val="16"/>
-          <w:szCs w:val="16"/>
-        </w:rPr>
-      </w:pPr>
-      <w:r>
-        <w:rPr>
-          <w:rFonts w:ascii="Monaco" w:hAnsi="Monaco" w:cs="Monaco"/>
-          <w:color w:val="000000"/>
-          <w:sz w:val="16"/>
-          <w:szCs w:val="16"/>
-        </w:rPr>
-        <w:t>After sequence consolidating: 6761</w:t>
-      </w:r>
-    </w:p>
-    <w:p>
-      <w:pPr>
-        <w:widowControl w:val="0"/>
-        <w:autoSpaceDE w:val="0"/>
-        <w:autoSpaceDN w:val="0"/>
-        <w:adjustRightInd w:val="0"/>
-        <w:rPr>
-          <w:rFonts w:ascii="Monaco" w:hAnsi="Monaco" w:cs="Monaco"/>
-          <w:sz w:val="16"/>
-          <w:szCs w:val="16"/>
-        </w:rPr>
-      </w:pPr>
-      <w:r>
-        <w:rPr>
-          <w:rFonts w:ascii="Monaco" w:hAnsi="Monaco" w:cs="Monaco"/>
-          <w:color w:val="000000"/>
-          <w:sz w:val="16"/>
-          <w:szCs w:val="16"/>
-        </w:rPr>
-        <w:t xml:space="preserve">Done data source: </w:t>
-      </w:r>
-      <w:proofErr w:type="spellStart"/>
-      <w:r>
-        <w:rPr>
-          <w:rFonts w:ascii="Monaco" w:hAnsi="Monaco" w:cs="Monaco"/>
-          <w:color w:val="000000"/>
-          <w:sz w:val="16"/>
-          <w:szCs w:val="16"/>
-        </w:rPr>
-        <w:t>BioCarta</w:t>
-      </w:r>
-      <w:proofErr w:type="spellEnd"/>
-      <w:r>
-        <w:rPr>
-          <w:rFonts w:ascii="Monaco" w:hAnsi="Monaco" w:cs="Monaco"/>
-          <w:color w:val="000000"/>
-          <w:sz w:val="16"/>
-          <w:szCs w:val="16"/>
-        </w:rPr>
-        <w:t xml:space="preserve"> - Imported by PID</w:t>
-      </w:r>
-    </w:p>
-    <w:p>
-      <w:pPr>
-        <w:widowControl w:val="0"/>
-        <w:autoSpaceDE w:val="0"/>
-        <w:autoSpaceDN w:val="0"/>
-        <w:adjustRightInd w:val="0"/>
-        <w:rPr>
-          <w:rFonts w:ascii="Monaco" w:hAnsi="Monaco" w:cs="Monaco"/>
-          <w:sz w:val="16"/>
-          <w:szCs w:val="16"/>
-        </w:rPr>
-      </w:pPr>
-    </w:p>
-    <w:p>
-      <w:pPr>
-        <w:widowControl w:val="0"/>
-        <w:autoSpaceDE w:val="0"/>
-        <w:autoSpaceDN w:val="0"/>
-        <w:adjustRightInd w:val="0"/>
-        <w:rPr>
-          <w:rFonts w:ascii="Monaco" w:hAnsi="Monaco" w:cs="Monaco"/>
-          <w:sz w:val="16"/>
-          <w:szCs w:val="16"/>
-        </w:rPr>
-      </w:pPr>
-      <w:r>
-        <w:rPr>
-          <w:rFonts w:ascii="Monaco" w:hAnsi="Monaco" w:cs="Monaco"/>
-          <w:color w:val="000000"/>
-          <w:sz w:val="16"/>
-          <w:szCs w:val="16"/>
-        </w:rPr>
-        <w:t>Total interactions from reactions: 0</w:t>
-      </w:r>
-    </w:p>
-    <w:p>
-      <w:pPr>
-        <w:widowControl w:val="0"/>
-        <w:autoSpaceDE w:val="0"/>
-        <w:autoSpaceDN w:val="0"/>
-        <w:adjustRightInd w:val="0"/>
-        <w:rPr>
-          <w:rFonts w:ascii="Monaco" w:hAnsi="Monaco" w:cs="Monaco"/>
-          <w:sz w:val="16"/>
-          <w:szCs w:val="16"/>
-        </w:rPr>
-      </w:pPr>
-      <w:r>
-        <w:rPr>
-          <w:rFonts w:ascii="Monaco" w:hAnsi="Monaco" w:cs="Monaco"/>
-          <w:color w:val="000000"/>
-          <w:sz w:val="16"/>
-          <w:szCs w:val="16"/>
-        </w:rPr>
-        <w:t>Time for looping: 226</w:t>
-      </w:r>
-    </w:p>
-    <w:p>
-      <w:pPr>
-        <w:widowControl w:val="0"/>
-        <w:autoSpaceDE w:val="0"/>
-        <w:autoSpaceDN w:val="0"/>
-        <w:adjustRightInd w:val="0"/>
-        <w:rPr>
-          <w:rFonts w:ascii="Monaco" w:hAnsi="Monaco" w:cs="Monaco"/>
-          <w:sz w:val="16"/>
-          <w:szCs w:val="16"/>
-        </w:rPr>
-      </w:pPr>
-      <w:r>
-        <w:rPr>
-          <w:rFonts w:ascii="Monaco" w:hAnsi="Monaco" w:cs="Monaco"/>
-          <w:color w:val="000000"/>
-          <w:sz w:val="16"/>
-          <w:szCs w:val="16"/>
-        </w:rPr>
-        <w:t>Total interactions from Reactome: 2551</w:t>
-      </w:r>
-    </w:p>
-    <w:p>
-      <w:pPr>
-        <w:widowControl w:val="0"/>
-        <w:autoSpaceDE w:val="0"/>
-        <w:autoSpaceDN w:val="0"/>
-        <w:adjustRightInd w:val="0"/>
-        <w:rPr>
-          <w:rFonts w:ascii="Monaco" w:hAnsi="Monaco" w:cs="Monaco"/>
-          <w:sz w:val="16"/>
-          <w:szCs w:val="16"/>
-        </w:rPr>
-      </w:pPr>
-      <w:r>
-        <w:rPr>
-          <w:rFonts w:ascii="Monaco" w:hAnsi="Monaco" w:cs="Monaco"/>
-          <w:color w:val="000000"/>
-          <w:sz w:val="16"/>
-          <w:szCs w:val="16"/>
-        </w:rPr>
-        <w:t>Total interactions from Interaction Event: 58807</w:t>
-      </w:r>
-    </w:p>
-    <w:p>
-      <w:pPr>
-        <w:widowControl w:val="0"/>
-        <w:autoSpaceDE w:val="0"/>
-        <w:autoSpaceDN w:val="0"/>
-        <w:adjustRightInd w:val="0"/>
-        <w:rPr>
-          <w:rFonts w:ascii="Monaco" w:hAnsi="Monaco" w:cs="Monaco"/>
-          <w:sz w:val="16"/>
-          <w:szCs w:val="16"/>
-        </w:rPr>
-      </w:pPr>
-      <w:r>
-        <w:rPr>
-          <w:rFonts w:ascii="Monaco" w:hAnsi="Monaco" w:cs="Monaco"/>
-          <w:color w:val="000000"/>
-          <w:sz w:val="16"/>
-          <w:szCs w:val="16"/>
-        </w:rPr>
-        <w:t>After filtering: 60923</w:t>
-      </w:r>
-    </w:p>
-    <w:p>
-      <w:pPr>
-        <w:widowControl w:val="0"/>
-        <w:autoSpaceDE w:val="0"/>
-        <w:autoSpaceDN w:val="0"/>
-        <w:adjustRightInd w:val="0"/>
-        <w:rPr>
-          <w:rFonts w:ascii="Monaco" w:hAnsi="Monaco" w:cs="Monaco"/>
-          <w:sz w:val="16"/>
-          <w:szCs w:val="16"/>
-        </w:rPr>
-      </w:pPr>
-      <w:r>
-        <w:rPr>
-          <w:rFonts w:ascii="Monaco" w:hAnsi="Monaco" w:cs="Monaco"/>
-          <w:color w:val="000000"/>
-          <w:sz w:val="16"/>
-          <w:szCs w:val="16"/>
-        </w:rPr>
-        <w:t>Before sequence consolidating: 60923</w:t>
-      </w:r>
-    </w:p>
-    <w:p>
-      <w:pPr>
-        <w:widowControl w:val="0"/>
-        <w:autoSpaceDE w:val="0"/>
-        <w:autoSpaceDN w:val="0"/>
-        <w:adjustRightInd w:val="0"/>
-        <w:rPr>
-          <w:rFonts w:ascii="Monaco" w:hAnsi="Monaco" w:cs="Monaco"/>
-          <w:sz w:val="16"/>
-          <w:szCs w:val="16"/>
-        </w:rPr>
-      </w:pPr>
-      <w:r>
-        <w:rPr>
-          <w:rFonts w:ascii="Monaco" w:hAnsi="Monaco" w:cs="Monaco"/>
-          <w:color w:val="000000"/>
-          <w:sz w:val="16"/>
-          <w:szCs w:val="16"/>
-        </w:rPr>
-        <w:t>After sequence consolidating: 50415</w:t>
-      </w:r>
-    </w:p>
-    <w:p>
-      <w:pPr>
-        <w:widowControl w:val="0"/>
-        <w:autoSpaceDE w:val="0"/>
-        <w:autoSpaceDN w:val="0"/>
-        <w:adjustRightInd w:val="0"/>
-        <w:rPr>
-          <w:rFonts w:ascii="Monaco" w:hAnsi="Monaco" w:cs="Monaco"/>
-          <w:sz w:val="16"/>
-          <w:szCs w:val="16"/>
-        </w:rPr>
-      </w:pPr>
-      <w:r>
-        <w:rPr>
-          <w:rFonts w:ascii="Monaco" w:hAnsi="Monaco" w:cs="Monaco"/>
-          <w:color w:val="000000"/>
-          <w:sz w:val="16"/>
-          <w:szCs w:val="16"/>
-        </w:rPr>
-        <w:t xml:space="preserve">Done data source: </w:t>
-      </w:r>
-      <w:proofErr w:type="spellStart"/>
-      <w:r>
-        <w:rPr>
-          <w:rFonts w:ascii="Monaco" w:hAnsi="Monaco" w:cs="Monaco"/>
-          <w:color w:val="000000"/>
-          <w:sz w:val="16"/>
-          <w:szCs w:val="16"/>
-        </w:rPr>
-        <w:t>Kegg</w:t>
-      </w:r>
-      <w:proofErr w:type="spellEnd"/>
-    </w:p>
-    <w:p>
-      <w:pPr>
-        <w:widowControl w:val="0"/>
-        <w:autoSpaceDE w:val="0"/>
-        <w:autoSpaceDN w:val="0"/>
-        <w:adjustRightInd w:val="0"/>
-        <w:rPr>
-          <w:rFonts w:ascii="Monaco" w:hAnsi="Monaco" w:cs="Monaco"/>
-          <w:sz w:val="16"/>
-          <w:szCs w:val="16"/>
-        </w:rPr>
-      </w:pPr>
-    </w:p>
-    <w:p>
-      <w:pPr>
-        <w:widowControl w:val="0"/>
-        <w:autoSpaceDE w:val="0"/>
-        <w:autoSpaceDN w:val="0"/>
-        <w:adjustRightInd w:val="0"/>
-        <w:rPr>
-          <w:rFonts w:ascii="Monaco" w:hAnsi="Monaco" w:cs="Monaco"/>
-          <w:sz w:val="16"/>
-          <w:szCs w:val="16"/>
-        </w:rPr>
-      </w:pPr>
-      <w:r>
-        <w:rPr>
-          <w:rFonts w:ascii="Monaco" w:hAnsi="Monaco" w:cs="Monaco"/>
-          <w:color w:val="000000"/>
-          <w:sz w:val="16"/>
-          <w:szCs w:val="16"/>
-        </w:rPr>
-        <w:t>Total interactions from reactions: 0</w:t>
-      </w:r>
-    </w:p>
-    <w:p>
-      <w:pPr>
-        <w:widowControl w:val="0"/>
-        <w:autoSpaceDE w:val="0"/>
-        <w:autoSpaceDN w:val="0"/>
-        <w:adjustRightInd w:val="0"/>
-        <w:rPr>
-          <w:rFonts w:ascii="Monaco" w:hAnsi="Monaco" w:cs="Monaco"/>
-          <w:sz w:val="16"/>
-          <w:szCs w:val="16"/>
-        </w:rPr>
-      </w:pPr>
-      <w:r>
-        <w:rPr>
-          <w:rFonts w:ascii="Monaco" w:hAnsi="Monaco" w:cs="Monaco"/>
-          <w:color w:val="000000"/>
-          <w:sz w:val="16"/>
-          <w:szCs w:val="16"/>
-        </w:rPr>
-        <w:t>Time for looping: 0</w:t>
-      </w:r>
-    </w:p>
-    <w:p>
-      <w:pPr>
-        <w:widowControl w:val="0"/>
-        <w:autoSpaceDE w:val="0"/>
-        <w:autoSpaceDN w:val="0"/>
-        <w:adjustRightInd w:val="0"/>
-        <w:rPr>
-          <w:rFonts w:ascii="Monaco" w:hAnsi="Monaco" w:cs="Monaco"/>
-          <w:sz w:val="16"/>
-          <w:szCs w:val="16"/>
-        </w:rPr>
-      </w:pPr>
-      <w:r>
-        <w:rPr>
-          <w:rFonts w:ascii="Monaco" w:hAnsi="Monaco" w:cs="Monaco"/>
-          <w:color w:val="000000"/>
-          <w:sz w:val="16"/>
-          <w:szCs w:val="16"/>
-        </w:rPr>
-        <w:t>Total interactions from Reactome: 0</w:t>
-      </w:r>
-    </w:p>
-    <w:p>
-      <w:pPr>
-        <w:widowControl w:val="0"/>
-        <w:autoSpaceDE w:val="0"/>
-        <w:autoSpaceDN w:val="0"/>
-        <w:adjustRightInd w:val="0"/>
-        <w:rPr>
-          <w:rFonts w:ascii="Monaco" w:hAnsi="Monaco" w:cs="Monaco"/>
-          <w:sz w:val="16"/>
-          <w:szCs w:val="16"/>
-        </w:rPr>
-      </w:pPr>
-      <w:r>
-        <w:rPr>
-          <w:rFonts w:ascii="Monaco" w:hAnsi="Monaco" w:cs="Monaco"/>
-          <w:color w:val="000000"/>
-          <w:sz w:val="16"/>
-          <w:szCs w:val="16"/>
-        </w:rPr>
-        <w:t>Total interactions from Interaction Event: 2856</w:t>
-      </w:r>
-    </w:p>
-    <w:p>
-      <w:pPr>
-        <w:widowControl w:val="0"/>
-        <w:autoSpaceDE w:val="0"/>
-        <w:autoSpaceDN w:val="0"/>
-        <w:adjustRightInd w:val="0"/>
-        <w:rPr>
-          <w:rFonts w:ascii="Monaco" w:hAnsi="Monaco" w:cs="Monaco"/>
-          <w:sz w:val="16"/>
-          <w:szCs w:val="16"/>
-        </w:rPr>
-      </w:pPr>
-      <w:r>
-        <w:rPr>
-          <w:rFonts w:ascii="Monaco" w:hAnsi="Monaco" w:cs="Monaco"/>
-          <w:color w:val="000000"/>
-          <w:sz w:val="16"/>
-          <w:szCs w:val="16"/>
-        </w:rPr>
-        <w:t>After filtering: 2856</w:t>
-      </w:r>
-    </w:p>
-    <w:p>
-      <w:pPr>
-        <w:widowControl w:val="0"/>
-        <w:autoSpaceDE w:val="0"/>
-        <w:autoSpaceDN w:val="0"/>
-        <w:adjustRightInd w:val="0"/>
-        <w:rPr>
-          <w:rFonts w:ascii="Monaco" w:hAnsi="Monaco" w:cs="Monaco"/>
-          <w:sz w:val="16"/>
-          <w:szCs w:val="16"/>
-        </w:rPr>
-      </w:pPr>
-      <w:r>
-        <w:rPr>
-          <w:rFonts w:ascii="Monaco" w:hAnsi="Monaco" w:cs="Monaco"/>
-          <w:color w:val="000000"/>
-          <w:sz w:val="16"/>
-          <w:szCs w:val="16"/>
-        </w:rPr>
-        <w:t>Before sequence consolidating: 2856</w:t>
-      </w:r>
-    </w:p>
-    <w:p>
-      <w:pPr>
-        <w:widowControl w:val="0"/>
-        <w:autoSpaceDE w:val="0"/>
-        <w:autoSpaceDN w:val="0"/>
-        <w:adjustRightInd w:val="0"/>
-        <w:rPr>
-          <w:rFonts w:ascii="Monaco" w:hAnsi="Monaco" w:cs="Monaco"/>
-          <w:sz w:val="16"/>
-          <w:szCs w:val="16"/>
-        </w:rPr>
-      </w:pPr>
-      <w:r>
-        <w:rPr>
-          <w:rFonts w:ascii="Monaco" w:hAnsi="Monaco" w:cs="Monaco"/>
-          <w:color w:val="000000"/>
-          <w:sz w:val="16"/>
-          <w:szCs w:val="16"/>
-        </w:rPr>
-        <w:t>After sequence consolidating: 2856</w:t>
-      </w:r>
-    </w:p>
-    <w:p>
-      <w:pPr>
-        <w:widowControl w:val="0"/>
-        <w:autoSpaceDE w:val="0"/>
-        <w:autoSpaceDN w:val="0"/>
-        <w:adjustRightInd w:val="0"/>
-        <w:rPr>
-          <w:rFonts w:ascii="Monaco" w:hAnsi="Monaco" w:cs="Monaco"/>
-          <w:sz w:val="16"/>
-          <w:szCs w:val="16"/>
-        </w:rPr>
-      </w:pPr>
-      <w:r>
-        <w:rPr>
-          <w:rFonts w:ascii="Monaco" w:hAnsi="Monaco" w:cs="Monaco"/>
-          <w:color w:val="000000"/>
-          <w:sz w:val="16"/>
-          <w:szCs w:val="16"/>
-        </w:rPr>
-        <w:t>Done data source: TRED</w:t>
-      </w:r>
-    </w:p>
-    <w:p>
-      <w:pPr>
-        <w:widowControl w:val="0"/>
-        <w:autoSpaceDE w:val="0"/>
-        <w:autoSpaceDN w:val="0"/>
-        <w:adjustRightInd w:val="0"/>
-        <w:rPr>
-          <w:rFonts w:ascii="Monaco" w:hAnsi="Monaco" w:cs="Monaco"/>
-          <w:sz w:val="16"/>
-          <w:szCs w:val="16"/>
-        </w:rPr>
-      </w:pPr>
-    </w:p>
-    <w:p>
-      <w:pPr>
-        <w:widowControl w:val="0"/>
-        <w:autoSpaceDE w:val="0"/>
-        <w:autoSpaceDN w:val="0"/>
-        <w:adjustRightInd w:val="0"/>
-        <w:rPr>
-          <w:rFonts w:ascii="Monaco" w:hAnsi="Monaco" w:cs="Monaco"/>
-          <w:sz w:val="16"/>
-          <w:szCs w:val="16"/>
-        </w:rPr>
-      </w:pPr>
-      <w:r>
-        <w:rPr>
-          <w:rFonts w:ascii="Monaco" w:hAnsi="Monaco" w:cs="Monaco"/>
-          <w:color w:val="000000"/>
-          <w:sz w:val="16"/>
-          <w:szCs w:val="16"/>
-        </w:rPr>
-        <w:t>Total interactions from reactions: 0</w:t>
-      </w:r>
-    </w:p>
-    <w:p>
-      <w:pPr>
-        <w:widowControl w:val="0"/>
-        <w:autoSpaceDE w:val="0"/>
-        <w:autoSpaceDN w:val="0"/>
-        <w:adjustRightInd w:val="0"/>
-        <w:rPr>
-          <w:rFonts w:ascii="Monaco" w:hAnsi="Monaco" w:cs="Monaco"/>
-          <w:sz w:val="16"/>
-          <w:szCs w:val="16"/>
-        </w:rPr>
-      </w:pPr>
-      <w:r>
-        <w:rPr>
-          <w:rFonts w:ascii="Monaco" w:hAnsi="Monaco" w:cs="Monaco"/>
-          <w:color w:val="000000"/>
-          <w:sz w:val="16"/>
-          <w:szCs w:val="16"/>
-        </w:rPr>
-        <w:t>Time for looping: 0</w:t>
-      </w:r>
-    </w:p>
-    <w:p>
-      <w:pPr>
-        <w:widowControl w:val="0"/>
-        <w:autoSpaceDE w:val="0"/>
-        <w:autoSpaceDN w:val="0"/>
-        <w:adjustRightInd w:val="0"/>
-        <w:rPr>
-          <w:rFonts w:ascii="Monaco" w:hAnsi="Monaco" w:cs="Monaco"/>
-          <w:sz w:val="16"/>
-          <w:szCs w:val="16"/>
-        </w:rPr>
-      </w:pPr>
-      <w:r>
-        <w:rPr>
-          <w:rFonts w:ascii="Monaco" w:hAnsi="Monaco" w:cs="Monaco"/>
-          <w:color w:val="000000"/>
-          <w:sz w:val="16"/>
-          <w:szCs w:val="16"/>
-        </w:rPr>
-        <w:t>Total interactions from Reactome: 0</w:t>
-      </w:r>
-    </w:p>
-    <w:p>
-      <w:pPr>
-        <w:widowControl w:val="0"/>
-        <w:autoSpaceDE w:val="0"/>
-        <w:autoSpaceDN w:val="0"/>
-        <w:adjustRightInd w:val="0"/>
-        <w:rPr>
-          <w:rFonts w:ascii="Monaco" w:hAnsi="Monaco" w:cs="Monaco"/>
-          <w:sz w:val="16"/>
-          <w:szCs w:val="16"/>
-        </w:rPr>
-      </w:pPr>
-      <w:r>
-        <w:rPr>
-          <w:rFonts w:ascii="Monaco" w:hAnsi="Monaco" w:cs="Monaco"/>
-          <w:color w:val="000000"/>
-          <w:sz w:val="16"/>
-          <w:szCs w:val="16"/>
-        </w:rPr>
-        <w:t>Total interactions from Interaction Event: 41376</w:t>
-      </w:r>
-    </w:p>
-    <w:p>
-      <w:pPr>
-        <w:widowControl w:val="0"/>
-        <w:autoSpaceDE w:val="0"/>
-        <w:autoSpaceDN w:val="0"/>
-        <w:adjustRightInd w:val="0"/>
-        <w:rPr>
-          <w:rFonts w:ascii="Monaco" w:hAnsi="Monaco" w:cs="Monaco"/>
-          <w:sz w:val="16"/>
-          <w:szCs w:val="16"/>
-        </w:rPr>
-      </w:pPr>
-      <w:r>
-        <w:rPr>
-          <w:rFonts w:ascii="Monaco" w:hAnsi="Monaco" w:cs="Monaco"/>
-          <w:color w:val="000000"/>
-          <w:sz w:val="16"/>
-          <w:szCs w:val="16"/>
-        </w:rPr>
-        <w:t>After filtering: 41376</w:t>
-      </w:r>
-    </w:p>
-    <w:p>
-      <w:pPr>
-        <w:widowControl w:val="0"/>
-        <w:autoSpaceDE w:val="0"/>
-        <w:autoSpaceDN w:val="0"/>
-        <w:adjustRightInd w:val="0"/>
-        <w:rPr>
-          <w:rFonts w:ascii="Monaco" w:hAnsi="Monaco" w:cs="Monaco"/>
-          <w:sz w:val="16"/>
-          <w:szCs w:val="16"/>
-        </w:rPr>
-      </w:pPr>
-      <w:r>
-        <w:rPr>
-          <w:rFonts w:ascii="Monaco" w:hAnsi="Monaco" w:cs="Monaco"/>
-          <w:color w:val="000000"/>
-          <w:sz w:val="16"/>
-          <w:szCs w:val="16"/>
-        </w:rPr>
-        <w:t>Before sequence consolidating: 41376</w:t>
-      </w:r>
-    </w:p>
-    <w:p>
-      <w:pPr>
-        <w:widowControl w:val="0"/>
-        <w:autoSpaceDE w:val="0"/>
-        <w:autoSpaceDN w:val="0"/>
-        <w:adjustRightInd w:val="0"/>
-        <w:rPr>
-          <w:rFonts w:ascii="Monaco" w:hAnsi="Monaco" w:cs="Monaco"/>
-          <w:sz w:val="16"/>
-          <w:szCs w:val="16"/>
-        </w:rPr>
-      </w:pPr>
-      <w:r>
-        <w:rPr>
-          <w:rFonts w:ascii="Monaco" w:hAnsi="Monaco" w:cs="Monaco"/>
-          <w:color w:val="000000"/>
-          <w:sz w:val="16"/>
-          <w:szCs w:val="16"/>
-        </w:rPr>
-        <w:t>After sequence consolidating: 41370</w:t>
-      </w:r>
-    </w:p>
-    <w:p>
-      <w:pPr>
-        <w:widowControl w:val="0"/>
-        <w:autoSpaceDE w:val="0"/>
-        <w:autoSpaceDN w:val="0"/>
-        <w:adjustRightInd w:val="0"/>
-        <w:rPr>
-          <w:rFonts w:ascii="Monaco" w:hAnsi="Monaco" w:cs="Monaco"/>
-          <w:color w:val="000000"/>
-          <w:sz w:val="16"/>
-          <w:szCs w:val="16"/>
-        </w:rPr>
-      </w:pPr>
-      <w:r>
-        <w:rPr>
-          <w:rFonts w:ascii="Monaco" w:hAnsi="Monaco" w:cs="Monaco"/>
-          <w:color w:val="000000"/>
-          <w:sz w:val="16"/>
-          <w:szCs w:val="16"/>
-        </w:rPr>
-        <w:t>Done data source: ENCODE</w:t>
-      </w:r>
-    </w:p>
-    <w:p>
-      <w:pPr>
-        <w:widowControl w:val="0"/>
-        <w:autoSpaceDE w:val="0"/>
-        <w:autoSpaceDN w:val="0"/>
-        <w:adjustRightInd w:val="0"/>
-        <w:rPr>
-          <w:rFonts w:ascii="Monaco" w:hAnsi="Monaco" w:cs="Monaco"/>
-          <w:sz w:val="16"/>
-          <w:szCs w:val="16"/>
-        </w:rPr>
-      </w:pPr>
-      <w:r>
-        <w:rPr>
-          <w:rFonts w:ascii="Monaco" w:hAnsi="Monaco" w:cs="Monaco"/>
-          <w:color w:val="000000"/>
-          <w:sz w:val="16"/>
-          <w:szCs w:val="16"/>
-        </w:rPr>
         <w:t>(Note: the numbers for ENOCDE for not-filtered results).</w:t>
       </w:r>
     </w:p>
@@ -16659,6 +16835,7 @@
           <w:sz w:val="16"/>
           <w:szCs w:val="16"/>
         </w:rPr>
+        <w:lastRenderedPageBreak/>
         <w:t>After sequence consolidating: 376781</w:t>
       </w:r>
     </w:p>
@@ -16681,30 +16858,2141 @@
           <w:sz w:val="16"/>
           <w:szCs w:val="16"/>
         </w:rPr>
+        <w:t>Before normalization: 394801, after: 376781</w:t>
+      </w:r>
+    </w:p>
+    <w:p>
+      <w:pPr>
+        <w:widowControl w:val="0"/>
+        <w:autoSpaceDE w:val="0"/>
+        <w:autoSpaceDN w:val="0"/>
+        <w:adjustRightInd w:val="0"/>
+        <w:rPr>
+          <w:rFonts w:ascii="Monaco" w:hAnsi="Monaco" w:cs="Monaco"/>
+          <w:sz w:val="16"/>
+          <w:szCs w:val="16"/>
+        </w:rPr>
+      </w:pPr>
+      <w:r>
+        <w:rPr>
+          <w:rFonts w:ascii="Monaco" w:hAnsi="Monaco" w:cs="Monaco"/>
+          <w:color w:val="000000"/>
+          <w:sz w:val="16"/>
+          <w:szCs w:val="16"/>
+        </w:rPr>
+        <w:t xml:space="preserve">2012-04-17 14:48:35,018 [main] </w:t>
+      </w:r>
+      <w:proofErr w:type="gramStart"/>
+      <w:r>
+        <w:rPr>
+          <w:rFonts w:ascii="Monaco" w:hAnsi="Monaco" w:cs="Monaco"/>
+          <w:color w:val="000000"/>
+          <w:sz w:val="16"/>
+          <w:szCs w:val="16"/>
+        </w:rPr>
+        <w:t xml:space="preserve">INFO  </w:t>
+      </w:r>
+      <w:proofErr w:type="spellStart"/>
+      <w:r>
+        <w:rPr>
+          <w:rFonts w:ascii="Monaco" w:hAnsi="Monaco" w:cs="Monaco"/>
+          <w:color w:val="000000"/>
+          <w:sz w:val="16"/>
+          <w:szCs w:val="16"/>
+        </w:rPr>
+        <w:t>org.reactome.fi</w:t>
+      </w:r>
+      <w:proofErr w:type="gramEnd"/>
+      <w:r>
+        <w:rPr>
+          <w:rFonts w:ascii="Monaco" w:hAnsi="Monaco" w:cs="Monaco"/>
+          <w:color w:val="000000"/>
+          <w:sz w:val="16"/>
+          <w:szCs w:val="16"/>
+        </w:rPr>
+        <w:t>.FINetworkBuilder</w:t>
+      </w:r>
+      <w:proofErr w:type="spellEnd"/>
+      <w:r>
+        <w:rPr>
+          <w:rFonts w:ascii="Monaco" w:hAnsi="Monaco" w:cs="Monaco"/>
+          <w:color w:val="000000"/>
+          <w:sz w:val="16"/>
+          <w:szCs w:val="16"/>
+        </w:rPr>
+        <w:t xml:space="preserve">  - Running </w:t>
+      </w:r>
+      <w:proofErr w:type="spellStart"/>
+      <w:r>
+        <w:rPr>
+          <w:rFonts w:ascii="Monaco" w:hAnsi="Monaco" w:cs="Monaco"/>
+          <w:color w:val="000000"/>
+          <w:sz w:val="16"/>
+          <w:szCs w:val="16"/>
+        </w:rPr>
+        <w:t>PsiMiOrthologyAnalyzer.generateHumanPPIsFromMouseInUniProt</w:t>
+      </w:r>
+      <w:proofErr w:type="spellEnd"/>
+      <w:r>
+        <w:rPr>
+          <w:rFonts w:ascii="Monaco" w:hAnsi="Monaco" w:cs="Monaco"/>
+          <w:color w:val="000000"/>
+          <w:sz w:val="16"/>
+          <w:szCs w:val="16"/>
+        </w:rPr>
+        <w:t>()...</w:t>
+      </w:r>
+    </w:p>
+    <w:p>
+      <w:pPr>
+        <w:widowControl w:val="0"/>
+        <w:autoSpaceDE w:val="0"/>
+        <w:autoSpaceDN w:val="0"/>
+        <w:adjustRightInd w:val="0"/>
+        <w:rPr>
+          <w:rFonts w:ascii="Monaco" w:hAnsi="Monaco" w:cs="Monaco"/>
+          <w:sz w:val="16"/>
+          <w:szCs w:val="16"/>
+        </w:rPr>
+      </w:pPr>
+      <w:r>
+        <w:rPr>
+          <w:rFonts w:ascii="Monaco" w:hAnsi="Monaco" w:cs="Monaco"/>
+          <w:color w:val="000000"/>
+          <w:sz w:val="16"/>
+          <w:szCs w:val="16"/>
+        </w:rPr>
+        <w:t>Total mouse proteins: 41655</w:t>
+      </w:r>
+    </w:p>
+    <w:p>
+      <w:pPr>
+        <w:widowControl w:val="0"/>
+        <w:autoSpaceDE w:val="0"/>
+        <w:autoSpaceDN w:val="0"/>
+        <w:adjustRightInd w:val="0"/>
+        <w:rPr>
+          <w:rFonts w:ascii="Monaco" w:hAnsi="Monaco" w:cs="Monaco"/>
+          <w:sz w:val="16"/>
+          <w:szCs w:val="16"/>
+        </w:rPr>
+      </w:pPr>
+      <w:r>
+        <w:rPr>
+          <w:rFonts w:ascii="Monaco" w:hAnsi="Monaco" w:cs="Monaco"/>
+          <w:color w:val="000000"/>
+          <w:sz w:val="16"/>
+          <w:szCs w:val="16"/>
+        </w:rPr>
+        <w:t>Mapped human PPIs from other species: 12787 -&gt; 854318</w:t>
+      </w:r>
+    </w:p>
+    <w:p>
+      <w:pPr>
+        <w:widowControl w:val="0"/>
+        <w:autoSpaceDE w:val="0"/>
+        <w:autoSpaceDN w:val="0"/>
+        <w:adjustRightInd w:val="0"/>
+        <w:rPr>
+          <w:rFonts w:ascii="Monaco" w:hAnsi="Monaco" w:cs="Monaco"/>
+          <w:sz w:val="16"/>
+          <w:szCs w:val="16"/>
+        </w:rPr>
+      </w:pPr>
+      <w:r>
+        <w:rPr>
+          <w:rFonts w:ascii="Monaco" w:hAnsi="Monaco" w:cs="Monaco"/>
+          <w:color w:val="000000"/>
+          <w:sz w:val="16"/>
+          <w:szCs w:val="16"/>
+        </w:rPr>
+        <w:t>After filtering: 854318</w:t>
+      </w:r>
+    </w:p>
+    <w:p>
+      <w:pPr>
+        <w:widowControl w:val="0"/>
+        <w:autoSpaceDE w:val="0"/>
+        <w:autoSpaceDN w:val="0"/>
+        <w:adjustRightInd w:val="0"/>
+        <w:rPr>
+          <w:rFonts w:ascii="Monaco" w:hAnsi="Monaco" w:cs="Monaco"/>
+          <w:sz w:val="16"/>
+          <w:szCs w:val="16"/>
+        </w:rPr>
+      </w:pPr>
+      <w:r>
+        <w:rPr>
+          <w:rFonts w:ascii="Monaco" w:hAnsi="Monaco" w:cs="Monaco"/>
+          <w:color w:val="000000"/>
+          <w:sz w:val="16"/>
+          <w:szCs w:val="16"/>
+        </w:rPr>
+        <w:t>Before sequence consolidating: 854318</w:t>
+      </w:r>
+    </w:p>
+    <w:p>
+      <w:pPr>
+        <w:widowControl w:val="0"/>
+        <w:autoSpaceDE w:val="0"/>
+        <w:autoSpaceDN w:val="0"/>
+        <w:adjustRightInd w:val="0"/>
+        <w:rPr>
+          <w:rFonts w:ascii="Monaco" w:hAnsi="Monaco" w:cs="Monaco"/>
+          <w:sz w:val="16"/>
+          <w:szCs w:val="16"/>
+        </w:rPr>
+      </w:pPr>
+      <w:r>
+        <w:rPr>
+          <w:rFonts w:ascii="Monaco" w:hAnsi="Monaco" w:cs="Monaco"/>
+          <w:color w:val="000000"/>
+          <w:sz w:val="16"/>
+          <w:szCs w:val="16"/>
+        </w:rPr>
+        <w:t>After sequence consolidating: 770385</w:t>
+      </w:r>
+    </w:p>
+    <w:p>
+      <w:pPr>
+        <w:widowControl w:val="0"/>
+        <w:autoSpaceDE w:val="0"/>
+        <w:autoSpaceDN w:val="0"/>
+        <w:adjustRightInd w:val="0"/>
+        <w:rPr>
+          <w:rFonts w:ascii="Monaco" w:hAnsi="Monaco" w:cs="Monaco"/>
+          <w:sz w:val="16"/>
+          <w:szCs w:val="16"/>
+        </w:rPr>
+      </w:pPr>
+      <w:r>
+        <w:rPr>
+          <w:rFonts w:ascii="Monaco" w:hAnsi="Monaco" w:cs="Monaco"/>
+          <w:color w:val="000000"/>
+          <w:sz w:val="16"/>
+          <w:szCs w:val="16"/>
+        </w:rPr>
+        <w:t>Before normalization: 854318, after: 770385</w:t>
+      </w:r>
+    </w:p>
+    <w:p>
+      <w:pPr>
+        <w:widowControl w:val="0"/>
+        <w:autoSpaceDE w:val="0"/>
+        <w:autoSpaceDN w:val="0"/>
+        <w:adjustRightInd w:val="0"/>
+        <w:rPr>
+          <w:rFonts w:ascii="Monaco" w:hAnsi="Monaco" w:cs="Monaco"/>
+          <w:sz w:val="16"/>
+          <w:szCs w:val="16"/>
+        </w:rPr>
+      </w:pPr>
+      <w:r>
+        <w:rPr>
+          <w:rFonts w:ascii="Monaco" w:hAnsi="Monaco" w:cs="Monaco"/>
+          <w:color w:val="000000"/>
+          <w:sz w:val="16"/>
+          <w:szCs w:val="16"/>
+        </w:rPr>
+        <w:t xml:space="preserve">2012-04-17 14:48:51,936 [main] </w:t>
+      </w:r>
+      <w:proofErr w:type="gramStart"/>
+      <w:r>
+        <w:rPr>
+          <w:rFonts w:ascii="Monaco" w:hAnsi="Monaco" w:cs="Monaco"/>
+          <w:color w:val="000000"/>
+          <w:sz w:val="16"/>
+          <w:szCs w:val="16"/>
+        </w:rPr>
+        <w:t xml:space="preserve">INFO  </w:t>
+      </w:r>
+      <w:proofErr w:type="spellStart"/>
+      <w:r>
+        <w:rPr>
+          <w:rFonts w:ascii="Monaco" w:hAnsi="Monaco" w:cs="Monaco"/>
+          <w:color w:val="000000"/>
+          <w:sz w:val="16"/>
+          <w:szCs w:val="16"/>
+        </w:rPr>
+        <w:t>org.reactome.fi</w:t>
+      </w:r>
+      <w:proofErr w:type="gramEnd"/>
+      <w:r>
+        <w:rPr>
+          <w:rFonts w:ascii="Monaco" w:hAnsi="Monaco" w:cs="Monaco"/>
+          <w:color w:val="000000"/>
+          <w:sz w:val="16"/>
+          <w:szCs w:val="16"/>
+        </w:rPr>
+        <w:t>.FINetworkBuilder</w:t>
+      </w:r>
+      <w:proofErr w:type="spellEnd"/>
+      <w:r>
+        <w:rPr>
+          <w:rFonts w:ascii="Monaco" w:hAnsi="Monaco" w:cs="Monaco"/>
+          <w:color w:val="000000"/>
+          <w:sz w:val="16"/>
+          <w:szCs w:val="16"/>
+        </w:rPr>
+        <w:t xml:space="preserve">  - Checking odds ratio...</w:t>
+      </w:r>
+    </w:p>
+    <w:p>
+      <w:pPr>
+        <w:widowControl w:val="0"/>
+        <w:autoSpaceDE w:val="0"/>
+        <w:autoSpaceDN w:val="0"/>
+        <w:adjustRightInd w:val="0"/>
+        <w:rPr>
+          <w:rFonts w:ascii="Monaco" w:hAnsi="Monaco" w:cs="Monaco"/>
+          <w:sz w:val="16"/>
+          <w:szCs w:val="16"/>
+        </w:rPr>
+      </w:pPr>
+      <w:r>
+        <w:rPr>
+          <w:rFonts w:ascii="Monaco" w:hAnsi="Monaco" w:cs="Monaco"/>
+          <w:color w:val="000000"/>
+          <w:sz w:val="16"/>
+          <w:szCs w:val="16"/>
+        </w:rPr>
+        <w:t>File: datasets/</w:t>
+      </w:r>
+      <w:proofErr w:type="spellStart"/>
+      <w:r>
+        <w:rPr>
+          <w:rFonts w:ascii="Monaco" w:hAnsi="Monaco" w:cs="Monaco"/>
+          <w:color w:val="000000"/>
+          <w:sz w:val="16"/>
+          <w:szCs w:val="16"/>
+        </w:rPr>
+        <w:t>iRefIndex</w:t>
+      </w:r>
+      <w:proofErr w:type="spellEnd"/>
+      <w:r>
+        <w:rPr>
+          <w:rFonts w:ascii="Monaco" w:hAnsi="Monaco" w:cs="Monaco"/>
+          <w:color w:val="000000"/>
+          <w:sz w:val="16"/>
+          <w:szCs w:val="16"/>
+        </w:rPr>
+        <w:t>/9.0//HumanPPIsInUniProt022712.txt</w:t>
+      </w:r>
+    </w:p>
+    <w:p>
+      <w:pPr>
+        <w:widowControl w:val="0"/>
+        <w:autoSpaceDE w:val="0"/>
+        <w:autoSpaceDN w:val="0"/>
+        <w:adjustRightInd w:val="0"/>
+        <w:rPr>
+          <w:rFonts w:ascii="Monaco" w:hAnsi="Monaco" w:cs="Monaco"/>
+          <w:sz w:val="16"/>
+          <w:szCs w:val="16"/>
+        </w:rPr>
+      </w:pPr>
+      <w:r>
+        <w:rPr>
+          <w:rFonts w:ascii="Monaco" w:hAnsi="Monaco" w:cs="Monaco"/>
+          <w:color w:val="000000"/>
+          <w:sz w:val="16"/>
+          <w:szCs w:val="16"/>
+        </w:rPr>
+        <w:t>Total checked pairs: 95959</w:t>
+      </w:r>
+    </w:p>
+    <w:p>
+      <w:pPr>
+        <w:widowControl w:val="0"/>
+        <w:autoSpaceDE w:val="0"/>
+        <w:autoSpaceDN w:val="0"/>
+        <w:adjustRightInd w:val="0"/>
+        <w:rPr>
+          <w:rFonts w:ascii="Monaco" w:hAnsi="Monaco" w:cs="Monaco"/>
+          <w:sz w:val="16"/>
+          <w:szCs w:val="16"/>
+        </w:rPr>
+      </w:pPr>
+      <w:r>
+        <w:rPr>
+          <w:rFonts w:ascii="Monaco" w:hAnsi="Monaco" w:cs="Monaco"/>
+          <w:color w:val="000000"/>
+          <w:sz w:val="16"/>
+          <w:szCs w:val="16"/>
+        </w:rPr>
+        <w:t>Total: 140095</w:t>
+      </w:r>
+    </w:p>
+    <w:p>
+      <w:pPr>
+        <w:widowControl w:val="0"/>
+        <w:autoSpaceDE w:val="0"/>
+        <w:autoSpaceDN w:val="0"/>
+        <w:adjustRightInd w:val="0"/>
+        <w:rPr>
+          <w:rFonts w:ascii="Monaco" w:hAnsi="Monaco" w:cs="Monaco"/>
+          <w:sz w:val="16"/>
+          <w:szCs w:val="16"/>
+        </w:rPr>
+      </w:pPr>
+      <w:r>
+        <w:rPr>
+          <w:rFonts w:ascii="Monaco" w:hAnsi="Monaco" w:cs="Monaco"/>
+          <w:color w:val="000000"/>
+          <w:sz w:val="16"/>
+          <w:szCs w:val="16"/>
+        </w:rPr>
+        <w:t xml:space="preserve">Mapped to </w:t>
+      </w:r>
+      <w:proofErr w:type="spellStart"/>
+      <w:r>
+        <w:rPr>
+          <w:rFonts w:ascii="Monaco" w:hAnsi="Monaco" w:cs="Monaco"/>
+          <w:color w:val="000000"/>
+          <w:sz w:val="16"/>
+          <w:szCs w:val="16"/>
+        </w:rPr>
+        <w:t>ppi</w:t>
+      </w:r>
+      <w:proofErr w:type="spellEnd"/>
+      <w:r>
+        <w:rPr>
+          <w:rFonts w:ascii="Monaco" w:hAnsi="Monaco" w:cs="Monaco"/>
+          <w:color w:val="000000"/>
+          <w:sz w:val="16"/>
+          <w:szCs w:val="16"/>
+        </w:rPr>
+        <w:t>: 8542 (0.060973)</w:t>
+      </w:r>
+    </w:p>
+    <w:p>
+      <w:pPr>
+        <w:widowControl w:val="0"/>
+        <w:autoSpaceDE w:val="0"/>
+        <w:autoSpaceDN w:val="0"/>
+        <w:adjustRightInd w:val="0"/>
+        <w:rPr>
+          <w:rFonts w:ascii="Monaco" w:hAnsi="Monaco" w:cs="Monaco"/>
+          <w:sz w:val="16"/>
+          <w:szCs w:val="16"/>
+        </w:rPr>
+      </w:pPr>
+      <w:r>
+        <w:rPr>
+          <w:rFonts w:ascii="Monaco" w:hAnsi="Monaco" w:cs="Monaco"/>
+          <w:color w:val="000000"/>
+          <w:sz w:val="16"/>
+          <w:szCs w:val="16"/>
+        </w:rPr>
+        <w:t>Mapped to random: 141 (0.001006)</w:t>
+      </w:r>
+    </w:p>
+    <w:p>
+      <w:pPr>
+        <w:widowControl w:val="0"/>
+        <w:autoSpaceDE w:val="0"/>
+        <w:autoSpaceDN w:val="0"/>
+        <w:adjustRightInd w:val="0"/>
+        <w:rPr>
+          <w:rFonts w:ascii="Monaco" w:hAnsi="Monaco" w:cs="Monaco"/>
+          <w:sz w:val="16"/>
+          <w:szCs w:val="16"/>
+        </w:rPr>
+      </w:pPr>
+      <w:r>
+        <w:rPr>
+          <w:rFonts w:ascii="Monaco" w:hAnsi="Monaco" w:cs="Monaco"/>
+          <w:color w:val="000000"/>
+          <w:sz w:val="16"/>
+          <w:szCs w:val="16"/>
+        </w:rPr>
+        <w:t>Mapped to random: 152 (0.001085)</w:t>
+      </w:r>
+    </w:p>
+    <w:p>
+      <w:pPr>
+        <w:widowControl w:val="0"/>
+        <w:autoSpaceDE w:val="0"/>
+        <w:autoSpaceDN w:val="0"/>
+        <w:adjustRightInd w:val="0"/>
+        <w:rPr>
+          <w:rFonts w:ascii="Monaco" w:hAnsi="Monaco" w:cs="Monaco"/>
+          <w:sz w:val="16"/>
+          <w:szCs w:val="16"/>
+        </w:rPr>
+      </w:pPr>
+      <w:r>
+        <w:rPr>
+          <w:rFonts w:ascii="Monaco" w:hAnsi="Monaco" w:cs="Monaco"/>
+          <w:color w:val="000000"/>
+          <w:sz w:val="16"/>
+          <w:szCs w:val="16"/>
+        </w:rPr>
+        <w:t>Mapped to random: 154 (0.001099)</w:t>
+      </w:r>
+    </w:p>
+    <w:p>
+      <w:pPr>
+        <w:widowControl w:val="0"/>
+        <w:autoSpaceDE w:val="0"/>
+        <w:autoSpaceDN w:val="0"/>
+        <w:adjustRightInd w:val="0"/>
+        <w:rPr>
+          <w:rFonts w:ascii="Monaco" w:hAnsi="Monaco" w:cs="Monaco"/>
+          <w:sz w:val="16"/>
+          <w:szCs w:val="16"/>
+        </w:rPr>
+      </w:pPr>
+      <w:r>
+        <w:rPr>
+          <w:rFonts w:ascii="Monaco" w:hAnsi="Monaco" w:cs="Monaco"/>
+          <w:color w:val="000000"/>
+          <w:sz w:val="16"/>
+          <w:szCs w:val="16"/>
+        </w:rPr>
+        <w:t>Mapped to random: 139 (0.000992)</w:t>
+      </w:r>
+    </w:p>
+    <w:p>
+      <w:pPr>
+        <w:widowControl w:val="0"/>
+        <w:autoSpaceDE w:val="0"/>
+        <w:autoSpaceDN w:val="0"/>
+        <w:adjustRightInd w:val="0"/>
+        <w:rPr>
+          <w:rFonts w:ascii="Monaco" w:hAnsi="Monaco" w:cs="Monaco"/>
+          <w:sz w:val="16"/>
+          <w:szCs w:val="16"/>
+        </w:rPr>
+      </w:pPr>
+      <w:r>
+        <w:rPr>
+          <w:rFonts w:ascii="Monaco" w:hAnsi="Monaco" w:cs="Monaco"/>
+          <w:color w:val="000000"/>
+          <w:sz w:val="16"/>
+          <w:szCs w:val="16"/>
+        </w:rPr>
+        <w:t>Mapped to random: 128 (0.000914)</w:t>
+      </w:r>
+    </w:p>
+    <w:p>
+      <w:pPr>
+        <w:widowControl w:val="0"/>
+        <w:autoSpaceDE w:val="0"/>
+        <w:autoSpaceDN w:val="0"/>
+        <w:adjustRightInd w:val="0"/>
+        <w:rPr>
+          <w:rFonts w:ascii="Monaco" w:hAnsi="Monaco" w:cs="Monaco"/>
+          <w:sz w:val="16"/>
+          <w:szCs w:val="16"/>
+        </w:rPr>
+      </w:pPr>
+      <w:r>
+        <w:rPr>
+          <w:rFonts w:ascii="Monaco" w:hAnsi="Monaco" w:cs="Monaco"/>
+          <w:color w:val="000000"/>
+          <w:sz w:val="16"/>
+          <w:szCs w:val="16"/>
+        </w:rPr>
+        <w:t>Mapped to random: 145 (0.001035)</w:t>
+      </w:r>
+    </w:p>
+    <w:p>
+      <w:pPr>
+        <w:widowControl w:val="0"/>
+        <w:autoSpaceDE w:val="0"/>
+        <w:autoSpaceDN w:val="0"/>
+        <w:adjustRightInd w:val="0"/>
+        <w:rPr>
+          <w:rFonts w:ascii="Monaco" w:hAnsi="Monaco" w:cs="Monaco"/>
+          <w:sz w:val="16"/>
+          <w:szCs w:val="16"/>
+        </w:rPr>
+      </w:pPr>
+      <w:r>
+        <w:rPr>
+          <w:rFonts w:ascii="Monaco" w:hAnsi="Monaco" w:cs="Monaco"/>
+          <w:color w:val="000000"/>
+          <w:sz w:val="16"/>
+          <w:szCs w:val="16"/>
+        </w:rPr>
+        <w:t>Mapped to random: 160 (0.001142)</w:t>
+      </w:r>
+    </w:p>
+    <w:p>
+      <w:pPr>
+        <w:widowControl w:val="0"/>
+        <w:autoSpaceDE w:val="0"/>
+        <w:autoSpaceDN w:val="0"/>
+        <w:adjustRightInd w:val="0"/>
+        <w:rPr>
+          <w:rFonts w:ascii="Monaco" w:hAnsi="Monaco" w:cs="Monaco"/>
+          <w:sz w:val="16"/>
+          <w:szCs w:val="16"/>
+        </w:rPr>
+      </w:pPr>
+      <w:r>
+        <w:rPr>
+          <w:rFonts w:ascii="Monaco" w:hAnsi="Monaco" w:cs="Monaco"/>
+          <w:color w:val="000000"/>
+          <w:sz w:val="16"/>
+          <w:szCs w:val="16"/>
+        </w:rPr>
+        <w:t>Mapped to random: 147 (0.001049)</w:t>
+      </w:r>
+    </w:p>
+    <w:p>
+      <w:pPr>
+        <w:widowControl w:val="0"/>
+        <w:autoSpaceDE w:val="0"/>
+        <w:autoSpaceDN w:val="0"/>
+        <w:adjustRightInd w:val="0"/>
+        <w:rPr>
+          <w:rFonts w:ascii="Monaco" w:hAnsi="Monaco" w:cs="Monaco"/>
+          <w:sz w:val="16"/>
+          <w:szCs w:val="16"/>
+        </w:rPr>
+      </w:pPr>
+      <w:r>
+        <w:rPr>
+          <w:rFonts w:ascii="Monaco" w:hAnsi="Monaco" w:cs="Monaco"/>
+          <w:color w:val="000000"/>
+          <w:sz w:val="16"/>
+          <w:szCs w:val="16"/>
+        </w:rPr>
+        <w:t>Mapped to random: 135 (0.000964)</w:t>
+      </w:r>
+    </w:p>
+    <w:p>
+      <w:pPr>
+        <w:widowControl w:val="0"/>
+        <w:autoSpaceDE w:val="0"/>
+        <w:autoSpaceDN w:val="0"/>
+        <w:adjustRightInd w:val="0"/>
+        <w:rPr>
+          <w:rFonts w:ascii="Monaco" w:hAnsi="Monaco" w:cs="Monaco"/>
+          <w:sz w:val="16"/>
+          <w:szCs w:val="16"/>
+        </w:rPr>
+      </w:pPr>
+      <w:r>
+        <w:rPr>
+          <w:rFonts w:ascii="Monaco" w:hAnsi="Monaco" w:cs="Monaco"/>
+          <w:color w:val="000000"/>
+          <w:sz w:val="16"/>
+          <w:szCs w:val="16"/>
+        </w:rPr>
+        <w:t>Mapped to random: 149 (0.001064)</w:t>
+      </w:r>
+    </w:p>
+    <w:p>
+      <w:pPr>
+        <w:widowControl w:val="0"/>
+        <w:autoSpaceDE w:val="0"/>
+        <w:autoSpaceDN w:val="0"/>
+        <w:adjustRightInd w:val="0"/>
+        <w:rPr>
+          <w:rFonts w:ascii="Monaco" w:hAnsi="Monaco" w:cs="Monaco"/>
+          <w:sz w:val="16"/>
+          <w:szCs w:val="16"/>
+        </w:rPr>
+      </w:pPr>
+      <w:r>
+        <w:rPr>
+          <w:rFonts w:ascii="Monaco" w:hAnsi="Monaco" w:cs="Monaco"/>
+          <w:color w:val="000000"/>
+          <w:sz w:val="16"/>
+          <w:szCs w:val="16"/>
+        </w:rPr>
+        <w:t>Average odds ratio: 62.919799976046136 +- 4.227475795333164 (from 10 tests)</w:t>
+      </w:r>
+    </w:p>
+    <w:p>
+      <w:pPr>
+        <w:widowControl w:val="0"/>
+        <w:autoSpaceDE w:val="0"/>
+        <w:autoSpaceDN w:val="0"/>
+        <w:adjustRightInd w:val="0"/>
+        <w:rPr>
+          <w:rFonts w:ascii="Monaco" w:hAnsi="Monaco" w:cs="Monaco"/>
+          <w:sz w:val="16"/>
+          <w:szCs w:val="16"/>
+        </w:rPr>
+      </w:pPr>
+    </w:p>
+    <w:p>
+      <w:pPr>
+        <w:widowControl w:val="0"/>
+        <w:autoSpaceDE w:val="0"/>
+        <w:autoSpaceDN w:val="0"/>
+        <w:adjustRightInd w:val="0"/>
+        <w:rPr>
+          <w:rFonts w:ascii="Monaco" w:hAnsi="Monaco" w:cs="Monaco"/>
+          <w:sz w:val="16"/>
+          <w:szCs w:val="16"/>
+        </w:rPr>
+      </w:pPr>
+      <w:r>
+        <w:rPr>
+          <w:rFonts w:ascii="Monaco" w:hAnsi="Monaco" w:cs="Monaco"/>
+          <w:color w:val="000000"/>
+          <w:sz w:val="16"/>
+          <w:szCs w:val="16"/>
+        </w:rPr>
+        <w:t>File: results/2012/HumanPPIsFromYeast030112.txt</w:t>
+      </w:r>
+    </w:p>
+    <w:p>
+      <w:pPr>
+        <w:widowControl w:val="0"/>
+        <w:autoSpaceDE w:val="0"/>
+        <w:autoSpaceDN w:val="0"/>
+        <w:adjustRightInd w:val="0"/>
+        <w:rPr>
+          <w:rFonts w:ascii="Monaco" w:hAnsi="Monaco" w:cs="Monaco"/>
+          <w:sz w:val="16"/>
+          <w:szCs w:val="16"/>
+        </w:rPr>
+      </w:pPr>
+      <w:r>
+        <w:rPr>
+          <w:rFonts w:ascii="Monaco" w:hAnsi="Monaco" w:cs="Monaco"/>
+          <w:color w:val="000000"/>
+          <w:sz w:val="16"/>
+          <w:szCs w:val="16"/>
+        </w:rPr>
+        <w:t>Total checked pairs: 1304755</w:t>
+      </w:r>
+    </w:p>
+    <w:p>
+      <w:pPr>
+        <w:widowControl w:val="0"/>
+        <w:autoSpaceDE w:val="0"/>
+        <w:autoSpaceDN w:val="0"/>
+        <w:adjustRightInd w:val="0"/>
+        <w:rPr>
+          <w:rFonts w:ascii="Monaco" w:hAnsi="Monaco" w:cs="Monaco"/>
+          <w:sz w:val="16"/>
+          <w:szCs w:val="16"/>
+        </w:rPr>
+      </w:pPr>
+      <w:r>
+        <w:rPr>
+          <w:rFonts w:ascii="Monaco" w:hAnsi="Monaco" w:cs="Monaco"/>
+          <w:color w:val="000000"/>
+          <w:sz w:val="16"/>
+          <w:szCs w:val="16"/>
+        </w:rPr>
+        <w:t>Total: 140095</w:t>
+      </w:r>
+    </w:p>
+    <w:p>
+      <w:pPr>
+        <w:widowControl w:val="0"/>
+        <w:autoSpaceDE w:val="0"/>
+        <w:autoSpaceDN w:val="0"/>
+        <w:adjustRightInd w:val="0"/>
+        <w:rPr>
+          <w:rFonts w:ascii="Monaco" w:hAnsi="Monaco" w:cs="Monaco"/>
+          <w:sz w:val="16"/>
+          <w:szCs w:val="16"/>
+        </w:rPr>
+      </w:pPr>
+      <w:r>
+        <w:rPr>
+          <w:rFonts w:ascii="Monaco" w:hAnsi="Monaco" w:cs="Monaco"/>
+          <w:color w:val="000000"/>
+          <w:sz w:val="16"/>
+          <w:szCs w:val="16"/>
+        </w:rPr>
+        <w:t xml:space="preserve">Mapped to </w:t>
+      </w:r>
+      <w:proofErr w:type="spellStart"/>
+      <w:r>
+        <w:rPr>
+          <w:rFonts w:ascii="Monaco" w:hAnsi="Monaco" w:cs="Monaco"/>
+          <w:color w:val="000000"/>
+          <w:sz w:val="16"/>
+          <w:szCs w:val="16"/>
+        </w:rPr>
+        <w:t>ppi</w:t>
+      </w:r>
+      <w:proofErr w:type="spellEnd"/>
+      <w:r>
+        <w:rPr>
+          <w:rFonts w:ascii="Monaco" w:hAnsi="Monaco" w:cs="Monaco"/>
+          <w:color w:val="000000"/>
+          <w:sz w:val="16"/>
+          <w:szCs w:val="16"/>
+        </w:rPr>
+        <w:t>: 2210 (0.015775)</w:t>
+      </w:r>
+    </w:p>
+    <w:p>
+      <w:pPr>
+        <w:widowControl w:val="0"/>
+        <w:autoSpaceDE w:val="0"/>
+        <w:autoSpaceDN w:val="0"/>
+        <w:adjustRightInd w:val="0"/>
+        <w:rPr>
+          <w:rFonts w:ascii="Monaco" w:hAnsi="Monaco" w:cs="Monaco"/>
+          <w:sz w:val="16"/>
+          <w:szCs w:val="16"/>
+        </w:rPr>
+      </w:pPr>
+      <w:r>
+        <w:rPr>
+          <w:rFonts w:ascii="Monaco" w:hAnsi="Monaco" w:cs="Monaco"/>
+          <w:color w:val="000000"/>
+          <w:sz w:val="16"/>
+          <w:szCs w:val="16"/>
+        </w:rPr>
+        <w:t>Mapped to random: 206 (0.001470)</w:t>
+      </w:r>
+    </w:p>
+    <w:p>
+      <w:pPr>
+        <w:widowControl w:val="0"/>
+        <w:autoSpaceDE w:val="0"/>
+        <w:autoSpaceDN w:val="0"/>
+        <w:adjustRightInd w:val="0"/>
+        <w:rPr>
+          <w:rFonts w:ascii="Monaco" w:hAnsi="Monaco" w:cs="Monaco"/>
+          <w:sz w:val="16"/>
+          <w:szCs w:val="16"/>
+        </w:rPr>
+      </w:pPr>
+      <w:r>
+        <w:rPr>
+          <w:rFonts w:ascii="Monaco" w:hAnsi="Monaco" w:cs="Monaco"/>
+          <w:color w:val="000000"/>
+          <w:sz w:val="16"/>
+          <w:szCs w:val="16"/>
+        </w:rPr>
+        <w:t>Mapped to random: 216 (0.001542)</w:t>
+      </w:r>
+    </w:p>
+    <w:p>
+      <w:pPr>
+        <w:widowControl w:val="0"/>
+        <w:autoSpaceDE w:val="0"/>
+        <w:autoSpaceDN w:val="0"/>
+        <w:adjustRightInd w:val="0"/>
+        <w:rPr>
+          <w:rFonts w:ascii="Monaco" w:hAnsi="Monaco" w:cs="Monaco"/>
+          <w:sz w:val="16"/>
+          <w:szCs w:val="16"/>
+        </w:rPr>
+      </w:pPr>
+      <w:r>
+        <w:rPr>
+          <w:rFonts w:ascii="Monaco" w:hAnsi="Monaco" w:cs="Monaco"/>
+          <w:color w:val="000000"/>
+          <w:sz w:val="16"/>
+          <w:szCs w:val="16"/>
+        </w:rPr>
+        <w:t>Mapped to random: 200 (0.001428)</w:t>
+      </w:r>
+    </w:p>
+    <w:p>
+      <w:pPr>
+        <w:widowControl w:val="0"/>
+        <w:autoSpaceDE w:val="0"/>
+        <w:autoSpaceDN w:val="0"/>
+        <w:adjustRightInd w:val="0"/>
+        <w:rPr>
+          <w:rFonts w:ascii="Monaco" w:hAnsi="Monaco" w:cs="Monaco"/>
+          <w:sz w:val="16"/>
+          <w:szCs w:val="16"/>
+        </w:rPr>
+      </w:pPr>
+      <w:r>
+        <w:rPr>
+          <w:rFonts w:ascii="Monaco" w:hAnsi="Monaco" w:cs="Monaco"/>
+          <w:color w:val="000000"/>
+          <w:sz w:val="16"/>
+          <w:szCs w:val="16"/>
+        </w:rPr>
+        <w:t>Mapped to random: 163 (0.001163)</w:t>
+      </w:r>
+    </w:p>
+    <w:p>
+      <w:pPr>
+        <w:widowControl w:val="0"/>
+        <w:autoSpaceDE w:val="0"/>
+        <w:autoSpaceDN w:val="0"/>
+        <w:adjustRightInd w:val="0"/>
+        <w:rPr>
+          <w:rFonts w:ascii="Monaco" w:hAnsi="Monaco" w:cs="Monaco"/>
+          <w:sz w:val="16"/>
+          <w:szCs w:val="16"/>
+        </w:rPr>
+      </w:pPr>
+      <w:r>
+        <w:rPr>
+          <w:rFonts w:ascii="Monaco" w:hAnsi="Monaco" w:cs="Monaco"/>
+          <w:color w:val="000000"/>
+          <w:sz w:val="16"/>
+          <w:szCs w:val="16"/>
+        </w:rPr>
+        <w:t>Mapped to random: 178 (0.001271)</w:t>
+      </w:r>
+    </w:p>
+    <w:p>
+      <w:pPr>
+        <w:widowControl w:val="0"/>
+        <w:autoSpaceDE w:val="0"/>
+        <w:autoSpaceDN w:val="0"/>
+        <w:adjustRightInd w:val="0"/>
+        <w:rPr>
+          <w:rFonts w:ascii="Monaco" w:hAnsi="Monaco" w:cs="Monaco"/>
+          <w:sz w:val="16"/>
+          <w:szCs w:val="16"/>
+        </w:rPr>
+      </w:pPr>
+      <w:r>
+        <w:rPr>
+          <w:rFonts w:ascii="Monaco" w:hAnsi="Monaco" w:cs="Monaco"/>
+          <w:color w:val="000000"/>
+          <w:sz w:val="16"/>
+          <w:szCs w:val="16"/>
+        </w:rPr>
+        <w:t>Mapped to random: 226 (0.001613)</w:t>
+      </w:r>
+    </w:p>
+    <w:p>
+      <w:pPr>
+        <w:widowControl w:val="0"/>
+        <w:autoSpaceDE w:val="0"/>
+        <w:autoSpaceDN w:val="0"/>
+        <w:adjustRightInd w:val="0"/>
+        <w:rPr>
+          <w:rFonts w:ascii="Monaco" w:hAnsi="Monaco" w:cs="Monaco"/>
+          <w:sz w:val="16"/>
+          <w:szCs w:val="16"/>
+        </w:rPr>
+      </w:pPr>
+      <w:r>
+        <w:rPr>
+          <w:rFonts w:ascii="Monaco" w:hAnsi="Monaco" w:cs="Monaco"/>
+          <w:color w:val="000000"/>
+          <w:sz w:val="16"/>
+          <w:szCs w:val="16"/>
+        </w:rPr>
+        <w:t>Mapped to random: 167 (0.001192)</w:t>
+      </w:r>
+    </w:p>
+    <w:p>
+      <w:pPr>
+        <w:widowControl w:val="0"/>
+        <w:autoSpaceDE w:val="0"/>
+        <w:autoSpaceDN w:val="0"/>
+        <w:adjustRightInd w:val="0"/>
+        <w:rPr>
+          <w:rFonts w:ascii="Monaco" w:hAnsi="Monaco" w:cs="Monaco"/>
+          <w:sz w:val="16"/>
+          <w:szCs w:val="16"/>
+        </w:rPr>
+      </w:pPr>
+      <w:r>
+        <w:rPr>
+          <w:rFonts w:ascii="Monaco" w:hAnsi="Monaco" w:cs="Monaco"/>
+          <w:color w:val="000000"/>
+          <w:sz w:val="16"/>
+          <w:szCs w:val="16"/>
+        </w:rPr>
+        <w:t>Mapped to random: 177 (0.001263)</w:t>
+      </w:r>
+    </w:p>
+    <w:p>
+      <w:pPr>
+        <w:widowControl w:val="0"/>
+        <w:autoSpaceDE w:val="0"/>
+        <w:autoSpaceDN w:val="0"/>
+        <w:adjustRightInd w:val="0"/>
+        <w:rPr>
+          <w:rFonts w:ascii="Monaco" w:hAnsi="Monaco" w:cs="Monaco"/>
+          <w:sz w:val="16"/>
+          <w:szCs w:val="16"/>
+        </w:rPr>
+      </w:pPr>
+      <w:r>
+        <w:rPr>
+          <w:rFonts w:ascii="Monaco" w:hAnsi="Monaco" w:cs="Monaco"/>
+          <w:color w:val="000000"/>
+          <w:sz w:val="16"/>
+          <w:szCs w:val="16"/>
+        </w:rPr>
+        <w:t>Mapped to random: 172 (0.001228)</w:t>
+      </w:r>
+    </w:p>
+    <w:p>
+      <w:pPr>
+        <w:widowControl w:val="0"/>
+        <w:autoSpaceDE w:val="0"/>
+        <w:autoSpaceDN w:val="0"/>
+        <w:adjustRightInd w:val="0"/>
+        <w:rPr>
+          <w:rFonts w:ascii="Monaco" w:hAnsi="Monaco" w:cs="Monaco"/>
+          <w:sz w:val="16"/>
+          <w:szCs w:val="16"/>
+        </w:rPr>
+      </w:pPr>
+      <w:r>
+        <w:rPr>
+          <w:rFonts w:ascii="Monaco" w:hAnsi="Monaco" w:cs="Monaco"/>
+          <w:color w:val="000000"/>
+          <w:sz w:val="16"/>
+          <w:szCs w:val="16"/>
+        </w:rPr>
+        <w:t>Mapped to random: 187 (0.001335)</w:t>
+      </w:r>
+    </w:p>
+    <w:p>
+      <w:pPr>
+        <w:widowControl w:val="0"/>
+        <w:autoSpaceDE w:val="0"/>
+        <w:autoSpaceDN w:val="0"/>
+        <w:adjustRightInd w:val="0"/>
+        <w:rPr>
+          <w:rFonts w:ascii="Monaco" w:hAnsi="Monaco" w:cs="Monaco"/>
+          <w:sz w:val="16"/>
+          <w:szCs w:val="16"/>
+        </w:rPr>
+      </w:pPr>
+      <w:r>
+        <w:rPr>
+          <w:rFonts w:ascii="Monaco" w:hAnsi="Monaco" w:cs="Monaco"/>
+          <w:color w:val="000000"/>
+          <w:sz w:val="16"/>
+          <w:szCs w:val="16"/>
+        </w:rPr>
+        <w:t>Average odds ratio: 11.988223137514396 +- 1.326957494425449 (from 10 tests)</w:t>
+      </w:r>
+    </w:p>
+    <w:p>
+      <w:pPr>
+        <w:widowControl w:val="0"/>
+        <w:autoSpaceDE w:val="0"/>
+        <w:autoSpaceDN w:val="0"/>
+        <w:adjustRightInd w:val="0"/>
+        <w:rPr>
+          <w:rFonts w:ascii="Monaco" w:hAnsi="Monaco" w:cs="Monaco"/>
+          <w:sz w:val="16"/>
+          <w:szCs w:val="16"/>
+        </w:rPr>
+      </w:pPr>
+    </w:p>
+    <w:p>
+      <w:pPr>
+        <w:widowControl w:val="0"/>
+        <w:autoSpaceDE w:val="0"/>
+        <w:autoSpaceDN w:val="0"/>
+        <w:adjustRightInd w:val="0"/>
+        <w:rPr>
+          <w:rFonts w:ascii="Monaco" w:hAnsi="Monaco" w:cs="Monaco"/>
+          <w:sz w:val="16"/>
+          <w:szCs w:val="16"/>
+        </w:rPr>
+      </w:pPr>
+      <w:r>
+        <w:rPr>
+          <w:rFonts w:ascii="Monaco" w:hAnsi="Monaco" w:cs="Monaco"/>
+          <w:color w:val="000000"/>
+          <w:sz w:val="16"/>
+          <w:szCs w:val="16"/>
+        </w:rPr>
+        <w:t>File: results/2012/HumanPPIsFromWorm030112.txt</w:t>
+      </w:r>
+    </w:p>
+    <w:p>
+      <w:pPr>
+        <w:widowControl w:val="0"/>
+        <w:autoSpaceDE w:val="0"/>
+        <w:autoSpaceDN w:val="0"/>
+        <w:adjustRightInd w:val="0"/>
+        <w:rPr>
+          <w:rFonts w:ascii="Monaco" w:hAnsi="Monaco" w:cs="Monaco"/>
+          <w:sz w:val="16"/>
+          <w:szCs w:val="16"/>
+        </w:rPr>
+      </w:pPr>
+      <w:r>
+        <w:rPr>
+          <w:rFonts w:ascii="Monaco" w:hAnsi="Monaco" w:cs="Monaco"/>
+          <w:color w:val="000000"/>
+          <w:sz w:val="16"/>
+          <w:szCs w:val="16"/>
+        </w:rPr>
+        <w:t>Total checked pairs: 122547</w:t>
+      </w:r>
+    </w:p>
+    <w:p>
+      <w:pPr>
+        <w:widowControl w:val="0"/>
+        <w:autoSpaceDE w:val="0"/>
+        <w:autoSpaceDN w:val="0"/>
+        <w:adjustRightInd w:val="0"/>
+        <w:rPr>
+          <w:rFonts w:ascii="Monaco" w:hAnsi="Monaco" w:cs="Monaco"/>
+          <w:sz w:val="16"/>
+          <w:szCs w:val="16"/>
+        </w:rPr>
+      </w:pPr>
+      <w:r>
+        <w:rPr>
+          <w:rFonts w:ascii="Monaco" w:hAnsi="Monaco" w:cs="Monaco"/>
+          <w:color w:val="000000"/>
+          <w:sz w:val="16"/>
+          <w:szCs w:val="16"/>
+        </w:rPr>
+        <w:t>Total: 140095</w:t>
+      </w:r>
+    </w:p>
+    <w:p>
+      <w:pPr>
+        <w:widowControl w:val="0"/>
+        <w:autoSpaceDE w:val="0"/>
+        <w:autoSpaceDN w:val="0"/>
+        <w:adjustRightInd w:val="0"/>
+        <w:rPr>
+          <w:rFonts w:ascii="Monaco" w:hAnsi="Monaco" w:cs="Monaco"/>
+          <w:sz w:val="16"/>
+          <w:szCs w:val="16"/>
+        </w:rPr>
+      </w:pPr>
+      <w:r>
+        <w:rPr>
+          <w:rFonts w:ascii="Monaco" w:hAnsi="Monaco" w:cs="Monaco"/>
+          <w:color w:val="000000"/>
+          <w:sz w:val="16"/>
+          <w:szCs w:val="16"/>
+        </w:rPr>
+        <w:t xml:space="preserve">Mapped to </w:t>
+      </w:r>
+      <w:proofErr w:type="spellStart"/>
+      <w:r>
+        <w:rPr>
+          <w:rFonts w:ascii="Monaco" w:hAnsi="Monaco" w:cs="Monaco"/>
+          <w:color w:val="000000"/>
+          <w:sz w:val="16"/>
+          <w:szCs w:val="16"/>
+        </w:rPr>
+        <w:t>ppi</w:t>
+      </w:r>
+      <w:proofErr w:type="spellEnd"/>
+      <w:r>
+        <w:rPr>
+          <w:rFonts w:ascii="Monaco" w:hAnsi="Monaco" w:cs="Monaco"/>
+          <w:color w:val="000000"/>
+          <w:sz w:val="16"/>
+          <w:szCs w:val="16"/>
+        </w:rPr>
+        <w:t>: 593 (0.004233)</w:t>
+      </w:r>
+    </w:p>
+    <w:p>
+      <w:pPr>
+        <w:widowControl w:val="0"/>
+        <w:autoSpaceDE w:val="0"/>
+        <w:autoSpaceDN w:val="0"/>
+        <w:adjustRightInd w:val="0"/>
+        <w:rPr>
+          <w:rFonts w:ascii="Monaco" w:hAnsi="Monaco" w:cs="Monaco"/>
+          <w:sz w:val="16"/>
+          <w:szCs w:val="16"/>
+        </w:rPr>
+      </w:pPr>
+      <w:r>
+        <w:rPr>
+          <w:rFonts w:ascii="Monaco" w:hAnsi="Monaco" w:cs="Monaco"/>
+          <w:color w:val="000000"/>
+          <w:sz w:val="16"/>
+          <w:szCs w:val="16"/>
+        </w:rPr>
+        <w:t>Mapped to random: 33 (0.000236)</w:t>
+      </w:r>
+    </w:p>
+    <w:p>
+      <w:pPr>
+        <w:widowControl w:val="0"/>
+        <w:autoSpaceDE w:val="0"/>
+        <w:autoSpaceDN w:val="0"/>
+        <w:adjustRightInd w:val="0"/>
+        <w:rPr>
+          <w:rFonts w:ascii="Monaco" w:hAnsi="Monaco" w:cs="Monaco"/>
+          <w:sz w:val="16"/>
+          <w:szCs w:val="16"/>
+        </w:rPr>
+      </w:pPr>
+      <w:r>
+        <w:rPr>
+          <w:rFonts w:ascii="Monaco" w:hAnsi="Monaco" w:cs="Monaco"/>
+          <w:color w:val="000000"/>
+          <w:sz w:val="16"/>
+          <w:szCs w:val="16"/>
+        </w:rPr>
+        <w:t>Mapped to random: 26 (0.000186)</w:t>
+      </w:r>
+    </w:p>
+    <w:p>
+      <w:pPr>
+        <w:widowControl w:val="0"/>
+        <w:autoSpaceDE w:val="0"/>
+        <w:autoSpaceDN w:val="0"/>
+        <w:adjustRightInd w:val="0"/>
+        <w:rPr>
+          <w:rFonts w:ascii="Monaco" w:hAnsi="Monaco" w:cs="Monaco"/>
+          <w:sz w:val="16"/>
+          <w:szCs w:val="16"/>
+        </w:rPr>
+      </w:pPr>
+      <w:r>
+        <w:rPr>
+          <w:rFonts w:ascii="Monaco" w:hAnsi="Monaco" w:cs="Monaco"/>
+          <w:color w:val="000000"/>
+          <w:sz w:val="16"/>
+          <w:szCs w:val="16"/>
+        </w:rPr>
+        <w:t>Mapped to random: 30 (0.000214)</w:t>
+      </w:r>
+    </w:p>
+    <w:p>
+      <w:pPr>
+        <w:widowControl w:val="0"/>
+        <w:autoSpaceDE w:val="0"/>
+        <w:autoSpaceDN w:val="0"/>
+        <w:adjustRightInd w:val="0"/>
+        <w:rPr>
+          <w:rFonts w:ascii="Monaco" w:hAnsi="Monaco" w:cs="Monaco"/>
+          <w:sz w:val="16"/>
+          <w:szCs w:val="16"/>
+        </w:rPr>
+      </w:pPr>
+      <w:r>
+        <w:rPr>
+          <w:rFonts w:ascii="Monaco" w:hAnsi="Monaco" w:cs="Monaco"/>
+          <w:color w:val="000000"/>
+          <w:sz w:val="16"/>
+          <w:szCs w:val="16"/>
+        </w:rPr>
+        <w:t>Mapped to random: 38 (0.000271)</w:t>
+      </w:r>
+    </w:p>
+    <w:p>
+      <w:pPr>
+        <w:widowControl w:val="0"/>
+        <w:autoSpaceDE w:val="0"/>
+        <w:autoSpaceDN w:val="0"/>
+        <w:adjustRightInd w:val="0"/>
+        <w:rPr>
+          <w:rFonts w:ascii="Monaco" w:hAnsi="Monaco" w:cs="Monaco"/>
+          <w:sz w:val="16"/>
+          <w:szCs w:val="16"/>
+        </w:rPr>
+      </w:pPr>
+      <w:r>
+        <w:rPr>
+          <w:rFonts w:ascii="Monaco" w:hAnsi="Monaco" w:cs="Monaco"/>
+          <w:color w:val="000000"/>
+          <w:sz w:val="16"/>
+          <w:szCs w:val="16"/>
+        </w:rPr>
+        <w:t>Mapped to random: 26 (0.000186)</w:t>
+      </w:r>
+    </w:p>
+    <w:p>
+      <w:pPr>
+        <w:widowControl w:val="0"/>
+        <w:autoSpaceDE w:val="0"/>
+        <w:autoSpaceDN w:val="0"/>
+        <w:adjustRightInd w:val="0"/>
+        <w:rPr>
+          <w:rFonts w:ascii="Monaco" w:hAnsi="Monaco" w:cs="Monaco"/>
+          <w:sz w:val="16"/>
+          <w:szCs w:val="16"/>
+        </w:rPr>
+      </w:pPr>
+      <w:r>
+        <w:rPr>
+          <w:rFonts w:ascii="Monaco" w:hAnsi="Monaco" w:cs="Monaco"/>
+          <w:color w:val="000000"/>
+          <w:sz w:val="16"/>
+          <w:szCs w:val="16"/>
+        </w:rPr>
+        <w:t>Mapped to random: 41 (0.000293)</w:t>
+      </w:r>
+    </w:p>
+    <w:p>
+      <w:pPr>
+        <w:widowControl w:val="0"/>
+        <w:autoSpaceDE w:val="0"/>
+        <w:autoSpaceDN w:val="0"/>
+        <w:adjustRightInd w:val="0"/>
+        <w:rPr>
+          <w:rFonts w:ascii="Monaco" w:hAnsi="Monaco" w:cs="Monaco"/>
+          <w:sz w:val="16"/>
+          <w:szCs w:val="16"/>
+        </w:rPr>
+      </w:pPr>
+      <w:r>
+        <w:rPr>
+          <w:rFonts w:ascii="Monaco" w:hAnsi="Monaco" w:cs="Monaco"/>
+          <w:color w:val="000000"/>
+          <w:sz w:val="16"/>
+          <w:szCs w:val="16"/>
+        </w:rPr>
+        <w:t>Mapped to random: 27 (0.000193)</w:t>
+      </w:r>
+    </w:p>
+    <w:p>
+      <w:pPr>
+        <w:widowControl w:val="0"/>
+        <w:autoSpaceDE w:val="0"/>
+        <w:autoSpaceDN w:val="0"/>
+        <w:adjustRightInd w:val="0"/>
+        <w:rPr>
+          <w:rFonts w:ascii="Monaco" w:hAnsi="Monaco" w:cs="Monaco"/>
+          <w:sz w:val="16"/>
+          <w:szCs w:val="16"/>
+        </w:rPr>
+      </w:pPr>
+      <w:r>
+        <w:rPr>
+          <w:rFonts w:ascii="Monaco" w:hAnsi="Monaco" w:cs="Monaco"/>
+          <w:color w:val="000000"/>
+          <w:sz w:val="16"/>
+          <w:szCs w:val="16"/>
+        </w:rPr>
+        <w:t>Mapped to random: 31 (0.000221)</w:t>
+      </w:r>
+    </w:p>
+    <w:p>
+      <w:pPr>
+        <w:widowControl w:val="0"/>
+        <w:autoSpaceDE w:val="0"/>
+        <w:autoSpaceDN w:val="0"/>
+        <w:adjustRightInd w:val="0"/>
+        <w:rPr>
+          <w:rFonts w:ascii="Monaco" w:hAnsi="Monaco" w:cs="Monaco"/>
+          <w:sz w:val="16"/>
+          <w:szCs w:val="16"/>
+        </w:rPr>
+      </w:pPr>
+      <w:r>
+        <w:rPr>
+          <w:rFonts w:ascii="Monaco" w:hAnsi="Monaco" w:cs="Monaco"/>
+          <w:color w:val="000000"/>
+          <w:sz w:val="16"/>
+          <w:szCs w:val="16"/>
+        </w:rPr>
+        <w:t>Mapped to random: 31 (0.000221)</w:t>
+      </w:r>
+    </w:p>
+    <w:p>
+      <w:pPr>
+        <w:widowControl w:val="0"/>
+        <w:autoSpaceDE w:val="0"/>
+        <w:autoSpaceDN w:val="0"/>
+        <w:adjustRightInd w:val="0"/>
+        <w:rPr>
+          <w:rFonts w:ascii="Monaco" w:hAnsi="Monaco" w:cs="Monaco"/>
+          <w:sz w:val="16"/>
+          <w:szCs w:val="16"/>
+        </w:rPr>
+      </w:pPr>
+      <w:r>
+        <w:rPr>
+          <w:rFonts w:ascii="Monaco" w:hAnsi="Monaco" w:cs="Monaco"/>
+          <w:color w:val="000000"/>
+          <w:sz w:val="16"/>
+          <w:szCs w:val="16"/>
+        </w:rPr>
+        <w:t>Mapped to random: 37 (0.000264)</w:t>
+      </w:r>
+    </w:p>
+    <w:p>
+      <w:pPr>
+        <w:widowControl w:val="0"/>
+        <w:autoSpaceDE w:val="0"/>
+        <w:autoSpaceDN w:val="0"/>
+        <w:adjustRightInd w:val="0"/>
+        <w:rPr>
+          <w:rFonts w:ascii="Monaco" w:hAnsi="Monaco" w:cs="Monaco"/>
+          <w:sz w:val="16"/>
+          <w:szCs w:val="16"/>
+        </w:rPr>
+      </w:pPr>
+      <w:r>
+        <w:rPr>
+          <w:rFonts w:ascii="Monaco" w:hAnsi="Monaco" w:cs="Monaco"/>
+          <w:color w:val="000000"/>
+          <w:sz w:val="16"/>
+          <w:szCs w:val="16"/>
+        </w:rPr>
+        <w:t>Average odds ratio: 19.04322216358146 +- 3.001409423056792 (from 10 tests)</w:t>
+      </w:r>
+    </w:p>
+    <w:p>
+      <w:pPr>
+        <w:widowControl w:val="0"/>
+        <w:autoSpaceDE w:val="0"/>
+        <w:autoSpaceDN w:val="0"/>
+        <w:adjustRightInd w:val="0"/>
+        <w:rPr>
+          <w:rFonts w:ascii="Monaco" w:hAnsi="Monaco" w:cs="Monaco"/>
+          <w:sz w:val="16"/>
+          <w:szCs w:val="16"/>
+        </w:rPr>
+      </w:pPr>
+    </w:p>
+    <w:p>
+      <w:pPr>
+        <w:widowControl w:val="0"/>
+        <w:autoSpaceDE w:val="0"/>
+        <w:autoSpaceDN w:val="0"/>
+        <w:adjustRightInd w:val="0"/>
+        <w:rPr>
+          <w:rFonts w:ascii="Monaco" w:hAnsi="Monaco" w:cs="Monaco"/>
+          <w:sz w:val="16"/>
+          <w:szCs w:val="16"/>
+        </w:rPr>
+      </w:pPr>
+      <w:r>
+        <w:rPr>
+          <w:rFonts w:ascii="Monaco" w:hAnsi="Monaco" w:cs="Monaco"/>
+          <w:color w:val="000000"/>
+          <w:sz w:val="16"/>
+          <w:szCs w:val="16"/>
+        </w:rPr>
         <w:lastRenderedPageBreak/>
-        <w:t>Before normalization: 394801, after: 376781</w:t>
-      </w:r>
-    </w:p>
-    <w:p>
-      <w:pPr>
-        <w:widowControl w:val="0"/>
-        <w:autoSpaceDE w:val="0"/>
-        <w:autoSpaceDN w:val="0"/>
-        <w:adjustRightInd w:val="0"/>
-        <w:rPr>
-          <w:rFonts w:ascii="Monaco" w:hAnsi="Monaco" w:cs="Monaco"/>
-          <w:sz w:val="16"/>
-          <w:szCs w:val="16"/>
-        </w:rPr>
-      </w:pPr>
-      <w:r>
-        <w:rPr>
-          <w:rFonts w:ascii="Monaco" w:hAnsi="Monaco" w:cs="Monaco"/>
-          <w:color w:val="000000"/>
-          <w:sz w:val="16"/>
-          <w:szCs w:val="16"/>
-        </w:rPr>
-        <w:t xml:space="preserve">2012-04-17 14:48:35,018 [main] </w:t>
+        <w:t>File: results/2012/HumanPPIsFromFly030112.txt</w:t>
+      </w:r>
+    </w:p>
+    <w:p>
+      <w:pPr>
+        <w:widowControl w:val="0"/>
+        <w:autoSpaceDE w:val="0"/>
+        <w:autoSpaceDN w:val="0"/>
+        <w:adjustRightInd w:val="0"/>
+        <w:rPr>
+          <w:rFonts w:ascii="Monaco" w:hAnsi="Monaco" w:cs="Monaco"/>
+          <w:sz w:val="16"/>
+          <w:szCs w:val="16"/>
+        </w:rPr>
+      </w:pPr>
+      <w:r>
+        <w:rPr>
+          <w:rFonts w:ascii="Monaco" w:hAnsi="Monaco" w:cs="Monaco"/>
+          <w:color w:val="000000"/>
+          <w:sz w:val="16"/>
+          <w:szCs w:val="16"/>
+        </w:rPr>
+        <w:t>Total checked pairs: 376781</w:t>
+      </w:r>
+    </w:p>
+    <w:p>
+      <w:pPr>
+        <w:widowControl w:val="0"/>
+        <w:autoSpaceDE w:val="0"/>
+        <w:autoSpaceDN w:val="0"/>
+        <w:adjustRightInd w:val="0"/>
+        <w:rPr>
+          <w:rFonts w:ascii="Monaco" w:hAnsi="Monaco" w:cs="Monaco"/>
+          <w:sz w:val="16"/>
+          <w:szCs w:val="16"/>
+        </w:rPr>
+      </w:pPr>
+      <w:r>
+        <w:rPr>
+          <w:rFonts w:ascii="Monaco" w:hAnsi="Monaco" w:cs="Monaco"/>
+          <w:color w:val="000000"/>
+          <w:sz w:val="16"/>
+          <w:szCs w:val="16"/>
+        </w:rPr>
+        <w:t>Total: 140095</w:t>
+      </w:r>
+    </w:p>
+    <w:p>
+      <w:pPr>
+        <w:widowControl w:val="0"/>
+        <w:autoSpaceDE w:val="0"/>
+        <w:autoSpaceDN w:val="0"/>
+        <w:adjustRightInd w:val="0"/>
+        <w:rPr>
+          <w:rFonts w:ascii="Monaco" w:hAnsi="Monaco" w:cs="Monaco"/>
+          <w:sz w:val="16"/>
+          <w:szCs w:val="16"/>
+        </w:rPr>
+      </w:pPr>
+      <w:r>
+        <w:rPr>
+          <w:rFonts w:ascii="Monaco" w:hAnsi="Monaco" w:cs="Monaco"/>
+          <w:color w:val="000000"/>
+          <w:sz w:val="16"/>
+          <w:szCs w:val="16"/>
+        </w:rPr>
+        <w:t xml:space="preserve">Mapped to </w:t>
+      </w:r>
+      <w:proofErr w:type="spellStart"/>
+      <w:r>
+        <w:rPr>
+          <w:rFonts w:ascii="Monaco" w:hAnsi="Monaco" w:cs="Monaco"/>
+          <w:color w:val="000000"/>
+          <w:sz w:val="16"/>
+          <w:szCs w:val="16"/>
+        </w:rPr>
+        <w:t>ppi</w:t>
+      </w:r>
+      <w:proofErr w:type="spellEnd"/>
+      <w:r>
+        <w:rPr>
+          <w:rFonts w:ascii="Monaco" w:hAnsi="Monaco" w:cs="Monaco"/>
+          <w:color w:val="000000"/>
+          <w:sz w:val="16"/>
+          <w:szCs w:val="16"/>
+        </w:rPr>
+        <w:t>: 1944 (0.013876)</w:t>
+      </w:r>
+    </w:p>
+    <w:p>
+      <w:pPr>
+        <w:widowControl w:val="0"/>
+        <w:autoSpaceDE w:val="0"/>
+        <w:autoSpaceDN w:val="0"/>
+        <w:adjustRightInd w:val="0"/>
+        <w:rPr>
+          <w:rFonts w:ascii="Monaco" w:hAnsi="Monaco" w:cs="Monaco"/>
+          <w:sz w:val="16"/>
+          <w:szCs w:val="16"/>
+        </w:rPr>
+      </w:pPr>
+      <w:r>
+        <w:rPr>
+          <w:rFonts w:ascii="Monaco" w:hAnsi="Monaco" w:cs="Monaco"/>
+          <w:color w:val="000000"/>
+          <w:sz w:val="16"/>
+          <w:szCs w:val="16"/>
+        </w:rPr>
+        <w:t>Mapped to random: 65 (0.000464)</w:t>
+      </w:r>
+    </w:p>
+    <w:p>
+      <w:pPr>
+        <w:widowControl w:val="0"/>
+        <w:autoSpaceDE w:val="0"/>
+        <w:autoSpaceDN w:val="0"/>
+        <w:adjustRightInd w:val="0"/>
+        <w:rPr>
+          <w:rFonts w:ascii="Monaco" w:hAnsi="Monaco" w:cs="Monaco"/>
+          <w:sz w:val="16"/>
+          <w:szCs w:val="16"/>
+        </w:rPr>
+      </w:pPr>
+      <w:r>
+        <w:rPr>
+          <w:rFonts w:ascii="Monaco" w:hAnsi="Monaco" w:cs="Monaco"/>
+          <w:color w:val="000000"/>
+          <w:sz w:val="16"/>
+          <w:szCs w:val="16"/>
+        </w:rPr>
+        <w:t>Mapped to random: 75 (0.000535)</w:t>
+      </w:r>
+    </w:p>
+    <w:p>
+      <w:pPr>
+        <w:widowControl w:val="0"/>
+        <w:autoSpaceDE w:val="0"/>
+        <w:autoSpaceDN w:val="0"/>
+        <w:adjustRightInd w:val="0"/>
+        <w:rPr>
+          <w:rFonts w:ascii="Monaco" w:hAnsi="Monaco" w:cs="Monaco"/>
+          <w:sz w:val="16"/>
+          <w:szCs w:val="16"/>
+        </w:rPr>
+      </w:pPr>
+      <w:r>
+        <w:rPr>
+          <w:rFonts w:ascii="Monaco" w:hAnsi="Monaco" w:cs="Monaco"/>
+          <w:color w:val="000000"/>
+          <w:sz w:val="16"/>
+          <w:szCs w:val="16"/>
+        </w:rPr>
+        <w:t>Mapped to random: 75 (0.000535)</w:t>
+      </w:r>
+    </w:p>
+    <w:p>
+      <w:pPr>
+        <w:widowControl w:val="0"/>
+        <w:autoSpaceDE w:val="0"/>
+        <w:autoSpaceDN w:val="0"/>
+        <w:adjustRightInd w:val="0"/>
+        <w:rPr>
+          <w:rFonts w:ascii="Monaco" w:hAnsi="Monaco" w:cs="Monaco"/>
+          <w:sz w:val="16"/>
+          <w:szCs w:val="16"/>
+        </w:rPr>
+      </w:pPr>
+      <w:r>
+        <w:rPr>
+          <w:rFonts w:ascii="Monaco" w:hAnsi="Monaco" w:cs="Monaco"/>
+          <w:color w:val="000000"/>
+          <w:sz w:val="16"/>
+          <w:szCs w:val="16"/>
+        </w:rPr>
+        <w:t>Mapped to random: 71 (0.000507)</w:t>
+      </w:r>
+    </w:p>
+    <w:p>
+      <w:pPr>
+        <w:widowControl w:val="0"/>
+        <w:autoSpaceDE w:val="0"/>
+        <w:autoSpaceDN w:val="0"/>
+        <w:adjustRightInd w:val="0"/>
+        <w:rPr>
+          <w:rFonts w:ascii="Monaco" w:hAnsi="Monaco" w:cs="Monaco"/>
+          <w:sz w:val="16"/>
+          <w:szCs w:val="16"/>
+        </w:rPr>
+      </w:pPr>
+      <w:r>
+        <w:rPr>
+          <w:rFonts w:ascii="Monaco" w:hAnsi="Monaco" w:cs="Monaco"/>
+          <w:color w:val="000000"/>
+          <w:sz w:val="16"/>
+          <w:szCs w:val="16"/>
+        </w:rPr>
+        <w:t>Mapped to random: 75 (0.000535)</w:t>
+      </w:r>
+    </w:p>
+    <w:p>
+      <w:pPr>
+        <w:widowControl w:val="0"/>
+        <w:autoSpaceDE w:val="0"/>
+        <w:autoSpaceDN w:val="0"/>
+        <w:adjustRightInd w:val="0"/>
+        <w:rPr>
+          <w:rFonts w:ascii="Monaco" w:hAnsi="Monaco" w:cs="Monaco"/>
+          <w:sz w:val="16"/>
+          <w:szCs w:val="16"/>
+        </w:rPr>
+      </w:pPr>
+      <w:r>
+        <w:rPr>
+          <w:rFonts w:ascii="Monaco" w:hAnsi="Monaco" w:cs="Monaco"/>
+          <w:color w:val="000000"/>
+          <w:sz w:val="16"/>
+          <w:szCs w:val="16"/>
+        </w:rPr>
+        <w:t>Mapped to random: 74 (0.000528)</w:t>
+      </w:r>
+    </w:p>
+    <w:p>
+      <w:pPr>
+        <w:widowControl w:val="0"/>
+        <w:autoSpaceDE w:val="0"/>
+        <w:autoSpaceDN w:val="0"/>
+        <w:adjustRightInd w:val="0"/>
+        <w:rPr>
+          <w:rFonts w:ascii="Monaco" w:hAnsi="Monaco" w:cs="Monaco"/>
+          <w:sz w:val="16"/>
+          <w:szCs w:val="16"/>
+        </w:rPr>
+      </w:pPr>
+      <w:r>
+        <w:rPr>
+          <w:rFonts w:ascii="Monaco" w:hAnsi="Monaco" w:cs="Monaco"/>
+          <w:color w:val="000000"/>
+          <w:sz w:val="16"/>
+          <w:szCs w:val="16"/>
+        </w:rPr>
+        <w:t>Mapped to random: 70 (0.000500)</w:t>
+      </w:r>
+    </w:p>
+    <w:p>
+      <w:pPr>
+        <w:widowControl w:val="0"/>
+        <w:autoSpaceDE w:val="0"/>
+        <w:autoSpaceDN w:val="0"/>
+        <w:adjustRightInd w:val="0"/>
+        <w:rPr>
+          <w:rFonts w:ascii="Monaco" w:hAnsi="Monaco" w:cs="Monaco"/>
+          <w:sz w:val="16"/>
+          <w:szCs w:val="16"/>
+        </w:rPr>
+      </w:pPr>
+      <w:r>
+        <w:rPr>
+          <w:rFonts w:ascii="Monaco" w:hAnsi="Monaco" w:cs="Monaco"/>
+          <w:color w:val="000000"/>
+          <w:sz w:val="16"/>
+          <w:szCs w:val="16"/>
+        </w:rPr>
+        <w:t>Mapped to random: 80 (0.000571)</w:t>
+      </w:r>
+    </w:p>
+    <w:p>
+      <w:pPr>
+        <w:widowControl w:val="0"/>
+        <w:autoSpaceDE w:val="0"/>
+        <w:autoSpaceDN w:val="0"/>
+        <w:adjustRightInd w:val="0"/>
+        <w:rPr>
+          <w:rFonts w:ascii="Monaco" w:hAnsi="Monaco" w:cs="Monaco"/>
+          <w:sz w:val="16"/>
+          <w:szCs w:val="16"/>
+        </w:rPr>
+      </w:pPr>
+      <w:r>
+        <w:rPr>
+          <w:rFonts w:ascii="Monaco" w:hAnsi="Monaco" w:cs="Monaco"/>
+          <w:color w:val="000000"/>
+          <w:sz w:val="16"/>
+          <w:szCs w:val="16"/>
+        </w:rPr>
+        <w:t>Mapped to random: 71 (0.000507)</w:t>
+      </w:r>
+    </w:p>
+    <w:p>
+      <w:pPr>
+        <w:widowControl w:val="0"/>
+        <w:autoSpaceDE w:val="0"/>
+        <w:autoSpaceDN w:val="0"/>
+        <w:adjustRightInd w:val="0"/>
+        <w:rPr>
+          <w:rFonts w:ascii="Monaco" w:hAnsi="Monaco" w:cs="Monaco"/>
+          <w:sz w:val="16"/>
+          <w:szCs w:val="16"/>
+        </w:rPr>
+      </w:pPr>
+      <w:r>
+        <w:rPr>
+          <w:rFonts w:ascii="Monaco" w:hAnsi="Monaco" w:cs="Monaco"/>
+          <w:color w:val="000000"/>
+          <w:sz w:val="16"/>
+          <w:szCs w:val="16"/>
+        </w:rPr>
+        <w:t>Mapped to random: 79 (0.000564)</w:t>
+      </w:r>
+    </w:p>
+    <w:p>
+      <w:pPr>
+        <w:widowControl w:val="0"/>
+        <w:autoSpaceDE w:val="0"/>
+        <w:autoSpaceDN w:val="0"/>
+        <w:adjustRightInd w:val="0"/>
+        <w:rPr>
+          <w:rFonts w:ascii="Monaco" w:hAnsi="Monaco" w:cs="Monaco"/>
+          <w:sz w:val="16"/>
+          <w:szCs w:val="16"/>
+        </w:rPr>
+      </w:pPr>
+      <w:r>
+        <w:rPr>
+          <w:rFonts w:ascii="Monaco" w:hAnsi="Monaco" w:cs="Monaco"/>
+          <w:color w:val="000000"/>
+          <w:sz w:val="16"/>
+          <w:szCs w:val="16"/>
+        </w:rPr>
+        <w:t>Average odds ratio: 26.897110981818983 +- 1.6644923160996432 (from 10 tests)</w:t>
+      </w:r>
+    </w:p>
+    <w:p>
+      <w:pPr>
+        <w:widowControl w:val="0"/>
+        <w:autoSpaceDE w:val="0"/>
+        <w:autoSpaceDN w:val="0"/>
+        <w:adjustRightInd w:val="0"/>
+        <w:rPr>
+          <w:rFonts w:ascii="Monaco" w:hAnsi="Monaco" w:cs="Monaco"/>
+          <w:sz w:val="16"/>
+          <w:szCs w:val="16"/>
+        </w:rPr>
+      </w:pPr>
+    </w:p>
+    <w:p>
+      <w:pPr>
+        <w:widowControl w:val="0"/>
+        <w:autoSpaceDE w:val="0"/>
+        <w:autoSpaceDN w:val="0"/>
+        <w:adjustRightInd w:val="0"/>
+        <w:rPr>
+          <w:rFonts w:ascii="Monaco" w:hAnsi="Monaco" w:cs="Monaco"/>
+          <w:sz w:val="16"/>
+          <w:szCs w:val="16"/>
+        </w:rPr>
+      </w:pPr>
+      <w:r>
+        <w:rPr>
+          <w:rFonts w:ascii="Monaco" w:hAnsi="Monaco" w:cs="Monaco"/>
+          <w:color w:val="000000"/>
+          <w:sz w:val="16"/>
+          <w:szCs w:val="16"/>
+        </w:rPr>
+        <w:t>File: results/2012/HumanPPIsFromMouse031412.txt</w:t>
+      </w:r>
+    </w:p>
+    <w:p>
+      <w:pPr>
+        <w:widowControl w:val="0"/>
+        <w:autoSpaceDE w:val="0"/>
+        <w:autoSpaceDN w:val="0"/>
+        <w:adjustRightInd w:val="0"/>
+        <w:rPr>
+          <w:rFonts w:ascii="Monaco" w:hAnsi="Monaco" w:cs="Monaco"/>
+          <w:sz w:val="16"/>
+          <w:szCs w:val="16"/>
+        </w:rPr>
+      </w:pPr>
+      <w:r>
+        <w:rPr>
+          <w:rFonts w:ascii="Monaco" w:hAnsi="Monaco" w:cs="Monaco"/>
+          <w:color w:val="000000"/>
+          <w:sz w:val="16"/>
+          <w:szCs w:val="16"/>
+        </w:rPr>
+        <w:t>Total checked pairs: 770385</w:t>
+      </w:r>
+    </w:p>
+    <w:p>
+      <w:pPr>
+        <w:widowControl w:val="0"/>
+        <w:autoSpaceDE w:val="0"/>
+        <w:autoSpaceDN w:val="0"/>
+        <w:adjustRightInd w:val="0"/>
+        <w:rPr>
+          <w:rFonts w:ascii="Monaco" w:hAnsi="Monaco" w:cs="Monaco"/>
+          <w:sz w:val="16"/>
+          <w:szCs w:val="16"/>
+        </w:rPr>
+      </w:pPr>
+      <w:r>
+        <w:rPr>
+          <w:rFonts w:ascii="Monaco" w:hAnsi="Monaco" w:cs="Monaco"/>
+          <w:color w:val="000000"/>
+          <w:sz w:val="16"/>
+          <w:szCs w:val="16"/>
+        </w:rPr>
+        <w:t>Total: 140095</w:t>
+      </w:r>
+    </w:p>
+    <w:p>
+      <w:pPr>
+        <w:widowControl w:val="0"/>
+        <w:autoSpaceDE w:val="0"/>
+        <w:autoSpaceDN w:val="0"/>
+        <w:adjustRightInd w:val="0"/>
+        <w:rPr>
+          <w:rFonts w:ascii="Monaco" w:hAnsi="Monaco" w:cs="Monaco"/>
+          <w:sz w:val="16"/>
+          <w:szCs w:val="16"/>
+        </w:rPr>
+      </w:pPr>
+      <w:r>
+        <w:rPr>
+          <w:rFonts w:ascii="Monaco" w:hAnsi="Monaco" w:cs="Monaco"/>
+          <w:color w:val="000000"/>
+          <w:sz w:val="16"/>
+          <w:szCs w:val="16"/>
+        </w:rPr>
+        <w:t xml:space="preserve">Mapped to </w:t>
+      </w:r>
+      <w:proofErr w:type="spellStart"/>
+      <w:r>
+        <w:rPr>
+          <w:rFonts w:ascii="Monaco" w:hAnsi="Monaco" w:cs="Monaco"/>
+          <w:color w:val="000000"/>
+          <w:sz w:val="16"/>
+          <w:szCs w:val="16"/>
+        </w:rPr>
+        <w:t>ppi</w:t>
+      </w:r>
+      <w:proofErr w:type="spellEnd"/>
+      <w:r>
+        <w:rPr>
+          <w:rFonts w:ascii="Monaco" w:hAnsi="Monaco" w:cs="Monaco"/>
+          <w:color w:val="000000"/>
+          <w:sz w:val="16"/>
+          <w:szCs w:val="16"/>
+        </w:rPr>
+        <w:t>: 4645 (0.033156)</w:t>
+      </w:r>
+    </w:p>
+    <w:p>
+      <w:pPr>
+        <w:widowControl w:val="0"/>
+        <w:autoSpaceDE w:val="0"/>
+        <w:autoSpaceDN w:val="0"/>
+        <w:adjustRightInd w:val="0"/>
+        <w:rPr>
+          <w:rFonts w:ascii="Monaco" w:hAnsi="Monaco" w:cs="Monaco"/>
+          <w:sz w:val="16"/>
+          <w:szCs w:val="16"/>
+        </w:rPr>
+      </w:pPr>
+      <w:r>
+        <w:rPr>
+          <w:rFonts w:ascii="Monaco" w:hAnsi="Monaco" w:cs="Monaco"/>
+          <w:color w:val="000000"/>
+          <w:sz w:val="16"/>
+          <w:szCs w:val="16"/>
+        </w:rPr>
+        <w:t>Mapped to random: 125 (0.000892)</w:t>
+      </w:r>
+    </w:p>
+    <w:p>
+      <w:pPr>
+        <w:widowControl w:val="0"/>
+        <w:autoSpaceDE w:val="0"/>
+        <w:autoSpaceDN w:val="0"/>
+        <w:adjustRightInd w:val="0"/>
+        <w:rPr>
+          <w:rFonts w:ascii="Monaco" w:hAnsi="Monaco" w:cs="Monaco"/>
+          <w:sz w:val="16"/>
+          <w:szCs w:val="16"/>
+        </w:rPr>
+      </w:pPr>
+      <w:r>
+        <w:rPr>
+          <w:rFonts w:ascii="Monaco" w:hAnsi="Monaco" w:cs="Monaco"/>
+          <w:color w:val="000000"/>
+          <w:sz w:val="16"/>
+          <w:szCs w:val="16"/>
+        </w:rPr>
+        <w:t>Mapped to random: 117 (0.000835)</w:t>
+      </w:r>
+    </w:p>
+    <w:p>
+      <w:pPr>
+        <w:widowControl w:val="0"/>
+        <w:autoSpaceDE w:val="0"/>
+        <w:autoSpaceDN w:val="0"/>
+        <w:adjustRightInd w:val="0"/>
+        <w:rPr>
+          <w:rFonts w:ascii="Monaco" w:hAnsi="Monaco" w:cs="Monaco"/>
+          <w:sz w:val="16"/>
+          <w:szCs w:val="16"/>
+        </w:rPr>
+      </w:pPr>
+      <w:r>
+        <w:rPr>
+          <w:rFonts w:ascii="Monaco" w:hAnsi="Monaco" w:cs="Monaco"/>
+          <w:color w:val="000000"/>
+          <w:sz w:val="16"/>
+          <w:szCs w:val="16"/>
+        </w:rPr>
+        <w:t>Mapped to random: 166 (0.001185)</w:t>
+      </w:r>
+    </w:p>
+    <w:p>
+      <w:pPr>
+        <w:widowControl w:val="0"/>
+        <w:autoSpaceDE w:val="0"/>
+        <w:autoSpaceDN w:val="0"/>
+        <w:adjustRightInd w:val="0"/>
+        <w:rPr>
+          <w:rFonts w:ascii="Monaco" w:hAnsi="Monaco" w:cs="Monaco"/>
+          <w:sz w:val="16"/>
+          <w:szCs w:val="16"/>
+        </w:rPr>
+      </w:pPr>
+      <w:r>
+        <w:rPr>
+          <w:rFonts w:ascii="Monaco" w:hAnsi="Monaco" w:cs="Monaco"/>
+          <w:color w:val="000000"/>
+          <w:sz w:val="16"/>
+          <w:szCs w:val="16"/>
+        </w:rPr>
+        <w:t>Mapped to random: 131 (0.000935)</w:t>
+      </w:r>
+    </w:p>
+    <w:p>
+      <w:pPr>
+        <w:widowControl w:val="0"/>
+        <w:autoSpaceDE w:val="0"/>
+        <w:autoSpaceDN w:val="0"/>
+        <w:adjustRightInd w:val="0"/>
+        <w:rPr>
+          <w:rFonts w:ascii="Monaco" w:hAnsi="Monaco" w:cs="Monaco"/>
+          <w:sz w:val="16"/>
+          <w:szCs w:val="16"/>
+        </w:rPr>
+      </w:pPr>
+      <w:r>
+        <w:rPr>
+          <w:rFonts w:ascii="Monaco" w:hAnsi="Monaco" w:cs="Monaco"/>
+          <w:color w:val="000000"/>
+          <w:sz w:val="16"/>
+          <w:szCs w:val="16"/>
+        </w:rPr>
+        <w:t>Mapped to random: 141 (0.001006)</w:t>
+      </w:r>
+    </w:p>
+    <w:p>
+      <w:pPr>
+        <w:widowControl w:val="0"/>
+        <w:autoSpaceDE w:val="0"/>
+        <w:autoSpaceDN w:val="0"/>
+        <w:adjustRightInd w:val="0"/>
+        <w:rPr>
+          <w:rFonts w:ascii="Monaco" w:hAnsi="Monaco" w:cs="Monaco"/>
+          <w:sz w:val="16"/>
+          <w:szCs w:val="16"/>
+        </w:rPr>
+      </w:pPr>
+      <w:r>
+        <w:rPr>
+          <w:rFonts w:ascii="Monaco" w:hAnsi="Monaco" w:cs="Monaco"/>
+          <w:color w:val="000000"/>
+          <w:sz w:val="16"/>
+          <w:szCs w:val="16"/>
+        </w:rPr>
+        <w:t>Mapped to random: 139 (0.000992)</w:t>
+      </w:r>
+    </w:p>
+    <w:p>
+      <w:pPr>
+        <w:widowControl w:val="0"/>
+        <w:autoSpaceDE w:val="0"/>
+        <w:autoSpaceDN w:val="0"/>
+        <w:adjustRightInd w:val="0"/>
+        <w:rPr>
+          <w:rFonts w:ascii="Monaco" w:hAnsi="Monaco" w:cs="Monaco"/>
+          <w:sz w:val="16"/>
+          <w:szCs w:val="16"/>
+        </w:rPr>
+      </w:pPr>
+      <w:r>
+        <w:rPr>
+          <w:rFonts w:ascii="Monaco" w:hAnsi="Monaco" w:cs="Monaco"/>
+          <w:color w:val="000000"/>
+          <w:sz w:val="16"/>
+          <w:szCs w:val="16"/>
+        </w:rPr>
+        <w:t>Mapped to random: 129 (0.000921)</w:t>
+      </w:r>
+    </w:p>
+    <w:p>
+      <w:pPr>
+        <w:widowControl w:val="0"/>
+        <w:autoSpaceDE w:val="0"/>
+        <w:autoSpaceDN w:val="0"/>
+        <w:adjustRightInd w:val="0"/>
+        <w:rPr>
+          <w:rFonts w:ascii="Monaco" w:hAnsi="Monaco" w:cs="Monaco"/>
+          <w:sz w:val="16"/>
+          <w:szCs w:val="16"/>
+        </w:rPr>
+      </w:pPr>
+      <w:r>
+        <w:rPr>
+          <w:rFonts w:ascii="Monaco" w:hAnsi="Monaco" w:cs="Monaco"/>
+          <w:color w:val="000000"/>
+          <w:sz w:val="16"/>
+          <w:szCs w:val="16"/>
+        </w:rPr>
+        <w:t>Mapped to random: 147 (0.001049)</w:t>
+      </w:r>
+    </w:p>
+    <w:p>
+      <w:pPr>
+        <w:widowControl w:val="0"/>
+        <w:autoSpaceDE w:val="0"/>
+        <w:autoSpaceDN w:val="0"/>
+        <w:adjustRightInd w:val="0"/>
+        <w:rPr>
+          <w:rFonts w:ascii="Monaco" w:hAnsi="Monaco" w:cs="Monaco"/>
+          <w:sz w:val="16"/>
+          <w:szCs w:val="16"/>
+        </w:rPr>
+      </w:pPr>
+      <w:r>
+        <w:rPr>
+          <w:rFonts w:ascii="Monaco" w:hAnsi="Monaco" w:cs="Monaco"/>
+          <w:color w:val="000000"/>
+          <w:sz w:val="16"/>
+          <w:szCs w:val="16"/>
+        </w:rPr>
+        <w:t>Mapped to random: 142 (0.001014)</w:t>
+      </w:r>
+    </w:p>
+    <w:p>
+      <w:pPr>
+        <w:widowControl w:val="0"/>
+        <w:autoSpaceDE w:val="0"/>
+        <w:autoSpaceDN w:val="0"/>
+        <w:adjustRightInd w:val="0"/>
+        <w:rPr>
+          <w:rFonts w:ascii="Monaco" w:hAnsi="Monaco" w:cs="Monaco"/>
+          <w:sz w:val="16"/>
+          <w:szCs w:val="16"/>
+        </w:rPr>
+      </w:pPr>
+      <w:r>
+        <w:rPr>
+          <w:rFonts w:ascii="Monaco" w:hAnsi="Monaco" w:cs="Monaco"/>
+          <w:color w:val="000000"/>
+          <w:sz w:val="16"/>
+          <w:szCs w:val="16"/>
+        </w:rPr>
+        <w:t>Mapped to random: 127 (0.000907)</w:t>
+      </w:r>
+    </w:p>
+    <w:p>
+      <w:pPr>
+        <w:widowControl w:val="0"/>
+        <w:autoSpaceDE w:val="0"/>
+        <w:autoSpaceDN w:val="0"/>
+        <w:adjustRightInd w:val="0"/>
+        <w:rPr>
+          <w:rFonts w:ascii="Monaco" w:hAnsi="Monaco" w:cs="Monaco"/>
+          <w:sz w:val="16"/>
+          <w:szCs w:val="16"/>
+        </w:rPr>
+      </w:pPr>
+      <w:r>
+        <w:rPr>
+          <w:rFonts w:ascii="Monaco" w:hAnsi="Monaco" w:cs="Monaco"/>
+          <w:color w:val="000000"/>
+          <w:sz w:val="16"/>
+          <w:szCs w:val="16"/>
+        </w:rPr>
+        <w:t>Average odds ratio: 35.49923808754484 +- 3.4322625312095267 (from 10 tests)</w:t>
+      </w:r>
+    </w:p>
+    <w:p>
+      <w:pPr>
+        <w:widowControl w:val="0"/>
+        <w:autoSpaceDE w:val="0"/>
+        <w:autoSpaceDN w:val="0"/>
+        <w:adjustRightInd w:val="0"/>
+        <w:rPr>
+          <w:rFonts w:ascii="Monaco" w:hAnsi="Monaco" w:cs="Monaco"/>
+          <w:sz w:val="16"/>
+          <w:szCs w:val="16"/>
+        </w:rPr>
+      </w:pPr>
+    </w:p>
+    <w:p>
+      <w:pPr>
+        <w:widowControl w:val="0"/>
+        <w:autoSpaceDE w:val="0"/>
+        <w:autoSpaceDN w:val="0"/>
+        <w:adjustRightInd w:val="0"/>
+        <w:rPr>
+          <w:rFonts w:ascii="Monaco" w:hAnsi="Monaco" w:cs="Monaco"/>
+          <w:sz w:val="16"/>
+          <w:szCs w:val="16"/>
+        </w:rPr>
+      </w:pPr>
+      <w:r>
+        <w:rPr>
+          <w:rFonts w:ascii="Monaco" w:hAnsi="Monaco" w:cs="Monaco"/>
+          <w:color w:val="000000"/>
+          <w:sz w:val="16"/>
+          <w:szCs w:val="16"/>
+        </w:rPr>
+        <w:t xml:space="preserve">2012-04-17 14:48:58,373 [main] </w:t>
       </w:r>
       <w:proofErr w:type="gramStart"/>
       <w:r>
@@ -16754,7 +19042,7 @@
           <w:sz w:val="16"/>
           <w:szCs w:val="16"/>
         </w:rPr>
-        <w:t>PsiMiOrthologyAnalyzer.generateHumanPPIsFromMouseInUniProt</w:t>
+        <w:t>MicroarrayDataAnalyzer.normalizeLeeGeneExp</w:t>
       </w:r>
       <w:proofErr w:type="spellEnd"/>
       <w:r>
@@ -16786,139 +19074,117 @@
           <w:sz w:val="16"/>
           <w:szCs w:val="16"/>
         </w:rPr>
-        <w:t>Total mouse proteins: 41655</w:t>
-      </w:r>
-    </w:p>
-    <w:p>
-      <w:pPr>
-        <w:widowControl w:val="0"/>
-        <w:autoSpaceDE w:val="0"/>
-        <w:autoSpaceDN w:val="0"/>
-        <w:adjustRightInd w:val="0"/>
-        <w:rPr>
-          <w:rFonts w:ascii="Monaco" w:hAnsi="Monaco" w:cs="Monaco"/>
-          <w:sz w:val="16"/>
-          <w:szCs w:val="16"/>
-        </w:rPr>
-      </w:pPr>
-      <w:r>
-        <w:rPr>
-          <w:rFonts w:ascii="Monaco" w:hAnsi="Monaco" w:cs="Monaco"/>
-          <w:color w:val="000000"/>
-          <w:sz w:val="16"/>
-          <w:szCs w:val="16"/>
-        </w:rPr>
-        <w:t>Mapped human PPIs from other species: 12787 -&gt; 854318</w:t>
-      </w:r>
-    </w:p>
-    <w:p>
-      <w:pPr>
-        <w:widowControl w:val="0"/>
-        <w:autoSpaceDE w:val="0"/>
-        <w:autoSpaceDN w:val="0"/>
-        <w:adjustRightInd w:val="0"/>
-        <w:rPr>
-          <w:rFonts w:ascii="Monaco" w:hAnsi="Monaco" w:cs="Monaco"/>
-          <w:sz w:val="16"/>
-          <w:szCs w:val="16"/>
-        </w:rPr>
-      </w:pPr>
-      <w:r>
-        <w:rPr>
-          <w:rFonts w:ascii="Monaco" w:hAnsi="Monaco" w:cs="Monaco"/>
-          <w:color w:val="000000"/>
-          <w:sz w:val="16"/>
-          <w:szCs w:val="16"/>
-        </w:rPr>
-        <w:t>After filtering: 854318</w:t>
-      </w:r>
-    </w:p>
-    <w:p>
-      <w:pPr>
-        <w:widowControl w:val="0"/>
-        <w:autoSpaceDE w:val="0"/>
-        <w:autoSpaceDN w:val="0"/>
-        <w:adjustRightInd w:val="0"/>
-        <w:rPr>
-          <w:rFonts w:ascii="Monaco" w:hAnsi="Monaco" w:cs="Monaco"/>
-          <w:sz w:val="16"/>
-          <w:szCs w:val="16"/>
-        </w:rPr>
-      </w:pPr>
-      <w:r>
-        <w:rPr>
-          <w:rFonts w:ascii="Monaco" w:hAnsi="Monaco" w:cs="Monaco"/>
-          <w:color w:val="000000"/>
-          <w:sz w:val="16"/>
-          <w:szCs w:val="16"/>
-        </w:rPr>
-        <w:t>Before sequence consolidating: 854318</w:t>
-      </w:r>
-    </w:p>
-    <w:p>
-      <w:pPr>
-        <w:widowControl w:val="0"/>
-        <w:autoSpaceDE w:val="0"/>
-        <w:autoSpaceDN w:val="0"/>
-        <w:adjustRightInd w:val="0"/>
-        <w:rPr>
-          <w:rFonts w:ascii="Monaco" w:hAnsi="Monaco" w:cs="Monaco"/>
-          <w:sz w:val="16"/>
-          <w:szCs w:val="16"/>
-        </w:rPr>
-      </w:pPr>
-      <w:r>
-        <w:rPr>
-          <w:rFonts w:ascii="Monaco" w:hAnsi="Monaco" w:cs="Monaco"/>
-          <w:color w:val="000000"/>
-          <w:sz w:val="16"/>
-          <w:szCs w:val="16"/>
-        </w:rPr>
-        <w:t>After sequence consolidating: 770385</w:t>
-      </w:r>
-    </w:p>
-    <w:p>
-      <w:pPr>
-        <w:widowControl w:val="0"/>
-        <w:autoSpaceDE w:val="0"/>
-        <w:autoSpaceDN w:val="0"/>
-        <w:adjustRightInd w:val="0"/>
-        <w:rPr>
-          <w:rFonts w:ascii="Monaco" w:hAnsi="Monaco" w:cs="Monaco"/>
-          <w:sz w:val="16"/>
-          <w:szCs w:val="16"/>
-        </w:rPr>
-      </w:pPr>
-      <w:r>
-        <w:rPr>
-          <w:rFonts w:ascii="Monaco" w:hAnsi="Monaco" w:cs="Monaco"/>
-          <w:color w:val="000000"/>
-          <w:sz w:val="16"/>
-          <w:szCs w:val="16"/>
-        </w:rPr>
-        <w:t>Before normalization: 854318, after: 770385</w:t>
-      </w:r>
-    </w:p>
-    <w:p>
-      <w:pPr>
-        <w:widowControl w:val="0"/>
-        <w:autoSpaceDE w:val="0"/>
-        <w:autoSpaceDN w:val="0"/>
-        <w:adjustRightInd w:val="0"/>
-        <w:rPr>
-          <w:rFonts w:ascii="Monaco" w:hAnsi="Monaco" w:cs="Monaco"/>
-          <w:sz w:val="16"/>
-          <w:szCs w:val="16"/>
-        </w:rPr>
-      </w:pPr>
-      <w:r>
-        <w:rPr>
-          <w:rFonts w:ascii="Monaco" w:hAnsi="Monaco" w:cs="Monaco"/>
-          <w:color w:val="000000"/>
-          <w:sz w:val="16"/>
-          <w:szCs w:val="16"/>
-        </w:rPr>
-        <w:t xml:space="preserve">2012-04-17 14:48:51,936 [main] </w:t>
+        <w:t>Pairs before normalizing: 209883</w:t>
+      </w:r>
+    </w:p>
+    <w:p>
+      <w:pPr>
+        <w:widowControl w:val="0"/>
+        <w:autoSpaceDE w:val="0"/>
+        <w:autoSpaceDN w:val="0"/>
+        <w:adjustRightInd w:val="0"/>
+        <w:rPr>
+          <w:rFonts w:ascii="Monaco" w:hAnsi="Monaco" w:cs="Monaco"/>
+          <w:sz w:val="16"/>
+          <w:szCs w:val="16"/>
+        </w:rPr>
+      </w:pPr>
+      <w:r>
+        <w:rPr>
+          <w:rFonts w:ascii="Monaco" w:hAnsi="Monaco" w:cs="Monaco"/>
+          <w:color w:val="000000"/>
+          <w:sz w:val="16"/>
+          <w:szCs w:val="16"/>
+        </w:rPr>
+        <w:t>After filtering: 205936</w:t>
+      </w:r>
+    </w:p>
+    <w:p>
+      <w:pPr>
+        <w:widowControl w:val="0"/>
+        <w:autoSpaceDE w:val="0"/>
+        <w:autoSpaceDN w:val="0"/>
+        <w:adjustRightInd w:val="0"/>
+        <w:rPr>
+          <w:rFonts w:ascii="Monaco" w:hAnsi="Monaco" w:cs="Monaco"/>
+          <w:sz w:val="16"/>
+          <w:szCs w:val="16"/>
+        </w:rPr>
+      </w:pPr>
+      <w:r>
+        <w:rPr>
+          <w:rFonts w:ascii="Monaco" w:hAnsi="Monaco" w:cs="Monaco"/>
+          <w:color w:val="000000"/>
+          <w:sz w:val="16"/>
+          <w:szCs w:val="16"/>
+        </w:rPr>
+        <w:t>Before sequence consolidating: 205903</w:t>
+      </w:r>
+    </w:p>
+    <w:p>
+      <w:pPr>
+        <w:widowControl w:val="0"/>
+        <w:autoSpaceDE w:val="0"/>
+        <w:autoSpaceDN w:val="0"/>
+        <w:adjustRightInd w:val="0"/>
+        <w:rPr>
+          <w:rFonts w:ascii="Monaco" w:hAnsi="Monaco" w:cs="Monaco"/>
+          <w:sz w:val="16"/>
+          <w:szCs w:val="16"/>
+        </w:rPr>
+      </w:pPr>
+      <w:r>
+        <w:rPr>
+          <w:rFonts w:ascii="Monaco" w:hAnsi="Monaco" w:cs="Monaco"/>
+          <w:color w:val="000000"/>
+          <w:sz w:val="16"/>
+          <w:szCs w:val="16"/>
+        </w:rPr>
+        <w:t>After sequence consolidating: 205903</w:t>
+      </w:r>
+    </w:p>
+    <w:p>
+      <w:pPr>
+        <w:widowControl w:val="0"/>
+        <w:autoSpaceDE w:val="0"/>
+        <w:autoSpaceDN w:val="0"/>
+        <w:adjustRightInd w:val="0"/>
+        <w:rPr>
+          <w:rFonts w:ascii="Monaco" w:hAnsi="Monaco" w:cs="Monaco"/>
+          <w:sz w:val="16"/>
+          <w:szCs w:val="16"/>
+        </w:rPr>
+      </w:pPr>
+      <w:r>
+        <w:rPr>
+          <w:rFonts w:ascii="Monaco" w:hAnsi="Monaco" w:cs="Monaco"/>
+          <w:color w:val="000000"/>
+          <w:sz w:val="16"/>
+          <w:szCs w:val="16"/>
+        </w:rPr>
+        <w:t>Pairs after normalizing: 205903</w:t>
+      </w:r>
+    </w:p>
+    <w:p>
+      <w:pPr>
+        <w:widowControl w:val="0"/>
+        <w:autoSpaceDE w:val="0"/>
+        <w:autoSpaceDN w:val="0"/>
+        <w:adjustRightInd w:val="0"/>
+        <w:rPr>
+          <w:rFonts w:ascii="Monaco" w:hAnsi="Monaco" w:cs="Monaco"/>
+          <w:sz w:val="16"/>
+          <w:szCs w:val="16"/>
+        </w:rPr>
+      </w:pPr>
+      <w:r>
+        <w:rPr>
+          <w:rFonts w:ascii="Monaco" w:hAnsi="Monaco" w:cs="Monaco"/>
+          <w:color w:val="000000"/>
+          <w:sz w:val="16"/>
+          <w:szCs w:val="16"/>
+        </w:rPr>
+        <w:t xml:space="preserve">2012-04-17 14:49:11,354 [main] </w:t>
       </w:r>
       <w:proofErr w:type="gramStart"/>
       <w:r>
@@ -16958,71 +19224,51 @@
           <w:sz w:val="16"/>
           <w:szCs w:val="16"/>
         </w:rPr>
-        <w:t xml:space="preserve">  - Checking odds ratio...</w:t>
-      </w:r>
-    </w:p>
-    <w:p>
-      <w:pPr>
-        <w:widowControl w:val="0"/>
-        <w:autoSpaceDE w:val="0"/>
-        <w:autoSpaceDN w:val="0"/>
-        <w:adjustRightInd w:val="0"/>
-        <w:rPr>
-          <w:rFonts w:ascii="Monaco" w:hAnsi="Monaco" w:cs="Monaco"/>
-          <w:sz w:val="16"/>
-          <w:szCs w:val="16"/>
-        </w:rPr>
-      </w:pPr>
-      <w:r>
-        <w:rPr>
-          <w:rFonts w:ascii="Monaco" w:hAnsi="Monaco" w:cs="Monaco"/>
-          <w:color w:val="000000"/>
-          <w:sz w:val="16"/>
-          <w:szCs w:val="16"/>
-        </w:rPr>
-        <w:t>File: datasets/</w:t>
-      </w:r>
-      <w:proofErr w:type="spellStart"/>
-      <w:r>
-        <w:rPr>
-          <w:rFonts w:ascii="Monaco" w:hAnsi="Monaco" w:cs="Monaco"/>
-          <w:color w:val="000000"/>
-          <w:sz w:val="16"/>
-          <w:szCs w:val="16"/>
-        </w:rPr>
-        <w:t>iRefIndex</w:t>
-      </w:r>
-      <w:proofErr w:type="spellEnd"/>
-      <w:r>
-        <w:rPr>
-          <w:rFonts w:ascii="Monaco" w:hAnsi="Monaco" w:cs="Monaco"/>
-          <w:color w:val="000000"/>
-          <w:sz w:val="16"/>
-          <w:szCs w:val="16"/>
-        </w:rPr>
-        <w:t>/9.0//HumanPPIsInUniProt022712.txt</w:t>
-      </w:r>
-    </w:p>
-    <w:p>
-      <w:pPr>
-        <w:widowControl w:val="0"/>
-        <w:autoSpaceDE w:val="0"/>
-        <w:autoSpaceDN w:val="0"/>
-        <w:adjustRightInd w:val="0"/>
-        <w:rPr>
-          <w:rFonts w:ascii="Monaco" w:hAnsi="Monaco" w:cs="Monaco"/>
-          <w:sz w:val="16"/>
-          <w:szCs w:val="16"/>
-        </w:rPr>
-      </w:pPr>
-      <w:r>
-        <w:rPr>
-          <w:rFonts w:ascii="Monaco" w:hAnsi="Monaco" w:cs="Monaco"/>
-          <w:color w:val="000000"/>
-          <w:sz w:val="16"/>
-          <w:szCs w:val="16"/>
-        </w:rPr>
-        <w:t>Total checked pairs: 95959</w:t>
+        <w:t xml:space="preserve">  - Checking its odds ratio...</w:t>
+      </w:r>
+    </w:p>
+    <w:p>
+      <w:pPr>
+        <w:widowControl w:val="0"/>
+        <w:autoSpaceDE w:val="0"/>
+        <w:autoSpaceDN w:val="0"/>
+        <w:adjustRightInd w:val="0"/>
+        <w:rPr>
+          <w:rFonts w:ascii="Monaco" w:hAnsi="Monaco" w:cs="Monaco"/>
+          <w:sz w:val="16"/>
+          <w:szCs w:val="16"/>
+        </w:rPr>
+      </w:pPr>
+      <w:r>
+        <w:rPr>
+          <w:rFonts w:ascii="Monaco" w:hAnsi="Monaco" w:cs="Monaco"/>
+          <w:color w:val="000000"/>
+          <w:sz w:val="16"/>
+          <w:szCs w:val="16"/>
+        </w:rPr>
+        <w:t>Total Co-expression: 205903</w:t>
+      </w:r>
+    </w:p>
+    <w:p>
+      <w:pPr>
+        <w:widowControl w:val="0"/>
+        <w:autoSpaceDE w:val="0"/>
+        <w:autoSpaceDN w:val="0"/>
+        <w:adjustRightInd w:val="0"/>
+        <w:rPr>
+          <w:rFonts w:ascii="Monaco" w:hAnsi="Monaco" w:cs="Monaco"/>
+          <w:sz w:val="16"/>
+          <w:szCs w:val="16"/>
+        </w:rPr>
+      </w:pPr>
+      <w:r>
+        <w:rPr>
+          <w:rFonts w:ascii="Monaco" w:hAnsi="Monaco" w:cs="Monaco"/>
+          <w:color w:val="000000"/>
+          <w:sz w:val="16"/>
+          <w:szCs w:val="16"/>
+        </w:rPr>
+        <w:t>Total checked pairs: 205903</w:t>
       </w:r>
     </w:p>
     <w:p>
@@ -17086,1010 +19332,366 @@
           <w:sz w:val="16"/>
           <w:szCs w:val="16"/>
         </w:rPr>
-        <w:t>: 8542 (0.060973)</w:t>
-      </w:r>
-    </w:p>
-    <w:p>
-      <w:pPr>
-        <w:widowControl w:val="0"/>
-        <w:autoSpaceDE w:val="0"/>
-        <w:autoSpaceDN w:val="0"/>
-        <w:adjustRightInd w:val="0"/>
-        <w:rPr>
-          <w:rFonts w:ascii="Monaco" w:hAnsi="Monaco" w:cs="Monaco"/>
-          <w:sz w:val="16"/>
-          <w:szCs w:val="16"/>
-        </w:rPr>
-      </w:pPr>
-      <w:r>
-        <w:rPr>
-          <w:rFonts w:ascii="Monaco" w:hAnsi="Monaco" w:cs="Monaco"/>
-          <w:color w:val="000000"/>
-          <w:sz w:val="16"/>
-          <w:szCs w:val="16"/>
-        </w:rPr>
-        <w:t>Mapped to random: 141 (0.001006)</w:t>
-      </w:r>
-    </w:p>
-    <w:p>
-      <w:pPr>
-        <w:widowControl w:val="0"/>
-        <w:autoSpaceDE w:val="0"/>
-        <w:autoSpaceDN w:val="0"/>
-        <w:adjustRightInd w:val="0"/>
-        <w:rPr>
-          <w:rFonts w:ascii="Monaco" w:hAnsi="Monaco" w:cs="Monaco"/>
-          <w:sz w:val="16"/>
-          <w:szCs w:val="16"/>
-        </w:rPr>
-      </w:pPr>
-      <w:r>
-        <w:rPr>
-          <w:rFonts w:ascii="Monaco" w:hAnsi="Monaco" w:cs="Monaco"/>
-          <w:color w:val="000000"/>
-          <w:sz w:val="16"/>
-          <w:szCs w:val="16"/>
-        </w:rPr>
-        <w:t>Mapped to random: 152 (0.001085)</w:t>
-      </w:r>
-    </w:p>
-    <w:p>
-      <w:pPr>
-        <w:widowControl w:val="0"/>
-        <w:autoSpaceDE w:val="0"/>
-        <w:autoSpaceDN w:val="0"/>
-        <w:adjustRightInd w:val="0"/>
-        <w:rPr>
-          <w:rFonts w:ascii="Monaco" w:hAnsi="Monaco" w:cs="Monaco"/>
-          <w:sz w:val="16"/>
-          <w:szCs w:val="16"/>
-        </w:rPr>
-      </w:pPr>
-      <w:r>
-        <w:rPr>
-          <w:rFonts w:ascii="Monaco" w:hAnsi="Monaco" w:cs="Monaco"/>
-          <w:color w:val="000000"/>
-          <w:sz w:val="16"/>
-          <w:szCs w:val="16"/>
-        </w:rPr>
-        <w:t>Mapped to random: 154 (0.001099)</w:t>
-      </w:r>
-    </w:p>
-    <w:p>
-      <w:pPr>
-        <w:widowControl w:val="0"/>
-        <w:autoSpaceDE w:val="0"/>
-        <w:autoSpaceDN w:val="0"/>
-        <w:adjustRightInd w:val="0"/>
-        <w:rPr>
-          <w:rFonts w:ascii="Monaco" w:hAnsi="Monaco" w:cs="Monaco"/>
-          <w:sz w:val="16"/>
-          <w:szCs w:val="16"/>
-        </w:rPr>
-      </w:pPr>
-      <w:r>
-        <w:rPr>
-          <w:rFonts w:ascii="Monaco" w:hAnsi="Monaco" w:cs="Monaco"/>
-          <w:color w:val="000000"/>
-          <w:sz w:val="16"/>
-          <w:szCs w:val="16"/>
-        </w:rPr>
-        <w:t>Mapped to random: 139 (0.000992)</w:t>
-      </w:r>
-    </w:p>
-    <w:p>
-      <w:pPr>
-        <w:widowControl w:val="0"/>
-        <w:autoSpaceDE w:val="0"/>
-        <w:autoSpaceDN w:val="0"/>
-        <w:adjustRightInd w:val="0"/>
-        <w:rPr>
-          <w:rFonts w:ascii="Monaco" w:hAnsi="Monaco" w:cs="Monaco"/>
-          <w:sz w:val="16"/>
-          <w:szCs w:val="16"/>
-        </w:rPr>
-      </w:pPr>
-      <w:r>
-        <w:rPr>
-          <w:rFonts w:ascii="Monaco" w:hAnsi="Monaco" w:cs="Monaco"/>
-          <w:color w:val="000000"/>
-          <w:sz w:val="16"/>
-          <w:szCs w:val="16"/>
-        </w:rPr>
-        <w:t>Mapped to random: 128 (0.000914)</w:t>
-      </w:r>
-    </w:p>
-    <w:p>
-      <w:pPr>
-        <w:widowControl w:val="0"/>
-        <w:autoSpaceDE w:val="0"/>
-        <w:autoSpaceDN w:val="0"/>
-        <w:adjustRightInd w:val="0"/>
-        <w:rPr>
-          <w:rFonts w:ascii="Monaco" w:hAnsi="Monaco" w:cs="Monaco"/>
-          <w:sz w:val="16"/>
-          <w:szCs w:val="16"/>
-        </w:rPr>
-      </w:pPr>
-      <w:r>
-        <w:rPr>
-          <w:rFonts w:ascii="Monaco" w:hAnsi="Monaco" w:cs="Monaco"/>
-          <w:color w:val="000000"/>
-          <w:sz w:val="16"/>
-          <w:szCs w:val="16"/>
-        </w:rPr>
-        <w:t>Mapped to random: 145 (0.001035)</w:t>
-      </w:r>
-    </w:p>
-    <w:p>
-      <w:pPr>
-        <w:widowControl w:val="0"/>
-        <w:autoSpaceDE w:val="0"/>
-        <w:autoSpaceDN w:val="0"/>
-        <w:adjustRightInd w:val="0"/>
-        <w:rPr>
-          <w:rFonts w:ascii="Monaco" w:hAnsi="Monaco" w:cs="Monaco"/>
-          <w:sz w:val="16"/>
-          <w:szCs w:val="16"/>
-        </w:rPr>
-      </w:pPr>
-      <w:r>
-        <w:rPr>
-          <w:rFonts w:ascii="Monaco" w:hAnsi="Monaco" w:cs="Monaco"/>
-          <w:color w:val="000000"/>
-          <w:sz w:val="16"/>
-          <w:szCs w:val="16"/>
-        </w:rPr>
-        <w:t>Mapped to random: 160 (0.001142)</w:t>
-      </w:r>
-    </w:p>
-    <w:p>
-      <w:pPr>
-        <w:widowControl w:val="0"/>
-        <w:autoSpaceDE w:val="0"/>
-        <w:autoSpaceDN w:val="0"/>
-        <w:adjustRightInd w:val="0"/>
-        <w:rPr>
-          <w:rFonts w:ascii="Monaco" w:hAnsi="Monaco" w:cs="Monaco"/>
-          <w:sz w:val="16"/>
-          <w:szCs w:val="16"/>
-        </w:rPr>
-      </w:pPr>
-      <w:r>
-        <w:rPr>
-          <w:rFonts w:ascii="Monaco" w:hAnsi="Monaco" w:cs="Monaco"/>
-          <w:color w:val="000000"/>
-          <w:sz w:val="16"/>
-          <w:szCs w:val="16"/>
-        </w:rPr>
-        <w:t>Mapped to random: 147 (0.001049)</w:t>
-      </w:r>
-    </w:p>
-    <w:p>
-      <w:pPr>
-        <w:widowControl w:val="0"/>
-        <w:autoSpaceDE w:val="0"/>
-        <w:autoSpaceDN w:val="0"/>
-        <w:adjustRightInd w:val="0"/>
-        <w:rPr>
-          <w:rFonts w:ascii="Monaco" w:hAnsi="Monaco" w:cs="Monaco"/>
-          <w:sz w:val="16"/>
-          <w:szCs w:val="16"/>
-        </w:rPr>
-      </w:pPr>
-      <w:r>
-        <w:rPr>
-          <w:rFonts w:ascii="Monaco" w:hAnsi="Monaco" w:cs="Monaco"/>
-          <w:color w:val="000000"/>
-          <w:sz w:val="16"/>
-          <w:szCs w:val="16"/>
-        </w:rPr>
-        <w:t>Mapped to random: 135 (0.000964)</w:t>
-      </w:r>
-    </w:p>
-    <w:p>
-      <w:pPr>
-        <w:widowControl w:val="0"/>
-        <w:autoSpaceDE w:val="0"/>
-        <w:autoSpaceDN w:val="0"/>
-        <w:adjustRightInd w:val="0"/>
-        <w:rPr>
-          <w:rFonts w:ascii="Monaco" w:hAnsi="Monaco" w:cs="Monaco"/>
-          <w:sz w:val="16"/>
-          <w:szCs w:val="16"/>
-        </w:rPr>
-      </w:pPr>
-      <w:r>
-        <w:rPr>
-          <w:rFonts w:ascii="Monaco" w:hAnsi="Monaco" w:cs="Monaco"/>
-          <w:color w:val="000000"/>
-          <w:sz w:val="16"/>
-          <w:szCs w:val="16"/>
-        </w:rPr>
-        <w:t>Mapped to random: 149 (0.001064)</w:t>
-      </w:r>
-    </w:p>
-    <w:p>
-      <w:pPr>
-        <w:widowControl w:val="0"/>
-        <w:autoSpaceDE w:val="0"/>
-        <w:autoSpaceDN w:val="0"/>
-        <w:adjustRightInd w:val="0"/>
-        <w:rPr>
-          <w:rFonts w:ascii="Monaco" w:hAnsi="Monaco" w:cs="Monaco"/>
-          <w:sz w:val="16"/>
-          <w:szCs w:val="16"/>
-        </w:rPr>
-      </w:pPr>
-      <w:r>
-        <w:rPr>
-          <w:rFonts w:ascii="Monaco" w:hAnsi="Monaco" w:cs="Monaco"/>
-          <w:color w:val="000000"/>
-          <w:sz w:val="16"/>
-          <w:szCs w:val="16"/>
-        </w:rPr>
-        <w:t>Average odds ratio: 62.919799976046136 +- 4.227475795333164 (from 10 tests)</w:t>
-      </w:r>
-    </w:p>
-    <w:p>
-      <w:pPr>
-        <w:widowControl w:val="0"/>
-        <w:autoSpaceDE w:val="0"/>
-        <w:autoSpaceDN w:val="0"/>
-        <w:adjustRightInd w:val="0"/>
-        <w:rPr>
-          <w:rFonts w:ascii="Monaco" w:hAnsi="Monaco" w:cs="Monaco"/>
-          <w:sz w:val="16"/>
-          <w:szCs w:val="16"/>
-        </w:rPr>
-      </w:pPr>
-    </w:p>
-    <w:p>
-      <w:pPr>
-        <w:widowControl w:val="0"/>
-        <w:autoSpaceDE w:val="0"/>
-        <w:autoSpaceDN w:val="0"/>
-        <w:adjustRightInd w:val="0"/>
-        <w:rPr>
-          <w:rFonts w:ascii="Monaco" w:hAnsi="Monaco" w:cs="Monaco"/>
-          <w:sz w:val="16"/>
-          <w:szCs w:val="16"/>
-        </w:rPr>
-      </w:pPr>
-      <w:r>
-        <w:rPr>
-          <w:rFonts w:ascii="Monaco" w:hAnsi="Monaco" w:cs="Monaco"/>
-          <w:color w:val="000000"/>
-          <w:sz w:val="16"/>
-          <w:szCs w:val="16"/>
-        </w:rPr>
-        <w:t>File: results/2012/HumanPPIsFromYeast030112.txt</w:t>
-      </w:r>
-    </w:p>
-    <w:p>
-      <w:pPr>
-        <w:widowControl w:val="0"/>
-        <w:autoSpaceDE w:val="0"/>
-        <w:autoSpaceDN w:val="0"/>
-        <w:adjustRightInd w:val="0"/>
-        <w:rPr>
-          <w:rFonts w:ascii="Monaco" w:hAnsi="Monaco" w:cs="Monaco"/>
-          <w:sz w:val="16"/>
-          <w:szCs w:val="16"/>
-        </w:rPr>
-      </w:pPr>
-      <w:r>
-        <w:rPr>
-          <w:rFonts w:ascii="Monaco" w:hAnsi="Monaco" w:cs="Monaco"/>
-          <w:color w:val="000000"/>
-          <w:sz w:val="16"/>
-          <w:szCs w:val="16"/>
-        </w:rPr>
-        <w:t>Total checked pairs: 1304755</w:t>
-      </w:r>
-    </w:p>
-    <w:p>
-      <w:pPr>
-        <w:widowControl w:val="0"/>
-        <w:autoSpaceDE w:val="0"/>
-        <w:autoSpaceDN w:val="0"/>
-        <w:adjustRightInd w:val="0"/>
-        <w:rPr>
-          <w:rFonts w:ascii="Monaco" w:hAnsi="Monaco" w:cs="Monaco"/>
-          <w:sz w:val="16"/>
-          <w:szCs w:val="16"/>
-        </w:rPr>
-      </w:pPr>
-      <w:r>
-        <w:rPr>
-          <w:rFonts w:ascii="Monaco" w:hAnsi="Monaco" w:cs="Monaco"/>
-          <w:color w:val="000000"/>
-          <w:sz w:val="16"/>
-          <w:szCs w:val="16"/>
-        </w:rPr>
-        <w:t>Total: 140095</w:t>
-      </w:r>
-    </w:p>
-    <w:p>
-      <w:pPr>
-        <w:widowControl w:val="0"/>
-        <w:autoSpaceDE w:val="0"/>
-        <w:autoSpaceDN w:val="0"/>
-        <w:adjustRightInd w:val="0"/>
-        <w:rPr>
-          <w:rFonts w:ascii="Monaco" w:hAnsi="Monaco" w:cs="Monaco"/>
-          <w:sz w:val="16"/>
-          <w:szCs w:val="16"/>
-        </w:rPr>
-      </w:pPr>
-      <w:r>
-        <w:rPr>
-          <w:rFonts w:ascii="Monaco" w:hAnsi="Monaco" w:cs="Monaco"/>
-          <w:color w:val="000000"/>
-          <w:sz w:val="16"/>
-          <w:szCs w:val="16"/>
-        </w:rPr>
-        <w:t xml:space="preserve">Mapped to </w:t>
-      </w:r>
-      <w:proofErr w:type="spellStart"/>
-      <w:r>
-        <w:rPr>
-          <w:rFonts w:ascii="Monaco" w:hAnsi="Monaco" w:cs="Monaco"/>
-          <w:color w:val="000000"/>
-          <w:sz w:val="16"/>
-          <w:szCs w:val="16"/>
-        </w:rPr>
-        <w:t>ppi</w:t>
-      </w:r>
-      <w:proofErr w:type="spellEnd"/>
-      <w:r>
-        <w:rPr>
-          <w:rFonts w:ascii="Monaco" w:hAnsi="Monaco" w:cs="Monaco"/>
-          <w:color w:val="000000"/>
-          <w:sz w:val="16"/>
-          <w:szCs w:val="16"/>
-        </w:rPr>
-        <w:t>: 2210 (0.015775)</w:t>
-      </w:r>
-    </w:p>
-    <w:p>
-      <w:pPr>
-        <w:widowControl w:val="0"/>
-        <w:autoSpaceDE w:val="0"/>
-        <w:autoSpaceDN w:val="0"/>
-        <w:adjustRightInd w:val="0"/>
-        <w:rPr>
-          <w:rFonts w:ascii="Monaco" w:hAnsi="Monaco" w:cs="Monaco"/>
-          <w:sz w:val="16"/>
-          <w:szCs w:val="16"/>
-        </w:rPr>
-      </w:pPr>
-      <w:r>
-        <w:rPr>
-          <w:rFonts w:ascii="Monaco" w:hAnsi="Monaco" w:cs="Monaco"/>
-          <w:color w:val="000000"/>
-          <w:sz w:val="16"/>
-          <w:szCs w:val="16"/>
-        </w:rPr>
-        <w:t>Mapped to random: 206 (0.001470)</w:t>
-      </w:r>
-    </w:p>
-    <w:p>
-      <w:pPr>
-        <w:widowControl w:val="0"/>
-        <w:autoSpaceDE w:val="0"/>
-        <w:autoSpaceDN w:val="0"/>
-        <w:adjustRightInd w:val="0"/>
-        <w:rPr>
-          <w:rFonts w:ascii="Monaco" w:hAnsi="Monaco" w:cs="Monaco"/>
-          <w:sz w:val="16"/>
-          <w:szCs w:val="16"/>
-        </w:rPr>
-      </w:pPr>
-      <w:r>
-        <w:rPr>
-          <w:rFonts w:ascii="Monaco" w:hAnsi="Monaco" w:cs="Monaco"/>
-          <w:color w:val="000000"/>
-          <w:sz w:val="16"/>
-          <w:szCs w:val="16"/>
-        </w:rPr>
-        <w:t>Mapped to random: 216 (0.001542)</w:t>
-      </w:r>
-    </w:p>
-    <w:p>
-      <w:pPr>
-        <w:widowControl w:val="0"/>
-        <w:autoSpaceDE w:val="0"/>
-        <w:autoSpaceDN w:val="0"/>
-        <w:adjustRightInd w:val="0"/>
-        <w:rPr>
-          <w:rFonts w:ascii="Monaco" w:hAnsi="Monaco" w:cs="Monaco"/>
-          <w:sz w:val="16"/>
-          <w:szCs w:val="16"/>
-        </w:rPr>
-      </w:pPr>
-      <w:r>
-        <w:rPr>
-          <w:rFonts w:ascii="Monaco" w:hAnsi="Monaco" w:cs="Monaco"/>
-          <w:color w:val="000000"/>
-          <w:sz w:val="16"/>
-          <w:szCs w:val="16"/>
-        </w:rPr>
-        <w:t>Mapped to random: 200 (0.001428)</w:t>
-      </w:r>
-    </w:p>
-    <w:p>
-      <w:pPr>
-        <w:widowControl w:val="0"/>
-        <w:autoSpaceDE w:val="0"/>
-        <w:autoSpaceDN w:val="0"/>
-        <w:adjustRightInd w:val="0"/>
-        <w:rPr>
-          <w:rFonts w:ascii="Monaco" w:hAnsi="Monaco" w:cs="Monaco"/>
-          <w:sz w:val="16"/>
-          <w:szCs w:val="16"/>
-        </w:rPr>
-      </w:pPr>
-      <w:r>
-        <w:rPr>
-          <w:rFonts w:ascii="Monaco" w:hAnsi="Monaco" w:cs="Monaco"/>
-          <w:color w:val="000000"/>
-          <w:sz w:val="16"/>
-          <w:szCs w:val="16"/>
-        </w:rPr>
-        <w:t>Mapped to random: 163 (0.001163)</w:t>
-      </w:r>
-    </w:p>
-    <w:p>
-      <w:pPr>
-        <w:widowControl w:val="0"/>
-        <w:autoSpaceDE w:val="0"/>
-        <w:autoSpaceDN w:val="0"/>
-        <w:adjustRightInd w:val="0"/>
-        <w:rPr>
-          <w:rFonts w:ascii="Monaco" w:hAnsi="Monaco" w:cs="Monaco"/>
-          <w:sz w:val="16"/>
-          <w:szCs w:val="16"/>
-        </w:rPr>
-      </w:pPr>
-      <w:r>
-        <w:rPr>
-          <w:rFonts w:ascii="Monaco" w:hAnsi="Monaco" w:cs="Monaco"/>
-          <w:color w:val="000000"/>
-          <w:sz w:val="16"/>
-          <w:szCs w:val="16"/>
-        </w:rPr>
-        <w:t>Mapped to random: 178 (0.001271)</w:t>
-      </w:r>
-    </w:p>
-    <w:p>
-      <w:pPr>
-        <w:widowControl w:val="0"/>
-        <w:autoSpaceDE w:val="0"/>
-        <w:autoSpaceDN w:val="0"/>
-        <w:adjustRightInd w:val="0"/>
-        <w:rPr>
-          <w:rFonts w:ascii="Monaco" w:hAnsi="Monaco" w:cs="Monaco"/>
-          <w:sz w:val="16"/>
-          <w:szCs w:val="16"/>
-        </w:rPr>
-      </w:pPr>
-      <w:r>
-        <w:rPr>
-          <w:rFonts w:ascii="Monaco" w:hAnsi="Monaco" w:cs="Monaco"/>
-          <w:color w:val="000000"/>
-          <w:sz w:val="16"/>
-          <w:szCs w:val="16"/>
-        </w:rPr>
-        <w:t>Mapped to random: 226 (0.001613)</w:t>
-      </w:r>
-    </w:p>
-    <w:p>
-      <w:pPr>
-        <w:widowControl w:val="0"/>
-        <w:autoSpaceDE w:val="0"/>
-        <w:autoSpaceDN w:val="0"/>
-        <w:adjustRightInd w:val="0"/>
-        <w:rPr>
-          <w:rFonts w:ascii="Monaco" w:hAnsi="Monaco" w:cs="Monaco"/>
-          <w:sz w:val="16"/>
-          <w:szCs w:val="16"/>
-        </w:rPr>
-      </w:pPr>
-      <w:r>
-        <w:rPr>
-          <w:rFonts w:ascii="Monaco" w:hAnsi="Monaco" w:cs="Monaco"/>
-          <w:color w:val="000000"/>
-          <w:sz w:val="16"/>
-          <w:szCs w:val="16"/>
-        </w:rPr>
-        <w:t>Mapped to random: 167 (0.001192)</w:t>
-      </w:r>
-    </w:p>
-    <w:p>
-      <w:pPr>
-        <w:widowControl w:val="0"/>
-        <w:autoSpaceDE w:val="0"/>
-        <w:autoSpaceDN w:val="0"/>
-        <w:adjustRightInd w:val="0"/>
-        <w:rPr>
-          <w:rFonts w:ascii="Monaco" w:hAnsi="Monaco" w:cs="Monaco"/>
-          <w:sz w:val="16"/>
-          <w:szCs w:val="16"/>
-        </w:rPr>
-      </w:pPr>
-      <w:r>
-        <w:rPr>
-          <w:rFonts w:ascii="Monaco" w:hAnsi="Monaco" w:cs="Monaco"/>
-          <w:color w:val="000000"/>
-          <w:sz w:val="16"/>
-          <w:szCs w:val="16"/>
-        </w:rPr>
-        <w:t>Mapped to random: 177 (0.001263)</w:t>
-      </w:r>
-    </w:p>
-    <w:p>
-      <w:pPr>
-        <w:widowControl w:val="0"/>
-        <w:autoSpaceDE w:val="0"/>
-        <w:autoSpaceDN w:val="0"/>
-        <w:adjustRightInd w:val="0"/>
-        <w:rPr>
-          <w:rFonts w:ascii="Monaco" w:hAnsi="Monaco" w:cs="Monaco"/>
-          <w:sz w:val="16"/>
-          <w:szCs w:val="16"/>
-        </w:rPr>
-      </w:pPr>
-      <w:r>
-        <w:rPr>
-          <w:rFonts w:ascii="Monaco" w:hAnsi="Monaco" w:cs="Monaco"/>
-          <w:color w:val="000000"/>
-          <w:sz w:val="16"/>
-          <w:szCs w:val="16"/>
-        </w:rPr>
-        <w:t>Mapped to random: 172 (0.001228)</w:t>
-      </w:r>
-    </w:p>
-    <w:p>
-      <w:pPr>
-        <w:widowControl w:val="0"/>
-        <w:autoSpaceDE w:val="0"/>
-        <w:autoSpaceDN w:val="0"/>
-        <w:adjustRightInd w:val="0"/>
-        <w:rPr>
-          <w:rFonts w:ascii="Monaco" w:hAnsi="Monaco" w:cs="Monaco"/>
-          <w:sz w:val="16"/>
-          <w:szCs w:val="16"/>
-        </w:rPr>
-      </w:pPr>
-      <w:r>
-        <w:rPr>
-          <w:rFonts w:ascii="Monaco" w:hAnsi="Monaco" w:cs="Monaco"/>
-          <w:color w:val="000000"/>
-          <w:sz w:val="16"/>
-          <w:szCs w:val="16"/>
-        </w:rPr>
-        <w:t>Mapped to random: 187 (0.001335)</w:t>
-      </w:r>
-    </w:p>
-    <w:p>
-      <w:pPr>
-        <w:widowControl w:val="0"/>
-        <w:autoSpaceDE w:val="0"/>
-        <w:autoSpaceDN w:val="0"/>
-        <w:adjustRightInd w:val="0"/>
-        <w:rPr>
-          <w:rFonts w:ascii="Monaco" w:hAnsi="Monaco" w:cs="Monaco"/>
-          <w:sz w:val="16"/>
-          <w:szCs w:val="16"/>
-        </w:rPr>
-      </w:pPr>
-      <w:r>
-        <w:rPr>
-          <w:rFonts w:ascii="Monaco" w:hAnsi="Monaco" w:cs="Monaco"/>
-          <w:color w:val="000000"/>
-          <w:sz w:val="16"/>
-          <w:szCs w:val="16"/>
-        </w:rPr>
-        <w:t>Average odds ratio: 11.988223137514396 +- 1.326957494425449 (from 10 tests)</w:t>
-      </w:r>
-    </w:p>
-    <w:p>
-      <w:pPr>
-        <w:widowControl w:val="0"/>
-        <w:autoSpaceDE w:val="0"/>
-        <w:autoSpaceDN w:val="0"/>
-        <w:adjustRightInd w:val="0"/>
-        <w:rPr>
-          <w:rFonts w:ascii="Monaco" w:hAnsi="Monaco" w:cs="Monaco"/>
-          <w:sz w:val="16"/>
-          <w:szCs w:val="16"/>
-        </w:rPr>
-      </w:pPr>
-    </w:p>
-    <w:p>
-      <w:pPr>
-        <w:widowControl w:val="0"/>
-        <w:autoSpaceDE w:val="0"/>
-        <w:autoSpaceDN w:val="0"/>
-        <w:adjustRightInd w:val="0"/>
-        <w:rPr>
-          <w:rFonts w:ascii="Monaco" w:hAnsi="Monaco" w:cs="Monaco"/>
-          <w:sz w:val="16"/>
-          <w:szCs w:val="16"/>
-        </w:rPr>
-      </w:pPr>
-      <w:r>
-        <w:rPr>
-          <w:rFonts w:ascii="Monaco" w:hAnsi="Monaco" w:cs="Monaco"/>
-          <w:color w:val="000000"/>
-          <w:sz w:val="16"/>
-          <w:szCs w:val="16"/>
-        </w:rPr>
-        <w:t>File: results/2012/HumanPPIsFromWorm030112.txt</w:t>
-      </w:r>
-    </w:p>
-    <w:p>
-      <w:pPr>
-        <w:widowControl w:val="0"/>
-        <w:autoSpaceDE w:val="0"/>
-        <w:autoSpaceDN w:val="0"/>
-        <w:adjustRightInd w:val="0"/>
-        <w:rPr>
-          <w:rFonts w:ascii="Monaco" w:hAnsi="Monaco" w:cs="Monaco"/>
-          <w:sz w:val="16"/>
-          <w:szCs w:val="16"/>
-        </w:rPr>
-      </w:pPr>
-      <w:r>
-        <w:rPr>
-          <w:rFonts w:ascii="Monaco" w:hAnsi="Monaco" w:cs="Monaco"/>
-          <w:color w:val="000000"/>
-          <w:sz w:val="16"/>
-          <w:szCs w:val="16"/>
-        </w:rPr>
-        <w:t>Total checked pairs: 122547</w:t>
-      </w:r>
-    </w:p>
-    <w:p>
-      <w:pPr>
-        <w:widowControl w:val="0"/>
-        <w:autoSpaceDE w:val="0"/>
-        <w:autoSpaceDN w:val="0"/>
-        <w:adjustRightInd w:val="0"/>
-        <w:rPr>
-          <w:rFonts w:ascii="Monaco" w:hAnsi="Monaco" w:cs="Monaco"/>
-          <w:sz w:val="16"/>
-          <w:szCs w:val="16"/>
-        </w:rPr>
-      </w:pPr>
-      <w:r>
-        <w:rPr>
-          <w:rFonts w:ascii="Monaco" w:hAnsi="Monaco" w:cs="Monaco"/>
-          <w:color w:val="000000"/>
-          <w:sz w:val="16"/>
-          <w:szCs w:val="16"/>
-        </w:rPr>
-        <w:t>Total: 140095</w:t>
-      </w:r>
-    </w:p>
-    <w:p>
-      <w:pPr>
-        <w:widowControl w:val="0"/>
-        <w:autoSpaceDE w:val="0"/>
-        <w:autoSpaceDN w:val="0"/>
-        <w:adjustRightInd w:val="0"/>
-        <w:rPr>
-          <w:rFonts w:ascii="Monaco" w:hAnsi="Monaco" w:cs="Monaco"/>
-          <w:sz w:val="16"/>
-          <w:szCs w:val="16"/>
-        </w:rPr>
-      </w:pPr>
-      <w:r>
-        <w:rPr>
-          <w:rFonts w:ascii="Monaco" w:hAnsi="Monaco" w:cs="Monaco"/>
-          <w:color w:val="000000"/>
-          <w:sz w:val="16"/>
-          <w:szCs w:val="16"/>
-        </w:rPr>
-        <w:t xml:space="preserve">Mapped to </w:t>
-      </w:r>
-      <w:proofErr w:type="spellStart"/>
-      <w:r>
-        <w:rPr>
-          <w:rFonts w:ascii="Monaco" w:hAnsi="Monaco" w:cs="Monaco"/>
-          <w:color w:val="000000"/>
-          <w:sz w:val="16"/>
-          <w:szCs w:val="16"/>
-        </w:rPr>
-        <w:t>ppi</w:t>
-      </w:r>
-      <w:proofErr w:type="spellEnd"/>
-      <w:r>
-        <w:rPr>
-          <w:rFonts w:ascii="Monaco" w:hAnsi="Monaco" w:cs="Monaco"/>
-          <w:color w:val="000000"/>
-          <w:sz w:val="16"/>
-          <w:szCs w:val="16"/>
-        </w:rPr>
-        <w:t>: 593 (0.004233)</w:t>
-      </w:r>
-    </w:p>
-    <w:p>
-      <w:pPr>
-        <w:widowControl w:val="0"/>
-        <w:autoSpaceDE w:val="0"/>
-        <w:autoSpaceDN w:val="0"/>
-        <w:adjustRightInd w:val="0"/>
-        <w:rPr>
-          <w:rFonts w:ascii="Monaco" w:hAnsi="Monaco" w:cs="Monaco"/>
-          <w:sz w:val="16"/>
-          <w:szCs w:val="16"/>
-        </w:rPr>
-      </w:pPr>
-      <w:r>
-        <w:rPr>
-          <w:rFonts w:ascii="Monaco" w:hAnsi="Monaco" w:cs="Monaco"/>
-          <w:color w:val="000000"/>
-          <w:sz w:val="16"/>
-          <w:szCs w:val="16"/>
-        </w:rPr>
-        <w:t>Mapped to random: 33 (0.000236)</w:t>
-      </w:r>
-    </w:p>
-    <w:p>
-      <w:pPr>
-        <w:widowControl w:val="0"/>
-        <w:autoSpaceDE w:val="0"/>
-        <w:autoSpaceDN w:val="0"/>
-        <w:adjustRightInd w:val="0"/>
-        <w:rPr>
-          <w:rFonts w:ascii="Monaco" w:hAnsi="Monaco" w:cs="Monaco"/>
-          <w:sz w:val="16"/>
-          <w:szCs w:val="16"/>
-        </w:rPr>
-      </w:pPr>
-      <w:r>
-        <w:rPr>
-          <w:rFonts w:ascii="Monaco" w:hAnsi="Monaco" w:cs="Monaco"/>
-          <w:color w:val="000000"/>
-          <w:sz w:val="16"/>
-          <w:szCs w:val="16"/>
-        </w:rPr>
-        <w:t>Mapped to random: 26 (0.000186)</w:t>
-      </w:r>
-    </w:p>
-    <w:p>
-      <w:pPr>
-        <w:widowControl w:val="0"/>
-        <w:autoSpaceDE w:val="0"/>
-        <w:autoSpaceDN w:val="0"/>
-        <w:adjustRightInd w:val="0"/>
-        <w:rPr>
-          <w:rFonts w:ascii="Monaco" w:hAnsi="Monaco" w:cs="Monaco"/>
-          <w:sz w:val="16"/>
-          <w:szCs w:val="16"/>
-        </w:rPr>
-      </w:pPr>
-      <w:r>
-        <w:rPr>
-          <w:rFonts w:ascii="Monaco" w:hAnsi="Monaco" w:cs="Monaco"/>
-          <w:color w:val="000000"/>
-          <w:sz w:val="16"/>
-          <w:szCs w:val="16"/>
-        </w:rPr>
-        <w:t>Mapped to random: 30 (0.000214)</w:t>
-      </w:r>
-    </w:p>
-    <w:p>
-      <w:pPr>
-        <w:widowControl w:val="0"/>
-        <w:autoSpaceDE w:val="0"/>
-        <w:autoSpaceDN w:val="0"/>
-        <w:adjustRightInd w:val="0"/>
-        <w:rPr>
-          <w:rFonts w:ascii="Monaco" w:hAnsi="Monaco" w:cs="Monaco"/>
-          <w:sz w:val="16"/>
-          <w:szCs w:val="16"/>
-        </w:rPr>
-      </w:pPr>
-      <w:r>
-        <w:rPr>
-          <w:rFonts w:ascii="Monaco" w:hAnsi="Monaco" w:cs="Monaco"/>
-          <w:color w:val="000000"/>
-          <w:sz w:val="16"/>
-          <w:szCs w:val="16"/>
-        </w:rPr>
-        <w:t>Mapped to random: 38 (0.000271)</w:t>
-      </w:r>
-    </w:p>
-    <w:p>
-      <w:pPr>
-        <w:widowControl w:val="0"/>
-        <w:autoSpaceDE w:val="0"/>
-        <w:autoSpaceDN w:val="0"/>
-        <w:adjustRightInd w:val="0"/>
-        <w:rPr>
-          <w:rFonts w:ascii="Monaco" w:hAnsi="Monaco" w:cs="Monaco"/>
-          <w:sz w:val="16"/>
-          <w:szCs w:val="16"/>
-        </w:rPr>
-      </w:pPr>
-      <w:r>
-        <w:rPr>
-          <w:rFonts w:ascii="Monaco" w:hAnsi="Monaco" w:cs="Monaco"/>
-          <w:color w:val="000000"/>
-          <w:sz w:val="16"/>
-          <w:szCs w:val="16"/>
-        </w:rPr>
-        <w:t>Mapped to random: 26 (0.000186)</w:t>
-      </w:r>
-    </w:p>
-    <w:p>
-      <w:pPr>
-        <w:widowControl w:val="0"/>
-        <w:autoSpaceDE w:val="0"/>
-        <w:autoSpaceDN w:val="0"/>
-        <w:adjustRightInd w:val="0"/>
-        <w:rPr>
-          <w:rFonts w:ascii="Monaco" w:hAnsi="Monaco" w:cs="Monaco"/>
-          <w:sz w:val="16"/>
-          <w:szCs w:val="16"/>
-        </w:rPr>
-      </w:pPr>
-      <w:r>
-        <w:rPr>
-          <w:rFonts w:ascii="Monaco" w:hAnsi="Monaco" w:cs="Monaco"/>
-          <w:color w:val="000000"/>
-          <w:sz w:val="16"/>
-          <w:szCs w:val="16"/>
-        </w:rPr>
-        <w:t>Mapped to random: 41 (0.000293)</w:t>
-      </w:r>
-    </w:p>
-    <w:p>
-      <w:pPr>
-        <w:widowControl w:val="0"/>
-        <w:autoSpaceDE w:val="0"/>
-        <w:autoSpaceDN w:val="0"/>
-        <w:adjustRightInd w:val="0"/>
-        <w:rPr>
-          <w:rFonts w:ascii="Monaco" w:hAnsi="Monaco" w:cs="Monaco"/>
-          <w:sz w:val="16"/>
-          <w:szCs w:val="16"/>
-        </w:rPr>
-      </w:pPr>
-      <w:r>
-        <w:rPr>
-          <w:rFonts w:ascii="Monaco" w:hAnsi="Monaco" w:cs="Monaco"/>
-          <w:color w:val="000000"/>
-          <w:sz w:val="16"/>
-          <w:szCs w:val="16"/>
-        </w:rPr>
-        <w:t>Mapped to random: 27 (0.000193)</w:t>
-      </w:r>
-    </w:p>
-    <w:p>
-      <w:pPr>
-        <w:widowControl w:val="0"/>
-        <w:autoSpaceDE w:val="0"/>
-        <w:autoSpaceDN w:val="0"/>
-        <w:adjustRightInd w:val="0"/>
-        <w:rPr>
-          <w:rFonts w:ascii="Monaco" w:hAnsi="Monaco" w:cs="Monaco"/>
-          <w:sz w:val="16"/>
-          <w:szCs w:val="16"/>
-        </w:rPr>
-      </w:pPr>
-      <w:r>
-        <w:rPr>
-          <w:rFonts w:ascii="Monaco" w:hAnsi="Monaco" w:cs="Monaco"/>
-          <w:color w:val="000000"/>
-          <w:sz w:val="16"/>
-          <w:szCs w:val="16"/>
-        </w:rPr>
-        <w:t>Mapped to random: 31 (0.000221)</w:t>
-      </w:r>
-    </w:p>
-    <w:p>
-      <w:pPr>
-        <w:widowControl w:val="0"/>
-        <w:autoSpaceDE w:val="0"/>
-        <w:autoSpaceDN w:val="0"/>
-        <w:adjustRightInd w:val="0"/>
-        <w:rPr>
-          <w:rFonts w:ascii="Monaco" w:hAnsi="Monaco" w:cs="Monaco"/>
-          <w:sz w:val="16"/>
-          <w:szCs w:val="16"/>
-        </w:rPr>
-      </w:pPr>
-      <w:r>
-        <w:rPr>
-          <w:rFonts w:ascii="Monaco" w:hAnsi="Monaco" w:cs="Monaco"/>
-          <w:color w:val="000000"/>
-          <w:sz w:val="16"/>
-          <w:szCs w:val="16"/>
-        </w:rPr>
-        <w:t>Mapped to random: 31 (0.000221)</w:t>
-      </w:r>
-    </w:p>
-    <w:p>
-      <w:pPr>
-        <w:widowControl w:val="0"/>
-        <w:autoSpaceDE w:val="0"/>
-        <w:autoSpaceDN w:val="0"/>
-        <w:adjustRightInd w:val="0"/>
-        <w:rPr>
-          <w:rFonts w:ascii="Monaco" w:hAnsi="Monaco" w:cs="Monaco"/>
-          <w:sz w:val="16"/>
-          <w:szCs w:val="16"/>
-        </w:rPr>
-      </w:pPr>
-      <w:r>
-        <w:rPr>
-          <w:rFonts w:ascii="Monaco" w:hAnsi="Monaco" w:cs="Monaco"/>
-          <w:color w:val="000000"/>
-          <w:sz w:val="16"/>
-          <w:szCs w:val="16"/>
-        </w:rPr>
-        <w:t>Mapped to random: 37 (0.000264)</w:t>
-      </w:r>
-    </w:p>
-    <w:p>
-      <w:pPr>
-        <w:widowControl w:val="0"/>
-        <w:autoSpaceDE w:val="0"/>
-        <w:autoSpaceDN w:val="0"/>
-        <w:adjustRightInd w:val="0"/>
-        <w:rPr>
-          <w:rFonts w:ascii="Monaco" w:hAnsi="Monaco" w:cs="Monaco"/>
-          <w:sz w:val="16"/>
-          <w:szCs w:val="16"/>
-        </w:rPr>
-      </w:pPr>
-      <w:r>
-        <w:rPr>
-          <w:rFonts w:ascii="Monaco" w:hAnsi="Monaco" w:cs="Monaco"/>
-          <w:color w:val="000000"/>
-          <w:sz w:val="16"/>
-          <w:szCs w:val="16"/>
-        </w:rPr>
-        <w:t>Average odds ratio: 19.04322216358146 +- 3.001409423056792 (from 10 tests)</w:t>
-      </w:r>
-    </w:p>
-    <w:p>
-      <w:pPr>
-        <w:widowControl w:val="0"/>
-        <w:autoSpaceDE w:val="0"/>
-        <w:autoSpaceDN w:val="0"/>
-        <w:adjustRightInd w:val="0"/>
-        <w:rPr>
-          <w:rFonts w:ascii="Monaco" w:hAnsi="Monaco" w:cs="Monaco"/>
-          <w:sz w:val="16"/>
-          <w:szCs w:val="16"/>
-        </w:rPr>
-      </w:pPr>
-    </w:p>
-    <w:p>
-      <w:pPr>
-        <w:widowControl w:val="0"/>
-        <w:autoSpaceDE w:val="0"/>
-        <w:autoSpaceDN w:val="0"/>
-        <w:adjustRightInd w:val="0"/>
-        <w:rPr>
-          <w:rFonts w:ascii="Monaco" w:hAnsi="Monaco" w:cs="Monaco"/>
-          <w:sz w:val="16"/>
-          <w:szCs w:val="16"/>
-        </w:rPr>
-      </w:pPr>
-      <w:r>
-        <w:rPr>
-          <w:rFonts w:ascii="Monaco" w:hAnsi="Monaco" w:cs="Monaco"/>
-          <w:color w:val="000000"/>
-          <w:sz w:val="16"/>
-          <w:szCs w:val="16"/>
-        </w:rPr>
-        <w:t>File: results/2012/HumanPPIsFromFly030112.txt</w:t>
+        <w:t>: 5853 (0.041779)</w:t>
+      </w:r>
+    </w:p>
+    <w:p>
+      <w:pPr>
+        <w:widowControl w:val="0"/>
+        <w:autoSpaceDE w:val="0"/>
+        <w:autoSpaceDN w:val="0"/>
+        <w:adjustRightInd w:val="0"/>
+        <w:rPr>
+          <w:rFonts w:ascii="Monaco" w:hAnsi="Monaco" w:cs="Monaco"/>
+          <w:sz w:val="16"/>
+          <w:szCs w:val="16"/>
+        </w:rPr>
+      </w:pPr>
+      <w:r>
+        <w:rPr>
+          <w:rFonts w:ascii="Monaco" w:hAnsi="Monaco" w:cs="Monaco"/>
+          <w:color w:val="000000"/>
+          <w:sz w:val="16"/>
+          <w:szCs w:val="16"/>
+        </w:rPr>
+        <w:t>Mapped to random: 339 (0.002420)</w:t>
+      </w:r>
+    </w:p>
+    <w:p>
+      <w:pPr>
+        <w:widowControl w:val="0"/>
+        <w:autoSpaceDE w:val="0"/>
+        <w:autoSpaceDN w:val="0"/>
+        <w:adjustRightInd w:val="0"/>
+        <w:rPr>
+          <w:rFonts w:ascii="Monaco" w:hAnsi="Monaco" w:cs="Monaco"/>
+          <w:sz w:val="16"/>
+          <w:szCs w:val="16"/>
+        </w:rPr>
+      </w:pPr>
+      <w:r>
+        <w:rPr>
+          <w:rFonts w:ascii="Monaco" w:hAnsi="Monaco" w:cs="Monaco"/>
+          <w:color w:val="000000"/>
+          <w:sz w:val="16"/>
+          <w:szCs w:val="16"/>
+        </w:rPr>
+        <w:t>Mapped to random: 348 (0.002484)</w:t>
+      </w:r>
+    </w:p>
+    <w:p>
+      <w:pPr>
+        <w:widowControl w:val="0"/>
+        <w:autoSpaceDE w:val="0"/>
+        <w:autoSpaceDN w:val="0"/>
+        <w:adjustRightInd w:val="0"/>
+        <w:rPr>
+          <w:rFonts w:ascii="Monaco" w:hAnsi="Monaco" w:cs="Monaco"/>
+          <w:sz w:val="16"/>
+          <w:szCs w:val="16"/>
+        </w:rPr>
+      </w:pPr>
+      <w:r>
+        <w:rPr>
+          <w:rFonts w:ascii="Monaco" w:hAnsi="Monaco" w:cs="Monaco"/>
+          <w:color w:val="000000"/>
+          <w:sz w:val="16"/>
+          <w:szCs w:val="16"/>
+        </w:rPr>
+        <w:t>Mapped to random: 354 (0.002527)</w:t>
+      </w:r>
+    </w:p>
+    <w:p>
+      <w:pPr>
+        <w:widowControl w:val="0"/>
+        <w:autoSpaceDE w:val="0"/>
+        <w:autoSpaceDN w:val="0"/>
+        <w:adjustRightInd w:val="0"/>
+        <w:rPr>
+          <w:rFonts w:ascii="Monaco" w:hAnsi="Monaco" w:cs="Monaco"/>
+          <w:sz w:val="16"/>
+          <w:szCs w:val="16"/>
+        </w:rPr>
+      </w:pPr>
+      <w:r>
+        <w:rPr>
+          <w:rFonts w:ascii="Monaco" w:hAnsi="Monaco" w:cs="Monaco"/>
+          <w:color w:val="000000"/>
+          <w:sz w:val="16"/>
+          <w:szCs w:val="16"/>
+        </w:rPr>
+        <w:t>Mapped to random: 349 (0.002491)</w:t>
+      </w:r>
+    </w:p>
+    <w:p>
+      <w:pPr>
+        <w:widowControl w:val="0"/>
+        <w:autoSpaceDE w:val="0"/>
+        <w:autoSpaceDN w:val="0"/>
+        <w:adjustRightInd w:val="0"/>
+        <w:rPr>
+          <w:rFonts w:ascii="Monaco" w:hAnsi="Monaco" w:cs="Monaco"/>
+          <w:sz w:val="16"/>
+          <w:szCs w:val="16"/>
+        </w:rPr>
+      </w:pPr>
+      <w:r>
+        <w:rPr>
+          <w:rFonts w:ascii="Monaco" w:hAnsi="Monaco" w:cs="Monaco"/>
+          <w:color w:val="000000"/>
+          <w:sz w:val="16"/>
+          <w:szCs w:val="16"/>
+        </w:rPr>
+        <w:t>Mapped to random: 359 (0.002563)</w:t>
+      </w:r>
+    </w:p>
+    <w:p>
+      <w:pPr>
+        <w:widowControl w:val="0"/>
+        <w:autoSpaceDE w:val="0"/>
+        <w:autoSpaceDN w:val="0"/>
+        <w:adjustRightInd w:val="0"/>
+        <w:rPr>
+          <w:rFonts w:ascii="Monaco" w:hAnsi="Monaco" w:cs="Monaco"/>
+          <w:sz w:val="16"/>
+          <w:szCs w:val="16"/>
+        </w:rPr>
+      </w:pPr>
+      <w:r>
+        <w:rPr>
+          <w:rFonts w:ascii="Monaco" w:hAnsi="Monaco" w:cs="Monaco"/>
+          <w:color w:val="000000"/>
+          <w:sz w:val="16"/>
+          <w:szCs w:val="16"/>
+        </w:rPr>
+        <w:t>Mapped to random: 343 (0.002448)</w:t>
+      </w:r>
+    </w:p>
+    <w:p>
+      <w:pPr>
+        <w:widowControl w:val="0"/>
+        <w:autoSpaceDE w:val="0"/>
+        <w:autoSpaceDN w:val="0"/>
+        <w:adjustRightInd w:val="0"/>
+        <w:rPr>
+          <w:rFonts w:ascii="Monaco" w:hAnsi="Monaco" w:cs="Monaco"/>
+          <w:sz w:val="16"/>
+          <w:szCs w:val="16"/>
+        </w:rPr>
+      </w:pPr>
+      <w:r>
+        <w:rPr>
+          <w:rFonts w:ascii="Monaco" w:hAnsi="Monaco" w:cs="Monaco"/>
+          <w:color w:val="000000"/>
+          <w:sz w:val="16"/>
+          <w:szCs w:val="16"/>
+        </w:rPr>
+        <w:t>Mapped to random: 321 (0.002291)</w:t>
+      </w:r>
+    </w:p>
+    <w:p>
+      <w:pPr>
+        <w:widowControl w:val="0"/>
+        <w:autoSpaceDE w:val="0"/>
+        <w:autoSpaceDN w:val="0"/>
+        <w:adjustRightInd w:val="0"/>
+        <w:rPr>
+          <w:rFonts w:ascii="Monaco" w:hAnsi="Monaco" w:cs="Monaco"/>
+          <w:sz w:val="16"/>
+          <w:szCs w:val="16"/>
+        </w:rPr>
+      </w:pPr>
+      <w:r>
+        <w:rPr>
+          <w:rFonts w:ascii="Monaco" w:hAnsi="Monaco" w:cs="Monaco"/>
+          <w:color w:val="000000"/>
+          <w:sz w:val="16"/>
+          <w:szCs w:val="16"/>
+        </w:rPr>
+        <w:t>Mapped to random: 351 (0.002505)</w:t>
+      </w:r>
+    </w:p>
+    <w:p>
+      <w:pPr>
+        <w:widowControl w:val="0"/>
+        <w:autoSpaceDE w:val="0"/>
+        <w:autoSpaceDN w:val="0"/>
+        <w:adjustRightInd w:val="0"/>
+        <w:rPr>
+          <w:rFonts w:ascii="Monaco" w:hAnsi="Monaco" w:cs="Monaco"/>
+          <w:sz w:val="16"/>
+          <w:szCs w:val="16"/>
+        </w:rPr>
+      </w:pPr>
+      <w:r>
+        <w:rPr>
+          <w:rFonts w:ascii="Monaco" w:hAnsi="Monaco" w:cs="Monaco"/>
+          <w:color w:val="000000"/>
+          <w:sz w:val="16"/>
+          <w:szCs w:val="16"/>
+        </w:rPr>
+        <w:t>Mapped to random: 319 (0.002277)</w:t>
+      </w:r>
+    </w:p>
+    <w:p>
+      <w:pPr>
+        <w:widowControl w:val="0"/>
+        <w:autoSpaceDE w:val="0"/>
+        <w:autoSpaceDN w:val="0"/>
+        <w:adjustRightInd w:val="0"/>
+        <w:rPr>
+          <w:rFonts w:ascii="Monaco" w:hAnsi="Monaco" w:cs="Monaco"/>
+          <w:sz w:val="16"/>
+          <w:szCs w:val="16"/>
+        </w:rPr>
+      </w:pPr>
+      <w:r>
+        <w:rPr>
+          <w:rFonts w:ascii="Monaco" w:hAnsi="Monaco" w:cs="Monaco"/>
+          <w:color w:val="000000"/>
+          <w:sz w:val="16"/>
+          <w:szCs w:val="16"/>
+        </w:rPr>
+        <w:t>Mapped to random: 344 (0.002455)</w:t>
+      </w:r>
+    </w:p>
+    <w:p>
+      <w:pPr>
+        <w:widowControl w:val="0"/>
+        <w:autoSpaceDE w:val="0"/>
+        <w:autoSpaceDN w:val="0"/>
+        <w:adjustRightInd w:val="0"/>
+        <w:rPr>
+          <w:rFonts w:ascii="Monaco" w:hAnsi="Monaco" w:cs="Monaco"/>
+          <w:sz w:val="16"/>
+          <w:szCs w:val="16"/>
+        </w:rPr>
+      </w:pPr>
+      <w:r>
+        <w:rPr>
+          <w:rFonts w:ascii="Monaco" w:hAnsi="Monaco" w:cs="Monaco"/>
+          <w:color w:val="000000"/>
+          <w:sz w:val="16"/>
+          <w:szCs w:val="16"/>
+        </w:rPr>
+        <w:t>Average odds ratio: 17.804913094911186 +- 0.7129963491801969 (from 10 tests)</w:t>
+      </w:r>
+    </w:p>
+    <w:p>
+      <w:pPr>
+        <w:widowControl w:val="0"/>
+        <w:autoSpaceDE w:val="0"/>
+        <w:autoSpaceDN w:val="0"/>
+        <w:adjustRightInd w:val="0"/>
+        <w:rPr>
+          <w:rFonts w:ascii="Monaco" w:hAnsi="Monaco" w:cs="Monaco"/>
+          <w:sz w:val="16"/>
+          <w:szCs w:val="16"/>
+        </w:rPr>
+      </w:pPr>
+    </w:p>
+    <w:p>
+      <w:pPr>
+        <w:widowControl w:val="0"/>
+        <w:autoSpaceDE w:val="0"/>
+        <w:autoSpaceDN w:val="0"/>
+        <w:adjustRightInd w:val="0"/>
+        <w:rPr>
+          <w:rFonts w:ascii="Monaco" w:hAnsi="Monaco" w:cs="Monaco"/>
+          <w:sz w:val="16"/>
+          <w:szCs w:val="16"/>
+        </w:rPr>
+      </w:pPr>
+      <w:r>
+        <w:rPr>
+          <w:rFonts w:ascii="Monaco" w:hAnsi="Monaco" w:cs="Monaco"/>
+          <w:color w:val="000000"/>
+          <w:sz w:val="16"/>
+          <w:szCs w:val="16"/>
+        </w:rPr>
+        <w:t xml:space="preserve">2012-04-17 14:49:12,476 [main] </w:t>
+      </w:r>
+      <w:proofErr w:type="gramStart"/>
+      <w:r>
+        <w:rPr>
+          <w:rFonts w:ascii="Monaco" w:hAnsi="Monaco" w:cs="Monaco"/>
+          <w:color w:val="000000"/>
+          <w:sz w:val="16"/>
+          <w:szCs w:val="16"/>
+        </w:rPr>
+        <w:t xml:space="preserve">INFO  </w:t>
+      </w:r>
+      <w:proofErr w:type="spellStart"/>
+      <w:r>
+        <w:rPr>
+          <w:rFonts w:ascii="Monaco" w:hAnsi="Monaco" w:cs="Monaco"/>
+          <w:color w:val="000000"/>
+          <w:sz w:val="16"/>
+          <w:szCs w:val="16"/>
+        </w:rPr>
+        <w:t>org.reactome.fi</w:t>
+      </w:r>
+      <w:proofErr w:type="gramEnd"/>
+      <w:r>
+        <w:rPr>
+          <w:rFonts w:ascii="Monaco" w:hAnsi="Monaco" w:cs="Monaco"/>
+          <w:color w:val="000000"/>
+          <w:sz w:val="16"/>
+          <w:szCs w:val="16"/>
+        </w:rPr>
+        <w:t>.FINetworkBuilder</w:t>
+      </w:r>
+      <w:proofErr w:type="spellEnd"/>
+      <w:r>
+        <w:rPr>
+          <w:rFonts w:ascii="Monaco" w:hAnsi="Monaco" w:cs="Monaco"/>
+          <w:color w:val="000000"/>
+          <w:sz w:val="16"/>
+          <w:szCs w:val="16"/>
+        </w:rPr>
+        <w:t xml:space="preserve">  - Running </w:t>
+      </w:r>
+      <w:proofErr w:type="spellStart"/>
+      <w:r>
+        <w:rPr>
+          <w:rFonts w:ascii="Monaco" w:hAnsi="Monaco" w:cs="Monaco"/>
+          <w:color w:val="000000"/>
+          <w:sz w:val="16"/>
+          <w:szCs w:val="16"/>
+        </w:rPr>
+        <w:t>MicroarrayDataAnalyzer.generatePrietoCarlosGeneExpFile</w:t>
+      </w:r>
+      <w:proofErr w:type="spellEnd"/>
+      <w:r>
+        <w:rPr>
+          <w:rFonts w:ascii="Monaco" w:hAnsi="Monaco" w:cs="Monaco"/>
+          <w:color w:val="000000"/>
+          <w:sz w:val="16"/>
+          <w:szCs w:val="16"/>
+        </w:rPr>
+        <w:t>()...</w:t>
+      </w:r>
+    </w:p>
+    <w:p>
+      <w:pPr>
+        <w:widowControl w:val="0"/>
+        <w:autoSpaceDE w:val="0"/>
+        <w:autoSpaceDN w:val="0"/>
+        <w:adjustRightInd w:val="0"/>
+        <w:rPr>
+          <w:rFonts w:ascii="Monaco" w:hAnsi="Monaco" w:cs="Monaco"/>
+          <w:sz w:val="16"/>
+          <w:szCs w:val="16"/>
+        </w:rPr>
+      </w:pPr>
+      <w:r>
+        <w:rPr>
+          <w:rFonts w:ascii="Monaco" w:hAnsi="Monaco" w:cs="Monaco"/>
+          <w:color w:val="000000"/>
+          <w:sz w:val="16"/>
+          <w:szCs w:val="16"/>
+        </w:rPr>
+        <w:t>Total gene pairs: 15841</w:t>
       </w:r>
     </w:p>
     <w:p>
@@ -18112,1431 +19714,6 @@
           <w:szCs w:val="16"/>
         </w:rPr>
         <w:lastRenderedPageBreak/>
-        <w:t>Total checked pairs: 376781</w:t>
-      </w:r>
-    </w:p>
-    <w:p>
-      <w:pPr>
-        <w:widowControl w:val="0"/>
-        <w:autoSpaceDE w:val="0"/>
-        <w:autoSpaceDN w:val="0"/>
-        <w:adjustRightInd w:val="0"/>
-        <w:rPr>
-          <w:rFonts w:ascii="Monaco" w:hAnsi="Monaco" w:cs="Monaco"/>
-          <w:sz w:val="16"/>
-          <w:szCs w:val="16"/>
-        </w:rPr>
-      </w:pPr>
-      <w:r>
-        <w:rPr>
-          <w:rFonts w:ascii="Monaco" w:hAnsi="Monaco" w:cs="Monaco"/>
-          <w:color w:val="000000"/>
-          <w:sz w:val="16"/>
-          <w:szCs w:val="16"/>
-        </w:rPr>
-        <w:t>Total: 140095</w:t>
-      </w:r>
-    </w:p>
-    <w:p>
-      <w:pPr>
-        <w:widowControl w:val="0"/>
-        <w:autoSpaceDE w:val="0"/>
-        <w:autoSpaceDN w:val="0"/>
-        <w:adjustRightInd w:val="0"/>
-        <w:rPr>
-          <w:rFonts w:ascii="Monaco" w:hAnsi="Monaco" w:cs="Monaco"/>
-          <w:sz w:val="16"/>
-          <w:szCs w:val="16"/>
-        </w:rPr>
-      </w:pPr>
-      <w:r>
-        <w:rPr>
-          <w:rFonts w:ascii="Monaco" w:hAnsi="Monaco" w:cs="Monaco"/>
-          <w:color w:val="000000"/>
-          <w:sz w:val="16"/>
-          <w:szCs w:val="16"/>
-        </w:rPr>
-        <w:t xml:space="preserve">Mapped to </w:t>
-      </w:r>
-      <w:proofErr w:type="spellStart"/>
-      <w:r>
-        <w:rPr>
-          <w:rFonts w:ascii="Monaco" w:hAnsi="Monaco" w:cs="Monaco"/>
-          <w:color w:val="000000"/>
-          <w:sz w:val="16"/>
-          <w:szCs w:val="16"/>
-        </w:rPr>
-        <w:t>ppi</w:t>
-      </w:r>
-      <w:proofErr w:type="spellEnd"/>
-      <w:r>
-        <w:rPr>
-          <w:rFonts w:ascii="Monaco" w:hAnsi="Monaco" w:cs="Monaco"/>
-          <w:color w:val="000000"/>
-          <w:sz w:val="16"/>
-          <w:szCs w:val="16"/>
-        </w:rPr>
-        <w:t>: 1944 (0.013876)</w:t>
-      </w:r>
-    </w:p>
-    <w:p>
-      <w:pPr>
-        <w:widowControl w:val="0"/>
-        <w:autoSpaceDE w:val="0"/>
-        <w:autoSpaceDN w:val="0"/>
-        <w:adjustRightInd w:val="0"/>
-        <w:rPr>
-          <w:rFonts w:ascii="Monaco" w:hAnsi="Monaco" w:cs="Monaco"/>
-          <w:sz w:val="16"/>
-          <w:szCs w:val="16"/>
-        </w:rPr>
-      </w:pPr>
-      <w:r>
-        <w:rPr>
-          <w:rFonts w:ascii="Monaco" w:hAnsi="Monaco" w:cs="Monaco"/>
-          <w:color w:val="000000"/>
-          <w:sz w:val="16"/>
-          <w:szCs w:val="16"/>
-        </w:rPr>
-        <w:t>Mapped to random: 65 (0.000464)</w:t>
-      </w:r>
-    </w:p>
-    <w:p>
-      <w:pPr>
-        <w:widowControl w:val="0"/>
-        <w:autoSpaceDE w:val="0"/>
-        <w:autoSpaceDN w:val="0"/>
-        <w:adjustRightInd w:val="0"/>
-        <w:rPr>
-          <w:rFonts w:ascii="Monaco" w:hAnsi="Monaco" w:cs="Monaco"/>
-          <w:sz w:val="16"/>
-          <w:szCs w:val="16"/>
-        </w:rPr>
-      </w:pPr>
-      <w:r>
-        <w:rPr>
-          <w:rFonts w:ascii="Monaco" w:hAnsi="Monaco" w:cs="Monaco"/>
-          <w:color w:val="000000"/>
-          <w:sz w:val="16"/>
-          <w:szCs w:val="16"/>
-        </w:rPr>
-        <w:t>Mapped to random: 75 (0.000535)</w:t>
-      </w:r>
-    </w:p>
-    <w:p>
-      <w:pPr>
-        <w:widowControl w:val="0"/>
-        <w:autoSpaceDE w:val="0"/>
-        <w:autoSpaceDN w:val="0"/>
-        <w:adjustRightInd w:val="0"/>
-        <w:rPr>
-          <w:rFonts w:ascii="Monaco" w:hAnsi="Monaco" w:cs="Monaco"/>
-          <w:sz w:val="16"/>
-          <w:szCs w:val="16"/>
-        </w:rPr>
-      </w:pPr>
-      <w:r>
-        <w:rPr>
-          <w:rFonts w:ascii="Monaco" w:hAnsi="Monaco" w:cs="Monaco"/>
-          <w:color w:val="000000"/>
-          <w:sz w:val="16"/>
-          <w:szCs w:val="16"/>
-        </w:rPr>
-        <w:t>Mapped to random: 75 (0.000535)</w:t>
-      </w:r>
-    </w:p>
-    <w:p>
-      <w:pPr>
-        <w:widowControl w:val="0"/>
-        <w:autoSpaceDE w:val="0"/>
-        <w:autoSpaceDN w:val="0"/>
-        <w:adjustRightInd w:val="0"/>
-        <w:rPr>
-          <w:rFonts w:ascii="Monaco" w:hAnsi="Monaco" w:cs="Monaco"/>
-          <w:sz w:val="16"/>
-          <w:szCs w:val="16"/>
-        </w:rPr>
-      </w:pPr>
-      <w:r>
-        <w:rPr>
-          <w:rFonts w:ascii="Monaco" w:hAnsi="Monaco" w:cs="Monaco"/>
-          <w:color w:val="000000"/>
-          <w:sz w:val="16"/>
-          <w:szCs w:val="16"/>
-        </w:rPr>
-        <w:t>Mapped to random: 71 (0.000507)</w:t>
-      </w:r>
-    </w:p>
-    <w:p>
-      <w:pPr>
-        <w:widowControl w:val="0"/>
-        <w:autoSpaceDE w:val="0"/>
-        <w:autoSpaceDN w:val="0"/>
-        <w:adjustRightInd w:val="0"/>
-        <w:rPr>
-          <w:rFonts w:ascii="Monaco" w:hAnsi="Monaco" w:cs="Monaco"/>
-          <w:sz w:val="16"/>
-          <w:szCs w:val="16"/>
-        </w:rPr>
-      </w:pPr>
-      <w:r>
-        <w:rPr>
-          <w:rFonts w:ascii="Monaco" w:hAnsi="Monaco" w:cs="Monaco"/>
-          <w:color w:val="000000"/>
-          <w:sz w:val="16"/>
-          <w:szCs w:val="16"/>
-        </w:rPr>
-        <w:t>Mapped to random: 75 (0.000535)</w:t>
-      </w:r>
-    </w:p>
-    <w:p>
-      <w:pPr>
-        <w:widowControl w:val="0"/>
-        <w:autoSpaceDE w:val="0"/>
-        <w:autoSpaceDN w:val="0"/>
-        <w:adjustRightInd w:val="0"/>
-        <w:rPr>
-          <w:rFonts w:ascii="Monaco" w:hAnsi="Monaco" w:cs="Monaco"/>
-          <w:sz w:val="16"/>
-          <w:szCs w:val="16"/>
-        </w:rPr>
-      </w:pPr>
-      <w:r>
-        <w:rPr>
-          <w:rFonts w:ascii="Monaco" w:hAnsi="Monaco" w:cs="Monaco"/>
-          <w:color w:val="000000"/>
-          <w:sz w:val="16"/>
-          <w:szCs w:val="16"/>
-        </w:rPr>
-        <w:t>Mapped to random: 74 (0.000528)</w:t>
-      </w:r>
-    </w:p>
-    <w:p>
-      <w:pPr>
-        <w:widowControl w:val="0"/>
-        <w:autoSpaceDE w:val="0"/>
-        <w:autoSpaceDN w:val="0"/>
-        <w:adjustRightInd w:val="0"/>
-        <w:rPr>
-          <w:rFonts w:ascii="Monaco" w:hAnsi="Monaco" w:cs="Monaco"/>
-          <w:sz w:val="16"/>
-          <w:szCs w:val="16"/>
-        </w:rPr>
-      </w:pPr>
-      <w:r>
-        <w:rPr>
-          <w:rFonts w:ascii="Monaco" w:hAnsi="Monaco" w:cs="Monaco"/>
-          <w:color w:val="000000"/>
-          <w:sz w:val="16"/>
-          <w:szCs w:val="16"/>
-        </w:rPr>
-        <w:t>Mapped to random: 70 (0.000500)</w:t>
-      </w:r>
-    </w:p>
-    <w:p>
-      <w:pPr>
-        <w:widowControl w:val="0"/>
-        <w:autoSpaceDE w:val="0"/>
-        <w:autoSpaceDN w:val="0"/>
-        <w:adjustRightInd w:val="0"/>
-        <w:rPr>
-          <w:rFonts w:ascii="Monaco" w:hAnsi="Monaco" w:cs="Monaco"/>
-          <w:sz w:val="16"/>
-          <w:szCs w:val="16"/>
-        </w:rPr>
-      </w:pPr>
-      <w:r>
-        <w:rPr>
-          <w:rFonts w:ascii="Monaco" w:hAnsi="Monaco" w:cs="Monaco"/>
-          <w:color w:val="000000"/>
-          <w:sz w:val="16"/>
-          <w:szCs w:val="16"/>
-        </w:rPr>
-        <w:t>Mapped to random: 80 (0.000571)</w:t>
-      </w:r>
-    </w:p>
-    <w:p>
-      <w:pPr>
-        <w:widowControl w:val="0"/>
-        <w:autoSpaceDE w:val="0"/>
-        <w:autoSpaceDN w:val="0"/>
-        <w:adjustRightInd w:val="0"/>
-        <w:rPr>
-          <w:rFonts w:ascii="Monaco" w:hAnsi="Monaco" w:cs="Monaco"/>
-          <w:sz w:val="16"/>
-          <w:szCs w:val="16"/>
-        </w:rPr>
-      </w:pPr>
-      <w:r>
-        <w:rPr>
-          <w:rFonts w:ascii="Monaco" w:hAnsi="Monaco" w:cs="Monaco"/>
-          <w:color w:val="000000"/>
-          <w:sz w:val="16"/>
-          <w:szCs w:val="16"/>
-        </w:rPr>
-        <w:t>Mapped to random: 71 (0.000507)</w:t>
-      </w:r>
-    </w:p>
-    <w:p>
-      <w:pPr>
-        <w:widowControl w:val="0"/>
-        <w:autoSpaceDE w:val="0"/>
-        <w:autoSpaceDN w:val="0"/>
-        <w:adjustRightInd w:val="0"/>
-        <w:rPr>
-          <w:rFonts w:ascii="Monaco" w:hAnsi="Monaco" w:cs="Monaco"/>
-          <w:sz w:val="16"/>
-          <w:szCs w:val="16"/>
-        </w:rPr>
-      </w:pPr>
-      <w:r>
-        <w:rPr>
-          <w:rFonts w:ascii="Monaco" w:hAnsi="Monaco" w:cs="Monaco"/>
-          <w:color w:val="000000"/>
-          <w:sz w:val="16"/>
-          <w:szCs w:val="16"/>
-        </w:rPr>
-        <w:t>Mapped to random: 79 (0.000564)</w:t>
-      </w:r>
-    </w:p>
-    <w:p>
-      <w:pPr>
-        <w:widowControl w:val="0"/>
-        <w:autoSpaceDE w:val="0"/>
-        <w:autoSpaceDN w:val="0"/>
-        <w:adjustRightInd w:val="0"/>
-        <w:rPr>
-          <w:rFonts w:ascii="Monaco" w:hAnsi="Monaco" w:cs="Monaco"/>
-          <w:sz w:val="16"/>
-          <w:szCs w:val="16"/>
-        </w:rPr>
-      </w:pPr>
-      <w:r>
-        <w:rPr>
-          <w:rFonts w:ascii="Monaco" w:hAnsi="Monaco" w:cs="Monaco"/>
-          <w:color w:val="000000"/>
-          <w:sz w:val="16"/>
-          <w:szCs w:val="16"/>
-        </w:rPr>
-        <w:t>Average odds ratio: 26.897110981818983 +- 1.6644923160996432 (from 10 tests)</w:t>
-      </w:r>
-    </w:p>
-    <w:p>
-      <w:pPr>
-        <w:widowControl w:val="0"/>
-        <w:autoSpaceDE w:val="0"/>
-        <w:autoSpaceDN w:val="0"/>
-        <w:adjustRightInd w:val="0"/>
-        <w:rPr>
-          <w:rFonts w:ascii="Monaco" w:hAnsi="Monaco" w:cs="Monaco"/>
-          <w:sz w:val="16"/>
-          <w:szCs w:val="16"/>
-        </w:rPr>
-      </w:pPr>
-    </w:p>
-    <w:p>
-      <w:pPr>
-        <w:widowControl w:val="0"/>
-        <w:autoSpaceDE w:val="0"/>
-        <w:autoSpaceDN w:val="0"/>
-        <w:adjustRightInd w:val="0"/>
-        <w:rPr>
-          <w:rFonts w:ascii="Monaco" w:hAnsi="Monaco" w:cs="Monaco"/>
-          <w:sz w:val="16"/>
-          <w:szCs w:val="16"/>
-        </w:rPr>
-      </w:pPr>
-      <w:r>
-        <w:rPr>
-          <w:rFonts w:ascii="Monaco" w:hAnsi="Monaco" w:cs="Monaco"/>
-          <w:color w:val="000000"/>
-          <w:sz w:val="16"/>
-          <w:szCs w:val="16"/>
-        </w:rPr>
-        <w:t>File: results/2012/HumanPPIsFromMouse031412.txt</w:t>
-      </w:r>
-    </w:p>
-    <w:p>
-      <w:pPr>
-        <w:widowControl w:val="0"/>
-        <w:autoSpaceDE w:val="0"/>
-        <w:autoSpaceDN w:val="0"/>
-        <w:adjustRightInd w:val="0"/>
-        <w:rPr>
-          <w:rFonts w:ascii="Monaco" w:hAnsi="Monaco" w:cs="Monaco"/>
-          <w:sz w:val="16"/>
-          <w:szCs w:val="16"/>
-        </w:rPr>
-      </w:pPr>
-      <w:r>
-        <w:rPr>
-          <w:rFonts w:ascii="Monaco" w:hAnsi="Monaco" w:cs="Monaco"/>
-          <w:color w:val="000000"/>
-          <w:sz w:val="16"/>
-          <w:szCs w:val="16"/>
-        </w:rPr>
-        <w:t>Total checked pairs: 770385</w:t>
-      </w:r>
-    </w:p>
-    <w:p>
-      <w:pPr>
-        <w:widowControl w:val="0"/>
-        <w:autoSpaceDE w:val="0"/>
-        <w:autoSpaceDN w:val="0"/>
-        <w:adjustRightInd w:val="0"/>
-        <w:rPr>
-          <w:rFonts w:ascii="Monaco" w:hAnsi="Monaco" w:cs="Monaco"/>
-          <w:sz w:val="16"/>
-          <w:szCs w:val="16"/>
-        </w:rPr>
-      </w:pPr>
-      <w:r>
-        <w:rPr>
-          <w:rFonts w:ascii="Monaco" w:hAnsi="Monaco" w:cs="Monaco"/>
-          <w:color w:val="000000"/>
-          <w:sz w:val="16"/>
-          <w:szCs w:val="16"/>
-        </w:rPr>
-        <w:t>Total: 140095</w:t>
-      </w:r>
-    </w:p>
-    <w:p>
-      <w:pPr>
-        <w:widowControl w:val="0"/>
-        <w:autoSpaceDE w:val="0"/>
-        <w:autoSpaceDN w:val="0"/>
-        <w:adjustRightInd w:val="0"/>
-        <w:rPr>
-          <w:rFonts w:ascii="Monaco" w:hAnsi="Monaco" w:cs="Monaco"/>
-          <w:sz w:val="16"/>
-          <w:szCs w:val="16"/>
-        </w:rPr>
-      </w:pPr>
-      <w:r>
-        <w:rPr>
-          <w:rFonts w:ascii="Monaco" w:hAnsi="Monaco" w:cs="Monaco"/>
-          <w:color w:val="000000"/>
-          <w:sz w:val="16"/>
-          <w:szCs w:val="16"/>
-        </w:rPr>
-        <w:t xml:space="preserve">Mapped to </w:t>
-      </w:r>
-      <w:proofErr w:type="spellStart"/>
-      <w:r>
-        <w:rPr>
-          <w:rFonts w:ascii="Monaco" w:hAnsi="Monaco" w:cs="Monaco"/>
-          <w:color w:val="000000"/>
-          <w:sz w:val="16"/>
-          <w:szCs w:val="16"/>
-        </w:rPr>
-        <w:t>ppi</w:t>
-      </w:r>
-      <w:proofErr w:type="spellEnd"/>
-      <w:r>
-        <w:rPr>
-          <w:rFonts w:ascii="Monaco" w:hAnsi="Monaco" w:cs="Monaco"/>
-          <w:color w:val="000000"/>
-          <w:sz w:val="16"/>
-          <w:szCs w:val="16"/>
-        </w:rPr>
-        <w:t>: 4645 (0.033156)</w:t>
-      </w:r>
-    </w:p>
-    <w:p>
-      <w:pPr>
-        <w:widowControl w:val="0"/>
-        <w:autoSpaceDE w:val="0"/>
-        <w:autoSpaceDN w:val="0"/>
-        <w:adjustRightInd w:val="0"/>
-        <w:rPr>
-          <w:rFonts w:ascii="Monaco" w:hAnsi="Monaco" w:cs="Monaco"/>
-          <w:sz w:val="16"/>
-          <w:szCs w:val="16"/>
-        </w:rPr>
-      </w:pPr>
-      <w:r>
-        <w:rPr>
-          <w:rFonts w:ascii="Monaco" w:hAnsi="Monaco" w:cs="Monaco"/>
-          <w:color w:val="000000"/>
-          <w:sz w:val="16"/>
-          <w:szCs w:val="16"/>
-        </w:rPr>
-        <w:t>Mapped to random: 125 (0.000892)</w:t>
-      </w:r>
-    </w:p>
-    <w:p>
-      <w:pPr>
-        <w:widowControl w:val="0"/>
-        <w:autoSpaceDE w:val="0"/>
-        <w:autoSpaceDN w:val="0"/>
-        <w:adjustRightInd w:val="0"/>
-        <w:rPr>
-          <w:rFonts w:ascii="Monaco" w:hAnsi="Monaco" w:cs="Monaco"/>
-          <w:sz w:val="16"/>
-          <w:szCs w:val="16"/>
-        </w:rPr>
-      </w:pPr>
-      <w:r>
-        <w:rPr>
-          <w:rFonts w:ascii="Monaco" w:hAnsi="Monaco" w:cs="Monaco"/>
-          <w:color w:val="000000"/>
-          <w:sz w:val="16"/>
-          <w:szCs w:val="16"/>
-        </w:rPr>
-        <w:t>Mapped to random: 117 (0.000835)</w:t>
-      </w:r>
-    </w:p>
-    <w:p>
-      <w:pPr>
-        <w:widowControl w:val="0"/>
-        <w:autoSpaceDE w:val="0"/>
-        <w:autoSpaceDN w:val="0"/>
-        <w:adjustRightInd w:val="0"/>
-        <w:rPr>
-          <w:rFonts w:ascii="Monaco" w:hAnsi="Monaco" w:cs="Monaco"/>
-          <w:sz w:val="16"/>
-          <w:szCs w:val="16"/>
-        </w:rPr>
-      </w:pPr>
-      <w:r>
-        <w:rPr>
-          <w:rFonts w:ascii="Monaco" w:hAnsi="Monaco" w:cs="Monaco"/>
-          <w:color w:val="000000"/>
-          <w:sz w:val="16"/>
-          <w:szCs w:val="16"/>
-        </w:rPr>
-        <w:t>Mapped to random: 166 (0.001185)</w:t>
-      </w:r>
-    </w:p>
-    <w:p>
-      <w:pPr>
-        <w:widowControl w:val="0"/>
-        <w:autoSpaceDE w:val="0"/>
-        <w:autoSpaceDN w:val="0"/>
-        <w:adjustRightInd w:val="0"/>
-        <w:rPr>
-          <w:rFonts w:ascii="Monaco" w:hAnsi="Monaco" w:cs="Monaco"/>
-          <w:sz w:val="16"/>
-          <w:szCs w:val="16"/>
-        </w:rPr>
-      </w:pPr>
-      <w:r>
-        <w:rPr>
-          <w:rFonts w:ascii="Monaco" w:hAnsi="Monaco" w:cs="Monaco"/>
-          <w:color w:val="000000"/>
-          <w:sz w:val="16"/>
-          <w:szCs w:val="16"/>
-        </w:rPr>
-        <w:t>Mapped to random: 131 (0.000935)</w:t>
-      </w:r>
-    </w:p>
-    <w:p>
-      <w:pPr>
-        <w:widowControl w:val="0"/>
-        <w:autoSpaceDE w:val="0"/>
-        <w:autoSpaceDN w:val="0"/>
-        <w:adjustRightInd w:val="0"/>
-        <w:rPr>
-          <w:rFonts w:ascii="Monaco" w:hAnsi="Monaco" w:cs="Monaco"/>
-          <w:sz w:val="16"/>
-          <w:szCs w:val="16"/>
-        </w:rPr>
-      </w:pPr>
-      <w:r>
-        <w:rPr>
-          <w:rFonts w:ascii="Monaco" w:hAnsi="Monaco" w:cs="Monaco"/>
-          <w:color w:val="000000"/>
-          <w:sz w:val="16"/>
-          <w:szCs w:val="16"/>
-        </w:rPr>
-        <w:t>Mapped to random: 141 (0.001006)</w:t>
-      </w:r>
-    </w:p>
-    <w:p>
-      <w:pPr>
-        <w:widowControl w:val="0"/>
-        <w:autoSpaceDE w:val="0"/>
-        <w:autoSpaceDN w:val="0"/>
-        <w:adjustRightInd w:val="0"/>
-        <w:rPr>
-          <w:rFonts w:ascii="Monaco" w:hAnsi="Monaco" w:cs="Monaco"/>
-          <w:sz w:val="16"/>
-          <w:szCs w:val="16"/>
-        </w:rPr>
-      </w:pPr>
-      <w:r>
-        <w:rPr>
-          <w:rFonts w:ascii="Monaco" w:hAnsi="Monaco" w:cs="Monaco"/>
-          <w:color w:val="000000"/>
-          <w:sz w:val="16"/>
-          <w:szCs w:val="16"/>
-        </w:rPr>
-        <w:t>Mapped to random: 139 (0.000992)</w:t>
-      </w:r>
-    </w:p>
-    <w:p>
-      <w:pPr>
-        <w:widowControl w:val="0"/>
-        <w:autoSpaceDE w:val="0"/>
-        <w:autoSpaceDN w:val="0"/>
-        <w:adjustRightInd w:val="0"/>
-        <w:rPr>
-          <w:rFonts w:ascii="Monaco" w:hAnsi="Monaco" w:cs="Monaco"/>
-          <w:sz w:val="16"/>
-          <w:szCs w:val="16"/>
-        </w:rPr>
-      </w:pPr>
-      <w:r>
-        <w:rPr>
-          <w:rFonts w:ascii="Monaco" w:hAnsi="Monaco" w:cs="Monaco"/>
-          <w:color w:val="000000"/>
-          <w:sz w:val="16"/>
-          <w:szCs w:val="16"/>
-        </w:rPr>
-        <w:t>Mapped to random: 129 (0.000921)</w:t>
-      </w:r>
-    </w:p>
-    <w:p>
-      <w:pPr>
-        <w:widowControl w:val="0"/>
-        <w:autoSpaceDE w:val="0"/>
-        <w:autoSpaceDN w:val="0"/>
-        <w:adjustRightInd w:val="0"/>
-        <w:rPr>
-          <w:rFonts w:ascii="Monaco" w:hAnsi="Monaco" w:cs="Monaco"/>
-          <w:sz w:val="16"/>
-          <w:szCs w:val="16"/>
-        </w:rPr>
-      </w:pPr>
-      <w:r>
-        <w:rPr>
-          <w:rFonts w:ascii="Monaco" w:hAnsi="Monaco" w:cs="Monaco"/>
-          <w:color w:val="000000"/>
-          <w:sz w:val="16"/>
-          <w:szCs w:val="16"/>
-        </w:rPr>
-        <w:t>Mapped to random: 147 (0.001049)</w:t>
-      </w:r>
-    </w:p>
-    <w:p>
-      <w:pPr>
-        <w:widowControl w:val="0"/>
-        <w:autoSpaceDE w:val="0"/>
-        <w:autoSpaceDN w:val="0"/>
-        <w:adjustRightInd w:val="0"/>
-        <w:rPr>
-          <w:rFonts w:ascii="Monaco" w:hAnsi="Monaco" w:cs="Monaco"/>
-          <w:sz w:val="16"/>
-          <w:szCs w:val="16"/>
-        </w:rPr>
-      </w:pPr>
-      <w:r>
-        <w:rPr>
-          <w:rFonts w:ascii="Monaco" w:hAnsi="Monaco" w:cs="Monaco"/>
-          <w:color w:val="000000"/>
-          <w:sz w:val="16"/>
-          <w:szCs w:val="16"/>
-        </w:rPr>
-        <w:t>Mapped to random: 142 (0.001014)</w:t>
-      </w:r>
-    </w:p>
-    <w:p>
-      <w:pPr>
-        <w:widowControl w:val="0"/>
-        <w:autoSpaceDE w:val="0"/>
-        <w:autoSpaceDN w:val="0"/>
-        <w:adjustRightInd w:val="0"/>
-        <w:rPr>
-          <w:rFonts w:ascii="Monaco" w:hAnsi="Monaco" w:cs="Monaco"/>
-          <w:sz w:val="16"/>
-          <w:szCs w:val="16"/>
-        </w:rPr>
-      </w:pPr>
-      <w:r>
-        <w:rPr>
-          <w:rFonts w:ascii="Monaco" w:hAnsi="Monaco" w:cs="Monaco"/>
-          <w:color w:val="000000"/>
-          <w:sz w:val="16"/>
-          <w:szCs w:val="16"/>
-        </w:rPr>
-        <w:t>Mapped to random: 127 (0.000907)</w:t>
-      </w:r>
-    </w:p>
-    <w:p>
-      <w:pPr>
-        <w:widowControl w:val="0"/>
-        <w:autoSpaceDE w:val="0"/>
-        <w:autoSpaceDN w:val="0"/>
-        <w:adjustRightInd w:val="0"/>
-        <w:rPr>
-          <w:rFonts w:ascii="Monaco" w:hAnsi="Monaco" w:cs="Monaco"/>
-          <w:sz w:val="16"/>
-          <w:szCs w:val="16"/>
-        </w:rPr>
-      </w:pPr>
-      <w:r>
-        <w:rPr>
-          <w:rFonts w:ascii="Monaco" w:hAnsi="Monaco" w:cs="Monaco"/>
-          <w:color w:val="000000"/>
-          <w:sz w:val="16"/>
-          <w:szCs w:val="16"/>
-        </w:rPr>
-        <w:t>Average odds ratio: 35.49923808754484 +- 3.4322625312095267 (from 10 tests)</w:t>
-      </w:r>
-    </w:p>
-    <w:p>
-      <w:pPr>
-        <w:widowControl w:val="0"/>
-        <w:autoSpaceDE w:val="0"/>
-        <w:autoSpaceDN w:val="0"/>
-        <w:adjustRightInd w:val="0"/>
-        <w:rPr>
-          <w:rFonts w:ascii="Monaco" w:hAnsi="Monaco" w:cs="Monaco"/>
-          <w:sz w:val="16"/>
-          <w:szCs w:val="16"/>
-        </w:rPr>
-      </w:pPr>
-    </w:p>
-    <w:p>
-      <w:pPr>
-        <w:widowControl w:val="0"/>
-        <w:autoSpaceDE w:val="0"/>
-        <w:autoSpaceDN w:val="0"/>
-        <w:adjustRightInd w:val="0"/>
-        <w:rPr>
-          <w:rFonts w:ascii="Monaco" w:hAnsi="Monaco" w:cs="Monaco"/>
-          <w:sz w:val="16"/>
-          <w:szCs w:val="16"/>
-        </w:rPr>
-      </w:pPr>
-      <w:r>
-        <w:rPr>
-          <w:rFonts w:ascii="Monaco" w:hAnsi="Monaco" w:cs="Monaco"/>
-          <w:color w:val="000000"/>
-          <w:sz w:val="16"/>
-          <w:szCs w:val="16"/>
-        </w:rPr>
-        <w:t xml:space="preserve">2012-04-17 14:48:58,373 [main] </w:t>
-      </w:r>
-      <w:proofErr w:type="gramStart"/>
-      <w:r>
-        <w:rPr>
-          <w:rFonts w:ascii="Monaco" w:hAnsi="Monaco" w:cs="Monaco"/>
-          <w:color w:val="000000"/>
-          <w:sz w:val="16"/>
-          <w:szCs w:val="16"/>
-        </w:rPr>
-        <w:t xml:space="preserve">INFO  </w:t>
-      </w:r>
-      <w:proofErr w:type="spellStart"/>
-      <w:r>
-        <w:rPr>
-          <w:rFonts w:ascii="Monaco" w:hAnsi="Monaco" w:cs="Monaco"/>
-          <w:color w:val="000000"/>
-          <w:sz w:val="16"/>
-          <w:szCs w:val="16"/>
-        </w:rPr>
-        <w:t>org.reactome.fi</w:t>
-      </w:r>
-      <w:proofErr w:type="gramEnd"/>
-      <w:r>
-        <w:rPr>
-          <w:rFonts w:ascii="Monaco" w:hAnsi="Monaco" w:cs="Monaco"/>
-          <w:color w:val="000000"/>
-          <w:sz w:val="16"/>
-          <w:szCs w:val="16"/>
-        </w:rPr>
-        <w:t>.FINetworkBuilder</w:t>
-      </w:r>
-      <w:proofErr w:type="spellEnd"/>
-      <w:r>
-        <w:rPr>
-          <w:rFonts w:ascii="Monaco" w:hAnsi="Monaco" w:cs="Monaco"/>
-          <w:color w:val="000000"/>
-          <w:sz w:val="16"/>
-          <w:szCs w:val="16"/>
-        </w:rPr>
-        <w:t xml:space="preserve">  - Running </w:t>
-      </w:r>
-      <w:proofErr w:type="spellStart"/>
-      <w:r>
-        <w:rPr>
-          <w:rFonts w:ascii="Monaco" w:hAnsi="Monaco" w:cs="Monaco"/>
-          <w:color w:val="000000"/>
-          <w:sz w:val="16"/>
-          <w:szCs w:val="16"/>
-        </w:rPr>
-        <w:t>MicroarrayDataAnalyzer.normalizeLeeGeneExp</w:t>
-      </w:r>
-      <w:proofErr w:type="spellEnd"/>
-      <w:r>
-        <w:rPr>
-          <w:rFonts w:ascii="Monaco" w:hAnsi="Monaco" w:cs="Monaco"/>
-          <w:color w:val="000000"/>
-          <w:sz w:val="16"/>
-          <w:szCs w:val="16"/>
-        </w:rPr>
-        <w:t>()...</w:t>
-      </w:r>
-    </w:p>
-    <w:p>
-      <w:pPr>
-        <w:widowControl w:val="0"/>
-        <w:autoSpaceDE w:val="0"/>
-        <w:autoSpaceDN w:val="0"/>
-        <w:adjustRightInd w:val="0"/>
-        <w:rPr>
-          <w:rFonts w:ascii="Monaco" w:hAnsi="Monaco" w:cs="Monaco"/>
-          <w:sz w:val="16"/>
-          <w:szCs w:val="16"/>
-        </w:rPr>
-      </w:pPr>
-      <w:r>
-        <w:rPr>
-          <w:rFonts w:ascii="Monaco" w:hAnsi="Monaco" w:cs="Monaco"/>
-          <w:color w:val="000000"/>
-          <w:sz w:val="16"/>
-          <w:szCs w:val="16"/>
-        </w:rPr>
-        <w:t>Pairs before normalizing: 209883</w:t>
-      </w:r>
-    </w:p>
-    <w:p>
-      <w:pPr>
-        <w:widowControl w:val="0"/>
-        <w:autoSpaceDE w:val="0"/>
-        <w:autoSpaceDN w:val="0"/>
-        <w:adjustRightInd w:val="0"/>
-        <w:rPr>
-          <w:rFonts w:ascii="Monaco" w:hAnsi="Monaco" w:cs="Monaco"/>
-          <w:sz w:val="16"/>
-          <w:szCs w:val="16"/>
-        </w:rPr>
-      </w:pPr>
-      <w:r>
-        <w:rPr>
-          <w:rFonts w:ascii="Monaco" w:hAnsi="Monaco" w:cs="Monaco"/>
-          <w:color w:val="000000"/>
-          <w:sz w:val="16"/>
-          <w:szCs w:val="16"/>
-        </w:rPr>
-        <w:t>After filtering: 205936</w:t>
-      </w:r>
-    </w:p>
-    <w:p>
-      <w:pPr>
-        <w:widowControl w:val="0"/>
-        <w:autoSpaceDE w:val="0"/>
-        <w:autoSpaceDN w:val="0"/>
-        <w:adjustRightInd w:val="0"/>
-        <w:rPr>
-          <w:rFonts w:ascii="Monaco" w:hAnsi="Monaco" w:cs="Monaco"/>
-          <w:sz w:val="16"/>
-          <w:szCs w:val="16"/>
-        </w:rPr>
-      </w:pPr>
-      <w:r>
-        <w:rPr>
-          <w:rFonts w:ascii="Monaco" w:hAnsi="Monaco" w:cs="Monaco"/>
-          <w:color w:val="000000"/>
-          <w:sz w:val="16"/>
-          <w:szCs w:val="16"/>
-        </w:rPr>
-        <w:t>Before sequence consolidating: 205903</w:t>
-      </w:r>
-    </w:p>
-    <w:p>
-      <w:pPr>
-        <w:widowControl w:val="0"/>
-        <w:autoSpaceDE w:val="0"/>
-        <w:autoSpaceDN w:val="0"/>
-        <w:adjustRightInd w:val="0"/>
-        <w:rPr>
-          <w:rFonts w:ascii="Monaco" w:hAnsi="Monaco" w:cs="Monaco"/>
-          <w:sz w:val="16"/>
-          <w:szCs w:val="16"/>
-        </w:rPr>
-      </w:pPr>
-      <w:r>
-        <w:rPr>
-          <w:rFonts w:ascii="Monaco" w:hAnsi="Monaco" w:cs="Monaco"/>
-          <w:color w:val="000000"/>
-          <w:sz w:val="16"/>
-          <w:szCs w:val="16"/>
-        </w:rPr>
-        <w:t>After sequence consolidating: 205903</w:t>
-      </w:r>
-    </w:p>
-    <w:p>
-      <w:pPr>
-        <w:widowControl w:val="0"/>
-        <w:autoSpaceDE w:val="0"/>
-        <w:autoSpaceDN w:val="0"/>
-        <w:adjustRightInd w:val="0"/>
-        <w:rPr>
-          <w:rFonts w:ascii="Monaco" w:hAnsi="Monaco" w:cs="Monaco"/>
-          <w:sz w:val="16"/>
-          <w:szCs w:val="16"/>
-        </w:rPr>
-      </w:pPr>
-      <w:r>
-        <w:rPr>
-          <w:rFonts w:ascii="Monaco" w:hAnsi="Monaco" w:cs="Monaco"/>
-          <w:color w:val="000000"/>
-          <w:sz w:val="16"/>
-          <w:szCs w:val="16"/>
-        </w:rPr>
-        <w:t>Pairs after normalizing: 205903</w:t>
-      </w:r>
-    </w:p>
-    <w:p>
-      <w:pPr>
-        <w:widowControl w:val="0"/>
-        <w:autoSpaceDE w:val="0"/>
-        <w:autoSpaceDN w:val="0"/>
-        <w:adjustRightInd w:val="0"/>
-        <w:rPr>
-          <w:rFonts w:ascii="Monaco" w:hAnsi="Monaco" w:cs="Monaco"/>
-          <w:sz w:val="16"/>
-          <w:szCs w:val="16"/>
-        </w:rPr>
-      </w:pPr>
-      <w:r>
-        <w:rPr>
-          <w:rFonts w:ascii="Monaco" w:hAnsi="Monaco" w:cs="Monaco"/>
-          <w:color w:val="000000"/>
-          <w:sz w:val="16"/>
-          <w:szCs w:val="16"/>
-        </w:rPr>
-        <w:t xml:space="preserve">2012-04-17 14:49:11,354 [main] </w:t>
-      </w:r>
-      <w:proofErr w:type="gramStart"/>
-      <w:r>
-        <w:rPr>
-          <w:rFonts w:ascii="Monaco" w:hAnsi="Monaco" w:cs="Monaco"/>
-          <w:color w:val="000000"/>
-          <w:sz w:val="16"/>
-          <w:szCs w:val="16"/>
-        </w:rPr>
-        <w:t xml:space="preserve">INFO  </w:t>
-      </w:r>
-      <w:proofErr w:type="spellStart"/>
-      <w:r>
-        <w:rPr>
-          <w:rFonts w:ascii="Monaco" w:hAnsi="Monaco" w:cs="Monaco"/>
-          <w:color w:val="000000"/>
-          <w:sz w:val="16"/>
-          <w:szCs w:val="16"/>
-        </w:rPr>
-        <w:t>org.reactome.fi</w:t>
-      </w:r>
-      <w:proofErr w:type="gramEnd"/>
-      <w:r>
-        <w:rPr>
-          <w:rFonts w:ascii="Monaco" w:hAnsi="Monaco" w:cs="Monaco"/>
-          <w:color w:val="000000"/>
-          <w:sz w:val="16"/>
-          <w:szCs w:val="16"/>
-        </w:rPr>
-        <w:t>.FINetworkBuilder</w:t>
-      </w:r>
-      <w:proofErr w:type="spellEnd"/>
-      <w:r>
-        <w:rPr>
-          <w:rFonts w:ascii="Monaco" w:hAnsi="Monaco" w:cs="Monaco"/>
-          <w:color w:val="000000"/>
-          <w:sz w:val="16"/>
-          <w:szCs w:val="16"/>
-        </w:rPr>
-        <w:t xml:space="preserve">  - Checking its odds ratio...</w:t>
-      </w:r>
-    </w:p>
-    <w:p>
-      <w:pPr>
-        <w:widowControl w:val="0"/>
-        <w:autoSpaceDE w:val="0"/>
-        <w:autoSpaceDN w:val="0"/>
-        <w:adjustRightInd w:val="0"/>
-        <w:rPr>
-          <w:rFonts w:ascii="Monaco" w:hAnsi="Monaco" w:cs="Monaco"/>
-          <w:sz w:val="16"/>
-          <w:szCs w:val="16"/>
-        </w:rPr>
-      </w:pPr>
-      <w:r>
-        <w:rPr>
-          <w:rFonts w:ascii="Monaco" w:hAnsi="Monaco" w:cs="Monaco"/>
-          <w:color w:val="000000"/>
-          <w:sz w:val="16"/>
-          <w:szCs w:val="16"/>
-        </w:rPr>
-        <w:t>Total Co-expression: 205903</w:t>
-      </w:r>
-    </w:p>
-    <w:p>
-      <w:pPr>
-        <w:widowControl w:val="0"/>
-        <w:autoSpaceDE w:val="0"/>
-        <w:autoSpaceDN w:val="0"/>
-        <w:adjustRightInd w:val="0"/>
-        <w:rPr>
-          <w:rFonts w:ascii="Monaco" w:hAnsi="Monaco" w:cs="Monaco"/>
-          <w:sz w:val="16"/>
-          <w:szCs w:val="16"/>
-        </w:rPr>
-      </w:pPr>
-      <w:r>
-        <w:rPr>
-          <w:rFonts w:ascii="Monaco" w:hAnsi="Monaco" w:cs="Monaco"/>
-          <w:color w:val="000000"/>
-          <w:sz w:val="16"/>
-          <w:szCs w:val="16"/>
-        </w:rPr>
-        <w:t>Total checked pairs: 205903</w:t>
-      </w:r>
-    </w:p>
-    <w:p>
-      <w:pPr>
-        <w:widowControl w:val="0"/>
-        <w:autoSpaceDE w:val="0"/>
-        <w:autoSpaceDN w:val="0"/>
-        <w:adjustRightInd w:val="0"/>
-        <w:rPr>
-          <w:rFonts w:ascii="Monaco" w:hAnsi="Monaco" w:cs="Monaco"/>
-          <w:sz w:val="16"/>
-          <w:szCs w:val="16"/>
-        </w:rPr>
-      </w:pPr>
-      <w:r>
-        <w:rPr>
-          <w:rFonts w:ascii="Monaco" w:hAnsi="Monaco" w:cs="Monaco"/>
-          <w:color w:val="000000"/>
-          <w:sz w:val="16"/>
-          <w:szCs w:val="16"/>
-        </w:rPr>
-        <w:t>Total: 140095</w:t>
-      </w:r>
-    </w:p>
-    <w:p>
-      <w:pPr>
-        <w:widowControl w:val="0"/>
-        <w:autoSpaceDE w:val="0"/>
-        <w:autoSpaceDN w:val="0"/>
-        <w:adjustRightInd w:val="0"/>
-        <w:rPr>
-          <w:rFonts w:ascii="Monaco" w:hAnsi="Monaco" w:cs="Monaco"/>
-          <w:sz w:val="16"/>
-          <w:szCs w:val="16"/>
-        </w:rPr>
-      </w:pPr>
-      <w:r>
-        <w:rPr>
-          <w:rFonts w:ascii="Monaco" w:hAnsi="Monaco" w:cs="Monaco"/>
-          <w:color w:val="000000"/>
-          <w:sz w:val="16"/>
-          <w:szCs w:val="16"/>
-        </w:rPr>
-        <w:t xml:space="preserve">Mapped to </w:t>
-      </w:r>
-      <w:proofErr w:type="spellStart"/>
-      <w:r>
-        <w:rPr>
-          <w:rFonts w:ascii="Monaco" w:hAnsi="Monaco" w:cs="Monaco"/>
-          <w:color w:val="000000"/>
-          <w:sz w:val="16"/>
-          <w:szCs w:val="16"/>
-        </w:rPr>
-        <w:t>ppi</w:t>
-      </w:r>
-      <w:proofErr w:type="spellEnd"/>
-      <w:r>
-        <w:rPr>
-          <w:rFonts w:ascii="Monaco" w:hAnsi="Monaco" w:cs="Monaco"/>
-          <w:color w:val="000000"/>
-          <w:sz w:val="16"/>
-          <w:szCs w:val="16"/>
-        </w:rPr>
-        <w:t>: 5853 (0.041779)</w:t>
-      </w:r>
-    </w:p>
-    <w:p>
-      <w:pPr>
-        <w:widowControl w:val="0"/>
-        <w:autoSpaceDE w:val="0"/>
-        <w:autoSpaceDN w:val="0"/>
-        <w:adjustRightInd w:val="0"/>
-        <w:rPr>
-          <w:rFonts w:ascii="Monaco" w:hAnsi="Monaco" w:cs="Monaco"/>
-          <w:sz w:val="16"/>
-          <w:szCs w:val="16"/>
-        </w:rPr>
-      </w:pPr>
-      <w:r>
-        <w:rPr>
-          <w:rFonts w:ascii="Monaco" w:hAnsi="Monaco" w:cs="Monaco"/>
-          <w:color w:val="000000"/>
-          <w:sz w:val="16"/>
-          <w:szCs w:val="16"/>
-        </w:rPr>
-        <w:t>Mapped to random: 339 (0.002420)</w:t>
-      </w:r>
-    </w:p>
-    <w:p>
-      <w:pPr>
-        <w:widowControl w:val="0"/>
-        <w:autoSpaceDE w:val="0"/>
-        <w:autoSpaceDN w:val="0"/>
-        <w:adjustRightInd w:val="0"/>
-        <w:rPr>
-          <w:rFonts w:ascii="Monaco" w:hAnsi="Monaco" w:cs="Monaco"/>
-          <w:sz w:val="16"/>
-          <w:szCs w:val="16"/>
-        </w:rPr>
-      </w:pPr>
-      <w:r>
-        <w:rPr>
-          <w:rFonts w:ascii="Monaco" w:hAnsi="Monaco" w:cs="Monaco"/>
-          <w:color w:val="000000"/>
-          <w:sz w:val="16"/>
-          <w:szCs w:val="16"/>
-        </w:rPr>
-        <w:t>Mapped to random: 348 (0.002484)</w:t>
-      </w:r>
-    </w:p>
-    <w:p>
-      <w:pPr>
-        <w:widowControl w:val="0"/>
-        <w:autoSpaceDE w:val="0"/>
-        <w:autoSpaceDN w:val="0"/>
-        <w:adjustRightInd w:val="0"/>
-        <w:rPr>
-          <w:rFonts w:ascii="Monaco" w:hAnsi="Monaco" w:cs="Monaco"/>
-          <w:sz w:val="16"/>
-          <w:szCs w:val="16"/>
-        </w:rPr>
-      </w:pPr>
-      <w:r>
-        <w:rPr>
-          <w:rFonts w:ascii="Monaco" w:hAnsi="Monaco" w:cs="Monaco"/>
-          <w:color w:val="000000"/>
-          <w:sz w:val="16"/>
-          <w:szCs w:val="16"/>
-        </w:rPr>
-        <w:t>Mapped to random: 354 (0.002527)</w:t>
-      </w:r>
-    </w:p>
-    <w:p>
-      <w:pPr>
-        <w:widowControl w:val="0"/>
-        <w:autoSpaceDE w:val="0"/>
-        <w:autoSpaceDN w:val="0"/>
-        <w:adjustRightInd w:val="0"/>
-        <w:rPr>
-          <w:rFonts w:ascii="Monaco" w:hAnsi="Monaco" w:cs="Monaco"/>
-          <w:sz w:val="16"/>
-          <w:szCs w:val="16"/>
-        </w:rPr>
-      </w:pPr>
-      <w:r>
-        <w:rPr>
-          <w:rFonts w:ascii="Monaco" w:hAnsi="Monaco" w:cs="Monaco"/>
-          <w:color w:val="000000"/>
-          <w:sz w:val="16"/>
-          <w:szCs w:val="16"/>
-        </w:rPr>
-        <w:t>Mapped to random: 349 (0.002491)</w:t>
-      </w:r>
-    </w:p>
-    <w:p>
-      <w:pPr>
-        <w:widowControl w:val="0"/>
-        <w:autoSpaceDE w:val="0"/>
-        <w:autoSpaceDN w:val="0"/>
-        <w:adjustRightInd w:val="0"/>
-        <w:rPr>
-          <w:rFonts w:ascii="Monaco" w:hAnsi="Monaco" w:cs="Monaco"/>
-          <w:sz w:val="16"/>
-          <w:szCs w:val="16"/>
-        </w:rPr>
-      </w:pPr>
-      <w:r>
-        <w:rPr>
-          <w:rFonts w:ascii="Monaco" w:hAnsi="Monaco" w:cs="Monaco"/>
-          <w:color w:val="000000"/>
-          <w:sz w:val="16"/>
-          <w:szCs w:val="16"/>
-        </w:rPr>
-        <w:t>Mapped to random: 359 (0.002563)</w:t>
-      </w:r>
-    </w:p>
-    <w:p>
-      <w:pPr>
-        <w:widowControl w:val="0"/>
-        <w:autoSpaceDE w:val="0"/>
-        <w:autoSpaceDN w:val="0"/>
-        <w:adjustRightInd w:val="0"/>
-        <w:rPr>
-          <w:rFonts w:ascii="Monaco" w:hAnsi="Monaco" w:cs="Monaco"/>
-          <w:sz w:val="16"/>
-          <w:szCs w:val="16"/>
-        </w:rPr>
-      </w:pPr>
-      <w:r>
-        <w:rPr>
-          <w:rFonts w:ascii="Monaco" w:hAnsi="Monaco" w:cs="Monaco"/>
-          <w:color w:val="000000"/>
-          <w:sz w:val="16"/>
-          <w:szCs w:val="16"/>
-        </w:rPr>
-        <w:t>Mapped to random: 343 (0.002448)</w:t>
-      </w:r>
-    </w:p>
-    <w:p>
-      <w:pPr>
-        <w:widowControl w:val="0"/>
-        <w:autoSpaceDE w:val="0"/>
-        <w:autoSpaceDN w:val="0"/>
-        <w:adjustRightInd w:val="0"/>
-        <w:rPr>
-          <w:rFonts w:ascii="Monaco" w:hAnsi="Monaco" w:cs="Monaco"/>
-          <w:sz w:val="16"/>
-          <w:szCs w:val="16"/>
-        </w:rPr>
-      </w:pPr>
-      <w:r>
-        <w:rPr>
-          <w:rFonts w:ascii="Monaco" w:hAnsi="Monaco" w:cs="Monaco"/>
-          <w:color w:val="000000"/>
-          <w:sz w:val="16"/>
-          <w:szCs w:val="16"/>
-        </w:rPr>
-        <w:t>Mapped to random: 321 (0.002291)</w:t>
-      </w:r>
-    </w:p>
-    <w:p>
-      <w:pPr>
-        <w:widowControl w:val="0"/>
-        <w:autoSpaceDE w:val="0"/>
-        <w:autoSpaceDN w:val="0"/>
-        <w:adjustRightInd w:val="0"/>
-        <w:rPr>
-          <w:rFonts w:ascii="Monaco" w:hAnsi="Monaco" w:cs="Monaco"/>
-          <w:sz w:val="16"/>
-          <w:szCs w:val="16"/>
-        </w:rPr>
-      </w:pPr>
-      <w:r>
-        <w:rPr>
-          <w:rFonts w:ascii="Monaco" w:hAnsi="Monaco" w:cs="Monaco"/>
-          <w:color w:val="000000"/>
-          <w:sz w:val="16"/>
-          <w:szCs w:val="16"/>
-        </w:rPr>
-        <w:t>Mapped to random: 351 (0.002505)</w:t>
-      </w:r>
-    </w:p>
-    <w:p>
-      <w:pPr>
-        <w:widowControl w:val="0"/>
-        <w:autoSpaceDE w:val="0"/>
-        <w:autoSpaceDN w:val="0"/>
-        <w:adjustRightInd w:val="0"/>
-        <w:rPr>
-          <w:rFonts w:ascii="Monaco" w:hAnsi="Monaco" w:cs="Monaco"/>
-          <w:sz w:val="16"/>
-          <w:szCs w:val="16"/>
-        </w:rPr>
-      </w:pPr>
-      <w:r>
-        <w:rPr>
-          <w:rFonts w:ascii="Monaco" w:hAnsi="Monaco" w:cs="Monaco"/>
-          <w:color w:val="000000"/>
-          <w:sz w:val="16"/>
-          <w:szCs w:val="16"/>
-        </w:rPr>
-        <w:t>Mapped to random: 319 (0.002277)</w:t>
-      </w:r>
-    </w:p>
-    <w:p>
-      <w:pPr>
-        <w:widowControl w:val="0"/>
-        <w:autoSpaceDE w:val="0"/>
-        <w:autoSpaceDN w:val="0"/>
-        <w:adjustRightInd w:val="0"/>
-        <w:rPr>
-          <w:rFonts w:ascii="Monaco" w:hAnsi="Monaco" w:cs="Monaco"/>
-          <w:sz w:val="16"/>
-          <w:szCs w:val="16"/>
-        </w:rPr>
-      </w:pPr>
-      <w:r>
-        <w:rPr>
-          <w:rFonts w:ascii="Monaco" w:hAnsi="Monaco" w:cs="Monaco"/>
-          <w:color w:val="000000"/>
-          <w:sz w:val="16"/>
-          <w:szCs w:val="16"/>
-        </w:rPr>
-        <w:t>Mapped to random: 344 (0.002455)</w:t>
-      </w:r>
-    </w:p>
-    <w:p>
-      <w:pPr>
-        <w:widowControl w:val="0"/>
-        <w:autoSpaceDE w:val="0"/>
-        <w:autoSpaceDN w:val="0"/>
-        <w:adjustRightInd w:val="0"/>
-        <w:rPr>
-          <w:rFonts w:ascii="Monaco" w:hAnsi="Monaco" w:cs="Monaco"/>
-          <w:sz w:val="16"/>
-          <w:szCs w:val="16"/>
-        </w:rPr>
-      </w:pPr>
-      <w:r>
-        <w:rPr>
-          <w:rFonts w:ascii="Monaco" w:hAnsi="Monaco" w:cs="Monaco"/>
-          <w:color w:val="000000"/>
-          <w:sz w:val="16"/>
-          <w:szCs w:val="16"/>
-        </w:rPr>
-        <w:t>Average odds ratio: 17.804913094911186 +- 0.7129963491801969 (from 10 tests)</w:t>
-      </w:r>
-    </w:p>
-    <w:p>
-      <w:pPr>
-        <w:widowControl w:val="0"/>
-        <w:autoSpaceDE w:val="0"/>
-        <w:autoSpaceDN w:val="0"/>
-        <w:adjustRightInd w:val="0"/>
-        <w:rPr>
-          <w:rFonts w:ascii="Monaco" w:hAnsi="Monaco" w:cs="Monaco"/>
-          <w:sz w:val="16"/>
-          <w:szCs w:val="16"/>
-        </w:rPr>
-      </w:pPr>
-    </w:p>
-    <w:p>
-      <w:pPr>
-        <w:widowControl w:val="0"/>
-        <w:autoSpaceDE w:val="0"/>
-        <w:autoSpaceDN w:val="0"/>
-        <w:adjustRightInd w:val="0"/>
-        <w:rPr>
-          <w:rFonts w:ascii="Monaco" w:hAnsi="Monaco" w:cs="Monaco"/>
-          <w:sz w:val="16"/>
-          <w:szCs w:val="16"/>
-        </w:rPr>
-      </w:pPr>
-      <w:r>
-        <w:rPr>
-          <w:rFonts w:ascii="Monaco" w:hAnsi="Monaco" w:cs="Monaco"/>
-          <w:color w:val="000000"/>
-          <w:sz w:val="16"/>
-          <w:szCs w:val="16"/>
-        </w:rPr>
-        <w:t xml:space="preserve">2012-04-17 14:49:12,476 [main] </w:t>
-      </w:r>
-      <w:proofErr w:type="gramStart"/>
-      <w:r>
-        <w:rPr>
-          <w:rFonts w:ascii="Monaco" w:hAnsi="Monaco" w:cs="Monaco"/>
-          <w:color w:val="000000"/>
-          <w:sz w:val="16"/>
-          <w:szCs w:val="16"/>
-        </w:rPr>
-        <w:t xml:space="preserve">INFO  </w:t>
-      </w:r>
-      <w:proofErr w:type="spellStart"/>
-      <w:r>
-        <w:rPr>
-          <w:rFonts w:ascii="Monaco" w:hAnsi="Monaco" w:cs="Monaco"/>
-          <w:color w:val="000000"/>
-          <w:sz w:val="16"/>
-          <w:szCs w:val="16"/>
-        </w:rPr>
-        <w:t>org.reactome.fi</w:t>
-      </w:r>
-      <w:proofErr w:type="gramEnd"/>
-      <w:r>
-        <w:rPr>
-          <w:rFonts w:ascii="Monaco" w:hAnsi="Monaco" w:cs="Monaco"/>
-          <w:color w:val="000000"/>
-          <w:sz w:val="16"/>
-          <w:szCs w:val="16"/>
-        </w:rPr>
-        <w:t>.FINetworkBuilder</w:t>
-      </w:r>
-      <w:proofErr w:type="spellEnd"/>
-      <w:r>
-        <w:rPr>
-          <w:rFonts w:ascii="Monaco" w:hAnsi="Monaco" w:cs="Monaco"/>
-          <w:color w:val="000000"/>
-          <w:sz w:val="16"/>
-          <w:szCs w:val="16"/>
-        </w:rPr>
-        <w:t xml:space="preserve">  - Running </w:t>
-      </w:r>
-      <w:proofErr w:type="spellStart"/>
-      <w:r>
-        <w:rPr>
-          <w:rFonts w:ascii="Monaco" w:hAnsi="Monaco" w:cs="Monaco"/>
-          <w:color w:val="000000"/>
-          <w:sz w:val="16"/>
-          <w:szCs w:val="16"/>
-        </w:rPr>
-        <w:t>MicroarrayDataAnalyzer.generatePrietoCarlosGeneExpFile</w:t>
-      </w:r>
-      <w:proofErr w:type="spellEnd"/>
-      <w:r>
-        <w:rPr>
-          <w:rFonts w:ascii="Monaco" w:hAnsi="Monaco" w:cs="Monaco"/>
-          <w:color w:val="000000"/>
-          <w:sz w:val="16"/>
-          <w:szCs w:val="16"/>
-        </w:rPr>
-        <w:t>()...</w:t>
-      </w:r>
-    </w:p>
-    <w:p>
-      <w:pPr>
-        <w:widowControl w:val="0"/>
-        <w:autoSpaceDE w:val="0"/>
-        <w:autoSpaceDN w:val="0"/>
-        <w:adjustRightInd w:val="0"/>
-        <w:rPr>
-          <w:rFonts w:ascii="Monaco" w:hAnsi="Monaco" w:cs="Monaco"/>
-          <w:sz w:val="16"/>
-          <w:szCs w:val="16"/>
-        </w:rPr>
-      </w:pPr>
-      <w:r>
-        <w:rPr>
-          <w:rFonts w:ascii="Monaco" w:hAnsi="Monaco" w:cs="Monaco"/>
-          <w:color w:val="000000"/>
-          <w:sz w:val="16"/>
-          <w:szCs w:val="16"/>
-        </w:rPr>
-        <w:t>Total gene pairs: 15841</w:t>
-      </w:r>
-    </w:p>
-    <w:p>
-      <w:pPr>
-        <w:widowControl w:val="0"/>
-        <w:autoSpaceDE w:val="0"/>
-        <w:autoSpaceDN w:val="0"/>
-        <w:adjustRightInd w:val="0"/>
-        <w:rPr>
-          <w:rFonts w:ascii="Monaco" w:hAnsi="Monaco" w:cs="Monaco"/>
-          <w:sz w:val="16"/>
-          <w:szCs w:val="16"/>
-        </w:rPr>
-      </w:pPr>
-      <w:r>
-        <w:rPr>
-          <w:rFonts w:ascii="Monaco" w:hAnsi="Monaco" w:cs="Monaco"/>
-          <w:color w:val="000000"/>
-          <w:sz w:val="16"/>
-          <w:szCs w:val="16"/>
-        </w:rPr>
         <w:t>Total time for loading: 1225</w:t>
       </w:r>
     </w:p>
@@ -19559,7 +19736,6 @@
           <w:sz w:val="16"/>
           <w:szCs w:val="16"/>
         </w:rPr>
-        <w:lastRenderedPageBreak/>
         <w:t xml:space="preserve">Size of </w:t>
       </w:r>
       <w:proofErr w:type="spellStart"/>
@@ -21132,6 +21308,7 @@
           <w:sz w:val="16"/>
           <w:szCs w:val="16"/>
         </w:rPr>
+        <w:lastRenderedPageBreak/>
         <w:t xml:space="preserve">Mapped to </w:t>
       </w:r>
       <w:proofErr w:type="spellStart"/>
@@ -21174,7 +21351,6 @@
           <w:sz w:val="16"/>
           <w:szCs w:val="16"/>
         </w:rPr>
-        <w:lastRenderedPageBreak/>
         <w:t>Mapped to random: 12389 (0.088433)</w:t>
       </w:r>
     </w:p>
@@ -28772,8 +28948,6 @@
       <w:r>
         <w:t xml:space="preserve"> and assign at least 8G for the method:</w:t>
       </w:r>
-      <w:bookmarkStart w:id="0" w:name="_GoBack"/>
-      <w:bookmarkEnd w:id="0"/>
     </w:p>
     <w:p>
       <w:pPr>
@@ -32140,14 +32314,445 @@
           <w:ilvl w:val="0"/>
           <w:numId w:val="17"/>
         </w:numPr>
+      </w:pPr>
+      <w:proofErr w:type="spellStart"/>
+      <w:r>
         <w:rPr>
           <w:b/>
         </w:rPr>
-      </w:pPr>
-      <w:r>
+        <w:t>CompareFilesToPreviousVersion</w:t>
+      </w:r>
+      <w:proofErr w:type="spellEnd"/>
+      <w:r>
+        <w:t>:</w:t>
+      </w:r>
+    </w:p>
+    <w:p>
+      <w:pPr>
+        <w:pStyle w:val="ListParagraph"/>
+        <w:numPr>
+          <w:ilvl w:val="1"/>
+          <w:numId w:val="17"/>
+        </w:numPr>
+      </w:pPr>
+      <w:r>
+        <w:t xml:space="preserve">This method was added later on to check how similar the new version of the </w:t>
+      </w:r>
+      <w:proofErr w:type="spellStart"/>
+      <w:r>
+        <w:t>FINetwork</w:t>
+      </w:r>
+      <w:proofErr w:type="spellEnd"/>
+      <w:r>
+        <w:t>, along with files generated for the web application, to previous one</w:t>
+      </w:r>
+    </w:p>
+    <w:p>
+      <w:pPr>
+        <w:pStyle w:val="ListParagraph"/>
+        <w:numPr>
+          <w:ilvl w:val="1"/>
+          <w:numId w:val="17"/>
+        </w:numPr>
+      </w:pPr>
+      <w:r>
+        <w:t>Output from this method run is something like this (partial results):</w:t>
+      </w:r>
+    </w:p>
+    <w:p/>
+    <w:p>
+      <w:pPr>
+        <w:autoSpaceDE w:val="0"/>
+        <w:autoSpaceDN w:val="0"/>
+        <w:adjustRightInd w:val="0"/>
+        <w:rPr>
+          <w:rFonts w:ascii="Monaco" w:hAnsi="Monaco" w:cs="Monaco"/>
+          <w:sz w:val="16"/>
+          <w:szCs w:val="16"/>
+        </w:rPr>
+      </w:pPr>
+      <w:r>
+        <w:rPr>
+          <w:rFonts w:ascii="Monaco" w:hAnsi="Monaco" w:cs="Monaco"/>
+          <w:color w:val="000000"/>
+          <w:sz w:val="16"/>
+          <w:szCs w:val="16"/>
+        </w:rPr>
+        <w:tab/>
+        <w:t>2018</w:t>
+      </w:r>
+      <w:r>
+        <w:rPr>
+          <w:rFonts w:ascii="Monaco" w:hAnsi="Monaco" w:cs="Monaco"/>
+          <w:color w:val="000000"/>
+          <w:sz w:val="16"/>
+          <w:szCs w:val="16"/>
+        </w:rPr>
+        <w:tab/>
+        <w:t>2017</w:t>
+      </w:r>
+    </w:p>
+    <w:p>
+      <w:pPr>
+        <w:autoSpaceDE w:val="0"/>
+        <w:autoSpaceDN w:val="0"/>
+        <w:adjustRightInd w:val="0"/>
+        <w:rPr>
+          <w:rFonts w:ascii="Monaco" w:hAnsi="Monaco" w:cs="Monaco"/>
+          <w:sz w:val="16"/>
+          <w:szCs w:val="16"/>
+        </w:rPr>
+      </w:pPr>
+      <w:r>
+        <w:rPr>
+          <w:rFonts w:ascii="Monaco" w:hAnsi="Monaco" w:cs="Monaco"/>
+          <w:color w:val="000000"/>
+          <w:sz w:val="16"/>
+          <w:szCs w:val="16"/>
+        </w:rPr>
+        <w:t>BP_Domain_Shared_Pairs.txt</w:t>
+      </w:r>
+      <w:r>
+        <w:rPr>
+          <w:rFonts w:ascii="Monaco" w:hAnsi="Monaco" w:cs="Monaco"/>
+          <w:color w:val="000000"/>
+          <w:sz w:val="16"/>
+          <w:szCs w:val="16"/>
+        </w:rPr>
+        <w:tab/>
+        <w:t>5600374</w:t>
+      </w:r>
+      <w:r>
+        <w:rPr>
+          <w:rFonts w:ascii="Monaco" w:hAnsi="Monaco" w:cs="Monaco"/>
+          <w:color w:val="000000"/>
+          <w:sz w:val="16"/>
+          <w:szCs w:val="16"/>
+        </w:rPr>
+        <w:tab/>
+        <w:t>4252882</w:t>
+      </w:r>
+    </w:p>
+    <w:p>
+      <w:pPr>
+        <w:autoSpaceDE w:val="0"/>
+        <w:autoSpaceDN w:val="0"/>
+        <w:adjustRightInd w:val="0"/>
+        <w:rPr>
+          <w:rFonts w:ascii="Monaco" w:hAnsi="Monaco" w:cs="Monaco"/>
+          <w:sz w:val="16"/>
+          <w:szCs w:val="16"/>
+        </w:rPr>
+      </w:pPr>
+      <w:proofErr w:type="spellStart"/>
+      <w:r>
+        <w:rPr>
+          <w:rFonts w:ascii="Monaco" w:hAnsi="Monaco" w:cs="Monaco"/>
+          <w:color w:val="000000"/>
+          <w:sz w:val="16"/>
+          <w:szCs w:val="16"/>
+        </w:rPr>
+        <w:t>CGISurvivalAnalysis.R</w:t>
+      </w:r>
+      <w:proofErr w:type="spellEnd"/>
+      <w:r>
+        <w:rPr>
+          <w:rFonts w:ascii="Monaco" w:hAnsi="Monaco" w:cs="Monaco"/>
+          <w:color w:val="000000"/>
+          <w:sz w:val="16"/>
+          <w:szCs w:val="16"/>
+        </w:rPr>
+        <w:tab/>
+        <w:t>5731</w:t>
+      </w:r>
+      <w:r>
+        <w:rPr>
+          <w:rFonts w:ascii="Monaco" w:hAnsi="Monaco" w:cs="Monaco"/>
+          <w:color w:val="000000"/>
+          <w:sz w:val="16"/>
+          <w:szCs w:val="16"/>
+        </w:rPr>
+        <w:tab/>
+        <w:t>5731</w:t>
+      </w:r>
+    </w:p>
+    <w:p>
+      <w:pPr>
+        <w:autoSpaceDE w:val="0"/>
+        <w:autoSpaceDN w:val="0"/>
+        <w:adjustRightInd w:val="0"/>
+        <w:rPr>
+          <w:rFonts w:ascii="Monaco" w:hAnsi="Monaco" w:cs="Monaco"/>
+          <w:sz w:val="16"/>
+          <w:szCs w:val="16"/>
+        </w:rPr>
+      </w:pPr>
+      <w:r>
+        <w:rPr>
+          <w:rFonts w:ascii="Monaco" w:hAnsi="Monaco" w:cs="Monaco"/>
+          <w:color w:val="000000"/>
+          <w:sz w:val="16"/>
+          <w:szCs w:val="16"/>
+        </w:rPr>
+        <w:t>Combined_Logging.txt</w:t>
+      </w:r>
+      <w:r>
+        <w:rPr>
+          <w:rFonts w:ascii="Monaco" w:hAnsi="Monaco" w:cs="Monaco"/>
+          <w:color w:val="000000"/>
+          <w:sz w:val="16"/>
+          <w:szCs w:val="16"/>
+        </w:rPr>
+        <w:tab/>
+        <w:t>2463140</w:t>
+      </w:r>
+      <w:r>
+        <w:rPr>
+          <w:rFonts w:ascii="Monaco" w:hAnsi="Monaco" w:cs="Monaco"/>
+          <w:color w:val="000000"/>
+          <w:sz w:val="16"/>
+          <w:szCs w:val="16"/>
+        </w:rPr>
+        <w:tab/>
+        <w:t>39094755</w:t>
+      </w:r>
+    </w:p>
+    <w:p>
+      <w:pPr>
+        <w:autoSpaceDE w:val="0"/>
+        <w:autoSpaceDN w:val="0"/>
+        <w:adjustRightInd w:val="0"/>
+        <w:rPr>
+          <w:rFonts w:ascii="Monaco" w:hAnsi="Monaco" w:cs="Monaco"/>
+          <w:sz w:val="16"/>
+          <w:szCs w:val="16"/>
+        </w:rPr>
+      </w:pPr>
+      <w:r>
+        <w:rPr>
+          <w:rFonts w:ascii="Monaco" w:hAnsi="Monaco" w:cs="Monaco"/>
+          <w:color w:val="000000"/>
+          <w:sz w:val="16"/>
+          <w:szCs w:val="16"/>
+        </w:rPr>
+        <w:t>FI_2017.sql</w:t>
+      </w:r>
+      <w:r>
+        <w:rPr>
+          <w:rFonts w:ascii="Monaco" w:hAnsi="Monaco" w:cs="Monaco"/>
+          <w:color w:val="000000"/>
+          <w:sz w:val="16"/>
+          <w:szCs w:val="16"/>
+        </w:rPr>
+        <w:tab/>
+        <w:t>NA</w:t>
+      </w:r>
+      <w:r>
+        <w:rPr>
+          <w:rFonts w:ascii="Monaco" w:hAnsi="Monaco" w:cs="Monaco"/>
+          <w:color w:val="000000"/>
+          <w:sz w:val="16"/>
+          <w:szCs w:val="16"/>
+        </w:rPr>
+        <w:tab/>
+        <w:t>37300517</w:t>
+      </w:r>
+    </w:p>
+    <w:p>
+      <w:pPr>
+        <w:autoSpaceDE w:val="0"/>
+        <w:autoSpaceDN w:val="0"/>
+        <w:adjustRightInd w:val="0"/>
+        <w:rPr>
+          <w:rFonts w:ascii="Monaco" w:hAnsi="Monaco" w:cs="Monaco"/>
+          <w:sz w:val="16"/>
+          <w:szCs w:val="16"/>
+        </w:rPr>
+      </w:pPr>
+      <w:r>
+        <w:rPr>
+          <w:rFonts w:ascii="Monaco" w:hAnsi="Monaco" w:cs="Monaco"/>
+          <w:color w:val="000000"/>
+          <w:sz w:val="16"/>
+          <w:szCs w:val="16"/>
+        </w:rPr>
+        <w:t>FI_2017_Numbers.pptx</w:t>
+      </w:r>
+      <w:r>
+        <w:rPr>
+          <w:rFonts w:ascii="Monaco" w:hAnsi="Monaco" w:cs="Monaco"/>
+          <w:color w:val="000000"/>
+          <w:sz w:val="16"/>
+          <w:szCs w:val="16"/>
+        </w:rPr>
+        <w:tab/>
+        <w:t>NA</w:t>
+      </w:r>
+      <w:r>
+        <w:rPr>
+          <w:rFonts w:ascii="Monaco" w:hAnsi="Monaco" w:cs="Monaco"/>
+          <w:color w:val="000000"/>
+          <w:sz w:val="16"/>
+          <w:szCs w:val="16"/>
+        </w:rPr>
+        <w:tab/>
+        <w:t>54591</w:t>
+      </w:r>
+    </w:p>
+    <w:p>
+      <w:pPr>
+        <w:autoSpaceDE w:val="0"/>
+        <w:autoSpaceDN w:val="0"/>
+        <w:adjustRightInd w:val="0"/>
+        <w:rPr>
+          <w:rFonts w:ascii="Monaco" w:hAnsi="Monaco" w:cs="Monaco"/>
+          <w:sz w:val="16"/>
+          <w:szCs w:val="16"/>
+        </w:rPr>
+      </w:pPr>
+      <w:r>
+        <w:rPr>
+          <w:rFonts w:ascii="Monaco" w:hAnsi="Monaco" w:cs="Monaco"/>
+          <w:color w:val="000000"/>
+          <w:sz w:val="16"/>
+          <w:szCs w:val="16"/>
+        </w:rPr>
+        <w:t>FI_2018.sql</w:t>
+      </w:r>
+      <w:r>
+        <w:rPr>
+          <w:rFonts w:ascii="Monaco" w:hAnsi="Monaco" w:cs="Monaco"/>
+          <w:color w:val="000000"/>
+          <w:sz w:val="16"/>
+          <w:szCs w:val="16"/>
+        </w:rPr>
+        <w:tab/>
+        <w:t>54204498</w:t>
+      </w:r>
+      <w:r>
+        <w:rPr>
+          <w:rFonts w:ascii="Monaco" w:hAnsi="Monaco" w:cs="Monaco"/>
+          <w:color w:val="000000"/>
+          <w:sz w:val="16"/>
+          <w:szCs w:val="16"/>
+        </w:rPr>
+        <w:tab/>
+        <w:t>NA</w:t>
+      </w:r>
+    </w:p>
+    <w:p>
+      <w:pPr>
+        <w:autoSpaceDE w:val="0"/>
+        <w:autoSpaceDN w:val="0"/>
+        <w:adjustRightInd w:val="0"/>
+        <w:rPr>
+          <w:rFonts w:ascii="Monaco" w:hAnsi="Monaco" w:cs="Monaco"/>
+          <w:sz w:val="16"/>
+          <w:szCs w:val="16"/>
+        </w:rPr>
+      </w:pPr>
+      <w:r>
+        <w:rPr>
+          <w:rFonts w:ascii="Monaco" w:hAnsi="Monaco" w:cs="Monaco"/>
+          <w:color w:val="000000"/>
+          <w:sz w:val="16"/>
+          <w:szCs w:val="16"/>
+        </w:rPr>
+        <w:t>FI_2018_Numbers.pptx</w:t>
+      </w:r>
+      <w:r>
+        <w:rPr>
+          <w:rFonts w:ascii="Monaco" w:hAnsi="Monaco" w:cs="Monaco"/>
+          <w:color w:val="000000"/>
+          <w:sz w:val="16"/>
+          <w:szCs w:val="16"/>
+        </w:rPr>
+        <w:tab/>
+        <w:t>54200</w:t>
+      </w:r>
+      <w:r>
+        <w:rPr>
+          <w:rFonts w:ascii="Monaco" w:hAnsi="Monaco" w:cs="Monaco"/>
+          <w:color w:val="000000"/>
+          <w:sz w:val="16"/>
+          <w:szCs w:val="16"/>
+        </w:rPr>
+        <w:tab/>
+        <w:t>NA</w:t>
+      </w:r>
+    </w:p>
+    <w:p>
+      <w:pPr>
+        <w:rPr>
+          <w:rFonts w:ascii="Monaco" w:hAnsi="Monaco" w:cs="Monaco"/>
+          <w:color w:val="000000"/>
+          <w:sz w:val="16"/>
+          <w:szCs w:val="16"/>
+        </w:rPr>
+      </w:pPr>
+      <w:r>
+        <w:rPr>
+          <w:rFonts w:ascii="Monaco" w:hAnsi="Monaco" w:cs="Monaco"/>
+          <w:color w:val="000000"/>
+          <w:sz w:val="16"/>
+          <w:szCs w:val="16"/>
+        </w:rPr>
+        <w:t>FIsInGene_071718.txt</w:t>
+      </w:r>
+      <w:r>
+        <w:rPr>
+          <w:rFonts w:ascii="Monaco" w:hAnsi="Monaco" w:cs="Monaco"/>
+          <w:color w:val="000000"/>
+          <w:sz w:val="16"/>
+          <w:szCs w:val="16"/>
+        </w:rPr>
+        <w:tab/>
+        <w:t>NA</w:t>
+      </w:r>
+      <w:r>
+        <w:rPr>
+          <w:rFonts w:ascii="Monaco" w:hAnsi="Monaco" w:cs="Monaco"/>
+          <w:color w:val="000000"/>
+          <w:sz w:val="16"/>
+          <w:szCs w:val="16"/>
+        </w:rPr>
+        <w:tab/>
+        <w:t>2972316</w:t>
+      </w:r>
+    </w:p>
+    <w:p>
+      <w:pPr>
+        <w:rPr>
+          <w:sz w:val="16"/>
+          <w:szCs w:val="16"/>
+        </w:rPr>
+      </w:pPr>
+      <w:r>
+        <w:rPr>
+          <w:sz w:val="16"/>
+          <w:szCs w:val="16"/>
+        </w:rPr>
+        <w:t>……</w:t>
+      </w:r>
+      <w:bookmarkStart w:id="0" w:name="_GoBack"/>
+      <w:bookmarkEnd w:id="0"/>
+    </w:p>
+    <w:p/>
+    <w:p>
+      <w:pPr>
+        <w:pStyle w:val="ListParagraph"/>
+        <w:numPr>
+          <w:ilvl w:val="0"/>
+          <w:numId w:val="17"/>
+        </w:numPr>
         <w:rPr>
           <w:b/>
         </w:rPr>
+      </w:pPr>
+      <w:r>
+        <w:rPr>
+          <w:b/>
+        </w:rPr>
         <w:t xml:space="preserve">Set up </w:t>
       </w:r>
       <w:proofErr w:type="spellStart"/>
@@ -32236,6 +32841,7 @@
     </w:p>
     <w:p>
       <w:r>
+        <w:lastRenderedPageBreak/>
         <w:tab/>
         <w:t xml:space="preserve">2). </w:t>
       </w:r>
@@ -32321,27 +32927,38 @@
         <w:t xml:space="preserve">4). </w:t>
       </w:r>
       <w:r>
-        <w:t xml:space="preserve">For this web application and providing the download file, we need to add annotations to the FIsInGene_XXX.txt file. To generate this file, call this method, </w:t>
+        <w:t xml:space="preserve">For this web application and providing the download file, we need to add annotations to the FIsInGene_XXX.txt file. </w:t>
+      </w:r>
+      <w:r>
+        <w:rPr>
+          <w:highlight w:val="yellow"/>
+        </w:rPr>
+        <w:t xml:space="preserve">To generate this file, call this method, </w:t>
       </w:r>
       <w:proofErr w:type="spellStart"/>
       <w:proofErr w:type="gramStart"/>
       <w:r>
+        <w:rPr>
+          <w:highlight w:val="yellow"/>
+        </w:rPr>
         <w:t>annotateAllFIs</w:t>
       </w:r>
       <w:proofErr w:type="spellEnd"/>
       <w:r>
+        <w:rPr>
+          <w:highlight w:val="yellow"/>
+        </w:rPr>
         <w:t>(</w:t>
       </w:r>
       <w:proofErr w:type="gramEnd"/>
       <w:r>
+        <w:rPr>
+          <w:highlight w:val="yellow"/>
+        </w:rPr>
         <w:t>) in class org.reactome.r3.fi.InteractionAnnotator, which is in the project caBigR3WebApp.</w:t>
       </w:r>
       <w:r>
-        <w:t xml:space="preserve"> Because these two genes, TRAPPC2 and TRAPPC2P1, have </w:t>
-      </w:r>
-      <w:r>
-        <w:lastRenderedPageBreak/>
-        <w:t>the same sequence, the following FI cannot be annotated, which is imported from ENCODE:</w:t>
+        <w:t xml:space="preserve"> Because these two genes, TRAPPC2 and TRAPPC2P1, have the same sequence, the following FI cannot be annotated, which is imported from ENCODE:</w:t>
       </w:r>
     </w:p>
     <w:p/>
